--- a/Frida快速入门.docx
+++ b/Frida快速入门.docx
@@ -7505,20 +7505,1001 @@
         </w:rPr>
         <w:t>封装</w:t>
       </w:r>
+    </w:p>
+    <w:p>
+      <w:pPr>
+        <w:pStyle w:val="2"/>
+        <w:numPr>
+          <w:ilvl w:val="0"/>
+          <w:numId w:val="1"/>
+        </w:numPr>
+        <w:rPr>
+          <w:rFonts w:ascii="微软雅黑" w:eastAsia="微软雅黑" w:hAnsi="微软雅黑"/>
+        </w:rPr>
+      </w:pPr>
+      <w:r>
+        <w:rPr>
+          <w:rFonts w:ascii="微软雅黑" w:eastAsia="微软雅黑" w:hAnsi="微软雅黑" w:hint="eastAsia"/>
+        </w:rPr>
+        <w:t>使用F</w:t>
+      </w:r>
+      <w:r>
+        <w:rPr>
+          <w:rFonts w:ascii="微软雅黑" w:eastAsia="微软雅黑" w:hAnsi="微软雅黑"/>
+        </w:rPr>
+        <w:t>rida</w:t>
+      </w:r>
+      <w:r>
+        <w:rPr>
+          <w:rFonts w:ascii="微软雅黑" w:eastAsia="微软雅黑" w:hAnsi="微软雅黑" w:hint="eastAsia"/>
+        </w:rPr>
+        <w:t>将</w:t>
+      </w:r>
+      <w:r>
+        <w:rPr>
+          <w:rFonts w:ascii="微软雅黑" w:eastAsia="微软雅黑" w:hAnsi="微软雅黑" w:hint="eastAsia"/>
+        </w:rPr>
+        <w:t>目标</w:t>
+      </w:r>
+      <w:r>
+        <w:rPr>
+          <w:rFonts w:ascii="微软雅黑" w:eastAsia="微软雅黑" w:hAnsi="微软雅黑" w:hint="eastAsia"/>
+        </w:rPr>
+        <w:t>窗口切换到前台</w:t>
+      </w:r>
+    </w:p>
+    <w:p>
+      <w:pPr>
+        <w:wordWrap w:val="0"/>
+        <w:rPr>
+          <w:rFonts w:ascii="新宋体" w:eastAsia="新宋体" w:cs="新宋体"/>
+          <w:color w:val="000000"/>
+          <w:kern w:val="0"/>
+          <w:sz w:val="19"/>
+          <w:szCs w:val="19"/>
+        </w:rPr>
+      </w:pPr>
+      <w:proofErr w:type="spellStart"/>
+      <w:r>
+        <w:rPr>
+          <w:rFonts w:ascii="新宋体" w:eastAsia="新宋体" w:cs="新宋体"/>
+          <w:color w:val="000000"/>
+          <w:kern w:val="0"/>
+          <w:sz w:val="19"/>
+          <w:szCs w:val="19"/>
+        </w:rPr>
+        <w:t>board_</w:t>
+      </w:r>
+      <w:proofErr w:type="gramStart"/>
+      <w:r>
+        <w:rPr>
+          <w:rFonts w:ascii="新宋体" w:eastAsia="新宋体" w:cs="新宋体"/>
+          <w:color w:val="000000"/>
+          <w:kern w:val="0"/>
+          <w:sz w:val="19"/>
+          <w:szCs w:val="19"/>
+        </w:rPr>
+        <w:t>foreground</w:t>
+      </w:r>
+      <w:proofErr w:type="spellEnd"/>
+      <w:r>
+        <w:rPr>
+          <w:rFonts w:ascii="新宋体" w:eastAsia="新宋体" w:cs="新宋体"/>
+          <w:color w:val="000000"/>
+          <w:kern w:val="0"/>
+          <w:sz w:val="19"/>
+          <w:szCs w:val="19"/>
+        </w:rPr>
+        <w:t>(</w:t>
+      </w:r>
+      <w:proofErr w:type="gramEnd"/>
+      <w:r>
+        <w:rPr>
+          <w:rFonts w:ascii="新宋体" w:eastAsia="新宋体" w:cs="新宋体"/>
+          <w:color w:val="000000"/>
+          <w:kern w:val="0"/>
+          <w:sz w:val="19"/>
+          <w:szCs w:val="19"/>
+        </w:rPr>
+        <w:t>) {</w:t>
+      </w:r>
+    </w:p>
+    <w:p>
+      <w:pPr>
+        <w:wordWrap w:val="0"/>
+        <w:rPr>
+          <w:rFonts w:ascii="新宋体" w:eastAsia="新宋体" w:cs="新宋体"/>
+          <w:color w:val="000000"/>
+          <w:kern w:val="0"/>
+          <w:sz w:val="19"/>
+          <w:szCs w:val="19"/>
+        </w:rPr>
+      </w:pPr>
+    </w:p>
+    <w:p>
+      <w:pPr>
+        <w:wordWrap w:val="0"/>
+        <w:rPr>
+          <w:rFonts w:ascii="新宋体" w:eastAsia="新宋体" w:cs="新宋体"/>
+          <w:color w:val="000000"/>
+          <w:kern w:val="0"/>
+          <w:sz w:val="19"/>
+          <w:szCs w:val="19"/>
+        </w:rPr>
+      </w:pPr>
+      <w:r>
+        <w:rPr>
+          <w:rFonts w:ascii="新宋体" w:eastAsia="新宋体" w:cs="新宋体"/>
+          <w:color w:val="000000"/>
+          <w:kern w:val="0"/>
+          <w:sz w:val="19"/>
+          <w:szCs w:val="19"/>
+        </w:rPr>
+        <w:t xml:space="preserve">        let </w:t>
+      </w:r>
+      <w:proofErr w:type="spellStart"/>
+      <w:r>
+        <w:rPr>
+          <w:rFonts w:ascii="新宋体" w:eastAsia="新宋体" w:cs="新宋体"/>
+          <w:color w:val="000000"/>
+          <w:kern w:val="0"/>
+          <w:sz w:val="19"/>
+          <w:szCs w:val="19"/>
+        </w:rPr>
+        <w:t>hForeWnd</w:t>
+      </w:r>
+      <w:proofErr w:type="spellEnd"/>
+      <w:r>
+        <w:rPr>
+          <w:rFonts w:ascii="新宋体" w:eastAsia="新宋体" w:cs="新宋体"/>
+          <w:color w:val="000000"/>
+          <w:kern w:val="0"/>
+          <w:sz w:val="19"/>
+          <w:szCs w:val="19"/>
+        </w:rPr>
+        <w:t xml:space="preserve"> = </w:t>
+      </w:r>
+      <w:proofErr w:type="spellStart"/>
+      <w:r>
+        <w:rPr>
+          <w:rFonts w:ascii="新宋体" w:eastAsia="新宋体" w:cs="新宋体"/>
+          <w:color w:val="000000"/>
+          <w:kern w:val="0"/>
+          <w:sz w:val="19"/>
+          <w:szCs w:val="19"/>
+        </w:rPr>
+        <w:t>WinApi.GetForegroundWindow</w:t>
+      </w:r>
+      <w:proofErr w:type="spellEnd"/>
+      <w:r>
+        <w:rPr>
+          <w:rFonts w:ascii="新宋体" w:eastAsia="新宋体" w:cs="新宋体"/>
+          <w:color w:val="000000"/>
+          <w:kern w:val="0"/>
+          <w:sz w:val="19"/>
+          <w:szCs w:val="19"/>
+        </w:rPr>
+        <w:t>();</w:t>
+      </w:r>
+    </w:p>
+    <w:p>
+      <w:pPr>
+        <w:wordWrap w:val="0"/>
+        <w:rPr>
+          <w:rFonts w:ascii="新宋体" w:eastAsia="新宋体" w:cs="新宋体"/>
+          <w:color w:val="000000"/>
+          <w:kern w:val="0"/>
+          <w:sz w:val="19"/>
+          <w:szCs w:val="19"/>
+        </w:rPr>
+      </w:pPr>
+      <w:r>
+        <w:rPr>
+          <w:rFonts w:ascii="新宋体" w:eastAsia="新宋体" w:cs="新宋体"/>
+          <w:color w:val="000000"/>
+          <w:kern w:val="0"/>
+          <w:sz w:val="19"/>
+          <w:szCs w:val="19"/>
+        </w:rPr>
+        <w:t xml:space="preserve">        let </w:t>
+      </w:r>
+      <w:proofErr w:type="spellStart"/>
+      <w:r>
+        <w:rPr>
+          <w:rFonts w:ascii="新宋体" w:eastAsia="新宋体" w:cs="新宋体"/>
+          <w:color w:val="000000"/>
+          <w:kern w:val="0"/>
+          <w:sz w:val="19"/>
+          <w:szCs w:val="19"/>
+        </w:rPr>
+        <w:t>dwCurID</w:t>
+      </w:r>
+      <w:proofErr w:type="spellEnd"/>
+      <w:r>
+        <w:rPr>
+          <w:rFonts w:ascii="新宋体" w:eastAsia="新宋体" w:cs="新宋体"/>
+          <w:color w:val="000000"/>
+          <w:kern w:val="0"/>
+          <w:sz w:val="19"/>
+          <w:szCs w:val="19"/>
+        </w:rPr>
+        <w:t xml:space="preserve"> = </w:t>
+      </w:r>
+      <w:proofErr w:type="spellStart"/>
+      <w:r>
+        <w:rPr>
+          <w:rFonts w:ascii="新宋体" w:eastAsia="新宋体" w:cs="新宋体"/>
+          <w:color w:val="000000"/>
+          <w:kern w:val="0"/>
+          <w:sz w:val="19"/>
+          <w:szCs w:val="19"/>
+        </w:rPr>
+        <w:t>WinApi.GetCurrentThreadId</w:t>
+      </w:r>
+      <w:proofErr w:type="spellEnd"/>
+      <w:r>
+        <w:rPr>
+          <w:rFonts w:ascii="新宋体" w:eastAsia="新宋体" w:cs="新宋体"/>
+          <w:color w:val="000000"/>
+          <w:kern w:val="0"/>
+          <w:sz w:val="19"/>
+          <w:szCs w:val="19"/>
+        </w:rPr>
+        <w:t>();</w:t>
+      </w:r>
+    </w:p>
+    <w:p>
+      <w:pPr>
+        <w:wordWrap w:val="0"/>
+        <w:rPr>
+          <w:rFonts w:ascii="新宋体" w:eastAsia="新宋体" w:cs="新宋体"/>
+          <w:color w:val="000000"/>
+          <w:kern w:val="0"/>
+          <w:sz w:val="19"/>
+          <w:szCs w:val="19"/>
+        </w:rPr>
+      </w:pPr>
+      <w:r>
+        <w:rPr>
+          <w:rFonts w:ascii="新宋体" w:eastAsia="新宋体" w:cs="新宋体"/>
+          <w:color w:val="000000"/>
+          <w:kern w:val="0"/>
+          <w:sz w:val="19"/>
+          <w:szCs w:val="19"/>
+        </w:rPr>
+        <w:t xml:space="preserve">        let </w:t>
+      </w:r>
+      <w:proofErr w:type="spellStart"/>
+      <w:r>
+        <w:rPr>
+          <w:rFonts w:ascii="新宋体" w:eastAsia="新宋体" w:cs="新宋体"/>
+          <w:color w:val="000000"/>
+          <w:kern w:val="0"/>
+          <w:sz w:val="19"/>
+          <w:szCs w:val="19"/>
+        </w:rPr>
+        <w:t>dwForeID</w:t>
+      </w:r>
+      <w:proofErr w:type="spellEnd"/>
+      <w:r>
+        <w:rPr>
+          <w:rFonts w:ascii="新宋体" w:eastAsia="新宋体" w:cs="新宋体"/>
+          <w:color w:val="000000"/>
+          <w:kern w:val="0"/>
+          <w:sz w:val="19"/>
+          <w:szCs w:val="19"/>
+        </w:rPr>
+        <w:t xml:space="preserve"> = </w:t>
+      </w:r>
+      <w:proofErr w:type="spellStart"/>
+      <w:r>
+        <w:rPr>
+          <w:rFonts w:ascii="新宋体" w:eastAsia="新宋体" w:cs="新宋体"/>
+          <w:color w:val="000000"/>
+          <w:kern w:val="0"/>
+          <w:sz w:val="19"/>
+          <w:szCs w:val="19"/>
+        </w:rPr>
+        <w:t>WinApi.GetWindowThreadProcessId</w:t>
+      </w:r>
+      <w:proofErr w:type="spellEnd"/>
+      <w:r>
+        <w:rPr>
+          <w:rFonts w:ascii="新宋体" w:eastAsia="新宋体" w:cs="新宋体"/>
+          <w:color w:val="000000"/>
+          <w:kern w:val="0"/>
+          <w:sz w:val="19"/>
+          <w:szCs w:val="19"/>
+        </w:rPr>
+        <w:t>(</w:t>
+      </w:r>
+      <w:proofErr w:type="spellStart"/>
+      <w:r>
+        <w:rPr>
+          <w:rFonts w:ascii="新宋体" w:eastAsia="新宋体" w:cs="新宋体"/>
+          <w:color w:val="000000"/>
+          <w:kern w:val="0"/>
+          <w:sz w:val="19"/>
+          <w:szCs w:val="19"/>
+        </w:rPr>
+        <w:t>hForeWnd</w:t>
+      </w:r>
+      <w:proofErr w:type="spellEnd"/>
+      <w:r>
+        <w:rPr>
+          <w:rFonts w:ascii="新宋体" w:eastAsia="新宋体" w:cs="新宋体"/>
+          <w:color w:val="000000"/>
+          <w:kern w:val="0"/>
+          <w:sz w:val="19"/>
+          <w:szCs w:val="19"/>
+        </w:rPr>
+        <w:t xml:space="preserve">, </w:t>
+      </w:r>
+      <w:proofErr w:type="spellStart"/>
+      <w:proofErr w:type="gramStart"/>
+      <w:r>
+        <w:rPr>
+          <w:rFonts w:ascii="新宋体" w:eastAsia="新宋体" w:cs="新宋体"/>
+          <w:color w:val="000000"/>
+          <w:kern w:val="0"/>
+          <w:sz w:val="19"/>
+          <w:szCs w:val="19"/>
+        </w:rPr>
+        <w:t>ptr</w:t>
+      </w:r>
+      <w:proofErr w:type="spellEnd"/>
+      <w:r>
+        <w:rPr>
+          <w:rFonts w:ascii="新宋体" w:eastAsia="新宋体" w:cs="新宋体"/>
+          <w:color w:val="000000"/>
+          <w:kern w:val="0"/>
+          <w:sz w:val="19"/>
+          <w:szCs w:val="19"/>
+        </w:rPr>
+        <w:t>(</w:t>
+      </w:r>
+      <w:proofErr w:type="gramEnd"/>
+      <w:r>
+        <w:rPr>
+          <w:rFonts w:ascii="新宋体" w:eastAsia="新宋体" w:cs="新宋体"/>
+          <w:color w:val="000000"/>
+          <w:kern w:val="0"/>
+          <w:sz w:val="19"/>
+          <w:szCs w:val="19"/>
+        </w:rPr>
+        <w:t>0));</w:t>
+      </w:r>
+    </w:p>
+    <w:p>
+      <w:pPr>
+        <w:wordWrap w:val="0"/>
+        <w:rPr>
+          <w:rFonts w:ascii="新宋体" w:eastAsia="新宋体" w:cs="新宋体"/>
+          <w:color w:val="000000"/>
+          <w:kern w:val="0"/>
+          <w:sz w:val="19"/>
+          <w:szCs w:val="19"/>
+        </w:rPr>
+      </w:pPr>
+      <w:r>
+        <w:rPr>
+          <w:rFonts w:ascii="新宋体" w:eastAsia="新宋体" w:cs="新宋体"/>
+          <w:color w:val="000000"/>
+          <w:kern w:val="0"/>
+          <w:sz w:val="19"/>
+          <w:szCs w:val="19"/>
+        </w:rPr>
+        <w:lastRenderedPageBreak/>
+        <w:t xml:space="preserve">        </w:t>
+      </w:r>
+      <w:proofErr w:type="spellStart"/>
+      <w:r>
+        <w:rPr>
+          <w:rFonts w:ascii="新宋体" w:eastAsia="新宋体" w:cs="新宋体"/>
+          <w:color w:val="000000"/>
+          <w:kern w:val="0"/>
+          <w:sz w:val="19"/>
+          <w:szCs w:val="19"/>
+        </w:rPr>
+        <w:t>WinApi.AttachThreadInput</w:t>
+      </w:r>
+      <w:proofErr w:type="spellEnd"/>
+      <w:r>
+        <w:rPr>
+          <w:rFonts w:ascii="新宋体" w:eastAsia="新宋体" w:cs="新宋体"/>
+          <w:color w:val="000000"/>
+          <w:kern w:val="0"/>
+          <w:sz w:val="19"/>
+          <w:szCs w:val="19"/>
+        </w:rPr>
+        <w:t>(</w:t>
+      </w:r>
+      <w:proofErr w:type="spellStart"/>
+      <w:r>
+        <w:rPr>
+          <w:rFonts w:ascii="新宋体" w:eastAsia="新宋体" w:cs="新宋体"/>
+          <w:color w:val="000000"/>
+          <w:kern w:val="0"/>
+          <w:sz w:val="19"/>
+          <w:szCs w:val="19"/>
+        </w:rPr>
+        <w:t>dwCurID</w:t>
+      </w:r>
+      <w:proofErr w:type="spellEnd"/>
+      <w:r>
+        <w:rPr>
+          <w:rFonts w:ascii="新宋体" w:eastAsia="新宋体" w:cs="新宋体"/>
+          <w:color w:val="000000"/>
+          <w:kern w:val="0"/>
+          <w:sz w:val="19"/>
+          <w:szCs w:val="19"/>
+        </w:rPr>
+        <w:t xml:space="preserve">, </w:t>
+      </w:r>
+      <w:proofErr w:type="spellStart"/>
+      <w:r>
+        <w:rPr>
+          <w:rFonts w:ascii="新宋体" w:eastAsia="新宋体" w:cs="新宋体"/>
+          <w:color w:val="000000"/>
+          <w:kern w:val="0"/>
+          <w:sz w:val="19"/>
+          <w:szCs w:val="19"/>
+        </w:rPr>
+        <w:t>dwForeID</w:t>
+      </w:r>
+      <w:proofErr w:type="spellEnd"/>
+      <w:r>
+        <w:rPr>
+          <w:rFonts w:ascii="新宋体" w:eastAsia="新宋体" w:cs="新宋体"/>
+          <w:color w:val="000000"/>
+          <w:kern w:val="0"/>
+          <w:sz w:val="19"/>
+          <w:szCs w:val="19"/>
+        </w:rPr>
+        <w:t>, 1);</w:t>
+      </w:r>
+    </w:p>
+    <w:p>
+      <w:pPr>
+        <w:wordWrap w:val="0"/>
+        <w:rPr>
+          <w:rFonts w:ascii="新宋体" w:eastAsia="新宋体" w:cs="新宋体"/>
+          <w:color w:val="000000"/>
+          <w:kern w:val="0"/>
+          <w:sz w:val="19"/>
+          <w:szCs w:val="19"/>
+        </w:rPr>
+      </w:pPr>
+    </w:p>
+    <w:p>
+      <w:pPr>
+        <w:wordWrap w:val="0"/>
+        <w:rPr>
+          <w:rFonts w:ascii="新宋体" w:eastAsia="新宋体" w:cs="新宋体"/>
+          <w:color w:val="000000"/>
+          <w:kern w:val="0"/>
+          <w:sz w:val="19"/>
+          <w:szCs w:val="19"/>
+        </w:rPr>
+      </w:pPr>
+      <w:r>
+        <w:rPr>
+          <w:rFonts w:ascii="新宋体" w:eastAsia="新宋体" w:cs="新宋体"/>
+          <w:color w:val="000000"/>
+          <w:kern w:val="0"/>
+          <w:sz w:val="19"/>
+          <w:szCs w:val="19"/>
+        </w:rPr>
+        <w:t xml:space="preserve">        const SW_RESTORE = 9;</w:t>
+      </w:r>
+    </w:p>
+    <w:p>
+      <w:pPr>
+        <w:wordWrap w:val="0"/>
+        <w:rPr>
+          <w:rFonts w:ascii="新宋体" w:eastAsia="新宋体" w:cs="新宋体"/>
+          <w:color w:val="000000"/>
+          <w:kern w:val="0"/>
+          <w:sz w:val="19"/>
+          <w:szCs w:val="19"/>
+        </w:rPr>
+      </w:pPr>
+      <w:r>
+        <w:rPr>
+          <w:rFonts w:ascii="新宋体" w:eastAsia="新宋体" w:cs="新宋体"/>
+          <w:color w:val="000000"/>
+          <w:kern w:val="0"/>
+          <w:sz w:val="19"/>
+          <w:szCs w:val="19"/>
+        </w:rPr>
+        <w:t xml:space="preserve">        </w:t>
+      </w:r>
+      <w:proofErr w:type="spellStart"/>
+      <w:r>
+        <w:rPr>
+          <w:rFonts w:ascii="新宋体" w:eastAsia="新宋体" w:cs="新宋体"/>
+          <w:color w:val="000000"/>
+          <w:kern w:val="0"/>
+          <w:sz w:val="19"/>
+          <w:szCs w:val="19"/>
+        </w:rPr>
+        <w:t>WinApi.ShowWindow</w:t>
+      </w:r>
+      <w:proofErr w:type="spellEnd"/>
+      <w:r>
+        <w:rPr>
+          <w:rFonts w:ascii="新宋体" w:eastAsia="新宋体" w:cs="新宋体"/>
+          <w:color w:val="000000"/>
+          <w:kern w:val="0"/>
+          <w:sz w:val="19"/>
+          <w:szCs w:val="19"/>
+        </w:rPr>
+        <w:t>(</w:t>
+      </w:r>
+      <w:proofErr w:type="spellStart"/>
+      <w:proofErr w:type="gramStart"/>
+      <w:r>
+        <w:rPr>
+          <w:rFonts w:ascii="新宋体" w:eastAsia="新宋体" w:cs="新宋体"/>
+          <w:color w:val="000000"/>
+          <w:kern w:val="0"/>
+          <w:sz w:val="19"/>
+          <w:szCs w:val="19"/>
+        </w:rPr>
+        <w:t>this.hWnd</w:t>
+      </w:r>
+      <w:proofErr w:type="spellEnd"/>
+      <w:proofErr w:type="gramEnd"/>
+      <w:r>
+        <w:rPr>
+          <w:rFonts w:ascii="新宋体" w:eastAsia="新宋体" w:cs="新宋体"/>
+          <w:color w:val="000000"/>
+          <w:kern w:val="0"/>
+          <w:sz w:val="19"/>
+          <w:szCs w:val="19"/>
+        </w:rPr>
+        <w:t>, SW_RESTORE);</w:t>
+      </w:r>
+    </w:p>
+    <w:p>
+      <w:pPr>
+        <w:wordWrap w:val="0"/>
+        <w:rPr>
+          <w:rFonts w:ascii="新宋体" w:eastAsia="新宋体" w:cs="新宋体"/>
+          <w:color w:val="000000"/>
+          <w:kern w:val="0"/>
+          <w:sz w:val="19"/>
+          <w:szCs w:val="19"/>
+        </w:rPr>
+      </w:pPr>
+    </w:p>
+    <w:p>
+      <w:pPr>
+        <w:wordWrap w:val="0"/>
+        <w:rPr>
+          <w:rFonts w:ascii="新宋体" w:eastAsia="新宋体" w:cs="新宋体"/>
+          <w:color w:val="000000"/>
+          <w:kern w:val="0"/>
+          <w:sz w:val="19"/>
+          <w:szCs w:val="19"/>
+        </w:rPr>
+      </w:pPr>
+      <w:r>
+        <w:rPr>
+          <w:rFonts w:ascii="新宋体" w:eastAsia="新宋体" w:cs="新宋体"/>
+          <w:color w:val="000000"/>
+          <w:kern w:val="0"/>
+          <w:sz w:val="19"/>
+          <w:szCs w:val="19"/>
+        </w:rPr>
+        <w:t xml:space="preserve">        </w:t>
+      </w:r>
+      <w:proofErr w:type="spellStart"/>
+      <w:r>
+        <w:rPr>
+          <w:rFonts w:ascii="新宋体" w:eastAsia="新宋体" w:cs="新宋体"/>
+          <w:color w:val="000000"/>
+          <w:kern w:val="0"/>
+          <w:sz w:val="19"/>
+          <w:szCs w:val="19"/>
+        </w:rPr>
+        <w:t>WinApi.SetForegroundWindow</w:t>
+      </w:r>
+      <w:proofErr w:type="spellEnd"/>
+      <w:r>
+        <w:rPr>
+          <w:rFonts w:ascii="新宋体" w:eastAsia="新宋体" w:cs="新宋体"/>
+          <w:color w:val="000000"/>
+          <w:kern w:val="0"/>
+          <w:sz w:val="19"/>
+          <w:szCs w:val="19"/>
+        </w:rPr>
+        <w:t>(</w:t>
+      </w:r>
+      <w:proofErr w:type="spellStart"/>
+      <w:proofErr w:type="gramStart"/>
+      <w:r>
+        <w:rPr>
+          <w:rFonts w:ascii="新宋体" w:eastAsia="新宋体" w:cs="新宋体"/>
+          <w:color w:val="000000"/>
+          <w:kern w:val="0"/>
+          <w:sz w:val="19"/>
+          <w:szCs w:val="19"/>
+        </w:rPr>
+        <w:t>this.hWnd</w:t>
+      </w:r>
+      <w:proofErr w:type="spellEnd"/>
+      <w:proofErr w:type="gramEnd"/>
+      <w:r>
+        <w:rPr>
+          <w:rFonts w:ascii="新宋体" w:eastAsia="新宋体" w:cs="新宋体"/>
+          <w:color w:val="000000"/>
+          <w:kern w:val="0"/>
+          <w:sz w:val="19"/>
+          <w:szCs w:val="19"/>
+        </w:rPr>
+        <w:t>);</w:t>
+      </w:r>
+    </w:p>
+    <w:p>
+      <w:pPr>
+        <w:wordWrap w:val="0"/>
+        <w:rPr>
+          <w:rFonts w:ascii="新宋体" w:eastAsia="新宋体" w:cs="新宋体"/>
+          <w:color w:val="000000"/>
+          <w:kern w:val="0"/>
+          <w:sz w:val="19"/>
+          <w:szCs w:val="19"/>
+        </w:rPr>
+      </w:pPr>
+    </w:p>
+    <w:p>
+      <w:pPr>
+        <w:wordWrap w:val="0"/>
+        <w:rPr>
+          <w:rFonts w:ascii="新宋体" w:eastAsia="新宋体" w:cs="新宋体"/>
+          <w:color w:val="000000"/>
+          <w:kern w:val="0"/>
+          <w:sz w:val="19"/>
+          <w:szCs w:val="19"/>
+        </w:rPr>
+      </w:pPr>
+      <w:r>
+        <w:rPr>
+          <w:rFonts w:ascii="新宋体" w:eastAsia="新宋体" w:cs="新宋体"/>
+          <w:color w:val="000000"/>
+          <w:kern w:val="0"/>
+          <w:sz w:val="19"/>
+          <w:szCs w:val="19"/>
+        </w:rPr>
+        <w:t xml:space="preserve">        const HWND_TOPMOST = -1;</w:t>
+      </w:r>
+    </w:p>
+    <w:p>
+      <w:pPr>
+        <w:wordWrap w:val="0"/>
+        <w:rPr>
+          <w:rFonts w:ascii="新宋体" w:eastAsia="新宋体" w:cs="新宋体"/>
+          <w:color w:val="000000"/>
+          <w:kern w:val="0"/>
+          <w:sz w:val="19"/>
+          <w:szCs w:val="19"/>
+        </w:rPr>
+      </w:pPr>
+      <w:r>
+        <w:rPr>
+          <w:rFonts w:ascii="新宋体" w:eastAsia="新宋体" w:cs="新宋体"/>
+          <w:color w:val="000000"/>
+          <w:kern w:val="0"/>
+          <w:sz w:val="19"/>
+          <w:szCs w:val="19"/>
+        </w:rPr>
+        <w:t xml:space="preserve">        const HWND_NOTOPMOST = -2;</w:t>
+      </w:r>
+    </w:p>
+    <w:p>
+      <w:pPr>
+        <w:wordWrap w:val="0"/>
+        <w:rPr>
+          <w:rFonts w:ascii="新宋体" w:eastAsia="新宋体" w:cs="新宋体"/>
+          <w:color w:val="000000"/>
+          <w:kern w:val="0"/>
+          <w:sz w:val="19"/>
+          <w:szCs w:val="19"/>
+        </w:rPr>
+      </w:pPr>
+      <w:r>
+        <w:rPr>
+          <w:rFonts w:ascii="新宋体" w:eastAsia="新宋体" w:cs="新宋体"/>
+          <w:color w:val="000000"/>
+          <w:kern w:val="0"/>
+          <w:sz w:val="19"/>
+          <w:szCs w:val="19"/>
+        </w:rPr>
+        <w:t xml:space="preserve">        const SWP_NOSIZE = 0x0001;</w:t>
+      </w:r>
+    </w:p>
+    <w:p>
+      <w:pPr>
+        <w:wordWrap w:val="0"/>
+        <w:rPr>
+          <w:rFonts w:ascii="新宋体" w:eastAsia="新宋体" w:cs="新宋体"/>
+          <w:color w:val="000000"/>
+          <w:kern w:val="0"/>
+          <w:sz w:val="19"/>
+          <w:szCs w:val="19"/>
+        </w:rPr>
+      </w:pPr>
+      <w:r>
+        <w:rPr>
+          <w:rFonts w:ascii="新宋体" w:eastAsia="新宋体" w:cs="新宋体"/>
+          <w:color w:val="000000"/>
+          <w:kern w:val="0"/>
+          <w:sz w:val="19"/>
+          <w:szCs w:val="19"/>
+        </w:rPr>
+        <w:t xml:space="preserve">        const SWP_NOMOVE = 0x0002;</w:t>
+      </w:r>
+    </w:p>
+    <w:p>
+      <w:pPr>
+        <w:wordWrap w:val="0"/>
+        <w:rPr>
+          <w:rFonts w:ascii="新宋体" w:eastAsia="新宋体" w:cs="新宋体"/>
+          <w:color w:val="000000"/>
+          <w:kern w:val="0"/>
+          <w:sz w:val="19"/>
+          <w:szCs w:val="19"/>
+        </w:rPr>
+      </w:pPr>
+      <w:r>
+        <w:rPr>
+          <w:rFonts w:ascii="新宋体" w:eastAsia="新宋体" w:cs="新宋体"/>
+          <w:color w:val="000000"/>
+          <w:kern w:val="0"/>
+          <w:sz w:val="19"/>
+          <w:szCs w:val="19"/>
+        </w:rPr>
+        <w:t xml:space="preserve">        </w:t>
+      </w:r>
+      <w:proofErr w:type="spellStart"/>
+      <w:r>
+        <w:rPr>
+          <w:rFonts w:ascii="新宋体" w:eastAsia="新宋体" w:cs="新宋体"/>
+          <w:color w:val="000000"/>
+          <w:kern w:val="0"/>
+          <w:sz w:val="19"/>
+          <w:szCs w:val="19"/>
+        </w:rPr>
+        <w:t>WinApi.SetWindowPos</w:t>
+      </w:r>
+      <w:proofErr w:type="spellEnd"/>
+      <w:r>
+        <w:rPr>
+          <w:rFonts w:ascii="新宋体" w:eastAsia="新宋体" w:cs="新宋体"/>
+          <w:color w:val="000000"/>
+          <w:kern w:val="0"/>
+          <w:sz w:val="19"/>
+          <w:szCs w:val="19"/>
+        </w:rPr>
+        <w:t>(</w:t>
+      </w:r>
+      <w:proofErr w:type="spellStart"/>
+      <w:proofErr w:type="gramStart"/>
+      <w:r>
+        <w:rPr>
+          <w:rFonts w:ascii="新宋体" w:eastAsia="新宋体" w:cs="新宋体"/>
+          <w:color w:val="000000"/>
+          <w:kern w:val="0"/>
+          <w:sz w:val="19"/>
+          <w:szCs w:val="19"/>
+        </w:rPr>
+        <w:t>this.hWnd</w:t>
+      </w:r>
+      <w:proofErr w:type="spellEnd"/>
+      <w:proofErr w:type="gramEnd"/>
+      <w:r>
+        <w:rPr>
+          <w:rFonts w:ascii="新宋体" w:eastAsia="新宋体" w:cs="新宋体"/>
+          <w:color w:val="000000"/>
+          <w:kern w:val="0"/>
+          <w:sz w:val="19"/>
+          <w:szCs w:val="19"/>
+        </w:rPr>
+        <w:t>, HWND_TOPMOST, 0, 0, 0, 0, SWP_NOSIZE | SWP_NOMOVE);</w:t>
+      </w:r>
+    </w:p>
+    <w:p>
+      <w:pPr>
+        <w:wordWrap w:val="0"/>
+        <w:rPr>
+          <w:rFonts w:ascii="新宋体" w:eastAsia="新宋体" w:cs="新宋体"/>
+          <w:color w:val="000000"/>
+          <w:kern w:val="0"/>
+          <w:sz w:val="19"/>
+          <w:szCs w:val="19"/>
+        </w:rPr>
+      </w:pPr>
+      <w:r>
+        <w:rPr>
+          <w:rFonts w:ascii="新宋体" w:eastAsia="新宋体" w:cs="新宋体"/>
+          <w:color w:val="000000"/>
+          <w:kern w:val="0"/>
+          <w:sz w:val="19"/>
+          <w:szCs w:val="19"/>
+        </w:rPr>
+        <w:t xml:space="preserve">        </w:t>
+      </w:r>
+      <w:proofErr w:type="spellStart"/>
+      <w:r>
+        <w:rPr>
+          <w:rFonts w:ascii="新宋体" w:eastAsia="新宋体" w:cs="新宋体"/>
+          <w:color w:val="000000"/>
+          <w:kern w:val="0"/>
+          <w:sz w:val="19"/>
+          <w:szCs w:val="19"/>
+        </w:rPr>
+        <w:t>WinApi.SetWindowPos</w:t>
+      </w:r>
+      <w:proofErr w:type="spellEnd"/>
+      <w:r>
+        <w:rPr>
+          <w:rFonts w:ascii="新宋体" w:eastAsia="新宋体" w:cs="新宋体"/>
+          <w:color w:val="000000"/>
+          <w:kern w:val="0"/>
+          <w:sz w:val="19"/>
+          <w:szCs w:val="19"/>
+        </w:rPr>
+        <w:t>(</w:t>
+      </w:r>
+      <w:proofErr w:type="spellStart"/>
+      <w:proofErr w:type="gramStart"/>
+      <w:r>
+        <w:rPr>
+          <w:rFonts w:ascii="新宋体" w:eastAsia="新宋体" w:cs="新宋体"/>
+          <w:color w:val="000000"/>
+          <w:kern w:val="0"/>
+          <w:sz w:val="19"/>
+          <w:szCs w:val="19"/>
+        </w:rPr>
+        <w:t>this.hWnd</w:t>
+      </w:r>
+      <w:proofErr w:type="spellEnd"/>
+      <w:proofErr w:type="gramEnd"/>
+      <w:r>
+        <w:rPr>
+          <w:rFonts w:ascii="新宋体" w:eastAsia="新宋体" w:cs="新宋体"/>
+          <w:color w:val="000000"/>
+          <w:kern w:val="0"/>
+          <w:sz w:val="19"/>
+          <w:szCs w:val="19"/>
+        </w:rPr>
+        <w:t>, HWND_NOTOPMOST, 0, 0, 0, 0, SWP_NOSIZE | SWP_NOMOVE);</w:t>
+      </w:r>
+    </w:p>
+    <w:p>
+      <w:pPr>
+        <w:wordWrap w:val="0"/>
+        <w:rPr>
+          <w:rFonts w:ascii="新宋体" w:eastAsia="新宋体" w:cs="新宋体"/>
+          <w:color w:val="000000"/>
+          <w:kern w:val="0"/>
+          <w:sz w:val="19"/>
+          <w:szCs w:val="19"/>
+        </w:rPr>
+      </w:pPr>
+    </w:p>
+    <w:p>
+      <w:pPr>
+        <w:wordWrap w:val="0"/>
+        <w:rPr>
+          <w:rFonts w:ascii="新宋体" w:eastAsia="新宋体" w:cs="新宋体"/>
+          <w:color w:val="000000"/>
+          <w:kern w:val="0"/>
+          <w:sz w:val="19"/>
+          <w:szCs w:val="19"/>
+        </w:rPr>
+      </w:pPr>
+      <w:r>
+        <w:rPr>
+          <w:rFonts w:ascii="新宋体" w:eastAsia="新宋体" w:cs="新宋体"/>
+          <w:color w:val="000000"/>
+          <w:kern w:val="0"/>
+          <w:sz w:val="19"/>
+          <w:szCs w:val="19"/>
+        </w:rPr>
+        <w:t xml:space="preserve">        </w:t>
+      </w:r>
+      <w:proofErr w:type="spellStart"/>
+      <w:r>
+        <w:rPr>
+          <w:rFonts w:ascii="新宋体" w:eastAsia="新宋体" w:cs="新宋体"/>
+          <w:color w:val="000000"/>
+          <w:kern w:val="0"/>
+          <w:sz w:val="19"/>
+          <w:szCs w:val="19"/>
+        </w:rPr>
+        <w:t>WinApi.AttachThreadInput</w:t>
+      </w:r>
+      <w:proofErr w:type="spellEnd"/>
+      <w:r>
+        <w:rPr>
+          <w:rFonts w:ascii="新宋体" w:eastAsia="新宋体" w:cs="新宋体"/>
+          <w:color w:val="000000"/>
+          <w:kern w:val="0"/>
+          <w:sz w:val="19"/>
+          <w:szCs w:val="19"/>
+        </w:rPr>
+        <w:t>(</w:t>
+      </w:r>
+      <w:proofErr w:type="spellStart"/>
+      <w:r>
+        <w:rPr>
+          <w:rFonts w:ascii="新宋体" w:eastAsia="新宋体" w:cs="新宋体"/>
+          <w:color w:val="000000"/>
+          <w:kern w:val="0"/>
+          <w:sz w:val="19"/>
+          <w:szCs w:val="19"/>
+        </w:rPr>
+        <w:t>dwCurID</w:t>
+      </w:r>
+      <w:proofErr w:type="spellEnd"/>
+      <w:r>
+        <w:rPr>
+          <w:rFonts w:ascii="新宋体" w:eastAsia="新宋体" w:cs="新宋体"/>
+          <w:color w:val="000000"/>
+          <w:kern w:val="0"/>
+          <w:sz w:val="19"/>
+          <w:szCs w:val="19"/>
+        </w:rPr>
+        <w:t xml:space="preserve">, </w:t>
+      </w:r>
+      <w:proofErr w:type="spellStart"/>
+      <w:r>
+        <w:rPr>
+          <w:rFonts w:ascii="新宋体" w:eastAsia="新宋体" w:cs="新宋体"/>
+          <w:color w:val="000000"/>
+          <w:kern w:val="0"/>
+          <w:sz w:val="19"/>
+          <w:szCs w:val="19"/>
+        </w:rPr>
+        <w:t>dwForeID</w:t>
+      </w:r>
+      <w:proofErr w:type="spellEnd"/>
+      <w:r>
+        <w:rPr>
+          <w:rFonts w:ascii="新宋体" w:eastAsia="新宋体" w:cs="新宋体"/>
+          <w:color w:val="000000"/>
+          <w:kern w:val="0"/>
+          <w:sz w:val="19"/>
+          <w:szCs w:val="19"/>
+        </w:rPr>
+        <w:t>, 0);</w:t>
+      </w:r>
+    </w:p>
+    <w:p>
+      <w:pPr>
+        <w:wordWrap w:val="0"/>
+        <w:rPr>
+          <w:rFonts w:ascii="新宋体" w:eastAsia="新宋体" w:cs="新宋体"/>
+          <w:color w:val="000000"/>
+          <w:kern w:val="0"/>
+          <w:sz w:val="19"/>
+          <w:szCs w:val="19"/>
+        </w:rPr>
+      </w:pPr>
+      <w:r>
+        <w:rPr>
+          <w:rFonts w:ascii="新宋体" w:eastAsia="新宋体" w:cs="新宋体"/>
+          <w:color w:val="000000"/>
+          <w:kern w:val="0"/>
+          <w:sz w:val="19"/>
+          <w:szCs w:val="19"/>
+        </w:rPr>
+        <w:t xml:space="preserve">    }</w:t>
+      </w:r>
       <w:bookmarkStart w:id="0" w:name="_GoBack"/>
       <w:bookmarkEnd w:id="0"/>
-    </w:p>
-    <w:p>
-      <w:pPr>
-        <w:wordWrap w:val="0"/>
-        <w:rPr>
-          <w:rFonts w:ascii="新宋体" w:eastAsia="新宋体" w:cs="新宋体"/>
-          <w:color w:val="000000"/>
-          <w:kern w:val="0"/>
-          <w:sz w:val="19"/>
-          <w:szCs w:val="19"/>
-        </w:rPr>
-      </w:pPr>
     </w:p>
     <w:p>
       <w:pPr>
@@ -9938,7 +10919,7 @@
 </file>
 
 <file path=customXml/itemProps1.xml><?xml version="1.0" encoding="utf-8"?>
-<ds:datastoreItem xmlns:ds="http://schemas.openxmlformats.org/officeDocument/2006/customXml" ds:itemID="{90337BDC-8A4A-40FB-BE29-8755980E6A60}">
+<ds:datastoreItem xmlns:ds="http://schemas.openxmlformats.org/officeDocument/2006/customXml" ds:itemID="{BD0970E3-9C64-4140-BED2-E4D3CA98B85C}">
   <ds:schemaRefs>
     <ds:schemaRef ds:uri="http://schemas.openxmlformats.org/officeDocument/2006/bibliography"/>
   </ds:schemaRefs>

--- a/Frida快速入门.docx
+++ b/Frida快速入门.docx
@@ -7547,6 +7547,12 @@
         </w:rPr>
         <w:t>窗口切换到前台</w:t>
       </w:r>
+      <w:r>
+        <w:rPr>
+          <w:rFonts w:ascii="微软雅黑" w:eastAsia="微软雅黑" w:hAnsi="微软雅黑" w:hint="eastAsia"/>
+        </w:rPr>
+        <w:t>（1）</w:t>
+      </w:r>
     </w:p>
     <w:p>
       <w:pPr>
@@ -8498,6 +8504,5102 @@
         </w:rPr>
         <w:t xml:space="preserve">    }</w:t>
       </w:r>
+    </w:p>
+    <w:p>
+      <w:pPr>
+        <w:pStyle w:val="2"/>
+        <w:numPr>
+          <w:ilvl w:val="0"/>
+          <w:numId w:val="1"/>
+        </w:numPr>
+        <w:rPr>
+          <w:rFonts w:ascii="微软雅黑" w:eastAsia="微软雅黑" w:hAnsi="微软雅黑"/>
+        </w:rPr>
+      </w:pPr>
+      <w:r>
+        <w:rPr>
+          <w:rFonts w:ascii="微软雅黑" w:eastAsia="微软雅黑" w:hAnsi="微软雅黑" w:hint="eastAsia"/>
+        </w:rPr>
+        <w:t>使用F</w:t>
+      </w:r>
+      <w:r>
+        <w:rPr>
+          <w:rFonts w:ascii="微软雅黑" w:eastAsia="微软雅黑" w:hAnsi="微软雅黑"/>
+        </w:rPr>
+        <w:t>rida</w:t>
+      </w:r>
+      <w:r>
+        <w:rPr>
+          <w:rFonts w:ascii="微软雅黑" w:eastAsia="微软雅黑" w:hAnsi="微软雅黑" w:hint="eastAsia"/>
+        </w:rPr>
+        <w:t>将目标窗口切换到前台（</w:t>
+      </w:r>
+      <w:r>
+        <w:rPr>
+          <w:rFonts w:ascii="微软雅黑" w:eastAsia="微软雅黑" w:hAnsi="微软雅黑"/>
+        </w:rPr>
+        <w:t>2</w:t>
+      </w:r>
+      <w:r>
+        <w:rPr>
+          <w:rFonts w:ascii="微软雅黑" w:eastAsia="微软雅黑" w:hAnsi="微软雅黑" w:hint="eastAsia"/>
+        </w:rPr>
+        <w:t>）</w:t>
+      </w:r>
+    </w:p>
+    <w:p>
+      <w:pPr>
+        <w:pStyle w:val="2"/>
+        <w:numPr>
+          <w:ilvl w:val="0"/>
+          <w:numId w:val="1"/>
+        </w:numPr>
+        <w:rPr>
+          <w:rFonts w:ascii="微软雅黑" w:eastAsia="微软雅黑" w:hAnsi="微软雅黑"/>
+        </w:rPr>
+      </w:pPr>
+      <w:r>
+        <w:rPr>
+          <w:rFonts w:ascii="微软雅黑" w:eastAsia="微软雅黑" w:hAnsi="微软雅黑"/>
+        </w:rPr>
+        <w:t>TypeScript</w:t>
+      </w:r>
+      <w:r>
+        <w:rPr>
+          <w:rFonts w:ascii="微软雅黑" w:eastAsia="微软雅黑" w:hAnsi="微软雅黑" w:hint="eastAsia"/>
+        </w:rPr>
+        <w:t>模块</w:t>
+      </w:r>
+      <w:r>
+        <w:rPr>
+          <w:rFonts w:ascii="微软雅黑" w:eastAsia="微软雅黑" w:hAnsi="微软雅黑" w:hint="eastAsia"/>
+        </w:rPr>
+        <w:t>优化</w:t>
+      </w:r>
+    </w:p>
+    <w:p>
+      <w:pPr>
+        <w:wordWrap w:val="0"/>
+        <w:rPr>
+          <w:rFonts w:ascii="新宋体" w:eastAsia="新宋体" w:cs="新宋体"/>
+          <w:color w:val="000000"/>
+          <w:kern w:val="0"/>
+          <w:sz w:val="19"/>
+          <w:szCs w:val="19"/>
+        </w:rPr>
+      </w:pPr>
+      <w:r>
+        <w:rPr>
+          <w:rFonts w:ascii="新宋体" w:eastAsia="新宋体" w:cs="新宋体"/>
+          <w:color w:val="000000"/>
+          <w:kern w:val="0"/>
+          <w:sz w:val="19"/>
+          <w:szCs w:val="19"/>
+        </w:rPr>
+        <w:t xml:space="preserve">    private static </w:t>
+      </w:r>
+      <w:proofErr w:type="spellStart"/>
+      <w:r>
+        <w:rPr>
+          <w:rFonts w:ascii="新宋体" w:eastAsia="新宋体" w:cs="新宋体"/>
+          <w:color w:val="000000"/>
+          <w:kern w:val="0"/>
+          <w:sz w:val="19"/>
+          <w:szCs w:val="19"/>
+        </w:rPr>
+        <w:t>func_GetWindowThreadProcessId</w:t>
+      </w:r>
+      <w:proofErr w:type="spellEnd"/>
+      <w:r>
+        <w:rPr>
+          <w:rFonts w:ascii="新宋体" w:eastAsia="新宋体" w:cs="新宋体"/>
+          <w:color w:val="000000"/>
+          <w:kern w:val="0"/>
+          <w:sz w:val="19"/>
+          <w:szCs w:val="19"/>
+        </w:rPr>
+        <w:t xml:space="preserve">: </w:t>
+      </w:r>
+      <w:proofErr w:type="spellStart"/>
+      <w:r>
+        <w:rPr>
+          <w:rFonts w:ascii="新宋体" w:eastAsia="新宋体" w:cs="新宋体"/>
+          <w:color w:val="000000"/>
+          <w:kern w:val="0"/>
+          <w:sz w:val="19"/>
+          <w:szCs w:val="19"/>
+        </w:rPr>
+        <w:t>AnyFunction</w:t>
+      </w:r>
+      <w:proofErr w:type="spellEnd"/>
+      <w:r>
+        <w:rPr>
+          <w:rFonts w:ascii="新宋体" w:eastAsia="新宋体" w:cs="新宋体"/>
+          <w:color w:val="000000"/>
+          <w:kern w:val="0"/>
+          <w:sz w:val="19"/>
+          <w:szCs w:val="19"/>
+        </w:rPr>
+        <w:t>;</w:t>
+      </w:r>
+    </w:p>
+    <w:p>
+      <w:pPr>
+        <w:wordWrap w:val="0"/>
+        <w:rPr>
+          <w:rFonts w:ascii="新宋体" w:eastAsia="新宋体" w:cs="新宋体"/>
+          <w:color w:val="000000"/>
+          <w:kern w:val="0"/>
+          <w:sz w:val="19"/>
+          <w:szCs w:val="19"/>
+        </w:rPr>
+      </w:pPr>
+      <w:r>
+        <w:rPr>
+          <w:rFonts w:ascii="新宋体" w:eastAsia="新宋体" w:cs="新宋体"/>
+          <w:color w:val="000000"/>
+          <w:kern w:val="0"/>
+          <w:sz w:val="19"/>
+          <w:szCs w:val="19"/>
+        </w:rPr>
+        <w:t xml:space="preserve">    static </w:t>
+      </w:r>
+      <w:proofErr w:type="spellStart"/>
+      <w:proofErr w:type="gramStart"/>
+      <w:r>
+        <w:rPr>
+          <w:rFonts w:ascii="新宋体" w:eastAsia="新宋体" w:cs="新宋体"/>
+          <w:color w:val="000000"/>
+          <w:kern w:val="0"/>
+          <w:sz w:val="19"/>
+          <w:szCs w:val="19"/>
+        </w:rPr>
+        <w:t>GetWindowThreadProcessId</w:t>
+      </w:r>
+      <w:proofErr w:type="spellEnd"/>
+      <w:r>
+        <w:rPr>
+          <w:rFonts w:ascii="新宋体" w:eastAsia="新宋体" w:cs="新宋体"/>
+          <w:color w:val="000000"/>
+          <w:kern w:val="0"/>
+          <w:sz w:val="19"/>
+          <w:szCs w:val="19"/>
+        </w:rPr>
+        <w:t>(</w:t>
+      </w:r>
+      <w:proofErr w:type="spellStart"/>
+      <w:proofErr w:type="gramEnd"/>
+      <w:r>
+        <w:rPr>
+          <w:rFonts w:ascii="新宋体" w:eastAsia="新宋体" w:cs="新宋体"/>
+          <w:color w:val="000000"/>
+          <w:kern w:val="0"/>
+          <w:sz w:val="19"/>
+          <w:szCs w:val="19"/>
+        </w:rPr>
+        <w:t>hWnd</w:t>
+      </w:r>
+      <w:proofErr w:type="spellEnd"/>
+      <w:r>
+        <w:rPr>
+          <w:rFonts w:ascii="新宋体" w:eastAsia="新宋体" w:cs="新宋体"/>
+          <w:color w:val="000000"/>
+          <w:kern w:val="0"/>
+          <w:sz w:val="19"/>
+          <w:szCs w:val="19"/>
+        </w:rPr>
+        <w:t xml:space="preserve">: </w:t>
+      </w:r>
+      <w:proofErr w:type="spellStart"/>
+      <w:r>
+        <w:rPr>
+          <w:rFonts w:ascii="新宋体" w:eastAsia="新宋体" w:cs="新宋体"/>
+          <w:color w:val="000000"/>
+          <w:kern w:val="0"/>
+          <w:sz w:val="19"/>
+          <w:szCs w:val="19"/>
+        </w:rPr>
+        <w:t>NativePointerValue</w:t>
+      </w:r>
+      <w:proofErr w:type="spellEnd"/>
+      <w:r>
+        <w:rPr>
+          <w:rFonts w:ascii="新宋体" w:eastAsia="新宋体" w:cs="新宋体"/>
+          <w:color w:val="000000"/>
+          <w:kern w:val="0"/>
+          <w:sz w:val="19"/>
+          <w:szCs w:val="19"/>
+        </w:rPr>
+        <w:t xml:space="preserve">, </w:t>
+      </w:r>
+      <w:proofErr w:type="spellStart"/>
+      <w:r>
+        <w:rPr>
+          <w:rFonts w:ascii="新宋体" w:eastAsia="新宋体" w:cs="新宋体"/>
+          <w:color w:val="000000"/>
+          <w:kern w:val="0"/>
+          <w:sz w:val="19"/>
+          <w:szCs w:val="19"/>
+        </w:rPr>
+        <w:t>lpdwProcessId</w:t>
+      </w:r>
+      <w:proofErr w:type="spellEnd"/>
+      <w:r>
+        <w:rPr>
+          <w:rFonts w:ascii="新宋体" w:eastAsia="新宋体" w:cs="新宋体"/>
+          <w:color w:val="000000"/>
+          <w:kern w:val="0"/>
+          <w:sz w:val="19"/>
+          <w:szCs w:val="19"/>
+        </w:rPr>
+        <w:t xml:space="preserve">: </w:t>
+      </w:r>
+      <w:proofErr w:type="spellStart"/>
+      <w:r>
+        <w:rPr>
+          <w:rFonts w:ascii="新宋体" w:eastAsia="新宋体" w:cs="新宋体"/>
+          <w:color w:val="000000"/>
+          <w:kern w:val="0"/>
+          <w:sz w:val="19"/>
+          <w:szCs w:val="19"/>
+        </w:rPr>
+        <w:t>NativePointerValue</w:t>
+      </w:r>
+      <w:proofErr w:type="spellEnd"/>
+      <w:r>
+        <w:rPr>
+          <w:rFonts w:ascii="新宋体" w:eastAsia="新宋体" w:cs="新宋体"/>
+          <w:color w:val="000000"/>
+          <w:kern w:val="0"/>
+          <w:sz w:val="19"/>
+          <w:szCs w:val="19"/>
+        </w:rPr>
+        <w:t>): number {</w:t>
+      </w:r>
+    </w:p>
+    <w:p>
+      <w:pPr>
+        <w:wordWrap w:val="0"/>
+        <w:rPr>
+          <w:rFonts w:ascii="新宋体" w:eastAsia="新宋体" w:cs="新宋体"/>
+          <w:color w:val="000000"/>
+          <w:kern w:val="0"/>
+          <w:sz w:val="19"/>
+          <w:szCs w:val="19"/>
+        </w:rPr>
+      </w:pPr>
+      <w:r>
+        <w:rPr>
+          <w:rFonts w:ascii="新宋体" w:eastAsia="新宋体" w:cs="新宋体"/>
+          <w:color w:val="000000"/>
+          <w:kern w:val="0"/>
+          <w:sz w:val="19"/>
+          <w:szCs w:val="19"/>
+        </w:rPr>
+        <w:t xml:space="preserve">           if (</w:t>
+      </w:r>
+      <w:proofErr w:type="spellStart"/>
+      <w:proofErr w:type="gramStart"/>
+      <w:r>
+        <w:rPr>
+          <w:rFonts w:ascii="新宋体" w:eastAsia="新宋体" w:cs="新宋体"/>
+          <w:color w:val="000000"/>
+          <w:kern w:val="0"/>
+          <w:sz w:val="19"/>
+          <w:szCs w:val="19"/>
+        </w:rPr>
+        <w:t>this.func</w:t>
+      </w:r>
+      <w:proofErr w:type="gramEnd"/>
+      <w:r>
+        <w:rPr>
+          <w:rFonts w:ascii="新宋体" w:eastAsia="新宋体" w:cs="新宋体"/>
+          <w:color w:val="000000"/>
+          <w:kern w:val="0"/>
+          <w:sz w:val="19"/>
+          <w:szCs w:val="19"/>
+        </w:rPr>
+        <w:t>_GetWindowThreadProcessId</w:t>
+      </w:r>
+      <w:proofErr w:type="spellEnd"/>
+      <w:r>
+        <w:rPr>
+          <w:rFonts w:ascii="新宋体" w:eastAsia="新宋体" w:cs="新宋体"/>
+          <w:color w:val="000000"/>
+          <w:kern w:val="0"/>
+          <w:sz w:val="19"/>
+          <w:szCs w:val="19"/>
+        </w:rPr>
+        <w:t xml:space="preserve"> == undefined) {</w:t>
+      </w:r>
+    </w:p>
+    <w:p>
+      <w:pPr>
+        <w:wordWrap w:val="0"/>
+        <w:rPr>
+          <w:rFonts w:ascii="新宋体" w:eastAsia="新宋体" w:cs="新宋体"/>
+          <w:color w:val="000000"/>
+          <w:kern w:val="0"/>
+          <w:sz w:val="19"/>
+          <w:szCs w:val="19"/>
+        </w:rPr>
+      </w:pPr>
+      <w:r>
+        <w:rPr>
+          <w:rFonts w:ascii="新宋体" w:eastAsia="新宋体" w:cs="新宋体"/>
+          <w:color w:val="000000"/>
+          <w:kern w:val="0"/>
+          <w:sz w:val="19"/>
+          <w:szCs w:val="19"/>
+        </w:rPr>
+        <w:t xml:space="preserve">            let address = </w:t>
+      </w:r>
+      <w:proofErr w:type="spellStart"/>
+      <w:r>
+        <w:rPr>
+          <w:rFonts w:ascii="新宋体" w:eastAsia="新宋体" w:cs="新宋体"/>
+          <w:color w:val="000000"/>
+          <w:kern w:val="0"/>
+          <w:sz w:val="19"/>
+          <w:szCs w:val="19"/>
+        </w:rPr>
+        <w:t>Module.findExportByName</w:t>
+      </w:r>
+      <w:proofErr w:type="spellEnd"/>
+      <w:r>
+        <w:rPr>
+          <w:rFonts w:ascii="新宋体" w:eastAsia="新宋体" w:cs="新宋体"/>
+          <w:color w:val="000000"/>
+          <w:kern w:val="0"/>
+          <w:sz w:val="19"/>
+          <w:szCs w:val="19"/>
+        </w:rPr>
+        <w:t>("User32.dll", "</w:t>
+      </w:r>
+      <w:proofErr w:type="spellStart"/>
+      <w:r>
+        <w:rPr>
+          <w:rFonts w:ascii="新宋体" w:eastAsia="新宋体" w:cs="新宋体"/>
+          <w:color w:val="000000"/>
+          <w:kern w:val="0"/>
+          <w:sz w:val="19"/>
+          <w:szCs w:val="19"/>
+        </w:rPr>
+        <w:t>GetWindowThreadProcessId</w:t>
+      </w:r>
+      <w:proofErr w:type="spellEnd"/>
+      <w:r>
+        <w:rPr>
+          <w:rFonts w:ascii="新宋体" w:eastAsia="新宋体" w:cs="新宋体"/>
+          <w:color w:val="000000"/>
+          <w:kern w:val="0"/>
+          <w:sz w:val="19"/>
+          <w:szCs w:val="19"/>
+        </w:rPr>
+        <w:t>");</w:t>
+      </w:r>
+    </w:p>
+    <w:p>
+      <w:pPr>
+        <w:wordWrap w:val="0"/>
+        <w:rPr>
+          <w:rFonts w:ascii="新宋体" w:eastAsia="新宋体" w:cs="新宋体"/>
+          <w:color w:val="000000"/>
+          <w:kern w:val="0"/>
+          <w:sz w:val="19"/>
+          <w:szCs w:val="19"/>
+        </w:rPr>
+      </w:pPr>
+      <w:r>
+        <w:rPr>
+          <w:rFonts w:ascii="新宋体" w:eastAsia="新宋体" w:cs="新宋体"/>
+          <w:color w:val="000000"/>
+          <w:kern w:val="0"/>
+          <w:sz w:val="19"/>
+          <w:szCs w:val="19"/>
+        </w:rPr>
+        <w:t xml:space="preserve">            </w:t>
+      </w:r>
+      <w:proofErr w:type="spellStart"/>
+      <w:proofErr w:type="gramStart"/>
+      <w:r>
+        <w:rPr>
+          <w:rFonts w:ascii="新宋体" w:eastAsia="新宋体" w:cs="新宋体"/>
+          <w:color w:val="000000"/>
+          <w:kern w:val="0"/>
+          <w:sz w:val="19"/>
+          <w:szCs w:val="19"/>
+        </w:rPr>
+        <w:t>this.func</w:t>
+      </w:r>
+      <w:proofErr w:type="gramEnd"/>
+      <w:r>
+        <w:rPr>
+          <w:rFonts w:ascii="新宋体" w:eastAsia="新宋体" w:cs="新宋体"/>
+          <w:color w:val="000000"/>
+          <w:kern w:val="0"/>
+          <w:sz w:val="19"/>
+          <w:szCs w:val="19"/>
+        </w:rPr>
+        <w:t>_GetWindowThreadProcessId</w:t>
+      </w:r>
+      <w:proofErr w:type="spellEnd"/>
+      <w:r>
+        <w:rPr>
+          <w:rFonts w:ascii="新宋体" w:eastAsia="新宋体" w:cs="新宋体"/>
+          <w:color w:val="000000"/>
+          <w:kern w:val="0"/>
+          <w:sz w:val="19"/>
+          <w:szCs w:val="19"/>
+        </w:rPr>
+        <w:t xml:space="preserve"> = new </w:t>
+      </w:r>
+      <w:proofErr w:type="spellStart"/>
+      <w:r>
+        <w:rPr>
+          <w:rFonts w:ascii="新宋体" w:eastAsia="新宋体" w:cs="新宋体"/>
+          <w:color w:val="000000"/>
+          <w:kern w:val="0"/>
+          <w:sz w:val="19"/>
+          <w:szCs w:val="19"/>
+        </w:rPr>
+        <w:t>NativeFunction</w:t>
+      </w:r>
+      <w:proofErr w:type="spellEnd"/>
+      <w:r>
+        <w:rPr>
+          <w:rFonts w:ascii="新宋体" w:eastAsia="新宋体" w:cs="新宋体"/>
+          <w:color w:val="000000"/>
+          <w:kern w:val="0"/>
+          <w:sz w:val="19"/>
+          <w:szCs w:val="19"/>
+        </w:rPr>
+        <w:t>(address!, "int", ["pointer", "pointer"]);</w:t>
+      </w:r>
+    </w:p>
+    <w:p>
+      <w:pPr>
+        <w:wordWrap w:val="0"/>
+        <w:rPr>
+          <w:rFonts w:ascii="新宋体" w:eastAsia="新宋体" w:cs="新宋体"/>
+          <w:color w:val="000000"/>
+          <w:kern w:val="0"/>
+          <w:sz w:val="19"/>
+          <w:szCs w:val="19"/>
+        </w:rPr>
+      </w:pPr>
+      <w:r>
+        <w:rPr>
+          <w:rFonts w:ascii="新宋体" w:eastAsia="新宋体" w:cs="新宋体"/>
+          <w:color w:val="000000"/>
+          <w:kern w:val="0"/>
+          <w:sz w:val="19"/>
+          <w:szCs w:val="19"/>
+        </w:rPr>
+        <w:t xml:space="preserve">        }</w:t>
+      </w:r>
+    </w:p>
+    <w:p>
+      <w:pPr>
+        <w:wordWrap w:val="0"/>
+        <w:rPr>
+          <w:rFonts w:ascii="新宋体" w:eastAsia="新宋体" w:cs="新宋体"/>
+          <w:color w:val="000000"/>
+          <w:kern w:val="0"/>
+          <w:sz w:val="19"/>
+          <w:szCs w:val="19"/>
+        </w:rPr>
+      </w:pPr>
+      <w:r>
+        <w:rPr>
+          <w:rFonts w:ascii="新宋体" w:eastAsia="新宋体" w:cs="新宋体"/>
+          <w:color w:val="000000"/>
+          <w:kern w:val="0"/>
+          <w:sz w:val="19"/>
+          <w:szCs w:val="19"/>
+        </w:rPr>
+        <w:t xml:space="preserve">        return </w:t>
+      </w:r>
+      <w:proofErr w:type="spellStart"/>
+      <w:proofErr w:type="gramStart"/>
+      <w:r>
+        <w:rPr>
+          <w:rFonts w:ascii="新宋体" w:eastAsia="新宋体" w:cs="新宋体"/>
+          <w:color w:val="000000"/>
+          <w:kern w:val="0"/>
+          <w:sz w:val="19"/>
+          <w:szCs w:val="19"/>
+        </w:rPr>
+        <w:t>this.func</w:t>
+      </w:r>
+      <w:proofErr w:type="gramEnd"/>
+      <w:r>
+        <w:rPr>
+          <w:rFonts w:ascii="新宋体" w:eastAsia="新宋体" w:cs="新宋体"/>
+          <w:color w:val="000000"/>
+          <w:kern w:val="0"/>
+          <w:sz w:val="19"/>
+          <w:szCs w:val="19"/>
+        </w:rPr>
+        <w:t>_GetWindowThreadProcessId</w:t>
+      </w:r>
+      <w:proofErr w:type="spellEnd"/>
+      <w:r>
+        <w:rPr>
+          <w:rFonts w:ascii="新宋体" w:eastAsia="新宋体" w:cs="新宋体"/>
+          <w:color w:val="000000"/>
+          <w:kern w:val="0"/>
+          <w:sz w:val="19"/>
+          <w:szCs w:val="19"/>
+        </w:rPr>
+        <w:t>(</w:t>
+      </w:r>
+      <w:proofErr w:type="spellStart"/>
+      <w:r>
+        <w:rPr>
+          <w:rFonts w:ascii="新宋体" w:eastAsia="新宋体" w:cs="新宋体"/>
+          <w:color w:val="000000"/>
+          <w:kern w:val="0"/>
+          <w:sz w:val="19"/>
+          <w:szCs w:val="19"/>
+        </w:rPr>
+        <w:t>hWnd</w:t>
+      </w:r>
+      <w:proofErr w:type="spellEnd"/>
+      <w:r>
+        <w:rPr>
+          <w:rFonts w:ascii="新宋体" w:eastAsia="新宋体" w:cs="新宋体"/>
+          <w:color w:val="000000"/>
+          <w:kern w:val="0"/>
+          <w:sz w:val="19"/>
+          <w:szCs w:val="19"/>
+        </w:rPr>
+        <w:t xml:space="preserve">, </w:t>
+      </w:r>
+      <w:proofErr w:type="spellStart"/>
+      <w:r>
+        <w:rPr>
+          <w:rFonts w:ascii="新宋体" w:eastAsia="新宋体" w:cs="新宋体"/>
+          <w:color w:val="000000"/>
+          <w:kern w:val="0"/>
+          <w:sz w:val="19"/>
+          <w:szCs w:val="19"/>
+        </w:rPr>
+        <w:t>lpdwProcessId</w:t>
+      </w:r>
+      <w:proofErr w:type="spellEnd"/>
+      <w:r>
+        <w:rPr>
+          <w:rFonts w:ascii="新宋体" w:eastAsia="新宋体" w:cs="新宋体"/>
+          <w:color w:val="000000"/>
+          <w:kern w:val="0"/>
+          <w:sz w:val="19"/>
+          <w:szCs w:val="19"/>
+        </w:rPr>
+        <w:t>);</w:t>
+      </w:r>
+    </w:p>
+    <w:p>
+      <w:pPr>
+        <w:wordWrap w:val="0"/>
+        <w:rPr>
+          <w:rFonts w:ascii="新宋体" w:eastAsia="新宋体" w:cs="新宋体"/>
+          <w:color w:val="000000"/>
+          <w:kern w:val="0"/>
+          <w:sz w:val="19"/>
+          <w:szCs w:val="19"/>
+        </w:rPr>
+      </w:pPr>
+      <w:r>
+        <w:rPr>
+          <w:rFonts w:ascii="新宋体" w:eastAsia="新宋体" w:cs="新宋体"/>
+          <w:color w:val="000000"/>
+          <w:kern w:val="0"/>
+          <w:sz w:val="19"/>
+          <w:szCs w:val="19"/>
+        </w:rPr>
+        <w:t xml:space="preserve">    }</w:t>
+      </w:r>
+    </w:p>
+    <w:p>
+      <w:pPr>
+        <w:wordWrap w:val="0"/>
+        <w:rPr>
+          <w:rFonts w:ascii="新宋体" w:eastAsia="新宋体" w:cs="新宋体"/>
+          <w:color w:val="000000"/>
+          <w:kern w:val="0"/>
+          <w:sz w:val="19"/>
+          <w:szCs w:val="19"/>
+        </w:rPr>
+      </w:pPr>
+    </w:p>
+    <w:p>
+      <w:pPr>
+        <w:wordWrap w:val="0"/>
+        <w:ind w:firstLine="420"/>
+        <w:rPr>
+          <w:rFonts w:ascii="新宋体" w:eastAsia="新宋体" w:cs="新宋体"/>
+          <w:color w:val="000000"/>
+          <w:kern w:val="0"/>
+          <w:sz w:val="19"/>
+          <w:szCs w:val="19"/>
+        </w:rPr>
+      </w:pPr>
+      <w:r>
+        <w:rPr>
+          <w:rFonts w:ascii="新宋体" w:eastAsia="新宋体" w:cs="新宋体"/>
+          <w:color w:val="000000"/>
+          <w:kern w:val="0"/>
+          <w:sz w:val="19"/>
+          <w:szCs w:val="19"/>
+        </w:rPr>
+        <w:t xml:space="preserve">private static </w:t>
+      </w:r>
+      <w:proofErr w:type="spellStart"/>
+      <w:r>
+        <w:rPr>
+          <w:rFonts w:ascii="新宋体" w:eastAsia="新宋体" w:cs="新宋体"/>
+          <w:color w:val="000000"/>
+          <w:kern w:val="0"/>
+          <w:sz w:val="19"/>
+          <w:szCs w:val="19"/>
+        </w:rPr>
+        <w:t>func_AAA</w:t>
+      </w:r>
+      <w:proofErr w:type="spellEnd"/>
+      <w:r>
+        <w:rPr>
+          <w:rFonts w:ascii="新宋体" w:eastAsia="新宋体" w:cs="新宋体"/>
+          <w:color w:val="000000"/>
+          <w:kern w:val="0"/>
+          <w:sz w:val="19"/>
+          <w:szCs w:val="19"/>
+        </w:rPr>
+        <w:t xml:space="preserve">: </w:t>
+      </w:r>
+      <w:proofErr w:type="spellStart"/>
+      <w:r>
+        <w:rPr>
+          <w:rFonts w:ascii="新宋体" w:eastAsia="新宋体" w:cs="新宋体"/>
+          <w:color w:val="000000"/>
+          <w:kern w:val="0"/>
+          <w:sz w:val="19"/>
+          <w:szCs w:val="19"/>
+        </w:rPr>
+        <w:t>AnyFunction</w:t>
+      </w:r>
+      <w:proofErr w:type="spellEnd"/>
+      <w:r>
+        <w:rPr>
+          <w:rFonts w:ascii="新宋体" w:eastAsia="新宋体" w:cs="新宋体"/>
+          <w:color w:val="000000"/>
+          <w:kern w:val="0"/>
+          <w:sz w:val="19"/>
+          <w:szCs w:val="19"/>
+        </w:rPr>
+        <w:t>;</w:t>
+      </w:r>
+    </w:p>
+    <w:p>
+      <w:pPr>
+        <w:wordWrap w:val="0"/>
+        <w:rPr>
+          <w:rFonts w:ascii="新宋体" w:eastAsia="新宋体" w:cs="新宋体"/>
+          <w:color w:val="000000"/>
+          <w:kern w:val="0"/>
+          <w:sz w:val="19"/>
+          <w:szCs w:val="19"/>
+        </w:rPr>
+      </w:pPr>
+      <w:r>
+        <w:rPr>
+          <w:rFonts w:ascii="新宋体" w:eastAsia="新宋体" w:cs="新宋体"/>
+          <w:color w:val="000000"/>
+          <w:kern w:val="0"/>
+          <w:sz w:val="19"/>
+          <w:szCs w:val="19"/>
+        </w:rPr>
+        <w:t xml:space="preserve">    static </w:t>
+      </w:r>
+      <w:proofErr w:type="gramStart"/>
+      <w:r>
+        <w:rPr>
+          <w:rFonts w:ascii="新宋体" w:eastAsia="新宋体" w:cs="新宋体"/>
+          <w:color w:val="000000"/>
+          <w:kern w:val="0"/>
+          <w:sz w:val="19"/>
+          <w:szCs w:val="19"/>
+        </w:rPr>
+        <w:t>AAA(</w:t>
+      </w:r>
+      <w:proofErr w:type="spellStart"/>
+      <w:proofErr w:type="gramEnd"/>
+      <w:r>
+        <w:rPr>
+          <w:rFonts w:ascii="新宋体" w:eastAsia="新宋体" w:cs="新宋体"/>
+          <w:color w:val="000000"/>
+          <w:kern w:val="0"/>
+          <w:sz w:val="19"/>
+          <w:szCs w:val="19"/>
+        </w:rPr>
+        <w:t>hWnd</w:t>
+      </w:r>
+      <w:proofErr w:type="spellEnd"/>
+      <w:r>
+        <w:rPr>
+          <w:rFonts w:ascii="新宋体" w:eastAsia="新宋体" w:cs="新宋体"/>
+          <w:color w:val="000000"/>
+          <w:kern w:val="0"/>
+          <w:sz w:val="19"/>
+          <w:szCs w:val="19"/>
+        </w:rPr>
+        <w:t xml:space="preserve">: </w:t>
+      </w:r>
+      <w:proofErr w:type="spellStart"/>
+      <w:r>
+        <w:rPr>
+          <w:rFonts w:ascii="新宋体" w:eastAsia="新宋体" w:cs="新宋体"/>
+          <w:color w:val="000000"/>
+          <w:kern w:val="0"/>
+          <w:sz w:val="19"/>
+          <w:szCs w:val="19"/>
+        </w:rPr>
+        <w:t>NativePointerValue</w:t>
+      </w:r>
+      <w:proofErr w:type="spellEnd"/>
+      <w:r>
+        <w:rPr>
+          <w:rFonts w:ascii="新宋体" w:eastAsia="新宋体" w:cs="新宋体"/>
+          <w:color w:val="000000"/>
+          <w:kern w:val="0"/>
+          <w:sz w:val="19"/>
+          <w:szCs w:val="19"/>
+        </w:rPr>
+        <w:t xml:space="preserve">, </w:t>
+      </w:r>
+      <w:proofErr w:type="spellStart"/>
+      <w:r>
+        <w:rPr>
+          <w:rFonts w:ascii="新宋体" w:eastAsia="新宋体" w:cs="新宋体"/>
+          <w:color w:val="000000"/>
+          <w:kern w:val="0"/>
+          <w:sz w:val="19"/>
+          <w:szCs w:val="19"/>
+        </w:rPr>
+        <w:t>lpdwProcessId</w:t>
+      </w:r>
+      <w:proofErr w:type="spellEnd"/>
+      <w:r>
+        <w:rPr>
+          <w:rFonts w:ascii="新宋体" w:eastAsia="新宋体" w:cs="新宋体"/>
+          <w:color w:val="000000"/>
+          <w:kern w:val="0"/>
+          <w:sz w:val="19"/>
+          <w:szCs w:val="19"/>
+        </w:rPr>
+        <w:t xml:space="preserve">: </w:t>
+      </w:r>
+      <w:proofErr w:type="spellStart"/>
+      <w:r>
+        <w:rPr>
+          <w:rFonts w:ascii="新宋体" w:eastAsia="新宋体" w:cs="新宋体"/>
+          <w:color w:val="000000"/>
+          <w:kern w:val="0"/>
+          <w:sz w:val="19"/>
+          <w:szCs w:val="19"/>
+        </w:rPr>
+        <w:t>NativePointerValue</w:t>
+      </w:r>
+      <w:proofErr w:type="spellEnd"/>
+      <w:r>
+        <w:rPr>
+          <w:rFonts w:ascii="新宋体" w:eastAsia="新宋体" w:cs="新宋体"/>
+          <w:color w:val="000000"/>
+          <w:kern w:val="0"/>
+          <w:sz w:val="19"/>
+          <w:szCs w:val="19"/>
+        </w:rPr>
+        <w:t>): number {</w:t>
+      </w:r>
+    </w:p>
+    <w:p>
+      <w:pPr>
+        <w:wordWrap w:val="0"/>
+        <w:rPr>
+          <w:rFonts w:ascii="新宋体" w:eastAsia="新宋体" w:cs="新宋体"/>
+          <w:color w:val="000000"/>
+          <w:kern w:val="0"/>
+          <w:sz w:val="19"/>
+          <w:szCs w:val="19"/>
+        </w:rPr>
+      </w:pPr>
+      <w:r>
+        <w:rPr>
+          <w:rFonts w:ascii="新宋体" w:eastAsia="新宋体" w:cs="新宋体"/>
+          <w:color w:val="000000"/>
+          <w:kern w:val="0"/>
+          <w:sz w:val="19"/>
+          <w:szCs w:val="19"/>
+        </w:rPr>
+        <w:t xml:space="preserve">        if (</w:t>
+      </w:r>
+      <w:proofErr w:type="spellStart"/>
+      <w:proofErr w:type="gramStart"/>
+      <w:r>
+        <w:rPr>
+          <w:rFonts w:ascii="新宋体" w:eastAsia="新宋体" w:cs="新宋体"/>
+          <w:color w:val="000000"/>
+          <w:kern w:val="0"/>
+          <w:sz w:val="19"/>
+          <w:szCs w:val="19"/>
+        </w:rPr>
+        <w:t>this.func</w:t>
+      </w:r>
+      <w:proofErr w:type="gramEnd"/>
+      <w:r>
+        <w:rPr>
+          <w:rFonts w:ascii="新宋体" w:eastAsia="新宋体" w:cs="新宋体"/>
+          <w:color w:val="000000"/>
+          <w:kern w:val="0"/>
+          <w:sz w:val="19"/>
+          <w:szCs w:val="19"/>
+        </w:rPr>
+        <w:t>_AAA</w:t>
+      </w:r>
+      <w:proofErr w:type="spellEnd"/>
+      <w:r>
+        <w:rPr>
+          <w:rFonts w:ascii="新宋体" w:eastAsia="新宋体" w:cs="新宋体"/>
+          <w:color w:val="000000"/>
+          <w:kern w:val="0"/>
+          <w:sz w:val="19"/>
+          <w:szCs w:val="19"/>
+        </w:rPr>
+        <w:t xml:space="preserve"> == undefined) {</w:t>
+      </w:r>
+    </w:p>
+    <w:p>
+      <w:pPr>
+        <w:wordWrap w:val="0"/>
+        <w:rPr>
+          <w:rFonts w:ascii="新宋体" w:eastAsia="新宋体" w:cs="新宋体"/>
+          <w:color w:val="000000"/>
+          <w:kern w:val="0"/>
+          <w:sz w:val="19"/>
+          <w:szCs w:val="19"/>
+        </w:rPr>
+      </w:pPr>
+      <w:r>
+        <w:rPr>
+          <w:rFonts w:ascii="新宋体" w:eastAsia="新宋体" w:cs="新宋体"/>
+          <w:color w:val="000000"/>
+          <w:kern w:val="0"/>
+          <w:sz w:val="19"/>
+          <w:szCs w:val="19"/>
+        </w:rPr>
+        <w:t xml:space="preserve">            let address = </w:t>
+      </w:r>
+      <w:proofErr w:type="spellStart"/>
+      <w:r>
+        <w:rPr>
+          <w:rFonts w:ascii="新宋体" w:eastAsia="新宋体" w:cs="新宋体"/>
+          <w:color w:val="000000"/>
+          <w:kern w:val="0"/>
+          <w:sz w:val="19"/>
+          <w:szCs w:val="19"/>
+        </w:rPr>
+        <w:t>Module.findExportByName</w:t>
+      </w:r>
+      <w:proofErr w:type="spellEnd"/>
+      <w:r>
+        <w:rPr>
+          <w:rFonts w:ascii="新宋体" w:eastAsia="新宋体" w:cs="新宋体"/>
+          <w:color w:val="000000"/>
+          <w:kern w:val="0"/>
+          <w:sz w:val="19"/>
+          <w:szCs w:val="19"/>
+        </w:rPr>
+        <w:t>("User32.dll", "AAA");</w:t>
+      </w:r>
+    </w:p>
+    <w:p>
+      <w:pPr>
+        <w:wordWrap w:val="0"/>
+        <w:rPr>
+          <w:rFonts w:ascii="新宋体" w:eastAsia="新宋体" w:cs="新宋体"/>
+          <w:color w:val="000000"/>
+          <w:kern w:val="0"/>
+          <w:sz w:val="19"/>
+          <w:szCs w:val="19"/>
+        </w:rPr>
+      </w:pPr>
+      <w:r>
+        <w:rPr>
+          <w:rFonts w:ascii="新宋体" w:eastAsia="新宋体" w:cs="新宋体"/>
+          <w:color w:val="000000"/>
+          <w:kern w:val="0"/>
+          <w:sz w:val="19"/>
+          <w:szCs w:val="19"/>
+        </w:rPr>
+        <w:t xml:space="preserve">            </w:t>
+      </w:r>
+      <w:proofErr w:type="spellStart"/>
+      <w:proofErr w:type="gramStart"/>
+      <w:r>
+        <w:rPr>
+          <w:rFonts w:ascii="新宋体" w:eastAsia="新宋体" w:cs="新宋体"/>
+          <w:color w:val="000000"/>
+          <w:kern w:val="0"/>
+          <w:sz w:val="19"/>
+          <w:szCs w:val="19"/>
+        </w:rPr>
+        <w:t>this.func</w:t>
+      </w:r>
+      <w:proofErr w:type="gramEnd"/>
+      <w:r>
+        <w:rPr>
+          <w:rFonts w:ascii="新宋体" w:eastAsia="新宋体" w:cs="新宋体"/>
+          <w:color w:val="000000"/>
+          <w:kern w:val="0"/>
+          <w:sz w:val="19"/>
+          <w:szCs w:val="19"/>
+        </w:rPr>
+        <w:t>_AAA</w:t>
+      </w:r>
+      <w:proofErr w:type="spellEnd"/>
+      <w:r>
+        <w:rPr>
+          <w:rFonts w:ascii="新宋体" w:eastAsia="新宋体" w:cs="新宋体"/>
+          <w:color w:val="000000"/>
+          <w:kern w:val="0"/>
+          <w:sz w:val="19"/>
+          <w:szCs w:val="19"/>
+        </w:rPr>
+        <w:t xml:space="preserve"> = new </w:t>
+      </w:r>
+      <w:proofErr w:type="spellStart"/>
+      <w:r>
+        <w:rPr>
+          <w:rFonts w:ascii="新宋体" w:eastAsia="新宋体" w:cs="新宋体"/>
+          <w:color w:val="000000"/>
+          <w:kern w:val="0"/>
+          <w:sz w:val="19"/>
+          <w:szCs w:val="19"/>
+        </w:rPr>
+        <w:t>NativeFunction</w:t>
+      </w:r>
+      <w:proofErr w:type="spellEnd"/>
+      <w:r>
+        <w:rPr>
+          <w:rFonts w:ascii="新宋体" w:eastAsia="新宋体" w:cs="新宋体"/>
+          <w:color w:val="000000"/>
+          <w:kern w:val="0"/>
+          <w:sz w:val="19"/>
+          <w:szCs w:val="19"/>
+        </w:rPr>
+        <w:t>(address!, "int", ["pointer", "pointer"]);</w:t>
+      </w:r>
+    </w:p>
+    <w:p>
+      <w:pPr>
+        <w:wordWrap w:val="0"/>
+        <w:rPr>
+          <w:rFonts w:ascii="新宋体" w:eastAsia="新宋体" w:cs="新宋体"/>
+          <w:color w:val="000000"/>
+          <w:kern w:val="0"/>
+          <w:sz w:val="19"/>
+          <w:szCs w:val="19"/>
+        </w:rPr>
+      </w:pPr>
+      <w:r>
+        <w:rPr>
+          <w:rFonts w:ascii="新宋体" w:eastAsia="新宋体" w:cs="新宋体"/>
+          <w:color w:val="000000"/>
+          <w:kern w:val="0"/>
+          <w:sz w:val="19"/>
+          <w:szCs w:val="19"/>
+        </w:rPr>
+        <w:t xml:space="preserve">        }</w:t>
+      </w:r>
+    </w:p>
+    <w:p>
+      <w:pPr>
+        <w:wordWrap w:val="0"/>
+        <w:rPr>
+          <w:rFonts w:ascii="新宋体" w:eastAsia="新宋体" w:cs="新宋体"/>
+          <w:color w:val="000000"/>
+          <w:kern w:val="0"/>
+          <w:sz w:val="19"/>
+          <w:szCs w:val="19"/>
+        </w:rPr>
+      </w:pPr>
+      <w:r>
+        <w:rPr>
+          <w:rFonts w:ascii="新宋体" w:eastAsia="新宋体" w:cs="新宋体"/>
+          <w:color w:val="000000"/>
+          <w:kern w:val="0"/>
+          <w:sz w:val="19"/>
+          <w:szCs w:val="19"/>
+        </w:rPr>
+        <w:t xml:space="preserve">        return </w:t>
+      </w:r>
+      <w:proofErr w:type="spellStart"/>
+      <w:proofErr w:type="gramStart"/>
+      <w:r>
+        <w:rPr>
+          <w:rFonts w:ascii="新宋体" w:eastAsia="新宋体" w:cs="新宋体"/>
+          <w:color w:val="000000"/>
+          <w:kern w:val="0"/>
+          <w:sz w:val="19"/>
+          <w:szCs w:val="19"/>
+        </w:rPr>
+        <w:t>this.func</w:t>
+      </w:r>
+      <w:proofErr w:type="gramEnd"/>
+      <w:r>
+        <w:rPr>
+          <w:rFonts w:ascii="新宋体" w:eastAsia="新宋体" w:cs="新宋体"/>
+          <w:color w:val="000000"/>
+          <w:kern w:val="0"/>
+          <w:sz w:val="19"/>
+          <w:szCs w:val="19"/>
+        </w:rPr>
+        <w:t>_AAA</w:t>
+      </w:r>
+      <w:proofErr w:type="spellEnd"/>
+      <w:r>
+        <w:rPr>
+          <w:rFonts w:ascii="新宋体" w:eastAsia="新宋体" w:cs="新宋体"/>
+          <w:color w:val="000000"/>
+          <w:kern w:val="0"/>
+          <w:sz w:val="19"/>
+          <w:szCs w:val="19"/>
+        </w:rPr>
+        <w:t>(</w:t>
+      </w:r>
+      <w:proofErr w:type="spellStart"/>
+      <w:r>
+        <w:rPr>
+          <w:rFonts w:ascii="新宋体" w:eastAsia="新宋体" w:cs="新宋体"/>
+          <w:color w:val="000000"/>
+          <w:kern w:val="0"/>
+          <w:sz w:val="19"/>
+          <w:szCs w:val="19"/>
+        </w:rPr>
+        <w:t>hWnd</w:t>
+      </w:r>
+      <w:proofErr w:type="spellEnd"/>
+      <w:r>
+        <w:rPr>
+          <w:rFonts w:ascii="新宋体" w:eastAsia="新宋体" w:cs="新宋体"/>
+          <w:color w:val="000000"/>
+          <w:kern w:val="0"/>
+          <w:sz w:val="19"/>
+          <w:szCs w:val="19"/>
+        </w:rPr>
+        <w:t xml:space="preserve">, </w:t>
+      </w:r>
+      <w:proofErr w:type="spellStart"/>
+      <w:r>
+        <w:rPr>
+          <w:rFonts w:ascii="新宋体" w:eastAsia="新宋体" w:cs="新宋体"/>
+          <w:color w:val="000000"/>
+          <w:kern w:val="0"/>
+          <w:sz w:val="19"/>
+          <w:szCs w:val="19"/>
+        </w:rPr>
+        <w:t>lpdwProcessId</w:t>
+      </w:r>
+      <w:proofErr w:type="spellEnd"/>
+      <w:r>
+        <w:rPr>
+          <w:rFonts w:ascii="新宋体" w:eastAsia="新宋体" w:cs="新宋体"/>
+          <w:color w:val="000000"/>
+          <w:kern w:val="0"/>
+          <w:sz w:val="19"/>
+          <w:szCs w:val="19"/>
+        </w:rPr>
+        <w:t>);</w:t>
+      </w:r>
+    </w:p>
+    <w:p>
+      <w:pPr>
+        <w:wordWrap w:val="0"/>
+        <w:rPr>
+          <w:rFonts w:ascii="新宋体" w:eastAsia="新宋体" w:cs="新宋体"/>
+          <w:color w:val="000000"/>
+          <w:kern w:val="0"/>
+          <w:sz w:val="19"/>
+          <w:szCs w:val="19"/>
+        </w:rPr>
+      </w:pPr>
+      <w:r>
+        <w:rPr>
+          <w:rFonts w:ascii="新宋体" w:eastAsia="新宋体" w:cs="新宋体"/>
+          <w:color w:val="000000"/>
+          <w:kern w:val="0"/>
+          <w:sz w:val="19"/>
+          <w:szCs w:val="19"/>
+        </w:rPr>
+        <w:t xml:space="preserve">    }</w:t>
+      </w:r>
+    </w:p>
+    <w:p>
+      <w:pPr>
+        <w:pStyle w:val="2"/>
+        <w:numPr>
+          <w:ilvl w:val="0"/>
+          <w:numId w:val="1"/>
+        </w:numPr>
+        <w:rPr>
+          <w:rFonts w:ascii="微软雅黑" w:eastAsia="微软雅黑" w:hAnsi="微软雅黑"/>
+        </w:rPr>
+      </w:pPr>
+      <w:r>
+        <w:rPr>
+          <w:rFonts w:ascii="微软雅黑" w:eastAsia="微软雅黑" w:hAnsi="微软雅黑" w:hint="eastAsia"/>
+        </w:rPr>
+        <w:t>获取软件窗口位置</w:t>
+      </w:r>
+      <w:r>
+        <w:rPr>
+          <w:rFonts w:ascii="微软雅黑" w:eastAsia="微软雅黑" w:hAnsi="微软雅黑" w:hint="eastAsia"/>
+        </w:rPr>
+        <w:t>，设置鼠标指针位置</w:t>
+      </w:r>
+    </w:p>
+    <w:p>
+      <w:pPr>
+        <w:wordWrap w:val="0"/>
+        <w:rPr>
+          <w:rFonts w:ascii="新宋体" w:eastAsia="新宋体" w:cs="新宋体"/>
+          <w:color w:val="000000"/>
+          <w:kern w:val="0"/>
+          <w:sz w:val="19"/>
+          <w:szCs w:val="19"/>
+        </w:rPr>
+      </w:pPr>
+    </w:p>
+    <w:p>
+      <w:pPr>
+        <w:wordWrap w:val="0"/>
+        <w:rPr>
+          <w:rFonts w:ascii="新宋体" w:eastAsia="新宋体" w:cs="新宋体"/>
+          <w:color w:val="000000"/>
+          <w:kern w:val="0"/>
+          <w:sz w:val="19"/>
+          <w:szCs w:val="19"/>
+        </w:rPr>
+      </w:pPr>
+      <w:r>
+        <w:rPr>
+          <w:rFonts w:ascii="新宋体" w:eastAsia="新宋体" w:cs="新宋体"/>
+          <w:color w:val="000000"/>
+          <w:kern w:val="0"/>
+          <w:sz w:val="19"/>
+          <w:szCs w:val="19"/>
+        </w:rPr>
+        <w:t xml:space="preserve">    </w:t>
+      </w:r>
+      <w:proofErr w:type="spellStart"/>
+      <w:r>
+        <w:rPr>
+          <w:rFonts w:ascii="新宋体" w:eastAsia="新宋体" w:cs="新宋体"/>
+          <w:color w:val="000000"/>
+          <w:kern w:val="0"/>
+          <w:sz w:val="19"/>
+          <w:szCs w:val="19"/>
+        </w:rPr>
+        <w:t>board_</w:t>
+      </w:r>
+      <w:proofErr w:type="gramStart"/>
+      <w:r>
+        <w:rPr>
+          <w:rFonts w:ascii="新宋体" w:eastAsia="新宋体" w:cs="新宋体"/>
+          <w:color w:val="000000"/>
+          <w:kern w:val="0"/>
+          <w:sz w:val="19"/>
+          <w:szCs w:val="19"/>
+        </w:rPr>
+        <w:t>location</w:t>
+      </w:r>
+      <w:proofErr w:type="spellEnd"/>
+      <w:r>
+        <w:rPr>
+          <w:rFonts w:ascii="新宋体" w:eastAsia="新宋体" w:cs="新宋体"/>
+          <w:color w:val="000000"/>
+          <w:kern w:val="0"/>
+          <w:sz w:val="19"/>
+          <w:szCs w:val="19"/>
+        </w:rPr>
+        <w:t>(</w:t>
+      </w:r>
+      <w:proofErr w:type="gramEnd"/>
+      <w:r>
+        <w:rPr>
+          <w:rFonts w:ascii="新宋体" w:eastAsia="新宋体" w:cs="新宋体"/>
+          <w:color w:val="000000"/>
+          <w:kern w:val="0"/>
+          <w:sz w:val="19"/>
+          <w:szCs w:val="19"/>
+        </w:rPr>
+        <w:t>) {</w:t>
+      </w:r>
+    </w:p>
+    <w:p>
+      <w:pPr>
+        <w:wordWrap w:val="0"/>
+        <w:rPr>
+          <w:rFonts w:ascii="新宋体" w:eastAsia="新宋体" w:cs="新宋体"/>
+          <w:color w:val="000000"/>
+          <w:kern w:val="0"/>
+          <w:sz w:val="19"/>
+          <w:szCs w:val="19"/>
+        </w:rPr>
+      </w:pPr>
+    </w:p>
+    <w:p>
+      <w:pPr>
+        <w:wordWrap w:val="0"/>
+        <w:rPr>
+          <w:rFonts w:ascii="新宋体" w:eastAsia="新宋体" w:cs="新宋体"/>
+          <w:color w:val="000000"/>
+          <w:kern w:val="0"/>
+          <w:sz w:val="19"/>
+          <w:szCs w:val="19"/>
+        </w:rPr>
+      </w:pPr>
+      <w:r>
+        <w:rPr>
+          <w:rFonts w:ascii="新宋体" w:eastAsia="新宋体" w:cs="新宋体"/>
+          <w:color w:val="000000"/>
+          <w:kern w:val="0"/>
+          <w:sz w:val="19"/>
+          <w:szCs w:val="19"/>
+        </w:rPr>
+        <w:t xml:space="preserve">        let </w:t>
+      </w:r>
+      <w:proofErr w:type="spellStart"/>
+      <w:r>
+        <w:rPr>
+          <w:rFonts w:ascii="新宋体" w:eastAsia="新宋体" w:cs="新宋体"/>
+          <w:color w:val="000000"/>
+          <w:kern w:val="0"/>
+          <w:sz w:val="19"/>
+          <w:szCs w:val="19"/>
+        </w:rPr>
+        <w:t>lpOrgRect</w:t>
+      </w:r>
+      <w:proofErr w:type="spellEnd"/>
+      <w:r>
+        <w:rPr>
+          <w:rFonts w:ascii="新宋体" w:eastAsia="新宋体" w:cs="新宋体"/>
+          <w:color w:val="000000"/>
+          <w:kern w:val="0"/>
+          <w:sz w:val="19"/>
+          <w:szCs w:val="19"/>
+        </w:rPr>
+        <w:t xml:space="preserve"> = </w:t>
+      </w:r>
+      <w:proofErr w:type="spellStart"/>
+      <w:r>
+        <w:rPr>
+          <w:rFonts w:ascii="新宋体" w:eastAsia="新宋体" w:cs="新宋体"/>
+          <w:color w:val="000000"/>
+          <w:kern w:val="0"/>
+          <w:sz w:val="19"/>
+          <w:szCs w:val="19"/>
+        </w:rPr>
+        <w:t>Memory.alloc</w:t>
+      </w:r>
+      <w:proofErr w:type="spellEnd"/>
+      <w:r>
+        <w:rPr>
+          <w:rFonts w:ascii="新宋体" w:eastAsia="新宋体" w:cs="新宋体"/>
+          <w:color w:val="000000"/>
+          <w:kern w:val="0"/>
+          <w:sz w:val="19"/>
+          <w:szCs w:val="19"/>
+        </w:rPr>
+        <w:t>(4 * 4);</w:t>
+      </w:r>
+    </w:p>
+    <w:p>
+      <w:pPr>
+        <w:wordWrap w:val="0"/>
+        <w:rPr>
+          <w:rFonts w:ascii="新宋体" w:eastAsia="新宋体" w:cs="新宋体"/>
+          <w:color w:val="000000"/>
+          <w:kern w:val="0"/>
+          <w:sz w:val="19"/>
+          <w:szCs w:val="19"/>
+        </w:rPr>
+      </w:pPr>
+      <w:r>
+        <w:rPr>
+          <w:rFonts w:ascii="新宋体" w:eastAsia="新宋体" w:cs="新宋体"/>
+          <w:color w:val="000000"/>
+          <w:kern w:val="0"/>
+          <w:sz w:val="19"/>
+          <w:szCs w:val="19"/>
+        </w:rPr>
+        <w:t xml:space="preserve">        </w:t>
+      </w:r>
+      <w:proofErr w:type="spellStart"/>
+      <w:r>
+        <w:rPr>
+          <w:rFonts w:ascii="新宋体" w:eastAsia="新宋体" w:cs="新宋体"/>
+          <w:color w:val="000000"/>
+          <w:kern w:val="0"/>
+          <w:sz w:val="19"/>
+          <w:szCs w:val="19"/>
+        </w:rPr>
+        <w:t>WinApi.GetCursorPos</w:t>
+      </w:r>
+      <w:proofErr w:type="spellEnd"/>
+      <w:r>
+        <w:rPr>
+          <w:rFonts w:ascii="新宋体" w:eastAsia="新宋体" w:cs="新宋体"/>
+          <w:color w:val="000000"/>
+          <w:kern w:val="0"/>
+          <w:sz w:val="19"/>
+          <w:szCs w:val="19"/>
+        </w:rPr>
+        <w:t>(</w:t>
+      </w:r>
+      <w:proofErr w:type="spellStart"/>
+      <w:r>
+        <w:rPr>
+          <w:rFonts w:ascii="新宋体" w:eastAsia="新宋体" w:cs="新宋体"/>
+          <w:color w:val="000000"/>
+          <w:kern w:val="0"/>
+          <w:sz w:val="19"/>
+          <w:szCs w:val="19"/>
+        </w:rPr>
+        <w:t>lpOrgRect</w:t>
+      </w:r>
+      <w:proofErr w:type="spellEnd"/>
+      <w:r>
+        <w:rPr>
+          <w:rFonts w:ascii="新宋体" w:eastAsia="新宋体" w:cs="新宋体"/>
+          <w:color w:val="000000"/>
+          <w:kern w:val="0"/>
+          <w:sz w:val="19"/>
+          <w:szCs w:val="19"/>
+        </w:rPr>
+        <w:t>);</w:t>
+      </w:r>
+    </w:p>
+    <w:p>
+      <w:pPr>
+        <w:wordWrap w:val="0"/>
+        <w:rPr>
+          <w:rFonts w:ascii="新宋体" w:eastAsia="新宋体" w:cs="新宋体"/>
+          <w:color w:val="000000"/>
+          <w:kern w:val="0"/>
+          <w:sz w:val="19"/>
+          <w:szCs w:val="19"/>
+        </w:rPr>
+      </w:pPr>
+    </w:p>
+    <w:p>
+      <w:pPr>
+        <w:wordWrap w:val="0"/>
+        <w:rPr>
+          <w:rFonts w:ascii="新宋体" w:eastAsia="新宋体" w:cs="新宋体"/>
+          <w:color w:val="000000"/>
+          <w:kern w:val="0"/>
+          <w:sz w:val="19"/>
+          <w:szCs w:val="19"/>
+        </w:rPr>
+      </w:pPr>
+      <w:r>
+        <w:rPr>
+          <w:rFonts w:ascii="新宋体" w:eastAsia="新宋体" w:cs="新宋体"/>
+          <w:color w:val="000000"/>
+          <w:kern w:val="0"/>
+          <w:sz w:val="19"/>
+          <w:szCs w:val="19"/>
+        </w:rPr>
+        <w:lastRenderedPageBreak/>
+        <w:t xml:space="preserve">        // typedef struct </w:t>
+      </w:r>
+      <w:proofErr w:type="spellStart"/>
+      <w:r>
+        <w:rPr>
+          <w:rFonts w:ascii="新宋体" w:eastAsia="新宋体" w:cs="新宋体"/>
+          <w:color w:val="000000"/>
+          <w:kern w:val="0"/>
+          <w:sz w:val="19"/>
+          <w:szCs w:val="19"/>
+        </w:rPr>
+        <w:t>tagRECT</w:t>
+      </w:r>
+      <w:proofErr w:type="spellEnd"/>
+      <w:r>
+        <w:rPr>
+          <w:rFonts w:ascii="新宋体" w:eastAsia="新宋体" w:cs="新宋体"/>
+          <w:color w:val="000000"/>
+          <w:kern w:val="0"/>
+          <w:sz w:val="19"/>
+          <w:szCs w:val="19"/>
+        </w:rPr>
+        <w:t xml:space="preserve"> {</w:t>
+      </w:r>
+    </w:p>
+    <w:p>
+      <w:pPr>
+        <w:wordWrap w:val="0"/>
+        <w:rPr>
+          <w:rFonts w:ascii="新宋体" w:eastAsia="新宋体" w:cs="新宋体"/>
+          <w:color w:val="000000"/>
+          <w:kern w:val="0"/>
+          <w:sz w:val="19"/>
+          <w:szCs w:val="19"/>
+        </w:rPr>
+      </w:pPr>
+      <w:r>
+        <w:rPr>
+          <w:rFonts w:ascii="新宋体" w:eastAsia="新宋体" w:cs="新宋体"/>
+          <w:color w:val="000000"/>
+          <w:kern w:val="0"/>
+          <w:sz w:val="19"/>
+          <w:szCs w:val="19"/>
+        </w:rPr>
+        <w:t xml:space="preserve">        //   LONG left;</w:t>
+      </w:r>
+    </w:p>
+    <w:p>
+      <w:pPr>
+        <w:wordWrap w:val="0"/>
+        <w:rPr>
+          <w:rFonts w:ascii="新宋体" w:eastAsia="新宋体" w:cs="新宋体"/>
+          <w:color w:val="000000"/>
+          <w:kern w:val="0"/>
+          <w:sz w:val="19"/>
+          <w:szCs w:val="19"/>
+        </w:rPr>
+      </w:pPr>
+      <w:r>
+        <w:rPr>
+          <w:rFonts w:ascii="新宋体" w:eastAsia="新宋体" w:cs="新宋体"/>
+          <w:color w:val="000000"/>
+          <w:kern w:val="0"/>
+          <w:sz w:val="19"/>
+          <w:szCs w:val="19"/>
+        </w:rPr>
+        <w:t xml:space="preserve">        //   LONG top;</w:t>
+      </w:r>
+    </w:p>
+    <w:p>
+      <w:pPr>
+        <w:wordWrap w:val="0"/>
+        <w:rPr>
+          <w:rFonts w:ascii="新宋体" w:eastAsia="新宋体" w:cs="新宋体"/>
+          <w:color w:val="000000"/>
+          <w:kern w:val="0"/>
+          <w:sz w:val="19"/>
+          <w:szCs w:val="19"/>
+        </w:rPr>
+      </w:pPr>
+      <w:r>
+        <w:rPr>
+          <w:rFonts w:ascii="新宋体" w:eastAsia="新宋体" w:cs="新宋体"/>
+          <w:color w:val="000000"/>
+          <w:kern w:val="0"/>
+          <w:sz w:val="19"/>
+          <w:szCs w:val="19"/>
+        </w:rPr>
+        <w:t xml:space="preserve">        //   LONG right;</w:t>
+      </w:r>
+    </w:p>
+    <w:p>
+      <w:pPr>
+        <w:wordWrap w:val="0"/>
+        <w:rPr>
+          <w:rFonts w:ascii="新宋体" w:eastAsia="新宋体" w:cs="新宋体"/>
+          <w:color w:val="000000"/>
+          <w:kern w:val="0"/>
+          <w:sz w:val="19"/>
+          <w:szCs w:val="19"/>
+        </w:rPr>
+      </w:pPr>
+      <w:r>
+        <w:rPr>
+          <w:rFonts w:ascii="新宋体" w:eastAsia="新宋体" w:cs="新宋体"/>
+          <w:color w:val="000000"/>
+          <w:kern w:val="0"/>
+          <w:sz w:val="19"/>
+          <w:szCs w:val="19"/>
+        </w:rPr>
+        <w:t xml:space="preserve">        //   LONG bottom;</w:t>
+      </w:r>
+    </w:p>
+    <w:p>
+      <w:pPr>
+        <w:wordWrap w:val="0"/>
+        <w:rPr>
+          <w:rFonts w:ascii="新宋体" w:eastAsia="新宋体" w:cs="新宋体"/>
+          <w:color w:val="000000"/>
+          <w:kern w:val="0"/>
+          <w:sz w:val="19"/>
+          <w:szCs w:val="19"/>
+        </w:rPr>
+      </w:pPr>
+      <w:r>
+        <w:rPr>
+          <w:rFonts w:ascii="新宋体" w:eastAsia="新宋体" w:cs="新宋体"/>
+          <w:color w:val="000000"/>
+          <w:kern w:val="0"/>
+          <w:sz w:val="19"/>
+          <w:szCs w:val="19"/>
+        </w:rPr>
+        <w:t xml:space="preserve">        /</w:t>
+      </w:r>
+      <w:proofErr w:type="gramStart"/>
+      <w:r>
+        <w:rPr>
+          <w:rFonts w:ascii="新宋体" w:eastAsia="新宋体" w:cs="新宋体"/>
+          <w:color w:val="000000"/>
+          <w:kern w:val="0"/>
+          <w:sz w:val="19"/>
+          <w:szCs w:val="19"/>
+        </w:rPr>
+        <w:t>/ }</w:t>
+      </w:r>
+      <w:proofErr w:type="gramEnd"/>
+      <w:r>
+        <w:rPr>
+          <w:rFonts w:ascii="新宋体" w:eastAsia="新宋体" w:cs="新宋体"/>
+          <w:color w:val="000000"/>
+          <w:kern w:val="0"/>
+          <w:sz w:val="19"/>
+          <w:szCs w:val="19"/>
+        </w:rPr>
+        <w:t xml:space="preserve"> RECT, *PRECT, *NPRECT, *LPRECT;    </w:t>
+      </w:r>
+    </w:p>
+    <w:p>
+      <w:pPr>
+        <w:wordWrap w:val="0"/>
+        <w:rPr>
+          <w:rFonts w:ascii="新宋体" w:eastAsia="新宋体" w:cs="新宋体"/>
+          <w:color w:val="000000"/>
+          <w:kern w:val="0"/>
+          <w:sz w:val="19"/>
+          <w:szCs w:val="19"/>
+        </w:rPr>
+      </w:pPr>
+      <w:r>
+        <w:rPr>
+          <w:rFonts w:ascii="新宋体" w:eastAsia="新宋体" w:cs="新宋体"/>
+          <w:color w:val="000000"/>
+          <w:kern w:val="0"/>
+          <w:sz w:val="19"/>
+          <w:szCs w:val="19"/>
+        </w:rPr>
+        <w:t xml:space="preserve">        let </w:t>
+      </w:r>
+      <w:proofErr w:type="spellStart"/>
+      <w:r>
+        <w:rPr>
+          <w:rFonts w:ascii="新宋体" w:eastAsia="新宋体" w:cs="新宋体"/>
+          <w:color w:val="000000"/>
+          <w:kern w:val="0"/>
+          <w:sz w:val="19"/>
+          <w:szCs w:val="19"/>
+        </w:rPr>
+        <w:t>lpRect</w:t>
+      </w:r>
+      <w:proofErr w:type="spellEnd"/>
+      <w:r>
+        <w:rPr>
+          <w:rFonts w:ascii="新宋体" w:eastAsia="新宋体" w:cs="新宋体"/>
+          <w:color w:val="000000"/>
+          <w:kern w:val="0"/>
+          <w:sz w:val="19"/>
+          <w:szCs w:val="19"/>
+        </w:rPr>
+        <w:t xml:space="preserve"> = </w:t>
+      </w:r>
+      <w:proofErr w:type="spellStart"/>
+      <w:r>
+        <w:rPr>
+          <w:rFonts w:ascii="新宋体" w:eastAsia="新宋体" w:cs="新宋体"/>
+          <w:color w:val="000000"/>
+          <w:kern w:val="0"/>
+          <w:sz w:val="19"/>
+          <w:szCs w:val="19"/>
+        </w:rPr>
+        <w:t>Memory.alloc</w:t>
+      </w:r>
+      <w:proofErr w:type="spellEnd"/>
+      <w:r>
+        <w:rPr>
+          <w:rFonts w:ascii="新宋体" w:eastAsia="新宋体" w:cs="新宋体"/>
+          <w:color w:val="000000"/>
+          <w:kern w:val="0"/>
+          <w:sz w:val="19"/>
+          <w:szCs w:val="19"/>
+        </w:rPr>
+        <w:t>(4 * 4);</w:t>
+      </w:r>
+    </w:p>
+    <w:p>
+      <w:pPr>
+        <w:wordWrap w:val="0"/>
+        <w:rPr>
+          <w:rFonts w:ascii="新宋体" w:eastAsia="新宋体" w:cs="新宋体"/>
+          <w:color w:val="000000"/>
+          <w:kern w:val="0"/>
+          <w:sz w:val="19"/>
+          <w:szCs w:val="19"/>
+        </w:rPr>
+      </w:pPr>
+      <w:r>
+        <w:rPr>
+          <w:rFonts w:ascii="新宋体" w:eastAsia="新宋体" w:cs="新宋体"/>
+          <w:color w:val="000000"/>
+          <w:kern w:val="0"/>
+          <w:sz w:val="19"/>
+          <w:szCs w:val="19"/>
+        </w:rPr>
+        <w:t xml:space="preserve">        </w:t>
+      </w:r>
+      <w:proofErr w:type="spellStart"/>
+      <w:r>
+        <w:rPr>
+          <w:rFonts w:ascii="新宋体" w:eastAsia="新宋体" w:cs="新宋体"/>
+          <w:color w:val="000000"/>
+          <w:kern w:val="0"/>
+          <w:sz w:val="19"/>
+          <w:szCs w:val="19"/>
+        </w:rPr>
+        <w:t>WinApi.GetWindowRect</w:t>
+      </w:r>
+      <w:proofErr w:type="spellEnd"/>
+      <w:r>
+        <w:rPr>
+          <w:rFonts w:ascii="新宋体" w:eastAsia="新宋体" w:cs="新宋体"/>
+          <w:color w:val="000000"/>
+          <w:kern w:val="0"/>
+          <w:sz w:val="19"/>
+          <w:szCs w:val="19"/>
+        </w:rPr>
+        <w:t>(</w:t>
+      </w:r>
+      <w:proofErr w:type="spellStart"/>
+      <w:proofErr w:type="gramStart"/>
+      <w:r>
+        <w:rPr>
+          <w:rFonts w:ascii="新宋体" w:eastAsia="新宋体" w:cs="新宋体"/>
+          <w:color w:val="000000"/>
+          <w:kern w:val="0"/>
+          <w:sz w:val="19"/>
+          <w:szCs w:val="19"/>
+        </w:rPr>
+        <w:t>this.hWnd</w:t>
+      </w:r>
+      <w:proofErr w:type="spellEnd"/>
+      <w:proofErr w:type="gramEnd"/>
+      <w:r>
+        <w:rPr>
+          <w:rFonts w:ascii="新宋体" w:eastAsia="新宋体" w:cs="新宋体"/>
+          <w:color w:val="000000"/>
+          <w:kern w:val="0"/>
+          <w:sz w:val="19"/>
+          <w:szCs w:val="19"/>
+        </w:rPr>
+        <w:t xml:space="preserve">, </w:t>
+      </w:r>
+      <w:proofErr w:type="spellStart"/>
+      <w:r>
+        <w:rPr>
+          <w:rFonts w:ascii="新宋体" w:eastAsia="新宋体" w:cs="新宋体"/>
+          <w:color w:val="000000"/>
+          <w:kern w:val="0"/>
+          <w:sz w:val="19"/>
+          <w:szCs w:val="19"/>
+        </w:rPr>
+        <w:t>lpRect</w:t>
+      </w:r>
+      <w:proofErr w:type="spellEnd"/>
+      <w:r>
+        <w:rPr>
+          <w:rFonts w:ascii="新宋体" w:eastAsia="新宋体" w:cs="新宋体"/>
+          <w:color w:val="000000"/>
+          <w:kern w:val="0"/>
+          <w:sz w:val="19"/>
+          <w:szCs w:val="19"/>
+        </w:rPr>
+        <w:t>);</w:t>
+      </w:r>
+    </w:p>
+    <w:p>
+      <w:pPr>
+        <w:wordWrap w:val="0"/>
+        <w:rPr>
+          <w:rFonts w:ascii="新宋体" w:eastAsia="新宋体" w:cs="新宋体"/>
+          <w:color w:val="000000"/>
+          <w:kern w:val="0"/>
+          <w:sz w:val="19"/>
+          <w:szCs w:val="19"/>
+        </w:rPr>
+      </w:pPr>
+      <w:r>
+        <w:rPr>
+          <w:rFonts w:ascii="新宋体" w:eastAsia="新宋体" w:cs="新宋体"/>
+          <w:color w:val="000000"/>
+          <w:kern w:val="0"/>
+          <w:sz w:val="19"/>
+          <w:szCs w:val="19"/>
+        </w:rPr>
+        <w:t xml:space="preserve">        </w:t>
+      </w:r>
+      <w:proofErr w:type="gramStart"/>
+      <w:r>
+        <w:rPr>
+          <w:rFonts w:ascii="新宋体" w:eastAsia="新宋体" w:cs="新宋体"/>
+          <w:color w:val="000000"/>
+          <w:kern w:val="0"/>
+          <w:sz w:val="19"/>
+          <w:szCs w:val="19"/>
+        </w:rPr>
+        <w:t>console.log(</w:t>
+      </w:r>
+      <w:proofErr w:type="gramEnd"/>
+      <w:r>
+        <w:rPr>
+          <w:rFonts w:ascii="新宋体" w:eastAsia="新宋体" w:cs="新宋体"/>
+          <w:color w:val="000000"/>
+          <w:kern w:val="0"/>
+          <w:sz w:val="19"/>
+          <w:szCs w:val="19"/>
+        </w:rPr>
+        <w:t>"left", lpRect.readU32());</w:t>
+      </w:r>
+    </w:p>
+    <w:p>
+      <w:pPr>
+        <w:wordWrap w:val="0"/>
+        <w:rPr>
+          <w:rFonts w:ascii="新宋体" w:eastAsia="新宋体" w:cs="新宋体"/>
+          <w:color w:val="000000"/>
+          <w:kern w:val="0"/>
+          <w:sz w:val="19"/>
+          <w:szCs w:val="19"/>
+        </w:rPr>
+      </w:pPr>
+      <w:r>
+        <w:rPr>
+          <w:rFonts w:ascii="新宋体" w:eastAsia="新宋体" w:cs="新宋体"/>
+          <w:color w:val="000000"/>
+          <w:kern w:val="0"/>
+          <w:sz w:val="19"/>
+          <w:szCs w:val="19"/>
+        </w:rPr>
+        <w:t xml:space="preserve">        </w:t>
+      </w:r>
+      <w:proofErr w:type="gramStart"/>
+      <w:r>
+        <w:rPr>
+          <w:rFonts w:ascii="新宋体" w:eastAsia="新宋体" w:cs="新宋体"/>
+          <w:color w:val="000000"/>
+          <w:kern w:val="0"/>
+          <w:sz w:val="19"/>
+          <w:szCs w:val="19"/>
+        </w:rPr>
+        <w:t>console.log(</w:t>
+      </w:r>
+      <w:proofErr w:type="gramEnd"/>
+      <w:r>
+        <w:rPr>
+          <w:rFonts w:ascii="新宋体" w:eastAsia="新宋体" w:cs="新宋体"/>
+          <w:color w:val="000000"/>
+          <w:kern w:val="0"/>
+          <w:sz w:val="19"/>
+          <w:szCs w:val="19"/>
+        </w:rPr>
+        <w:t xml:space="preserve">"top", </w:t>
+      </w:r>
+      <w:proofErr w:type="spellStart"/>
+      <w:r>
+        <w:rPr>
+          <w:rFonts w:ascii="新宋体" w:eastAsia="新宋体" w:cs="新宋体"/>
+          <w:color w:val="000000"/>
+          <w:kern w:val="0"/>
+          <w:sz w:val="19"/>
+          <w:szCs w:val="19"/>
+        </w:rPr>
+        <w:t>lpRect.add</w:t>
+      </w:r>
+      <w:proofErr w:type="spellEnd"/>
+      <w:r>
+        <w:rPr>
+          <w:rFonts w:ascii="新宋体" w:eastAsia="新宋体" w:cs="新宋体"/>
+          <w:color w:val="000000"/>
+          <w:kern w:val="0"/>
+          <w:sz w:val="19"/>
+          <w:szCs w:val="19"/>
+        </w:rPr>
+        <w:t>(4).readU32());</w:t>
+      </w:r>
+    </w:p>
+    <w:p>
+      <w:pPr>
+        <w:wordWrap w:val="0"/>
+        <w:rPr>
+          <w:rFonts w:ascii="新宋体" w:eastAsia="新宋体" w:cs="新宋体"/>
+          <w:color w:val="000000"/>
+          <w:kern w:val="0"/>
+          <w:sz w:val="19"/>
+          <w:szCs w:val="19"/>
+        </w:rPr>
+      </w:pPr>
+      <w:r>
+        <w:rPr>
+          <w:rFonts w:ascii="新宋体" w:eastAsia="新宋体" w:cs="新宋体"/>
+          <w:color w:val="000000"/>
+          <w:kern w:val="0"/>
+          <w:sz w:val="19"/>
+          <w:szCs w:val="19"/>
+        </w:rPr>
+        <w:t xml:space="preserve">        </w:t>
+      </w:r>
+      <w:proofErr w:type="gramStart"/>
+      <w:r>
+        <w:rPr>
+          <w:rFonts w:ascii="新宋体" w:eastAsia="新宋体" w:cs="新宋体"/>
+          <w:color w:val="000000"/>
+          <w:kern w:val="0"/>
+          <w:sz w:val="19"/>
+          <w:szCs w:val="19"/>
+        </w:rPr>
+        <w:t>console.log(</w:t>
+      </w:r>
+      <w:proofErr w:type="gramEnd"/>
+      <w:r>
+        <w:rPr>
+          <w:rFonts w:ascii="新宋体" w:eastAsia="新宋体" w:cs="新宋体"/>
+          <w:color w:val="000000"/>
+          <w:kern w:val="0"/>
+          <w:sz w:val="19"/>
+          <w:szCs w:val="19"/>
+        </w:rPr>
+        <w:t xml:space="preserve">"right", </w:t>
+      </w:r>
+      <w:proofErr w:type="spellStart"/>
+      <w:r>
+        <w:rPr>
+          <w:rFonts w:ascii="新宋体" w:eastAsia="新宋体" w:cs="新宋体"/>
+          <w:color w:val="000000"/>
+          <w:kern w:val="0"/>
+          <w:sz w:val="19"/>
+          <w:szCs w:val="19"/>
+        </w:rPr>
+        <w:t>lpRect.add</w:t>
+      </w:r>
+      <w:proofErr w:type="spellEnd"/>
+      <w:r>
+        <w:rPr>
+          <w:rFonts w:ascii="新宋体" w:eastAsia="新宋体" w:cs="新宋体"/>
+          <w:color w:val="000000"/>
+          <w:kern w:val="0"/>
+          <w:sz w:val="19"/>
+          <w:szCs w:val="19"/>
+        </w:rPr>
+        <w:t>(8).readU32());</w:t>
+      </w:r>
+    </w:p>
+    <w:p>
+      <w:pPr>
+        <w:wordWrap w:val="0"/>
+        <w:rPr>
+          <w:rFonts w:ascii="新宋体" w:eastAsia="新宋体" w:cs="新宋体"/>
+          <w:color w:val="000000"/>
+          <w:kern w:val="0"/>
+          <w:sz w:val="19"/>
+          <w:szCs w:val="19"/>
+        </w:rPr>
+      </w:pPr>
+      <w:r>
+        <w:rPr>
+          <w:rFonts w:ascii="新宋体" w:eastAsia="新宋体" w:cs="新宋体"/>
+          <w:color w:val="000000"/>
+          <w:kern w:val="0"/>
+          <w:sz w:val="19"/>
+          <w:szCs w:val="19"/>
+        </w:rPr>
+        <w:t xml:space="preserve">        </w:t>
+      </w:r>
+      <w:proofErr w:type="gramStart"/>
+      <w:r>
+        <w:rPr>
+          <w:rFonts w:ascii="新宋体" w:eastAsia="新宋体" w:cs="新宋体"/>
+          <w:color w:val="000000"/>
+          <w:kern w:val="0"/>
+          <w:sz w:val="19"/>
+          <w:szCs w:val="19"/>
+        </w:rPr>
+        <w:t>console.log(</w:t>
+      </w:r>
+      <w:proofErr w:type="gramEnd"/>
+      <w:r>
+        <w:rPr>
+          <w:rFonts w:ascii="新宋体" w:eastAsia="新宋体" w:cs="新宋体"/>
+          <w:color w:val="000000"/>
+          <w:kern w:val="0"/>
+          <w:sz w:val="19"/>
+          <w:szCs w:val="19"/>
+        </w:rPr>
+        <w:t xml:space="preserve">"bottom", </w:t>
+      </w:r>
+      <w:proofErr w:type="spellStart"/>
+      <w:r>
+        <w:rPr>
+          <w:rFonts w:ascii="新宋体" w:eastAsia="新宋体" w:cs="新宋体"/>
+          <w:color w:val="000000"/>
+          <w:kern w:val="0"/>
+          <w:sz w:val="19"/>
+          <w:szCs w:val="19"/>
+        </w:rPr>
+        <w:t>lpRect.add</w:t>
+      </w:r>
+      <w:proofErr w:type="spellEnd"/>
+      <w:r>
+        <w:rPr>
+          <w:rFonts w:ascii="新宋体" w:eastAsia="新宋体" w:cs="新宋体"/>
+          <w:color w:val="000000"/>
+          <w:kern w:val="0"/>
+          <w:sz w:val="19"/>
+          <w:szCs w:val="19"/>
+        </w:rPr>
+        <w:t>(12).readU32());</w:t>
+      </w:r>
+    </w:p>
+    <w:p>
+      <w:pPr>
+        <w:wordWrap w:val="0"/>
+        <w:rPr>
+          <w:rFonts w:ascii="新宋体" w:eastAsia="新宋体" w:cs="新宋体"/>
+          <w:color w:val="000000"/>
+          <w:kern w:val="0"/>
+          <w:sz w:val="19"/>
+          <w:szCs w:val="19"/>
+        </w:rPr>
+      </w:pPr>
+    </w:p>
+    <w:p>
+      <w:pPr>
+        <w:wordWrap w:val="0"/>
+        <w:rPr>
+          <w:rFonts w:ascii="新宋体" w:eastAsia="新宋体" w:cs="新宋体"/>
+          <w:color w:val="000000"/>
+          <w:kern w:val="0"/>
+          <w:sz w:val="19"/>
+          <w:szCs w:val="19"/>
+        </w:rPr>
+      </w:pPr>
+      <w:r>
+        <w:rPr>
+          <w:rFonts w:ascii="新宋体" w:eastAsia="新宋体" w:cs="新宋体"/>
+          <w:color w:val="000000"/>
+          <w:kern w:val="0"/>
+          <w:sz w:val="19"/>
+          <w:szCs w:val="19"/>
+        </w:rPr>
+        <w:t xml:space="preserve">        </w:t>
+      </w:r>
+      <w:proofErr w:type="spellStart"/>
+      <w:r>
+        <w:rPr>
+          <w:rFonts w:ascii="新宋体" w:eastAsia="新宋体" w:cs="新宋体"/>
+          <w:color w:val="000000"/>
+          <w:kern w:val="0"/>
+          <w:sz w:val="19"/>
+          <w:szCs w:val="19"/>
+        </w:rPr>
+        <w:t>WinApi.SetCursorPos</w:t>
+      </w:r>
+      <w:proofErr w:type="spellEnd"/>
+      <w:r>
+        <w:rPr>
+          <w:rFonts w:ascii="新宋体" w:eastAsia="新宋体" w:cs="新宋体"/>
+          <w:color w:val="000000"/>
+          <w:kern w:val="0"/>
+          <w:sz w:val="19"/>
+          <w:szCs w:val="19"/>
+        </w:rPr>
+        <w:t xml:space="preserve">(lpRect.readU32(), </w:t>
+      </w:r>
+      <w:proofErr w:type="spellStart"/>
+      <w:r>
+        <w:rPr>
+          <w:rFonts w:ascii="新宋体" w:eastAsia="新宋体" w:cs="新宋体"/>
+          <w:color w:val="000000"/>
+          <w:kern w:val="0"/>
+          <w:sz w:val="19"/>
+          <w:szCs w:val="19"/>
+        </w:rPr>
+        <w:t>lpRect.add</w:t>
+      </w:r>
+      <w:proofErr w:type="spellEnd"/>
+      <w:r>
+        <w:rPr>
+          <w:rFonts w:ascii="新宋体" w:eastAsia="新宋体" w:cs="新宋体"/>
+          <w:color w:val="000000"/>
+          <w:kern w:val="0"/>
+          <w:sz w:val="19"/>
+          <w:szCs w:val="19"/>
+        </w:rPr>
+        <w:t>(4</w:t>
+      </w:r>
+      <w:proofErr w:type="gramStart"/>
+      <w:r>
+        <w:rPr>
+          <w:rFonts w:ascii="新宋体" w:eastAsia="新宋体" w:cs="新宋体"/>
+          <w:color w:val="000000"/>
+          <w:kern w:val="0"/>
+          <w:sz w:val="19"/>
+          <w:szCs w:val="19"/>
+        </w:rPr>
+        <w:t>).readU</w:t>
+      </w:r>
+      <w:proofErr w:type="gramEnd"/>
+      <w:r>
+        <w:rPr>
+          <w:rFonts w:ascii="新宋体" w:eastAsia="新宋体" w:cs="新宋体"/>
+          <w:color w:val="000000"/>
+          <w:kern w:val="0"/>
+          <w:sz w:val="19"/>
+          <w:szCs w:val="19"/>
+        </w:rPr>
+        <w:t>32());</w:t>
+      </w:r>
+    </w:p>
+    <w:p>
+      <w:pPr>
+        <w:wordWrap w:val="0"/>
+        <w:rPr>
+          <w:rFonts w:ascii="新宋体" w:eastAsia="新宋体" w:cs="新宋体"/>
+          <w:color w:val="000000"/>
+          <w:kern w:val="0"/>
+          <w:sz w:val="19"/>
+          <w:szCs w:val="19"/>
+        </w:rPr>
+      </w:pPr>
+      <w:r>
+        <w:rPr>
+          <w:rFonts w:ascii="新宋体" w:eastAsia="新宋体" w:cs="新宋体"/>
+          <w:color w:val="000000"/>
+          <w:kern w:val="0"/>
+          <w:sz w:val="19"/>
+          <w:szCs w:val="19"/>
+        </w:rPr>
+        <w:tab/>
+        <w:t xml:space="preserve">    </w:t>
+      </w:r>
+    </w:p>
+    <w:p>
+      <w:pPr>
+        <w:wordWrap w:val="0"/>
+        <w:rPr>
+          <w:rFonts w:ascii="新宋体" w:eastAsia="新宋体" w:cs="新宋体"/>
+          <w:b/>
+          <w:color w:val="FF0000"/>
+          <w:kern w:val="0"/>
+          <w:sz w:val="19"/>
+          <w:szCs w:val="19"/>
+        </w:rPr>
+      </w:pPr>
+      <w:r>
+        <w:rPr>
+          <w:rFonts w:ascii="新宋体" w:eastAsia="新宋体" w:cs="新宋体"/>
+          <w:color w:val="000000"/>
+          <w:kern w:val="0"/>
+          <w:sz w:val="19"/>
+          <w:szCs w:val="19"/>
+        </w:rPr>
+        <w:tab/>
+      </w:r>
+      <w:r>
+        <w:rPr>
+          <w:rFonts w:ascii="新宋体" w:eastAsia="新宋体" w:cs="新宋体"/>
+          <w:color w:val="000000"/>
+          <w:kern w:val="0"/>
+          <w:sz w:val="19"/>
+          <w:szCs w:val="19"/>
+        </w:rPr>
+        <w:tab/>
+      </w:r>
+      <w:proofErr w:type="gramStart"/>
+      <w:r>
+        <w:rPr>
+          <w:rFonts w:ascii="新宋体" w:eastAsia="新宋体" w:cs="新宋体" w:hint="eastAsia"/>
+          <w:b/>
+          <w:color w:val="FF0000"/>
+          <w:kern w:val="0"/>
+          <w:sz w:val="19"/>
+          <w:szCs w:val="19"/>
+        </w:rPr>
+        <w:t>不</w:t>
+      </w:r>
+      <w:proofErr w:type="gramEnd"/>
+      <w:r>
+        <w:rPr>
+          <w:rFonts w:ascii="新宋体" w:eastAsia="新宋体" w:cs="新宋体" w:hint="eastAsia"/>
+          <w:b/>
+          <w:color w:val="FF0000"/>
+          <w:kern w:val="0"/>
+          <w:sz w:val="19"/>
+          <w:szCs w:val="19"/>
+        </w:rPr>
+        <w:t>可用</w:t>
+      </w:r>
+      <w:proofErr w:type="spellStart"/>
+      <w:r>
+        <w:rPr>
+          <w:rFonts w:ascii="新宋体" w:eastAsia="新宋体" w:cs="新宋体" w:hint="eastAsia"/>
+          <w:b/>
+          <w:color w:val="FF0000"/>
+          <w:kern w:val="0"/>
+          <w:sz w:val="19"/>
+          <w:szCs w:val="19"/>
+        </w:rPr>
+        <w:t>T</w:t>
+      </w:r>
+      <w:r>
+        <w:rPr>
+          <w:rFonts w:ascii="新宋体" w:eastAsia="新宋体" w:cs="新宋体"/>
+          <w:b/>
+          <w:color w:val="FF0000"/>
+          <w:kern w:val="0"/>
+          <w:sz w:val="19"/>
+          <w:szCs w:val="19"/>
+        </w:rPr>
+        <w:t>hread</w:t>
+      </w:r>
+      <w:r>
+        <w:rPr>
+          <w:rFonts w:ascii="新宋体" w:eastAsia="新宋体" w:cs="新宋体"/>
+          <w:b/>
+          <w:color w:val="FF0000"/>
+          <w:kern w:val="0"/>
+          <w:sz w:val="19"/>
+          <w:szCs w:val="19"/>
+        </w:rPr>
+        <w:t>.sleep</w:t>
+      </w:r>
+      <w:proofErr w:type="spellEnd"/>
+      <w:r>
+        <w:rPr>
+          <w:rFonts w:ascii="新宋体" w:eastAsia="新宋体" w:cs="新宋体"/>
+          <w:b/>
+          <w:color w:val="FF0000"/>
+          <w:kern w:val="0"/>
+          <w:sz w:val="19"/>
+          <w:szCs w:val="19"/>
+        </w:rPr>
+        <w:t>(),</w:t>
+      </w:r>
+      <w:r>
+        <w:rPr>
+          <w:rFonts w:ascii="新宋体" w:eastAsia="新宋体" w:cs="新宋体" w:hint="eastAsia"/>
+          <w:b/>
+          <w:color w:val="FF0000"/>
+          <w:kern w:val="0"/>
+          <w:sz w:val="19"/>
+          <w:szCs w:val="19"/>
+        </w:rPr>
+        <w:t>否则会导致应用程序故障</w:t>
+      </w:r>
+    </w:p>
+    <w:p>
+      <w:pPr>
+        <w:wordWrap w:val="0"/>
+        <w:rPr>
+          <w:rFonts w:ascii="新宋体" w:eastAsia="新宋体" w:cs="新宋体"/>
+          <w:color w:val="000000"/>
+          <w:kern w:val="0"/>
+          <w:sz w:val="19"/>
+          <w:szCs w:val="19"/>
+        </w:rPr>
+      </w:pPr>
+      <w:r>
+        <w:rPr>
+          <w:rFonts w:ascii="新宋体" w:eastAsia="新宋体" w:cs="新宋体"/>
+          <w:color w:val="000000"/>
+          <w:kern w:val="0"/>
+          <w:sz w:val="19"/>
+          <w:szCs w:val="19"/>
+        </w:rPr>
+        <w:t xml:space="preserve">        </w:t>
+      </w:r>
+      <w:proofErr w:type="spellStart"/>
+      <w:r>
+        <w:rPr>
+          <w:rFonts w:ascii="新宋体" w:eastAsia="新宋体" w:cs="新宋体"/>
+          <w:color w:val="000000"/>
+          <w:kern w:val="0"/>
+          <w:sz w:val="19"/>
+          <w:szCs w:val="19"/>
+        </w:rPr>
+        <w:t>WinApi.Sleep</w:t>
+      </w:r>
+      <w:proofErr w:type="spellEnd"/>
+      <w:r>
+        <w:rPr>
+          <w:rFonts w:ascii="新宋体" w:eastAsia="新宋体" w:cs="新宋体"/>
+          <w:color w:val="000000"/>
+          <w:kern w:val="0"/>
+          <w:sz w:val="19"/>
+          <w:szCs w:val="19"/>
+        </w:rPr>
+        <w:t>(2000);</w:t>
+      </w:r>
+    </w:p>
+    <w:p>
+      <w:pPr>
+        <w:wordWrap w:val="0"/>
+        <w:rPr>
+          <w:rFonts w:ascii="新宋体" w:eastAsia="新宋体" w:cs="新宋体"/>
+          <w:color w:val="000000"/>
+          <w:kern w:val="0"/>
+          <w:sz w:val="19"/>
+          <w:szCs w:val="19"/>
+        </w:rPr>
+      </w:pPr>
+      <w:r>
+        <w:rPr>
+          <w:rFonts w:ascii="新宋体" w:eastAsia="新宋体" w:cs="新宋体"/>
+          <w:color w:val="000000"/>
+          <w:kern w:val="0"/>
+          <w:sz w:val="19"/>
+          <w:szCs w:val="19"/>
+        </w:rPr>
+        <w:t xml:space="preserve">        </w:t>
+      </w:r>
+      <w:proofErr w:type="spellStart"/>
+      <w:r>
+        <w:rPr>
+          <w:rFonts w:ascii="新宋体" w:eastAsia="新宋体" w:cs="新宋体"/>
+          <w:color w:val="000000"/>
+          <w:kern w:val="0"/>
+          <w:sz w:val="19"/>
+          <w:szCs w:val="19"/>
+        </w:rPr>
+        <w:t>WinApi.SetCursorPos</w:t>
+      </w:r>
+      <w:proofErr w:type="spellEnd"/>
+      <w:r>
+        <w:rPr>
+          <w:rFonts w:ascii="新宋体" w:eastAsia="新宋体" w:cs="新宋体"/>
+          <w:color w:val="000000"/>
+          <w:kern w:val="0"/>
+          <w:sz w:val="19"/>
+          <w:szCs w:val="19"/>
+        </w:rPr>
+        <w:t xml:space="preserve">(lpOrgRect.readU32(), </w:t>
+      </w:r>
+      <w:proofErr w:type="spellStart"/>
+      <w:r>
+        <w:rPr>
+          <w:rFonts w:ascii="新宋体" w:eastAsia="新宋体" w:cs="新宋体"/>
+          <w:color w:val="000000"/>
+          <w:kern w:val="0"/>
+          <w:sz w:val="19"/>
+          <w:szCs w:val="19"/>
+        </w:rPr>
+        <w:t>lpOrgRect.add</w:t>
+      </w:r>
+      <w:proofErr w:type="spellEnd"/>
+      <w:r>
+        <w:rPr>
+          <w:rFonts w:ascii="新宋体" w:eastAsia="新宋体" w:cs="新宋体"/>
+          <w:color w:val="000000"/>
+          <w:kern w:val="0"/>
+          <w:sz w:val="19"/>
+          <w:szCs w:val="19"/>
+        </w:rPr>
+        <w:t>(4</w:t>
+      </w:r>
+      <w:proofErr w:type="gramStart"/>
+      <w:r>
+        <w:rPr>
+          <w:rFonts w:ascii="新宋体" w:eastAsia="新宋体" w:cs="新宋体"/>
+          <w:color w:val="000000"/>
+          <w:kern w:val="0"/>
+          <w:sz w:val="19"/>
+          <w:szCs w:val="19"/>
+        </w:rPr>
+        <w:t>).readU</w:t>
+      </w:r>
+      <w:proofErr w:type="gramEnd"/>
+      <w:r>
+        <w:rPr>
+          <w:rFonts w:ascii="新宋体" w:eastAsia="新宋体" w:cs="新宋体"/>
+          <w:color w:val="000000"/>
+          <w:kern w:val="0"/>
+          <w:sz w:val="19"/>
+          <w:szCs w:val="19"/>
+        </w:rPr>
+        <w:t>32());</w:t>
+      </w:r>
+    </w:p>
+    <w:p>
+      <w:pPr>
+        <w:wordWrap w:val="0"/>
+        <w:rPr>
+          <w:rFonts w:ascii="新宋体" w:eastAsia="新宋体" w:cs="新宋体"/>
+          <w:color w:val="000000"/>
+          <w:kern w:val="0"/>
+          <w:sz w:val="19"/>
+          <w:szCs w:val="19"/>
+        </w:rPr>
+      </w:pPr>
+    </w:p>
+    <w:p>
+      <w:pPr>
+        <w:wordWrap w:val="0"/>
+        <w:rPr>
+          <w:rFonts w:ascii="新宋体" w:eastAsia="新宋体" w:cs="新宋体"/>
+          <w:color w:val="000000"/>
+          <w:kern w:val="0"/>
+          <w:sz w:val="19"/>
+          <w:szCs w:val="19"/>
+        </w:rPr>
+      </w:pPr>
+      <w:r>
+        <w:rPr>
+          <w:rFonts w:ascii="新宋体" w:eastAsia="新宋体" w:cs="新宋体"/>
+          <w:color w:val="000000"/>
+          <w:kern w:val="0"/>
+          <w:sz w:val="19"/>
+          <w:szCs w:val="19"/>
+        </w:rPr>
+        <w:t xml:space="preserve">    }</w:t>
+      </w:r>
+    </w:p>
+    <w:p>
+      <w:pPr>
+        <w:pStyle w:val="2"/>
+        <w:numPr>
+          <w:ilvl w:val="0"/>
+          <w:numId w:val="1"/>
+        </w:numPr>
+        <w:rPr>
+          <w:rFonts w:ascii="微软雅黑" w:eastAsia="微软雅黑" w:hAnsi="微软雅黑"/>
+        </w:rPr>
+      </w:pPr>
+      <w:r>
+        <w:rPr>
+          <w:rFonts w:ascii="微软雅黑" w:eastAsia="微软雅黑" w:hAnsi="微软雅黑" w:hint="eastAsia"/>
+        </w:rPr>
+        <w:t>设置</w:t>
+      </w:r>
+      <w:r>
+        <w:rPr>
+          <w:rFonts w:ascii="微软雅黑" w:eastAsia="微软雅黑" w:hAnsi="微软雅黑" w:hint="eastAsia"/>
+        </w:rPr>
+        <w:t>鼠标位置，自动点击</w:t>
+      </w:r>
+      <w:r>
+        <w:rPr>
+          <w:rFonts w:ascii="微软雅黑" w:eastAsia="微软雅黑" w:hAnsi="微软雅黑" w:hint="eastAsia"/>
+        </w:rPr>
+        <w:t>鼠标</w:t>
+      </w:r>
+    </w:p>
+    <w:p>
+      <w:pPr>
+        <w:wordWrap w:val="0"/>
+        <w:rPr>
+          <w:rFonts w:ascii="新宋体" w:eastAsia="新宋体" w:cs="新宋体"/>
+          <w:color w:val="000000"/>
+          <w:kern w:val="0"/>
+          <w:sz w:val="19"/>
+          <w:szCs w:val="19"/>
+        </w:rPr>
+      </w:pPr>
+      <w:r>
+        <w:rPr>
+          <w:rFonts w:ascii="新宋体" w:eastAsia="新宋体" w:cs="新宋体"/>
+          <w:color w:val="000000"/>
+          <w:kern w:val="0"/>
+          <w:sz w:val="19"/>
+          <w:szCs w:val="19"/>
+        </w:rPr>
+        <w:t>void __</w:t>
+      </w:r>
+      <w:proofErr w:type="spellStart"/>
+      <w:r>
+        <w:rPr>
+          <w:rFonts w:ascii="新宋体" w:eastAsia="新宋体" w:cs="新宋体"/>
+          <w:color w:val="000000"/>
+          <w:kern w:val="0"/>
+          <w:sz w:val="19"/>
+          <w:szCs w:val="19"/>
+        </w:rPr>
+        <w:t>stdcall</w:t>
+      </w:r>
+      <w:proofErr w:type="spellEnd"/>
+      <w:r>
+        <w:rPr>
+          <w:rFonts w:ascii="新宋体" w:eastAsia="新宋体" w:cs="新宋体"/>
+          <w:color w:val="000000"/>
+          <w:kern w:val="0"/>
+          <w:sz w:val="19"/>
+          <w:szCs w:val="19"/>
+        </w:rPr>
+        <w:t xml:space="preserve"> </w:t>
+      </w:r>
+      <w:proofErr w:type="spellStart"/>
+      <w:r>
+        <w:rPr>
+          <w:rFonts w:ascii="新宋体" w:eastAsia="新宋体" w:cs="新宋体"/>
+          <w:color w:val="000000"/>
+          <w:kern w:val="0"/>
+          <w:sz w:val="19"/>
+          <w:szCs w:val="19"/>
+        </w:rPr>
+        <w:t>mouse_</w:t>
+      </w:r>
+      <w:proofErr w:type="gramStart"/>
+      <w:r>
+        <w:rPr>
+          <w:rFonts w:ascii="新宋体" w:eastAsia="新宋体" w:cs="新宋体"/>
+          <w:color w:val="000000"/>
+          <w:kern w:val="0"/>
+          <w:sz w:val="19"/>
+          <w:szCs w:val="19"/>
+        </w:rPr>
+        <w:t>event</w:t>
+      </w:r>
+      <w:proofErr w:type="spellEnd"/>
+      <w:r>
+        <w:rPr>
+          <w:rFonts w:ascii="新宋体" w:eastAsia="新宋体" w:cs="新宋体"/>
+          <w:color w:val="000000"/>
+          <w:kern w:val="0"/>
+          <w:sz w:val="19"/>
+          <w:szCs w:val="19"/>
+        </w:rPr>
+        <w:t>(</w:t>
+      </w:r>
+      <w:proofErr w:type="gramEnd"/>
+      <w:r>
+        <w:rPr>
+          <w:rFonts w:ascii="新宋体" w:eastAsia="新宋体" w:cs="新宋体"/>
+          <w:color w:val="000000"/>
+          <w:kern w:val="0"/>
+          <w:sz w:val="19"/>
+          <w:szCs w:val="19"/>
+        </w:rPr>
+        <w:t xml:space="preserve">DWORD </w:t>
+      </w:r>
+      <w:proofErr w:type="spellStart"/>
+      <w:r>
+        <w:rPr>
+          <w:rFonts w:ascii="新宋体" w:eastAsia="新宋体" w:cs="新宋体"/>
+          <w:color w:val="000000"/>
+          <w:kern w:val="0"/>
+          <w:sz w:val="19"/>
+          <w:szCs w:val="19"/>
+        </w:rPr>
+        <w:t>dwFlags</w:t>
+      </w:r>
+      <w:proofErr w:type="spellEnd"/>
+      <w:r>
+        <w:rPr>
+          <w:rFonts w:ascii="新宋体" w:eastAsia="新宋体" w:cs="新宋体"/>
+          <w:color w:val="000000"/>
+          <w:kern w:val="0"/>
+          <w:sz w:val="19"/>
+          <w:szCs w:val="19"/>
+        </w:rPr>
+        <w:t xml:space="preserve">, DWORD dx, DWORD </w:t>
+      </w:r>
+      <w:proofErr w:type="spellStart"/>
+      <w:r>
+        <w:rPr>
+          <w:rFonts w:ascii="新宋体" w:eastAsia="新宋体" w:cs="新宋体"/>
+          <w:color w:val="000000"/>
+          <w:kern w:val="0"/>
+          <w:sz w:val="19"/>
+          <w:szCs w:val="19"/>
+        </w:rPr>
+        <w:t>dy</w:t>
+      </w:r>
+      <w:proofErr w:type="spellEnd"/>
+      <w:r>
+        <w:rPr>
+          <w:rFonts w:ascii="新宋体" w:eastAsia="新宋体" w:cs="新宋体"/>
+          <w:color w:val="000000"/>
+          <w:kern w:val="0"/>
+          <w:sz w:val="19"/>
+          <w:szCs w:val="19"/>
+        </w:rPr>
+        <w:t xml:space="preserve">, DWORD </w:t>
+      </w:r>
+      <w:proofErr w:type="spellStart"/>
+      <w:r>
+        <w:rPr>
+          <w:rFonts w:ascii="新宋体" w:eastAsia="新宋体" w:cs="新宋体"/>
+          <w:color w:val="000000"/>
+          <w:kern w:val="0"/>
+          <w:sz w:val="19"/>
+          <w:szCs w:val="19"/>
+        </w:rPr>
+        <w:t>dwData</w:t>
+      </w:r>
+      <w:proofErr w:type="spellEnd"/>
+      <w:r>
+        <w:rPr>
+          <w:rFonts w:ascii="新宋体" w:eastAsia="新宋体" w:cs="新宋体"/>
+          <w:color w:val="000000"/>
+          <w:kern w:val="0"/>
+          <w:sz w:val="19"/>
+          <w:szCs w:val="19"/>
+        </w:rPr>
+        <w:t xml:space="preserve">, ULONG_PTR </w:t>
+      </w:r>
+      <w:proofErr w:type="spellStart"/>
+      <w:r>
+        <w:rPr>
+          <w:rFonts w:ascii="新宋体" w:eastAsia="新宋体" w:cs="新宋体"/>
+          <w:color w:val="000000"/>
+          <w:kern w:val="0"/>
+          <w:sz w:val="19"/>
+          <w:szCs w:val="19"/>
+        </w:rPr>
+        <w:t>dwExtraInfo</w:t>
+      </w:r>
+      <w:proofErr w:type="spellEnd"/>
+      <w:r>
+        <w:rPr>
+          <w:rFonts w:ascii="新宋体" w:eastAsia="新宋体" w:cs="新宋体"/>
+          <w:color w:val="000000"/>
+          <w:kern w:val="0"/>
+          <w:sz w:val="19"/>
+          <w:szCs w:val="19"/>
+        </w:rPr>
+        <w:t>)</w:t>
+      </w:r>
+    </w:p>
+    <w:p>
+      <w:pPr>
+        <w:wordWrap w:val="0"/>
+        <w:rPr>
+          <w:rFonts w:ascii="新宋体" w:eastAsia="新宋体" w:cs="新宋体"/>
+          <w:color w:val="000000"/>
+          <w:kern w:val="0"/>
+          <w:sz w:val="19"/>
+          <w:szCs w:val="19"/>
+        </w:rPr>
+      </w:pPr>
+      <w:r>
+        <w:rPr>
+          <w:rFonts w:ascii="新宋体" w:eastAsia="新宋体" w:cs="新宋体"/>
+          <w:color w:val="000000"/>
+          <w:kern w:val="0"/>
+          <w:sz w:val="19"/>
+          <w:szCs w:val="19"/>
+        </w:rPr>
+        <w:t>{</w:t>
+      </w:r>
+    </w:p>
+    <w:p>
+      <w:pPr>
+        <w:wordWrap w:val="0"/>
+        <w:rPr>
+          <w:rFonts w:ascii="新宋体" w:eastAsia="新宋体" w:cs="新宋体"/>
+          <w:color w:val="000000"/>
+          <w:kern w:val="0"/>
+          <w:sz w:val="19"/>
+          <w:szCs w:val="19"/>
+        </w:rPr>
+      </w:pPr>
+      <w:r>
+        <w:rPr>
+          <w:rFonts w:ascii="新宋体" w:eastAsia="新宋体" w:cs="新宋体"/>
+          <w:color w:val="000000"/>
+          <w:kern w:val="0"/>
+          <w:sz w:val="19"/>
+          <w:szCs w:val="19"/>
+        </w:rPr>
+        <w:t xml:space="preserve">  int v5[7]; // [esp+0h] [ebp-1Ch] BYREF</w:t>
+      </w:r>
+    </w:p>
+    <w:p>
+      <w:pPr>
+        <w:wordWrap w:val="0"/>
+        <w:rPr>
+          <w:rFonts w:ascii="新宋体" w:eastAsia="新宋体" w:cs="新宋体"/>
+          <w:color w:val="000000"/>
+          <w:kern w:val="0"/>
+          <w:sz w:val="19"/>
+          <w:szCs w:val="19"/>
+        </w:rPr>
+      </w:pPr>
+    </w:p>
+    <w:p>
+      <w:pPr>
+        <w:wordWrap w:val="0"/>
+        <w:rPr>
+          <w:rFonts w:ascii="新宋体" w:eastAsia="新宋体" w:cs="新宋体"/>
+          <w:color w:val="000000"/>
+          <w:kern w:val="0"/>
+          <w:sz w:val="19"/>
+          <w:szCs w:val="19"/>
+        </w:rPr>
+      </w:pPr>
+      <w:r>
+        <w:rPr>
+          <w:rFonts w:ascii="新宋体" w:eastAsia="新宋体" w:cs="新宋体"/>
+          <w:color w:val="000000"/>
+          <w:kern w:val="0"/>
+          <w:sz w:val="19"/>
+          <w:szCs w:val="19"/>
+        </w:rPr>
+        <w:t xml:space="preserve">  v5[0] = 0;</w:t>
+      </w:r>
+    </w:p>
+    <w:p>
+      <w:pPr>
+        <w:wordWrap w:val="0"/>
+        <w:rPr>
+          <w:rFonts w:ascii="新宋体" w:eastAsia="新宋体" w:cs="新宋体"/>
+          <w:color w:val="000000"/>
+          <w:kern w:val="0"/>
+          <w:sz w:val="19"/>
+          <w:szCs w:val="19"/>
+        </w:rPr>
+      </w:pPr>
+      <w:r>
+        <w:rPr>
+          <w:rFonts w:ascii="新宋体" w:eastAsia="新宋体" w:cs="新宋体"/>
+          <w:color w:val="000000"/>
+          <w:kern w:val="0"/>
+          <w:sz w:val="19"/>
+          <w:szCs w:val="19"/>
+        </w:rPr>
+        <w:t xml:space="preserve">  v5[1] = dx;</w:t>
+      </w:r>
+    </w:p>
+    <w:p>
+      <w:pPr>
+        <w:wordWrap w:val="0"/>
+        <w:rPr>
+          <w:rFonts w:ascii="新宋体" w:eastAsia="新宋体" w:cs="新宋体"/>
+          <w:color w:val="000000"/>
+          <w:kern w:val="0"/>
+          <w:sz w:val="19"/>
+          <w:szCs w:val="19"/>
+        </w:rPr>
+      </w:pPr>
+      <w:r>
+        <w:rPr>
+          <w:rFonts w:ascii="新宋体" w:eastAsia="新宋体" w:cs="新宋体"/>
+          <w:color w:val="000000"/>
+          <w:kern w:val="0"/>
+          <w:sz w:val="19"/>
+          <w:szCs w:val="19"/>
+        </w:rPr>
+        <w:t xml:space="preserve">  v5[2] = </w:t>
+      </w:r>
+      <w:proofErr w:type="spellStart"/>
+      <w:r>
+        <w:rPr>
+          <w:rFonts w:ascii="新宋体" w:eastAsia="新宋体" w:cs="新宋体"/>
+          <w:color w:val="000000"/>
+          <w:kern w:val="0"/>
+          <w:sz w:val="19"/>
+          <w:szCs w:val="19"/>
+        </w:rPr>
+        <w:t>dy</w:t>
+      </w:r>
+      <w:proofErr w:type="spellEnd"/>
+      <w:r>
+        <w:rPr>
+          <w:rFonts w:ascii="新宋体" w:eastAsia="新宋体" w:cs="新宋体"/>
+          <w:color w:val="000000"/>
+          <w:kern w:val="0"/>
+          <w:sz w:val="19"/>
+          <w:szCs w:val="19"/>
+        </w:rPr>
+        <w:t>;</w:t>
+      </w:r>
+    </w:p>
+    <w:p>
+      <w:pPr>
+        <w:wordWrap w:val="0"/>
+        <w:rPr>
+          <w:rFonts w:ascii="新宋体" w:eastAsia="新宋体" w:cs="新宋体"/>
+          <w:color w:val="000000"/>
+          <w:kern w:val="0"/>
+          <w:sz w:val="19"/>
+          <w:szCs w:val="19"/>
+        </w:rPr>
+      </w:pPr>
+      <w:r>
+        <w:rPr>
+          <w:rFonts w:ascii="新宋体" w:eastAsia="新宋体" w:cs="新宋体"/>
+          <w:color w:val="000000"/>
+          <w:kern w:val="0"/>
+          <w:sz w:val="19"/>
+          <w:szCs w:val="19"/>
+        </w:rPr>
+        <w:t xml:space="preserve">  v5[3] = dwData;</w:t>
+      </w:r>
+    </w:p>
+    <w:p>
+      <w:pPr>
+        <w:wordWrap w:val="0"/>
+        <w:ind w:firstLineChars="100" w:firstLine="190"/>
+        <w:rPr>
+          <w:rFonts w:ascii="新宋体" w:eastAsia="新宋体" w:cs="新宋体"/>
+          <w:color w:val="000000"/>
+          <w:kern w:val="0"/>
+          <w:sz w:val="19"/>
+          <w:szCs w:val="19"/>
+        </w:rPr>
+      </w:pPr>
+      <w:r>
+        <w:rPr>
+          <w:rFonts w:ascii="新宋体" w:eastAsia="新宋体" w:cs="新宋体"/>
+          <w:color w:val="000000"/>
+          <w:kern w:val="0"/>
+          <w:sz w:val="19"/>
+          <w:szCs w:val="19"/>
+        </w:rPr>
+        <w:t xml:space="preserve">v5[4] = </w:t>
+      </w:r>
+      <w:proofErr w:type="spellStart"/>
+      <w:r>
+        <w:rPr>
+          <w:rFonts w:ascii="新宋体" w:eastAsia="新宋体" w:cs="新宋体"/>
+          <w:color w:val="000000"/>
+          <w:kern w:val="0"/>
+          <w:sz w:val="19"/>
+          <w:szCs w:val="19"/>
+        </w:rPr>
+        <w:t>dwFlags</w:t>
+      </w:r>
+      <w:proofErr w:type="spellEnd"/>
+      <w:r>
+        <w:rPr>
+          <w:rFonts w:ascii="新宋体" w:eastAsia="新宋体" w:cs="新宋体"/>
+          <w:color w:val="000000"/>
+          <w:kern w:val="0"/>
+          <w:sz w:val="19"/>
+          <w:szCs w:val="19"/>
+        </w:rPr>
+        <w:t>;</w:t>
+      </w:r>
+    </w:p>
+    <w:p>
+      <w:pPr>
+        <w:wordWrap w:val="0"/>
+        <w:ind w:firstLineChars="100" w:firstLine="190"/>
+        <w:rPr>
+          <w:rFonts w:ascii="新宋体" w:eastAsia="新宋体" w:cs="新宋体"/>
+          <w:color w:val="000000"/>
+          <w:kern w:val="0"/>
+          <w:sz w:val="19"/>
+          <w:szCs w:val="19"/>
+        </w:rPr>
+      </w:pPr>
+      <w:r>
+        <w:rPr>
+          <w:rFonts w:ascii="新宋体" w:eastAsia="新宋体" w:cs="新宋体"/>
+          <w:color w:val="000000"/>
+          <w:kern w:val="0"/>
+          <w:sz w:val="19"/>
+          <w:szCs w:val="19"/>
+        </w:rPr>
+        <w:t>v5[5] = 0;</w:t>
+      </w:r>
+    </w:p>
+    <w:p>
+      <w:pPr>
+        <w:wordWrap w:val="0"/>
+        <w:rPr>
+          <w:rFonts w:ascii="新宋体" w:eastAsia="新宋体" w:cs="新宋体"/>
+          <w:color w:val="000000"/>
+          <w:kern w:val="0"/>
+          <w:sz w:val="19"/>
+          <w:szCs w:val="19"/>
+        </w:rPr>
+      </w:pPr>
+      <w:r>
+        <w:rPr>
+          <w:rFonts w:ascii="新宋体" w:eastAsia="新宋体" w:cs="新宋体"/>
+          <w:color w:val="000000"/>
+          <w:kern w:val="0"/>
+          <w:sz w:val="19"/>
+          <w:szCs w:val="19"/>
+        </w:rPr>
+        <w:t xml:space="preserve">  v5[6] = </w:t>
+      </w:r>
+      <w:proofErr w:type="spellStart"/>
+      <w:r>
+        <w:rPr>
+          <w:rFonts w:ascii="新宋体" w:eastAsia="新宋体" w:cs="新宋体"/>
+          <w:color w:val="000000"/>
+          <w:kern w:val="0"/>
+          <w:sz w:val="19"/>
+          <w:szCs w:val="19"/>
+        </w:rPr>
+        <w:t>dwExtraInfo</w:t>
+      </w:r>
+      <w:proofErr w:type="spellEnd"/>
+      <w:r>
+        <w:rPr>
+          <w:rFonts w:ascii="新宋体" w:eastAsia="新宋体" w:cs="新宋体"/>
+          <w:color w:val="000000"/>
+          <w:kern w:val="0"/>
+          <w:sz w:val="19"/>
+          <w:szCs w:val="19"/>
+        </w:rPr>
+        <w:t>;</w:t>
+      </w:r>
+    </w:p>
+    <w:p>
+      <w:pPr>
+        <w:wordWrap w:val="0"/>
+        <w:rPr>
+          <w:rFonts w:ascii="新宋体" w:eastAsia="新宋体" w:cs="新宋体"/>
+          <w:color w:val="000000"/>
+          <w:kern w:val="0"/>
+          <w:sz w:val="19"/>
+          <w:szCs w:val="19"/>
+        </w:rPr>
+      </w:pPr>
+      <w:r>
+        <w:rPr>
+          <w:rFonts w:ascii="新宋体" w:eastAsia="新宋体" w:cs="新宋体"/>
+          <w:color w:val="000000"/>
+          <w:kern w:val="0"/>
+          <w:sz w:val="19"/>
+          <w:szCs w:val="19"/>
+        </w:rPr>
+        <w:t xml:space="preserve">  </w:t>
+      </w:r>
+      <w:proofErr w:type="spellStart"/>
+      <w:proofErr w:type="gramStart"/>
+      <w:r>
+        <w:rPr>
+          <w:rFonts w:ascii="新宋体" w:eastAsia="新宋体" w:cs="新宋体"/>
+          <w:b/>
+          <w:color w:val="FF0000"/>
+          <w:kern w:val="0"/>
+          <w:sz w:val="19"/>
+          <w:szCs w:val="19"/>
+        </w:rPr>
+        <w:t>NtUserSendInput</w:t>
+      </w:r>
+      <w:proofErr w:type="spellEnd"/>
+      <w:r>
+        <w:rPr>
+          <w:rFonts w:ascii="新宋体" w:eastAsia="新宋体" w:cs="新宋体"/>
+          <w:color w:val="000000"/>
+          <w:kern w:val="0"/>
+          <w:sz w:val="19"/>
+          <w:szCs w:val="19"/>
+        </w:rPr>
+        <w:t>(</w:t>
+      </w:r>
+      <w:proofErr w:type="gramEnd"/>
+      <w:r>
+        <w:rPr>
+          <w:rFonts w:ascii="新宋体" w:eastAsia="新宋体" w:cs="新宋体"/>
+          <w:color w:val="000000"/>
+          <w:kern w:val="0"/>
+          <w:sz w:val="19"/>
+          <w:szCs w:val="19"/>
+        </w:rPr>
+        <w:t>1, v5, 28);</w:t>
+      </w:r>
+    </w:p>
+    <w:p>
+      <w:pPr>
+        <w:wordWrap w:val="0"/>
+        <w:rPr>
+          <w:rFonts w:ascii="新宋体" w:eastAsia="新宋体" w:cs="新宋体"/>
+          <w:color w:val="000000"/>
+          <w:kern w:val="0"/>
+          <w:sz w:val="19"/>
+          <w:szCs w:val="19"/>
+        </w:rPr>
+      </w:pPr>
+      <w:r>
+        <w:rPr>
+          <w:rFonts w:ascii="新宋体" w:eastAsia="新宋体" w:cs="新宋体"/>
+          <w:color w:val="000000"/>
+          <w:kern w:val="0"/>
+          <w:sz w:val="19"/>
+          <w:szCs w:val="19"/>
+        </w:rPr>
+        <w:t>}</w:t>
+      </w:r>
+    </w:p>
+    <w:p>
+      <w:pPr>
+        <w:wordWrap w:val="0"/>
+        <w:rPr>
+          <w:rFonts w:ascii="新宋体" w:eastAsia="新宋体" w:cs="新宋体"/>
+          <w:color w:val="000000"/>
+          <w:kern w:val="0"/>
+          <w:sz w:val="19"/>
+          <w:szCs w:val="19"/>
+        </w:rPr>
+      </w:pPr>
+    </w:p>
+    <w:p>
+      <w:pPr>
+        <w:wordWrap w:val="0"/>
+        <w:rPr>
+          <w:rFonts w:ascii="新宋体" w:eastAsia="新宋体" w:cs="新宋体"/>
+          <w:color w:val="000000"/>
+          <w:kern w:val="0"/>
+          <w:sz w:val="19"/>
+          <w:szCs w:val="19"/>
+        </w:rPr>
+      </w:pPr>
+      <w:r>
+        <w:rPr>
+          <w:rFonts w:ascii="新宋体" w:eastAsia="新宋体" w:cs="新宋体"/>
+          <w:color w:val="000000"/>
+          <w:kern w:val="0"/>
+          <w:sz w:val="19"/>
+          <w:szCs w:val="19"/>
+        </w:rPr>
+        <w:t xml:space="preserve">// attributes: </w:t>
+      </w:r>
+      <w:proofErr w:type="spellStart"/>
+      <w:r>
+        <w:rPr>
+          <w:rFonts w:ascii="新宋体" w:eastAsia="新宋体" w:cs="新宋体"/>
+          <w:color w:val="000000"/>
+          <w:kern w:val="0"/>
+          <w:sz w:val="19"/>
+          <w:szCs w:val="19"/>
+        </w:rPr>
+        <w:t>thunk</w:t>
+      </w:r>
+      <w:proofErr w:type="spellEnd"/>
+    </w:p>
+    <w:p>
+      <w:pPr>
+        <w:wordWrap w:val="0"/>
+        <w:rPr>
+          <w:rFonts w:ascii="新宋体" w:eastAsia="新宋体" w:cs="新宋体"/>
+          <w:color w:val="000000"/>
+          <w:kern w:val="0"/>
+          <w:sz w:val="19"/>
+          <w:szCs w:val="19"/>
+        </w:rPr>
+      </w:pPr>
+      <w:r>
+        <w:rPr>
+          <w:rFonts w:ascii="新宋体" w:eastAsia="新宋体" w:cs="新宋体"/>
+          <w:color w:val="000000"/>
+          <w:kern w:val="0"/>
+          <w:sz w:val="19"/>
+          <w:szCs w:val="19"/>
+        </w:rPr>
+        <w:t>UINT __</w:t>
+      </w:r>
+      <w:proofErr w:type="spellStart"/>
+      <w:r>
+        <w:rPr>
+          <w:rFonts w:ascii="新宋体" w:eastAsia="新宋体" w:cs="新宋体"/>
+          <w:color w:val="000000"/>
+          <w:kern w:val="0"/>
+          <w:sz w:val="19"/>
+          <w:szCs w:val="19"/>
+        </w:rPr>
+        <w:t>stdcall</w:t>
+      </w:r>
+      <w:proofErr w:type="spellEnd"/>
+      <w:r>
+        <w:rPr>
+          <w:rFonts w:ascii="新宋体" w:eastAsia="新宋体" w:cs="新宋体"/>
+          <w:color w:val="000000"/>
+          <w:kern w:val="0"/>
+          <w:sz w:val="19"/>
+          <w:szCs w:val="19"/>
+        </w:rPr>
+        <w:t xml:space="preserve"> </w:t>
+      </w:r>
+      <w:proofErr w:type="spellStart"/>
+      <w:proofErr w:type="gramStart"/>
+      <w:r>
+        <w:rPr>
+          <w:rFonts w:ascii="新宋体" w:eastAsia="新宋体" w:cs="新宋体"/>
+          <w:b/>
+          <w:color w:val="FF0000"/>
+          <w:kern w:val="0"/>
+          <w:sz w:val="19"/>
+          <w:szCs w:val="19"/>
+        </w:rPr>
+        <w:t>NtUserSendInput</w:t>
+      </w:r>
+      <w:proofErr w:type="spellEnd"/>
+      <w:r>
+        <w:rPr>
+          <w:rFonts w:ascii="新宋体" w:eastAsia="新宋体" w:cs="新宋体"/>
+          <w:color w:val="000000"/>
+          <w:kern w:val="0"/>
+          <w:sz w:val="19"/>
+          <w:szCs w:val="19"/>
+        </w:rPr>
+        <w:t>(</w:t>
+      </w:r>
+      <w:proofErr w:type="gramEnd"/>
+      <w:r>
+        <w:rPr>
+          <w:rFonts w:ascii="新宋体" w:eastAsia="新宋体" w:cs="新宋体"/>
+          <w:color w:val="000000"/>
+          <w:kern w:val="0"/>
+          <w:sz w:val="19"/>
+          <w:szCs w:val="19"/>
+        </w:rPr>
+        <w:t xml:space="preserve">UINT </w:t>
+      </w:r>
+      <w:proofErr w:type="spellStart"/>
+      <w:r>
+        <w:rPr>
+          <w:rFonts w:ascii="新宋体" w:eastAsia="新宋体" w:cs="新宋体"/>
+          <w:color w:val="000000"/>
+          <w:kern w:val="0"/>
+          <w:sz w:val="19"/>
+          <w:szCs w:val="19"/>
+        </w:rPr>
+        <w:t>cInputs</w:t>
+      </w:r>
+      <w:proofErr w:type="spellEnd"/>
+      <w:r>
+        <w:rPr>
+          <w:rFonts w:ascii="新宋体" w:eastAsia="新宋体" w:cs="新宋体"/>
+          <w:color w:val="000000"/>
+          <w:kern w:val="0"/>
+          <w:sz w:val="19"/>
+          <w:szCs w:val="19"/>
+        </w:rPr>
+        <w:t xml:space="preserve">, LPINPUT </w:t>
+      </w:r>
+      <w:proofErr w:type="spellStart"/>
+      <w:r>
+        <w:rPr>
+          <w:rFonts w:ascii="新宋体" w:eastAsia="新宋体" w:cs="新宋体"/>
+          <w:color w:val="000000"/>
+          <w:kern w:val="0"/>
+          <w:sz w:val="19"/>
+          <w:szCs w:val="19"/>
+        </w:rPr>
+        <w:t>pInputs</w:t>
+      </w:r>
+      <w:proofErr w:type="spellEnd"/>
+      <w:r>
+        <w:rPr>
+          <w:rFonts w:ascii="新宋体" w:eastAsia="新宋体" w:cs="新宋体"/>
+          <w:color w:val="000000"/>
+          <w:kern w:val="0"/>
+          <w:sz w:val="19"/>
+          <w:szCs w:val="19"/>
+        </w:rPr>
+        <w:t xml:space="preserve">, int </w:t>
+      </w:r>
+      <w:proofErr w:type="spellStart"/>
+      <w:r>
+        <w:rPr>
+          <w:rFonts w:ascii="新宋体" w:eastAsia="新宋体" w:cs="新宋体"/>
+          <w:color w:val="000000"/>
+          <w:kern w:val="0"/>
+          <w:sz w:val="19"/>
+          <w:szCs w:val="19"/>
+        </w:rPr>
+        <w:t>cbSize</w:t>
+      </w:r>
+      <w:proofErr w:type="spellEnd"/>
+      <w:r>
+        <w:rPr>
+          <w:rFonts w:ascii="新宋体" w:eastAsia="新宋体" w:cs="新宋体"/>
+          <w:color w:val="000000"/>
+          <w:kern w:val="0"/>
+          <w:sz w:val="19"/>
+          <w:szCs w:val="19"/>
+        </w:rPr>
+        <w:t>)</w:t>
+      </w:r>
+    </w:p>
+    <w:p>
+      <w:pPr>
+        <w:wordWrap w:val="0"/>
+        <w:rPr>
+          <w:rFonts w:ascii="新宋体" w:eastAsia="新宋体" w:cs="新宋体"/>
+          <w:color w:val="000000"/>
+          <w:kern w:val="0"/>
+          <w:sz w:val="19"/>
+          <w:szCs w:val="19"/>
+        </w:rPr>
+      </w:pPr>
+      <w:r>
+        <w:rPr>
+          <w:rFonts w:ascii="新宋体" w:eastAsia="新宋体" w:cs="新宋体"/>
+          <w:color w:val="000000"/>
+          <w:kern w:val="0"/>
+          <w:sz w:val="19"/>
+          <w:szCs w:val="19"/>
+        </w:rPr>
+        <w:t>{</w:t>
+      </w:r>
+    </w:p>
+    <w:p>
+      <w:pPr>
+        <w:wordWrap w:val="0"/>
+        <w:rPr>
+          <w:rFonts w:ascii="新宋体" w:eastAsia="新宋体" w:cs="新宋体"/>
+          <w:color w:val="000000"/>
+          <w:kern w:val="0"/>
+          <w:sz w:val="19"/>
+          <w:szCs w:val="19"/>
+        </w:rPr>
+      </w:pPr>
+      <w:r>
+        <w:rPr>
+          <w:rFonts w:ascii="新宋体" w:eastAsia="新宋体" w:cs="新宋体"/>
+          <w:color w:val="000000"/>
+          <w:kern w:val="0"/>
+          <w:sz w:val="19"/>
+          <w:szCs w:val="19"/>
+        </w:rPr>
+        <w:t xml:space="preserve">  return __imp__NtUserSendInput@12(</w:t>
+      </w:r>
+      <w:proofErr w:type="spellStart"/>
+      <w:r>
+        <w:rPr>
+          <w:rFonts w:ascii="新宋体" w:eastAsia="新宋体" w:cs="新宋体"/>
+          <w:color w:val="000000"/>
+          <w:kern w:val="0"/>
+          <w:sz w:val="19"/>
+          <w:szCs w:val="19"/>
+        </w:rPr>
+        <w:t>cInputs</w:t>
+      </w:r>
+      <w:proofErr w:type="spellEnd"/>
+      <w:r>
+        <w:rPr>
+          <w:rFonts w:ascii="新宋体" w:eastAsia="新宋体" w:cs="新宋体"/>
+          <w:color w:val="000000"/>
+          <w:kern w:val="0"/>
+          <w:sz w:val="19"/>
+          <w:szCs w:val="19"/>
+        </w:rPr>
+        <w:t xml:space="preserve">, </w:t>
+      </w:r>
+      <w:proofErr w:type="spellStart"/>
+      <w:r>
+        <w:rPr>
+          <w:rFonts w:ascii="新宋体" w:eastAsia="新宋体" w:cs="新宋体"/>
+          <w:color w:val="000000"/>
+          <w:kern w:val="0"/>
+          <w:sz w:val="19"/>
+          <w:szCs w:val="19"/>
+        </w:rPr>
+        <w:t>pInputs</w:t>
+      </w:r>
+      <w:proofErr w:type="spellEnd"/>
+      <w:r>
+        <w:rPr>
+          <w:rFonts w:ascii="新宋体" w:eastAsia="新宋体" w:cs="新宋体"/>
+          <w:color w:val="000000"/>
+          <w:kern w:val="0"/>
+          <w:sz w:val="19"/>
+          <w:szCs w:val="19"/>
+        </w:rPr>
+        <w:t xml:space="preserve">, </w:t>
+      </w:r>
+      <w:proofErr w:type="spellStart"/>
+      <w:r>
+        <w:rPr>
+          <w:rFonts w:ascii="新宋体" w:eastAsia="新宋体" w:cs="新宋体"/>
+          <w:color w:val="000000"/>
+          <w:kern w:val="0"/>
+          <w:sz w:val="19"/>
+          <w:szCs w:val="19"/>
+        </w:rPr>
+        <w:t>cbSize</w:t>
+      </w:r>
+      <w:proofErr w:type="spellEnd"/>
+      <w:r>
+        <w:rPr>
+          <w:rFonts w:ascii="新宋体" w:eastAsia="新宋体" w:cs="新宋体"/>
+          <w:color w:val="000000"/>
+          <w:kern w:val="0"/>
+          <w:sz w:val="19"/>
+          <w:szCs w:val="19"/>
+        </w:rPr>
+        <w:t>);</w:t>
+      </w:r>
+    </w:p>
+    <w:p>
+      <w:pPr>
+        <w:wordWrap w:val="0"/>
+        <w:rPr>
+          <w:rFonts w:ascii="新宋体" w:eastAsia="新宋体" w:cs="新宋体"/>
+          <w:color w:val="000000"/>
+          <w:kern w:val="0"/>
+          <w:sz w:val="19"/>
+          <w:szCs w:val="19"/>
+        </w:rPr>
+      </w:pPr>
+      <w:r>
+        <w:rPr>
+          <w:rFonts w:ascii="新宋体" w:eastAsia="新宋体" w:cs="新宋体"/>
+          <w:color w:val="000000"/>
+          <w:kern w:val="0"/>
+          <w:sz w:val="19"/>
+          <w:szCs w:val="19"/>
+        </w:rPr>
+        <w:t>}</w:t>
+      </w:r>
+    </w:p>
+    <w:p>
+      <w:pPr>
+        <w:wordWrap w:val="0"/>
+        <w:rPr>
+          <w:rFonts w:ascii="新宋体" w:eastAsia="新宋体" w:cs="新宋体"/>
+          <w:color w:val="000000"/>
+          <w:kern w:val="0"/>
+          <w:sz w:val="19"/>
+          <w:szCs w:val="19"/>
+        </w:rPr>
+      </w:pPr>
+    </w:p>
+    <w:p>
+      <w:pPr>
+        <w:wordWrap w:val="0"/>
+        <w:ind w:left="420" w:firstLineChars="200" w:firstLine="380"/>
+        <w:rPr>
+          <w:rFonts w:ascii="新宋体" w:eastAsia="新宋体" w:cs="新宋体"/>
+          <w:color w:val="000000"/>
+          <w:kern w:val="0"/>
+          <w:sz w:val="19"/>
+          <w:szCs w:val="19"/>
+        </w:rPr>
+      </w:pPr>
+      <w:r>
+        <w:rPr>
+          <w:rFonts w:ascii="新宋体" w:eastAsia="新宋体" w:cs="新宋体"/>
+          <w:color w:val="000000"/>
+          <w:kern w:val="0"/>
+          <w:sz w:val="19"/>
+          <w:szCs w:val="19"/>
+        </w:rPr>
+        <w:t>const MOUSEEVENTF_LEFTDOWN = 0x0002;</w:t>
+      </w:r>
+    </w:p>
+    <w:p>
+      <w:pPr>
+        <w:wordWrap w:val="0"/>
+        <w:rPr>
+          <w:rFonts w:ascii="新宋体" w:eastAsia="新宋体" w:cs="新宋体"/>
+          <w:color w:val="000000"/>
+          <w:kern w:val="0"/>
+          <w:sz w:val="19"/>
+          <w:szCs w:val="19"/>
+        </w:rPr>
+      </w:pPr>
+      <w:r>
+        <w:rPr>
+          <w:rFonts w:ascii="新宋体" w:eastAsia="新宋体" w:cs="新宋体"/>
+          <w:color w:val="000000"/>
+          <w:kern w:val="0"/>
+          <w:sz w:val="19"/>
+          <w:szCs w:val="19"/>
+        </w:rPr>
+        <w:t xml:space="preserve">        const MOUSEEVENTF_LEFTUP = 0x0004;</w:t>
+      </w:r>
+    </w:p>
+    <w:p>
+      <w:pPr>
+        <w:wordWrap w:val="0"/>
+        <w:rPr>
+          <w:rFonts w:ascii="新宋体" w:eastAsia="新宋体" w:cs="新宋体"/>
+          <w:color w:val="000000"/>
+          <w:kern w:val="0"/>
+          <w:sz w:val="19"/>
+          <w:szCs w:val="19"/>
+        </w:rPr>
+      </w:pPr>
+    </w:p>
+    <w:p>
+      <w:pPr>
+        <w:wordWrap w:val="0"/>
+        <w:rPr>
+          <w:rFonts w:ascii="新宋体" w:eastAsia="新宋体" w:cs="新宋体"/>
+          <w:color w:val="000000"/>
+          <w:kern w:val="0"/>
+          <w:sz w:val="19"/>
+          <w:szCs w:val="19"/>
+        </w:rPr>
+      </w:pPr>
+      <w:r>
+        <w:rPr>
+          <w:rFonts w:ascii="新宋体" w:eastAsia="新宋体" w:cs="新宋体"/>
+          <w:color w:val="000000"/>
+          <w:kern w:val="0"/>
+          <w:sz w:val="19"/>
+          <w:szCs w:val="19"/>
+        </w:rPr>
+        <w:t xml:space="preserve">        const MOUSEEVENTF_RIGHTDOWN = 0x0008;</w:t>
+      </w:r>
+    </w:p>
+    <w:p>
+      <w:pPr>
+        <w:wordWrap w:val="0"/>
+        <w:rPr>
+          <w:rFonts w:ascii="新宋体" w:eastAsia="新宋体" w:cs="新宋体"/>
+          <w:color w:val="000000"/>
+          <w:kern w:val="0"/>
+          <w:sz w:val="19"/>
+          <w:szCs w:val="19"/>
+        </w:rPr>
+      </w:pPr>
+      <w:r>
+        <w:rPr>
+          <w:rFonts w:ascii="新宋体" w:eastAsia="新宋体" w:cs="新宋体"/>
+          <w:color w:val="000000"/>
+          <w:kern w:val="0"/>
+          <w:sz w:val="19"/>
+          <w:szCs w:val="19"/>
+        </w:rPr>
+        <w:t xml:space="preserve">        const MOUSEEVENTF_RIGHTUP = 0x0010;</w:t>
+      </w:r>
+    </w:p>
+    <w:p>
+      <w:pPr>
+        <w:wordWrap w:val="0"/>
+        <w:rPr>
+          <w:rFonts w:ascii="新宋体" w:eastAsia="新宋体" w:cs="新宋体"/>
+          <w:color w:val="000000"/>
+          <w:kern w:val="0"/>
+          <w:sz w:val="19"/>
+          <w:szCs w:val="19"/>
+        </w:rPr>
+      </w:pPr>
+    </w:p>
+    <w:p>
+      <w:pPr>
+        <w:wordWrap w:val="0"/>
+        <w:rPr>
+          <w:rFonts w:ascii="新宋体" w:eastAsia="新宋体" w:cs="新宋体"/>
+          <w:color w:val="000000"/>
+          <w:kern w:val="0"/>
+          <w:sz w:val="19"/>
+          <w:szCs w:val="19"/>
+        </w:rPr>
+      </w:pPr>
+      <w:r>
+        <w:rPr>
+          <w:rFonts w:ascii="新宋体" w:eastAsia="新宋体" w:cs="新宋体"/>
+          <w:color w:val="000000"/>
+          <w:kern w:val="0"/>
+          <w:sz w:val="19"/>
+          <w:szCs w:val="19"/>
+        </w:rPr>
+        <w:t xml:space="preserve">        </w:t>
+      </w:r>
+      <w:proofErr w:type="spellStart"/>
+      <w:r>
+        <w:rPr>
+          <w:rFonts w:ascii="新宋体" w:eastAsia="新宋体" w:cs="新宋体"/>
+          <w:color w:val="000000"/>
+          <w:kern w:val="0"/>
+          <w:sz w:val="19"/>
+          <w:szCs w:val="19"/>
+        </w:rPr>
+        <w:t>WinApi.MouseEvent</w:t>
+      </w:r>
+      <w:proofErr w:type="spellEnd"/>
+      <w:r>
+        <w:rPr>
+          <w:rFonts w:ascii="新宋体" w:eastAsia="新宋体" w:cs="新宋体"/>
+          <w:color w:val="000000"/>
+          <w:kern w:val="0"/>
+          <w:sz w:val="19"/>
+          <w:szCs w:val="19"/>
+        </w:rPr>
+        <w:t xml:space="preserve">(MOUSEEVENTF_LEFTDOWN, 0, 0, 0, </w:t>
+      </w:r>
+      <w:proofErr w:type="spellStart"/>
+      <w:r>
+        <w:rPr>
+          <w:rFonts w:ascii="新宋体" w:eastAsia="新宋体" w:cs="新宋体"/>
+          <w:color w:val="000000"/>
+          <w:kern w:val="0"/>
+          <w:sz w:val="19"/>
+          <w:szCs w:val="19"/>
+        </w:rPr>
+        <w:t>WinApi.GetMessageExtraInfo</w:t>
+      </w:r>
+      <w:proofErr w:type="spellEnd"/>
+      <w:r>
+        <w:rPr>
+          <w:rFonts w:ascii="新宋体" w:eastAsia="新宋体" w:cs="新宋体"/>
+          <w:color w:val="000000"/>
+          <w:kern w:val="0"/>
+          <w:sz w:val="19"/>
+          <w:szCs w:val="19"/>
+        </w:rPr>
+        <w:t>());</w:t>
+      </w:r>
+    </w:p>
+    <w:p>
+      <w:pPr>
+        <w:wordWrap w:val="0"/>
+        <w:rPr>
+          <w:rFonts w:ascii="新宋体" w:eastAsia="新宋体" w:cs="新宋体"/>
+          <w:color w:val="000000"/>
+          <w:kern w:val="0"/>
+          <w:sz w:val="19"/>
+          <w:szCs w:val="19"/>
+        </w:rPr>
+      </w:pPr>
+      <w:r>
+        <w:rPr>
+          <w:rFonts w:ascii="新宋体" w:eastAsia="新宋体" w:cs="新宋体"/>
+          <w:color w:val="000000"/>
+          <w:kern w:val="0"/>
+          <w:sz w:val="19"/>
+          <w:szCs w:val="19"/>
+        </w:rPr>
+        <w:t xml:space="preserve">        </w:t>
+      </w:r>
+      <w:proofErr w:type="spellStart"/>
+      <w:r>
+        <w:rPr>
+          <w:rFonts w:ascii="新宋体" w:eastAsia="新宋体" w:cs="新宋体"/>
+          <w:color w:val="000000"/>
+          <w:kern w:val="0"/>
+          <w:sz w:val="19"/>
+          <w:szCs w:val="19"/>
+        </w:rPr>
+        <w:t>WinApi.MouseEvent</w:t>
+      </w:r>
+      <w:proofErr w:type="spellEnd"/>
+      <w:r>
+        <w:rPr>
+          <w:rFonts w:ascii="新宋体" w:eastAsia="新宋体" w:cs="新宋体"/>
+          <w:color w:val="000000"/>
+          <w:kern w:val="0"/>
+          <w:sz w:val="19"/>
+          <w:szCs w:val="19"/>
+        </w:rPr>
+        <w:t xml:space="preserve">(MOUSEEVENTF_LEFTUP, 0, 0, 0, </w:t>
+      </w:r>
+      <w:proofErr w:type="spellStart"/>
+      <w:r>
+        <w:rPr>
+          <w:rFonts w:ascii="新宋体" w:eastAsia="新宋体" w:cs="新宋体"/>
+          <w:color w:val="000000"/>
+          <w:kern w:val="0"/>
+          <w:sz w:val="19"/>
+          <w:szCs w:val="19"/>
+        </w:rPr>
+        <w:t>WinApi.GetMessageExtraInfo</w:t>
+      </w:r>
+      <w:proofErr w:type="spellEnd"/>
+      <w:r>
+        <w:rPr>
+          <w:rFonts w:ascii="新宋体" w:eastAsia="新宋体" w:cs="新宋体"/>
+          <w:color w:val="000000"/>
+          <w:kern w:val="0"/>
+          <w:sz w:val="19"/>
+          <w:szCs w:val="19"/>
+        </w:rPr>
+        <w:t>());</w:t>
+      </w:r>
+    </w:p>
+    <w:p>
+      <w:pPr>
+        <w:wordWrap w:val="0"/>
+        <w:rPr>
+          <w:rFonts w:ascii="新宋体" w:eastAsia="新宋体" w:cs="新宋体"/>
+          <w:color w:val="000000"/>
+          <w:kern w:val="0"/>
+          <w:sz w:val="19"/>
+          <w:szCs w:val="19"/>
+        </w:rPr>
+      </w:pPr>
+    </w:p>
+    <w:p>
+      <w:pPr>
+        <w:wordWrap w:val="0"/>
+        <w:rPr>
+          <w:rFonts w:ascii="新宋体" w:eastAsia="新宋体" w:cs="新宋体"/>
+          <w:color w:val="000000"/>
+          <w:kern w:val="0"/>
+          <w:sz w:val="19"/>
+          <w:szCs w:val="19"/>
+        </w:rPr>
+      </w:pPr>
+      <w:r>
+        <w:rPr>
+          <w:rFonts w:ascii="新宋体" w:eastAsia="新宋体" w:cs="新宋体"/>
+          <w:color w:val="000000"/>
+          <w:kern w:val="0"/>
+          <w:sz w:val="19"/>
+          <w:szCs w:val="19"/>
+        </w:rPr>
+        <w:t xml:space="preserve">        // </w:t>
+      </w:r>
+      <w:proofErr w:type="spellStart"/>
+      <w:r>
+        <w:rPr>
+          <w:rFonts w:ascii="新宋体" w:eastAsia="新宋体" w:cs="新宋体"/>
+          <w:color w:val="000000"/>
+          <w:kern w:val="0"/>
+          <w:sz w:val="19"/>
+          <w:szCs w:val="19"/>
+        </w:rPr>
+        <w:t>WinApi.MouseEvent</w:t>
+      </w:r>
+      <w:proofErr w:type="spellEnd"/>
+      <w:r>
+        <w:rPr>
+          <w:rFonts w:ascii="新宋体" w:eastAsia="新宋体" w:cs="新宋体"/>
+          <w:color w:val="000000"/>
+          <w:kern w:val="0"/>
+          <w:sz w:val="19"/>
+          <w:szCs w:val="19"/>
+        </w:rPr>
+        <w:t xml:space="preserve">(MOUSEEVENTF_RIGHTDOWN, 0, 0, 0, </w:t>
+      </w:r>
+      <w:proofErr w:type="spellStart"/>
+      <w:r>
+        <w:rPr>
+          <w:rFonts w:ascii="新宋体" w:eastAsia="新宋体" w:cs="新宋体"/>
+          <w:color w:val="000000"/>
+          <w:kern w:val="0"/>
+          <w:sz w:val="19"/>
+          <w:szCs w:val="19"/>
+        </w:rPr>
+        <w:t>WinApi.GetMessageExtraInfo</w:t>
+      </w:r>
+      <w:proofErr w:type="spellEnd"/>
+      <w:r>
+        <w:rPr>
+          <w:rFonts w:ascii="新宋体" w:eastAsia="新宋体" w:cs="新宋体"/>
+          <w:color w:val="000000"/>
+          <w:kern w:val="0"/>
+          <w:sz w:val="19"/>
+          <w:szCs w:val="19"/>
+        </w:rPr>
+        <w:t>());</w:t>
+      </w:r>
+    </w:p>
+    <w:p>
+      <w:pPr>
+        <w:wordWrap w:val="0"/>
+        <w:rPr>
+          <w:rFonts w:ascii="新宋体" w:eastAsia="新宋体" w:cs="新宋体"/>
+          <w:color w:val="000000"/>
+          <w:kern w:val="0"/>
+          <w:sz w:val="19"/>
+          <w:szCs w:val="19"/>
+        </w:rPr>
+      </w:pPr>
+      <w:r>
+        <w:rPr>
+          <w:rFonts w:ascii="新宋体" w:eastAsia="新宋体" w:cs="新宋体"/>
+          <w:color w:val="000000"/>
+          <w:kern w:val="0"/>
+          <w:sz w:val="19"/>
+          <w:szCs w:val="19"/>
+        </w:rPr>
+        <w:t xml:space="preserve">        // </w:t>
+      </w:r>
+      <w:proofErr w:type="spellStart"/>
+      <w:r>
+        <w:rPr>
+          <w:rFonts w:ascii="新宋体" w:eastAsia="新宋体" w:cs="新宋体"/>
+          <w:color w:val="000000"/>
+          <w:kern w:val="0"/>
+          <w:sz w:val="19"/>
+          <w:szCs w:val="19"/>
+        </w:rPr>
+        <w:t>WinApi.MouseEvent</w:t>
+      </w:r>
+      <w:proofErr w:type="spellEnd"/>
+      <w:r>
+        <w:rPr>
+          <w:rFonts w:ascii="新宋体" w:eastAsia="新宋体" w:cs="新宋体"/>
+          <w:color w:val="000000"/>
+          <w:kern w:val="0"/>
+          <w:sz w:val="19"/>
+          <w:szCs w:val="19"/>
+        </w:rPr>
+        <w:t xml:space="preserve">(MOUSEEVENTF_RIGHTUP, 0, 0, 0, </w:t>
+      </w:r>
+      <w:proofErr w:type="spellStart"/>
+      <w:r>
+        <w:rPr>
+          <w:rFonts w:ascii="新宋体" w:eastAsia="新宋体" w:cs="新宋体"/>
+          <w:color w:val="000000"/>
+          <w:kern w:val="0"/>
+          <w:sz w:val="19"/>
+          <w:szCs w:val="19"/>
+        </w:rPr>
+        <w:t>WinApi.GetMessageExtraInfo</w:t>
+      </w:r>
+      <w:proofErr w:type="spellEnd"/>
+      <w:r>
+        <w:rPr>
+          <w:rFonts w:ascii="新宋体" w:eastAsia="新宋体" w:cs="新宋体"/>
+          <w:color w:val="000000"/>
+          <w:kern w:val="0"/>
+          <w:sz w:val="19"/>
+          <w:szCs w:val="19"/>
+        </w:rPr>
+        <w:t>());</w:t>
+      </w:r>
+    </w:p>
+    <w:p>
+      <w:pPr>
+        <w:pStyle w:val="2"/>
+        <w:numPr>
+          <w:ilvl w:val="0"/>
+          <w:numId w:val="1"/>
+        </w:numPr>
+        <w:rPr>
+          <w:rFonts w:ascii="微软雅黑" w:eastAsia="微软雅黑" w:hAnsi="微软雅黑"/>
+        </w:rPr>
+      </w:pPr>
+      <w:r>
+        <w:rPr>
+          <w:rFonts w:ascii="微软雅黑" w:eastAsia="微软雅黑" w:hAnsi="微软雅黑" w:hint="eastAsia"/>
+        </w:rPr>
+        <w:t>用鼠标自动标记</w:t>
+      </w:r>
+      <w:r>
+        <w:rPr>
+          <w:rFonts w:ascii="微软雅黑" w:eastAsia="微软雅黑" w:hAnsi="微软雅黑" w:hint="eastAsia"/>
+        </w:rPr>
+        <w:t>棋盘上的</w:t>
+      </w:r>
+      <w:r>
+        <w:rPr>
+          <w:rFonts w:ascii="微软雅黑" w:eastAsia="微软雅黑" w:hAnsi="微软雅黑" w:hint="eastAsia"/>
+        </w:rPr>
+        <w:t>雷区</w:t>
+      </w:r>
+    </w:p>
+    <w:p>
+      <w:pPr>
+        <w:wordWrap w:val="0"/>
+        <w:rPr>
+          <w:rFonts w:ascii="新宋体" w:eastAsia="新宋体" w:cs="新宋体"/>
+          <w:color w:val="000000"/>
+          <w:kern w:val="0"/>
+          <w:sz w:val="19"/>
+          <w:szCs w:val="19"/>
+        </w:rPr>
+      </w:pPr>
+      <w:proofErr w:type="spellStart"/>
+      <w:r>
+        <w:rPr>
+          <w:rFonts w:ascii="新宋体" w:eastAsia="新宋体" w:cs="新宋体"/>
+          <w:color w:val="000000"/>
+          <w:kern w:val="0"/>
+          <w:sz w:val="19"/>
+          <w:szCs w:val="19"/>
+        </w:rPr>
+        <w:t>board_</w:t>
+      </w:r>
+      <w:proofErr w:type="gramStart"/>
+      <w:r>
+        <w:rPr>
+          <w:rFonts w:ascii="新宋体" w:eastAsia="新宋体" w:cs="新宋体"/>
+          <w:color w:val="000000"/>
+          <w:kern w:val="0"/>
+          <w:sz w:val="19"/>
+          <w:szCs w:val="19"/>
+        </w:rPr>
+        <w:t>click</w:t>
+      </w:r>
+      <w:proofErr w:type="spellEnd"/>
+      <w:r>
+        <w:rPr>
+          <w:rFonts w:ascii="新宋体" w:eastAsia="新宋体" w:cs="新宋体"/>
+          <w:color w:val="000000"/>
+          <w:kern w:val="0"/>
+          <w:sz w:val="19"/>
+          <w:szCs w:val="19"/>
+        </w:rPr>
+        <w:t>(</w:t>
+      </w:r>
+      <w:proofErr w:type="gramEnd"/>
+      <w:r>
+        <w:rPr>
+          <w:rFonts w:ascii="新宋体" w:eastAsia="新宋体" w:cs="新宋体"/>
+          <w:color w:val="000000"/>
+          <w:kern w:val="0"/>
+          <w:sz w:val="19"/>
+          <w:szCs w:val="19"/>
+        </w:rPr>
+        <w:t>) {</w:t>
+      </w:r>
+    </w:p>
+    <w:p>
+      <w:pPr>
+        <w:wordWrap w:val="0"/>
+        <w:rPr>
+          <w:rFonts w:ascii="新宋体" w:eastAsia="新宋体" w:cs="新宋体"/>
+          <w:color w:val="000000"/>
+          <w:kern w:val="0"/>
+          <w:sz w:val="19"/>
+          <w:szCs w:val="19"/>
+        </w:rPr>
+      </w:pPr>
+    </w:p>
+    <w:p>
+      <w:pPr>
+        <w:wordWrap w:val="0"/>
+        <w:rPr>
+          <w:rFonts w:ascii="新宋体" w:eastAsia="新宋体" w:cs="新宋体"/>
+          <w:color w:val="000000"/>
+          <w:kern w:val="0"/>
+          <w:sz w:val="19"/>
+          <w:szCs w:val="19"/>
+        </w:rPr>
+      </w:pPr>
+      <w:r>
+        <w:rPr>
+          <w:rFonts w:ascii="新宋体" w:eastAsia="新宋体" w:cs="新宋体"/>
+          <w:color w:val="000000"/>
+          <w:kern w:val="0"/>
+          <w:sz w:val="19"/>
+          <w:szCs w:val="19"/>
+        </w:rPr>
+        <w:t xml:space="preserve">        //记录鼠标位置</w:t>
+      </w:r>
+    </w:p>
+    <w:p>
+      <w:pPr>
+        <w:wordWrap w:val="0"/>
+        <w:rPr>
+          <w:rFonts w:ascii="新宋体" w:eastAsia="新宋体" w:cs="新宋体"/>
+          <w:color w:val="000000"/>
+          <w:kern w:val="0"/>
+          <w:sz w:val="19"/>
+          <w:szCs w:val="19"/>
+        </w:rPr>
+      </w:pPr>
+      <w:r>
+        <w:rPr>
+          <w:rFonts w:ascii="新宋体" w:eastAsia="新宋体" w:cs="新宋体"/>
+          <w:color w:val="000000"/>
+          <w:kern w:val="0"/>
+          <w:sz w:val="19"/>
+          <w:szCs w:val="19"/>
+        </w:rPr>
+        <w:t xml:space="preserve">        let </w:t>
+      </w:r>
+      <w:proofErr w:type="spellStart"/>
+      <w:r>
+        <w:rPr>
+          <w:rFonts w:ascii="新宋体" w:eastAsia="新宋体" w:cs="新宋体"/>
+          <w:color w:val="000000"/>
+          <w:kern w:val="0"/>
+          <w:sz w:val="19"/>
+          <w:szCs w:val="19"/>
+        </w:rPr>
+        <w:t>lpOrgRect</w:t>
+      </w:r>
+      <w:proofErr w:type="spellEnd"/>
+      <w:r>
+        <w:rPr>
+          <w:rFonts w:ascii="新宋体" w:eastAsia="新宋体" w:cs="新宋体"/>
+          <w:color w:val="000000"/>
+          <w:kern w:val="0"/>
+          <w:sz w:val="19"/>
+          <w:szCs w:val="19"/>
+        </w:rPr>
+        <w:t xml:space="preserve"> = </w:t>
+      </w:r>
+      <w:proofErr w:type="spellStart"/>
+      <w:r>
+        <w:rPr>
+          <w:rFonts w:ascii="新宋体" w:eastAsia="新宋体" w:cs="新宋体"/>
+          <w:color w:val="000000"/>
+          <w:kern w:val="0"/>
+          <w:sz w:val="19"/>
+          <w:szCs w:val="19"/>
+        </w:rPr>
+        <w:t>Memory.alloc</w:t>
+      </w:r>
+      <w:proofErr w:type="spellEnd"/>
+      <w:r>
+        <w:rPr>
+          <w:rFonts w:ascii="新宋体" w:eastAsia="新宋体" w:cs="新宋体"/>
+          <w:color w:val="000000"/>
+          <w:kern w:val="0"/>
+          <w:sz w:val="19"/>
+          <w:szCs w:val="19"/>
+        </w:rPr>
+        <w:t>(4 * 4);</w:t>
+      </w:r>
+    </w:p>
+    <w:p>
+      <w:pPr>
+        <w:wordWrap w:val="0"/>
+        <w:rPr>
+          <w:rFonts w:ascii="新宋体" w:eastAsia="新宋体" w:cs="新宋体"/>
+          <w:color w:val="000000"/>
+          <w:kern w:val="0"/>
+          <w:sz w:val="19"/>
+          <w:szCs w:val="19"/>
+        </w:rPr>
+      </w:pPr>
+      <w:r>
+        <w:rPr>
+          <w:rFonts w:ascii="新宋体" w:eastAsia="新宋体" w:cs="新宋体"/>
+          <w:color w:val="000000"/>
+          <w:kern w:val="0"/>
+          <w:sz w:val="19"/>
+          <w:szCs w:val="19"/>
+        </w:rPr>
+        <w:t xml:space="preserve">        </w:t>
+      </w:r>
+      <w:proofErr w:type="spellStart"/>
+      <w:r>
+        <w:rPr>
+          <w:rFonts w:ascii="新宋体" w:eastAsia="新宋体" w:cs="新宋体"/>
+          <w:color w:val="000000"/>
+          <w:kern w:val="0"/>
+          <w:sz w:val="19"/>
+          <w:szCs w:val="19"/>
+        </w:rPr>
+        <w:t>WinApi.GetCursorPos</w:t>
+      </w:r>
+      <w:proofErr w:type="spellEnd"/>
+      <w:r>
+        <w:rPr>
+          <w:rFonts w:ascii="新宋体" w:eastAsia="新宋体" w:cs="新宋体"/>
+          <w:color w:val="000000"/>
+          <w:kern w:val="0"/>
+          <w:sz w:val="19"/>
+          <w:szCs w:val="19"/>
+        </w:rPr>
+        <w:t>(</w:t>
+      </w:r>
+      <w:proofErr w:type="spellStart"/>
+      <w:r>
+        <w:rPr>
+          <w:rFonts w:ascii="新宋体" w:eastAsia="新宋体" w:cs="新宋体"/>
+          <w:color w:val="000000"/>
+          <w:kern w:val="0"/>
+          <w:sz w:val="19"/>
+          <w:szCs w:val="19"/>
+        </w:rPr>
+        <w:t>lpOrgRect</w:t>
+      </w:r>
+      <w:proofErr w:type="spellEnd"/>
+      <w:r>
+        <w:rPr>
+          <w:rFonts w:ascii="新宋体" w:eastAsia="新宋体" w:cs="新宋体"/>
+          <w:color w:val="000000"/>
+          <w:kern w:val="0"/>
+          <w:sz w:val="19"/>
+          <w:szCs w:val="19"/>
+        </w:rPr>
+        <w:t>);</w:t>
+      </w:r>
+    </w:p>
+    <w:p>
+      <w:pPr>
+        <w:wordWrap w:val="0"/>
+        <w:rPr>
+          <w:rFonts w:ascii="新宋体" w:eastAsia="新宋体" w:cs="新宋体"/>
+          <w:color w:val="000000"/>
+          <w:kern w:val="0"/>
+          <w:sz w:val="19"/>
+          <w:szCs w:val="19"/>
+        </w:rPr>
+      </w:pPr>
+    </w:p>
+    <w:p>
+      <w:pPr>
+        <w:wordWrap w:val="0"/>
+        <w:rPr>
+          <w:rFonts w:ascii="新宋体" w:eastAsia="新宋体" w:cs="新宋体"/>
+          <w:color w:val="000000"/>
+          <w:kern w:val="0"/>
+          <w:sz w:val="19"/>
+          <w:szCs w:val="19"/>
+        </w:rPr>
+      </w:pPr>
+      <w:r>
+        <w:rPr>
+          <w:rFonts w:ascii="新宋体" w:eastAsia="新宋体" w:cs="新宋体"/>
+          <w:color w:val="000000"/>
+          <w:kern w:val="0"/>
+          <w:sz w:val="19"/>
+          <w:szCs w:val="19"/>
+        </w:rPr>
+        <w:t xml:space="preserve">        //加载棋盘数据</w:t>
+      </w:r>
+    </w:p>
+    <w:p>
+      <w:pPr>
+        <w:wordWrap w:val="0"/>
+        <w:rPr>
+          <w:rFonts w:ascii="新宋体" w:eastAsia="新宋体" w:cs="新宋体"/>
+          <w:color w:val="000000"/>
+          <w:kern w:val="0"/>
+          <w:sz w:val="19"/>
+          <w:szCs w:val="19"/>
+        </w:rPr>
+      </w:pPr>
+      <w:r>
+        <w:rPr>
+          <w:rFonts w:ascii="新宋体" w:eastAsia="新宋体" w:cs="新宋体"/>
+          <w:color w:val="000000"/>
+          <w:kern w:val="0"/>
+          <w:sz w:val="19"/>
+          <w:szCs w:val="19"/>
+        </w:rPr>
+        <w:t xml:space="preserve">        </w:t>
+      </w:r>
+      <w:proofErr w:type="spellStart"/>
+      <w:proofErr w:type="gramStart"/>
+      <w:r>
+        <w:rPr>
+          <w:rFonts w:ascii="新宋体" w:eastAsia="新宋体" w:cs="新宋体"/>
+          <w:color w:val="000000"/>
+          <w:kern w:val="0"/>
+          <w:sz w:val="19"/>
+          <w:szCs w:val="19"/>
+        </w:rPr>
+        <w:t>this.load</w:t>
+      </w:r>
+      <w:proofErr w:type="gramEnd"/>
+      <w:r>
+        <w:rPr>
+          <w:rFonts w:ascii="新宋体" w:eastAsia="新宋体" w:cs="新宋体"/>
+          <w:color w:val="000000"/>
+          <w:kern w:val="0"/>
+          <w:sz w:val="19"/>
+          <w:szCs w:val="19"/>
+        </w:rPr>
+        <w:t>_board_info</w:t>
+      </w:r>
+      <w:proofErr w:type="spellEnd"/>
+      <w:r>
+        <w:rPr>
+          <w:rFonts w:ascii="新宋体" w:eastAsia="新宋体" w:cs="新宋体"/>
+          <w:color w:val="000000"/>
+          <w:kern w:val="0"/>
+          <w:sz w:val="19"/>
+          <w:szCs w:val="19"/>
+        </w:rPr>
+        <w:t>();</w:t>
+      </w:r>
+    </w:p>
+    <w:p>
+      <w:pPr>
+        <w:wordWrap w:val="0"/>
+        <w:rPr>
+          <w:rFonts w:ascii="新宋体" w:eastAsia="新宋体" w:cs="新宋体"/>
+          <w:color w:val="000000"/>
+          <w:kern w:val="0"/>
+          <w:sz w:val="19"/>
+          <w:szCs w:val="19"/>
+        </w:rPr>
+      </w:pPr>
+    </w:p>
+    <w:p>
+      <w:pPr>
+        <w:wordWrap w:val="0"/>
+        <w:rPr>
+          <w:rFonts w:ascii="新宋体" w:eastAsia="新宋体" w:cs="新宋体"/>
+          <w:color w:val="000000"/>
+          <w:kern w:val="0"/>
+          <w:sz w:val="19"/>
+          <w:szCs w:val="19"/>
+        </w:rPr>
+      </w:pPr>
+      <w:r>
+        <w:rPr>
+          <w:rFonts w:ascii="新宋体" w:eastAsia="新宋体" w:cs="新宋体"/>
+          <w:color w:val="000000"/>
+          <w:kern w:val="0"/>
+          <w:sz w:val="19"/>
+          <w:szCs w:val="19"/>
+        </w:rPr>
+        <w:t xml:space="preserve">        //获取棋盘位置</w:t>
+      </w:r>
+    </w:p>
+    <w:p>
+      <w:pPr>
+        <w:wordWrap w:val="0"/>
+        <w:rPr>
+          <w:rFonts w:ascii="新宋体" w:eastAsia="新宋体" w:cs="新宋体"/>
+          <w:color w:val="000000"/>
+          <w:kern w:val="0"/>
+          <w:sz w:val="19"/>
+          <w:szCs w:val="19"/>
+        </w:rPr>
+      </w:pPr>
+      <w:r>
+        <w:rPr>
+          <w:rFonts w:ascii="新宋体" w:eastAsia="新宋体" w:cs="新宋体"/>
+          <w:color w:val="000000"/>
+          <w:kern w:val="0"/>
+          <w:sz w:val="19"/>
+          <w:szCs w:val="19"/>
+        </w:rPr>
+        <w:t xml:space="preserve">        let </w:t>
+      </w:r>
+      <w:proofErr w:type="spellStart"/>
+      <w:r>
+        <w:rPr>
+          <w:rFonts w:ascii="新宋体" w:eastAsia="新宋体" w:cs="新宋体"/>
+          <w:color w:val="000000"/>
+          <w:kern w:val="0"/>
+          <w:sz w:val="19"/>
+          <w:szCs w:val="19"/>
+        </w:rPr>
+        <w:t>lpRect</w:t>
+      </w:r>
+      <w:proofErr w:type="spellEnd"/>
+      <w:r>
+        <w:rPr>
+          <w:rFonts w:ascii="新宋体" w:eastAsia="新宋体" w:cs="新宋体"/>
+          <w:color w:val="000000"/>
+          <w:kern w:val="0"/>
+          <w:sz w:val="19"/>
+          <w:szCs w:val="19"/>
+        </w:rPr>
+        <w:t xml:space="preserve"> = </w:t>
+      </w:r>
+      <w:proofErr w:type="spellStart"/>
+      <w:r>
+        <w:rPr>
+          <w:rFonts w:ascii="新宋体" w:eastAsia="新宋体" w:cs="新宋体"/>
+          <w:color w:val="000000"/>
+          <w:kern w:val="0"/>
+          <w:sz w:val="19"/>
+          <w:szCs w:val="19"/>
+        </w:rPr>
+        <w:t>Memory.alloc</w:t>
+      </w:r>
+      <w:proofErr w:type="spellEnd"/>
+      <w:r>
+        <w:rPr>
+          <w:rFonts w:ascii="新宋体" w:eastAsia="新宋体" w:cs="新宋体"/>
+          <w:color w:val="000000"/>
+          <w:kern w:val="0"/>
+          <w:sz w:val="19"/>
+          <w:szCs w:val="19"/>
+        </w:rPr>
+        <w:t>(4 * 4);</w:t>
+      </w:r>
+    </w:p>
+    <w:p>
+      <w:pPr>
+        <w:wordWrap w:val="0"/>
+        <w:rPr>
+          <w:rFonts w:ascii="新宋体" w:eastAsia="新宋体" w:cs="新宋体"/>
+          <w:color w:val="000000"/>
+          <w:kern w:val="0"/>
+          <w:sz w:val="19"/>
+          <w:szCs w:val="19"/>
+        </w:rPr>
+      </w:pPr>
+      <w:r>
+        <w:rPr>
+          <w:rFonts w:ascii="新宋体" w:eastAsia="新宋体" w:cs="新宋体"/>
+          <w:color w:val="000000"/>
+          <w:kern w:val="0"/>
+          <w:sz w:val="19"/>
+          <w:szCs w:val="19"/>
+        </w:rPr>
+        <w:t xml:space="preserve">        </w:t>
+      </w:r>
+      <w:proofErr w:type="spellStart"/>
+      <w:r>
+        <w:rPr>
+          <w:rFonts w:ascii="新宋体" w:eastAsia="新宋体" w:cs="新宋体"/>
+          <w:color w:val="000000"/>
+          <w:kern w:val="0"/>
+          <w:sz w:val="19"/>
+          <w:szCs w:val="19"/>
+        </w:rPr>
+        <w:t>WinApi.GetWindowRect</w:t>
+      </w:r>
+      <w:proofErr w:type="spellEnd"/>
+      <w:r>
+        <w:rPr>
+          <w:rFonts w:ascii="新宋体" w:eastAsia="新宋体" w:cs="新宋体"/>
+          <w:color w:val="000000"/>
+          <w:kern w:val="0"/>
+          <w:sz w:val="19"/>
+          <w:szCs w:val="19"/>
+        </w:rPr>
+        <w:t>(</w:t>
+      </w:r>
+      <w:proofErr w:type="spellStart"/>
+      <w:proofErr w:type="gramStart"/>
+      <w:r>
+        <w:rPr>
+          <w:rFonts w:ascii="新宋体" w:eastAsia="新宋体" w:cs="新宋体"/>
+          <w:color w:val="000000"/>
+          <w:kern w:val="0"/>
+          <w:sz w:val="19"/>
+          <w:szCs w:val="19"/>
+        </w:rPr>
+        <w:t>this.hWnd</w:t>
+      </w:r>
+      <w:proofErr w:type="spellEnd"/>
+      <w:proofErr w:type="gramEnd"/>
+      <w:r>
+        <w:rPr>
+          <w:rFonts w:ascii="新宋体" w:eastAsia="新宋体" w:cs="新宋体"/>
+          <w:color w:val="000000"/>
+          <w:kern w:val="0"/>
+          <w:sz w:val="19"/>
+          <w:szCs w:val="19"/>
+        </w:rPr>
+        <w:t xml:space="preserve">, </w:t>
+      </w:r>
+      <w:proofErr w:type="spellStart"/>
+      <w:r>
+        <w:rPr>
+          <w:rFonts w:ascii="新宋体" w:eastAsia="新宋体" w:cs="新宋体"/>
+          <w:color w:val="000000"/>
+          <w:kern w:val="0"/>
+          <w:sz w:val="19"/>
+          <w:szCs w:val="19"/>
+        </w:rPr>
+        <w:t>lpRect</w:t>
+      </w:r>
+      <w:proofErr w:type="spellEnd"/>
+      <w:r>
+        <w:rPr>
+          <w:rFonts w:ascii="新宋体" w:eastAsia="新宋体" w:cs="新宋体"/>
+          <w:color w:val="000000"/>
+          <w:kern w:val="0"/>
+          <w:sz w:val="19"/>
+          <w:szCs w:val="19"/>
+        </w:rPr>
+        <w:t>);</w:t>
+      </w:r>
+    </w:p>
+    <w:p>
+      <w:pPr>
+        <w:wordWrap w:val="0"/>
+        <w:rPr>
+          <w:rFonts w:ascii="新宋体" w:eastAsia="新宋体" w:cs="新宋体"/>
+          <w:color w:val="000000"/>
+          <w:kern w:val="0"/>
+          <w:sz w:val="19"/>
+          <w:szCs w:val="19"/>
+        </w:rPr>
+      </w:pPr>
+      <w:r>
+        <w:rPr>
+          <w:rFonts w:ascii="新宋体" w:eastAsia="新宋体" w:cs="新宋体"/>
+          <w:color w:val="000000"/>
+          <w:kern w:val="0"/>
+          <w:sz w:val="19"/>
+          <w:szCs w:val="19"/>
+        </w:rPr>
+        <w:t xml:space="preserve">        </w:t>
+      </w:r>
+      <w:proofErr w:type="spellStart"/>
+      <w:proofErr w:type="gramStart"/>
+      <w:r>
+        <w:rPr>
+          <w:rFonts w:ascii="新宋体" w:eastAsia="新宋体" w:cs="新宋体"/>
+          <w:color w:val="000000"/>
+          <w:kern w:val="0"/>
+          <w:sz w:val="19"/>
+          <w:szCs w:val="19"/>
+        </w:rPr>
+        <w:t>this.start</w:t>
+      </w:r>
+      <w:proofErr w:type="gramEnd"/>
+      <w:r>
+        <w:rPr>
+          <w:rFonts w:ascii="新宋体" w:eastAsia="新宋体" w:cs="新宋体"/>
+          <w:color w:val="000000"/>
+          <w:kern w:val="0"/>
+          <w:sz w:val="19"/>
+          <w:szCs w:val="19"/>
+        </w:rPr>
+        <w:t>_x</w:t>
+      </w:r>
+      <w:proofErr w:type="spellEnd"/>
+      <w:r>
+        <w:rPr>
+          <w:rFonts w:ascii="新宋体" w:eastAsia="新宋体" w:cs="新宋体"/>
+          <w:color w:val="000000"/>
+          <w:kern w:val="0"/>
+          <w:sz w:val="19"/>
+          <w:szCs w:val="19"/>
+        </w:rPr>
+        <w:t xml:space="preserve"> = lpRect.readU32() + 7;</w:t>
+      </w:r>
+    </w:p>
+    <w:p>
+      <w:pPr>
+        <w:wordWrap w:val="0"/>
+        <w:rPr>
+          <w:rFonts w:ascii="新宋体" w:eastAsia="新宋体" w:cs="新宋体"/>
+          <w:color w:val="000000"/>
+          <w:kern w:val="0"/>
+          <w:sz w:val="19"/>
+          <w:szCs w:val="19"/>
+        </w:rPr>
+      </w:pPr>
+      <w:r>
+        <w:rPr>
+          <w:rFonts w:ascii="新宋体" w:eastAsia="新宋体" w:cs="新宋体"/>
+          <w:color w:val="000000"/>
+          <w:kern w:val="0"/>
+          <w:sz w:val="19"/>
+          <w:szCs w:val="19"/>
+        </w:rPr>
+        <w:t xml:space="preserve">        </w:t>
+      </w:r>
+      <w:proofErr w:type="spellStart"/>
+      <w:proofErr w:type="gramStart"/>
+      <w:r>
+        <w:rPr>
+          <w:rFonts w:ascii="新宋体" w:eastAsia="新宋体" w:cs="新宋体"/>
+          <w:color w:val="000000"/>
+          <w:kern w:val="0"/>
+          <w:sz w:val="19"/>
+          <w:szCs w:val="19"/>
+        </w:rPr>
+        <w:t>this.start</w:t>
+      </w:r>
+      <w:proofErr w:type="gramEnd"/>
+      <w:r>
+        <w:rPr>
+          <w:rFonts w:ascii="新宋体" w:eastAsia="新宋体" w:cs="新宋体"/>
+          <w:color w:val="000000"/>
+          <w:kern w:val="0"/>
+          <w:sz w:val="19"/>
+          <w:szCs w:val="19"/>
+        </w:rPr>
+        <w:t>_y</w:t>
+      </w:r>
+      <w:proofErr w:type="spellEnd"/>
+      <w:r>
+        <w:rPr>
+          <w:rFonts w:ascii="新宋体" w:eastAsia="新宋体" w:cs="新宋体"/>
+          <w:color w:val="000000"/>
+          <w:kern w:val="0"/>
+          <w:sz w:val="19"/>
+          <w:szCs w:val="19"/>
+        </w:rPr>
+        <w:t xml:space="preserve"> = </w:t>
+      </w:r>
+      <w:proofErr w:type="spellStart"/>
+      <w:r>
+        <w:rPr>
+          <w:rFonts w:ascii="新宋体" w:eastAsia="新宋体" w:cs="新宋体"/>
+          <w:color w:val="000000"/>
+          <w:kern w:val="0"/>
+          <w:sz w:val="19"/>
+          <w:szCs w:val="19"/>
+        </w:rPr>
+        <w:t>lpRect.add</w:t>
+      </w:r>
+      <w:proofErr w:type="spellEnd"/>
+      <w:r>
+        <w:rPr>
+          <w:rFonts w:ascii="新宋体" w:eastAsia="新宋体" w:cs="新宋体"/>
+          <w:color w:val="000000"/>
+          <w:kern w:val="0"/>
+          <w:sz w:val="19"/>
+          <w:szCs w:val="19"/>
+        </w:rPr>
+        <w:t>(4).readU32() + 92;</w:t>
+      </w:r>
+    </w:p>
+    <w:p>
+      <w:pPr>
+        <w:wordWrap w:val="0"/>
+        <w:rPr>
+          <w:rFonts w:ascii="新宋体" w:eastAsia="新宋体" w:cs="新宋体"/>
+          <w:color w:val="000000"/>
+          <w:kern w:val="0"/>
+          <w:sz w:val="19"/>
+          <w:szCs w:val="19"/>
+        </w:rPr>
+      </w:pPr>
+    </w:p>
+    <w:p>
+      <w:pPr>
+        <w:wordWrap w:val="0"/>
+        <w:rPr>
+          <w:rFonts w:ascii="新宋体" w:eastAsia="新宋体" w:cs="新宋体"/>
+          <w:color w:val="000000"/>
+          <w:kern w:val="0"/>
+          <w:sz w:val="19"/>
+          <w:szCs w:val="19"/>
+        </w:rPr>
+      </w:pPr>
+      <w:r>
+        <w:rPr>
+          <w:rFonts w:ascii="新宋体" w:eastAsia="新宋体" w:cs="新宋体"/>
+          <w:color w:val="000000"/>
+          <w:kern w:val="0"/>
+          <w:sz w:val="19"/>
+          <w:szCs w:val="19"/>
+        </w:rPr>
+        <w:t xml:space="preserve">        //遍历棋盘，按行遍历</w:t>
+      </w:r>
+    </w:p>
+    <w:p>
+      <w:pPr>
+        <w:wordWrap w:val="0"/>
+        <w:rPr>
+          <w:rFonts w:ascii="新宋体" w:eastAsia="新宋体" w:cs="新宋体"/>
+          <w:color w:val="000000"/>
+          <w:kern w:val="0"/>
+          <w:sz w:val="19"/>
+          <w:szCs w:val="19"/>
+        </w:rPr>
+      </w:pPr>
+      <w:r>
+        <w:rPr>
+          <w:rFonts w:ascii="新宋体" w:eastAsia="新宋体" w:cs="新宋体"/>
+          <w:color w:val="000000"/>
+          <w:kern w:val="0"/>
+          <w:sz w:val="19"/>
+          <w:szCs w:val="19"/>
+        </w:rPr>
+        <w:t xml:space="preserve">        for (let </w:t>
+      </w:r>
+      <w:proofErr w:type="spellStart"/>
+      <w:r>
+        <w:rPr>
+          <w:rFonts w:ascii="新宋体" w:eastAsia="新宋体" w:cs="新宋体"/>
+          <w:color w:val="000000"/>
+          <w:kern w:val="0"/>
+          <w:sz w:val="19"/>
+          <w:szCs w:val="19"/>
+        </w:rPr>
+        <w:t>i</w:t>
+      </w:r>
+      <w:proofErr w:type="spellEnd"/>
+      <w:r>
+        <w:rPr>
+          <w:rFonts w:ascii="新宋体" w:eastAsia="新宋体" w:cs="新宋体"/>
+          <w:color w:val="000000"/>
+          <w:kern w:val="0"/>
+          <w:sz w:val="19"/>
+          <w:szCs w:val="19"/>
+        </w:rPr>
+        <w:t xml:space="preserve"> = 1; </w:t>
+      </w:r>
+      <w:proofErr w:type="spellStart"/>
+      <w:r>
+        <w:rPr>
+          <w:rFonts w:ascii="新宋体" w:eastAsia="新宋体" w:cs="新宋体"/>
+          <w:color w:val="000000"/>
+          <w:kern w:val="0"/>
+          <w:sz w:val="19"/>
+          <w:szCs w:val="19"/>
+        </w:rPr>
+        <w:t>i</w:t>
+      </w:r>
+      <w:proofErr w:type="spellEnd"/>
+      <w:r>
+        <w:rPr>
+          <w:rFonts w:ascii="新宋体" w:eastAsia="新宋体" w:cs="新宋体"/>
+          <w:color w:val="000000"/>
+          <w:kern w:val="0"/>
+          <w:sz w:val="19"/>
+          <w:szCs w:val="19"/>
+        </w:rPr>
+        <w:t xml:space="preserve"> &lt; </w:t>
+      </w:r>
+      <w:proofErr w:type="spellStart"/>
+      <w:proofErr w:type="gramStart"/>
+      <w:r>
+        <w:rPr>
+          <w:rFonts w:ascii="新宋体" w:eastAsia="新宋体" w:cs="新宋体"/>
+          <w:color w:val="000000"/>
+          <w:kern w:val="0"/>
+          <w:sz w:val="19"/>
+          <w:szCs w:val="19"/>
+        </w:rPr>
+        <w:t>this.height</w:t>
+      </w:r>
+      <w:proofErr w:type="spellEnd"/>
+      <w:proofErr w:type="gramEnd"/>
+      <w:r>
+        <w:rPr>
+          <w:rFonts w:ascii="新宋体" w:eastAsia="新宋体" w:cs="新宋体"/>
+          <w:color w:val="000000"/>
+          <w:kern w:val="0"/>
+          <w:sz w:val="19"/>
+          <w:szCs w:val="19"/>
+        </w:rPr>
+        <w:t xml:space="preserve"> + 2; </w:t>
+      </w:r>
+      <w:proofErr w:type="spellStart"/>
+      <w:r>
+        <w:rPr>
+          <w:rFonts w:ascii="新宋体" w:eastAsia="新宋体" w:cs="新宋体"/>
+          <w:color w:val="000000"/>
+          <w:kern w:val="0"/>
+          <w:sz w:val="19"/>
+          <w:szCs w:val="19"/>
+        </w:rPr>
+        <w:t>i</w:t>
+      </w:r>
+      <w:proofErr w:type="spellEnd"/>
+      <w:r>
+        <w:rPr>
+          <w:rFonts w:ascii="新宋体" w:eastAsia="新宋体" w:cs="新宋体"/>
+          <w:color w:val="000000"/>
+          <w:kern w:val="0"/>
+          <w:sz w:val="19"/>
+          <w:szCs w:val="19"/>
+        </w:rPr>
+        <w:t>++) {</w:t>
+      </w:r>
+    </w:p>
+    <w:p>
+      <w:pPr>
+        <w:wordWrap w:val="0"/>
+        <w:rPr>
+          <w:rFonts w:ascii="新宋体" w:eastAsia="新宋体" w:cs="新宋体"/>
+          <w:color w:val="000000"/>
+          <w:kern w:val="0"/>
+          <w:sz w:val="19"/>
+          <w:szCs w:val="19"/>
+        </w:rPr>
+      </w:pPr>
+      <w:r>
+        <w:rPr>
+          <w:rFonts w:ascii="新宋体" w:eastAsia="新宋体" w:cs="新宋体"/>
+          <w:color w:val="000000"/>
+          <w:kern w:val="0"/>
+          <w:sz w:val="19"/>
+          <w:szCs w:val="19"/>
+        </w:rPr>
+        <w:t xml:space="preserve">            //</w:t>
+      </w:r>
+      <w:proofErr w:type="gramStart"/>
+      <w:r>
+        <w:rPr>
+          <w:rFonts w:ascii="新宋体" w:eastAsia="新宋体" w:cs="新宋体"/>
+          <w:color w:val="000000"/>
+          <w:kern w:val="0"/>
+          <w:sz w:val="19"/>
+          <w:szCs w:val="19"/>
+        </w:rPr>
+        <w:t>按列遍历</w:t>
+      </w:r>
+      <w:proofErr w:type="gramEnd"/>
+    </w:p>
+    <w:p>
+      <w:pPr>
+        <w:wordWrap w:val="0"/>
+        <w:rPr>
+          <w:rFonts w:ascii="新宋体" w:eastAsia="新宋体" w:cs="新宋体"/>
+          <w:color w:val="000000"/>
+          <w:kern w:val="0"/>
+          <w:sz w:val="19"/>
+          <w:szCs w:val="19"/>
+        </w:rPr>
+      </w:pPr>
+      <w:r>
+        <w:rPr>
+          <w:rFonts w:ascii="新宋体" w:eastAsia="新宋体" w:cs="新宋体"/>
+          <w:color w:val="000000"/>
+          <w:kern w:val="0"/>
+          <w:sz w:val="19"/>
+          <w:szCs w:val="19"/>
+        </w:rPr>
+        <w:t xml:space="preserve">            for (let j = 1; j &lt; </w:t>
+      </w:r>
+      <w:proofErr w:type="spellStart"/>
+      <w:proofErr w:type="gramStart"/>
+      <w:r>
+        <w:rPr>
+          <w:rFonts w:ascii="新宋体" w:eastAsia="新宋体" w:cs="新宋体"/>
+          <w:color w:val="000000"/>
+          <w:kern w:val="0"/>
+          <w:sz w:val="19"/>
+          <w:szCs w:val="19"/>
+        </w:rPr>
+        <w:t>this.width</w:t>
+      </w:r>
+      <w:proofErr w:type="spellEnd"/>
+      <w:proofErr w:type="gramEnd"/>
+      <w:r>
+        <w:rPr>
+          <w:rFonts w:ascii="新宋体" w:eastAsia="新宋体" w:cs="新宋体"/>
+          <w:color w:val="000000"/>
+          <w:kern w:val="0"/>
+          <w:sz w:val="19"/>
+          <w:szCs w:val="19"/>
+        </w:rPr>
+        <w:t xml:space="preserve"> + 2; </w:t>
+      </w:r>
+      <w:proofErr w:type="spellStart"/>
+      <w:r>
+        <w:rPr>
+          <w:rFonts w:ascii="新宋体" w:eastAsia="新宋体" w:cs="新宋体"/>
+          <w:color w:val="000000"/>
+          <w:kern w:val="0"/>
+          <w:sz w:val="19"/>
+          <w:szCs w:val="19"/>
+        </w:rPr>
+        <w:t>j++</w:t>
+      </w:r>
+      <w:proofErr w:type="spellEnd"/>
+      <w:r>
+        <w:rPr>
+          <w:rFonts w:ascii="新宋体" w:eastAsia="新宋体" w:cs="新宋体"/>
+          <w:color w:val="000000"/>
+          <w:kern w:val="0"/>
+          <w:sz w:val="19"/>
+          <w:szCs w:val="19"/>
+        </w:rPr>
+        <w:t>) {</w:t>
+      </w:r>
+    </w:p>
+    <w:p>
+      <w:pPr>
+        <w:wordWrap w:val="0"/>
+        <w:rPr>
+          <w:rFonts w:ascii="新宋体" w:eastAsia="新宋体" w:cs="新宋体"/>
+          <w:color w:val="000000"/>
+          <w:kern w:val="0"/>
+          <w:sz w:val="19"/>
+          <w:szCs w:val="19"/>
+        </w:rPr>
+      </w:pPr>
+      <w:r>
+        <w:rPr>
+          <w:rFonts w:ascii="新宋体" w:eastAsia="新宋体" w:cs="新宋体"/>
+          <w:color w:val="000000"/>
+          <w:kern w:val="0"/>
+          <w:sz w:val="19"/>
+          <w:szCs w:val="19"/>
+        </w:rPr>
+        <w:t xml:space="preserve">                let </w:t>
+      </w:r>
+      <w:proofErr w:type="spellStart"/>
+      <w:r>
+        <w:rPr>
+          <w:rFonts w:ascii="新宋体" w:eastAsia="新宋体" w:cs="新宋体"/>
+          <w:color w:val="000000"/>
+          <w:kern w:val="0"/>
+          <w:sz w:val="19"/>
+          <w:szCs w:val="19"/>
+        </w:rPr>
+        <w:t>byte_data</w:t>
+      </w:r>
+      <w:proofErr w:type="spellEnd"/>
+      <w:r>
+        <w:rPr>
+          <w:rFonts w:ascii="新宋体" w:eastAsia="新宋体" w:cs="新宋体"/>
+          <w:color w:val="000000"/>
+          <w:kern w:val="0"/>
+          <w:sz w:val="19"/>
+          <w:szCs w:val="19"/>
+        </w:rPr>
+        <w:t xml:space="preserve"> = </w:t>
+      </w:r>
+      <w:proofErr w:type="spellStart"/>
+      <w:proofErr w:type="gramStart"/>
+      <w:r>
+        <w:rPr>
+          <w:rFonts w:ascii="新宋体" w:eastAsia="新宋体" w:cs="新宋体"/>
+          <w:color w:val="000000"/>
+          <w:kern w:val="0"/>
+          <w:sz w:val="19"/>
+          <w:szCs w:val="19"/>
+        </w:rPr>
+        <w:t>this.head.add</w:t>
+      </w:r>
+      <w:proofErr w:type="spellEnd"/>
+      <w:r>
+        <w:rPr>
+          <w:rFonts w:ascii="新宋体" w:eastAsia="新宋体" w:cs="新宋体"/>
+          <w:color w:val="000000"/>
+          <w:kern w:val="0"/>
+          <w:sz w:val="19"/>
+          <w:szCs w:val="19"/>
+        </w:rPr>
+        <w:t>(</w:t>
+      </w:r>
+      <w:proofErr w:type="gramEnd"/>
+      <w:r>
+        <w:rPr>
+          <w:rFonts w:ascii="新宋体" w:eastAsia="新宋体" w:cs="新宋体"/>
+          <w:color w:val="000000"/>
+          <w:kern w:val="0"/>
+          <w:sz w:val="19"/>
+          <w:szCs w:val="19"/>
+        </w:rPr>
+        <w:t xml:space="preserve">j + 0x20 * </w:t>
+      </w:r>
+      <w:proofErr w:type="spellStart"/>
+      <w:r>
+        <w:rPr>
+          <w:rFonts w:ascii="新宋体" w:eastAsia="新宋体" w:cs="新宋体"/>
+          <w:color w:val="000000"/>
+          <w:kern w:val="0"/>
+          <w:sz w:val="19"/>
+          <w:szCs w:val="19"/>
+        </w:rPr>
+        <w:t>i</w:t>
+      </w:r>
+      <w:proofErr w:type="spellEnd"/>
+      <w:r>
+        <w:rPr>
+          <w:rFonts w:ascii="新宋体" w:eastAsia="新宋体" w:cs="新宋体"/>
+          <w:color w:val="000000"/>
+          <w:kern w:val="0"/>
+          <w:sz w:val="19"/>
+          <w:szCs w:val="19"/>
+        </w:rPr>
+        <w:t>).readU8();</w:t>
+      </w:r>
+    </w:p>
+    <w:p>
+      <w:pPr>
+        <w:wordWrap w:val="0"/>
+        <w:rPr>
+          <w:rFonts w:ascii="新宋体" w:eastAsia="新宋体" w:cs="新宋体"/>
+          <w:color w:val="000000"/>
+          <w:kern w:val="0"/>
+          <w:sz w:val="19"/>
+          <w:szCs w:val="19"/>
+        </w:rPr>
+      </w:pPr>
+      <w:r>
+        <w:rPr>
+          <w:rFonts w:ascii="新宋体" w:eastAsia="新宋体" w:cs="新宋体"/>
+          <w:color w:val="000000"/>
+          <w:kern w:val="0"/>
+          <w:sz w:val="19"/>
+          <w:szCs w:val="19"/>
+        </w:rPr>
+        <w:t xml:space="preserve">                //标记地雷</w:t>
+      </w:r>
+    </w:p>
+    <w:p>
+      <w:pPr>
+        <w:wordWrap w:val="0"/>
+        <w:rPr>
+          <w:rFonts w:ascii="新宋体" w:eastAsia="新宋体" w:cs="新宋体"/>
+          <w:color w:val="000000"/>
+          <w:kern w:val="0"/>
+          <w:sz w:val="19"/>
+          <w:szCs w:val="19"/>
+        </w:rPr>
+      </w:pPr>
+      <w:r>
+        <w:rPr>
+          <w:rFonts w:ascii="新宋体" w:eastAsia="新宋体" w:cs="新宋体"/>
+          <w:color w:val="000000"/>
+          <w:kern w:val="0"/>
+          <w:sz w:val="19"/>
+          <w:szCs w:val="19"/>
+        </w:rPr>
+        <w:t xml:space="preserve">                if (</w:t>
+      </w:r>
+      <w:proofErr w:type="spellStart"/>
+      <w:r>
+        <w:rPr>
+          <w:rFonts w:ascii="新宋体" w:eastAsia="新宋体" w:cs="新宋体"/>
+          <w:color w:val="000000"/>
+          <w:kern w:val="0"/>
+          <w:sz w:val="19"/>
+          <w:szCs w:val="19"/>
+        </w:rPr>
+        <w:t>byte_data</w:t>
+      </w:r>
+      <w:proofErr w:type="spellEnd"/>
+      <w:r>
+        <w:rPr>
+          <w:rFonts w:ascii="新宋体" w:eastAsia="新宋体" w:cs="新宋体"/>
+          <w:color w:val="000000"/>
+          <w:kern w:val="0"/>
+          <w:sz w:val="19"/>
+          <w:szCs w:val="19"/>
+        </w:rPr>
+        <w:t xml:space="preserve"> == 0x8F) {</w:t>
+      </w:r>
+    </w:p>
+    <w:p>
+      <w:pPr>
+        <w:wordWrap w:val="0"/>
+        <w:rPr>
+          <w:rFonts w:ascii="新宋体" w:eastAsia="新宋体" w:cs="新宋体"/>
+          <w:color w:val="000000"/>
+          <w:kern w:val="0"/>
+          <w:sz w:val="19"/>
+          <w:szCs w:val="19"/>
+        </w:rPr>
+      </w:pPr>
+      <w:r>
+        <w:rPr>
+          <w:rFonts w:ascii="新宋体" w:eastAsia="新宋体" w:cs="新宋体"/>
+          <w:color w:val="000000"/>
+          <w:kern w:val="0"/>
+          <w:sz w:val="19"/>
+          <w:szCs w:val="19"/>
+        </w:rPr>
+        <w:t xml:space="preserve">                    </w:t>
+      </w:r>
+      <w:proofErr w:type="spellStart"/>
+      <w:proofErr w:type="gramStart"/>
+      <w:r>
+        <w:rPr>
+          <w:rFonts w:ascii="新宋体" w:eastAsia="新宋体" w:cs="新宋体"/>
+          <w:color w:val="000000"/>
+          <w:kern w:val="0"/>
+          <w:sz w:val="19"/>
+          <w:szCs w:val="19"/>
+        </w:rPr>
+        <w:t>this.mouse</w:t>
+      </w:r>
+      <w:proofErr w:type="gramEnd"/>
+      <w:r>
+        <w:rPr>
+          <w:rFonts w:ascii="新宋体" w:eastAsia="新宋体" w:cs="新宋体"/>
+          <w:color w:val="000000"/>
+          <w:kern w:val="0"/>
+          <w:sz w:val="19"/>
+          <w:szCs w:val="19"/>
+        </w:rPr>
+        <w:t>_click</w:t>
+      </w:r>
+      <w:proofErr w:type="spellEnd"/>
+      <w:r>
+        <w:rPr>
+          <w:rFonts w:ascii="新宋体" w:eastAsia="新宋体" w:cs="新宋体"/>
+          <w:color w:val="000000"/>
+          <w:kern w:val="0"/>
+          <w:sz w:val="19"/>
+          <w:szCs w:val="19"/>
+        </w:rPr>
+        <w:t xml:space="preserve">(j, </w:t>
+      </w:r>
+      <w:proofErr w:type="spellStart"/>
+      <w:r>
+        <w:rPr>
+          <w:rFonts w:ascii="新宋体" w:eastAsia="新宋体" w:cs="新宋体"/>
+          <w:color w:val="000000"/>
+          <w:kern w:val="0"/>
+          <w:sz w:val="19"/>
+          <w:szCs w:val="19"/>
+        </w:rPr>
+        <w:t>i</w:t>
+      </w:r>
+      <w:proofErr w:type="spellEnd"/>
+      <w:r>
+        <w:rPr>
+          <w:rFonts w:ascii="新宋体" w:eastAsia="新宋体" w:cs="新宋体"/>
+          <w:color w:val="000000"/>
+          <w:kern w:val="0"/>
+          <w:sz w:val="19"/>
+          <w:szCs w:val="19"/>
+        </w:rPr>
+        <w:t>, false);</w:t>
+      </w:r>
+    </w:p>
+    <w:p>
+      <w:pPr>
+        <w:wordWrap w:val="0"/>
+        <w:rPr>
+          <w:rFonts w:ascii="新宋体" w:eastAsia="新宋体" w:cs="新宋体"/>
+          <w:color w:val="000000"/>
+          <w:kern w:val="0"/>
+          <w:sz w:val="19"/>
+          <w:szCs w:val="19"/>
+        </w:rPr>
+      </w:pPr>
+      <w:r>
+        <w:rPr>
+          <w:rFonts w:ascii="新宋体" w:eastAsia="新宋体" w:cs="新宋体"/>
+          <w:color w:val="000000"/>
+          <w:kern w:val="0"/>
+          <w:sz w:val="19"/>
+          <w:szCs w:val="19"/>
+        </w:rPr>
+        <w:t xml:space="preserve">                    continue;</w:t>
+      </w:r>
+    </w:p>
+    <w:p>
+      <w:pPr>
+        <w:wordWrap w:val="0"/>
+        <w:rPr>
+          <w:rFonts w:ascii="新宋体" w:eastAsia="新宋体" w:cs="新宋体"/>
+          <w:color w:val="000000"/>
+          <w:kern w:val="0"/>
+          <w:sz w:val="19"/>
+          <w:szCs w:val="19"/>
+        </w:rPr>
+      </w:pPr>
+      <w:r>
+        <w:rPr>
+          <w:rFonts w:ascii="新宋体" w:eastAsia="新宋体" w:cs="新宋体"/>
+          <w:color w:val="000000"/>
+          <w:kern w:val="0"/>
+          <w:sz w:val="19"/>
+          <w:szCs w:val="19"/>
+        </w:rPr>
+        <w:t xml:space="preserve">                }</w:t>
+      </w:r>
+    </w:p>
+    <w:p>
+      <w:pPr>
+        <w:wordWrap w:val="0"/>
+        <w:rPr>
+          <w:rFonts w:ascii="新宋体" w:eastAsia="新宋体" w:cs="新宋体"/>
+          <w:color w:val="000000"/>
+          <w:kern w:val="0"/>
+          <w:sz w:val="19"/>
+          <w:szCs w:val="19"/>
+        </w:rPr>
+      </w:pPr>
+      <w:r>
+        <w:rPr>
+          <w:rFonts w:ascii="新宋体" w:eastAsia="新宋体" w:cs="新宋体"/>
+          <w:color w:val="000000"/>
+          <w:kern w:val="0"/>
+          <w:sz w:val="19"/>
+          <w:szCs w:val="19"/>
+        </w:rPr>
+        <w:t xml:space="preserve">                //点击无雷区</w:t>
+      </w:r>
+    </w:p>
+    <w:p>
+      <w:pPr>
+        <w:wordWrap w:val="0"/>
+        <w:rPr>
+          <w:rFonts w:ascii="新宋体" w:eastAsia="新宋体" w:cs="新宋体"/>
+          <w:color w:val="000000"/>
+          <w:kern w:val="0"/>
+          <w:sz w:val="19"/>
+          <w:szCs w:val="19"/>
+        </w:rPr>
+      </w:pPr>
+      <w:r>
+        <w:rPr>
+          <w:rFonts w:ascii="新宋体" w:eastAsia="新宋体" w:cs="新宋体"/>
+          <w:color w:val="000000"/>
+          <w:kern w:val="0"/>
+          <w:sz w:val="19"/>
+          <w:szCs w:val="19"/>
+        </w:rPr>
+        <w:t xml:space="preserve">                if (</w:t>
+      </w:r>
+      <w:proofErr w:type="spellStart"/>
+      <w:r>
+        <w:rPr>
+          <w:rFonts w:ascii="新宋体" w:eastAsia="新宋体" w:cs="新宋体"/>
+          <w:color w:val="000000"/>
+          <w:kern w:val="0"/>
+          <w:sz w:val="19"/>
+          <w:szCs w:val="19"/>
+        </w:rPr>
+        <w:t>byte_data</w:t>
+      </w:r>
+      <w:proofErr w:type="spellEnd"/>
+      <w:r>
+        <w:rPr>
+          <w:rFonts w:ascii="新宋体" w:eastAsia="新宋体" w:cs="新宋体"/>
+          <w:color w:val="000000"/>
+          <w:kern w:val="0"/>
+          <w:sz w:val="19"/>
+          <w:szCs w:val="19"/>
+        </w:rPr>
+        <w:t xml:space="preserve"> == 0x0F) {</w:t>
+      </w:r>
+    </w:p>
+    <w:p>
+      <w:pPr>
+        <w:wordWrap w:val="0"/>
+        <w:rPr>
+          <w:rFonts w:ascii="新宋体" w:eastAsia="新宋体" w:cs="新宋体"/>
+          <w:color w:val="000000"/>
+          <w:kern w:val="0"/>
+          <w:sz w:val="19"/>
+          <w:szCs w:val="19"/>
+        </w:rPr>
+      </w:pPr>
+      <w:r>
+        <w:rPr>
+          <w:rFonts w:ascii="新宋体" w:eastAsia="新宋体" w:cs="新宋体"/>
+          <w:color w:val="000000"/>
+          <w:kern w:val="0"/>
+          <w:sz w:val="19"/>
+          <w:szCs w:val="19"/>
+        </w:rPr>
+        <w:t xml:space="preserve">                    </w:t>
+      </w:r>
+      <w:proofErr w:type="spellStart"/>
+      <w:proofErr w:type="gramStart"/>
+      <w:r>
+        <w:rPr>
+          <w:rFonts w:ascii="新宋体" w:eastAsia="新宋体" w:cs="新宋体"/>
+          <w:color w:val="000000"/>
+          <w:kern w:val="0"/>
+          <w:sz w:val="19"/>
+          <w:szCs w:val="19"/>
+        </w:rPr>
+        <w:t>this.mouse</w:t>
+      </w:r>
+      <w:proofErr w:type="gramEnd"/>
+      <w:r>
+        <w:rPr>
+          <w:rFonts w:ascii="新宋体" w:eastAsia="新宋体" w:cs="新宋体"/>
+          <w:color w:val="000000"/>
+          <w:kern w:val="0"/>
+          <w:sz w:val="19"/>
+          <w:szCs w:val="19"/>
+        </w:rPr>
+        <w:t>_click</w:t>
+      </w:r>
+      <w:proofErr w:type="spellEnd"/>
+      <w:r>
+        <w:rPr>
+          <w:rFonts w:ascii="新宋体" w:eastAsia="新宋体" w:cs="新宋体"/>
+          <w:color w:val="000000"/>
+          <w:kern w:val="0"/>
+          <w:sz w:val="19"/>
+          <w:szCs w:val="19"/>
+        </w:rPr>
+        <w:t xml:space="preserve">(j, </w:t>
+      </w:r>
+      <w:proofErr w:type="spellStart"/>
+      <w:r>
+        <w:rPr>
+          <w:rFonts w:ascii="新宋体" w:eastAsia="新宋体" w:cs="新宋体"/>
+          <w:color w:val="000000"/>
+          <w:kern w:val="0"/>
+          <w:sz w:val="19"/>
+          <w:szCs w:val="19"/>
+        </w:rPr>
+        <w:t>i</w:t>
+      </w:r>
+      <w:proofErr w:type="spellEnd"/>
+      <w:r>
+        <w:rPr>
+          <w:rFonts w:ascii="新宋体" w:eastAsia="新宋体" w:cs="新宋体"/>
+          <w:color w:val="000000"/>
+          <w:kern w:val="0"/>
+          <w:sz w:val="19"/>
+          <w:szCs w:val="19"/>
+        </w:rPr>
+        <w:t>);</w:t>
+      </w:r>
+    </w:p>
+    <w:p>
+      <w:pPr>
+        <w:wordWrap w:val="0"/>
+        <w:rPr>
+          <w:rFonts w:ascii="新宋体" w:eastAsia="新宋体" w:cs="新宋体"/>
+          <w:color w:val="000000"/>
+          <w:kern w:val="0"/>
+          <w:sz w:val="19"/>
+          <w:szCs w:val="19"/>
+        </w:rPr>
+      </w:pPr>
+      <w:r>
+        <w:rPr>
+          <w:rFonts w:ascii="新宋体" w:eastAsia="新宋体" w:cs="新宋体"/>
+          <w:color w:val="000000"/>
+          <w:kern w:val="0"/>
+          <w:sz w:val="19"/>
+          <w:szCs w:val="19"/>
+        </w:rPr>
+        <w:t xml:space="preserve">                    continue;</w:t>
+      </w:r>
+    </w:p>
+    <w:p>
+      <w:pPr>
+        <w:wordWrap w:val="0"/>
+        <w:rPr>
+          <w:rFonts w:ascii="新宋体" w:eastAsia="新宋体" w:cs="新宋体"/>
+          <w:color w:val="000000"/>
+          <w:kern w:val="0"/>
+          <w:sz w:val="19"/>
+          <w:szCs w:val="19"/>
+        </w:rPr>
+      </w:pPr>
+      <w:r>
+        <w:rPr>
+          <w:rFonts w:ascii="新宋体" w:eastAsia="新宋体" w:cs="新宋体"/>
+          <w:color w:val="000000"/>
+          <w:kern w:val="0"/>
+          <w:sz w:val="19"/>
+          <w:szCs w:val="19"/>
+        </w:rPr>
+        <w:t xml:space="preserve">                }</w:t>
+      </w:r>
+    </w:p>
+    <w:p>
+      <w:pPr>
+        <w:wordWrap w:val="0"/>
+        <w:rPr>
+          <w:rFonts w:ascii="新宋体" w:eastAsia="新宋体" w:cs="新宋体"/>
+          <w:color w:val="000000"/>
+          <w:kern w:val="0"/>
+          <w:sz w:val="19"/>
+          <w:szCs w:val="19"/>
+        </w:rPr>
+      </w:pPr>
+      <w:r>
+        <w:rPr>
+          <w:rFonts w:ascii="新宋体" w:eastAsia="新宋体" w:cs="新宋体"/>
+          <w:color w:val="000000"/>
+          <w:kern w:val="0"/>
+          <w:sz w:val="19"/>
+          <w:szCs w:val="19"/>
+        </w:rPr>
+        <w:t xml:space="preserve">            }</w:t>
+      </w:r>
+    </w:p>
+    <w:p>
+      <w:pPr>
+        <w:wordWrap w:val="0"/>
+        <w:rPr>
+          <w:rFonts w:ascii="新宋体" w:eastAsia="新宋体" w:cs="新宋体"/>
+          <w:color w:val="000000"/>
+          <w:kern w:val="0"/>
+          <w:sz w:val="19"/>
+          <w:szCs w:val="19"/>
+        </w:rPr>
+      </w:pPr>
+      <w:r>
+        <w:rPr>
+          <w:rFonts w:ascii="新宋体" w:eastAsia="新宋体" w:cs="新宋体"/>
+          <w:color w:val="000000"/>
+          <w:kern w:val="0"/>
+          <w:sz w:val="19"/>
+          <w:szCs w:val="19"/>
+        </w:rPr>
+        <w:t xml:space="preserve">        }</w:t>
+      </w:r>
       <w:bookmarkStart w:id="0" w:name="_GoBack"/>
       <w:bookmarkEnd w:id="0"/>
     </w:p>
@@ -8524,132 +13626,204 @@
           <w:szCs w:val="19"/>
         </w:rPr>
       </w:pPr>
-    </w:p>
-    <w:p>
-      <w:pPr>
-        <w:wordWrap w:val="0"/>
-        <w:rPr>
-          <w:rFonts w:ascii="新宋体" w:eastAsia="新宋体" w:cs="新宋体"/>
-          <w:color w:val="000000"/>
-          <w:kern w:val="0"/>
-          <w:sz w:val="19"/>
-          <w:szCs w:val="19"/>
-        </w:rPr>
-      </w:pPr>
-    </w:p>
-    <w:p>
-      <w:pPr>
-        <w:wordWrap w:val="0"/>
-        <w:rPr>
-          <w:rFonts w:ascii="新宋体" w:eastAsia="新宋体" w:cs="新宋体"/>
-          <w:color w:val="000000"/>
-          <w:kern w:val="0"/>
-          <w:sz w:val="19"/>
-          <w:szCs w:val="19"/>
-        </w:rPr>
-      </w:pPr>
-    </w:p>
-    <w:p>
-      <w:pPr>
-        <w:wordWrap w:val="0"/>
-        <w:rPr>
-          <w:rFonts w:ascii="新宋体" w:eastAsia="新宋体" w:cs="新宋体"/>
-          <w:color w:val="000000"/>
-          <w:kern w:val="0"/>
-          <w:sz w:val="19"/>
-          <w:szCs w:val="19"/>
-        </w:rPr>
-      </w:pPr>
-    </w:p>
-    <w:p>
-      <w:pPr>
-        <w:wordWrap w:val="0"/>
-        <w:rPr>
-          <w:rFonts w:ascii="新宋体" w:eastAsia="新宋体" w:cs="新宋体"/>
-          <w:color w:val="000000"/>
-          <w:kern w:val="0"/>
-          <w:sz w:val="19"/>
-          <w:szCs w:val="19"/>
-        </w:rPr>
-      </w:pPr>
-    </w:p>
-    <w:p>
-      <w:pPr>
-        <w:wordWrap w:val="0"/>
-        <w:rPr>
-          <w:rFonts w:ascii="新宋体" w:eastAsia="新宋体" w:cs="新宋体"/>
-          <w:color w:val="000000"/>
-          <w:kern w:val="0"/>
-          <w:sz w:val="19"/>
-          <w:szCs w:val="19"/>
-        </w:rPr>
-      </w:pPr>
-    </w:p>
-    <w:p>
-      <w:pPr>
-        <w:wordWrap w:val="0"/>
-        <w:rPr>
-          <w:rFonts w:ascii="新宋体" w:eastAsia="新宋体" w:cs="新宋体"/>
-          <w:color w:val="000000"/>
-          <w:kern w:val="0"/>
-          <w:sz w:val="19"/>
-          <w:szCs w:val="19"/>
-        </w:rPr>
-      </w:pPr>
-    </w:p>
-    <w:p>
-      <w:pPr>
-        <w:wordWrap w:val="0"/>
-        <w:rPr>
-          <w:rFonts w:ascii="新宋体" w:eastAsia="新宋体" w:cs="新宋体"/>
-          <w:color w:val="000000"/>
-          <w:kern w:val="0"/>
-          <w:sz w:val="19"/>
-          <w:szCs w:val="19"/>
-        </w:rPr>
-      </w:pPr>
-    </w:p>
-    <w:p>
-      <w:pPr>
-        <w:wordWrap w:val="0"/>
-        <w:rPr>
-          <w:rFonts w:ascii="新宋体" w:eastAsia="新宋体" w:cs="新宋体"/>
-          <w:color w:val="000000"/>
-          <w:kern w:val="0"/>
-          <w:sz w:val="19"/>
-          <w:szCs w:val="19"/>
-        </w:rPr>
-      </w:pPr>
-    </w:p>
-    <w:p>
-      <w:pPr>
-        <w:wordWrap w:val="0"/>
-        <w:rPr>
-          <w:rFonts w:ascii="新宋体" w:eastAsia="新宋体" w:cs="新宋体"/>
-          <w:color w:val="000000"/>
-          <w:kern w:val="0"/>
-          <w:sz w:val="19"/>
-          <w:szCs w:val="19"/>
-        </w:rPr>
-      </w:pPr>
-    </w:p>
-    <w:p>
-      <w:pPr>
-        <w:wordWrap w:val="0"/>
-        <w:rPr>
-          <w:rFonts w:ascii="新宋体" w:eastAsia="新宋体" w:cs="新宋体"/>
-          <w:color w:val="000000"/>
-          <w:kern w:val="0"/>
-          <w:sz w:val="19"/>
-          <w:szCs w:val="19"/>
-        </w:rPr>
-      </w:pPr>
-    </w:p>
-    <w:p>
-      <w:pPr>
-        <w:wordWrap w:val="0"/>
-        <w:rPr>
-          <w:rFonts w:ascii="新宋体" w:eastAsia="新宋体" w:cs="新宋体"/>
+      <w:r>
+        <w:rPr>
+          <w:rFonts w:ascii="新宋体" w:eastAsia="新宋体" w:cs="新宋体"/>
+          <w:color w:val="000000"/>
+          <w:kern w:val="0"/>
+          <w:sz w:val="19"/>
+          <w:szCs w:val="19"/>
+        </w:rPr>
+        <w:t xml:space="preserve">        //鼠标归位</w:t>
+      </w:r>
+    </w:p>
+    <w:p>
+      <w:pPr>
+        <w:wordWrap w:val="0"/>
+        <w:rPr>
+          <w:rFonts w:ascii="新宋体" w:eastAsia="新宋体" w:cs="新宋体"/>
+          <w:color w:val="000000"/>
+          <w:kern w:val="0"/>
+          <w:sz w:val="19"/>
+          <w:szCs w:val="19"/>
+        </w:rPr>
+      </w:pPr>
+      <w:r>
+        <w:rPr>
+          <w:rFonts w:ascii="新宋体" w:eastAsia="新宋体" w:cs="新宋体"/>
+          <w:color w:val="000000"/>
+          <w:kern w:val="0"/>
+          <w:sz w:val="19"/>
+          <w:szCs w:val="19"/>
+        </w:rPr>
+        <w:t xml:space="preserve">        </w:t>
+      </w:r>
+      <w:proofErr w:type="spellStart"/>
+      <w:r>
+        <w:rPr>
+          <w:rFonts w:ascii="新宋体" w:eastAsia="新宋体" w:cs="新宋体"/>
+          <w:color w:val="000000"/>
+          <w:kern w:val="0"/>
+          <w:sz w:val="19"/>
+          <w:szCs w:val="19"/>
+        </w:rPr>
+        <w:t>WinApi.SetCursorPos</w:t>
+      </w:r>
+      <w:proofErr w:type="spellEnd"/>
+      <w:r>
+        <w:rPr>
+          <w:rFonts w:ascii="新宋体" w:eastAsia="新宋体" w:cs="新宋体"/>
+          <w:color w:val="000000"/>
+          <w:kern w:val="0"/>
+          <w:sz w:val="19"/>
+          <w:szCs w:val="19"/>
+        </w:rPr>
+        <w:t xml:space="preserve">(lpOrgRect.readU32(), </w:t>
+      </w:r>
+      <w:proofErr w:type="spellStart"/>
+      <w:r>
+        <w:rPr>
+          <w:rFonts w:ascii="新宋体" w:eastAsia="新宋体" w:cs="新宋体"/>
+          <w:color w:val="000000"/>
+          <w:kern w:val="0"/>
+          <w:sz w:val="19"/>
+          <w:szCs w:val="19"/>
+        </w:rPr>
+        <w:t>lpOrgRect.add</w:t>
+      </w:r>
+      <w:proofErr w:type="spellEnd"/>
+      <w:r>
+        <w:rPr>
+          <w:rFonts w:ascii="新宋体" w:eastAsia="新宋体" w:cs="新宋体"/>
+          <w:color w:val="000000"/>
+          <w:kern w:val="0"/>
+          <w:sz w:val="19"/>
+          <w:szCs w:val="19"/>
+        </w:rPr>
+        <w:t>(4</w:t>
+      </w:r>
+      <w:proofErr w:type="gramStart"/>
+      <w:r>
+        <w:rPr>
+          <w:rFonts w:ascii="新宋体" w:eastAsia="新宋体" w:cs="新宋体"/>
+          <w:color w:val="000000"/>
+          <w:kern w:val="0"/>
+          <w:sz w:val="19"/>
+          <w:szCs w:val="19"/>
+        </w:rPr>
+        <w:t>).readU</w:t>
+      </w:r>
+      <w:proofErr w:type="gramEnd"/>
+      <w:r>
+        <w:rPr>
+          <w:rFonts w:ascii="新宋体" w:eastAsia="新宋体" w:cs="新宋体"/>
+          <w:color w:val="000000"/>
+          <w:kern w:val="0"/>
+          <w:sz w:val="19"/>
+          <w:szCs w:val="19"/>
+        </w:rPr>
+        <w:t>32());</w:t>
+      </w:r>
+    </w:p>
+    <w:p>
+      <w:pPr>
+        <w:wordWrap w:val="0"/>
+        <w:rPr>
+          <w:rFonts w:ascii="新宋体" w:eastAsia="新宋体" w:cs="新宋体"/>
+          <w:color w:val="000000"/>
+          <w:kern w:val="0"/>
+          <w:sz w:val="19"/>
+          <w:szCs w:val="19"/>
+        </w:rPr>
+      </w:pPr>
+      <w:r>
+        <w:rPr>
+          <w:rFonts w:ascii="新宋体" w:eastAsia="新宋体" w:cs="新宋体"/>
+          <w:color w:val="000000"/>
+          <w:kern w:val="0"/>
+          <w:sz w:val="19"/>
+          <w:szCs w:val="19"/>
+        </w:rPr>
+        <w:t xml:space="preserve">    }</w:t>
+      </w:r>
+    </w:p>
+    <w:p>
+      <w:pPr>
+        <w:wordWrap w:val="0"/>
+        <w:rPr>
+          <w:rFonts w:ascii="新宋体" w:eastAsia="新宋体" w:cs="新宋体"/>
+          <w:color w:val="000000"/>
+          <w:kern w:val="0"/>
+          <w:sz w:val="19"/>
+          <w:szCs w:val="19"/>
+        </w:rPr>
+      </w:pPr>
+    </w:p>
+    <w:p>
+      <w:pPr>
+        <w:wordWrap w:val="0"/>
+        <w:rPr>
+          <w:rFonts w:ascii="新宋体" w:eastAsia="新宋体" w:cs="新宋体"/>
+          <w:color w:val="000000"/>
+          <w:kern w:val="0"/>
+          <w:sz w:val="19"/>
+          <w:szCs w:val="19"/>
+        </w:rPr>
+      </w:pPr>
+    </w:p>
+    <w:p>
+      <w:pPr>
+        <w:wordWrap w:val="0"/>
+        <w:rPr>
+          <w:rFonts w:ascii="新宋体" w:eastAsia="新宋体" w:cs="新宋体"/>
+          <w:color w:val="000000"/>
+          <w:kern w:val="0"/>
+          <w:sz w:val="19"/>
+          <w:szCs w:val="19"/>
+        </w:rPr>
+      </w:pPr>
+    </w:p>
+    <w:p>
+      <w:pPr>
+        <w:wordWrap w:val="0"/>
+        <w:rPr>
+          <w:rFonts w:ascii="新宋体" w:eastAsia="新宋体" w:cs="新宋体"/>
+          <w:color w:val="000000"/>
+          <w:kern w:val="0"/>
+          <w:sz w:val="19"/>
+          <w:szCs w:val="19"/>
+        </w:rPr>
+      </w:pPr>
+    </w:p>
+    <w:p>
+      <w:pPr>
+        <w:wordWrap w:val="0"/>
+        <w:rPr>
+          <w:rFonts w:ascii="新宋体" w:eastAsia="新宋体" w:cs="新宋体"/>
+          <w:color w:val="000000"/>
+          <w:kern w:val="0"/>
+          <w:sz w:val="19"/>
+          <w:szCs w:val="19"/>
+        </w:rPr>
+      </w:pPr>
+    </w:p>
+    <w:p>
+      <w:pPr>
+        <w:wordWrap w:val="0"/>
+        <w:rPr>
+          <w:rFonts w:ascii="新宋体" w:eastAsia="新宋体" w:cs="新宋体"/>
+          <w:color w:val="000000"/>
+          <w:kern w:val="0"/>
+          <w:sz w:val="19"/>
+          <w:szCs w:val="19"/>
+        </w:rPr>
+      </w:pPr>
+    </w:p>
+    <w:p>
+      <w:pPr>
+        <w:wordWrap w:val="0"/>
+        <w:rPr>
+          <w:rFonts w:ascii="新宋体" w:eastAsia="新宋体" w:cs="新宋体" w:hint="eastAsia"/>
           <w:color w:val="000000"/>
           <w:kern w:val="0"/>
           <w:sz w:val="19"/>
@@ -10919,7 +16093,7 @@
 </file>
 
 <file path=customXml/itemProps1.xml><?xml version="1.0" encoding="utf-8"?>
-<ds:datastoreItem xmlns:ds="http://schemas.openxmlformats.org/officeDocument/2006/customXml" ds:itemID="{BD0970E3-9C64-4140-BED2-E4D3CA98B85C}">
+<ds:datastoreItem xmlns:ds="http://schemas.openxmlformats.org/officeDocument/2006/customXml" ds:itemID="{57AF60A7-C0E2-4265-B9E3-D61ED5E68A16}">
   <ds:schemaRefs>
     <ds:schemaRef ds:uri="http://schemas.openxmlformats.org/officeDocument/2006/bibliography"/>
   </ds:schemaRefs>

--- a/Frida快速入门.docx
+++ b/Frida快速入门.docx
@@ -13600,6 +13600,2323 @@
         </w:rPr>
         <w:t xml:space="preserve">        }</w:t>
       </w:r>
+    </w:p>
+    <w:p>
+      <w:pPr>
+        <w:wordWrap w:val="0"/>
+        <w:rPr>
+          <w:rFonts w:ascii="新宋体" w:eastAsia="新宋体" w:cs="新宋体"/>
+          <w:color w:val="000000"/>
+          <w:kern w:val="0"/>
+          <w:sz w:val="19"/>
+          <w:szCs w:val="19"/>
+        </w:rPr>
+      </w:pPr>
+    </w:p>
+    <w:p>
+      <w:pPr>
+        <w:wordWrap w:val="0"/>
+        <w:rPr>
+          <w:rFonts w:ascii="新宋体" w:eastAsia="新宋体" w:cs="新宋体"/>
+          <w:color w:val="000000"/>
+          <w:kern w:val="0"/>
+          <w:sz w:val="19"/>
+          <w:szCs w:val="19"/>
+        </w:rPr>
+      </w:pPr>
+      <w:r>
+        <w:rPr>
+          <w:rFonts w:ascii="新宋体" w:eastAsia="新宋体" w:cs="新宋体"/>
+          <w:color w:val="000000"/>
+          <w:kern w:val="0"/>
+          <w:sz w:val="19"/>
+          <w:szCs w:val="19"/>
+        </w:rPr>
+        <w:t xml:space="preserve">        //鼠标归位</w:t>
+      </w:r>
+    </w:p>
+    <w:p>
+      <w:pPr>
+        <w:wordWrap w:val="0"/>
+        <w:rPr>
+          <w:rFonts w:ascii="新宋体" w:eastAsia="新宋体" w:cs="新宋体"/>
+          <w:color w:val="000000"/>
+          <w:kern w:val="0"/>
+          <w:sz w:val="19"/>
+          <w:szCs w:val="19"/>
+        </w:rPr>
+      </w:pPr>
+      <w:r>
+        <w:rPr>
+          <w:rFonts w:ascii="新宋体" w:eastAsia="新宋体" w:cs="新宋体"/>
+          <w:color w:val="000000"/>
+          <w:kern w:val="0"/>
+          <w:sz w:val="19"/>
+          <w:szCs w:val="19"/>
+        </w:rPr>
+        <w:t xml:space="preserve">        </w:t>
+      </w:r>
+      <w:proofErr w:type="spellStart"/>
+      <w:r>
+        <w:rPr>
+          <w:rFonts w:ascii="新宋体" w:eastAsia="新宋体" w:cs="新宋体"/>
+          <w:color w:val="000000"/>
+          <w:kern w:val="0"/>
+          <w:sz w:val="19"/>
+          <w:szCs w:val="19"/>
+        </w:rPr>
+        <w:t>WinApi.SetCursorPos</w:t>
+      </w:r>
+      <w:proofErr w:type="spellEnd"/>
+      <w:r>
+        <w:rPr>
+          <w:rFonts w:ascii="新宋体" w:eastAsia="新宋体" w:cs="新宋体"/>
+          <w:color w:val="000000"/>
+          <w:kern w:val="0"/>
+          <w:sz w:val="19"/>
+          <w:szCs w:val="19"/>
+        </w:rPr>
+        <w:t xml:space="preserve">(lpOrgRect.readU32(), </w:t>
+      </w:r>
+      <w:proofErr w:type="spellStart"/>
+      <w:r>
+        <w:rPr>
+          <w:rFonts w:ascii="新宋体" w:eastAsia="新宋体" w:cs="新宋体"/>
+          <w:color w:val="000000"/>
+          <w:kern w:val="0"/>
+          <w:sz w:val="19"/>
+          <w:szCs w:val="19"/>
+        </w:rPr>
+        <w:t>lpOrgRect.add</w:t>
+      </w:r>
+      <w:proofErr w:type="spellEnd"/>
+      <w:r>
+        <w:rPr>
+          <w:rFonts w:ascii="新宋体" w:eastAsia="新宋体" w:cs="新宋体"/>
+          <w:color w:val="000000"/>
+          <w:kern w:val="0"/>
+          <w:sz w:val="19"/>
+          <w:szCs w:val="19"/>
+        </w:rPr>
+        <w:t>(4</w:t>
+      </w:r>
+      <w:proofErr w:type="gramStart"/>
+      <w:r>
+        <w:rPr>
+          <w:rFonts w:ascii="新宋体" w:eastAsia="新宋体" w:cs="新宋体"/>
+          <w:color w:val="000000"/>
+          <w:kern w:val="0"/>
+          <w:sz w:val="19"/>
+          <w:szCs w:val="19"/>
+        </w:rPr>
+        <w:t>).readU</w:t>
+      </w:r>
+      <w:proofErr w:type="gramEnd"/>
+      <w:r>
+        <w:rPr>
+          <w:rFonts w:ascii="新宋体" w:eastAsia="新宋体" w:cs="新宋体"/>
+          <w:color w:val="000000"/>
+          <w:kern w:val="0"/>
+          <w:sz w:val="19"/>
+          <w:szCs w:val="19"/>
+        </w:rPr>
+        <w:t>32());</w:t>
+      </w:r>
+    </w:p>
+    <w:p>
+      <w:pPr>
+        <w:wordWrap w:val="0"/>
+        <w:rPr>
+          <w:rFonts w:ascii="新宋体" w:eastAsia="新宋体" w:cs="新宋体"/>
+          <w:color w:val="000000"/>
+          <w:kern w:val="0"/>
+          <w:sz w:val="19"/>
+          <w:szCs w:val="19"/>
+        </w:rPr>
+      </w:pPr>
+      <w:r>
+        <w:rPr>
+          <w:rFonts w:ascii="新宋体" w:eastAsia="新宋体" w:cs="新宋体"/>
+          <w:color w:val="000000"/>
+          <w:kern w:val="0"/>
+          <w:sz w:val="19"/>
+          <w:szCs w:val="19"/>
+        </w:rPr>
+        <w:t xml:space="preserve">    }</w:t>
+      </w:r>
+    </w:p>
+    <w:p>
+      <w:pPr>
+        <w:pStyle w:val="2"/>
+        <w:numPr>
+          <w:ilvl w:val="0"/>
+          <w:numId w:val="1"/>
+        </w:numPr>
+        <w:rPr>
+          <w:rFonts w:ascii="微软雅黑" w:eastAsia="微软雅黑" w:hAnsi="微软雅黑"/>
+        </w:rPr>
+      </w:pPr>
+      <w:r>
+        <w:rPr>
+          <w:rFonts w:ascii="微软雅黑" w:eastAsia="微软雅黑" w:hAnsi="微软雅黑" w:hint="eastAsia"/>
+        </w:rPr>
+        <w:lastRenderedPageBreak/>
+        <w:t>F</w:t>
+      </w:r>
+      <w:r>
+        <w:rPr>
+          <w:rFonts w:ascii="微软雅黑" w:eastAsia="微软雅黑" w:hAnsi="微软雅黑"/>
+        </w:rPr>
+        <w:t>rida</w:t>
+      </w:r>
+      <w:r>
+        <w:rPr>
+          <w:rFonts w:ascii="微软雅黑" w:eastAsia="微软雅黑" w:hAnsi="微软雅黑" w:hint="eastAsia"/>
+        </w:rPr>
+        <w:t>命名空间</w:t>
+      </w:r>
+      <w:r>
+        <w:rPr>
+          <w:rFonts w:ascii="微软雅黑" w:eastAsia="微软雅黑" w:hAnsi="微软雅黑" w:hint="eastAsia"/>
+        </w:rPr>
+        <w:t>的使用</w:t>
+      </w:r>
+    </w:p>
+    <w:p>
+      <w:pPr>
+        <w:wordWrap w:val="0"/>
+        <w:rPr>
+          <w:rFonts w:ascii="新宋体" w:eastAsia="新宋体" w:cs="新宋体"/>
+          <w:color w:val="000000"/>
+          <w:kern w:val="0"/>
+          <w:sz w:val="19"/>
+          <w:szCs w:val="19"/>
+        </w:rPr>
+      </w:pPr>
+      <w:r>
+        <w:rPr>
+          <w:rFonts w:ascii="新宋体" w:eastAsia="新宋体" w:cs="新宋体"/>
+          <w:color w:val="000000"/>
+          <w:kern w:val="0"/>
+          <w:sz w:val="19"/>
+          <w:szCs w:val="19"/>
+        </w:rPr>
+        <w:t xml:space="preserve">let version = </w:t>
+      </w:r>
+      <w:proofErr w:type="spellStart"/>
+      <w:r>
+        <w:rPr>
+          <w:rFonts w:ascii="新宋体" w:eastAsia="新宋体" w:cs="新宋体"/>
+          <w:color w:val="000000"/>
+          <w:kern w:val="0"/>
+          <w:sz w:val="19"/>
+          <w:szCs w:val="19"/>
+        </w:rPr>
+        <w:t>Frida.version</w:t>
+      </w:r>
+      <w:proofErr w:type="spellEnd"/>
+      <w:r>
+        <w:rPr>
+          <w:rFonts w:ascii="新宋体" w:eastAsia="新宋体" w:cs="新宋体"/>
+          <w:color w:val="000000"/>
+          <w:kern w:val="0"/>
+          <w:sz w:val="19"/>
+          <w:szCs w:val="19"/>
+        </w:rPr>
+        <w:t>;</w:t>
+      </w:r>
+    </w:p>
+    <w:p>
+      <w:pPr>
+        <w:wordWrap w:val="0"/>
+        <w:rPr>
+          <w:rFonts w:ascii="新宋体" w:eastAsia="新宋体" w:cs="新宋体"/>
+          <w:color w:val="000000"/>
+          <w:kern w:val="0"/>
+          <w:sz w:val="19"/>
+          <w:szCs w:val="19"/>
+        </w:rPr>
+      </w:pPr>
+      <w:r>
+        <w:rPr>
+          <w:rFonts w:ascii="新宋体" w:eastAsia="新宋体" w:cs="新宋体"/>
+          <w:color w:val="000000"/>
+          <w:kern w:val="0"/>
+          <w:sz w:val="19"/>
+          <w:szCs w:val="19"/>
+        </w:rPr>
+        <w:t>console.log(version);</w:t>
+      </w:r>
+    </w:p>
+    <w:p>
+      <w:pPr>
+        <w:wordWrap w:val="0"/>
+        <w:rPr>
+          <w:rFonts w:ascii="新宋体" w:eastAsia="新宋体" w:cs="新宋体"/>
+          <w:color w:val="000000"/>
+          <w:kern w:val="0"/>
+          <w:sz w:val="19"/>
+          <w:szCs w:val="19"/>
+        </w:rPr>
+      </w:pPr>
+    </w:p>
+    <w:p>
+      <w:pPr>
+        <w:wordWrap w:val="0"/>
+        <w:rPr>
+          <w:rFonts w:ascii="新宋体" w:eastAsia="新宋体" w:cs="新宋体"/>
+          <w:color w:val="000000"/>
+          <w:kern w:val="0"/>
+          <w:sz w:val="19"/>
+          <w:szCs w:val="19"/>
+        </w:rPr>
+      </w:pPr>
+    </w:p>
+    <w:p>
+      <w:pPr>
+        <w:wordWrap w:val="0"/>
+        <w:rPr>
+          <w:rFonts w:ascii="新宋体" w:eastAsia="新宋体" w:cs="新宋体"/>
+          <w:color w:val="000000"/>
+          <w:kern w:val="0"/>
+          <w:sz w:val="19"/>
+          <w:szCs w:val="19"/>
+        </w:rPr>
+      </w:pPr>
+      <w:r>
+        <w:rPr>
+          <w:rFonts w:ascii="新宋体" w:eastAsia="新宋体" w:cs="新宋体"/>
+          <w:color w:val="000000"/>
+          <w:kern w:val="0"/>
+          <w:sz w:val="19"/>
+          <w:szCs w:val="19"/>
+        </w:rPr>
+        <w:t xml:space="preserve">    let </w:t>
+      </w:r>
+      <w:proofErr w:type="spellStart"/>
+      <w:r>
+        <w:rPr>
+          <w:rFonts w:ascii="新宋体" w:eastAsia="新宋体" w:cs="新宋体"/>
+          <w:color w:val="000000"/>
+          <w:kern w:val="0"/>
+          <w:sz w:val="19"/>
+          <w:szCs w:val="19"/>
+        </w:rPr>
+        <w:t>heapSize</w:t>
+      </w:r>
+      <w:proofErr w:type="spellEnd"/>
+      <w:r>
+        <w:rPr>
+          <w:rFonts w:ascii="新宋体" w:eastAsia="新宋体" w:cs="新宋体"/>
+          <w:color w:val="000000"/>
+          <w:kern w:val="0"/>
+          <w:sz w:val="19"/>
+          <w:szCs w:val="19"/>
+        </w:rPr>
+        <w:t xml:space="preserve"> = </w:t>
+      </w:r>
+      <w:proofErr w:type="spellStart"/>
+      <w:r>
+        <w:rPr>
+          <w:rFonts w:ascii="新宋体" w:eastAsia="新宋体" w:cs="新宋体"/>
+          <w:color w:val="000000"/>
+          <w:kern w:val="0"/>
+          <w:sz w:val="19"/>
+          <w:szCs w:val="19"/>
+        </w:rPr>
+        <w:t>Frida.heapSize</w:t>
+      </w:r>
+      <w:proofErr w:type="spellEnd"/>
+      <w:r>
+        <w:rPr>
+          <w:rFonts w:ascii="新宋体" w:eastAsia="新宋体" w:cs="新宋体"/>
+          <w:color w:val="000000"/>
+          <w:kern w:val="0"/>
+          <w:sz w:val="19"/>
+          <w:szCs w:val="19"/>
+        </w:rPr>
+        <w:t>;</w:t>
+      </w:r>
+    </w:p>
+    <w:p>
+      <w:pPr>
+        <w:wordWrap w:val="0"/>
+        <w:rPr>
+          <w:rFonts w:ascii="新宋体" w:eastAsia="新宋体" w:cs="新宋体"/>
+          <w:color w:val="000000"/>
+          <w:kern w:val="0"/>
+          <w:sz w:val="19"/>
+          <w:szCs w:val="19"/>
+        </w:rPr>
+      </w:pPr>
+      <w:r>
+        <w:rPr>
+          <w:rFonts w:ascii="新宋体" w:eastAsia="新宋体" w:cs="新宋体"/>
+          <w:color w:val="000000"/>
+          <w:kern w:val="0"/>
+          <w:sz w:val="19"/>
+          <w:szCs w:val="19"/>
+        </w:rPr>
+        <w:t xml:space="preserve">    console.log(</w:t>
+      </w:r>
+      <w:proofErr w:type="spellStart"/>
+      <w:r>
+        <w:rPr>
+          <w:rFonts w:ascii="新宋体" w:eastAsia="新宋体" w:cs="新宋体"/>
+          <w:color w:val="000000"/>
+          <w:kern w:val="0"/>
+          <w:sz w:val="19"/>
+          <w:szCs w:val="19"/>
+        </w:rPr>
+        <w:t>heapSize</w:t>
+      </w:r>
+      <w:proofErr w:type="spellEnd"/>
+      <w:r>
+        <w:rPr>
+          <w:rFonts w:ascii="新宋体" w:eastAsia="新宋体" w:cs="新宋体"/>
+          <w:color w:val="000000"/>
+          <w:kern w:val="0"/>
+          <w:sz w:val="19"/>
+          <w:szCs w:val="19"/>
+        </w:rPr>
+        <w:t>);</w:t>
+      </w:r>
+    </w:p>
+    <w:p>
+      <w:pPr>
+        <w:pStyle w:val="2"/>
+        <w:numPr>
+          <w:ilvl w:val="0"/>
+          <w:numId w:val="1"/>
+        </w:numPr>
+        <w:rPr>
+          <w:rFonts w:ascii="微软雅黑" w:eastAsia="微软雅黑" w:hAnsi="微软雅黑"/>
+        </w:rPr>
+      </w:pPr>
+      <w:r>
+        <w:rPr>
+          <w:rFonts w:ascii="微软雅黑" w:eastAsia="微软雅黑" w:hAnsi="微软雅黑"/>
+        </w:rPr>
+        <w:t>Process</w:t>
+      </w:r>
+      <w:r>
+        <w:rPr>
+          <w:rFonts w:ascii="微软雅黑" w:eastAsia="微软雅黑" w:hAnsi="微软雅黑" w:hint="eastAsia"/>
+        </w:rPr>
+        <w:t>命名空间的使用</w:t>
+      </w:r>
+    </w:p>
+    <w:p>
+      <w:pPr>
+        <w:wordWrap w:val="0"/>
+        <w:rPr>
+          <w:rFonts w:ascii="新宋体" w:eastAsia="新宋体" w:cs="新宋体"/>
+          <w:color w:val="000000"/>
+          <w:kern w:val="0"/>
+          <w:sz w:val="19"/>
+          <w:szCs w:val="19"/>
+        </w:rPr>
+      </w:pPr>
+      <w:r>
+        <w:rPr>
+          <w:rFonts w:ascii="微软雅黑" w:eastAsia="微软雅黑" w:hAnsi="微软雅黑"/>
+        </w:rPr>
+        <w:t>Process:</w:t>
+      </w:r>
+      <w:r>
+        <w:rPr>
+          <w:rFonts w:ascii="微软雅黑" w:eastAsia="微软雅黑" w:hAnsi="微软雅黑"/>
+        </w:rPr>
+        <w:tab/>
+      </w:r>
+      <w:r>
+        <w:rPr>
+          <w:rFonts w:ascii="微软雅黑" w:eastAsia="微软雅黑" w:hAnsi="微软雅黑"/>
+        </w:rPr>
+        <w:tab/>
+      </w:r>
+      <w:r>
+        <w:rPr>
+          <w:rFonts w:ascii="微软雅黑" w:eastAsia="微软雅黑" w:hAnsi="微软雅黑" w:hint="eastAsia"/>
+        </w:rPr>
+        <w:t>进程</w:t>
+      </w:r>
+    </w:p>
+    <w:p>
+      <w:pPr>
+        <w:wordWrap w:val="0"/>
+        <w:ind w:firstLine="420"/>
+        <w:rPr>
+          <w:rFonts w:ascii="新宋体" w:eastAsia="新宋体" w:cs="新宋体"/>
+          <w:color w:val="000000"/>
+          <w:kern w:val="0"/>
+          <w:sz w:val="19"/>
+          <w:szCs w:val="19"/>
+        </w:rPr>
+      </w:pPr>
+      <w:r>
+        <w:rPr>
+          <w:rFonts w:ascii="新宋体" w:eastAsia="新宋体" w:cs="新宋体" w:hint="eastAsia"/>
+          <w:color w:val="000000"/>
+          <w:kern w:val="0"/>
+          <w:sz w:val="19"/>
+          <w:szCs w:val="19"/>
+        </w:rPr>
+        <w:t>进程（</w:t>
+      </w:r>
+      <w:r>
+        <w:rPr>
+          <w:rFonts w:ascii="新宋体" w:eastAsia="新宋体" w:cs="新宋体"/>
+          <w:color w:val="000000"/>
+          <w:kern w:val="0"/>
+          <w:sz w:val="19"/>
+          <w:szCs w:val="19"/>
+        </w:rPr>
+        <w:t>Process）是计算机中的程序关于</w:t>
+      </w:r>
+      <w:proofErr w:type="gramStart"/>
+      <w:r>
+        <w:rPr>
+          <w:rFonts w:ascii="新宋体" w:eastAsia="新宋体" w:cs="新宋体"/>
+          <w:color w:val="000000"/>
+          <w:kern w:val="0"/>
+          <w:sz w:val="19"/>
+          <w:szCs w:val="19"/>
+        </w:rPr>
+        <w:t>某数据</w:t>
+      </w:r>
+      <w:proofErr w:type="gramEnd"/>
+      <w:r>
+        <w:rPr>
+          <w:rFonts w:ascii="新宋体" w:eastAsia="新宋体" w:cs="新宋体"/>
+          <w:color w:val="000000"/>
+          <w:kern w:val="0"/>
+          <w:sz w:val="19"/>
+          <w:szCs w:val="19"/>
+        </w:rPr>
+        <w:t>集合上的一次运行活动，是系统进行资源分配和调度的基本单位，是操作系统结构的基础。在早期面向进程设计的计算机结构中，进程是程序的基本执行实体；在当代面向线程设计的计算机结构中，进程是线程的容器。程序是指令、数据及其组织形式的描述，进程是程序的实体</w:t>
+      </w:r>
+    </w:p>
+    <w:p>
+      <w:pPr>
+        <w:wordWrap w:val="0"/>
+        <w:rPr>
+          <w:rFonts w:ascii="新宋体" w:eastAsia="新宋体" w:cs="新宋体"/>
+          <w:color w:val="000000"/>
+          <w:kern w:val="0"/>
+          <w:sz w:val="19"/>
+          <w:szCs w:val="19"/>
+        </w:rPr>
+      </w:pPr>
+    </w:p>
+    <w:p>
+      <w:pPr>
+        <w:wordWrap w:val="0"/>
+        <w:rPr>
+          <w:rFonts w:ascii="新宋体" w:eastAsia="新宋体" w:cs="新宋体"/>
+          <w:color w:val="000000"/>
+          <w:kern w:val="0"/>
+          <w:sz w:val="19"/>
+          <w:szCs w:val="19"/>
+        </w:rPr>
+      </w:pPr>
+      <w:r>
+        <w:rPr>
+          <w:rFonts w:ascii="新宋体" w:eastAsia="新宋体" w:cs="新宋体"/>
+          <w:color w:val="000000"/>
+          <w:kern w:val="0"/>
+          <w:sz w:val="19"/>
+          <w:szCs w:val="19"/>
+        </w:rPr>
+        <w:t xml:space="preserve">  </w:t>
+      </w:r>
+      <w:proofErr w:type="spellStart"/>
+      <w:r>
+        <w:rPr>
+          <w:rFonts w:ascii="新宋体" w:eastAsia="新宋体" w:cs="新宋体"/>
+          <w:color w:val="000000"/>
+          <w:kern w:val="0"/>
+          <w:sz w:val="19"/>
+          <w:szCs w:val="19"/>
+        </w:rPr>
+        <w:t>show_</w:t>
+      </w:r>
+      <w:proofErr w:type="gramStart"/>
+      <w:r>
+        <w:rPr>
+          <w:rFonts w:ascii="新宋体" w:eastAsia="新宋体" w:cs="新宋体"/>
+          <w:color w:val="000000"/>
+          <w:kern w:val="0"/>
+          <w:sz w:val="19"/>
+          <w:szCs w:val="19"/>
+        </w:rPr>
+        <w:t>process</w:t>
+      </w:r>
+      <w:proofErr w:type="spellEnd"/>
+      <w:r>
+        <w:rPr>
+          <w:rFonts w:ascii="新宋体" w:eastAsia="新宋体" w:cs="新宋体"/>
+          <w:color w:val="000000"/>
+          <w:kern w:val="0"/>
+          <w:sz w:val="19"/>
+          <w:szCs w:val="19"/>
+        </w:rPr>
+        <w:t>(</w:t>
+      </w:r>
+      <w:proofErr w:type="gramEnd"/>
+      <w:r>
+        <w:rPr>
+          <w:rFonts w:ascii="新宋体" w:eastAsia="新宋体" w:cs="新宋体"/>
+          <w:color w:val="000000"/>
+          <w:kern w:val="0"/>
+          <w:sz w:val="19"/>
+          <w:szCs w:val="19"/>
+        </w:rPr>
+        <w:t>) {</w:t>
+      </w:r>
+    </w:p>
+    <w:p>
+      <w:pPr>
+        <w:wordWrap w:val="0"/>
+        <w:rPr>
+          <w:rFonts w:ascii="新宋体" w:eastAsia="新宋体" w:cs="新宋体"/>
+          <w:color w:val="000000"/>
+          <w:kern w:val="0"/>
+          <w:sz w:val="19"/>
+          <w:szCs w:val="19"/>
+        </w:rPr>
+      </w:pPr>
+      <w:r>
+        <w:rPr>
+          <w:rFonts w:ascii="新宋体" w:eastAsia="新宋体" w:cs="新宋体"/>
+          <w:color w:val="000000"/>
+          <w:kern w:val="0"/>
+          <w:sz w:val="19"/>
+          <w:szCs w:val="19"/>
+        </w:rPr>
+        <w:t xml:space="preserve">        </w:t>
+      </w:r>
+      <w:proofErr w:type="gramStart"/>
+      <w:r>
+        <w:rPr>
+          <w:rFonts w:ascii="新宋体" w:eastAsia="新宋体" w:cs="新宋体"/>
+          <w:color w:val="000000"/>
+          <w:kern w:val="0"/>
+          <w:sz w:val="19"/>
+          <w:szCs w:val="19"/>
+        </w:rPr>
+        <w:t>console.log(</w:t>
+      </w:r>
+      <w:proofErr w:type="gramEnd"/>
+      <w:r>
+        <w:rPr>
+          <w:rFonts w:ascii="新宋体" w:eastAsia="新宋体" w:cs="新宋体"/>
+          <w:color w:val="000000"/>
+          <w:kern w:val="0"/>
+          <w:sz w:val="19"/>
+          <w:szCs w:val="19"/>
+        </w:rPr>
+        <w:t>"Process.id:\t\t", Process.id);</w:t>
+      </w:r>
+    </w:p>
+    <w:p>
+      <w:pPr>
+        <w:wordWrap w:val="0"/>
+        <w:rPr>
+          <w:rFonts w:ascii="新宋体" w:eastAsia="新宋体" w:cs="新宋体"/>
+          <w:color w:val="000000"/>
+          <w:kern w:val="0"/>
+          <w:sz w:val="19"/>
+          <w:szCs w:val="19"/>
+        </w:rPr>
+      </w:pPr>
+      <w:r>
+        <w:rPr>
+          <w:rFonts w:ascii="新宋体" w:eastAsia="新宋体" w:cs="新宋体"/>
+          <w:color w:val="000000"/>
+          <w:kern w:val="0"/>
+          <w:sz w:val="19"/>
+          <w:szCs w:val="19"/>
+        </w:rPr>
+        <w:t xml:space="preserve">        </w:t>
+      </w:r>
+      <w:proofErr w:type="gramStart"/>
+      <w:r>
+        <w:rPr>
+          <w:rFonts w:ascii="新宋体" w:eastAsia="新宋体" w:cs="新宋体"/>
+          <w:color w:val="000000"/>
+          <w:kern w:val="0"/>
+          <w:sz w:val="19"/>
+          <w:szCs w:val="19"/>
+        </w:rPr>
+        <w:t>console.log(</w:t>
+      </w:r>
+      <w:proofErr w:type="gramEnd"/>
+      <w:r>
+        <w:rPr>
+          <w:rFonts w:ascii="新宋体" w:eastAsia="新宋体" w:cs="新宋体"/>
+          <w:color w:val="000000"/>
+          <w:kern w:val="0"/>
+          <w:sz w:val="19"/>
+          <w:szCs w:val="19"/>
+        </w:rPr>
+        <w:t>"</w:t>
+      </w:r>
+      <w:proofErr w:type="spellStart"/>
+      <w:r>
+        <w:rPr>
+          <w:rFonts w:ascii="新宋体" w:eastAsia="新宋体" w:cs="新宋体"/>
+          <w:color w:val="000000"/>
+          <w:kern w:val="0"/>
+          <w:sz w:val="19"/>
+          <w:szCs w:val="19"/>
+        </w:rPr>
+        <w:t>Process.arch</w:t>
+      </w:r>
+      <w:proofErr w:type="spellEnd"/>
+      <w:r>
+        <w:rPr>
+          <w:rFonts w:ascii="新宋体" w:eastAsia="新宋体" w:cs="新宋体"/>
+          <w:color w:val="000000"/>
+          <w:kern w:val="0"/>
+          <w:sz w:val="19"/>
+          <w:szCs w:val="19"/>
+        </w:rPr>
+        <w:t xml:space="preserve">:\t\t", </w:t>
+      </w:r>
+      <w:proofErr w:type="spellStart"/>
+      <w:r>
+        <w:rPr>
+          <w:rFonts w:ascii="新宋体" w:eastAsia="新宋体" w:cs="新宋体"/>
+          <w:color w:val="000000"/>
+          <w:kern w:val="0"/>
+          <w:sz w:val="19"/>
+          <w:szCs w:val="19"/>
+        </w:rPr>
+        <w:t>Process.arch</w:t>
+      </w:r>
+      <w:proofErr w:type="spellEnd"/>
+      <w:r>
+        <w:rPr>
+          <w:rFonts w:ascii="新宋体" w:eastAsia="新宋体" w:cs="新宋体"/>
+          <w:color w:val="000000"/>
+          <w:kern w:val="0"/>
+          <w:sz w:val="19"/>
+          <w:szCs w:val="19"/>
+        </w:rPr>
+        <w:t>);</w:t>
+      </w:r>
+    </w:p>
+    <w:p>
+      <w:pPr>
+        <w:wordWrap w:val="0"/>
+        <w:rPr>
+          <w:rFonts w:ascii="新宋体" w:eastAsia="新宋体" w:cs="新宋体"/>
+          <w:color w:val="000000"/>
+          <w:kern w:val="0"/>
+          <w:sz w:val="19"/>
+          <w:szCs w:val="19"/>
+        </w:rPr>
+      </w:pPr>
+      <w:r>
+        <w:rPr>
+          <w:rFonts w:ascii="新宋体" w:eastAsia="新宋体" w:cs="新宋体"/>
+          <w:color w:val="000000"/>
+          <w:kern w:val="0"/>
+          <w:sz w:val="19"/>
+          <w:szCs w:val="19"/>
+        </w:rPr>
+        <w:t xml:space="preserve">        </w:t>
+      </w:r>
+      <w:proofErr w:type="gramStart"/>
+      <w:r>
+        <w:rPr>
+          <w:rFonts w:ascii="新宋体" w:eastAsia="新宋体" w:cs="新宋体"/>
+          <w:color w:val="000000"/>
+          <w:kern w:val="0"/>
+          <w:sz w:val="19"/>
+          <w:szCs w:val="19"/>
+        </w:rPr>
+        <w:t>console.log(</w:t>
+      </w:r>
+      <w:proofErr w:type="gramEnd"/>
+      <w:r>
+        <w:rPr>
+          <w:rFonts w:ascii="新宋体" w:eastAsia="新宋体" w:cs="新宋体"/>
+          <w:color w:val="000000"/>
+          <w:kern w:val="0"/>
+          <w:sz w:val="19"/>
+          <w:szCs w:val="19"/>
+        </w:rPr>
+        <w:t>"</w:t>
+      </w:r>
+      <w:proofErr w:type="spellStart"/>
+      <w:r>
+        <w:rPr>
+          <w:rFonts w:ascii="新宋体" w:eastAsia="新宋体" w:cs="新宋体"/>
+          <w:color w:val="000000"/>
+          <w:kern w:val="0"/>
+          <w:sz w:val="19"/>
+          <w:szCs w:val="19"/>
+        </w:rPr>
+        <w:t>Process.platform</w:t>
+      </w:r>
+      <w:proofErr w:type="spellEnd"/>
+      <w:r>
+        <w:rPr>
+          <w:rFonts w:ascii="新宋体" w:eastAsia="新宋体" w:cs="新宋体"/>
+          <w:color w:val="000000"/>
+          <w:kern w:val="0"/>
+          <w:sz w:val="19"/>
+          <w:szCs w:val="19"/>
+        </w:rPr>
+        <w:t xml:space="preserve">:\t", </w:t>
+      </w:r>
+      <w:proofErr w:type="spellStart"/>
+      <w:r>
+        <w:rPr>
+          <w:rFonts w:ascii="新宋体" w:eastAsia="新宋体" w:cs="新宋体"/>
+          <w:color w:val="000000"/>
+          <w:kern w:val="0"/>
+          <w:sz w:val="19"/>
+          <w:szCs w:val="19"/>
+        </w:rPr>
+        <w:t>Process.platform</w:t>
+      </w:r>
+      <w:proofErr w:type="spellEnd"/>
+      <w:r>
+        <w:rPr>
+          <w:rFonts w:ascii="新宋体" w:eastAsia="新宋体" w:cs="新宋体"/>
+          <w:color w:val="000000"/>
+          <w:kern w:val="0"/>
+          <w:sz w:val="19"/>
+          <w:szCs w:val="19"/>
+        </w:rPr>
+        <w:t>);</w:t>
+      </w:r>
+    </w:p>
+    <w:p>
+      <w:pPr>
+        <w:wordWrap w:val="0"/>
+        <w:rPr>
+          <w:rFonts w:ascii="新宋体" w:eastAsia="新宋体" w:cs="新宋体"/>
+          <w:color w:val="000000"/>
+          <w:kern w:val="0"/>
+          <w:sz w:val="19"/>
+          <w:szCs w:val="19"/>
+        </w:rPr>
+      </w:pPr>
+      <w:r>
+        <w:rPr>
+          <w:rFonts w:ascii="新宋体" w:eastAsia="新宋体" w:cs="新宋体"/>
+          <w:color w:val="000000"/>
+          <w:kern w:val="0"/>
+          <w:sz w:val="19"/>
+          <w:szCs w:val="19"/>
+        </w:rPr>
+        <w:t xml:space="preserve">        </w:t>
+      </w:r>
+      <w:proofErr w:type="gramStart"/>
+      <w:r>
+        <w:rPr>
+          <w:rFonts w:ascii="新宋体" w:eastAsia="新宋体" w:cs="新宋体"/>
+          <w:color w:val="000000"/>
+          <w:kern w:val="0"/>
+          <w:sz w:val="19"/>
+          <w:szCs w:val="19"/>
+        </w:rPr>
+        <w:t>console.log(</w:t>
+      </w:r>
+      <w:proofErr w:type="gramEnd"/>
+      <w:r>
+        <w:rPr>
+          <w:rFonts w:ascii="新宋体" w:eastAsia="新宋体" w:cs="新宋体"/>
+          <w:color w:val="000000"/>
+          <w:kern w:val="0"/>
+          <w:sz w:val="19"/>
+          <w:szCs w:val="19"/>
+        </w:rPr>
+        <w:t>"</w:t>
+      </w:r>
+      <w:proofErr w:type="spellStart"/>
+      <w:r>
+        <w:rPr>
+          <w:rFonts w:ascii="新宋体" w:eastAsia="新宋体" w:cs="新宋体"/>
+          <w:color w:val="000000"/>
+          <w:kern w:val="0"/>
+          <w:sz w:val="19"/>
+          <w:szCs w:val="19"/>
+        </w:rPr>
+        <w:t>Process.pageSize</w:t>
+      </w:r>
+      <w:proofErr w:type="spellEnd"/>
+      <w:r>
+        <w:rPr>
+          <w:rFonts w:ascii="新宋体" w:eastAsia="新宋体" w:cs="新宋体"/>
+          <w:color w:val="000000"/>
+          <w:kern w:val="0"/>
+          <w:sz w:val="19"/>
+          <w:szCs w:val="19"/>
+        </w:rPr>
+        <w:t xml:space="preserve">:\t", </w:t>
+      </w:r>
+      <w:proofErr w:type="spellStart"/>
+      <w:r>
+        <w:rPr>
+          <w:rFonts w:ascii="新宋体" w:eastAsia="新宋体" w:cs="新宋体"/>
+          <w:color w:val="000000"/>
+          <w:kern w:val="0"/>
+          <w:sz w:val="19"/>
+          <w:szCs w:val="19"/>
+        </w:rPr>
+        <w:t>Process.pageSize</w:t>
+      </w:r>
+      <w:proofErr w:type="spellEnd"/>
+      <w:r>
+        <w:rPr>
+          <w:rFonts w:ascii="新宋体" w:eastAsia="新宋体" w:cs="新宋体"/>
+          <w:color w:val="000000"/>
+          <w:kern w:val="0"/>
+          <w:sz w:val="19"/>
+          <w:szCs w:val="19"/>
+        </w:rPr>
+        <w:t>);</w:t>
+      </w:r>
+    </w:p>
+    <w:p>
+      <w:pPr>
+        <w:wordWrap w:val="0"/>
+        <w:rPr>
+          <w:rFonts w:ascii="新宋体" w:eastAsia="新宋体" w:cs="新宋体"/>
+          <w:color w:val="000000"/>
+          <w:kern w:val="0"/>
+          <w:sz w:val="19"/>
+          <w:szCs w:val="19"/>
+        </w:rPr>
+      </w:pPr>
+      <w:r>
+        <w:rPr>
+          <w:rFonts w:ascii="新宋体" w:eastAsia="新宋体" w:cs="新宋体"/>
+          <w:color w:val="000000"/>
+          <w:kern w:val="0"/>
+          <w:sz w:val="19"/>
+          <w:szCs w:val="19"/>
+        </w:rPr>
+        <w:t xml:space="preserve">        </w:t>
+      </w:r>
+      <w:proofErr w:type="gramStart"/>
+      <w:r>
+        <w:rPr>
+          <w:rFonts w:ascii="新宋体" w:eastAsia="新宋体" w:cs="新宋体"/>
+          <w:color w:val="000000"/>
+          <w:kern w:val="0"/>
+          <w:sz w:val="19"/>
+          <w:szCs w:val="19"/>
+        </w:rPr>
+        <w:t>console.log(</w:t>
+      </w:r>
+      <w:proofErr w:type="gramEnd"/>
+      <w:r>
+        <w:rPr>
+          <w:rFonts w:ascii="新宋体" w:eastAsia="新宋体" w:cs="新宋体"/>
+          <w:color w:val="000000"/>
+          <w:kern w:val="0"/>
+          <w:sz w:val="19"/>
+          <w:szCs w:val="19"/>
+        </w:rPr>
+        <w:t>"</w:t>
+      </w:r>
+      <w:proofErr w:type="spellStart"/>
+      <w:r>
+        <w:rPr>
+          <w:rFonts w:ascii="新宋体" w:eastAsia="新宋体" w:cs="新宋体"/>
+          <w:color w:val="000000"/>
+          <w:kern w:val="0"/>
+          <w:sz w:val="19"/>
+          <w:szCs w:val="19"/>
+        </w:rPr>
+        <w:t>Process.pointerSize</w:t>
+      </w:r>
+      <w:proofErr w:type="spellEnd"/>
+      <w:r>
+        <w:rPr>
+          <w:rFonts w:ascii="新宋体" w:eastAsia="新宋体" w:cs="新宋体"/>
+          <w:color w:val="000000"/>
+          <w:kern w:val="0"/>
+          <w:sz w:val="19"/>
+          <w:szCs w:val="19"/>
+        </w:rPr>
+        <w:t xml:space="preserve">:\t", </w:t>
+      </w:r>
+      <w:proofErr w:type="spellStart"/>
+      <w:r>
+        <w:rPr>
+          <w:rFonts w:ascii="新宋体" w:eastAsia="新宋体" w:cs="新宋体"/>
+          <w:color w:val="000000"/>
+          <w:kern w:val="0"/>
+          <w:sz w:val="19"/>
+          <w:szCs w:val="19"/>
+        </w:rPr>
+        <w:t>Process.pointerSize</w:t>
+      </w:r>
+      <w:proofErr w:type="spellEnd"/>
+      <w:r>
+        <w:rPr>
+          <w:rFonts w:ascii="新宋体" w:eastAsia="新宋体" w:cs="新宋体"/>
+          <w:color w:val="000000"/>
+          <w:kern w:val="0"/>
+          <w:sz w:val="19"/>
+          <w:szCs w:val="19"/>
+        </w:rPr>
+        <w:t>);</w:t>
+      </w:r>
+    </w:p>
+    <w:p>
+      <w:pPr>
+        <w:wordWrap w:val="0"/>
+        <w:rPr>
+          <w:rFonts w:ascii="新宋体" w:eastAsia="新宋体" w:cs="新宋体"/>
+          <w:color w:val="000000"/>
+          <w:kern w:val="0"/>
+          <w:sz w:val="19"/>
+          <w:szCs w:val="19"/>
+        </w:rPr>
+      </w:pPr>
+      <w:r>
+        <w:rPr>
+          <w:rFonts w:ascii="新宋体" w:eastAsia="新宋体" w:cs="新宋体"/>
+          <w:color w:val="000000"/>
+          <w:kern w:val="0"/>
+          <w:sz w:val="19"/>
+          <w:szCs w:val="19"/>
+        </w:rPr>
+        <w:t xml:space="preserve">        </w:t>
+      </w:r>
+      <w:proofErr w:type="gramStart"/>
+      <w:r>
+        <w:rPr>
+          <w:rFonts w:ascii="新宋体" w:eastAsia="新宋体" w:cs="新宋体"/>
+          <w:color w:val="000000"/>
+          <w:kern w:val="0"/>
+          <w:sz w:val="19"/>
+          <w:szCs w:val="19"/>
+        </w:rPr>
+        <w:t>console.log(</w:t>
+      </w:r>
+      <w:proofErr w:type="gramEnd"/>
+      <w:r>
+        <w:rPr>
+          <w:rFonts w:ascii="新宋体" w:eastAsia="新宋体" w:cs="新宋体"/>
+          <w:color w:val="000000"/>
+          <w:kern w:val="0"/>
+          <w:sz w:val="19"/>
+          <w:szCs w:val="19"/>
+        </w:rPr>
+        <w:t>"</w:t>
+      </w:r>
+      <w:proofErr w:type="spellStart"/>
+      <w:r>
+        <w:rPr>
+          <w:rFonts w:ascii="新宋体" w:eastAsia="新宋体" w:cs="新宋体"/>
+          <w:color w:val="000000"/>
+          <w:kern w:val="0"/>
+          <w:sz w:val="19"/>
+          <w:szCs w:val="19"/>
+        </w:rPr>
+        <w:t>Process.codeSigningPolicy</w:t>
+      </w:r>
+      <w:proofErr w:type="spellEnd"/>
+      <w:r>
+        <w:rPr>
+          <w:rFonts w:ascii="新宋体" w:eastAsia="新宋体" w:cs="新宋体"/>
+          <w:color w:val="000000"/>
+          <w:kern w:val="0"/>
+          <w:sz w:val="19"/>
+          <w:szCs w:val="19"/>
+        </w:rPr>
+        <w:t xml:space="preserve">:\t", </w:t>
+      </w:r>
+      <w:proofErr w:type="spellStart"/>
+      <w:r>
+        <w:rPr>
+          <w:rFonts w:ascii="新宋体" w:eastAsia="新宋体" w:cs="新宋体"/>
+          <w:color w:val="000000"/>
+          <w:kern w:val="0"/>
+          <w:sz w:val="19"/>
+          <w:szCs w:val="19"/>
+        </w:rPr>
+        <w:t>Process.codeSigningPolicy</w:t>
+      </w:r>
+      <w:proofErr w:type="spellEnd"/>
+      <w:r>
+        <w:rPr>
+          <w:rFonts w:ascii="新宋体" w:eastAsia="新宋体" w:cs="新宋体"/>
+          <w:color w:val="000000"/>
+          <w:kern w:val="0"/>
+          <w:sz w:val="19"/>
+          <w:szCs w:val="19"/>
+        </w:rPr>
+        <w:t>);</w:t>
+      </w:r>
+    </w:p>
+    <w:p>
+      <w:pPr>
+        <w:wordWrap w:val="0"/>
+        <w:rPr>
+          <w:rFonts w:ascii="新宋体" w:eastAsia="新宋体" w:cs="新宋体"/>
+          <w:color w:val="000000"/>
+          <w:kern w:val="0"/>
+          <w:sz w:val="19"/>
+          <w:szCs w:val="19"/>
+        </w:rPr>
+      </w:pPr>
+      <w:r>
+        <w:rPr>
+          <w:rFonts w:ascii="新宋体" w:eastAsia="新宋体" w:cs="新宋体"/>
+          <w:color w:val="000000"/>
+          <w:kern w:val="0"/>
+          <w:sz w:val="19"/>
+          <w:szCs w:val="19"/>
+        </w:rPr>
+        <w:t xml:space="preserve">        </w:t>
+      </w:r>
+      <w:proofErr w:type="gramStart"/>
+      <w:r>
+        <w:rPr>
+          <w:rFonts w:ascii="新宋体" w:eastAsia="新宋体" w:cs="新宋体"/>
+          <w:color w:val="000000"/>
+          <w:kern w:val="0"/>
+          <w:sz w:val="19"/>
+          <w:szCs w:val="19"/>
+        </w:rPr>
+        <w:t>console.log(</w:t>
+      </w:r>
+      <w:proofErr w:type="gramEnd"/>
+      <w:r>
+        <w:rPr>
+          <w:rFonts w:ascii="新宋体" w:eastAsia="新宋体" w:cs="新宋体"/>
+          <w:color w:val="000000"/>
+          <w:kern w:val="0"/>
+          <w:sz w:val="19"/>
+          <w:szCs w:val="19"/>
+        </w:rPr>
+        <w:t>"</w:t>
+      </w:r>
+      <w:proofErr w:type="spellStart"/>
+      <w:r>
+        <w:rPr>
+          <w:rFonts w:ascii="新宋体" w:eastAsia="新宋体" w:cs="新宋体"/>
+          <w:color w:val="000000"/>
+          <w:kern w:val="0"/>
+          <w:sz w:val="19"/>
+          <w:szCs w:val="19"/>
+        </w:rPr>
+        <w:t>Process.isDebuggerAttached</w:t>
+      </w:r>
+      <w:proofErr w:type="spellEnd"/>
+      <w:r>
+        <w:rPr>
+          <w:rFonts w:ascii="新宋体" w:eastAsia="新宋体" w:cs="新宋体"/>
+          <w:color w:val="000000"/>
+          <w:kern w:val="0"/>
+          <w:sz w:val="19"/>
+          <w:szCs w:val="19"/>
+        </w:rPr>
+        <w:t xml:space="preserve">():\t", </w:t>
+      </w:r>
+      <w:proofErr w:type="spellStart"/>
+      <w:r>
+        <w:rPr>
+          <w:rFonts w:ascii="新宋体" w:eastAsia="新宋体" w:cs="新宋体"/>
+          <w:color w:val="000000"/>
+          <w:kern w:val="0"/>
+          <w:sz w:val="19"/>
+          <w:szCs w:val="19"/>
+        </w:rPr>
+        <w:t>Process.isDebuggerAttached</w:t>
+      </w:r>
+      <w:proofErr w:type="spellEnd"/>
+      <w:r>
+        <w:rPr>
+          <w:rFonts w:ascii="新宋体" w:eastAsia="新宋体" w:cs="新宋体"/>
+          <w:color w:val="000000"/>
+          <w:kern w:val="0"/>
+          <w:sz w:val="19"/>
+          <w:szCs w:val="19"/>
+        </w:rPr>
+        <w:t>());</w:t>
+      </w:r>
+    </w:p>
+    <w:p>
+      <w:pPr>
+        <w:wordWrap w:val="0"/>
+        <w:rPr>
+          <w:rFonts w:ascii="新宋体" w:eastAsia="新宋体" w:cs="新宋体"/>
+          <w:color w:val="000000"/>
+          <w:kern w:val="0"/>
+          <w:sz w:val="19"/>
+          <w:szCs w:val="19"/>
+        </w:rPr>
+      </w:pPr>
+      <w:r>
+        <w:rPr>
+          <w:rFonts w:ascii="新宋体" w:eastAsia="新宋体" w:cs="新宋体"/>
+          <w:color w:val="000000"/>
+          <w:kern w:val="0"/>
+          <w:sz w:val="19"/>
+          <w:szCs w:val="19"/>
+        </w:rPr>
+        <w:t xml:space="preserve">        </w:t>
+      </w:r>
+      <w:proofErr w:type="gramStart"/>
+      <w:r>
+        <w:rPr>
+          <w:rFonts w:ascii="新宋体" w:eastAsia="新宋体" w:cs="新宋体"/>
+          <w:color w:val="000000"/>
+          <w:kern w:val="0"/>
+          <w:sz w:val="19"/>
+          <w:szCs w:val="19"/>
+        </w:rPr>
+        <w:t>console.log(</w:t>
+      </w:r>
+      <w:proofErr w:type="gramEnd"/>
+      <w:r>
+        <w:rPr>
+          <w:rFonts w:ascii="新宋体" w:eastAsia="新宋体" w:cs="新宋体"/>
+          <w:color w:val="000000"/>
+          <w:kern w:val="0"/>
+          <w:sz w:val="19"/>
+          <w:szCs w:val="19"/>
+        </w:rPr>
+        <w:t>"</w:t>
+      </w:r>
+      <w:proofErr w:type="spellStart"/>
+      <w:r>
+        <w:rPr>
+          <w:rFonts w:ascii="新宋体" w:eastAsia="新宋体" w:cs="新宋体"/>
+          <w:color w:val="000000"/>
+          <w:kern w:val="0"/>
+          <w:sz w:val="19"/>
+          <w:szCs w:val="19"/>
+        </w:rPr>
+        <w:t>Process.getCurrentThreadId</w:t>
+      </w:r>
+      <w:proofErr w:type="spellEnd"/>
+      <w:r>
+        <w:rPr>
+          <w:rFonts w:ascii="新宋体" w:eastAsia="新宋体" w:cs="新宋体"/>
+          <w:color w:val="000000"/>
+          <w:kern w:val="0"/>
+          <w:sz w:val="19"/>
+          <w:szCs w:val="19"/>
+        </w:rPr>
+        <w:t xml:space="preserve">():\t", </w:t>
+      </w:r>
+      <w:proofErr w:type="spellStart"/>
+      <w:r>
+        <w:rPr>
+          <w:rFonts w:ascii="新宋体" w:eastAsia="新宋体" w:cs="新宋体"/>
+          <w:color w:val="000000"/>
+          <w:kern w:val="0"/>
+          <w:sz w:val="19"/>
+          <w:szCs w:val="19"/>
+        </w:rPr>
+        <w:t>Process.getCurrentThreadId</w:t>
+      </w:r>
+      <w:proofErr w:type="spellEnd"/>
+      <w:r>
+        <w:rPr>
+          <w:rFonts w:ascii="新宋体" w:eastAsia="新宋体" w:cs="新宋体"/>
+          <w:color w:val="000000"/>
+          <w:kern w:val="0"/>
+          <w:sz w:val="19"/>
+          <w:szCs w:val="19"/>
+        </w:rPr>
+        <w:t>());</w:t>
+      </w:r>
+    </w:p>
+    <w:p>
+      <w:pPr>
+        <w:wordWrap w:val="0"/>
+        <w:rPr>
+          <w:rFonts w:ascii="新宋体" w:eastAsia="新宋体" w:cs="新宋体"/>
+          <w:color w:val="000000"/>
+          <w:kern w:val="0"/>
+          <w:sz w:val="19"/>
+          <w:szCs w:val="19"/>
+        </w:rPr>
+      </w:pPr>
+      <w:r>
+        <w:rPr>
+          <w:rFonts w:ascii="新宋体" w:eastAsia="新宋体" w:cs="新宋体"/>
+          <w:color w:val="000000"/>
+          <w:kern w:val="0"/>
+          <w:sz w:val="19"/>
+          <w:szCs w:val="19"/>
+        </w:rPr>
+        <w:t xml:space="preserve">        </w:t>
+      </w:r>
+      <w:proofErr w:type="gramStart"/>
+      <w:r>
+        <w:rPr>
+          <w:rFonts w:ascii="新宋体" w:eastAsia="新宋体" w:cs="新宋体"/>
+          <w:color w:val="000000"/>
+          <w:kern w:val="0"/>
+          <w:sz w:val="19"/>
+          <w:szCs w:val="19"/>
+        </w:rPr>
+        <w:t>console.log(</w:t>
+      </w:r>
+      <w:proofErr w:type="gramEnd"/>
+      <w:r>
+        <w:rPr>
+          <w:rFonts w:ascii="新宋体" w:eastAsia="新宋体" w:cs="新宋体"/>
+          <w:color w:val="000000"/>
+          <w:kern w:val="0"/>
+          <w:sz w:val="19"/>
+          <w:szCs w:val="19"/>
+        </w:rPr>
+        <w:t>"</w:t>
+      </w:r>
+      <w:proofErr w:type="spellStart"/>
+      <w:r>
+        <w:rPr>
+          <w:rFonts w:ascii="新宋体" w:eastAsia="新宋体" w:cs="新宋体"/>
+          <w:color w:val="000000"/>
+          <w:kern w:val="0"/>
+          <w:sz w:val="19"/>
+          <w:szCs w:val="19"/>
+        </w:rPr>
+        <w:t>Process.getCurrentThreadId</w:t>
+      </w:r>
+      <w:proofErr w:type="spellEnd"/>
+      <w:r>
+        <w:rPr>
+          <w:rFonts w:ascii="新宋体" w:eastAsia="新宋体" w:cs="新宋体"/>
+          <w:color w:val="000000"/>
+          <w:kern w:val="0"/>
+          <w:sz w:val="19"/>
+          <w:szCs w:val="19"/>
+        </w:rPr>
+        <w:t xml:space="preserve">():\t", </w:t>
+      </w:r>
+      <w:proofErr w:type="spellStart"/>
+      <w:r>
+        <w:rPr>
+          <w:rFonts w:ascii="新宋体" w:eastAsia="新宋体" w:cs="新宋体"/>
+          <w:color w:val="000000"/>
+          <w:kern w:val="0"/>
+          <w:sz w:val="19"/>
+          <w:szCs w:val="19"/>
+        </w:rPr>
+        <w:t>Process.getCurrentThreadId</w:t>
+      </w:r>
+      <w:proofErr w:type="spellEnd"/>
+      <w:r>
+        <w:rPr>
+          <w:rFonts w:ascii="新宋体" w:eastAsia="新宋体" w:cs="新宋体"/>
+          <w:color w:val="000000"/>
+          <w:kern w:val="0"/>
+          <w:sz w:val="19"/>
+          <w:szCs w:val="19"/>
+        </w:rPr>
+        <w:t>());</w:t>
+      </w:r>
+    </w:p>
+    <w:p>
+      <w:pPr>
+        <w:wordWrap w:val="0"/>
+        <w:rPr>
+          <w:rFonts w:ascii="新宋体" w:eastAsia="新宋体" w:cs="新宋体"/>
+          <w:color w:val="000000"/>
+          <w:kern w:val="0"/>
+          <w:sz w:val="19"/>
+          <w:szCs w:val="19"/>
+        </w:rPr>
+      </w:pPr>
+    </w:p>
+    <w:p>
+      <w:pPr>
+        <w:wordWrap w:val="0"/>
+        <w:rPr>
+          <w:rFonts w:ascii="新宋体" w:eastAsia="新宋体" w:cs="新宋体"/>
+          <w:color w:val="000000"/>
+          <w:kern w:val="0"/>
+          <w:sz w:val="19"/>
+          <w:szCs w:val="19"/>
+        </w:rPr>
+      </w:pPr>
+      <w:r>
+        <w:rPr>
+          <w:rFonts w:ascii="新宋体" w:eastAsia="新宋体" w:cs="新宋体"/>
+          <w:color w:val="000000"/>
+          <w:kern w:val="0"/>
+          <w:sz w:val="19"/>
+          <w:szCs w:val="19"/>
+        </w:rPr>
+        <w:t xml:space="preserve">        // let threads = </w:t>
+      </w:r>
+      <w:proofErr w:type="spellStart"/>
+      <w:r>
+        <w:rPr>
+          <w:rFonts w:ascii="新宋体" w:eastAsia="新宋体" w:cs="新宋体"/>
+          <w:color w:val="000000"/>
+          <w:kern w:val="0"/>
+          <w:sz w:val="19"/>
+          <w:szCs w:val="19"/>
+        </w:rPr>
+        <w:t>Process.enumerateThreads</w:t>
+      </w:r>
+      <w:proofErr w:type="spellEnd"/>
+      <w:r>
+        <w:rPr>
+          <w:rFonts w:ascii="新宋体" w:eastAsia="新宋体" w:cs="新宋体"/>
+          <w:color w:val="000000"/>
+          <w:kern w:val="0"/>
+          <w:sz w:val="19"/>
+          <w:szCs w:val="19"/>
+        </w:rPr>
+        <w:t>();</w:t>
+      </w:r>
+    </w:p>
+    <w:p>
+      <w:pPr>
+        <w:wordWrap w:val="0"/>
+        <w:rPr>
+          <w:rFonts w:ascii="新宋体" w:eastAsia="新宋体" w:cs="新宋体"/>
+          <w:color w:val="000000"/>
+          <w:kern w:val="0"/>
+          <w:sz w:val="19"/>
+          <w:szCs w:val="19"/>
+        </w:rPr>
+      </w:pPr>
+      <w:r>
+        <w:rPr>
+          <w:rFonts w:ascii="新宋体" w:eastAsia="新宋体" w:cs="新宋体"/>
+          <w:color w:val="000000"/>
+          <w:kern w:val="0"/>
+          <w:sz w:val="19"/>
+          <w:szCs w:val="19"/>
+        </w:rPr>
+        <w:t xml:space="preserve">        // for (const iterator of threads) {</w:t>
+      </w:r>
+    </w:p>
+    <w:p>
+      <w:pPr>
+        <w:wordWrap w:val="0"/>
+        <w:rPr>
+          <w:rFonts w:ascii="新宋体" w:eastAsia="新宋体" w:cs="新宋体"/>
+          <w:color w:val="000000"/>
+          <w:kern w:val="0"/>
+          <w:sz w:val="19"/>
+          <w:szCs w:val="19"/>
+        </w:rPr>
+      </w:pPr>
+      <w:r>
+        <w:rPr>
+          <w:rFonts w:ascii="新宋体" w:eastAsia="新宋体" w:cs="新宋体"/>
+          <w:color w:val="000000"/>
+          <w:kern w:val="0"/>
+          <w:sz w:val="19"/>
+          <w:szCs w:val="19"/>
+        </w:rPr>
+        <w:t xml:space="preserve">        //     </w:t>
+      </w:r>
+      <w:proofErr w:type="gramStart"/>
+      <w:r>
+        <w:rPr>
+          <w:rFonts w:ascii="新宋体" w:eastAsia="新宋体" w:cs="新宋体"/>
+          <w:color w:val="000000"/>
+          <w:kern w:val="0"/>
+          <w:sz w:val="19"/>
+          <w:szCs w:val="19"/>
+        </w:rPr>
+        <w:t>console.log(</w:t>
+      </w:r>
+      <w:proofErr w:type="spellStart"/>
+      <w:proofErr w:type="gramEnd"/>
+      <w:r>
+        <w:rPr>
+          <w:rFonts w:ascii="新宋体" w:eastAsia="新宋体" w:cs="新宋体"/>
+          <w:color w:val="000000"/>
+          <w:kern w:val="0"/>
+          <w:sz w:val="19"/>
+          <w:szCs w:val="19"/>
+        </w:rPr>
+        <w:t>JSON.stringify</w:t>
+      </w:r>
+      <w:proofErr w:type="spellEnd"/>
+      <w:r>
+        <w:rPr>
+          <w:rFonts w:ascii="新宋体" w:eastAsia="新宋体" w:cs="新宋体"/>
+          <w:color w:val="000000"/>
+          <w:kern w:val="0"/>
+          <w:sz w:val="19"/>
+          <w:szCs w:val="19"/>
+        </w:rPr>
+        <w:t>(iterator));</w:t>
+      </w:r>
+    </w:p>
+    <w:p>
+      <w:pPr>
+        <w:wordWrap w:val="0"/>
+        <w:rPr>
+          <w:rFonts w:ascii="新宋体" w:eastAsia="新宋体" w:cs="新宋体"/>
+          <w:color w:val="000000"/>
+          <w:kern w:val="0"/>
+          <w:sz w:val="19"/>
+          <w:szCs w:val="19"/>
+        </w:rPr>
+      </w:pPr>
+      <w:r>
+        <w:rPr>
+          <w:rFonts w:ascii="新宋体" w:eastAsia="新宋体" w:cs="新宋体"/>
+          <w:color w:val="000000"/>
+          <w:kern w:val="0"/>
+          <w:sz w:val="19"/>
+          <w:szCs w:val="19"/>
+        </w:rPr>
+        <w:t xml:space="preserve">        // }</w:t>
+      </w:r>
+    </w:p>
+    <w:p>
+      <w:pPr>
+        <w:wordWrap w:val="0"/>
+        <w:rPr>
+          <w:rFonts w:ascii="新宋体" w:eastAsia="新宋体" w:cs="新宋体"/>
+          <w:color w:val="000000"/>
+          <w:kern w:val="0"/>
+          <w:sz w:val="19"/>
+          <w:szCs w:val="19"/>
+        </w:rPr>
+      </w:pPr>
+    </w:p>
+    <w:p>
+      <w:pPr>
+        <w:wordWrap w:val="0"/>
+        <w:rPr>
+          <w:rFonts w:ascii="新宋体" w:eastAsia="新宋体" w:cs="新宋体"/>
+          <w:color w:val="000000"/>
+          <w:kern w:val="0"/>
+          <w:sz w:val="19"/>
+          <w:szCs w:val="19"/>
+        </w:rPr>
+      </w:pPr>
+      <w:r>
+        <w:rPr>
+          <w:rFonts w:ascii="新宋体" w:eastAsia="新宋体" w:cs="新宋体"/>
+          <w:color w:val="000000"/>
+          <w:kern w:val="0"/>
+          <w:sz w:val="19"/>
+          <w:szCs w:val="19"/>
+        </w:rPr>
+        <w:t xml:space="preserve">        // let modules = </w:t>
+      </w:r>
+      <w:proofErr w:type="spellStart"/>
+      <w:r>
+        <w:rPr>
+          <w:rFonts w:ascii="新宋体" w:eastAsia="新宋体" w:cs="新宋体"/>
+          <w:color w:val="000000"/>
+          <w:kern w:val="0"/>
+          <w:sz w:val="19"/>
+          <w:szCs w:val="19"/>
+        </w:rPr>
+        <w:t>Process.enumerateModules</w:t>
+      </w:r>
+      <w:proofErr w:type="spellEnd"/>
+      <w:r>
+        <w:rPr>
+          <w:rFonts w:ascii="新宋体" w:eastAsia="新宋体" w:cs="新宋体"/>
+          <w:color w:val="000000"/>
+          <w:kern w:val="0"/>
+          <w:sz w:val="19"/>
+          <w:szCs w:val="19"/>
+        </w:rPr>
+        <w:t>();</w:t>
+      </w:r>
+    </w:p>
+    <w:p>
+      <w:pPr>
+        <w:wordWrap w:val="0"/>
+        <w:rPr>
+          <w:rFonts w:ascii="新宋体" w:eastAsia="新宋体" w:cs="新宋体"/>
+          <w:color w:val="000000"/>
+          <w:kern w:val="0"/>
+          <w:sz w:val="19"/>
+          <w:szCs w:val="19"/>
+        </w:rPr>
+      </w:pPr>
+      <w:r>
+        <w:rPr>
+          <w:rFonts w:ascii="新宋体" w:eastAsia="新宋体" w:cs="新宋体"/>
+          <w:color w:val="000000"/>
+          <w:kern w:val="0"/>
+          <w:sz w:val="19"/>
+          <w:szCs w:val="19"/>
+        </w:rPr>
+        <w:t xml:space="preserve">        // for (const iterator of modules) {</w:t>
+      </w:r>
+    </w:p>
+    <w:p>
+      <w:pPr>
+        <w:wordWrap w:val="0"/>
+        <w:rPr>
+          <w:rFonts w:ascii="新宋体" w:eastAsia="新宋体" w:cs="新宋体"/>
+          <w:color w:val="000000"/>
+          <w:kern w:val="0"/>
+          <w:sz w:val="19"/>
+          <w:szCs w:val="19"/>
+        </w:rPr>
+      </w:pPr>
+      <w:r>
+        <w:rPr>
+          <w:rFonts w:ascii="新宋体" w:eastAsia="新宋体" w:cs="新宋体"/>
+          <w:color w:val="000000"/>
+          <w:kern w:val="0"/>
+          <w:sz w:val="19"/>
+          <w:szCs w:val="19"/>
+        </w:rPr>
+        <w:t xml:space="preserve">        //     </w:t>
+      </w:r>
+      <w:proofErr w:type="gramStart"/>
+      <w:r>
+        <w:rPr>
+          <w:rFonts w:ascii="新宋体" w:eastAsia="新宋体" w:cs="新宋体"/>
+          <w:color w:val="000000"/>
+          <w:kern w:val="0"/>
+          <w:sz w:val="19"/>
+          <w:szCs w:val="19"/>
+        </w:rPr>
+        <w:t>console.log(</w:t>
+      </w:r>
+      <w:proofErr w:type="spellStart"/>
+      <w:proofErr w:type="gramEnd"/>
+      <w:r>
+        <w:rPr>
+          <w:rFonts w:ascii="新宋体" w:eastAsia="新宋体" w:cs="新宋体"/>
+          <w:color w:val="000000"/>
+          <w:kern w:val="0"/>
+          <w:sz w:val="19"/>
+          <w:szCs w:val="19"/>
+        </w:rPr>
+        <w:t>JSON.stringify</w:t>
+      </w:r>
+      <w:proofErr w:type="spellEnd"/>
+      <w:r>
+        <w:rPr>
+          <w:rFonts w:ascii="新宋体" w:eastAsia="新宋体" w:cs="新宋体"/>
+          <w:color w:val="000000"/>
+          <w:kern w:val="0"/>
+          <w:sz w:val="19"/>
+          <w:szCs w:val="19"/>
+        </w:rPr>
+        <w:t>(iterator));</w:t>
+      </w:r>
+    </w:p>
+    <w:p>
+      <w:pPr>
+        <w:wordWrap w:val="0"/>
+        <w:rPr>
+          <w:rFonts w:ascii="新宋体" w:eastAsia="新宋体" w:cs="新宋体"/>
+          <w:color w:val="000000"/>
+          <w:kern w:val="0"/>
+          <w:sz w:val="19"/>
+          <w:szCs w:val="19"/>
+        </w:rPr>
+      </w:pPr>
+      <w:r>
+        <w:rPr>
+          <w:rFonts w:ascii="新宋体" w:eastAsia="新宋体" w:cs="新宋体"/>
+          <w:color w:val="000000"/>
+          <w:kern w:val="0"/>
+          <w:sz w:val="19"/>
+          <w:szCs w:val="19"/>
+        </w:rPr>
+        <w:t xml:space="preserve">        // }</w:t>
+      </w:r>
+    </w:p>
+    <w:p>
+      <w:pPr>
+        <w:wordWrap w:val="0"/>
+        <w:rPr>
+          <w:rFonts w:ascii="新宋体" w:eastAsia="新宋体" w:cs="新宋体"/>
+          <w:color w:val="000000"/>
+          <w:kern w:val="0"/>
+          <w:sz w:val="19"/>
+          <w:szCs w:val="19"/>
+        </w:rPr>
+      </w:pPr>
+    </w:p>
+    <w:p>
+      <w:pPr>
+        <w:wordWrap w:val="0"/>
+        <w:rPr>
+          <w:rFonts w:ascii="新宋体" w:eastAsia="新宋体" w:cs="新宋体"/>
+          <w:color w:val="000000"/>
+          <w:kern w:val="0"/>
+          <w:sz w:val="19"/>
+          <w:szCs w:val="19"/>
+        </w:rPr>
+      </w:pPr>
+      <w:r>
+        <w:rPr>
+          <w:rFonts w:ascii="新宋体" w:eastAsia="新宋体" w:cs="新宋体"/>
+          <w:color w:val="000000"/>
+          <w:kern w:val="0"/>
+          <w:sz w:val="19"/>
+          <w:szCs w:val="19"/>
+        </w:rPr>
+        <w:t xml:space="preserve">        // let ranges = </w:t>
+      </w:r>
+      <w:proofErr w:type="spellStart"/>
+      <w:r>
+        <w:rPr>
+          <w:rFonts w:ascii="新宋体" w:eastAsia="新宋体" w:cs="新宋体"/>
+          <w:color w:val="000000"/>
+          <w:kern w:val="0"/>
+          <w:sz w:val="19"/>
+          <w:szCs w:val="19"/>
+        </w:rPr>
+        <w:t>Process.enumerateRanges</w:t>
+      </w:r>
+      <w:proofErr w:type="spellEnd"/>
+      <w:r>
+        <w:rPr>
+          <w:rFonts w:ascii="新宋体" w:eastAsia="新宋体" w:cs="新宋体"/>
+          <w:color w:val="000000"/>
+          <w:kern w:val="0"/>
+          <w:sz w:val="19"/>
+          <w:szCs w:val="19"/>
+        </w:rPr>
+        <w:t>("</w:t>
+      </w:r>
+      <w:proofErr w:type="spellStart"/>
+      <w:r>
+        <w:rPr>
+          <w:rFonts w:ascii="新宋体" w:eastAsia="新宋体" w:cs="新宋体"/>
+          <w:color w:val="000000"/>
+          <w:kern w:val="0"/>
+          <w:sz w:val="19"/>
+          <w:szCs w:val="19"/>
+        </w:rPr>
+        <w:t>rwx</w:t>
+      </w:r>
+      <w:proofErr w:type="spellEnd"/>
+      <w:r>
+        <w:rPr>
+          <w:rFonts w:ascii="新宋体" w:eastAsia="新宋体" w:cs="新宋体"/>
+          <w:color w:val="000000"/>
+          <w:kern w:val="0"/>
+          <w:sz w:val="19"/>
+          <w:szCs w:val="19"/>
+        </w:rPr>
+        <w:t>");</w:t>
+      </w:r>
+    </w:p>
+    <w:p>
+      <w:pPr>
+        <w:wordWrap w:val="0"/>
+        <w:rPr>
+          <w:rFonts w:ascii="新宋体" w:eastAsia="新宋体" w:cs="新宋体"/>
+          <w:color w:val="000000"/>
+          <w:kern w:val="0"/>
+          <w:sz w:val="19"/>
+          <w:szCs w:val="19"/>
+        </w:rPr>
+      </w:pPr>
+      <w:r>
+        <w:rPr>
+          <w:rFonts w:ascii="新宋体" w:eastAsia="新宋体" w:cs="新宋体"/>
+          <w:color w:val="000000"/>
+          <w:kern w:val="0"/>
+          <w:sz w:val="19"/>
+          <w:szCs w:val="19"/>
+        </w:rPr>
+        <w:t xml:space="preserve">        // for (const iterator of ranges) {</w:t>
+      </w:r>
+    </w:p>
+    <w:p>
+      <w:pPr>
+        <w:wordWrap w:val="0"/>
+        <w:rPr>
+          <w:rFonts w:ascii="新宋体" w:eastAsia="新宋体" w:cs="新宋体"/>
+          <w:color w:val="000000"/>
+          <w:kern w:val="0"/>
+          <w:sz w:val="19"/>
+          <w:szCs w:val="19"/>
+        </w:rPr>
+      </w:pPr>
+      <w:r>
+        <w:rPr>
+          <w:rFonts w:ascii="新宋体" w:eastAsia="新宋体" w:cs="新宋体"/>
+          <w:color w:val="000000"/>
+          <w:kern w:val="0"/>
+          <w:sz w:val="19"/>
+          <w:szCs w:val="19"/>
+        </w:rPr>
+        <w:t xml:space="preserve">        //     </w:t>
+      </w:r>
+      <w:proofErr w:type="gramStart"/>
+      <w:r>
+        <w:rPr>
+          <w:rFonts w:ascii="新宋体" w:eastAsia="新宋体" w:cs="新宋体"/>
+          <w:color w:val="000000"/>
+          <w:kern w:val="0"/>
+          <w:sz w:val="19"/>
+          <w:szCs w:val="19"/>
+        </w:rPr>
+        <w:t>console.log(</w:t>
+      </w:r>
+      <w:proofErr w:type="spellStart"/>
+      <w:proofErr w:type="gramEnd"/>
+      <w:r>
+        <w:rPr>
+          <w:rFonts w:ascii="新宋体" w:eastAsia="新宋体" w:cs="新宋体"/>
+          <w:color w:val="000000"/>
+          <w:kern w:val="0"/>
+          <w:sz w:val="19"/>
+          <w:szCs w:val="19"/>
+        </w:rPr>
+        <w:t>JSON.stringify</w:t>
+      </w:r>
+      <w:proofErr w:type="spellEnd"/>
+      <w:r>
+        <w:rPr>
+          <w:rFonts w:ascii="新宋体" w:eastAsia="新宋体" w:cs="新宋体"/>
+          <w:color w:val="000000"/>
+          <w:kern w:val="0"/>
+          <w:sz w:val="19"/>
+          <w:szCs w:val="19"/>
+        </w:rPr>
+        <w:t>(iterator));</w:t>
+      </w:r>
+    </w:p>
+    <w:p>
+      <w:pPr>
+        <w:wordWrap w:val="0"/>
+        <w:rPr>
+          <w:rFonts w:ascii="新宋体" w:eastAsia="新宋体" w:cs="新宋体"/>
+          <w:color w:val="000000"/>
+          <w:kern w:val="0"/>
+          <w:sz w:val="19"/>
+          <w:szCs w:val="19"/>
+        </w:rPr>
+      </w:pPr>
+      <w:r>
+        <w:rPr>
+          <w:rFonts w:ascii="新宋体" w:eastAsia="新宋体" w:cs="新宋体"/>
+          <w:color w:val="000000"/>
+          <w:kern w:val="0"/>
+          <w:sz w:val="19"/>
+          <w:szCs w:val="19"/>
+        </w:rPr>
+        <w:t xml:space="preserve">        // }</w:t>
+      </w:r>
+    </w:p>
+    <w:p>
+      <w:pPr>
+        <w:wordWrap w:val="0"/>
+        <w:rPr>
+          <w:rFonts w:ascii="新宋体" w:eastAsia="新宋体" w:cs="新宋体"/>
+          <w:color w:val="000000"/>
+          <w:kern w:val="0"/>
+          <w:sz w:val="19"/>
+          <w:szCs w:val="19"/>
+        </w:rPr>
+      </w:pPr>
+    </w:p>
+    <w:p>
+      <w:pPr>
+        <w:wordWrap w:val="0"/>
+        <w:rPr>
+          <w:rFonts w:ascii="新宋体" w:eastAsia="新宋体" w:cs="新宋体"/>
+          <w:color w:val="000000"/>
+          <w:kern w:val="0"/>
+          <w:sz w:val="19"/>
+          <w:szCs w:val="19"/>
+        </w:rPr>
+      </w:pPr>
+      <w:r>
+        <w:rPr>
+          <w:rFonts w:ascii="新宋体" w:eastAsia="新宋体" w:cs="新宋体"/>
+          <w:color w:val="000000"/>
+          <w:kern w:val="0"/>
+          <w:sz w:val="19"/>
+          <w:szCs w:val="19"/>
+        </w:rPr>
+        <w:t xml:space="preserve">        let </w:t>
+      </w:r>
+      <w:proofErr w:type="spellStart"/>
+      <w:r>
+        <w:rPr>
+          <w:rFonts w:ascii="新宋体" w:eastAsia="新宋体" w:cs="新宋体"/>
+          <w:color w:val="000000"/>
+          <w:kern w:val="0"/>
+          <w:sz w:val="19"/>
+          <w:szCs w:val="19"/>
+        </w:rPr>
+        <w:t>mallocRanges</w:t>
+      </w:r>
+      <w:proofErr w:type="spellEnd"/>
+      <w:r>
+        <w:rPr>
+          <w:rFonts w:ascii="新宋体" w:eastAsia="新宋体" w:cs="新宋体"/>
+          <w:color w:val="000000"/>
+          <w:kern w:val="0"/>
+          <w:sz w:val="19"/>
+          <w:szCs w:val="19"/>
+        </w:rPr>
+        <w:t xml:space="preserve"> = </w:t>
+      </w:r>
+      <w:proofErr w:type="spellStart"/>
+      <w:r>
+        <w:rPr>
+          <w:rFonts w:ascii="新宋体" w:eastAsia="新宋体" w:cs="新宋体"/>
+          <w:color w:val="000000"/>
+          <w:kern w:val="0"/>
+          <w:sz w:val="19"/>
+          <w:szCs w:val="19"/>
+        </w:rPr>
+        <w:t>Process.enumerateMallocRanges</w:t>
+      </w:r>
+      <w:proofErr w:type="spellEnd"/>
+      <w:r>
+        <w:rPr>
+          <w:rFonts w:ascii="新宋体" w:eastAsia="新宋体" w:cs="新宋体"/>
+          <w:color w:val="000000"/>
+          <w:kern w:val="0"/>
+          <w:sz w:val="19"/>
+          <w:szCs w:val="19"/>
+        </w:rPr>
+        <w:t>();</w:t>
+      </w:r>
+    </w:p>
+    <w:p>
+      <w:pPr>
+        <w:wordWrap w:val="0"/>
+        <w:rPr>
+          <w:rFonts w:ascii="新宋体" w:eastAsia="新宋体" w:cs="新宋体"/>
+          <w:color w:val="000000"/>
+          <w:kern w:val="0"/>
+          <w:sz w:val="19"/>
+          <w:szCs w:val="19"/>
+        </w:rPr>
+      </w:pPr>
+      <w:r>
+        <w:rPr>
+          <w:rFonts w:ascii="新宋体" w:eastAsia="新宋体" w:cs="新宋体"/>
+          <w:color w:val="000000"/>
+          <w:kern w:val="0"/>
+          <w:sz w:val="19"/>
+          <w:szCs w:val="19"/>
+        </w:rPr>
+        <w:t xml:space="preserve">        for (const iterator of </w:t>
+      </w:r>
+      <w:proofErr w:type="spellStart"/>
+      <w:r>
+        <w:rPr>
+          <w:rFonts w:ascii="新宋体" w:eastAsia="新宋体" w:cs="新宋体"/>
+          <w:color w:val="000000"/>
+          <w:kern w:val="0"/>
+          <w:sz w:val="19"/>
+          <w:szCs w:val="19"/>
+        </w:rPr>
+        <w:t>mallocRanges</w:t>
+      </w:r>
+      <w:proofErr w:type="spellEnd"/>
+      <w:r>
+        <w:rPr>
+          <w:rFonts w:ascii="新宋体" w:eastAsia="新宋体" w:cs="新宋体"/>
+          <w:color w:val="000000"/>
+          <w:kern w:val="0"/>
+          <w:sz w:val="19"/>
+          <w:szCs w:val="19"/>
+        </w:rPr>
+        <w:t>) {</w:t>
+      </w:r>
+    </w:p>
+    <w:p>
+      <w:pPr>
+        <w:wordWrap w:val="0"/>
+        <w:rPr>
+          <w:rFonts w:ascii="新宋体" w:eastAsia="新宋体" w:cs="新宋体"/>
+          <w:color w:val="000000"/>
+          <w:kern w:val="0"/>
+          <w:sz w:val="19"/>
+          <w:szCs w:val="19"/>
+        </w:rPr>
+      </w:pPr>
+      <w:r>
+        <w:rPr>
+          <w:rFonts w:ascii="新宋体" w:eastAsia="新宋体" w:cs="新宋体"/>
+          <w:color w:val="000000"/>
+          <w:kern w:val="0"/>
+          <w:sz w:val="19"/>
+          <w:szCs w:val="19"/>
+        </w:rPr>
+        <w:t xml:space="preserve">            </w:t>
+      </w:r>
+      <w:proofErr w:type="gramStart"/>
+      <w:r>
+        <w:rPr>
+          <w:rFonts w:ascii="新宋体" w:eastAsia="新宋体" w:cs="新宋体"/>
+          <w:color w:val="000000"/>
+          <w:kern w:val="0"/>
+          <w:sz w:val="19"/>
+          <w:szCs w:val="19"/>
+        </w:rPr>
+        <w:t>console.log(</w:t>
+      </w:r>
+      <w:proofErr w:type="spellStart"/>
+      <w:proofErr w:type="gramEnd"/>
+      <w:r>
+        <w:rPr>
+          <w:rFonts w:ascii="新宋体" w:eastAsia="新宋体" w:cs="新宋体"/>
+          <w:color w:val="000000"/>
+          <w:kern w:val="0"/>
+          <w:sz w:val="19"/>
+          <w:szCs w:val="19"/>
+        </w:rPr>
+        <w:t>JSON.stringify</w:t>
+      </w:r>
+      <w:proofErr w:type="spellEnd"/>
+      <w:r>
+        <w:rPr>
+          <w:rFonts w:ascii="新宋体" w:eastAsia="新宋体" w:cs="新宋体"/>
+          <w:color w:val="000000"/>
+          <w:kern w:val="0"/>
+          <w:sz w:val="19"/>
+          <w:szCs w:val="19"/>
+        </w:rPr>
+        <w:t>(iterator));</w:t>
+      </w:r>
+    </w:p>
+    <w:p>
+      <w:pPr>
+        <w:wordWrap w:val="0"/>
+        <w:rPr>
+          <w:rFonts w:ascii="新宋体" w:eastAsia="新宋体" w:cs="新宋体"/>
+          <w:color w:val="000000"/>
+          <w:kern w:val="0"/>
+          <w:sz w:val="19"/>
+          <w:szCs w:val="19"/>
+        </w:rPr>
+      </w:pPr>
+      <w:r>
+        <w:rPr>
+          <w:rFonts w:ascii="新宋体" w:eastAsia="新宋体" w:cs="新宋体"/>
+          <w:color w:val="000000"/>
+          <w:kern w:val="0"/>
+          <w:sz w:val="19"/>
+          <w:szCs w:val="19"/>
+        </w:rPr>
+        <w:t xml:space="preserve">        }</w:t>
+      </w:r>
+    </w:p>
+    <w:p>
+      <w:pPr>
+        <w:wordWrap w:val="0"/>
+        <w:rPr>
+          <w:rFonts w:ascii="新宋体" w:eastAsia="新宋体" w:cs="新宋体"/>
+          <w:color w:val="000000"/>
+          <w:kern w:val="0"/>
+          <w:sz w:val="19"/>
+          <w:szCs w:val="19"/>
+        </w:rPr>
+      </w:pPr>
+      <w:r>
+        <w:rPr>
+          <w:rFonts w:ascii="新宋体" w:eastAsia="新宋体" w:cs="新宋体"/>
+          <w:color w:val="000000"/>
+          <w:kern w:val="0"/>
+          <w:sz w:val="19"/>
+          <w:szCs w:val="19"/>
+        </w:rPr>
+        <w:lastRenderedPageBreak/>
+        <w:t xml:space="preserve">    }</w:t>
+      </w:r>
+    </w:p>
+    <w:p>
+      <w:pPr>
+        <w:pStyle w:val="2"/>
+        <w:numPr>
+          <w:ilvl w:val="0"/>
+          <w:numId w:val="1"/>
+        </w:numPr>
+        <w:rPr>
+          <w:rFonts w:ascii="微软雅黑" w:eastAsia="微软雅黑" w:hAnsi="微软雅黑"/>
+        </w:rPr>
+      </w:pPr>
+      <w:proofErr w:type="spellStart"/>
+      <w:r>
+        <w:rPr>
+          <w:rFonts w:ascii="微软雅黑" w:eastAsia="微软雅黑" w:hAnsi="微软雅黑"/>
+        </w:rPr>
+        <w:t>Process</w:t>
+      </w:r>
+      <w:r>
+        <w:rPr>
+          <w:rFonts w:ascii="微软雅黑" w:eastAsia="微软雅黑" w:hAnsi="微软雅黑" w:hint="eastAsia"/>
+        </w:rPr>
+        <w:t>.</w:t>
+      </w:r>
+      <w:r>
+        <w:rPr>
+          <w:rFonts w:ascii="微软雅黑" w:eastAsia="微软雅黑" w:hAnsi="微软雅黑"/>
+        </w:rPr>
+        <w:t>setExceptionHandler</w:t>
+      </w:r>
+      <w:proofErr w:type="spellEnd"/>
+      <w:r>
+        <w:rPr>
+          <w:rFonts w:ascii="微软雅黑" w:eastAsia="微软雅黑" w:hAnsi="微软雅黑" w:hint="eastAsia"/>
+        </w:rPr>
+        <w:t>的使用</w:t>
+      </w:r>
+    </w:p>
+    <w:p>
+      <w:pPr>
+        <w:wordWrap w:val="0"/>
+        <w:rPr>
+          <w:rFonts w:ascii="新宋体" w:eastAsia="新宋体" w:cs="新宋体"/>
+          <w:color w:val="000000"/>
+          <w:kern w:val="0"/>
+          <w:sz w:val="19"/>
+          <w:szCs w:val="19"/>
+        </w:rPr>
+      </w:pPr>
+      <w:r>
+        <w:rPr>
+          <w:rFonts w:ascii="新宋体" w:eastAsia="新宋体" w:cs="新宋体"/>
+          <w:color w:val="000000"/>
+          <w:kern w:val="0"/>
+          <w:sz w:val="19"/>
+          <w:szCs w:val="19"/>
+        </w:rPr>
+        <w:t xml:space="preserve">    </w:t>
+      </w:r>
+      <w:proofErr w:type="spellStart"/>
+      <w:r>
+        <w:rPr>
+          <w:rFonts w:ascii="新宋体" w:eastAsia="新宋体" w:cs="新宋体"/>
+          <w:color w:val="000000"/>
+          <w:kern w:val="0"/>
+          <w:sz w:val="19"/>
+          <w:szCs w:val="19"/>
+        </w:rPr>
+        <w:t>show_</w:t>
+      </w:r>
+      <w:proofErr w:type="gramStart"/>
+      <w:r>
+        <w:rPr>
+          <w:rFonts w:ascii="新宋体" w:eastAsia="新宋体" w:cs="新宋体"/>
+          <w:color w:val="000000"/>
+          <w:kern w:val="0"/>
+          <w:sz w:val="19"/>
+          <w:szCs w:val="19"/>
+        </w:rPr>
+        <w:t>process</w:t>
+      </w:r>
+      <w:proofErr w:type="spellEnd"/>
+      <w:r>
+        <w:rPr>
+          <w:rFonts w:ascii="新宋体" w:eastAsia="新宋体" w:cs="新宋体"/>
+          <w:color w:val="000000"/>
+          <w:kern w:val="0"/>
+          <w:sz w:val="19"/>
+          <w:szCs w:val="19"/>
+        </w:rPr>
+        <w:t>(</w:t>
+      </w:r>
+      <w:proofErr w:type="gramEnd"/>
+      <w:r>
+        <w:rPr>
+          <w:rFonts w:ascii="新宋体" w:eastAsia="新宋体" w:cs="新宋体"/>
+          <w:color w:val="000000"/>
+          <w:kern w:val="0"/>
+          <w:sz w:val="19"/>
+          <w:szCs w:val="19"/>
+        </w:rPr>
+        <w:t>) {</w:t>
+      </w:r>
+    </w:p>
+    <w:p>
+      <w:pPr>
+        <w:wordWrap w:val="0"/>
+        <w:rPr>
+          <w:rFonts w:ascii="新宋体" w:eastAsia="新宋体" w:cs="新宋体"/>
+          <w:color w:val="000000"/>
+          <w:kern w:val="0"/>
+          <w:sz w:val="19"/>
+          <w:szCs w:val="19"/>
+        </w:rPr>
+      </w:pPr>
+      <w:r>
+        <w:rPr>
+          <w:rFonts w:ascii="新宋体" w:eastAsia="新宋体" w:cs="新宋体"/>
+          <w:color w:val="000000"/>
+          <w:kern w:val="0"/>
+          <w:sz w:val="19"/>
+          <w:szCs w:val="19"/>
+        </w:rPr>
+        <w:t xml:space="preserve">        </w:t>
+      </w:r>
+      <w:proofErr w:type="spellStart"/>
+      <w:r>
+        <w:rPr>
+          <w:rFonts w:ascii="新宋体" w:eastAsia="新宋体" w:cs="新宋体"/>
+          <w:color w:val="000000"/>
+          <w:kern w:val="0"/>
+          <w:sz w:val="19"/>
+          <w:szCs w:val="19"/>
+        </w:rPr>
+        <w:t>Process.setExceptionHandler</w:t>
+      </w:r>
+      <w:proofErr w:type="spellEnd"/>
+      <w:r>
+        <w:rPr>
+          <w:rFonts w:ascii="新宋体" w:eastAsia="新宋体" w:cs="新宋体"/>
+          <w:color w:val="000000"/>
+          <w:kern w:val="0"/>
+          <w:sz w:val="19"/>
+          <w:szCs w:val="19"/>
+        </w:rPr>
+        <w:t>((exception) =&gt; {</w:t>
+      </w:r>
+    </w:p>
+    <w:p>
+      <w:pPr>
+        <w:wordWrap w:val="0"/>
+        <w:rPr>
+          <w:rFonts w:ascii="新宋体" w:eastAsia="新宋体" w:cs="新宋体"/>
+          <w:color w:val="000000"/>
+          <w:kern w:val="0"/>
+          <w:sz w:val="19"/>
+          <w:szCs w:val="19"/>
+        </w:rPr>
+      </w:pPr>
+      <w:r>
+        <w:rPr>
+          <w:rFonts w:ascii="新宋体" w:eastAsia="新宋体" w:cs="新宋体"/>
+          <w:color w:val="000000"/>
+          <w:kern w:val="0"/>
+          <w:sz w:val="19"/>
+          <w:szCs w:val="19"/>
+        </w:rPr>
+        <w:t xml:space="preserve">            </w:t>
+      </w:r>
+      <w:proofErr w:type="gramStart"/>
+      <w:r>
+        <w:rPr>
+          <w:rFonts w:ascii="新宋体" w:eastAsia="新宋体" w:cs="新宋体"/>
+          <w:color w:val="000000"/>
+          <w:kern w:val="0"/>
+          <w:sz w:val="19"/>
+          <w:szCs w:val="19"/>
+        </w:rPr>
+        <w:t>console.log(</w:t>
+      </w:r>
+      <w:proofErr w:type="spellStart"/>
+      <w:proofErr w:type="gramEnd"/>
+      <w:r>
+        <w:rPr>
+          <w:rFonts w:ascii="新宋体" w:eastAsia="新宋体" w:cs="新宋体"/>
+          <w:color w:val="000000"/>
+          <w:kern w:val="0"/>
+          <w:sz w:val="19"/>
+          <w:szCs w:val="19"/>
+        </w:rPr>
+        <w:t>JSON.stringify</w:t>
+      </w:r>
+      <w:proofErr w:type="spellEnd"/>
+      <w:r>
+        <w:rPr>
+          <w:rFonts w:ascii="新宋体" w:eastAsia="新宋体" w:cs="新宋体"/>
+          <w:color w:val="000000"/>
+          <w:kern w:val="0"/>
+          <w:sz w:val="19"/>
+          <w:szCs w:val="19"/>
+        </w:rPr>
+        <w:t>(exception, null, 4));</w:t>
+      </w:r>
+    </w:p>
+    <w:p>
+      <w:pPr>
+        <w:wordWrap w:val="0"/>
+        <w:rPr>
+          <w:rFonts w:ascii="新宋体" w:eastAsia="新宋体" w:cs="新宋体"/>
+          <w:color w:val="000000"/>
+          <w:kern w:val="0"/>
+          <w:sz w:val="19"/>
+          <w:szCs w:val="19"/>
+        </w:rPr>
+      </w:pPr>
+    </w:p>
+    <w:p>
+      <w:pPr>
+        <w:wordWrap w:val="0"/>
+        <w:rPr>
+          <w:rFonts w:ascii="新宋体" w:eastAsia="新宋体" w:cs="新宋体"/>
+          <w:color w:val="000000"/>
+          <w:kern w:val="0"/>
+          <w:sz w:val="19"/>
+          <w:szCs w:val="19"/>
+        </w:rPr>
+      </w:pPr>
+      <w:r>
+        <w:rPr>
+          <w:rFonts w:ascii="新宋体" w:eastAsia="新宋体" w:cs="新宋体"/>
+          <w:color w:val="000000"/>
+          <w:kern w:val="0"/>
+          <w:sz w:val="19"/>
+          <w:szCs w:val="19"/>
+        </w:rPr>
+        <w:t xml:space="preserve">            return false;</w:t>
+      </w:r>
+    </w:p>
+    <w:p>
+      <w:pPr>
+        <w:wordWrap w:val="0"/>
+        <w:rPr>
+          <w:rFonts w:ascii="新宋体" w:eastAsia="新宋体" w:cs="新宋体"/>
+          <w:color w:val="000000"/>
+          <w:kern w:val="0"/>
+          <w:sz w:val="19"/>
+          <w:szCs w:val="19"/>
+        </w:rPr>
+      </w:pPr>
+      <w:r>
+        <w:rPr>
+          <w:rFonts w:ascii="新宋体" w:eastAsia="新宋体" w:cs="新宋体"/>
+          <w:color w:val="000000"/>
+          <w:kern w:val="0"/>
+          <w:sz w:val="19"/>
+          <w:szCs w:val="19"/>
+        </w:rPr>
+        <w:t xml:space="preserve">        });</w:t>
+      </w:r>
+    </w:p>
+    <w:p>
+      <w:pPr>
+        <w:wordWrap w:val="0"/>
+        <w:rPr>
+          <w:rFonts w:ascii="新宋体" w:eastAsia="新宋体" w:cs="新宋体"/>
+          <w:color w:val="000000"/>
+          <w:kern w:val="0"/>
+          <w:sz w:val="19"/>
+          <w:szCs w:val="19"/>
+        </w:rPr>
+      </w:pPr>
+      <w:r>
+        <w:rPr>
+          <w:rFonts w:ascii="新宋体" w:eastAsia="新宋体" w:cs="新宋体"/>
+          <w:color w:val="000000"/>
+          <w:kern w:val="0"/>
+          <w:sz w:val="19"/>
+          <w:szCs w:val="19"/>
+        </w:rPr>
+        <w:t xml:space="preserve">    }</w:t>
+      </w:r>
       <w:bookmarkStart w:id="0" w:name="_GoBack"/>
       <w:bookmarkEnd w:id="0"/>
     </w:p>
@@ -13620,210 +15937,6 @@
         <w:wordWrap w:val="0"/>
         <w:rPr>
           <w:rFonts w:ascii="新宋体" w:eastAsia="新宋体" w:cs="新宋体"/>
-          <w:color w:val="000000"/>
-          <w:kern w:val="0"/>
-          <w:sz w:val="19"/>
-          <w:szCs w:val="19"/>
-        </w:rPr>
-      </w:pPr>
-      <w:r>
-        <w:rPr>
-          <w:rFonts w:ascii="新宋体" w:eastAsia="新宋体" w:cs="新宋体"/>
-          <w:color w:val="000000"/>
-          <w:kern w:val="0"/>
-          <w:sz w:val="19"/>
-          <w:szCs w:val="19"/>
-        </w:rPr>
-        <w:t xml:space="preserve">        //鼠标归位</w:t>
-      </w:r>
-    </w:p>
-    <w:p>
-      <w:pPr>
-        <w:wordWrap w:val="0"/>
-        <w:rPr>
-          <w:rFonts w:ascii="新宋体" w:eastAsia="新宋体" w:cs="新宋体"/>
-          <w:color w:val="000000"/>
-          <w:kern w:val="0"/>
-          <w:sz w:val="19"/>
-          <w:szCs w:val="19"/>
-        </w:rPr>
-      </w:pPr>
-      <w:r>
-        <w:rPr>
-          <w:rFonts w:ascii="新宋体" w:eastAsia="新宋体" w:cs="新宋体"/>
-          <w:color w:val="000000"/>
-          <w:kern w:val="0"/>
-          <w:sz w:val="19"/>
-          <w:szCs w:val="19"/>
-        </w:rPr>
-        <w:t xml:space="preserve">        </w:t>
-      </w:r>
-      <w:proofErr w:type="spellStart"/>
-      <w:r>
-        <w:rPr>
-          <w:rFonts w:ascii="新宋体" w:eastAsia="新宋体" w:cs="新宋体"/>
-          <w:color w:val="000000"/>
-          <w:kern w:val="0"/>
-          <w:sz w:val="19"/>
-          <w:szCs w:val="19"/>
-        </w:rPr>
-        <w:t>WinApi.SetCursorPos</w:t>
-      </w:r>
-      <w:proofErr w:type="spellEnd"/>
-      <w:r>
-        <w:rPr>
-          <w:rFonts w:ascii="新宋体" w:eastAsia="新宋体" w:cs="新宋体"/>
-          <w:color w:val="000000"/>
-          <w:kern w:val="0"/>
-          <w:sz w:val="19"/>
-          <w:szCs w:val="19"/>
-        </w:rPr>
-        <w:t xml:space="preserve">(lpOrgRect.readU32(), </w:t>
-      </w:r>
-      <w:proofErr w:type="spellStart"/>
-      <w:r>
-        <w:rPr>
-          <w:rFonts w:ascii="新宋体" w:eastAsia="新宋体" w:cs="新宋体"/>
-          <w:color w:val="000000"/>
-          <w:kern w:val="0"/>
-          <w:sz w:val="19"/>
-          <w:szCs w:val="19"/>
-        </w:rPr>
-        <w:t>lpOrgRect.add</w:t>
-      </w:r>
-      <w:proofErr w:type="spellEnd"/>
-      <w:r>
-        <w:rPr>
-          <w:rFonts w:ascii="新宋体" w:eastAsia="新宋体" w:cs="新宋体"/>
-          <w:color w:val="000000"/>
-          <w:kern w:val="0"/>
-          <w:sz w:val="19"/>
-          <w:szCs w:val="19"/>
-        </w:rPr>
-        <w:t>(4</w:t>
-      </w:r>
-      <w:proofErr w:type="gramStart"/>
-      <w:r>
-        <w:rPr>
-          <w:rFonts w:ascii="新宋体" w:eastAsia="新宋体" w:cs="新宋体"/>
-          <w:color w:val="000000"/>
-          <w:kern w:val="0"/>
-          <w:sz w:val="19"/>
-          <w:szCs w:val="19"/>
-        </w:rPr>
-        <w:t>).readU</w:t>
-      </w:r>
-      <w:proofErr w:type="gramEnd"/>
-      <w:r>
-        <w:rPr>
-          <w:rFonts w:ascii="新宋体" w:eastAsia="新宋体" w:cs="新宋体"/>
-          <w:color w:val="000000"/>
-          <w:kern w:val="0"/>
-          <w:sz w:val="19"/>
-          <w:szCs w:val="19"/>
-        </w:rPr>
-        <w:t>32());</w:t>
-      </w:r>
-    </w:p>
-    <w:p>
-      <w:pPr>
-        <w:wordWrap w:val="0"/>
-        <w:rPr>
-          <w:rFonts w:ascii="新宋体" w:eastAsia="新宋体" w:cs="新宋体"/>
-          <w:color w:val="000000"/>
-          <w:kern w:val="0"/>
-          <w:sz w:val="19"/>
-          <w:szCs w:val="19"/>
-        </w:rPr>
-      </w:pPr>
-      <w:r>
-        <w:rPr>
-          <w:rFonts w:ascii="新宋体" w:eastAsia="新宋体" w:cs="新宋体"/>
-          <w:color w:val="000000"/>
-          <w:kern w:val="0"/>
-          <w:sz w:val="19"/>
-          <w:szCs w:val="19"/>
-        </w:rPr>
-        <w:t xml:space="preserve">    }</w:t>
-      </w:r>
-    </w:p>
-    <w:p>
-      <w:pPr>
-        <w:wordWrap w:val="0"/>
-        <w:rPr>
-          <w:rFonts w:ascii="新宋体" w:eastAsia="新宋体" w:cs="新宋体"/>
-          <w:color w:val="000000"/>
-          <w:kern w:val="0"/>
-          <w:sz w:val="19"/>
-          <w:szCs w:val="19"/>
-        </w:rPr>
-      </w:pPr>
-    </w:p>
-    <w:p>
-      <w:pPr>
-        <w:wordWrap w:val="0"/>
-        <w:rPr>
-          <w:rFonts w:ascii="新宋体" w:eastAsia="新宋体" w:cs="新宋体"/>
-          <w:color w:val="000000"/>
-          <w:kern w:val="0"/>
-          <w:sz w:val="19"/>
-          <w:szCs w:val="19"/>
-        </w:rPr>
-      </w:pPr>
-    </w:p>
-    <w:p>
-      <w:pPr>
-        <w:wordWrap w:val="0"/>
-        <w:rPr>
-          <w:rFonts w:ascii="新宋体" w:eastAsia="新宋体" w:cs="新宋体"/>
-          <w:color w:val="000000"/>
-          <w:kern w:val="0"/>
-          <w:sz w:val="19"/>
-          <w:szCs w:val="19"/>
-        </w:rPr>
-      </w:pPr>
-    </w:p>
-    <w:p>
-      <w:pPr>
-        <w:wordWrap w:val="0"/>
-        <w:rPr>
-          <w:rFonts w:ascii="新宋体" w:eastAsia="新宋体" w:cs="新宋体"/>
-          <w:color w:val="000000"/>
-          <w:kern w:val="0"/>
-          <w:sz w:val="19"/>
-          <w:szCs w:val="19"/>
-        </w:rPr>
-      </w:pPr>
-    </w:p>
-    <w:p>
-      <w:pPr>
-        <w:wordWrap w:val="0"/>
-        <w:rPr>
-          <w:rFonts w:ascii="新宋体" w:eastAsia="新宋体" w:cs="新宋体"/>
-          <w:color w:val="000000"/>
-          <w:kern w:val="0"/>
-          <w:sz w:val="19"/>
-          <w:szCs w:val="19"/>
-        </w:rPr>
-      </w:pPr>
-    </w:p>
-    <w:p>
-      <w:pPr>
-        <w:wordWrap w:val="0"/>
-        <w:rPr>
-          <w:rFonts w:ascii="新宋体" w:eastAsia="新宋体" w:cs="新宋体"/>
-          <w:color w:val="000000"/>
-          <w:kern w:val="0"/>
-          <w:sz w:val="19"/>
-          <w:szCs w:val="19"/>
-        </w:rPr>
-      </w:pPr>
-    </w:p>
-    <w:p>
-      <w:pPr>
-        <w:wordWrap w:val="0"/>
-        <w:rPr>
-          <w:rFonts w:ascii="新宋体" w:eastAsia="新宋体" w:cs="新宋体" w:hint="eastAsia"/>
           <w:color w:val="000000"/>
           <w:kern w:val="0"/>
           <w:sz w:val="19"/>
@@ -16093,7 +18206,7 @@
 </file>
 
 <file path=customXml/itemProps1.xml><?xml version="1.0" encoding="utf-8"?>
-<ds:datastoreItem xmlns:ds="http://schemas.openxmlformats.org/officeDocument/2006/customXml" ds:itemID="{57AF60A7-C0E2-4265-B9E3-D61ED5E68A16}">
+<ds:datastoreItem xmlns:ds="http://schemas.openxmlformats.org/officeDocument/2006/customXml" ds:itemID="{1B0AB665-801D-41D5-9183-6561AAAD4F53}">
   <ds:schemaRefs>
     <ds:schemaRef ds:uri="http://schemas.openxmlformats.org/officeDocument/2006/bibliography"/>
   </ds:schemaRefs>

--- a/Frida快速入门.docx
+++ b/Frida快速入门.docx
@@ -18133,6 +18133,12 @@
         </w:rPr>
         <w:t>的使用</w:t>
       </w:r>
+      <w:r>
+        <w:rPr>
+          <w:rFonts w:ascii="微软雅黑" w:eastAsia="微软雅黑" w:hAnsi="微软雅黑" w:hint="eastAsia"/>
+        </w:rPr>
+        <w:t>（1）</w:t>
+      </w:r>
     </w:p>
     <w:p>
       <w:pPr>
@@ -20388,20 +20394,1508 @@
         </w:rPr>
         <w:t xml:space="preserve">    }</w:t>
       </w:r>
+    </w:p>
+    <w:p>
+      <w:pPr>
+        <w:pStyle w:val="2"/>
+        <w:numPr>
+          <w:ilvl w:val="0"/>
+          <w:numId w:val="1"/>
+        </w:numPr>
+        <w:rPr>
+          <w:rFonts w:ascii="微软雅黑" w:eastAsia="微软雅黑" w:hAnsi="微软雅黑"/>
+        </w:rPr>
+      </w:pPr>
+      <w:r>
+        <w:rPr>
+          <w:rFonts w:ascii="微软雅黑" w:eastAsia="微软雅黑" w:hAnsi="微软雅黑"/>
+        </w:rPr>
+        <w:t>Memory</w:t>
+      </w:r>
+      <w:r>
+        <w:rPr>
+          <w:rFonts w:ascii="微软雅黑" w:eastAsia="微软雅黑" w:hAnsi="微软雅黑" w:hint="eastAsia"/>
+        </w:rPr>
+        <w:t>命名空间的使用（</w:t>
+      </w:r>
+      <w:r>
+        <w:rPr>
+          <w:rFonts w:ascii="微软雅黑" w:eastAsia="微软雅黑" w:hAnsi="微软雅黑"/>
+        </w:rPr>
+        <w:t>2</w:t>
+      </w:r>
+      <w:r>
+        <w:rPr>
+          <w:rFonts w:ascii="微软雅黑" w:eastAsia="微软雅黑" w:hAnsi="微软雅黑" w:hint="eastAsia"/>
+        </w:rPr>
+        <w:t>）</w:t>
+      </w:r>
+    </w:p>
+    <w:p>
+      <w:pPr>
+        <w:pStyle w:val="2"/>
+        <w:numPr>
+          <w:ilvl w:val="0"/>
+          <w:numId w:val="1"/>
+        </w:numPr>
+        <w:rPr>
+          <w:rFonts w:ascii="微软雅黑" w:eastAsia="微软雅黑" w:hAnsi="微软雅黑"/>
+        </w:rPr>
+      </w:pPr>
+      <w:r>
+        <w:rPr>
+          <w:rFonts w:ascii="微软雅黑" w:eastAsia="微软雅黑" w:hAnsi="微软雅黑"/>
+        </w:rPr>
+        <w:t>Instruction</w:t>
+      </w:r>
+      <w:r>
+        <w:rPr>
+          <w:rFonts w:ascii="微软雅黑" w:eastAsia="微软雅黑" w:hAnsi="微软雅黑" w:hint="eastAsia"/>
+        </w:rPr>
+        <w:t>类</w:t>
+      </w:r>
+      <w:r>
+        <w:rPr>
+          <w:rFonts w:ascii="微软雅黑" w:eastAsia="微软雅黑" w:hAnsi="微软雅黑" w:hint="eastAsia"/>
+        </w:rPr>
+        <w:t>的</w:t>
+      </w:r>
+      <w:r>
+        <w:rPr>
+          <w:rFonts w:ascii="微软雅黑" w:eastAsia="微软雅黑" w:hAnsi="微软雅黑" w:hint="eastAsia"/>
+        </w:rPr>
+        <w:t>反</w:t>
+      </w:r>
+      <w:r>
+        <w:rPr>
+          <w:rFonts w:ascii="微软雅黑" w:eastAsia="微软雅黑" w:hAnsi="微软雅黑" w:hint="eastAsia"/>
+        </w:rPr>
+        <w:t>汇编操作</w:t>
+      </w:r>
+    </w:p>
+    <w:p>
+      <w:pPr>
+        <w:wordWrap w:val="0"/>
+        <w:rPr>
+          <w:rFonts w:ascii="新宋体" w:eastAsia="新宋体" w:cs="新宋体"/>
+          <w:color w:val="000000"/>
+          <w:kern w:val="0"/>
+          <w:sz w:val="19"/>
+          <w:szCs w:val="19"/>
+        </w:rPr>
+      </w:pPr>
+      <w:r>
+        <w:rPr>
+          <w:rFonts w:ascii="新宋体" w:eastAsia="新宋体" w:cs="新宋体"/>
+          <w:color w:val="000000"/>
+          <w:kern w:val="0"/>
+          <w:sz w:val="19"/>
+          <w:szCs w:val="19"/>
+        </w:rPr>
+        <w:t>demo() {</w:t>
+      </w:r>
+    </w:p>
+    <w:p>
+      <w:pPr>
+        <w:wordWrap w:val="0"/>
+        <w:rPr>
+          <w:rFonts w:ascii="新宋体" w:eastAsia="新宋体" w:cs="新宋体"/>
+          <w:color w:val="000000"/>
+          <w:kern w:val="0"/>
+          <w:sz w:val="19"/>
+          <w:szCs w:val="19"/>
+        </w:rPr>
+      </w:pPr>
+      <w:r>
+        <w:rPr>
+          <w:rFonts w:ascii="新宋体" w:eastAsia="新宋体" w:cs="新宋体"/>
+          <w:color w:val="000000"/>
+          <w:kern w:val="0"/>
+          <w:sz w:val="19"/>
+          <w:szCs w:val="19"/>
+        </w:rPr>
+        <w:t xml:space="preserve">        let address = </w:t>
+      </w:r>
+      <w:proofErr w:type="spellStart"/>
+      <w:r>
+        <w:rPr>
+          <w:rFonts w:ascii="新宋体" w:eastAsia="新宋体" w:cs="新宋体"/>
+          <w:color w:val="000000"/>
+          <w:kern w:val="0"/>
+          <w:sz w:val="19"/>
+          <w:szCs w:val="19"/>
+        </w:rPr>
+        <w:t>Module.getExportByName</w:t>
+      </w:r>
+      <w:proofErr w:type="spellEnd"/>
+      <w:r>
+        <w:rPr>
+          <w:rFonts w:ascii="新宋体" w:eastAsia="新宋体" w:cs="新宋体"/>
+          <w:color w:val="000000"/>
+          <w:kern w:val="0"/>
+          <w:sz w:val="19"/>
+          <w:szCs w:val="19"/>
+        </w:rPr>
+        <w:t>("User32.dll", "</w:t>
+      </w:r>
+      <w:proofErr w:type="spellStart"/>
+      <w:r>
+        <w:rPr>
+          <w:rFonts w:ascii="新宋体" w:eastAsia="新宋体" w:cs="新宋体"/>
+          <w:color w:val="000000"/>
+          <w:kern w:val="0"/>
+          <w:sz w:val="19"/>
+          <w:szCs w:val="19"/>
+        </w:rPr>
+        <w:t>MessageBoxW</w:t>
+      </w:r>
+      <w:proofErr w:type="spellEnd"/>
+      <w:r>
+        <w:rPr>
+          <w:rFonts w:ascii="新宋体" w:eastAsia="新宋体" w:cs="新宋体"/>
+          <w:color w:val="000000"/>
+          <w:kern w:val="0"/>
+          <w:sz w:val="19"/>
+          <w:szCs w:val="19"/>
+        </w:rPr>
+        <w:t>");</w:t>
+      </w:r>
+    </w:p>
+    <w:p>
+      <w:pPr>
+        <w:wordWrap w:val="0"/>
+        <w:rPr>
+          <w:rFonts w:ascii="新宋体" w:eastAsia="新宋体" w:cs="新宋体"/>
+          <w:color w:val="000000"/>
+          <w:kern w:val="0"/>
+          <w:sz w:val="19"/>
+          <w:szCs w:val="19"/>
+        </w:rPr>
+      </w:pPr>
+      <w:r>
+        <w:rPr>
+          <w:rFonts w:ascii="新宋体" w:eastAsia="新宋体" w:cs="新宋体"/>
+          <w:color w:val="000000"/>
+          <w:kern w:val="0"/>
+          <w:sz w:val="19"/>
+          <w:szCs w:val="19"/>
+        </w:rPr>
+        <w:t xml:space="preserve">        let m2 = </w:t>
+      </w:r>
+      <w:proofErr w:type="spellStart"/>
+      <w:r>
+        <w:rPr>
+          <w:rFonts w:ascii="新宋体" w:eastAsia="新宋体" w:cs="新宋体"/>
+          <w:color w:val="000000"/>
+          <w:kern w:val="0"/>
+          <w:sz w:val="19"/>
+          <w:szCs w:val="19"/>
+        </w:rPr>
+        <w:t>Memory.alloc</w:t>
+      </w:r>
+      <w:proofErr w:type="spellEnd"/>
+      <w:r>
+        <w:rPr>
+          <w:rFonts w:ascii="新宋体" w:eastAsia="新宋体" w:cs="新宋体"/>
+          <w:color w:val="000000"/>
+          <w:kern w:val="0"/>
+          <w:sz w:val="19"/>
+          <w:szCs w:val="19"/>
+        </w:rPr>
+        <w:t>(</w:t>
+      </w:r>
+      <w:proofErr w:type="spellStart"/>
+      <w:r>
+        <w:rPr>
+          <w:rFonts w:ascii="新宋体" w:eastAsia="新宋体" w:cs="新宋体"/>
+          <w:color w:val="000000"/>
+          <w:kern w:val="0"/>
+          <w:sz w:val="19"/>
+          <w:szCs w:val="19"/>
+        </w:rPr>
+        <w:t>Process.pageSize</w:t>
+      </w:r>
+      <w:proofErr w:type="spellEnd"/>
+      <w:r>
+        <w:rPr>
+          <w:rFonts w:ascii="新宋体" w:eastAsia="新宋体" w:cs="新宋体"/>
+          <w:color w:val="000000"/>
+          <w:kern w:val="0"/>
+          <w:sz w:val="19"/>
+          <w:szCs w:val="19"/>
+        </w:rPr>
+        <w:t>);</w:t>
+      </w:r>
+    </w:p>
+    <w:p>
+      <w:pPr>
+        <w:wordWrap w:val="0"/>
+        <w:rPr>
+          <w:rFonts w:ascii="新宋体" w:eastAsia="新宋体" w:cs="新宋体"/>
+          <w:color w:val="000000"/>
+          <w:kern w:val="0"/>
+          <w:sz w:val="19"/>
+          <w:szCs w:val="19"/>
+        </w:rPr>
+      </w:pPr>
+      <w:r>
+        <w:rPr>
+          <w:rFonts w:ascii="新宋体" w:eastAsia="新宋体" w:cs="新宋体"/>
+          <w:color w:val="000000"/>
+          <w:kern w:val="0"/>
+          <w:sz w:val="19"/>
+          <w:szCs w:val="19"/>
+        </w:rPr>
+        <w:t xml:space="preserve">        let </w:t>
+      </w:r>
+      <w:proofErr w:type="spellStart"/>
+      <w:r>
+        <w:rPr>
+          <w:rFonts w:ascii="新宋体" w:eastAsia="新宋体" w:cs="新宋体"/>
+          <w:color w:val="000000"/>
+          <w:kern w:val="0"/>
+          <w:sz w:val="19"/>
+          <w:szCs w:val="19"/>
+        </w:rPr>
+        <w:t>asm</w:t>
+      </w:r>
+      <w:proofErr w:type="spellEnd"/>
+      <w:r>
+        <w:rPr>
+          <w:rFonts w:ascii="新宋体" w:eastAsia="新宋体" w:cs="新宋体"/>
+          <w:color w:val="000000"/>
+          <w:kern w:val="0"/>
+          <w:sz w:val="19"/>
+          <w:szCs w:val="19"/>
+        </w:rPr>
+        <w:t xml:space="preserve"> = new X86Writer(m2);</w:t>
+      </w:r>
+    </w:p>
+    <w:p>
+      <w:pPr>
+        <w:wordWrap w:val="0"/>
+        <w:rPr>
+          <w:rFonts w:ascii="新宋体" w:eastAsia="新宋体" w:cs="新宋体"/>
+          <w:color w:val="000000"/>
+          <w:kern w:val="0"/>
+          <w:sz w:val="19"/>
+          <w:szCs w:val="19"/>
+        </w:rPr>
+      </w:pPr>
+      <w:r>
+        <w:rPr>
+          <w:rFonts w:ascii="新宋体" w:eastAsia="新宋体" w:cs="新宋体"/>
+          <w:color w:val="000000"/>
+          <w:kern w:val="0"/>
+          <w:sz w:val="19"/>
+          <w:szCs w:val="19"/>
+        </w:rPr>
+        <w:t xml:space="preserve">        asm.putPushU32(0x00000001);</w:t>
+      </w:r>
+    </w:p>
+    <w:p>
+      <w:pPr>
+        <w:wordWrap w:val="0"/>
+        <w:rPr>
+          <w:rFonts w:ascii="新宋体" w:eastAsia="新宋体" w:cs="新宋体"/>
+          <w:color w:val="000000"/>
+          <w:kern w:val="0"/>
+          <w:sz w:val="19"/>
+          <w:szCs w:val="19"/>
+        </w:rPr>
+      </w:pPr>
+      <w:r>
+        <w:rPr>
+          <w:rFonts w:ascii="新宋体" w:eastAsia="新宋体" w:cs="新宋体"/>
+          <w:color w:val="000000"/>
+          <w:kern w:val="0"/>
+          <w:sz w:val="19"/>
+          <w:szCs w:val="19"/>
+        </w:rPr>
+        <w:t xml:space="preserve">        asm.putPushU32(2);</w:t>
+      </w:r>
+    </w:p>
+    <w:p>
+      <w:pPr>
+        <w:wordWrap w:val="0"/>
+        <w:rPr>
+          <w:rFonts w:ascii="新宋体" w:eastAsia="新宋体" w:cs="新宋体"/>
+          <w:color w:val="000000"/>
+          <w:kern w:val="0"/>
+          <w:sz w:val="19"/>
+          <w:szCs w:val="19"/>
+        </w:rPr>
+      </w:pPr>
+      <w:r>
+        <w:rPr>
+          <w:rFonts w:ascii="新宋体" w:eastAsia="新宋体" w:cs="新宋体"/>
+          <w:color w:val="000000"/>
+          <w:kern w:val="0"/>
+          <w:sz w:val="19"/>
+          <w:szCs w:val="19"/>
+        </w:rPr>
+        <w:t xml:space="preserve">        asm.putPushU32(3);</w:t>
+      </w:r>
+    </w:p>
+    <w:p>
+      <w:pPr>
+        <w:wordWrap w:val="0"/>
+        <w:rPr>
+          <w:rFonts w:ascii="新宋体" w:eastAsia="新宋体" w:cs="新宋体"/>
+          <w:color w:val="000000"/>
+          <w:kern w:val="0"/>
+          <w:sz w:val="19"/>
+          <w:szCs w:val="19"/>
+        </w:rPr>
+      </w:pPr>
+      <w:r>
+        <w:rPr>
+          <w:rFonts w:ascii="新宋体" w:eastAsia="新宋体" w:cs="新宋体"/>
+          <w:color w:val="000000"/>
+          <w:kern w:val="0"/>
+          <w:sz w:val="19"/>
+          <w:szCs w:val="19"/>
+        </w:rPr>
+        <w:t xml:space="preserve">        asm.putPushU32(4);</w:t>
+      </w:r>
+    </w:p>
+    <w:p>
+      <w:pPr>
+        <w:wordWrap w:val="0"/>
+        <w:rPr>
+          <w:rFonts w:ascii="新宋体" w:eastAsia="新宋体" w:cs="新宋体"/>
+          <w:color w:val="000000"/>
+          <w:kern w:val="0"/>
+          <w:sz w:val="19"/>
+          <w:szCs w:val="19"/>
+        </w:rPr>
+      </w:pPr>
+      <w:r>
+        <w:rPr>
+          <w:rFonts w:ascii="新宋体" w:eastAsia="新宋体" w:cs="新宋体"/>
+          <w:color w:val="000000"/>
+          <w:kern w:val="0"/>
+          <w:sz w:val="19"/>
+          <w:szCs w:val="19"/>
+        </w:rPr>
+        <w:t xml:space="preserve">        </w:t>
+      </w:r>
+      <w:proofErr w:type="spellStart"/>
+      <w:r>
+        <w:rPr>
+          <w:rFonts w:ascii="新宋体" w:eastAsia="新宋体" w:cs="新宋体"/>
+          <w:color w:val="000000"/>
+          <w:kern w:val="0"/>
+          <w:sz w:val="19"/>
+          <w:szCs w:val="19"/>
+        </w:rPr>
+        <w:t>asm.putCallAddress</w:t>
+      </w:r>
+      <w:proofErr w:type="spellEnd"/>
+      <w:r>
+        <w:rPr>
+          <w:rFonts w:ascii="新宋体" w:eastAsia="新宋体" w:cs="新宋体"/>
+          <w:color w:val="000000"/>
+          <w:kern w:val="0"/>
+          <w:sz w:val="19"/>
+          <w:szCs w:val="19"/>
+        </w:rPr>
+        <w:t>(address);</w:t>
+      </w:r>
+    </w:p>
+    <w:p>
+      <w:pPr>
+        <w:wordWrap w:val="0"/>
+        <w:rPr>
+          <w:rFonts w:ascii="新宋体" w:eastAsia="新宋体" w:cs="新宋体"/>
+          <w:color w:val="000000"/>
+          <w:kern w:val="0"/>
+          <w:sz w:val="19"/>
+          <w:szCs w:val="19"/>
+        </w:rPr>
+      </w:pPr>
+      <w:r>
+        <w:rPr>
+          <w:rFonts w:ascii="新宋体" w:eastAsia="新宋体" w:cs="新宋体"/>
+          <w:color w:val="000000"/>
+          <w:kern w:val="0"/>
+          <w:sz w:val="19"/>
+          <w:szCs w:val="19"/>
+        </w:rPr>
+        <w:t xml:space="preserve">        </w:t>
+      </w:r>
+      <w:proofErr w:type="spellStart"/>
+      <w:r>
+        <w:rPr>
+          <w:rFonts w:ascii="新宋体" w:eastAsia="新宋体" w:cs="新宋体"/>
+          <w:color w:val="000000"/>
+          <w:kern w:val="0"/>
+          <w:sz w:val="19"/>
+          <w:szCs w:val="19"/>
+        </w:rPr>
+        <w:t>asm.putRet</w:t>
+      </w:r>
+      <w:proofErr w:type="spellEnd"/>
+      <w:r>
+        <w:rPr>
+          <w:rFonts w:ascii="新宋体" w:eastAsia="新宋体" w:cs="新宋体"/>
+          <w:color w:val="000000"/>
+          <w:kern w:val="0"/>
+          <w:sz w:val="19"/>
+          <w:szCs w:val="19"/>
+        </w:rPr>
+        <w:t>();</w:t>
+      </w:r>
+    </w:p>
+    <w:p>
+      <w:pPr>
+        <w:wordWrap w:val="0"/>
+        <w:rPr>
+          <w:rFonts w:ascii="新宋体" w:eastAsia="新宋体" w:cs="新宋体"/>
+          <w:color w:val="000000"/>
+          <w:kern w:val="0"/>
+          <w:sz w:val="19"/>
+          <w:szCs w:val="19"/>
+        </w:rPr>
+      </w:pPr>
+      <w:r>
+        <w:rPr>
+          <w:rFonts w:ascii="新宋体" w:eastAsia="新宋体" w:cs="新宋体"/>
+          <w:color w:val="000000"/>
+          <w:kern w:val="0"/>
+          <w:sz w:val="19"/>
+          <w:szCs w:val="19"/>
+        </w:rPr>
+        <w:t xml:space="preserve">        </w:t>
+      </w:r>
+      <w:proofErr w:type="spellStart"/>
+      <w:r>
+        <w:rPr>
+          <w:rFonts w:ascii="新宋体" w:eastAsia="新宋体" w:cs="新宋体"/>
+          <w:color w:val="000000"/>
+          <w:kern w:val="0"/>
+          <w:sz w:val="19"/>
+          <w:szCs w:val="19"/>
+        </w:rPr>
+        <w:t>asm.putPushReg</w:t>
+      </w:r>
+      <w:proofErr w:type="spellEnd"/>
+      <w:r>
+        <w:rPr>
+          <w:rFonts w:ascii="新宋体" w:eastAsia="新宋体" w:cs="新宋体"/>
+          <w:color w:val="000000"/>
+          <w:kern w:val="0"/>
+          <w:sz w:val="19"/>
+          <w:szCs w:val="19"/>
+        </w:rPr>
+        <w:t>("</w:t>
+      </w:r>
+      <w:proofErr w:type="spellStart"/>
+      <w:r>
+        <w:rPr>
+          <w:rFonts w:ascii="新宋体" w:eastAsia="新宋体" w:cs="新宋体"/>
+          <w:color w:val="000000"/>
+          <w:kern w:val="0"/>
+          <w:sz w:val="19"/>
+          <w:szCs w:val="19"/>
+        </w:rPr>
+        <w:t>eax</w:t>
+      </w:r>
+      <w:proofErr w:type="spellEnd"/>
+      <w:r>
+        <w:rPr>
+          <w:rFonts w:ascii="新宋体" w:eastAsia="新宋体" w:cs="新宋体"/>
+          <w:color w:val="000000"/>
+          <w:kern w:val="0"/>
+          <w:sz w:val="19"/>
+          <w:szCs w:val="19"/>
+        </w:rPr>
+        <w:t>");</w:t>
+      </w:r>
+    </w:p>
+    <w:p>
+      <w:pPr>
+        <w:wordWrap w:val="0"/>
+        <w:rPr>
+          <w:rFonts w:ascii="新宋体" w:eastAsia="新宋体" w:cs="新宋体"/>
+          <w:color w:val="000000"/>
+          <w:kern w:val="0"/>
+          <w:sz w:val="19"/>
+          <w:szCs w:val="19"/>
+        </w:rPr>
+      </w:pPr>
+      <w:r>
+        <w:rPr>
+          <w:rFonts w:ascii="新宋体" w:eastAsia="新宋体" w:cs="新宋体"/>
+          <w:color w:val="000000"/>
+          <w:kern w:val="0"/>
+          <w:sz w:val="19"/>
+          <w:szCs w:val="19"/>
+        </w:rPr>
+        <w:t xml:space="preserve">        </w:t>
+      </w:r>
+      <w:proofErr w:type="spellStart"/>
+      <w:r>
+        <w:rPr>
+          <w:rFonts w:ascii="新宋体" w:eastAsia="新宋体" w:cs="新宋体"/>
+          <w:color w:val="000000"/>
+          <w:kern w:val="0"/>
+          <w:sz w:val="19"/>
+          <w:szCs w:val="19"/>
+        </w:rPr>
+        <w:t>asm.flush</w:t>
+      </w:r>
+      <w:proofErr w:type="spellEnd"/>
+      <w:r>
+        <w:rPr>
+          <w:rFonts w:ascii="新宋体" w:eastAsia="新宋体" w:cs="新宋体"/>
+          <w:color w:val="000000"/>
+          <w:kern w:val="0"/>
+          <w:sz w:val="19"/>
+          <w:szCs w:val="19"/>
+        </w:rPr>
+        <w:t>();</w:t>
+      </w:r>
+    </w:p>
+    <w:p>
+      <w:pPr>
+        <w:wordWrap w:val="0"/>
+        <w:rPr>
+          <w:rFonts w:ascii="新宋体" w:eastAsia="新宋体" w:cs="新宋体"/>
+          <w:color w:val="000000"/>
+          <w:kern w:val="0"/>
+          <w:sz w:val="19"/>
+          <w:szCs w:val="19"/>
+        </w:rPr>
+      </w:pPr>
+    </w:p>
+    <w:p>
+      <w:pPr>
+        <w:wordWrap w:val="0"/>
+        <w:rPr>
+          <w:rFonts w:ascii="新宋体" w:eastAsia="新宋体" w:cs="新宋体"/>
+          <w:color w:val="000000"/>
+          <w:kern w:val="0"/>
+          <w:sz w:val="19"/>
+          <w:szCs w:val="19"/>
+        </w:rPr>
+      </w:pPr>
+      <w:r>
+        <w:rPr>
+          <w:rFonts w:ascii="新宋体" w:eastAsia="新宋体" w:cs="新宋体"/>
+          <w:color w:val="000000"/>
+          <w:kern w:val="0"/>
+          <w:sz w:val="19"/>
+          <w:szCs w:val="19"/>
+        </w:rPr>
+        <w:t xml:space="preserve">        // </w:t>
+      </w:r>
+      <w:proofErr w:type="spellStart"/>
+      <w:r>
+        <w:rPr>
+          <w:rFonts w:ascii="新宋体" w:eastAsia="新宋体" w:cs="新宋体"/>
+          <w:color w:val="000000"/>
+          <w:kern w:val="0"/>
+          <w:sz w:val="19"/>
+          <w:szCs w:val="19"/>
+        </w:rPr>
+        <w:t>this.show_asm</w:t>
+      </w:r>
+      <w:proofErr w:type="spellEnd"/>
+      <w:r>
+        <w:rPr>
+          <w:rFonts w:ascii="新宋体" w:eastAsia="新宋体" w:cs="新宋体"/>
+          <w:color w:val="000000"/>
+          <w:kern w:val="0"/>
+          <w:sz w:val="19"/>
+          <w:szCs w:val="19"/>
+        </w:rPr>
+        <w:t>(m2);</w:t>
+      </w:r>
+    </w:p>
+    <w:p>
+      <w:pPr>
+        <w:wordWrap w:val="0"/>
+        <w:rPr>
+          <w:rFonts w:ascii="新宋体" w:eastAsia="新宋体" w:cs="新宋体"/>
+          <w:color w:val="000000"/>
+          <w:kern w:val="0"/>
+          <w:sz w:val="19"/>
+          <w:szCs w:val="19"/>
+        </w:rPr>
+      </w:pPr>
+      <w:r>
+        <w:rPr>
+          <w:rFonts w:ascii="新宋体" w:eastAsia="新宋体" w:cs="新宋体"/>
+          <w:color w:val="000000"/>
+          <w:kern w:val="0"/>
+          <w:sz w:val="19"/>
+          <w:szCs w:val="19"/>
+        </w:rPr>
+        <w:t xml:space="preserve">        </w:t>
+      </w:r>
+      <w:proofErr w:type="spellStart"/>
+      <w:r>
+        <w:rPr>
+          <w:rFonts w:ascii="新宋体" w:eastAsia="新宋体" w:cs="新宋体"/>
+          <w:color w:val="000000"/>
+          <w:kern w:val="0"/>
+          <w:sz w:val="19"/>
+          <w:szCs w:val="19"/>
+        </w:rPr>
+        <w:t>this.show_asm</w:t>
+      </w:r>
+      <w:proofErr w:type="spellEnd"/>
+      <w:r>
+        <w:rPr>
+          <w:rFonts w:ascii="新宋体" w:eastAsia="新宋体" w:cs="新宋体"/>
+          <w:color w:val="000000"/>
+          <w:kern w:val="0"/>
+          <w:sz w:val="19"/>
+          <w:szCs w:val="19"/>
+        </w:rPr>
+        <w:t>(</w:t>
+      </w:r>
+      <w:proofErr w:type="spellStart"/>
+      <w:r>
+        <w:rPr>
+          <w:rFonts w:ascii="新宋体" w:eastAsia="新宋体" w:cs="新宋体"/>
+          <w:color w:val="000000"/>
+          <w:kern w:val="0"/>
+          <w:sz w:val="19"/>
+          <w:szCs w:val="19"/>
+        </w:rPr>
+        <w:t>ptr</w:t>
+      </w:r>
+      <w:proofErr w:type="spellEnd"/>
+      <w:r>
+        <w:rPr>
+          <w:rFonts w:ascii="新宋体" w:eastAsia="新宋体" w:cs="新宋体"/>
+          <w:color w:val="000000"/>
+          <w:kern w:val="0"/>
+          <w:sz w:val="19"/>
+          <w:szCs w:val="19"/>
+        </w:rPr>
+        <w:t>(0x01003E21));</w:t>
+      </w:r>
+    </w:p>
+    <w:p>
+      <w:pPr>
+        <w:wordWrap w:val="0"/>
+        <w:rPr>
+          <w:rFonts w:ascii="新宋体" w:eastAsia="新宋体" w:cs="新宋体"/>
+          <w:color w:val="000000"/>
+          <w:kern w:val="0"/>
+          <w:sz w:val="19"/>
+          <w:szCs w:val="19"/>
+        </w:rPr>
+      </w:pPr>
+      <w:r>
+        <w:rPr>
+          <w:rFonts w:ascii="新宋体" w:eastAsia="新宋体" w:cs="新宋体"/>
+          <w:color w:val="000000"/>
+          <w:kern w:val="0"/>
+          <w:sz w:val="19"/>
+          <w:szCs w:val="19"/>
+        </w:rPr>
+        <w:t xml:space="preserve">    }</w:t>
+      </w:r>
+    </w:p>
+    <w:p>
+      <w:pPr>
+        <w:wordWrap w:val="0"/>
+        <w:rPr>
+          <w:rFonts w:ascii="新宋体" w:eastAsia="新宋体" w:cs="新宋体"/>
+          <w:color w:val="000000"/>
+          <w:kern w:val="0"/>
+          <w:sz w:val="19"/>
+          <w:szCs w:val="19"/>
+        </w:rPr>
+      </w:pPr>
+    </w:p>
+    <w:p>
+      <w:pPr>
+        <w:wordWrap w:val="0"/>
+        <w:rPr>
+          <w:rFonts w:ascii="新宋体" w:eastAsia="新宋体" w:cs="新宋体"/>
+          <w:color w:val="000000"/>
+          <w:kern w:val="0"/>
+          <w:sz w:val="19"/>
+          <w:szCs w:val="19"/>
+        </w:rPr>
+      </w:pPr>
+      <w:r>
+        <w:rPr>
+          <w:rFonts w:ascii="新宋体" w:eastAsia="新宋体" w:cs="新宋体"/>
+          <w:color w:val="000000"/>
+          <w:kern w:val="0"/>
+          <w:sz w:val="19"/>
+          <w:szCs w:val="19"/>
+        </w:rPr>
+        <w:t xml:space="preserve">    </w:t>
+      </w:r>
+      <w:proofErr w:type="spellStart"/>
+      <w:r>
+        <w:rPr>
+          <w:rFonts w:ascii="新宋体" w:eastAsia="新宋体" w:cs="新宋体"/>
+          <w:color w:val="000000"/>
+          <w:kern w:val="0"/>
+          <w:sz w:val="19"/>
+          <w:szCs w:val="19"/>
+        </w:rPr>
+        <w:t>show_asm</w:t>
+      </w:r>
+      <w:proofErr w:type="spellEnd"/>
+      <w:r>
+        <w:rPr>
+          <w:rFonts w:ascii="新宋体" w:eastAsia="新宋体" w:cs="新宋体"/>
+          <w:color w:val="000000"/>
+          <w:kern w:val="0"/>
+          <w:sz w:val="19"/>
+          <w:szCs w:val="19"/>
+        </w:rPr>
+        <w:t xml:space="preserve">(start: </w:t>
+      </w:r>
+      <w:proofErr w:type="spellStart"/>
+      <w:r>
+        <w:rPr>
+          <w:rFonts w:ascii="新宋体" w:eastAsia="新宋体" w:cs="新宋体"/>
+          <w:color w:val="000000"/>
+          <w:kern w:val="0"/>
+          <w:sz w:val="19"/>
+          <w:szCs w:val="19"/>
+        </w:rPr>
+        <w:t>NativePointer</w:t>
+      </w:r>
+      <w:proofErr w:type="spellEnd"/>
+      <w:r>
+        <w:rPr>
+          <w:rFonts w:ascii="新宋体" w:eastAsia="新宋体" w:cs="新宋体"/>
+          <w:color w:val="000000"/>
+          <w:kern w:val="0"/>
+          <w:sz w:val="19"/>
+          <w:szCs w:val="19"/>
+        </w:rPr>
+        <w:t>, length: number = 10) {</w:t>
+      </w:r>
+    </w:p>
+    <w:p>
+      <w:pPr>
+        <w:wordWrap w:val="0"/>
+        <w:rPr>
+          <w:rFonts w:ascii="新宋体" w:eastAsia="新宋体" w:cs="新宋体"/>
+          <w:color w:val="000000"/>
+          <w:kern w:val="0"/>
+          <w:sz w:val="19"/>
+          <w:szCs w:val="19"/>
+        </w:rPr>
+      </w:pPr>
+      <w:r>
+        <w:rPr>
+          <w:rFonts w:ascii="新宋体" w:eastAsia="新宋体" w:cs="新宋体"/>
+          <w:color w:val="000000"/>
+          <w:kern w:val="0"/>
+          <w:sz w:val="19"/>
+          <w:szCs w:val="19"/>
+        </w:rPr>
+        <w:t xml:space="preserve">        for (let index = 0; index &lt; length; index++) {</w:t>
+      </w:r>
+    </w:p>
+    <w:p>
+      <w:pPr>
+        <w:wordWrap w:val="0"/>
+        <w:rPr>
+          <w:rFonts w:ascii="新宋体" w:eastAsia="新宋体" w:cs="新宋体"/>
+          <w:color w:val="000000"/>
+          <w:kern w:val="0"/>
+          <w:sz w:val="19"/>
+          <w:szCs w:val="19"/>
+        </w:rPr>
+      </w:pPr>
+      <w:r>
+        <w:rPr>
+          <w:rFonts w:ascii="新宋体" w:eastAsia="新宋体" w:cs="新宋体"/>
+          <w:color w:val="000000"/>
+          <w:kern w:val="0"/>
+          <w:sz w:val="19"/>
+          <w:szCs w:val="19"/>
+        </w:rPr>
+        <w:t xml:space="preserve">            let </w:t>
+      </w:r>
+      <w:proofErr w:type="spellStart"/>
+      <w:r>
+        <w:rPr>
+          <w:rFonts w:ascii="新宋体" w:eastAsia="新宋体" w:cs="新宋体"/>
+          <w:color w:val="000000"/>
+          <w:kern w:val="0"/>
+          <w:sz w:val="19"/>
+          <w:szCs w:val="19"/>
+        </w:rPr>
+        <w:t>inst</w:t>
+      </w:r>
+      <w:proofErr w:type="spellEnd"/>
+      <w:r>
+        <w:rPr>
+          <w:rFonts w:ascii="新宋体" w:eastAsia="新宋体" w:cs="新宋体"/>
+          <w:color w:val="000000"/>
+          <w:kern w:val="0"/>
+          <w:sz w:val="19"/>
+          <w:szCs w:val="19"/>
+        </w:rPr>
+        <w:t xml:space="preserve"> = </w:t>
+      </w:r>
+      <w:proofErr w:type="spellStart"/>
+      <w:r>
+        <w:rPr>
+          <w:rFonts w:ascii="新宋体" w:eastAsia="新宋体" w:cs="新宋体"/>
+          <w:color w:val="000000"/>
+          <w:kern w:val="0"/>
+          <w:sz w:val="19"/>
+          <w:szCs w:val="19"/>
+        </w:rPr>
+        <w:t>Instruction.parse</w:t>
+      </w:r>
+      <w:proofErr w:type="spellEnd"/>
+      <w:r>
+        <w:rPr>
+          <w:rFonts w:ascii="新宋体" w:eastAsia="新宋体" w:cs="新宋体"/>
+          <w:color w:val="000000"/>
+          <w:kern w:val="0"/>
+          <w:sz w:val="19"/>
+          <w:szCs w:val="19"/>
+        </w:rPr>
+        <w:t>(start);</w:t>
+      </w:r>
+    </w:p>
+    <w:p>
+      <w:pPr>
+        <w:wordWrap w:val="0"/>
+        <w:rPr>
+          <w:rFonts w:ascii="新宋体" w:eastAsia="新宋体" w:cs="新宋体"/>
+          <w:color w:val="000000"/>
+          <w:kern w:val="0"/>
+          <w:sz w:val="19"/>
+          <w:szCs w:val="19"/>
+        </w:rPr>
+      </w:pPr>
+      <w:r>
+        <w:rPr>
+          <w:rFonts w:ascii="新宋体" w:eastAsia="新宋体" w:cs="新宋体"/>
+          <w:color w:val="000000"/>
+          <w:kern w:val="0"/>
+          <w:sz w:val="19"/>
+          <w:szCs w:val="19"/>
+        </w:rPr>
+        <w:t xml:space="preserve">            // console.log(</w:t>
+      </w:r>
+      <w:proofErr w:type="spellStart"/>
+      <w:r>
+        <w:rPr>
+          <w:rFonts w:ascii="新宋体" w:eastAsia="新宋体" w:cs="新宋体"/>
+          <w:color w:val="000000"/>
+          <w:kern w:val="0"/>
+          <w:sz w:val="19"/>
+          <w:szCs w:val="19"/>
+        </w:rPr>
+        <w:t>JSON.stringify</w:t>
+      </w:r>
+      <w:proofErr w:type="spellEnd"/>
+      <w:r>
+        <w:rPr>
+          <w:rFonts w:ascii="新宋体" w:eastAsia="新宋体" w:cs="新宋体"/>
+          <w:color w:val="000000"/>
+          <w:kern w:val="0"/>
+          <w:sz w:val="19"/>
+          <w:szCs w:val="19"/>
+        </w:rPr>
+        <w:t>(</w:t>
+      </w:r>
+      <w:proofErr w:type="spellStart"/>
+      <w:r>
+        <w:rPr>
+          <w:rFonts w:ascii="新宋体" w:eastAsia="新宋体" w:cs="新宋体"/>
+          <w:color w:val="000000"/>
+          <w:kern w:val="0"/>
+          <w:sz w:val="19"/>
+          <w:szCs w:val="19"/>
+        </w:rPr>
+        <w:t>inst</w:t>
+      </w:r>
+      <w:proofErr w:type="spellEnd"/>
+      <w:r>
+        <w:rPr>
+          <w:rFonts w:ascii="新宋体" w:eastAsia="新宋体" w:cs="新宋体"/>
+          <w:color w:val="000000"/>
+          <w:kern w:val="0"/>
+          <w:sz w:val="19"/>
+          <w:szCs w:val="19"/>
+        </w:rPr>
+        <w:t>));</w:t>
+      </w:r>
+    </w:p>
+    <w:p>
+      <w:pPr>
+        <w:wordWrap w:val="0"/>
+        <w:rPr>
+          <w:rFonts w:ascii="新宋体" w:eastAsia="新宋体" w:cs="新宋体"/>
+          <w:color w:val="000000"/>
+          <w:kern w:val="0"/>
+          <w:sz w:val="19"/>
+          <w:szCs w:val="19"/>
+        </w:rPr>
+      </w:pPr>
+      <w:r>
+        <w:rPr>
+          <w:rFonts w:ascii="新宋体" w:eastAsia="新宋体" w:cs="新宋体"/>
+          <w:color w:val="000000"/>
+          <w:kern w:val="0"/>
+          <w:sz w:val="19"/>
+          <w:szCs w:val="19"/>
+        </w:rPr>
+        <w:t xml:space="preserve">            let </w:t>
+      </w:r>
+      <w:proofErr w:type="spellStart"/>
+      <w:r>
+        <w:rPr>
+          <w:rFonts w:ascii="新宋体" w:eastAsia="新宋体" w:cs="新宋体"/>
+          <w:color w:val="000000"/>
+          <w:kern w:val="0"/>
+          <w:sz w:val="19"/>
+          <w:szCs w:val="19"/>
+        </w:rPr>
+        <w:t>byteArray</w:t>
+      </w:r>
+      <w:proofErr w:type="spellEnd"/>
+      <w:r>
+        <w:rPr>
+          <w:rFonts w:ascii="新宋体" w:eastAsia="新宋体" w:cs="新宋体"/>
+          <w:color w:val="000000"/>
+          <w:kern w:val="0"/>
+          <w:sz w:val="19"/>
+          <w:szCs w:val="19"/>
+        </w:rPr>
+        <w:t xml:space="preserve"> = </w:t>
+      </w:r>
+      <w:proofErr w:type="spellStart"/>
+      <w:r>
+        <w:rPr>
+          <w:rFonts w:ascii="新宋体" w:eastAsia="新宋体" w:cs="新宋体"/>
+          <w:color w:val="000000"/>
+          <w:kern w:val="0"/>
+          <w:sz w:val="19"/>
+          <w:szCs w:val="19"/>
+        </w:rPr>
+        <w:t>start.readByteArray</w:t>
+      </w:r>
+      <w:proofErr w:type="spellEnd"/>
+      <w:r>
+        <w:rPr>
+          <w:rFonts w:ascii="新宋体" w:eastAsia="新宋体" w:cs="新宋体"/>
+          <w:color w:val="000000"/>
+          <w:kern w:val="0"/>
+          <w:sz w:val="19"/>
+          <w:szCs w:val="19"/>
+        </w:rPr>
+        <w:t>(</w:t>
+      </w:r>
+      <w:proofErr w:type="spellStart"/>
+      <w:r>
+        <w:rPr>
+          <w:rFonts w:ascii="新宋体" w:eastAsia="新宋体" w:cs="新宋体"/>
+          <w:color w:val="000000"/>
+          <w:kern w:val="0"/>
+          <w:sz w:val="19"/>
+          <w:szCs w:val="19"/>
+        </w:rPr>
+        <w:t>inst.size</w:t>
+      </w:r>
+      <w:proofErr w:type="spellEnd"/>
+      <w:r>
+        <w:rPr>
+          <w:rFonts w:ascii="新宋体" w:eastAsia="新宋体" w:cs="新宋体"/>
+          <w:color w:val="000000"/>
+          <w:kern w:val="0"/>
+          <w:sz w:val="19"/>
+          <w:szCs w:val="19"/>
+        </w:rPr>
+        <w:t>);</w:t>
+      </w:r>
+    </w:p>
+    <w:p>
+      <w:pPr>
+        <w:wordWrap w:val="0"/>
+        <w:rPr>
+          <w:rFonts w:ascii="新宋体" w:eastAsia="新宋体" w:cs="新宋体"/>
+          <w:color w:val="000000"/>
+          <w:kern w:val="0"/>
+          <w:sz w:val="19"/>
+          <w:szCs w:val="19"/>
+        </w:rPr>
+      </w:pPr>
+      <w:r>
+        <w:rPr>
+          <w:rFonts w:ascii="新宋体" w:eastAsia="新宋体" w:cs="新宋体"/>
+          <w:color w:val="000000"/>
+          <w:kern w:val="0"/>
+          <w:sz w:val="19"/>
+          <w:szCs w:val="19"/>
+        </w:rPr>
+        <w:t xml:space="preserve">            let </w:t>
+      </w:r>
+      <w:proofErr w:type="spellStart"/>
+      <w:r>
+        <w:rPr>
+          <w:rFonts w:ascii="新宋体" w:eastAsia="新宋体" w:cs="新宋体"/>
+          <w:color w:val="000000"/>
+          <w:kern w:val="0"/>
+          <w:sz w:val="19"/>
+          <w:szCs w:val="19"/>
+        </w:rPr>
+        <w:t>byteCode</w:t>
+      </w:r>
+      <w:proofErr w:type="spellEnd"/>
+      <w:r>
+        <w:rPr>
+          <w:rFonts w:ascii="新宋体" w:eastAsia="新宋体" w:cs="新宋体"/>
+          <w:color w:val="000000"/>
+          <w:kern w:val="0"/>
+          <w:sz w:val="19"/>
+          <w:szCs w:val="19"/>
+        </w:rPr>
+        <w:t xml:space="preserve"> = </w:t>
+      </w:r>
+      <w:proofErr w:type="spellStart"/>
+      <w:r>
+        <w:rPr>
+          <w:rFonts w:ascii="新宋体" w:eastAsia="新宋体" w:cs="新宋体"/>
+          <w:color w:val="000000"/>
+          <w:kern w:val="0"/>
+          <w:sz w:val="19"/>
+          <w:szCs w:val="19"/>
+        </w:rPr>
+        <w:t>Array.prototype.slice.call</w:t>
+      </w:r>
+      <w:proofErr w:type="spellEnd"/>
+      <w:r>
+        <w:rPr>
+          <w:rFonts w:ascii="新宋体" w:eastAsia="新宋体" w:cs="新宋体"/>
+          <w:color w:val="000000"/>
+          <w:kern w:val="0"/>
+          <w:sz w:val="19"/>
+          <w:szCs w:val="19"/>
+        </w:rPr>
+        <w:t>(new Uint8Array(</w:t>
+      </w:r>
+      <w:proofErr w:type="spellStart"/>
+      <w:r>
+        <w:rPr>
+          <w:rFonts w:ascii="新宋体" w:eastAsia="新宋体" w:cs="新宋体"/>
+          <w:color w:val="000000"/>
+          <w:kern w:val="0"/>
+          <w:sz w:val="19"/>
+          <w:szCs w:val="19"/>
+        </w:rPr>
+        <w:t>byteArray</w:t>
+      </w:r>
+      <w:proofErr w:type="spellEnd"/>
+      <w:r>
+        <w:rPr>
+          <w:rFonts w:ascii="新宋体" w:eastAsia="新宋体" w:cs="新宋体"/>
+          <w:color w:val="000000"/>
+          <w:kern w:val="0"/>
+          <w:sz w:val="19"/>
+          <w:szCs w:val="19"/>
+        </w:rPr>
+        <w:t>!));</w:t>
+      </w:r>
+    </w:p>
+    <w:p>
+      <w:pPr>
+        <w:wordWrap w:val="0"/>
+        <w:rPr>
+          <w:rFonts w:ascii="新宋体" w:eastAsia="新宋体" w:cs="新宋体"/>
+          <w:color w:val="000000"/>
+          <w:kern w:val="0"/>
+          <w:sz w:val="19"/>
+          <w:szCs w:val="19"/>
+        </w:rPr>
+      </w:pPr>
+      <w:r>
+        <w:rPr>
+          <w:rFonts w:ascii="新宋体" w:eastAsia="新宋体" w:cs="新宋体"/>
+          <w:color w:val="000000"/>
+          <w:kern w:val="0"/>
+          <w:sz w:val="19"/>
+          <w:szCs w:val="19"/>
+        </w:rPr>
+        <w:t xml:space="preserve">            let </w:t>
+      </w:r>
+      <w:proofErr w:type="spellStart"/>
+      <w:r>
+        <w:rPr>
+          <w:rFonts w:ascii="新宋体" w:eastAsia="新宋体" w:cs="新宋体"/>
+          <w:color w:val="000000"/>
+          <w:kern w:val="0"/>
+          <w:sz w:val="19"/>
+          <w:szCs w:val="19"/>
+        </w:rPr>
+        <w:t>mCode</w:t>
+      </w:r>
+      <w:proofErr w:type="spellEnd"/>
+      <w:r>
+        <w:rPr>
+          <w:rFonts w:ascii="新宋体" w:eastAsia="新宋体" w:cs="新宋体"/>
+          <w:color w:val="000000"/>
+          <w:kern w:val="0"/>
+          <w:sz w:val="19"/>
+          <w:szCs w:val="19"/>
+        </w:rPr>
+        <w:t xml:space="preserve"> = </w:t>
+      </w:r>
+      <w:proofErr w:type="spellStart"/>
+      <w:r>
+        <w:rPr>
+          <w:rFonts w:ascii="新宋体" w:eastAsia="新宋体" w:cs="新宋体"/>
+          <w:color w:val="000000"/>
+          <w:kern w:val="0"/>
+          <w:sz w:val="19"/>
+          <w:szCs w:val="19"/>
+        </w:rPr>
+        <w:t>byteCode.map</w:t>
+      </w:r>
+      <w:proofErr w:type="spellEnd"/>
+      <w:r>
+        <w:rPr>
+          <w:rFonts w:ascii="新宋体" w:eastAsia="新宋体" w:cs="新宋体"/>
+          <w:color w:val="000000"/>
+          <w:kern w:val="0"/>
+          <w:sz w:val="19"/>
+          <w:szCs w:val="19"/>
+        </w:rPr>
+        <w:t xml:space="preserve">(x =&gt; </w:t>
+      </w:r>
+      <w:proofErr w:type="spellStart"/>
+      <w:r>
+        <w:rPr>
+          <w:rFonts w:ascii="新宋体" w:eastAsia="新宋体" w:cs="新宋体"/>
+          <w:color w:val="000000"/>
+          <w:kern w:val="0"/>
+          <w:sz w:val="19"/>
+          <w:szCs w:val="19"/>
+        </w:rPr>
+        <w:t>x.toString</w:t>
+      </w:r>
+      <w:proofErr w:type="spellEnd"/>
+      <w:r>
+        <w:rPr>
+          <w:rFonts w:ascii="新宋体" w:eastAsia="新宋体" w:cs="新宋体"/>
+          <w:color w:val="000000"/>
+          <w:kern w:val="0"/>
+          <w:sz w:val="19"/>
+          <w:szCs w:val="19"/>
+        </w:rPr>
+        <w:t>(16).</w:t>
+      </w:r>
+      <w:proofErr w:type="spellStart"/>
+      <w:r>
+        <w:rPr>
+          <w:rFonts w:ascii="新宋体" w:eastAsia="新宋体" w:cs="新宋体"/>
+          <w:color w:val="000000"/>
+          <w:kern w:val="0"/>
+          <w:sz w:val="19"/>
+          <w:szCs w:val="19"/>
+        </w:rPr>
+        <w:t>padStart</w:t>
+      </w:r>
+      <w:proofErr w:type="spellEnd"/>
+      <w:r>
+        <w:rPr>
+          <w:rFonts w:ascii="新宋体" w:eastAsia="新宋体" w:cs="新宋体"/>
+          <w:color w:val="000000"/>
+          <w:kern w:val="0"/>
+          <w:sz w:val="19"/>
+          <w:szCs w:val="19"/>
+        </w:rPr>
+        <w:t>(2, "0")).join(" ").</w:t>
+      </w:r>
+      <w:proofErr w:type="spellStart"/>
+      <w:r>
+        <w:rPr>
+          <w:rFonts w:ascii="新宋体" w:eastAsia="新宋体" w:cs="新宋体"/>
+          <w:color w:val="000000"/>
+          <w:kern w:val="0"/>
+          <w:sz w:val="19"/>
+          <w:szCs w:val="19"/>
+        </w:rPr>
+        <w:t>toUpperCase</w:t>
+      </w:r>
+      <w:proofErr w:type="spellEnd"/>
+      <w:r>
+        <w:rPr>
+          <w:rFonts w:ascii="新宋体" w:eastAsia="新宋体" w:cs="新宋体"/>
+          <w:color w:val="000000"/>
+          <w:kern w:val="0"/>
+          <w:sz w:val="19"/>
+          <w:szCs w:val="19"/>
+        </w:rPr>
+        <w:t>();</w:t>
+      </w:r>
+    </w:p>
+    <w:p>
+      <w:pPr>
+        <w:wordWrap w:val="0"/>
+        <w:rPr>
+          <w:rFonts w:ascii="新宋体" w:eastAsia="新宋体" w:cs="新宋体"/>
+          <w:color w:val="000000"/>
+          <w:kern w:val="0"/>
+          <w:sz w:val="19"/>
+          <w:szCs w:val="19"/>
+        </w:rPr>
+      </w:pPr>
+      <w:r>
+        <w:rPr>
+          <w:rFonts w:ascii="新宋体" w:eastAsia="新宋体" w:cs="新宋体"/>
+          <w:color w:val="000000"/>
+          <w:kern w:val="0"/>
+          <w:sz w:val="19"/>
+          <w:szCs w:val="19"/>
+        </w:rPr>
+        <w:t xml:space="preserve">            console.log(</w:t>
+      </w:r>
+      <w:proofErr w:type="spellStart"/>
+      <w:r>
+        <w:rPr>
+          <w:rFonts w:ascii="新宋体" w:eastAsia="新宋体" w:cs="新宋体"/>
+          <w:color w:val="000000"/>
+          <w:kern w:val="0"/>
+          <w:sz w:val="19"/>
+          <w:szCs w:val="19"/>
+        </w:rPr>
+        <w:t>inst.address.toString</w:t>
+      </w:r>
+      <w:proofErr w:type="spellEnd"/>
+      <w:r>
+        <w:rPr>
+          <w:rFonts w:ascii="新宋体" w:eastAsia="新宋体" w:cs="新宋体"/>
+          <w:color w:val="000000"/>
+          <w:kern w:val="0"/>
+          <w:sz w:val="19"/>
+          <w:szCs w:val="19"/>
+        </w:rPr>
+        <w:t>().</w:t>
+      </w:r>
+      <w:proofErr w:type="spellStart"/>
+      <w:r>
+        <w:rPr>
+          <w:rFonts w:ascii="新宋体" w:eastAsia="新宋体" w:cs="新宋体"/>
+          <w:color w:val="000000"/>
+          <w:kern w:val="0"/>
+          <w:sz w:val="19"/>
+          <w:szCs w:val="19"/>
+        </w:rPr>
+        <w:t>toUpperCase</w:t>
+      </w:r>
+      <w:proofErr w:type="spellEnd"/>
+      <w:r>
+        <w:rPr>
+          <w:rFonts w:ascii="新宋体" w:eastAsia="新宋体" w:cs="新宋体"/>
+          <w:color w:val="000000"/>
+          <w:kern w:val="0"/>
+          <w:sz w:val="19"/>
+          <w:szCs w:val="19"/>
+        </w:rPr>
+        <w:t xml:space="preserve">().replace("0X", "0x"), </w:t>
+      </w:r>
+      <w:proofErr w:type="spellStart"/>
+      <w:r>
+        <w:rPr>
+          <w:rFonts w:ascii="新宋体" w:eastAsia="新宋体" w:cs="新宋体"/>
+          <w:color w:val="000000"/>
+          <w:kern w:val="0"/>
+          <w:sz w:val="19"/>
+          <w:szCs w:val="19"/>
+        </w:rPr>
+        <w:t>mCode.padEnd</w:t>
+      </w:r>
+      <w:proofErr w:type="spellEnd"/>
+      <w:r>
+        <w:rPr>
+          <w:rFonts w:ascii="新宋体" w:eastAsia="新宋体" w:cs="新宋体"/>
+          <w:color w:val="000000"/>
+          <w:kern w:val="0"/>
+          <w:sz w:val="19"/>
+          <w:szCs w:val="19"/>
+        </w:rPr>
+        <w:t xml:space="preserve">(14, " "), "\t", </w:t>
+      </w:r>
+      <w:proofErr w:type="spellStart"/>
+      <w:r>
+        <w:rPr>
+          <w:rFonts w:ascii="新宋体" w:eastAsia="新宋体" w:cs="新宋体"/>
+          <w:color w:val="000000"/>
+          <w:kern w:val="0"/>
+          <w:sz w:val="19"/>
+          <w:szCs w:val="19"/>
+        </w:rPr>
+        <w:t>inst.toString</w:t>
+      </w:r>
+      <w:proofErr w:type="spellEnd"/>
+      <w:r>
+        <w:rPr>
+          <w:rFonts w:ascii="新宋体" w:eastAsia="新宋体" w:cs="新宋体"/>
+          <w:color w:val="000000"/>
+          <w:kern w:val="0"/>
+          <w:sz w:val="19"/>
+          <w:szCs w:val="19"/>
+        </w:rPr>
+        <w:t>().</w:t>
+      </w:r>
+      <w:proofErr w:type="spellStart"/>
+      <w:r>
+        <w:rPr>
+          <w:rFonts w:ascii="新宋体" w:eastAsia="新宋体" w:cs="新宋体"/>
+          <w:color w:val="000000"/>
+          <w:kern w:val="0"/>
+          <w:sz w:val="19"/>
+          <w:szCs w:val="19"/>
+        </w:rPr>
+        <w:t>toUpperCase</w:t>
+      </w:r>
+      <w:proofErr w:type="spellEnd"/>
+      <w:r>
+        <w:rPr>
+          <w:rFonts w:ascii="新宋体" w:eastAsia="新宋体" w:cs="新宋体"/>
+          <w:color w:val="000000"/>
+          <w:kern w:val="0"/>
+          <w:sz w:val="19"/>
+          <w:szCs w:val="19"/>
+        </w:rPr>
+        <w:t>().replace("0X", "0x"));</w:t>
+      </w:r>
+    </w:p>
+    <w:p>
+      <w:pPr>
+        <w:wordWrap w:val="0"/>
+        <w:rPr>
+          <w:rFonts w:ascii="新宋体" w:eastAsia="新宋体" w:cs="新宋体"/>
+          <w:color w:val="000000"/>
+          <w:kern w:val="0"/>
+          <w:sz w:val="19"/>
+          <w:szCs w:val="19"/>
+        </w:rPr>
+      </w:pPr>
+    </w:p>
+    <w:p>
+      <w:pPr>
+        <w:wordWrap w:val="0"/>
+        <w:rPr>
+          <w:rFonts w:ascii="新宋体" w:eastAsia="新宋体" w:cs="新宋体"/>
+          <w:color w:val="000000"/>
+          <w:kern w:val="0"/>
+          <w:sz w:val="19"/>
+          <w:szCs w:val="19"/>
+        </w:rPr>
+      </w:pPr>
+      <w:r>
+        <w:rPr>
+          <w:rFonts w:ascii="新宋体" w:eastAsia="新宋体" w:cs="新宋体"/>
+          <w:color w:val="000000"/>
+          <w:kern w:val="0"/>
+          <w:sz w:val="19"/>
+          <w:szCs w:val="19"/>
+        </w:rPr>
+        <w:t xml:space="preserve">            start = </w:t>
+      </w:r>
+      <w:proofErr w:type="spellStart"/>
+      <w:r>
+        <w:rPr>
+          <w:rFonts w:ascii="新宋体" w:eastAsia="新宋体" w:cs="新宋体"/>
+          <w:color w:val="000000"/>
+          <w:kern w:val="0"/>
+          <w:sz w:val="19"/>
+          <w:szCs w:val="19"/>
+        </w:rPr>
+        <w:t>inst.next</w:t>
+      </w:r>
+      <w:proofErr w:type="spellEnd"/>
+      <w:r>
+        <w:rPr>
+          <w:rFonts w:ascii="新宋体" w:eastAsia="新宋体" w:cs="新宋体"/>
+          <w:color w:val="000000"/>
+          <w:kern w:val="0"/>
+          <w:sz w:val="19"/>
+          <w:szCs w:val="19"/>
+        </w:rPr>
+        <w:t>;</w:t>
+      </w:r>
+    </w:p>
+    <w:p>
+      <w:pPr>
+        <w:wordWrap w:val="0"/>
+        <w:rPr>
+          <w:rFonts w:ascii="新宋体" w:eastAsia="新宋体" w:cs="新宋体"/>
+          <w:color w:val="000000"/>
+          <w:kern w:val="0"/>
+          <w:sz w:val="19"/>
+          <w:szCs w:val="19"/>
+        </w:rPr>
+      </w:pPr>
+      <w:r>
+        <w:rPr>
+          <w:rFonts w:ascii="新宋体" w:eastAsia="新宋体" w:cs="新宋体"/>
+          <w:color w:val="000000"/>
+          <w:kern w:val="0"/>
+          <w:sz w:val="19"/>
+          <w:szCs w:val="19"/>
+        </w:rPr>
+        <w:t xml:space="preserve">            if (start.readU32() == 0) break;</w:t>
+      </w:r>
+    </w:p>
+    <w:p>
+      <w:pPr>
+        <w:wordWrap w:val="0"/>
+        <w:rPr>
+          <w:rFonts w:ascii="新宋体" w:eastAsia="新宋体" w:cs="新宋体"/>
+          <w:color w:val="000000"/>
+          <w:kern w:val="0"/>
+          <w:sz w:val="19"/>
+          <w:szCs w:val="19"/>
+        </w:rPr>
+      </w:pPr>
+      <w:r>
+        <w:rPr>
+          <w:rFonts w:ascii="新宋体" w:eastAsia="新宋体" w:cs="新宋体"/>
+          <w:color w:val="000000"/>
+          <w:kern w:val="0"/>
+          <w:sz w:val="19"/>
+          <w:szCs w:val="19"/>
+        </w:rPr>
+        <w:t xml:space="preserve">        }</w:t>
+      </w:r>
+    </w:p>
+    <w:p>
+      <w:pPr>
+        <w:wordWrap w:val="0"/>
+        <w:rPr>
+          <w:rFonts w:ascii="新宋体" w:eastAsia="新宋体" w:cs="新宋体"/>
+          <w:color w:val="000000"/>
+          <w:kern w:val="0"/>
+          <w:sz w:val="19"/>
+          <w:szCs w:val="19"/>
+        </w:rPr>
+      </w:pPr>
+      <w:r>
+        <w:rPr>
+          <w:rFonts w:ascii="新宋体" w:eastAsia="新宋体" w:cs="新宋体"/>
+          <w:color w:val="000000"/>
+          <w:kern w:val="0"/>
+          <w:sz w:val="19"/>
+          <w:szCs w:val="19"/>
+        </w:rPr>
+        <w:t xml:space="preserve">    }</w:t>
+      </w:r>
       <w:bookmarkStart w:id="0" w:name="_GoBack"/>
       <w:bookmarkEnd w:id="0"/>
-    </w:p>
-    <w:p>
-      <w:pPr>
-        <w:wordWrap w:val="0"/>
-        <w:rPr>
-          <w:rFonts w:ascii="新宋体" w:eastAsia="新宋体" w:cs="新宋体"/>
-          <w:color w:val="000000"/>
-          <w:kern w:val="0"/>
-          <w:sz w:val="19"/>
-          <w:szCs w:val="19"/>
-        </w:rPr>
-      </w:pPr>
     </w:p>
     <w:p>
       <w:pPr>
@@ -22965,7 +24459,7 @@
 </file>
 
 <file path=customXml/itemProps1.xml><?xml version="1.0" encoding="utf-8"?>
-<ds:datastoreItem xmlns:ds="http://schemas.openxmlformats.org/officeDocument/2006/customXml" ds:itemID="{6D3893E0-9F80-42B0-9B34-E63430EF9413}">
+<ds:datastoreItem xmlns:ds="http://schemas.openxmlformats.org/officeDocument/2006/customXml" ds:itemID="{888DA5F6-4633-47C6-A1D5-220A6F350EA5}">
   <ds:schemaRefs>
     <ds:schemaRef ds:uri="http://schemas.openxmlformats.org/officeDocument/2006/bibliography"/>
   </ds:schemaRefs>

--- a/Frida快速入门.docx
+++ b/Frida快速入门.docx
@@ -21894,32 +21894,2101 @@
         </w:rPr>
         <w:t xml:space="preserve">    }</w:t>
       </w:r>
+    </w:p>
+    <w:p>
+      <w:pPr>
+        <w:pStyle w:val="2"/>
+        <w:numPr>
+          <w:ilvl w:val="0"/>
+          <w:numId w:val="1"/>
+        </w:numPr>
+        <w:rPr>
+          <w:rFonts w:ascii="微软雅黑" w:eastAsia="微软雅黑" w:hAnsi="微软雅黑"/>
+        </w:rPr>
+      </w:pPr>
+      <w:r>
+        <w:rPr>
+          <w:rFonts w:ascii="微软雅黑" w:eastAsia="微软雅黑" w:hAnsi="微软雅黑"/>
+        </w:rPr>
+        <w:lastRenderedPageBreak/>
+        <w:t>X86Writer</w:t>
+      </w:r>
+      <w:r>
+        <w:rPr>
+          <w:rFonts w:ascii="微软雅黑" w:eastAsia="微软雅黑" w:hAnsi="微软雅黑" w:hint="eastAsia"/>
+        </w:rPr>
+        <w:t>类</w:t>
+      </w:r>
+      <w:r>
+        <w:rPr>
+          <w:rFonts w:ascii="微软雅黑" w:eastAsia="微软雅黑" w:hAnsi="微软雅黑" w:hint="eastAsia"/>
+        </w:rPr>
+        <w:t>手</w:t>
+      </w:r>
+      <w:r>
+        <w:rPr>
+          <w:rFonts w:ascii="微软雅黑" w:eastAsia="微软雅黑" w:hAnsi="微软雅黑" w:hint="eastAsia"/>
+        </w:rPr>
+        <w:t>写汇编代码</w:t>
+      </w:r>
+    </w:p>
+    <w:p>
+      <w:pPr>
+        <w:pStyle w:val="2"/>
+        <w:numPr>
+          <w:ilvl w:val="0"/>
+          <w:numId w:val="1"/>
+        </w:numPr>
+        <w:rPr>
+          <w:rFonts w:ascii="微软雅黑" w:eastAsia="微软雅黑" w:hAnsi="微软雅黑"/>
+        </w:rPr>
+      </w:pPr>
+      <w:r>
+        <w:rPr>
+          <w:rFonts w:ascii="微软雅黑" w:eastAsia="微软雅黑" w:hAnsi="微软雅黑"/>
+        </w:rPr>
+        <w:t>Interceptor</w:t>
+      </w:r>
+      <w:r>
+        <w:rPr>
+          <w:rFonts w:ascii="微软雅黑" w:eastAsia="微软雅黑" w:hAnsi="微软雅黑" w:hint="eastAsia"/>
+        </w:rPr>
+        <w:t>命名空间</w:t>
+      </w:r>
+      <w:r>
+        <w:rPr>
+          <w:rFonts w:ascii="微软雅黑" w:eastAsia="微软雅黑" w:hAnsi="微软雅黑" w:hint="eastAsia"/>
+        </w:rPr>
+        <w:t>在</w:t>
+      </w:r>
+      <w:r>
+        <w:rPr>
+          <w:rFonts w:ascii="微软雅黑" w:eastAsia="微软雅黑" w:hAnsi="微软雅黑" w:hint="eastAsia"/>
+        </w:rPr>
+        <w:t>拦截代码</w:t>
+      </w:r>
+      <w:r>
+        <w:rPr>
+          <w:rFonts w:ascii="微软雅黑" w:eastAsia="微软雅黑" w:hAnsi="微软雅黑" w:hint="eastAsia"/>
+        </w:rPr>
+        <w:t>中的使用</w:t>
+      </w:r>
+    </w:p>
+    <w:p>
+      <w:pPr>
+        <w:wordWrap w:val="0"/>
+        <w:ind w:firstLine="420"/>
+        <w:rPr>
+          <w:rFonts w:ascii="新宋体" w:eastAsia="新宋体" w:cs="新宋体"/>
+          <w:color w:val="000000"/>
+          <w:kern w:val="0"/>
+          <w:sz w:val="19"/>
+          <w:szCs w:val="19"/>
+        </w:rPr>
+      </w:pPr>
+      <w:r>
+        <w:rPr>
+          <w:rFonts w:ascii="新宋体" w:eastAsia="新宋体" w:cs="新宋体"/>
+          <w:noProof/>
+          <w:color w:val="000000"/>
+          <w:kern w:val="0"/>
+          <w:sz w:val="19"/>
+          <w:szCs w:val="19"/>
+        </w:rPr>
+        <w:drawing>
+          <wp:inline distT="0" distB="0" distL="0" distR="0">
+            <wp:extent cx="3930650" cy="4039870"/>
+            <wp:effectExtent l="0" t="0" r="0" b="0"/>
+            <wp:docPr id="2" name="图片 2"/>
+            <wp:cNvGraphicFramePr>
+              <a:graphicFrameLocks xmlns:a="http://schemas.openxmlformats.org/drawingml/2006/main" noChangeAspect="1"/>
+            </wp:cNvGraphicFramePr>
+            <a:graphic xmlns:a="http://schemas.openxmlformats.org/drawingml/2006/main">
+              <a:graphicData uri="http://schemas.openxmlformats.org/drawingml/2006/picture">
+                <pic:pic xmlns:pic="http://schemas.openxmlformats.org/drawingml/2006/picture">
+                  <pic:nvPicPr>
+                    <pic:cNvPr id="0" name="Picture 1"/>
+                    <pic:cNvPicPr>
+                      <a:picLocks noChangeAspect="1" noChangeArrowheads="1"/>
+                    </pic:cNvPicPr>
+                  </pic:nvPicPr>
+                  <pic:blipFill>
+                    <a:blip r:embed="rId16">
+                      <a:extLst>
+                        <a:ext uri="{28A0092B-C50C-407E-A947-70E740481C1C}">
+                          <a14:useLocalDpi xmlns:a14="http://schemas.microsoft.com/office/drawing/2010/main" val="0"/>
+                        </a:ext>
+                      </a:extLst>
+                    </a:blip>
+                    <a:srcRect/>
+                    <a:stretch>
+                      <a:fillRect/>
+                    </a:stretch>
+                  </pic:blipFill>
+                  <pic:spPr bwMode="auto">
+                    <a:xfrm>
+                      <a:off x="0" y="0"/>
+                      <a:ext cx="3930650" cy="4039870"/>
+                    </a:xfrm>
+                    <a:prstGeom prst="rect">
+                      <a:avLst/>
+                    </a:prstGeom>
+                    <a:noFill/>
+                    <a:ln>
+                      <a:noFill/>
+                    </a:ln>
+                  </pic:spPr>
+                </pic:pic>
+              </a:graphicData>
+            </a:graphic>
+          </wp:inline>
+        </w:drawing>
+      </w:r>
+    </w:p>
+    <w:p>
+      <w:pPr>
+        <w:wordWrap w:val="0"/>
+        <w:rPr>
+          <w:rFonts w:ascii="新宋体" w:eastAsia="新宋体" w:cs="新宋体"/>
+          <w:color w:val="000000"/>
+          <w:kern w:val="0"/>
+          <w:sz w:val="19"/>
+          <w:szCs w:val="19"/>
+        </w:rPr>
+      </w:pPr>
+      <w:r>
+        <w:rPr>
+          <w:rFonts w:ascii="新宋体" w:eastAsia="新宋体" w:cs="新宋体"/>
+          <w:color w:val="000000"/>
+          <w:kern w:val="0"/>
+          <w:sz w:val="19"/>
+          <w:szCs w:val="19"/>
+        </w:rPr>
+        <w:t>demo() {</w:t>
+      </w:r>
+    </w:p>
+    <w:p>
+      <w:pPr>
+        <w:wordWrap w:val="0"/>
+        <w:rPr>
+          <w:rFonts w:ascii="新宋体" w:eastAsia="新宋体" w:cs="新宋体"/>
+          <w:color w:val="000000"/>
+          <w:kern w:val="0"/>
+          <w:sz w:val="19"/>
+          <w:szCs w:val="19"/>
+        </w:rPr>
+      </w:pPr>
+      <w:r>
+        <w:rPr>
+          <w:rFonts w:ascii="新宋体" w:eastAsia="新宋体" w:cs="新宋体"/>
+          <w:color w:val="000000"/>
+          <w:kern w:val="0"/>
+          <w:sz w:val="19"/>
+          <w:szCs w:val="19"/>
+        </w:rPr>
+        <w:t xml:space="preserve">        //</w:t>
+      </w:r>
+      <w:proofErr w:type="spellStart"/>
+      <w:r>
+        <w:rPr>
+          <w:rFonts w:ascii="新宋体" w:eastAsia="新宋体" w:cs="新宋体"/>
+          <w:color w:val="000000"/>
+          <w:kern w:val="0"/>
+          <w:sz w:val="19"/>
+          <w:szCs w:val="19"/>
+        </w:rPr>
+        <w:t>DispatchMessageW</w:t>
+      </w:r>
+      <w:proofErr w:type="spellEnd"/>
+    </w:p>
+    <w:p>
+      <w:pPr>
+        <w:wordWrap w:val="0"/>
+        <w:rPr>
+          <w:rFonts w:ascii="新宋体" w:eastAsia="新宋体" w:cs="新宋体"/>
+          <w:color w:val="000000"/>
+          <w:kern w:val="0"/>
+          <w:sz w:val="19"/>
+          <w:szCs w:val="19"/>
+        </w:rPr>
+      </w:pPr>
+      <w:r>
+        <w:rPr>
+          <w:rFonts w:ascii="新宋体" w:eastAsia="新宋体" w:cs="新宋体"/>
+          <w:color w:val="000000"/>
+          <w:kern w:val="0"/>
+          <w:sz w:val="19"/>
+          <w:szCs w:val="19"/>
+        </w:rPr>
+        <w:t xml:space="preserve">        let address = </w:t>
+      </w:r>
+      <w:proofErr w:type="spellStart"/>
+      <w:r>
+        <w:rPr>
+          <w:rFonts w:ascii="新宋体" w:eastAsia="新宋体" w:cs="新宋体"/>
+          <w:color w:val="000000"/>
+          <w:kern w:val="0"/>
+          <w:sz w:val="19"/>
+          <w:szCs w:val="19"/>
+        </w:rPr>
+        <w:t>Module.getExportByName</w:t>
+      </w:r>
+      <w:proofErr w:type="spellEnd"/>
+      <w:r>
+        <w:rPr>
+          <w:rFonts w:ascii="新宋体" w:eastAsia="新宋体" w:cs="新宋体"/>
+          <w:color w:val="000000"/>
+          <w:kern w:val="0"/>
+          <w:sz w:val="19"/>
+          <w:szCs w:val="19"/>
+        </w:rPr>
+        <w:t>("User32.dll", "</w:t>
+      </w:r>
+      <w:proofErr w:type="spellStart"/>
+      <w:r>
+        <w:rPr>
+          <w:rFonts w:ascii="新宋体" w:eastAsia="新宋体" w:cs="新宋体"/>
+          <w:color w:val="000000"/>
+          <w:kern w:val="0"/>
+          <w:sz w:val="19"/>
+          <w:szCs w:val="19"/>
+        </w:rPr>
+        <w:t>DispatchMessageW</w:t>
+      </w:r>
+      <w:proofErr w:type="spellEnd"/>
+      <w:r>
+        <w:rPr>
+          <w:rFonts w:ascii="新宋体" w:eastAsia="新宋体" w:cs="新宋体"/>
+          <w:color w:val="000000"/>
+          <w:kern w:val="0"/>
+          <w:sz w:val="19"/>
+          <w:szCs w:val="19"/>
+        </w:rPr>
+        <w:t>");</w:t>
+      </w:r>
+    </w:p>
+    <w:p>
+      <w:pPr>
+        <w:wordWrap w:val="0"/>
+        <w:rPr>
+          <w:rFonts w:ascii="新宋体" w:eastAsia="新宋体" w:cs="新宋体"/>
+          <w:color w:val="000000"/>
+          <w:kern w:val="0"/>
+          <w:sz w:val="19"/>
+          <w:szCs w:val="19"/>
+        </w:rPr>
+      </w:pPr>
+      <w:r>
+        <w:rPr>
+          <w:rFonts w:ascii="新宋体" w:eastAsia="新宋体" w:cs="新宋体"/>
+          <w:color w:val="000000"/>
+          <w:kern w:val="0"/>
+          <w:sz w:val="19"/>
+          <w:szCs w:val="19"/>
+        </w:rPr>
+        <w:t xml:space="preserve">        // console.log(</w:t>
+      </w:r>
+      <w:proofErr w:type="spellStart"/>
+      <w:r>
+        <w:rPr>
+          <w:rFonts w:ascii="新宋体" w:eastAsia="新宋体" w:cs="新宋体"/>
+          <w:color w:val="000000"/>
+          <w:kern w:val="0"/>
+          <w:sz w:val="19"/>
+          <w:szCs w:val="19"/>
+        </w:rPr>
+        <w:t>JSON.stringify</w:t>
+      </w:r>
+      <w:proofErr w:type="spellEnd"/>
+      <w:r>
+        <w:rPr>
+          <w:rFonts w:ascii="新宋体" w:eastAsia="新宋体" w:cs="新宋体"/>
+          <w:color w:val="000000"/>
+          <w:kern w:val="0"/>
+          <w:sz w:val="19"/>
+          <w:szCs w:val="19"/>
+        </w:rPr>
+        <w:t>(Interceptor));</w:t>
+      </w:r>
+    </w:p>
+    <w:p>
+      <w:pPr>
+        <w:wordWrap w:val="0"/>
+        <w:rPr>
+          <w:rFonts w:ascii="新宋体" w:eastAsia="新宋体" w:cs="新宋体"/>
+          <w:color w:val="000000"/>
+          <w:kern w:val="0"/>
+          <w:sz w:val="19"/>
+          <w:szCs w:val="19"/>
+        </w:rPr>
+      </w:pPr>
+      <w:r>
+        <w:rPr>
+          <w:rFonts w:ascii="新宋体" w:eastAsia="新宋体" w:cs="新宋体"/>
+          <w:color w:val="000000"/>
+          <w:kern w:val="0"/>
+          <w:sz w:val="19"/>
+          <w:szCs w:val="19"/>
+        </w:rPr>
+        <w:t xml:space="preserve">        </w:t>
+      </w:r>
+      <w:proofErr w:type="spellStart"/>
+      <w:r>
+        <w:rPr>
+          <w:rFonts w:ascii="新宋体" w:eastAsia="新宋体" w:cs="新宋体"/>
+          <w:color w:val="000000"/>
+          <w:kern w:val="0"/>
+          <w:sz w:val="19"/>
+          <w:szCs w:val="19"/>
+        </w:rPr>
+        <w:t>Interceptor.attach</w:t>
+      </w:r>
+      <w:proofErr w:type="spellEnd"/>
+      <w:r>
+        <w:rPr>
+          <w:rFonts w:ascii="新宋体" w:eastAsia="新宋体" w:cs="新宋体"/>
+          <w:color w:val="000000"/>
+          <w:kern w:val="0"/>
+          <w:sz w:val="19"/>
+          <w:szCs w:val="19"/>
+        </w:rPr>
+        <w:t>(address, {</w:t>
+      </w:r>
+    </w:p>
+    <w:p>
+      <w:pPr>
+        <w:wordWrap w:val="0"/>
+        <w:rPr>
+          <w:rFonts w:ascii="新宋体" w:eastAsia="新宋体" w:cs="新宋体"/>
+          <w:color w:val="000000"/>
+          <w:kern w:val="0"/>
+          <w:sz w:val="19"/>
+          <w:szCs w:val="19"/>
+        </w:rPr>
+      </w:pPr>
+      <w:r>
+        <w:rPr>
+          <w:rFonts w:ascii="新宋体" w:eastAsia="新宋体" w:cs="新宋体"/>
+          <w:color w:val="000000"/>
+          <w:kern w:val="0"/>
+          <w:sz w:val="19"/>
+          <w:szCs w:val="19"/>
+        </w:rPr>
+        <w:t xml:space="preserve">            </w:t>
+      </w:r>
+      <w:proofErr w:type="spellStart"/>
+      <w:r>
+        <w:rPr>
+          <w:rFonts w:ascii="新宋体" w:eastAsia="新宋体" w:cs="新宋体"/>
+          <w:color w:val="000000"/>
+          <w:kern w:val="0"/>
+          <w:sz w:val="19"/>
+          <w:szCs w:val="19"/>
+        </w:rPr>
+        <w:t>onEnter</w:t>
+      </w:r>
+      <w:proofErr w:type="spellEnd"/>
+      <w:r>
+        <w:rPr>
+          <w:rFonts w:ascii="新宋体" w:eastAsia="新宋体" w:cs="新宋体"/>
+          <w:color w:val="000000"/>
+          <w:kern w:val="0"/>
+          <w:sz w:val="19"/>
+          <w:szCs w:val="19"/>
+        </w:rPr>
+        <w:t xml:space="preserve">(this, </w:t>
+      </w:r>
+      <w:proofErr w:type="spellStart"/>
+      <w:r>
+        <w:rPr>
+          <w:rFonts w:ascii="新宋体" w:eastAsia="新宋体" w:cs="新宋体"/>
+          <w:color w:val="000000"/>
+          <w:kern w:val="0"/>
+          <w:sz w:val="19"/>
+          <w:szCs w:val="19"/>
+        </w:rPr>
+        <w:t>args</w:t>
+      </w:r>
+      <w:proofErr w:type="spellEnd"/>
+      <w:r>
+        <w:rPr>
+          <w:rFonts w:ascii="新宋体" w:eastAsia="新宋体" w:cs="新宋体"/>
+          <w:color w:val="000000"/>
+          <w:kern w:val="0"/>
+          <w:sz w:val="19"/>
+          <w:szCs w:val="19"/>
+        </w:rPr>
+        <w:t>) {</w:t>
+      </w:r>
+    </w:p>
+    <w:p>
+      <w:pPr>
+        <w:wordWrap w:val="0"/>
+        <w:rPr>
+          <w:rFonts w:ascii="新宋体" w:eastAsia="新宋体" w:cs="新宋体"/>
+          <w:color w:val="000000"/>
+          <w:kern w:val="0"/>
+          <w:sz w:val="19"/>
+          <w:szCs w:val="19"/>
+        </w:rPr>
+      </w:pPr>
+    </w:p>
+    <w:p>
+      <w:pPr>
+        <w:wordWrap w:val="0"/>
+        <w:rPr>
+          <w:rFonts w:ascii="新宋体" w:eastAsia="新宋体" w:cs="新宋体"/>
+          <w:color w:val="000000"/>
+          <w:kern w:val="0"/>
+          <w:sz w:val="19"/>
+          <w:szCs w:val="19"/>
+        </w:rPr>
+      </w:pPr>
+      <w:r>
+        <w:rPr>
+          <w:rFonts w:ascii="新宋体" w:eastAsia="新宋体" w:cs="新宋体"/>
+          <w:color w:val="000000"/>
+          <w:kern w:val="0"/>
+          <w:sz w:val="19"/>
+          <w:szCs w:val="19"/>
+        </w:rPr>
+        <w:t xml:space="preserve">                // console.log(</w:t>
+      </w:r>
+      <w:proofErr w:type="spellStart"/>
+      <w:r>
+        <w:rPr>
+          <w:rFonts w:ascii="新宋体" w:eastAsia="新宋体" w:cs="新宋体"/>
+          <w:color w:val="000000"/>
+          <w:kern w:val="0"/>
+          <w:sz w:val="19"/>
+          <w:szCs w:val="19"/>
+        </w:rPr>
+        <w:t>this.context</w:t>
+      </w:r>
+      <w:proofErr w:type="spellEnd"/>
+      <w:r>
+        <w:rPr>
+          <w:rFonts w:ascii="新宋体" w:eastAsia="新宋体" w:cs="新宋体"/>
+          <w:color w:val="000000"/>
+          <w:kern w:val="0"/>
+          <w:sz w:val="19"/>
+          <w:szCs w:val="19"/>
+        </w:rPr>
+        <w:t xml:space="preserve">, </w:t>
+      </w:r>
+      <w:proofErr w:type="spellStart"/>
+      <w:r>
+        <w:rPr>
+          <w:rFonts w:ascii="新宋体" w:eastAsia="新宋体" w:cs="新宋体"/>
+          <w:color w:val="000000"/>
+          <w:kern w:val="0"/>
+          <w:sz w:val="19"/>
+          <w:szCs w:val="19"/>
+        </w:rPr>
+        <w:t>this.depth</w:t>
+      </w:r>
+      <w:proofErr w:type="spellEnd"/>
+      <w:r>
+        <w:rPr>
+          <w:rFonts w:ascii="新宋体" w:eastAsia="新宋体" w:cs="新宋体"/>
+          <w:color w:val="000000"/>
+          <w:kern w:val="0"/>
+          <w:sz w:val="19"/>
+          <w:szCs w:val="19"/>
+        </w:rPr>
+        <w:t xml:space="preserve">, </w:t>
+      </w:r>
+      <w:proofErr w:type="spellStart"/>
+      <w:r>
+        <w:rPr>
+          <w:rFonts w:ascii="新宋体" w:eastAsia="新宋体" w:cs="新宋体"/>
+          <w:color w:val="000000"/>
+          <w:kern w:val="0"/>
+          <w:sz w:val="19"/>
+          <w:szCs w:val="19"/>
+        </w:rPr>
+        <w:t>this.errno</w:t>
+      </w:r>
+      <w:proofErr w:type="spellEnd"/>
+      <w:r>
+        <w:rPr>
+          <w:rFonts w:ascii="新宋体" w:eastAsia="新宋体" w:cs="新宋体"/>
+          <w:color w:val="000000"/>
+          <w:kern w:val="0"/>
+          <w:sz w:val="19"/>
+          <w:szCs w:val="19"/>
+        </w:rPr>
+        <w:t xml:space="preserve">, </w:t>
+      </w:r>
+      <w:proofErr w:type="spellStart"/>
+      <w:r>
+        <w:rPr>
+          <w:rFonts w:ascii="新宋体" w:eastAsia="新宋体" w:cs="新宋体"/>
+          <w:color w:val="000000"/>
+          <w:kern w:val="0"/>
+          <w:sz w:val="19"/>
+          <w:szCs w:val="19"/>
+        </w:rPr>
+        <w:t>this.lastError</w:t>
+      </w:r>
+      <w:proofErr w:type="spellEnd"/>
+      <w:r>
+        <w:rPr>
+          <w:rFonts w:ascii="新宋体" w:eastAsia="新宋体" w:cs="新宋体"/>
+          <w:color w:val="000000"/>
+          <w:kern w:val="0"/>
+          <w:sz w:val="19"/>
+          <w:szCs w:val="19"/>
+        </w:rPr>
+        <w:t xml:space="preserve">, </w:t>
+      </w:r>
+      <w:proofErr w:type="spellStart"/>
+      <w:r>
+        <w:rPr>
+          <w:rFonts w:ascii="新宋体" w:eastAsia="新宋体" w:cs="新宋体"/>
+          <w:color w:val="000000"/>
+          <w:kern w:val="0"/>
+          <w:sz w:val="19"/>
+          <w:szCs w:val="19"/>
+        </w:rPr>
+        <w:t>this.returnAddress</w:t>
+      </w:r>
+      <w:proofErr w:type="spellEnd"/>
+      <w:r>
+        <w:rPr>
+          <w:rFonts w:ascii="新宋体" w:eastAsia="新宋体" w:cs="新宋体"/>
+          <w:color w:val="000000"/>
+          <w:kern w:val="0"/>
+          <w:sz w:val="19"/>
+          <w:szCs w:val="19"/>
+        </w:rPr>
+        <w:t xml:space="preserve">, </w:t>
+      </w:r>
+      <w:proofErr w:type="spellStart"/>
+      <w:r>
+        <w:rPr>
+          <w:rFonts w:ascii="新宋体" w:eastAsia="新宋体" w:cs="新宋体"/>
+          <w:color w:val="000000"/>
+          <w:kern w:val="0"/>
+          <w:sz w:val="19"/>
+          <w:szCs w:val="19"/>
+        </w:rPr>
+        <w:t>this.threadId</w:t>
+      </w:r>
+      <w:proofErr w:type="spellEnd"/>
+      <w:r>
+        <w:rPr>
+          <w:rFonts w:ascii="新宋体" w:eastAsia="新宋体" w:cs="新宋体"/>
+          <w:color w:val="000000"/>
+          <w:kern w:val="0"/>
+          <w:sz w:val="19"/>
+          <w:szCs w:val="19"/>
+        </w:rPr>
+        <w:t>);</w:t>
+      </w:r>
+    </w:p>
+    <w:p>
+      <w:pPr>
+        <w:wordWrap w:val="0"/>
+        <w:rPr>
+          <w:rFonts w:ascii="新宋体" w:eastAsia="新宋体" w:cs="新宋体"/>
+          <w:color w:val="000000"/>
+          <w:kern w:val="0"/>
+          <w:sz w:val="19"/>
+          <w:szCs w:val="19"/>
+        </w:rPr>
+      </w:pPr>
+      <w:r>
+        <w:rPr>
+          <w:rFonts w:ascii="新宋体" w:eastAsia="新宋体" w:cs="新宋体"/>
+          <w:color w:val="000000"/>
+          <w:kern w:val="0"/>
+          <w:sz w:val="19"/>
+          <w:szCs w:val="19"/>
+        </w:rPr>
+        <w:t xml:space="preserve">                console.log(</w:t>
+      </w:r>
+      <w:proofErr w:type="spellStart"/>
+      <w:r>
+        <w:rPr>
+          <w:rFonts w:ascii="新宋体" w:eastAsia="新宋体" w:cs="新宋体"/>
+          <w:color w:val="000000"/>
+          <w:kern w:val="0"/>
+          <w:sz w:val="19"/>
+          <w:szCs w:val="19"/>
+        </w:rPr>
+        <w:t>JSON.stringify</w:t>
+      </w:r>
+      <w:proofErr w:type="spellEnd"/>
+      <w:r>
+        <w:rPr>
+          <w:rFonts w:ascii="新宋体" w:eastAsia="新宋体" w:cs="新宋体"/>
+          <w:color w:val="000000"/>
+          <w:kern w:val="0"/>
+          <w:sz w:val="19"/>
+          <w:szCs w:val="19"/>
+        </w:rPr>
+        <w:t>(</w:t>
+      </w:r>
+      <w:proofErr w:type="spellStart"/>
+      <w:r>
+        <w:rPr>
+          <w:rFonts w:ascii="新宋体" w:eastAsia="新宋体" w:cs="新宋体"/>
+          <w:color w:val="000000"/>
+          <w:kern w:val="0"/>
+          <w:sz w:val="19"/>
+          <w:szCs w:val="19"/>
+        </w:rPr>
+        <w:t>this.context</w:t>
+      </w:r>
+      <w:proofErr w:type="spellEnd"/>
+      <w:r>
+        <w:rPr>
+          <w:rFonts w:ascii="新宋体" w:eastAsia="新宋体" w:cs="新宋体"/>
+          <w:color w:val="000000"/>
+          <w:kern w:val="0"/>
+          <w:sz w:val="19"/>
+          <w:szCs w:val="19"/>
+        </w:rPr>
+        <w:t>));</w:t>
+      </w:r>
+    </w:p>
+    <w:p>
+      <w:pPr>
+        <w:wordWrap w:val="0"/>
+        <w:rPr>
+          <w:rFonts w:ascii="新宋体" w:eastAsia="新宋体" w:cs="新宋体"/>
+          <w:color w:val="000000"/>
+          <w:kern w:val="0"/>
+          <w:sz w:val="19"/>
+          <w:szCs w:val="19"/>
+        </w:rPr>
+      </w:pPr>
+    </w:p>
+    <w:p>
+      <w:pPr>
+        <w:wordWrap w:val="0"/>
+        <w:rPr>
+          <w:rFonts w:ascii="新宋体" w:eastAsia="新宋体" w:cs="新宋体"/>
+          <w:color w:val="000000"/>
+          <w:kern w:val="0"/>
+          <w:sz w:val="19"/>
+          <w:szCs w:val="19"/>
+        </w:rPr>
+      </w:pPr>
+      <w:r>
+        <w:rPr>
+          <w:rFonts w:ascii="新宋体" w:eastAsia="新宋体" w:cs="新宋体"/>
+          <w:color w:val="000000"/>
+          <w:kern w:val="0"/>
+          <w:sz w:val="19"/>
+          <w:szCs w:val="19"/>
+        </w:rPr>
+        <w:t xml:space="preserve">                // typedef struct </w:t>
+      </w:r>
+      <w:proofErr w:type="spellStart"/>
+      <w:r>
+        <w:rPr>
+          <w:rFonts w:ascii="新宋体" w:eastAsia="新宋体" w:cs="新宋体"/>
+          <w:color w:val="000000"/>
+          <w:kern w:val="0"/>
+          <w:sz w:val="19"/>
+          <w:szCs w:val="19"/>
+        </w:rPr>
+        <w:t>tagMSG</w:t>
+      </w:r>
+      <w:proofErr w:type="spellEnd"/>
+      <w:r>
+        <w:rPr>
+          <w:rFonts w:ascii="新宋体" w:eastAsia="新宋体" w:cs="新宋体"/>
+          <w:color w:val="000000"/>
+          <w:kern w:val="0"/>
+          <w:sz w:val="19"/>
+          <w:szCs w:val="19"/>
+        </w:rPr>
+        <w:t xml:space="preserve"> {</w:t>
+      </w:r>
+    </w:p>
+    <w:p>
+      <w:pPr>
+        <w:wordWrap w:val="0"/>
+        <w:rPr>
+          <w:rFonts w:ascii="新宋体" w:eastAsia="新宋体" w:cs="新宋体"/>
+          <w:color w:val="000000"/>
+          <w:kern w:val="0"/>
+          <w:sz w:val="19"/>
+          <w:szCs w:val="19"/>
+        </w:rPr>
+      </w:pPr>
+      <w:r>
+        <w:rPr>
+          <w:rFonts w:ascii="新宋体" w:eastAsia="新宋体" w:cs="新宋体"/>
+          <w:color w:val="000000"/>
+          <w:kern w:val="0"/>
+          <w:sz w:val="19"/>
+          <w:szCs w:val="19"/>
+        </w:rPr>
+        <w:t xml:space="preserve">                //   HWND   </w:t>
+      </w:r>
+      <w:proofErr w:type="spellStart"/>
+      <w:r>
+        <w:rPr>
+          <w:rFonts w:ascii="新宋体" w:eastAsia="新宋体" w:cs="新宋体"/>
+          <w:color w:val="000000"/>
+          <w:kern w:val="0"/>
+          <w:sz w:val="19"/>
+          <w:szCs w:val="19"/>
+        </w:rPr>
+        <w:t>hwnd</w:t>
+      </w:r>
+      <w:proofErr w:type="spellEnd"/>
+      <w:r>
+        <w:rPr>
+          <w:rFonts w:ascii="新宋体" w:eastAsia="新宋体" w:cs="新宋体"/>
+          <w:color w:val="000000"/>
+          <w:kern w:val="0"/>
+          <w:sz w:val="19"/>
+          <w:szCs w:val="19"/>
+        </w:rPr>
+        <w:t>;</w:t>
+      </w:r>
+    </w:p>
+    <w:p>
+      <w:pPr>
+        <w:wordWrap w:val="0"/>
+        <w:rPr>
+          <w:rFonts w:ascii="新宋体" w:eastAsia="新宋体" w:cs="新宋体"/>
+          <w:color w:val="000000"/>
+          <w:kern w:val="0"/>
+          <w:sz w:val="19"/>
+          <w:szCs w:val="19"/>
+        </w:rPr>
+      </w:pPr>
+      <w:r>
+        <w:rPr>
+          <w:rFonts w:ascii="新宋体" w:eastAsia="新宋体" w:cs="新宋体"/>
+          <w:color w:val="000000"/>
+          <w:kern w:val="0"/>
+          <w:sz w:val="19"/>
+          <w:szCs w:val="19"/>
+        </w:rPr>
+        <w:t xml:space="preserve">                //   UINT   message;</w:t>
+      </w:r>
+    </w:p>
+    <w:p>
+      <w:pPr>
+        <w:wordWrap w:val="0"/>
+        <w:rPr>
+          <w:rFonts w:ascii="新宋体" w:eastAsia="新宋体" w:cs="新宋体"/>
+          <w:color w:val="000000"/>
+          <w:kern w:val="0"/>
+          <w:sz w:val="19"/>
+          <w:szCs w:val="19"/>
+        </w:rPr>
+      </w:pPr>
+      <w:r>
+        <w:rPr>
+          <w:rFonts w:ascii="新宋体" w:eastAsia="新宋体" w:cs="新宋体"/>
+          <w:color w:val="000000"/>
+          <w:kern w:val="0"/>
+          <w:sz w:val="19"/>
+          <w:szCs w:val="19"/>
+        </w:rPr>
+        <w:t xml:space="preserve">                //   WPARAM </w:t>
+      </w:r>
+      <w:proofErr w:type="spellStart"/>
+      <w:r>
+        <w:rPr>
+          <w:rFonts w:ascii="新宋体" w:eastAsia="新宋体" w:cs="新宋体"/>
+          <w:color w:val="000000"/>
+          <w:kern w:val="0"/>
+          <w:sz w:val="19"/>
+          <w:szCs w:val="19"/>
+        </w:rPr>
+        <w:t>wParam</w:t>
+      </w:r>
+      <w:proofErr w:type="spellEnd"/>
+      <w:r>
+        <w:rPr>
+          <w:rFonts w:ascii="新宋体" w:eastAsia="新宋体" w:cs="新宋体"/>
+          <w:color w:val="000000"/>
+          <w:kern w:val="0"/>
+          <w:sz w:val="19"/>
+          <w:szCs w:val="19"/>
+        </w:rPr>
+        <w:t>;</w:t>
+      </w:r>
+    </w:p>
+    <w:p>
+      <w:pPr>
+        <w:wordWrap w:val="0"/>
+        <w:rPr>
+          <w:rFonts w:ascii="新宋体" w:eastAsia="新宋体" w:cs="新宋体"/>
+          <w:color w:val="000000"/>
+          <w:kern w:val="0"/>
+          <w:sz w:val="19"/>
+          <w:szCs w:val="19"/>
+        </w:rPr>
+      </w:pPr>
+      <w:r>
+        <w:rPr>
+          <w:rFonts w:ascii="新宋体" w:eastAsia="新宋体" w:cs="新宋体"/>
+          <w:color w:val="000000"/>
+          <w:kern w:val="0"/>
+          <w:sz w:val="19"/>
+          <w:szCs w:val="19"/>
+        </w:rPr>
+        <w:t xml:space="preserve">                //   LPARAM </w:t>
+      </w:r>
+      <w:proofErr w:type="spellStart"/>
+      <w:r>
+        <w:rPr>
+          <w:rFonts w:ascii="新宋体" w:eastAsia="新宋体" w:cs="新宋体"/>
+          <w:color w:val="000000"/>
+          <w:kern w:val="0"/>
+          <w:sz w:val="19"/>
+          <w:szCs w:val="19"/>
+        </w:rPr>
+        <w:t>lParam</w:t>
+      </w:r>
+      <w:proofErr w:type="spellEnd"/>
+      <w:r>
+        <w:rPr>
+          <w:rFonts w:ascii="新宋体" w:eastAsia="新宋体" w:cs="新宋体"/>
+          <w:color w:val="000000"/>
+          <w:kern w:val="0"/>
+          <w:sz w:val="19"/>
+          <w:szCs w:val="19"/>
+        </w:rPr>
+        <w:t>;</w:t>
+      </w:r>
+    </w:p>
+    <w:p>
+      <w:pPr>
+        <w:wordWrap w:val="0"/>
+        <w:rPr>
+          <w:rFonts w:ascii="新宋体" w:eastAsia="新宋体" w:cs="新宋体"/>
+          <w:color w:val="000000"/>
+          <w:kern w:val="0"/>
+          <w:sz w:val="19"/>
+          <w:szCs w:val="19"/>
+        </w:rPr>
+      </w:pPr>
+      <w:r>
+        <w:rPr>
+          <w:rFonts w:ascii="新宋体" w:eastAsia="新宋体" w:cs="新宋体"/>
+          <w:color w:val="000000"/>
+          <w:kern w:val="0"/>
+          <w:sz w:val="19"/>
+          <w:szCs w:val="19"/>
+        </w:rPr>
+        <w:t xml:space="preserve">                //   DWORD  time;</w:t>
+      </w:r>
+    </w:p>
+    <w:p>
+      <w:pPr>
+        <w:wordWrap w:val="0"/>
+        <w:rPr>
+          <w:rFonts w:ascii="新宋体" w:eastAsia="新宋体" w:cs="新宋体"/>
+          <w:color w:val="000000"/>
+          <w:kern w:val="0"/>
+          <w:sz w:val="19"/>
+          <w:szCs w:val="19"/>
+        </w:rPr>
+      </w:pPr>
+      <w:r>
+        <w:rPr>
+          <w:rFonts w:ascii="新宋体" w:eastAsia="新宋体" w:cs="新宋体"/>
+          <w:color w:val="000000"/>
+          <w:kern w:val="0"/>
+          <w:sz w:val="19"/>
+          <w:szCs w:val="19"/>
+        </w:rPr>
+        <w:t xml:space="preserve">                //   POINT  </w:t>
+      </w:r>
+      <w:proofErr w:type="spellStart"/>
+      <w:r>
+        <w:rPr>
+          <w:rFonts w:ascii="新宋体" w:eastAsia="新宋体" w:cs="新宋体"/>
+          <w:color w:val="000000"/>
+          <w:kern w:val="0"/>
+          <w:sz w:val="19"/>
+          <w:szCs w:val="19"/>
+        </w:rPr>
+        <w:t>pt</w:t>
+      </w:r>
+      <w:proofErr w:type="spellEnd"/>
+      <w:r>
+        <w:rPr>
+          <w:rFonts w:ascii="新宋体" w:eastAsia="新宋体" w:cs="新宋体"/>
+          <w:color w:val="000000"/>
+          <w:kern w:val="0"/>
+          <w:sz w:val="19"/>
+          <w:szCs w:val="19"/>
+        </w:rPr>
+        <w:t>;</w:t>
+      </w:r>
+    </w:p>
+    <w:p>
+      <w:pPr>
+        <w:wordWrap w:val="0"/>
+        <w:rPr>
+          <w:rFonts w:ascii="新宋体" w:eastAsia="新宋体" w:cs="新宋体"/>
+          <w:color w:val="000000"/>
+          <w:kern w:val="0"/>
+          <w:sz w:val="19"/>
+          <w:szCs w:val="19"/>
+        </w:rPr>
+      </w:pPr>
+      <w:r>
+        <w:rPr>
+          <w:rFonts w:ascii="新宋体" w:eastAsia="新宋体" w:cs="新宋体"/>
+          <w:color w:val="000000"/>
+          <w:kern w:val="0"/>
+          <w:sz w:val="19"/>
+          <w:szCs w:val="19"/>
+        </w:rPr>
+        <w:t xml:space="preserve">                //   DWORD  </w:t>
+      </w:r>
+      <w:proofErr w:type="spellStart"/>
+      <w:r>
+        <w:rPr>
+          <w:rFonts w:ascii="新宋体" w:eastAsia="新宋体" w:cs="新宋体"/>
+          <w:color w:val="000000"/>
+          <w:kern w:val="0"/>
+          <w:sz w:val="19"/>
+          <w:szCs w:val="19"/>
+        </w:rPr>
+        <w:t>lPrivate</w:t>
+      </w:r>
+      <w:proofErr w:type="spellEnd"/>
+      <w:r>
+        <w:rPr>
+          <w:rFonts w:ascii="新宋体" w:eastAsia="新宋体" w:cs="新宋体"/>
+          <w:color w:val="000000"/>
+          <w:kern w:val="0"/>
+          <w:sz w:val="19"/>
+          <w:szCs w:val="19"/>
+        </w:rPr>
+        <w:t>;</w:t>
+      </w:r>
+    </w:p>
+    <w:p>
+      <w:pPr>
+        <w:wordWrap w:val="0"/>
+        <w:rPr>
+          <w:rFonts w:ascii="新宋体" w:eastAsia="新宋体" w:cs="新宋体"/>
+          <w:color w:val="000000"/>
+          <w:kern w:val="0"/>
+          <w:sz w:val="19"/>
+          <w:szCs w:val="19"/>
+        </w:rPr>
+      </w:pPr>
+      <w:r>
+        <w:rPr>
+          <w:rFonts w:ascii="新宋体" w:eastAsia="新宋体" w:cs="新宋体"/>
+          <w:color w:val="000000"/>
+          <w:kern w:val="0"/>
+          <w:sz w:val="19"/>
+          <w:szCs w:val="19"/>
+        </w:rPr>
+        <w:t xml:space="preserve">                // } MSG, *PMSG, *NPMSG, *LPMSG;                </w:t>
+      </w:r>
+    </w:p>
+    <w:p>
+      <w:pPr>
+        <w:wordWrap w:val="0"/>
+        <w:rPr>
+          <w:rFonts w:ascii="新宋体" w:eastAsia="新宋体" w:cs="新宋体"/>
+          <w:color w:val="000000"/>
+          <w:kern w:val="0"/>
+          <w:sz w:val="19"/>
+          <w:szCs w:val="19"/>
+        </w:rPr>
+      </w:pPr>
+      <w:r>
+        <w:rPr>
+          <w:rFonts w:ascii="新宋体" w:eastAsia="新宋体" w:cs="新宋体"/>
+          <w:color w:val="000000"/>
+          <w:kern w:val="0"/>
+          <w:sz w:val="19"/>
+          <w:szCs w:val="19"/>
+        </w:rPr>
+        <w:t xml:space="preserve">                // console.log(</w:t>
+      </w:r>
+      <w:proofErr w:type="spellStart"/>
+      <w:r>
+        <w:rPr>
+          <w:rFonts w:ascii="新宋体" w:eastAsia="新宋体" w:cs="新宋体"/>
+          <w:color w:val="000000"/>
+          <w:kern w:val="0"/>
+          <w:sz w:val="19"/>
+          <w:szCs w:val="19"/>
+        </w:rPr>
+        <w:t>args</w:t>
+      </w:r>
+      <w:proofErr w:type="spellEnd"/>
+      <w:r>
+        <w:rPr>
+          <w:rFonts w:ascii="新宋体" w:eastAsia="新宋体" w:cs="新宋体"/>
+          <w:color w:val="000000"/>
+          <w:kern w:val="0"/>
+          <w:sz w:val="19"/>
+          <w:szCs w:val="19"/>
+        </w:rPr>
+        <w:t>[0]);</w:t>
+      </w:r>
+    </w:p>
+    <w:p>
+      <w:pPr>
+        <w:wordWrap w:val="0"/>
+        <w:rPr>
+          <w:rFonts w:ascii="新宋体" w:eastAsia="新宋体" w:cs="新宋体"/>
+          <w:color w:val="000000"/>
+          <w:kern w:val="0"/>
+          <w:sz w:val="19"/>
+          <w:szCs w:val="19"/>
+        </w:rPr>
+      </w:pPr>
+      <w:r>
+        <w:rPr>
+          <w:rFonts w:ascii="新宋体" w:eastAsia="新宋体" w:cs="新宋体"/>
+          <w:color w:val="000000"/>
+          <w:kern w:val="0"/>
+          <w:sz w:val="19"/>
+          <w:szCs w:val="19"/>
+        </w:rPr>
+        <w:t xml:space="preserve">                // console.log(</w:t>
+      </w:r>
+      <w:proofErr w:type="spellStart"/>
+      <w:r>
+        <w:rPr>
+          <w:rFonts w:ascii="新宋体" w:eastAsia="新宋体" w:cs="新宋体"/>
+          <w:color w:val="000000"/>
+          <w:kern w:val="0"/>
+          <w:sz w:val="19"/>
+          <w:szCs w:val="19"/>
+        </w:rPr>
+        <w:t>args</w:t>
+      </w:r>
+      <w:proofErr w:type="spellEnd"/>
+      <w:r>
+        <w:rPr>
+          <w:rFonts w:ascii="新宋体" w:eastAsia="新宋体" w:cs="新宋体"/>
+          <w:color w:val="000000"/>
+          <w:kern w:val="0"/>
+          <w:sz w:val="19"/>
+          <w:szCs w:val="19"/>
+        </w:rPr>
+        <w:t>[1]);</w:t>
+      </w:r>
+    </w:p>
+    <w:p>
+      <w:pPr>
+        <w:wordWrap w:val="0"/>
+        <w:rPr>
+          <w:rFonts w:ascii="新宋体" w:eastAsia="新宋体" w:cs="新宋体"/>
+          <w:color w:val="000000"/>
+          <w:kern w:val="0"/>
+          <w:sz w:val="19"/>
+          <w:szCs w:val="19"/>
+        </w:rPr>
+      </w:pPr>
+      <w:r>
+        <w:rPr>
+          <w:rFonts w:ascii="新宋体" w:eastAsia="新宋体" w:cs="新宋体"/>
+          <w:color w:val="000000"/>
+          <w:kern w:val="0"/>
+          <w:sz w:val="19"/>
+          <w:szCs w:val="19"/>
+        </w:rPr>
+        <w:lastRenderedPageBreak/>
+        <w:t xml:space="preserve">                // console.log(</w:t>
+      </w:r>
+      <w:proofErr w:type="spellStart"/>
+      <w:r>
+        <w:rPr>
+          <w:rFonts w:ascii="新宋体" w:eastAsia="新宋体" w:cs="新宋体"/>
+          <w:color w:val="000000"/>
+          <w:kern w:val="0"/>
+          <w:sz w:val="19"/>
+          <w:szCs w:val="19"/>
+        </w:rPr>
+        <w:t>args</w:t>
+      </w:r>
+      <w:proofErr w:type="spellEnd"/>
+      <w:r>
+        <w:rPr>
+          <w:rFonts w:ascii="新宋体" w:eastAsia="新宋体" w:cs="新宋体"/>
+          <w:color w:val="000000"/>
+          <w:kern w:val="0"/>
+          <w:sz w:val="19"/>
+          <w:szCs w:val="19"/>
+        </w:rPr>
+        <w:t>[2]);</w:t>
+      </w:r>
+    </w:p>
+    <w:p>
+      <w:pPr>
+        <w:wordWrap w:val="0"/>
+        <w:rPr>
+          <w:rFonts w:ascii="新宋体" w:eastAsia="新宋体" w:cs="新宋体"/>
+          <w:color w:val="000000"/>
+          <w:kern w:val="0"/>
+          <w:sz w:val="19"/>
+          <w:szCs w:val="19"/>
+        </w:rPr>
+      </w:pPr>
+      <w:r>
+        <w:rPr>
+          <w:rFonts w:ascii="新宋体" w:eastAsia="新宋体" w:cs="新宋体"/>
+          <w:color w:val="000000"/>
+          <w:kern w:val="0"/>
+          <w:sz w:val="19"/>
+          <w:szCs w:val="19"/>
+        </w:rPr>
+        <w:t xml:space="preserve">                // console.log(</w:t>
+      </w:r>
+      <w:proofErr w:type="spellStart"/>
+      <w:r>
+        <w:rPr>
+          <w:rFonts w:ascii="新宋体" w:eastAsia="新宋体" w:cs="新宋体"/>
+          <w:color w:val="000000"/>
+          <w:kern w:val="0"/>
+          <w:sz w:val="19"/>
+          <w:szCs w:val="19"/>
+        </w:rPr>
+        <w:t>args</w:t>
+      </w:r>
+      <w:proofErr w:type="spellEnd"/>
+      <w:r>
+        <w:rPr>
+          <w:rFonts w:ascii="新宋体" w:eastAsia="新宋体" w:cs="新宋体"/>
+          <w:color w:val="000000"/>
+          <w:kern w:val="0"/>
+          <w:sz w:val="19"/>
+          <w:szCs w:val="19"/>
+        </w:rPr>
+        <w:t>[3]);</w:t>
+      </w:r>
+    </w:p>
+    <w:p>
+      <w:pPr>
+        <w:wordWrap w:val="0"/>
+        <w:rPr>
+          <w:rFonts w:ascii="新宋体" w:eastAsia="新宋体" w:cs="新宋体"/>
+          <w:color w:val="000000"/>
+          <w:kern w:val="0"/>
+          <w:sz w:val="19"/>
+          <w:szCs w:val="19"/>
+        </w:rPr>
+      </w:pPr>
+      <w:r>
+        <w:rPr>
+          <w:rFonts w:ascii="新宋体" w:eastAsia="新宋体" w:cs="新宋体"/>
+          <w:color w:val="000000"/>
+          <w:kern w:val="0"/>
+          <w:sz w:val="19"/>
+          <w:szCs w:val="19"/>
+        </w:rPr>
+        <w:t xml:space="preserve">                // console.log(</w:t>
+      </w:r>
+      <w:proofErr w:type="spellStart"/>
+      <w:r>
+        <w:rPr>
+          <w:rFonts w:ascii="新宋体" w:eastAsia="新宋体" w:cs="新宋体"/>
+          <w:color w:val="000000"/>
+          <w:kern w:val="0"/>
+          <w:sz w:val="19"/>
+          <w:szCs w:val="19"/>
+        </w:rPr>
+        <w:t>args</w:t>
+      </w:r>
+      <w:proofErr w:type="spellEnd"/>
+      <w:r>
+        <w:rPr>
+          <w:rFonts w:ascii="新宋体" w:eastAsia="新宋体" w:cs="新宋体"/>
+          <w:color w:val="000000"/>
+          <w:kern w:val="0"/>
+          <w:sz w:val="19"/>
+          <w:szCs w:val="19"/>
+        </w:rPr>
+        <w:t>[4]);</w:t>
+      </w:r>
+    </w:p>
+    <w:p>
+      <w:pPr>
+        <w:wordWrap w:val="0"/>
+        <w:rPr>
+          <w:rFonts w:ascii="新宋体" w:eastAsia="新宋体" w:cs="新宋体"/>
+          <w:color w:val="000000"/>
+          <w:kern w:val="0"/>
+          <w:sz w:val="19"/>
+          <w:szCs w:val="19"/>
+        </w:rPr>
+      </w:pPr>
+      <w:r>
+        <w:rPr>
+          <w:rFonts w:ascii="新宋体" w:eastAsia="新宋体" w:cs="新宋体"/>
+          <w:color w:val="000000"/>
+          <w:kern w:val="0"/>
+          <w:sz w:val="19"/>
+          <w:szCs w:val="19"/>
+        </w:rPr>
+        <w:t xml:space="preserve">                // console.log(</w:t>
+      </w:r>
+      <w:proofErr w:type="spellStart"/>
+      <w:r>
+        <w:rPr>
+          <w:rFonts w:ascii="新宋体" w:eastAsia="新宋体" w:cs="新宋体"/>
+          <w:color w:val="000000"/>
+          <w:kern w:val="0"/>
+          <w:sz w:val="19"/>
+          <w:szCs w:val="19"/>
+        </w:rPr>
+        <w:t>args</w:t>
+      </w:r>
+      <w:proofErr w:type="spellEnd"/>
+      <w:r>
+        <w:rPr>
+          <w:rFonts w:ascii="新宋体" w:eastAsia="新宋体" w:cs="新宋体"/>
+          <w:color w:val="000000"/>
+          <w:kern w:val="0"/>
+          <w:sz w:val="19"/>
+          <w:szCs w:val="19"/>
+        </w:rPr>
+        <w:t>[5]);</w:t>
+      </w:r>
+    </w:p>
+    <w:p>
+      <w:pPr>
+        <w:wordWrap w:val="0"/>
+        <w:rPr>
+          <w:rFonts w:ascii="新宋体" w:eastAsia="新宋体" w:cs="新宋体"/>
+          <w:color w:val="000000"/>
+          <w:kern w:val="0"/>
+          <w:sz w:val="19"/>
+          <w:szCs w:val="19"/>
+        </w:rPr>
+      </w:pPr>
+      <w:r>
+        <w:rPr>
+          <w:rFonts w:ascii="新宋体" w:eastAsia="新宋体" w:cs="新宋体"/>
+          <w:color w:val="000000"/>
+          <w:kern w:val="0"/>
+          <w:sz w:val="19"/>
+          <w:szCs w:val="19"/>
+        </w:rPr>
+        <w:t xml:space="preserve">                // let msg = </w:t>
+      </w:r>
+      <w:proofErr w:type="spellStart"/>
+      <w:r>
+        <w:rPr>
+          <w:rFonts w:ascii="新宋体" w:eastAsia="新宋体" w:cs="新宋体"/>
+          <w:color w:val="000000"/>
+          <w:kern w:val="0"/>
+          <w:sz w:val="19"/>
+          <w:szCs w:val="19"/>
+        </w:rPr>
+        <w:t>args</w:t>
+      </w:r>
+      <w:proofErr w:type="spellEnd"/>
+      <w:r>
+        <w:rPr>
+          <w:rFonts w:ascii="新宋体" w:eastAsia="新宋体" w:cs="新宋体"/>
+          <w:color w:val="000000"/>
+          <w:kern w:val="0"/>
+          <w:sz w:val="19"/>
+          <w:szCs w:val="19"/>
+        </w:rPr>
+        <w:t>[0];</w:t>
+      </w:r>
+    </w:p>
+    <w:p>
+      <w:pPr>
+        <w:wordWrap w:val="0"/>
+        <w:rPr>
+          <w:rFonts w:ascii="新宋体" w:eastAsia="新宋体" w:cs="新宋体"/>
+          <w:color w:val="000000"/>
+          <w:kern w:val="0"/>
+          <w:sz w:val="19"/>
+          <w:szCs w:val="19"/>
+        </w:rPr>
+      </w:pPr>
+    </w:p>
+    <w:p>
+      <w:pPr>
+        <w:wordWrap w:val="0"/>
+        <w:rPr>
+          <w:rFonts w:ascii="新宋体" w:eastAsia="新宋体" w:cs="新宋体"/>
+          <w:color w:val="000000"/>
+          <w:kern w:val="0"/>
+          <w:sz w:val="19"/>
+          <w:szCs w:val="19"/>
+        </w:rPr>
+      </w:pPr>
+      <w:r>
+        <w:rPr>
+          <w:rFonts w:ascii="新宋体" w:eastAsia="新宋体" w:cs="新宋体"/>
+          <w:color w:val="000000"/>
+          <w:kern w:val="0"/>
+          <w:sz w:val="19"/>
+          <w:szCs w:val="19"/>
+        </w:rPr>
+        <w:t xml:space="preserve">                // console.log("</w:t>
+      </w:r>
+      <w:proofErr w:type="spellStart"/>
+      <w:r>
+        <w:rPr>
+          <w:rFonts w:ascii="新宋体" w:eastAsia="新宋体" w:cs="新宋体"/>
+          <w:color w:val="000000"/>
+          <w:kern w:val="0"/>
+          <w:sz w:val="19"/>
+          <w:szCs w:val="19"/>
+        </w:rPr>
+        <w:t>hwnd</w:t>
+      </w:r>
+      <w:proofErr w:type="spellEnd"/>
+      <w:r>
+        <w:rPr>
+          <w:rFonts w:ascii="新宋体" w:eastAsia="新宋体" w:cs="新宋体"/>
+          <w:color w:val="000000"/>
+          <w:kern w:val="0"/>
+          <w:sz w:val="19"/>
+          <w:szCs w:val="19"/>
+        </w:rPr>
+        <w:t xml:space="preserve">", </w:t>
+      </w:r>
+      <w:proofErr w:type="spellStart"/>
+      <w:r>
+        <w:rPr>
+          <w:rFonts w:ascii="新宋体" w:eastAsia="新宋体" w:cs="新宋体"/>
+          <w:color w:val="000000"/>
+          <w:kern w:val="0"/>
+          <w:sz w:val="19"/>
+          <w:szCs w:val="19"/>
+        </w:rPr>
+        <w:t>msg.readPointer</w:t>
+      </w:r>
+      <w:proofErr w:type="spellEnd"/>
+      <w:r>
+        <w:rPr>
+          <w:rFonts w:ascii="新宋体" w:eastAsia="新宋体" w:cs="新宋体"/>
+          <w:color w:val="000000"/>
+          <w:kern w:val="0"/>
+          <w:sz w:val="19"/>
+          <w:szCs w:val="19"/>
+        </w:rPr>
+        <w:t>());</w:t>
+      </w:r>
+    </w:p>
+    <w:p>
+      <w:pPr>
+        <w:wordWrap w:val="0"/>
+        <w:rPr>
+          <w:rFonts w:ascii="新宋体" w:eastAsia="新宋体" w:cs="新宋体"/>
+          <w:color w:val="000000"/>
+          <w:kern w:val="0"/>
+          <w:sz w:val="19"/>
+          <w:szCs w:val="19"/>
+        </w:rPr>
+      </w:pPr>
+      <w:r>
+        <w:rPr>
+          <w:rFonts w:ascii="新宋体" w:eastAsia="新宋体" w:cs="新宋体"/>
+          <w:color w:val="000000"/>
+          <w:kern w:val="0"/>
+          <w:sz w:val="19"/>
+          <w:szCs w:val="19"/>
+        </w:rPr>
+        <w:t xml:space="preserve">                // console.log("message", </w:t>
+      </w:r>
+      <w:proofErr w:type="spellStart"/>
+      <w:r>
+        <w:rPr>
+          <w:rFonts w:ascii="新宋体" w:eastAsia="新宋体" w:cs="新宋体"/>
+          <w:color w:val="000000"/>
+          <w:kern w:val="0"/>
+          <w:sz w:val="19"/>
+          <w:szCs w:val="19"/>
+        </w:rPr>
+        <w:t>msg.add</w:t>
+      </w:r>
+      <w:proofErr w:type="spellEnd"/>
+      <w:r>
+        <w:rPr>
+          <w:rFonts w:ascii="新宋体" w:eastAsia="新宋体" w:cs="新宋体"/>
+          <w:color w:val="000000"/>
+          <w:kern w:val="0"/>
+          <w:sz w:val="19"/>
+          <w:szCs w:val="19"/>
+        </w:rPr>
+        <w:t>(4).</w:t>
+      </w:r>
+      <w:proofErr w:type="spellStart"/>
+      <w:r>
+        <w:rPr>
+          <w:rFonts w:ascii="新宋体" w:eastAsia="新宋体" w:cs="新宋体"/>
+          <w:color w:val="000000"/>
+          <w:kern w:val="0"/>
+          <w:sz w:val="19"/>
+          <w:szCs w:val="19"/>
+        </w:rPr>
+        <w:t>readPointer</w:t>
+      </w:r>
+      <w:proofErr w:type="spellEnd"/>
+      <w:r>
+        <w:rPr>
+          <w:rFonts w:ascii="新宋体" w:eastAsia="新宋体" w:cs="新宋体"/>
+          <w:color w:val="000000"/>
+          <w:kern w:val="0"/>
+          <w:sz w:val="19"/>
+          <w:szCs w:val="19"/>
+        </w:rPr>
+        <w:t>());</w:t>
+      </w:r>
+    </w:p>
+    <w:p>
+      <w:pPr>
+        <w:wordWrap w:val="0"/>
+        <w:rPr>
+          <w:rFonts w:ascii="新宋体" w:eastAsia="新宋体" w:cs="新宋体"/>
+          <w:color w:val="000000"/>
+          <w:kern w:val="0"/>
+          <w:sz w:val="19"/>
+          <w:szCs w:val="19"/>
+        </w:rPr>
+      </w:pPr>
+      <w:r>
+        <w:rPr>
+          <w:rFonts w:ascii="新宋体" w:eastAsia="新宋体" w:cs="新宋体"/>
+          <w:color w:val="000000"/>
+          <w:kern w:val="0"/>
+          <w:sz w:val="19"/>
+          <w:szCs w:val="19"/>
+        </w:rPr>
+        <w:t xml:space="preserve">                // console.log("</w:t>
+      </w:r>
+      <w:proofErr w:type="spellStart"/>
+      <w:r>
+        <w:rPr>
+          <w:rFonts w:ascii="新宋体" w:eastAsia="新宋体" w:cs="新宋体"/>
+          <w:color w:val="000000"/>
+          <w:kern w:val="0"/>
+          <w:sz w:val="19"/>
+          <w:szCs w:val="19"/>
+        </w:rPr>
+        <w:t>wParam</w:t>
+      </w:r>
+      <w:proofErr w:type="spellEnd"/>
+      <w:r>
+        <w:rPr>
+          <w:rFonts w:ascii="新宋体" w:eastAsia="新宋体" w:cs="新宋体"/>
+          <w:color w:val="000000"/>
+          <w:kern w:val="0"/>
+          <w:sz w:val="19"/>
+          <w:szCs w:val="19"/>
+        </w:rPr>
+        <w:t xml:space="preserve">", </w:t>
+      </w:r>
+      <w:proofErr w:type="spellStart"/>
+      <w:r>
+        <w:rPr>
+          <w:rFonts w:ascii="新宋体" w:eastAsia="新宋体" w:cs="新宋体"/>
+          <w:color w:val="000000"/>
+          <w:kern w:val="0"/>
+          <w:sz w:val="19"/>
+          <w:szCs w:val="19"/>
+        </w:rPr>
+        <w:t>msg.add</w:t>
+      </w:r>
+      <w:proofErr w:type="spellEnd"/>
+      <w:r>
+        <w:rPr>
+          <w:rFonts w:ascii="新宋体" w:eastAsia="新宋体" w:cs="新宋体"/>
+          <w:color w:val="000000"/>
+          <w:kern w:val="0"/>
+          <w:sz w:val="19"/>
+          <w:szCs w:val="19"/>
+        </w:rPr>
+        <w:t>(8).</w:t>
+      </w:r>
+      <w:proofErr w:type="spellStart"/>
+      <w:r>
+        <w:rPr>
+          <w:rFonts w:ascii="新宋体" w:eastAsia="新宋体" w:cs="新宋体"/>
+          <w:color w:val="000000"/>
+          <w:kern w:val="0"/>
+          <w:sz w:val="19"/>
+          <w:szCs w:val="19"/>
+        </w:rPr>
+        <w:t>readPointer</w:t>
+      </w:r>
+      <w:proofErr w:type="spellEnd"/>
+      <w:r>
+        <w:rPr>
+          <w:rFonts w:ascii="新宋体" w:eastAsia="新宋体" w:cs="新宋体"/>
+          <w:color w:val="000000"/>
+          <w:kern w:val="0"/>
+          <w:sz w:val="19"/>
+          <w:szCs w:val="19"/>
+        </w:rPr>
+        <w:t>());</w:t>
+      </w:r>
+    </w:p>
+    <w:p>
+      <w:pPr>
+        <w:wordWrap w:val="0"/>
+        <w:rPr>
+          <w:rFonts w:ascii="新宋体" w:eastAsia="新宋体" w:cs="新宋体"/>
+          <w:color w:val="000000"/>
+          <w:kern w:val="0"/>
+          <w:sz w:val="19"/>
+          <w:szCs w:val="19"/>
+        </w:rPr>
+      </w:pPr>
+      <w:r>
+        <w:rPr>
+          <w:rFonts w:ascii="新宋体" w:eastAsia="新宋体" w:cs="新宋体"/>
+          <w:color w:val="000000"/>
+          <w:kern w:val="0"/>
+          <w:sz w:val="19"/>
+          <w:szCs w:val="19"/>
+        </w:rPr>
+        <w:t xml:space="preserve">                // console.log("</w:t>
+      </w:r>
+      <w:proofErr w:type="spellStart"/>
+      <w:r>
+        <w:rPr>
+          <w:rFonts w:ascii="新宋体" w:eastAsia="新宋体" w:cs="新宋体"/>
+          <w:color w:val="000000"/>
+          <w:kern w:val="0"/>
+          <w:sz w:val="19"/>
+          <w:szCs w:val="19"/>
+        </w:rPr>
+        <w:t>lParam</w:t>
+      </w:r>
+      <w:proofErr w:type="spellEnd"/>
+      <w:r>
+        <w:rPr>
+          <w:rFonts w:ascii="新宋体" w:eastAsia="新宋体" w:cs="新宋体"/>
+          <w:color w:val="000000"/>
+          <w:kern w:val="0"/>
+          <w:sz w:val="19"/>
+          <w:szCs w:val="19"/>
+        </w:rPr>
+        <w:t xml:space="preserve">", </w:t>
+      </w:r>
+      <w:proofErr w:type="spellStart"/>
+      <w:r>
+        <w:rPr>
+          <w:rFonts w:ascii="新宋体" w:eastAsia="新宋体" w:cs="新宋体"/>
+          <w:color w:val="000000"/>
+          <w:kern w:val="0"/>
+          <w:sz w:val="19"/>
+          <w:szCs w:val="19"/>
+        </w:rPr>
+        <w:t>msg.add</w:t>
+      </w:r>
+      <w:proofErr w:type="spellEnd"/>
+      <w:r>
+        <w:rPr>
+          <w:rFonts w:ascii="新宋体" w:eastAsia="新宋体" w:cs="新宋体"/>
+          <w:color w:val="000000"/>
+          <w:kern w:val="0"/>
+          <w:sz w:val="19"/>
+          <w:szCs w:val="19"/>
+        </w:rPr>
+        <w:t>(12).</w:t>
+      </w:r>
+      <w:proofErr w:type="spellStart"/>
+      <w:r>
+        <w:rPr>
+          <w:rFonts w:ascii="新宋体" w:eastAsia="新宋体" w:cs="新宋体"/>
+          <w:color w:val="000000"/>
+          <w:kern w:val="0"/>
+          <w:sz w:val="19"/>
+          <w:szCs w:val="19"/>
+        </w:rPr>
+        <w:t>readPointer</w:t>
+      </w:r>
+      <w:proofErr w:type="spellEnd"/>
+      <w:r>
+        <w:rPr>
+          <w:rFonts w:ascii="新宋体" w:eastAsia="新宋体" w:cs="新宋体"/>
+          <w:color w:val="000000"/>
+          <w:kern w:val="0"/>
+          <w:sz w:val="19"/>
+          <w:szCs w:val="19"/>
+        </w:rPr>
+        <w:t>());</w:t>
+      </w:r>
+    </w:p>
+    <w:p>
+      <w:pPr>
+        <w:wordWrap w:val="0"/>
+        <w:rPr>
+          <w:rFonts w:ascii="新宋体" w:eastAsia="新宋体" w:cs="新宋体"/>
+          <w:color w:val="000000"/>
+          <w:kern w:val="0"/>
+          <w:sz w:val="19"/>
+          <w:szCs w:val="19"/>
+        </w:rPr>
+      </w:pPr>
+      <w:r>
+        <w:rPr>
+          <w:rFonts w:ascii="新宋体" w:eastAsia="新宋体" w:cs="新宋体"/>
+          <w:color w:val="000000"/>
+          <w:kern w:val="0"/>
+          <w:sz w:val="19"/>
+          <w:szCs w:val="19"/>
+        </w:rPr>
+        <w:t xml:space="preserve">                // console.log("</w:t>
+      </w:r>
+      <w:proofErr w:type="spellStart"/>
+      <w:r>
+        <w:rPr>
+          <w:rFonts w:ascii="新宋体" w:eastAsia="新宋体" w:cs="新宋体"/>
+          <w:color w:val="000000"/>
+          <w:kern w:val="0"/>
+          <w:sz w:val="19"/>
+          <w:szCs w:val="19"/>
+        </w:rPr>
+        <w:t>pt</w:t>
+      </w:r>
+      <w:proofErr w:type="spellEnd"/>
+      <w:r>
+        <w:rPr>
+          <w:rFonts w:ascii="新宋体" w:eastAsia="新宋体" w:cs="新宋体"/>
+          <w:color w:val="000000"/>
+          <w:kern w:val="0"/>
+          <w:sz w:val="19"/>
+          <w:szCs w:val="19"/>
+        </w:rPr>
+        <w:t xml:space="preserve">", </w:t>
+      </w:r>
+      <w:proofErr w:type="spellStart"/>
+      <w:r>
+        <w:rPr>
+          <w:rFonts w:ascii="新宋体" w:eastAsia="新宋体" w:cs="新宋体"/>
+          <w:color w:val="000000"/>
+          <w:kern w:val="0"/>
+          <w:sz w:val="19"/>
+          <w:szCs w:val="19"/>
+        </w:rPr>
+        <w:t>msg.add</w:t>
+      </w:r>
+      <w:proofErr w:type="spellEnd"/>
+      <w:r>
+        <w:rPr>
+          <w:rFonts w:ascii="新宋体" w:eastAsia="新宋体" w:cs="新宋体"/>
+          <w:color w:val="000000"/>
+          <w:kern w:val="0"/>
+          <w:sz w:val="19"/>
+          <w:szCs w:val="19"/>
+        </w:rPr>
+        <w:t>(20).</w:t>
+      </w:r>
+      <w:proofErr w:type="spellStart"/>
+      <w:r>
+        <w:rPr>
+          <w:rFonts w:ascii="新宋体" w:eastAsia="新宋体" w:cs="新宋体"/>
+          <w:color w:val="000000"/>
+          <w:kern w:val="0"/>
+          <w:sz w:val="19"/>
+          <w:szCs w:val="19"/>
+        </w:rPr>
+        <w:t>readPointer</w:t>
+      </w:r>
+      <w:proofErr w:type="spellEnd"/>
+      <w:r>
+        <w:rPr>
+          <w:rFonts w:ascii="新宋体" w:eastAsia="新宋体" w:cs="新宋体"/>
+          <w:color w:val="000000"/>
+          <w:kern w:val="0"/>
+          <w:sz w:val="19"/>
+          <w:szCs w:val="19"/>
+        </w:rPr>
+        <w:t>());</w:t>
+      </w:r>
+    </w:p>
+    <w:p>
+      <w:pPr>
+        <w:wordWrap w:val="0"/>
+        <w:rPr>
+          <w:rFonts w:ascii="新宋体" w:eastAsia="新宋体" w:cs="新宋体"/>
+          <w:color w:val="000000"/>
+          <w:kern w:val="0"/>
+          <w:sz w:val="19"/>
+          <w:szCs w:val="19"/>
+        </w:rPr>
+      </w:pPr>
+      <w:r>
+        <w:rPr>
+          <w:rFonts w:ascii="新宋体" w:eastAsia="新宋体" w:cs="新宋体"/>
+          <w:color w:val="000000"/>
+          <w:kern w:val="0"/>
+          <w:sz w:val="19"/>
+          <w:szCs w:val="19"/>
+        </w:rPr>
+        <w:t xml:space="preserve">                // console.log("</w:t>
+      </w:r>
+      <w:proofErr w:type="spellStart"/>
+      <w:r>
+        <w:rPr>
+          <w:rFonts w:ascii="新宋体" w:eastAsia="新宋体" w:cs="新宋体"/>
+          <w:color w:val="000000"/>
+          <w:kern w:val="0"/>
+          <w:sz w:val="19"/>
+          <w:szCs w:val="19"/>
+        </w:rPr>
+        <w:t>lPrivate</w:t>
+      </w:r>
+      <w:proofErr w:type="spellEnd"/>
+      <w:r>
+        <w:rPr>
+          <w:rFonts w:ascii="新宋体" w:eastAsia="新宋体" w:cs="新宋体"/>
+          <w:color w:val="000000"/>
+          <w:kern w:val="0"/>
+          <w:sz w:val="19"/>
+          <w:szCs w:val="19"/>
+        </w:rPr>
+        <w:t xml:space="preserve">", </w:t>
+      </w:r>
+      <w:proofErr w:type="spellStart"/>
+      <w:r>
+        <w:rPr>
+          <w:rFonts w:ascii="新宋体" w:eastAsia="新宋体" w:cs="新宋体"/>
+          <w:color w:val="000000"/>
+          <w:kern w:val="0"/>
+          <w:sz w:val="19"/>
+          <w:szCs w:val="19"/>
+        </w:rPr>
+        <w:t>msg.add</w:t>
+      </w:r>
+      <w:proofErr w:type="spellEnd"/>
+      <w:r>
+        <w:rPr>
+          <w:rFonts w:ascii="新宋体" w:eastAsia="新宋体" w:cs="新宋体"/>
+          <w:color w:val="000000"/>
+          <w:kern w:val="0"/>
+          <w:sz w:val="19"/>
+          <w:szCs w:val="19"/>
+        </w:rPr>
+        <w:t>(24).</w:t>
+      </w:r>
+      <w:proofErr w:type="spellStart"/>
+      <w:r>
+        <w:rPr>
+          <w:rFonts w:ascii="新宋体" w:eastAsia="新宋体" w:cs="新宋体"/>
+          <w:color w:val="000000"/>
+          <w:kern w:val="0"/>
+          <w:sz w:val="19"/>
+          <w:szCs w:val="19"/>
+        </w:rPr>
+        <w:t>readPointer</w:t>
+      </w:r>
+      <w:proofErr w:type="spellEnd"/>
+      <w:r>
+        <w:rPr>
+          <w:rFonts w:ascii="新宋体" w:eastAsia="新宋体" w:cs="新宋体"/>
+          <w:color w:val="000000"/>
+          <w:kern w:val="0"/>
+          <w:sz w:val="19"/>
+          <w:szCs w:val="19"/>
+        </w:rPr>
+        <w:t>());</w:t>
+      </w:r>
+    </w:p>
+    <w:p>
+      <w:pPr>
+        <w:wordWrap w:val="0"/>
+        <w:rPr>
+          <w:rFonts w:ascii="新宋体" w:eastAsia="新宋体" w:cs="新宋体"/>
+          <w:color w:val="000000"/>
+          <w:kern w:val="0"/>
+          <w:sz w:val="19"/>
+          <w:szCs w:val="19"/>
+        </w:rPr>
+      </w:pPr>
+    </w:p>
+    <w:p>
+      <w:pPr>
+        <w:wordWrap w:val="0"/>
+        <w:rPr>
+          <w:rFonts w:ascii="新宋体" w:eastAsia="新宋体" w:cs="新宋体"/>
+          <w:color w:val="000000"/>
+          <w:kern w:val="0"/>
+          <w:sz w:val="19"/>
+          <w:szCs w:val="19"/>
+        </w:rPr>
+      </w:pPr>
+      <w:r>
+        <w:rPr>
+          <w:rFonts w:ascii="新宋体" w:eastAsia="新宋体" w:cs="新宋体"/>
+          <w:color w:val="000000"/>
+          <w:kern w:val="0"/>
+          <w:sz w:val="19"/>
+          <w:szCs w:val="19"/>
+        </w:rPr>
+        <w:t xml:space="preserve">            },</w:t>
+      </w:r>
+    </w:p>
+    <w:p>
+      <w:pPr>
+        <w:wordWrap w:val="0"/>
+        <w:rPr>
+          <w:rFonts w:ascii="新宋体" w:eastAsia="新宋体" w:cs="新宋体"/>
+          <w:color w:val="000000"/>
+          <w:kern w:val="0"/>
+          <w:sz w:val="19"/>
+          <w:szCs w:val="19"/>
+        </w:rPr>
+      </w:pPr>
+      <w:r>
+        <w:rPr>
+          <w:rFonts w:ascii="新宋体" w:eastAsia="新宋体" w:cs="新宋体"/>
+          <w:color w:val="000000"/>
+          <w:kern w:val="0"/>
+          <w:sz w:val="19"/>
+          <w:szCs w:val="19"/>
+        </w:rPr>
+        <w:t xml:space="preserve">            </w:t>
+      </w:r>
+      <w:proofErr w:type="spellStart"/>
+      <w:r>
+        <w:rPr>
+          <w:rFonts w:ascii="新宋体" w:eastAsia="新宋体" w:cs="新宋体"/>
+          <w:color w:val="000000"/>
+          <w:kern w:val="0"/>
+          <w:sz w:val="19"/>
+          <w:szCs w:val="19"/>
+        </w:rPr>
+        <w:t>onLeave</w:t>
+      </w:r>
+      <w:proofErr w:type="spellEnd"/>
+      <w:r>
+        <w:rPr>
+          <w:rFonts w:ascii="新宋体" w:eastAsia="新宋体" w:cs="新宋体"/>
+          <w:color w:val="000000"/>
+          <w:kern w:val="0"/>
+          <w:sz w:val="19"/>
+          <w:szCs w:val="19"/>
+        </w:rPr>
+        <w:t xml:space="preserve">(this, </w:t>
+      </w:r>
+      <w:proofErr w:type="spellStart"/>
+      <w:r>
+        <w:rPr>
+          <w:rFonts w:ascii="新宋体" w:eastAsia="新宋体" w:cs="新宋体"/>
+          <w:color w:val="000000"/>
+          <w:kern w:val="0"/>
+          <w:sz w:val="19"/>
+          <w:szCs w:val="19"/>
+        </w:rPr>
+        <w:t>retval</w:t>
+      </w:r>
+      <w:proofErr w:type="spellEnd"/>
+      <w:r>
+        <w:rPr>
+          <w:rFonts w:ascii="新宋体" w:eastAsia="新宋体" w:cs="新宋体"/>
+          <w:color w:val="000000"/>
+          <w:kern w:val="0"/>
+          <w:sz w:val="19"/>
+          <w:szCs w:val="19"/>
+        </w:rPr>
+        <w:t>) {</w:t>
+      </w:r>
+    </w:p>
+    <w:p>
+      <w:pPr>
+        <w:wordWrap w:val="0"/>
+        <w:rPr>
+          <w:rFonts w:ascii="新宋体" w:eastAsia="新宋体" w:cs="新宋体"/>
+          <w:color w:val="000000"/>
+          <w:kern w:val="0"/>
+          <w:sz w:val="19"/>
+          <w:szCs w:val="19"/>
+        </w:rPr>
+      </w:pPr>
+      <w:r>
+        <w:rPr>
+          <w:rFonts w:ascii="新宋体" w:eastAsia="新宋体" w:cs="新宋体"/>
+          <w:color w:val="000000"/>
+          <w:kern w:val="0"/>
+          <w:sz w:val="19"/>
+          <w:szCs w:val="19"/>
+        </w:rPr>
+        <w:t xml:space="preserve">                console.log(</w:t>
+      </w:r>
+      <w:proofErr w:type="spellStart"/>
+      <w:r>
+        <w:rPr>
+          <w:rFonts w:ascii="新宋体" w:eastAsia="新宋体" w:cs="新宋体"/>
+          <w:color w:val="000000"/>
+          <w:kern w:val="0"/>
+          <w:sz w:val="19"/>
+          <w:szCs w:val="19"/>
+        </w:rPr>
+        <w:t>JSON.stringify</w:t>
+      </w:r>
+      <w:proofErr w:type="spellEnd"/>
+      <w:r>
+        <w:rPr>
+          <w:rFonts w:ascii="新宋体" w:eastAsia="新宋体" w:cs="新宋体"/>
+          <w:color w:val="000000"/>
+          <w:kern w:val="0"/>
+          <w:sz w:val="19"/>
+          <w:szCs w:val="19"/>
+        </w:rPr>
+        <w:t>(</w:t>
+      </w:r>
+      <w:proofErr w:type="spellStart"/>
+      <w:r>
+        <w:rPr>
+          <w:rFonts w:ascii="新宋体" w:eastAsia="新宋体" w:cs="新宋体"/>
+          <w:color w:val="000000"/>
+          <w:kern w:val="0"/>
+          <w:sz w:val="19"/>
+          <w:szCs w:val="19"/>
+        </w:rPr>
+        <w:t>this.context</w:t>
+      </w:r>
+      <w:proofErr w:type="spellEnd"/>
+      <w:r>
+        <w:rPr>
+          <w:rFonts w:ascii="新宋体" w:eastAsia="新宋体" w:cs="新宋体"/>
+          <w:color w:val="000000"/>
+          <w:kern w:val="0"/>
+          <w:sz w:val="19"/>
+          <w:szCs w:val="19"/>
+        </w:rPr>
+        <w:t>));</w:t>
+      </w:r>
+    </w:p>
+    <w:p>
+      <w:pPr>
+        <w:wordWrap w:val="0"/>
+        <w:rPr>
+          <w:rFonts w:ascii="新宋体" w:eastAsia="新宋体" w:cs="新宋体"/>
+          <w:color w:val="000000"/>
+          <w:kern w:val="0"/>
+          <w:sz w:val="19"/>
+          <w:szCs w:val="19"/>
+        </w:rPr>
+      </w:pPr>
+      <w:r>
+        <w:rPr>
+          <w:rFonts w:ascii="新宋体" w:eastAsia="新宋体" w:cs="新宋体"/>
+          <w:color w:val="000000"/>
+          <w:kern w:val="0"/>
+          <w:sz w:val="19"/>
+          <w:szCs w:val="19"/>
+        </w:rPr>
+        <w:t xml:space="preserve">                console.log(</w:t>
+      </w:r>
+      <w:proofErr w:type="spellStart"/>
+      <w:r>
+        <w:rPr>
+          <w:rFonts w:ascii="新宋体" w:eastAsia="新宋体" w:cs="新宋体"/>
+          <w:color w:val="000000"/>
+          <w:kern w:val="0"/>
+          <w:sz w:val="19"/>
+          <w:szCs w:val="19"/>
+        </w:rPr>
+        <w:t>retval</w:t>
+      </w:r>
+      <w:proofErr w:type="spellEnd"/>
+      <w:r>
+        <w:rPr>
+          <w:rFonts w:ascii="新宋体" w:eastAsia="新宋体" w:cs="新宋体"/>
+          <w:color w:val="000000"/>
+          <w:kern w:val="0"/>
+          <w:sz w:val="19"/>
+          <w:szCs w:val="19"/>
+        </w:rPr>
+        <w:t>);</w:t>
+      </w:r>
+    </w:p>
+    <w:p>
+      <w:pPr>
+        <w:wordWrap w:val="0"/>
+        <w:rPr>
+          <w:rFonts w:ascii="新宋体" w:eastAsia="新宋体" w:cs="新宋体"/>
+          <w:color w:val="000000"/>
+          <w:kern w:val="0"/>
+          <w:sz w:val="19"/>
+          <w:szCs w:val="19"/>
+        </w:rPr>
+      </w:pPr>
+      <w:r>
+        <w:rPr>
+          <w:rFonts w:ascii="新宋体" w:eastAsia="新宋体" w:cs="新宋体"/>
+          <w:color w:val="000000"/>
+          <w:kern w:val="0"/>
+          <w:sz w:val="19"/>
+          <w:szCs w:val="19"/>
+        </w:rPr>
+        <w:t xml:space="preserve">            },</w:t>
+      </w:r>
+    </w:p>
+    <w:p>
+      <w:pPr>
+        <w:wordWrap w:val="0"/>
+        <w:rPr>
+          <w:rFonts w:ascii="新宋体" w:eastAsia="新宋体" w:cs="新宋体"/>
+          <w:color w:val="000000"/>
+          <w:kern w:val="0"/>
+          <w:sz w:val="19"/>
+          <w:szCs w:val="19"/>
+        </w:rPr>
+      </w:pPr>
+      <w:r>
+        <w:rPr>
+          <w:rFonts w:ascii="新宋体" w:eastAsia="新宋体" w:cs="新宋体"/>
+          <w:color w:val="000000"/>
+          <w:kern w:val="0"/>
+          <w:sz w:val="19"/>
+          <w:szCs w:val="19"/>
+        </w:rPr>
+        <w:t xml:space="preserve">        });</w:t>
+      </w:r>
+    </w:p>
+    <w:p>
+      <w:pPr>
+        <w:wordWrap w:val="0"/>
+        <w:rPr>
+          <w:rFonts w:ascii="新宋体" w:eastAsia="新宋体" w:cs="新宋体"/>
+          <w:color w:val="000000"/>
+          <w:kern w:val="0"/>
+          <w:sz w:val="19"/>
+          <w:szCs w:val="19"/>
+        </w:rPr>
+      </w:pPr>
+    </w:p>
+    <w:p>
+      <w:pPr>
+        <w:wordWrap w:val="0"/>
+        <w:rPr>
+          <w:rFonts w:ascii="新宋体" w:eastAsia="新宋体" w:cs="新宋体"/>
+          <w:color w:val="000000"/>
+          <w:kern w:val="0"/>
+          <w:sz w:val="19"/>
+          <w:szCs w:val="19"/>
+        </w:rPr>
+      </w:pPr>
+      <w:r>
+        <w:rPr>
+          <w:rFonts w:ascii="新宋体" w:eastAsia="新宋体" w:cs="新宋体"/>
+          <w:color w:val="000000"/>
+          <w:kern w:val="0"/>
+          <w:sz w:val="19"/>
+          <w:szCs w:val="19"/>
+        </w:rPr>
+        <w:t xml:space="preserve">    }</w:t>
+      </w:r>
       <w:bookmarkStart w:id="0" w:name="_GoBack"/>
       <w:bookmarkEnd w:id="0"/>
-    </w:p>
-    <w:p>
-      <w:pPr>
-        <w:wordWrap w:val="0"/>
-        <w:rPr>
-          <w:rFonts w:ascii="新宋体" w:eastAsia="新宋体" w:cs="新宋体"/>
-          <w:color w:val="000000"/>
-          <w:kern w:val="0"/>
-          <w:sz w:val="19"/>
-          <w:szCs w:val="19"/>
-        </w:rPr>
-      </w:pPr>
-    </w:p>
-    <w:p>
-      <w:pPr>
-        <w:wordWrap w:val="0"/>
-        <w:rPr>
-          <w:rFonts w:ascii="新宋体" w:eastAsia="新宋体" w:cs="新宋体"/>
-          <w:color w:val="000000"/>
-          <w:kern w:val="0"/>
-          <w:sz w:val="19"/>
-          <w:szCs w:val="19"/>
-        </w:rPr>
-      </w:pPr>
     </w:p>
     <w:p>
       <w:pPr>
@@ -24459,7 +26528,7 @@
 </file>
 
 <file path=customXml/itemProps1.xml><?xml version="1.0" encoding="utf-8"?>
-<ds:datastoreItem xmlns:ds="http://schemas.openxmlformats.org/officeDocument/2006/customXml" ds:itemID="{888DA5F6-4633-47C6-A1D5-220A6F350EA5}">
+<ds:datastoreItem xmlns:ds="http://schemas.openxmlformats.org/officeDocument/2006/customXml" ds:itemID="{8BB03598-4B68-4E1F-839E-02FAAF4D558D}">
   <ds:schemaRefs>
     <ds:schemaRef ds:uri="http://schemas.openxmlformats.org/officeDocument/2006/bibliography"/>
   </ds:schemaRefs>

--- a/Frida快速入门.docx
+++ b/Frida快速入门.docx
@@ -1292,7 +1292,29 @@
           <w:sz w:val="19"/>
           <w:szCs w:val="19"/>
         </w:rPr>
-        <w:t xml:space="preserve"> eax,00000000 { 0 }</w:t>
+        <w:t xml:space="preserve"> eax,00000000 </w:t>
+      </w:r>
+      <w:proofErr w:type="gramStart"/>
+      <w:r>
+        <w:rPr>
+          <w:rFonts w:ascii="新宋体" w:eastAsia="新宋体" w:cs="新宋体"/>
+          <w:color w:val="000000"/>
+          <w:kern w:val="0"/>
+          <w:sz w:val="19"/>
+          <w:szCs w:val="19"/>
+        </w:rPr>
+        <w:t>{ 0</w:t>
+      </w:r>
+      <w:proofErr w:type="gramEnd"/>
+      <w:r>
+        <w:rPr>
+          <w:rFonts w:ascii="新宋体" w:eastAsia="新宋体" w:cs="新宋体"/>
+          <w:color w:val="000000"/>
+          <w:kern w:val="0"/>
+          <w:sz w:val="19"/>
+          <w:szCs w:val="19"/>
+        </w:rPr>
+        <w:t xml:space="preserve"> }</w:t>
       </w:r>
     </w:p>
     <w:p>
@@ -1356,9 +1378,21 @@
           <w:sz w:val="19"/>
           <w:szCs w:val="19"/>
         </w:rPr>
-        <w:t>winmine.exe+5330 - 2A 00                 - sub al,[</w:t>
-      </w:r>
-      <w:proofErr w:type="spellStart"/>
+        <w:t xml:space="preserve">winmine.exe+5330 - 2A 00                 - sub </w:t>
+      </w:r>
+      <w:proofErr w:type="gramStart"/>
+      <w:r>
+        <w:rPr>
+          <w:rFonts w:ascii="新宋体" w:eastAsia="新宋体" w:cs="新宋体"/>
+          <w:color w:val="000000"/>
+          <w:kern w:val="0"/>
+          <w:sz w:val="19"/>
+          <w:szCs w:val="19"/>
+        </w:rPr>
+        <w:t>al,[</w:t>
+      </w:r>
+      <w:proofErr w:type="spellStart"/>
+      <w:proofErr w:type="gramEnd"/>
       <w:r>
         <w:rPr>
           <w:rFonts w:ascii="新宋体" w:eastAsia="新宋体" w:cs="新宋体"/>
@@ -1569,6 +1603,7 @@
         <w:t>eax</w:t>
       </w:r>
       <w:proofErr w:type="spellEnd"/>
+      <w:proofErr w:type="gramStart"/>
       <w:r>
         <w:rPr>
           <w:rFonts w:ascii="新宋体" w:eastAsia="新宋体" w:cs="新宋体"/>
@@ -1579,6 +1614,7 @@
         </w:rPr>
         <w:t>],dl</w:t>
       </w:r>
+      <w:proofErr w:type="gramEnd"/>
     </w:p>
     <w:p>
       <w:pPr>
@@ -2492,7 +2528,29 @@
           <w:sz w:val="19"/>
           <w:szCs w:val="19"/>
         </w:rPr>
-        <w:t xml:space="preserve">      &lt;Description&gt;"雷数"&lt;/Description&gt;</w:t>
+        <w:t xml:space="preserve">      &lt;Description&gt;"</w:t>
+      </w:r>
+      <w:proofErr w:type="gramStart"/>
+      <w:r>
+        <w:rPr>
+          <w:rFonts w:ascii="新宋体" w:eastAsia="新宋体" w:cs="新宋体"/>
+          <w:color w:val="000000"/>
+          <w:kern w:val="0"/>
+          <w:sz w:val="19"/>
+          <w:szCs w:val="19"/>
+        </w:rPr>
+        <w:t>雷数</w:t>
+      </w:r>
+      <w:proofErr w:type="gramEnd"/>
+      <w:r>
+        <w:rPr>
+          <w:rFonts w:ascii="新宋体" w:eastAsia="新宋体" w:cs="新宋体"/>
+          <w:color w:val="000000"/>
+          <w:kern w:val="0"/>
+          <w:sz w:val="19"/>
+          <w:szCs w:val="19"/>
+        </w:rPr>
+        <w:t>"&lt;/Description&gt;</w:t>
       </w:r>
     </w:p>
     <w:p>
@@ -5646,6 +5704,7 @@
         <w:t xml:space="preserve">    private </w:t>
       </w:r>
       <w:proofErr w:type="spellStart"/>
+      <w:proofErr w:type="gramStart"/>
       <w:r>
         <w:rPr>
           <w:rFonts w:ascii="新宋体" w:eastAsia="新宋体" w:cs="新宋体"/>
@@ -5665,7 +5724,18 @@
           <w:sz w:val="19"/>
           <w:szCs w:val="19"/>
         </w:rPr>
-        <w:t xml:space="preserve">!: </w:t>
+        <w:t>!:</w:t>
+      </w:r>
+      <w:proofErr w:type="gramEnd"/>
+      <w:r>
+        <w:rPr>
+          <w:rFonts w:ascii="新宋体" w:eastAsia="新宋体" w:cs="新宋体"/>
+          <w:color w:val="000000"/>
+          <w:kern w:val="0"/>
+          <w:sz w:val="19"/>
+          <w:szCs w:val="19"/>
+        </w:rPr>
+        <w:t xml:space="preserve"> </w:t>
       </w:r>
       <w:proofErr w:type="spellStart"/>
       <w:r>
@@ -5713,6 +5783,7 @@
         <w:t xml:space="preserve">    private </w:t>
       </w:r>
       <w:proofErr w:type="spellStart"/>
+      <w:proofErr w:type="gramStart"/>
       <w:r>
         <w:rPr>
           <w:rFonts w:ascii="新宋体" w:eastAsia="新宋体" w:cs="新宋体"/>
@@ -5732,7 +5803,18 @@
           <w:sz w:val="19"/>
           <w:szCs w:val="19"/>
         </w:rPr>
-        <w:t xml:space="preserve">!: </w:t>
+        <w:t>!:</w:t>
+      </w:r>
+      <w:proofErr w:type="gramEnd"/>
+      <w:r>
+        <w:rPr>
+          <w:rFonts w:ascii="新宋体" w:eastAsia="新宋体" w:cs="新宋体"/>
+          <w:color w:val="000000"/>
+          <w:kern w:val="0"/>
+          <w:sz w:val="19"/>
+          <w:szCs w:val="19"/>
+        </w:rPr>
+        <w:t xml:space="preserve"> </w:t>
       </w:r>
       <w:proofErr w:type="spellStart"/>
       <w:r>
@@ -5782,6 +5864,7 @@
         </w:rPr>
       </w:pPr>
       <w:proofErr w:type="spellStart"/>
+      <w:proofErr w:type="gramStart"/>
       <w:r>
         <w:rPr>
           <w:rFonts w:ascii="新宋体" w:eastAsia="新宋体" w:cs="新宋体"/>
@@ -5793,6 +5876,7 @@
         <w:t>this.GetClientRect</w:t>
       </w:r>
       <w:proofErr w:type="spellEnd"/>
+      <w:proofErr w:type="gramEnd"/>
       <w:r>
         <w:rPr>
           <w:rFonts w:ascii="新宋体" w:eastAsia="新宋体" w:cs="新宋体"/>
@@ -5870,6 +5954,7 @@
         <w:t xml:space="preserve">    </w:t>
       </w:r>
       <w:proofErr w:type="spellStart"/>
+      <w:proofErr w:type="gramStart"/>
       <w:r>
         <w:rPr>
           <w:rFonts w:ascii="新宋体" w:eastAsia="新宋体" w:cs="新宋体"/>
@@ -5881,6 +5966,7 @@
         <w:t>this.InvalidateRect</w:t>
       </w:r>
       <w:proofErr w:type="spellEnd"/>
+      <w:proofErr w:type="gramEnd"/>
       <w:r>
         <w:rPr>
           <w:rFonts w:ascii="新宋体" w:eastAsia="新宋体" w:cs="新宋体"/>
@@ -5990,6 +6076,7 @@
         <w:t xml:space="preserve">// BOOL </w:t>
       </w:r>
       <w:proofErr w:type="spellStart"/>
+      <w:proofErr w:type="gramStart"/>
       <w:r>
         <w:rPr>
           <w:rFonts w:ascii="新宋体" w:eastAsia="新宋体" w:cs="新宋体"/>
@@ -6011,27 +6098,50 @@
         </w:rPr>
         <w:t>(</w:t>
       </w:r>
-    </w:p>
-    <w:p>
-      <w:pPr>
-        <w:wordWrap w:val="0"/>
-        <w:rPr>
-          <w:rFonts w:ascii="新宋体" w:eastAsia="新宋体" w:cs="新宋体"/>
-          <w:color w:val="000000"/>
-          <w:kern w:val="0"/>
-          <w:sz w:val="19"/>
-          <w:szCs w:val="19"/>
-        </w:rPr>
-      </w:pPr>
-      <w:r>
-        <w:rPr>
-          <w:rFonts w:ascii="新宋体" w:eastAsia="新宋体" w:cs="新宋体"/>
-          <w:color w:val="000000"/>
-          <w:kern w:val="0"/>
-          <w:sz w:val="19"/>
-          <w:szCs w:val="19"/>
-        </w:rPr>
-        <w:t xml:space="preserve">        //     [in]  HWND   </w:t>
+      <w:proofErr w:type="gramEnd"/>
+    </w:p>
+    <w:p>
+      <w:pPr>
+        <w:wordWrap w:val="0"/>
+        <w:rPr>
+          <w:rFonts w:ascii="新宋体" w:eastAsia="新宋体" w:cs="新宋体"/>
+          <w:color w:val="000000"/>
+          <w:kern w:val="0"/>
+          <w:sz w:val="19"/>
+          <w:szCs w:val="19"/>
+        </w:rPr>
+      </w:pPr>
+      <w:r>
+        <w:rPr>
+          <w:rFonts w:ascii="新宋体" w:eastAsia="新宋体" w:cs="新宋体"/>
+          <w:color w:val="000000"/>
+          <w:kern w:val="0"/>
+          <w:sz w:val="19"/>
+          <w:szCs w:val="19"/>
+        </w:rPr>
+        <w:t xml:space="preserve">        //  </w:t>
+      </w:r>
+      <w:proofErr w:type="gramStart"/>
+      <w:r>
+        <w:rPr>
+          <w:rFonts w:ascii="新宋体" w:eastAsia="新宋体" w:cs="新宋体"/>
+          <w:color w:val="000000"/>
+          <w:kern w:val="0"/>
+          <w:sz w:val="19"/>
+          <w:szCs w:val="19"/>
+        </w:rPr>
+        <w:t xml:space="preserve">   [</w:t>
+      </w:r>
+      <w:proofErr w:type="gramEnd"/>
+      <w:r>
+        <w:rPr>
+          <w:rFonts w:ascii="新宋体" w:eastAsia="新宋体" w:cs="新宋体"/>
+          <w:color w:val="000000"/>
+          <w:kern w:val="0"/>
+          <w:sz w:val="19"/>
+          <w:szCs w:val="19"/>
+        </w:rPr>
+        <w:t xml:space="preserve">in]  HWND   </w:t>
       </w:r>
       <w:proofErr w:type="spellStart"/>
       <w:r>
@@ -6075,7 +6185,29 @@
           <w:sz w:val="19"/>
           <w:szCs w:val="19"/>
         </w:rPr>
-        <w:t xml:space="preserve">        //     [out] LPRECT </w:t>
+        <w:t xml:space="preserve">        //  </w:t>
+      </w:r>
+      <w:proofErr w:type="gramStart"/>
+      <w:r>
+        <w:rPr>
+          <w:rFonts w:ascii="新宋体" w:eastAsia="新宋体" w:cs="新宋体"/>
+          <w:color w:val="000000"/>
+          <w:kern w:val="0"/>
+          <w:sz w:val="19"/>
+          <w:szCs w:val="19"/>
+        </w:rPr>
+        <w:t xml:space="preserve">   [</w:t>
+      </w:r>
+      <w:proofErr w:type="gramEnd"/>
+      <w:r>
+        <w:rPr>
+          <w:rFonts w:ascii="新宋体" w:eastAsia="新宋体" w:cs="新宋体"/>
+          <w:color w:val="000000"/>
+          <w:kern w:val="0"/>
+          <w:sz w:val="19"/>
+          <w:szCs w:val="19"/>
+        </w:rPr>
+        <w:t xml:space="preserve">out] LPRECT </w:t>
       </w:r>
       <w:proofErr w:type="spellStart"/>
       <w:r>
@@ -6222,6 +6354,7 @@
         <w:t xml:space="preserve"> = new </w:t>
       </w:r>
       <w:proofErr w:type="spellStart"/>
+      <w:proofErr w:type="gramStart"/>
       <w:r>
         <w:rPr>
           <w:rFonts w:ascii="新宋体" w:eastAsia="新宋体" w:cs="新宋体"/>
@@ -6244,6 +6377,7 @@
         <w:t>(</w:t>
       </w:r>
       <w:proofErr w:type="spellStart"/>
+      <w:proofErr w:type="gramEnd"/>
       <w:r>
         <w:rPr>
           <w:rFonts w:ascii="新宋体" w:eastAsia="新宋体" w:cs="新宋体"/>
@@ -6288,6 +6422,7 @@
         <w:t xml:space="preserve">        let result = </w:t>
       </w:r>
       <w:proofErr w:type="spellStart"/>
+      <w:proofErr w:type="gramStart"/>
       <w:r>
         <w:rPr>
           <w:rFonts w:ascii="新宋体" w:eastAsia="新宋体" w:cs="新宋体"/>
@@ -6310,6 +6445,7 @@
         <w:t>(</w:t>
       </w:r>
       <w:proofErr w:type="spellStart"/>
+      <w:proofErr w:type="gramEnd"/>
       <w:r>
         <w:rPr>
           <w:rFonts w:ascii="新宋体" w:eastAsia="新宋体" w:cs="新宋体"/>
@@ -6373,7 +6509,29 @@
           <w:sz w:val="19"/>
           <w:szCs w:val="19"/>
         </w:rPr>
-        <w:t xml:space="preserve">        console.log("result", result);</w:t>
+        <w:t xml:space="preserve">        </w:t>
+      </w:r>
+      <w:proofErr w:type="gramStart"/>
+      <w:r>
+        <w:rPr>
+          <w:rFonts w:ascii="新宋体" w:eastAsia="新宋体" w:cs="新宋体"/>
+          <w:color w:val="000000"/>
+          <w:kern w:val="0"/>
+          <w:sz w:val="19"/>
+          <w:szCs w:val="19"/>
+        </w:rPr>
+        <w:t>console.log(</w:t>
+      </w:r>
+      <w:proofErr w:type="gramEnd"/>
+      <w:r>
+        <w:rPr>
+          <w:rFonts w:ascii="新宋体" w:eastAsia="新宋体" w:cs="新宋体"/>
+          <w:color w:val="000000"/>
+          <w:kern w:val="0"/>
+          <w:sz w:val="19"/>
+          <w:szCs w:val="19"/>
+        </w:rPr>
+        <w:t>"result", result);</w:t>
       </w:r>
     </w:p>
     <w:p>
@@ -6410,6 +6568,7 @@
         <w:t xml:space="preserve">        // BOOL </w:t>
       </w:r>
       <w:proofErr w:type="spellStart"/>
+      <w:proofErr w:type="gramStart"/>
       <w:r>
         <w:rPr>
           <w:rFonts w:ascii="新宋体" w:eastAsia="新宋体" w:cs="新宋体"/>
@@ -6431,27 +6590,50 @@
         </w:rPr>
         <w:t>(</w:t>
       </w:r>
-    </w:p>
-    <w:p>
-      <w:pPr>
-        <w:wordWrap w:val="0"/>
-        <w:rPr>
-          <w:rFonts w:ascii="新宋体" w:eastAsia="新宋体" w:cs="新宋体"/>
-          <w:color w:val="000000"/>
-          <w:kern w:val="0"/>
-          <w:sz w:val="19"/>
-          <w:szCs w:val="19"/>
-        </w:rPr>
-      </w:pPr>
-      <w:r>
-        <w:rPr>
-          <w:rFonts w:ascii="新宋体" w:eastAsia="新宋体" w:cs="新宋体"/>
-          <w:color w:val="000000"/>
-          <w:kern w:val="0"/>
-          <w:sz w:val="19"/>
-          <w:szCs w:val="19"/>
-        </w:rPr>
-        <w:t xml:space="preserve">        //     [in] HWND       </w:t>
+      <w:proofErr w:type="gramEnd"/>
+    </w:p>
+    <w:p>
+      <w:pPr>
+        <w:wordWrap w:val="0"/>
+        <w:rPr>
+          <w:rFonts w:ascii="新宋体" w:eastAsia="新宋体" w:cs="新宋体"/>
+          <w:color w:val="000000"/>
+          <w:kern w:val="0"/>
+          <w:sz w:val="19"/>
+          <w:szCs w:val="19"/>
+        </w:rPr>
+      </w:pPr>
+      <w:r>
+        <w:rPr>
+          <w:rFonts w:ascii="新宋体" w:eastAsia="新宋体" w:cs="新宋体"/>
+          <w:color w:val="000000"/>
+          <w:kern w:val="0"/>
+          <w:sz w:val="19"/>
+          <w:szCs w:val="19"/>
+        </w:rPr>
+        <w:t xml:space="preserve">        //  </w:t>
+      </w:r>
+      <w:proofErr w:type="gramStart"/>
+      <w:r>
+        <w:rPr>
+          <w:rFonts w:ascii="新宋体" w:eastAsia="新宋体" w:cs="新宋体"/>
+          <w:color w:val="000000"/>
+          <w:kern w:val="0"/>
+          <w:sz w:val="19"/>
+          <w:szCs w:val="19"/>
+        </w:rPr>
+        <w:t xml:space="preserve">   [</w:t>
+      </w:r>
+      <w:proofErr w:type="gramEnd"/>
+      <w:r>
+        <w:rPr>
+          <w:rFonts w:ascii="新宋体" w:eastAsia="新宋体" w:cs="新宋体"/>
+          <w:color w:val="000000"/>
+          <w:kern w:val="0"/>
+          <w:sz w:val="19"/>
+          <w:szCs w:val="19"/>
+        </w:rPr>
+        <w:t xml:space="preserve">in] HWND       </w:t>
       </w:r>
       <w:proofErr w:type="spellStart"/>
       <w:r>
@@ -6495,7 +6677,29 @@
           <w:sz w:val="19"/>
           <w:szCs w:val="19"/>
         </w:rPr>
-        <w:t xml:space="preserve">        //     [in] const RECT * </w:t>
+        <w:t xml:space="preserve">        //  </w:t>
+      </w:r>
+      <w:proofErr w:type="gramStart"/>
+      <w:r>
+        <w:rPr>
+          <w:rFonts w:ascii="新宋体" w:eastAsia="新宋体" w:cs="新宋体"/>
+          <w:color w:val="000000"/>
+          <w:kern w:val="0"/>
+          <w:sz w:val="19"/>
+          <w:szCs w:val="19"/>
+        </w:rPr>
+        <w:t xml:space="preserve">   [</w:t>
+      </w:r>
+      <w:proofErr w:type="gramEnd"/>
+      <w:r>
+        <w:rPr>
+          <w:rFonts w:ascii="新宋体" w:eastAsia="新宋体" w:cs="新宋体"/>
+          <w:color w:val="000000"/>
+          <w:kern w:val="0"/>
+          <w:sz w:val="19"/>
+          <w:szCs w:val="19"/>
+        </w:rPr>
+        <w:t xml:space="preserve">in] const RECT * </w:t>
       </w:r>
       <w:proofErr w:type="spellStart"/>
       <w:r>
@@ -6539,7 +6743,29 @@
           <w:sz w:val="19"/>
           <w:szCs w:val="19"/>
         </w:rPr>
-        <w:t xml:space="preserve">        //     [in] BOOL       </w:t>
+        <w:t xml:space="preserve">        //  </w:t>
+      </w:r>
+      <w:proofErr w:type="gramStart"/>
+      <w:r>
+        <w:rPr>
+          <w:rFonts w:ascii="新宋体" w:eastAsia="新宋体" w:cs="新宋体"/>
+          <w:color w:val="000000"/>
+          <w:kern w:val="0"/>
+          <w:sz w:val="19"/>
+          <w:szCs w:val="19"/>
+        </w:rPr>
+        <w:t xml:space="preserve">   [</w:t>
+      </w:r>
+      <w:proofErr w:type="gramEnd"/>
+      <w:r>
+        <w:rPr>
+          <w:rFonts w:ascii="新宋体" w:eastAsia="新宋体" w:cs="新宋体"/>
+          <w:color w:val="000000"/>
+          <w:kern w:val="0"/>
+          <w:sz w:val="19"/>
+          <w:szCs w:val="19"/>
+        </w:rPr>
+        <w:t xml:space="preserve">in] BOOL       </w:t>
       </w:r>
       <w:proofErr w:type="spellStart"/>
       <w:r>
@@ -6632,6 +6858,7 @@
         <w:t xml:space="preserve"> = new </w:t>
       </w:r>
       <w:proofErr w:type="spellStart"/>
+      <w:proofErr w:type="gramStart"/>
       <w:r>
         <w:rPr>
           <w:rFonts w:ascii="新宋体" w:eastAsia="新宋体" w:cs="新宋体"/>
@@ -6654,6 +6881,7 @@
         <w:t>(</w:t>
       </w:r>
       <w:proofErr w:type="spellStart"/>
+      <w:proofErr w:type="gramEnd"/>
       <w:r>
         <w:rPr>
           <w:rFonts w:ascii="新宋体" w:eastAsia="新宋体" w:cs="新宋体"/>
@@ -6698,6 +6926,7 @@
         <w:t xml:space="preserve">        result = </w:t>
       </w:r>
       <w:proofErr w:type="spellStart"/>
+      <w:proofErr w:type="gramStart"/>
       <w:r>
         <w:rPr>
           <w:rFonts w:ascii="新宋体" w:eastAsia="新宋体" w:cs="新宋体"/>
@@ -6720,6 +6949,7 @@
         <w:t>(</w:t>
       </w:r>
       <w:proofErr w:type="spellStart"/>
+      <w:proofErr w:type="gramEnd"/>
       <w:r>
         <w:rPr>
           <w:rFonts w:ascii="新宋体" w:eastAsia="新宋体" w:cs="新宋体"/>
@@ -6783,7 +7013,29 @@
           <w:sz w:val="19"/>
           <w:szCs w:val="19"/>
         </w:rPr>
-        <w:t xml:space="preserve">        console.log("result", result);</w:t>
+        <w:t xml:space="preserve">        </w:t>
+      </w:r>
+      <w:proofErr w:type="gramStart"/>
+      <w:r>
+        <w:rPr>
+          <w:rFonts w:ascii="新宋体" w:eastAsia="新宋体" w:cs="新宋体"/>
+          <w:color w:val="000000"/>
+          <w:kern w:val="0"/>
+          <w:sz w:val="19"/>
+          <w:szCs w:val="19"/>
+        </w:rPr>
+        <w:t>console.log(</w:t>
+      </w:r>
+      <w:proofErr w:type="gramEnd"/>
+      <w:r>
+        <w:rPr>
+          <w:rFonts w:ascii="新宋体" w:eastAsia="新宋体" w:cs="新宋体"/>
+          <w:color w:val="000000"/>
+          <w:kern w:val="0"/>
+          <w:sz w:val="19"/>
+          <w:szCs w:val="19"/>
+        </w:rPr>
+        <w:t>"result", result);</w:t>
       </w:r>
     </w:p>
     <w:p>
@@ -6978,9 +7230,21 @@
           <w:sz w:val="19"/>
           <w:szCs w:val="19"/>
         </w:rPr>
-        <w:t>com.example.android</w:t>
-      </w:r>
-      <w:proofErr w:type="spellEnd"/>
+        <w:t>com.</w:t>
+      </w:r>
+      <w:proofErr w:type="gramStart"/>
+      <w:r>
+        <w:rPr>
+          <w:rFonts w:ascii="新宋体" w:eastAsia="新宋体" w:cs="新宋体"/>
+          <w:color w:val="000000"/>
+          <w:kern w:val="0"/>
+          <w:sz w:val="19"/>
+          <w:szCs w:val="19"/>
+        </w:rPr>
+        <w:t>example.android</w:t>
+      </w:r>
+      <w:proofErr w:type="spellEnd"/>
+      <w:proofErr w:type="gramEnd"/>
       <w:r>
         <w:rPr>
           <w:rFonts w:ascii="新宋体" w:eastAsia="新宋体" w:cs="新宋体"/>
@@ -7087,7 +7351,18 @@
           <w:sz w:val="19"/>
           <w:szCs w:val="19"/>
         </w:rPr>
-        <w:t xml:space="preserve">import { </w:t>
+        <w:t xml:space="preserve">import </w:t>
+      </w:r>
+      <w:proofErr w:type="gramStart"/>
+      <w:r>
+        <w:rPr>
+          <w:rFonts w:ascii="新宋体" w:eastAsia="新宋体" w:cs="新宋体"/>
+          <w:color w:val="000000"/>
+          <w:kern w:val="0"/>
+          <w:sz w:val="19"/>
+          <w:szCs w:val="19"/>
+        </w:rPr>
+        <w:t xml:space="preserve">{ </w:t>
       </w:r>
       <w:proofErr w:type="spellStart"/>
       <w:r>
@@ -7101,6 +7376,7 @@
         <w:t>WinApi</w:t>
       </w:r>
       <w:proofErr w:type="spellEnd"/>
+      <w:proofErr w:type="gramEnd"/>
       <w:r>
         <w:rPr>
           <w:rFonts w:ascii="新宋体" w:eastAsia="新宋体" w:cs="新宋体"/>
@@ -7298,18 +7574,40 @@
           <w:sz w:val="19"/>
           <w:szCs w:val="19"/>
         </w:rPr>
-        <w:t>board_foreground</w:t>
-      </w:r>
-      <w:proofErr w:type="spellEnd"/>
-      <w:r>
-        <w:rPr>
-          <w:rFonts w:ascii="新宋体" w:eastAsia="新宋体" w:cs="新宋体"/>
-          <w:color w:val="000000"/>
-          <w:kern w:val="0"/>
-          <w:sz w:val="19"/>
-          <w:szCs w:val="19"/>
-        </w:rPr>
-        <w:t>() {</w:t>
+        <w:t>board_</w:t>
+      </w:r>
+      <w:proofErr w:type="gramStart"/>
+      <w:r>
+        <w:rPr>
+          <w:rFonts w:ascii="新宋体" w:eastAsia="新宋体" w:cs="新宋体"/>
+          <w:color w:val="000000"/>
+          <w:kern w:val="0"/>
+          <w:sz w:val="19"/>
+          <w:szCs w:val="19"/>
+        </w:rPr>
+        <w:t>foreground</w:t>
+      </w:r>
+      <w:proofErr w:type="spellEnd"/>
+      <w:r>
+        <w:rPr>
+          <w:rFonts w:ascii="新宋体" w:eastAsia="新宋体" w:cs="新宋体"/>
+          <w:color w:val="000000"/>
+          <w:kern w:val="0"/>
+          <w:sz w:val="19"/>
+          <w:szCs w:val="19"/>
+        </w:rPr>
+        <w:t>(</w:t>
+      </w:r>
+      <w:proofErr w:type="gramEnd"/>
+      <w:r>
+        <w:rPr>
+          <w:rFonts w:ascii="新宋体" w:eastAsia="新宋体" w:cs="新宋体"/>
+          <w:color w:val="000000"/>
+          <w:kern w:val="0"/>
+          <w:sz w:val="19"/>
+          <w:szCs w:val="19"/>
+        </w:rPr>
+        <w:t>) {</w:t>
       </w:r>
     </w:p>
     <w:p>
@@ -7544,6 +7842,7 @@
         <w:t xml:space="preserve">, </w:t>
       </w:r>
       <w:proofErr w:type="spellStart"/>
+      <w:proofErr w:type="gramStart"/>
       <w:r>
         <w:rPr>
           <w:rFonts w:ascii="新宋体" w:eastAsia="新宋体" w:cs="新宋体"/>
@@ -7563,7 +7862,18 @@
           <w:sz w:val="19"/>
           <w:szCs w:val="19"/>
         </w:rPr>
-        <w:t>(0));</w:t>
+        <w:t>(</w:t>
+      </w:r>
+      <w:proofErr w:type="gramEnd"/>
+      <w:r>
+        <w:rPr>
+          <w:rFonts w:ascii="新宋体" w:eastAsia="新宋体" w:cs="新宋体"/>
+          <w:color w:val="000000"/>
+          <w:kern w:val="0"/>
+          <w:sz w:val="19"/>
+          <w:szCs w:val="19"/>
+        </w:rPr>
+        <w:t>0));</w:t>
       </w:r>
     </w:p>
     <w:p>
@@ -7733,6 +8043,7 @@
         <w:t>(</w:t>
       </w:r>
       <w:proofErr w:type="spellStart"/>
+      <w:proofErr w:type="gramStart"/>
       <w:r>
         <w:rPr>
           <w:rFonts w:ascii="新宋体" w:eastAsia="新宋体" w:cs="新宋体"/>
@@ -7744,6 +8055,7 @@
         <w:t>this.hWnd</w:t>
       </w:r>
       <w:proofErr w:type="spellEnd"/>
+      <w:proofErr w:type="gramEnd"/>
       <w:r>
         <w:rPr>
           <w:rFonts w:ascii="新宋体" w:eastAsia="新宋体" w:cs="新宋体"/>
@@ -7811,6 +8123,7 @@
         <w:t>(</w:t>
       </w:r>
       <w:proofErr w:type="spellStart"/>
+      <w:proofErr w:type="gramStart"/>
       <w:r>
         <w:rPr>
           <w:rFonts w:ascii="新宋体" w:eastAsia="新宋体" w:cs="新宋体"/>
@@ -7822,6 +8135,7 @@
         <w:t>this.hWnd</w:t>
       </w:r>
       <w:proofErr w:type="spellEnd"/>
+      <w:proofErr w:type="gramEnd"/>
       <w:r>
         <w:rPr>
           <w:rFonts w:ascii="新宋体" w:eastAsia="新宋体" w:cs="新宋体"/>
@@ -7977,6 +8291,7 @@
         <w:t>(</w:t>
       </w:r>
       <w:proofErr w:type="spellStart"/>
+      <w:proofErr w:type="gramStart"/>
       <w:r>
         <w:rPr>
           <w:rFonts w:ascii="新宋体" w:eastAsia="新宋体" w:cs="新宋体"/>
@@ -7988,6 +8303,7 @@
         <w:t>this.hWnd</w:t>
       </w:r>
       <w:proofErr w:type="spellEnd"/>
+      <w:proofErr w:type="gramEnd"/>
       <w:r>
         <w:rPr>
           <w:rFonts w:ascii="新宋体" w:eastAsia="新宋体" w:cs="新宋体"/>
@@ -8043,6 +8359,7 @@
         <w:t>(</w:t>
       </w:r>
       <w:proofErr w:type="spellStart"/>
+      <w:proofErr w:type="gramStart"/>
       <w:r>
         <w:rPr>
           <w:rFonts w:ascii="新宋体" w:eastAsia="新宋体" w:cs="新宋体"/>
@@ -8054,6 +8371,7 @@
         <w:t>this.hWnd</w:t>
       </w:r>
       <w:proofErr w:type="spellEnd"/>
+      <w:proofErr w:type="gramEnd"/>
       <w:r>
         <w:rPr>
           <w:rFonts w:ascii="新宋体" w:eastAsia="新宋体" w:cs="新宋体"/>
@@ -8347,6 +8665,7 @@
         <w:t xml:space="preserve">    static </w:t>
       </w:r>
       <w:proofErr w:type="spellStart"/>
+      <w:proofErr w:type="gramStart"/>
       <w:r>
         <w:rPr>
           <w:rFonts w:ascii="新宋体" w:eastAsia="新宋体" w:cs="新宋体"/>
@@ -8369,6 +8688,7 @@
         <w:t>(</w:t>
       </w:r>
       <w:proofErr w:type="spellStart"/>
+      <w:proofErr w:type="gramEnd"/>
       <w:r>
         <w:rPr>
           <w:rFonts w:ascii="新宋体" w:eastAsia="新宋体" w:cs="新宋体"/>
@@ -8479,15 +8799,27 @@
         <w:t xml:space="preserve">           if (</w:t>
       </w:r>
       <w:proofErr w:type="spellStart"/>
-      <w:r>
-        <w:rPr>
-          <w:rFonts w:ascii="新宋体" w:eastAsia="新宋体" w:cs="新宋体"/>
-          <w:color w:val="000000"/>
-          <w:kern w:val="0"/>
-          <w:sz w:val="19"/>
-          <w:szCs w:val="19"/>
-        </w:rPr>
-        <w:t>this.func_GetWindowThreadProcessId</w:t>
+      <w:proofErr w:type="gramStart"/>
+      <w:r>
+        <w:rPr>
+          <w:rFonts w:ascii="新宋体" w:eastAsia="新宋体" w:cs="新宋体"/>
+          <w:color w:val="000000"/>
+          <w:kern w:val="0"/>
+          <w:sz w:val="19"/>
+          <w:szCs w:val="19"/>
+        </w:rPr>
+        <w:t>this.func</w:t>
+      </w:r>
+      <w:proofErr w:type="gramEnd"/>
+      <w:r>
+        <w:rPr>
+          <w:rFonts w:ascii="新宋体" w:eastAsia="新宋体" w:cs="新宋体"/>
+          <w:color w:val="000000"/>
+          <w:kern w:val="0"/>
+          <w:sz w:val="19"/>
+          <w:szCs w:val="19"/>
+        </w:rPr>
+        <w:t>_GetWindowThreadProcessId</w:t>
       </w:r>
       <w:proofErr w:type="spellEnd"/>
       <w:r>
@@ -8589,15 +8921,27 @@
         <w:t xml:space="preserve">            </w:t>
       </w:r>
       <w:proofErr w:type="spellStart"/>
-      <w:r>
-        <w:rPr>
-          <w:rFonts w:ascii="新宋体" w:eastAsia="新宋体" w:cs="新宋体"/>
-          <w:color w:val="000000"/>
-          <w:kern w:val="0"/>
-          <w:sz w:val="19"/>
-          <w:szCs w:val="19"/>
-        </w:rPr>
-        <w:t>this.func_GetWindowThreadProcessId</w:t>
+      <w:proofErr w:type="gramStart"/>
+      <w:r>
+        <w:rPr>
+          <w:rFonts w:ascii="新宋体" w:eastAsia="新宋体" w:cs="新宋体"/>
+          <w:color w:val="000000"/>
+          <w:kern w:val="0"/>
+          <w:sz w:val="19"/>
+          <w:szCs w:val="19"/>
+        </w:rPr>
+        <w:t>this.func</w:t>
+      </w:r>
+      <w:proofErr w:type="gramEnd"/>
+      <w:r>
+        <w:rPr>
+          <w:rFonts w:ascii="新宋体" w:eastAsia="新宋体" w:cs="新宋体"/>
+          <w:color w:val="000000"/>
+          <w:kern w:val="0"/>
+          <w:sz w:val="19"/>
+          <w:szCs w:val="19"/>
+        </w:rPr>
+        <w:t>_GetWindowThreadProcessId</w:t>
       </w:r>
       <w:proofErr w:type="spellEnd"/>
       <w:r>
@@ -8677,15 +9021,27 @@
         <w:t xml:space="preserve">        return </w:t>
       </w:r>
       <w:proofErr w:type="spellStart"/>
-      <w:r>
-        <w:rPr>
-          <w:rFonts w:ascii="新宋体" w:eastAsia="新宋体" w:cs="新宋体"/>
-          <w:color w:val="000000"/>
-          <w:kern w:val="0"/>
-          <w:sz w:val="19"/>
-          <w:szCs w:val="19"/>
-        </w:rPr>
-        <w:t>this.func_GetWindowThreadProcessId</w:t>
+      <w:proofErr w:type="gramStart"/>
+      <w:r>
+        <w:rPr>
+          <w:rFonts w:ascii="新宋体" w:eastAsia="新宋体" w:cs="新宋体"/>
+          <w:color w:val="000000"/>
+          <w:kern w:val="0"/>
+          <w:sz w:val="19"/>
+          <w:szCs w:val="19"/>
+        </w:rPr>
+        <w:t>this.func</w:t>
+      </w:r>
+      <w:proofErr w:type="gramEnd"/>
+      <w:r>
+        <w:rPr>
+          <w:rFonts w:ascii="新宋体" w:eastAsia="新宋体" w:cs="新宋体"/>
+          <w:color w:val="000000"/>
+          <w:kern w:val="0"/>
+          <w:sz w:val="19"/>
+          <w:szCs w:val="19"/>
+        </w:rPr>
+        <w:t>_GetWindowThreadProcessId</w:t>
       </w:r>
       <w:proofErr w:type="spellEnd"/>
       <w:r>
@@ -8863,9 +9219,21 @@
           <w:sz w:val="19"/>
           <w:szCs w:val="19"/>
         </w:rPr>
-        <w:t xml:space="preserve">    static AAA(</w:t>
-      </w:r>
-      <w:proofErr w:type="spellStart"/>
+        <w:t xml:space="preserve">    static </w:t>
+      </w:r>
+      <w:proofErr w:type="gramStart"/>
+      <w:r>
+        <w:rPr>
+          <w:rFonts w:ascii="新宋体" w:eastAsia="新宋体" w:cs="新宋体"/>
+          <w:color w:val="000000"/>
+          <w:kern w:val="0"/>
+          <w:sz w:val="19"/>
+          <w:szCs w:val="19"/>
+        </w:rPr>
+        <w:t>AAA(</w:t>
+      </w:r>
+      <w:proofErr w:type="spellStart"/>
+      <w:proofErr w:type="gramEnd"/>
       <w:r>
         <w:rPr>
           <w:rFonts w:ascii="新宋体" w:eastAsia="新宋体" w:cs="新宋体"/>
@@ -8976,15 +9344,27 @@
         <w:t xml:space="preserve">        if (</w:t>
       </w:r>
       <w:proofErr w:type="spellStart"/>
-      <w:r>
-        <w:rPr>
-          <w:rFonts w:ascii="新宋体" w:eastAsia="新宋体" w:cs="新宋体"/>
-          <w:color w:val="000000"/>
-          <w:kern w:val="0"/>
-          <w:sz w:val="19"/>
-          <w:szCs w:val="19"/>
-        </w:rPr>
-        <w:t>this.func_AAA</w:t>
+      <w:proofErr w:type="gramStart"/>
+      <w:r>
+        <w:rPr>
+          <w:rFonts w:ascii="新宋体" w:eastAsia="新宋体" w:cs="新宋体"/>
+          <w:color w:val="000000"/>
+          <w:kern w:val="0"/>
+          <w:sz w:val="19"/>
+          <w:szCs w:val="19"/>
+        </w:rPr>
+        <w:t>this.func</w:t>
+      </w:r>
+      <w:proofErr w:type="gramEnd"/>
+      <w:r>
+        <w:rPr>
+          <w:rFonts w:ascii="新宋体" w:eastAsia="新宋体" w:cs="新宋体"/>
+          <w:color w:val="000000"/>
+          <w:kern w:val="0"/>
+          <w:sz w:val="19"/>
+          <w:szCs w:val="19"/>
+        </w:rPr>
+        <w:t>_AAA</w:t>
       </w:r>
       <w:proofErr w:type="spellEnd"/>
       <w:r>
@@ -9064,15 +9444,27 @@
         <w:t xml:space="preserve">            </w:t>
       </w:r>
       <w:proofErr w:type="spellStart"/>
-      <w:r>
-        <w:rPr>
-          <w:rFonts w:ascii="新宋体" w:eastAsia="新宋体" w:cs="新宋体"/>
-          <w:color w:val="000000"/>
-          <w:kern w:val="0"/>
-          <w:sz w:val="19"/>
-          <w:szCs w:val="19"/>
-        </w:rPr>
-        <w:t>this.func_AAA</w:t>
+      <w:proofErr w:type="gramStart"/>
+      <w:r>
+        <w:rPr>
+          <w:rFonts w:ascii="新宋体" w:eastAsia="新宋体" w:cs="新宋体"/>
+          <w:color w:val="000000"/>
+          <w:kern w:val="0"/>
+          <w:sz w:val="19"/>
+          <w:szCs w:val="19"/>
+        </w:rPr>
+        <w:t>this.func</w:t>
+      </w:r>
+      <w:proofErr w:type="gramEnd"/>
+      <w:r>
+        <w:rPr>
+          <w:rFonts w:ascii="新宋体" w:eastAsia="新宋体" w:cs="新宋体"/>
+          <w:color w:val="000000"/>
+          <w:kern w:val="0"/>
+          <w:sz w:val="19"/>
+          <w:szCs w:val="19"/>
+        </w:rPr>
+        <w:t>_AAA</w:t>
       </w:r>
       <w:proofErr w:type="spellEnd"/>
       <w:r>
@@ -9152,15 +9544,27 @@
         <w:t xml:space="preserve">        return </w:t>
       </w:r>
       <w:proofErr w:type="spellStart"/>
-      <w:r>
-        <w:rPr>
-          <w:rFonts w:ascii="新宋体" w:eastAsia="新宋体" w:cs="新宋体"/>
-          <w:color w:val="000000"/>
-          <w:kern w:val="0"/>
-          <w:sz w:val="19"/>
-          <w:szCs w:val="19"/>
-        </w:rPr>
-        <w:t>this.func_AAA</w:t>
+      <w:proofErr w:type="gramStart"/>
+      <w:r>
+        <w:rPr>
+          <w:rFonts w:ascii="新宋体" w:eastAsia="新宋体" w:cs="新宋体"/>
+          <w:color w:val="000000"/>
+          <w:kern w:val="0"/>
+          <w:sz w:val="19"/>
+          <w:szCs w:val="19"/>
+        </w:rPr>
+        <w:t>this.func</w:t>
+      </w:r>
+      <w:proofErr w:type="gramEnd"/>
+      <w:r>
+        <w:rPr>
+          <w:rFonts w:ascii="新宋体" w:eastAsia="新宋体" w:cs="新宋体"/>
+          <w:color w:val="000000"/>
+          <w:kern w:val="0"/>
+          <w:sz w:val="19"/>
+          <w:szCs w:val="19"/>
+        </w:rPr>
+        <w:t>_AAA</w:t>
       </w:r>
       <w:proofErr w:type="spellEnd"/>
       <w:r>
@@ -9306,18 +9710,40 @@
           <w:sz w:val="19"/>
           <w:szCs w:val="19"/>
         </w:rPr>
-        <w:t>board_location</w:t>
-      </w:r>
-      <w:proofErr w:type="spellEnd"/>
-      <w:r>
-        <w:rPr>
-          <w:rFonts w:ascii="新宋体" w:eastAsia="新宋体" w:cs="新宋体"/>
-          <w:color w:val="000000"/>
-          <w:kern w:val="0"/>
-          <w:sz w:val="19"/>
-          <w:szCs w:val="19"/>
-        </w:rPr>
-        <w:t>() {</w:t>
+        <w:t>board_</w:t>
+      </w:r>
+      <w:proofErr w:type="gramStart"/>
+      <w:r>
+        <w:rPr>
+          <w:rFonts w:ascii="新宋体" w:eastAsia="新宋体" w:cs="新宋体"/>
+          <w:color w:val="000000"/>
+          <w:kern w:val="0"/>
+          <w:sz w:val="19"/>
+          <w:szCs w:val="19"/>
+        </w:rPr>
+        <w:t>location</w:t>
+      </w:r>
+      <w:proofErr w:type="spellEnd"/>
+      <w:r>
+        <w:rPr>
+          <w:rFonts w:ascii="新宋体" w:eastAsia="新宋体" w:cs="新宋体"/>
+          <w:color w:val="000000"/>
+          <w:kern w:val="0"/>
+          <w:sz w:val="19"/>
+          <w:szCs w:val="19"/>
+        </w:rPr>
+        <w:t>(</w:t>
+      </w:r>
+      <w:proofErr w:type="gramEnd"/>
+      <w:r>
+        <w:rPr>
+          <w:rFonts w:ascii="新宋体" w:eastAsia="新宋体" w:cs="新宋体"/>
+          <w:color w:val="000000"/>
+          <w:kern w:val="0"/>
+          <w:sz w:val="19"/>
+          <w:szCs w:val="19"/>
+        </w:rPr>
+        <w:t>) {</w:t>
       </w:r>
     </w:p>
     <w:p>
@@ -9628,7 +10054,29 @@
           <w:sz w:val="19"/>
           <w:szCs w:val="19"/>
         </w:rPr>
-        <w:t xml:space="preserve">        // } RECT, *PRECT, *NPRECT, *LPRECT;    </w:t>
+        <w:t xml:space="preserve">        /</w:t>
+      </w:r>
+      <w:proofErr w:type="gramStart"/>
+      <w:r>
+        <w:rPr>
+          <w:rFonts w:ascii="新宋体" w:eastAsia="新宋体" w:cs="新宋体"/>
+          <w:color w:val="000000"/>
+          <w:kern w:val="0"/>
+          <w:sz w:val="19"/>
+          <w:szCs w:val="19"/>
+        </w:rPr>
+        <w:t>/ }</w:t>
+      </w:r>
+      <w:proofErr w:type="gramEnd"/>
+      <w:r>
+        <w:rPr>
+          <w:rFonts w:ascii="新宋体" w:eastAsia="新宋体" w:cs="新宋体"/>
+          <w:color w:val="000000"/>
+          <w:kern w:val="0"/>
+          <w:sz w:val="19"/>
+          <w:szCs w:val="19"/>
+        </w:rPr>
+        <w:t xml:space="preserve"> RECT, *PRECT, *NPRECT, *LPRECT;    </w:t>
       </w:r>
     </w:p>
     <w:p>
@@ -9741,6 +10189,7 @@
         <w:t>(</w:t>
       </w:r>
       <w:proofErr w:type="spellStart"/>
+      <w:proofErr w:type="gramStart"/>
       <w:r>
         <w:rPr>
           <w:rFonts w:ascii="新宋体" w:eastAsia="新宋体" w:cs="新宋体"/>
@@ -9752,6 +10201,7 @@
         <w:t>this.hWnd</w:t>
       </w:r>
       <w:proofErr w:type="spellEnd"/>
+      <w:proofErr w:type="gramEnd"/>
       <w:r>
         <w:rPr>
           <w:rFonts w:ascii="新宋体" w:eastAsia="新宋体" w:cs="新宋体"/>
@@ -9804,29 +10254,73 @@
           <w:sz w:val="19"/>
           <w:szCs w:val="19"/>
         </w:rPr>
-        <w:t xml:space="preserve">        console.log("left", lpRect.readU32());</w:t>
-      </w:r>
-    </w:p>
-    <w:p>
-      <w:pPr>
-        <w:wordWrap w:val="0"/>
-        <w:rPr>
-          <w:rFonts w:ascii="新宋体" w:eastAsia="新宋体" w:cs="新宋体"/>
-          <w:color w:val="000000"/>
-          <w:kern w:val="0"/>
-          <w:sz w:val="19"/>
-          <w:szCs w:val="19"/>
-        </w:rPr>
-      </w:pPr>
-      <w:r>
-        <w:rPr>
-          <w:rFonts w:ascii="新宋体" w:eastAsia="新宋体" w:cs="新宋体"/>
-          <w:color w:val="000000"/>
-          <w:kern w:val="0"/>
-          <w:sz w:val="19"/>
-          <w:szCs w:val="19"/>
-        </w:rPr>
-        <w:t xml:space="preserve">        console.log("top", </w:t>
+        <w:t xml:space="preserve">        </w:t>
+      </w:r>
+      <w:proofErr w:type="gramStart"/>
+      <w:r>
+        <w:rPr>
+          <w:rFonts w:ascii="新宋体" w:eastAsia="新宋体" w:cs="新宋体"/>
+          <w:color w:val="000000"/>
+          <w:kern w:val="0"/>
+          <w:sz w:val="19"/>
+          <w:szCs w:val="19"/>
+        </w:rPr>
+        <w:t>console.log(</w:t>
+      </w:r>
+      <w:proofErr w:type="gramEnd"/>
+      <w:r>
+        <w:rPr>
+          <w:rFonts w:ascii="新宋体" w:eastAsia="新宋体" w:cs="新宋体"/>
+          <w:color w:val="000000"/>
+          <w:kern w:val="0"/>
+          <w:sz w:val="19"/>
+          <w:szCs w:val="19"/>
+        </w:rPr>
+        <w:t>"left", lpRect.readU32());</w:t>
+      </w:r>
+    </w:p>
+    <w:p>
+      <w:pPr>
+        <w:wordWrap w:val="0"/>
+        <w:rPr>
+          <w:rFonts w:ascii="新宋体" w:eastAsia="新宋体" w:cs="新宋体"/>
+          <w:color w:val="000000"/>
+          <w:kern w:val="0"/>
+          <w:sz w:val="19"/>
+          <w:szCs w:val="19"/>
+        </w:rPr>
+      </w:pPr>
+      <w:r>
+        <w:rPr>
+          <w:rFonts w:ascii="新宋体" w:eastAsia="新宋体" w:cs="新宋体"/>
+          <w:color w:val="000000"/>
+          <w:kern w:val="0"/>
+          <w:sz w:val="19"/>
+          <w:szCs w:val="19"/>
+        </w:rPr>
+        <w:t xml:space="preserve">        </w:t>
+      </w:r>
+      <w:proofErr w:type="gramStart"/>
+      <w:r>
+        <w:rPr>
+          <w:rFonts w:ascii="新宋体" w:eastAsia="新宋体" w:cs="新宋体"/>
+          <w:color w:val="000000"/>
+          <w:kern w:val="0"/>
+          <w:sz w:val="19"/>
+          <w:szCs w:val="19"/>
+        </w:rPr>
+        <w:t>console.log(</w:t>
+      </w:r>
+      <w:proofErr w:type="gramEnd"/>
+      <w:r>
+        <w:rPr>
+          <w:rFonts w:ascii="新宋体" w:eastAsia="新宋体" w:cs="新宋体"/>
+          <w:color w:val="000000"/>
+          <w:kern w:val="0"/>
+          <w:sz w:val="19"/>
+          <w:szCs w:val="19"/>
+        </w:rPr>
+        <w:t xml:space="preserve">"top", </w:t>
       </w:r>
       <w:proofErr w:type="spellStart"/>
       <w:r>
@@ -9870,7 +10364,29 @@
           <w:sz w:val="19"/>
           <w:szCs w:val="19"/>
         </w:rPr>
-        <w:t xml:space="preserve">        console.log("right", </w:t>
+        <w:t xml:space="preserve">        </w:t>
+      </w:r>
+      <w:proofErr w:type="gramStart"/>
+      <w:r>
+        <w:rPr>
+          <w:rFonts w:ascii="新宋体" w:eastAsia="新宋体" w:cs="新宋体"/>
+          <w:color w:val="000000"/>
+          <w:kern w:val="0"/>
+          <w:sz w:val="19"/>
+          <w:szCs w:val="19"/>
+        </w:rPr>
+        <w:t>console.log(</w:t>
+      </w:r>
+      <w:proofErr w:type="gramEnd"/>
+      <w:r>
+        <w:rPr>
+          <w:rFonts w:ascii="新宋体" w:eastAsia="新宋体" w:cs="新宋体"/>
+          <w:color w:val="000000"/>
+          <w:kern w:val="0"/>
+          <w:sz w:val="19"/>
+          <w:szCs w:val="19"/>
+        </w:rPr>
+        <w:t xml:space="preserve">"right", </w:t>
       </w:r>
       <w:proofErr w:type="spellStart"/>
       <w:r>
@@ -9914,7 +10430,29 @@
           <w:sz w:val="19"/>
           <w:szCs w:val="19"/>
         </w:rPr>
-        <w:t xml:space="preserve">        console.log("bottom", </w:t>
+        <w:t xml:space="preserve">        </w:t>
+      </w:r>
+      <w:proofErr w:type="gramStart"/>
+      <w:r>
+        <w:rPr>
+          <w:rFonts w:ascii="新宋体" w:eastAsia="新宋体" w:cs="新宋体"/>
+          <w:color w:val="000000"/>
+          <w:kern w:val="0"/>
+          <w:sz w:val="19"/>
+          <w:szCs w:val="19"/>
+        </w:rPr>
+        <w:t>console.log(</w:t>
+      </w:r>
+      <w:proofErr w:type="gramEnd"/>
+      <w:r>
+        <w:rPr>
+          <w:rFonts w:ascii="新宋体" w:eastAsia="新宋体" w:cs="新宋体"/>
+          <w:color w:val="000000"/>
+          <w:kern w:val="0"/>
+          <w:sz w:val="19"/>
+          <w:szCs w:val="19"/>
+        </w:rPr>
+        <w:t xml:space="preserve">"bottom", </w:t>
       </w:r>
       <w:proofErr w:type="spellStart"/>
       <w:r>
@@ -10014,7 +10552,29 @@
           <w:sz w:val="19"/>
           <w:szCs w:val="19"/>
         </w:rPr>
-        <w:t>(4).readU32());</w:t>
+        <w:t>(4</w:t>
+      </w:r>
+      <w:proofErr w:type="gramStart"/>
+      <w:r>
+        <w:rPr>
+          <w:rFonts w:ascii="新宋体" w:eastAsia="新宋体" w:cs="新宋体"/>
+          <w:color w:val="000000"/>
+          <w:kern w:val="0"/>
+          <w:sz w:val="19"/>
+          <w:szCs w:val="19"/>
+        </w:rPr>
+        <w:t>).readU</w:t>
+      </w:r>
+      <w:proofErr w:type="gramEnd"/>
+      <w:r>
+        <w:rPr>
+          <w:rFonts w:ascii="新宋体" w:eastAsia="新宋体" w:cs="新宋体"/>
+          <w:color w:val="000000"/>
+          <w:kern w:val="0"/>
+          <w:sz w:val="19"/>
+          <w:szCs w:val="19"/>
+        </w:rPr>
+        <w:t>32());</w:t>
       </w:r>
     </w:p>
     <w:p>
@@ -10072,6 +10632,7 @@
         </w:rPr>
         <w:tab/>
       </w:r>
+      <w:proofErr w:type="gramStart"/>
       <w:r>
         <w:rPr>
           <w:rFonts w:ascii="新宋体" w:eastAsia="新宋体" w:cs="新宋体" w:hint="eastAsia"/>
@@ -10081,9 +10642,9 @@
           <w:sz w:val="19"/>
           <w:szCs w:val="19"/>
         </w:rPr>
-        <w:t>不可用</w:t>
-      </w:r>
-      <w:proofErr w:type="spellStart"/>
+        <w:t>不</w:t>
+      </w:r>
+      <w:proofErr w:type="gramEnd"/>
       <w:r>
         <w:rPr>
           <w:rFonts w:ascii="新宋体" w:eastAsia="新宋体" w:cs="新宋体" w:hint="eastAsia"/>
@@ -10093,42 +10654,9 @@
           <w:sz w:val="19"/>
           <w:szCs w:val="19"/>
         </w:rPr>
-        <w:t>T</w:t>
-      </w:r>
-      <w:r>
-        <w:rPr>
-          <w:rFonts w:ascii="新宋体" w:eastAsia="新宋体" w:cs="新宋体"/>
-          <w:b/>
-          <w:color w:val="FF0000"/>
-          <w:kern w:val="0"/>
-          <w:sz w:val="19"/>
-          <w:szCs w:val="19"/>
-        </w:rPr>
-        <w:t>hread</w:t>
-      </w:r>
-      <w:r>
-        <w:rPr>
-          <w:rFonts w:ascii="新宋体" w:eastAsia="新宋体" w:cs="新宋体"/>
-          <w:b/>
-          <w:color w:val="FF0000"/>
-          <w:kern w:val="0"/>
-          <w:sz w:val="19"/>
-          <w:szCs w:val="19"/>
-        </w:rPr>
-        <w:t>.sleep</w:t>
-      </w:r>
-      <w:proofErr w:type="spellEnd"/>
-      <w:r>
-        <w:rPr>
-          <w:rFonts w:ascii="新宋体" w:eastAsia="新宋体" w:cs="新宋体"/>
-          <w:b/>
-          <w:color w:val="FF0000"/>
-          <w:kern w:val="0"/>
-          <w:sz w:val="19"/>
-          <w:szCs w:val="19"/>
-        </w:rPr>
-        <w:t>(),</w:t>
-      </w:r>
+        <w:t>可用</w:t>
+      </w:r>
+      <w:proofErr w:type="spellStart"/>
       <w:r>
         <w:rPr>
           <w:rFonts w:ascii="新宋体" w:eastAsia="新宋体" w:cs="新宋体" w:hint="eastAsia"/>
@@ -10138,6 +10666,51 @@
           <w:sz w:val="19"/>
           <w:szCs w:val="19"/>
         </w:rPr>
+        <w:t>T</w:t>
+      </w:r>
+      <w:r>
+        <w:rPr>
+          <w:rFonts w:ascii="新宋体" w:eastAsia="新宋体" w:cs="新宋体"/>
+          <w:b/>
+          <w:color w:val="FF0000"/>
+          <w:kern w:val="0"/>
+          <w:sz w:val="19"/>
+          <w:szCs w:val="19"/>
+        </w:rPr>
+        <w:t>hread</w:t>
+      </w:r>
+      <w:r>
+        <w:rPr>
+          <w:rFonts w:ascii="新宋体" w:eastAsia="新宋体" w:cs="新宋体"/>
+          <w:b/>
+          <w:color w:val="FF0000"/>
+          <w:kern w:val="0"/>
+          <w:sz w:val="19"/>
+          <w:szCs w:val="19"/>
+        </w:rPr>
+        <w:t>.sleep</w:t>
+      </w:r>
+      <w:proofErr w:type="spellEnd"/>
+      <w:r>
+        <w:rPr>
+          <w:rFonts w:ascii="新宋体" w:eastAsia="新宋体" w:cs="新宋体"/>
+          <w:b/>
+          <w:color w:val="FF0000"/>
+          <w:kern w:val="0"/>
+          <w:sz w:val="19"/>
+          <w:szCs w:val="19"/>
+        </w:rPr>
+        <w:t>(),</w:t>
+      </w:r>
+      <w:r>
+        <w:rPr>
+          <w:rFonts w:ascii="新宋体" w:eastAsia="新宋体" w:cs="新宋体" w:hint="eastAsia"/>
+          <w:b/>
+          <w:color w:val="FF0000"/>
+          <w:kern w:val="0"/>
+          <w:sz w:val="19"/>
+          <w:szCs w:val="19"/>
+        </w:rPr>
         <w:t>否则会导致应用程序故障</w:t>
       </w:r>
     </w:p>
@@ -10248,7 +10821,29 @@
           <w:sz w:val="19"/>
           <w:szCs w:val="19"/>
         </w:rPr>
-        <w:t>(4).readU32());</w:t>
+        <w:t>(4</w:t>
+      </w:r>
+      <w:proofErr w:type="gramStart"/>
+      <w:r>
+        <w:rPr>
+          <w:rFonts w:ascii="新宋体" w:eastAsia="新宋体" w:cs="新宋体"/>
+          <w:color w:val="000000"/>
+          <w:kern w:val="0"/>
+          <w:sz w:val="19"/>
+          <w:szCs w:val="19"/>
+        </w:rPr>
+        <w:t>).readU</w:t>
+      </w:r>
+      <w:proofErr w:type="gramEnd"/>
+      <w:r>
+        <w:rPr>
+          <w:rFonts w:ascii="新宋体" w:eastAsia="新宋体" w:cs="新宋体"/>
+          <w:color w:val="000000"/>
+          <w:kern w:val="0"/>
+          <w:sz w:val="19"/>
+          <w:szCs w:val="19"/>
+        </w:rPr>
+        <w:t>32());</w:t>
       </w:r>
     </w:p>
     <w:p>
@@ -10367,18 +10962,40 @@
           <w:sz w:val="19"/>
           <w:szCs w:val="19"/>
         </w:rPr>
-        <w:t>mouse_event</w:t>
-      </w:r>
-      <w:proofErr w:type="spellEnd"/>
-      <w:r>
-        <w:rPr>
-          <w:rFonts w:ascii="新宋体" w:eastAsia="新宋体" w:cs="新宋体"/>
-          <w:color w:val="000000"/>
-          <w:kern w:val="0"/>
-          <w:sz w:val="19"/>
-          <w:szCs w:val="19"/>
-        </w:rPr>
-        <w:t xml:space="preserve">(DWORD </w:t>
+        <w:t>mouse_</w:t>
+      </w:r>
+      <w:proofErr w:type="gramStart"/>
+      <w:r>
+        <w:rPr>
+          <w:rFonts w:ascii="新宋体" w:eastAsia="新宋体" w:cs="新宋体"/>
+          <w:color w:val="000000"/>
+          <w:kern w:val="0"/>
+          <w:sz w:val="19"/>
+          <w:szCs w:val="19"/>
+        </w:rPr>
+        <w:t>event</w:t>
+      </w:r>
+      <w:proofErr w:type="spellEnd"/>
+      <w:r>
+        <w:rPr>
+          <w:rFonts w:ascii="新宋体" w:eastAsia="新宋体" w:cs="新宋体"/>
+          <w:color w:val="000000"/>
+          <w:kern w:val="0"/>
+          <w:sz w:val="19"/>
+          <w:szCs w:val="19"/>
+        </w:rPr>
+        <w:t>(</w:t>
+      </w:r>
+      <w:proofErr w:type="gramEnd"/>
+      <w:r>
+        <w:rPr>
+          <w:rFonts w:ascii="新宋体" w:eastAsia="新宋体" w:cs="新宋体"/>
+          <w:color w:val="000000"/>
+          <w:kern w:val="0"/>
+          <w:sz w:val="19"/>
+          <w:szCs w:val="19"/>
+        </w:rPr>
+        <w:t xml:space="preserve">DWORD </w:t>
       </w:r>
       <w:proofErr w:type="spellStart"/>
       <w:r>
@@ -10769,6 +11386,7 @@
         <w:t xml:space="preserve">  </w:t>
       </w:r>
       <w:proofErr w:type="spellStart"/>
+      <w:proofErr w:type="gramStart"/>
       <w:r>
         <w:rPr>
           <w:rFonts w:ascii="新宋体" w:eastAsia="新宋体" w:cs="新宋体"/>
@@ -10789,7 +11407,18 @@
           <w:sz w:val="19"/>
           <w:szCs w:val="19"/>
         </w:rPr>
-        <w:t>(1, v5, 28);</w:t>
+        <w:t>(</w:t>
+      </w:r>
+      <w:proofErr w:type="gramEnd"/>
+      <w:r>
+        <w:rPr>
+          <w:rFonts w:ascii="新宋体" w:eastAsia="新宋体" w:cs="新宋体"/>
+          <w:color w:val="000000"/>
+          <w:kern w:val="0"/>
+          <w:sz w:val="19"/>
+          <w:szCs w:val="19"/>
+        </w:rPr>
+        <w:t>1, v5, 28);</w:t>
       </w:r>
     </w:p>
     <w:p>
@@ -10904,6 +11533,7 @@
         <w:t xml:space="preserve"> </w:t>
       </w:r>
       <w:proofErr w:type="spellStart"/>
+      <w:proofErr w:type="gramStart"/>
       <w:r>
         <w:rPr>
           <w:rFonts w:ascii="新宋体" w:eastAsia="新宋体" w:cs="新宋体"/>
@@ -10924,7 +11554,18 @@
           <w:sz w:val="19"/>
           <w:szCs w:val="19"/>
         </w:rPr>
-        <w:t xml:space="preserve">(UINT </w:t>
+        <w:t>(</w:t>
+      </w:r>
+      <w:proofErr w:type="gramEnd"/>
+      <w:r>
+        <w:rPr>
+          <w:rFonts w:ascii="新宋体" w:eastAsia="新宋体" w:cs="新宋体"/>
+          <w:color w:val="000000"/>
+          <w:kern w:val="0"/>
+          <w:sz w:val="19"/>
+          <w:szCs w:val="19"/>
+        </w:rPr>
+        <w:t xml:space="preserve">UINT </w:t>
       </w:r>
       <w:proofErr w:type="spellStart"/>
       <w:r>
@@ -11576,18 +12217,40 @@
           <w:sz w:val="19"/>
           <w:szCs w:val="19"/>
         </w:rPr>
-        <w:t>board_click</w:t>
-      </w:r>
-      <w:proofErr w:type="spellEnd"/>
-      <w:r>
-        <w:rPr>
-          <w:rFonts w:ascii="新宋体" w:eastAsia="新宋体" w:cs="新宋体"/>
-          <w:color w:val="000000"/>
-          <w:kern w:val="0"/>
-          <w:sz w:val="19"/>
-          <w:szCs w:val="19"/>
-        </w:rPr>
-        <w:t>() {</w:t>
+        <w:t>board_</w:t>
+      </w:r>
+      <w:proofErr w:type="gramStart"/>
+      <w:r>
+        <w:rPr>
+          <w:rFonts w:ascii="新宋体" w:eastAsia="新宋体" w:cs="新宋体"/>
+          <w:color w:val="000000"/>
+          <w:kern w:val="0"/>
+          <w:sz w:val="19"/>
+          <w:szCs w:val="19"/>
+        </w:rPr>
+        <w:t>click</w:t>
+      </w:r>
+      <w:proofErr w:type="spellEnd"/>
+      <w:r>
+        <w:rPr>
+          <w:rFonts w:ascii="新宋体" w:eastAsia="新宋体" w:cs="新宋体"/>
+          <w:color w:val="000000"/>
+          <w:kern w:val="0"/>
+          <w:sz w:val="19"/>
+          <w:szCs w:val="19"/>
+        </w:rPr>
+        <w:t>(</w:t>
+      </w:r>
+      <w:proofErr w:type="gramEnd"/>
+      <w:r>
+        <w:rPr>
+          <w:rFonts w:ascii="新宋体" w:eastAsia="新宋体" w:cs="新宋体"/>
+          <w:color w:val="000000"/>
+          <w:kern w:val="0"/>
+          <w:sz w:val="19"/>
+          <w:szCs w:val="19"/>
+        </w:rPr>
+        <w:t>) {</w:t>
       </w:r>
     </w:p>
     <w:p>
@@ -11812,15 +12475,27 @@
         <w:t xml:space="preserve">        </w:t>
       </w:r>
       <w:proofErr w:type="spellStart"/>
-      <w:r>
-        <w:rPr>
-          <w:rFonts w:ascii="新宋体" w:eastAsia="新宋体" w:cs="新宋体"/>
-          <w:color w:val="000000"/>
-          <w:kern w:val="0"/>
-          <w:sz w:val="19"/>
-          <w:szCs w:val="19"/>
-        </w:rPr>
-        <w:t>this.load_board_info</w:t>
+      <w:proofErr w:type="gramStart"/>
+      <w:r>
+        <w:rPr>
+          <w:rFonts w:ascii="新宋体" w:eastAsia="新宋体" w:cs="新宋体"/>
+          <w:color w:val="000000"/>
+          <w:kern w:val="0"/>
+          <w:sz w:val="19"/>
+          <w:szCs w:val="19"/>
+        </w:rPr>
+        <w:t>this.load</w:t>
+      </w:r>
+      <w:proofErr w:type="gramEnd"/>
+      <w:r>
+        <w:rPr>
+          <w:rFonts w:ascii="新宋体" w:eastAsia="新宋体" w:cs="新宋体"/>
+          <w:color w:val="000000"/>
+          <w:kern w:val="0"/>
+          <w:sz w:val="19"/>
+          <w:szCs w:val="19"/>
+        </w:rPr>
+        <w:t>_board_info</w:t>
       </w:r>
       <w:proofErr w:type="spellEnd"/>
       <w:r>
@@ -11978,6 +12653,7 @@
         <w:t>(</w:t>
       </w:r>
       <w:proofErr w:type="spellStart"/>
+      <w:proofErr w:type="gramStart"/>
       <w:r>
         <w:rPr>
           <w:rFonts w:ascii="新宋体" w:eastAsia="新宋体" w:cs="新宋体"/>
@@ -11989,6 +12665,7 @@
         <w:t>this.hWnd</w:t>
       </w:r>
       <w:proofErr w:type="spellEnd"/>
+      <w:proofErr w:type="gramEnd"/>
       <w:r>
         <w:rPr>
           <w:rFonts w:ascii="新宋体" w:eastAsia="新宋体" w:cs="新宋体"/>
@@ -12044,15 +12721,27 @@
         <w:t xml:space="preserve">        </w:t>
       </w:r>
       <w:proofErr w:type="spellStart"/>
-      <w:r>
-        <w:rPr>
-          <w:rFonts w:ascii="新宋体" w:eastAsia="新宋体" w:cs="新宋体"/>
-          <w:color w:val="000000"/>
-          <w:kern w:val="0"/>
-          <w:sz w:val="19"/>
-          <w:szCs w:val="19"/>
-        </w:rPr>
-        <w:t>this.start_x</w:t>
+      <w:proofErr w:type="gramStart"/>
+      <w:r>
+        <w:rPr>
+          <w:rFonts w:ascii="新宋体" w:eastAsia="新宋体" w:cs="新宋体"/>
+          <w:color w:val="000000"/>
+          <w:kern w:val="0"/>
+          <w:sz w:val="19"/>
+          <w:szCs w:val="19"/>
+        </w:rPr>
+        <w:t>this.start</w:t>
+      </w:r>
+      <w:proofErr w:type="gramEnd"/>
+      <w:r>
+        <w:rPr>
+          <w:rFonts w:ascii="新宋体" w:eastAsia="新宋体" w:cs="新宋体"/>
+          <w:color w:val="000000"/>
+          <w:kern w:val="0"/>
+          <w:sz w:val="19"/>
+          <w:szCs w:val="19"/>
+        </w:rPr>
+        <w:t>_x</w:t>
       </w:r>
       <w:proofErr w:type="spellEnd"/>
       <w:r>
@@ -12088,15 +12777,27 @@
         <w:t xml:space="preserve">        </w:t>
       </w:r>
       <w:proofErr w:type="spellStart"/>
-      <w:r>
-        <w:rPr>
-          <w:rFonts w:ascii="新宋体" w:eastAsia="新宋体" w:cs="新宋体"/>
-          <w:color w:val="000000"/>
-          <w:kern w:val="0"/>
-          <w:sz w:val="19"/>
-          <w:szCs w:val="19"/>
-        </w:rPr>
-        <w:t>this.start_y</w:t>
+      <w:proofErr w:type="gramStart"/>
+      <w:r>
+        <w:rPr>
+          <w:rFonts w:ascii="新宋体" w:eastAsia="新宋体" w:cs="新宋体"/>
+          <w:color w:val="000000"/>
+          <w:kern w:val="0"/>
+          <w:sz w:val="19"/>
+          <w:szCs w:val="19"/>
+        </w:rPr>
+        <w:t>this.start</w:t>
+      </w:r>
+      <w:proofErr w:type="gramEnd"/>
+      <w:r>
+        <w:rPr>
+          <w:rFonts w:ascii="新宋体" w:eastAsia="新宋体" w:cs="新宋体"/>
+          <w:color w:val="000000"/>
+          <w:kern w:val="0"/>
+          <w:sz w:val="19"/>
+          <w:szCs w:val="19"/>
+        </w:rPr>
+        <w:t>_y</w:t>
       </w:r>
       <w:proofErr w:type="spellEnd"/>
       <w:r>
@@ -12232,6 +12933,7 @@
         <w:t xml:space="preserve"> &lt; </w:t>
       </w:r>
       <w:proofErr w:type="spellStart"/>
+      <w:proofErr w:type="gramStart"/>
       <w:r>
         <w:rPr>
           <w:rFonts w:ascii="新宋体" w:eastAsia="新宋体" w:cs="新宋体"/>
@@ -12243,6 +12945,7 @@
         <w:t>this.height</w:t>
       </w:r>
       <w:proofErr w:type="spellEnd"/>
+      <w:proofErr w:type="gramEnd"/>
       <w:r>
         <w:rPr>
           <w:rFonts w:ascii="新宋体" w:eastAsia="新宋体" w:cs="新宋体"/>
@@ -12295,8 +12998,20 @@
           <w:sz w:val="19"/>
           <w:szCs w:val="19"/>
         </w:rPr>
-        <w:t xml:space="preserve">            //按列遍历</w:t>
-      </w:r>
+        <w:t xml:space="preserve">            //</w:t>
+      </w:r>
+      <w:proofErr w:type="gramStart"/>
+      <w:r>
+        <w:rPr>
+          <w:rFonts w:ascii="新宋体" w:eastAsia="新宋体" w:cs="新宋体"/>
+          <w:color w:val="000000"/>
+          <w:kern w:val="0"/>
+          <w:sz w:val="19"/>
+          <w:szCs w:val="19"/>
+        </w:rPr>
+        <w:t>按列遍历</w:t>
+      </w:r>
+      <w:proofErr w:type="gramEnd"/>
     </w:p>
     <w:p>
       <w:pPr>
@@ -12320,6 +13035,7 @@
         <w:t xml:space="preserve">            for (let j = 1; j &lt; </w:t>
       </w:r>
       <w:proofErr w:type="spellStart"/>
+      <w:proofErr w:type="gramStart"/>
       <w:r>
         <w:rPr>
           <w:rFonts w:ascii="新宋体" w:eastAsia="新宋体" w:cs="新宋体"/>
@@ -12331,6 +13047,7 @@
         <w:t>this.width</w:t>
       </w:r>
       <w:proofErr w:type="spellEnd"/>
+      <w:proofErr w:type="gramEnd"/>
       <w:r>
         <w:rPr>
           <w:rFonts w:ascii="新宋体" w:eastAsia="新宋体" w:cs="新宋体"/>
@@ -12408,6 +13125,7 @@
         <w:t xml:space="preserve"> = </w:t>
       </w:r>
       <w:proofErr w:type="spellStart"/>
+      <w:proofErr w:type="gramStart"/>
       <w:r>
         <w:rPr>
           <w:rFonts w:ascii="新宋体" w:eastAsia="新宋体" w:cs="新宋体"/>
@@ -12427,7 +13145,18 @@
           <w:sz w:val="19"/>
           <w:szCs w:val="19"/>
         </w:rPr>
-        <w:t xml:space="preserve">(j + 0x20 * </w:t>
+        <w:t>(</w:t>
+      </w:r>
+      <w:proofErr w:type="gramEnd"/>
+      <w:r>
+        <w:rPr>
+          <w:rFonts w:ascii="新宋体" w:eastAsia="新宋体" w:cs="新宋体"/>
+          <w:color w:val="000000"/>
+          <w:kern w:val="0"/>
+          <w:sz w:val="19"/>
+          <w:szCs w:val="19"/>
+        </w:rPr>
+        <w:t xml:space="preserve">j + 0x20 * </w:t>
       </w:r>
       <w:proofErr w:type="spellStart"/>
       <w:r>
@@ -12540,15 +13269,27 @@
         <w:t xml:space="preserve">                    </w:t>
       </w:r>
       <w:proofErr w:type="spellStart"/>
-      <w:r>
-        <w:rPr>
-          <w:rFonts w:ascii="新宋体" w:eastAsia="新宋体" w:cs="新宋体"/>
-          <w:color w:val="000000"/>
-          <w:kern w:val="0"/>
-          <w:sz w:val="19"/>
-          <w:szCs w:val="19"/>
-        </w:rPr>
-        <w:t>this.mouse_click</w:t>
+      <w:proofErr w:type="gramStart"/>
+      <w:r>
+        <w:rPr>
+          <w:rFonts w:ascii="新宋体" w:eastAsia="新宋体" w:cs="新宋体"/>
+          <w:color w:val="000000"/>
+          <w:kern w:val="0"/>
+          <w:sz w:val="19"/>
+          <w:szCs w:val="19"/>
+        </w:rPr>
+        <w:t>this.mouse</w:t>
+      </w:r>
+      <w:proofErr w:type="gramEnd"/>
+      <w:r>
+        <w:rPr>
+          <w:rFonts w:ascii="新宋体" w:eastAsia="新宋体" w:cs="新宋体"/>
+          <w:color w:val="000000"/>
+          <w:kern w:val="0"/>
+          <w:sz w:val="19"/>
+          <w:szCs w:val="19"/>
+        </w:rPr>
+        <w:t>_click</w:t>
       </w:r>
       <w:proofErr w:type="spellEnd"/>
       <w:r>
@@ -12716,15 +13457,27 @@
         <w:t xml:space="preserve">                    </w:t>
       </w:r>
       <w:proofErr w:type="spellStart"/>
-      <w:r>
-        <w:rPr>
-          <w:rFonts w:ascii="新宋体" w:eastAsia="新宋体" w:cs="新宋体"/>
-          <w:color w:val="000000"/>
-          <w:kern w:val="0"/>
-          <w:sz w:val="19"/>
-          <w:szCs w:val="19"/>
-        </w:rPr>
-        <w:t>this.mouse_click</w:t>
+      <w:proofErr w:type="gramStart"/>
+      <w:r>
+        <w:rPr>
+          <w:rFonts w:ascii="新宋体" w:eastAsia="新宋体" w:cs="新宋体"/>
+          <w:color w:val="000000"/>
+          <w:kern w:val="0"/>
+          <w:sz w:val="19"/>
+          <w:szCs w:val="19"/>
+        </w:rPr>
+        <w:t>this.mouse</w:t>
+      </w:r>
+      <w:proofErr w:type="gramEnd"/>
+      <w:r>
+        <w:rPr>
+          <w:rFonts w:ascii="新宋体" w:eastAsia="新宋体" w:cs="新宋体"/>
+          <w:color w:val="000000"/>
+          <w:kern w:val="0"/>
+          <w:sz w:val="19"/>
+          <w:szCs w:val="19"/>
+        </w:rPr>
+        <w:t>_click</w:t>
       </w:r>
       <w:proofErr w:type="spellEnd"/>
       <w:r>
@@ -12945,7 +13698,29 @@
           <w:sz w:val="19"/>
           <w:szCs w:val="19"/>
         </w:rPr>
-        <w:t>(4).readU32());</w:t>
+        <w:t>(4</w:t>
+      </w:r>
+      <w:proofErr w:type="gramStart"/>
+      <w:r>
+        <w:rPr>
+          <w:rFonts w:ascii="新宋体" w:eastAsia="新宋体" w:cs="新宋体"/>
+          <w:color w:val="000000"/>
+          <w:kern w:val="0"/>
+          <w:sz w:val="19"/>
+          <w:szCs w:val="19"/>
+        </w:rPr>
+        <w:t>).readU</w:t>
+      </w:r>
+      <w:proofErr w:type="gramEnd"/>
+      <w:r>
+        <w:rPr>
+          <w:rFonts w:ascii="新宋体" w:eastAsia="新宋体" w:cs="新宋体"/>
+          <w:color w:val="000000"/>
+          <w:kern w:val="0"/>
+          <w:sz w:val="19"/>
+          <w:szCs w:val="19"/>
+        </w:rPr>
+        <w:t>32());</w:t>
       </w:r>
     </w:p>
     <w:p>
@@ -13297,7 +14072,29 @@
           <w:sz w:val="19"/>
           <w:szCs w:val="19"/>
         </w:rPr>
-        <w:t>Process）是计算机中的程序关于某数据集合上的一次运行活动，是系统进行资源分配和调度的基本单位，是操作系统结构的基础。在早期面向进程设计的计算机结构中，进程是程序的基本执行实体；在当代面向线程设计的计算机结构中，进程是线程的容器。程序是指令、数据及其组织形式的描述，进程是程序的实体</w:t>
+        <w:t>Process）是计算机中的程序关于</w:t>
+      </w:r>
+      <w:proofErr w:type="gramStart"/>
+      <w:r>
+        <w:rPr>
+          <w:rFonts w:ascii="新宋体" w:eastAsia="新宋体" w:cs="新宋体"/>
+          <w:color w:val="000000"/>
+          <w:kern w:val="0"/>
+          <w:sz w:val="19"/>
+          <w:szCs w:val="19"/>
+        </w:rPr>
+        <w:t>某数据</w:t>
+      </w:r>
+      <w:proofErr w:type="gramEnd"/>
+      <w:r>
+        <w:rPr>
+          <w:rFonts w:ascii="新宋体" w:eastAsia="新宋体" w:cs="新宋体"/>
+          <w:color w:val="000000"/>
+          <w:kern w:val="0"/>
+          <w:sz w:val="19"/>
+          <w:szCs w:val="19"/>
+        </w:rPr>
+        <w:t>集合上的一次运行活动，是系统进行资源分配和调度的基本单位，是操作系统结构的基础。在早期面向进程设计的计算机结构中，进程是程序的基本执行实体；在当代面向线程设计的计算机结构中，进程是线程的容器。程序是指令、数据及其组织形式的描述，进程是程序的实体</w:t>
       </w:r>
     </w:p>
     <w:p>
@@ -13342,62 +14139,128 @@
           <w:sz w:val="19"/>
           <w:szCs w:val="19"/>
         </w:rPr>
-        <w:t>show_process</w:t>
-      </w:r>
-      <w:proofErr w:type="spellEnd"/>
-      <w:r>
-        <w:rPr>
-          <w:rFonts w:ascii="新宋体" w:eastAsia="新宋体" w:cs="新宋体"/>
-          <w:color w:val="000000"/>
-          <w:kern w:val="0"/>
-          <w:sz w:val="19"/>
-          <w:szCs w:val="19"/>
-        </w:rPr>
-        <w:t>() {</w:t>
-      </w:r>
-    </w:p>
-    <w:p>
-      <w:pPr>
-        <w:wordWrap w:val="0"/>
-        <w:rPr>
-          <w:rFonts w:ascii="新宋体" w:eastAsia="新宋体" w:cs="新宋体"/>
-          <w:color w:val="000000"/>
-          <w:kern w:val="0"/>
-          <w:sz w:val="19"/>
-          <w:szCs w:val="19"/>
-        </w:rPr>
-      </w:pPr>
-      <w:r>
-        <w:rPr>
-          <w:rFonts w:ascii="新宋体" w:eastAsia="新宋体" w:cs="新宋体"/>
-          <w:color w:val="000000"/>
-          <w:kern w:val="0"/>
-          <w:sz w:val="19"/>
-          <w:szCs w:val="19"/>
-        </w:rPr>
-        <w:t xml:space="preserve">        console.log("Process.id:\t\t", Process.id);</w:t>
-      </w:r>
-    </w:p>
-    <w:p>
-      <w:pPr>
-        <w:wordWrap w:val="0"/>
-        <w:rPr>
-          <w:rFonts w:ascii="新宋体" w:eastAsia="新宋体" w:cs="新宋体"/>
-          <w:color w:val="000000"/>
-          <w:kern w:val="0"/>
-          <w:sz w:val="19"/>
-          <w:szCs w:val="19"/>
-        </w:rPr>
-      </w:pPr>
-      <w:r>
-        <w:rPr>
-          <w:rFonts w:ascii="新宋体" w:eastAsia="新宋体" w:cs="新宋体"/>
-          <w:color w:val="000000"/>
-          <w:kern w:val="0"/>
-          <w:sz w:val="19"/>
-          <w:szCs w:val="19"/>
-        </w:rPr>
-        <w:t xml:space="preserve">        console.log("</w:t>
+        <w:t>show_</w:t>
+      </w:r>
+      <w:proofErr w:type="gramStart"/>
+      <w:r>
+        <w:rPr>
+          <w:rFonts w:ascii="新宋体" w:eastAsia="新宋体" w:cs="新宋体"/>
+          <w:color w:val="000000"/>
+          <w:kern w:val="0"/>
+          <w:sz w:val="19"/>
+          <w:szCs w:val="19"/>
+        </w:rPr>
+        <w:t>process</w:t>
+      </w:r>
+      <w:proofErr w:type="spellEnd"/>
+      <w:r>
+        <w:rPr>
+          <w:rFonts w:ascii="新宋体" w:eastAsia="新宋体" w:cs="新宋体"/>
+          <w:color w:val="000000"/>
+          <w:kern w:val="0"/>
+          <w:sz w:val="19"/>
+          <w:szCs w:val="19"/>
+        </w:rPr>
+        <w:t>(</w:t>
+      </w:r>
+      <w:proofErr w:type="gramEnd"/>
+      <w:r>
+        <w:rPr>
+          <w:rFonts w:ascii="新宋体" w:eastAsia="新宋体" w:cs="新宋体"/>
+          <w:color w:val="000000"/>
+          <w:kern w:val="0"/>
+          <w:sz w:val="19"/>
+          <w:szCs w:val="19"/>
+        </w:rPr>
+        <w:t>) {</w:t>
+      </w:r>
+    </w:p>
+    <w:p>
+      <w:pPr>
+        <w:wordWrap w:val="0"/>
+        <w:rPr>
+          <w:rFonts w:ascii="新宋体" w:eastAsia="新宋体" w:cs="新宋体"/>
+          <w:color w:val="000000"/>
+          <w:kern w:val="0"/>
+          <w:sz w:val="19"/>
+          <w:szCs w:val="19"/>
+        </w:rPr>
+      </w:pPr>
+      <w:r>
+        <w:rPr>
+          <w:rFonts w:ascii="新宋体" w:eastAsia="新宋体" w:cs="新宋体"/>
+          <w:color w:val="000000"/>
+          <w:kern w:val="0"/>
+          <w:sz w:val="19"/>
+          <w:szCs w:val="19"/>
+        </w:rPr>
+        <w:t xml:space="preserve">        </w:t>
+      </w:r>
+      <w:proofErr w:type="gramStart"/>
+      <w:r>
+        <w:rPr>
+          <w:rFonts w:ascii="新宋体" w:eastAsia="新宋体" w:cs="新宋体"/>
+          <w:color w:val="000000"/>
+          <w:kern w:val="0"/>
+          <w:sz w:val="19"/>
+          <w:szCs w:val="19"/>
+        </w:rPr>
+        <w:t>console.log(</w:t>
+      </w:r>
+      <w:proofErr w:type="gramEnd"/>
+      <w:r>
+        <w:rPr>
+          <w:rFonts w:ascii="新宋体" w:eastAsia="新宋体" w:cs="新宋体"/>
+          <w:color w:val="000000"/>
+          <w:kern w:val="0"/>
+          <w:sz w:val="19"/>
+          <w:szCs w:val="19"/>
+        </w:rPr>
+        <w:t>"Process.id:\t\t", Process.id);</w:t>
+      </w:r>
+    </w:p>
+    <w:p>
+      <w:pPr>
+        <w:wordWrap w:val="0"/>
+        <w:rPr>
+          <w:rFonts w:ascii="新宋体" w:eastAsia="新宋体" w:cs="新宋体"/>
+          <w:color w:val="000000"/>
+          <w:kern w:val="0"/>
+          <w:sz w:val="19"/>
+          <w:szCs w:val="19"/>
+        </w:rPr>
+      </w:pPr>
+      <w:r>
+        <w:rPr>
+          <w:rFonts w:ascii="新宋体" w:eastAsia="新宋体" w:cs="新宋体"/>
+          <w:color w:val="000000"/>
+          <w:kern w:val="0"/>
+          <w:sz w:val="19"/>
+          <w:szCs w:val="19"/>
+        </w:rPr>
+        <w:t xml:space="preserve">        </w:t>
+      </w:r>
+      <w:proofErr w:type="gramStart"/>
+      <w:r>
+        <w:rPr>
+          <w:rFonts w:ascii="新宋体" w:eastAsia="新宋体" w:cs="新宋体"/>
+          <w:color w:val="000000"/>
+          <w:kern w:val="0"/>
+          <w:sz w:val="19"/>
+          <w:szCs w:val="19"/>
+        </w:rPr>
+        <w:t>console.log(</w:t>
+      </w:r>
+      <w:proofErr w:type="gramEnd"/>
+      <w:r>
+        <w:rPr>
+          <w:rFonts w:ascii="新宋体" w:eastAsia="新宋体" w:cs="新宋体"/>
+          <w:color w:val="000000"/>
+          <w:kern w:val="0"/>
+          <w:sz w:val="19"/>
+          <w:szCs w:val="19"/>
+        </w:rPr>
+        <w:t>"</w:t>
       </w:r>
       <w:proofErr w:type="spellStart"/>
       <w:r>
@@ -13463,7 +14326,29 @@
           <w:sz w:val="19"/>
           <w:szCs w:val="19"/>
         </w:rPr>
-        <w:t xml:space="preserve">        console.log("</w:t>
+        <w:t xml:space="preserve">        </w:t>
+      </w:r>
+      <w:proofErr w:type="gramStart"/>
+      <w:r>
+        <w:rPr>
+          <w:rFonts w:ascii="新宋体" w:eastAsia="新宋体" w:cs="新宋体"/>
+          <w:color w:val="000000"/>
+          <w:kern w:val="0"/>
+          <w:sz w:val="19"/>
+          <w:szCs w:val="19"/>
+        </w:rPr>
+        <w:t>console.log(</w:t>
+      </w:r>
+      <w:proofErr w:type="gramEnd"/>
+      <w:r>
+        <w:rPr>
+          <w:rFonts w:ascii="新宋体" w:eastAsia="新宋体" w:cs="新宋体"/>
+          <w:color w:val="000000"/>
+          <w:kern w:val="0"/>
+          <w:sz w:val="19"/>
+          <w:szCs w:val="19"/>
+        </w:rPr>
+        <w:t>"</w:t>
       </w:r>
       <w:proofErr w:type="spellStart"/>
       <w:r>
@@ -13529,7 +14414,29 @@
           <w:sz w:val="19"/>
           <w:szCs w:val="19"/>
         </w:rPr>
-        <w:t xml:space="preserve">        console.log("</w:t>
+        <w:t xml:space="preserve">        </w:t>
+      </w:r>
+      <w:proofErr w:type="gramStart"/>
+      <w:r>
+        <w:rPr>
+          <w:rFonts w:ascii="新宋体" w:eastAsia="新宋体" w:cs="新宋体"/>
+          <w:color w:val="000000"/>
+          <w:kern w:val="0"/>
+          <w:sz w:val="19"/>
+          <w:szCs w:val="19"/>
+        </w:rPr>
+        <w:t>console.log(</w:t>
+      </w:r>
+      <w:proofErr w:type="gramEnd"/>
+      <w:r>
+        <w:rPr>
+          <w:rFonts w:ascii="新宋体" w:eastAsia="新宋体" w:cs="新宋体"/>
+          <w:color w:val="000000"/>
+          <w:kern w:val="0"/>
+          <w:sz w:val="19"/>
+          <w:szCs w:val="19"/>
+        </w:rPr>
+        <w:t>"</w:t>
       </w:r>
       <w:proofErr w:type="spellStart"/>
       <w:r>
@@ -13595,7 +14502,29 @@
           <w:sz w:val="19"/>
           <w:szCs w:val="19"/>
         </w:rPr>
-        <w:t xml:space="preserve">        console.log("</w:t>
+        <w:t xml:space="preserve">        </w:t>
+      </w:r>
+      <w:proofErr w:type="gramStart"/>
+      <w:r>
+        <w:rPr>
+          <w:rFonts w:ascii="新宋体" w:eastAsia="新宋体" w:cs="新宋体"/>
+          <w:color w:val="000000"/>
+          <w:kern w:val="0"/>
+          <w:sz w:val="19"/>
+          <w:szCs w:val="19"/>
+        </w:rPr>
+        <w:t>console.log(</w:t>
+      </w:r>
+      <w:proofErr w:type="gramEnd"/>
+      <w:r>
+        <w:rPr>
+          <w:rFonts w:ascii="新宋体" w:eastAsia="新宋体" w:cs="新宋体"/>
+          <w:color w:val="000000"/>
+          <w:kern w:val="0"/>
+          <w:sz w:val="19"/>
+          <w:szCs w:val="19"/>
+        </w:rPr>
+        <w:t>"</w:t>
       </w:r>
       <w:proofErr w:type="spellStart"/>
       <w:r>
@@ -13661,7 +14590,29 @@
           <w:sz w:val="19"/>
           <w:szCs w:val="19"/>
         </w:rPr>
-        <w:t xml:space="preserve">        console.log("</w:t>
+        <w:t xml:space="preserve">        </w:t>
+      </w:r>
+      <w:proofErr w:type="gramStart"/>
+      <w:r>
+        <w:rPr>
+          <w:rFonts w:ascii="新宋体" w:eastAsia="新宋体" w:cs="新宋体"/>
+          <w:color w:val="000000"/>
+          <w:kern w:val="0"/>
+          <w:sz w:val="19"/>
+          <w:szCs w:val="19"/>
+        </w:rPr>
+        <w:t>console.log(</w:t>
+      </w:r>
+      <w:proofErr w:type="gramEnd"/>
+      <w:r>
+        <w:rPr>
+          <w:rFonts w:ascii="新宋体" w:eastAsia="新宋体" w:cs="新宋体"/>
+          <w:color w:val="000000"/>
+          <w:kern w:val="0"/>
+          <w:sz w:val="19"/>
+          <w:szCs w:val="19"/>
+        </w:rPr>
+        <w:t>"</w:t>
       </w:r>
       <w:proofErr w:type="spellStart"/>
       <w:r>
@@ -13727,7 +14678,29 @@
           <w:sz w:val="19"/>
           <w:szCs w:val="19"/>
         </w:rPr>
-        <w:t xml:space="preserve">        console.log("</w:t>
+        <w:t xml:space="preserve">        </w:t>
+      </w:r>
+      <w:proofErr w:type="gramStart"/>
+      <w:r>
+        <w:rPr>
+          <w:rFonts w:ascii="新宋体" w:eastAsia="新宋体" w:cs="新宋体"/>
+          <w:color w:val="000000"/>
+          <w:kern w:val="0"/>
+          <w:sz w:val="19"/>
+          <w:szCs w:val="19"/>
+        </w:rPr>
+        <w:t>console.log(</w:t>
+      </w:r>
+      <w:proofErr w:type="gramEnd"/>
+      <w:r>
+        <w:rPr>
+          <w:rFonts w:ascii="新宋体" w:eastAsia="新宋体" w:cs="新宋体"/>
+          <w:color w:val="000000"/>
+          <w:kern w:val="0"/>
+          <w:sz w:val="19"/>
+          <w:szCs w:val="19"/>
+        </w:rPr>
+        <w:t>"</w:t>
       </w:r>
       <w:proofErr w:type="spellStart"/>
       <w:r>
@@ -13793,7 +14766,29 @@
           <w:sz w:val="19"/>
           <w:szCs w:val="19"/>
         </w:rPr>
-        <w:t xml:space="preserve">        console.log("</w:t>
+        <w:t xml:space="preserve">        </w:t>
+      </w:r>
+      <w:proofErr w:type="gramStart"/>
+      <w:r>
+        <w:rPr>
+          <w:rFonts w:ascii="新宋体" w:eastAsia="新宋体" w:cs="新宋体"/>
+          <w:color w:val="000000"/>
+          <w:kern w:val="0"/>
+          <w:sz w:val="19"/>
+          <w:szCs w:val="19"/>
+        </w:rPr>
+        <w:t>console.log(</w:t>
+      </w:r>
+      <w:proofErr w:type="gramEnd"/>
+      <w:r>
+        <w:rPr>
+          <w:rFonts w:ascii="新宋体" w:eastAsia="新宋体" w:cs="新宋体"/>
+          <w:color w:val="000000"/>
+          <w:kern w:val="0"/>
+          <w:sz w:val="19"/>
+          <w:szCs w:val="19"/>
+        </w:rPr>
+        <w:t>"</w:t>
       </w:r>
       <w:proofErr w:type="spellStart"/>
       <w:r>
@@ -13859,7 +14854,29 @@
           <w:sz w:val="19"/>
           <w:szCs w:val="19"/>
         </w:rPr>
-        <w:t xml:space="preserve">        console.log("</w:t>
+        <w:t xml:space="preserve">        </w:t>
+      </w:r>
+      <w:proofErr w:type="gramStart"/>
+      <w:r>
+        <w:rPr>
+          <w:rFonts w:ascii="新宋体" w:eastAsia="新宋体" w:cs="新宋体"/>
+          <w:color w:val="000000"/>
+          <w:kern w:val="0"/>
+          <w:sz w:val="19"/>
+          <w:szCs w:val="19"/>
+        </w:rPr>
+        <w:t>console.log(</w:t>
+      </w:r>
+      <w:proofErr w:type="gramEnd"/>
+      <w:r>
+        <w:rPr>
+          <w:rFonts w:ascii="新宋体" w:eastAsia="新宋体" w:cs="新宋体"/>
+          <w:color w:val="000000"/>
+          <w:kern w:val="0"/>
+          <w:sz w:val="19"/>
+          <w:szCs w:val="19"/>
+        </w:rPr>
+        <w:t>"</w:t>
       </w:r>
       <w:proofErr w:type="spellStart"/>
       <w:r>
@@ -14003,9 +15020,21 @@
           <w:sz w:val="19"/>
           <w:szCs w:val="19"/>
         </w:rPr>
-        <w:t xml:space="preserve">        //     console.log(</w:t>
-      </w:r>
-      <w:proofErr w:type="spellStart"/>
+        <w:t xml:space="preserve">        //     </w:t>
+      </w:r>
+      <w:proofErr w:type="gramStart"/>
+      <w:r>
+        <w:rPr>
+          <w:rFonts w:ascii="新宋体" w:eastAsia="新宋体" w:cs="新宋体"/>
+          <w:color w:val="000000"/>
+          <w:kern w:val="0"/>
+          <w:sz w:val="19"/>
+          <w:szCs w:val="19"/>
+        </w:rPr>
+        <w:t>console.log(</w:t>
+      </w:r>
+      <w:proofErr w:type="spellStart"/>
+      <w:proofErr w:type="gramEnd"/>
       <w:r>
         <w:rPr>
           <w:rFonts w:ascii="新宋体" w:eastAsia="新宋体" w:cs="新宋体"/>
@@ -14147,9 +15176,21 @@
           <w:sz w:val="19"/>
           <w:szCs w:val="19"/>
         </w:rPr>
-        <w:t xml:space="preserve">        //     console.log(</w:t>
-      </w:r>
-      <w:proofErr w:type="spellStart"/>
+        <w:t xml:space="preserve">        //     </w:t>
+      </w:r>
+      <w:proofErr w:type="gramStart"/>
+      <w:r>
+        <w:rPr>
+          <w:rFonts w:ascii="新宋体" w:eastAsia="新宋体" w:cs="新宋体"/>
+          <w:color w:val="000000"/>
+          <w:kern w:val="0"/>
+          <w:sz w:val="19"/>
+          <w:szCs w:val="19"/>
+        </w:rPr>
+        <w:t>console.log(</w:t>
+      </w:r>
+      <w:proofErr w:type="spellStart"/>
+      <w:proofErr w:type="gramEnd"/>
       <w:r>
         <w:rPr>
           <w:rFonts w:ascii="新宋体" w:eastAsia="新宋体" w:cs="新宋体"/>
@@ -14313,9 +15354,21 @@
           <w:sz w:val="19"/>
           <w:szCs w:val="19"/>
         </w:rPr>
-        <w:t xml:space="preserve">        //     console.log(</w:t>
-      </w:r>
-      <w:proofErr w:type="spellStart"/>
+        <w:t xml:space="preserve">        //     </w:t>
+      </w:r>
+      <w:proofErr w:type="gramStart"/>
+      <w:r>
+        <w:rPr>
+          <w:rFonts w:ascii="新宋体" w:eastAsia="新宋体" w:cs="新宋体"/>
+          <w:color w:val="000000"/>
+          <w:kern w:val="0"/>
+          <w:sz w:val="19"/>
+          <w:szCs w:val="19"/>
+        </w:rPr>
+        <w:t>console.log(</w:t>
+      </w:r>
+      <w:proofErr w:type="spellStart"/>
+      <w:proofErr w:type="gramEnd"/>
       <w:r>
         <w:rPr>
           <w:rFonts w:ascii="新宋体" w:eastAsia="新宋体" w:cs="新宋体"/>
@@ -14501,9 +15554,21 @@
           <w:sz w:val="19"/>
           <w:szCs w:val="19"/>
         </w:rPr>
-        <w:t xml:space="preserve">            console.log(</w:t>
-      </w:r>
-      <w:proofErr w:type="spellStart"/>
+        <w:t xml:space="preserve">            </w:t>
+      </w:r>
+      <w:proofErr w:type="gramStart"/>
+      <w:r>
+        <w:rPr>
+          <w:rFonts w:ascii="新宋体" w:eastAsia="新宋体" w:cs="新宋体"/>
+          <w:color w:val="000000"/>
+          <w:kern w:val="0"/>
+          <w:sz w:val="19"/>
+          <w:szCs w:val="19"/>
+        </w:rPr>
+        <w:t>console.log(</w:t>
+      </w:r>
+      <w:proofErr w:type="spellStart"/>
+      <w:proofErr w:type="gramEnd"/>
       <w:r>
         <w:rPr>
           <w:rFonts w:ascii="新宋体" w:eastAsia="新宋体" w:cs="新宋体"/>
@@ -14639,18 +15704,40 @@
           <w:sz w:val="19"/>
           <w:szCs w:val="19"/>
         </w:rPr>
-        <w:t>show_process</w:t>
-      </w:r>
-      <w:proofErr w:type="spellEnd"/>
-      <w:r>
-        <w:rPr>
-          <w:rFonts w:ascii="新宋体" w:eastAsia="新宋体" w:cs="新宋体"/>
-          <w:color w:val="000000"/>
-          <w:kern w:val="0"/>
-          <w:sz w:val="19"/>
-          <w:szCs w:val="19"/>
-        </w:rPr>
-        <w:t>() {</w:t>
+        <w:t>show_</w:t>
+      </w:r>
+      <w:proofErr w:type="gramStart"/>
+      <w:r>
+        <w:rPr>
+          <w:rFonts w:ascii="新宋体" w:eastAsia="新宋体" w:cs="新宋体"/>
+          <w:color w:val="000000"/>
+          <w:kern w:val="0"/>
+          <w:sz w:val="19"/>
+          <w:szCs w:val="19"/>
+        </w:rPr>
+        <w:t>process</w:t>
+      </w:r>
+      <w:proofErr w:type="spellEnd"/>
+      <w:r>
+        <w:rPr>
+          <w:rFonts w:ascii="新宋体" w:eastAsia="新宋体" w:cs="新宋体"/>
+          <w:color w:val="000000"/>
+          <w:kern w:val="0"/>
+          <w:sz w:val="19"/>
+          <w:szCs w:val="19"/>
+        </w:rPr>
+        <w:t>(</w:t>
+      </w:r>
+      <w:proofErr w:type="gramEnd"/>
+      <w:r>
+        <w:rPr>
+          <w:rFonts w:ascii="新宋体" w:eastAsia="新宋体" w:cs="新宋体"/>
+          <w:color w:val="000000"/>
+          <w:kern w:val="0"/>
+          <w:sz w:val="19"/>
+          <w:szCs w:val="19"/>
+        </w:rPr>
+        <w:t>) {</w:t>
       </w:r>
     </w:p>
     <w:p>
@@ -14716,9 +15803,21 @@
           <w:sz w:val="19"/>
           <w:szCs w:val="19"/>
         </w:rPr>
-        <w:t xml:space="preserve">            console.log(</w:t>
-      </w:r>
-      <w:proofErr w:type="spellStart"/>
+        <w:t xml:space="preserve">            </w:t>
+      </w:r>
+      <w:proofErr w:type="gramStart"/>
+      <w:r>
+        <w:rPr>
+          <w:rFonts w:ascii="新宋体" w:eastAsia="新宋体" w:cs="新宋体"/>
+          <w:color w:val="000000"/>
+          <w:kern w:val="0"/>
+          <w:sz w:val="19"/>
+          <w:szCs w:val="19"/>
+        </w:rPr>
+        <w:t>console.log(</w:t>
+      </w:r>
+      <w:proofErr w:type="spellStart"/>
+      <w:proofErr w:type="gramEnd"/>
       <w:r>
         <w:rPr>
           <w:rFonts w:ascii="新宋体" w:eastAsia="新宋体" w:cs="新宋体"/>
@@ -14860,15 +15959,27 @@
           <w:szCs w:val="19"/>
         </w:rPr>
       </w:pPr>
-      <w:r>
-        <w:rPr>
-          <w:rFonts w:ascii="新宋体" w:eastAsia="新宋体" w:cs="新宋体"/>
-          <w:color w:val="000000"/>
-          <w:kern w:val="0"/>
-          <w:sz w:val="19"/>
-          <w:szCs w:val="19"/>
-        </w:rPr>
-        <w:t>demo() {</w:t>
+      <w:proofErr w:type="gramStart"/>
+      <w:r>
+        <w:rPr>
+          <w:rFonts w:ascii="新宋体" w:eastAsia="新宋体" w:cs="新宋体"/>
+          <w:color w:val="000000"/>
+          <w:kern w:val="0"/>
+          <w:sz w:val="19"/>
+          <w:szCs w:val="19"/>
+        </w:rPr>
+        <w:t>demo(</w:t>
+      </w:r>
+      <w:proofErr w:type="gramEnd"/>
+      <w:r>
+        <w:rPr>
+          <w:rFonts w:ascii="新宋体" w:eastAsia="新宋体" w:cs="新宋体"/>
+          <w:color w:val="000000"/>
+          <w:kern w:val="0"/>
+          <w:sz w:val="19"/>
+          <w:szCs w:val="19"/>
+        </w:rPr>
+        <w:t>) {</w:t>
       </w:r>
     </w:p>
     <w:p>
@@ -15022,7 +16133,29 @@
           <w:sz w:val="19"/>
           <w:szCs w:val="19"/>
         </w:rPr>
-        <w:t xml:space="preserve">        // console.log("module", </w:t>
+        <w:t xml:space="preserve">        // </w:t>
+      </w:r>
+      <w:proofErr w:type="gramStart"/>
+      <w:r>
+        <w:rPr>
+          <w:rFonts w:ascii="新宋体" w:eastAsia="新宋体" w:cs="新宋体"/>
+          <w:color w:val="000000"/>
+          <w:kern w:val="0"/>
+          <w:sz w:val="19"/>
+          <w:szCs w:val="19"/>
+        </w:rPr>
+        <w:t>console.log(</w:t>
+      </w:r>
+      <w:proofErr w:type="gramEnd"/>
+      <w:r>
+        <w:rPr>
+          <w:rFonts w:ascii="新宋体" w:eastAsia="新宋体" w:cs="新宋体"/>
+          <w:color w:val="000000"/>
+          <w:kern w:val="0"/>
+          <w:sz w:val="19"/>
+          <w:szCs w:val="19"/>
+        </w:rPr>
+        <w:t xml:space="preserve">"module", </w:t>
       </w:r>
       <w:proofErr w:type="spellStart"/>
       <w:r>
@@ -15103,6 +16236,7 @@
         <w:t xml:space="preserve">        // for (const iterator of </w:t>
       </w:r>
       <w:proofErr w:type="spellStart"/>
+      <w:proofErr w:type="gramStart"/>
       <w:r>
         <w:rPr>
           <w:rFonts w:ascii="新宋体" w:eastAsia="新宋体" w:cs="新宋体"/>
@@ -15114,6 +16248,7 @@
         <w:t>module.enumerateImports</w:t>
       </w:r>
       <w:proofErr w:type="spellEnd"/>
+      <w:proofErr w:type="gramEnd"/>
       <w:r>
         <w:rPr>
           <w:rFonts w:ascii="新宋体" w:eastAsia="新宋体" w:cs="新宋体"/>
@@ -15144,9 +16279,21 @@
           <w:sz w:val="19"/>
           <w:szCs w:val="19"/>
         </w:rPr>
-        <w:t xml:space="preserve">        //     console.log(</w:t>
-      </w:r>
-      <w:proofErr w:type="spellStart"/>
+        <w:t xml:space="preserve">        //     </w:t>
+      </w:r>
+      <w:proofErr w:type="gramStart"/>
+      <w:r>
+        <w:rPr>
+          <w:rFonts w:ascii="新宋体" w:eastAsia="新宋体" w:cs="新宋体"/>
+          <w:color w:val="000000"/>
+          <w:kern w:val="0"/>
+          <w:sz w:val="19"/>
+          <w:szCs w:val="19"/>
+        </w:rPr>
+        <w:t>console.log(</w:t>
+      </w:r>
+      <w:proofErr w:type="spellStart"/>
+      <w:proofErr w:type="gramEnd"/>
       <w:r>
         <w:rPr>
           <w:rFonts w:ascii="新宋体" w:eastAsia="新宋体" w:cs="新宋体"/>
@@ -15247,6 +16394,7 @@
         <w:t xml:space="preserve">        // for (const iterator of </w:t>
       </w:r>
       <w:proofErr w:type="spellStart"/>
+      <w:proofErr w:type="gramStart"/>
       <w:r>
         <w:rPr>
           <w:rFonts w:ascii="新宋体" w:eastAsia="新宋体" w:cs="新宋体"/>
@@ -15258,6 +16406,7 @@
         <w:t>module.enumerateExports</w:t>
       </w:r>
       <w:proofErr w:type="spellEnd"/>
+      <w:proofErr w:type="gramEnd"/>
       <w:r>
         <w:rPr>
           <w:rFonts w:ascii="新宋体" w:eastAsia="新宋体" w:cs="新宋体"/>
@@ -15288,9 +16437,21 @@
           <w:sz w:val="19"/>
           <w:szCs w:val="19"/>
         </w:rPr>
-        <w:t xml:space="preserve">        //     console.log(</w:t>
-      </w:r>
-      <w:proofErr w:type="spellStart"/>
+        <w:t xml:space="preserve">        //     </w:t>
+      </w:r>
+      <w:proofErr w:type="gramStart"/>
+      <w:r>
+        <w:rPr>
+          <w:rFonts w:ascii="新宋体" w:eastAsia="新宋体" w:cs="新宋体"/>
+          <w:color w:val="000000"/>
+          <w:kern w:val="0"/>
+          <w:sz w:val="19"/>
+          <w:szCs w:val="19"/>
+        </w:rPr>
+        <w:t>console.log(</w:t>
+      </w:r>
+      <w:proofErr w:type="spellStart"/>
+      <w:proofErr w:type="gramEnd"/>
       <w:r>
         <w:rPr>
           <w:rFonts w:ascii="新宋体" w:eastAsia="新宋体" w:cs="新宋体"/>
@@ -15391,6 +16552,7 @@
         <w:t xml:space="preserve">        // for (const iterator of </w:t>
       </w:r>
       <w:proofErr w:type="spellStart"/>
+      <w:proofErr w:type="gramStart"/>
       <w:r>
         <w:rPr>
           <w:rFonts w:ascii="新宋体" w:eastAsia="新宋体" w:cs="新宋体"/>
@@ -15402,6 +16564,7 @@
         <w:t>module.enumerateSymbols</w:t>
       </w:r>
       <w:proofErr w:type="spellEnd"/>
+      <w:proofErr w:type="gramEnd"/>
       <w:r>
         <w:rPr>
           <w:rFonts w:ascii="新宋体" w:eastAsia="新宋体" w:cs="新宋体"/>
@@ -15432,9 +16595,21 @@
           <w:sz w:val="19"/>
           <w:szCs w:val="19"/>
         </w:rPr>
-        <w:t xml:space="preserve">        //     console.log(</w:t>
-      </w:r>
-      <w:proofErr w:type="spellStart"/>
+        <w:t xml:space="preserve">        //     </w:t>
+      </w:r>
+      <w:proofErr w:type="gramStart"/>
+      <w:r>
+        <w:rPr>
+          <w:rFonts w:ascii="新宋体" w:eastAsia="新宋体" w:cs="新宋体"/>
+          <w:color w:val="000000"/>
+          <w:kern w:val="0"/>
+          <w:sz w:val="19"/>
+          <w:szCs w:val="19"/>
+        </w:rPr>
+        <w:t>console.log(</w:t>
+      </w:r>
+      <w:proofErr w:type="spellStart"/>
+      <w:proofErr w:type="gramEnd"/>
       <w:r>
         <w:rPr>
           <w:rFonts w:ascii="新宋体" w:eastAsia="新宋体" w:cs="新宋体"/>
@@ -15569,6 +16744,7 @@
         <w:t xml:space="preserve">        // for (const iterator of </w:t>
       </w:r>
       <w:proofErr w:type="spellStart"/>
+      <w:proofErr w:type="gramStart"/>
       <w:r>
         <w:rPr>
           <w:rFonts w:ascii="新宋体" w:eastAsia="新宋体" w:cs="新宋体"/>
@@ -15580,6 +16756,7 @@
         <w:t>module.enumerateRanges</w:t>
       </w:r>
       <w:proofErr w:type="spellEnd"/>
+      <w:proofErr w:type="gramEnd"/>
       <w:r>
         <w:rPr>
           <w:rFonts w:ascii="新宋体" w:eastAsia="新宋体" w:cs="新宋体"/>
@@ -15610,9 +16787,21 @@
           <w:sz w:val="19"/>
           <w:szCs w:val="19"/>
         </w:rPr>
-        <w:t xml:space="preserve">        //     console.log(</w:t>
-      </w:r>
-      <w:proofErr w:type="spellStart"/>
+        <w:t xml:space="preserve">        //     </w:t>
+      </w:r>
+      <w:proofErr w:type="gramStart"/>
+      <w:r>
+        <w:rPr>
+          <w:rFonts w:ascii="新宋体" w:eastAsia="新宋体" w:cs="新宋体"/>
+          <w:color w:val="000000"/>
+          <w:kern w:val="0"/>
+          <w:sz w:val="19"/>
+          <w:szCs w:val="19"/>
+        </w:rPr>
+        <w:t>console.log(</w:t>
+      </w:r>
+      <w:proofErr w:type="spellStart"/>
+      <w:proofErr w:type="gramEnd"/>
       <w:r>
         <w:rPr>
           <w:rFonts w:ascii="新宋体" w:eastAsia="新宋体" w:cs="新宋体"/>
@@ -15713,6 +16902,7 @@
         <w:t xml:space="preserve">        // let p = </w:t>
       </w:r>
       <w:proofErr w:type="spellStart"/>
+      <w:proofErr w:type="gramStart"/>
       <w:r>
         <w:rPr>
           <w:rFonts w:ascii="新宋体" w:eastAsia="新宋体" w:cs="新宋体"/>
@@ -15724,6 +16914,7 @@
         <w:t>module.findExportByName</w:t>
       </w:r>
       <w:proofErr w:type="spellEnd"/>
+      <w:proofErr w:type="gramEnd"/>
       <w:r>
         <w:rPr>
           <w:rFonts w:ascii="新宋体" w:eastAsia="新宋体" w:cs="新宋体"/>
@@ -15854,9 +17045,21 @@
           <w:sz w:val="19"/>
           <w:szCs w:val="19"/>
         </w:rPr>
-        <w:t xml:space="preserve">        // console.log(</w:t>
-      </w:r>
-      <w:proofErr w:type="spellStart"/>
+        <w:t xml:space="preserve">        // </w:t>
+      </w:r>
+      <w:proofErr w:type="gramStart"/>
+      <w:r>
+        <w:rPr>
+          <w:rFonts w:ascii="新宋体" w:eastAsia="新宋体" w:cs="新宋体"/>
+          <w:color w:val="000000"/>
+          <w:kern w:val="0"/>
+          <w:sz w:val="19"/>
+          <w:szCs w:val="19"/>
+        </w:rPr>
+        <w:t>console.log(</w:t>
+      </w:r>
+      <w:proofErr w:type="spellStart"/>
+      <w:proofErr w:type="gramEnd"/>
       <w:r>
         <w:rPr>
           <w:rFonts w:ascii="新宋体" w:eastAsia="新宋体" w:cs="新宋体"/>
@@ -15921,31 +17124,65 @@
           <w:szCs w:val="19"/>
         </w:rPr>
         <w:lastRenderedPageBreak/>
-        <w:t xml:space="preserve">        // for (const iterator of p1.enumerateExports()) {</w:t>
-      </w:r>
-    </w:p>
-    <w:p>
-      <w:pPr>
-        <w:wordWrap w:val="0"/>
-        <w:rPr>
-          <w:rFonts w:ascii="新宋体" w:eastAsia="新宋体" w:cs="新宋体"/>
-          <w:color w:val="000000"/>
-          <w:kern w:val="0"/>
-          <w:sz w:val="19"/>
-          <w:szCs w:val="19"/>
-        </w:rPr>
-      </w:pPr>
-      <w:r>
-        <w:rPr>
-          <w:rFonts w:ascii="新宋体" w:eastAsia="新宋体" w:cs="新宋体"/>
-          <w:color w:val="000000"/>
-          <w:kern w:val="0"/>
-          <w:sz w:val="19"/>
-          <w:szCs w:val="19"/>
-        </w:rPr>
-        <w:t xml:space="preserve">        //     console.log(</w:t>
-      </w:r>
-      <w:proofErr w:type="spellStart"/>
+        <w:t xml:space="preserve">        // for (const iterator of p</w:t>
+      </w:r>
+      <w:proofErr w:type="gramStart"/>
+      <w:r>
+        <w:rPr>
+          <w:rFonts w:ascii="新宋体" w:eastAsia="新宋体" w:cs="新宋体"/>
+          <w:color w:val="000000"/>
+          <w:kern w:val="0"/>
+          <w:sz w:val="19"/>
+          <w:szCs w:val="19"/>
+        </w:rPr>
+        <w:t>1.enumerateExports</w:t>
+      </w:r>
+      <w:proofErr w:type="gramEnd"/>
+      <w:r>
+        <w:rPr>
+          <w:rFonts w:ascii="新宋体" w:eastAsia="新宋体" w:cs="新宋体"/>
+          <w:color w:val="000000"/>
+          <w:kern w:val="0"/>
+          <w:sz w:val="19"/>
+          <w:szCs w:val="19"/>
+        </w:rPr>
+        <w:t>()) {</w:t>
+      </w:r>
+    </w:p>
+    <w:p>
+      <w:pPr>
+        <w:wordWrap w:val="0"/>
+        <w:rPr>
+          <w:rFonts w:ascii="新宋体" w:eastAsia="新宋体" w:cs="新宋体"/>
+          <w:color w:val="000000"/>
+          <w:kern w:val="0"/>
+          <w:sz w:val="19"/>
+          <w:szCs w:val="19"/>
+        </w:rPr>
+      </w:pPr>
+      <w:r>
+        <w:rPr>
+          <w:rFonts w:ascii="新宋体" w:eastAsia="新宋体" w:cs="新宋体"/>
+          <w:color w:val="000000"/>
+          <w:kern w:val="0"/>
+          <w:sz w:val="19"/>
+          <w:szCs w:val="19"/>
+        </w:rPr>
+        <w:t xml:space="preserve">        //     </w:t>
+      </w:r>
+      <w:proofErr w:type="gramStart"/>
+      <w:r>
+        <w:rPr>
+          <w:rFonts w:ascii="新宋体" w:eastAsia="新宋体" w:cs="新宋体"/>
+          <w:color w:val="000000"/>
+          <w:kern w:val="0"/>
+          <w:sz w:val="19"/>
+          <w:szCs w:val="19"/>
+        </w:rPr>
+        <w:t>console.log(</w:t>
+      </w:r>
+      <w:proofErr w:type="spellStart"/>
+      <w:proofErr w:type="gramEnd"/>
       <w:r>
         <w:rPr>
           <w:rFonts w:ascii="新宋体" w:eastAsia="新宋体" w:cs="新宋体"/>
@@ -16043,31 +17280,65 @@
           <w:sz w:val="19"/>
           <w:szCs w:val="19"/>
         </w:rPr>
-        <w:t xml:space="preserve">        // for (const iterator of p1.enumerateImports()) {</w:t>
-      </w:r>
-    </w:p>
-    <w:p>
-      <w:pPr>
-        <w:wordWrap w:val="0"/>
-        <w:rPr>
-          <w:rFonts w:ascii="新宋体" w:eastAsia="新宋体" w:cs="新宋体"/>
-          <w:color w:val="000000"/>
-          <w:kern w:val="0"/>
-          <w:sz w:val="19"/>
-          <w:szCs w:val="19"/>
-        </w:rPr>
-      </w:pPr>
-      <w:r>
-        <w:rPr>
-          <w:rFonts w:ascii="新宋体" w:eastAsia="新宋体" w:cs="新宋体"/>
-          <w:color w:val="000000"/>
-          <w:kern w:val="0"/>
-          <w:sz w:val="19"/>
-          <w:szCs w:val="19"/>
-        </w:rPr>
-        <w:t xml:space="preserve">        //     console.log(</w:t>
-      </w:r>
-      <w:proofErr w:type="spellStart"/>
+        <w:t xml:space="preserve">        // for (const iterator of p</w:t>
+      </w:r>
+      <w:proofErr w:type="gramStart"/>
+      <w:r>
+        <w:rPr>
+          <w:rFonts w:ascii="新宋体" w:eastAsia="新宋体" w:cs="新宋体"/>
+          <w:color w:val="000000"/>
+          <w:kern w:val="0"/>
+          <w:sz w:val="19"/>
+          <w:szCs w:val="19"/>
+        </w:rPr>
+        <w:t>1.enumerateImports</w:t>
+      </w:r>
+      <w:proofErr w:type="gramEnd"/>
+      <w:r>
+        <w:rPr>
+          <w:rFonts w:ascii="新宋体" w:eastAsia="新宋体" w:cs="新宋体"/>
+          <w:color w:val="000000"/>
+          <w:kern w:val="0"/>
+          <w:sz w:val="19"/>
+          <w:szCs w:val="19"/>
+        </w:rPr>
+        <w:t>()) {</w:t>
+      </w:r>
+    </w:p>
+    <w:p>
+      <w:pPr>
+        <w:wordWrap w:val="0"/>
+        <w:rPr>
+          <w:rFonts w:ascii="新宋体" w:eastAsia="新宋体" w:cs="新宋体"/>
+          <w:color w:val="000000"/>
+          <w:kern w:val="0"/>
+          <w:sz w:val="19"/>
+          <w:szCs w:val="19"/>
+        </w:rPr>
+      </w:pPr>
+      <w:r>
+        <w:rPr>
+          <w:rFonts w:ascii="新宋体" w:eastAsia="新宋体" w:cs="新宋体"/>
+          <w:color w:val="000000"/>
+          <w:kern w:val="0"/>
+          <w:sz w:val="19"/>
+          <w:szCs w:val="19"/>
+        </w:rPr>
+        <w:t xml:space="preserve">        //     </w:t>
+      </w:r>
+      <w:proofErr w:type="gramStart"/>
+      <w:r>
+        <w:rPr>
+          <w:rFonts w:ascii="新宋体" w:eastAsia="新宋体" w:cs="新宋体"/>
+          <w:color w:val="000000"/>
+          <w:kern w:val="0"/>
+          <w:sz w:val="19"/>
+          <w:szCs w:val="19"/>
+        </w:rPr>
+        <w:t>console.log(</w:t>
+      </w:r>
+      <w:proofErr w:type="spellStart"/>
+      <w:proofErr w:type="gramEnd"/>
       <w:r>
         <w:rPr>
           <w:rFonts w:ascii="新宋体" w:eastAsia="新宋体" w:cs="新宋体"/>
@@ -16704,15 +17975,27 @@
           <w:szCs w:val="19"/>
         </w:rPr>
       </w:pPr>
-      <w:r>
-        <w:rPr>
-          <w:rFonts w:ascii="新宋体" w:eastAsia="新宋体" w:cs="新宋体"/>
-          <w:color w:val="000000"/>
-          <w:kern w:val="0"/>
-          <w:sz w:val="19"/>
-          <w:szCs w:val="19"/>
-        </w:rPr>
-        <w:t>demo() {</w:t>
+      <w:proofErr w:type="gramStart"/>
+      <w:r>
+        <w:rPr>
+          <w:rFonts w:ascii="新宋体" w:eastAsia="新宋体" w:cs="新宋体"/>
+          <w:color w:val="000000"/>
+          <w:kern w:val="0"/>
+          <w:sz w:val="19"/>
+          <w:szCs w:val="19"/>
+        </w:rPr>
+        <w:t>demo(</w:t>
+      </w:r>
+      <w:proofErr w:type="gramEnd"/>
+      <w:r>
+        <w:rPr>
+          <w:rFonts w:ascii="新宋体" w:eastAsia="新宋体" w:cs="新宋体"/>
+          <w:color w:val="000000"/>
+          <w:kern w:val="0"/>
+          <w:sz w:val="19"/>
+          <w:szCs w:val="19"/>
+        </w:rPr>
+        <w:t>) {</w:t>
       </w:r>
     </w:p>
     <w:p>
@@ -16968,129 +18251,261 @@
           <w:sz w:val="19"/>
           <w:szCs w:val="19"/>
         </w:rPr>
-        <w:t xml:space="preserve">        // console.log(m2.readAnsiString());</w:t>
-      </w:r>
-    </w:p>
-    <w:p>
-      <w:pPr>
-        <w:wordWrap w:val="0"/>
-        <w:rPr>
-          <w:rFonts w:ascii="新宋体" w:eastAsia="新宋体" w:cs="新宋体"/>
-          <w:color w:val="000000"/>
-          <w:kern w:val="0"/>
-          <w:sz w:val="19"/>
-          <w:szCs w:val="19"/>
-        </w:rPr>
-      </w:pPr>
-      <w:r>
-        <w:rPr>
-          <w:rFonts w:ascii="新宋体" w:eastAsia="新宋体" w:cs="新宋体"/>
-          <w:color w:val="000000"/>
-          <w:kern w:val="0"/>
-          <w:sz w:val="19"/>
-          <w:szCs w:val="19"/>
-        </w:rPr>
-        <w:t xml:space="preserve">        // console.log(m2.readCString());</w:t>
-      </w:r>
-    </w:p>
-    <w:p>
-      <w:pPr>
-        <w:wordWrap w:val="0"/>
-        <w:rPr>
-          <w:rFonts w:ascii="新宋体" w:eastAsia="新宋体" w:cs="新宋体"/>
-          <w:color w:val="000000"/>
-          <w:kern w:val="0"/>
-          <w:sz w:val="19"/>
-          <w:szCs w:val="19"/>
-        </w:rPr>
-      </w:pPr>
-      <w:r>
-        <w:rPr>
-          <w:rFonts w:ascii="新宋体" w:eastAsia="新宋体" w:cs="新宋体"/>
-          <w:color w:val="000000"/>
-          <w:kern w:val="0"/>
-          <w:sz w:val="19"/>
-          <w:szCs w:val="19"/>
-        </w:rPr>
-        <w:t xml:space="preserve">        // console.log(m2.readUtf8String());</w:t>
-      </w:r>
-    </w:p>
-    <w:p>
-      <w:pPr>
-        <w:wordWrap w:val="0"/>
-        <w:rPr>
-          <w:rFonts w:ascii="新宋体" w:eastAsia="新宋体" w:cs="新宋体"/>
-          <w:color w:val="000000"/>
-          <w:kern w:val="0"/>
-          <w:sz w:val="19"/>
-          <w:szCs w:val="19"/>
-        </w:rPr>
-      </w:pPr>
-      <w:r>
-        <w:rPr>
-          <w:rFonts w:ascii="新宋体" w:eastAsia="新宋体" w:cs="新宋体"/>
-          <w:color w:val="000000"/>
-          <w:kern w:val="0"/>
-          <w:sz w:val="19"/>
-          <w:szCs w:val="19"/>
-        </w:rPr>
-        <w:t xml:space="preserve">        // console.log(m2.readUtf16String());</w:t>
-      </w:r>
-    </w:p>
-    <w:p>
-      <w:pPr>
-        <w:wordWrap w:val="0"/>
-        <w:rPr>
-          <w:rFonts w:ascii="新宋体" w:eastAsia="新宋体" w:cs="新宋体"/>
-          <w:color w:val="000000"/>
-          <w:kern w:val="0"/>
-          <w:sz w:val="19"/>
-          <w:szCs w:val="19"/>
-        </w:rPr>
-      </w:pPr>
-    </w:p>
-    <w:p>
-      <w:pPr>
-        <w:wordWrap w:val="0"/>
-        <w:rPr>
-          <w:rFonts w:ascii="新宋体" w:eastAsia="新宋体" w:cs="新宋体"/>
-          <w:color w:val="000000"/>
-          <w:kern w:val="0"/>
-          <w:sz w:val="19"/>
-          <w:szCs w:val="19"/>
-        </w:rPr>
-      </w:pPr>
-      <w:r>
-        <w:rPr>
-          <w:rFonts w:ascii="新宋体" w:eastAsia="新宋体" w:cs="新宋体"/>
-          <w:color w:val="000000"/>
-          <w:kern w:val="0"/>
-          <w:sz w:val="19"/>
-          <w:szCs w:val="19"/>
-        </w:rPr>
-        <w:t xml:space="preserve">        let ab = m2.readByteArray(str1.length * 2 + 2);</w:t>
-      </w:r>
-    </w:p>
-    <w:p>
-      <w:pPr>
-        <w:wordWrap w:val="0"/>
-        <w:rPr>
-          <w:rFonts w:ascii="新宋体" w:eastAsia="新宋体" w:cs="新宋体"/>
-          <w:color w:val="000000"/>
-          <w:kern w:val="0"/>
-          <w:sz w:val="19"/>
-          <w:szCs w:val="19"/>
-        </w:rPr>
-      </w:pPr>
-      <w:r>
-        <w:rPr>
-          <w:rFonts w:ascii="新宋体" w:eastAsia="新宋体" w:cs="新宋体"/>
-          <w:color w:val="000000"/>
-          <w:kern w:val="0"/>
-          <w:sz w:val="19"/>
-          <w:szCs w:val="19"/>
-        </w:rPr>
-        <w:t xml:space="preserve">        // console.log(ab?.</w:t>
+        <w:t xml:space="preserve">        // console.log(m</w:t>
+      </w:r>
+      <w:proofErr w:type="gramStart"/>
+      <w:r>
+        <w:rPr>
+          <w:rFonts w:ascii="新宋体" w:eastAsia="新宋体" w:cs="新宋体"/>
+          <w:color w:val="000000"/>
+          <w:kern w:val="0"/>
+          <w:sz w:val="19"/>
+          <w:szCs w:val="19"/>
+        </w:rPr>
+        <w:t>2.readAnsiString</w:t>
+      </w:r>
+      <w:proofErr w:type="gramEnd"/>
+      <w:r>
+        <w:rPr>
+          <w:rFonts w:ascii="新宋体" w:eastAsia="新宋体" w:cs="新宋体"/>
+          <w:color w:val="000000"/>
+          <w:kern w:val="0"/>
+          <w:sz w:val="19"/>
+          <w:szCs w:val="19"/>
+        </w:rPr>
+        <w:t>());</w:t>
+      </w:r>
+    </w:p>
+    <w:p>
+      <w:pPr>
+        <w:wordWrap w:val="0"/>
+        <w:rPr>
+          <w:rFonts w:ascii="新宋体" w:eastAsia="新宋体" w:cs="新宋体"/>
+          <w:color w:val="000000"/>
+          <w:kern w:val="0"/>
+          <w:sz w:val="19"/>
+          <w:szCs w:val="19"/>
+        </w:rPr>
+      </w:pPr>
+      <w:r>
+        <w:rPr>
+          <w:rFonts w:ascii="新宋体" w:eastAsia="新宋体" w:cs="新宋体"/>
+          <w:color w:val="000000"/>
+          <w:kern w:val="0"/>
+          <w:sz w:val="19"/>
+          <w:szCs w:val="19"/>
+        </w:rPr>
+        <w:t xml:space="preserve">        // console.log(m</w:t>
+      </w:r>
+      <w:proofErr w:type="gramStart"/>
+      <w:r>
+        <w:rPr>
+          <w:rFonts w:ascii="新宋体" w:eastAsia="新宋体" w:cs="新宋体"/>
+          <w:color w:val="000000"/>
+          <w:kern w:val="0"/>
+          <w:sz w:val="19"/>
+          <w:szCs w:val="19"/>
+        </w:rPr>
+        <w:t>2.readCString</w:t>
+      </w:r>
+      <w:proofErr w:type="gramEnd"/>
+      <w:r>
+        <w:rPr>
+          <w:rFonts w:ascii="新宋体" w:eastAsia="新宋体" w:cs="新宋体"/>
+          <w:color w:val="000000"/>
+          <w:kern w:val="0"/>
+          <w:sz w:val="19"/>
+          <w:szCs w:val="19"/>
+        </w:rPr>
+        <w:t>());</w:t>
+      </w:r>
+    </w:p>
+    <w:p>
+      <w:pPr>
+        <w:wordWrap w:val="0"/>
+        <w:rPr>
+          <w:rFonts w:ascii="新宋体" w:eastAsia="新宋体" w:cs="新宋体"/>
+          <w:color w:val="000000"/>
+          <w:kern w:val="0"/>
+          <w:sz w:val="19"/>
+          <w:szCs w:val="19"/>
+        </w:rPr>
+      </w:pPr>
+      <w:r>
+        <w:rPr>
+          <w:rFonts w:ascii="新宋体" w:eastAsia="新宋体" w:cs="新宋体"/>
+          <w:color w:val="000000"/>
+          <w:kern w:val="0"/>
+          <w:sz w:val="19"/>
+          <w:szCs w:val="19"/>
+        </w:rPr>
+        <w:t xml:space="preserve">        // console.log(m</w:t>
+      </w:r>
+      <w:proofErr w:type="gramStart"/>
+      <w:r>
+        <w:rPr>
+          <w:rFonts w:ascii="新宋体" w:eastAsia="新宋体" w:cs="新宋体"/>
+          <w:color w:val="000000"/>
+          <w:kern w:val="0"/>
+          <w:sz w:val="19"/>
+          <w:szCs w:val="19"/>
+        </w:rPr>
+        <w:t>2.readUtf</w:t>
+      </w:r>
+      <w:proofErr w:type="gramEnd"/>
+      <w:r>
+        <w:rPr>
+          <w:rFonts w:ascii="新宋体" w:eastAsia="新宋体" w:cs="新宋体"/>
+          <w:color w:val="000000"/>
+          <w:kern w:val="0"/>
+          <w:sz w:val="19"/>
+          <w:szCs w:val="19"/>
+        </w:rPr>
+        <w:t>8String());</w:t>
+      </w:r>
+    </w:p>
+    <w:p>
+      <w:pPr>
+        <w:wordWrap w:val="0"/>
+        <w:rPr>
+          <w:rFonts w:ascii="新宋体" w:eastAsia="新宋体" w:cs="新宋体"/>
+          <w:color w:val="000000"/>
+          <w:kern w:val="0"/>
+          <w:sz w:val="19"/>
+          <w:szCs w:val="19"/>
+        </w:rPr>
+      </w:pPr>
+      <w:r>
+        <w:rPr>
+          <w:rFonts w:ascii="新宋体" w:eastAsia="新宋体" w:cs="新宋体"/>
+          <w:color w:val="000000"/>
+          <w:kern w:val="0"/>
+          <w:sz w:val="19"/>
+          <w:szCs w:val="19"/>
+        </w:rPr>
+        <w:t xml:space="preserve">        // console.log(m</w:t>
+      </w:r>
+      <w:proofErr w:type="gramStart"/>
+      <w:r>
+        <w:rPr>
+          <w:rFonts w:ascii="新宋体" w:eastAsia="新宋体" w:cs="新宋体"/>
+          <w:color w:val="000000"/>
+          <w:kern w:val="0"/>
+          <w:sz w:val="19"/>
+          <w:szCs w:val="19"/>
+        </w:rPr>
+        <w:t>2.readUtf</w:t>
+      </w:r>
+      <w:proofErr w:type="gramEnd"/>
+      <w:r>
+        <w:rPr>
+          <w:rFonts w:ascii="新宋体" w:eastAsia="新宋体" w:cs="新宋体"/>
+          <w:color w:val="000000"/>
+          <w:kern w:val="0"/>
+          <w:sz w:val="19"/>
+          <w:szCs w:val="19"/>
+        </w:rPr>
+        <w:t>16String());</w:t>
+      </w:r>
+    </w:p>
+    <w:p>
+      <w:pPr>
+        <w:wordWrap w:val="0"/>
+        <w:rPr>
+          <w:rFonts w:ascii="新宋体" w:eastAsia="新宋体" w:cs="新宋体"/>
+          <w:color w:val="000000"/>
+          <w:kern w:val="0"/>
+          <w:sz w:val="19"/>
+          <w:szCs w:val="19"/>
+        </w:rPr>
+      </w:pPr>
+    </w:p>
+    <w:p>
+      <w:pPr>
+        <w:wordWrap w:val="0"/>
+        <w:rPr>
+          <w:rFonts w:ascii="新宋体" w:eastAsia="新宋体" w:cs="新宋体"/>
+          <w:color w:val="000000"/>
+          <w:kern w:val="0"/>
+          <w:sz w:val="19"/>
+          <w:szCs w:val="19"/>
+        </w:rPr>
+      </w:pPr>
+      <w:r>
+        <w:rPr>
+          <w:rFonts w:ascii="新宋体" w:eastAsia="新宋体" w:cs="新宋体"/>
+          <w:color w:val="000000"/>
+          <w:kern w:val="0"/>
+          <w:sz w:val="19"/>
+          <w:szCs w:val="19"/>
+        </w:rPr>
+        <w:t xml:space="preserve">        let ab = m</w:t>
+      </w:r>
+      <w:proofErr w:type="gramStart"/>
+      <w:r>
+        <w:rPr>
+          <w:rFonts w:ascii="新宋体" w:eastAsia="新宋体" w:cs="新宋体"/>
+          <w:color w:val="000000"/>
+          <w:kern w:val="0"/>
+          <w:sz w:val="19"/>
+          <w:szCs w:val="19"/>
+        </w:rPr>
+        <w:t>2.readByteArray</w:t>
+      </w:r>
+      <w:proofErr w:type="gramEnd"/>
+      <w:r>
+        <w:rPr>
+          <w:rFonts w:ascii="新宋体" w:eastAsia="新宋体" w:cs="新宋体"/>
+          <w:color w:val="000000"/>
+          <w:kern w:val="0"/>
+          <w:sz w:val="19"/>
+          <w:szCs w:val="19"/>
+        </w:rPr>
+        <w:t>(str1.length * 2 + 2);</w:t>
+      </w:r>
+    </w:p>
+    <w:p>
+      <w:pPr>
+        <w:wordWrap w:val="0"/>
+        <w:rPr>
+          <w:rFonts w:ascii="新宋体" w:eastAsia="新宋体" w:cs="新宋体"/>
+          <w:color w:val="000000"/>
+          <w:kern w:val="0"/>
+          <w:sz w:val="19"/>
+          <w:szCs w:val="19"/>
+        </w:rPr>
+      </w:pPr>
+      <w:r>
+        <w:rPr>
+          <w:rFonts w:ascii="新宋体" w:eastAsia="新宋体" w:cs="新宋体"/>
+          <w:color w:val="000000"/>
+          <w:kern w:val="0"/>
+          <w:sz w:val="19"/>
+          <w:szCs w:val="19"/>
+        </w:rPr>
+        <w:t xml:space="preserve">        // </w:t>
+      </w:r>
+      <w:proofErr w:type="gramStart"/>
+      <w:r>
+        <w:rPr>
+          <w:rFonts w:ascii="新宋体" w:eastAsia="新宋体" w:cs="新宋体"/>
+          <w:color w:val="000000"/>
+          <w:kern w:val="0"/>
+          <w:sz w:val="19"/>
+          <w:szCs w:val="19"/>
+        </w:rPr>
+        <w:t>console.log(</w:t>
+      </w:r>
+      <w:proofErr w:type="gramEnd"/>
+      <w:r>
+        <w:rPr>
+          <w:rFonts w:ascii="新宋体" w:eastAsia="新宋体" w:cs="新宋体"/>
+          <w:color w:val="000000"/>
+          <w:kern w:val="0"/>
+          <w:sz w:val="19"/>
+          <w:szCs w:val="19"/>
+        </w:rPr>
+        <w:t>ab?.</w:t>
       </w:r>
       <w:proofErr w:type="spellStart"/>
       <w:r>
@@ -17303,7 +18718,29 @@
           <w:sz w:val="19"/>
           <w:szCs w:val="19"/>
         </w:rPr>
-        <w:t xml:space="preserve">        // console.log("b1", i8.map(x =&gt; </w:t>
+        <w:t xml:space="preserve">        // </w:t>
+      </w:r>
+      <w:proofErr w:type="gramStart"/>
+      <w:r>
+        <w:rPr>
+          <w:rFonts w:ascii="新宋体" w:eastAsia="新宋体" w:cs="新宋体"/>
+          <w:color w:val="000000"/>
+          <w:kern w:val="0"/>
+          <w:sz w:val="19"/>
+          <w:szCs w:val="19"/>
+        </w:rPr>
+        <w:t>console.log(</w:t>
+      </w:r>
+      <w:proofErr w:type="gramEnd"/>
+      <w:r>
+        <w:rPr>
+          <w:rFonts w:ascii="新宋体" w:eastAsia="新宋体" w:cs="新宋体"/>
+          <w:color w:val="000000"/>
+          <w:kern w:val="0"/>
+          <w:sz w:val="19"/>
+          <w:szCs w:val="19"/>
+        </w:rPr>
+        <w:t xml:space="preserve">"b1", i8.map(x =&gt; </w:t>
       </w:r>
       <w:proofErr w:type="spellStart"/>
       <w:r>
@@ -17362,15 +18799,27 @@
         <w:t xml:space="preserve">        let b1 = </w:t>
       </w:r>
       <w:proofErr w:type="spellStart"/>
-      <w:r>
-        <w:rPr>
-          <w:rFonts w:ascii="新宋体" w:eastAsia="新宋体" w:cs="新宋体"/>
-          <w:color w:val="000000"/>
-          <w:kern w:val="0"/>
-          <w:sz w:val="19"/>
-          <w:szCs w:val="19"/>
-        </w:rPr>
-        <w:t>Array.prototype.slice.call</w:t>
+      <w:proofErr w:type="gramStart"/>
+      <w:r>
+        <w:rPr>
+          <w:rFonts w:ascii="新宋体" w:eastAsia="新宋体" w:cs="新宋体"/>
+          <w:color w:val="000000"/>
+          <w:kern w:val="0"/>
+          <w:sz w:val="19"/>
+          <w:szCs w:val="19"/>
+        </w:rPr>
+        <w:t>Array.prototype.slice</w:t>
+      </w:r>
+      <w:proofErr w:type="gramEnd"/>
+      <w:r>
+        <w:rPr>
+          <w:rFonts w:ascii="新宋体" w:eastAsia="新宋体" w:cs="新宋体"/>
+          <w:color w:val="000000"/>
+          <w:kern w:val="0"/>
+          <w:sz w:val="19"/>
+          <w:szCs w:val="19"/>
+        </w:rPr>
+        <w:t>.call</w:t>
       </w:r>
       <w:proofErr w:type="spellEnd"/>
       <w:r>
@@ -17403,7 +18852,29 @@
           <w:sz w:val="19"/>
           <w:szCs w:val="19"/>
         </w:rPr>
-        <w:t xml:space="preserve">        console.log("b1", b1.map(x =&gt; </w:t>
+        <w:t xml:space="preserve">        </w:t>
+      </w:r>
+      <w:proofErr w:type="gramStart"/>
+      <w:r>
+        <w:rPr>
+          <w:rFonts w:ascii="新宋体" w:eastAsia="新宋体" w:cs="新宋体"/>
+          <w:color w:val="000000"/>
+          <w:kern w:val="0"/>
+          <w:sz w:val="19"/>
+          <w:szCs w:val="19"/>
+        </w:rPr>
+        <w:t>console.log(</w:t>
+      </w:r>
+      <w:proofErr w:type="gramEnd"/>
+      <w:r>
+        <w:rPr>
+          <w:rFonts w:ascii="新宋体" w:eastAsia="新宋体" w:cs="新宋体"/>
+          <w:color w:val="000000"/>
+          <w:kern w:val="0"/>
+          <w:sz w:val="19"/>
+          <w:szCs w:val="19"/>
+        </w:rPr>
+        <w:t xml:space="preserve">"b1", b1.map(x =&gt; </w:t>
       </w:r>
       <w:proofErr w:type="spellStart"/>
       <w:r>
@@ -17481,29 +18952,73 @@
           <w:sz w:val="19"/>
           <w:szCs w:val="19"/>
         </w:rPr>
-        <w:t xml:space="preserve">        // console.log(m2.readPointer());</w:t>
-      </w:r>
-    </w:p>
-    <w:p>
-      <w:pPr>
-        <w:wordWrap w:val="0"/>
-        <w:rPr>
-          <w:rFonts w:ascii="新宋体" w:eastAsia="新宋体" w:cs="新宋体"/>
-          <w:color w:val="000000"/>
-          <w:kern w:val="0"/>
-          <w:sz w:val="19"/>
-          <w:szCs w:val="19"/>
-        </w:rPr>
-      </w:pPr>
-      <w:r>
-        <w:rPr>
-          <w:rFonts w:ascii="新宋体" w:eastAsia="新宋体" w:cs="新宋体"/>
-          <w:color w:val="000000"/>
-          <w:kern w:val="0"/>
-          <w:sz w:val="19"/>
-          <w:szCs w:val="19"/>
-        </w:rPr>
-        <w:t xml:space="preserve">        // console.log(m2.readS8().</w:t>
+        <w:t xml:space="preserve">        // console.log(m</w:t>
+      </w:r>
+      <w:proofErr w:type="gramStart"/>
+      <w:r>
+        <w:rPr>
+          <w:rFonts w:ascii="新宋体" w:eastAsia="新宋体" w:cs="新宋体"/>
+          <w:color w:val="000000"/>
+          <w:kern w:val="0"/>
+          <w:sz w:val="19"/>
+          <w:szCs w:val="19"/>
+        </w:rPr>
+        <w:t>2.readPointer</w:t>
+      </w:r>
+      <w:proofErr w:type="gramEnd"/>
+      <w:r>
+        <w:rPr>
+          <w:rFonts w:ascii="新宋体" w:eastAsia="新宋体" w:cs="新宋体"/>
+          <w:color w:val="000000"/>
+          <w:kern w:val="0"/>
+          <w:sz w:val="19"/>
+          <w:szCs w:val="19"/>
+        </w:rPr>
+        <w:t>());</w:t>
+      </w:r>
+    </w:p>
+    <w:p>
+      <w:pPr>
+        <w:wordWrap w:val="0"/>
+        <w:rPr>
+          <w:rFonts w:ascii="新宋体" w:eastAsia="新宋体" w:cs="新宋体"/>
+          <w:color w:val="000000"/>
+          <w:kern w:val="0"/>
+          <w:sz w:val="19"/>
+          <w:szCs w:val="19"/>
+        </w:rPr>
+      </w:pPr>
+      <w:r>
+        <w:rPr>
+          <w:rFonts w:ascii="新宋体" w:eastAsia="新宋体" w:cs="新宋体"/>
+          <w:color w:val="000000"/>
+          <w:kern w:val="0"/>
+          <w:sz w:val="19"/>
+          <w:szCs w:val="19"/>
+        </w:rPr>
+        <w:t xml:space="preserve">        // console.log(m</w:t>
+      </w:r>
+      <w:proofErr w:type="gramStart"/>
+      <w:r>
+        <w:rPr>
+          <w:rFonts w:ascii="新宋体" w:eastAsia="新宋体" w:cs="新宋体"/>
+          <w:color w:val="000000"/>
+          <w:kern w:val="0"/>
+          <w:sz w:val="19"/>
+          <w:szCs w:val="19"/>
+        </w:rPr>
+        <w:t>2.readS</w:t>
+      </w:r>
+      <w:proofErr w:type="gramEnd"/>
+      <w:r>
+        <w:rPr>
+          <w:rFonts w:ascii="新宋体" w:eastAsia="新宋体" w:cs="新宋体"/>
+          <w:color w:val="000000"/>
+          <w:kern w:val="0"/>
+          <w:sz w:val="19"/>
+          <w:szCs w:val="19"/>
+        </w:rPr>
+        <w:t>8().</w:t>
       </w:r>
       <w:proofErr w:type="spellStart"/>
       <w:r>
@@ -17547,107 +19062,217 @@
           <w:sz w:val="19"/>
           <w:szCs w:val="19"/>
         </w:rPr>
-        <w:t xml:space="preserve">        // console.log(m2.readFloat());</w:t>
-      </w:r>
-    </w:p>
-    <w:p>
-      <w:pPr>
-        <w:wordWrap w:val="0"/>
-        <w:rPr>
-          <w:rFonts w:ascii="新宋体" w:eastAsia="新宋体" w:cs="新宋体"/>
-          <w:color w:val="000000"/>
-          <w:kern w:val="0"/>
-          <w:sz w:val="19"/>
-          <w:szCs w:val="19"/>
-        </w:rPr>
-      </w:pPr>
-      <w:r>
-        <w:rPr>
-          <w:rFonts w:ascii="新宋体" w:eastAsia="新宋体" w:cs="新宋体"/>
-          <w:color w:val="000000"/>
-          <w:kern w:val="0"/>
-          <w:sz w:val="19"/>
-          <w:szCs w:val="19"/>
-        </w:rPr>
-        <w:t xml:space="preserve">        // console.log(m2.readDouble());</w:t>
-      </w:r>
-    </w:p>
-    <w:p>
-      <w:pPr>
-        <w:wordWrap w:val="0"/>
-        <w:rPr>
-          <w:rFonts w:ascii="新宋体" w:eastAsia="新宋体" w:cs="新宋体"/>
-          <w:color w:val="000000"/>
-          <w:kern w:val="0"/>
-          <w:sz w:val="19"/>
-          <w:szCs w:val="19"/>
-        </w:rPr>
-      </w:pPr>
-    </w:p>
-    <w:p>
-      <w:pPr>
-        <w:wordWrap w:val="0"/>
-        <w:rPr>
-          <w:rFonts w:ascii="新宋体" w:eastAsia="新宋体" w:cs="新宋体"/>
-          <w:color w:val="000000"/>
-          <w:kern w:val="0"/>
-          <w:sz w:val="19"/>
-          <w:szCs w:val="19"/>
-        </w:rPr>
-      </w:pPr>
-      <w:r>
-        <w:rPr>
-          <w:rFonts w:ascii="新宋体" w:eastAsia="新宋体" w:cs="新宋体"/>
-          <w:color w:val="000000"/>
-          <w:kern w:val="0"/>
-          <w:sz w:val="19"/>
-          <w:szCs w:val="19"/>
-        </w:rPr>
-        <w:t xml:space="preserve">        // m1.writeU8(0xF8);</w:t>
-      </w:r>
-    </w:p>
-    <w:p>
-      <w:pPr>
-        <w:wordWrap w:val="0"/>
-        <w:rPr>
-          <w:rFonts w:ascii="新宋体" w:eastAsia="新宋体" w:cs="新宋体"/>
-          <w:color w:val="000000"/>
-          <w:kern w:val="0"/>
-          <w:sz w:val="19"/>
-          <w:szCs w:val="19"/>
-        </w:rPr>
-      </w:pPr>
-      <w:r>
-        <w:rPr>
-          <w:rFonts w:ascii="新宋体" w:eastAsia="新宋体" w:cs="新宋体"/>
-          <w:color w:val="000000"/>
-          <w:kern w:val="0"/>
-          <w:sz w:val="19"/>
-          <w:szCs w:val="19"/>
-        </w:rPr>
-        <w:t xml:space="preserve">        // console.log(m1.readU8());</w:t>
-      </w:r>
-    </w:p>
-    <w:p>
-      <w:pPr>
-        <w:wordWrap w:val="0"/>
-        <w:rPr>
-          <w:rFonts w:ascii="新宋体" w:eastAsia="新宋体" w:cs="新宋体"/>
-          <w:color w:val="000000"/>
-          <w:kern w:val="0"/>
-          <w:sz w:val="19"/>
-          <w:szCs w:val="19"/>
-        </w:rPr>
-      </w:pPr>
-      <w:r>
-        <w:rPr>
-          <w:rFonts w:ascii="新宋体" w:eastAsia="新宋体" w:cs="新宋体"/>
-          <w:color w:val="000000"/>
-          <w:kern w:val="0"/>
-          <w:sz w:val="19"/>
-          <w:szCs w:val="19"/>
-        </w:rPr>
-        <w:t xml:space="preserve">        // console.log(m1.readS8());</w:t>
+        <w:t xml:space="preserve">        // console.log(m</w:t>
+      </w:r>
+      <w:proofErr w:type="gramStart"/>
+      <w:r>
+        <w:rPr>
+          <w:rFonts w:ascii="新宋体" w:eastAsia="新宋体" w:cs="新宋体"/>
+          <w:color w:val="000000"/>
+          <w:kern w:val="0"/>
+          <w:sz w:val="19"/>
+          <w:szCs w:val="19"/>
+        </w:rPr>
+        <w:t>2.readFloat</w:t>
+      </w:r>
+      <w:proofErr w:type="gramEnd"/>
+      <w:r>
+        <w:rPr>
+          <w:rFonts w:ascii="新宋体" w:eastAsia="新宋体" w:cs="新宋体"/>
+          <w:color w:val="000000"/>
+          <w:kern w:val="0"/>
+          <w:sz w:val="19"/>
+          <w:szCs w:val="19"/>
+        </w:rPr>
+        <w:t>());</w:t>
+      </w:r>
+    </w:p>
+    <w:p>
+      <w:pPr>
+        <w:wordWrap w:val="0"/>
+        <w:rPr>
+          <w:rFonts w:ascii="新宋体" w:eastAsia="新宋体" w:cs="新宋体"/>
+          <w:color w:val="000000"/>
+          <w:kern w:val="0"/>
+          <w:sz w:val="19"/>
+          <w:szCs w:val="19"/>
+        </w:rPr>
+      </w:pPr>
+      <w:r>
+        <w:rPr>
+          <w:rFonts w:ascii="新宋体" w:eastAsia="新宋体" w:cs="新宋体"/>
+          <w:color w:val="000000"/>
+          <w:kern w:val="0"/>
+          <w:sz w:val="19"/>
+          <w:szCs w:val="19"/>
+        </w:rPr>
+        <w:t xml:space="preserve">        // console.log(m</w:t>
+      </w:r>
+      <w:proofErr w:type="gramStart"/>
+      <w:r>
+        <w:rPr>
+          <w:rFonts w:ascii="新宋体" w:eastAsia="新宋体" w:cs="新宋体"/>
+          <w:color w:val="000000"/>
+          <w:kern w:val="0"/>
+          <w:sz w:val="19"/>
+          <w:szCs w:val="19"/>
+        </w:rPr>
+        <w:t>2.readDouble</w:t>
+      </w:r>
+      <w:proofErr w:type="gramEnd"/>
+      <w:r>
+        <w:rPr>
+          <w:rFonts w:ascii="新宋体" w:eastAsia="新宋体" w:cs="新宋体"/>
+          <w:color w:val="000000"/>
+          <w:kern w:val="0"/>
+          <w:sz w:val="19"/>
+          <w:szCs w:val="19"/>
+        </w:rPr>
+        <w:t>());</w:t>
+      </w:r>
+    </w:p>
+    <w:p>
+      <w:pPr>
+        <w:wordWrap w:val="0"/>
+        <w:rPr>
+          <w:rFonts w:ascii="新宋体" w:eastAsia="新宋体" w:cs="新宋体"/>
+          <w:color w:val="000000"/>
+          <w:kern w:val="0"/>
+          <w:sz w:val="19"/>
+          <w:szCs w:val="19"/>
+        </w:rPr>
+      </w:pPr>
+    </w:p>
+    <w:p>
+      <w:pPr>
+        <w:wordWrap w:val="0"/>
+        <w:rPr>
+          <w:rFonts w:ascii="新宋体" w:eastAsia="新宋体" w:cs="新宋体"/>
+          <w:color w:val="000000"/>
+          <w:kern w:val="0"/>
+          <w:sz w:val="19"/>
+          <w:szCs w:val="19"/>
+        </w:rPr>
+      </w:pPr>
+      <w:r>
+        <w:rPr>
+          <w:rFonts w:ascii="新宋体" w:eastAsia="新宋体" w:cs="新宋体"/>
+          <w:color w:val="000000"/>
+          <w:kern w:val="0"/>
+          <w:sz w:val="19"/>
+          <w:szCs w:val="19"/>
+        </w:rPr>
+        <w:t xml:space="preserve">        // m</w:t>
+      </w:r>
+      <w:proofErr w:type="gramStart"/>
+      <w:r>
+        <w:rPr>
+          <w:rFonts w:ascii="新宋体" w:eastAsia="新宋体" w:cs="新宋体"/>
+          <w:color w:val="000000"/>
+          <w:kern w:val="0"/>
+          <w:sz w:val="19"/>
+          <w:szCs w:val="19"/>
+        </w:rPr>
+        <w:t>1.writeU</w:t>
+      </w:r>
+      <w:proofErr w:type="gramEnd"/>
+      <w:r>
+        <w:rPr>
+          <w:rFonts w:ascii="新宋体" w:eastAsia="新宋体" w:cs="新宋体"/>
+          <w:color w:val="000000"/>
+          <w:kern w:val="0"/>
+          <w:sz w:val="19"/>
+          <w:szCs w:val="19"/>
+        </w:rPr>
+        <w:t>8(0xF8);</w:t>
+      </w:r>
+    </w:p>
+    <w:p>
+      <w:pPr>
+        <w:wordWrap w:val="0"/>
+        <w:rPr>
+          <w:rFonts w:ascii="新宋体" w:eastAsia="新宋体" w:cs="新宋体"/>
+          <w:color w:val="000000"/>
+          <w:kern w:val="0"/>
+          <w:sz w:val="19"/>
+          <w:szCs w:val="19"/>
+        </w:rPr>
+      </w:pPr>
+      <w:r>
+        <w:rPr>
+          <w:rFonts w:ascii="新宋体" w:eastAsia="新宋体" w:cs="新宋体"/>
+          <w:color w:val="000000"/>
+          <w:kern w:val="0"/>
+          <w:sz w:val="19"/>
+          <w:szCs w:val="19"/>
+        </w:rPr>
+        <w:t xml:space="preserve">        // console.log(m</w:t>
+      </w:r>
+      <w:proofErr w:type="gramStart"/>
+      <w:r>
+        <w:rPr>
+          <w:rFonts w:ascii="新宋体" w:eastAsia="新宋体" w:cs="新宋体"/>
+          <w:color w:val="000000"/>
+          <w:kern w:val="0"/>
+          <w:sz w:val="19"/>
+          <w:szCs w:val="19"/>
+        </w:rPr>
+        <w:t>1.readU</w:t>
+      </w:r>
+      <w:proofErr w:type="gramEnd"/>
+      <w:r>
+        <w:rPr>
+          <w:rFonts w:ascii="新宋体" w:eastAsia="新宋体" w:cs="新宋体"/>
+          <w:color w:val="000000"/>
+          <w:kern w:val="0"/>
+          <w:sz w:val="19"/>
+          <w:szCs w:val="19"/>
+        </w:rPr>
+        <w:t>8());</w:t>
+      </w:r>
+    </w:p>
+    <w:p>
+      <w:pPr>
+        <w:wordWrap w:val="0"/>
+        <w:rPr>
+          <w:rFonts w:ascii="新宋体" w:eastAsia="新宋体" w:cs="新宋体"/>
+          <w:color w:val="000000"/>
+          <w:kern w:val="0"/>
+          <w:sz w:val="19"/>
+          <w:szCs w:val="19"/>
+        </w:rPr>
+      </w:pPr>
+      <w:r>
+        <w:rPr>
+          <w:rFonts w:ascii="新宋体" w:eastAsia="新宋体" w:cs="新宋体"/>
+          <w:color w:val="000000"/>
+          <w:kern w:val="0"/>
+          <w:sz w:val="19"/>
+          <w:szCs w:val="19"/>
+        </w:rPr>
+        <w:t xml:space="preserve">        // console.log(m</w:t>
+      </w:r>
+      <w:proofErr w:type="gramStart"/>
+      <w:r>
+        <w:rPr>
+          <w:rFonts w:ascii="新宋体" w:eastAsia="新宋体" w:cs="新宋体"/>
+          <w:color w:val="000000"/>
+          <w:kern w:val="0"/>
+          <w:sz w:val="19"/>
+          <w:szCs w:val="19"/>
+        </w:rPr>
+        <w:t>1.readS</w:t>
+      </w:r>
+      <w:proofErr w:type="gramEnd"/>
+      <w:r>
+        <w:rPr>
+          <w:rFonts w:ascii="新宋体" w:eastAsia="新宋体" w:cs="新宋体"/>
+          <w:color w:val="000000"/>
+          <w:kern w:val="0"/>
+          <w:sz w:val="19"/>
+          <w:szCs w:val="19"/>
+        </w:rPr>
+        <w:t>8());</w:t>
       </w:r>
     </w:p>
     <w:p>
@@ -17684,6 +19309,7 @@
         <w:t xml:space="preserve">        // let p1 = </w:t>
       </w:r>
       <w:proofErr w:type="spellStart"/>
+      <w:proofErr w:type="gramStart"/>
       <w:r>
         <w:rPr>
           <w:rFonts w:ascii="新宋体" w:eastAsia="新宋体" w:cs="新宋体"/>
@@ -17703,51 +19329,106 @@
           <w:sz w:val="19"/>
           <w:szCs w:val="19"/>
         </w:rPr>
-        <w:t>(1);</w:t>
-      </w:r>
-    </w:p>
-    <w:p>
-      <w:pPr>
-        <w:wordWrap w:val="0"/>
-        <w:rPr>
-          <w:rFonts w:ascii="新宋体" w:eastAsia="新宋体" w:cs="新宋体"/>
-          <w:color w:val="000000"/>
-          <w:kern w:val="0"/>
-          <w:sz w:val="19"/>
-          <w:szCs w:val="19"/>
-        </w:rPr>
-      </w:pPr>
-      <w:r>
-        <w:rPr>
-          <w:rFonts w:ascii="新宋体" w:eastAsia="新宋体" w:cs="新宋体"/>
-          <w:color w:val="000000"/>
-          <w:kern w:val="0"/>
-          <w:sz w:val="19"/>
-          <w:szCs w:val="19"/>
-        </w:rPr>
-        <w:t xml:space="preserve">        // console.log(p1.isNull());</w:t>
-      </w:r>
-    </w:p>
-    <w:p>
-      <w:pPr>
-        <w:wordWrap w:val="0"/>
-        <w:rPr>
-          <w:rFonts w:ascii="新宋体" w:eastAsia="新宋体" w:cs="新宋体"/>
-          <w:color w:val="000000"/>
-          <w:kern w:val="0"/>
-          <w:sz w:val="19"/>
-          <w:szCs w:val="19"/>
-        </w:rPr>
-      </w:pPr>
-      <w:r>
-        <w:rPr>
-          <w:rFonts w:ascii="新宋体" w:eastAsia="新宋体" w:cs="新宋体"/>
-          <w:color w:val="000000"/>
-          <w:kern w:val="0"/>
-          <w:sz w:val="19"/>
-          <w:szCs w:val="19"/>
-        </w:rPr>
-        <w:t xml:space="preserve">        // console.log(p1.add(100).toInt32());</w:t>
+        <w:t>(</w:t>
+      </w:r>
+      <w:proofErr w:type="gramEnd"/>
+      <w:r>
+        <w:rPr>
+          <w:rFonts w:ascii="新宋体" w:eastAsia="新宋体" w:cs="新宋体"/>
+          <w:color w:val="000000"/>
+          <w:kern w:val="0"/>
+          <w:sz w:val="19"/>
+          <w:szCs w:val="19"/>
+        </w:rPr>
+        <w:t>1);</w:t>
+      </w:r>
+    </w:p>
+    <w:p>
+      <w:pPr>
+        <w:wordWrap w:val="0"/>
+        <w:rPr>
+          <w:rFonts w:ascii="新宋体" w:eastAsia="新宋体" w:cs="新宋体"/>
+          <w:color w:val="000000"/>
+          <w:kern w:val="0"/>
+          <w:sz w:val="19"/>
+          <w:szCs w:val="19"/>
+        </w:rPr>
+      </w:pPr>
+      <w:r>
+        <w:rPr>
+          <w:rFonts w:ascii="新宋体" w:eastAsia="新宋体" w:cs="新宋体"/>
+          <w:color w:val="000000"/>
+          <w:kern w:val="0"/>
+          <w:sz w:val="19"/>
+          <w:szCs w:val="19"/>
+        </w:rPr>
+        <w:t xml:space="preserve">        // console.log(p</w:t>
+      </w:r>
+      <w:proofErr w:type="gramStart"/>
+      <w:r>
+        <w:rPr>
+          <w:rFonts w:ascii="新宋体" w:eastAsia="新宋体" w:cs="新宋体"/>
+          <w:color w:val="000000"/>
+          <w:kern w:val="0"/>
+          <w:sz w:val="19"/>
+          <w:szCs w:val="19"/>
+        </w:rPr>
+        <w:t>1.isNull</w:t>
+      </w:r>
+      <w:proofErr w:type="gramEnd"/>
+      <w:r>
+        <w:rPr>
+          <w:rFonts w:ascii="新宋体" w:eastAsia="新宋体" w:cs="新宋体"/>
+          <w:color w:val="000000"/>
+          <w:kern w:val="0"/>
+          <w:sz w:val="19"/>
+          <w:szCs w:val="19"/>
+        </w:rPr>
+        <w:t>());</w:t>
+      </w:r>
+    </w:p>
+    <w:p>
+      <w:pPr>
+        <w:wordWrap w:val="0"/>
+        <w:rPr>
+          <w:rFonts w:ascii="新宋体" w:eastAsia="新宋体" w:cs="新宋体"/>
+          <w:color w:val="000000"/>
+          <w:kern w:val="0"/>
+          <w:sz w:val="19"/>
+          <w:szCs w:val="19"/>
+        </w:rPr>
+      </w:pPr>
+      <w:r>
+        <w:rPr>
+          <w:rFonts w:ascii="新宋体" w:eastAsia="新宋体" w:cs="新宋体"/>
+          <w:color w:val="000000"/>
+          <w:kern w:val="0"/>
+          <w:sz w:val="19"/>
+          <w:szCs w:val="19"/>
+        </w:rPr>
+        <w:t xml:space="preserve">        // console.log(p1.add(100</w:t>
+      </w:r>
+      <w:proofErr w:type="gramStart"/>
+      <w:r>
+        <w:rPr>
+          <w:rFonts w:ascii="新宋体" w:eastAsia="新宋体" w:cs="新宋体"/>
+          <w:color w:val="000000"/>
+          <w:kern w:val="0"/>
+          <w:sz w:val="19"/>
+          <w:szCs w:val="19"/>
+        </w:rPr>
+        <w:t>).toInt</w:t>
+      </w:r>
+      <w:proofErr w:type="gramEnd"/>
+      <w:r>
+        <w:rPr>
+          <w:rFonts w:ascii="新宋体" w:eastAsia="新宋体" w:cs="新宋体"/>
+          <w:color w:val="000000"/>
+          <w:kern w:val="0"/>
+          <w:sz w:val="19"/>
+          <w:szCs w:val="19"/>
+        </w:rPr>
+        <w:t>32());</w:t>
       </w:r>
     </w:p>
     <w:p>
@@ -17840,6 +19521,7 @@
         <w:t xml:space="preserve">        // let p3 = </w:t>
       </w:r>
       <w:proofErr w:type="spellStart"/>
+      <w:proofErr w:type="gramStart"/>
       <w:r>
         <w:rPr>
           <w:rFonts w:ascii="新宋体" w:eastAsia="新宋体" w:cs="新宋体"/>
@@ -17859,7 +19541,18 @@
           <w:sz w:val="19"/>
           <w:szCs w:val="19"/>
         </w:rPr>
-        <w:t>(1);</w:t>
+        <w:t>(</w:t>
+      </w:r>
+      <w:proofErr w:type="gramEnd"/>
+      <w:r>
+        <w:rPr>
+          <w:rFonts w:ascii="新宋体" w:eastAsia="新宋体" w:cs="新宋体"/>
+          <w:color w:val="000000"/>
+          <w:kern w:val="0"/>
+          <w:sz w:val="19"/>
+          <w:szCs w:val="19"/>
+        </w:rPr>
+        <w:t>1);</w:t>
       </w:r>
     </w:p>
     <w:p>
@@ -17925,73 +19618,161 @@
           <w:sz w:val="19"/>
           <w:szCs w:val="19"/>
         </w:rPr>
-        <w:t xml:space="preserve">        // console.log(p3 == p4);</w:t>
-      </w:r>
-    </w:p>
-    <w:p>
-      <w:pPr>
-        <w:wordWrap w:val="0"/>
-        <w:rPr>
-          <w:rFonts w:ascii="新宋体" w:eastAsia="新宋体" w:cs="新宋体"/>
-          <w:color w:val="000000"/>
-          <w:kern w:val="0"/>
-          <w:sz w:val="19"/>
-          <w:szCs w:val="19"/>
-        </w:rPr>
-      </w:pPr>
-      <w:r>
-        <w:rPr>
-          <w:rFonts w:ascii="新宋体" w:eastAsia="新宋体" w:cs="新宋体"/>
-          <w:color w:val="000000"/>
-          <w:kern w:val="0"/>
-          <w:sz w:val="19"/>
-          <w:szCs w:val="19"/>
-        </w:rPr>
-        <w:t xml:space="preserve">        // console.log(p3.equals(p4));</w:t>
-      </w:r>
-    </w:p>
-    <w:p>
-      <w:pPr>
-        <w:wordWrap w:val="0"/>
-        <w:rPr>
-          <w:rFonts w:ascii="新宋体" w:eastAsia="新宋体" w:cs="新宋体"/>
-          <w:color w:val="000000"/>
-          <w:kern w:val="0"/>
-          <w:sz w:val="19"/>
-          <w:szCs w:val="19"/>
-        </w:rPr>
-      </w:pPr>
-      <w:r>
-        <w:rPr>
-          <w:rFonts w:ascii="新宋体" w:eastAsia="新宋体" w:cs="新宋体"/>
-          <w:color w:val="000000"/>
-          <w:kern w:val="0"/>
-          <w:sz w:val="19"/>
-          <w:szCs w:val="19"/>
-        </w:rPr>
-        <w:t xml:space="preserve">        // console.log(p3.compare(p4));</w:t>
-      </w:r>
-    </w:p>
-    <w:p>
-      <w:pPr>
-        <w:wordWrap w:val="0"/>
-        <w:rPr>
-          <w:rFonts w:ascii="新宋体" w:eastAsia="新宋体" w:cs="新宋体"/>
-          <w:color w:val="000000"/>
-          <w:kern w:val="0"/>
-          <w:sz w:val="19"/>
-          <w:szCs w:val="19"/>
-        </w:rPr>
-      </w:pPr>
-      <w:r>
-        <w:rPr>
-          <w:rFonts w:ascii="新宋体" w:eastAsia="新宋体" w:cs="新宋体"/>
-          <w:color w:val="000000"/>
-          <w:kern w:val="0"/>
-          <w:sz w:val="19"/>
-          <w:szCs w:val="19"/>
-        </w:rPr>
-        <w:t xml:space="preserve">        // console.log("3".localeCompare("3"));</w:t>
+        <w:t xml:space="preserve">        // </w:t>
+      </w:r>
+      <w:proofErr w:type="gramStart"/>
+      <w:r>
+        <w:rPr>
+          <w:rFonts w:ascii="新宋体" w:eastAsia="新宋体" w:cs="新宋体"/>
+          <w:color w:val="000000"/>
+          <w:kern w:val="0"/>
+          <w:sz w:val="19"/>
+          <w:szCs w:val="19"/>
+        </w:rPr>
+        <w:t>console.log(</w:t>
+      </w:r>
+      <w:proofErr w:type="gramEnd"/>
+      <w:r>
+        <w:rPr>
+          <w:rFonts w:ascii="新宋体" w:eastAsia="新宋体" w:cs="新宋体"/>
+          <w:color w:val="000000"/>
+          <w:kern w:val="0"/>
+          <w:sz w:val="19"/>
+          <w:szCs w:val="19"/>
+        </w:rPr>
+        <w:t>p3 == p4);</w:t>
+      </w:r>
+    </w:p>
+    <w:p>
+      <w:pPr>
+        <w:wordWrap w:val="0"/>
+        <w:rPr>
+          <w:rFonts w:ascii="新宋体" w:eastAsia="新宋体" w:cs="新宋体"/>
+          <w:color w:val="000000"/>
+          <w:kern w:val="0"/>
+          <w:sz w:val="19"/>
+          <w:szCs w:val="19"/>
+        </w:rPr>
+      </w:pPr>
+      <w:r>
+        <w:rPr>
+          <w:rFonts w:ascii="新宋体" w:eastAsia="新宋体" w:cs="新宋体"/>
+          <w:color w:val="000000"/>
+          <w:kern w:val="0"/>
+          <w:sz w:val="19"/>
+          <w:szCs w:val="19"/>
+        </w:rPr>
+        <w:t xml:space="preserve">        // console.log(p</w:t>
+      </w:r>
+      <w:proofErr w:type="gramStart"/>
+      <w:r>
+        <w:rPr>
+          <w:rFonts w:ascii="新宋体" w:eastAsia="新宋体" w:cs="新宋体"/>
+          <w:color w:val="000000"/>
+          <w:kern w:val="0"/>
+          <w:sz w:val="19"/>
+          <w:szCs w:val="19"/>
+        </w:rPr>
+        <w:t>3.equals</w:t>
+      </w:r>
+      <w:proofErr w:type="gramEnd"/>
+      <w:r>
+        <w:rPr>
+          <w:rFonts w:ascii="新宋体" w:eastAsia="新宋体" w:cs="新宋体"/>
+          <w:color w:val="000000"/>
+          <w:kern w:val="0"/>
+          <w:sz w:val="19"/>
+          <w:szCs w:val="19"/>
+        </w:rPr>
+        <w:t>(p4));</w:t>
+      </w:r>
+    </w:p>
+    <w:p>
+      <w:pPr>
+        <w:wordWrap w:val="0"/>
+        <w:rPr>
+          <w:rFonts w:ascii="新宋体" w:eastAsia="新宋体" w:cs="新宋体"/>
+          <w:color w:val="000000"/>
+          <w:kern w:val="0"/>
+          <w:sz w:val="19"/>
+          <w:szCs w:val="19"/>
+        </w:rPr>
+      </w:pPr>
+      <w:r>
+        <w:rPr>
+          <w:rFonts w:ascii="新宋体" w:eastAsia="新宋体" w:cs="新宋体"/>
+          <w:color w:val="000000"/>
+          <w:kern w:val="0"/>
+          <w:sz w:val="19"/>
+          <w:szCs w:val="19"/>
+        </w:rPr>
+        <w:t xml:space="preserve">        // console.log(p</w:t>
+      </w:r>
+      <w:proofErr w:type="gramStart"/>
+      <w:r>
+        <w:rPr>
+          <w:rFonts w:ascii="新宋体" w:eastAsia="新宋体" w:cs="新宋体"/>
+          <w:color w:val="000000"/>
+          <w:kern w:val="0"/>
+          <w:sz w:val="19"/>
+          <w:szCs w:val="19"/>
+        </w:rPr>
+        <w:t>3.compare</w:t>
+      </w:r>
+      <w:proofErr w:type="gramEnd"/>
+      <w:r>
+        <w:rPr>
+          <w:rFonts w:ascii="新宋体" w:eastAsia="新宋体" w:cs="新宋体"/>
+          <w:color w:val="000000"/>
+          <w:kern w:val="0"/>
+          <w:sz w:val="19"/>
+          <w:szCs w:val="19"/>
+        </w:rPr>
+        <w:t>(p4));</w:t>
+      </w:r>
+    </w:p>
+    <w:p>
+      <w:pPr>
+        <w:wordWrap w:val="0"/>
+        <w:rPr>
+          <w:rFonts w:ascii="新宋体" w:eastAsia="新宋体" w:cs="新宋体"/>
+          <w:color w:val="000000"/>
+          <w:kern w:val="0"/>
+          <w:sz w:val="19"/>
+          <w:szCs w:val="19"/>
+        </w:rPr>
+      </w:pPr>
+      <w:r>
+        <w:rPr>
+          <w:rFonts w:ascii="新宋体" w:eastAsia="新宋体" w:cs="新宋体"/>
+          <w:color w:val="000000"/>
+          <w:kern w:val="0"/>
+          <w:sz w:val="19"/>
+          <w:szCs w:val="19"/>
+        </w:rPr>
+        <w:t xml:space="preserve">        // console.log("3</w:t>
+      </w:r>
+      <w:proofErr w:type="gramStart"/>
+      <w:r>
+        <w:rPr>
+          <w:rFonts w:ascii="新宋体" w:eastAsia="新宋体" w:cs="新宋体"/>
+          <w:color w:val="000000"/>
+          <w:kern w:val="0"/>
+          <w:sz w:val="19"/>
+          <w:szCs w:val="19"/>
+        </w:rPr>
+        <w:t>".localeCompare</w:t>
+      </w:r>
+      <w:proofErr w:type="gramEnd"/>
+      <w:r>
+        <w:rPr>
+          <w:rFonts w:ascii="新宋体" w:eastAsia="新宋体" w:cs="新宋体"/>
+          <w:color w:val="000000"/>
+          <w:kern w:val="0"/>
+          <w:sz w:val="19"/>
+          <w:szCs w:val="19"/>
+        </w:rPr>
+        <w:t>("3"));</w:t>
       </w:r>
     </w:p>
     <w:p>
@@ -18035,51 +19816,117 @@
           <w:sz w:val="19"/>
           <w:szCs w:val="19"/>
         </w:rPr>
-        <w:t xml:space="preserve">        // console.log(p4.toString());</w:t>
-      </w:r>
-    </w:p>
-    <w:p>
-      <w:pPr>
-        <w:wordWrap w:val="0"/>
-        <w:rPr>
-          <w:rFonts w:ascii="新宋体" w:eastAsia="新宋体" w:cs="新宋体"/>
-          <w:color w:val="000000"/>
-          <w:kern w:val="0"/>
-          <w:sz w:val="19"/>
-          <w:szCs w:val="19"/>
-        </w:rPr>
-      </w:pPr>
-      <w:r>
-        <w:rPr>
-          <w:rFonts w:ascii="新宋体" w:eastAsia="新宋体" w:cs="新宋体"/>
-          <w:color w:val="000000"/>
-          <w:kern w:val="0"/>
-          <w:sz w:val="19"/>
-          <w:szCs w:val="19"/>
-        </w:rPr>
-        <w:t xml:space="preserve">        // console.log(p4.toJSON());</w:t>
-      </w:r>
-    </w:p>
-    <w:p>
-      <w:pPr>
-        <w:wordWrap w:val="0"/>
-        <w:rPr>
-          <w:rFonts w:ascii="新宋体" w:eastAsia="新宋体" w:cs="新宋体"/>
-          <w:color w:val="000000"/>
-          <w:kern w:val="0"/>
-          <w:sz w:val="19"/>
-          <w:szCs w:val="19"/>
-        </w:rPr>
-      </w:pPr>
-      <w:r>
-        <w:rPr>
-          <w:rFonts w:ascii="新宋体" w:eastAsia="新宋体" w:cs="新宋体"/>
-          <w:color w:val="000000"/>
-          <w:kern w:val="0"/>
-          <w:sz w:val="19"/>
-          <w:szCs w:val="19"/>
-        </w:rPr>
-        <w:t xml:space="preserve">        // console.log(p4.toMatchPattern());</w:t>
+        <w:t xml:space="preserve">        // console.log(p</w:t>
+      </w:r>
+      <w:proofErr w:type="gramStart"/>
+      <w:r>
+        <w:rPr>
+          <w:rFonts w:ascii="新宋体" w:eastAsia="新宋体" w:cs="新宋体"/>
+          <w:color w:val="000000"/>
+          <w:kern w:val="0"/>
+          <w:sz w:val="19"/>
+          <w:szCs w:val="19"/>
+        </w:rPr>
+        <w:t>4.toString</w:t>
+      </w:r>
+      <w:proofErr w:type="gramEnd"/>
+      <w:r>
+        <w:rPr>
+          <w:rFonts w:ascii="新宋体" w:eastAsia="新宋体" w:cs="新宋体"/>
+          <w:color w:val="000000"/>
+          <w:kern w:val="0"/>
+          <w:sz w:val="19"/>
+          <w:szCs w:val="19"/>
+        </w:rPr>
+        <w:t>());</w:t>
+      </w:r>
+    </w:p>
+    <w:p>
+      <w:pPr>
+        <w:wordWrap w:val="0"/>
+        <w:rPr>
+          <w:rFonts w:ascii="新宋体" w:eastAsia="新宋体" w:cs="新宋体"/>
+          <w:color w:val="000000"/>
+          <w:kern w:val="0"/>
+          <w:sz w:val="19"/>
+          <w:szCs w:val="19"/>
+        </w:rPr>
+      </w:pPr>
+      <w:r>
+        <w:rPr>
+          <w:rFonts w:ascii="新宋体" w:eastAsia="新宋体" w:cs="新宋体"/>
+          <w:color w:val="000000"/>
+          <w:kern w:val="0"/>
+          <w:sz w:val="19"/>
+          <w:szCs w:val="19"/>
+        </w:rPr>
+        <w:t xml:space="preserve">        // console.log(p</w:t>
+      </w:r>
+      <w:proofErr w:type="gramStart"/>
+      <w:r>
+        <w:rPr>
+          <w:rFonts w:ascii="新宋体" w:eastAsia="新宋体" w:cs="新宋体"/>
+          <w:color w:val="000000"/>
+          <w:kern w:val="0"/>
+          <w:sz w:val="19"/>
+          <w:szCs w:val="19"/>
+        </w:rPr>
+        <w:t>4.toJSON</w:t>
+      </w:r>
+      <w:proofErr w:type="gramEnd"/>
+      <w:r>
+        <w:rPr>
+          <w:rFonts w:ascii="新宋体" w:eastAsia="新宋体" w:cs="新宋体"/>
+          <w:color w:val="000000"/>
+          <w:kern w:val="0"/>
+          <w:sz w:val="19"/>
+          <w:szCs w:val="19"/>
+        </w:rPr>
+        <w:t>());</w:t>
+      </w:r>
+    </w:p>
+    <w:p>
+      <w:pPr>
+        <w:wordWrap w:val="0"/>
+        <w:rPr>
+          <w:rFonts w:ascii="新宋体" w:eastAsia="新宋体" w:cs="新宋体"/>
+          <w:color w:val="000000"/>
+          <w:kern w:val="0"/>
+          <w:sz w:val="19"/>
+          <w:szCs w:val="19"/>
+        </w:rPr>
+      </w:pPr>
+      <w:r>
+        <w:rPr>
+          <w:rFonts w:ascii="新宋体" w:eastAsia="新宋体" w:cs="新宋体"/>
+          <w:color w:val="000000"/>
+          <w:kern w:val="0"/>
+          <w:sz w:val="19"/>
+          <w:szCs w:val="19"/>
+        </w:rPr>
+        <w:t xml:space="preserve">        // console.log(p</w:t>
+      </w:r>
+      <w:proofErr w:type="gramStart"/>
+      <w:r>
+        <w:rPr>
+          <w:rFonts w:ascii="新宋体" w:eastAsia="新宋体" w:cs="新宋体"/>
+          <w:color w:val="000000"/>
+          <w:kern w:val="0"/>
+          <w:sz w:val="19"/>
+          <w:szCs w:val="19"/>
+        </w:rPr>
+        <w:t>4.toMatchPattern</w:t>
+      </w:r>
+      <w:proofErr w:type="gramEnd"/>
+      <w:r>
+        <w:rPr>
+          <w:rFonts w:ascii="新宋体" w:eastAsia="新宋体" w:cs="新宋体"/>
+          <w:color w:val="000000"/>
+          <w:kern w:val="0"/>
+          <w:sz w:val="19"/>
+          <w:szCs w:val="19"/>
+        </w:rPr>
+        <w:t>());</w:t>
       </w:r>
     </w:p>
     <w:p>
@@ -18151,39 +19998,63 @@
           <w:szCs w:val="19"/>
         </w:rPr>
       </w:pPr>
-      <w:r>
-        <w:rPr>
-          <w:rFonts w:ascii="新宋体" w:eastAsia="新宋体" w:cs="新宋体"/>
-          <w:color w:val="000000"/>
-          <w:kern w:val="0"/>
-          <w:sz w:val="19"/>
-          <w:szCs w:val="19"/>
-        </w:rPr>
-        <w:t>demo() {</w:t>
-      </w:r>
-    </w:p>
-    <w:p>
-      <w:pPr>
-        <w:wordWrap w:val="0"/>
-        <w:rPr>
-          <w:rFonts w:ascii="新宋体" w:eastAsia="新宋体" w:cs="新宋体"/>
-          <w:color w:val="000000"/>
-          <w:kern w:val="0"/>
-          <w:sz w:val="19"/>
-          <w:szCs w:val="19"/>
-        </w:rPr>
-      </w:pPr>
-      <w:r>
-        <w:rPr>
-          <w:rFonts w:ascii="新宋体" w:eastAsia="新宋体" w:cs="新宋体"/>
-          <w:color w:val="000000"/>
-          <w:kern w:val="0"/>
-          <w:sz w:val="19"/>
-          <w:szCs w:val="19"/>
-        </w:rPr>
-        <w:t xml:space="preserve">        // console.log(</w:t>
-      </w:r>
-      <w:proofErr w:type="spellStart"/>
+      <w:proofErr w:type="gramStart"/>
+      <w:r>
+        <w:rPr>
+          <w:rFonts w:ascii="新宋体" w:eastAsia="新宋体" w:cs="新宋体"/>
+          <w:color w:val="000000"/>
+          <w:kern w:val="0"/>
+          <w:sz w:val="19"/>
+          <w:szCs w:val="19"/>
+        </w:rPr>
+        <w:t>demo(</w:t>
+      </w:r>
+      <w:proofErr w:type="gramEnd"/>
+      <w:r>
+        <w:rPr>
+          <w:rFonts w:ascii="新宋体" w:eastAsia="新宋体" w:cs="新宋体"/>
+          <w:color w:val="000000"/>
+          <w:kern w:val="0"/>
+          <w:sz w:val="19"/>
+          <w:szCs w:val="19"/>
+        </w:rPr>
+        <w:t>) {</w:t>
+      </w:r>
+    </w:p>
+    <w:p>
+      <w:pPr>
+        <w:wordWrap w:val="0"/>
+        <w:rPr>
+          <w:rFonts w:ascii="新宋体" w:eastAsia="新宋体" w:cs="新宋体"/>
+          <w:color w:val="000000"/>
+          <w:kern w:val="0"/>
+          <w:sz w:val="19"/>
+          <w:szCs w:val="19"/>
+        </w:rPr>
+      </w:pPr>
+      <w:r>
+        <w:rPr>
+          <w:rFonts w:ascii="新宋体" w:eastAsia="新宋体" w:cs="新宋体"/>
+          <w:color w:val="000000"/>
+          <w:kern w:val="0"/>
+          <w:sz w:val="19"/>
+          <w:szCs w:val="19"/>
+        </w:rPr>
+        <w:t xml:space="preserve">        // </w:t>
+      </w:r>
+      <w:proofErr w:type="gramStart"/>
+      <w:r>
+        <w:rPr>
+          <w:rFonts w:ascii="新宋体" w:eastAsia="新宋体" w:cs="新宋体"/>
+          <w:color w:val="000000"/>
+          <w:kern w:val="0"/>
+          <w:sz w:val="19"/>
+          <w:szCs w:val="19"/>
+        </w:rPr>
+        <w:t>console.log(</w:t>
+      </w:r>
+      <w:proofErr w:type="spellStart"/>
+      <w:proofErr w:type="gramEnd"/>
       <w:r>
         <w:rPr>
           <w:rFonts w:ascii="新宋体" w:eastAsia="新宋体" w:cs="新宋体"/>
@@ -18328,6 +20199,7 @@
         <w:t xml:space="preserve">        let pattern = </w:t>
       </w:r>
       <w:proofErr w:type="spellStart"/>
+      <w:proofErr w:type="gramStart"/>
       <w:r>
         <w:rPr>
           <w:rFonts w:ascii="新宋体" w:eastAsia="新宋体" w:cs="新宋体"/>
@@ -18339,6 +20211,7 @@
         <w:t>p.toMatchPattern</w:t>
       </w:r>
       <w:proofErr w:type="spellEnd"/>
+      <w:proofErr w:type="gramEnd"/>
       <w:r>
         <w:rPr>
           <w:rFonts w:ascii="新宋体" w:eastAsia="新宋体" w:cs="新宋体"/>
@@ -18369,7 +20242,29 @@
           <w:sz w:val="19"/>
           <w:szCs w:val="19"/>
         </w:rPr>
-        <w:t xml:space="preserve">        console.log("pattern", pattern);</w:t>
+        <w:t xml:space="preserve">        </w:t>
+      </w:r>
+      <w:proofErr w:type="gramStart"/>
+      <w:r>
+        <w:rPr>
+          <w:rFonts w:ascii="新宋体" w:eastAsia="新宋体" w:cs="新宋体"/>
+          <w:color w:val="000000"/>
+          <w:kern w:val="0"/>
+          <w:sz w:val="19"/>
+          <w:szCs w:val="19"/>
+        </w:rPr>
+        <w:t>console.log(</w:t>
+      </w:r>
+      <w:proofErr w:type="gramEnd"/>
+      <w:r>
+        <w:rPr>
+          <w:rFonts w:ascii="新宋体" w:eastAsia="新宋体" w:cs="新宋体"/>
+          <w:color w:val="000000"/>
+          <w:kern w:val="0"/>
+          <w:sz w:val="19"/>
+          <w:szCs w:val="19"/>
+        </w:rPr>
+        <w:t>"pattern", pattern);</w:t>
       </w:r>
     </w:p>
     <w:p>
@@ -18428,6 +20323,7 @@
         <w:t>(</w:t>
       </w:r>
       <w:proofErr w:type="spellStart"/>
+      <w:proofErr w:type="gramStart"/>
       <w:r>
         <w:rPr>
           <w:rFonts w:ascii="新宋体" w:eastAsia="新宋体" w:cs="新宋体"/>
@@ -18439,6 +20335,7 @@
         <w:t>module.base</w:t>
       </w:r>
       <w:proofErr w:type="spellEnd"/>
+      <w:proofErr w:type="gramEnd"/>
       <w:r>
         <w:rPr>
           <w:rFonts w:ascii="新宋体" w:eastAsia="新宋体" w:cs="新宋体"/>
@@ -18516,6 +20413,7 @@
         <w:t>(</w:t>
       </w:r>
       <w:proofErr w:type="spellStart"/>
+      <w:proofErr w:type="gramStart"/>
       <w:r>
         <w:rPr>
           <w:rFonts w:ascii="新宋体" w:eastAsia="新宋体" w:cs="新宋体"/>
@@ -18527,6 +20425,7 @@
         <w:t>module.base</w:t>
       </w:r>
       <w:proofErr w:type="spellEnd"/>
+      <w:proofErr w:type="gramEnd"/>
       <w:r>
         <w:rPr>
           <w:rFonts w:ascii="新宋体" w:eastAsia="新宋体" w:cs="新宋体"/>
@@ -18623,7 +20522,29 @@
           <w:sz w:val="19"/>
           <w:szCs w:val="19"/>
         </w:rPr>
-        <w:t xml:space="preserve">        //         console.log("</w:t>
+        <w:t xml:space="preserve">        //         </w:t>
+      </w:r>
+      <w:proofErr w:type="gramStart"/>
+      <w:r>
+        <w:rPr>
+          <w:rFonts w:ascii="新宋体" w:eastAsia="新宋体" w:cs="新宋体"/>
+          <w:color w:val="000000"/>
+          <w:kern w:val="0"/>
+          <w:sz w:val="19"/>
+          <w:szCs w:val="19"/>
+        </w:rPr>
+        <w:t>console.log(</w:t>
+      </w:r>
+      <w:proofErr w:type="gramEnd"/>
+      <w:r>
+        <w:rPr>
+          <w:rFonts w:ascii="新宋体" w:eastAsia="新宋体" w:cs="新宋体"/>
+          <w:color w:val="000000"/>
+          <w:kern w:val="0"/>
+          <w:sz w:val="19"/>
+          <w:szCs w:val="19"/>
+        </w:rPr>
+        <w:t>"</w:t>
       </w:r>
       <w:proofErr w:type="spellStart"/>
       <w:r>
@@ -18889,7 +20810,29 @@
           <w:sz w:val="19"/>
           <w:szCs w:val="19"/>
         </w:rPr>
-        <w:t xml:space="preserve">        //         console.log("Scan Complete!");</w:t>
+        <w:t xml:space="preserve">        //         </w:t>
+      </w:r>
+      <w:proofErr w:type="gramStart"/>
+      <w:r>
+        <w:rPr>
+          <w:rFonts w:ascii="新宋体" w:eastAsia="新宋体" w:cs="新宋体"/>
+          <w:color w:val="000000"/>
+          <w:kern w:val="0"/>
+          <w:sz w:val="19"/>
+          <w:szCs w:val="19"/>
+        </w:rPr>
+        <w:t>console.log(</w:t>
+      </w:r>
+      <w:proofErr w:type="gramEnd"/>
+      <w:r>
+        <w:rPr>
+          <w:rFonts w:ascii="新宋体" w:eastAsia="新宋体" w:cs="新宋体"/>
+          <w:color w:val="000000"/>
+          <w:kern w:val="0"/>
+          <w:sz w:val="19"/>
+          <w:szCs w:val="19"/>
+        </w:rPr>
+        <w:t>"Scan Complete!");</w:t>
       </w:r>
     </w:p>
     <w:p>
@@ -18980,6 +20923,7 @@
         <w:t>(</w:t>
       </w:r>
       <w:proofErr w:type="spellStart"/>
+      <w:proofErr w:type="gramStart"/>
       <w:r>
         <w:rPr>
           <w:rFonts w:ascii="新宋体" w:eastAsia="新宋体" w:cs="新宋体"/>
@@ -18991,6 +20935,7 @@
         <w:t>module.base</w:t>
       </w:r>
       <w:proofErr w:type="spellEnd"/>
+      <w:proofErr w:type="gramEnd"/>
       <w:r>
         <w:rPr>
           <w:rFonts w:ascii="新宋体" w:eastAsia="新宋体" w:cs="新宋体"/>
@@ -19068,6 +21013,7 @@
         <w:t>(</w:t>
       </w:r>
       <w:proofErr w:type="spellStart"/>
+      <w:proofErr w:type="gramStart"/>
       <w:r>
         <w:rPr>
           <w:rFonts w:ascii="新宋体" w:eastAsia="新宋体" w:cs="新宋体"/>
@@ -19079,6 +21025,7 @@
         <w:t>module.base</w:t>
       </w:r>
       <w:proofErr w:type="spellEnd"/>
+      <w:proofErr w:type="gramEnd"/>
       <w:r>
         <w:rPr>
           <w:rFonts w:ascii="新宋体" w:eastAsia="新宋体" w:cs="新宋体"/>
@@ -19153,9 +21100,21 @@
           <w:sz w:val="19"/>
           <w:szCs w:val="19"/>
         </w:rPr>
-        <w:t xml:space="preserve">        //     console.log(</w:t>
-      </w:r>
-      <w:proofErr w:type="spellStart"/>
+        <w:t xml:space="preserve">        //     </w:t>
+      </w:r>
+      <w:proofErr w:type="gramStart"/>
+      <w:r>
+        <w:rPr>
+          <w:rFonts w:ascii="新宋体" w:eastAsia="新宋体" w:cs="新宋体"/>
+          <w:color w:val="000000"/>
+          <w:kern w:val="0"/>
+          <w:sz w:val="19"/>
+          <w:szCs w:val="19"/>
+        </w:rPr>
+        <w:t>console.log(</w:t>
+      </w:r>
+      <w:proofErr w:type="spellStart"/>
+      <w:proofErr w:type="gramEnd"/>
       <w:r>
         <w:rPr>
           <w:rFonts w:ascii="新宋体" w:eastAsia="新宋体" w:cs="新宋体"/>
@@ -19297,7 +21256,29 @@
           <w:sz w:val="19"/>
           <w:szCs w:val="19"/>
         </w:rPr>
-        <w:t xml:space="preserve">        // console.log("protect", </w:t>
+        <w:t xml:space="preserve">        // </w:t>
+      </w:r>
+      <w:proofErr w:type="gramStart"/>
+      <w:r>
+        <w:rPr>
+          <w:rFonts w:ascii="新宋体" w:eastAsia="新宋体" w:cs="新宋体"/>
+          <w:color w:val="000000"/>
+          <w:kern w:val="0"/>
+          <w:sz w:val="19"/>
+          <w:szCs w:val="19"/>
+        </w:rPr>
+        <w:t>console.log(</w:t>
+      </w:r>
+      <w:proofErr w:type="gramEnd"/>
+      <w:r>
+        <w:rPr>
+          <w:rFonts w:ascii="新宋体" w:eastAsia="新宋体" w:cs="新宋体"/>
+          <w:color w:val="000000"/>
+          <w:kern w:val="0"/>
+          <w:sz w:val="19"/>
+          <w:szCs w:val="19"/>
+        </w:rPr>
+        <w:t xml:space="preserve">"protect", </w:t>
       </w:r>
       <w:proofErr w:type="spellStart"/>
       <w:r>
@@ -19429,7 +21410,29 @@
           <w:sz w:val="19"/>
           <w:szCs w:val="19"/>
         </w:rPr>
-        <w:t xml:space="preserve">        // console.log("protect", </w:t>
+        <w:t xml:space="preserve">        // </w:t>
+      </w:r>
+      <w:proofErr w:type="gramStart"/>
+      <w:r>
+        <w:rPr>
+          <w:rFonts w:ascii="新宋体" w:eastAsia="新宋体" w:cs="新宋体"/>
+          <w:color w:val="000000"/>
+          <w:kern w:val="0"/>
+          <w:sz w:val="19"/>
+          <w:szCs w:val="19"/>
+        </w:rPr>
+        <w:t>console.log(</w:t>
+      </w:r>
+      <w:proofErr w:type="gramEnd"/>
+      <w:r>
+        <w:rPr>
+          <w:rFonts w:ascii="新宋体" w:eastAsia="新宋体" w:cs="新宋体"/>
+          <w:color w:val="000000"/>
+          <w:kern w:val="0"/>
+          <w:sz w:val="19"/>
+          <w:szCs w:val="19"/>
+        </w:rPr>
+        <w:t xml:space="preserve">"protect", </w:t>
       </w:r>
       <w:proofErr w:type="spellStart"/>
       <w:r>
@@ -19773,7 +21776,29 @@
           <w:sz w:val="19"/>
           <w:szCs w:val="19"/>
         </w:rPr>
-        <w:t xml:space="preserve">        console.log("m2", m2);</w:t>
+        <w:t xml:space="preserve">        </w:t>
+      </w:r>
+      <w:proofErr w:type="gramStart"/>
+      <w:r>
+        <w:rPr>
+          <w:rFonts w:ascii="新宋体" w:eastAsia="新宋体" w:cs="新宋体"/>
+          <w:color w:val="000000"/>
+          <w:kern w:val="0"/>
+          <w:sz w:val="19"/>
+          <w:szCs w:val="19"/>
+        </w:rPr>
+        <w:t>console.log(</w:t>
+      </w:r>
+      <w:proofErr w:type="gramEnd"/>
+      <w:r>
+        <w:rPr>
+          <w:rFonts w:ascii="新宋体" w:eastAsia="新宋体" w:cs="新宋体"/>
+          <w:color w:val="000000"/>
+          <w:kern w:val="0"/>
+          <w:sz w:val="19"/>
+          <w:szCs w:val="19"/>
+        </w:rPr>
+        <w:t>"m2", m2);</w:t>
       </w:r>
     </w:p>
     <w:p>
@@ -19939,7 +21964,29 @@
           <w:sz w:val="19"/>
           <w:szCs w:val="19"/>
         </w:rPr>
-        <w:t xml:space="preserve">            // console.log("code", code);</w:t>
+        <w:t xml:space="preserve">            // </w:t>
+      </w:r>
+      <w:proofErr w:type="gramStart"/>
+      <w:r>
+        <w:rPr>
+          <w:rFonts w:ascii="新宋体" w:eastAsia="新宋体" w:cs="新宋体"/>
+          <w:color w:val="000000"/>
+          <w:kern w:val="0"/>
+          <w:sz w:val="19"/>
+          <w:szCs w:val="19"/>
+        </w:rPr>
+        <w:t>console.log(</w:t>
+      </w:r>
+      <w:proofErr w:type="gramEnd"/>
+      <w:r>
+        <w:rPr>
+          <w:rFonts w:ascii="新宋体" w:eastAsia="新宋体" w:cs="新宋体"/>
+          <w:color w:val="000000"/>
+          <w:kern w:val="0"/>
+          <w:sz w:val="19"/>
+          <w:szCs w:val="19"/>
+        </w:rPr>
+        <w:t>"code", code);</w:t>
       </w:r>
     </w:p>
     <w:p>
@@ -20005,119 +22052,230 @@
           <w:sz w:val="19"/>
           <w:szCs w:val="19"/>
         </w:rPr>
-        <w:t xml:space="preserve">            asm.putPushU32(0x00000001);</w:t>
-      </w:r>
-    </w:p>
-    <w:p>
-      <w:pPr>
-        <w:wordWrap w:val="0"/>
-        <w:rPr>
-          <w:rFonts w:ascii="新宋体" w:eastAsia="新宋体" w:cs="新宋体"/>
-          <w:color w:val="000000"/>
-          <w:kern w:val="0"/>
-          <w:sz w:val="19"/>
-          <w:szCs w:val="19"/>
-        </w:rPr>
-      </w:pPr>
-      <w:r>
-        <w:rPr>
-          <w:rFonts w:ascii="新宋体" w:eastAsia="新宋体" w:cs="新宋体"/>
-          <w:color w:val="000000"/>
-          <w:kern w:val="0"/>
-          <w:sz w:val="19"/>
-          <w:szCs w:val="19"/>
-        </w:rPr>
-        <w:t xml:space="preserve">            asm.putPushU32(lpCaption.toUInt32());</w:t>
-      </w:r>
-    </w:p>
-    <w:p>
-      <w:pPr>
-        <w:wordWrap w:val="0"/>
-        <w:rPr>
-          <w:rFonts w:ascii="新宋体" w:eastAsia="新宋体" w:cs="新宋体"/>
-          <w:color w:val="000000"/>
-          <w:kern w:val="0"/>
-          <w:sz w:val="19"/>
-          <w:szCs w:val="19"/>
-        </w:rPr>
-      </w:pPr>
-      <w:r>
-        <w:rPr>
-          <w:rFonts w:ascii="新宋体" w:eastAsia="新宋体" w:cs="新宋体"/>
-          <w:color w:val="000000"/>
-          <w:kern w:val="0"/>
-          <w:sz w:val="19"/>
-          <w:szCs w:val="19"/>
-        </w:rPr>
-        <w:t xml:space="preserve">            asm.putPushU32(lpText.toUInt32());</w:t>
-      </w:r>
-    </w:p>
-    <w:p>
-      <w:pPr>
-        <w:wordWrap w:val="0"/>
-        <w:rPr>
-          <w:rFonts w:ascii="新宋体" w:eastAsia="新宋体" w:cs="新宋体"/>
-          <w:color w:val="000000"/>
-          <w:kern w:val="0"/>
-          <w:sz w:val="19"/>
-          <w:szCs w:val="19"/>
-        </w:rPr>
-      </w:pPr>
-      <w:r>
-        <w:rPr>
-          <w:rFonts w:ascii="新宋体" w:eastAsia="新宋体" w:cs="新宋体"/>
-          <w:color w:val="000000"/>
-          <w:kern w:val="0"/>
-          <w:sz w:val="19"/>
-          <w:szCs w:val="19"/>
-        </w:rPr>
-        <w:t xml:space="preserve">            // asm.putPushU32(p.toUInt32());</w:t>
-      </w:r>
-    </w:p>
-    <w:p>
-      <w:pPr>
-        <w:wordWrap w:val="0"/>
-        <w:rPr>
-          <w:rFonts w:ascii="新宋体" w:eastAsia="新宋体" w:cs="新宋体"/>
-          <w:color w:val="000000"/>
-          <w:kern w:val="0"/>
-          <w:sz w:val="19"/>
-          <w:szCs w:val="19"/>
-        </w:rPr>
-      </w:pPr>
-      <w:r>
-        <w:rPr>
-          <w:rFonts w:ascii="新宋体" w:eastAsia="新宋体" w:cs="新宋体"/>
-          <w:color w:val="000000"/>
-          <w:kern w:val="0"/>
-          <w:sz w:val="19"/>
-          <w:szCs w:val="19"/>
-        </w:rPr>
-        <w:t xml:space="preserve">            asm.putPushU32(0);</w:t>
-      </w:r>
-    </w:p>
-    <w:p>
-      <w:pPr>
-        <w:wordWrap w:val="0"/>
-        <w:rPr>
-          <w:rFonts w:ascii="新宋体" w:eastAsia="新宋体" w:cs="新宋体"/>
-          <w:color w:val="000000"/>
-          <w:kern w:val="0"/>
-          <w:sz w:val="19"/>
-          <w:szCs w:val="19"/>
-        </w:rPr>
-      </w:pPr>
-      <w:r>
-        <w:rPr>
-          <w:rFonts w:ascii="新宋体" w:eastAsia="新宋体" w:cs="新宋体"/>
-          <w:color w:val="000000"/>
-          <w:kern w:val="0"/>
-          <w:sz w:val="19"/>
-          <w:szCs w:val="19"/>
-        </w:rPr>
         <w:t xml:space="preserve">            </w:t>
       </w:r>
-      <w:proofErr w:type="spellStart"/>
+      <w:proofErr w:type="gramStart"/>
+      <w:r>
+        <w:rPr>
+          <w:rFonts w:ascii="新宋体" w:eastAsia="新宋体" w:cs="新宋体"/>
+          <w:color w:val="000000"/>
+          <w:kern w:val="0"/>
+          <w:sz w:val="19"/>
+          <w:szCs w:val="19"/>
+        </w:rPr>
+        <w:t>asm.putPushU</w:t>
+      </w:r>
+      <w:proofErr w:type="gramEnd"/>
+      <w:r>
+        <w:rPr>
+          <w:rFonts w:ascii="新宋体" w:eastAsia="新宋体" w:cs="新宋体"/>
+          <w:color w:val="000000"/>
+          <w:kern w:val="0"/>
+          <w:sz w:val="19"/>
+          <w:szCs w:val="19"/>
+        </w:rPr>
+        <w:t>32(0x00000001);</w:t>
+      </w:r>
+    </w:p>
+    <w:p>
+      <w:pPr>
+        <w:wordWrap w:val="0"/>
+        <w:rPr>
+          <w:rFonts w:ascii="新宋体" w:eastAsia="新宋体" w:cs="新宋体"/>
+          <w:color w:val="000000"/>
+          <w:kern w:val="0"/>
+          <w:sz w:val="19"/>
+          <w:szCs w:val="19"/>
+        </w:rPr>
+      </w:pPr>
+      <w:r>
+        <w:rPr>
+          <w:rFonts w:ascii="新宋体" w:eastAsia="新宋体" w:cs="新宋体"/>
+          <w:color w:val="000000"/>
+          <w:kern w:val="0"/>
+          <w:sz w:val="19"/>
+          <w:szCs w:val="19"/>
+        </w:rPr>
+        <w:t xml:space="preserve">            </w:t>
+      </w:r>
+      <w:proofErr w:type="gramStart"/>
+      <w:r>
+        <w:rPr>
+          <w:rFonts w:ascii="新宋体" w:eastAsia="新宋体" w:cs="新宋体"/>
+          <w:color w:val="000000"/>
+          <w:kern w:val="0"/>
+          <w:sz w:val="19"/>
+          <w:szCs w:val="19"/>
+        </w:rPr>
+        <w:t>asm.putPushU</w:t>
+      </w:r>
+      <w:proofErr w:type="gramEnd"/>
+      <w:r>
+        <w:rPr>
+          <w:rFonts w:ascii="新宋体" w:eastAsia="新宋体" w:cs="新宋体"/>
+          <w:color w:val="000000"/>
+          <w:kern w:val="0"/>
+          <w:sz w:val="19"/>
+          <w:szCs w:val="19"/>
+        </w:rPr>
+        <w:t>32(lpCaption.toUInt32());</w:t>
+      </w:r>
+    </w:p>
+    <w:p>
+      <w:pPr>
+        <w:wordWrap w:val="0"/>
+        <w:rPr>
+          <w:rFonts w:ascii="新宋体" w:eastAsia="新宋体" w:cs="新宋体"/>
+          <w:color w:val="000000"/>
+          <w:kern w:val="0"/>
+          <w:sz w:val="19"/>
+          <w:szCs w:val="19"/>
+        </w:rPr>
+      </w:pPr>
+      <w:r>
+        <w:rPr>
+          <w:rFonts w:ascii="新宋体" w:eastAsia="新宋体" w:cs="新宋体"/>
+          <w:color w:val="000000"/>
+          <w:kern w:val="0"/>
+          <w:sz w:val="19"/>
+          <w:szCs w:val="19"/>
+        </w:rPr>
+        <w:t xml:space="preserve">            </w:t>
+      </w:r>
+      <w:proofErr w:type="gramStart"/>
+      <w:r>
+        <w:rPr>
+          <w:rFonts w:ascii="新宋体" w:eastAsia="新宋体" w:cs="新宋体"/>
+          <w:color w:val="000000"/>
+          <w:kern w:val="0"/>
+          <w:sz w:val="19"/>
+          <w:szCs w:val="19"/>
+        </w:rPr>
+        <w:t>asm.putPushU</w:t>
+      </w:r>
+      <w:proofErr w:type="gramEnd"/>
+      <w:r>
+        <w:rPr>
+          <w:rFonts w:ascii="新宋体" w:eastAsia="新宋体" w:cs="新宋体"/>
+          <w:color w:val="000000"/>
+          <w:kern w:val="0"/>
+          <w:sz w:val="19"/>
+          <w:szCs w:val="19"/>
+        </w:rPr>
+        <w:t>32(lpText.toUInt32());</w:t>
+      </w:r>
+    </w:p>
+    <w:p>
+      <w:pPr>
+        <w:wordWrap w:val="0"/>
+        <w:rPr>
+          <w:rFonts w:ascii="新宋体" w:eastAsia="新宋体" w:cs="新宋体"/>
+          <w:color w:val="000000"/>
+          <w:kern w:val="0"/>
+          <w:sz w:val="19"/>
+          <w:szCs w:val="19"/>
+        </w:rPr>
+      </w:pPr>
+      <w:r>
+        <w:rPr>
+          <w:rFonts w:ascii="新宋体" w:eastAsia="新宋体" w:cs="新宋体"/>
+          <w:color w:val="000000"/>
+          <w:kern w:val="0"/>
+          <w:sz w:val="19"/>
+          <w:szCs w:val="19"/>
+        </w:rPr>
+        <w:t xml:space="preserve">            // </w:t>
+      </w:r>
+      <w:proofErr w:type="gramStart"/>
+      <w:r>
+        <w:rPr>
+          <w:rFonts w:ascii="新宋体" w:eastAsia="新宋体" w:cs="新宋体"/>
+          <w:color w:val="000000"/>
+          <w:kern w:val="0"/>
+          <w:sz w:val="19"/>
+          <w:szCs w:val="19"/>
+        </w:rPr>
+        <w:t>asm.putPushU</w:t>
+      </w:r>
+      <w:proofErr w:type="gramEnd"/>
+      <w:r>
+        <w:rPr>
+          <w:rFonts w:ascii="新宋体" w:eastAsia="新宋体" w:cs="新宋体"/>
+          <w:color w:val="000000"/>
+          <w:kern w:val="0"/>
+          <w:sz w:val="19"/>
+          <w:szCs w:val="19"/>
+        </w:rPr>
+        <w:t>32(p.toUInt32());</w:t>
+      </w:r>
+    </w:p>
+    <w:p>
+      <w:pPr>
+        <w:wordWrap w:val="0"/>
+        <w:rPr>
+          <w:rFonts w:ascii="新宋体" w:eastAsia="新宋体" w:cs="新宋体"/>
+          <w:color w:val="000000"/>
+          <w:kern w:val="0"/>
+          <w:sz w:val="19"/>
+          <w:szCs w:val="19"/>
+        </w:rPr>
+      </w:pPr>
+      <w:r>
+        <w:rPr>
+          <w:rFonts w:ascii="新宋体" w:eastAsia="新宋体" w:cs="新宋体"/>
+          <w:color w:val="000000"/>
+          <w:kern w:val="0"/>
+          <w:sz w:val="19"/>
+          <w:szCs w:val="19"/>
+        </w:rPr>
+        <w:t xml:space="preserve">            </w:t>
+      </w:r>
+      <w:proofErr w:type="gramStart"/>
+      <w:r>
+        <w:rPr>
+          <w:rFonts w:ascii="新宋体" w:eastAsia="新宋体" w:cs="新宋体"/>
+          <w:color w:val="000000"/>
+          <w:kern w:val="0"/>
+          <w:sz w:val="19"/>
+          <w:szCs w:val="19"/>
+        </w:rPr>
+        <w:t>asm.putPushU</w:t>
+      </w:r>
+      <w:proofErr w:type="gramEnd"/>
+      <w:r>
+        <w:rPr>
+          <w:rFonts w:ascii="新宋体" w:eastAsia="新宋体" w:cs="新宋体"/>
+          <w:color w:val="000000"/>
+          <w:kern w:val="0"/>
+          <w:sz w:val="19"/>
+          <w:szCs w:val="19"/>
+        </w:rPr>
+        <w:t>32(0);</w:t>
+      </w:r>
+    </w:p>
+    <w:p>
+      <w:pPr>
+        <w:wordWrap w:val="0"/>
+        <w:rPr>
+          <w:rFonts w:ascii="新宋体" w:eastAsia="新宋体" w:cs="新宋体"/>
+          <w:color w:val="000000"/>
+          <w:kern w:val="0"/>
+          <w:sz w:val="19"/>
+          <w:szCs w:val="19"/>
+        </w:rPr>
+      </w:pPr>
+      <w:r>
+        <w:rPr>
+          <w:rFonts w:ascii="新宋体" w:eastAsia="新宋体" w:cs="新宋体"/>
+          <w:color w:val="000000"/>
+          <w:kern w:val="0"/>
+          <w:sz w:val="19"/>
+          <w:szCs w:val="19"/>
+        </w:rPr>
+        <w:t xml:space="preserve">            </w:t>
+      </w:r>
+      <w:proofErr w:type="spellStart"/>
+      <w:proofErr w:type="gramStart"/>
       <w:r>
         <w:rPr>
           <w:rFonts w:ascii="新宋体" w:eastAsia="新宋体" w:cs="新宋体"/>
@@ -20129,6 +22287,7 @@
         <w:t>asm.putCallAddress</w:t>
       </w:r>
       <w:proofErr w:type="spellEnd"/>
+      <w:proofErr w:type="gramEnd"/>
       <w:r>
         <w:rPr>
           <w:rFonts w:ascii="新宋体" w:eastAsia="新宋体" w:cs="新宋体"/>
@@ -20162,6 +22321,7 @@
         <w:t xml:space="preserve">            </w:t>
       </w:r>
       <w:proofErr w:type="spellStart"/>
+      <w:proofErr w:type="gramStart"/>
       <w:r>
         <w:rPr>
           <w:rFonts w:ascii="新宋体" w:eastAsia="新宋体" w:cs="新宋体"/>
@@ -20173,6 +22333,7 @@
         <w:t>asm.putRet</w:t>
       </w:r>
       <w:proofErr w:type="spellEnd"/>
+      <w:proofErr w:type="gramEnd"/>
       <w:r>
         <w:rPr>
           <w:rFonts w:ascii="新宋体" w:eastAsia="新宋体" w:cs="新宋体"/>
@@ -20206,6 +22367,7 @@
         <w:t xml:space="preserve">            </w:t>
       </w:r>
       <w:proofErr w:type="spellStart"/>
+      <w:proofErr w:type="gramStart"/>
       <w:r>
         <w:rPr>
           <w:rFonts w:ascii="新宋体" w:eastAsia="新宋体" w:cs="新宋体"/>
@@ -20217,6 +22379,7 @@
         <w:t>asm.flush</w:t>
       </w:r>
       <w:proofErr w:type="spellEnd"/>
+      <w:proofErr w:type="gramEnd"/>
       <w:r>
         <w:rPr>
           <w:rFonts w:ascii="新宋体" w:eastAsia="新宋体" w:cs="新宋体"/>
@@ -20306,6 +22469,7 @@
         <w:t xml:space="preserve"> = new </w:t>
       </w:r>
       <w:proofErr w:type="spellStart"/>
+      <w:proofErr w:type="gramStart"/>
       <w:r>
         <w:rPr>
           <w:rFonts w:ascii="新宋体" w:eastAsia="新宋体" w:cs="新宋体"/>
@@ -20325,7 +22489,18 @@
           <w:sz w:val="19"/>
           <w:szCs w:val="19"/>
         </w:rPr>
-        <w:t>(m2, "void", []);</w:t>
+        <w:t>(</w:t>
+      </w:r>
+      <w:proofErr w:type="gramEnd"/>
+      <w:r>
+        <w:rPr>
+          <w:rFonts w:ascii="新宋体" w:eastAsia="新宋体" w:cs="新宋体"/>
+          <w:color w:val="000000"/>
+          <w:kern w:val="0"/>
+          <w:sz w:val="19"/>
+          <w:szCs w:val="19"/>
+        </w:rPr>
+        <w:t>m2, "void", []);</w:t>
       </w:r>
     </w:p>
     <w:p>
@@ -20351,6 +22526,7 @@
         <w:t xml:space="preserve">        </w:t>
       </w:r>
       <w:proofErr w:type="spellStart"/>
+      <w:proofErr w:type="gramStart"/>
       <w:r>
         <w:rPr>
           <w:rFonts w:ascii="新宋体" w:eastAsia="新宋体" w:cs="新宋体"/>
@@ -20370,7 +22546,18 @@
           <w:sz w:val="19"/>
           <w:szCs w:val="19"/>
         </w:rPr>
-        <w:t>();</w:t>
+        <w:t>(</w:t>
+      </w:r>
+      <w:proofErr w:type="gramEnd"/>
+      <w:r>
+        <w:rPr>
+          <w:rFonts w:ascii="新宋体" w:eastAsia="新宋体" w:cs="新宋体"/>
+          <w:color w:val="000000"/>
+          <w:kern w:val="0"/>
+          <w:sz w:val="19"/>
+          <w:szCs w:val="19"/>
+        </w:rPr>
+        <w:t>);</w:t>
       </w:r>
     </w:p>
     <w:p>
@@ -20484,15 +22671,27 @@
           <w:szCs w:val="19"/>
         </w:rPr>
       </w:pPr>
-      <w:r>
-        <w:rPr>
-          <w:rFonts w:ascii="新宋体" w:eastAsia="新宋体" w:cs="新宋体"/>
-          <w:color w:val="000000"/>
-          <w:kern w:val="0"/>
-          <w:sz w:val="19"/>
-          <w:szCs w:val="19"/>
-        </w:rPr>
-        <w:t>demo() {</w:t>
+      <w:proofErr w:type="gramStart"/>
+      <w:r>
+        <w:rPr>
+          <w:rFonts w:ascii="新宋体" w:eastAsia="新宋体" w:cs="新宋体"/>
+          <w:color w:val="000000"/>
+          <w:kern w:val="0"/>
+          <w:sz w:val="19"/>
+          <w:szCs w:val="19"/>
+        </w:rPr>
+        <w:t>demo(</w:t>
+      </w:r>
+      <w:proofErr w:type="gramEnd"/>
+      <w:r>
+        <w:rPr>
+          <w:rFonts w:ascii="新宋体" w:eastAsia="新宋体" w:cs="新宋体"/>
+          <w:color w:val="000000"/>
+          <w:kern w:val="0"/>
+          <w:sz w:val="19"/>
+          <w:szCs w:val="19"/>
+        </w:rPr>
+        <w:t>) {</w:t>
       </w:r>
     </w:p>
     <w:p>
@@ -20690,97 +22889,186 @@
           <w:sz w:val="19"/>
           <w:szCs w:val="19"/>
         </w:rPr>
-        <w:t xml:space="preserve">        asm.putPushU32(0x00000001);</w:t>
-      </w:r>
-    </w:p>
-    <w:p>
-      <w:pPr>
-        <w:wordWrap w:val="0"/>
-        <w:rPr>
-          <w:rFonts w:ascii="新宋体" w:eastAsia="新宋体" w:cs="新宋体"/>
-          <w:color w:val="000000"/>
-          <w:kern w:val="0"/>
-          <w:sz w:val="19"/>
-          <w:szCs w:val="19"/>
-        </w:rPr>
-      </w:pPr>
-      <w:r>
-        <w:rPr>
-          <w:rFonts w:ascii="新宋体" w:eastAsia="新宋体" w:cs="新宋体"/>
-          <w:color w:val="000000"/>
-          <w:kern w:val="0"/>
-          <w:sz w:val="19"/>
-          <w:szCs w:val="19"/>
-        </w:rPr>
-        <w:t xml:space="preserve">        asm.putPushU32(2);</w:t>
-      </w:r>
-    </w:p>
-    <w:p>
-      <w:pPr>
-        <w:wordWrap w:val="0"/>
-        <w:rPr>
-          <w:rFonts w:ascii="新宋体" w:eastAsia="新宋体" w:cs="新宋体"/>
-          <w:color w:val="000000"/>
-          <w:kern w:val="0"/>
-          <w:sz w:val="19"/>
-          <w:szCs w:val="19"/>
-        </w:rPr>
-      </w:pPr>
-      <w:r>
-        <w:rPr>
-          <w:rFonts w:ascii="新宋体" w:eastAsia="新宋体" w:cs="新宋体"/>
-          <w:color w:val="000000"/>
-          <w:kern w:val="0"/>
-          <w:sz w:val="19"/>
-          <w:szCs w:val="19"/>
-        </w:rPr>
-        <w:t xml:space="preserve">        asm.putPushU32(3);</w:t>
-      </w:r>
-    </w:p>
-    <w:p>
-      <w:pPr>
-        <w:wordWrap w:val="0"/>
-        <w:rPr>
-          <w:rFonts w:ascii="新宋体" w:eastAsia="新宋体" w:cs="新宋体"/>
-          <w:color w:val="000000"/>
-          <w:kern w:val="0"/>
-          <w:sz w:val="19"/>
-          <w:szCs w:val="19"/>
-        </w:rPr>
-      </w:pPr>
-      <w:r>
-        <w:rPr>
-          <w:rFonts w:ascii="新宋体" w:eastAsia="新宋体" w:cs="新宋体"/>
-          <w:color w:val="000000"/>
-          <w:kern w:val="0"/>
-          <w:sz w:val="19"/>
-          <w:szCs w:val="19"/>
-        </w:rPr>
-        <w:t xml:space="preserve">        asm.putPushU32(4);</w:t>
-      </w:r>
-    </w:p>
-    <w:p>
-      <w:pPr>
-        <w:wordWrap w:val="0"/>
-        <w:rPr>
-          <w:rFonts w:ascii="新宋体" w:eastAsia="新宋体" w:cs="新宋体"/>
-          <w:color w:val="000000"/>
-          <w:kern w:val="0"/>
-          <w:sz w:val="19"/>
-          <w:szCs w:val="19"/>
-        </w:rPr>
-      </w:pPr>
-      <w:r>
-        <w:rPr>
-          <w:rFonts w:ascii="新宋体" w:eastAsia="新宋体" w:cs="新宋体"/>
-          <w:color w:val="000000"/>
-          <w:kern w:val="0"/>
-          <w:sz w:val="19"/>
-          <w:szCs w:val="19"/>
-        </w:rPr>
         <w:t xml:space="preserve">        </w:t>
       </w:r>
-      <w:proofErr w:type="spellStart"/>
+      <w:proofErr w:type="gramStart"/>
+      <w:r>
+        <w:rPr>
+          <w:rFonts w:ascii="新宋体" w:eastAsia="新宋体" w:cs="新宋体"/>
+          <w:color w:val="000000"/>
+          <w:kern w:val="0"/>
+          <w:sz w:val="19"/>
+          <w:szCs w:val="19"/>
+        </w:rPr>
+        <w:t>asm.putPushU</w:t>
+      </w:r>
+      <w:proofErr w:type="gramEnd"/>
+      <w:r>
+        <w:rPr>
+          <w:rFonts w:ascii="新宋体" w:eastAsia="新宋体" w:cs="新宋体"/>
+          <w:color w:val="000000"/>
+          <w:kern w:val="0"/>
+          <w:sz w:val="19"/>
+          <w:szCs w:val="19"/>
+        </w:rPr>
+        <w:t>32(0x00000001);</w:t>
+      </w:r>
+    </w:p>
+    <w:p>
+      <w:pPr>
+        <w:wordWrap w:val="0"/>
+        <w:rPr>
+          <w:rFonts w:ascii="新宋体" w:eastAsia="新宋体" w:cs="新宋体"/>
+          <w:color w:val="000000"/>
+          <w:kern w:val="0"/>
+          <w:sz w:val="19"/>
+          <w:szCs w:val="19"/>
+        </w:rPr>
+      </w:pPr>
+      <w:r>
+        <w:rPr>
+          <w:rFonts w:ascii="新宋体" w:eastAsia="新宋体" w:cs="新宋体"/>
+          <w:color w:val="000000"/>
+          <w:kern w:val="0"/>
+          <w:sz w:val="19"/>
+          <w:szCs w:val="19"/>
+        </w:rPr>
+        <w:t xml:space="preserve">        </w:t>
+      </w:r>
+      <w:proofErr w:type="gramStart"/>
+      <w:r>
+        <w:rPr>
+          <w:rFonts w:ascii="新宋体" w:eastAsia="新宋体" w:cs="新宋体"/>
+          <w:color w:val="000000"/>
+          <w:kern w:val="0"/>
+          <w:sz w:val="19"/>
+          <w:szCs w:val="19"/>
+        </w:rPr>
+        <w:t>asm.putPushU</w:t>
+      </w:r>
+      <w:proofErr w:type="gramEnd"/>
+      <w:r>
+        <w:rPr>
+          <w:rFonts w:ascii="新宋体" w:eastAsia="新宋体" w:cs="新宋体"/>
+          <w:color w:val="000000"/>
+          <w:kern w:val="0"/>
+          <w:sz w:val="19"/>
+          <w:szCs w:val="19"/>
+        </w:rPr>
+        <w:t>32(2);</w:t>
+      </w:r>
+    </w:p>
+    <w:p>
+      <w:pPr>
+        <w:wordWrap w:val="0"/>
+        <w:rPr>
+          <w:rFonts w:ascii="新宋体" w:eastAsia="新宋体" w:cs="新宋体"/>
+          <w:color w:val="000000"/>
+          <w:kern w:val="0"/>
+          <w:sz w:val="19"/>
+          <w:szCs w:val="19"/>
+        </w:rPr>
+      </w:pPr>
+      <w:r>
+        <w:rPr>
+          <w:rFonts w:ascii="新宋体" w:eastAsia="新宋体" w:cs="新宋体"/>
+          <w:color w:val="000000"/>
+          <w:kern w:val="0"/>
+          <w:sz w:val="19"/>
+          <w:szCs w:val="19"/>
+        </w:rPr>
+        <w:t xml:space="preserve">        </w:t>
+      </w:r>
+      <w:proofErr w:type="gramStart"/>
+      <w:r>
+        <w:rPr>
+          <w:rFonts w:ascii="新宋体" w:eastAsia="新宋体" w:cs="新宋体"/>
+          <w:color w:val="000000"/>
+          <w:kern w:val="0"/>
+          <w:sz w:val="19"/>
+          <w:szCs w:val="19"/>
+        </w:rPr>
+        <w:t>asm.putPushU</w:t>
+      </w:r>
+      <w:proofErr w:type="gramEnd"/>
+      <w:r>
+        <w:rPr>
+          <w:rFonts w:ascii="新宋体" w:eastAsia="新宋体" w:cs="新宋体"/>
+          <w:color w:val="000000"/>
+          <w:kern w:val="0"/>
+          <w:sz w:val="19"/>
+          <w:szCs w:val="19"/>
+        </w:rPr>
+        <w:t>32(3);</w:t>
+      </w:r>
+    </w:p>
+    <w:p>
+      <w:pPr>
+        <w:wordWrap w:val="0"/>
+        <w:rPr>
+          <w:rFonts w:ascii="新宋体" w:eastAsia="新宋体" w:cs="新宋体"/>
+          <w:color w:val="000000"/>
+          <w:kern w:val="0"/>
+          <w:sz w:val="19"/>
+          <w:szCs w:val="19"/>
+        </w:rPr>
+      </w:pPr>
+      <w:r>
+        <w:rPr>
+          <w:rFonts w:ascii="新宋体" w:eastAsia="新宋体" w:cs="新宋体"/>
+          <w:color w:val="000000"/>
+          <w:kern w:val="0"/>
+          <w:sz w:val="19"/>
+          <w:szCs w:val="19"/>
+        </w:rPr>
+        <w:t xml:space="preserve">        </w:t>
+      </w:r>
+      <w:proofErr w:type="gramStart"/>
+      <w:r>
+        <w:rPr>
+          <w:rFonts w:ascii="新宋体" w:eastAsia="新宋体" w:cs="新宋体"/>
+          <w:color w:val="000000"/>
+          <w:kern w:val="0"/>
+          <w:sz w:val="19"/>
+          <w:szCs w:val="19"/>
+        </w:rPr>
+        <w:t>asm.putPushU</w:t>
+      </w:r>
+      <w:proofErr w:type="gramEnd"/>
+      <w:r>
+        <w:rPr>
+          <w:rFonts w:ascii="新宋体" w:eastAsia="新宋体" w:cs="新宋体"/>
+          <w:color w:val="000000"/>
+          <w:kern w:val="0"/>
+          <w:sz w:val="19"/>
+          <w:szCs w:val="19"/>
+        </w:rPr>
+        <w:t>32(4);</w:t>
+      </w:r>
+    </w:p>
+    <w:p>
+      <w:pPr>
+        <w:wordWrap w:val="0"/>
+        <w:rPr>
+          <w:rFonts w:ascii="新宋体" w:eastAsia="新宋体" w:cs="新宋体"/>
+          <w:color w:val="000000"/>
+          <w:kern w:val="0"/>
+          <w:sz w:val="19"/>
+          <w:szCs w:val="19"/>
+        </w:rPr>
+      </w:pPr>
+      <w:r>
+        <w:rPr>
+          <w:rFonts w:ascii="新宋体" w:eastAsia="新宋体" w:cs="新宋体"/>
+          <w:color w:val="000000"/>
+          <w:kern w:val="0"/>
+          <w:sz w:val="19"/>
+          <w:szCs w:val="19"/>
+        </w:rPr>
+        <w:t xml:space="preserve">        </w:t>
+      </w:r>
+      <w:proofErr w:type="spellStart"/>
+      <w:proofErr w:type="gramStart"/>
       <w:r>
         <w:rPr>
           <w:rFonts w:ascii="新宋体" w:eastAsia="新宋体" w:cs="新宋体"/>
@@ -20792,6 +23080,7 @@
         <w:t>asm.putCallAddress</w:t>
       </w:r>
       <w:proofErr w:type="spellEnd"/>
+      <w:proofErr w:type="gramEnd"/>
       <w:r>
         <w:rPr>
           <w:rFonts w:ascii="新宋体" w:eastAsia="新宋体" w:cs="新宋体"/>
@@ -20825,6 +23114,7 @@
         <w:t xml:space="preserve">        </w:t>
       </w:r>
       <w:proofErr w:type="spellStart"/>
+      <w:proofErr w:type="gramStart"/>
       <w:r>
         <w:rPr>
           <w:rFonts w:ascii="新宋体" w:eastAsia="新宋体" w:cs="新宋体"/>
@@ -20836,6 +23126,7 @@
         <w:t>asm.putRet</w:t>
       </w:r>
       <w:proofErr w:type="spellEnd"/>
+      <w:proofErr w:type="gramEnd"/>
       <w:r>
         <w:rPr>
           <w:rFonts w:ascii="新宋体" w:eastAsia="新宋体" w:cs="新宋体"/>
@@ -20869,6 +23160,7 @@
         <w:t xml:space="preserve">        </w:t>
       </w:r>
       <w:proofErr w:type="spellStart"/>
+      <w:proofErr w:type="gramStart"/>
       <w:r>
         <w:rPr>
           <w:rFonts w:ascii="新宋体" w:eastAsia="新宋体" w:cs="新宋体"/>
@@ -20880,6 +23172,7 @@
         <w:t>asm.putPushReg</w:t>
       </w:r>
       <w:proofErr w:type="spellEnd"/>
+      <w:proofErr w:type="gramEnd"/>
       <w:r>
         <w:rPr>
           <w:rFonts w:ascii="新宋体" w:eastAsia="新宋体" w:cs="新宋体"/>
@@ -20935,6 +23228,7 @@
         <w:t xml:space="preserve">        </w:t>
       </w:r>
       <w:proofErr w:type="spellStart"/>
+      <w:proofErr w:type="gramStart"/>
       <w:r>
         <w:rPr>
           <w:rFonts w:ascii="新宋体" w:eastAsia="新宋体" w:cs="新宋体"/>
@@ -20946,6 +23240,7 @@
         <w:t>asm.flush</w:t>
       </w:r>
       <w:proofErr w:type="spellEnd"/>
+      <w:proofErr w:type="gramEnd"/>
       <w:r>
         <w:rPr>
           <w:rFonts w:ascii="新宋体" w:eastAsia="新宋体" w:cs="新宋体"/>
@@ -20991,15 +23286,27 @@
         <w:t xml:space="preserve">        // </w:t>
       </w:r>
       <w:proofErr w:type="spellStart"/>
-      <w:r>
-        <w:rPr>
-          <w:rFonts w:ascii="新宋体" w:eastAsia="新宋体" w:cs="新宋体"/>
-          <w:color w:val="000000"/>
-          <w:kern w:val="0"/>
-          <w:sz w:val="19"/>
-          <w:szCs w:val="19"/>
-        </w:rPr>
-        <w:t>this.show_asm</w:t>
+      <w:proofErr w:type="gramStart"/>
+      <w:r>
+        <w:rPr>
+          <w:rFonts w:ascii="新宋体" w:eastAsia="新宋体" w:cs="新宋体"/>
+          <w:color w:val="000000"/>
+          <w:kern w:val="0"/>
+          <w:sz w:val="19"/>
+          <w:szCs w:val="19"/>
+        </w:rPr>
+        <w:t>this.show</w:t>
+      </w:r>
+      <w:proofErr w:type="gramEnd"/>
+      <w:r>
+        <w:rPr>
+          <w:rFonts w:ascii="新宋体" w:eastAsia="新宋体" w:cs="新宋体"/>
+          <w:color w:val="000000"/>
+          <w:kern w:val="0"/>
+          <w:sz w:val="19"/>
+          <w:szCs w:val="19"/>
+        </w:rPr>
+        <w:t>_asm</w:t>
       </w:r>
       <w:proofErr w:type="spellEnd"/>
       <w:r>
@@ -21035,15 +23342,27 @@
         <w:t xml:space="preserve">        </w:t>
       </w:r>
       <w:proofErr w:type="spellStart"/>
-      <w:r>
-        <w:rPr>
-          <w:rFonts w:ascii="新宋体" w:eastAsia="新宋体" w:cs="新宋体"/>
-          <w:color w:val="000000"/>
-          <w:kern w:val="0"/>
-          <w:sz w:val="19"/>
-          <w:szCs w:val="19"/>
-        </w:rPr>
-        <w:t>this.show_asm</w:t>
+      <w:proofErr w:type="gramStart"/>
+      <w:r>
+        <w:rPr>
+          <w:rFonts w:ascii="新宋体" w:eastAsia="新宋体" w:cs="新宋体"/>
+          <w:color w:val="000000"/>
+          <w:kern w:val="0"/>
+          <w:sz w:val="19"/>
+          <w:szCs w:val="19"/>
+        </w:rPr>
+        <w:t>this.show</w:t>
+      </w:r>
+      <w:proofErr w:type="gramEnd"/>
+      <w:r>
+        <w:rPr>
+          <w:rFonts w:ascii="新宋体" w:eastAsia="新宋体" w:cs="新宋体"/>
+          <w:color w:val="000000"/>
+          <w:kern w:val="0"/>
+          <w:sz w:val="19"/>
+          <w:szCs w:val="19"/>
+        </w:rPr>
+        <w:t>_asm</w:t>
       </w:r>
       <w:proofErr w:type="spellEnd"/>
       <w:r>
@@ -21143,18 +23462,40 @@
           <w:sz w:val="19"/>
           <w:szCs w:val="19"/>
         </w:rPr>
-        <w:t>show_asm</w:t>
-      </w:r>
-      <w:proofErr w:type="spellEnd"/>
-      <w:r>
-        <w:rPr>
-          <w:rFonts w:ascii="新宋体" w:eastAsia="新宋体" w:cs="新宋体"/>
-          <w:color w:val="000000"/>
-          <w:kern w:val="0"/>
-          <w:sz w:val="19"/>
-          <w:szCs w:val="19"/>
-        </w:rPr>
-        <w:t xml:space="preserve">(start: </w:t>
+        <w:t>show_</w:t>
+      </w:r>
+      <w:proofErr w:type="gramStart"/>
+      <w:r>
+        <w:rPr>
+          <w:rFonts w:ascii="新宋体" w:eastAsia="新宋体" w:cs="新宋体"/>
+          <w:color w:val="000000"/>
+          <w:kern w:val="0"/>
+          <w:sz w:val="19"/>
+          <w:szCs w:val="19"/>
+        </w:rPr>
+        <w:t>asm</w:t>
+      </w:r>
+      <w:proofErr w:type="spellEnd"/>
+      <w:r>
+        <w:rPr>
+          <w:rFonts w:ascii="新宋体" w:eastAsia="新宋体" w:cs="新宋体"/>
+          <w:color w:val="000000"/>
+          <w:kern w:val="0"/>
+          <w:sz w:val="19"/>
+          <w:szCs w:val="19"/>
+        </w:rPr>
+        <w:t>(</w:t>
+      </w:r>
+      <w:proofErr w:type="gramEnd"/>
+      <w:r>
+        <w:rPr>
+          <w:rFonts w:ascii="新宋体" w:eastAsia="新宋体" w:cs="新宋体"/>
+          <w:color w:val="000000"/>
+          <w:kern w:val="0"/>
+          <w:sz w:val="19"/>
+          <w:szCs w:val="19"/>
+        </w:rPr>
+        <w:t xml:space="preserve">start: </w:t>
       </w:r>
       <w:proofErr w:type="spellStart"/>
       <w:r>
@@ -21286,9 +23627,21 @@
           <w:sz w:val="19"/>
           <w:szCs w:val="19"/>
         </w:rPr>
-        <w:t xml:space="preserve">            // console.log(</w:t>
-      </w:r>
-      <w:proofErr w:type="spellStart"/>
+        <w:t xml:space="preserve">            // </w:t>
+      </w:r>
+      <w:proofErr w:type="gramStart"/>
+      <w:r>
+        <w:rPr>
+          <w:rFonts w:ascii="新宋体" w:eastAsia="新宋体" w:cs="新宋体"/>
+          <w:color w:val="000000"/>
+          <w:kern w:val="0"/>
+          <w:sz w:val="19"/>
+          <w:szCs w:val="19"/>
+        </w:rPr>
+        <w:t>console.log(</w:t>
+      </w:r>
+      <w:proofErr w:type="spellStart"/>
+      <w:proofErr w:type="gramEnd"/>
       <w:r>
         <w:rPr>
           <w:rFonts w:ascii="新宋体" w:eastAsia="新宋体" w:cs="新宋体"/>
@@ -21377,6 +23730,7 @@
         <w:t xml:space="preserve"> = </w:t>
       </w:r>
       <w:proofErr w:type="spellStart"/>
+      <w:proofErr w:type="gramStart"/>
       <w:r>
         <w:rPr>
           <w:rFonts w:ascii="新宋体" w:eastAsia="新宋体" w:cs="新宋体"/>
@@ -21388,6 +23742,7 @@
         <w:t>start.readByteArray</w:t>
       </w:r>
       <w:proofErr w:type="spellEnd"/>
+      <w:proofErr w:type="gramEnd"/>
       <w:r>
         <w:rPr>
           <w:rFonts w:ascii="新宋体" w:eastAsia="新宋体" w:cs="新宋体"/>
@@ -21465,15 +23820,27 @@
         <w:t xml:space="preserve"> = </w:t>
       </w:r>
       <w:proofErr w:type="spellStart"/>
-      <w:r>
-        <w:rPr>
-          <w:rFonts w:ascii="新宋体" w:eastAsia="新宋体" w:cs="新宋体"/>
-          <w:color w:val="000000"/>
-          <w:kern w:val="0"/>
-          <w:sz w:val="19"/>
-          <w:szCs w:val="19"/>
-        </w:rPr>
-        <w:t>Array.prototype.slice.call</w:t>
+      <w:proofErr w:type="gramStart"/>
+      <w:r>
+        <w:rPr>
+          <w:rFonts w:ascii="新宋体" w:eastAsia="新宋体" w:cs="新宋体"/>
+          <w:color w:val="000000"/>
+          <w:kern w:val="0"/>
+          <w:sz w:val="19"/>
+          <w:szCs w:val="19"/>
+        </w:rPr>
+        <w:t>Array.prototype.slice</w:t>
+      </w:r>
+      <w:proofErr w:type="gramEnd"/>
+      <w:r>
+        <w:rPr>
+          <w:rFonts w:ascii="新宋体" w:eastAsia="新宋体" w:cs="新宋体"/>
+          <w:color w:val="000000"/>
+          <w:kern w:val="0"/>
+          <w:sz w:val="19"/>
+          <w:szCs w:val="19"/>
+        </w:rPr>
+        <w:t>.call</w:t>
       </w:r>
       <w:proofErr w:type="spellEnd"/>
       <w:r>
@@ -21553,6 +23920,7 @@
         <w:t xml:space="preserve"> = </w:t>
       </w:r>
       <w:proofErr w:type="spellStart"/>
+      <w:proofErr w:type="gramStart"/>
       <w:r>
         <w:rPr>
           <w:rFonts w:ascii="新宋体" w:eastAsia="新宋体" w:cs="新宋体"/>
@@ -21572,7 +23940,18 @@
           <w:sz w:val="19"/>
           <w:szCs w:val="19"/>
         </w:rPr>
-        <w:t xml:space="preserve">(x =&gt; </w:t>
+        <w:t>(</w:t>
+      </w:r>
+      <w:proofErr w:type="gramEnd"/>
+      <w:r>
+        <w:rPr>
+          <w:rFonts w:ascii="新宋体" w:eastAsia="新宋体" w:cs="新宋体"/>
+          <w:color w:val="000000"/>
+          <w:kern w:val="0"/>
+          <w:sz w:val="19"/>
+          <w:szCs w:val="19"/>
+        </w:rPr>
+        <w:t xml:space="preserve">x =&gt; </w:t>
       </w:r>
       <w:proofErr w:type="spellStart"/>
       <w:r>
@@ -21663,15 +24042,27 @@
         <w:t xml:space="preserve">            console.log(</w:t>
       </w:r>
       <w:proofErr w:type="spellStart"/>
-      <w:r>
-        <w:rPr>
-          <w:rFonts w:ascii="新宋体" w:eastAsia="新宋体" w:cs="新宋体"/>
-          <w:color w:val="000000"/>
-          <w:kern w:val="0"/>
-          <w:sz w:val="19"/>
-          <w:szCs w:val="19"/>
-        </w:rPr>
-        <w:t>inst.address.toString</w:t>
+      <w:proofErr w:type="gramStart"/>
+      <w:r>
+        <w:rPr>
+          <w:rFonts w:ascii="新宋体" w:eastAsia="新宋体" w:cs="新宋体"/>
+          <w:color w:val="000000"/>
+          <w:kern w:val="0"/>
+          <w:sz w:val="19"/>
+          <w:szCs w:val="19"/>
+        </w:rPr>
+        <w:t>inst.address</w:t>
+      </w:r>
+      <w:proofErr w:type="gramEnd"/>
+      <w:r>
+        <w:rPr>
+          <w:rFonts w:ascii="新宋体" w:eastAsia="新宋体" w:cs="新宋体"/>
+          <w:color w:val="000000"/>
+          <w:kern w:val="0"/>
+          <w:sz w:val="19"/>
+          <w:szCs w:val="19"/>
+        </w:rPr>
+        <w:t>.toString</w:t>
       </w:r>
       <w:proofErr w:type="spellEnd"/>
       <w:r>
@@ -21807,6 +24198,7 @@
         <w:t xml:space="preserve">            start = </w:t>
       </w:r>
       <w:proofErr w:type="spellStart"/>
+      <w:proofErr w:type="gramStart"/>
       <w:r>
         <w:rPr>
           <w:rFonts w:ascii="新宋体" w:eastAsia="新宋体" w:cs="新宋体"/>
@@ -21818,6 +24210,7 @@
         <w:t>inst.next</w:t>
       </w:r>
       <w:proofErr w:type="spellEnd"/>
+      <w:proofErr w:type="gramEnd"/>
       <w:r>
         <w:rPr>
           <w:rFonts w:ascii="新宋体" w:eastAsia="新宋体" w:cs="新宋体"/>
@@ -21848,7 +24241,29 @@
           <w:sz w:val="19"/>
           <w:szCs w:val="19"/>
         </w:rPr>
-        <w:t xml:space="preserve">            if (start.readU32() == 0) break;</w:t>
+        <w:t xml:space="preserve">            if (</w:t>
+      </w:r>
+      <w:proofErr w:type="gramStart"/>
+      <w:r>
+        <w:rPr>
+          <w:rFonts w:ascii="新宋体" w:eastAsia="新宋体" w:cs="新宋体"/>
+          <w:color w:val="000000"/>
+          <w:kern w:val="0"/>
+          <w:sz w:val="19"/>
+          <w:szCs w:val="19"/>
+        </w:rPr>
+        <w:t>start.readU</w:t>
+      </w:r>
+      <w:proofErr w:type="gramEnd"/>
+      <w:r>
+        <w:rPr>
+          <w:rFonts w:ascii="新宋体" w:eastAsia="新宋体" w:cs="新宋体"/>
+          <w:color w:val="000000"/>
+          <w:kern w:val="0"/>
+          <w:sz w:val="19"/>
+          <w:szCs w:val="19"/>
+        </w:rPr>
+        <w:t>32() == 0) break;</w:t>
       </w:r>
     </w:p>
     <w:p>
@@ -22056,15 +24471,27 @@
           <w:szCs w:val="19"/>
         </w:rPr>
       </w:pPr>
-      <w:r>
-        <w:rPr>
-          <w:rFonts w:ascii="新宋体" w:eastAsia="新宋体" w:cs="新宋体"/>
-          <w:color w:val="000000"/>
-          <w:kern w:val="0"/>
-          <w:sz w:val="19"/>
-          <w:szCs w:val="19"/>
-        </w:rPr>
-        <w:t>demo() {</w:t>
+      <w:proofErr w:type="gramStart"/>
+      <w:r>
+        <w:rPr>
+          <w:rFonts w:ascii="新宋体" w:eastAsia="新宋体" w:cs="新宋体"/>
+          <w:color w:val="000000"/>
+          <w:kern w:val="0"/>
+          <w:sz w:val="19"/>
+          <w:szCs w:val="19"/>
+        </w:rPr>
+        <w:t>demo(</w:t>
+      </w:r>
+      <w:proofErr w:type="gramEnd"/>
+      <w:r>
+        <w:rPr>
+          <w:rFonts w:ascii="新宋体" w:eastAsia="新宋体" w:cs="新宋体"/>
+          <w:color w:val="000000"/>
+          <w:kern w:val="0"/>
+          <w:sz w:val="19"/>
+          <w:szCs w:val="19"/>
+        </w:rPr>
+        <w:t>) {</w:t>
       </w:r>
     </w:p>
     <w:p>
@@ -22186,9 +24613,21 @@
           <w:sz w:val="19"/>
           <w:szCs w:val="19"/>
         </w:rPr>
-        <w:t xml:space="preserve">        // console.log(</w:t>
-      </w:r>
-      <w:proofErr w:type="spellStart"/>
+        <w:t xml:space="preserve">        // </w:t>
+      </w:r>
+      <w:proofErr w:type="gramStart"/>
+      <w:r>
+        <w:rPr>
+          <w:rFonts w:ascii="新宋体" w:eastAsia="新宋体" w:cs="新宋体"/>
+          <w:color w:val="000000"/>
+          <w:kern w:val="0"/>
+          <w:sz w:val="19"/>
+          <w:szCs w:val="19"/>
+        </w:rPr>
+        <w:t>console.log(</w:t>
+      </w:r>
+      <w:proofErr w:type="spellStart"/>
+      <w:proofErr w:type="gramEnd"/>
       <w:r>
         <w:rPr>
           <w:rFonts w:ascii="新宋体" w:eastAsia="新宋体" w:cs="新宋体"/>
@@ -22277,6 +24716,7 @@
         <w:t xml:space="preserve">            </w:t>
       </w:r>
       <w:proofErr w:type="spellStart"/>
+      <w:proofErr w:type="gramStart"/>
       <w:r>
         <w:rPr>
           <w:rFonts w:ascii="新宋体" w:eastAsia="新宋体" w:cs="新宋体"/>
@@ -22296,7 +24736,18 @@
           <w:sz w:val="19"/>
           <w:szCs w:val="19"/>
         </w:rPr>
-        <w:t xml:space="preserve">(this, </w:t>
+        <w:t>(</w:t>
+      </w:r>
+      <w:proofErr w:type="gramEnd"/>
+      <w:r>
+        <w:rPr>
+          <w:rFonts w:ascii="新宋体" w:eastAsia="新宋体" w:cs="新宋体"/>
+          <w:color w:val="000000"/>
+          <w:kern w:val="0"/>
+          <w:sz w:val="19"/>
+          <w:szCs w:val="19"/>
+        </w:rPr>
+        <w:t xml:space="preserve">this, </w:t>
       </w:r>
       <w:proofErr w:type="spellStart"/>
       <w:r>
@@ -22352,547 +24803,695 @@
           <w:sz w:val="19"/>
           <w:szCs w:val="19"/>
         </w:rPr>
+        <w:t xml:space="preserve">                // </w:t>
+      </w:r>
+      <w:proofErr w:type="gramStart"/>
+      <w:r>
+        <w:rPr>
+          <w:rFonts w:ascii="新宋体" w:eastAsia="新宋体" w:cs="新宋体"/>
+          <w:color w:val="000000"/>
+          <w:kern w:val="0"/>
+          <w:sz w:val="19"/>
+          <w:szCs w:val="19"/>
+        </w:rPr>
+        <w:t>console.log(</w:t>
+      </w:r>
+      <w:proofErr w:type="spellStart"/>
+      <w:proofErr w:type="gramEnd"/>
+      <w:r>
+        <w:rPr>
+          <w:rFonts w:ascii="新宋体" w:eastAsia="新宋体" w:cs="新宋体"/>
+          <w:color w:val="000000"/>
+          <w:kern w:val="0"/>
+          <w:sz w:val="19"/>
+          <w:szCs w:val="19"/>
+        </w:rPr>
+        <w:t>this.context</w:t>
+      </w:r>
+      <w:proofErr w:type="spellEnd"/>
+      <w:r>
+        <w:rPr>
+          <w:rFonts w:ascii="新宋体" w:eastAsia="新宋体" w:cs="新宋体"/>
+          <w:color w:val="000000"/>
+          <w:kern w:val="0"/>
+          <w:sz w:val="19"/>
+          <w:szCs w:val="19"/>
+        </w:rPr>
+        <w:t xml:space="preserve">, </w:t>
+      </w:r>
+      <w:proofErr w:type="spellStart"/>
+      <w:r>
+        <w:rPr>
+          <w:rFonts w:ascii="新宋体" w:eastAsia="新宋体" w:cs="新宋体"/>
+          <w:color w:val="000000"/>
+          <w:kern w:val="0"/>
+          <w:sz w:val="19"/>
+          <w:szCs w:val="19"/>
+        </w:rPr>
+        <w:t>this.depth</w:t>
+      </w:r>
+      <w:proofErr w:type="spellEnd"/>
+      <w:r>
+        <w:rPr>
+          <w:rFonts w:ascii="新宋体" w:eastAsia="新宋体" w:cs="新宋体"/>
+          <w:color w:val="000000"/>
+          <w:kern w:val="0"/>
+          <w:sz w:val="19"/>
+          <w:szCs w:val="19"/>
+        </w:rPr>
+        <w:t xml:space="preserve">, </w:t>
+      </w:r>
+      <w:proofErr w:type="spellStart"/>
+      <w:r>
+        <w:rPr>
+          <w:rFonts w:ascii="新宋体" w:eastAsia="新宋体" w:cs="新宋体"/>
+          <w:color w:val="000000"/>
+          <w:kern w:val="0"/>
+          <w:sz w:val="19"/>
+          <w:szCs w:val="19"/>
+        </w:rPr>
+        <w:t>this.errno</w:t>
+      </w:r>
+      <w:proofErr w:type="spellEnd"/>
+      <w:r>
+        <w:rPr>
+          <w:rFonts w:ascii="新宋体" w:eastAsia="新宋体" w:cs="新宋体"/>
+          <w:color w:val="000000"/>
+          <w:kern w:val="0"/>
+          <w:sz w:val="19"/>
+          <w:szCs w:val="19"/>
+        </w:rPr>
+        <w:t xml:space="preserve">, </w:t>
+      </w:r>
+      <w:proofErr w:type="spellStart"/>
+      <w:r>
+        <w:rPr>
+          <w:rFonts w:ascii="新宋体" w:eastAsia="新宋体" w:cs="新宋体"/>
+          <w:color w:val="000000"/>
+          <w:kern w:val="0"/>
+          <w:sz w:val="19"/>
+          <w:szCs w:val="19"/>
+        </w:rPr>
+        <w:t>this.lastError</w:t>
+      </w:r>
+      <w:proofErr w:type="spellEnd"/>
+      <w:r>
+        <w:rPr>
+          <w:rFonts w:ascii="新宋体" w:eastAsia="新宋体" w:cs="新宋体"/>
+          <w:color w:val="000000"/>
+          <w:kern w:val="0"/>
+          <w:sz w:val="19"/>
+          <w:szCs w:val="19"/>
+        </w:rPr>
+        <w:t xml:space="preserve">, </w:t>
+      </w:r>
+      <w:proofErr w:type="spellStart"/>
+      <w:r>
+        <w:rPr>
+          <w:rFonts w:ascii="新宋体" w:eastAsia="新宋体" w:cs="新宋体"/>
+          <w:color w:val="000000"/>
+          <w:kern w:val="0"/>
+          <w:sz w:val="19"/>
+          <w:szCs w:val="19"/>
+        </w:rPr>
+        <w:t>this.returnAddress</w:t>
+      </w:r>
+      <w:proofErr w:type="spellEnd"/>
+      <w:r>
+        <w:rPr>
+          <w:rFonts w:ascii="新宋体" w:eastAsia="新宋体" w:cs="新宋体"/>
+          <w:color w:val="000000"/>
+          <w:kern w:val="0"/>
+          <w:sz w:val="19"/>
+          <w:szCs w:val="19"/>
+        </w:rPr>
+        <w:t xml:space="preserve">, </w:t>
+      </w:r>
+      <w:proofErr w:type="spellStart"/>
+      <w:r>
+        <w:rPr>
+          <w:rFonts w:ascii="新宋体" w:eastAsia="新宋体" w:cs="新宋体"/>
+          <w:color w:val="000000"/>
+          <w:kern w:val="0"/>
+          <w:sz w:val="19"/>
+          <w:szCs w:val="19"/>
+        </w:rPr>
+        <w:t>this.threadId</w:t>
+      </w:r>
+      <w:proofErr w:type="spellEnd"/>
+      <w:r>
+        <w:rPr>
+          <w:rFonts w:ascii="新宋体" w:eastAsia="新宋体" w:cs="新宋体"/>
+          <w:color w:val="000000"/>
+          <w:kern w:val="0"/>
+          <w:sz w:val="19"/>
+          <w:szCs w:val="19"/>
+        </w:rPr>
+        <w:t>);</w:t>
+      </w:r>
+    </w:p>
+    <w:p>
+      <w:pPr>
+        <w:wordWrap w:val="0"/>
+        <w:rPr>
+          <w:rFonts w:ascii="新宋体" w:eastAsia="新宋体" w:cs="新宋体"/>
+          <w:color w:val="000000"/>
+          <w:kern w:val="0"/>
+          <w:sz w:val="19"/>
+          <w:szCs w:val="19"/>
+        </w:rPr>
+      </w:pPr>
+      <w:r>
+        <w:rPr>
+          <w:rFonts w:ascii="新宋体" w:eastAsia="新宋体" w:cs="新宋体"/>
+          <w:color w:val="000000"/>
+          <w:kern w:val="0"/>
+          <w:sz w:val="19"/>
+          <w:szCs w:val="19"/>
+        </w:rPr>
+        <w:t xml:space="preserve">                </w:t>
+      </w:r>
+      <w:proofErr w:type="gramStart"/>
+      <w:r>
+        <w:rPr>
+          <w:rFonts w:ascii="新宋体" w:eastAsia="新宋体" w:cs="新宋体"/>
+          <w:color w:val="000000"/>
+          <w:kern w:val="0"/>
+          <w:sz w:val="19"/>
+          <w:szCs w:val="19"/>
+        </w:rPr>
+        <w:t>console.log(</w:t>
+      </w:r>
+      <w:proofErr w:type="spellStart"/>
+      <w:proofErr w:type="gramEnd"/>
+      <w:r>
+        <w:rPr>
+          <w:rFonts w:ascii="新宋体" w:eastAsia="新宋体" w:cs="新宋体"/>
+          <w:color w:val="000000"/>
+          <w:kern w:val="0"/>
+          <w:sz w:val="19"/>
+          <w:szCs w:val="19"/>
+        </w:rPr>
+        <w:t>JSON.stringify</w:t>
+      </w:r>
+      <w:proofErr w:type="spellEnd"/>
+      <w:r>
+        <w:rPr>
+          <w:rFonts w:ascii="新宋体" w:eastAsia="新宋体" w:cs="新宋体"/>
+          <w:color w:val="000000"/>
+          <w:kern w:val="0"/>
+          <w:sz w:val="19"/>
+          <w:szCs w:val="19"/>
+        </w:rPr>
+        <w:t>(</w:t>
+      </w:r>
+      <w:proofErr w:type="spellStart"/>
+      <w:r>
+        <w:rPr>
+          <w:rFonts w:ascii="新宋体" w:eastAsia="新宋体" w:cs="新宋体"/>
+          <w:color w:val="000000"/>
+          <w:kern w:val="0"/>
+          <w:sz w:val="19"/>
+          <w:szCs w:val="19"/>
+        </w:rPr>
+        <w:t>this.context</w:t>
+      </w:r>
+      <w:proofErr w:type="spellEnd"/>
+      <w:r>
+        <w:rPr>
+          <w:rFonts w:ascii="新宋体" w:eastAsia="新宋体" w:cs="新宋体"/>
+          <w:color w:val="000000"/>
+          <w:kern w:val="0"/>
+          <w:sz w:val="19"/>
+          <w:szCs w:val="19"/>
+        </w:rPr>
+        <w:t>));</w:t>
+      </w:r>
+    </w:p>
+    <w:p>
+      <w:pPr>
+        <w:wordWrap w:val="0"/>
+        <w:rPr>
+          <w:rFonts w:ascii="新宋体" w:eastAsia="新宋体" w:cs="新宋体"/>
+          <w:color w:val="000000"/>
+          <w:kern w:val="0"/>
+          <w:sz w:val="19"/>
+          <w:szCs w:val="19"/>
+        </w:rPr>
+      </w:pPr>
+    </w:p>
+    <w:p>
+      <w:pPr>
+        <w:wordWrap w:val="0"/>
+        <w:rPr>
+          <w:rFonts w:ascii="新宋体" w:eastAsia="新宋体" w:cs="新宋体"/>
+          <w:color w:val="000000"/>
+          <w:kern w:val="0"/>
+          <w:sz w:val="19"/>
+          <w:szCs w:val="19"/>
+        </w:rPr>
+      </w:pPr>
+      <w:r>
+        <w:rPr>
+          <w:rFonts w:ascii="新宋体" w:eastAsia="新宋体" w:cs="新宋体"/>
+          <w:color w:val="000000"/>
+          <w:kern w:val="0"/>
+          <w:sz w:val="19"/>
+          <w:szCs w:val="19"/>
+        </w:rPr>
+        <w:t xml:space="preserve">                // typedef struct </w:t>
+      </w:r>
+      <w:proofErr w:type="spellStart"/>
+      <w:r>
+        <w:rPr>
+          <w:rFonts w:ascii="新宋体" w:eastAsia="新宋体" w:cs="新宋体"/>
+          <w:color w:val="000000"/>
+          <w:kern w:val="0"/>
+          <w:sz w:val="19"/>
+          <w:szCs w:val="19"/>
+        </w:rPr>
+        <w:t>tagMSG</w:t>
+      </w:r>
+      <w:proofErr w:type="spellEnd"/>
+      <w:r>
+        <w:rPr>
+          <w:rFonts w:ascii="新宋体" w:eastAsia="新宋体" w:cs="新宋体"/>
+          <w:color w:val="000000"/>
+          <w:kern w:val="0"/>
+          <w:sz w:val="19"/>
+          <w:szCs w:val="19"/>
+        </w:rPr>
+        <w:t xml:space="preserve"> {</w:t>
+      </w:r>
+    </w:p>
+    <w:p>
+      <w:pPr>
+        <w:wordWrap w:val="0"/>
+        <w:rPr>
+          <w:rFonts w:ascii="新宋体" w:eastAsia="新宋体" w:cs="新宋体"/>
+          <w:color w:val="000000"/>
+          <w:kern w:val="0"/>
+          <w:sz w:val="19"/>
+          <w:szCs w:val="19"/>
+        </w:rPr>
+      </w:pPr>
+      <w:r>
+        <w:rPr>
+          <w:rFonts w:ascii="新宋体" w:eastAsia="新宋体" w:cs="新宋体"/>
+          <w:color w:val="000000"/>
+          <w:kern w:val="0"/>
+          <w:sz w:val="19"/>
+          <w:szCs w:val="19"/>
+        </w:rPr>
+        <w:t xml:space="preserve">                //   HWND   </w:t>
+      </w:r>
+      <w:proofErr w:type="spellStart"/>
+      <w:r>
+        <w:rPr>
+          <w:rFonts w:ascii="新宋体" w:eastAsia="新宋体" w:cs="新宋体"/>
+          <w:color w:val="000000"/>
+          <w:kern w:val="0"/>
+          <w:sz w:val="19"/>
+          <w:szCs w:val="19"/>
+        </w:rPr>
+        <w:t>hwnd</w:t>
+      </w:r>
+      <w:proofErr w:type="spellEnd"/>
+      <w:r>
+        <w:rPr>
+          <w:rFonts w:ascii="新宋体" w:eastAsia="新宋体" w:cs="新宋体"/>
+          <w:color w:val="000000"/>
+          <w:kern w:val="0"/>
+          <w:sz w:val="19"/>
+          <w:szCs w:val="19"/>
+        </w:rPr>
+        <w:t>;</w:t>
+      </w:r>
+    </w:p>
+    <w:p>
+      <w:pPr>
+        <w:wordWrap w:val="0"/>
+        <w:rPr>
+          <w:rFonts w:ascii="新宋体" w:eastAsia="新宋体" w:cs="新宋体"/>
+          <w:color w:val="000000"/>
+          <w:kern w:val="0"/>
+          <w:sz w:val="19"/>
+          <w:szCs w:val="19"/>
+        </w:rPr>
+      </w:pPr>
+      <w:r>
+        <w:rPr>
+          <w:rFonts w:ascii="新宋体" w:eastAsia="新宋体" w:cs="新宋体"/>
+          <w:color w:val="000000"/>
+          <w:kern w:val="0"/>
+          <w:sz w:val="19"/>
+          <w:szCs w:val="19"/>
+        </w:rPr>
+        <w:t xml:space="preserve">                //   UINT   message;</w:t>
+      </w:r>
+    </w:p>
+    <w:p>
+      <w:pPr>
+        <w:wordWrap w:val="0"/>
+        <w:rPr>
+          <w:rFonts w:ascii="新宋体" w:eastAsia="新宋体" w:cs="新宋体"/>
+          <w:color w:val="000000"/>
+          <w:kern w:val="0"/>
+          <w:sz w:val="19"/>
+          <w:szCs w:val="19"/>
+        </w:rPr>
+      </w:pPr>
+      <w:r>
+        <w:rPr>
+          <w:rFonts w:ascii="新宋体" w:eastAsia="新宋体" w:cs="新宋体"/>
+          <w:color w:val="000000"/>
+          <w:kern w:val="0"/>
+          <w:sz w:val="19"/>
+          <w:szCs w:val="19"/>
+        </w:rPr>
+        <w:t xml:space="preserve">                //   WPARAM </w:t>
+      </w:r>
+      <w:proofErr w:type="spellStart"/>
+      <w:r>
+        <w:rPr>
+          <w:rFonts w:ascii="新宋体" w:eastAsia="新宋体" w:cs="新宋体"/>
+          <w:color w:val="000000"/>
+          <w:kern w:val="0"/>
+          <w:sz w:val="19"/>
+          <w:szCs w:val="19"/>
+        </w:rPr>
+        <w:t>wParam</w:t>
+      </w:r>
+      <w:proofErr w:type="spellEnd"/>
+      <w:r>
+        <w:rPr>
+          <w:rFonts w:ascii="新宋体" w:eastAsia="新宋体" w:cs="新宋体"/>
+          <w:color w:val="000000"/>
+          <w:kern w:val="0"/>
+          <w:sz w:val="19"/>
+          <w:szCs w:val="19"/>
+        </w:rPr>
+        <w:t>;</w:t>
+      </w:r>
+    </w:p>
+    <w:p>
+      <w:pPr>
+        <w:wordWrap w:val="0"/>
+        <w:rPr>
+          <w:rFonts w:ascii="新宋体" w:eastAsia="新宋体" w:cs="新宋体"/>
+          <w:color w:val="000000"/>
+          <w:kern w:val="0"/>
+          <w:sz w:val="19"/>
+          <w:szCs w:val="19"/>
+        </w:rPr>
+      </w:pPr>
+      <w:r>
+        <w:rPr>
+          <w:rFonts w:ascii="新宋体" w:eastAsia="新宋体" w:cs="新宋体"/>
+          <w:color w:val="000000"/>
+          <w:kern w:val="0"/>
+          <w:sz w:val="19"/>
+          <w:szCs w:val="19"/>
+        </w:rPr>
+        <w:t xml:space="preserve">                //   LPARAM </w:t>
+      </w:r>
+      <w:proofErr w:type="spellStart"/>
+      <w:r>
+        <w:rPr>
+          <w:rFonts w:ascii="新宋体" w:eastAsia="新宋体" w:cs="新宋体"/>
+          <w:color w:val="000000"/>
+          <w:kern w:val="0"/>
+          <w:sz w:val="19"/>
+          <w:szCs w:val="19"/>
+        </w:rPr>
+        <w:t>lParam</w:t>
+      </w:r>
+      <w:proofErr w:type="spellEnd"/>
+      <w:r>
+        <w:rPr>
+          <w:rFonts w:ascii="新宋体" w:eastAsia="新宋体" w:cs="新宋体"/>
+          <w:color w:val="000000"/>
+          <w:kern w:val="0"/>
+          <w:sz w:val="19"/>
+          <w:szCs w:val="19"/>
+        </w:rPr>
+        <w:t>;</w:t>
+      </w:r>
+    </w:p>
+    <w:p>
+      <w:pPr>
+        <w:wordWrap w:val="0"/>
+        <w:rPr>
+          <w:rFonts w:ascii="新宋体" w:eastAsia="新宋体" w:cs="新宋体"/>
+          <w:color w:val="000000"/>
+          <w:kern w:val="0"/>
+          <w:sz w:val="19"/>
+          <w:szCs w:val="19"/>
+        </w:rPr>
+      </w:pPr>
+      <w:r>
+        <w:rPr>
+          <w:rFonts w:ascii="新宋体" w:eastAsia="新宋体" w:cs="新宋体"/>
+          <w:color w:val="000000"/>
+          <w:kern w:val="0"/>
+          <w:sz w:val="19"/>
+          <w:szCs w:val="19"/>
+        </w:rPr>
+        <w:t xml:space="preserve">                //   </w:t>
+      </w:r>
+      <w:proofErr w:type="gramStart"/>
+      <w:r>
+        <w:rPr>
+          <w:rFonts w:ascii="新宋体" w:eastAsia="新宋体" w:cs="新宋体"/>
+          <w:color w:val="000000"/>
+          <w:kern w:val="0"/>
+          <w:sz w:val="19"/>
+          <w:szCs w:val="19"/>
+        </w:rPr>
+        <w:t>DWORD  time</w:t>
+      </w:r>
+      <w:proofErr w:type="gramEnd"/>
+      <w:r>
+        <w:rPr>
+          <w:rFonts w:ascii="新宋体" w:eastAsia="新宋体" w:cs="新宋体"/>
+          <w:color w:val="000000"/>
+          <w:kern w:val="0"/>
+          <w:sz w:val="19"/>
+          <w:szCs w:val="19"/>
+        </w:rPr>
+        <w:t>;</w:t>
+      </w:r>
+    </w:p>
+    <w:p>
+      <w:pPr>
+        <w:wordWrap w:val="0"/>
+        <w:rPr>
+          <w:rFonts w:ascii="新宋体" w:eastAsia="新宋体" w:cs="新宋体"/>
+          <w:color w:val="000000"/>
+          <w:kern w:val="0"/>
+          <w:sz w:val="19"/>
+          <w:szCs w:val="19"/>
+        </w:rPr>
+      </w:pPr>
+      <w:r>
+        <w:rPr>
+          <w:rFonts w:ascii="新宋体" w:eastAsia="新宋体" w:cs="新宋体"/>
+          <w:color w:val="000000"/>
+          <w:kern w:val="0"/>
+          <w:sz w:val="19"/>
+          <w:szCs w:val="19"/>
+        </w:rPr>
+        <w:t xml:space="preserve">                //   </w:t>
+      </w:r>
+      <w:proofErr w:type="gramStart"/>
+      <w:r>
+        <w:rPr>
+          <w:rFonts w:ascii="新宋体" w:eastAsia="新宋体" w:cs="新宋体"/>
+          <w:color w:val="000000"/>
+          <w:kern w:val="0"/>
+          <w:sz w:val="19"/>
+          <w:szCs w:val="19"/>
+        </w:rPr>
+        <w:t xml:space="preserve">POINT  </w:t>
+      </w:r>
+      <w:proofErr w:type="spellStart"/>
+      <w:r>
+        <w:rPr>
+          <w:rFonts w:ascii="新宋体" w:eastAsia="新宋体" w:cs="新宋体"/>
+          <w:color w:val="000000"/>
+          <w:kern w:val="0"/>
+          <w:sz w:val="19"/>
+          <w:szCs w:val="19"/>
+        </w:rPr>
+        <w:t>pt</w:t>
+      </w:r>
+      <w:proofErr w:type="spellEnd"/>
+      <w:proofErr w:type="gramEnd"/>
+      <w:r>
+        <w:rPr>
+          <w:rFonts w:ascii="新宋体" w:eastAsia="新宋体" w:cs="新宋体"/>
+          <w:color w:val="000000"/>
+          <w:kern w:val="0"/>
+          <w:sz w:val="19"/>
+          <w:szCs w:val="19"/>
+        </w:rPr>
+        <w:t>;</w:t>
+      </w:r>
+    </w:p>
+    <w:p>
+      <w:pPr>
+        <w:wordWrap w:val="0"/>
+        <w:rPr>
+          <w:rFonts w:ascii="新宋体" w:eastAsia="新宋体" w:cs="新宋体"/>
+          <w:color w:val="000000"/>
+          <w:kern w:val="0"/>
+          <w:sz w:val="19"/>
+          <w:szCs w:val="19"/>
+        </w:rPr>
+      </w:pPr>
+      <w:r>
+        <w:rPr>
+          <w:rFonts w:ascii="新宋体" w:eastAsia="新宋体" w:cs="新宋体"/>
+          <w:color w:val="000000"/>
+          <w:kern w:val="0"/>
+          <w:sz w:val="19"/>
+          <w:szCs w:val="19"/>
+        </w:rPr>
+        <w:t xml:space="preserve">                //   </w:t>
+      </w:r>
+      <w:proofErr w:type="gramStart"/>
+      <w:r>
+        <w:rPr>
+          <w:rFonts w:ascii="新宋体" w:eastAsia="新宋体" w:cs="新宋体"/>
+          <w:color w:val="000000"/>
+          <w:kern w:val="0"/>
+          <w:sz w:val="19"/>
+          <w:szCs w:val="19"/>
+        </w:rPr>
+        <w:t xml:space="preserve">DWORD  </w:t>
+      </w:r>
+      <w:proofErr w:type="spellStart"/>
+      <w:r>
+        <w:rPr>
+          <w:rFonts w:ascii="新宋体" w:eastAsia="新宋体" w:cs="新宋体"/>
+          <w:color w:val="000000"/>
+          <w:kern w:val="0"/>
+          <w:sz w:val="19"/>
+          <w:szCs w:val="19"/>
+        </w:rPr>
+        <w:t>lPrivate</w:t>
+      </w:r>
+      <w:proofErr w:type="spellEnd"/>
+      <w:proofErr w:type="gramEnd"/>
+      <w:r>
+        <w:rPr>
+          <w:rFonts w:ascii="新宋体" w:eastAsia="新宋体" w:cs="新宋体"/>
+          <w:color w:val="000000"/>
+          <w:kern w:val="0"/>
+          <w:sz w:val="19"/>
+          <w:szCs w:val="19"/>
+        </w:rPr>
+        <w:t>;</w:t>
+      </w:r>
+    </w:p>
+    <w:p>
+      <w:pPr>
+        <w:wordWrap w:val="0"/>
+        <w:rPr>
+          <w:rFonts w:ascii="新宋体" w:eastAsia="新宋体" w:cs="新宋体"/>
+          <w:color w:val="000000"/>
+          <w:kern w:val="0"/>
+          <w:sz w:val="19"/>
+          <w:szCs w:val="19"/>
+        </w:rPr>
+      </w:pPr>
+      <w:r>
+        <w:rPr>
+          <w:rFonts w:ascii="新宋体" w:eastAsia="新宋体" w:cs="新宋体"/>
+          <w:color w:val="000000"/>
+          <w:kern w:val="0"/>
+          <w:sz w:val="19"/>
+          <w:szCs w:val="19"/>
+        </w:rPr>
+        <w:t xml:space="preserve">                /</w:t>
+      </w:r>
+      <w:proofErr w:type="gramStart"/>
+      <w:r>
+        <w:rPr>
+          <w:rFonts w:ascii="新宋体" w:eastAsia="新宋体" w:cs="新宋体"/>
+          <w:color w:val="000000"/>
+          <w:kern w:val="0"/>
+          <w:sz w:val="19"/>
+          <w:szCs w:val="19"/>
+        </w:rPr>
+        <w:t>/ }</w:t>
+      </w:r>
+      <w:proofErr w:type="gramEnd"/>
+      <w:r>
+        <w:rPr>
+          <w:rFonts w:ascii="新宋体" w:eastAsia="新宋体" w:cs="新宋体"/>
+          <w:color w:val="000000"/>
+          <w:kern w:val="0"/>
+          <w:sz w:val="19"/>
+          <w:szCs w:val="19"/>
+        </w:rPr>
+        <w:t xml:space="preserve"> MSG, *PMSG, *NPMSG, *LPMSG;                </w:t>
+      </w:r>
+    </w:p>
+    <w:p>
+      <w:pPr>
+        <w:wordWrap w:val="0"/>
+        <w:rPr>
+          <w:rFonts w:ascii="新宋体" w:eastAsia="新宋体" w:cs="新宋体"/>
+          <w:color w:val="000000"/>
+          <w:kern w:val="0"/>
+          <w:sz w:val="19"/>
+          <w:szCs w:val="19"/>
+        </w:rPr>
+      </w:pPr>
+      <w:r>
+        <w:rPr>
+          <w:rFonts w:ascii="新宋体" w:eastAsia="新宋体" w:cs="新宋体"/>
+          <w:color w:val="000000"/>
+          <w:kern w:val="0"/>
+          <w:sz w:val="19"/>
+          <w:szCs w:val="19"/>
+        </w:rPr>
         <w:t xml:space="preserve">                // console.log(</w:t>
       </w:r>
       <w:proofErr w:type="spellStart"/>
-      <w:r>
-        <w:rPr>
-          <w:rFonts w:ascii="新宋体" w:eastAsia="新宋体" w:cs="新宋体"/>
-          <w:color w:val="000000"/>
-          <w:kern w:val="0"/>
-          <w:sz w:val="19"/>
-          <w:szCs w:val="19"/>
-        </w:rPr>
-        <w:t>this.context</w:t>
-      </w:r>
-      <w:proofErr w:type="spellEnd"/>
-      <w:r>
-        <w:rPr>
-          <w:rFonts w:ascii="新宋体" w:eastAsia="新宋体" w:cs="新宋体"/>
-          <w:color w:val="000000"/>
-          <w:kern w:val="0"/>
-          <w:sz w:val="19"/>
-          <w:szCs w:val="19"/>
-        </w:rPr>
-        <w:t xml:space="preserve">, </w:t>
-      </w:r>
-      <w:proofErr w:type="spellStart"/>
-      <w:r>
-        <w:rPr>
-          <w:rFonts w:ascii="新宋体" w:eastAsia="新宋体" w:cs="新宋体"/>
-          <w:color w:val="000000"/>
-          <w:kern w:val="0"/>
-          <w:sz w:val="19"/>
-          <w:szCs w:val="19"/>
-        </w:rPr>
-        <w:t>this.depth</w:t>
-      </w:r>
-      <w:proofErr w:type="spellEnd"/>
-      <w:r>
-        <w:rPr>
-          <w:rFonts w:ascii="新宋体" w:eastAsia="新宋体" w:cs="新宋体"/>
-          <w:color w:val="000000"/>
-          <w:kern w:val="0"/>
-          <w:sz w:val="19"/>
-          <w:szCs w:val="19"/>
-        </w:rPr>
-        <w:t xml:space="preserve">, </w:t>
-      </w:r>
-      <w:proofErr w:type="spellStart"/>
-      <w:r>
-        <w:rPr>
-          <w:rFonts w:ascii="新宋体" w:eastAsia="新宋体" w:cs="新宋体"/>
-          <w:color w:val="000000"/>
-          <w:kern w:val="0"/>
-          <w:sz w:val="19"/>
-          <w:szCs w:val="19"/>
-        </w:rPr>
-        <w:t>this.errno</w:t>
-      </w:r>
-      <w:proofErr w:type="spellEnd"/>
-      <w:r>
-        <w:rPr>
-          <w:rFonts w:ascii="新宋体" w:eastAsia="新宋体" w:cs="新宋体"/>
-          <w:color w:val="000000"/>
-          <w:kern w:val="0"/>
-          <w:sz w:val="19"/>
-          <w:szCs w:val="19"/>
-        </w:rPr>
-        <w:t xml:space="preserve">, </w:t>
-      </w:r>
-      <w:proofErr w:type="spellStart"/>
-      <w:r>
-        <w:rPr>
-          <w:rFonts w:ascii="新宋体" w:eastAsia="新宋体" w:cs="新宋体"/>
-          <w:color w:val="000000"/>
-          <w:kern w:val="0"/>
-          <w:sz w:val="19"/>
-          <w:szCs w:val="19"/>
-        </w:rPr>
-        <w:t>this.lastError</w:t>
-      </w:r>
-      <w:proofErr w:type="spellEnd"/>
-      <w:r>
-        <w:rPr>
-          <w:rFonts w:ascii="新宋体" w:eastAsia="新宋体" w:cs="新宋体"/>
-          <w:color w:val="000000"/>
-          <w:kern w:val="0"/>
-          <w:sz w:val="19"/>
-          <w:szCs w:val="19"/>
-        </w:rPr>
-        <w:t xml:space="preserve">, </w:t>
-      </w:r>
-      <w:proofErr w:type="spellStart"/>
-      <w:r>
-        <w:rPr>
-          <w:rFonts w:ascii="新宋体" w:eastAsia="新宋体" w:cs="新宋体"/>
-          <w:color w:val="000000"/>
-          <w:kern w:val="0"/>
-          <w:sz w:val="19"/>
-          <w:szCs w:val="19"/>
-        </w:rPr>
-        <w:t>this.returnAddress</w:t>
-      </w:r>
-      <w:proofErr w:type="spellEnd"/>
-      <w:r>
-        <w:rPr>
-          <w:rFonts w:ascii="新宋体" w:eastAsia="新宋体" w:cs="新宋体"/>
-          <w:color w:val="000000"/>
-          <w:kern w:val="0"/>
-          <w:sz w:val="19"/>
-          <w:szCs w:val="19"/>
-        </w:rPr>
-        <w:t xml:space="preserve">, </w:t>
-      </w:r>
-      <w:proofErr w:type="spellStart"/>
-      <w:r>
-        <w:rPr>
-          <w:rFonts w:ascii="新宋体" w:eastAsia="新宋体" w:cs="新宋体"/>
-          <w:color w:val="000000"/>
-          <w:kern w:val="0"/>
-          <w:sz w:val="19"/>
-          <w:szCs w:val="19"/>
-        </w:rPr>
-        <w:t>this.threadId</w:t>
-      </w:r>
-      <w:proofErr w:type="spellEnd"/>
-      <w:r>
-        <w:rPr>
-          <w:rFonts w:ascii="新宋体" w:eastAsia="新宋体" w:cs="新宋体"/>
-          <w:color w:val="000000"/>
-          <w:kern w:val="0"/>
-          <w:sz w:val="19"/>
-          <w:szCs w:val="19"/>
-        </w:rPr>
-        <w:t>);</w:t>
-      </w:r>
-    </w:p>
-    <w:p>
-      <w:pPr>
-        <w:wordWrap w:val="0"/>
-        <w:rPr>
-          <w:rFonts w:ascii="新宋体" w:eastAsia="新宋体" w:cs="新宋体"/>
-          <w:color w:val="000000"/>
-          <w:kern w:val="0"/>
-          <w:sz w:val="19"/>
-          <w:szCs w:val="19"/>
-        </w:rPr>
-      </w:pPr>
-      <w:r>
-        <w:rPr>
-          <w:rFonts w:ascii="新宋体" w:eastAsia="新宋体" w:cs="新宋体"/>
-          <w:color w:val="000000"/>
-          <w:kern w:val="0"/>
-          <w:sz w:val="19"/>
-          <w:szCs w:val="19"/>
-        </w:rPr>
-        <w:t xml:space="preserve">                console.log(</w:t>
-      </w:r>
-      <w:proofErr w:type="spellStart"/>
-      <w:r>
-        <w:rPr>
-          <w:rFonts w:ascii="新宋体" w:eastAsia="新宋体" w:cs="新宋体"/>
-          <w:color w:val="000000"/>
-          <w:kern w:val="0"/>
-          <w:sz w:val="19"/>
-          <w:szCs w:val="19"/>
-        </w:rPr>
-        <w:t>JSON.stringify</w:t>
-      </w:r>
-      <w:proofErr w:type="spellEnd"/>
-      <w:r>
-        <w:rPr>
-          <w:rFonts w:ascii="新宋体" w:eastAsia="新宋体" w:cs="新宋体"/>
-          <w:color w:val="000000"/>
-          <w:kern w:val="0"/>
-          <w:sz w:val="19"/>
-          <w:szCs w:val="19"/>
-        </w:rPr>
-        <w:t>(</w:t>
-      </w:r>
-      <w:proofErr w:type="spellStart"/>
-      <w:r>
-        <w:rPr>
-          <w:rFonts w:ascii="新宋体" w:eastAsia="新宋体" w:cs="新宋体"/>
-          <w:color w:val="000000"/>
-          <w:kern w:val="0"/>
-          <w:sz w:val="19"/>
-          <w:szCs w:val="19"/>
-        </w:rPr>
-        <w:t>this.context</w:t>
-      </w:r>
-      <w:proofErr w:type="spellEnd"/>
-      <w:r>
-        <w:rPr>
-          <w:rFonts w:ascii="新宋体" w:eastAsia="新宋体" w:cs="新宋体"/>
-          <w:color w:val="000000"/>
-          <w:kern w:val="0"/>
-          <w:sz w:val="19"/>
-          <w:szCs w:val="19"/>
-        </w:rPr>
-        <w:t>));</w:t>
-      </w:r>
-    </w:p>
-    <w:p>
-      <w:pPr>
-        <w:wordWrap w:val="0"/>
-        <w:rPr>
-          <w:rFonts w:ascii="新宋体" w:eastAsia="新宋体" w:cs="新宋体"/>
-          <w:color w:val="000000"/>
-          <w:kern w:val="0"/>
-          <w:sz w:val="19"/>
-          <w:szCs w:val="19"/>
-        </w:rPr>
-      </w:pPr>
-    </w:p>
-    <w:p>
-      <w:pPr>
-        <w:wordWrap w:val="0"/>
-        <w:rPr>
-          <w:rFonts w:ascii="新宋体" w:eastAsia="新宋体" w:cs="新宋体"/>
-          <w:color w:val="000000"/>
-          <w:kern w:val="0"/>
-          <w:sz w:val="19"/>
-          <w:szCs w:val="19"/>
-        </w:rPr>
-      </w:pPr>
-      <w:r>
-        <w:rPr>
-          <w:rFonts w:ascii="新宋体" w:eastAsia="新宋体" w:cs="新宋体"/>
-          <w:color w:val="000000"/>
-          <w:kern w:val="0"/>
-          <w:sz w:val="19"/>
-          <w:szCs w:val="19"/>
-        </w:rPr>
-        <w:t xml:space="preserve">                // typedef struct </w:t>
-      </w:r>
-      <w:proofErr w:type="spellStart"/>
-      <w:r>
-        <w:rPr>
-          <w:rFonts w:ascii="新宋体" w:eastAsia="新宋体" w:cs="新宋体"/>
-          <w:color w:val="000000"/>
-          <w:kern w:val="0"/>
-          <w:sz w:val="19"/>
-          <w:szCs w:val="19"/>
-        </w:rPr>
-        <w:t>tagMSG</w:t>
-      </w:r>
-      <w:proofErr w:type="spellEnd"/>
-      <w:r>
-        <w:rPr>
-          <w:rFonts w:ascii="新宋体" w:eastAsia="新宋体" w:cs="新宋体"/>
-          <w:color w:val="000000"/>
-          <w:kern w:val="0"/>
-          <w:sz w:val="19"/>
-          <w:szCs w:val="19"/>
-        </w:rPr>
-        <w:t xml:space="preserve"> {</w:t>
-      </w:r>
-    </w:p>
-    <w:p>
-      <w:pPr>
-        <w:wordWrap w:val="0"/>
-        <w:rPr>
-          <w:rFonts w:ascii="新宋体" w:eastAsia="新宋体" w:cs="新宋体"/>
-          <w:color w:val="000000"/>
-          <w:kern w:val="0"/>
-          <w:sz w:val="19"/>
-          <w:szCs w:val="19"/>
-        </w:rPr>
-      </w:pPr>
-      <w:r>
-        <w:rPr>
-          <w:rFonts w:ascii="新宋体" w:eastAsia="新宋体" w:cs="新宋体"/>
-          <w:color w:val="000000"/>
-          <w:kern w:val="0"/>
-          <w:sz w:val="19"/>
-          <w:szCs w:val="19"/>
-        </w:rPr>
-        <w:t xml:space="preserve">                //   HWND   </w:t>
-      </w:r>
-      <w:proofErr w:type="spellStart"/>
-      <w:r>
-        <w:rPr>
-          <w:rFonts w:ascii="新宋体" w:eastAsia="新宋体" w:cs="新宋体"/>
-          <w:color w:val="000000"/>
-          <w:kern w:val="0"/>
-          <w:sz w:val="19"/>
-          <w:szCs w:val="19"/>
-        </w:rPr>
-        <w:t>hwnd</w:t>
-      </w:r>
-      <w:proofErr w:type="spellEnd"/>
-      <w:r>
-        <w:rPr>
-          <w:rFonts w:ascii="新宋体" w:eastAsia="新宋体" w:cs="新宋体"/>
-          <w:color w:val="000000"/>
-          <w:kern w:val="0"/>
-          <w:sz w:val="19"/>
-          <w:szCs w:val="19"/>
-        </w:rPr>
-        <w:t>;</w:t>
-      </w:r>
-    </w:p>
-    <w:p>
-      <w:pPr>
-        <w:wordWrap w:val="0"/>
-        <w:rPr>
-          <w:rFonts w:ascii="新宋体" w:eastAsia="新宋体" w:cs="新宋体"/>
-          <w:color w:val="000000"/>
-          <w:kern w:val="0"/>
-          <w:sz w:val="19"/>
-          <w:szCs w:val="19"/>
-        </w:rPr>
-      </w:pPr>
-      <w:r>
-        <w:rPr>
-          <w:rFonts w:ascii="新宋体" w:eastAsia="新宋体" w:cs="新宋体"/>
-          <w:color w:val="000000"/>
-          <w:kern w:val="0"/>
-          <w:sz w:val="19"/>
-          <w:szCs w:val="19"/>
-        </w:rPr>
-        <w:t xml:space="preserve">                //   UINT   message;</w:t>
-      </w:r>
-    </w:p>
-    <w:p>
-      <w:pPr>
-        <w:wordWrap w:val="0"/>
-        <w:rPr>
-          <w:rFonts w:ascii="新宋体" w:eastAsia="新宋体" w:cs="新宋体"/>
-          <w:color w:val="000000"/>
-          <w:kern w:val="0"/>
-          <w:sz w:val="19"/>
-          <w:szCs w:val="19"/>
-        </w:rPr>
-      </w:pPr>
-      <w:r>
-        <w:rPr>
-          <w:rFonts w:ascii="新宋体" w:eastAsia="新宋体" w:cs="新宋体"/>
-          <w:color w:val="000000"/>
-          <w:kern w:val="0"/>
-          <w:sz w:val="19"/>
-          <w:szCs w:val="19"/>
-        </w:rPr>
-        <w:t xml:space="preserve">                //   WPARAM </w:t>
-      </w:r>
-      <w:proofErr w:type="spellStart"/>
-      <w:r>
-        <w:rPr>
-          <w:rFonts w:ascii="新宋体" w:eastAsia="新宋体" w:cs="新宋体"/>
-          <w:color w:val="000000"/>
-          <w:kern w:val="0"/>
-          <w:sz w:val="19"/>
-          <w:szCs w:val="19"/>
-        </w:rPr>
-        <w:t>wParam</w:t>
-      </w:r>
-      <w:proofErr w:type="spellEnd"/>
-      <w:r>
-        <w:rPr>
-          <w:rFonts w:ascii="新宋体" w:eastAsia="新宋体" w:cs="新宋体"/>
-          <w:color w:val="000000"/>
-          <w:kern w:val="0"/>
-          <w:sz w:val="19"/>
-          <w:szCs w:val="19"/>
-        </w:rPr>
-        <w:t>;</w:t>
-      </w:r>
-    </w:p>
-    <w:p>
-      <w:pPr>
-        <w:wordWrap w:val="0"/>
-        <w:rPr>
-          <w:rFonts w:ascii="新宋体" w:eastAsia="新宋体" w:cs="新宋体"/>
-          <w:color w:val="000000"/>
-          <w:kern w:val="0"/>
-          <w:sz w:val="19"/>
-          <w:szCs w:val="19"/>
-        </w:rPr>
-      </w:pPr>
-      <w:r>
-        <w:rPr>
-          <w:rFonts w:ascii="新宋体" w:eastAsia="新宋体" w:cs="新宋体"/>
-          <w:color w:val="000000"/>
-          <w:kern w:val="0"/>
-          <w:sz w:val="19"/>
-          <w:szCs w:val="19"/>
-        </w:rPr>
-        <w:t xml:space="preserve">                //   LPARAM </w:t>
-      </w:r>
-      <w:proofErr w:type="spellStart"/>
-      <w:r>
-        <w:rPr>
-          <w:rFonts w:ascii="新宋体" w:eastAsia="新宋体" w:cs="新宋体"/>
-          <w:color w:val="000000"/>
-          <w:kern w:val="0"/>
-          <w:sz w:val="19"/>
-          <w:szCs w:val="19"/>
-        </w:rPr>
-        <w:t>lParam</w:t>
-      </w:r>
-      <w:proofErr w:type="spellEnd"/>
-      <w:r>
-        <w:rPr>
-          <w:rFonts w:ascii="新宋体" w:eastAsia="新宋体" w:cs="新宋体"/>
-          <w:color w:val="000000"/>
-          <w:kern w:val="0"/>
-          <w:sz w:val="19"/>
-          <w:szCs w:val="19"/>
-        </w:rPr>
-        <w:t>;</w:t>
-      </w:r>
-    </w:p>
-    <w:p>
-      <w:pPr>
-        <w:wordWrap w:val="0"/>
-        <w:rPr>
-          <w:rFonts w:ascii="新宋体" w:eastAsia="新宋体" w:cs="新宋体"/>
-          <w:color w:val="000000"/>
-          <w:kern w:val="0"/>
-          <w:sz w:val="19"/>
-          <w:szCs w:val="19"/>
-        </w:rPr>
-      </w:pPr>
-      <w:r>
-        <w:rPr>
-          <w:rFonts w:ascii="新宋体" w:eastAsia="新宋体" w:cs="新宋体"/>
-          <w:color w:val="000000"/>
-          <w:kern w:val="0"/>
-          <w:sz w:val="19"/>
-          <w:szCs w:val="19"/>
-        </w:rPr>
-        <w:t xml:space="preserve">                //   DWORD  time;</w:t>
-      </w:r>
-    </w:p>
-    <w:p>
-      <w:pPr>
-        <w:wordWrap w:val="0"/>
-        <w:rPr>
-          <w:rFonts w:ascii="新宋体" w:eastAsia="新宋体" w:cs="新宋体"/>
-          <w:color w:val="000000"/>
-          <w:kern w:val="0"/>
-          <w:sz w:val="19"/>
-          <w:szCs w:val="19"/>
-        </w:rPr>
-      </w:pPr>
-      <w:r>
-        <w:rPr>
-          <w:rFonts w:ascii="新宋体" w:eastAsia="新宋体" w:cs="新宋体"/>
-          <w:color w:val="000000"/>
-          <w:kern w:val="0"/>
-          <w:sz w:val="19"/>
-          <w:szCs w:val="19"/>
-        </w:rPr>
-        <w:t xml:space="preserve">                //   POINT  </w:t>
-      </w:r>
-      <w:proofErr w:type="spellStart"/>
-      <w:r>
-        <w:rPr>
-          <w:rFonts w:ascii="新宋体" w:eastAsia="新宋体" w:cs="新宋体"/>
-          <w:color w:val="000000"/>
-          <w:kern w:val="0"/>
-          <w:sz w:val="19"/>
-          <w:szCs w:val="19"/>
-        </w:rPr>
-        <w:t>pt</w:t>
-      </w:r>
-      <w:proofErr w:type="spellEnd"/>
-      <w:r>
-        <w:rPr>
-          <w:rFonts w:ascii="新宋体" w:eastAsia="新宋体" w:cs="新宋体"/>
-          <w:color w:val="000000"/>
-          <w:kern w:val="0"/>
-          <w:sz w:val="19"/>
-          <w:szCs w:val="19"/>
-        </w:rPr>
-        <w:t>;</w:t>
-      </w:r>
-    </w:p>
-    <w:p>
-      <w:pPr>
-        <w:wordWrap w:val="0"/>
-        <w:rPr>
-          <w:rFonts w:ascii="新宋体" w:eastAsia="新宋体" w:cs="新宋体"/>
-          <w:color w:val="000000"/>
-          <w:kern w:val="0"/>
-          <w:sz w:val="19"/>
-          <w:szCs w:val="19"/>
-        </w:rPr>
-      </w:pPr>
-      <w:r>
-        <w:rPr>
-          <w:rFonts w:ascii="新宋体" w:eastAsia="新宋体" w:cs="新宋体"/>
-          <w:color w:val="000000"/>
-          <w:kern w:val="0"/>
-          <w:sz w:val="19"/>
-          <w:szCs w:val="19"/>
-        </w:rPr>
-        <w:t xml:space="preserve">                //   DWORD  </w:t>
-      </w:r>
-      <w:proofErr w:type="spellStart"/>
-      <w:r>
-        <w:rPr>
-          <w:rFonts w:ascii="新宋体" w:eastAsia="新宋体" w:cs="新宋体"/>
-          <w:color w:val="000000"/>
-          <w:kern w:val="0"/>
-          <w:sz w:val="19"/>
-          <w:szCs w:val="19"/>
-        </w:rPr>
-        <w:t>lPrivate</w:t>
-      </w:r>
-      <w:proofErr w:type="spellEnd"/>
-      <w:r>
-        <w:rPr>
-          <w:rFonts w:ascii="新宋体" w:eastAsia="新宋体" w:cs="新宋体"/>
-          <w:color w:val="000000"/>
-          <w:kern w:val="0"/>
-          <w:sz w:val="19"/>
-          <w:szCs w:val="19"/>
-        </w:rPr>
-        <w:t>;</w:t>
-      </w:r>
-    </w:p>
-    <w:p>
-      <w:pPr>
-        <w:wordWrap w:val="0"/>
-        <w:rPr>
-          <w:rFonts w:ascii="新宋体" w:eastAsia="新宋体" w:cs="新宋体"/>
-          <w:color w:val="000000"/>
-          <w:kern w:val="0"/>
-          <w:sz w:val="19"/>
-          <w:szCs w:val="19"/>
-        </w:rPr>
-      </w:pPr>
-      <w:r>
-        <w:rPr>
-          <w:rFonts w:ascii="新宋体" w:eastAsia="新宋体" w:cs="新宋体"/>
-          <w:color w:val="000000"/>
-          <w:kern w:val="0"/>
-          <w:sz w:val="19"/>
-          <w:szCs w:val="19"/>
-        </w:rPr>
-        <w:t xml:space="preserve">                // } MSG, *PMSG, *NPMSG, *LPMSG;                </w:t>
+      <w:proofErr w:type="gramStart"/>
+      <w:r>
+        <w:rPr>
+          <w:rFonts w:ascii="新宋体" w:eastAsia="新宋体" w:cs="新宋体"/>
+          <w:color w:val="000000"/>
+          <w:kern w:val="0"/>
+          <w:sz w:val="19"/>
+          <w:szCs w:val="19"/>
+        </w:rPr>
+        <w:t>args</w:t>
+      </w:r>
+      <w:proofErr w:type="spellEnd"/>
+      <w:r>
+        <w:rPr>
+          <w:rFonts w:ascii="新宋体" w:eastAsia="新宋体" w:cs="新宋体"/>
+          <w:color w:val="000000"/>
+          <w:kern w:val="0"/>
+          <w:sz w:val="19"/>
+          <w:szCs w:val="19"/>
+        </w:rPr>
+        <w:t>[</w:t>
+      </w:r>
+      <w:proofErr w:type="gramEnd"/>
+      <w:r>
+        <w:rPr>
+          <w:rFonts w:ascii="新宋体" w:eastAsia="新宋体" w:cs="新宋体"/>
+          <w:color w:val="000000"/>
+          <w:kern w:val="0"/>
+          <w:sz w:val="19"/>
+          <w:szCs w:val="19"/>
+        </w:rPr>
+        <w:t>0]);</w:t>
       </w:r>
     </w:p>
     <w:p>
@@ -22917,6 +25516,7 @@
         <w:t xml:space="preserve">                // console.log(</w:t>
       </w:r>
       <w:proofErr w:type="spellStart"/>
+      <w:proofErr w:type="gramStart"/>
       <w:r>
         <w:rPr>
           <w:rFonts w:ascii="新宋体" w:eastAsia="新宋体" w:cs="新宋体"/>
@@ -22936,51 +25536,18 @@
           <w:sz w:val="19"/>
           <w:szCs w:val="19"/>
         </w:rPr>
-        <w:t>[0]);</w:t>
-      </w:r>
-    </w:p>
-    <w:p>
-      <w:pPr>
-        <w:wordWrap w:val="0"/>
-        <w:rPr>
-          <w:rFonts w:ascii="新宋体" w:eastAsia="新宋体" w:cs="新宋体"/>
-          <w:color w:val="000000"/>
-          <w:kern w:val="0"/>
-          <w:sz w:val="19"/>
-          <w:szCs w:val="19"/>
-        </w:rPr>
-      </w:pPr>
-      <w:r>
-        <w:rPr>
-          <w:rFonts w:ascii="新宋体" w:eastAsia="新宋体" w:cs="新宋体"/>
-          <w:color w:val="000000"/>
-          <w:kern w:val="0"/>
-          <w:sz w:val="19"/>
-          <w:szCs w:val="19"/>
-        </w:rPr>
-        <w:t xml:space="preserve">                // console.log(</w:t>
-      </w:r>
-      <w:proofErr w:type="spellStart"/>
-      <w:r>
-        <w:rPr>
-          <w:rFonts w:ascii="新宋体" w:eastAsia="新宋体" w:cs="新宋体"/>
-          <w:color w:val="000000"/>
-          <w:kern w:val="0"/>
-          <w:sz w:val="19"/>
-          <w:szCs w:val="19"/>
-        </w:rPr>
-        <w:t>args</w:t>
-      </w:r>
-      <w:proofErr w:type="spellEnd"/>
-      <w:r>
-        <w:rPr>
-          <w:rFonts w:ascii="新宋体" w:eastAsia="新宋体" w:cs="新宋体"/>
-          <w:color w:val="000000"/>
-          <w:kern w:val="0"/>
-          <w:sz w:val="19"/>
-          <w:szCs w:val="19"/>
-        </w:rPr>
-        <w:t>[1]);</w:t>
+        <w:t>[</w:t>
+      </w:r>
+      <w:proofErr w:type="gramEnd"/>
+      <w:r>
+        <w:rPr>
+          <w:rFonts w:ascii="新宋体" w:eastAsia="新宋体" w:cs="新宋体"/>
+          <w:color w:val="000000"/>
+          <w:kern w:val="0"/>
+          <w:sz w:val="19"/>
+          <w:szCs w:val="19"/>
+        </w:rPr>
+        <w:t>1]);</w:t>
       </w:r>
     </w:p>
     <w:p>
@@ -23006,6 +25573,7 @@
         <w:t xml:space="preserve">                // console.log(</w:t>
       </w:r>
       <w:proofErr w:type="spellStart"/>
+      <w:proofErr w:type="gramStart"/>
       <w:r>
         <w:rPr>
           <w:rFonts w:ascii="新宋体" w:eastAsia="新宋体" w:cs="新宋体"/>
@@ -23025,7 +25593,18 @@
           <w:sz w:val="19"/>
           <w:szCs w:val="19"/>
         </w:rPr>
-        <w:t>[2]);</w:t>
+        <w:t>[</w:t>
+      </w:r>
+      <w:proofErr w:type="gramEnd"/>
+      <w:r>
+        <w:rPr>
+          <w:rFonts w:ascii="新宋体" w:eastAsia="新宋体" w:cs="新宋体"/>
+          <w:color w:val="000000"/>
+          <w:kern w:val="0"/>
+          <w:sz w:val="19"/>
+          <w:szCs w:val="19"/>
+        </w:rPr>
+        <w:t>2]);</w:t>
       </w:r>
     </w:p>
     <w:p>
@@ -23050,6 +25629,7 @@
         <w:t xml:space="preserve">                // console.log(</w:t>
       </w:r>
       <w:proofErr w:type="spellStart"/>
+      <w:proofErr w:type="gramStart"/>
       <w:r>
         <w:rPr>
           <w:rFonts w:ascii="新宋体" w:eastAsia="新宋体" w:cs="新宋体"/>
@@ -23069,7 +25649,18 @@
           <w:sz w:val="19"/>
           <w:szCs w:val="19"/>
         </w:rPr>
-        <w:t>[3]);</w:t>
+        <w:t>[</w:t>
+      </w:r>
+      <w:proofErr w:type="gramEnd"/>
+      <w:r>
+        <w:rPr>
+          <w:rFonts w:ascii="新宋体" w:eastAsia="新宋体" w:cs="新宋体"/>
+          <w:color w:val="000000"/>
+          <w:kern w:val="0"/>
+          <w:sz w:val="19"/>
+          <w:szCs w:val="19"/>
+        </w:rPr>
+        <w:t>3]);</w:t>
       </w:r>
     </w:p>
     <w:p>
@@ -23094,6 +25685,7 @@
         <w:t xml:space="preserve">                // console.log(</w:t>
       </w:r>
       <w:proofErr w:type="spellStart"/>
+      <w:proofErr w:type="gramStart"/>
       <w:r>
         <w:rPr>
           <w:rFonts w:ascii="新宋体" w:eastAsia="新宋体" w:cs="新宋体"/>
@@ -23113,7 +25705,18 @@
           <w:sz w:val="19"/>
           <w:szCs w:val="19"/>
         </w:rPr>
-        <w:t>[4]);</w:t>
+        <w:t>[</w:t>
+      </w:r>
+      <w:proofErr w:type="gramEnd"/>
+      <w:r>
+        <w:rPr>
+          <w:rFonts w:ascii="新宋体" w:eastAsia="新宋体" w:cs="新宋体"/>
+          <w:color w:val="000000"/>
+          <w:kern w:val="0"/>
+          <w:sz w:val="19"/>
+          <w:szCs w:val="19"/>
+        </w:rPr>
+        <w:t>4]);</w:t>
       </w:r>
     </w:p>
     <w:p>
@@ -23138,6 +25741,7 @@
         <w:t xml:space="preserve">                // console.log(</w:t>
       </w:r>
       <w:proofErr w:type="spellStart"/>
+      <w:proofErr w:type="gramStart"/>
       <w:r>
         <w:rPr>
           <w:rFonts w:ascii="新宋体" w:eastAsia="新宋体" w:cs="新宋体"/>
@@ -23157,7 +25761,18 @@
           <w:sz w:val="19"/>
           <w:szCs w:val="19"/>
         </w:rPr>
-        <w:t>[5]);</w:t>
+        <w:t>[</w:t>
+      </w:r>
+      <w:proofErr w:type="gramEnd"/>
+      <w:r>
+        <w:rPr>
+          <w:rFonts w:ascii="新宋体" w:eastAsia="新宋体" w:cs="新宋体"/>
+          <w:color w:val="000000"/>
+          <w:kern w:val="0"/>
+          <w:sz w:val="19"/>
+          <w:szCs w:val="19"/>
+        </w:rPr>
+        <w:t>5]);</w:t>
       </w:r>
     </w:p>
     <w:p>
@@ -23182,6 +25797,7 @@
         <w:t xml:space="preserve">                // let msg = </w:t>
       </w:r>
       <w:proofErr w:type="spellStart"/>
+      <w:proofErr w:type="gramStart"/>
       <w:r>
         <w:rPr>
           <w:rFonts w:ascii="新宋体" w:eastAsia="新宋体" w:cs="新宋体"/>
@@ -23201,41 +25817,74 @@
           <w:sz w:val="19"/>
           <w:szCs w:val="19"/>
         </w:rPr>
-        <w:t>[0];</w:t>
-      </w:r>
-    </w:p>
-    <w:p>
-      <w:pPr>
-        <w:wordWrap w:val="0"/>
-        <w:rPr>
-          <w:rFonts w:ascii="新宋体" w:eastAsia="新宋体" w:cs="新宋体"/>
-          <w:color w:val="000000"/>
-          <w:kern w:val="0"/>
-          <w:sz w:val="19"/>
-          <w:szCs w:val="19"/>
-        </w:rPr>
-      </w:pPr>
-    </w:p>
-    <w:p>
-      <w:pPr>
-        <w:wordWrap w:val="0"/>
-        <w:rPr>
-          <w:rFonts w:ascii="新宋体" w:eastAsia="新宋体" w:cs="新宋体"/>
-          <w:color w:val="000000"/>
-          <w:kern w:val="0"/>
-          <w:sz w:val="19"/>
-          <w:szCs w:val="19"/>
-        </w:rPr>
-      </w:pPr>
-      <w:r>
-        <w:rPr>
-          <w:rFonts w:ascii="新宋体" w:eastAsia="新宋体" w:cs="新宋体"/>
-          <w:color w:val="000000"/>
-          <w:kern w:val="0"/>
-          <w:sz w:val="19"/>
-          <w:szCs w:val="19"/>
-        </w:rPr>
-        <w:t xml:space="preserve">                // console.log("</w:t>
+        <w:t>[</w:t>
+      </w:r>
+      <w:proofErr w:type="gramEnd"/>
+      <w:r>
+        <w:rPr>
+          <w:rFonts w:ascii="新宋体" w:eastAsia="新宋体" w:cs="新宋体"/>
+          <w:color w:val="000000"/>
+          <w:kern w:val="0"/>
+          <w:sz w:val="19"/>
+          <w:szCs w:val="19"/>
+        </w:rPr>
+        <w:t>0];</w:t>
+      </w:r>
+    </w:p>
+    <w:p>
+      <w:pPr>
+        <w:wordWrap w:val="0"/>
+        <w:rPr>
+          <w:rFonts w:ascii="新宋体" w:eastAsia="新宋体" w:cs="新宋体"/>
+          <w:color w:val="000000"/>
+          <w:kern w:val="0"/>
+          <w:sz w:val="19"/>
+          <w:szCs w:val="19"/>
+        </w:rPr>
+      </w:pPr>
+    </w:p>
+    <w:p>
+      <w:pPr>
+        <w:wordWrap w:val="0"/>
+        <w:rPr>
+          <w:rFonts w:ascii="新宋体" w:eastAsia="新宋体" w:cs="新宋体"/>
+          <w:color w:val="000000"/>
+          <w:kern w:val="0"/>
+          <w:sz w:val="19"/>
+          <w:szCs w:val="19"/>
+        </w:rPr>
+      </w:pPr>
+      <w:r>
+        <w:rPr>
+          <w:rFonts w:ascii="新宋体" w:eastAsia="新宋体" w:cs="新宋体"/>
+          <w:color w:val="000000"/>
+          <w:kern w:val="0"/>
+          <w:sz w:val="19"/>
+          <w:szCs w:val="19"/>
+        </w:rPr>
+        <w:t xml:space="preserve">                // </w:t>
+      </w:r>
+      <w:proofErr w:type="gramStart"/>
+      <w:r>
+        <w:rPr>
+          <w:rFonts w:ascii="新宋体" w:eastAsia="新宋体" w:cs="新宋体"/>
+          <w:color w:val="000000"/>
+          <w:kern w:val="0"/>
+          <w:sz w:val="19"/>
+          <w:szCs w:val="19"/>
+        </w:rPr>
+        <w:t>console.log(</w:t>
+      </w:r>
+      <w:proofErr w:type="gramEnd"/>
+      <w:r>
+        <w:rPr>
+          <w:rFonts w:ascii="新宋体" w:eastAsia="新宋体" w:cs="新宋体"/>
+          <w:color w:val="000000"/>
+          <w:kern w:val="0"/>
+          <w:sz w:val="19"/>
+          <w:szCs w:val="19"/>
+        </w:rPr>
+        <w:t>"</w:t>
       </w:r>
       <w:proofErr w:type="spellStart"/>
       <w:r>
@@ -23301,7 +25950,29 @@
           <w:sz w:val="19"/>
           <w:szCs w:val="19"/>
         </w:rPr>
-        <w:t xml:space="preserve">                // console.log("message", </w:t>
+        <w:t xml:space="preserve">                // </w:t>
+      </w:r>
+      <w:proofErr w:type="gramStart"/>
+      <w:r>
+        <w:rPr>
+          <w:rFonts w:ascii="新宋体" w:eastAsia="新宋体" w:cs="新宋体"/>
+          <w:color w:val="000000"/>
+          <w:kern w:val="0"/>
+          <w:sz w:val="19"/>
+          <w:szCs w:val="19"/>
+        </w:rPr>
+        <w:t>console.log(</w:t>
+      </w:r>
+      <w:proofErr w:type="gramEnd"/>
+      <w:r>
+        <w:rPr>
+          <w:rFonts w:ascii="新宋体" w:eastAsia="新宋体" w:cs="新宋体"/>
+          <w:color w:val="000000"/>
+          <w:kern w:val="0"/>
+          <w:sz w:val="19"/>
+          <w:szCs w:val="19"/>
+        </w:rPr>
+        <w:t xml:space="preserve">"message", </w:t>
       </w:r>
       <w:proofErr w:type="spellStart"/>
       <w:r>
@@ -23367,7 +26038,29 @@
           <w:sz w:val="19"/>
           <w:szCs w:val="19"/>
         </w:rPr>
-        <w:t xml:space="preserve">                // console.log("</w:t>
+        <w:t xml:space="preserve">                // </w:t>
+      </w:r>
+      <w:proofErr w:type="gramStart"/>
+      <w:r>
+        <w:rPr>
+          <w:rFonts w:ascii="新宋体" w:eastAsia="新宋体" w:cs="新宋体"/>
+          <w:color w:val="000000"/>
+          <w:kern w:val="0"/>
+          <w:sz w:val="19"/>
+          <w:szCs w:val="19"/>
+        </w:rPr>
+        <w:t>console.log(</w:t>
+      </w:r>
+      <w:proofErr w:type="gramEnd"/>
+      <w:r>
+        <w:rPr>
+          <w:rFonts w:ascii="新宋体" w:eastAsia="新宋体" w:cs="新宋体"/>
+          <w:color w:val="000000"/>
+          <w:kern w:val="0"/>
+          <w:sz w:val="19"/>
+          <w:szCs w:val="19"/>
+        </w:rPr>
+        <w:t>"</w:t>
       </w:r>
       <w:proofErr w:type="spellStart"/>
       <w:r>
@@ -23455,7 +26148,29 @@
           <w:sz w:val="19"/>
           <w:szCs w:val="19"/>
         </w:rPr>
-        <w:t xml:space="preserve">                // console.log("</w:t>
+        <w:t xml:space="preserve">                // </w:t>
+      </w:r>
+      <w:proofErr w:type="gramStart"/>
+      <w:r>
+        <w:rPr>
+          <w:rFonts w:ascii="新宋体" w:eastAsia="新宋体" w:cs="新宋体"/>
+          <w:color w:val="000000"/>
+          <w:kern w:val="0"/>
+          <w:sz w:val="19"/>
+          <w:szCs w:val="19"/>
+        </w:rPr>
+        <w:t>console.log(</w:t>
+      </w:r>
+      <w:proofErr w:type="gramEnd"/>
+      <w:r>
+        <w:rPr>
+          <w:rFonts w:ascii="新宋体" w:eastAsia="新宋体" w:cs="新宋体"/>
+          <w:color w:val="000000"/>
+          <w:kern w:val="0"/>
+          <w:sz w:val="19"/>
+          <w:szCs w:val="19"/>
+        </w:rPr>
+        <w:t>"</w:t>
       </w:r>
       <w:proofErr w:type="spellStart"/>
       <w:r>
@@ -23543,7 +26258,29 @@
           <w:sz w:val="19"/>
           <w:szCs w:val="19"/>
         </w:rPr>
-        <w:t xml:space="preserve">                // console.log("</w:t>
+        <w:t xml:space="preserve">                // </w:t>
+      </w:r>
+      <w:proofErr w:type="gramStart"/>
+      <w:r>
+        <w:rPr>
+          <w:rFonts w:ascii="新宋体" w:eastAsia="新宋体" w:cs="新宋体"/>
+          <w:color w:val="000000"/>
+          <w:kern w:val="0"/>
+          <w:sz w:val="19"/>
+          <w:szCs w:val="19"/>
+        </w:rPr>
+        <w:t>console.log(</w:t>
+      </w:r>
+      <w:proofErr w:type="gramEnd"/>
+      <w:r>
+        <w:rPr>
+          <w:rFonts w:ascii="新宋体" w:eastAsia="新宋体" w:cs="新宋体"/>
+          <w:color w:val="000000"/>
+          <w:kern w:val="0"/>
+          <w:sz w:val="19"/>
+          <w:szCs w:val="19"/>
+        </w:rPr>
+        <w:t>"</w:t>
       </w:r>
       <w:proofErr w:type="spellStart"/>
       <w:r>
@@ -23631,7 +26368,29 @@
           <w:sz w:val="19"/>
           <w:szCs w:val="19"/>
         </w:rPr>
-        <w:t xml:space="preserve">                // console.log("</w:t>
+        <w:t xml:space="preserve">                // </w:t>
+      </w:r>
+      <w:proofErr w:type="gramStart"/>
+      <w:r>
+        <w:rPr>
+          <w:rFonts w:ascii="新宋体" w:eastAsia="新宋体" w:cs="新宋体"/>
+          <w:color w:val="000000"/>
+          <w:kern w:val="0"/>
+          <w:sz w:val="19"/>
+          <w:szCs w:val="19"/>
+        </w:rPr>
+        <w:t>console.log(</w:t>
+      </w:r>
+      <w:proofErr w:type="gramEnd"/>
+      <w:r>
+        <w:rPr>
+          <w:rFonts w:ascii="新宋体" w:eastAsia="新宋体" w:cs="新宋体"/>
+          <w:color w:val="000000"/>
+          <w:kern w:val="0"/>
+          <w:sz w:val="19"/>
+          <w:szCs w:val="19"/>
+        </w:rPr>
+        <w:t>"</w:t>
       </w:r>
       <w:proofErr w:type="spellStart"/>
       <w:r>
@@ -23756,6 +26515,7 @@
         <w:t xml:space="preserve">            </w:t>
       </w:r>
       <w:proofErr w:type="spellStart"/>
+      <w:proofErr w:type="gramStart"/>
       <w:r>
         <w:rPr>
           <w:rFonts w:ascii="新宋体" w:eastAsia="新宋体" w:cs="新宋体"/>
@@ -23775,7 +26535,18 @@
           <w:sz w:val="19"/>
           <w:szCs w:val="19"/>
         </w:rPr>
-        <w:t xml:space="preserve">(this, </w:t>
+        <w:t>(</w:t>
+      </w:r>
+      <w:proofErr w:type="gramEnd"/>
+      <w:r>
+        <w:rPr>
+          <w:rFonts w:ascii="新宋体" w:eastAsia="新宋体" w:cs="新宋体"/>
+          <w:color w:val="000000"/>
+          <w:kern w:val="0"/>
+          <w:sz w:val="19"/>
+          <w:szCs w:val="19"/>
+        </w:rPr>
+        <w:t xml:space="preserve">this, </w:t>
       </w:r>
       <w:proofErr w:type="spellStart"/>
       <w:r>
@@ -23819,6 +26590,84 @@
           <w:sz w:val="19"/>
           <w:szCs w:val="19"/>
         </w:rPr>
+        <w:t xml:space="preserve">                </w:t>
+      </w:r>
+      <w:proofErr w:type="gramStart"/>
+      <w:r>
+        <w:rPr>
+          <w:rFonts w:ascii="新宋体" w:eastAsia="新宋体" w:cs="新宋体"/>
+          <w:color w:val="000000"/>
+          <w:kern w:val="0"/>
+          <w:sz w:val="19"/>
+          <w:szCs w:val="19"/>
+        </w:rPr>
+        <w:t>console.log(</w:t>
+      </w:r>
+      <w:proofErr w:type="spellStart"/>
+      <w:proofErr w:type="gramEnd"/>
+      <w:r>
+        <w:rPr>
+          <w:rFonts w:ascii="新宋体" w:eastAsia="新宋体" w:cs="新宋体"/>
+          <w:color w:val="000000"/>
+          <w:kern w:val="0"/>
+          <w:sz w:val="19"/>
+          <w:szCs w:val="19"/>
+        </w:rPr>
+        <w:t>JSON.stringify</w:t>
+      </w:r>
+      <w:proofErr w:type="spellEnd"/>
+      <w:r>
+        <w:rPr>
+          <w:rFonts w:ascii="新宋体" w:eastAsia="新宋体" w:cs="新宋体"/>
+          <w:color w:val="000000"/>
+          <w:kern w:val="0"/>
+          <w:sz w:val="19"/>
+          <w:szCs w:val="19"/>
+        </w:rPr>
+        <w:t>(</w:t>
+      </w:r>
+      <w:proofErr w:type="spellStart"/>
+      <w:r>
+        <w:rPr>
+          <w:rFonts w:ascii="新宋体" w:eastAsia="新宋体" w:cs="新宋体"/>
+          <w:color w:val="000000"/>
+          <w:kern w:val="0"/>
+          <w:sz w:val="19"/>
+          <w:szCs w:val="19"/>
+        </w:rPr>
+        <w:t>this.context</w:t>
+      </w:r>
+      <w:proofErr w:type="spellEnd"/>
+      <w:r>
+        <w:rPr>
+          <w:rFonts w:ascii="新宋体" w:eastAsia="新宋体" w:cs="新宋体"/>
+          <w:color w:val="000000"/>
+          <w:kern w:val="0"/>
+          <w:sz w:val="19"/>
+          <w:szCs w:val="19"/>
+        </w:rPr>
+        <w:t>));</w:t>
+      </w:r>
+    </w:p>
+    <w:p>
+      <w:pPr>
+        <w:wordWrap w:val="0"/>
+        <w:rPr>
+          <w:rFonts w:ascii="新宋体" w:eastAsia="新宋体" w:cs="新宋体"/>
+          <w:color w:val="000000"/>
+          <w:kern w:val="0"/>
+          <w:sz w:val="19"/>
+          <w:szCs w:val="19"/>
+        </w:rPr>
+      </w:pPr>
+      <w:r>
+        <w:rPr>
+          <w:rFonts w:ascii="新宋体" w:eastAsia="新宋体" w:cs="新宋体"/>
+          <w:color w:val="000000"/>
+          <w:kern w:val="0"/>
+          <w:sz w:val="19"/>
+          <w:szCs w:val="19"/>
+        </w:rPr>
         <w:t xml:space="preserve">                console.log(</w:t>
       </w:r>
       <w:proofErr w:type="spellStart"/>
@@ -23830,6 +26679,234 @@
           <w:sz w:val="19"/>
           <w:szCs w:val="19"/>
         </w:rPr>
+        <w:t>retval</w:t>
+      </w:r>
+      <w:proofErr w:type="spellEnd"/>
+      <w:r>
+        <w:rPr>
+          <w:rFonts w:ascii="新宋体" w:eastAsia="新宋体" w:cs="新宋体"/>
+          <w:color w:val="000000"/>
+          <w:kern w:val="0"/>
+          <w:sz w:val="19"/>
+          <w:szCs w:val="19"/>
+        </w:rPr>
+        <w:t>);</w:t>
+      </w:r>
+    </w:p>
+    <w:p>
+      <w:pPr>
+        <w:wordWrap w:val="0"/>
+        <w:rPr>
+          <w:rFonts w:ascii="新宋体" w:eastAsia="新宋体" w:cs="新宋体"/>
+          <w:color w:val="000000"/>
+          <w:kern w:val="0"/>
+          <w:sz w:val="19"/>
+          <w:szCs w:val="19"/>
+        </w:rPr>
+      </w:pPr>
+      <w:r>
+        <w:rPr>
+          <w:rFonts w:ascii="新宋体" w:eastAsia="新宋体" w:cs="新宋体"/>
+          <w:color w:val="000000"/>
+          <w:kern w:val="0"/>
+          <w:sz w:val="19"/>
+          <w:szCs w:val="19"/>
+        </w:rPr>
+        <w:t xml:space="preserve">            },</w:t>
+      </w:r>
+    </w:p>
+    <w:p>
+      <w:pPr>
+        <w:wordWrap w:val="0"/>
+        <w:rPr>
+          <w:rFonts w:ascii="新宋体" w:eastAsia="新宋体" w:cs="新宋体"/>
+          <w:color w:val="000000"/>
+          <w:kern w:val="0"/>
+          <w:sz w:val="19"/>
+          <w:szCs w:val="19"/>
+        </w:rPr>
+      </w:pPr>
+      <w:r>
+        <w:rPr>
+          <w:rFonts w:ascii="新宋体" w:eastAsia="新宋体" w:cs="新宋体"/>
+          <w:color w:val="000000"/>
+          <w:kern w:val="0"/>
+          <w:sz w:val="19"/>
+          <w:szCs w:val="19"/>
+        </w:rPr>
+        <w:t xml:space="preserve">        });</w:t>
+      </w:r>
+    </w:p>
+    <w:p>
+      <w:pPr>
+        <w:wordWrap w:val="0"/>
+        <w:rPr>
+          <w:rFonts w:ascii="新宋体" w:eastAsia="新宋体" w:cs="新宋体"/>
+          <w:color w:val="000000"/>
+          <w:kern w:val="0"/>
+          <w:sz w:val="19"/>
+          <w:szCs w:val="19"/>
+        </w:rPr>
+      </w:pPr>
+      <w:r>
+        <w:rPr>
+          <w:rFonts w:ascii="新宋体" w:eastAsia="新宋体" w:cs="新宋体"/>
+          <w:color w:val="000000"/>
+          <w:kern w:val="0"/>
+          <w:sz w:val="19"/>
+          <w:szCs w:val="19"/>
+        </w:rPr>
+        <w:t xml:space="preserve">    }</w:t>
+      </w:r>
+    </w:p>
+    <w:p>
+      <w:pPr>
+        <w:pStyle w:val="2"/>
+        <w:numPr>
+          <w:ilvl w:val="0"/>
+          <w:numId w:val="1"/>
+        </w:numPr>
+        <w:rPr>
+          <w:rFonts w:ascii="微软雅黑" w:eastAsia="微软雅黑" w:hAnsi="微软雅黑"/>
+        </w:rPr>
+      </w:pPr>
+      <w:r>
+        <w:rPr>
+          <w:rFonts w:ascii="微软雅黑" w:eastAsia="微软雅黑" w:hAnsi="微软雅黑" w:hint="eastAsia"/>
+        </w:rPr>
+        <w:t>寻找窗口主线程</w:t>
+      </w:r>
+    </w:p>
+    <w:p>
+      <w:pPr>
+        <w:wordWrap w:val="0"/>
+        <w:rPr>
+          <w:rFonts w:ascii="新宋体" w:eastAsia="新宋体" w:cs="新宋体"/>
+          <w:color w:val="000000"/>
+          <w:kern w:val="0"/>
+          <w:sz w:val="19"/>
+          <w:szCs w:val="19"/>
+        </w:rPr>
+      </w:pPr>
+      <w:proofErr w:type="gramStart"/>
+      <w:r>
+        <w:rPr>
+          <w:rFonts w:ascii="新宋体" w:eastAsia="新宋体" w:cs="新宋体"/>
+          <w:color w:val="000000"/>
+          <w:kern w:val="0"/>
+          <w:sz w:val="19"/>
+          <w:szCs w:val="19"/>
+        </w:rPr>
+        <w:t>demo(</w:t>
+      </w:r>
+      <w:proofErr w:type="gramEnd"/>
+      <w:r>
+        <w:rPr>
+          <w:rFonts w:ascii="新宋体" w:eastAsia="新宋体" w:cs="新宋体"/>
+          <w:color w:val="000000"/>
+          <w:kern w:val="0"/>
+          <w:sz w:val="19"/>
+          <w:szCs w:val="19"/>
+        </w:rPr>
+        <w:t>) {</w:t>
+      </w:r>
+    </w:p>
+    <w:p>
+      <w:pPr>
+        <w:wordWrap w:val="0"/>
+        <w:rPr>
+          <w:rFonts w:ascii="新宋体" w:eastAsia="新宋体" w:cs="新宋体"/>
+          <w:color w:val="000000"/>
+          <w:kern w:val="0"/>
+          <w:sz w:val="19"/>
+          <w:szCs w:val="19"/>
+        </w:rPr>
+      </w:pPr>
+      <w:r>
+        <w:rPr>
+          <w:rFonts w:ascii="新宋体" w:eastAsia="新宋体" w:cs="新宋体"/>
+          <w:color w:val="000000"/>
+          <w:kern w:val="0"/>
+          <w:sz w:val="19"/>
+          <w:szCs w:val="19"/>
+        </w:rPr>
+        <w:t xml:space="preserve">        // for (const iterator of </w:t>
+      </w:r>
+      <w:proofErr w:type="spellStart"/>
+      <w:r>
+        <w:rPr>
+          <w:rFonts w:ascii="新宋体" w:eastAsia="新宋体" w:cs="新宋体"/>
+          <w:color w:val="000000"/>
+          <w:kern w:val="0"/>
+          <w:sz w:val="19"/>
+          <w:szCs w:val="19"/>
+        </w:rPr>
+        <w:t>Process.enumerateThreads</w:t>
+      </w:r>
+      <w:proofErr w:type="spellEnd"/>
+      <w:r>
+        <w:rPr>
+          <w:rFonts w:ascii="新宋体" w:eastAsia="新宋体" w:cs="新宋体"/>
+          <w:color w:val="000000"/>
+          <w:kern w:val="0"/>
+          <w:sz w:val="19"/>
+          <w:szCs w:val="19"/>
+        </w:rPr>
+        <w:t>()) {</w:t>
+      </w:r>
+    </w:p>
+    <w:p>
+      <w:pPr>
+        <w:wordWrap w:val="0"/>
+        <w:rPr>
+          <w:rFonts w:ascii="新宋体" w:eastAsia="新宋体" w:cs="新宋体"/>
+          <w:color w:val="000000"/>
+          <w:kern w:val="0"/>
+          <w:sz w:val="19"/>
+          <w:szCs w:val="19"/>
+        </w:rPr>
+      </w:pPr>
+      <w:r>
+        <w:rPr>
+          <w:rFonts w:ascii="新宋体" w:eastAsia="新宋体" w:cs="新宋体"/>
+          <w:color w:val="000000"/>
+          <w:kern w:val="0"/>
+          <w:sz w:val="19"/>
+          <w:szCs w:val="19"/>
+        </w:rPr>
+        <w:t xml:space="preserve">        //     </w:t>
+      </w:r>
+      <w:proofErr w:type="gramStart"/>
+      <w:r>
+        <w:rPr>
+          <w:rFonts w:ascii="新宋体" w:eastAsia="新宋体" w:cs="新宋体"/>
+          <w:color w:val="000000"/>
+          <w:kern w:val="0"/>
+          <w:sz w:val="19"/>
+          <w:szCs w:val="19"/>
+        </w:rPr>
+        <w:t>console.log(</w:t>
+      </w:r>
+      <w:proofErr w:type="gramEnd"/>
+      <w:r>
+        <w:rPr>
+          <w:rFonts w:ascii="新宋体" w:eastAsia="新宋体" w:cs="新宋体"/>
+          <w:color w:val="000000"/>
+          <w:kern w:val="0"/>
+          <w:sz w:val="19"/>
+          <w:szCs w:val="19"/>
+        </w:rPr>
+        <w:t xml:space="preserve">"iterator", </w:t>
+      </w:r>
+      <w:proofErr w:type="spellStart"/>
+      <w:r>
+        <w:rPr>
+          <w:rFonts w:ascii="新宋体" w:eastAsia="新宋体" w:cs="新宋体"/>
+          <w:color w:val="000000"/>
+          <w:kern w:val="0"/>
+          <w:sz w:val="19"/>
+          <w:szCs w:val="19"/>
+        </w:rPr>
         <w:t>JSON.stringify</w:t>
       </w:r>
       <w:proofErr w:type="spellEnd"/>
@@ -23841,51 +26918,661 @@
           <w:sz w:val="19"/>
           <w:szCs w:val="19"/>
         </w:rPr>
+        <w:t>(iterator));</w:t>
+      </w:r>
+    </w:p>
+    <w:p>
+      <w:pPr>
+        <w:wordWrap w:val="0"/>
+        <w:rPr>
+          <w:rFonts w:ascii="新宋体" w:eastAsia="新宋体" w:cs="新宋体"/>
+          <w:color w:val="000000"/>
+          <w:kern w:val="0"/>
+          <w:sz w:val="19"/>
+          <w:szCs w:val="19"/>
+        </w:rPr>
+      </w:pPr>
+      <w:r>
+        <w:rPr>
+          <w:rFonts w:ascii="新宋体" w:eastAsia="新宋体" w:cs="新宋体"/>
+          <w:color w:val="000000"/>
+          <w:kern w:val="0"/>
+          <w:sz w:val="19"/>
+          <w:szCs w:val="19"/>
+        </w:rPr>
+        <w:t xml:space="preserve">        // }</w:t>
+      </w:r>
+    </w:p>
+    <w:p>
+      <w:pPr>
+        <w:wordWrap w:val="0"/>
+        <w:rPr>
+          <w:rFonts w:ascii="新宋体" w:eastAsia="新宋体" w:cs="新宋体"/>
+          <w:color w:val="000000"/>
+          <w:kern w:val="0"/>
+          <w:sz w:val="19"/>
+          <w:szCs w:val="19"/>
+        </w:rPr>
+      </w:pPr>
+      <w:r>
+        <w:rPr>
+          <w:rFonts w:ascii="新宋体" w:eastAsia="新宋体" w:cs="新宋体"/>
+          <w:color w:val="000000"/>
+          <w:kern w:val="0"/>
+          <w:sz w:val="19"/>
+          <w:szCs w:val="19"/>
+        </w:rPr>
+        <w:t xml:space="preserve">        </w:t>
+      </w:r>
+      <w:proofErr w:type="gramStart"/>
+      <w:r>
+        <w:rPr>
+          <w:rFonts w:ascii="新宋体" w:eastAsia="新宋体" w:cs="新宋体"/>
+          <w:color w:val="000000"/>
+          <w:kern w:val="0"/>
+          <w:sz w:val="19"/>
+          <w:szCs w:val="19"/>
+        </w:rPr>
+        <w:t>console.log(</w:t>
+      </w:r>
+      <w:proofErr w:type="gramEnd"/>
+      <w:r>
+        <w:rPr>
+          <w:rFonts w:ascii="新宋体" w:eastAsia="新宋体" w:cs="新宋体"/>
+          <w:color w:val="000000"/>
+          <w:kern w:val="0"/>
+          <w:sz w:val="19"/>
+          <w:szCs w:val="19"/>
+        </w:rPr>
+        <w:t xml:space="preserve">"Main Thread:", </w:t>
+      </w:r>
+      <w:proofErr w:type="spellStart"/>
+      <w:r>
+        <w:rPr>
+          <w:rFonts w:ascii="新宋体" w:eastAsia="新宋体" w:cs="新宋体"/>
+          <w:color w:val="000000"/>
+          <w:kern w:val="0"/>
+          <w:sz w:val="19"/>
+          <w:szCs w:val="19"/>
+        </w:rPr>
+        <w:t>Process.enumerateThreads</w:t>
+      </w:r>
+      <w:proofErr w:type="spellEnd"/>
+      <w:r>
+        <w:rPr>
+          <w:rFonts w:ascii="新宋体" w:eastAsia="新宋体" w:cs="新宋体"/>
+          <w:color w:val="000000"/>
+          <w:kern w:val="0"/>
+          <w:sz w:val="19"/>
+          <w:szCs w:val="19"/>
+        </w:rPr>
+        <w:t>()[0].id);</w:t>
+      </w:r>
+    </w:p>
+    <w:p>
+      <w:pPr>
+        <w:wordWrap w:val="0"/>
+        <w:rPr>
+          <w:rFonts w:ascii="新宋体" w:eastAsia="新宋体" w:cs="新宋体"/>
+          <w:color w:val="000000"/>
+          <w:kern w:val="0"/>
+          <w:sz w:val="19"/>
+          <w:szCs w:val="19"/>
+        </w:rPr>
+      </w:pPr>
+    </w:p>
+    <w:p>
+      <w:pPr>
+        <w:wordWrap w:val="0"/>
+        <w:rPr>
+          <w:rFonts w:ascii="新宋体" w:eastAsia="新宋体" w:cs="新宋体"/>
+          <w:color w:val="000000"/>
+          <w:kern w:val="0"/>
+          <w:sz w:val="19"/>
+          <w:szCs w:val="19"/>
+        </w:rPr>
+      </w:pPr>
+      <w:r>
+        <w:rPr>
+          <w:rFonts w:ascii="新宋体" w:eastAsia="新宋体" w:cs="新宋体"/>
+          <w:color w:val="000000"/>
+          <w:kern w:val="0"/>
+          <w:sz w:val="19"/>
+          <w:szCs w:val="19"/>
+        </w:rPr>
+        <w:t xml:space="preserve">        </w:t>
+      </w:r>
+      <w:proofErr w:type="gramStart"/>
+      <w:r>
+        <w:rPr>
+          <w:rFonts w:ascii="新宋体" w:eastAsia="新宋体" w:cs="新宋体"/>
+          <w:color w:val="000000"/>
+          <w:kern w:val="0"/>
+          <w:sz w:val="19"/>
+          <w:szCs w:val="19"/>
+        </w:rPr>
+        <w:t>console.log(</w:t>
+      </w:r>
+      <w:proofErr w:type="gramEnd"/>
+      <w:r>
+        <w:rPr>
+          <w:rFonts w:ascii="新宋体" w:eastAsia="新宋体" w:cs="新宋体"/>
+          <w:color w:val="000000"/>
+          <w:kern w:val="0"/>
+          <w:sz w:val="19"/>
+          <w:szCs w:val="19"/>
+        </w:rPr>
+        <w:t>"</w:t>
+      </w:r>
+      <w:proofErr w:type="spellStart"/>
+      <w:r>
+        <w:rPr>
+          <w:rFonts w:ascii="新宋体" w:eastAsia="新宋体" w:cs="新宋体"/>
+          <w:color w:val="000000"/>
+          <w:kern w:val="0"/>
+          <w:sz w:val="19"/>
+          <w:szCs w:val="19"/>
+        </w:rPr>
+        <w:t>CurrentThreadId</w:t>
+      </w:r>
+      <w:proofErr w:type="spellEnd"/>
+      <w:r>
+        <w:rPr>
+          <w:rFonts w:ascii="新宋体" w:eastAsia="新宋体" w:cs="新宋体"/>
+          <w:color w:val="000000"/>
+          <w:kern w:val="0"/>
+          <w:sz w:val="19"/>
+          <w:szCs w:val="19"/>
+        </w:rPr>
+        <w:t xml:space="preserve">", </w:t>
+      </w:r>
+      <w:proofErr w:type="spellStart"/>
+      <w:r>
+        <w:rPr>
+          <w:rFonts w:ascii="新宋体" w:eastAsia="新宋体" w:cs="新宋体"/>
+          <w:color w:val="000000"/>
+          <w:kern w:val="0"/>
+          <w:sz w:val="19"/>
+          <w:szCs w:val="19"/>
+        </w:rPr>
+        <w:t>Process.getCurrentThreadId</w:t>
+      </w:r>
+      <w:proofErr w:type="spellEnd"/>
+      <w:r>
+        <w:rPr>
+          <w:rFonts w:ascii="新宋体" w:eastAsia="新宋体" w:cs="新宋体"/>
+          <w:color w:val="000000"/>
+          <w:kern w:val="0"/>
+          <w:sz w:val="19"/>
+          <w:szCs w:val="19"/>
+        </w:rPr>
+        <w:t>());</w:t>
+      </w:r>
+    </w:p>
+    <w:p>
+      <w:pPr>
+        <w:wordWrap w:val="0"/>
+        <w:rPr>
+          <w:rFonts w:ascii="新宋体" w:eastAsia="新宋体" w:cs="新宋体"/>
+          <w:color w:val="000000"/>
+          <w:kern w:val="0"/>
+          <w:sz w:val="19"/>
+          <w:szCs w:val="19"/>
+        </w:rPr>
+      </w:pPr>
+    </w:p>
+    <w:p>
+      <w:pPr>
+        <w:wordWrap w:val="0"/>
+        <w:rPr>
+          <w:rFonts w:ascii="新宋体" w:eastAsia="新宋体" w:cs="新宋体"/>
+          <w:color w:val="000000"/>
+          <w:kern w:val="0"/>
+          <w:sz w:val="19"/>
+          <w:szCs w:val="19"/>
+        </w:rPr>
+      </w:pPr>
+      <w:r>
+        <w:rPr>
+          <w:rFonts w:ascii="新宋体" w:eastAsia="新宋体" w:cs="新宋体"/>
+          <w:color w:val="000000"/>
+          <w:kern w:val="0"/>
+          <w:sz w:val="19"/>
+          <w:szCs w:val="19"/>
+        </w:rPr>
+        <w:t xml:space="preserve">        let address = </w:t>
+      </w:r>
+      <w:proofErr w:type="spellStart"/>
+      <w:r>
+        <w:rPr>
+          <w:rFonts w:ascii="新宋体" w:eastAsia="新宋体" w:cs="新宋体"/>
+          <w:color w:val="000000"/>
+          <w:kern w:val="0"/>
+          <w:sz w:val="19"/>
+          <w:szCs w:val="19"/>
+        </w:rPr>
+        <w:t>Module.getExportByName</w:t>
+      </w:r>
+      <w:proofErr w:type="spellEnd"/>
+      <w:r>
+        <w:rPr>
+          <w:rFonts w:ascii="新宋体" w:eastAsia="新宋体" w:cs="新宋体"/>
+          <w:color w:val="000000"/>
+          <w:kern w:val="0"/>
+          <w:sz w:val="19"/>
+          <w:szCs w:val="19"/>
+        </w:rPr>
+        <w:t>("User32.dll", "</w:t>
+      </w:r>
+      <w:proofErr w:type="spellStart"/>
+      <w:r>
+        <w:rPr>
+          <w:rFonts w:ascii="新宋体" w:eastAsia="新宋体" w:cs="新宋体"/>
+          <w:color w:val="000000"/>
+          <w:kern w:val="0"/>
+          <w:sz w:val="19"/>
+          <w:szCs w:val="19"/>
+        </w:rPr>
+        <w:t>InvalidateRect</w:t>
+      </w:r>
+      <w:proofErr w:type="spellEnd"/>
+      <w:r>
+        <w:rPr>
+          <w:rFonts w:ascii="新宋体" w:eastAsia="新宋体" w:cs="新宋体"/>
+          <w:color w:val="000000"/>
+          <w:kern w:val="0"/>
+          <w:sz w:val="19"/>
+          <w:szCs w:val="19"/>
+        </w:rPr>
+        <w:t>");</w:t>
+      </w:r>
+    </w:p>
+    <w:p>
+      <w:pPr>
+        <w:wordWrap w:val="0"/>
+        <w:rPr>
+          <w:rFonts w:ascii="新宋体" w:eastAsia="新宋体" w:cs="新宋体"/>
+          <w:color w:val="000000"/>
+          <w:kern w:val="0"/>
+          <w:sz w:val="19"/>
+          <w:szCs w:val="19"/>
+        </w:rPr>
+      </w:pPr>
+      <w:r>
+        <w:rPr>
+          <w:rFonts w:ascii="新宋体" w:eastAsia="新宋体" w:cs="新宋体"/>
+          <w:color w:val="000000"/>
+          <w:kern w:val="0"/>
+          <w:sz w:val="19"/>
+          <w:szCs w:val="19"/>
+        </w:rPr>
+        <w:t xml:space="preserve">        </w:t>
+      </w:r>
+      <w:proofErr w:type="gramStart"/>
+      <w:r>
+        <w:rPr>
+          <w:rFonts w:ascii="新宋体" w:eastAsia="新宋体" w:cs="新宋体"/>
+          <w:color w:val="000000"/>
+          <w:kern w:val="0"/>
+          <w:sz w:val="19"/>
+          <w:szCs w:val="19"/>
+        </w:rPr>
+        <w:t>console.log(</w:t>
+      </w:r>
+      <w:proofErr w:type="gramEnd"/>
+      <w:r>
+        <w:rPr>
+          <w:rFonts w:ascii="新宋体" w:eastAsia="新宋体" w:cs="新宋体"/>
+          <w:color w:val="000000"/>
+          <w:kern w:val="0"/>
+          <w:sz w:val="19"/>
+          <w:szCs w:val="19"/>
+        </w:rPr>
+        <w:t>"address", address);</w:t>
+      </w:r>
+    </w:p>
+    <w:p>
+      <w:pPr>
+        <w:wordWrap w:val="0"/>
+        <w:rPr>
+          <w:rFonts w:ascii="新宋体" w:eastAsia="新宋体" w:cs="新宋体"/>
+          <w:color w:val="000000"/>
+          <w:kern w:val="0"/>
+          <w:sz w:val="19"/>
+          <w:szCs w:val="19"/>
+        </w:rPr>
+      </w:pPr>
+    </w:p>
+    <w:p>
+      <w:pPr>
+        <w:wordWrap w:val="0"/>
+        <w:rPr>
+          <w:rFonts w:ascii="新宋体" w:eastAsia="新宋体" w:cs="新宋体"/>
+          <w:color w:val="000000"/>
+          <w:kern w:val="0"/>
+          <w:sz w:val="19"/>
+          <w:szCs w:val="19"/>
+        </w:rPr>
+      </w:pPr>
+      <w:r>
+        <w:rPr>
+          <w:rFonts w:ascii="新宋体" w:eastAsia="新宋体" w:cs="新宋体"/>
+          <w:color w:val="000000"/>
+          <w:kern w:val="0"/>
+          <w:sz w:val="19"/>
+          <w:szCs w:val="19"/>
+        </w:rPr>
+        <w:t xml:space="preserve">        let listener = </w:t>
+      </w:r>
+      <w:proofErr w:type="spellStart"/>
+      <w:r>
+        <w:rPr>
+          <w:rFonts w:ascii="新宋体" w:eastAsia="新宋体" w:cs="新宋体"/>
+          <w:color w:val="000000"/>
+          <w:kern w:val="0"/>
+          <w:sz w:val="19"/>
+          <w:szCs w:val="19"/>
+        </w:rPr>
+        <w:t>Interceptor.attach</w:t>
+      </w:r>
+      <w:proofErr w:type="spellEnd"/>
+      <w:r>
+        <w:rPr>
+          <w:rFonts w:ascii="新宋体" w:eastAsia="新宋体" w:cs="新宋体"/>
+          <w:color w:val="000000"/>
+          <w:kern w:val="0"/>
+          <w:sz w:val="19"/>
+          <w:szCs w:val="19"/>
+        </w:rPr>
+        <w:t>(address, {</w:t>
+      </w:r>
+    </w:p>
+    <w:p>
+      <w:pPr>
+        <w:wordWrap w:val="0"/>
+        <w:rPr>
+          <w:rFonts w:ascii="新宋体" w:eastAsia="新宋体" w:cs="新宋体"/>
+          <w:color w:val="000000"/>
+          <w:kern w:val="0"/>
+          <w:sz w:val="19"/>
+          <w:szCs w:val="19"/>
+        </w:rPr>
+      </w:pPr>
+      <w:r>
+        <w:rPr>
+          <w:rFonts w:ascii="新宋体" w:eastAsia="新宋体" w:cs="新宋体"/>
+          <w:color w:val="000000"/>
+          <w:kern w:val="0"/>
+          <w:sz w:val="19"/>
+          <w:szCs w:val="19"/>
+        </w:rPr>
+        <w:t xml:space="preserve">            </w:t>
+      </w:r>
+      <w:proofErr w:type="spellStart"/>
+      <w:proofErr w:type="gramStart"/>
+      <w:r>
+        <w:rPr>
+          <w:rFonts w:ascii="新宋体" w:eastAsia="新宋体" w:cs="新宋体"/>
+          <w:color w:val="000000"/>
+          <w:kern w:val="0"/>
+          <w:sz w:val="19"/>
+          <w:szCs w:val="19"/>
+        </w:rPr>
+        <w:t>onEnter</w:t>
+      </w:r>
+      <w:proofErr w:type="spellEnd"/>
+      <w:r>
+        <w:rPr>
+          <w:rFonts w:ascii="新宋体" w:eastAsia="新宋体" w:cs="新宋体"/>
+          <w:color w:val="000000"/>
+          <w:kern w:val="0"/>
+          <w:sz w:val="19"/>
+          <w:szCs w:val="19"/>
+        </w:rPr>
         <w:t>(</w:t>
       </w:r>
-      <w:proofErr w:type="spellStart"/>
-      <w:r>
-        <w:rPr>
-          <w:rFonts w:ascii="新宋体" w:eastAsia="新宋体" w:cs="新宋体"/>
-          <w:color w:val="000000"/>
-          <w:kern w:val="0"/>
-          <w:sz w:val="19"/>
-          <w:szCs w:val="19"/>
-        </w:rPr>
-        <w:t>this.context</w:t>
-      </w:r>
-      <w:proofErr w:type="spellEnd"/>
-      <w:r>
-        <w:rPr>
-          <w:rFonts w:ascii="新宋体" w:eastAsia="新宋体" w:cs="新宋体"/>
-          <w:color w:val="000000"/>
-          <w:kern w:val="0"/>
-          <w:sz w:val="19"/>
-          <w:szCs w:val="19"/>
-        </w:rPr>
-        <w:t>));</w:t>
-      </w:r>
-    </w:p>
-    <w:p>
-      <w:pPr>
-        <w:wordWrap w:val="0"/>
-        <w:rPr>
-          <w:rFonts w:ascii="新宋体" w:eastAsia="新宋体" w:cs="新宋体"/>
-          <w:color w:val="000000"/>
-          <w:kern w:val="0"/>
-          <w:sz w:val="19"/>
-          <w:szCs w:val="19"/>
-        </w:rPr>
-      </w:pPr>
-      <w:r>
-        <w:rPr>
-          <w:rFonts w:ascii="新宋体" w:eastAsia="新宋体" w:cs="新宋体"/>
-          <w:color w:val="000000"/>
-          <w:kern w:val="0"/>
-          <w:sz w:val="19"/>
-          <w:szCs w:val="19"/>
-        </w:rPr>
-        <w:t xml:space="preserve">                console.log(</w:t>
+      <w:proofErr w:type="gramEnd"/>
+      <w:r>
+        <w:rPr>
+          <w:rFonts w:ascii="新宋体" w:eastAsia="新宋体" w:cs="新宋体"/>
+          <w:color w:val="000000"/>
+          <w:kern w:val="0"/>
+          <w:sz w:val="19"/>
+          <w:szCs w:val="19"/>
+        </w:rPr>
+        <w:t xml:space="preserve">this, </w:t>
+      </w:r>
+      <w:proofErr w:type="spellStart"/>
+      <w:r>
+        <w:rPr>
+          <w:rFonts w:ascii="新宋体" w:eastAsia="新宋体" w:cs="新宋体"/>
+          <w:color w:val="000000"/>
+          <w:kern w:val="0"/>
+          <w:sz w:val="19"/>
+          <w:szCs w:val="19"/>
+        </w:rPr>
+        <w:t>args</w:t>
+      </w:r>
+      <w:proofErr w:type="spellEnd"/>
+      <w:r>
+        <w:rPr>
+          <w:rFonts w:ascii="新宋体" w:eastAsia="新宋体" w:cs="新宋体"/>
+          <w:color w:val="000000"/>
+          <w:kern w:val="0"/>
+          <w:sz w:val="19"/>
+          <w:szCs w:val="19"/>
+        </w:rPr>
+        <w:t>) {</w:t>
+      </w:r>
+    </w:p>
+    <w:p>
+      <w:pPr>
+        <w:wordWrap w:val="0"/>
+        <w:rPr>
+          <w:rFonts w:ascii="新宋体" w:eastAsia="新宋体" w:cs="新宋体"/>
+          <w:color w:val="000000"/>
+          <w:kern w:val="0"/>
+          <w:sz w:val="19"/>
+          <w:szCs w:val="19"/>
+        </w:rPr>
+      </w:pPr>
+      <w:r>
+        <w:rPr>
+          <w:rFonts w:ascii="新宋体" w:eastAsia="新宋体" w:cs="新宋体"/>
+          <w:color w:val="000000"/>
+          <w:kern w:val="0"/>
+          <w:sz w:val="19"/>
+          <w:szCs w:val="19"/>
+        </w:rPr>
+        <w:t xml:space="preserve">                </w:t>
+      </w:r>
+      <w:proofErr w:type="gramStart"/>
+      <w:r>
+        <w:rPr>
+          <w:rFonts w:ascii="新宋体" w:eastAsia="新宋体" w:cs="新宋体"/>
+          <w:color w:val="000000"/>
+          <w:kern w:val="0"/>
+          <w:sz w:val="19"/>
+          <w:szCs w:val="19"/>
+        </w:rPr>
+        <w:t>console.log(</w:t>
+      </w:r>
+      <w:proofErr w:type="gramEnd"/>
+      <w:r>
+        <w:rPr>
+          <w:rFonts w:ascii="新宋体" w:eastAsia="新宋体" w:cs="新宋体"/>
+          <w:color w:val="000000"/>
+          <w:kern w:val="0"/>
+          <w:sz w:val="19"/>
+          <w:szCs w:val="19"/>
+        </w:rPr>
+        <w:t xml:space="preserve">"CurrentThreadId2", </w:t>
+      </w:r>
+      <w:proofErr w:type="spellStart"/>
+      <w:r>
+        <w:rPr>
+          <w:rFonts w:ascii="新宋体" w:eastAsia="新宋体" w:cs="新宋体"/>
+          <w:color w:val="000000"/>
+          <w:kern w:val="0"/>
+          <w:sz w:val="19"/>
+          <w:szCs w:val="19"/>
+        </w:rPr>
+        <w:t>Process.getCurrentThreadId</w:t>
+      </w:r>
+      <w:proofErr w:type="spellEnd"/>
+      <w:r>
+        <w:rPr>
+          <w:rFonts w:ascii="新宋体" w:eastAsia="新宋体" w:cs="新宋体"/>
+          <w:color w:val="000000"/>
+          <w:kern w:val="0"/>
+          <w:sz w:val="19"/>
+          <w:szCs w:val="19"/>
+        </w:rPr>
+        <w:t>());</w:t>
+      </w:r>
+    </w:p>
+    <w:p>
+      <w:pPr>
+        <w:wordWrap w:val="0"/>
+        <w:rPr>
+          <w:rFonts w:ascii="新宋体" w:eastAsia="新宋体" w:cs="新宋体"/>
+          <w:color w:val="000000"/>
+          <w:kern w:val="0"/>
+          <w:sz w:val="19"/>
+          <w:szCs w:val="19"/>
+        </w:rPr>
+      </w:pPr>
+      <w:r>
+        <w:rPr>
+          <w:rFonts w:ascii="新宋体" w:eastAsia="新宋体" w:cs="新宋体"/>
+          <w:color w:val="000000"/>
+          <w:kern w:val="0"/>
+          <w:sz w:val="19"/>
+          <w:szCs w:val="19"/>
+        </w:rPr>
+        <w:t xml:space="preserve">                console.log("</w:t>
+      </w:r>
+      <w:proofErr w:type="spellStart"/>
+      <w:r>
+        <w:rPr>
+          <w:rFonts w:ascii="新宋体" w:eastAsia="新宋体" w:cs="新宋体"/>
+          <w:color w:val="000000"/>
+          <w:kern w:val="0"/>
+          <w:sz w:val="19"/>
+          <w:szCs w:val="19"/>
+        </w:rPr>
+        <w:t>onEnter</w:t>
+      </w:r>
+      <w:proofErr w:type="spellEnd"/>
+      <w:r>
+        <w:rPr>
+          <w:rFonts w:ascii="新宋体" w:eastAsia="新宋体" w:cs="新宋体"/>
+          <w:color w:val="000000"/>
+          <w:kern w:val="0"/>
+          <w:sz w:val="19"/>
+          <w:szCs w:val="19"/>
+        </w:rPr>
+        <w:t>");</w:t>
+      </w:r>
+    </w:p>
+    <w:p>
+      <w:pPr>
+        <w:wordWrap w:val="0"/>
+        <w:rPr>
+          <w:rFonts w:ascii="新宋体" w:eastAsia="新宋体" w:cs="新宋体"/>
+          <w:color w:val="000000"/>
+          <w:kern w:val="0"/>
+          <w:sz w:val="19"/>
+          <w:szCs w:val="19"/>
+        </w:rPr>
+      </w:pPr>
+      <w:r>
+        <w:rPr>
+          <w:rFonts w:ascii="新宋体" w:eastAsia="新宋体" w:cs="新宋体"/>
+          <w:color w:val="000000"/>
+          <w:kern w:val="0"/>
+          <w:sz w:val="19"/>
+          <w:szCs w:val="19"/>
+        </w:rPr>
+        <w:t xml:space="preserve">                this["AAA"] = "1234";</w:t>
+      </w:r>
+    </w:p>
+    <w:p>
+      <w:pPr>
+        <w:wordWrap w:val="0"/>
+        <w:rPr>
+          <w:rFonts w:ascii="新宋体" w:eastAsia="新宋体" w:cs="新宋体"/>
+          <w:color w:val="000000"/>
+          <w:kern w:val="0"/>
+          <w:sz w:val="19"/>
+          <w:szCs w:val="19"/>
+        </w:rPr>
+      </w:pPr>
+      <w:r>
+        <w:rPr>
+          <w:rFonts w:ascii="新宋体" w:eastAsia="新宋体" w:cs="新宋体"/>
+          <w:color w:val="000000"/>
+          <w:kern w:val="0"/>
+          <w:sz w:val="19"/>
+          <w:szCs w:val="19"/>
+        </w:rPr>
+        <w:t xml:space="preserve">            },</w:t>
+      </w:r>
+    </w:p>
+    <w:p>
+      <w:pPr>
+        <w:wordWrap w:val="0"/>
+        <w:rPr>
+          <w:rFonts w:ascii="新宋体" w:eastAsia="新宋体" w:cs="新宋体"/>
+          <w:color w:val="000000"/>
+          <w:kern w:val="0"/>
+          <w:sz w:val="19"/>
+          <w:szCs w:val="19"/>
+        </w:rPr>
+      </w:pPr>
+      <w:r>
+        <w:rPr>
+          <w:rFonts w:ascii="新宋体" w:eastAsia="新宋体" w:cs="新宋体"/>
+          <w:color w:val="000000"/>
+          <w:kern w:val="0"/>
+          <w:sz w:val="19"/>
+          <w:szCs w:val="19"/>
+        </w:rPr>
+        <w:t xml:space="preserve">            </w:t>
+      </w:r>
+      <w:proofErr w:type="spellStart"/>
+      <w:proofErr w:type="gramStart"/>
+      <w:r>
+        <w:rPr>
+          <w:rFonts w:ascii="新宋体" w:eastAsia="新宋体" w:cs="新宋体"/>
+          <w:color w:val="000000"/>
+          <w:kern w:val="0"/>
+          <w:sz w:val="19"/>
+          <w:szCs w:val="19"/>
+        </w:rPr>
+        <w:t>onLeave</w:t>
+      </w:r>
+      <w:proofErr w:type="spellEnd"/>
+      <w:r>
+        <w:rPr>
+          <w:rFonts w:ascii="新宋体" w:eastAsia="新宋体" w:cs="新宋体"/>
+          <w:color w:val="000000"/>
+          <w:kern w:val="0"/>
+          <w:sz w:val="19"/>
+          <w:szCs w:val="19"/>
+        </w:rPr>
+        <w:t>(</w:t>
+      </w:r>
+      <w:proofErr w:type="gramEnd"/>
+      <w:r>
+        <w:rPr>
+          <w:rFonts w:ascii="新宋体" w:eastAsia="新宋体" w:cs="新宋体"/>
+          <w:color w:val="000000"/>
+          <w:kern w:val="0"/>
+          <w:sz w:val="19"/>
+          <w:szCs w:val="19"/>
+        </w:rPr>
+        <w:t xml:space="preserve">this, </w:t>
       </w:r>
       <w:proofErr w:type="spellStart"/>
       <w:r>
@@ -23907,7 +27594,119 @@
           <w:sz w:val="19"/>
           <w:szCs w:val="19"/>
         </w:rPr>
-        <w:t>);</w:t>
+        <w:t>) {</w:t>
+      </w:r>
+    </w:p>
+    <w:p>
+      <w:pPr>
+        <w:wordWrap w:val="0"/>
+        <w:rPr>
+          <w:rFonts w:ascii="新宋体" w:eastAsia="新宋体" w:cs="新宋体"/>
+          <w:color w:val="000000"/>
+          <w:kern w:val="0"/>
+          <w:sz w:val="19"/>
+          <w:szCs w:val="19"/>
+        </w:rPr>
+      </w:pPr>
+      <w:r>
+        <w:rPr>
+          <w:rFonts w:ascii="新宋体" w:eastAsia="新宋体" w:cs="新宋体"/>
+          <w:color w:val="000000"/>
+          <w:kern w:val="0"/>
+          <w:sz w:val="19"/>
+          <w:szCs w:val="19"/>
+        </w:rPr>
+        <w:t xml:space="preserve">                console.log("</w:t>
+      </w:r>
+      <w:proofErr w:type="spellStart"/>
+      <w:r>
+        <w:rPr>
+          <w:rFonts w:ascii="新宋体" w:eastAsia="新宋体" w:cs="新宋体"/>
+          <w:color w:val="000000"/>
+          <w:kern w:val="0"/>
+          <w:sz w:val="19"/>
+          <w:szCs w:val="19"/>
+        </w:rPr>
+        <w:t>onLeave</w:t>
+      </w:r>
+      <w:proofErr w:type="spellEnd"/>
+      <w:r>
+        <w:rPr>
+          <w:rFonts w:ascii="新宋体" w:eastAsia="新宋体" w:cs="新宋体"/>
+          <w:color w:val="000000"/>
+          <w:kern w:val="0"/>
+          <w:sz w:val="19"/>
+          <w:szCs w:val="19"/>
+        </w:rPr>
+        <w:t>");</w:t>
+      </w:r>
+    </w:p>
+    <w:p>
+      <w:pPr>
+        <w:wordWrap w:val="0"/>
+        <w:rPr>
+          <w:rFonts w:ascii="新宋体" w:eastAsia="新宋体" w:cs="新宋体"/>
+          <w:color w:val="000000"/>
+          <w:kern w:val="0"/>
+          <w:sz w:val="19"/>
+          <w:szCs w:val="19"/>
+        </w:rPr>
+      </w:pPr>
+      <w:r>
+        <w:rPr>
+          <w:rFonts w:ascii="新宋体" w:eastAsia="新宋体" w:cs="新宋体"/>
+          <w:color w:val="000000"/>
+          <w:kern w:val="0"/>
+          <w:sz w:val="19"/>
+          <w:szCs w:val="19"/>
+        </w:rPr>
+        <w:t xml:space="preserve">                console.log(this["AAA"]);</w:t>
+      </w:r>
+    </w:p>
+    <w:p>
+      <w:pPr>
+        <w:wordWrap w:val="0"/>
+        <w:rPr>
+          <w:rFonts w:ascii="新宋体" w:eastAsia="新宋体" w:cs="新宋体"/>
+          <w:color w:val="000000"/>
+          <w:kern w:val="0"/>
+          <w:sz w:val="19"/>
+          <w:szCs w:val="19"/>
+        </w:rPr>
+      </w:pPr>
+      <w:r>
+        <w:rPr>
+          <w:rFonts w:ascii="新宋体" w:eastAsia="新宋体" w:cs="新宋体"/>
+          <w:color w:val="000000"/>
+          <w:kern w:val="0"/>
+          <w:sz w:val="19"/>
+          <w:szCs w:val="19"/>
+        </w:rPr>
+        <w:t xml:space="preserve">                </w:t>
+      </w:r>
+      <w:proofErr w:type="spellStart"/>
+      <w:proofErr w:type="gramStart"/>
+      <w:r>
+        <w:rPr>
+          <w:rFonts w:ascii="新宋体" w:eastAsia="新宋体" w:cs="新宋体"/>
+          <w:color w:val="000000"/>
+          <w:kern w:val="0"/>
+          <w:sz w:val="19"/>
+          <w:szCs w:val="19"/>
+        </w:rPr>
+        <w:t>listener.detach</w:t>
+      </w:r>
+      <w:proofErr w:type="spellEnd"/>
+      <w:proofErr w:type="gramEnd"/>
+      <w:r>
+        <w:rPr>
+          <w:rFonts w:ascii="新宋体" w:eastAsia="新宋体" w:cs="新宋体"/>
+          <w:color w:val="000000"/>
+          <w:kern w:val="0"/>
+          <w:sz w:val="19"/>
+          <w:szCs w:val="19"/>
+        </w:rPr>
+        <w:t>();</w:t>
       </w:r>
     </w:p>
     <w:p>
@@ -23953,18 +27752,6 @@
         </w:rPr>
         <w:t xml:space="preserve">        });</w:t>
       </w:r>
-    </w:p>
-    <w:p>
-      <w:pPr>
-        <w:wordWrap w:val="0"/>
-        <w:rPr>
-          <w:rFonts w:ascii="新宋体" w:eastAsia="新宋体" w:cs="新宋体"/>
-          <w:color w:val="000000"/>
-          <w:kern w:val="0"/>
-          <w:sz w:val="19"/>
-          <w:szCs w:val="19"/>
-        </w:rPr>
-      </w:pPr>
     </w:p>
     <w:p>
       <w:pPr>
@@ -23989,18 +27776,6 @@
       </w:r>
       <w:bookmarkStart w:id="0" w:name="_GoBack"/>
       <w:bookmarkEnd w:id="0"/>
-    </w:p>
-    <w:p>
-      <w:pPr>
-        <w:wordWrap w:val="0"/>
-        <w:rPr>
-          <w:rFonts w:ascii="新宋体" w:eastAsia="新宋体" w:cs="新宋体"/>
-          <w:color w:val="000000"/>
-          <w:kern w:val="0"/>
-          <w:sz w:val="19"/>
-          <w:szCs w:val="19"/>
-        </w:rPr>
-      </w:pPr>
     </w:p>
     <w:p>
       <w:pPr>
@@ -26528,7 +30303,7 @@
 </file>
 
 <file path=customXml/itemProps1.xml><?xml version="1.0" encoding="utf-8"?>
-<ds:datastoreItem xmlns:ds="http://schemas.openxmlformats.org/officeDocument/2006/customXml" ds:itemID="{8BB03598-4B68-4E1F-839E-02FAAF4D558D}">
+<ds:datastoreItem xmlns:ds="http://schemas.openxmlformats.org/officeDocument/2006/customXml" ds:itemID="{3B25098A-AC06-4899-9186-DF4EBE2EB286}">
   <ds:schemaRefs>
     <ds:schemaRef ds:uri="http://schemas.openxmlformats.org/officeDocument/2006/bibliography"/>
   </ds:schemaRefs>

--- a/Frida快速入门.docx
+++ b/Frida快速入门.docx
@@ -27774,44 +27774,2304 @@
         </w:rPr>
         <w:t xml:space="preserve">    }</w:t>
       </w:r>
+    </w:p>
+    <w:p>
+      <w:pPr>
+        <w:wordWrap w:val="0"/>
+        <w:rPr>
+          <w:rFonts w:ascii="新宋体" w:eastAsia="新宋体" w:cs="新宋体"/>
+          <w:color w:val="000000"/>
+          <w:kern w:val="0"/>
+          <w:sz w:val="19"/>
+          <w:szCs w:val="19"/>
+        </w:rPr>
+      </w:pPr>
+    </w:p>
+    <w:p>
+      <w:pPr>
+        <w:pStyle w:val="2"/>
+        <w:numPr>
+          <w:ilvl w:val="0"/>
+          <w:numId w:val="1"/>
+        </w:numPr>
+        <w:rPr>
+          <w:rFonts w:ascii="微软雅黑" w:eastAsia="微软雅黑" w:hAnsi="微软雅黑"/>
+        </w:rPr>
+      </w:pPr>
+      <w:proofErr w:type="spellStart"/>
+      <w:r>
+        <w:rPr>
+          <w:rFonts w:ascii="微软雅黑" w:eastAsia="微软雅黑" w:hAnsi="微软雅黑"/>
+        </w:rPr>
+        <w:lastRenderedPageBreak/>
+        <w:t>ModuleMap</w:t>
+      </w:r>
+      <w:proofErr w:type="spellEnd"/>
+      <w:r>
+        <w:rPr>
+          <w:rFonts w:ascii="微软雅黑" w:eastAsia="微软雅黑" w:hAnsi="微软雅黑" w:hint="eastAsia"/>
+        </w:rPr>
+        <w:t>类的使用</w:t>
+      </w:r>
+    </w:p>
+    <w:p>
+      <w:pPr>
+        <w:wordWrap w:val="0"/>
+        <w:rPr>
+          <w:rFonts w:ascii="新宋体" w:eastAsia="新宋体" w:cs="新宋体"/>
+          <w:color w:val="000000"/>
+          <w:kern w:val="0"/>
+          <w:sz w:val="19"/>
+          <w:szCs w:val="19"/>
+        </w:rPr>
+      </w:pPr>
+      <w:r>
+        <w:rPr>
+          <w:rFonts w:ascii="新宋体" w:eastAsia="新宋体" w:cs="新宋体"/>
+          <w:color w:val="000000"/>
+          <w:kern w:val="0"/>
+          <w:sz w:val="19"/>
+          <w:szCs w:val="19"/>
+        </w:rPr>
+        <w:t xml:space="preserve">    </w:t>
+      </w:r>
+      <w:proofErr w:type="gramStart"/>
+      <w:r>
+        <w:rPr>
+          <w:rFonts w:ascii="新宋体" w:eastAsia="新宋体" w:cs="新宋体"/>
+          <w:color w:val="000000"/>
+          <w:kern w:val="0"/>
+          <w:sz w:val="19"/>
+          <w:szCs w:val="19"/>
+        </w:rPr>
+        <w:t>demo(</w:t>
+      </w:r>
+      <w:proofErr w:type="gramEnd"/>
+      <w:r>
+        <w:rPr>
+          <w:rFonts w:ascii="新宋体" w:eastAsia="新宋体" w:cs="新宋体"/>
+          <w:color w:val="000000"/>
+          <w:kern w:val="0"/>
+          <w:sz w:val="19"/>
+          <w:szCs w:val="19"/>
+        </w:rPr>
+        <w:t>) {</w:t>
+      </w:r>
+    </w:p>
+    <w:p>
+      <w:pPr>
+        <w:wordWrap w:val="0"/>
+        <w:rPr>
+          <w:rFonts w:ascii="新宋体" w:eastAsia="新宋体" w:cs="新宋体"/>
+          <w:color w:val="000000"/>
+          <w:kern w:val="0"/>
+          <w:sz w:val="19"/>
+          <w:szCs w:val="19"/>
+        </w:rPr>
+      </w:pPr>
+      <w:r>
+        <w:rPr>
+          <w:rFonts w:ascii="新宋体" w:eastAsia="新宋体" w:cs="新宋体"/>
+          <w:color w:val="000000"/>
+          <w:kern w:val="0"/>
+          <w:sz w:val="19"/>
+          <w:szCs w:val="19"/>
+        </w:rPr>
+        <w:t xml:space="preserve">        // </w:t>
+      </w:r>
+      <w:proofErr w:type="spellStart"/>
+      <w:r>
+        <w:rPr>
+          <w:rFonts w:ascii="新宋体" w:eastAsia="新宋体" w:cs="新宋体"/>
+          <w:color w:val="000000"/>
+          <w:kern w:val="0"/>
+          <w:sz w:val="19"/>
+          <w:szCs w:val="19"/>
+        </w:rPr>
+        <w:t>Process.getModuleByAddress</w:t>
+      </w:r>
+      <w:proofErr w:type="spellEnd"/>
+      <w:r>
+        <w:rPr>
+          <w:rFonts w:ascii="新宋体" w:eastAsia="新宋体" w:cs="新宋体"/>
+          <w:color w:val="000000"/>
+          <w:kern w:val="0"/>
+          <w:sz w:val="19"/>
+          <w:szCs w:val="19"/>
+        </w:rPr>
+        <w:t>(</w:t>
+      </w:r>
+      <w:proofErr w:type="spellStart"/>
+      <w:r>
+        <w:rPr>
+          <w:rFonts w:ascii="新宋体" w:eastAsia="新宋体" w:cs="新宋体"/>
+          <w:color w:val="000000"/>
+          <w:kern w:val="0"/>
+          <w:sz w:val="19"/>
+          <w:szCs w:val="19"/>
+        </w:rPr>
+        <w:t>ptr</w:t>
+      </w:r>
+      <w:proofErr w:type="spellEnd"/>
+      <w:r>
+        <w:rPr>
+          <w:rFonts w:ascii="新宋体" w:eastAsia="新宋体" w:cs="新宋体"/>
+          <w:color w:val="000000"/>
+          <w:kern w:val="0"/>
+          <w:sz w:val="19"/>
+          <w:szCs w:val="19"/>
+        </w:rPr>
+        <w:t>(0x11223344));</w:t>
+      </w:r>
+    </w:p>
+    <w:p>
+      <w:pPr>
+        <w:wordWrap w:val="0"/>
+        <w:rPr>
+          <w:rFonts w:ascii="新宋体" w:eastAsia="新宋体" w:cs="新宋体"/>
+          <w:color w:val="000000"/>
+          <w:kern w:val="0"/>
+          <w:sz w:val="19"/>
+          <w:szCs w:val="19"/>
+        </w:rPr>
+      </w:pPr>
+      <w:r>
+        <w:rPr>
+          <w:rFonts w:ascii="新宋体" w:eastAsia="新宋体" w:cs="新宋体"/>
+          <w:color w:val="000000"/>
+          <w:kern w:val="0"/>
+          <w:sz w:val="19"/>
+          <w:szCs w:val="19"/>
+        </w:rPr>
+        <w:t xml:space="preserve">        // </w:t>
+      </w:r>
+      <w:proofErr w:type="spellStart"/>
+      <w:r>
+        <w:rPr>
+          <w:rFonts w:ascii="新宋体" w:eastAsia="新宋体" w:cs="新宋体"/>
+          <w:color w:val="000000"/>
+          <w:kern w:val="0"/>
+          <w:sz w:val="19"/>
+          <w:szCs w:val="19"/>
+        </w:rPr>
+        <w:t>Process.getModuleByName</w:t>
+      </w:r>
+      <w:proofErr w:type="spellEnd"/>
+      <w:r>
+        <w:rPr>
+          <w:rFonts w:ascii="新宋体" w:eastAsia="新宋体" w:cs="新宋体"/>
+          <w:color w:val="000000"/>
+          <w:kern w:val="0"/>
+          <w:sz w:val="19"/>
+          <w:szCs w:val="19"/>
+        </w:rPr>
+        <w:t>("module.name");</w:t>
+      </w:r>
+    </w:p>
+    <w:p>
+      <w:pPr>
+        <w:wordWrap w:val="0"/>
+        <w:rPr>
+          <w:rFonts w:ascii="新宋体" w:eastAsia="新宋体" w:cs="新宋体"/>
+          <w:color w:val="000000"/>
+          <w:kern w:val="0"/>
+          <w:sz w:val="19"/>
+          <w:szCs w:val="19"/>
+        </w:rPr>
+      </w:pPr>
+      <w:r>
+        <w:rPr>
+          <w:rFonts w:ascii="新宋体" w:eastAsia="新宋体" w:cs="新宋体"/>
+          <w:color w:val="000000"/>
+          <w:kern w:val="0"/>
+          <w:sz w:val="19"/>
+          <w:szCs w:val="19"/>
+        </w:rPr>
+        <w:t xml:space="preserve">        // </w:t>
+      </w:r>
+      <w:proofErr w:type="spellStart"/>
+      <w:r>
+        <w:rPr>
+          <w:rFonts w:ascii="新宋体" w:eastAsia="新宋体" w:cs="新宋体"/>
+          <w:color w:val="000000"/>
+          <w:kern w:val="0"/>
+          <w:sz w:val="19"/>
+          <w:szCs w:val="19"/>
+        </w:rPr>
+        <w:t>Process.enumerateModules</w:t>
+      </w:r>
+      <w:proofErr w:type="spellEnd"/>
+      <w:r>
+        <w:rPr>
+          <w:rFonts w:ascii="新宋体" w:eastAsia="新宋体" w:cs="新宋体"/>
+          <w:color w:val="000000"/>
+          <w:kern w:val="0"/>
+          <w:sz w:val="19"/>
+          <w:szCs w:val="19"/>
+        </w:rPr>
+        <w:t>();</w:t>
+      </w:r>
+    </w:p>
+    <w:p>
+      <w:pPr>
+        <w:wordWrap w:val="0"/>
+        <w:rPr>
+          <w:rFonts w:ascii="新宋体" w:eastAsia="新宋体" w:cs="新宋体"/>
+          <w:color w:val="000000"/>
+          <w:kern w:val="0"/>
+          <w:sz w:val="19"/>
+          <w:szCs w:val="19"/>
+        </w:rPr>
+      </w:pPr>
+      <w:r>
+        <w:rPr>
+          <w:rFonts w:ascii="新宋体" w:eastAsia="新宋体" w:cs="新宋体"/>
+          <w:color w:val="000000"/>
+          <w:kern w:val="0"/>
+          <w:sz w:val="19"/>
+          <w:szCs w:val="19"/>
+        </w:rPr>
+        <w:t xml:space="preserve">        let </w:t>
+      </w:r>
+      <w:proofErr w:type="spellStart"/>
+      <w:r>
+        <w:rPr>
+          <w:rFonts w:ascii="新宋体" w:eastAsia="新宋体" w:cs="新宋体"/>
+          <w:color w:val="000000"/>
+          <w:kern w:val="0"/>
+          <w:sz w:val="19"/>
+          <w:szCs w:val="19"/>
+        </w:rPr>
+        <w:t>moduleMap</w:t>
+      </w:r>
+      <w:proofErr w:type="spellEnd"/>
+      <w:r>
+        <w:rPr>
+          <w:rFonts w:ascii="新宋体" w:eastAsia="新宋体" w:cs="新宋体"/>
+          <w:color w:val="000000"/>
+          <w:kern w:val="0"/>
+          <w:sz w:val="19"/>
+          <w:szCs w:val="19"/>
+        </w:rPr>
+        <w:t xml:space="preserve"> = new </w:t>
+      </w:r>
+      <w:proofErr w:type="spellStart"/>
+      <w:proofErr w:type="gramStart"/>
+      <w:r>
+        <w:rPr>
+          <w:rFonts w:ascii="新宋体" w:eastAsia="新宋体" w:cs="新宋体"/>
+          <w:color w:val="000000"/>
+          <w:kern w:val="0"/>
+          <w:sz w:val="19"/>
+          <w:szCs w:val="19"/>
+        </w:rPr>
+        <w:t>ModuleMap</w:t>
+      </w:r>
+      <w:proofErr w:type="spellEnd"/>
+      <w:r>
+        <w:rPr>
+          <w:rFonts w:ascii="新宋体" w:eastAsia="新宋体" w:cs="新宋体"/>
+          <w:color w:val="000000"/>
+          <w:kern w:val="0"/>
+          <w:sz w:val="19"/>
+          <w:szCs w:val="19"/>
+        </w:rPr>
+        <w:t>(</w:t>
+      </w:r>
+      <w:proofErr w:type="gramEnd"/>
+      <w:r>
+        <w:rPr>
+          <w:rFonts w:ascii="新宋体" w:eastAsia="新宋体" w:cs="新宋体"/>
+          <w:color w:val="000000"/>
+          <w:kern w:val="0"/>
+          <w:sz w:val="19"/>
+          <w:szCs w:val="19"/>
+        </w:rPr>
+        <w:t xml:space="preserve">(m: Module) =&gt; { return </w:t>
+      </w:r>
+      <w:proofErr w:type="spellStart"/>
+      <w:r>
+        <w:rPr>
+          <w:rFonts w:ascii="新宋体" w:eastAsia="新宋体" w:cs="新宋体"/>
+          <w:color w:val="000000"/>
+          <w:kern w:val="0"/>
+          <w:sz w:val="19"/>
+          <w:szCs w:val="19"/>
+        </w:rPr>
+        <w:t>m.name.endsWith</w:t>
+      </w:r>
+      <w:proofErr w:type="spellEnd"/>
+      <w:r>
+        <w:rPr>
+          <w:rFonts w:ascii="新宋体" w:eastAsia="新宋体" w:cs="新宋体"/>
+          <w:color w:val="000000"/>
+          <w:kern w:val="0"/>
+          <w:sz w:val="19"/>
+          <w:szCs w:val="19"/>
+        </w:rPr>
+        <w:t>("</w:t>
+      </w:r>
+      <w:proofErr w:type="spellStart"/>
+      <w:r>
+        <w:rPr>
+          <w:rFonts w:ascii="新宋体" w:eastAsia="新宋体" w:cs="新宋体"/>
+          <w:color w:val="000000"/>
+          <w:kern w:val="0"/>
+          <w:sz w:val="19"/>
+          <w:szCs w:val="19"/>
+        </w:rPr>
+        <w:t>dll</w:t>
+      </w:r>
+      <w:proofErr w:type="spellEnd"/>
+      <w:r>
+        <w:rPr>
+          <w:rFonts w:ascii="新宋体" w:eastAsia="新宋体" w:cs="新宋体"/>
+          <w:color w:val="000000"/>
+          <w:kern w:val="0"/>
+          <w:sz w:val="19"/>
+          <w:szCs w:val="19"/>
+        </w:rPr>
+        <w:t>"); });</w:t>
+      </w:r>
+    </w:p>
+    <w:p>
+      <w:pPr>
+        <w:wordWrap w:val="0"/>
+        <w:rPr>
+          <w:rFonts w:ascii="新宋体" w:eastAsia="新宋体" w:cs="新宋体"/>
+          <w:color w:val="000000"/>
+          <w:kern w:val="0"/>
+          <w:sz w:val="19"/>
+          <w:szCs w:val="19"/>
+        </w:rPr>
+      </w:pPr>
+      <w:r>
+        <w:rPr>
+          <w:rFonts w:ascii="新宋体" w:eastAsia="新宋体" w:cs="新宋体"/>
+          <w:color w:val="000000"/>
+          <w:kern w:val="0"/>
+          <w:sz w:val="19"/>
+          <w:szCs w:val="19"/>
+        </w:rPr>
+        <w:t xml:space="preserve">        for (const iterator of </w:t>
+      </w:r>
+      <w:proofErr w:type="spellStart"/>
+      <w:r>
+        <w:rPr>
+          <w:rFonts w:ascii="新宋体" w:eastAsia="新宋体" w:cs="新宋体"/>
+          <w:color w:val="000000"/>
+          <w:kern w:val="0"/>
+          <w:sz w:val="19"/>
+          <w:szCs w:val="19"/>
+        </w:rPr>
+        <w:t>moduleMap.values</w:t>
+      </w:r>
+      <w:proofErr w:type="spellEnd"/>
+      <w:r>
+        <w:rPr>
+          <w:rFonts w:ascii="新宋体" w:eastAsia="新宋体" w:cs="新宋体"/>
+          <w:color w:val="000000"/>
+          <w:kern w:val="0"/>
+          <w:sz w:val="19"/>
+          <w:szCs w:val="19"/>
+        </w:rPr>
+        <w:t>()) {</w:t>
+      </w:r>
+    </w:p>
+    <w:p>
+      <w:pPr>
+        <w:wordWrap w:val="0"/>
+        <w:rPr>
+          <w:rFonts w:ascii="新宋体" w:eastAsia="新宋体" w:cs="新宋体"/>
+          <w:color w:val="000000"/>
+          <w:kern w:val="0"/>
+          <w:sz w:val="19"/>
+          <w:szCs w:val="19"/>
+        </w:rPr>
+      </w:pPr>
+      <w:r>
+        <w:rPr>
+          <w:rFonts w:ascii="新宋体" w:eastAsia="新宋体" w:cs="新宋体"/>
+          <w:color w:val="000000"/>
+          <w:kern w:val="0"/>
+          <w:sz w:val="19"/>
+          <w:szCs w:val="19"/>
+        </w:rPr>
+        <w:t xml:space="preserve">            </w:t>
+      </w:r>
+      <w:proofErr w:type="gramStart"/>
+      <w:r>
+        <w:rPr>
+          <w:rFonts w:ascii="新宋体" w:eastAsia="新宋体" w:cs="新宋体"/>
+          <w:color w:val="000000"/>
+          <w:kern w:val="0"/>
+          <w:sz w:val="19"/>
+          <w:szCs w:val="19"/>
+        </w:rPr>
+        <w:t>console.log(</w:t>
+      </w:r>
+      <w:proofErr w:type="spellStart"/>
+      <w:proofErr w:type="gramEnd"/>
+      <w:r>
+        <w:rPr>
+          <w:rFonts w:ascii="新宋体" w:eastAsia="新宋体" w:cs="新宋体"/>
+          <w:color w:val="000000"/>
+          <w:kern w:val="0"/>
+          <w:sz w:val="19"/>
+          <w:szCs w:val="19"/>
+        </w:rPr>
+        <w:t>JSON.stringify</w:t>
+      </w:r>
+      <w:proofErr w:type="spellEnd"/>
+      <w:r>
+        <w:rPr>
+          <w:rFonts w:ascii="新宋体" w:eastAsia="新宋体" w:cs="新宋体"/>
+          <w:color w:val="000000"/>
+          <w:kern w:val="0"/>
+          <w:sz w:val="19"/>
+          <w:szCs w:val="19"/>
+        </w:rPr>
+        <w:t>(iterator));</w:t>
+      </w:r>
+    </w:p>
+    <w:p>
+      <w:pPr>
+        <w:wordWrap w:val="0"/>
+        <w:rPr>
+          <w:rFonts w:ascii="新宋体" w:eastAsia="新宋体" w:cs="新宋体"/>
+          <w:color w:val="000000"/>
+          <w:kern w:val="0"/>
+          <w:sz w:val="19"/>
+          <w:szCs w:val="19"/>
+        </w:rPr>
+      </w:pPr>
+      <w:r>
+        <w:rPr>
+          <w:rFonts w:ascii="新宋体" w:eastAsia="新宋体" w:cs="新宋体"/>
+          <w:color w:val="000000"/>
+          <w:kern w:val="0"/>
+          <w:sz w:val="19"/>
+          <w:szCs w:val="19"/>
+        </w:rPr>
+        <w:t xml:space="preserve">        }</w:t>
+      </w:r>
+    </w:p>
+    <w:p>
+      <w:pPr>
+        <w:wordWrap w:val="0"/>
+        <w:rPr>
+          <w:rFonts w:ascii="新宋体" w:eastAsia="新宋体" w:cs="新宋体"/>
+          <w:color w:val="000000"/>
+          <w:kern w:val="0"/>
+          <w:sz w:val="19"/>
+          <w:szCs w:val="19"/>
+        </w:rPr>
+      </w:pPr>
+    </w:p>
+    <w:p>
+      <w:pPr>
+        <w:wordWrap w:val="0"/>
+        <w:rPr>
+          <w:rFonts w:ascii="新宋体" w:eastAsia="新宋体" w:cs="新宋体"/>
+          <w:color w:val="000000"/>
+          <w:kern w:val="0"/>
+          <w:sz w:val="19"/>
+          <w:szCs w:val="19"/>
+        </w:rPr>
+      </w:pPr>
+      <w:r>
+        <w:rPr>
+          <w:rFonts w:ascii="新宋体" w:eastAsia="新宋体" w:cs="新宋体"/>
+          <w:color w:val="000000"/>
+          <w:kern w:val="0"/>
+          <w:sz w:val="19"/>
+          <w:szCs w:val="19"/>
+        </w:rPr>
+        <w:t xml:space="preserve">        </w:t>
+      </w:r>
+      <w:proofErr w:type="gramStart"/>
+      <w:r>
+        <w:rPr>
+          <w:rFonts w:ascii="新宋体" w:eastAsia="新宋体" w:cs="新宋体"/>
+          <w:color w:val="000000"/>
+          <w:kern w:val="0"/>
+          <w:sz w:val="19"/>
+          <w:szCs w:val="19"/>
+        </w:rPr>
+        <w:t>console.log(</w:t>
+      </w:r>
+      <w:proofErr w:type="gramEnd"/>
+      <w:r>
+        <w:rPr>
+          <w:rFonts w:ascii="新宋体" w:eastAsia="新宋体" w:cs="新宋体"/>
+          <w:color w:val="000000"/>
+          <w:kern w:val="0"/>
+          <w:sz w:val="19"/>
+          <w:szCs w:val="19"/>
+        </w:rPr>
+        <w:t>JSON.stringify(moduleMap.find(ptr(0x736c0000).add(0x10))));</w:t>
+      </w:r>
+    </w:p>
+    <w:p>
+      <w:pPr>
+        <w:wordWrap w:val="0"/>
+        <w:rPr>
+          <w:rFonts w:ascii="新宋体" w:eastAsia="新宋体" w:cs="新宋体"/>
+          <w:color w:val="000000"/>
+          <w:kern w:val="0"/>
+          <w:sz w:val="19"/>
+          <w:szCs w:val="19"/>
+        </w:rPr>
+      </w:pPr>
+      <w:r>
+        <w:rPr>
+          <w:rFonts w:ascii="新宋体" w:eastAsia="新宋体" w:cs="新宋体"/>
+          <w:color w:val="000000"/>
+          <w:kern w:val="0"/>
+          <w:sz w:val="19"/>
+          <w:szCs w:val="19"/>
+        </w:rPr>
+        <w:t xml:space="preserve">    }</w:t>
+      </w:r>
+    </w:p>
+    <w:p>
+      <w:pPr>
+        <w:pStyle w:val="2"/>
+        <w:numPr>
+          <w:ilvl w:val="0"/>
+          <w:numId w:val="1"/>
+        </w:numPr>
+        <w:rPr>
+          <w:rFonts w:ascii="微软雅黑" w:eastAsia="微软雅黑" w:hAnsi="微软雅黑"/>
+        </w:rPr>
+      </w:pPr>
+      <w:proofErr w:type="spellStart"/>
+      <w:r>
+        <w:rPr>
+          <w:rFonts w:ascii="微软雅黑" w:eastAsia="微软雅黑" w:hAnsi="微软雅黑"/>
+        </w:rPr>
+        <w:t>MemoryAccessMonitor</w:t>
+      </w:r>
+      <w:proofErr w:type="spellEnd"/>
+      <w:r>
+        <w:rPr>
+          <w:rFonts w:ascii="微软雅黑" w:eastAsia="微软雅黑" w:hAnsi="微软雅黑" w:hint="eastAsia"/>
+        </w:rPr>
+        <w:t>命名空间的使用</w:t>
+      </w:r>
+    </w:p>
+    <w:p>
+      <w:pPr>
+        <w:wordWrap w:val="0"/>
+        <w:rPr>
+          <w:rFonts w:ascii="新宋体" w:eastAsia="新宋体" w:cs="新宋体"/>
+          <w:color w:val="000000"/>
+          <w:kern w:val="0"/>
+          <w:sz w:val="19"/>
+          <w:szCs w:val="19"/>
+        </w:rPr>
+      </w:pPr>
+      <w:proofErr w:type="gramStart"/>
+      <w:r>
+        <w:rPr>
+          <w:rFonts w:ascii="新宋体" w:eastAsia="新宋体" w:cs="新宋体"/>
+          <w:color w:val="000000"/>
+          <w:kern w:val="0"/>
+          <w:sz w:val="19"/>
+          <w:szCs w:val="19"/>
+        </w:rPr>
+        <w:t>demo(</w:t>
+      </w:r>
+      <w:proofErr w:type="gramEnd"/>
+      <w:r>
+        <w:rPr>
+          <w:rFonts w:ascii="新宋体" w:eastAsia="新宋体" w:cs="新宋体"/>
+          <w:color w:val="000000"/>
+          <w:kern w:val="0"/>
+          <w:sz w:val="19"/>
+          <w:szCs w:val="19"/>
+        </w:rPr>
+        <w:t>) {</w:t>
+      </w:r>
+    </w:p>
+    <w:p>
+      <w:pPr>
+        <w:wordWrap w:val="0"/>
+        <w:rPr>
+          <w:rFonts w:ascii="新宋体" w:eastAsia="新宋体" w:cs="新宋体"/>
+          <w:color w:val="000000"/>
+          <w:kern w:val="0"/>
+          <w:sz w:val="19"/>
+          <w:szCs w:val="19"/>
+        </w:rPr>
+      </w:pPr>
+      <w:r>
+        <w:rPr>
+          <w:rFonts w:ascii="新宋体" w:eastAsia="新宋体" w:cs="新宋体"/>
+          <w:color w:val="000000"/>
+          <w:kern w:val="0"/>
+          <w:sz w:val="19"/>
+          <w:szCs w:val="19"/>
+        </w:rPr>
+        <w:t xml:space="preserve">        // let module = </w:t>
+      </w:r>
+      <w:proofErr w:type="spellStart"/>
+      <w:r>
+        <w:rPr>
+          <w:rFonts w:ascii="新宋体" w:eastAsia="新宋体" w:cs="新宋体"/>
+          <w:color w:val="000000"/>
+          <w:kern w:val="0"/>
+          <w:sz w:val="19"/>
+          <w:szCs w:val="19"/>
+        </w:rPr>
+        <w:t>Process.getModuleByName</w:t>
+      </w:r>
+      <w:proofErr w:type="spellEnd"/>
+      <w:r>
+        <w:rPr>
+          <w:rFonts w:ascii="新宋体" w:eastAsia="新宋体" w:cs="新宋体"/>
+          <w:color w:val="000000"/>
+          <w:kern w:val="0"/>
+          <w:sz w:val="19"/>
+          <w:szCs w:val="19"/>
+        </w:rPr>
+        <w:t>("winmine.exe");</w:t>
+      </w:r>
+    </w:p>
+    <w:p>
+      <w:pPr>
+        <w:wordWrap w:val="0"/>
+        <w:rPr>
+          <w:rFonts w:ascii="新宋体" w:eastAsia="新宋体" w:cs="新宋体"/>
+          <w:color w:val="000000"/>
+          <w:kern w:val="0"/>
+          <w:sz w:val="19"/>
+          <w:szCs w:val="19"/>
+        </w:rPr>
+      </w:pPr>
+      <w:r>
+        <w:rPr>
+          <w:rFonts w:ascii="新宋体" w:eastAsia="新宋体" w:cs="新宋体"/>
+          <w:color w:val="000000"/>
+          <w:kern w:val="0"/>
+          <w:sz w:val="19"/>
+          <w:szCs w:val="19"/>
+        </w:rPr>
+        <w:t xml:space="preserve">        // </w:t>
+      </w:r>
+      <w:proofErr w:type="spellStart"/>
+      <w:r>
+        <w:rPr>
+          <w:rFonts w:ascii="新宋体" w:eastAsia="新宋体" w:cs="新宋体"/>
+          <w:color w:val="000000"/>
+          <w:kern w:val="0"/>
+          <w:sz w:val="19"/>
+          <w:szCs w:val="19"/>
+        </w:rPr>
+        <w:t>MemoryAccessMonitor.enable</w:t>
+      </w:r>
+      <w:proofErr w:type="spellEnd"/>
+      <w:r>
+        <w:rPr>
+          <w:rFonts w:ascii="新宋体" w:eastAsia="新宋体" w:cs="新宋体"/>
+          <w:color w:val="000000"/>
+          <w:kern w:val="0"/>
+          <w:sz w:val="19"/>
+          <w:szCs w:val="19"/>
+        </w:rPr>
+        <w:t>(</w:t>
+      </w:r>
+    </w:p>
+    <w:p>
+      <w:pPr>
+        <w:wordWrap w:val="0"/>
+        <w:rPr>
+          <w:rFonts w:ascii="新宋体" w:eastAsia="新宋体" w:cs="新宋体"/>
+          <w:color w:val="000000"/>
+          <w:kern w:val="0"/>
+          <w:sz w:val="19"/>
+          <w:szCs w:val="19"/>
+        </w:rPr>
+      </w:pPr>
+      <w:r>
+        <w:rPr>
+          <w:rFonts w:ascii="新宋体" w:eastAsia="新宋体" w:cs="新宋体"/>
+          <w:color w:val="000000"/>
+          <w:kern w:val="0"/>
+          <w:sz w:val="19"/>
+          <w:szCs w:val="19"/>
+        </w:rPr>
+        <w:t xml:space="preserve">        //  </w:t>
+      </w:r>
+      <w:proofErr w:type="gramStart"/>
+      <w:r>
+        <w:rPr>
+          <w:rFonts w:ascii="新宋体" w:eastAsia="新宋体" w:cs="新宋体"/>
+          <w:color w:val="000000"/>
+          <w:kern w:val="0"/>
+          <w:sz w:val="19"/>
+          <w:szCs w:val="19"/>
+        </w:rPr>
+        <w:t xml:space="preserve">   {</w:t>
+      </w:r>
+      <w:proofErr w:type="gramEnd"/>
+      <w:r>
+        <w:rPr>
+          <w:rFonts w:ascii="新宋体" w:eastAsia="新宋体" w:cs="新宋体"/>
+          <w:color w:val="000000"/>
+          <w:kern w:val="0"/>
+          <w:sz w:val="19"/>
+          <w:szCs w:val="19"/>
+        </w:rPr>
+        <w:t xml:space="preserve"> base: </w:t>
+      </w:r>
+      <w:proofErr w:type="spellStart"/>
+      <w:r>
+        <w:rPr>
+          <w:rFonts w:ascii="新宋体" w:eastAsia="新宋体" w:cs="新宋体"/>
+          <w:color w:val="000000"/>
+          <w:kern w:val="0"/>
+          <w:sz w:val="19"/>
+          <w:szCs w:val="19"/>
+        </w:rPr>
+        <w:t>module.base</w:t>
+      </w:r>
+      <w:proofErr w:type="spellEnd"/>
+      <w:r>
+        <w:rPr>
+          <w:rFonts w:ascii="新宋体" w:eastAsia="新宋体" w:cs="新宋体"/>
+          <w:color w:val="000000"/>
+          <w:kern w:val="0"/>
+          <w:sz w:val="19"/>
+          <w:szCs w:val="19"/>
+        </w:rPr>
+        <w:t xml:space="preserve">, size: </w:t>
+      </w:r>
+      <w:proofErr w:type="spellStart"/>
+      <w:r>
+        <w:rPr>
+          <w:rFonts w:ascii="新宋体" w:eastAsia="新宋体" w:cs="新宋体"/>
+          <w:color w:val="000000"/>
+          <w:kern w:val="0"/>
+          <w:sz w:val="19"/>
+          <w:szCs w:val="19"/>
+        </w:rPr>
+        <w:t>module.size</w:t>
+      </w:r>
+      <w:proofErr w:type="spellEnd"/>
+      <w:r>
+        <w:rPr>
+          <w:rFonts w:ascii="新宋体" w:eastAsia="新宋体" w:cs="新宋体"/>
+          <w:color w:val="000000"/>
+          <w:kern w:val="0"/>
+          <w:sz w:val="19"/>
+          <w:szCs w:val="19"/>
+        </w:rPr>
+        <w:t xml:space="preserve"> },</w:t>
+      </w:r>
+    </w:p>
+    <w:p>
+      <w:pPr>
+        <w:wordWrap w:val="0"/>
+        <w:rPr>
+          <w:rFonts w:ascii="新宋体" w:eastAsia="新宋体" w:cs="新宋体"/>
+          <w:color w:val="000000"/>
+          <w:kern w:val="0"/>
+          <w:sz w:val="19"/>
+          <w:szCs w:val="19"/>
+        </w:rPr>
+      </w:pPr>
+      <w:r>
+        <w:rPr>
+          <w:rFonts w:ascii="新宋体" w:eastAsia="新宋体" w:cs="新宋体"/>
+          <w:color w:val="000000"/>
+          <w:kern w:val="0"/>
+          <w:sz w:val="19"/>
+          <w:szCs w:val="19"/>
+        </w:rPr>
+        <w:t xml:space="preserve">        //     {</w:t>
+      </w:r>
+    </w:p>
+    <w:p>
+      <w:pPr>
+        <w:wordWrap w:val="0"/>
+        <w:rPr>
+          <w:rFonts w:ascii="新宋体" w:eastAsia="新宋体" w:cs="新宋体"/>
+          <w:color w:val="000000"/>
+          <w:kern w:val="0"/>
+          <w:sz w:val="19"/>
+          <w:szCs w:val="19"/>
+        </w:rPr>
+      </w:pPr>
+      <w:r>
+        <w:rPr>
+          <w:rFonts w:ascii="新宋体" w:eastAsia="新宋体" w:cs="新宋体"/>
+          <w:color w:val="000000"/>
+          <w:kern w:val="0"/>
+          <w:sz w:val="19"/>
+          <w:szCs w:val="19"/>
+        </w:rPr>
+        <w:t xml:space="preserve">        //         </w:t>
+      </w:r>
+      <w:proofErr w:type="spellStart"/>
+      <w:r>
+        <w:rPr>
+          <w:rFonts w:ascii="新宋体" w:eastAsia="新宋体" w:cs="新宋体"/>
+          <w:color w:val="000000"/>
+          <w:kern w:val="0"/>
+          <w:sz w:val="19"/>
+          <w:szCs w:val="19"/>
+        </w:rPr>
+        <w:t>onAccess</w:t>
+      </w:r>
+      <w:proofErr w:type="spellEnd"/>
+      <w:r>
+        <w:rPr>
+          <w:rFonts w:ascii="新宋体" w:eastAsia="新宋体" w:cs="新宋体"/>
+          <w:color w:val="000000"/>
+          <w:kern w:val="0"/>
+          <w:sz w:val="19"/>
+          <w:szCs w:val="19"/>
+        </w:rPr>
+        <w:t>(details) {</w:t>
+      </w:r>
+    </w:p>
+    <w:p>
+      <w:pPr>
+        <w:wordWrap w:val="0"/>
+        <w:rPr>
+          <w:rFonts w:ascii="新宋体" w:eastAsia="新宋体" w:cs="新宋体"/>
+          <w:color w:val="000000"/>
+          <w:kern w:val="0"/>
+          <w:sz w:val="19"/>
+          <w:szCs w:val="19"/>
+        </w:rPr>
+      </w:pPr>
+      <w:r>
+        <w:rPr>
+          <w:rFonts w:ascii="新宋体" w:eastAsia="新宋体" w:cs="新宋体"/>
+          <w:color w:val="000000"/>
+          <w:kern w:val="0"/>
+          <w:sz w:val="19"/>
+          <w:szCs w:val="19"/>
+        </w:rPr>
+        <w:t xml:space="preserve">        //             // </w:t>
+      </w:r>
+      <w:proofErr w:type="gramStart"/>
+      <w:r>
+        <w:rPr>
+          <w:rFonts w:ascii="新宋体" w:eastAsia="新宋体" w:cs="新宋体"/>
+          <w:color w:val="000000"/>
+          <w:kern w:val="0"/>
+          <w:sz w:val="19"/>
+          <w:szCs w:val="19"/>
+        </w:rPr>
+        <w:t>console.log(</w:t>
+      </w:r>
+      <w:proofErr w:type="spellStart"/>
+      <w:proofErr w:type="gramEnd"/>
+      <w:r>
+        <w:rPr>
+          <w:rFonts w:ascii="新宋体" w:eastAsia="新宋体" w:cs="新宋体"/>
+          <w:color w:val="000000"/>
+          <w:kern w:val="0"/>
+          <w:sz w:val="19"/>
+          <w:szCs w:val="19"/>
+        </w:rPr>
+        <w:t>JSON.stringify</w:t>
+      </w:r>
+      <w:proofErr w:type="spellEnd"/>
+      <w:r>
+        <w:rPr>
+          <w:rFonts w:ascii="新宋体" w:eastAsia="新宋体" w:cs="新宋体"/>
+          <w:color w:val="000000"/>
+          <w:kern w:val="0"/>
+          <w:sz w:val="19"/>
+          <w:szCs w:val="19"/>
+        </w:rPr>
+        <w:t>(details));</w:t>
+      </w:r>
+    </w:p>
+    <w:p>
+      <w:pPr>
+        <w:wordWrap w:val="0"/>
+        <w:rPr>
+          <w:rFonts w:ascii="新宋体" w:eastAsia="新宋体" w:cs="新宋体"/>
+          <w:color w:val="000000"/>
+          <w:kern w:val="0"/>
+          <w:sz w:val="19"/>
+          <w:szCs w:val="19"/>
+        </w:rPr>
+      </w:pPr>
+      <w:r>
+        <w:rPr>
+          <w:rFonts w:ascii="新宋体" w:eastAsia="新宋体" w:cs="新宋体"/>
+          <w:color w:val="000000"/>
+          <w:kern w:val="0"/>
+          <w:sz w:val="19"/>
+          <w:szCs w:val="19"/>
+        </w:rPr>
+        <w:t xml:space="preserve">        //             </w:t>
+      </w:r>
+      <w:proofErr w:type="gramStart"/>
+      <w:r>
+        <w:rPr>
+          <w:rFonts w:ascii="新宋体" w:eastAsia="新宋体" w:cs="新宋体"/>
+          <w:color w:val="000000"/>
+          <w:kern w:val="0"/>
+          <w:sz w:val="19"/>
+          <w:szCs w:val="19"/>
+        </w:rPr>
+        <w:t>console.log(</w:t>
+      </w:r>
+      <w:proofErr w:type="gramEnd"/>
+      <w:r>
+        <w:rPr>
+          <w:rFonts w:ascii="新宋体" w:eastAsia="新宋体" w:cs="新宋体"/>
+          <w:color w:val="000000"/>
+          <w:kern w:val="0"/>
+          <w:sz w:val="19"/>
+          <w:szCs w:val="19"/>
+        </w:rPr>
+        <w:t xml:space="preserve">"address", </w:t>
+      </w:r>
+      <w:proofErr w:type="spellStart"/>
+      <w:r>
+        <w:rPr>
+          <w:rFonts w:ascii="新宋体" w:eastAsia="新宋体" w:cs="新宋体"/>
+          <w:color w:val="000000"/>
+          <w:kern w:val="0"/>
+          <w:sz w:val="19"/>
+          <w:szCs w:val="19"/>
+        </w:rPr>
+        <w:t>details.address</w:t>
+      </w:r>
+      <w:proofErr w:type="spellEnd"/>
+      <w:r>
+        <w:rPr>
+          <w:rFonts w:ascii="新宋体" w:eastAsia="新宋体" w:cs="新宋体"/>
+          <w:color w:val="000000"/>
+          <w:kern w:val="0"/>
+          <w:sz w:val="19"/>
+          <w:szCs w:val="19"/>
+        </w:rPr>
+        <w:t xml:space="preserve">, "from", </w:t>
+      </w:r>
+      <w:proofErr w:type="spellStart"/>
+      <w:r>
+        <w:rPr>
+          <w:rFonts w:ascii="新宋体" w:eastAsia="新宋体" w:cs="新宋体"/>
+          <w:color w:val="000000"/>
+          <w:kern w:val="0"/>
+          <w:sz w:val="19"/>
+          <w:szCs w:val="19"/>
+        </w:rPr>
+        <w:t>details.from</w:t>
+      </w:r>
+      <w:proofErr w:type="spellEnd"/>
+      <w:r>
+        <w:rPr>
+          <w:rFonts w:ascii="新宋体" w:eastAsia="新宋体" w:cs="新宋体"/>
+          <w:color w:val="000000"/>
+          <w:kern w:val="0"/>
+          <w:sz w:val="19"/>
+          <w:szCs w:val="19"/>
+        </w:rPr>
+        <w:t xml:space="preserve">, "operation", </w:t>
+      </w:r>
+      <w:proofErr w:type="spellStart"/>
+      <w:r>
+        <w:rPr>
+          <w:rFonts w:ascii="新宋体" w:eastAsia="新宋体" w:cs="新宋体"/>
+          <w:color w:val="000000"/>
+          <w:kern w:val="0"/>
+          <w:sz w:val="19"/>
+          <w:szCs w:val="19"/>
+        </w:rPr>
+        <w:t>details.operation</w:t>
+      </w:r>
+      <w:proofErr w:type="spellEnd"/>
+      <w:r>
+        <w:rPr>
+          <w:rFonts w:ascii="新宋体" w:eastAsia="新宋体" w:cs="新宋体"/>
+          <w:color w:val="000000"/>
+          <w:kern w:val="0"/>
+          <w:sz w:val="19"/>
+          <w:szCs w:val="19"/>
+        </w:rPr>
+        <w:t>, "</w:t>
+      </w:r>
+      <w:proofErr w:type="spellStart"/>
+      <w:r>
+        <w:rPr>
+          <w:rFonts w:ascii="新宋体" w:eastAsia="新宋体" w:cs="新宋体"/>
+          <w:color w:val="000000"/>
+          <w:kern w:val="0"/>
+          <w:sz w:val="19"/>
+          <w:szCs w:val="19"/>
+        </w:rPr>
+        <w:t>pageIndex</w:t>
+      </w:r>
+      <w:proofErr w:type="spellEnd"/>
+      <w:r>
+        <w:rPr>
+          <w:rFonts w:ascii="新宋体" w:eastAsia="新宋体" w:cs="新宋体"/>
+          <w:color w:val="000000"/>
+          <w:kern w:val="0"/>
+          <w:sz w:val="19"/>
+          <w:szCs w:val="19"/>
+        </w:rPr>
+        <w:t xml:space="preserve">", </w:t>
+      </w:r>
+      <w:proofErr w:type="spellStart"/>
+      <w:r>
+        <w:rPr>
+          <w:rFonts w:ascii="新宋体" w:eastAsia="新宋体" w:cs="新宋体"/>
+          <w:color w:val="000000"/>
+          <w:kern w:val="0"/>
+          <w:sz w:val="19"/>
+          <w:szCs w:val="19"/>
+        </w:rPr>
+        <w:t>details.pageIndex</w:t>
+      </w:r>
+      <w:proofErr w:type="spellEnd"/>
+      <w:r>
+        <w:rPr>
+          <w:rFonts w:ascii="新宋体" w:eastAsia="新宋体" w:cs="新宋体"/>
+          <w:color w:val="000000"/>
+          <w:kern w:val="0"/>
+          <w:sz w:val="19"/>
+          <w:szCs w:val="19"/>
+        </w:rPr>
+        <w:t>, "</w:t>
+      </w:r>
+      <w:proofErr w:type="spellStart"/>
+      <w:r>
+        <w:rPr>
+          <w:rFonts w:ascii="新宋体" w:eastAsia="新宋体" w:cs="新宋体"/>
+          <w:color w:val="000000"/>
+          <w:kern w:val="0"/>
+          <w:sz w:val="19"/>
+          <w:szCs w:val="19"/>
+        </w:rPr>
+        <w:t>pagesCompleted</w:t>
+      </w:r>
+      <w:proofErr w:type="spellEnd"/>
+      <w:r>
+        <w:rPr>
+          <w:rFonts w:ascii="新宋体" w:eastAsia="新宋体" w:cs="新宋体"/>
+          <w:color w:val="000000"/>
+          <w:kern w:val="0"/>
+          <w:sz w:val="19"/>
+          <w:szCs w:val="19"/>
+        </w:rPr>
+        <w:t xml:space="preserve">", </w:t>
+      </w:r>
+      <w:proofErr w:type="spellStart"/>
+      <w:r>
+        <w:rPr>
+          <w:rFonts w:ascii="新宋体" w:eastAsia="新宋体" w:cs="新宋体"/>
+          <w:color w:val="000000"/>
+          <w:kern w:val="0"/>
+          <w:sz w:val="19"/>
+          <w:szCs w:val="19"/>
+        </w:rPr>
+        <w:t>details.pagesCompleted</w:t>
+      </w:r>
+      <w:proofErr w:type="spellEnd"/>
+      <w:r>
+        <w:rPr>
+          <w:rFonts w:ascii="新宋体" w:eastAsia="新宋体" w:cs="新宋体"/>
+          <w:color w:val="000000"/>
+          <w:kern w:val="0"/>
+          <w:sz w:val="19"/>
+          <w:szCs w:val="19"/>
+        </w:rPr>
+        <w:t>, "</w:t>
+      </w:r>
+      <w:proofErr w:type="spellStart"/>
+      <w:r>
+        <w:rPr>
+          <w:rFonts w:ascii="新宋体" w:eastAsia="新宋体" w:cs="新宋体"/>
+          <w:color w:val="000000"/>
+          <w:kern w:val="0"/>
+          <w:sz w:val="19"/>
+          <w:szCs w:val="19"/>
+        </w:rPr>
+        <w:t>pagesTotal</w:t>
+      </w:r>
+      <w:proofErr w:type="spellEnd"/>
+      <w:r>
+        <w:rPr>
+          <w:rFonts w:ascii="新宋体" w:eastAsia="新宋体" w:cs="新宋体"/>
+          <w:color w:val="000000"/>
+          <w:kern w:val="0"/>
+          <w:sz w:val="19"/>
+          <w:szCs w:val="19"/>
+        </w:rPr>
+        <w:t xml:space="preserve">", </w:t>
+      </w:r>
+      <w:proofErr w:type="spellStart"/>
+      <w:r>
+        <w:rPr>
+          <w:rFonts w:ascii="新宋体" w:eastAsia="新宋体" w:cs="新宋体"/>
+          <w:color w:val="000000"/>
+          <w:kern w:val="0"/>
+          <w:sz w:val="19"/>
+          <w:szCs w:val="19"/>
+        </w:rPr>
+        <w:t>details.pagesTotal</w:t>
+      </w:r>
+      <w:proofErr w:type="spellEnd"/>
+      <w:r>
+        <w:rPr>
+          <w:rFonts w:ascii="新宋体" w:eastAsia="新宋体" w:cs="新宋体"/>
+          <w:color w:val="000000"/>
+          <w:kern w:val="0"/>
+          <w:sz w:val="19"/>
+          <w:szCs w:val="19"/>
+        </w:rPr>
+        <w:t>, "</w:t>
+      </w:r>
+      <w:proofErr w:type="spellStart"/>
+      <w:r>
+        <w:rPr>
+          <w:rFonts w:ascii="新宋体" w:eastAsia="新宋体" w:cs="新宋体"/>
+          <w:color w:val="000000"/>
+          <w:kern w:val="0"/>
+          <w:sz w:val="19"/>
+          <w:szCs w:val="19"/>
+        </w:rPr>
+        <w:t>rangeIndex</w:t>
+      </w:r>
+      <w:proofErr w:type="spellEnd"/>
+      <w:r>
+        <w:rPr>
+          <w:rFonts w:ascii="新宋体" w:eastAsia="新宋体" w:cs="新宋体"/>
+          <w:color w:val="000000"/>
+          <w:kern w:val="0"/>
+          <w:sz w:val="19"/>
+          <w:szCs w:val="19"/>
+        </w:rPr>
+        <w:t xml:space="preserve">", </w:t>
+      </w:r>
+      <w:proofErr w:type="spellStart"/>
+      <w:r>
+        <w:rPr>
+          <w:rFonts w:ascii="新宋体" w:eastAsia="新宋体" w:cs="新宋体"/>
+          <w:color w:val="000000"/>
+          <w:kern w:val="0"/>
+          <w:sz w:val="19"/>
+          <w:szCs w:val="19"/>
+        </w:rPr>
+        <w:t>details.rangeIndex</w:t>
+      </w:r>
+      <w:proofErr w:type="spellEnd"/>
+      <w:r>
+        <w:rPr>
+          <w:rFonts w:ascii="新宋体" w:eastAsia="新宋体" w:cs="新宋体"/>
+          <w:color w:val="000000"/>
+          <w:kern w:val="0"/>
+          <w:sz w:val="19"/>
+          <w:szCs w:val="19"/>
+        </w:rPr>
+        <w:t>);</w:t>
+      </w:r>
+    </w:p>
+    <w:p>
+      <w:pPr>
+        <w:wordWrap w:val="0"/>
+        <w:rPr>
+          <w:rFonts w:ascii="新宋体" w:eastAsia="新宋体" w:cs="新宋体"/>
+          <w:color w:val="000000"/>
+          <w:kern w:val="0"/>
+          <w:sz w:val="19"/>
+          <w:szCs w:val="19"/>
+        </w:rPr>
+      </w:pPr>
+      <w:r>
+        <w:rPr>
+          <w:rFonts w:ascii="新宋体" w:eastAsia="新宋体" w:cs="新宋体"/>
+          <w:color w:val="000000"/>
+          <w:kern w:val="0"/>
+          <w:sz w:val="19"/>
+          <w:szCs w:val="19"/>
+        </w:rPr>
+        <w:t xml:space="preserve">        //             </w:t>
+      </w:r>
+      <w:proofErr w:type="gramStart"/>
+      <w:r>
+        <w:rPr>
+          <w:rFonts w:ascii="新宋体" w:eastAsia="新宋体" w:cs="新宋体"/>
+          <w:color w:val="000000"/>
+          <w:kern w:val="0"/>
+          <w:sz w:val="19"/>
+          <w:szCs w:val="19"/>
+        </w:rPr>
+        <w:t>console.log(</w:t>
+      </w:r>
+      <w:proofErr w:type="gramEnd"/>
+      <w:r>
+        <w:rPr>
+          <w:rFonts w:ascii="新宋体" w:eastAsia="新宋体" w:cs="新宋体"/>
+          <w:color w:val="000000"/>
+          <w:kern w:val="0"/>
+          <w:sz w:val="19"/>
+          <w:szCs w:val="19"/>
+        </w:rPr>
+        <w:t>);</w:t>
+      </w:r>
+    </w:p>
+    <w:p>
+      <w:pPr>
+        <w:wordWrap w:val="0"/>
+        <w:rPr>
+          <w:rFonts w:ascii="新宋体" w:eastAsia="新宋体" w:cs="新宋体"/>
+          <w:color w:val="000000"/>
+          <w:kern w:val="0"/>
+          <w:sz w:val="19"/>
+          <w:szCs w:val="19"/>
+        </w:rPr>
+      </w:pPr>
+      <w:r>
+        <w:rPr>
+          <w:rFonts w:ascii="新宋体" w:eastAsia="新宋体" w:cs="新宋体"/>
+          <w:color w:val="000000"/>
+          <w:kern w:val="0"/>
+          <w:sz w:val="19"/>
+          <w:szCs w:val="19"/>
+        </w:rPr>
+        <w:t xml:space="preserve">        //         },</w:t>
+      </w:r>
+    </w:p>
+    <w:p>
+      <w:pPr>
+        <w:wordWrap w:val="0"/>
+        <w:rPr>
+          <w:rFonts w:ascii="新宋体" w:eastAsia="新宋体" w:cs="新宋体"/>
+          <w:color w:val="000000"/>
+          <w:kern w:val="0"/>
+          <w:sz w:val="19"/>
+          <w:szCs w:val="19"/>
+        </w:rPr>
+      </w:pPr>
+      <w:r>
+        <w:rPr>
+          <w:rFonts w:ascii="新宋体" w:eastAsia="新宋体" w:cs="新宋体"/>
+          <w:color w:val="000000"/>
+          <w:kern w:val="0"/>
+          <w:sz w:val="19"/>
+          <w:szCs w:val="19"/>
+        </w:rPr>
+        <w:t xml:space="preserve">        //     });</w:t>
+      </w:r>
+    </w:p>
+    <w:p>
+      <w:pPr>
+        <w:wordWrap w:val="0"/>
+        <w:rPr>
+          <w:rFonts w:ascii="新宋体" w:eastAsia="新宋体" w:cs="新宋体"/>
+          <w:color w:val="000000"/>
+          <w:kern w:val="0"/>
+          <w:sz w:val="19"/>
+          <w:szCs w:val="19"/>
+        </w:rPr>
+      </w:pPr>
+    </w:p>
+    <w:p>
+      <w:pPr>
+        <w:wordWrap w:val="0"/>
+        <w:rPr>
+          <w:rFonts w:ascii="新宋体" w:eastAsia="新宋体" w:cs="新宋体"/>
+          <w:color w:val="000000"/>
+          <w:kern w:val="0"/>
+          <w:sz w:val="19"/>
+          <w:szCs w:val="19"/>
+        </w:rPr>
+      </w:pPr>
+      <w:r>
+        <w:rPr>
+          <w:rFonts w:ascii="新宋体" w:eastAsia="新宋体" w:cs="新宋体"/>
+          <w:color w:val="000000"/>
+          <w:kern w:val="0"/>
+          <w:sz w:val="19"/>
+          <w:szCs w:val="19"/>
+        </w:rPr>
+        <w:t xml:space="preserve">        // let </w:t>
+      </w:r>
+      <w:proofErr w:type="spellStart"/>
+      <w:r>
+        <w:rPr>
+          <w:rFonts w:ascii="新宋体" w:eastAsia="新宋体" w:cs="新宋体"/>
+          <w:color w:val="000000"/>
+          <w:kern w:val="0"/>
+          <w:sz w:val="19"/>
+          <w:szCs w:val="19"/>
+        </w:rPr>
+        <w:t>rangs</w:t>
+      </w:r>
+      <w:proofErr w:type="spellEnd"/>
+      <w:r>
+        <w:rPr>
+          <w:rFonts w:ascii="新宋体" w:eastAsia="新宋体" w:cs="新宋体"/>
+          <w:color w:val="000000"/>
+          <w:kern w:val="0"/>
+          <w:sz w:val="19"/>
+          <w:szCs w:val="19"/>
+        </w:rPr>
+        <w:t xml:space="preserve"> = </w:t>
+      </w:r>
+      <w:proofErr w:type="spellStart"/>
+      <w:r>
+        <w:rPr>
+          <w:rFonts w:ascii="新宋体" w:eastAsia="新宋体" w:cs="新宋体"/>
+          <w:color w:val="000000"/>
+          <w:kern w:val="0"/>
+          <w:sz w:val="19"/>
+          <w:szCs w:val="19"/>
+        </w:rPr>
+        <w:t>Process.enumerateRanges</w:t>
+      </w:r>
+      <w:proofErr w:type="spellEnd"/>
+      <w:r>
+        <w:rPr>
+          <w:rFonts w:ascii="新宋体" w:eastAsia="新宋体" w:cs="新宋体"/>
+          <w:color w:val="000000"/>
+          <w:kern w:val="0"/>
+          <w:sz w:val="19"/>
+          <w:szCs w:val="19"/>
+        </w:rPr>
+        <w:t>("</w:t>
+      </w:r>
+      <w:proofErr w:type="spellStart"/>
+      <w:r>
+        <w:rPr>
+          <w:rFonts w:ascii="新宋体" w:eastAsia="新宋体" w:cs="新宋体"/>
+          <w:color w:val="000000"/>
+          <w:kern w:val="0"/>
+          <w:sz w:val="19"/>
+          <w:szCs w:val="19"/>
+        </w:rPr>
+        <w:t>rw</w:t>
+      </w:r>
+      <w:proofErr w:type="spellEnd"/>
+      <w:r>
+        <w:rPr>
+          <w:rFonts w:ascii="新宋体" w:eastAsia="新宋体" w:cs="新宋体"/>
+          <w:color w:val="000000"/>
+          <w:kern w:val="0"/>
+          <w:sz w:val="19"/>
+          <w:szCs w:val="19"/>
+        </w:rPr>
+        <w:t>");</w:t>
+      </w:r>
+    </w:p>
+    <w:p>
+      <w:pPr>
+        <w:wordWrap w:val="0"/>
+        <w:rPr>
+          <w:rFonts w:ascii="新宋体" w:eastAsia="新宋体" w:cs="新宋体"/>
+          <w:color w:val="000000"/>
+          <w:kern w:val="0"/>
+          <w:sz w:val="19"/>
+          <w:szCs w:val="19"/>
+        </w:rPr>
+      </w:pPr>
+      <w:r>
+        <w:rPr>
+          <w:rFonts w:ascii="新宋体" w:eastAsia="新宋体" w:cs="新宋体"/>
+          <w:color w:val="000000"/>
+          <w:kern w:val="0"/>
+          <w:sz w:val="19"/>
+          <w:szCs w:val="19"/>
+        </w:rPr>
+        <w:t xml:space="preserve">        let </w:t>
+      </w:r>
+      <w:proofErr w:type="spellStart"/>
+      <w:r>
+        <w:rPr>
+          <w:rFonts w:ascii="新宋体" w:eastAsia="新宋体" w:cs="新宋体"/>
+          <w:color w:val="000000"/>
+          <w:kern w:val="0"/>
+          <w:sz w:val="19"/>
+          <w:szCs w:val="19"/>
+        </w:rPr>
+        <w:t>rangs</w:t>
+      </w:r>
+      <w:proofErr w:type="spellEnd"/>
+      <w:r>
+        <w:rPr>
+          <w:rFonts w:ascii="新宋体" w:eastAsia="新宋体" w:cs="新宋体"/>
+          <w:color w:val="000000"/>
+          <w:kern w:val="0"/>
+          <w:sz w:val="19"/>
+          <w:szCs w:val="19"/>
+        </w:rPr>
+        <w:t xml:space="preserve"> = </w:t>
+      </w:r>
+      <w:proofErr w:type="spellStart"/>
+      <w:r>
+        <w:rPr>
+          <w:rFonts w:ascii="新宋体" w:eastAsia="新宋体" w:cs="新宋体"/>
+          <w:color w:val="000000"/>
+          <w:kern w:val="0"/>
+          <w:sz w:val="19"/>
+          <w:szCs w:val="19"/>
+        </w:rPr>
+        <w:t>Process.enumerateMallocRanges</w:t>
+      </w:r>
+      <w:proofErr w:type="spellEnd"/>
+      <w:r>
+        <w:rPr>
+          <w:rFonts w:ascii="新宋体" w:eastAsia="新宋体" w:cs="新宋体"/>
+          <w:color w:val="000000"/>
+          <w:kern w:val="0"/>
+          <w:sz w:val="19"/>
+          <w:szCs w:val="19"/>
+        </w:rPr>
+        <w:t>(</w:t>
+      </w:r>
+      <w:proofErr w:type="gramStart"/>
+      <w:r>
+        <w:rPr>
+          <w:rFonts w:ascii="新宋体" w:eastAsia="新宋体" w:cs="新宋体"/>
+          <w:color w:val="000000"/>
+          <w:kern w:val="0"/>
+          <w:sz w:val="19"/>
+          <w:szCs w:val="19"/>
+        </w:rPr>
+        <w:t>).filter</w:t>
+      </w:r>
+      <w:proofErr w:type="gramEnd"/>
+      <w:r>
+        <w:rPr>
+          <w:rFonts w:ascii="新宋体" w:eastAsia="新宋体" w:cs="新宋体"/>
+          <w:color w:val="000000"/>
+          <w:kern w:val="0"/>
+          <w:sz w:val="19"/>
+          <w:szCs w:val="19"/>
+        </w:rPr>
+        <w:t xml:space="preserve">(x =&gt; </w:t>
+      </w:r>
+      <w:proofErr w:type="spellStart"/>
+      <w:r>
+        <w:rPr>
+          <w:rFonts w:ascii="新宋体" w:eastAsia="新宋体" w:cs="新宋体"/>
+          <w:color w:val="000000"/>
+          <w:kern w:val="0"/>
+          <w:sz w:val="19"/>
+          <w:szCs w:val="19"/>
+        </w:rPr>
+        <w:t>x.size</w:t>
+      </w:r>
+      <w:proofErr w:type="spellEnd"/>
+      <w:r>
+        <w:rPr>
+          <w:rFonts w:ascii="新宋体" w:eastAsia="新宋体" w:cs="新宋体"/>
+          <w:color w:val="000000"/>
+          <w:kern w:val="0"/>
+          <w:sz w:val="19"/>
+          <w:szCs w:val="19"/>
+        </w:rPr>
+        <w:t xml:space="preserve"> &gt; 2000);</w:t>
+      </w:r>
+    </w:p>
+    <w:p>
+      <w:pPr>
+        <w:wordWrap w:val="0"/>
+        <w:rPr>
+          <w:rFonts w:ascii="新宋体" w:eastAsia="新宋体" w:cs="新宋体"/>
+          <w:color w:val="000000"/>
+          <w:kern w:val="0"/>
+          <w:sz w:val="19"/>
+          <w:szCs w:val="19"/>
+        </w:rPr>
+      </w:pPr>
+      <w:r>
+        <w:rPr>
+          <w:rFonts w:ascii="新宋体" w:eastAsia="新宋体" w:cs="新宋体"/>
+          <w:color w:val="000000"/>
+          <w:kern w:val="0"/>
+          <w:sz w:val="19"/>
+          <w:szCs w:val="19"/>
+        </w:rPr>
+        <w:t xml:space="preserve">        for (const iterator of </w:t>
+      </w:r>
+      <w:proofErr w:type="spellStart"/>
+      <w:r>
+        <w:rPr>
+          <w:rFonts w:ascii="新宋体" w:eastAsia="新宋体" w:cs="新宋体"/>
+          <w:color w:val="000000"/>
+          <w:kern w:val="0"/>
+          <w:sz w:val="19"/>
+          <w:szCs w:val="19"/>
+        </w:rPr>
+        <w:t>rangs</w:t>
+      </w:r>
+      <w:proofErr w:type="spellEnd"/>
+      <w:r>
+        <w:rPr>
+          <w:rFonts w:ascii="新宋体" w:eastAsia="新宋体" w:cs="新宋体"/>
+          <w:color w:val="000000"/>
+          <w:kern w:val="0"/>
+          <w:sz w:val="19"/>
+          <w:szCs w:val="19"/>
+        </w:rPr>
+        <w:t>) {</w:t>
+      </w:r>
+    </w:p>
+    <w:p>
+      <w:pPr>
+        <w:wordWrap w:val="0"/>
+        <w:rPr>
+          <w:rFonts w:ascii="新宋体" w:eastAsia="新宋体" w:cs="新宋体"/>
+          <w:color w:val="000000"/>
+          <w:kern w:val="0"/>
+          <w:sz w:val="19"/>
+          <w:szCs w:val="19"/>
+        </w:rPr>
+      </w:pPr>
+      <w:r>
+        <w:rPr>
+          <w:rFonts w:ascii="新宋体" w:eastAsia="新宋体" w:cs="新宋体"/>
+          <w:color w:val="000000"/>
+          <w:kern w:val="0"/>
+          <w:sz w:val="19"/>
+          <w:szCs w:val="19"/>
+        </w:rPr>
+        <w:t xml:space="preserve">            </w:t>
+      </w:r>
+      <w:proofErr w:type="gramStart"/>
+      <w:r>
+        <w:rPr>
+          <w:rFonts w:ascii="新宋体" w:eastAsia="新宋体" w:cs="新宋体"/>
+          <w:color w:val="000000"/>
+          <w:kern w:val="0"/>
+          <w:sz w:val="19"/>
+          <w:szCs w:val="19"/>
+        </w:rPr>
+        <w:t>console.log(</w:t>
+      </w:r>
+      <w:proofErr w:type="spellStart"/>
+      <w:proofErr w:type="gramEnd"/>
+      <w:r>
+        <w:rPr>
+          <w:rFonts w:ascii="新宋体" w:eastAsia="新宋体" w:cs="新宋体"/>
+          <w:color w:val="000000"/>
+          <w:kern w:val="0"/>
+          <w:sz w:val="19"/>
+          <w:szCs w:val="19"/>
+        </w:rPr>
+        <w:t>JSON.stringify</w:t>
+      </w:r>
+      <w:proofErr w:type="spellEnd"/>
+      <w:r>
+        <w:rPr>
+          <w:rFonts w:ascii="新宋体" w:eastAsia="新宋体" w:cs="新宋体"/>
+          <w:color w:val="000000"/>
+          <w:kern w:val="0"/>
+          <w:sz w:val="19"/>
+          <w:szCs w:val="19"/>
+        </w:rPr>
+        <w:t>(iterator));</w:t>
+      </w:r>
+    </w:p>
+    <w:p>
+      <w:pPr>
+        <w:wordWrap w:val="0"/>
+        <w:rPr>
+          <w:rFonts w:ascii="新宋体" w:eastAsia="新宋体" w:cs="新宋体"/>
+          <w:color w:val="000000"/>
+          <w:kern w:val="0"/>
+          <w:sz w:val="19"/>
+          <w:szCs w:val="19"/>
+        </w:rPr>
+      </w:pPr>
+      <w:r>
+        <w:rPr>
+          <w:rFonts w:ascii="新宋体" w:eastAsia="新宋体" w:cs="新宋体"/>
+          <w:color w:val="000000"/>
+          <w:kern w:val="0"/>
+          <w:sz w:val="19"/>
+          <w:szCs w:val="19"/>
+        </w:rPr>
+        <w:t xml:space="preserve">        }</w:t>
+      </w:r>
+    </w:p>
+    <w:p>
+      <w:pPr>
+        <w:wordWrap w:val="0"/>
+        <w:rPr>
+          <w:rFonts w:ascii="新宋体" w:eastAsia="新宋体" w:cs="新宋体"/>
+          <w:color w:val="000000"/>
+          <w:kern w:val="0"/>
+          <w:sz w:val="19"/>
+          <w:szCs w:val="19"/>
+        </w:rPr>
+      </w:pPr>
+      <w:r>
+        <w:rPr>
+          <w:rFonts w:ascii="新宋体" w:eastAsia="新宋体" w:cs="新宋体"/>
+          <w:color w:val="000000"/>
+          <w:kern w:val="0"/>
+          <w:sz w:val="19"/>
+          <w:szCs w:val="19"/>
+        </w:rPr>
+        <w:t xml:space="preserve">        </w:t>
+      </w:r>
+      <w:proofErr w:type="spellStart"/>
+      <w:r>
+        <w:rPr>
+          <w:rFonts w:ascii="新宋体" w:eastAsia="新宋体" w:cs="新宋体"/>
+          <w:color w:val="000000"/>
+          <w:kern w:val="0"/>
+          <w:sz w:val="19"/>
+          <w:szCs w:val="19"/>
+        </w:rPr>
+        <w:t>MemoryAccessMonitor.enable</w:t>
+      </w:r>
+      <w:proofErr w:type="spellEnd"/>
+      <w:r>
+        <w:rPr>
+          <w:rFonts w:ascii="新宋体" w:eastAsia="新宋体" w:cs="新宋体"/>
+          <w:color w:val="000000"/>
+          <w:kern w:val="0"/>
+          <w:sz w:val="19"/>
+          <w:szCs w:val="19"/>
+        </w:rPr>
+        <w:t>(</w:t>
+      </w:r>
+    </w:p>
+    <w:p>
+      <w:pPr>
+        <w:wordWrap w:val="0"/>
+        <w:rPr>
+          <w:rFonts w:ascii="新宋体" w:eastAsia="新宋体" w:cs="新宋体"/>
+          <w:color w:val="000000"/>
+          <w:kern w:val="0"/>
+          <w:sz w:val="19"/>
+          <w:szCs w:val="19"/>
+        </w:rPr>
+      </w:pPr>
+      <w:r>
+        <w:rPr>
+          <w:rFonts w:ascii="新宋体" w:eastAsia="新宋体" w:cs="新宋体"/>
+          <w:color w:val="000000"/>
+          <w:kern w:val="0"/>
+          <w:sz w:val="19"/>
+          <w:szCs w:val="19"/>
+        </w:rPr>
+        <w:t xml:space="preserve">            </w:t>
+      </w:r>
+      <w:proofErr w:type="spellStart"/>
+      <w:r>
+        <w:rPr>
+          <w:rFonts w:ascii="新宋体" w:eastAsia="新宋体" w:cs="新宋体"/>
+          <w:color w:val="000000"/>
+          <w:kern w:val="0"/>
+          <w:sz w:val="19"/>
+          <w:szCs w:val="19"/>
+        </w:rPr>
+        <w:t>rangs</w:t>
+      </w:r>
+      <w:proofErr w:type="spellEnd"/>
+      <w:r>
+        <w:rPr>
+          <w:rFonts w:ascii="新宋体" w:eastAsia="新宋体" w:cs="新宋体"/>
+          <w:color w:val="000000"/>
+          <w:kern w:val="0"/>
+          <w:sz w:val="19"/>
+          <w:szCs w:val="19"/>
+        </w:rPr>
+        <w:t>,</w:t>
+      </w:r>
+    </w:p>
+    <w:p>
+      <w:pPr>
+        <w:wordWrap w:val="0"/>
+        <w:rPr>
+          <w:rFonts w:ascii="新宋体" w:eastAsia="新宋体" w:cs="新宋体"/>
+          <w:color w:val="000000"/>
+          <w:kern w:val="0"/>
+          <w:sz w:val="19"/>
+          <w:szCs w:val="19"/>
+        </w:rPr>
+      </w:pPr>
+      <w:r>
+        <w:rPr>
+          <w:rFonts w:ascii="新宋体" w:eastAsia="新宋体" w:cs="新宋体"/>
+          <w:color w:val="000000"/>
+          <w:kern w:val="0"/>
+          <w:sz w:val="19"/>
+          <w:szCs w:val="19"/>
+        </w:rPr>
+        <w:t xml:space="preserve">            {</w:t>
+      </w:r>
+    </w:p>
+    <w:p>
+      <w:pPr>
+        <w:wordWrap w:val="0"/>
+        <w:rPr>
+          <w:rFonts w:ascii="新宋体" w:eastAsia="新宋体" w:cs="新宋体"/>
+          <w:color w:val="000000"/>
+          <w:kern w:val="0"/>
+          <w:sz w:val="19"/>
+          <w:szCs w:val="19"/>
+        </w:rPr>
+      </w:pPr>
+      <w:r>
+        <w:rPr>
+          <w:rFonts w:ascii="新宋体" w:eastAsia="新宋体" w:cs="新宋体"/>
+          <w:color w:val="000000"/>
+          <w:kern w:val="0"/>
+          <w:sz w:val="19"/>
+          <w:szCs w:val="19"/>
+        </w:rPr>
+        <w:t xml:space="preserve">                </w:t>
+      </w:r>
+      <w:proofErr w:type="spellStart"/>
+      <w:r>
+        <w:rPr>
+          <w:rFonts w:ascii="新宋体" w:eastAsia="新宋体" w:cs="新宋体"/>
+          <w:color w:val="000000"/>
+          <w:kern w:val="0"/>
+          <w:sz w:val="19"/>
+          <w:szCs w:val="19"/>
+        </w:rPr>
+        <w:t>onAccess</w:t>
+      </w:r>
+      <w:proofErr w:type="spellEnd"/>
+      <w:r>
+        <w:rPr>
+          <w:rFonts w:ascii="新宋体" w:eastAsia="新宋体" w:cs="新宋体"/>
+          <w:color w:val="000000"/>
+          <w:kern w:val="0"/>
+          <w:sz w:val="19"/>
+          <w:szCs w:val="19"/>
+        </w:rPr>
+        <w:t>(details) {</w:t>
+      </w:r>
+    </w:p>
+    <w:p>
+      <w:pPr>
+        <w:wordWrap w:val="0"/>
+        <w:rPr>
+          <w:rFonts w:ascii="新宋体" w:eastAsia="新宋体" w:cs="新宋体"/>
+          <w:color w:val="000000"/>
+          <w:kern w:val="0"/>
+          <w:sz w:val="19"/>
+          <w:szCs w:val="19"/>
+        </w:rPr>
+      </w:pPr>
+      <w:r>
+        <w:rPr>
+          <w:rFonts w:ascii="新宋体" w:eastAsia="新宋体" w:cs="新宋体"/>
+          <w:color w:val="000000"/>
+          <w:kern w:val="0"/>
+          <w:sz w:val="19"/>
+          <w:szCs w:val="19"/>
+        </w:rPr>
+        <w:t xml:space="preserve">                    // </w:t>
+      </w:r>
+      <w:proofErr w:type="gramStart"/>
+      <w:r>
+        <w:rPr>
+          <w:rFonts w:ascii="新宋体" w:eastAsia="新宋体" w:cs="新宋体"/>
+          <w:color w:val="000000"/>
+          <w:kern w:val="0"/>
+          <w:sz w:val="19"/>
+          <w:szCs w:val="19"/>
+        </w:rPr>
+        <w:t>console.log(</w:t>
+      </w:r>
+      <w:proofErr w:type="spellStart"/>
+      <w:proofErr w:type="gramEnd"/>
+      <w:r>
+        <w:rPr>
+          <w:rFonts w:ascii="新宋体" w:eastAsia="新宋体" w:cs="新宋体"/>
+          <w:color w:val="000000"/>
+          <w:kern w:val="0"/>
+          <w:sz w:val="19"/>
+          <w:szCs w:val="19"/>
+        </w:rPr>
+        <w:t>JSON.stringify</w:t>
+      </w:r>
+      <w:proofErr w:type="spellEnd"/>
+      <w:r>
+        <w:rPr>
+          <w:rFonts w:ascii="新宋体" w:eastAsia="新宋体" w:cs="新宋体"/>
+          <w:color w:val="000000"/>
+          <w:kern w:val="0"/>
+          <w:sz w:val="19"/>
+          <w:szCs w:val="19"/>
+        </w:rPr>
+        <w:t>(details));</w:t>
+      </w:r>
+    </w:p>
+    <w:p>
+      <w:pPr>
+        <w:wordWrap w:val="0"/>
+        <w:rPr>
+          <w:rFonts w:ascii="新宋体" w:eastAsia="新宋体" w:cs="新宋体"/>
+          <w:color w:val="000000"/>
+          <w:kern w:val="0"/>
+          <w:sz w:val="19"/>
+          <w:szCs w:val="19"/>
+        </w:rPr>
+      </w:pPr>
+      <w:r>
+        <w:rPr>
+          <w:rFonts w:ascii="新宋体" w:eastAsia="新宋体" w:cs="新宋体"/>
+          <w:color w:val="000000"/>
+          <w:kern w:val="0"/>
+          <w:sz w:val="19"/>
+          <w:szCs w:val="19"/>
+        </w:rPr>
+        <w:t xml:space="preserve">                    </w:t>
+      </w:r>
+      <w:proofErr w:type="gramStart"/>
+      <w:r>
+        <w:rPr>
+          <w:rFonts w:ascii="新宋体" w:eastAsia="新宋体" w:cs="新宋体"/>
+          <w:color w:val="000000"/>
+          <w:kern w:val="0"/>
+          <w:sz w:val="19"/>
+          <w:szCs w:val="19"/>
+        </w:rPr>
+        <w:t>console.log(</w:t>
+      </w:r>
+      <w:proofErr w:type="gramEnd"/>
+      <w:r>
+        <w:rPr>
+          <w:rFonts w:ascii="新宋体" w:eastAsia="新宋体" w:cs="新宋体"/>
+          <w:color w:val="000000"/>
+          <w:kern w:val="0"/>
+          <w:sz w:val="19"/>
+          <w:szCs w:val="19"/>
+        </w:rPr>
+        <w:t xml:space="preserve">"address", </w:t>
+      </w:r>
+      <w:proofErr w:type="spellStart"/>
+      <w:r>
+        <w:rPr>
+          <w:rFonts w:ascii="新宋体" w:eastAsia="新宋体" w:cs="新宋体"/>
+          <w:color w:val="000000"/>
+          <w:kern w:val="0"/>
+          <w:sz w:val="19"/>
+          <w:szCs w:val="19"/>
+        </w:rPr>
+        <w:t>details.address</w:t>
+      </w:r>
+      <w:proofErr w:type="spellEnd"/>
+      <w:r>
+        <w:rPr>
+          <w:rFonts w:ascii="新宋体" w:eastAsia="新宋体" w:cs="新宋体"/>
+          <w:color w:val="000000"/>
+          <w:kern w:val="0"/>
+          <w:sz w:val="19"/>
+          <w:szCs w:val="19"/>
+        </w:rPr>
+        <w:t xml:space="preserve">, "from", </w:t>
+      </w:r>
+      <w:proofErr w:type="spellStart"/>
+      <w:r>
+        <w:rPr>
+          <w:rFonts w:ascii="新宋体" w:eastAsia="新宋体" w:cs="新宋体"/>
+          <w:color w:val="000000"/>
+          <w:kern w:val="0"/>
+          <w:sz w:val="19"/>
+          <w:szCs w:val="19"/>
+        </w:rPr>
+        <w:t>details.from</w:t>
+      </w:r>
+      <w:proofErr w:type="spellEnd"/>
+      <w:r>
+        <w:rPr>
+          <w:rFonts w:ascii="新宋体" w:eastAsia="新宋体" w:cs="新宋体"/>
+          <w:color w:val="000000"/>
+          <w:kern w:val="0"/>
+          <w:sz w:val="19"/>
+          <w:szCs w:val="19"/>
+        </w:rPr>
+        <w:t xml:space="preserve">, "operation", </w:t>
+      </w:r>
+      <w:proofErr w:type="spellStart"/>
+      <w:r>
+        <w:rPr>
+          <w:rFonts w:ascii="新宋体" w:eastAsia="新宋体" w:cs="新宋体"/>
+          <w:color w:val="000000"/>
+          <w:kern w:val="0"/>
+          <w:sz w:val="19"/>
+          <w:szCs w:val="19"/>
+        </w:rPr>
+        <w:t>details.operation</w:t>
+      </w:r>
+      <w:proofErr w:type="spellEnd"/>
+      <w:r>
+        <w:rPr>
+          <w:rFonts w:ascii="新宋体" w:eastAsia="新宋体" w:cs="新宋体"/>
+          <w:color w:val="000000"/>
+          <w:kern w:val="0"/>
+          <w:sz w:val="19"/>
+          <w:szCs w:val="19"/>
+        </w:rPr>
+        <w:t>, "</w:t>
+      </w:r>
+      <w:proofErr w:type="spellStart"/>
+      <w:r>
+        <w:rPr>
+          <w:rFonts w:ascii="新宋体" w:eastAsia="新宋体" w:cs="新宋体"/>
+          <w:color w:val="000000"/>
+          <w:kern w:val="0"/>
+          <w:sz w:val="19"/>
+          <w:szCs w:val="19"/>
+        </w:rPr>
+        <w:t>pageIndex</w:t>
+      </w:r>
+      <w:proofErr w:type="spellEnd"/>
+      <w:r>
+        <w:rPr>
+          <w:rFonts w:ascii="新宋体" w:eastAsia="新宋体" w:cs="新宋体"/>
+          <w:color w:val="000000"/>
+          <w:kern w:val="0"/>
+          <w:sz w:val="19"/>
+          <w:szCs w:val="19"/>
+        </w:rPr>
+        <w:t xml:space="preserve">", </w:t>
+      </w:r>
+      <w:proofErr w:type="spellStart"/>
+      <w:r>
+        <w:rPr>
+          <w:rFonts w:ascii="新宋体" w:eastAsia="新宋体" w:cs="新宋体"/>
+          <w:color w:val="000000"/>
+          <w:kern w:val="0"/>
+          <w:sz w:val="19"/>
+          <w:szCs w:val="19"/>
+        </w:rPr>
+        <w:t>details.pageIndex</w:t>
+      </w:r>
+      <w:proofErr w:type="spellEnd"/>
+      <w:r>
+        <w:rPr>
+          <w:rFonts w:ascii="新宋体" w:eastAsia="新宋体" w:cs="新宋体"/>
+          <w:color w:val="000000"/>
+          <w:kern w:val="0"/>
+          <w:sz w:val="19"/>
+          <w:szCs w:val="19"/>
+        </w:rPr>
+        <w:t>, "</w:t>
+      </w:r>
+      <w:proofErr w:type="spellStart"/>
+      <w:r>
+        <w:rPr>
+          <w:rFonts w:ascii="新宋体" w:eastAsia="新宋体" w:cs="新宋体"/>
+          <w:color w:val="000000"/>
+          <w:kern w:val="0"/>
+          <w:sz w:val="19"/>
+          <w:szCs w:val="19"/>
+        </w:rPr>
+        <w:t>pagesCompleted</w:t>
+      </w:r>
+      <w:proofErr w:type="spellEnd"/>
+      <w:r>
+        <w:rPr>
+          <w:rFonts w:ascii="新宋体" w:eastAsia="新宋体" w:cs="新宋体"/>
+          <w:color w:val="000000"/>
+          <w:kern w:val="0"/>
+          <w:sz w:val="19"/>
+          <w:szCs w:val="19"/>
+        </w:rPr>
+        <w:t xml:space="preserve">", </w:t>
+      </w:r>
+      <w:proofErr w:type="spellStart"/>
+      <w:r>
+        <w:rPr>
+          <w:rFonts w:ascii="新宋体" w:eastAsia="新宋体" w:cs="新宋体"/>
+          <w:color w:val="000000"/>
+          <w:kern w:val="0"/>
+          <w:sz w:val="19"/>
+          <w:szCs w:val="19"/>
+        </w:rPr>
+        <w:t>details.pagesCompleted</w:t>
+      </w:r>
+      <w:proofErr w:type="spellEnd"/>
+      <w:r>
+        <w:rPr>
+          <w:rFonts w:ascii="新宋体" w:eastAsia="新宋体" w:cs="新宋体"/>
+          <w:color w:val="000000"/>
+          <w:kern w:val="0"/>
+          <w:sz w:val="19"/>
+          <w:szCs w:val="19"/>
+        </w:rPr>
+        <w:t>, "</w:t>
+      </w:r>
+      <w:proofErr w:type="spellStart"/>
+      <w:r>
+        <w:rPr>
+          <w:rFonts w:ascii="新宋体" w:eastAsia="新宋体" w:cs="新宋体"/>
+          <w:color w:val="000000"/>
+          <w:kern w:val="0"/>
+          <w:sz w:val="19"/>
+          <w:szCs w:val="19"/>
+        </w:rPr>
+        <w:t>pagesTotal</w:t>
+      </w:r>
+      <w:proofErr w:type="spellEnd"/>
+      <w:r>
+        <w:rPr>
+          <w:rFonts w:ascii="新宋体" w:eastAsia="新宋体" w:cs="新宋体"/>
+          <w:color w:val="000000"/>
+          <w:kern w:val="0"/>
+          <w:sz w:val="19"/>
+          <w:szCs w:val="19"/>
+        </w:rPr>
+        <w:t xml:space="preserve">", </w:t>
+      </w:r>
+      <w:proofErr w:type="spellStart"/>
+      <w:r>
+        <w:rPr>
+          <w:rFonts w:ascii="新宋体" w:eastAsia="新宋体" w:cs="新宋体"/>
+          <w:color w:val="000000"/>
+          <w:kern w:val="0"/>
+          <w:sz w:val="19"/>
+          <w:szCs w:val="19"/>
+        </w:rPr>
+        <w:t>details.pagesTotal</w:t>
+      </w:r>
+      <w:proofErr w:type="spellEnd"/>
+      <w:r>
+        <w:rPr>
+          <w:rFonts w:ascii="新宋体" w:eastAsia="新宋体" w:cs="新宋体"/>
+          <w:color w:val="000000"/>
+          <w:kern w:val="0"/>
+          <w:sz w:val="19"/>
+          <w:szCs w:val="19"/>
+        </w:rPr>
+        <w:t>, "</w:t>
+      </w:r>
+      <w:proofErr w:type="spellStart"/>
+      <w:r>
+        <w:rPr>
+          <w:rFonts w:ascii="新宋体" w:eastAsia="新宋体" w:cs="新宋体"/>
+          <w:color w:val="000000"/>
+          <w:kern w:val="0"/>
+          <w:sz w:val="19"/>
+          <w:szCs w:val="19"/>
+        </w:rPr>
+        <w:t>rangeIndex</w:t>
+      </w:r>
+      <w:proofErr w:type="spellEnd"/>
+      <w:r>
+        <w:rPr>
+          <w:rFonts w:ascii="新宋体" w:eastAsia="新宋体" w:cs="新宋体"/>
+          <w:color w:val="000000"/>
+          <w:kern w:val="0"/>
+          <w:sz w:val="19"/>
+          <w:szCs w:val="19"/>
+        </w:rPr>
+        <w:t xml:space="preserve">", </w:t>
+      </w:r>
+      <w:proofErr w:type="spellStart"/>
+      <w:r>
+        <w:rPr>
+          <w:rFonts w:ascii="新宋体" w:eastAsia="新宋体" w:cs="新宋体"/>
+          <w:color w:val="000000"/>
+          <w:kern w:val="0"/>
+          <w:sz w:val="19"/>
+          <w:szCs w:val="19"/>
+        </w:rPr>
+        <w:t>details.rangeIndex</w:t>
+      </w:r>
+      <w:proofErr w:type="spellEnd"/>
+      <w:r>
+        <w:rPr>
+          <w:rFonts w:ascii="新宋体" w:eastAsia="新宋体" w:cs="新宋体"/>
+          <w:color w:val="000000"/>
+          <w:kern w:val="0"/>
+          <w:sz w:val="19"/>
+          <w:szCs w:val="19"/>
+        </w:rPr>
+        <w:t>);</w:t>
+      </w:r>
+    </w:p>
+    <w:p>
+      <w:pPr>
+        <w:wordWrap w:val="0"/>
+        <w:rPr>
+          <w:rFonts w:ascii="新宋体" w:eastAsia="新宋体" w:cs="新宋体"/>
+          <w:color w:val="000000"/>
+          <w:kern w:val="0"/>
+          <w:sz w:val="19"/>
+          <w:szCs w:val="19"/>
+        </w:rPr>
+      </w:pPr>
+      <w:r>
+        <w:rPr>
+          <w:rFonts w:ascii="新宋体" w:eastAsia="新宋体" w:cs="新宋体"/>
+          <w:color w:val="000000"/>
+          <w:kern w:val="0"/>
+          <w:sz w:val="19"/>
+          <w:szCs w:val="19"/>
+        </w:rPr>
+        <w:t xml:space="preserve">                    </w:t>
+      </w:r>
+      <w:proofErr w:type="gramStart"/>
+      <w:r>
+        <w:rPr>
+          <w:rFonts w:ascii="新宋体" w:eastAsia="新宋体" w:cs="新宋体"/>
+          <w:color w:val="000000"/>
+          <w:kern w:val="0"/>
+          <w:sz w:val="19"/>
+          <w:szCs w:val="19"/>
+        </w:rPr>
+        <w:t>console.log(</w:t>
+      </w:r>
+      <w:proofErr w:type="gramEnd"/>
+      <w:r>
+        <w:rPr>
+          <w:rFonts w:ascii="新宋体" w:eastAsia="新宋体" w:cs="新宋体"/>
+          <w:color w:val="000000"/>
+          <w:kern w:val="0"/>
+          <w:sz w:val="19"/>
+          <w:szCs w:val="19"/>
+        </w:rPr>
+        <w:t>);</w:t>
+      </w:r>
+    </w:p>
+    <w:p>
+      <w:pPr>
+        <w:wordWrap w:val="0"/>
+        <w:rPr>
+          <w:rFonts w:ascii="新宋体" w:eastAsia="新宋体" w:cs="新宋体"/>
+          <w:color w:val="000000"/>
+          <w:kern w:val="0"/>
+          <w:sz w:val="19"/>
+          <w:szCs w:val="19"/>
+        </w:rPr>
+      </w:pPr>
+      <w:r>
+        <w:rPr>
+          <w:rFonts w:ascii="新宋体" w:eastAsia="新宋体" w:cs="新宋体"/>
+          <w:color w:val="000000"/>
+          <w:kern w:val="0"/>
+          <w:sz w:val="19"/>
+          <w:szCs w:val="19"/>
+        </w:rPr>
+        <w:t xml:space="preserve">                },</w:t>
+      </w:r>
+    </w:p>
+    <w:p>
+      <w:pPr>
+        <w:wordWrap w:val="0"/>
+        <w:rPr>
+          <w:rFonts w:ascii="新宋体" w:eastAsia="新宋体" w:cs="新宋体"/>
+          <w:color w:val="000000"/>
+          <w:kern w:val="0"/>
+          <w:sz w:val="19"/>
+          <w:szCs w:val="19"/>
+        </w:rPr>
+      </w:pPr>
+      <w:r>
+        <w:rPr>
+          <w:rFonts w:ascii="新宋体" w:eastAsia="新宋体" w:cs="新宋体"/>
+          <w:color w:val="000000"/>
+          <w:kern w:val="0"/>
+          <w:sz w:val="19"/>
+          <w:szCs w:val="19"/>
+        </w:rPr>
+        <w:t xml:space="preserve">            });</w:t>
+      </w:r>
+    </w:p>
+    <w:p>
+      <w:pPr>
+        <w:wordWrap w:val="0"/>
+        <w:rPr>
+          <w:rFonts w:ascii="新宋体" w:eastAsia="新宋体" w:cs="新宋体"/>
+          <w:color w:val="000000"/>
+          <w:kern w:val="0"/>
+          <w:sz w:val="19"/>
+          <w:szCs w:val="19"/>
+        </w:rPr>
+      </w:pPr>
+      <w:r>
+        <w:rPr>
+          <w:rFonts w:ascii="新宋体" w:eastAsia="新宋体" w:cs="新宋体"/>
+          <w:color w:val="000000"/>
+          <w:kern w:val="0"/>
+          <w:sz w:val="19"/>
+          <w:szCs w:val="19"/>
+        </w:rPr>
+        <w:t xml:space="preserve">        </w:t>
+      </w:r>
+      <w:proofErr w:type="gramStart"/>
+      <w:r>
+        <w:rPr>
+          <w:rFonts w:ascii="新宋体" w:eastAsia="新宋体" w:cs="新宋体"/>
+          <w:color w:val="000000"/>
+          <w:kern w:val="0"/>
+          <w:sz w:val="19"/>
+          <w:szCs w:val="19"/>
+        </w:rPr>
+        <w:t>console.log(</w:t>
+      </w:r>
+      <w:proofErr w:type="gramEnd"/>
+      <w:r>
+        <w:rPr>
+          <w:rFonts w:ascii="新宋体" w:eastAsia="新宋体" w:cs="新宋体"/>
+          <w:color w:val="000000"/>
+          <w:kern w:val="0"/>
+          <w:sz w:val="19"/>
+          <w:szCs w:val="19"/>
+        </w:rPr>
+        <w:t>"</w:t>
+      </w:r>
+      <w:proofErr w:type="spellStart"/>
+      <w:r>
+        <w:rPr>
+          <w:rFonts w:ascii="新宋体" w:eastAsia="新宋体" w:cs="新宋体"/>
+          <w:color w:val="000000"/>
+          <w:kern w:val="0"/>
+          <w:sz w:val="19"/>
+          <w:szCs w:val="19"/>
+        </w:rPr>
+        <w:t>MemoryAccessMonitor</w:t>
+      </w:r>
+      <w:proofErr w:type="spellEnd"/>
+      <w:r>
+        <w:rPr>
+          <w:rFonts w:ascii="新宋体" w:eastAsia="新宋体" w:cs="新宋体"/>
+          <w:color w:val="000000"/>
+          <w:kern w:val="0"/>
+          <w:sz w:val="19"/>
+          <w:szCs w:val="19"/>
+        </w:rPr>
+        <w:t xml:space="preserve"> OK");</w:t>
+      </w:r>
+    </w:p>
+    <w:p>
+      <w:pPr>
+        <w:wordWrap w:val="0"/>
+        <w:rPr>
+          <w:rFonts w:ascii="新宋体" w:eastAsia="新宋体" w:cs="新宋体"/>
+          <w:color w:val="000000"/>
+          <w:kern w:val="0"/>
+          <w:sz w:val="19"/>
+          <w:szCs w:val="19"/>
+        </w:rPr>
+      </w:pPr>
+      <w:r>
+        <w:rPr>
+          <w:rFonts w:ascii="新宋体" w:eastAsia="新宋体" w:cs="新宋体"/>
+          <w:color w:val="000000"/>
+          <w:kern w:val="0"/>
+          <w:sz w:val="19"/>
+          <w:szCs w:val="19"/>
+        </w:rPr>
+        <w:lastRenderedPageBreak/>
+        <w:t xml:space="preserve">    }</w:t>
+      </w:r>
       <w:bookmarkStart w:id="0" w:name="_GoBack"/>
       <w:bookmarkEnd w:id="0"/>
-    </w:p>
-    <w:p>
-      <w:pPr>
-        <w:wordWrap w:val="0"/>
-        <w:rPr>
-          <w:rFonts w:ascii="新宋体" w:eastAsia="新宋体" w:cs="新宋体"/>
-          <w:color w:val="000000"/>
-          <w:kern w:val="0"/>
-          <w:sz w:val="19"/>
-          <w:szCs w:val="19"/>
-        </w:rPr>
-      </w:pPr>
-    </w:p>
-    <w:p>
-      <w:pPr>
-        <w:wordWrap w:val="0"/>
-        <w:rPr>
-          <w:rFonts w:ascii="新宋体" w:eastAsia="新宋体" w:cs="新宋体"/>
-          <w:color w:val="000000"/>
-          <w:kern w:val="0"/>
-          <w:sz w:val="19"/>
-          <w:szCs w:val="19"/>
-        </w:rPr>
-      </w:pPr>
-    </w:p>
-    <w:p>
-      <w:pPr>
-        <w:wordWrap w:val="0"/>
-        <w:rPr>
-          <w:rFonts w:ascii="新宋体" w:eastAsia="新宋体" w:cs="新宋体"/>
-          <w:color w:val="000000"/>
-          <w:kern w:val="0"/>
-          <w:sz w:val="19"/>
-          <w:szCs w:val="19"/>
-        </w:rPr>
-      </w:pPr>
     </w:p>
     <w:p>
       <w:pPr>
@@ -30303,7 +32563,7 @@
 </file>
 
 <file path=customXml/itemProps1.xml><?xml version="1.0" encoding="utf-8"?>
-<ds:datastoreItem xmlns:ds="http://schemas.openxmlformats.org/officeDocument/2006/customXml" ds:itemID="{3B25098A-AC06-4899-9186-DF4EBE2EB286}">
+<ds:datastoreItem xmlns:ds="http://schemas.openxmlformats.org/officeDocument/2006/customXml" ds:itemID="{F83A152E-351B-43CD-8D28-3065F53CD788}">
   <ds:schemaRefs>
     <ds:schemaRef ds:uri="http://schemas.openxmlformats.org/officeDocument/2006/bibliography"/>
   </ds:schemaRefs>

--- a/Frida快速入门.docx
+++ b/Frida快速入门.docx
@@ -30070,20 +30070,600 @@
         <w:lastRenderedPageBreak/>
         <w:t xml:space="preserve">    }</w:t>
       </w:r>
+    </w:p>
+    <w:p>
+      <w:pPr>
+        <w:pStyle w:val="2"/>
+        <w:numPr>
+          <w:ilvl w:val="0"/>
+          <w:numId w:val="1"/>
+        </w:numPr>
+        <w:rPr>
+          <w:rFonts w:ascii="微软雅黑" w:eastAsia="微软雅黑" w:hAnsi="微软雅黑"/>
+        </w:rPr>
+      </w:pPr>
+      <w:proofErr w:type="spellStart"/>
+      <w:r>
+        <w:rPr>
+          <w:rFonts w:ascii="微软雅黑" w:eastAsia="微软雅黑" w:hAnsi="微软雅黑"/>
+        </w:rPr>
+        <w:t>ApiResolver</w:t>
+      </w:r>
+      <w:proofErr w:type="spellEnd"/>
+      <w:r>
+        <w:rPr>
+          <w:rFonts w:ascii="微软雅黑" w:eastAsia="微软雅黑" w:hAnsi="微软雅黑" w:hint="eastAsia"/>
+        </w:rPr>
+        <w:t>类</w:t>
+      </w:r>
+      <w:r>
+        <w:rPr>
+          <w:rFonts w:ascii="微软雅黑" w:eastAsia="微软雅黑" w:hAnsi="微软雅黑" w:hint="eastAsia"/>
+        </w:rPr>
+        <w:t>的使用</w:t>
+      </w:r>
+    </w:p>
+    <w:p>
+      <w:pPr>
+        <w:wordWrap w:val="0"/>
+        <w:rPr>
+          <w:rFonts w:ascii="新宋体" w:eastAsia="新宋体" w:cs="新宋体"/>
+          <w:color w:val="000000"/>
+          <w:kern w:val="0"/>
+          <w:sz w:val="19"/>
+          <w:szCs w:val="19"/>
+        </w:rPr>
+      </w:pPr>
+      <w:r>
+        <w:rPr>
+          <w:rFonts w:ascii="新宋体" w:eastAsia="新宋体" w:cs="新宋体"/>
+          <w:color w:val="000000"/>
+          <w:kern w:val="0"/>
+          <w:sz w:val="19"/>
+          <w:szCs w:val="19"/>
+        </w:rPr>
+        <w:t xml:space="preserve">    </w:t>
+      </w:r>
+      <w:proofErr w:type="gramStart"/>
+      <w:r>
+        <w:rPr>
+          <w:rFonts w:ascii="新宋体" w:eastAsia="新宋体" w:cs="新宋体"/>
+          <w:color w:val="000000"/>
+          <w:kern w:val="0"/>
+          <w:sz w:val="19"/>
+          <w:szCs w:val="19"/>
+        </w:rPr>
+        <w:t>demo(</w:t>
+      </w:r>
+      <w:proofErr w:type="gramEnd"/>
+      <w:r>
+        <w:rPr>
+          <w:rFonts w:ascii="新宋体" w:eastAsia="新宋体" w:cs="新宋体"/>
+          <w:color w:val="000000"/>
+          <w:kern w:val="0"/>
+          <w:sz w:val="19"/>
+          <w:szCs w:val="19"/>
+        </w:rPr>
+        <w:t>) {</w:t>
+      </w:r>
+    </w:p>
+    <w:p>
+      <w:pPr>
+        <w:wordWrap w:val="0"/>
+        <w:rPr>
+          <w:rFonts w:ascii="新宋体" w:eastAsia="新宋体" w:cs="新宋体"/>
+          <w:color w:val="000000"/>
+          <w:kern w:val="0"/>
+          <w:sz w:val="19"/>
+          <w:szCs w:val="19"/>
+        </w:rPr>
+      </w:pPr>
+      <w:r>
+        <w:rPr>
+          <w:rFonts w:ascii="新宋体" w:eastAsia="新宋体" w:cs="新宋体"/>
+          <w:color w:val="000000"/>
+          <w:kern w:val="0"/>
+          <w:sz w:val="19"/>
+          <w:szCs w:val="19"/>
+        </w:rPr>
+        <w:t xml:space="preserve">        let resolver = new </w:t>
+      </w:r>
+      <w:proofErr w:type="spellStart"/>
+      <w:r>
+        <w:rPr>
+          <w:rFonts w:ascii="新宋体" w:eastAsia="新宋体" w:cs="新宋体"/>
+          <w:color w:val="000000"/>
+          <w:kern w:val="0"/>
+          <w:sz w:val="19"/>
+          <w:szCs w:val="19"/>
+        </w:rPr>
+        <w:t>ApiResolver</w:t>
+      </w:r>
+      <w:proofErr w:type="spellEnd"/>
+      <w:r>
+        <w:rPr>
+          <w:rFonts w:ascii="新宋体" w:eastAsia="新宋体" w:cs="新宋体"/>
+          <w:color w:val="000000"/>
+          <w:kern w:val="0"/>
+          <w:sz w:val="19"/>
+          <w:szCs w:val="19"/>
+        </w:rPr>
+        <w:t>("module");</w:t>
+      </w:r>
+    </w:p>
+    <w:p>
+      <w:pPr>
+        <w:wordWrap w:val="0"/>
+        <w:rPr>
+          <w:rFonts w:ascii="新宋体" w:eastAsia="新宋体" w:cs="新宋体"/>
+          <w:color w:val="000000"/>
+          <w:kern w:val="0"/>
+          <w:sz w:val="19"/>
+          <w:szCs w:val="19"/>
+        </w:rPr>
+      </w:pPr>
+      <w:r>
+        <w:rPr>
+          <w:rFonts w:ascii="新宋体" w:eastAsia="新宋体" w:cs="新宋体"/>
+          <w:color w:val="000000"/>
+          <w:kern w:val="0"/>
+          <w:sz w:val="19"/>
+          <w:szCs w:val="19"/>
+        </w:rPr>
+        <w:t xml:space="preserve">        // </w:t>
+      </w:r>
+      <w:proofErr w:type="gramStart"/>
+      <w:r>
+        <w:rPr>
+          <w:rFonts w:ascii="新宋体" w:eastAsia="新宋体" w:cs="新宋体"/>
+          <w:color w:val="000000"/>
+          <w:kern w:val="0"/>
+          <w:sz w:val="19"/>
+          <w:szCs w:val="19"/>
+        </w:rPr>
+        <w:t>exports:*</w:t>
+      </w:r>
+      <w:proofErr w:type="gramEnd"/>
+      <w:r>
+        <w:rPr>
+          <w:rFonts w:ascii="新宋体" w:eastAsia="新宋体" w:cs="新宋体"/>
+          <w:color w:val="000000"/>
+          <w:kern w:val="0"/>
+          <w:sz w:val="19"/>
+          <w:szCs w:val="19"/>
+        </w:rPr>
+        <w:t xml:space="preserve">!open*, </w:t>
+      </w:r>
+      <w:proofErr w:type="spellStart"/>
+      <w:r>
+        <w:rPr>
+          <w:rFonts w:ascii="新宋体" w:eastAsia="新宋体" w:cs="新宋体"/>
+          <w:color w:val="000000"/>
+          <w:kern w:val="0"/>
+          <w:sz w:val="19"/>
+          <w:szCs w:val="19"/>
+        </w:rPr>
+        <w:t>exports:libc.so</w:t>
+      </w:r>
+      <w:proofErr w:type="spellEnd"/>
+      <w:r>
+        <w:rPr>
+          <w:rFonts w:ascii="新宋体" w:eastAsia="新宋体" w:cs="新宋体"/>
+          <w:color w:val="000000"/>
+          <w:kern w:val="0"/>
+          <w:sz w:val="19"/>
+          <w:szCs w:val="19"/>
+        </w:rPr>
+        <w:t>!* or imports:notepad.exe!*</w:t>
+      </w:r>
+    </w:p>
+    <w:p>
+      <w:pPr>
+        <w:wordWrap w:val="0"/>
+        <w:rPr>
+          <w:rFonts w:ascii="新宋体" w:eastAsia="新宋体" w:cs="新宋体"/>
+          <w:color w:val="000000"/>
+          <w:kern w:val="0"/>
+          <w:sz w:val="19"/>
+          <w:szCs w:val="19"/>
+        </w:rPr>
+      </w:pPr>
+    </w:p>
+    <w:p>
+      <w:pPr>
+        <w:wordWrap w:val="0"/>
+        <w:rPr>
+          <w:rFonts w:ascii="新宋体" w:eastAsia="新宋体" w:cs="新宋体"/>
+          <w:color w:val="000000"/>
+          <w:kern w:val="0"/>
+          <w:sz w:val="19"/>
+          <w:szCs w:val="19"/>
+        </w:rPr>
+      </w:pPr>
+      <w:r>
+        <w:rPr>
+          <w:rFonts w:ascii="新宋体" w:eastAsia="新宋体" w:cs="新宋体"/>
+          <w:color w:val="000000"/>
+          <w:kern w:val="0"/>
+          <w:sz w:val="19"/>
+          <w:szCs w:val="19"/>
+        </w:rPr>
+        <w:t xml:space="preserve">        //</w:t>
+      </w:r>
+      <w:proofErr w:type="spellStart"/>
+      <w:proofErr w:type="gramStart"/>
+      <w:r>
+        <w:rPr>
+          <w:rFonts w:ascii="新宋体" w:eastAsia="新宋体" w:cs="新宋体"/>
+          <w:color w:val="000000"/>
+          <w:kern w:val="0"/>
+          <w:sz w:val="19"/>
+          <w:szCs w:val="19"/>
+        </w:rPr>
+        <w:t>exports,imports</w:t>
+      </w:r>
+      <w:proofErr w:type="spellEnd"/>
+      <w:proofErr w:type="gramEnd"/>
+    </w:p>
+    <w:p>
+      <w:pPr>
+        <w:wordWrap w:val="0"/>
+        <w:rPr>
+          <w:rFonts w:ascii="新宋体" w:eastAsia="新宋体" w:cs="新宋体"/>
+          <w:color w:val="000000"/>
+          <w:kern w:val="0"/>
+          <w:sz w:val="19"/>
+          <w:szCs w:val="19"/>
+        </w:rPr>
+      </w:pPr>
+      <w:r>
+        <w:rPr>
+          <w:rFonts w:ascii="新宋体" w:eastAsia="新宋体" w:cs="新宋体"/>
+          <w:color w:val="000000"/>
+          <w:kern w:val="0"/>
+          <w:sz w:val="19"/>
+          <w:szCs w:val="19"/>
+        </w:rPr>
+        <w:t xml:space="preserve">        //</w:t>
+      </w:r>
+      <w:proofErr w:type="gramStart"/>
+      <w:r>
+        <w:rPr>
+          <w:rFonts w:ascii="新宋体" w:eastAsia="新宋体" w:cs="新宋体"/>
+          <w:color w:val="000000"/>
+          <w:kern w:val="0"/>
+          <w:sz w:val="19"/>
+          <w:szCs w:val="19"/>
+        </w:rPr>
+        <w:t>module,*</w:t>
+      </w:r>
+      <w:proofErr w:type="gramEnd"/>
+    </w:p>
+    <w:p>
+      <w:pPr>
+        <w:wordWrap w:val="0"/>
+        <w:rPr>
+          <w:rFonts w:ascii="新宋体" w:eastAsia="新宋体" w:cs="新宋体"/>
+          <w:color w:val="000000"/>
+          <w:kern w:val="0"/>
+          <w:sz w:val="19"/>
+          <w:szCs w:val="19"/>
+        </w:rPr>
+      </w:pPr>
+      <w:r>
+        <w:rPr>
+          <w:rFonts w:ascii="新宋体" w:eastAsia="新宋体" w:cs="新宋体"/>
+          <w:color w:val="000000"/>
+          <w:kern w:val="0"/>
+          <w:sz w:val="19"/>
+          <w:szCs w:val="19"/>
+        </w:rPr>
+        <w:t xml:space="preserve">        //!</w:t>
+      </w:r>
+    </w:p>
+    <w:p>
+      <w:pPr>
+        <w:wordWrap w:val="0"/>
+        <w:rPr>
+          <w:rFonts w:ascii="新宋体" w:eastAsia="新宋体" w:cs="新宋体"/>
+          <w:color w:val="000000"/>
+          <w:kern w:val="0"/>
+          <w:sz w:val="19"/>
+          <w:szCs w:val="19"/>
+        </w:rPr>
+      </w:pPr>
+      <w:r>
+        <w:rPr>
+          <w:rFonts w:ascii="新宋体" w:eastAsia="新宋体" w:cs="新宋体"/>
+          <w:color w:val="000000"/>
+          <w:kern w:val="0"/>
+          <w:sz w:val="19"/>
+          <w:szCs w:val="19"/>
+        </w:rPr>
+        <w:t xml:space="preserve">        //</w:t>
+      </w:r>
+      <w:proofErr w:type="gramStart"/>
+      <w:r>
+        <w:rPr>
+          <w:rFonts w:ascii="新宋体" w:eastAsia="新宋体" w:cs="新宋体"/>
+          <w:color w:val="000000"/>
+          <w:kern w:val="0"/>
+          <w:sz w:val="19"/>
+          <w:szCs w:val="19"/>
+        </w:rPr>
+        <w:t>query ,</w:t>
+      </w:r>
+      <w:proofErr w:type="gramEnd"/>
+      <w:r>
+        <w:rPr>
+          <w:rFonts w:ascii="新宋体" w:eastAsia="新宋体" w:cs="新宋体"/>
+          <w:color w:val="000000"/>
+          <w:kern w:val="0"/>
+          <w:sz w:val="19"/>
+          <w:szCs w:val="19"/>
+        </w:rPr>
+        <w:t>*,?</w:t>
+      </w:r>
+    </w:p>
+    <w:p>
+      <w:pPr>
+        <w:wordWrap w:val="0"/>
+        <w:rPr>
+          <w:rFonts w:ascii="新宋体" w:eastAsia="新宋体" w:cs="新宋体"/>
+          <w:color w:val="000000"/>
+          <w:kern w:val="0"/>
+          <w:sz w:val="19"/>
+          <w:szCs w:val="19"/>
+        </w:rPr>
+      </w:pPr>
+      <w:r>
+        <w:rPr>
+          <w:rFonts w:ascii="新宋体" w:eastAsia="新宋体" w:cs="新宋体"/>
+          <w:color w:val="000000"/>
+          <w:kern w:val="0"/>
+          <w:sz w:val="19"/>
+          <w:szCs w:val="19"/>
+        </w:rPr>
+        <w:t xml:space="preserve">        </w:t>
+      </w:r>
+    </w:p>
+    <w:p>
+      <w:pPr>
+        <w:wordWrap w:val="0"/>
+        <w:rPr>
+          <w:rFonts w:ascii="新宋体" w:eastAsia="新宋体" w:cs="新宋体"/>
+          <w:color w:val="000000"/>
+          <w:kern w:val="0"/>
+          <w:sz w:val="19"/>
+          <w:szCs w:val="19"/>
+        </w:rPr>
+      </w:pPr>
+      <w:r>
+        <w:rPr>
+          <w:rFonts w:ascii="新宋体" w:eastAsia="新宋体" w:cs="新宋体"/>
+          <w:color w:val="000000"/>
+          <w:kern w:val="0"/>
+          <w:sz w:val="19"/>
+          <w:szCs w:val="19"/>
+        </w:rPr>
+        <w:t xml:space="preserve">        // for (const iterator of </w:t>
+      </w:r>
+      <w:proofErr w:type="spellStart"/>
+      <w:proofErr w:type="gramStart"/>
+      <w:r>
+        <w:rPr>
+          <w:rFonts w:ascii="新宋体" w:eastAsia="新宋体" w:cs="新宋体"/>
+          <w:color w:val="000000"/>
+          <w:kern w:val="0"/>
+          <w:sz w:val="19"/>
+          <w:szCs w:val="19"/>
+        </w:rPr>
+        <w:t>resolver.enumerateMatches</w:t>
+      </w:r>
+      <w:proofErr w:type="spellEnd"/>
+      <w:proofErr w:type="gramEnd"/>
+      <w:r>
+        <w:rPr>
+          <w:rFonts w:ascii="新宋体" w:eastAsia="新宋体" w:cs="新宋体"/>
+          <w:color w:val="000000"/>
+          <w:kern w:val="0"/>
+          <w:sz w:val="19"/>
+          <w:szCs w:val="19"/>
+        </w:rPr>
+        <w:t>("exports:*!</w:t>
+      </w:r>
+      <w:proofErr w:type="spellStart"/>
+      <w:r>
+        <w:rPr>
+          <w:rFonts w:ascii="新宋体" w:eastAsia="新宋体" w:cs="新宋体"/>
+          <w:color w:val="000000"/>
+          <w:kern w:val="0"/>
+          <w:sz w:val="19"/>
+          <w:szCs w:val="19"/>
+        </w:rPr>
+        <w:t>Stringf</w:t>
+      </w:r>
+      <w:proofErr w:type="spellEnd"/>
+      <w:r>
+        <w:rPr>
+          <w:rFonts w:ascii="新宋体" w:eastAsia="新宋体" w:cs="新宋体"/>
+          <w:color w:val="000000"/>
+          <w:kern w:val="0"/>
+          <w:sz w:val="19"/>
+          <w:szCs w:val="19"/>
+        </w:rPr>
+        <w:t>*/</w:t>
+      </w:r>
+      <w:proofErr w:type="spellStart"/>
+      <w:r>
+        <w:rPr>
+          <w:rFonts w:ascii="新宋体" w:eastAsia="新宋体" w:cs="新宋体"/>
+          <w:color w:val="000000"/>
+          <w:kern w:val="0"/>
+          <w:sz w:val="19"/>
+          <w:szCs w:val="19"/>
+        </w:rPr>
+        <w:t>i</w:t>
+      </w:r>
+      <w:proofErr w:type="spellEnd"/>
+      <w:r>
+        <w:rPr>
+          <w:rFonts w:ascii="新宋体" w:eastAsia="新宋体" w:cs="新宋体"/>
+          <w:color w:val="000000"/>
+          <w:kern w:val="0"/>
+          <w:sz w:val="19"/>
+          <w:szCs w:val="19"/>
+        </w:rPr>
+        <w:t>")) {</w:t>
+      </w:r>
+    </w:p>
+    <w:p>
+      <w:pPr>
+        <w:wordWrap w:val="0"/>
+        <w:rPr>
+          <w:rFonts w:ascii="新宋体" w:eastAsia="新宋体" w:cs="新宋体"/>
+          <w:color w:val="000000"/>
+          <w:kern w:val="0"/>
+          <w:sz w:val="19"/>
+          <w:szCs w:val="19"/>
+        </w:rPr>
+      </w:pPr>
+      <w:r>
+        <w:rPr>
+          <w:rFonts w:ascii="新宋体" w:eastAsia="新宋体" w:cs="新宋体"/>
+          <w:color w:val="000000"/>
+          <w:kern w:val="0"/>
+          <w:sz w:val="19"/>
+          <w:szCs w:val="19"/>
+        </w:rPr>
+        <w:t xml:space="preserve">        for (const iterator of </w:t>
+      </w:r>
+      <w:proofErr w:type="spellStart"/>
+      <w:proofErr w:type="gramStart"/>
+      <w:r>
+        <w:rPr>
+          <w:rFonts w:ascii="新宋体" w:eastAsia="新宋体" w:cs="新宋体"/>
+          <w:color w:val="000000"/>
+          <w:kern w:val="0"/>
+          <w:sz w:val="19"/>
+          <w:szCs w:val="19"/>
+        </w:rPr>
+        <w:t>resolver.enumerateMatches</w:t>
+      </w:r>
+      <w:proofErr w:type="spellEnd"/>
+      <w:proofErr w:type="gramEnd"/>
+      <w:r>
+        <w:rPr>
+          <w:rFonts w:ascii="新宋体" w:eastAsia="新宋体" w:cs="新宋体"/>
+          <w:color w:val="000000"/>
+          <w:kern w:val="0"/>
+          <w:sz w:val="19"/>
+          <w:szCs w:val="19"/>
+        </w:rPr>
+        <w:t>("imports:winmine.exe!*w?r*")) {</w:t>
+      </w:r>
+    </w:p>
+    <w:p>
+      <w:pPr>
+        <w:wordWrap w:val="0"/>
+        <w:rPr>
+          <w:rFonts w:ascii="新宋体" w:eastAsia="新宋体" w:cs="新宋体"/>
+          <w:color w:val="000000"/>
+          <w:kern w:val="0"/>
+          <w:sz w:val="19"/>
+          <w:szCs w:val="19"/>
+        </w:rPr>
+      </w:pPr>
+      <w:r>
+        <w:rPr>
+          <w:rFonts w:ascii="新宋体" w:eastAsia="新宋体" w:cs="新宋体"/>
+          <w:color w:val="000000"/>
+          <w:kern w:val="0"/>
+          <w:sz w:val="19"/>
+          <w:szCs w:val="19"/>
+        </w:rPr>
+        <w:t xml:space="preserve">            </w:t>
+      </w:r>
+      <w:proofErr w:type="gramStart"/>
+      <w:r>
+        <w:rPr>
+          <w:rFonts w:ascii="新宋体" w:eastAsia="新宋体" w:cs="新宋体"/>
+          <w:color w:val="000000"/>
+          <w:kern w:val="0"/>
+          <w:sz w:val="19"/>
+          <w:szCs w:val="19"/>
+        </w:rPr>
+        <w:t>console.log(</w:t>
+      </w:r>
+      <w:proofErr w:type="spellStart"/>
+      <w:proofErr w:type="gramEnd"/>
+      <w:r>
+        <w:rPr>
+          <w:rFonts w:ascii="新宋体" w:eastAsia="新宋体" w:cs="新宋体"/>
+          <w:color w:val="000000"/>
+          <w:kern w:val="0"/>
+          <w:sz w:val="19"/>
+          <w:szCs w:val="19"/>
+        </w:rPr>
+        <w:t>JSON.stringify</w:t>
+      </w:r>
+      <w:proofErr w:type="spellEnd"/>
+      <w:r>
+        <w:rPr>
+          <w:rFonts w:ascii="新宋体" w:eastAsia="新宋体" w:cs="新宋体"/>
+          <w:color w:val="000000"/>
+          <w:kern w:val="0"/>
+          <w:sz w:val="19"/>
+          <w:szCs w:val="19"/>
+        </w:rPr>
+        <w:t>(iterator));</w:t>
+      </w:r>
+    </w:p>
+    <w:p>
+      <w:pPr>
+        <w:wordWrap w:val="0"/>
+        <w:rPr>
+          <w:rFonts w:ascii="新宋体" w:eastAsia="新宋体" w:cs="新宋体"/>
+          <w:color w:val="000000"/>
+          <w:kern w:val="0"/>
+          <w:sz w:val="19"/>
+          <w:szCs w:val="19"/>
+        </w:rPr>
+      </w:pPr>
+      <w:r>
+        <w:rPr>
+          <w:rFonts w:ascii="新宋体" w:eastAsia="新宋体" w:cs="新宋体"/>
+          <w:color w:val="000000"/>
+          <w:kern w:val="0"/>
+          <w:sz w:val="19"/>
+          <w:szCs w:val="19"/>
+        </w:rPr>
+        <w:t xml:space="preserve">        }</w:t>
+      </w:r>
+    </w:p>
+    <w:p>
+      <w:pPr>
+        <w:wordWrap w:val="0"/>
+        <w:rPr>
+          <w:rFonts w:ascii="新宋体" w:eastAsia="新宋体" w:cs="新宋体"/>
+          <w:color w:val="000000"/>
+          <w:kern w:val="0"/>
+          <w:sz w:val="19"/>
+          <w:szCs w:val="19"/>
+        </w:rPr>
+      </w:pPr>
+      <w:r>
+        <w:rPr>
+          <w:rFonts w:ascii="新宋体" w:eastAsia="新宋体" w:cs="新宋体"/>
+          <w:color w:val="000000"/>
+          <w:kern w:val="0"/>
+          <w:sz w:val="19"/>
+          <w:szCs w:val="19"/>
+        </w:rPr>
+        <w:t xml:space="preserve">    }</w:t>
+      </w:r>
       <w:bookmarkStart w:id="0" w:name="_GoBack"/>
       <w:bookmarkEnd w:id="0"/>
-    </w:p>
-    <w:p>
-      <w:pPr>
-        <w:wordWrap w:val="0"/>
-        <w:rPr>
-          <w:rFonts w:ascii="新宋体" w:eastAsia="新宋体" w:cs="新宋体"/>
-          <w:color w:val="000000"/>
-          <w:kern w:val="0"/>
-          <w:sz w:val="19"/>
-          <w:szCs w:val="19"/>
-        </w:rPr>
-      </w:pPr>
     </w:p>
     <w:p>
       <w:pPr>
@@ -32563,7 +33143,7 @@
 </file>
 
 <file path=customXml/itemProps1.xml><?xml version="1.0" encoding="utf-8"?>
-<ds:datastoreItem xmlns:ds="http://schemas.openxmlformats.org/officeDocument/2006/customXml" ds:itemID="{F83A152E-351B-43CD-8D28-3065F53CD788}">
+<ds:datastoreItem xmlns:ds="http://schemas.openxmlformats.org/officeDocument/2006/customXml" ds:itemID="{9E320798-8807-48AC-8064-8EEFB82BFF86}">
   <ds:schemaRefs>
     <ds:schemaRef ds:uri="http://schemas.openxmlformats.org/officeDocument/2006/bibliography"/>
   </ds:schemaRefs>

--- a/Frida快速入门.docx
+++ b/Frida快速入门.docx
@@ -30662,20 +30662,1589 @@
         </w:rPr>
         <w:t xml:space="preserve">    }</w:t>
       </w:r>
+    </w:p>
+    <w:p>
+      <w:pPr>
+        <w:pStyle w:val="2"/>
+        <w:numPr>
+          <w:ilvl w:val="0"/>
+          <w:numId w:val="1"/>
+        </w:numPr>
+        <w:rPr>
+          <w:rFonts w:ascii="微软雅黑" w:eastAsia="微软雅黑" w:hAnsi="微软雅黑"/>
+        </w:rPr>
+      </w:pPr>
+      <w:r>
+        <w:rPr>
+          <w:rFonts w:ascii="微软雅黑" w:eastAsia="微软雅黑" w:hAnsi="微软雅黑" w:hint="eastAsia"/>
+        </w:rPr>
+        <w:t>基于</w:t>
+      </w:r>
+      <w:r>
+        <w:rPr>
+          <w:rFonts w:ascii="微软雅黑" w:eastAsia="微软雅黑" w:hAnsi="微软雅黑"/>
+        </w:rPr>
+        <w:t>Frida的Socket Server（1）</w:t>
+      </w:r>
+    </w:p>
+    <w:p>
+      <w:r>
+        <w:t xml:space="preserve">class </w:t>
+      </w:r>
+      <w:proofErr w:type="spellStart"/>
+      <w:r>
+        <w:t>FridaDemo</w:t>
+      </w:r>
+      <w:proofErr w:type="spellEnd"/>
+      <w:r>
+        <w:t xml:space="preserve"> {</w:t>
+      </w:r>
+    </w:p>
+    <w:p>
+      <w:r>
+        <w:t xml:space="preserve">    </w:t>
+      </w:r>
+      <w:proofErr w:type="gramStart"/>
+      <w:r>
+        <w:t>constructor(</w:t>
+      </w:r>
+      <w:proofErr w:type="gramEnd"/>
+      <w:r>
+        <w:t>) {</w:t>
+      </w:r>
+    </w:p>
+    <w:p>
+      <w:r>
+        <w:t xml:space="preserve">        </w:t>
+      </w:r>
+      <w:proofErr w:type="gramStart"/>
+      <w:r>
+        <w:t>console.log(</w:t>
+      </w:r>
+      <w:proofErr w:type="gramEnd"/>
+      <w:r>
+        <w:t>"======================", new Date().</w:t>
+      </w:r>
+      <w:proofErr w:type="spellStart"/>
+      <w:r>
+        <w:t>toISOString</w:t>
+      </w:r>
+      <w:proofErr w:type="spellEnd"/>
+      <w:r>
+        <w:t>(), "==========================");</w:t>
+      </w:r>
+    </w:p>
+    <w:p>
+      <w:r>
+        <w:t xml:space="preserve">    }</w:t>
+      </w:r>
+    </w:p>
+    <w:p/>
+    <w:p>
+      <w:r>
+        <w:t xml:space="preserve">    </w:t>
+      </w:r>
+      <w:proofErr w:type="gramStart"/>
+      <w:r>
+        <w:t>demo(</w:t>
+      </w:r>
+      <w:proofErr w:type="gramEnd"/>
+      <w:r>
+        <w:t>) {</w:t>
+      </w:r>
+    </w:p>
+    <w:p>
+      <w:r>
+        <w:t xml:space="preserve">        </w:t>
+      </w:r>
+      <w:proofErr w:type="spellStart"/>
+      <w:r>
+        <w:t>Socket.listen</w:t>
+      </w:r>
+      <w:proofErr w:type="spellEnd"/>
+      <w:proofErr w:type="gramStart"/>
+      <w:r>
+        <w:t>({ family</w:t>
+      </w:r>
+      <w:proofErr w:type="gramEnd"/>
+      <w:r>
+        <w:t>: "ipv4", host: "127.0.0.1", port: 11223 })</w:t>
+      </w:r>
+    </w:p>
+    <w:p>
+      <w:r>
+        <w:t xml:space="preserve">            </w:t>
+      </w:r>
+      <w:proofErr w:type="gramStart"/>
+      <w:r>
+        <w:t>.then</w:t>
+      </w:r>
+      <w:proofErr w:type="gramEnd"/>
+      <w:r>
+        <w:t>(</w:t>
+      </w:r>
+      <w:proofErr w:type="spellStart"/>
+      <w:r>
+        <w:t>this.socket_fulfill</w:t>
+      </w:r>
+      <w:proofErr w:type="spellEnd"/>
+      <w:r>
+        <w:t>, (reason: any) =&gt; { console.log("</w:t>
+      </w:r>
+      <w:proofErr w:type="spellStart"/>
+      <w:r>
+        <w:t>socket_reject</w:t>
+      </w:r>
+      <w:proofErr w:type="spellEnd"/>
+      <w:r>
+        <w:t>", reason); })</w:t>
+      </w:r>
+    </w:p>
+    <w:p>
+      <w:r>
+        <w:t xml:space="preserve">            </w:t>
+      </w:r>
+      <w:proofErr w:type="gramStart"/>
+      <w:r>
+        <w:t>.catch</w:t>
+      </w:r>
+      <w:proofErr w:type="gramEnd"/>
+      <w:r>
+        <w:t>((reason: any) =&gt; { console.log("</w:t>
+      </w:r>
+      <w:proofErr w:type="spellStart"/>
+      <w:r>
+        <w:t>socket_reject</w:t>
+      </w:r>
+      <w:proofErr w:type="spellEnd"/>
+      <w:r>
+        <w:t>", reason); })</w:t>
+      </w:r>
+    </w:p>
+    <w:p>
+      <w:r>
+        <w:t xml:space="preserve">            </w:t>
+      </w:r>
+      <w:proofErr w:type="gramStart"/>
+      <w:r>
+        <w:t>.finally</w:t>
+      </w:r>
+      <w:proofErr w:type="gramEnd"/>
+      <w:r>
+        <w:t>(() =&gt; { console.log("</w:t>
+      </w:r>
+      <w:proofErr w:type="spellStart"/>
+      <w:r>
+        <w:t>socket_finally</w:t>
+      </w:r>
+      <w:proofErr w:type="spellEnd"/>
+      <w:r>
+        <w:t>"); });</w:t>
+      </w:r>
+    </w:p>
+    <w:p>
+      <w:r>
+        <w:t xml:space="preserve">    }</w:t>
+      </w:r>
+    </w:p>
+    <w:p>
+      <w:r>
+        <w:t xml:space="preserve">    </w:t>
+      </w:r>
+      <w:proofErr w:type="spellStart"/>
+      <w:r>
+        <w:t>socket_</w:t>
+      </w:r>
+      <w:proofErr w:type="gramStart"/>
+      <w:r>
+        <w:t>fulfill</w:t>
+      </w:r>
+      <w:proofErr w:type="spellEnd"/>
+      <w:r>
+        <w:t>(</w:t>
+      </w:r>
+      <w:proofErr w:type="gramEnd"/>
+      <w:r>
+        <w:t xml:space="preserve">listener: </w:t>
+      </w:r>
+      <w:proofErr w:type="spellStart"/>
+      <w:r>
+        <w:t>SocketListener</w:t>
+      </w:r>
+      <w:proofErr w:type="spellEnd"/>
+      <w:r>
+        <w:t>) {</w:t>
+      </w:r>
+    </w:p>
+    <w:p>
+      <w:r>
+        <w:t xml:space="preserve">        </w:t>
+      </w:r>
+      <w:proofErr w:type="gramStart"/>
+      <w:r>
+        <w:t>console.log(</w:t>
+      </w:r>
+      <w:proofErr w:type="gramEnd"/>
+      <w:r>
+        <w:t xml:space="preserve">"listener", </w:t>
+      </w:r>
+      <w:proofErr w:type="spellStart"/>
+      <w:r>
+        <w:t>JSON.stringify</w:t>
+      </w:r>
+      <w:proofErr w:type="spellEnd"/>
+      <w:r>
+        <w:t>(listener));</w:t>
+      </w:r>
+    </w:p>
+    <w:p/>
+    <w:p>
+      <w:r>
+        <w:t xml:space="preserve">        </w:t>
+      </w:r>
+      <w:proofErr w:type="spellStart"/>
+      <w:proofErr w:type="gramStart"/>
+      <w:r>
+        <w:t>listener.accept</w:t>
+      </w:r>
+      <w:proofErr w:type="spellEnd"/>
+      <w:proofErr w:type="gramEnd"/>
+      <w:r>
+        <w:t>()</w:t>
+      </w:r>
+    </w:p>
+    <w:p>
+      <w:r>
+        <w:t xml:space="preserve">            </w:t>
+      </w:r>
+      <w:proofErr w:type="gramStart"/>
+      <w:r>
+        <w:t>.then</w:t>
+      </w:r>
+      <w:proofErr w:type="gramEnd"/>
+      <w:r>
+        <w:t>(</w:t>
+      </w:r>
+      <w:proofErr w:type="spellStart"/>
+      <w:r>
+        <w:t>FridaDemo.listener_fulfill</w:t>
+      </w:r>
+      <w:proofErr w:type="spellEnd"/>
+      <w:r>
+        <w:t>, (reason: any) =&gt; { console.log("</w:t>
+      </w:r>
+      <w:proofErr w:type="spellStart"/>
+      <w:r>
+        <w:t>listener_reject</w:t>
+      </w:r>
+      <w:proofErr w:type="spellEnd"/>
+      <w:r>
+        <w:t>", reason); })</w:t>
+      </w:r>
+    </w:p>
+    <w:p>
+      <w:r>
+        <w:t xml:space="preserve">            </w:t>
+      </w:r>
+      <w:proofErr w:type="gramStart"/>
+      <w:r>
+        <w:t>.catch</w:t>
+      </w:r>
+      <w:proofErr w:type="gramEnd"/>
+      <w:r>
+        <w:t>((reason: any) =&gt; { console.log("</w:t>
+      </w:r>
+      <w:proofErr w:type="spellStart"/>
+      <w:r>
+        <w:t>listener_reject</w:t>
+      </w:r>
+      <w:proofErr w:type="spellEnd"/>
+      <w:r>
+        <w:t>", reason); })</w:t>
+      </w:r>
+    </w:p>
+    <w:p>
+      <w:r>
+        <w:t xml:space="preserve">            </w:t>
+      </w:r>
+      <w:proofErr w:type="gramStart"/>
+      <w:r>
+        <w:t>.finally</w:t>
+      </w:r>
+      <w:proofErr w:type="gramEnd"/>
+      <w:r>
+        <w:t>(() =&gt; { console.log("</w:t>
+      </w:r>
+      <w:proofErr w:type="spellStart"/>
+      <w:r>
+        <w:t>listener_finally</w:t>
+      </w:r>
+      <w:proofErr w:type="spellEnd"/>
+      <w:r>
+        <w:t>"); });</w:t>
+      </w:r>
+    </w:p>
+    <w:p>
+      <w:r>
+        <w:t xml:space="preserve">        // </w:t>
+      </w:r>
+      <w:proofErr w:type="spellStart"/>
+      <w:proofErr w:type="gramStart"/>
+      <w:r>
+        <w:t>listener.close</w:t>
+      </w:r>
+      <w:proofErr w:type="spellEnd"/>
+      <w:proofErr w:type="gramEnd"/>
+      <w:r>
+        <w:t>();</w:t>
+      </w:r>
+    </w:p>
+    <w:p>
+      <w:r>
+        <w:t xml:space="preserve">    }</w:t>
+      </w:r>
+    </w:p>
+    <w:p/>
+    <w:p>
+      <w:r>
+        <w:t xml:space="preserve">    static </w:t>
+      </w:r>
+      <w:proofErr w:type="spellStart"/>
+      <w:r>
+        <w:t>listener_</w:t>
+      </w:r>
+      <w:proofErr w:type="gramStart"/>
+      <w:r>
+        <w:t>fulfill</w:t>
+      </w:r>
+      <w:proofErr w:type="spellEnd"/>
+      <w:r>
+        <w:t>(</w:t>
+      </w:r>
+      <w:proofErr w:type="gramEnd"/>
+      <w:r>
+        <w:t xml:space="preserve">connection: </w:t>
+      </w:r>
+      <w:proofErr w:type="spellStart"/>
+      <w:r>
+        <w:t>SocketConnection</w:t>
+      </w:r>
+      <w:proofErr w:type="spellEnd"/>
+      <w:r>
+        <w:t>) {</w:t>
+      </w:r>
+    </w:p>
+    <w:p>
+      <w:r>
+        <w:t xml:space="preserve">        </w:t>
+      </w:r>
+      <w:proofErr w:type="gramStart"/>
+      <w:r>
+        <w:t>console.log(</w:t>
+      </w:r>
+      <w:proofErr w:type="gramEnd"/>
+      <w:r>
+        <w:t>"</w:t>
+      </w:r>
+      <w:proofErr w:type="spellStart"/>
+      <w:r>
+        <w:t>listener_fulfill</w:t>
+      </w:r>
+      <w:proofErr w:type="spellEnd"/>
+      <w:r>
+        <w:t xml:space="preserve"> connection");</w:t>
+      </w:r>
+    </w:p>
+    <w:p>
+      <w:r>
+        <w:t xml:space="preserve">        </w:t>
+      </w:r>
+      <w:proofErr w:type="spellStart"/>
+      <w:proofErr w:type="gramStart"/>
+      <w:r>
+        <w:t>connection.setNoDelay</w:t>
+      </w:r>
+      <w:proofErr w:type="spellEnd"/>
+      <w:proofErr w:type="gramEnd"/>
+      <w:r>
+        <w:t>(true);</w:t>
+      </w:r>
+    </w:p>
+    <w:p/>
+    <w:p>
+      <w:r>
+        <w:t xml:space="preserve">        let welcome = "Welcome to Frida Socket Server.\r\n";</w:t>
+      </w:r>
+    </w:p>
+    <w:p>
+      <w:r>
+        <w:lastRenderedPageBreak/>
+        <w:t xml:space="preserve">        let data: </w:t>
+      </w:r>
+      <w:proofErr w:type="gramStart"/>
+      <w:r>
+        <w:t>number[</w:t>
+      </w:r>
+      <w:proofErr w:type="gramEnd"/>
+      <w:r>
+        <w:t>] = [];</w:t>
+      </w:r>
+    </w:p>
+    <w:p>
+      <w:r>
+        <w:t xml:space="preserve">        for (const iterator of welcome) {</w:t>
+      </w:r>
+    </w:p>
+    <w:p>
+      <w:r>
+        <w:t xml:space="preserve">            </w:t>
+      </w:r>
+      <w:proofErr w:type="spellStart"/>
+      <w:proofErr w:type="gramStart"/>
+      <w:r>
+        <w:t>data.push</w:t>
+      </w:r>
+      <w:proofErr w:type="spellEnd"/>
+      <w:proofErr w:type="gramEnd"/>
+      <w:r>
+        <w:t>(</w:t>
+      </w:r>
+      <w:proofErr w:type="spellStart"/>
+      <w:r>
+        <w:t>iterator.charCodeAt</w:t>
+      </w:r>
+      <w:proofErr w:type="spellEnd"/>
+      <w:r>
+        <w:t>(0));</w:t>
+      </w:r>
+    </w:p>
+    <w:p>
+      <w:r>
+        <w:t xml:space="preserve">        }</w:t>
+      </w:r>
+    </w:p>
+    <w:p/>
+    <w:p>
+      <w:r>
+        <w:t xml:space="preserve">        </w:t>
+      </w:r>
+      <w:proofErr w:type="spellStart"/>
+      <w:proofErr w:type="gramStart"/>
+      <w:r>
+        <w:t>connection.output</w:t>
+      </w:r>
+      <w:proofErr w:type="gramEnd"/>
+      <w:r>
+        <w:t>.writeAll</w:t>
+      </w:r>
+      <w:proofErr w:type="spellEnd"/>
+      <w:r>
+        <w:t>(data);</w:t>
+      </w:r>
+    </w:p>
+    <w:p>
+      <w:r>
+        <w:t xml:space="preserve">        </w:t>
+      </w:r>
+      <w:proofErr w:type="spellStart"/>
+      <w:r>
+        <w:t>FridaDemo.read_connection</w:t>
+      </w:r>
+      <w:proofErr w:type="spellEnd"/>
+      <w:r>
+        <w:t>(connection)</w:t>
+      </w:r>
+    </w:p>
+    <w:p/>
+    <w:p>
+      <w:r>
+        <w:t xml:space="preserve">    }</w:t>
+      </w:r>
+    </w:p>
+    <w:p/>
+    <w:p>
+      <w:r>
+        <w:t xml:space="preserve">    static </w:t>
+      </w:r>
+      <w:proofErr w:type="spellStart"/>
+      <w:r>
+        <w:t>dataArray</w:t>
+      </w:r>
+      <w:proofErr w:type="spellEnd"/>
+      <w:r>
+        <w:t xml:space="preserve">: </w:t>
+      </w:r>
+      <w:proofErr w:type="gramStart"/>
+      <w:r>
+        <w:t>number[</w:t>
+      </w:r>
+      <w:proofErr w:type="gramEnd"/>
+      <w:r>
+        <w:t>] = [];</w:t>
+      </w:r>
+    </w:p>
+    <w:p>
+      <w:r>
+        <w:t xml:space="preserve">    static </w:t>
+      </w:r>
+      <w:proofErr w:type="spellStart"/>
+      <w:r>
+        <w:t>read_</w:t>
+      </w:r>
+      <w:proofErr w:type="gramStart"/>
+      <w:r>
+        <w:t>connection</w:t>
+      </w:r>
+      <w:proofErr w:type="spellEnd"/>
+      <w:r>
+        <w:t>(</w:t>
+      </w:r>
+      <w:proofErr w:type="gramEnd"/>
+      <w:r>
+        <w:t xml:space="preserve">connection: </w:t>
+      </w:r>
+      <w:proofErr w:type="spellStart"/>
+      <w:r>
+        <w:t>SocketConnection</w:t>
+      </w:r>
+      <w:proofErr w:type="spellEnd"/>
+      <w:r>
+        <w:t>) {</w:t>
+      </w:r>
+    </w:p>
+    <w:p>
+      <w:r>
+        <w:t xml:space="preserve">        </w:t>
+      </w:r>
+      <w:proofErr w:type="spellStart"/>
+      <w:proofErr w:type="gramStart"/>
+      <w:r>
+        <w:t>connection.input</w:t>
+      </w:r>
+      <w:proofErr w:type="gramEnd"/>
+      <w:r>
+        <w:t>.read</w:t>
+      </w:r>
+      <w:proofErr w:type="spellEnd"/>
+      <w:r>
+        <w:t>(1)</w:t>
+      </w:r>
+    </w:p>
+    <w:p>
+      <w:r>
+        <w:t xml:space="preserve">            </w:t>
+      </w:r>
+      <w:proofErr w:type="gramStart"/>
+      <w:r>
+        <w:t>.then</w:t>
+      </w:r>
+      <w:proofErr w:type="gramEnd"/>
+      <w:r>
+        <w:t xml:space="preserve">((buffer: </w:t>
+      </w:r>
+      <w:proofErr w:type="spellStart"/>
+      <w:r>
+        <w:t>ArrayBuffer</w:t>
+      </w:r>
+      <w:proofErr w:type="spellEnd"/>
+      <w:r>
+        <w:t>) =&gt; {</w:t>
+      </w:r>
+    </w:p>
+    <w:p>
+      <w:r>
+        <w:t xml:space="preserve">                // console.log(buffer);</w:t>
+      </w:r>
+    </w:p>
+    <w:p>
+      <w:r>
+        <w:t xml:space="preserve">                let data = </w:t>
+      </w:r>
+      <w:proofErr w:type="spellStart"/>
+      <w:proofErr w:type="gramStart"/>
+      <w:r>
+        <w:t>buffer.unwrap</w:t>
+      </w:r>
+      <w:proofErr w:type="spellEnd"/>
+      <w:proofErr w:type="gramEnd"/>
+      <w:r>
+        <w:t>().readU8();</w:t>
+      </w:r>
+    </w:p>
+    <w:p>
+      <w:r>
+        <w:t xml:space="preserve">                </w:t>
+      </w:r>
+      <w:proofErr w:type="spellStart"/>
+      <w:proofErr w:type="gramStart"/>
+      <w:r>
+        <w:t>this.dataArray.push</w:t>
+      </w:r>
+      <w:proofErr w:type="spellEnd"/>
+      <w:proofErr w:type="gramEnd"/>
+      <w:r>
+        <w:t>(data);</w:t>
+      </w:r>
+    </w:p>
+    <w:p/>
+    <w:p>
+      <w:r>
+        <w:t xml:space="preserve">                if (data == '\n</w:t>
+      </w:r>
+      <w:proofErr w:type="gramStart"/>
+      <w:r>
+        <w:t>'.</w:t>
+      </w:r>
+      <w:proofErr w:type="spellStart"/>
+      <w:r>
+        <w:t>charCodeAt</w:t>
+      </w:r>
+      <w:proofErr w:type="spellEnd"/>
+      <w:proofErr w:type="gramEnd"/>
+      <w:r>
+        <w:t>(0)) {</w:t>
+      </w:r>
+    </w:p>
+    <w:p>
+      <w:r>
+        <w:t xml:space="preserve">                    // console.log(</w:t>
+      </w:r>
+      <w:proofErr w:type="spellStart"/>
+      <w:proofErr w:type="gramStart"/>
+      <w:r>
+        <w:t>this.dataArray</w:t>
+      </w:r>
+      <w:proofErr w:type="spellEnd"/>
+      <w:proofErr w:type="gramEnd"/>
+      <w:r>
+        <w:t>);</w:t>
+      </w:r>
+    </w:p>
+    <w:p/>
+    <w:p>
+      <w:r>
+        <w:t xml:space="preserve">                    let m1 = </w:t>
+      </w:r>
+      <w:proofErr w:type="spellStart"/>
+      <w:r>
+        <w:t>Memory.alloc</w:t>
+      </w:r>
+      <w:proofErr w:type="spellEnd"/>
+      <w:r>
+        <w:t>(</w:t>
+      </w:r>
+      <w:proofErr w:type="spellStart"/>
+      <w:proofErr w:type="gramStart"/>
+      <w:r>
+        <w:t>this.dataArray.length</w:t>
+      </w:r>
+      <w:proofErr w:type="spellEnd"/>
+      <w:proofErr w:type="gramEnd"/>
+      <w:r>
+        <w:t>);</w:t>
+      </w:r>
+    </w:p>
+    <w:p>
+      <w:r>
+        <w:t xml:space="preserve">                    m</w:t>
+      </w:r>
+      <w:proofErr w:type="gramStart"/>
+      <w:r>
+        <w:t>1.writeByteArray</w:t>
+      </w:r>
+      <w:proofErr w:type="gramEnd"/>
+      <w:r>
+        <w:t>(</w:t>
+      </w:r>
+      <w:proofErr w:type="spellStart"/>
+      <w:r>
+        <w:t>this.dataArray</w:t>
+      </w:r>
+      <w:proofErr w:type="spellEnd"/>
+      <w:r>
+        <w:t>);</w:t>
+      </w:r>
+    </w:p>
+    <w:p>
+      <w:r>
+        <w:t xml:space="preserve">                    console.log(m</w:t>
+      </w:r>
+      <w:proofErr w:type="gramStart"/>
+      <w:r>
+        <w:t>1.readUtf</w:t>
+      </w:r>
+      <w:proofErr w:type="gramEnd"/>
+      <w:r>
+        <w:t>8String());</w:t>
+      </w:r>
+    </w:p>
+    <w:p/>
+    <w:p>
+      <w:r>
+        <w:t xml:space="preserve">                    </w:t>
+      </w:r>
+      <w:proofErr w:type="spellStart"/>
+      <w:proofErr w:type="gramStart"/>
+      <w:r>
+        <w:t>this.dataArray</w:t>
+      </w:r>
+      <w:proofErr w:type="spellEnd"/>
+      <w:proofErr w:type="gramEnd"/>
+      <w:r>
+        <w:t xml:space="preserve"> = [];</w:t>
+      </w:r>
+    </w:p>
+    <w:p>
+      <w:r>
+        <w:t xml:space="preserve">                }</w:t>
+      </w:r>
+    </w:p>
+    <w:p/>
+    <w:p>
+      <w:r>
+        <w:t xml:space="preserve">                </w:t>
+      </w:r>
+      <w:proofErr w:type="spellStart"/>
+      <w:r>
+        <w:t>FridaDemo.read_connection</w:t>
+      </w:r>
+      <w:proofErr w:type="spellEnd"/>
+      <w:r>
+        <w:t>(connection);</w:t>
+      </w:r>
+    </w:p>
+    <w:p>
+      <w:r>
+        <w:t xml:space="preserve">            }, (reason: any) =&gt; </w:t>
+      </w:r>
+      <w:proofErr w:type="gramStart"/>
+      <w:r>
+        <w:t>{ console.log</w:t>
+      </w:r>
+      <w:proofErr w:type="gramEnd"/>
+      <w:r>
+        <w:t>("</w:t>
+      </w:r>
+      <w:proofErr w:type="spellStart"/>
+      <w:r>
+        <w:t>read_reject</w:t>
+      </w:r>
+      <w:proofErr w:type="spellEnd"/>
+      <w:r>
+        <w:t>", reason); })</w:t>
+      </w:r>
+    </w:p>
+    <w:p>
+      <w:r>
+        <w:t xml:space="preserve">            </w:t>
+      </w:r>
+      <w:proofErr w:type="gramStart"/>
+      <w:r>
+        <w:t>.catch</w:t>
+      </w:r>
+      <w:proofErr w:type="gramEnd"/>
+      <w:r>
+        <w:t>((reason: any) =&gt; { console.log("</w:t>
+      </w:r>
+      <w:proofErr w:type="spellStart"/>
+      <w:r>
+        <w:t>read_reject</w:t>
+      </w:r>
+      <w:proofErr w:type="spellEnd"/>
+      <w:r>
+        <w:t>", reason); })</w:t>
+      </w:r>
+    </w:p>
+    <w:p>
+      <w:r>
+        <w:t xml:space="preserve">            </w:t>
+      </w:r>
+      <w:proofErr w:type="gramStart"/>
+      <w:r>
+        <w:t>.finally</w:t>
+      </w:r>
+      <w:proofErr w:type="gramEnd"/>
+      <w:r>
+        <w:t>(() =&gt; { console.log("</w:t>
+      </w:r>
+      <w:proofErr w:type="spellStart"/>
+      <w:r>
+        <w:t>read_finally</w:t>
+      </w:r>
+      <w:proofErr w:type="spellEnd"/>
+      <w:r>
+        <w:t>"); });</w:t>
+      </w:r>
+    </w:p>
+    <w:p>
+      <w:r>
+        <w:t xml:space="preserve">    }</w:t>
+      </w:r>
+    </w:p>
+    <w:p>
+      <w:r>
+        <w:t>}</w:t>
+      </w:r>
+    </w:p>
+    <w:p/>
+    <w:p>
+      <w:r>
+        <w:t xml:space="preserve">let </w:t>
+      </w:r>
+      <w:proofErr w:type="spellStart"/>
+      <w:r>
+        <w:t>fridaDemo</w:t>
+      </w:r>
+      <w:proofErr w:type="spellEnd"/>
+      <w:r>
+        <w:t xml:space="preserve"> = new </w:t>
+      </w:r>
+      <w:proofErr w:type="spellStart"/>
+      <w:proofErr w:type="gramStart"/>
+      <w:r>
+        <w:t>FridaDemo</w:t>
+      </w:r>
+      <w:proofErr w:type="spellEnd"/>
+      <w:r>
+        <w:t>(</w:t>
+      </w:r>
+      <w:proofErr w:type="gramEnd"/>
+      <w:r>
+        <w:t>);</w:t>
+      </w:r>
+    </w:p>
+    <w:p>
+      <w:proofErr w:type="spellStart"/>
+      <w:r>
+        <w:t>fridaDemo.demo</w:t>
+      </w:r>
+      <w:proofErr w:type="spellEnd"/>
+      <w:r>
+        <w:t>();</w:t>
+      </w:r>
+    </w:p>
+    <w:p>
+      <w:pPr>
+        <w:pStyle w:val="2"/>
+        <w:numPr>
+          <w:ilvl w:val="0"/>
+          <w:numId w:val="1"/>
+        </w:numPr>
+        <w:rPr>
+          <w:rFonts w:ascii="微软雅黑" w:eastAsia="微软雅黑" w:hAnsi="微软雅黑"/>
+        </w:rPr>
+      </w:pPr>
+      <w:r>
+        <w:rPr>
+          <w:rFonts w:ascii="微软雅黑" w:eastAsia="微软雅黑" w:hAnsi="微软雅黑" w:hint="eastAsia"/>
+        </w:rPr>
+        <w:t>基于</w:t>
+      </w:r>
+      <w:r>
+        <w:rPr>
+          <w:rFonts w:ascii="微软雅黑" w:eastAsia="微软雅黑" w:hAnsi="微软雅黑"/>
+        </w:rPr>
+        <w:t>Frida的Socket Server（</w:t>
+      </w:r>
+      <w:r>
+        <w:rPr>
+          <w:rFonts w:ascii="微软雅黑" w:eastAsia="微软雅黑" w:hAnsi="微软雅黑"/>
+        </w:rPr>
+        <w:t>2</w:t>
+      </w:r>
+      <w:r>
+        <w:rPr>
+          <w:rFonts w:ascii="微软雅黑" w:eastAsia="微软雅黑" w:hAnsi="微软雅黑"/>
+        </w:rPr>
+        <w:t>）</w:t>
+      </w:r>
+    </w:p>
+    <w:p>
+      <w:pPr>
+        <w:pStyle w:val="2"/>
+        <w:numPr>
+          <w:ilvl w:val="0"/>
+          <w:numId w:val="1"/>
+        </w:numPr>
+        <w:rPr>
+          <w:rFonts w:ascii="微软雅黑" w:eastAsia="微软雅黑" w:hAnsi="微软雅黑"/>
+        </w:rPr>
+      </w:pPr>
+      <w:r>
+        <w:rPr>
+          <w:rFonts w:ascii="微软雅黑" w:eastAsia="微软雅黑" w:hAnsi="微软雅黑"/>
+        </w:rPr>
+        <w:t>Frida</w:t>
+      </w:r>
+      <w:r>
+        <w:rPr>
+          <w:rFonts w:ascii="微软雅黑" w:eastAsia="微软雅黑" w:hAnsi="微软雅黑" w:hint="eastAsia"/>
+        </w:rPr>
+        <w:t>中多用户</w:t>
+      </w:r>
+      <w:r>
+        <w:rPr>
+          <w:rFonts w:ascii="微软雅黑" w:eastAsia="微软雅黑" w:hAnsi="微软雅黑"/>
+        </w:rPr>
+        <w:t>Socket Server</w:t>
+      </w:r>
+    </w:p>
+    <w:p>
+      <w:pPr>
+        <w:wordWrap w:val="0"/>
+        <w:rPr>
+          <w:rFonts w:ascii="新宋体" w:eastAsia="新宋体" w:cs="新宋体"/>
+          <w:color w:val="000000"/>
+          <w:kern w:val="0"/>
+          <w:sz w:val="19"/>
+          <w:szCs w:val="19"/>
+        </w:rPr>
+      </w:pPr>
       <w:bookmarkStart w:id="0" w:name="_GoBack"/>
       <w:bookmarkEnd w:id="0"/>
-    </w:p>
-    <w:p>
-      <w:pPr>
-        <w:wordWrap w:val="0"/>
-        <w:rPr>
-          <w:rFonts w:ascii="新宋体" w:eastAsia="新宋体" w:cs="新宋体"/>
-          <w:color w:val="000000"/>
-          <w:kern w:val="0"/>
-          <w:sz w:val="19"/>
-          <w:szCs w:val="19"/>
-        </w:rPr>
-      </w:pPr>
+      <w:r>
+        <w:rPr>
+          <w:rFonts w:ascii="新宋体" w:eastAsia="新宋体" w:cs="新宋体"/>
+          <w:color w:val="000000"/>
+          <w:kern w:val="0"/>
+          <w:sz w:val="19"/>
+          <w:szCs w:val="19"/>
+        </w:rPr>
+        <w:t xml:space="preserve">    </w:t>
+      </w:r>
+      <w:proofErr w:type="spellStart"/>
+      <w:r>
+        <w:rPr>
+          <w:rFonts w:ascii="新宋体" w:eastAsia="新宋体" w:cs="新宋体"/>
+          <w:color w:val="000000"/>
+          <w:kern w:val="0"/>
+          <w:sz w:val="19"/>
+          <w:szCs w:val="19"/>
+        </w:rPr>
+        <w:t>socket_fulfill</w:t>
+      </w:r>
+      <w:proofErr w:type="spellEnd"/>
+      <w:r>
+        <w:rPr>
+          <w:rFonts w:ascii="新宋体" w:eastAsia="新宋体" w:cs="新宋体"/>
+          <w:color w:val="000000"/>
+          <w:kern w:val="0"/>
+          <w:sz w:val="19"/>
+          <w:szCs w:val="19"/>
+        </w:rPr>
+        <w:t xml:space="preserve">(listener: </w:t>
+      </w:r>
+      <w:proofErr w:type="spellStart"/>
+      <w:r>
+        <w:rPr>
+          <w:rFonts w:ascii="新宋体" w:eastAsia="新宋体" w:cs="新宋体"/>
+          <w:color w:val="000000"/>
+          <w:kern w:val="0"/>
+          <w:sz w:val="19"/>
+          <w:szCs w:val="19"/>
+        </w:rPr>
+        <w:t>SocketListener</w:t>
+      </w:r>
+      <w:proofErr w:type="spellEnd"/>
+      <w:r>
+        <w:rPr>
+          <w:rFonts w:ascii="新宋体" w:eastAsia="新宋体" w:cs="新宋体"/>
+          <w:color w:val="000000"/>
+          <w:kern w:val="0"/>
+          <w:sz w:val="19"/>
+          <w:szCs w:val="19"/>
+        </w:rPr>
+        <w:t>) {</w:t>
+      </w:r>
+    </w:p>
+    <w:p>
+      <w:pPr>
+        <w:wordWrap w:val="0"/>
+        <w:rPr>
+          <w:rFonts w:ascii="新宋体" w:eastAsia="新宋体" w:cs="新宋体"/>
+          <w:color w:val="000000"/>
+          <w:kern w:val="0"/>
+          <w:sz w:val="19"/>
+          <w:szCs w:val="19"/>
+        </w:rPr>
+      </w:pPr>
+      <w:r>
+        <w:rPr>
+          <w:rFonts w:ascii="新宋体" w:eastAsia="新宋体" w:cs="新宋体"/>
+          <w:color w:val="000000"/>
+          <w:kern w:val="0"/>
+          <w:sz w:val="19"/>
+          <w:szCs w:val="19"/>
+        </w:rPr>
+        <w:t xml:space="preserve">        </w:t>
+      </w:r>
+      <w:proofErr w:type="gramStart"/>
+      <w:r>
+        <w:rPr>
+          <w:rFonts w:ascii="新宋体" w:eastAsia="新宋体" w:cs="新宋体"/>
+          <w:color w:val="000000"/>
+          <w:kern w:val="0"/>
+          <w:sz w:val="19"/>
+          <w:szCs w:val="19"/>
+        </w:rPr>
+        <w:t>console.log(</w:t>
+      </w:r>
+      <w:proofErr w:type="gramEnd"/>
+      <w:r>
+        <w:rPr>
+          <w:rFonts w:ascii="新宋体" w:eastAsia="新宋体" w:cs="新宋体"/>
+          <w:color w:val="000000"/>
+          <w:kern w:val="0"/>
+          <w:sz w:val="19"/>
+          <w:szCs w:val="19"/>
+        </w:rPr>
+        <w:t xml:space="preserve">"listener", </w:t>
+      </w:r>
+      <w:proofErr w:type="spellStart"/>
+      <w:r>
+        <w:rPr>
+          <w:rFonts w:ascii="新宋体" w:eastAsia="新宋体" w:cs="新宋体"/>
+          <w:color w:val="000000"/>
+          <w:kern w:val="0"/>
+          <w:sz w:val="19"/>
+          <w:szCs w:val="19"/>
+        </w:rPr>
+        <w:t>JSON.stringify</w:t>
+      </w:r>
+      <w:proofErr w:type="spellEnd"/>
+      <w:r>
+        <w:rPr>
+          <w:rFonts w:ascii="新宋体" w:eastAsia="新宋体" w:cs="新宋体"/>
+          <w:color w:val="000000"/>
+          <w:kern w:val="0"/>
+          <w:sz w:val="19"/>
+          <w:szCs w:val="19"/>
+        </w:rPr>
+        <w:t>(listener));</w:t>
+      </w:r>
+    </w:p>
+    <w:p>
+      <w:pPr>
+        <w:wordWrap w:val="0"/>
+        <w:rPr>
+          <w:rFonts w:ascii="新宋体" w:eastAsia="新宋体" w:cs="新宋体"/>
+          <w:color w:val="000000"/>
+          <w:kern w:val="0"/>
+          <w:sz w:val="19"/>
+          <w:szCs w:val="19"/>
+        </w:rPr>
+      </w:pPr>
+      <w:r>
+        <w:rPr>
+          <w:rFonts w:ascii="新宋体" w:eastAsia="新宋体" w:cs="新宋体"/>
+          <w:color w:val="000000"/>
+          <w:kern w:val="0"/>
+          <w:sz w:val="19"/>
+          <w:szCs w:val="19"/>
+        </w:rPr>
+        <w:t xml:space="preserve">        </w:t>
+      </w:r>
+      <w:proofErr w:type="spellStart"/>
+      <w:r>
+        <w:rPr>
+          <w:rFonts w:ascii="新宋体" w:eastAsia="新宋体" w:cs="新宋体"/>
+          <w:color w:val="000000"/>
+          <w:kern w:val="0"/>
+          <w:sz w:val="19"/>
+          <w:szCs w:val="19"/>
+        </w:rPr>
+        <w:t>FridaDemo.accept_loop</w:t>
+      </w:r>
+      <w:proofErr w:type="spellEnd"/>
+      <w:r>
+        <w:rPr>
+          <w:rFonts w:ascii="新宋体" w:eastAsia="新宋体" w:cs="新宋体"/>
+          <w:color w:val="000000"/>
+          <w:kern w:val="0"/>
+          <w:sz w:val="19"/>
+          <w:szCs w:val="19"/>
+        </w:rPr>
+        <w:t>(listener);</w:t>
+      </w:r>
+    </w:p>
+    <w:p>
+      <w:pPr>
+        <w:wordWrap w:val="0"/>
+        <w:rPr>
+          <w:rFonts w:ascii="新宋体" w:eastAsia="新宋体" w:cs="新宋体"/>
+          <w:color w:val="000000"/>
+          <w:kern w:val="0"/>
+          <w:sz w:val="19"/>
+          <w:szCs w:val="19"/>
+        </w:rPr>
+      </w:pPr>
+      <w:r>
+        <w:rPr>
+          <w:rFonts w:ascii="新宋体" w:eastAsia="新宋体" w:cs="新宋体"/>
+          <w:color w:val="000000"/>
+          <w:kern w:val="0"/>
+          <w:sz w:val="19"/>
+          <w:szCs w:val="19"/>
+        </w:rPr>
+        <w:t xml:space="preserve">    }</w:t>
+      </w:r>
+    </w:p>
+    <w:p>
+      <w:pPr>
+        <w:wordWrap w:val="0"/>
+        <w:rPr>
+          <w:rFonts w:ascii="新宋体" w:eastAsia="新宋体" w:cs="新宋体"/>
+          <w:color w:val="000000"/>
+          <w:kern w:val="0"/>
+          <w:sz w:val="19"/>
+          <w:szCs w:val="19"/>
+        </w:rPr>
+      </w:pPr>
+    </w:p>
+    <w:p>
+      <w:pPr>
+        <w:wordWrap w:val="0"/>
+        <w:rPr>
+          <w:rFonts w:ascii="新宋体" w:eastAsia="新宋体" w:cs="新宋体"/>
+          <w:color w:val="000000"/>
+          <w:kern w:val="0"/>
+          <w:sz w:val="19"/>
+          <w:szCs w:val="19"/>
+        </w:rPr>
+      </w:pPr>
+      <w:r>
+        <w:rPr>
+          <w:rFonts w:ascii="新宋体" w:eastAsia="新宋体" w:cs="新宋体"/>
+          <w:color w:val="000000"/>
+          <w:kern w:val="0"/>
+          <w:sz w:val="19"/>
+          <w:szCs w:val="19"/>
+        </w:rPr>
+        <w:lastRenderedPageBreak/>
+        <w:t xml:space="preserve">    static </w:t>
+      </w:r>
+      <w:proofErr w:type="spellStart"/>
+      <w:r>
+        <w:rPr>
+          <w:rFonts w:ascii="新宋体" w:eastAsia="新宋体" w:cs="新宋体"/>
+          <w:color w:val="000000"/>
+          <w:kern w:val="0"/>
+          <w:sz w:val="19"/>
+          <w:szCs w:val="19"/>
+        </w:rPr>
+        <w:t>accept_</w:t>
+      </w:r>
+      <w:proofErr w:type="gramStart"/>
+      <w:r>
+        <w:rPr>
+          <w:rFonts w:ascii="新宋体" w:eastAsia="新宋体" w:cs="新宋体"/>
+          <w:color w:val="000000"/>
+          <w:kern w:val="0"/>
+          <w:sz w:val="19"/>
+          <w:szCs w:val="19"/>
+        </w:rPr>
+        <w:t>loop</w:t>
+      </w:r>
+      <w:proofErr w:type="spellEnd"/>
+      <w:r>
+        <w:rPr>
+          <w:rFonts w:ascii="新宋体" w:eastAsia="新宋体" w:cs="新宋体"/>
+          <w:color w:val="000000"/>
+          <w:kern w:val="0"/>
+          <w:sz w:val="19"/>
+          <w:szCs w:val="19"/>
+        </w:rPr>
+        <w:t>(</w:t>
+      </w:r>
+      <w:proofErr w:type="gramEnd"/>
+      <w:r>
+        <w:rPr>
+          <w:rFonts w:ascii="新宋体" w:eastAsia="新宋体" w:cs="新宋体"/>
+          <w:color w:val="000000"/>
+          <w:kern w:val="0"/>
+          <w:sz w:val="19"/>
+          <w:szCs w:val="19"/>
+        </w:rPr>
+        <w:t xml:space="preserve">listener: </w:t>
+      </w:r>
+      <w:proofErr w:type="spellStart"/>
+      <w:r>
+        <w:rPr>
+          <w:rFonts w:ascii="新宋体" w:eastAsia="新宋体" w:cs="新宋体"/>
+          <w:color w:val="000000"/>
+          <w:kern w:val="0"/>
+          <w:sz w:val="19"/>
+          <w:szCs w:val="19"/>
+        </w:rPr>
+        <w:t>SocketListener</w:t>
+      </w:r>
+      <w:proofErr w:type="spellEnd"/>
+      <w:r>
+        <w:rPr>
+          <w:rFonts w:ascii="新宋体" w:eastAsia="新宋体" w:cs="新宋体"/>
+          <w:color w:val="000000"/>
+          <w:kern w:val="0"/>
+          <w:sz w:val="19"/>
+          <w:szCs w:val="19"/>
+        </w:rPr>
+        <w:t>) {</w:t>
+      </w:r>
+    </w:p>
+    <w:p>
+      <w:pPr>
+        <w:wordWrap w:val="0"/>
+        <w:rPr>
+          <w:rFonts w:ascii="新宋体" w:eastAsia="新宋体" w:cs="新宋体"/>
+          <w:color w:val="000000"/>
+          <w:kern w:val="0"/>
+          <w:sz w:val="19"/>
+          <w:szCs w:val="19"/>
+        </w:rPr>
+      </w:pPr>
+      <w:r>
+        <w:rPr>
+          <w:rFonts w:ascii="新宋体" w:eastAsia="新宋体" w:cs="新宋体"/>
+          <w:color w:val="000000"/>
+          <w:kern w:val="0"/>
+          <w:sz w:val="19"/>
+          <w:szCs w:val="19"/>
+        </w:rPr>
+        <w:t xml:space="preserve">        let next = </w:t>
+      </w:r>
+      <w:proofErr w:type="spellStart"/>
+      <w:r>
+        <w:rPr>
+          <w:rFonts w:ascii="新宋体" w:eastAsia="新宋体" w:cs="新宋体"/>
+          <w:color w:val="000000"/>
+          <w:kern w:val="0"/>
+          <w:sz w:val="19"/>
+          <w:szCs w:val="19"/>
+        </w:rPr>
+        <w:t>FridaDemo.accept_</w:t>
+      </w:r>
+      <w:proofErr w:type="gramStart"/>
+      <w:r>
+        <w:rPr>
+          <w:rFonts w:ascii="新宋体" w:eastAsia="新宋体" w:cs="新宋体"/>
+          <w:color w:val="000000"/>
+          <w:kern w:val="0"/>
+          <w:sz w:val="19"/>
+          <w:szCs w:val="19"/>
+        </w:rPr>
+        <w:t>loop.bind</w:t>
+      </w:r>
+      <w:proofErr w:type="spellEnd"/>
+      <w:proofErr w:type="gramEnd"/>
+      <w:r>
+        <w:rPr>
+          <w:rFonts w:ascii="新宋体" w:eastAsia="新宋体" w:cs="新宋体"/>
+          <w:color w:val="000000"/>
+          <w:kern w:val="0"/>
+          <w:sz w:val="19"/>
+          <w:szCs w:val="19"/>
+        </w:rPr>
+        <w:t>(null, listener);</w:t>
+      </w:r>
+    </w:p>
+    <w:p>
+      <w:pPr>
+        <w:wordWrap w:val="0"/>
+        <w:rPr>
+          <w:rFonts w:ascii="新宋体" w:eastAsia="新宋体" w:cs="新宋体"/>
+          <w:color w:val="000000"/>
+          <w:kern w:val="0"/>
+          <w:sz w:val="19"/>
+          <w:szCs w:val="19"/>
+        </w:rPr>
+      </w:pPr>
+    </w:p>
+    <w:p>
+      <w:pPr>
+        <w:wordWrap w:val="0"/>
+        <w:rPr>
+          <w:rFonts w:ascii="新宋体" w:eastAsia="新宋体" w:cs="新宋体"/>
+          <w:color w:val="000000"/>
+          <w:kern w:val="0"/>
+          <w:sz w:val="19"/>
+          <w:szCs w:val="19"/>
+        </w:rPr>
+      </w:pPr>
+      <w:r>
+        <w:rPr>
+          <w:rFonts w:ascii="新宋体" w:eastAsia="新宋体" w:cs="新宋体"/>
+          <w:color w:val="000000"/>
+          <w:kern w:val="0"/>
+          <w:sz w:val="19"/>
+          <w:szCs w:val="19"/>
+        </w:rPr>
+        <w:t xml:space="preserve">        </w:t>
+      </w:r>
+      <w:proofErr w:type="spellStart"/>
+      <w:proofErr w:type="gramStart"/>
+      <w:r>
+        <w:rPr>
+          <w:rFonts w:ascii="新宋体" w:eastAsia="新宋体" w:cs="新宋体"/>
+          <w:color w:val="000000"/>
+          <w:kern w:val="0"/>
+          <w:sz w:val="19"/>
+          <w:szCs w:val="19"/>
+        </w:rPr>
+        <w:t>listener.accept</w:t>
+      </w:r>
+      <w:proofErr w:type="spellEnd"/>
+      <w:proofErr w:type="gramEnd"/>
+      <w:r>
+        <w:rPr>
+          <w:rFonts w:ascii="新宋体" w:eastAsia="新宋体" w:cs="新宋体"/>
+          <w:color w:val="000000"/>
+          <w:kern w:val="0"/>
+          <w:sz w:val="19"/>
+          <w:szCs w:val="19"/>
+        </w:rPr>
+        <w:t>()</w:t>
+      </w:r>
+    </w:p>
+    <w:p>
+      <w:pPr>
+        <w:wordWrap w:val="0"/>
+        <w:rPr>
+          <w:rFonts w:ascii="新宋体" w:eastAsia="新宋体" w:cs="新宋体"/>
+          <w:color w:val="000000"/>
+          <w:kern w:val="0"/>
+          <w:sz w:val="19"/>
+          <w:szCs w:val="19"/>
+        </w:rPr>
+      </w:pPr>
+      <w:r>
+        <w:rPr>
+          <w:rFonts w:ascii="新宋体" w:eastAsia="新宋体" w:cs="新宋体"/>
+          <w:color w:val="000000"/>
+          <w:kern w:val="0"/>
+          <w:sz w:val="19"/>
+          <w:szCs w:val="19"/>
+        </w:rPr>
+        <w:t xml:space="preserve">            </w:t>
+      </w:r>
+      <w:proofErr w:type="gramStart"/>
+      <w:r>
+        <w:rPr>
+          <w:rFonts w:ascii="新宋体" w:eastAsia="新宋体" w:cs="新宋体"/>
+          <w:color w:val="000000"/>
+          <w:kern w:val="0"/>
+          <w:sz w:val="19"/>
+          <w:szCs w:val="19"/>
+        </w:rPr>
+        <w:t>.then</w:t>
+      </w:r>
+      <w:proofErr w:type="gramEnd"/>
+      <w:r>
+        <w:rPr>
+          <w:rFonts w:ascii="新宋体" w:eastAsia="新宋体" w:cs="新宋体"/>
+          <w:color w:val="000000"/>
+          <w:kern w:val="0"/>
+          <w:sz w:val="19"/>
+          <w:szCs w:val="19"/>
+        </w:rPr>
+        <w:t>(</w:t>
+      </w:r>
+      <w:proofErr w:type="spellStart"/>
+      <w:r>
+        <w:rPr>
+          <w:rFonts w:ascii="新宋体" w:eastAsia="新宋体" w:cs="新宋体"/>
+          <w:color w:val="000000"/>
+          <w:kern w:val="0"/>
+          <w:sz w:val="19"/>
+          <w:szCs w:val="19"/>
+        </w:rPr>
+        <w:t>FridaDemo.listener_fulfill</w:t>
+      </w:r>
+      <w:proofErr w:type="spellEnd"/>
+      <w:r>
+        <w:rPr>
+          <w:rFonts w:ascii="新宋体" w:eastAsia="新宋体" w:cs="新宋体"/>
+          <w:color w:val="000000"/>
+          <w:kern w:val="0"/>
+          <w:sz w:val="19"/>
+          <w:szCs w:val="19"/>
+        </w:rPr>
+        <w:t>, (reason: any) =&gt; { console.log("</w:t>
+      </w:r>
+      <w:proofErr w:type="spellStart"/>
+      <w:r>
+        <w:rPr>
+          <w:rFonts w:ascii="新宋体" w:eastAsia="新宋体" w:cs="新宋体"/>
+          <w:color w:val="000000"/>
+          <w:kern w:val="0"/>
+          <w:sz w:val="19"/>
+          <w:szCs w:val="19"/>
+        </w:rPr>
+        <w:t>listener_reject</w:t>
+      </w:r>
+      <w:proofErr w:type="spellEnd"/>
+      <w:r>
+        <w:rPr>
+          <w:rFonts w:ascii="新宋体" w:eastAsia="新宋体" w:cs="新宋体"/>
+          <w:color w:val="000000"/>
+          <w:kern w:val="0"/>
+          <w:sz w:val="19"/>
+          <w:szCs w:val="19"/>
+        </w:rPr>
+        <w:t>", reason); })</w:t>
+      </w:r>
+    </w:p>
+    <w:p>
+      <w:pPr>
+        <w:wordWrap w:val="0"/>
+        <w:rPr>
+          <w:rFonts w:ascii="新宋体" w:eastAsia="新宋体" w:cs="新宋体"/>
+          <w:color w:val="000000"/>
+          <w:kern w:val="0"/>
+          <w:sz w:val="19"/>
+          <w:szCs w:val="19"/>
+        </w:rPr>
+      </w:pPr>
+      <w:r>
+        <w:rPr>
+          <w:rFonts w:ascii="新宋体" w:eastAsia="新宋体" w:cs="新宋体"/>
+          <w:color w:val="000000"/>
+          <w:kern w:val="0"/>
+          <w:sz w:val="19"/>
+          <w:szCs w:val="19"/>
+        </w:rPr>
+        <w:t xml:space="preserve">            </w:t>
+      </w:r>
+      <w:proofErr w:type="gramStart"/>
+      <w:r>
+        <w:rPr>
+          <w:rFonts w:ascii="新宋体" w:eastAsia="新宋体" w:cs="新宋体"/>
+          <w:color w:val="000000"/>
+          <w:kern w:val="0"/>
+          <w:sz w:val="19"/>
+          <w:szCs w:val="19"/>
+        </w:rPr>
+        <w:t>.catch</w:t>
+      </w:r>
+      <w:proofErr w:type="gramEnd"/>
+      <w:r>
+        <w:rPr>
+          <w:rFonts w:ascii="新宋体" w:eastAsia="新宋体" w:cs="新宋体"/>
+          <w:color w:val="000000"/>
+          <w:kern w:val="0"/>
+          <w:sz w:val="19"/>
+          <w:szCs w:val="19"/>
+        </w:rPr>
+        <w:t>((reason: any) =&gt; { console.log("</w:t>
+      </w:r>
+      <w:proofErr w:type="spellStart"/>
+      <w:r>
+        <w:rPr>
+          <w:rFonts w:ascii="新宋体" w:eastAsia="新宋体" w:cs="新宋体"/>
+          <w:color w:val="000000"/>
+          <w:kern w:val="0"/>
+          <w:sz w:val="19"/>
+          <w:szCs w:val="19"/>
+        </w:rPr>
+        <w:t>listener_reject</w:t>
+      </w:r>
+      <w:proofErr w:type="spellEnd"/>
+      <w:r>
+        <w:rPr>
+          <w:rFonts w:ascii="新宋体" w:eastAsia="新宋体" w:cs="新宋体"/>
+          <w:color w:val="000000"/>
+          <w:kern w:val="0"/>
+          <w:sz w:val="19"/>
+          <w:szCs w:val="19"/>
+        </w:rPr>
+        <w:t>", reason); })</w:t>
+      </w:r>
+    </w:p>
+    <w:p>
+      <w:pPr>
+        <w:wordWrap w:val="0"/>
+        <w:rPr>
+          <w:rFonts w:ascii="新宋体" w:eastAsia="新宋体" w:cs="新宋体"/>
+          <w:color w:val="000000"/>
+          <w:kern w:val="0"/>
+          <w:sz w:val="19"/>
+          <w:szCs w:val="19"/>
+        </w:rPr>
+      </w:pPr>
+      <w:r>
+        <w:rPr>
+          <w:rFonts w:ascii="新宋体" w:eastAsia="新宋体" w:cs="新宋体"/>
+          <w:color w:val="000000"/>
+          <w:kern w:val="0"/>
+          <w:sz w:val="19"/>
+          <w:szCs w:val="19"/>
+        </w:rPr>
+        <w:t xml:space="preserve">            </w:t>
+      </w:r>
+      <w:proofErr w:type="gramStart"/>
+      <w:r>
+        <w:rPr>
+          <w:rFonts w:ascii="新宋体" w:eastAsia="新宋体" w:cs="新宋体"/>
+          <w:color w:val="000000"/>
+          <w:kern w:val="0"/>
+          <w:sz w:val="19"/>
+          <w:szCs w:val="19"/>
+        </w:rPr>
+        <w:t>.finally</w:t>
+      </w:r>
+      <w:proofErr w:type="gramEnd"/>
+      <w:r>
+        <w:rPr>
+          <w:rFonts w:ascii="新宋体" w:eastAsia="新宋体" w:cs="新宋体"/>
+          <w:color w:val="000000"/>
+          <w:kern w:val="0"/>
+          <w:sz w:val="19"/>
+          <w:szCs w:val="19"/>
+        </w:rPr>
+        <w:t xml:space="preserve">(() =&gt; { </w:t>
+      </w:r>
+      <w:proofErr w:type="spellStart"/>
+      <w:r>
+        <w:rPr>
+          <w:rFonts w:ascii="新宋体" w:eastAsia="新宋体" w:cs="新宋体"/>
+          <w:color w:val="000000"/>
+          <w:kern w:val="0"/>
+          <w:sz w:val="19"/>
+          <w:szCs w:val="19"/>
+        </w:rPr>
+        <w:t>setImmediate</w:t>
+      </w:r>
+      <w:proofErr w:type="spellEnd"/>
+      <w:r>
+        <w:rPr>
+          <w:rFonts w:ascii="新宋体" w:eastAsia="新宋体" w:cs="新宋体"/>
+          <w:color w:val="000000"/>
+          <w:kern w:val="0"/>
+          <w:sz w:val="19"/>
+          <w:szCs w:val="19"/>
+        </w:rPr>
+        <w:t>(next); });</w:t>
+      </w:r>
+    </w:p>
+    <w:p>
+      <w:pPr>
+        <w:wordWrap w:val="0"/>
+        <w:rPr>
+          <w:rFonts w:ascii="新宋体" w:eastAsia="新宋体" w:cs="新宋体"/>
+          <w:color w:val="000000"/>
+          <w:kern w:val="0"/>
+          <w:sz w:val="19"/>
+          <w:szCs w:val="19"/>
+        </w:rPr>
+      </w:pPr>
+      <w:r>
+        <w:rPr>
+          <w:rFonts w:ascii="新宋体" w:eastAsia="新宋体" w:cs="新宋体"/>
+          <w:color w:val="000000"/>
+          <w:kern w:val="0"/>
+          <w:sz w:val="19"/>
+          <w:szCs w:val="19"/>
+        </w:rPr>
+        <w:t xml:space="preserve">    }</w:t>
+      </w:r>
     </w:p>
     <w:p>
       <w:pPr>
@@ -33143,7 +34712,7 @@
 </file>
 
 <file path=customXml/itemProps1.xml><?xml version="1.0" encoding="utf-8"?>
-<ds:datastoreItem xmlns:ds="http://schemas.openxmlformats.org/officeDocument/2006/customXml" ds:itemID="{9E320798-8807-48AC-8064-8EEFB82BFF86}">
+<ds:datastoreItem xmlns:ds="http://schemas.openxmlformats.org/officeDocument/2006/customXml" ds:itemID="{264E1B0B-091A-4DE2-950D-034D19BE4468}">
   <ds:schemaRefs>
     <ds:schemaRef ds:uri="http://schemas.openxmlformats.org/officeDocument/2006/bibliography"/>
   </ds:schemaRefs>

--- a/Frida快速入门.docx
+++ b/Frida快速入门.docx
@@ -31600,6 +31600,1081 @@
           <w:szCs w:val="19"/>
         </w:rPr>
       </w:pPr>
+      <w:r>
+        <w:rPr>
+          <w:rFonts w:ascii="新宋体" w:eastAsia="新宋体" w:cs="新宋体"/>
+          <w:color w:val="000000"/>
+          <w:kern w:val="0"/>
+          <w:sz w:val="19"/>
+          <w:szCs w:val="19"/>
+        </w:rPr>
+        <w:t xml:space="preserve">    </w:t>
+      </w:r>
+      <w:proofErr w:type="spellStart"/>
+      <w:r>
+        <w:rPr>
+          <w:rFonts w:ascii="新宋体" w:eastAsia="新宋体" w:cs="新宋体"/>
+          <w:color w:val="000000"/>
+          <w:kern w:val="0"/>
+          <w:sz w:val="19"/>
+          <w:szCs w:val="19"/>
+        </w:rPr>
+        <w:t>socket_fulfill</w:t>
+      </w:r>
+      <w:proofErr w:type="spellEnd"/>
+      <w:r>
+        <w:rPr>
+          <w:rFonts w:ascii="新宋体" w:eastAsia="新宋体" w:cs="新宋体"/>
+          <w:color w:val="000000"/>
+          <w:kern w:val="0"/>
+          <w:sz w:val="19"/>
+          <w:szCs w:val="19"/>
+        </w:rPr>
+        <w:t xml:space="preserve">(listener: </w:t>
+      </w:r>
+      <w:proofErr w:type="spellStart"/>
+      <w:r>
+        <w:rPr>
+          <w:rFonts w:ascii="新宋体" w:eastAsia="新宋体" w:cs="新宋体"/>
+          <w:color w:val="000000"/>
+          <w:kern w:val="0"/>
+          <w:sz w:val="19"/>
+          <w:szCs w:val="19"/>
+        </w:rPr>
+        <w:t>SocketListener</w:t>
+      </w:r>
+      <w:proofErr w:type="spellEnd"/>
+      <w:r>
+        <w:rPr>
+          <w:rFonts w:ascii="新宋体" w:eastAsia="新宋体" w:cs="新宋体"/>
+          <w:color w:val="000000"/>
+          <w:kern w:val="0"/>
+          <w:sz w:val="19"/>
+          <w:szCs w:val="19"/>
+        </w:rPr>
+        <w:t>) {</w:t>
+      </w:r>
+    </w:p>
+    <w:p>
+      <w:pPr>
+        <w:wordWrap w:val="0"/>
+        <w:rPr>
+          <w:rFonts w:ascii="新宋体" w:eastAsia="新宋体" w:cs="新宋体"/>
+          <w:color w:val="000000"/>
+          <w:kern w:val="0"/>
+          <w:sz w:val="19"/>
+          <w:szCs w:val="19"/>
+        </w:rPr>
+      </w:pPr>
+      <w:r>
+        <w:rPr>
+          <w:rFonts w:ascii="新宋体" w:eastAsia="新宋体" w:cs="新宋体"/>
+          <w:color w:val="000000"/>
+          <w:kern w:val="0"/>
+          <w:sz w:val="19"/>
+          <w:szCs w:val="19"/>
+        </w:rPr>
+        <w:t xml:space="preserve">        </w:t>
+      </w:r>
+      <w:proofErr w:type="gramStart"/>
+      <w:r>
+        <w:rPr>
+          <w:rFonts w:ascii="新宋体" w:eastAsia="新宋体" w:cs="新宋体"/>
+          <w:color w:val="000000"/>
+          <w:kern w:val="0"/>
+          <w:sz w:val="19"/>
+          <w:szCs w:val="19"/>
+        </w:rPr>
+        <w:t>console.log(</w:t>
+      </w:r>
+      <w:proofErr w:type="gramEnd"/>
+      <w:r>
+        <w:rPr>
+          <w:rFonts w:ascii="新宋体" w:eastAsia="新宋体" w:cs="新宋体"/>
+          <w:color w:val="000000"/>
+          <w:kern w:val="0"/>
+          <w:sz w:val="19"/>
+          <w:szCs w:val="19"/>
+        </w:rPr>
+        <w:t xml:space="preserve">"listener", </w:t>
+      </w:r>
+      <w:proofErr w:type="spellStart"/>
+      <w:r>
+        <w:rPr>
+          <w:rFonts w:ascii="新宋体" w:eastAsia="新宋体" w:cs="新宋体"/>
+          <w:color w:val="000000"/>
+          <w:kern w:val="0"/>
+          <w:sz w:val="19"/>
+          <w:szCs w:val="19"/>
+        </w:rPr>
+        <w:t>JSON.stringify</w:t>
+      </w:r>
+      <w:proofErr w:type="spellEnd"/>
+      <w:r>
+        <w:rPr>
+          <w:rFonts w:ascii="新宋体" w:eastAsia="新宋体" w:cs="新宋体"/>
+          <w:color w:val="000000"/>
+          <w:kern w:val="0"/>
+          <w:sz w:val="19"/>
+          <w:szCs w:val="19"/>
+        </w:rPr>
+        <w:t>(listener));</w:t>
+      </w:r>
+    </w:p>
+    <w:p>
+      <w:pPr>
+        <w:wordWrap w:val="0"/>
+        <w:rPr>
+          <w:rFonts w:ascii="新宋体" w:eastAsia="新宋体" w:cs="新宋体"/>
+          <w:color w:val="000000"/>
+          <w:kern w:val="0"/>
+          <w:sz w:val="19"/>
+          <w:szCs w:val="19"/>
+        </w:rPr>
+      </w:pPr>
+      <w:r>
+        <w:rPr>
+          <w:rFonts w:ascii="新宋体" w:eastAsia="新宋体" w:cs="新宋体"/>
+          <w:color w:val="000000"/>
+          <w:kern w:val="0"/>
+          <w:sz w:val="19"/>
+          <w:szCs w:val="19"/>
+        </w:rPr>
+        <w:t xml:space="preserve">        </w:t>
+      </w:r>
+      <w:proofErr w:type="spellStart"/>
+      <w:r>
+        <w:rPr>
+          <w:rFonts w:ascii="新宋体" w:eastAsia="新宋体" w:cs="新宋体"/>
+          <w:color w:val="000000"/>
+          <w:kern w:val="0"/>
+          <w:sz w:val="19"/>
+          <w:szCs w:val="19"/>
+        </w:rPr>
+        <w:t>FridaDemo.accept_loop</w:t>
+      </w:r>
+      <w:proofErr w:type="spellEnd"/>
+      <w:r>
+        <w:rPr>
+          <w:rFonts w:ascii="新宋体" w:eastAsia="新宋体" w:cs="新宋体"/>
+          <w:color w:val="000000"/>
+          <w:kern w:val="0"/>
+          <w:sz w:val="19"/>
+          <w:szCs w:val="19"/>
+        </w:rPr>
+        <w:t>(listener);</w:t>
+      </w:r>
+    </w:p>
+    <w:p>
+      <w:pPr>
+        <w:wordWrap w:val="0"/>
+        <w:rPr>
+          <w:rFonts w:ascii="新宋体" w:eastAsia="新宋体" w:cs="新宋体"/>
+          <w:color w:val="000000"/>
+          <w:kern w:val="0"/>
+          <w:sz w:val="19"/>
+          <w:szCs w:val="19"/>
+        </w:rPr>
+      </w:pPr>
+      <w:r>
+        <w:rPr>
+          <w:rFonts w:ascii="新宋体" w:eastAsia="新宋体" w:cs="新宋体"/>
+          <w:color w:val="000000"/>
+          <w:kern w:val="0"/>
+          <w:sz w:val="19"/>
+          <w:szCs w:val="19"/>
+        </w:rPr>
+        <w:t xml:space="preserve">    }</w:t>
+      </w:r>
+    </w:p>
+    <w:p>
+      <w:pPr>
+        <w:wordWrap w:val="0"/>
+        <w:rPr>
+          <w:rFonts w:ascii="新宋体" w:eastAsia="新宋体" w:cs="新宋体"/>
+          <w:color w:val="000000"/>
+          <w:kern w:val="0"/>
+          <w:sz w:val="19"/>
+          <w:szCs w:val="19"/>
+        </w:rPr>
+      </w:pPr>
+    </w:p>
+    <w:p>
+      <w:pPr>
+        <w:wordWrap w:val="0"/>
+        <w:rPr>
+          <w:rFonts w:ascii="新宋体" w:eastAsia="新宋体" w:cs="新宋体"/>
+          <w:color w:val="000000"/>
+          <w:kern w:val="0"/>
+          <w:sz w:val="19"/>
+          <w:szCs w:val="19"/>
+        </w:rPr>
+      </w:pPr>
+      <w:r>
+        <w:rPr>
+          <w:rFonts w:ascii="新宋体" w:eastAsia="新宋体" w:cs="新宋体"/>
+          <w:color w:val="000000"/>
+          <w:kern w:val="0"/>
+          <w:sz w:val="19"/>
+          <w:szCs w:val="19"/>
+        </w:rPr>
+        <w:lastRenderedPageBreak/>
+        <w:t xml:space="preserve">    static </w:t>
+      </w:r>
+      <w:proofErr w:type="spellStart"/>
+      <w:r>
+        <w:rPr>
+          <w:rFonts w:ascii="新宋体" w:eastAsia="新宋体" w:cs="新宋体"/>
+          <w:color w:val="000000"/>
+          <w:kern w:val="0"/>
+          <w:sz w:val="19"/>
+          <w:szCs w:val="19"/>
+        </w:rPr>
+        <w:t>accept_</w:t>
+      </w:r>
+      <w:proofErr w:type="gramStart"/>
+      <w:r>
+        <w:rPr>
+          <w:rFonts w:ascii="新宋体" w:eastAsia="新宋体" w:cs="新宋体"/>
+          <w:color w:val="000000"/>
+          <w:kern w:val="0"/>
+          <w:sz w:val="19"/>
+          <w:szCs w:val="19"/>
+        </w:rPr>
+        <w:t>loop</w:t>
+      </w:r>
+      <w:proofErr w:type="spellEnd"/>
+      <w:r>
+        <w:rPr>
+          <w:rFonts w:ascii="新宋体" w:eastAsia="新宋体" w:cs="新宋体"/>
+          <w:color w:val="000000"/>
+          <w:kern w:val="0"/>
+          <w:sz w:val="19"/>
+          <w:szCs w:val="19"/>
+        </w:rPr>
+        <w:t>(</w:t>
+      </w:r>
+      <w:proofErr w:type="gramEnd"/>
+      <w:r>
+        <w:rPr>
+          <w:rFonts w:ascii="新宋体" w:eastAsia="新宋体" w:cs="新宋体"/>
+          <w:color w:val="000000"/>
+          <w:kern w:val="0"/>
+          <w:sz w:val="19"/>
+          <w:szCs w:val="19"/>
+        </w:rPr>
+        <w:t xml:space="preserve">listener: </w:t>
+      </w:r>
+      <w:proofErr w:type="spellStart"/>
+      <w:r>
+        <w:rPr>
+          <w:rFonts w:ascii="新宋体" w:eastAsia="新宋体" w:cs="新宋体"/>
+          <w:color w:val="000000"/>
+          <w:kern w:val="0"/>
+          <w:sz w:val="19"/>
+          <w:szCs w:val="19"/>
+        </w:rPr>
+        <w:t>SocketListener</w:t>
+      </w:r>
+      <w:proofErr w:type="spellEnd"/>
+      <w:r>
+        <w:rPr>
+          <w:rFonts w:ascii="新宋体" w:eastAsia="新宋体" w:cs="新宋体"/>
+          <w:color w:val="000000"/>
+          <w:kern w:val="0"/>
+          <w:sz w:val="19"/>
+          <w:szCs w:val="19"/>
+        </w:rPr>
+        <w:t>) {</w:t>
+      </w:r>
+    </w:p>
+    <w:p>
+      <w:pPr>
+        <w:wordWrap w:val="0"/>
+        <w:rPr>
+          <w:rFonts w:ascii="新宋体" w:eastAsia="新宋体" w:cs="新宋体"/>
+          <w:color w:val="000000"/>
+          <w:kern w:val="0"/>
+          <w:sz w:val="19"/>
+          <w:szCs w:val="19"/>
+        </w:rPr>
+      </w:pPr>
+      <w:r>
+        <w:rPr>
+          <w:rFonts w:ascii="新宋体" w:eastAsia="新宋体" w:cs="新宋体"/>
+          <w:color w:val="000000"/>
+          <w:kern w:val="0"/>
+          <w:sz w:val="19"/>
+          <w:szCs w:val="19"/>
+        </w:rPr>
+        <w:t xml:space="preserve">        let next = </w:t>
+      </w:r>
+      <w:proofErr w:type="spellStart"/>
+      <w:r>
+        <w:rPr>
+          <w:rFonts w:ascii="新宋体" w:eastAsia="新宋体" w:cs="新宋体"/>
+          <w:color w:val="000000"/>
+          <w:kern w:val="0"/>
+          <w:sz w:val="19"/>
+          <w:szCs w:val="19"/>
+        </w:rPr>
+        <w:t>FridaDemo.accept_</w:t>
+      </w:r>
+      <w:proofErr w:type="gramStart"/>
+      <w:r>
+        <w:rPr>
+          <w:rFonts w:ascii="新宋体" w:eastAsia="新宋体" w:cs="新宋体"/>
+          <w:color w:val="000000"/>
+          <w:kern w:val="0"/>
+          <w:sz w:val="19"/>
+          <w:szCs w:val="19"/>
+        </w:rPr>
+        <w:t>loop.bind</w:t>
+      </w:r>
+      <w:proofErr w:type="spellEnd"/>
+      <w:proofErr w:type="gramEnd"/>
+      <w:r>
+        <w:rPr>
+          <w:rFonts w:ascii="新宋体" w:eastAsia="新宋体" w:cs="新宋体"/>
+          <w:color w:val="000000"/>
+          <w:kern w:val="0"/>
+          <w:sz w:val="19"/>
+          <w:szCs w:val="19"/>
+        </w:rPr>
+        <w:t>(null, listener);</w:t>
+      </w:r>
+    </w:p>
+    <w:p>
+      <w:pPr>
+        <w:wordWrap w:val="0"/>
+        <w:rPr>
+          <w:rFonts w:ascii="新宋体" w:eastAsia="新宋体" w:cs="新宋体"/>
+          <w:color w:val="000000"/>
+          <w:kern w:val="0"/>
+          <w:sz w:val="19"/>
+          <w:szCs w:val="19"/>
+        </w:rPr>
+      </w:pPr>
+    </w:p>
+    <w:p>
+      <w:pPr>
+        <w:wordWrap w:val="0"/>
+        <w:rPr>
+          <w:rFonts w:ascii="新宋体" w:eastAsia="新宋体" w:cs="新宋体"/>
+          <w:color w:val="000000"/>
+          <w:kern w:val="0"/>
+          <w:sz w:val="19"/>
+          <w:szCs w:val="19"/>
+        </w:rPr>
+      </w:pPr>
+      <w:r>
+        <w:rPr>
+          <w:rFonts w:ascii="新宋体" w:eastAsia="新宋体" w:cs="新宋体"/>
+          <w:color w:val="000000"/>
+          <w:kern w:val="0"/>
+          <w:sz w:val="19"/>
+          <w:szCs w:val="19"/>
+        </w:rPr>
+        <w:t xml:space="preserve">        </w:t>
+      </w:r>
+      <w:proofErr w:type="spellStart"/>
+      <w:proofErr w:type="gramStart"/>
+      <w:r>
+        <w:rPr>
+          <w:rFonts w:ascii="新宋体" w:eastAsia="新宋体" w:cs="新宋体"/>
+          <w:color w:val="000000"/>
+          <w:kern w:val="0"/>
+          <w:sz w:val="19"/>
+          <w:szCs w:val="19"/>
+        </w:rPr>
+        <w:t>listener.accept</w:t>
+      </w:r>
+      <w:proofErr w:type="spellEnd"/>
+      <w:proofErr w:type="gramEnd"/>
+      <w:r>
+        <w:rPr>
+          <w:rFonts w:ascii="新宋体" w:eastAsia="新宋体" w:cs="新宋体"/>
+          <w:color w:val="000000"/>
+          <w:kern w:val="0"/>
+          <w:sz w:val="19"/>
+          <w:szCs w:val="19"/>
+        </w:rPr>
+        <w:t>()</w:t>
+      </w:r>
+    </w:p>
+    <w:p>
+      <w:pPr>
+        <w:wordWrap w:val="0"/>
+        <w:rPr>
+          <w:rFonts w:ascii="新宋体" w:eastAsia="新宋体" w:cs="新宋体"/>
+          <w:color w:val="000000"/>
+          <w:kern w:val="0"/>
+          <w:sz w:val="19"/>
+          <w:szCs w:val="19"/>
+        </w:rPr>
+      </w:pPr>
+      <w:r>
+        <w:rPr>
+          <w:rFonts w:ascii="新宋体" w:eastAsia="新宋体" w:cs="新宋体"/>
+          <w:color w:val="000000"/>
+          <w:kern w:val="0"/>
+          <w:sz w:val="19"/>
+          <w:szCs w:val="19"/>
+        </w:rPr>
+        <w:t xml:space="preserve">            </w:t>
+      </w:r>
+      <w:proofErr w:type="gramStart"/>
+      <w:r>
+        <w:rPr>
+          <w:rFonts w:ascii="新宋体" w:eastAsia="新宋体" w:cs="新宋体"/>
+          <w:color w:val="000000"/>
+          <w:kern w:val="0"/>
+          <w:sz w:val="19"/>
+          <w:szCs w:val="19"/>
+        </w:rPr>
+        <w:t>.then</w:t>
+      </w:r>
+      <w:proofErr w:type="gramEnd"/>
+      <w:r>
+        <w:rPr>
+          <w:rFonts w:ascii="新宋体" w:eastAsia="新宋体" w:cs="新宋体"/>
+          <w:color w:val="000000"/>
+          <w:kern w:val="0"/>
+          <w:sz w:val="19"/>
+          <w:szCs w:val="19"/>
+        </w:rPr>
+        <w:t>(</w:t>
+      </w:r>
+      <w:proofErr w:type="spellStart"/>
+      <w:r>
+        <w:rPr>
+          <w:rFonts w:ascii="新宋体" w:eastAsia="新宋体" w:cs="新宋体"/>
+          <w:color w:val="000000"/>
+          <w:kern w:val="0"/>
+          <w:sz w:val="19"/>
+          <w:szCs w:val="19"/>
+        </w:rPr>
+        <w:t>FridaDemo.listener_fulfill</w:t>
+      </w:r>
+      <w:proofErr w:type="spellEnd"/>
+      <w:r>
+        <w:rPr>
+          <w:rFonts w:ascii="新宋体" w:eastAsia="新宋体" w:cs="新宋体"/>
+          <w:color w:val="000000"/>
+          <w:kern w:val="0"/>
+          <w:sz w:val="19"/>
+          <w:szCs w:val="19"/>
+        </w:rPr>
+        <w:t>, (reason: any) =&gt; { console.log("</w:t>
+      </w:r>
+      <w:proofErr w:type="spellStart"/>
+      <w:r>
+        <w:rPr>
+          <w:rFonts w:ascii="新宋体" w:eastAsia="新宋体" w:cs="新宋体"/>
+          <w:color w:val="000000"/>
+          <w:kern w:val="0"/>
+          <w:sz w:val="19"/>
+          <w:szCs w:val="19"/>
+        </w:rPr>
+        <w:t>listener_reject</w:t>
+      </w:r>
+      <w:proofErr w:type="spellEnd"/>
+      <w:r>
+        <w:rPr>
+          <w:rFonts w:ascii="新宋体" w:eastAsia="新宋体" w:cs="新宋体"/>
+          <w:color w:val="000000"/>
+          <w:kern w:val="0"/>
+          <w:sz w:val="19"/>
+          <w:szCs w:val="19"/>
+        </w:rPr>
+        <w:t>", reason); })</w:t>
+      </w:r>
+    </w:p>
+    <w:p>
+      <w:pPr>
+        <w:wordWrap w:val="0"/>
+        <w:rPr>
+          <w:rFonts w:ascii="新宋体" w:eastAsia="新宋体" w:cs="新宋体"/>
+          <w:color w:val="000000"/>
+          <w:kern w:val="0"/>
+          <w:sz w:val="19"/>
+          <w:szCs w:val="19"/>
+        </w:rPr>
+      </w:pPr>
+      <w:r>
+        <w:rPr>
+          <w:rFonts w:ascii="新宋体" w:eastAsia="新宋体" w:cs="新宋体"/>
+          <w:color w:val="000000"/>
+          <w:kern w:val="0"/>
+          <w:sz w:val="19"/>
+          <w:szCs w:val="19"/>
+        </w:rPr>
+        <w:t xml:space="preserve">            </w:t>
+      </w:r>
+      <w:proofErr w:type="gramStart"/>
+      <w:r>
+        <w:rPr>
+          <w:rFonts w:ascii="新宋体" w:eastAsia="新宋体" w:cs="新宋体"/>
+          <w:color w:val="000000"/>
+          <w:kern w:val="0"/>
+          <w:sz w:val="19"/>
+          <w:szCs w:val="19"/>
+        </w:rPr>
+        <w:t>.catch</w:t>
+      </w:r>
+      <w:proofErr w:type="gramEnd"/>
+      <w:r>
+        <w:rPr>
+          <w:rFonts w:ascii="新宋体" w:eastAsia="新宋体" w:cs="新宋体"/>
+          <w:color w:val="000000"/>
+          <w:kern w:val="0"/>
+          <w:sz w:val="19"/>
+          <w:szCs w:val="19"/>
+        </w:rPr>
+        <w:t>((reason: any) =&gt; { console.log("</w:t>
+      </w:r>
+      <w:proofErr w:type="spellStart"/>
+      <w:r>
+        <w:rPr>
+          <w:rFonts w:ascii="新宋体" w:eastAsia="新宋体" w:cs="新宋体"/>
+          <w:color w:val="000000"/>
+          <w:kern w:val="0"/>
+          <w:sz w:val="19"/>
+          <w:szCs w:val="19"/>
+        </w:rPr>
+        <w:t>listener_reject</w:t>
+      </w:r>
+      <w:proofErr w:type="spellEnd"/>
+      <w:r>
+        <w:rPr>
+          <w:rFonts w:ascii="新宋体" w:eastAsia="新宋体" w:cs="新宋体"/>
+          <w:color w:val="000000"/>
+          <w:kern w:val="0"/>
+          <w:sz w:val="19"/>
+          <w:szCs w:val="19"/>
+        </w:rPr>
+        <w:t>", reason); })</w:t>
+      </w:r>
+    </w:p>
+    <w:p>
+      <w:pPr>
+        <w:wordWrap w:val="0"/>
+        <w:rPr>
+          <w:rFonts w:ascii="新宋体" w:eastAsia="新宋体" w:cs="新宋体"/>
+          <w:color w:val="000000"/>
+          <w:kern w:val="0"/>
+          <w:sz w:val="19"/>
+          <w:szCs w:val="19"/>
+        </w:rPr>
+      </w:pPr>
+      <w:r>
+        <w:rPr>
+          <w:rFonts w:ascii="新宋体" w:eastAsia="新宋体" w:cs="新宋体"/>
+          <w:color w:val="000000"/>
+          <w:kern w:val="0"/>
+          <w:sz w:val="19"/>
+          <w:szCs w:val="19"/>
+        </w:rPr>
+        <w:t xml:space="preserve">            </w:t>
+      </w:r>
+      <w:proofErr w:type="gramStart"/>
+      <w:r>
+        <w:rPr>
+          <w:rFonts w:ascii="新宋体" w:eastAsia="新宋体" w:cs="新宋体"/>
+          <w:color w:val="000000"/>
+          <w:kern w:val="0"/>
+          <w:sz w:val="19"/>
+          <w:szCs w:val="19"/>
+        </w:rPr>
+        <w:t>.finally</w:t>
+      </w:r>
+      <w:proofErr w:type="gramEnd"/>
+      <w:r>
+        <w:rPr>
+          <w:rFonts w:ascii="新宋体" w:eastAsia="新宋体" w:cs="新宋体"/>
+          <w:color w:val="000000"/>
+          <w:kern w:val="0"/>
+          <w:sz w:val="19"/>
+          <w:szCs w:val="19"/>
+        </w:rPr>
+        <w:t xml:space="preserve">(() =&gt; { </w:t>
+      </w:r>
+      <w:proofErr w:type="spellStart"/>
+      <w:r>
+        <w:rPr>
+          <w:rFonts w:ascii="新宋体" w:eastAsia="新宋体" w:cs="新宋体"/>
+          <w:color w:val="000000"/>
+          <w:kern w:val="0"/>
+          <w:sz w:val="19"/>
+          <w:szCs w:val="19"/>
+        </w:rPr>
+        <w:t>setImmediate</w:t>
+      </w:r>
+      <w:proofErr w:type="spellEnd"/>
+      <w:r>
+        <w:rPr>
+          <w:rFonts w:ascii="新宋体" w:eastAsia="新宋体" w:cs="新宋体"/>
+          <w:color w:val="000000"/>
+          <w:kern w:val="0"/>
+          <w:sz w:val="19"/>
+          <w:szCs w:val="19"/>
+        </w:rPr>
+        <w:t>(next); });</w:t>
+      </w:r>
+    </w:p>
+    <w:p>
+      <w:pPr>
+        <w:wordWrap w:val="0"/>
+        <w:rPr>
+          <w:rFonts w:ascii="新宋体" w:eastAsia="新宋体" w:cs="新宋体"/>
+          <w:color w:val="000000"/>
+          <w:kern w:val="0"/>
+          <w:sz w:val="19"/>
+          <w:szCs w:val="19"/>
+        </w:rPr>
+      </w:pPr>
+      <w:r>
+        <w:rPr>
+          <w:rFonts w:ascii="新宋体" w:eastAsia="新宋体" w:cs="新宋体"/>
+          <w:color w:val="000000"/>
+          <w:kern w:val="0"/>
+          <w:sz w:val="19"/>
+          <w:szCs w:val="19"/>
+        </w:rPr>
+        <w:t xml:space="preserve">    }</w:t>
+      </w:r>
+    </w:p>
+    <w:p>
+      <w:pPr>
+        <w:pStyle w:val="2"/>
+        <w:numPr>
+          <w:ilvl w:val="0"/>
+          <w:numId w:val="1"/>
+        </w:numPr>
+        <w:rPr>
+          <w:rFonts w:ascii="微软雅黑" w:eastAsia="微软雅黑" w:hAnsi="微软雅黑"/>
+        </w:rPr>
+      </w:pPr>
+      <w:r>
+        <w:rPr>
+          <w:rFonts w:ascii="微软雅黑" w:eastAsia="微软雅黑" w:hAnsi="微软雅黑"/>
+        </w:rPr>
+        <w:t>Frida</w:t>
+      </w:r>
+      <w:r>
+        <w:rPr>
+          <w:rFonts w:ascii="微软雅黑" w:eastAsia="微软雅黑" w:hAnsi="微软雅黑" w:hint="eastAsia"/>
+        </w:rPr>
+        <w:t>中</w:t>
+      </w:r>
+      <w:r>
+        <w:rPr>
+          <w:rFonts w:ascii="微软雅黑" w:eastAsia="微软雅黑" w:hAnsi="微软雅黑" w:hint="eastAsia"/>
+        </w:rPr>
+        <w:t>S</w:t>
+      </w:r>
+      <w:r>
+        <w:rPr>
+          <w:rFonts w:ascii="微软雅黑" w:eastAsia="微软雅黑" w:hAnsi="微软雅黑"/>
+        </w:rPr>
+        <w:t>ocket Server</w:t>
+      </w:r>
+      <w:r>
+        <w:rPr>
+          <w:rFonts w:ascii="微软雅黑" w:eastAsia="微软雅黑" w:hAnsi="微软雅黑" w:hint="eastAsia"/>
+        </w:rPr>
+        <w:t>多用户</w:t>
+      </w:r>
+      <w:r>
+        <w:rPr>
+          <w:rFonts w:ascii="微软雅黑" w:eastAsia="微软雅黑" w:hAnsi="微软雅黑" w:hint="eastAsia"/>
+        </w:rPr>
+        <w:t>的</w:t>
+      </w:r>
+      <w:r>
+        <w:rPr>
+          <w:rFonts w:ascii="微软雅黑" w:eastAsia="微软雅黑" w:hAnsi="微软雅黑" w:hint="eastAsia"/>
+        </w:rPr>
+        <w:t>数据分离</w:t>
+      </w:r>
+    </w:p>
+    <w:p>
+      <w:pPr>
+        <w:wordWrap w:val="0"/>
+        <w:rPr>
+          <w:rFonts w:ascii="新宋体" w:eastAsia="新宋体" w:cs="新宋体"/>
+          <w:color w:val="000000"/>
+          <w:kern w:val="0"/>
+          <w:sz w:val="19"/>
+          <w:szCs w:val="19"/>
+        </w:rPr>
+      </w:pPr>
+      <w:r>
+        <w:rPr>
+          <w:rFonts w:ascii="新宋体" w:eastAsia="新宋体" w:cs="新宋体"/>
+          <w:color w:val="000000"/>
+          <w:kern w:val="0"/>
+          <w:sz w:val="19"/>
+          <w:szCs w:val="19"/>
+        </w:rPr>
+        <w:t xml:space="preserve">import </w:t>
+      </w:r>
+      <w:proofErr w:type="gramStart"/>
+      <w:r>
+        <w:rPr>
+          <w:rFonts w:ascii="新宋体" w:eastAsia="新宋体" w:cs="新宋体"/>
+          <w:color w:val="000000"/>
+          <w:kern w:val="0"/>
+          <w:sz w:val="19"/>
+          <w:szCs w:val="19"/>
+        </w:rPr>
+        <w:t xml:space="preserve">{ </w:t>
+      </w:r>
+      <w:proofErr w:type="spellStart"/>
+      <w:r>
+        <w:rPr>
+          <w:rFonts w:ascii="新宋体" w:eastAsia="新宋体" w:cs="新宋体"/>
+          <w:color w:val="000000"/>
+          <w:kern w:val="0"/>
+          <w:sz w:val="19"/>
+          <w:szCs w:val="19"/>
+        </w:rPr>
+        <w:t>WinApi</w:t>
+      </w:r>
+      <w:proofErr w:type="spellEnd"/>
+      <w:proofErr w:type="gramEnd"/>
+      <w:r>
+        <w:rPr>
+          <w:rFonts w:ascii="新宋体" w:eastAsia="新宋体" w:cs="新宋体"/>
+          <w:color w:val="000000"/>
+          <w:kern w:val="0"/>
+          <w:sz w:val="19"/>
+          <w:szCs w:val="19"/>
+        </w:rPr>
+        <w:t xml:space="preserve"> } from "./</w:t>
+      </w:r>
+      <w:proofErr w:type="spellStart"/>
+      <w:r>
+        <w:rPr>
+          <w:rFonts w:ascii="新宋体" w:eastAsia="新宋体" w:cs="新宋体"/>
+          <w:color w:val="000000"/>
+          <w:kern w:val="0"/>
+          <w:sz w:val="19"/>
+          <w:szCs w:val="19"/>
+        </w:rPr>
+        <w:t>win_api</w:t>
+      </w:r>
+      <w:proofErr w:type="spellEnd"/>
+      <w:r>
+        <w:rPr>
+          <w:rFonts w:ascii="新宋体" w:eastAsia="新宋体" w:cs="新宋体"/>
+          <w:color w:val="000000"/>
+          <w:kern w:val="0"/>
+          <w:sz w:val="19"/>
+          <w:szCs w:val="19"/>
+        </w:rPr>
+        <w:t>";</w:t>
+      </w:r>
+    </w:p>
+    <w:p>
+      <w:pPr>
+        <w:wordWrap w:val="0"/>
+        <w:rPr>
+          <w:rFonts w:ascii="新宋体" w:eastAsia="新宋体" w:cs="新宋体"/>
+          <w:color w:val="000000"/>
+          <w:kern w:val="0"/>
+          <w:sz w:val="19"/>
+          <w:szCs w:val="19"/>
+        </w:rPr>
+      </w:pPr>
+    </w:p>
+    <w:p>
+      <w:pPr>
+        <w:wordWrap w:val="0"/>
+        <w:rPr>
+          <w:rFonts w:ascii="新宋体" w:eastAsia="新宋体" w:cs="新宋体"/>
+          <w:color w:val="000000"/>
+          <w:kern w:val="0"/>
+          <w:sz w:val="19"/>
+          <w:szCs w:val="19"/>
+        </w:rPr>
+      </w:pPr>
+      <w:r>
+        <w:rPr>
+          <w:rFonts w:ascii="新宋体" w:eastAsia="新宋体" w:cs="新宋体"/>
+          <w:color w:val="000000"/>
+          <w:kern w:val="0"/>
+          <w:sz w:val="19"/>
+          <w:szCs w:val="19"/>
+        </w:rPr>
+        <w:t xml:space="preserve">class </w:t>
+      </w:r>
+      <w:proofErr w:type="spellStart"/>
+      <w:r>
+        <w:rPr>
+          <w:rFonts w:ascii="新宋体" w:eastAsia="新宋体" w:cs="新宋体"/>
+          <w:color w:val="000000"/>
+          <w:kern w:val="0"/>
+          <w:sz w:val="19"/>
+          <w:szCs w:val="19"/>
+        </w:rPr>
+        <w:t>FridaDemo</w:t>
+      </w:r>
+      <w:proofErr w:type="spellEnd"/>
+      <w:r>
+        <w:rPr>
+          <w:rFonts w:ascii="新宋体" w:eastAsia="新宋体" w:cs="新宋体"/>
+          <w:color w:val="000000"/>
+          <w:kern w:val="0"/>
+          <w:sz w:val="19"/>
+          <w:szCs w:val="19"/>
+        </w:rPr>
+        <w:t xml:space="preserve"> {</w:t>
+      </w:r>
+    </w:p>
+    <w:p>
+      <w:pPr>
+        <w:wordWrap w:val="0"/>
+        <w:rPr>
+          <w:rFonts w:ascii="新宋体" w:eastAsia="新宋体" w:cs="新宋体"/>
+          <w:color w:val="000000"/>
+          <w:kern w:val="0"/>
+          <w:sz w:val="19"/>
+          <w:szCs w:val="19"/>
+        </w:rPr>
+      </w:pPr>
+      <w:r>
+        <w:rPr>
+          <w:rFonts w:ascii="新宋体" w:eastAsia="新宋体" w:cs="新宋体"/>
+          <w:color w:val="000000"/>
+          <w:kern w:val="0"/>
+          <w:sz w:val="19"/>
+          <w:szCs w:val="19"/>
+        </w:rPr>
+        <w:t xml:space="preserve">    </w:t>
+      </w:r>
+      <w:proofErr w:type="gramStart"/>
+      <w:r>
+        <w:rPr>
+          <w:rFonts w:ascii="新宋体" w:eastAsia="新宋体" w:cs="新宋体"/>
+          <w:color w:val="000000"/>
+          <w:kern w:val="0"/>
+          <w:sz w:val="19"/>
+          <w:szCs w:val="19"/>
+        </w:rPr>
+        <w:t>constructor(</w:t>
+      </w:r>
+      <w:proofErr w:type="gramEnd"/>
+      <w:r>
+        <w:rPr>
+          <w:rFonts w:ascii="新宋体" w:eastAsia="新宋体" w:cs="新宋体"/>
+          <w:color w:val="000000"/>
+          <w:kern w:val="0"/>
+          <w:sz w:val="19"/>
+          <w:szCs w:val="19"/>
+        </w:rPr>
+        <w:t>) {</w:t>
+      </w:r>
+    </w:p>
+    <w:p>
+      <w:pPr>
+        <w:wordWrap w:val="0"/>
+        <w:rPr>
+          <w:rFonts w:ascii="新宋体" w:eastAsia="新宋体" w:cs="新宋体"/>
+          <w:color w:val="000000"/>
+          <w:kern w:val="0"/>
+          <w:sz w:val="19"/>
+          <w:szCs w:val="19"/>
+        </w:rPr>
+      </w:pPr>
+      <w:r>
+        <w:rPr>
+          <w:rFonts w:ascii="新宋体" w:eastAsia="新宋体" w:cs="新宋体"/>
+          <w:color w:val="000000"/>
+          <w:kern w:val="0"/>
+          <w:sz w:val="19"/>
+          <w:szCs w:val="19"/>
+        </w:rPr>
+        <w:t xml:space="preserve">        </w:t>
+      </w:r>
+      <w:proofErr w:type="gramStart"/>
+      <w:r>
+        <w:rPr>
+          <w:rFonts w:ascii="新宋体" w:eastAsia="新宋体" w:cs="新宋体"/>
+          <w:color w:val="000000"/>
+          <w:kern w:val="0"/>
+          <w:sz w:val="19"/>
+          <w:szCs w:val="19"/>
+        </w:rPr>
+        <w:t>console.log(</w:t>
+      </w:r>
+      <w:proofErr w:type="gramEnd"/>
+      <w:r>
+        <w:rPr>
+          <w:rFonts w:ascii="新宋体" w:eastAsia="新宋体" w:cs="新宋体"/>
+          <w:color w:val="000000"/>
+          <w:kern w:val="0"/>
+          <w:sz w:val="19"/>
+          <w:szCs w:val="19"/>
+        </w:rPr>
+        <w:t>"======================", new Date().</w:t>
+      </w:r>
+      <w:proofErr w:type="spellStart"/>
+      <w:r>
+        <w:rPr>
+          <w:rFonts w:ascii="新宋体" w:eastAsia="新宋体" w:cs="新宋体"/>
+          <w:color w:val="000000"/>
+          <w:kern w:val="0"/>
+          <w:sz w:val="19"/>
+          <w:szCs w:val="19"/>
+        </w:rPr>
+        <w:t>toISOString</w:t>
+      </w:r>
+      <w:proofErr w:type="spellEnd"/>
+      <w:r>
+        <w:rPr>
+          <w:rFonts w:ascii="新宋体" w:eastAsia="新宋体" w:cs="新宋体"/>
+          <w:color w:val="000000"/>
+          <w:kern w:val="0"/>
+          <w:sz w:val="19"/>
+          <w:szCs w:val="19"/>
+        </w:rPr>
+        <w:t>(), "==========================");</w:t>
+      </w:r>
+    </w:p>
+    <w:p>
+      <w:pPr>
+        <w:wordWrap w:val="0"/>
+        <w:rPr>
+          <w:rFonts w:ascii="新宋体" w:eastAsia="新宋体" w:cs="新宋体"/>
+          <w:color w:val="000000"/>
+          <w:kern w:val="0"/>
+          <w:sz w:val="19"/>
+          <w:szCs w:val="19"/>
+        </w:rPr>
+      </w:pPr>
+      <w:r>
+        <w:rPr>
+          <w:rFonts w:ascii="新宋体" w:eastAsia="新宋体" w:cs="新宋体"/>
+          <w:color w:val="000000"/>
+          <w:kern w:val="0"/>
+          <w:sz w:val="19"/>
+          <w:szCs w:val="19"/>
+        </w:rPr>
+        <w:t xml:space="preserve">    }</w:t>
+      </w:r>
+    </w:p>
+    <w:p>
+      <w:pPr>
+        <w:wordWrap w:val="0"/>
+        <w:rPr>
+          <w:rFonts w:ascii="新宋体" w:eastAsia="新宋体" w:cs="新宋体"/>
+          <w:color w:val="000000"/>
+          <w:kern w:val="0"/>
+          <w:sz w:val="19"/>
+          <w:szCs w:val="19"/>
+        </w:rPr>
+      </w:pPr>
+    </w:p>
+    <w:p>
+      <w:pPr>
+        <w:wordWrap w:val="0"/>
+        <w:rPr>
+          <w:rFonts w:ascii="新宋体" w:eastAsia="新宋体" w:cs="新宋体"/>
+          <w:color w:val="000000"/>
+          <w:kern w:val="0"/>
+          <w:sz w:val="19"/>
+          <w:szCs w:val="19"/>
+        </w:rPr>
+      </w:pPr>
+      <w:r>
+        <w:rPr>
+          <w:rFonts w:ascii="新宋体" w:eastAsia="新宋体" w:cs="新宋体"/>
+          <w:color w:val="000000"/>
+          <w:kern w:val="0"/>
+          <w:sz w:val="19"/>
+          <w:szCs w:val="19"/>
+        </w:rPr>
+        <w:t xml:space="preserve">    </w:t>
+      </w:r>
+      <w:proofErr w:type="gramStart"/>
+      <w:r>
+        <w:rPr>
+          <w:rFonts w:ascii="新宋体" w:eastAsia="新宋体" w:cs="新宋体"/>
+          <w:color w:val="000000"/>
+          <w:kern w:val="0"/>
+          <w:sz w:val="19"/>
+          <w:szCs w:val="19"/>
+        </w:rPr>
+        <w:t>demo(</w:t>
+      </w:r>
+      <w:proofErr w:type="gramEnd"/>
+      <w:r>
+        <w:rPr>
+          <w:rFonts w:ascii="新宋体" w:eastAsia="新宋体" w:cs="新宋体"/>
+          <w:color w:val="000000"/>
+          <w:kern w:val="0"/>
+          <w:sz w:val="19"/>
+          <w:szCs w:val="19"/>
+        </w:rPr>
+        <w:t>) {</w:t>
+      </w:r>
+    </w:p>
+    <w:p>
+      <w:pPr>
+        <w:wordWrap w:val="0"/>
+        <w:rPr>
+          <w:rFonts w:ascii="新宋体" w:eastAsia="新宋体" w:cs="新宋体"/>
+          <w:color w:val="000000"/>
+          <w:kern w:val="0"/>
+          <w:sz w:val="19"/>
+          <w:szCs w:val="19"/>
+        </w:rPr>
+      </w:pPr>
+      <w:r>
+        <w:rPr>
+          <w:rFonts w:ascii="新宋体" w:eastAsia="新宋体" w:cs="新宋体"/>
+          <w:color w:val="000000"/>
+          <w:kern w:val="0"/>
+          <w:sz w:val="19"/>
+          <w:szCs w:val="19"/>
+        </w:rPr>
+        <w:t xml:space="preserve">        </w:t>
+      </w:r>
+      <w:proofErr w:type="spellStart"/>
+      <w:r>
+        <w:rPr>
+          <w:rFonts w:ascii="新宋体" w:eastAsia="新宋体" w:cs="新宋体"/>
+          <w:color w:val="000000"/>
+          <w:kern w:val="0"/>
+          <w:sz w:val="19"/>
+          <w:szCs w:val="19"/>
+        </w:rPr>
+        <w:t>Socket.listen</w:t>
+      </w:r>
+      <w:proofErr w:type="spellEnd"/>
+      <w:proofErr w:type="gramStart"/>
+      <w:r>
+        <w:rPr>
+          <w:rFonts w:ascii="新宋体" w:eastAsia="新宋体" w:cs="新宋体"/>
+          <w:color w:val="000000"/>
+          <w:kern w:val="0"/>
+          <w:sz w:val="19"/>
+          <w:szCs w:val="19"/>
+        </w:rPr>
+        <w:t>({ family</w:t>
+      </w:r>
+      <w:proofErr w:type="gramEnd"/>
+      <w:r>
+        <w:rPr>
+          <w:rFonts w:ascii="新宋体" w:eastAsia="新宋体" w:cs="新宋体"/>
+          <w:color w:val="000000"/>
+          <w:kern w:val="0"/>
+          <w:sz w:val="19"/>
+          <w:szCs w:val="19"/>
+        </w:rPr>
+        <w:t>: "</w:t>
+      </w:r>
       <w:bookmarkStart w:id="0" w:name="_GoBack"/>
       <w:bookmarkEnd w:id="0"/>
       <w:r>
@@ -31610,6 +32685,182 @@
           <w:sz w:val="19"/>
           <w:szCs w:val="19"/>
         </w:rPr>
+        <w:t>ipv4", host: "127.0.0.1", port: 11223 })</w:t>
+      </w:r>
+    </w:p>
+    <w:p>
+      <w:pPr>
+        <w:wordWrap w:val="0"/>
+        <w:rPr>
+          <w:rFonts w:ascii="新宋体" w:eastAsia="新宋体" w:cs="新宋体"/>
+          <w:color w:val="000000"/>
+          <w:kern w:val="0"/>
+          <w:sz w:val="19"/>
+          <w:szCs w:val="19"/>
+        </w:rPr>
+      </w:pPr>
+      <w:r>
+        <w:rPr>
+          <w:rFonts w:ascii="新宋体" w:eastAsia="新宋体" w:cs="新宋体"/>
+          <w:color w:val="000000"/>
+          <w:kern w:val="0"/>
+          <w:sz w:val="19"/>
+          <w:szCs w:val="19"/>
+        </w:rPr>
+        <w:t xml:space="preserve">            </w:t>
+      </w:r>
+      <w:proofErr w:type="gramStart"/>
+      <w:r>
+        <w:rPr>
+          <w:rFonts w:ascii="新宋体" w:eastAsia="新宋体" w:cs="新宋体"/>
+          <w:color w:val="000000"/>
+          <w:kern w:val="0"/>
+          <w:sz w:val="19"/>
+          <w:szCs w:val="19"/>
+        </w:rPr>
+        <w:t>.then</w:t>
+      </w:r>
+      <w:proofErr w:type="gramEnd"/>
+      <w:r>
+        <w:rPr>
+          <w:rFonts w:ascii="新宋体" w:eastAsia="新宋体" w:cs="新宋体"/>
+          <w:color w:val="000000"/>
+          <w:kern w:val="0"/>
+          <w:sz w:val="19"/>
+          <w:szCs w:val="19"/>
+        </w:rPr>
+        <w:t>(</w:t>
+      </w:r>
+      <w:proofErr w:type="spellStart"/>
+      <w:r>
+        <w:rPr>
+          <w:rFonts w:ascii="新宋体" w:eastAsia="新宋体" w:cs="新宋体"/>
+          <w:color w:val="000000"/>
+          <w:kern w:val="0"/>
+          <w:sz w:val="19"/>
+          <w:szCs w:val="19"/>
+        </w:rPr>
+        <w:t>this.socket_fulfill</w:t>
+      </w:r>
+      <w:proofErr w:type="spellEnd"/>
+      <w:r>
+        <w:rPr>
+          <w:rFonts w:ascii="新宋体" w:eastAsia="新宋体" w:cs="新宋体"/>
+          <w:color w:val="000000"/>
+          <w:kern w:val="0"/>
+          <w:sz w:val="19"/>
+          <w:szCs w:val="19"/>
+        </w:rPr>
+        <w:t>)</w:t>
+      </w:r>
+    </w:p>
+    <w:p>
+      <w:pPr>
+        <w:wordWrap w:val="0"/>
+        <w:rPr>
+          <w:rFonts w:ascii="新宋体" w:eastAsia="新宋体" w:cs="新宋体"/>
+          <w:color w:val="000000"/>
+          <w:kern w:val="0"/>
+          <w:sz w:val="19"/>
+          <w:szCs w:val="19"/>
+        </w:rPr>
+      </w:pPr>
+      <w:r>
+        <w:rPr>
+          <w:rFonts w:ascii="新宋体" w:eastAsia="新宋体" w:cs="新宋体"/>
+          <w:color w:val="000000"/>
+          <w:kern w:val="0"/>
+          <w:sz w:val="19"/>
+          <w:szCs w:val="19"/>
+        </w:rPr>
+        <w:t xml:space="preserve">            </w:t>
+      </w:r>
+      <w:proofErr w:type="gramStart"/>
+      <w:r>
+        <w:rPr>
+          <w:rFonts w:ascii="新宋体" w:eastAsia="新宋体" w:cs="新宋体"/>
+          <w:color w:val="000000"/>
+          <w:kern w:val="0"/>
+          <w:sz w:val="19"/>
+          <w:szCs w:val="19"/>
+        </w:rPr>
+        <w:t>.catch</w:t>
+      </w:r>
+      <w:proofErr w:type="gramEnd"/>
+      <w:r>
+        <w:rPr>
+          <w:rFonts w:ascii="新宋体" w:eastAsia="新宋体" w:cs="新宋体"/>
+          <w:color w:val="000000"/>
+          <w:kern w:val="0"/>
+          <w:sz w:val="19"/>
+          <w:szCs w:val="19"/>
+        </w:rPr>
+        <w:t>((reason: any) =&gt; { console.log("</w:t>
+      </w:r>
+      <w:proofErr w:type="spellStart"/>
+      <w:r>
+        <w:rPr>
+          <w:rFonts w:ascii="新宋体" w:eastAsia="新宋体" w:cs="新宋体"/>
+          <w:color w:val="000000"/>
+          <w:kern w:val="0"/>
+          <w:sz w:val="19"/>
+          <w:szCs w:val="19"/>
+        </w:rPr>
+        <w:t>socket_reject</w:t>
+      </w:r>
+      <w:proofErr w:type="spellEnd"/>
+      <w:r>
+        <w:rPr>
+          <w:rFonts w:ascii="新宋体" w:eastAsia="新宋体" w:cs="新宋体"/>
+          <w:color w:val="000000"/>
+          <w:kern w:val="0"/>
+          <w:sz w:val="19"/>
+          <w:szCs w:val="19"/>
+        </w:rPr>
+        <w:t>", reason); });</w:t>
+      </w:r>
+    </w:p>
+    <w:p>
+      <w:pPr>
+        <w:wordWrap w:val="0"/>
+        <w:rPr>
+          <w:rFonts w:ascii="新宋体" w:eastAsia="新宋体" w:cs="新宋体"/>
+          <w:color w:val="000000"/>
+          <w:kern w:val="0"/>
+          <w:sz w:val="19"/>
+          <w:szCs w:val="19"/>
+        </w:rPr>
+      </w:pPr>
+      <w:r>
+        <w:rPr>
+          <w:rFonts w:ascii="新宋体" w:eastAsia="新宋体" w:cs="新宋体"/>
+          <w:color w:val="000000"/>
+          <w:kern w:val="0"/>
+          <w:sz w:val="19"/>
+          <w:szCs w:val="19"/>
+        </w:rPr>
+        <w:t xml:space="preserve">    }</w:t>
+      </w:r>
+    </w:p>
+    <w:p>
+      <w:pPr>
+        <w:wordWrap w:val="0"/>
+        <w:rPr>
+          <w:rFonts w:ascii="新宋体" w:eastAsia="新宋体" w:cs="新宋体"/>
+          <w:color w:val="000000"/>
+          <w:kern w:val="0"/>
+          <w:sz w:val="19"/>
+          <w:szCs w:val="19"/>
+        </w:rPr>
+      </w:pPr>
+      <w:r>
+        <w:rPr>
+          <w:rFonts w:ascii="新宋体" w:eastAsia="新宋体" w:cs="新宋体"/>
+          <w:color w:val="000000"/>
+          <w:kern w:val="0"/>
+          <w:sz w:val="19"/>
+          <w:szCs w:val="19"/>
+        </w:rPr>
         <w:t xml:space="preserve">    </w:t>
       </w:r>
       <w:proofErr w:type="spellStart"/>
@@ -31621,18 +32872,40 @@
           <w:sz w:val="19"/>
           <w:szCs w:val="19"/>
         </w:rPr>
-        <w:t>socket_fulfill</w:t>
-      </w:r>
-      <w:proofErr w:type="spellEnd"/>
-      <w:r>
-        <w:rPr>
-          <w:rFonts w:ascii="新宋体" w:eastAsia="新宋体" w:cs="新宋体"/>
-          <w:color w:val="000000"/>
-          <w:kern w:val="0"/>
-          <w:sz w:val="19"/>
-          <w:szCs w:val="19"/>
-        </w:rPr>
-        <w:t xml:space="preserve">(listener: </w:t>
+        <w:t>socket_</w:t>
+      </w:r>
+      <w:proofErr w:type="gramStart"/>
+      <w:r>
+        <w:rPr>
+          <w:rFonts w:ascii="新宋体" w:eastAsia="新宋体" w:cs="新宋体"/>
+          <w:color w:val="000000"/>
+          <w:kern w:val="0"/>
+          <w:sz w:val="19"/>
+          <w:szCs w:val="19"/>
+        </w:rPr>
+        <w:t>fulfill</w:t>
+      </w:r>
+      <w:proofErr w:type="spellEnd"/>
+      <w:r>
+        <w:rPr>
+          <w:rFonts w:ascii="新宋体" w:eastAsia="新宋体" w:cs="新宋体"/>
+          <w:color w:val="000000"/>
+          <w:kern w:val="0"/>
+          <w:sz w:val="19"/>
+          <w:szCs w:val="19"/>
+        </w:rPr>
+        <w:t>(</w:t>
+      </w:r>
+      <w:proofErr w:type="gramEnd"/>
+      <w:r>
+        <w:rPr>
+          <w:rFonts w:ascii="新宋体" w:eastAsia="新宋体" w:cs="新宋体"/>
+          <w:color w:val="000000"/>
+          <w:kern w:val="0"/>
+          <w:sz w:val="19"/>
+          <w:szCs w:val="19"/>
+        </w:rPr>
+        <w:t xml:space="preserve">listener: </w:t>
       </w:r>
       <w:proofErr w:type="spellStart"/>
       <w:r>
@@ -31820,7 +33093,911 @@
           <w:sz w:val="19"/>
           <w:szCs w:val="19"/>
         </w:rPr>
+        <w:t xml:space="preserve">    static </w:t>
+      </w:r>
+      <w:proofErr w:type="spellStart"/>
+      <w:r>
+        <w:rPr>
+          <w:rFonts w:ascii="新宋体" w:eastAsia="新宋体" w:cs="新宋体"/>
+          <w:color w:val="000000"/>
+          <w:kern w:val="0"/>
+          <w:sz w:val="19"/>
+          <w:szCs w:val="19"/>
+        </w:rPr>
+        <w:t>accept_</w:t>
+      </w:r>
+      <w:proofErr w:type="gramStart"/>
+      <w:r>
+        <w:rPr>
+          <w:rFonts w:ascii="新宋体" w:eastAsia="新宋体" w:cs="新宋体"/>
+          <w:color w:val="000000"/>
+          <w:kern w:val="0"/>
+          <w:sz w:val="19"/>
+          <w:szCs w:val="19"/>
+        </w:rPr>
+        <w:t>loop</w:t>
+      </w:r>
+      <w:proofErr w:type="spellEnd"/>
+      <w:r>
+        <w:rPr>
+          <w:rFonts w:ascii="新宋体" w:eastAsia="新宋体" w:cs="新宋体"/>
+          <w:color w:val="000000"/>
+          <w:kern w:val="0"/>
+          <w:sz w:val="19"/>
+          <w:szCs w:val="19"/>
+        </w:rPr>
+        <w:t>(</w:t>
+      </w:r>
+      <w:proofErr w:type="gramEnd"/>
+      <w:r>
+        <w:rPr>
+          <w:rFonts w:ascii="新宋体" w:eastAsia="新宋体" w:cs="新宋体"/>
+          <w:color w:val="000000"/>
+          <w:kern w:val="0"/>
+          <w:sz w:val="19"/>
+          <w:szCs w:val="19"/>
+        </w:rPr>
+        <w:t xml:space="preserve">listener: </w:t>
+      </w:r>
+      <w:proofErr w:type="spellStart"/>
+      <w:r>
+        <w:rPr>
+          <w:rFonts w:ascii="新宋体" w:eastAsia="新宋体" w:cs="新宋体"/>
+          <w:color w:val="000000"/>
+          <w:kern w:val="0"/>
+          <w:sz w:val="19"/>
+          <w:szCs w:val="19"/>
+        </w:rPr>
+        <w:t>SocketListener</w:t>
+      </w:r>
+      <w:proofErr w:type="spellEnd"/>
+      <w:r>
+        <w:rPr>
+          <w:rFonts w:ascii="新宋体" w:eastAsia="新宋体" w:cs="新宋体"/>
+          <w:color w:val="000000"/>
+          <w:kern w:val="0"/>
+          <w:sz w:val="19"/>
+          <w:szCs w:val="19"/>
+        </w:rPr>
+        <w:t>) {</w:t>
+      </w:r>
+    </w:p>
+    <w:p>
+      <w:pPr>
+        <w:wordWrap w:val="0"/>
+        <w:rPr>
+          <w:rFonts w:ascii="新宋体" w:eastAsia="新宋体" w:cs="新宋体"/>
+          <w:color w:val="000000"/>
+          <w:kern w:val="0"/>
+          <w:sz w:val="19"/>
+          <w:szCs w:val="19"/>
+        </w:rPr>
+      </w:pPr>
+      <w:r>
+        <w:rPr>
+          <w:rFonts w:ascii="新宋体" w:eastAsia="新宋体" w:cs="新宋体"/>
+          <w:color w:val="000000"/>
+          <w:kern w:val="0"/>
+          <w:sz w:val="19"/>
+          <w:szCs w:val="19"/>
+        </w:rPr>
+        <w:t xml:space="preserve">        let next = </w:t>
+      </w:r>
+      <w:proofErr w:type="spellStart"/>
+      <w:r>
+        <w:rPr>
+          <w:rFonts w:ascii="新宋体" w:eastAsia="新宋体" w:cs="新宋体"/>
+          <w:color w:val="000000"/>
+          <w:kern w:val="0"/>
+          <w:sz w:val="19"/>
+          <w:szCs w:val="19"/>
+        </w:rPr>
+        <w:t>FridaDemo.accept_</w:t>
+      </w:r>
+      <w:proofErr w:type="gramStart"/>
+      <w:r>
+        <w:rPr>
+          <w:rFonts w:ascii="新宋体" w:eastAsia="新宋体" w:cs="新宋体"/>
+          <w:color w:val="000000"/>
+          <w:kern w:val="0"/>
+          <w:sz w:val="19"/>
+          <w:szCs w:val="19"/>
+        </w:rPr>
+        <w:t>loop.bind</w:t>
+      </w:r>
+      <w:proofErr w:type="spellEnd"/>
+      <w:proofErr w:type="gramEnd"/>
+      <w:r>
+        <w:rPr>
+          <w:rFonts w:ascii="新宋体" w:eastAsia="新宋体" w:cs="新宋体"/>
+          <w:color w:val="000000"/>
+          <w:kern w:val="0"/>
+          <w:sz w:val="19"/>
+          <w:szCs w:val="19"/>
+        </w:rPr>
+        <w:t>(null, listener);</w:t>
+      </w:r>
+    </w:p>
+    <w:p>
+      <w:pPr>
+        <w:wordWrap w:val="0"/>
+        <w:rPr>
+          <w:rFonts w:ascii="新宋体" w:eastAsia="新宋体" w:cs="新宋体"/>
+          <w:color w:val="000000"/>
+          <w:kern w:val="0"/>
+          <w:sz w:val="19"/>
+          <w:szCs w:val="19"/>
+        </w:rPr>
+      </w:pPr>
+    </w:p>
+    <w:p>
+      <w:pPr>
+        <w:wordWrap w:val="0"/>
+        <w:rPr>
+          <w:rFonts w:ascii="新宋体" w:eastAsia="新宋体" w:cs="新宋体"/>
+          <w:color w:val="000000"/>
+          <w:kern w:val="0"/>
+          <w:sz w:val="19"/>
+          <w:szCs w:val="19"/>
+        </w:rPr>
+      </w:pPr>
+      <w:r>
+        <w:rPr>
+          <w:rFonts w:ascii="新宋体" w:eastAsia="新宋体" w:cs="新宋体"/>
+          <w:color w:val="000000"/>
+          <w:kern w:val="0"/>
+          <w:sz w:val="19"/>
+          <w:szCs w:val="19"/>
+        </w:rPr>
+        <w:t xml:space="preserve">        </w:t>
+      </w:r>
+      <w:proofErr w:type="spellStart"/>
+      <w:proofErr w:type="gramStart"/>
+      <w:r>
+        <w:rPr>
+          <w:rFonts w:ascii="新宋体" w:eastAsia="新宋体" w:cs="新宋体"/>
+          <w:color w:val="000000"/>
+          <w:kern w:val="0"/>
+          <w:sz w:val="19"/>
+          <w:szCs w:val="19"/>
+        </w:rPr>
+        <w:t>listener.accept</w:t>
+      </w:r>
+      <w:proofErr w:type="spellEnd"/>
+      <w:proofErr w:type="gramEnd"/>
+      <w:r>
+        <w:rPr>
+          <w:rFonts w:ascii="新宋体" w:eastAsia="新宋体" w:cs="新宋体"/>
+          <w:color w:val="000000"/>
+          <w:kern w:val="0"/>
+          <w:sz w:val="19"/>
+          <w:szCs w:val="19"/>
+        </w:rPr>
+        <w:t>()</w:t>
+      </w:r>
+    </w:p>
+    <w:p>
+      <w:pPr>
+        <w:wordWrap w:val="0"/>
+        <w:rPr>
+          <w:rFonts w:ascii="新宋体" w:eastAsia="新宋体" w:cs="新宋体"/>
+          <w:color w:val="000000"/>
+          <w:kern w:val="0"/>
+          <w:sz w:val="19"/>
+          <w:szCs w:val="19"/>
+        </w:rPr>
+      </w:pPr>
+      <w:r>
+        <w:rPr>
+          <w:rFonts w:ascii="新宋体" w:eastAsia="新宋体" w:cs="新宋体"/>
+          <w:color w:val="000000"/>
+          <w:kern w:val="0"/>
+          <w:sz w:val="19"/>
+          <w:szCs w:val="19"/>
+        </w:rPr>
+        <w:t xml:space="preserve">            </w:t>
+      </w:r>
+      <w:proofErr w:type="gramStart"/>
+      <w:r>
+        <w:rPr>
+          <w:rFonts w:ascii="新宋体" w:eastAsia="新宋体" w:cs="新宋体"/>
+          <w:color w:val="000000"/>
+          <w:kern w:val="0"/>
+          <w:sz w:val="19"/>
+          <w:szCs w:val="19"/>
+        </w:rPr>
+        <w:t>.then</w:t>
+      </w:r>
+      <w:proofErr w:type="gramEnd"/>
+      <w:r>
+        <w:rPr>
+          <w:rFonts w:ascii="新宋体" w:eastAsia="新宋体" w:cs="新宋体"/>
+          <w:color w:val="000000"/>
+          <w:kern w:val="0"/>
+          <w:sz w:val="19"/>
+          <w:szCs w:val="19"/>
+        </w:rPr>
+        <w:t>(</w:t>
+      </w:r>
+      <w:proofErr w:type="spellStart"/>
+      <w:r>
+        <w:rPr>
+          <w:rFonts w:ascii="新宋体" w:eastAsia="新宋体" w:cs="新宋体"/>
+          <w:color w:val="000000"/>
+          <w:kern w:val="0"/>
+          <w:sz w:val="19"/>
+          <w:szCs w:val="19"/>
+        </w:rPr>
+        <w:t>FridaDemo.listener_fulfill</w:t>
+      </w:r>
+      <w:proofErr w:type="spellEnd"/>
+      <w:r>
+        <w:rPr>
+          <w:rFonts w:ascii="新宋体" w:eastAsia="新宋体" w:cs="新宋体"/>
+          <w:color w:val="000000"/>
+          <w:kern w:val="0"/>
+          <w:sz w:val="19"/>
+          <w:szCs w:val="19"/>
+        </w:rPr>
+        <w:t>)</w:t>
+      </w:r>
+    </w:p>
+    <w:p>
+      <w:pPr>
+        <w:wordWrap w:val="0"/>
+        <w:rPr>
+          <w:rFonts w:ascii="新宋体" w:eastAsia="新宋体" w:cs="新宋体"/>
+          <w:color w:val="000000"/>
+          <w:kern w:val="0"/>
+          <w:sz w:val="19"/>
+          <w:szCs w:val="19"/>
+        </w:rPr>
+      </w:pPr>
+      <w:r>
+        <w:rPr>
+          <w:rFonts w:ascii="新宋体" w:eastAsia="新宋体" w:cs="新宋体"/>
+          <w:color w:val="000000"/>
+          <w:kern w:val="0"/>
+          <w:sz w:val="19"/>
+          <w:szCs w:val="19"/>
+        </w:rPr>
+        <w:t xml:space="preserve">            </w:t>
+      </w:r>
+      <w:proofErr w:type="gramStart"/>
+      <w:r>
+        <w:rPr>
+          <w:rFonts w:ascii="新宋体" w:eastAsia="新宋体" w:cs="新宋体"/>
+          <w:color w:val="000000"/>
+          <w:kern w:val="0"/>
+          <w:sz w:val="19"/>
+          <w:szCs w:val="19"/>
+        </w:rPr>
+        <w:t>.catch</w:t>
+      </w:r>
+      <w:proofErr w:type="gramEnd"/>
+      <w:r>
+        <w:rPr>
+          <w:rFonts w:ascii="新宋体" w:eastAsia="新宋体" w:cs="新宋体"/>
+          <w:color w:val="000000"/>
+          <w:kern w:val="0"/>
+          <w:sz w:val="19"/>
+          <w:szCs w:val="19"/>
+        </w:rPr>
+        <w:t>((reason: any) =&gt; { console.log("</w:t>
+      </w:r>
+      <w:proofErr w:type="spellStart"/>
+      <w:r>
+        <w:rPr>
+          <w:rFonts w:ascii="新宋体" w:eastAsia="新宋体" w:cs="新宋体"/>
+          <w:color w:val="000000"/>
+          <w:kern w:val="0"/>
+          <w:sz w:val="19"/>
+          <w:szCs w:val="19"/>
+        </w:rPr>
+        <w:t>listener_reject</w:t>
+      </w:r>
+      <w:proofErr w:type="spellEnd"/>
+      <w:r>
+        <w:rPr>
+          <w:rFonts w:ascii="新宋体" w:eastAsia="新宋体" w:cs="新宋体"/>
+          <w:color w:val="000000"/>
+          <w:kern w:val="0"/>
+          <w:sz w:val="19"/>
+          <w:szCs w:val="19"/>
+        </w:rPr>
+        <w:t>", reason); })</w:t>
+      </w:r>
+    </w:p>
+    <w:p>
+      <w:pPr>
+        <w:wordWrap w:val="0"/>
+        <w:rPr>
+          <w:rFonts w:ascii="新宋体" w:eastAsia="新宋体" w:cs="新宋体"/>
+          <w:color w:val="000000"/>
+          <w:kern w:val="0"/>
+          <w:sz w:val="19"/>
+          <w:szCs w:val="19"/>
+        </w:rPr>
+      </w:pPr>
+      <w:r>
+        <w:rPr>
+          <w:rFonts w:ascii="新宋体" w:eastAsia="新宋体" w:cs="新宋体"/>
+          <w:color w:val="000000"/>
+          <w:kern w:val="0"/>
+          <w:sz w:val="19"/>
+          <w:szCs w:val="19"/>
+        </w:rPr>
+        <w:t xml:space="preserve">            </w:t>
+      </w:r>
+      <w:proofErr w:type="gramStart"/>
+      <w:r>
+        <w:rPr>
+          <w:rFonts w:ascii="新宋体" w:eastAsia="新宋体" w:cs="新宋体"/>
+          <w:color w:val="000000"/>
+          <w:kern w:val="0"/>
+          <w:sz w:val="19"/>
+          <w:szCs w:val="19"/>
+        </w:rPr>
+        <w:t>.finally</w:t>
+      </w:r>
+      <w:proofErr w:type="gramEnd"/>
+      <w:r>
+        <w:rPr>
+          <w:rFonts w:ascii="新宋体" w:eastAsia="新宋体" w:cs="新宋体"/>
+          <w:color w:val="000000"/>
+          <w:kern w:val="0"/>
+          <w:sz w:val="19"/>
+          <w:szCs w:val="19"/>
+        </w:rPr>
+        <w:t xml:space="preserve">(() =&gt; { </w:t>
+      </w:r>
+      <w:proofErr w:type="spellStart"/>
+      <w:r>
+        <w:rPr>
+          <w:rFonts w:ascii="新宋体" w:eastAsia="新宋体" w:cs="新宋体"/>
+          <w:color w:val="000000"/>
+          <w:kern w:val="0"/>
+          <w:sz w:val="19"/>
+          <w:szCs w:val="19"/>
+        </w:rPr>
+        <w:t>setImmediate</w:t>
+      </w:r>
+      <w:proofErr w:type="spellEnd"/>
+      <w:r>
+        <w:rPr>
+          <w:rFonts w:ascii="新宋体" w:eastAsia="新宋体" w:cs="新宋体"/>
+          <w:color w:val="000000"/>
+          <w:kern w:val="0"/>
+          <w:sz w:val="19"/>
+          <w:szCs w:val="19"/>
+        </w:rPr>
+        <w:t>(next); });</w:t>
+      </w:r>
+    </w:p>
+    <w:p>
+      <w:pPr>
+        <w:wordWrap w:val="0"/>
+        <w:rPr>
+          <w:rFonts w:ascii="新宋体" w:eastAsia="新宋体" w:cs="新宋体"/>
+          <w:color w:val="000000"/>
+          <w:kern w:val="0"/>
+          <w:sz w:val="19"/>
+          <w:szCs w:val="19"/>
+        </w:rPr>
+      </w:pPr>
+      <w:r>
+        <w:rPr>
+          <w:rFonts w:ascii="新宋体" w:eastAsia="新宋体" w:cs="新宋体"/>
+          <w:color w:val="000000"/>
+          <w:kern w:val="0"/>
+          <w:sz w:val="19"/>
+          <w:szCs w:val="19"/>
+        </w:rPr>
+        <w:t xml:space="preserve">    }</w:t>
+      </w:r>
+    </w:p>
+    <w:p>
+      <w:pPr>
+        <w:wordWrap w:val="0"/>
+        <w:rPr>
+          <w:rFonts w:ascii="新宋体" w:eastAsia="新宋体" w:cs="新宋体"/>
+          <w:color w:val="000000"/>
+          <w:kern w:val="0"/>
+          <w:sz w:val="19"/>
+          <w:szCs w:val="19"/>
+        </w:rPr>
+      </w:pPr>
+    </w:p>
+    <w:p>
+      <w:pPr>
+        <w:wordWrap w:val="0"/>
+        <w:rPr>
+          <w:rFonts w:ascii="新宋体" w:eastAsia="新宋体" w:cs="新宋体"/>
+          <w:color w:val="000000"/>
+          <w:kern w:val="0"/>
+          <w:sz w:val="19"/>
+          <w:szCs w:val="19"/>
+        </w:rPr>
+      </w:pPr>
+      <w:r>
+        <w:rPr>
+          <w:rFonts w:ascii="新宋体" w:eastAsia="新宋体" w:cs="新宋体"/>
+          <w:color w:val="000000"/>
+          <w:kern w:val="0"/>
+          <w:sz w:val="19"/>
+          <w:szCs w:val="19"/>
+        </w:rPr>
+        <w:t xml:space="preserve">    static </w:t>
+      </w:r>
+      <w:proofErr w:type="spellStart"/>
+      <w:r>
+        <w:rPr>
+          <w:rFonts w:ascii="新宋体" w:eastAsia="新宋体" w:cs="新宋体"/>
+          <w:color w:val="000000"/>
+          <w:kern w:val="0"/>
+          <w:sz w:val="19"/>
+          <w:szCs w:val="19"/>
+        </w:rPr>
+        <w:t>listener_</w:t>
+      </w:r>
+      <w:proofErr w:type="gramStart"/>
+      <w:r>
+        <w:rPr>
+          <w:rFonts w:ascii="新宋体" w:eastAsia="新宋体" w:cs="新宋体"/>
+          <w:color w:val="000000"/>
+          <w:kern w:val="0"/>
+          <w:sz w:val="19"/>
+          <w:szCs w:val="19"/>
+        </w:rPr>
+        <w:t>fulfill</w:t>
+      </w:r>
+      <w:proofErr w:type="spellEnd"/>
+      <w:r>
+        <w:rPr>
+          <w:rFonts w:ascii="新宋体" w:eastAsia="新宋体" w:cs="新宋体"/>
+          <w:color w:val="000000"/>
+          <w:kern w:val="0"/>
+          <w:sz w:val="19"/>
+          <w:szCs w:val="19"/>
+        </w:rPr>
+        <w:t>(</w:t>
+      </w:r>
+      <w:proofErr w:type="gramEnd"/>
+      <w:r>
+        <w:rPr>
+          <w:rFonts w:ascii="新宋体" w:eastAsia="新宋体" w:cs="新宋体"/>
+          <w:color w:val="000000"/>
+          <w:kern w:val="0"/>
+          <w:sz w:val="19"/>
+          <w:szCs w:val="19"/>
+        </w:rPr>
+        <w:t xml:space="preserve">connection: </w:t>
+      </w:r>
+      <w:proofErr w:type="spellStart"/>
+      <w:r>
+        <w:rPr>
+          <w:rFonts w:ascii="新宋体" w:eastAsia="新宋体" w:cs="新宋体"/>
+          <w:color w:val="000000"/>
+          <w:kern w:val="0"/>
+          <w:sz w:val="19"/>
+          <w:szCs w:val="19"/>
+        </w:rPr>
+        <w:t>SocketConnection</w:t>
+      </w:r>
+      <w:proofErr w:type="spellEnd"/>
+      <w:r>
+        <w:rPr>
+          <w:rFonts w:ascii="新宋体" w:eastAsia="新宋体" w:cs="新宋体"/>
+          <w:color w:val="000000"/>
+          <w:kern w:val="0"/>
+          <w:sz w:val="19"/>
+          <w:szCs w:val="19"/>
+        </w:rPr>
+        <w:t>) {</w:t>
+      </w:r>
+    </w:p>
+    <w:p>
+      <w:pPr>
+        <w:wordWrap w:val="0"/>
+        <w:rPr>
+          <w:rFonts w:ascii="新宋体" w:eastAsia="新宋体" w:cs="新宋体"/>
+          <w:color w:val="000000"/>
+          <w:kern w:val="0"/>
+          <w:sz w:val="19"/>
+          <w:szCs w:val="19"/>
+        </w:rPr>
+      </w:pPr>
+      <w:r>
+        <w:rPr>
+          <w:rFonts w:ascii="新宋体" w:eastAsia="新宋体" w:cs="新宋体"/>
+          <w:color w:val="000000"/>
+          <w:kern w:val="0"/>
+          <w:sz w:val="19"/>
+          <w:szCs w:val="19"/>
+        </w:rPr>
+        <w:t xml:space="preserve">        </w:t>
+      </w:r>
+      <w:proofErr w:type="spellStart"/>
+      <w:proofErr w:type="gramStart"/>
+      <w:r>
+        <w:rPr>
+          <w:rFonts w:ascii="新宋体" w:eastAsia="新宋体" w:cs="新宋体"/>
+          <w:color w:val="000000"/>
+          <w:kern w:val="0"/>
+          <w:sz w:val="19"/>
+          <w:szCs w:val="19"/>
+        </w:rPr>
+        <w:t>connection.setNoDelay</w:t>
+      </w:r>
+      <w:proofErr w:type="spellEnd"/>
+      <w:proofErr w:type="gramEnd"/>
+      <w:r>
+        <w:rPr>
+          <w:rFonts w:ascii="新宋体" w:eastAsia="新宋体" w:cs="新宋体"/>
+          <w:color w:val="000000"/>
+          <w:kern w:val="0"/>
+          <w:sz w:val="19"/>
+          <w:szCs w:val="19"/>
+        </w:rPr>
+        <w:t>(true);</w:t>
+      </w:r>
+    </w:p>
+    <w:p>
+      <w:pPr>
+        <w:wordWrap w:val="0"/>
+        <w:rPr>
+          <w:rFonts w:ascii="新宋体" w:eastAsia="新宋体" w:cs="新宋体"/>
+          <w:color w:val="000000"/>
+          <w:kern w:val="0"/>
+          <w:sz w:val="19"/>
+          <w:szCs w:val="19"/>
+        </w:rPr>
+      </w:pPr>
+    </w:p>
+    <w:p>
+      <w:pPr>
+        <w:wordWrap w:val="0"/>
+        <w:rPr>
+          <w:rFonts w:ascii="新宋体" w:eastAsia="新宋体" w:cs="新宋体"/>
+          <w:color w:val="000000"/>
+          <w:kern w:val="0"/>
+          <w:sz w:val="19"/>
+          <w:szCs w:val="19"/>
+        </w:rPr>
+      </w:pPr>
+      <w:r>
+        <w:rPr>
+          <w:rFonts w:ascii="新宋体" w:eastAsia="新宋体" w:cs="新宋体"/>
+          <w:color w:val="000000"/>
+          <w:kern w:val="0"/>
+          <w:sz w:val="19"/>
+          <w:szCs w:val="19"/>
+        </w:rPr>
+        <w:t xml:space="preserve">        let welcome = "Welcome to Frida Socket Server.\r\n";</w:t>
+      </w:r>
+    </w:p>
+    <w:p>
+      <w:pPr>
+        <w:wordWrap w:val="0"/>
+        <w:rPr>
+          <w:rFonts w:ascii="新宋体" w:eastAsia="新宋体" w:cs="新宋体"/>
+          <w:color w:val="000000"/>
+          <w:kern w:val="0"/>
+          <w:sz w:val="19"/>
+          <w:szCs w:val="19"/>
+        </w:rPr>
+      </w:pPr>
+      <w:r>
+        <w:rPr>
+          <w:rFonts w:ascii="新宋体" w:eastAsia="新宋体" w:cs="新宋体"/>
+          <w:color w:val="000000"/>
+          <w:kern w:val="0"/>
+          <w:sz w:val="19"/>
+          <w:szCs w:val="19"/>
+        </w:rPr>
+        <w:t xml:space="preserve">        let data: </w:t>
+      </w:r>
+      <w:proofErr w:type="gramStart"/>
+      <w:r>
+        <w:rPr>
+          <w:rFonts w:ascii="新宋体" w:eastAsia="新宋体" w:cs="新宋体"/>
+          <w:color w:val="000000"/>
+          <w:kern w:val="0"/>
+          <w:sz w:val="19"/>
+          <w:szCs w:val="19"/>
+        </w:rPr>
+        <w:t>number[</w:t>
+      </w:r>
+      <w:proofErr w:type="gramEnd"/>
+      <w:r>
+        <w:rPr>
+          <w:rFonts w:ascii="新宋体" w:eastAsia="新宋体" w:cs="新宋体"/>
+          <w:color w:val="000000"/>
+          <w:kern w:val="0"/>
+          <w:sz w:val="19"/>
+          <w:szCs w:val="19"/>
+        </w:rPr>
+        <w:t>] = [];</w:t>
+      </w:r>
+    </w:p>
+    <w:p>
+      <w:pPr>
+        <w:wordWrap w:val="0"/>
+        <w:rPr>
+          <w:rFonts w:ascii="新宋体" w:eastAsia="新宋体" w:cs="新宋体"/>
+          <w:color w:val="000000"/>
+          <w:kern w:val="0"/>
+          <w:sz w:val="19"/>
+          <w:szCs w:val="19"/>
+        </w:rPr>
+      </w:pPr>
+      <w:r>
+        <w:rPr>
+          <w:rFonts w:ascii="新宋体" w:eastAsia="新宋体" w:cs="新宋体"/>
+          <w:color w:val="000000"/>
+          <w:kern w:val="0"/>
+          <w:sz w:val="19"/>
+          <w:szCs w:val="19"/>
+        </w:rPr>
+        <w:t xml:space="preserve">        for (const iterator of welcome) {</w:t>
+      </w:r>
+    </w:p>
+    <w:p>
+      <w:pPr>
+        <w:wordWrap w:val="0"/>
+        <w:rPr>
+          <w:rFonts w:ascii="新宋体" w:eastAsia="新宋体" w:cs="新宋体"/>
+          <w:color w:val="000000"/>
+          <w:kern w:val="0"/>
+          <w:sz w:val="19"/>
+          <w:szCs w:val="19"/>
+        </w:rPr>
+      </w:pPr>
+      <w:r>
+        <w:rPr>
+          <w:rFonts w:ascii="新宋体" w:eastAsia="新宋体" w:cs="新宋体"/>
+          <w:color w:val="000000"/>
+          <w:kern w:val="0"/>
+          <w:sz w:val="19"/>
+          <w:szCs w:val="19"/>
+        </w:rPr>
+        <w:t xml:space="preserve">            </w:t>
+      </w:r>
+      <w:proofErr w:type="spellStart"/>
+      <w:proofErr w:type="gramStart"/>
+      <w:r>
+        <w:rPr>
+          <w:rFonts w:ascii="新宋体" w:eastAsia="新宋体" w:cs="新宋体"/>
+          <w:color w:val="000000"/>
+          <w:kern w:val="0"/>
+          <w:sz w:val="19"/>
+          <w:szCs w:val="19"/>
+        </w:rPr>
+        <w:t>data.push</w:t>
+      </w:r>
+      <w:proofErr w:type="spellEnd"/>
+      <w:proofErr w:type="gramEnd"/>
+      <w:r>
+        <w:rPr>
+          <w:rFonts w:ascii="新宋体" w:eastAsia="新宋体" w:cs="新宋体"/>
+          <w:color w:val="000000"/>
+          <w:kern w:val="0"/>
+          <w:sz w:val="19"/>
+          <w:szCs w:val="19"/>
+        </w:rPr>
+        <w:t>(</w:t>
+      </w:r>
+      <w:proofErr w:type="spellStart"/>
+      <w:r>
+        <w:rPr>
+          <w:rFonts w:ascii="新宋体" w:eastAsia="新宋体" w:cs="新宋体"/>
+          <w:color w:val="000000"/>
+          <w:kern w:val="0"/>
+          <w:sz w:val="19"/>
+          <w:szCs w:val="19"/>
+        </w:rPr>
+        <w:t>iterator.charCodeAt</w:t>
+      </w:r>
+      <w:proofErr w:type="spellEnd"/>
+      <w:r>
+        <w:rPr>
+          <w:rFonts w:ascii="新宋体" w:eastAsia="新宋体" w:cs="新宋体"/>
+          <w:color w:val="000000"/>
+          <w:kern w:val="0"/>
+          <w:sz w:val="19"/>
+          <w:szCs w:val="19"/>
+        </w:rPr>
+        <w:t>(0));</w:t>
+      </w:r>
+    </w:p>
+    <w:p>
+      <w:pPr>
+        <w:wordWrap w:val="0"/>
+        <w:rPr>
+          <w:rFonts w:ascii="新宋体" w:eastAsia="新宋体" w:cs="新宋体"/>
+          <w:color w:val="000000"/>
+          <w:kern w:val="0"/>
+          <w:sz w:val="19"/>
+          <w:szCs w:val="19"/>
+        </w:rPr>
+      </w:pPr>
+      <w:r>
+        <w:rPr>
+          <w:rFonts w:ascii="新宋体" w:eastAsia="新宋体" w:cs="新宋体"/>
+          <w:color w:val="000000"/>
+          <w:kern w:val="0"/>
+          <w:sz w:val="19"/>
+          <w:szCs w:val="19"/>
+        </w:rPr>
+        <w:t xml:space="preserve">        }</w:t>
+      </w:r>
+    </w:p>
+    <w:p>
+      <w:pPr>
+        <w:wordWrap w:val="0"/>
+        <w:rPr>
+          <w:rFonts w:ascii="新宋体" w:eastAsia="新宋体" w:cs="新宋体"/>
+          <w:color w:val="000000"/>
+          <w:kern w:val="0"/>
+          <w:sz w:val="19"/>
+          <w:szCs w:val="19"/>
+        </w:rPr>
+      </w:pPr>
+    </w:p>
+    <w:p>
+      <w:pPr>
+        <w:wordWrap w:val="0"/>
+        <w:rPr>
+          <w:rFonts w:ascii="新宋体" w:eastAsia="新宋体" w:cs="新宋体"/>
+          <w:color w:val="000000"/>
+          <w:kern w:val="0"/>
+          <w:sz w:val="19"/>
+          <w:szCs w:val="19"/>
+        </w:rPr>
+      </w:pPr>
+      <w:r>
+        <w:rPr>
+          <w:rFonts w:ascii="新宋体" w:eastAsia="新宋体" w:cs="新宋体"/>
+          <w:color w:val="000000"/>
+          <w:kern w:val="0"/>
+          <w:sz w:val="19"/>
+          <w:szCs w:val="19"/>
+        </w:rPr>
+        <w:t xml:space="preserve">        </w:t>
+      </w:r>
+      <w:proofErr w:type="spellStart"/>
+      <w:proofErr w:type="gramStart"/>
+      <w:r>
+        <w:rPr>
+          <w:rFonts w:ascii="新宋体" w:eastAsia="新宋体" w:cs="新宋体"/>
+          <w:color w:val="000000"/>
+          <w:kern w:val="0"/>
+          <w:sz w:val="19"/>
+          <w:szCs w:val="19"/>
+        </w:rPr>
+        <w:t>connection.output</w:t>
+      </w:r>
+      <w:proofErr w:type="gramEnd"/>
+      <w:r>
+        <w:rPr>
+          <w:rFonts w:ascii="新宋体" w:eastAsia="新宋体" w:cs="新宋体"/>
+          <w:color w:val="000000"/>
+          <w:kern w:val="0"/>
+          <w:sz w:val="19"/>
+          <w:szCs w:val="19"/>
+        </w:rPr>
+        <w:t>.writeAll</w:t>
+      </w:r>
+      <w:proofErr w:type="spellEnd"/>
+      <w:r>
+        <w:rPr>
+          <w:rFonts w:ascii="新宋体" w:eastAsia="新宋体" w:cs="新宋体"/>
+          <w:color w:val="000000"/>
+          <w:kern w:val="0"/>
+          <w:sz w:val="19"/>
+          <w:szCs w:val="19"/>
+        </w:rPr>
+        <w:t>(data);</w:t>
+      </w:r>
+    </w:p>
+    <w:p>
+      <w:pPr>
+        <w:wordWrap w:val="0"/>
+        <w:rPr>
+          <w:rFonts w:ascii="新宋体" w:eastAsia="新宋体" w:cs="新宋体"/>
+          <w:color w:val="000000"/>
+          <w:kern w:val="0"/>
+          <w:sz w:val="19"/>
+          <w:szCs w:val="19"/>
+        </w:rPr>
+      </w:pPr>
+      <w:r>
+        <w:rPr>
+          <w:rFonts w:ascii="新宋体" w:eastAsia="新宋体" w:cs="新宋体"/>
+          <w:color w:val="000000"/>
+          <w:kern w:val="0"/>
+          <w:sz w:val="19"/>
+          <w:szCs w:val="19"/>
+        </w:rPr>
+        <w:t xml:space="preserve">        </w:t>
+      </w:r>
+      <w:proofErr w:type="spellStart"/>
+      <w:r>
+        <w:rPr>
+          <w:rFonts w:ascii="新宋体" w:eastAsia="新宋体" w:cs="新宋体"/>
+          <w:color w:val="000000"/>
+          <w:kern w:val="0"/>
+          <w:sz w:val="19"/>
+          <w:szCs w:val="19"/>
+        </w:rPr>
+        <w:t>FridaDemo.read_connection</w:t>
+      </w:r>
+      <w:proofErr w:type="spellEnd"/>
+      <w:r>
+        <w:rPr>
+          <w:rFonts w:ascii="新宋体" w:eastAsia="新宋体" w:cs="新宋体"/>
+          <w:color w:val="000000"/>
+          <w:kern w:val="0"/>
+          <w:sz w:val="19"/>
+          <w:szCs w:val="19"/>
+        </w:rPr>
+        <w:t>(connection)</w:t>
+      </w:r>
+    </w:p>
+    <w:p>
+      <w:pPr>
+        <w:wordWrap w:val="0"/>
+        <w:rPr>
+          <w:rFonts w:ascii="新宋体" w:eastAsia="新宋体" w:cs="新宋体"/>
+          <w:color w:val="000000"/>
+          <w:kern w:val="0"/>
+          <w:sz w:val="19"/>
+          <w:szCs w:val="19"/>
+        </w:rPr>
+      </w:pPr>
+      <w:r>
+        <w:rPr>
+          <w:rFonts w:ascii="新宋体" w:eastAsia="新宋体" w:cs="新宋体"/>
+          <w:color w:val="000000"/>
+          <w:kern w:val="0"/>
+          <w:sz w:val="19"/>
+          <w:szCs w:val="19"/>
+        </w:rPr>
         <w:lastRenderedPageBreak/>
+        <w:t xml:space="preserve">    }</w:t>
+      </w:r>
+    </w:p>
+    <w:p>
+      <w:pPr>
+        <w:wordWrap w:val="0"/>
+        <w:rPr>
+          <w:rFonts w:ascii="新宋体" w:eastAsia="新宋体" w:cs="新宋体"/>
+          <w:color w:val="000000"/>
+          <w:kern w:val="0"/>
+          <w:sz w:val="19"/>
+          <w:szCs w:val="19"/>
+        </w:rPr>
+      </w:pPr>
+    </w:p>
+    <w:p>
+      <w:pPr>
+        <w:wordWrap w:val="0"/>
+        <w:rPr>
+          <w:rFonts w:ascii="新宋体" w:eastAsia="新宋体" w:cs="新宋体"/>
+          <w:color w:val="000000"/>
+          <w:kern w:val="0"/>
+          <w:sz w:val="19"/>
+          <w:szCs w:val="19"/>
+        </w:rPr>
+      </w:pPr>
+      <w:r>
+        <w:rPr>
+          <w:rFonts w:ascii="新宋体" w:eastAsia="新宋体" w:cs="新宋体"/>
+          <w:color w:val="000000"/>
+          <w:kern w:val="0"/>
+          <w:sz w:val="19"/>
+          <w:szCs w:val="19"/>
+        </w:rPr>
         <w:t xml:space="preserve">    static </w:t>
       </w:r>
       <w:proofErr w:type="spellStart"/>
@@ -31832,7 +34009,18 @@
           <w:sz w:val="19"/>
           <w:szCs w:val="19"/>
         </w:rPr>
-        <w:t>accept_</w:t>
+        <w:t>connectionMap</w:t>
+      </w:r>
+      <w:proofErr w:type="spellEnd"/>
+      <w:r>
+        <w:rPr>
+          <w:rFonts w:ascii="新宋体" w:eastAsia="新宋体" w:cs="新宋体"/>
+          <w:color w:val="000000"/>
+          <w:kern w:val="0"/>
+          <w:sz w:val="19"/>
+          <w:szCs w:val="19"/>
+        </w:rPr>
+        <w:t xml:space="preserve"> = new </w:t>
       </w:r>
       <w:proofErr w:type="gramStart"/>
       <w:r>
@@ -31843,7 +34031,62 @@
           <w:sz w:val="19"/>
           <w:szCs w:val="19"/>
         </w:rPr>
-        <w:t>loop</w:t>
+        <w:t>Map(</w:t>
+      </w:r>
+      <w:proofErr w:type="gramEnd"/>
+      <w:r>
+        <w:rPr>
+          <w:rFonts w:ascii="新宋体" w:eastAsia="新宋体" w:cs="新宋体"/>
+          <w:color w:val="000000"/>
+          <w:kern w:val="0"/>
+          <w:sz w:val="19"/>
+          <w:szCs w:val="19"/>
+        </w:rPr>
+        <w:t>);</w:t>
+      </w:r>
+    </w:p>
+    <w:p>
+      <w:pPr>
+        <w:wordWrap w:val="0"/>
+        <w:rPr>
+          <w:rFonts w:ascii="新宋体" w:eastAsia="新宋体" w:cs="新宋体"/>
+          <w:color w:val="000000"/>
+          <w:kern w:val="0"/>
+          <w:sz w:val="19"/>
+          <w:szCs w:val="19"/>
+        </w:rPr>
+      </w:pPr>
+      <w:r>
+        <w:rPr>
+          <w:rFonts w:ascii="新宋体" w:eastAsia="新宋体" w:cs="新宋体"/>
+          <w:color w:val="000000"/>
+          <w:kern w:val="0"/>
+          <w:sz w:val="19"/>
+          <w:szCs w:val="19"/>
+        </w:rPr>
+        <w:t xml:space="preserve">    static </w:t>
+      </w:r>
+      <w:proofErr w:type="spellStart"/>
+      <w:r>
+        <w:rPr>
+          <w:rFonts w:ascii="新宋体" w:eastAsia="新宋体" w:cs="新宋体"/>
+          <w:color w:val="000000"/>
+          <w:kern w:val="0"/>
+          <w:sz w:val="19"/>
+          <w:szCs w:val="19"/>
+        </w:rPr>
+        <w:t>read_</w:t>
+      </w:r>
+      <w:proofErr w:type="gramStart"/>
+      <w:r>
+        <w:rPr>
+          <w:rFonts w:ascii="新宋体" w:eastAsia="新宋体" w:cs="新宋体"/>
+          <w:color w:val="000000"/>
+          <w:kern w:val="0"/>
+          <w:sz w:val="19"/>
+          <w:szCs w:val="19"/>
+        </w:rPr>
+        <w:t>connection</w:t>
       </w:r>
       <w:proofErr w:type="spellEnd"/>
       <w:r>
@@ -31865,18 +34108,18 @@
           <w:sz w:val="19"/>
           <w:szCs w:val="19"/>
         </w:rPr>
-        <w:t xml:space="preserve">listener: </w:t>
-      </w:r>
-      <w:proofErr w:type="spellStart"/>
-      <w:r>
-        <w:rPr>
-          <w:rFonts w:ascii="新宋体" w:eastAsia="新宋体" w:cs="新宋体"/>
-          <w:color w:val="000000"/>
-          <w:kern w:val="0"/>
-          <w:sz w:val="19"/>
-          <w:szCs w:val="19"/>
-        </w:rPr>
-        <w:t>SocketListener</w:t>
+        <w:t xml:space="preserve">connection: </w:t>
+      </w:r>
+      <w:proofErr w:type="spellStart"/>
+      <w:r>
+        <w:rPr>
+          <w:rFonts w:ascii="新宋体" w:eastAsia="新宋体" w:cs="新宋体"/>
+          <w:color w:val="000000"/>
+          <w:kern w:val="0"/>
+          <w:sz w:val="19"/>
+          <w:szCs w:val="19"/>
+        </w:rPr>
+        <w:t>SocketConnection</w:t>
       </w:r>
       <w:proofErr w:type="spellEnd"/>
       <w:r>
@@ -31920,7 +34163,7 @@
           <w:sz w:val="19"/>
           <w:szCs w:val="19"/>
         </w:rPr>
-        <w:t>FridaDemo.accept_</w:t>
+        <w:t>FridaDemo.read_</w:t>
       </w:r>
       <w:proofErr w:type="gramStart"/>
       <w:r>
@@ -31931,7 +34174,7 @@
           <w:sz w:val="19"/>
           <w:szCs w:val="19"/>
         </w:rPr>
-        <w:t>loop.bind</w:t>
+        <w:t>connection.bind</w:t>
       </w:r>
       <w:proofErr w:type="spellEnd"/>
       <w:proofErr w:type="gramEnd"/>
@@ -31943,7 +34186,153 @@
           <w:sz w:val="19"/>
           <w:szCs w:val="19"/>
         </w:rPr>
-        <w:t>(null, listener);</w:t>
+        <w:t>(null, connection);</w:t>
+      </w:r>
+    </w:p>
+    <w:p>
+      <w:pPr>
+        <w:wordWrap w:val="0"/>
+        <w:rPr>
+          <w:rFonts w:ascii="新宋体" w:eastAsia="新宋体" w:cs="新宋体"/>
+          <w:color w:val="000000"/>
+          <w:kern w:val="0"/>
+          <w:sz w:val="19"/>
+          <w:szCs w:val="19"/>
+        </w:rPr>
+      </w:pPr>
+    </w:p>
+    <w:p>
+      <w:pPr>
+        <w:wordWrap w:val="0"/>
+        <w:rPr>
+          <w:rFonts w:ascii="新宋体" w:eastAsia="新宋体" w:cs="新宋体"/>
+          <w:color w:val="000000"/>
+          <w:kern w:val="0"/>
+          <w:sz w:val="19"/>
+          <w:szCs w:val="19"/>
+        </w:rPr>
+      </w:pPr>
+      <w:r>
+        <w:rPr>
+          <w:rFonts w:ascii="新宋体" w:eastAsia="新宋体" w:cs="新宋体"/>
+          <w:color w:val="000000"/>
+          <w:kern w:val="0"/>
+          <w:sz w:val="19"/>
+          <w:szCs w:val="19"/>
+        </w:rPr>
+        <w:t xml:space="preserve">        if </w:t>
+      </w:r>
+      <w:proofErr w:type="gramStart"/>
+      <w:r>
+        <w:rPr>
+          <w:rFonts w:ascii="新宋体" w:eastAsia="新宋体" w:cs="新宋体"/>
+          <w:color w:val="000000"/>
+          <w:kern w:val="0"/>
+          <w:sz w:val="19"/>
+          <w:szCs w:val="19"/>
+        </w:rPr>
+        <w:t>(!</w:t>
+      </w:r>
+      <w:proofErr w:type="spellStart"/>
+      <w:r>
+        <w:rPr>
+          <w:rFonts w:ascii="新宋体" w:eastAsia="新宋体" w:cs="新宋体"/>
+          <w:color w:val="000000"/>
+          <w:kern w:val="0"/>
+          <w:sz w:val="19"/>
+          <w:szCs w:val="19"/>
+        </w:rPr>
+        <w:t>FridaDemo.connectionMap.has</w:t>
+      </w:r>
+      <w:proofErr w:type="spellEnd"/>
+      <w:proofErr w:type="gramEnd"/>
+      <w:r>
+        <w:rPr>
+          <w:rFonts w:ascii="新宋体" w:eastAsia="新宋体" w:cs="新宋体"/>
+          <w:color w:val="000000"/>
+          <w:kern w:val="0"/>
+          <w:sz w:val="19"/>
+          <w:szCs w:val="19"/>
+        </w:rPr>
+        <w:t>(connection)) {</w:t>
+      </w:r>
+    </w:p>
+    <w:p>
+      <w:pPr>
+        <w:wordWrap w:val="0"/>
+        <w:rPr>
+          <w:rFonts w:ascii="新宋体" w:eastAsia="新宋体" w:cs="新宋体"/>
+          <w:color w:val="000000"/>
+          <w:kern w:val="0"/>
+          <w:sz w:val="19"/>
+          <w:szCs w:val="19"/>
+        </w:rPr>
+      </w:pPr>
+      <w:r>
+        <w:rPr>
+          <w:rFonts w:ascii="新宋体" w:eastAsia="新宋体" w:cs="新宋体"/>
+          <w:color w:val="000000"/>
+          <w:kern w:val="0"/>
+          <w:sz w:val="19"/>
+          <w:szCs w:val="19"/>
+        </w:rPr>
+        <w:t xml:space="preserve">            </w:t>
+      </w:r>
+      <w:proofErr w:type="spellStart"/>
+      <w:proofErr w:type="gramStart"/>
+      <w:r>
+        <w:rPr>
+          <w:rFonts w:ascii="新宋体" w:eastAsia="新宋体" w:cs="新宋体"/>
+          <w:color w:val="000000"/>
+          <w:kern w:val="0"/>
+          <w:sz w:val="19"/>
+          <w:szCs w:val="19"/>
+        </w:rPr>
+        <w:t>FridaDemo.connectionMap.set</w:t>
+      </w:r>
+      <w:proofErr w:type="spellEnd"/>
+      <w:r>
+        <w:rPr>
+          <w:rFonts w:ascii="新宋体" w:eastAsia="新宋体" w:cs="新宋体"/>
+          <w:color w:val="000000"/>
+          <w:kern w:val="0"/>
+          <w:sz w:val="19"/>
+          <w:szCs w:val="19"/>
+        </w:rPr>
+        <w:t>(</w:t>
+      </w:r>
+      <w:proofErr w:type="gramEnd"/>
+      <w:r>
+        <w:rPr>
+          <w:rFonts w:ascii="新宋体" w:eastAsia="新宋体" w:cs="新宋体"/>
+          <w:color w:val="000000"/>
+          <w:kern w:val="0"/>
+          <w:sz w:val="19"/>
+          <w:szCs w:val="19"/>
+        </w:rPr>
+        <w:t>connection, []);</w:t>
+      </w:r>
+    </w:p>
+    <w:p>
+      <w:pPr>
+        <w:wordWrap w:val="0"/>
+        <w:rPr>
+          <w:rFonts w:ascii="新宋体" w:eastAsia="新宋体" w:cs="新宋体"/>
+          <w:color w:val="000000"/>
+          <w:kern w:val="0"/>
+          <w:sz w:val="19"/>
+          <w:szCs w:val="19"/>
+        </w:rPr>
+      </w:pPr>
+      <w:r>
+        <w:rPr>
+          <w:rFonts w:ascii="新宋体" w:eastAsia="新宋体" w:cs="新宋体"/>
+          <w:color w:val="000000"/>
+          <w:kern w:val="0"/>
+          <w:sz w:val="19"/>
+          <w:szCs w:val="19"/>
+        </w:rPr>
+        <w:t xml:space="preserve">        }</w:t>
       </w:r>
     </w:p>
     <w:p>
@@ -31989,9 +34378,8 @@
           <w:sz w:val="19"/>
           <w:szCs w:val="19"/>
         </w:rPr>
-        <w:t>listener.accept</w:t>
-      </w:r>
-      <w:proofErr w:type="spellEnd"/>
+        <w:t>connection.input</w:t>
+      </w:r>
       <w:proofErr w:type="gramEnd"/>
       <w:r>
         <w:rPr>
@@ -32001,7 +34389,18 @@
           <w:sz w:val="19"/>
           <w:szCs w:val="19"/>
         </w:rPr>
-        <w:t>()</w:t>
+        <w:t>.read</w:t>
+      </w:r>
+      <w:proofErr w:type="spellEnd"/>
+      <w:r>
+        <w:rPr>
+          <w:rFonts w:ascii="新宋体" w:eastAsia="新宋体" w:cs="新宋体"/>
+          <w:color w:val="000000"/>
+          <w:kern w:val="0"/>
+          <w:sz w:val="19"/>
+          <w:szCs w:val="19"/>
+        </w:rPr>
+        <w:t>(1)</w:t>
       </w:r>
     </w:p>
     <w:p>
@@ -32045,51 +34444,799 @@
           <w:sz w:val="19"/>
           <w:szCs w:val="19"/>
         </w:rPr>
+        <w:t xml:space="preserve">((buffer: </w:t>
+      </w:r>
+      <w:proofErr w:type="spellStart"/>
+      <w:r>
+        <w:rPr>
+          <w:rFonts w:ascii="新宋体" w:eastAsia="新宋体" w:cs="新宋体"/>
+          <w:color w:val="000000"/>
+          <w:kern w:val="0"/>
+          <w:sz w:val="19"/>
+          <w:szCs w:val="19"/>
+        </w:rPr>
+        <w:t>ArrayBuffer</w:t>
+      </w:r>
+      <w:proofErr w:type="spellEnd"/>
+      <w:r>
+        <w:rPr>
+          <w:rFonts w:ascii="新宋体" w:eastAsia="新宋体" w:cs="新宋体"/>
+          <w:color w:val="000000"/>
+          <w:kern w:val="0"/>
+          <w:sz w:val="19"/>
+          <w:szCs w:val="19"/>
+        </w:rPr>
+        <w:t>) =&gt; {</w:t>
+      </w:r>
+    </w:p>
+    <w:p>
+      <w:pPr>
+        <w:wordWrap w:val="0"/>
+        <w:rPr>
+          <w:rFonts w:ascii="新宋体" w:eastAsia="新宋体" w:cs="新宋体"/>
+          <w:color w:val="000000"/>
+          <w:kern w:val="0"/>
+          <w:sz w:val="19"/>
+          <w:szCs w:val="19"/>
+        </w:rPr>
+      </w:pPr>
+      <w:r>
+        <w:rPr>
+          <w:rFonts w:ascii="新宋体" w:eastAsia="新宋体" w:cs="新宋体"/>
+          <w:color w:val="000000"/>
+          <w:kern w:val="0"/>
+          <w:sz w:val="19"/>
+          <w:szCs w:val="19"/>
+        </w:rPr>
+        <w:t xml:space="preserve">                let data = </w:t>
+      </w:r>
+      <w:proofErr w:type="spellStart"/>
+      <w:proofErr w:type="gramStart"/>
+      <w:r>
+        <w:rPr>
+          <w:rFonts w:ascii="新宋体" w:eastAsia="新宋体" w:cs="新宋体"/>
+          <w:color w:val="000000"/>
+          <w:kern w:val="0"/>
+          <w:sz w:val="19"/>
+          <w:szCs w:val="19"/>
+        </w:rPr>
+        <w:t>buffer.unwrap</w:t>
+      </w:r>
+      <w:proofErr w:type="spellEnd"/>
+      <w:proofErr w:type="gramEnd"/>
+      <w:r>
+        <w:rPr>
+          <w:rFonts w:ascii="新宋体" w:eastAsia="新宋体" w:cs="新宋体"/>
+          <w:color w:val="000000"/>
+          <w:kern w:val="0"/>
+          <w:sz w:val="19"/>
+          <w:szCs w:val="19"/>
+        </w:rPr>
+        <w:t>().readU8();</w:t>
+      </w:r>
+    </w:p>
+    <w:p>
+      <w:pPr>
+        <w:wordWrap w:val="0"/>
+        <w:rPr>
+          <w:rFonts w:ascii="新宋体" w:eastAsia="新宋体" w:cs="新宋体"/>
+          <w:color w:val="000000"/>
+          <w:kern w:val="0"/>
+          <w:sz w:val="19"/>
+          <w:szCs w:val="19"/>
+        </w:rPr>
+      </w:pPr>
+      <w:r>
+        <w:rPr>
+          <w:rFonts w:ascii="新宋体" w:eastAsia="新宋体" w:cs="新宋体"/>
+          <w:color w:val="000000"/>
+          <w:kern w:val="0"/>
+          <w:sz w:val="19"/>
+          <w:szCs w:val="19"/>
+        </w:rPr>
+        <w:t xml:space="preserve">                </w:t>
+      </w:r>
+      <w:proofErr w:type="spellStart"/>
+      <w:r>
+        <w:rPr>
+          <w:rFonts w:ascii="新宋体" w:eastAsia="新宋体" w:cs="新宋体"/>
+          <w:color w:val="000000"/>
+          <w:kern w:val="0"/>
+          <w:sz w:val="19"/>
+          <w:szCs w:val="19"/>
+        </w:rPr>
+        <w:t>FridaDemo.connectionMap.get</w:t>
+      </w:r>
+      <w:proofErr w:type="spellEnd"/>
+      <w:r>
+        <w:rPr>
+          <w:rFonts w:ascii="新宋体" w:eastAsia="新宋体" w:cs="新宋体"/>
+          <w:color w:val="000000"/>
+          <w:kern w:val="0"/>
+          <w:sz w:val="19"/>
+          <w:szCs w:val="19"/>
+        </w:rPr>
+        <w:t>(connection</w:t>
+      </w:r>
+      <w:proofErr w:type="gramStart"/>
+      <w:r>
+        <w:rPr>
+          <w:rFonts w:ascii="新宋体" w:eastAsia="新宋体" w:cs="新宋体"/>
+          <w:color w:val="000000"/>
+          <w:kern w:val="0"/>
+          <w:sz w:val="19"/>
+          <w:szCs w:val="19"/>
+        </w:rPr>
+        <w:t>).push</w:t>
+      </w:r>
+      <w:proofErr w:type="gramEnd"/>
+      <w:r>
+        <w:rPr>
+          <w:rFonts w:ascii="新宋体" w:eastAsia="新宋体" w:cs="新宋体"/>
+          <w:color w:val="000000"/>
+          <w:kern w:val="0"/>
+          <w:sz w:val="19"/>
+          <w:szCs w:val="19"/>
+        </w:rPr>
+        <w:t>(data);</w:t>
+      </w:r>
+    </w:p>
+    <w:p>
+      <w:pPr>
+        <w:wordWrap w:val="0"/>
+        <w:rPr>
+          <w:rFonts w:ascii="新宋体" w:eastAsia="新宋体" w:cs="新宋体"/>
+          <w:color w:val="000000"/>
+          <w:kern w:val="0"/>
+          <w:sz w:val="19"/>
+          <w:szCs w:val="19"/>
+        </w:rPr>
+      </w:pPr>
+    </w:p>
+    <w:p>
+      <w:pPr>
+        <w:wordWrap w:val="0"/>
+        <w:rPr>
+          <w:rFonts w:ascii="新宋体" w:eastAsia="新宋体" w:cs="新宋体"/>
+          <w:color w:val="000000"/>
+          <w:kern w:val="0"/>
+          <w:sz w:val="19"/>
+          <w:szCs w:val="19"/>
+        </w:rPr>
+      </w:pPr>
+      <w:r>
+        <w:rPr>
+          <w:rFonts w:ascii="新宋体" w:eastAsia="新宋体" w:cs="新宋体"/>
+          <w:color w:val="000000"/>
+          <w:kern w:val="0"/>
+          <w:sz w:val="19"/>
+          <w:szCs w:val="19"/>
+        </w:rPr>
+        <w:t xml:space="preserve">                if (data == '\n</w:t>
+      </w:r>
+      <w:proofErr w:type="gramStart"/>
+      <w:r>
+        <w:rPr>
+          <w:rFonts w:ascii="新宋体" w:eastAsia="新宋体" w:cs="新宋体"/>
+          <w:color w:val="000000"/>
+          <w:kern w:val="0"/>
+          <w:sz w:val="19"/>
+          <w:szCs w:val="19"/>
+        </w:rPr>
+        <w:t>'.</w:t>
+      </w:r>
+      <w:proofErr w:type="spellStart"/>
+      <w:r>
+        <w:rPr>
+          <w:rFonts w:ascii="新宋体" w:eastAsia="新宋体" w:cs="新宋体"/>
+          <w:color w:val="000000"/>
+          <w:kern w:val="0"/>
+          <w:sz w:val="19"/>
+          <w:szCs w:val="19"/>
+        </w:rPr>
+        <w:t>charCodeAt</w:t>
+      </w:r>
+      <w:proofErr w:type="spellEnd"/>
+      <w:proofErr w:type="gramEnd"/>
+      <w:r>
+        <w:rPr>
+          <w:rFonts w:ascii="新宋体" w:eastAsia="新宋体" w:cs="新宋体"/>
+          <w:color w:val="000000"/>
+          <w:kern w:val="0"/>
+          <w:sz w:val="19"/>
+          <w:szCs w:val="19"/>
+        </w:rPr>
+        <w:t>(0)) {</w:t>
+      </w:r>
+    </w:p>
+    <w:p>
+      <w:pPr>
+        <w:wordWrap w:val="0"/>
+        <w:rPr>
+          <w:rFonts w:ascii="新宋体" w:eastAsia="新宋体" w:cs="新宋体"/>
+          <w:color w:val="000000"/>
+          <w:kern w:val="0"/>
+          <w:sz w:val="19"/>
+          <w:szCs w:val="19"/>
+        </w:rPr>
+      </w:pPr>
+      <w:r>
+        <w:rPr>
+          <w:rFonts w:ascii="新宋体" w:eastAsia="新宋体" w:cs="新宋体"/>
+          <w:color w:val="000000"/>
+          <w:kern w:val="0"/>
+          <w:sz w:val="19"/>
+          <w:szCs w:val="19"/>
+        </w:rPr>
+        <w:t xml:space="preserve">                    let temp: </w:t>
+      </w:r>
+      <w:proofErr w:type="gramStart"/>
+      <w:r>
+        <w:rPr>
+          <w:rFonts w:ascii="新宋体" w:eastAsia="新宋体" w:cs="新宋体"/>
+          <w:color w:val="000000"/>
+          <w:kern w:val="0"/>
+          <w:sz w:val="19"/>
+          <w:szCs w:val="19"/>
+        </w:rPr>
+        <w:t>number[</w:t>
+      </w:r>
+      <w:proofErr w:type="gramEnd"/>
+      <w:r>
+        <w:rPr>
+          <w:rFonts w:ascii="新宋体" w:eastAsia="新宋体" w:cs="新宋体"/>
+          <w:color w:val="000000"/>
+          <w:kern w:val="0"/>
+          <w:sz w:val="19"/>
+          <w:szCs w:val="19"/>
+        </w:rPr>
+        <w:t xml:space="preserve">] = </w:t>
+      </w:r>
+      <w:proofErr w:type="spellStart"/>
+      <w:r>
+        <w:rPr>
+          <w:rFonts w:ascii="新宋体" w:eastAsia="新宋体" w:cs="新宋体"/>
+          <w:color w:val="000000"/>
+          <w:kern w:val="0"/>
+          <w:sz w:val="19"/>
+          <w:szCs w:val="19"/>
+        </w:rPr>
+        <w:t>FridaDemo.connectionMap.get</w:t>
+      </w:r>
+      <w:proofErr w:type="spellEnd"/>
+      <w:r>
+        <w:rPr>
+          <w:rFonts w:ascii="新宋体" w:eastAsia="新宋体" w:cs="新宋体"/>
+          <w:color w:val="000000"/>
+          <w:kern w:val="0"/>
+          <w:sz w:val="19"/>
+          <w:szCs w:val="19"/>
+        </w:rPr>
+        <w:t>(connection);</w:t>
+      </w:r>
+    </w:p>
+    <w:p>
+      <w:pPr>
+        <w:wordWrap w:val="0"/>
+        <w:rPr>
+          <w:rFonts w:ascii="新宋体" w:eastAsia="新宋体" w:cs="新宋体"/>
+          <w:color w:val="000000"/>
+          <w:kern w:val="0"/>
+          <w:sz w:val="19"/>
+          <w:szCs w:val="19"/>
+        </w:rPr>
+      </w:pPr>
+      <w:r>
+        <w:rPr>
+          <w:rFonts w:ascii="新宋体" w:eastAsia="新宋体" w:cs="新宋体"/>
+          <w:color w:val="000000"/>
+          <w:kern w:val="0"/>
+          <w:sz w:val="19"/>
+          <w:szCs w:val="19"/>
+        </w:rPr>
+        <w:t xml:space="preserve">                    let </w:t>
+      </w:r>
+      <w:proofErr w:type="spellStart"/>
+      <w:r>
+        <w:rPr>
+          <w:rFonts w:ascii="新宋体" w:eastAsia="新宋体" w:cs="新宋体"/>
+          <w:color w:val="000000"/>
+          <w:kern w:val="0"/>
+          <w:sz w:val="19"/>
+          <w:szCs w:val="19"/>
+        </w:rPr>
+        <w:t>inputStr</w:t>
+      </w:r>
+      <w:proofErr w:type="spellEnd"/>
+      <w:r>
+        <w:rPr>
+          <w:rFonts w:ascii="新宋体" w:eastAsia="新宋体" w:cs="新宋体"/>
+          <w:color w:val="000000"/>
+          <w:kern w:val="0"/>
+          <w:sz w:val="19"/>
+          <w:szCs w:val="19"/>
+        </w:rPr>
+        <w:t xml:space="preserve"> = </w:t>
+      </w:r>
+      <w:proofErr w:type="spellStart"/>
+      <w:r>
+        <w:rPr>
+          <w:rFonts w:ascii="新宋体" w:eastAsia="新宋体" w:cs="新宋体"/>
+          <w:color w:val="000000"/>
+          <w:kern w:val="0"/>
+          <w:sz w:val="19"/>
+          <w:szCs w:val="19"/>
+        </w:rPr>
+        <w:t>Array.from</w:t>
+      </w:r>
+      <w:proofErr w:type="spellEnd"/>
+      <w:r>
+        <w:rPr>
+          <w:rFonts w:ascii="新宋体" w:eastAsia="新宋体" w:cs="新宋体"/>
+          <w:color w:val="000000"/>
+          <w:kern w:val="0"/>
+          <w:sz w:val="19"/>
+          <w:szCs w:val="19"/>
+        </w:rPr>
+        <w:t xml:space="preserve">(temp, x =&gt; </w:t>
+      </w:r>
+      <w:proofErr w:type="spellStart"/>
+      <w:r>
+        <w:rPr>
+          <w:rFonts w:ascii="新宋体" w:eastAsia="新宋体" w:cs="新宋体"/>
+          <w:color w:val="000000"/>
+          <w:kern w:val="0"/>
+          <w:sz w:val="19"/>
+          <w:szCs w:val="19"/>
+        </w:rPr>
+        <w:t>String.fromCharCode</w:t>
+      </w:r>
+      <w:proofErr w:type="spellEnd"/>
+      <w:r>
+        <w:rPr>
+          <w:rFonts w:ascii="新宋体" w:eastAsia="新宋体" w:cs="新宋体"/>
+          <w:color w:val="000000"/>
+          <w:kern w:val="0"/>
+          <w:sz w:val="19"/>
+          <w:szCs w:val="19"/>
+        </w:rPr>
+        <w:t>(x)</w:t>
+      </w:r>
+      <w:proofErr w:type="gramStart"/>
+      <w:r>
+        <w:rPr>
+          <w:rFonts w:ascii="新宋体" w:eastAsia="新宋体" w:cs="新宋体"/>
+          <w:color w:val="000000"/>
+          <w:kern w:val="0"/>
+          <w:sz w:val="19"/>
+          <w:szCs w:val="19"/>
+        </w:rPr>
+        <w:t>).join</w:t>
+      </w:r>
+      <w:proofErr w:type="gramEnd"/>
+      <w:r>
+        <w:rPr>
+          <w:rFonts w:ascii="新宋体" w:eastAsia="新宋体" w:cs="新宋体"/>
+          <w:color w:val="000000"/>
+          <w:kern w:val="0"/>
+          <w:sz w:val="19"/>
+          <w:szCs w:val="19"/>
+        </w:rPr>
+        <w:t>("");</w:t>
+      </w:r>
+    </w:p>
+    <w:p>
+      <w:pPr>
+        <w:wordWrap w:val="0"/>
+        <w:rPr>
+          <w:rFonts w:ascii="新宋体" w:eastAsia="新宋体" w:cs="新宋体"/>
+          <w:color w:val="000000"/>
+          <w:kern w:val="0"/>
+          <w:sz w:val="19"/>
+          <w:szCs w:val="19"/>
+        </w:rPr>
+      </w:pPr>
+    </w:p>
+    <w:p>
+      <w:pPr>
+        <w:wordWrap w:val="0"/>
+        <w:rPr>
+          <w:rFonts w:ascii="新宋体" w:eastAsia="新宋体" w:cs="新宋体"/>
+          <w:color w:val="000000"/>
+          <w:kern w:val="0"/>
+          <w:sz w:val="19"/>
+          <w:szCs w:val="19"/>
+        </w:rPr>
+      </w:pPr>
+      <w:r>
+        <w:rPr>
+          <w:rFonts w:ascii="新宋体" w:eastAsia="新宋体" w:cs="新宋体"/>
+          <w:color w:val="000000"/>
+          <w:kern w:val="0"/>
+          <w:sz w:val="19"/>
+          <w:szCs w:val="19"/>
+        </w:rPr>
+        <w:t xml:space="preserve">                    if (</w:t>
+      </w:r>
+      <w:proofErr w:type="spellStart"/>
+      <w:r>
+        <w:rPr>
+          <w:rFonts w:ascii="新宋体" w:eastAsia="新宋体" w:cs="新宋体"/>
+          <w:color w:val="000000"/>
+          <w:kern w:val="0"/>
+          <w:sz w:val="19"/>
+          <w:szCs w:val="19"/>
+        </w:rPr>
+        <w:t>inputStr.trimEnd</w:t>
+      </w:r>
+      <w:proofErr w:type="spellEnd"/>
+      <w:r>
+        <w:rPr>
+          <w:rFonts w:ascii="新宋体" w:eastAsia="新宋体" w:cs="新宋体"/>
+          <w:color w:val="000000"/>
+          <w:kern w:val="0"/>
+          <w:sz w:val="19"/>
+          <w:szCs w:val="19"/>
+        </w:rPr>
+        <w:t>() == "quit") {</w:t>
+      </w:r>
+    </w:p>
+    <w:p>
+      <w:pPr>
+        <w:wordWrap w:val="0"/>
+        <w:rPr>
+          <w:rFonts w:ascii="新宋体" w:eastAsia="新宋体" w:cs="新宋体"/>
+          <w:color w:val="000000"/>
+          <w:kern w:val="0"/>
+          <w:sz w:val="19"/>
+          <w:szCs w:val="19"/>
+        </w:rPr>
+      </w:pPr>
+      <w:r>
+        <w:rPr>
+          <w:rFonts w:ascii="新宋体" w:eastAsia="新宋体" w:cs="新宋体"/>
+          <w:color w:val="000000"/>
+          <w:kern w:val="0"/>
+          <w:sz w:val="19"/>
+          <w:szCs w:val="19"/>
+        </w:rPr>
+        <w:t xml:space="preserve">                        </w:t>
+      </w:r>
+      <w:proofErr w:type="spellStart"/>
+      <w:proofErr w:type="gramStart"/>
+      <w:r>
+        <w:rPr>
+          <w:rFonts w:ascii="新宋体" w:eastAsia="新宋体" w:cs="新宋体"/>
+          <w:color w:val="000000"/>
+          <w:kern w:val="0"/>
+          <w:sz w:val="19"/>
+          <w:szCs w:val="19"/>
+        </w:rPr>
+        <w:t>connection.close</w:t>
+      </w:r>
+      <w:proofErr w:type="spellEnd"/>
+      <w:proofErr w:type="gramEnd"/>
+      <w:r>
+        <w:rPr>
+          <w:rFonts w:ascii="新宋体" w:eastAsia="新宋体" w:cs="新宋体"/>
+          <w:color w:val="000000"/>
+          <w:kern w:val="0"/>
+          <w:sz w:val="19"/>
+          <w:szCs w:val="19"/>
+        </w:rPr>
+        <w:t>();</w:t>
+      </w:r>
+    </w:p>
+    <w:p>
+      <w:pPr>
+        <w:wordWrap w:val="0"/>
+        <w:rPr>
+          <w:rFonts w:ascii="新宋体" w:eastAsia="新宋体" w:cs="新宋体"/>
+          <w:color w:val="000000"/>
+          <w:kern w:val="0"/>
+          <w:sz w:val="19"/>
+          <w:szCs w:val="19"/>
+        </w:rPr>
+      </w:pPr>
+      <w:r>
+        <w:rPr>
+          <w:rFonts w:ascii="新宋体" w:eastAsia="新宋体" w:cs="新宋体"/>
+          <w:color w:val="000000"/>
+          <w:kern w:val="0"/>
+          <w:sz w:val="19"/>
+          <w:szCs w:val="19"/>
+        </w:rPr>
+        <w:t xml:space="preserve">                        return;</w:t>
+      </w:r>
+    </w:p>
+    <w:p>
+      <w:pPr>
+        <w:wordWrap w:val="0"/>
+        <w:rPr>
+          <w:rFonts w:ascii="新宋体" w:eastAsia="新宋体" w:cs="新宋体"/>
+          <w:color w:val="000000"/>
+          <w:kern w:val="0"/>
+          <w:sz w:val="19"/>
+          <w:szCs w:val="19"/>
+        </w:rPr>
+      </w:pPr>
+      <w:r>
+        <w:rPr>
+          <w:rFonts w:ascii="新宋体" w:eastAsia="新宋体" w:cs="新宋体"/>
+          <w:color w:val="000000"/>
+          <w:kern w:val="0"/>
+          <w:sz w:val="19"/>
+          <w:szCs w:val="19"/>
+        </w:rPr>
+        <w:t xml:space="preserve">                    }</w:t>
+      </w:r>
+    </w:p>
+    <w:p>
+      <w:pPr>
+        <w:wordWrap w:val="0"/>
+        <w:rPr>
+          <w:rFonts w:ascii="新宋体" w:eastAsia="新宋体" w:cs="新宋体"/>
+          <w:color w:val="000000"/>
+          <w:kern w:val="0"/>
+          <w:sz w:val="19"/>
+          <w:szCs w:val="19"/>
+        </w:rPr>
+      </w:pPr>
+    </w:p>
+    <w:p>
+      <w:pPr>
+        <w:wordWrap w:val="0"/>
+        <w:rPr>
+          <w:rFonts w:ascii="新宋体" w:eastAsia="新宋体" w:cs="新宋体"/>
+          <w:color w:val="000000"/>
+          <w:kern w:val="0"/>
+          <w:sz w:val="19"/>
+          <w:szCs w:val="19"/>
+        </w:rPr>
+      </w:pPr>
+      <w:r>
+        <w:rPr>
+          <w:rFonts w:ascii="新宋体" w:eastAsia="新宋体" w:cs="新宋体"/>
+          <w:color w:val="000000"/>
+          <w:kern w:val="0"/>
+          <w:sz w:val="19"/>
+          <w:szCs w:val="19"/>
+        </w:rPr>
+        <w:t xml:space="preserve">                    console.log(</w:t>
+      </w:r>
+      <w:proofErr w:type="spellStart"/>
+      <w:r>
+        <w:rPr>
+          <w:rFonts w:ascii="新宋体" w:eastAsia="新宋体" w:cs="新宋体"/>
+          <w:color w:val="000000"/>
+          <w:kern w:val="0"/>
+          <w:sz w:val="19"/>
+          <w:szCs w:val="19"/>
+        </w:rPr>
+        <w:t>inputStr</w:t>
+      </w:r>
+      <w:proofErr w:type="spellEnd"/>
+      <w:r>
+        <w:rPr>
+          <w:rFonts w:ascii="新宋体" w:eastAsia="新宋体" w:cs="新宋体"/>
+          <w:color w:val="000000"/>
+          <w:kern w:val="0"/>
+          <w:sz w:val="19"/>
+          <w:szCs w:val="19"/>
+        </w:rPr>
+        <w:t>);</w:t>
+      </w:r>
+    </w:p>
+    <w:p>
+      <w:pPr>
+        <w:wordWrap w:val="0"/>
+        <w:rPr>
+          <w:rFonts w:ascii="新宋体" w:eastAsia="新宋体" w:cs="新宋体"/>
+          <w:color w:val="000000"/>
+          <w:kern w:val="0"/>
+          <w:sz w:val="19"/>
+          <w:szCs w:val="19"/>
+        </w:rPr>
+      </w:pPr>
+      <w:r>
+        <w:rPr>
+          <w:rFonts w:ascii="新宋体" w:eastAsia="新宋体" w:cs="新宋体"/>
+          <w:color w:val="000000"/>
+          <w:kern w:val="0"/>
+          <w:sz w:val="19"/>
+          <w:szCs w:val="19"/>
+        </w:rPr>
+        <w:t xml:space="preserve">                    </w:t>
+      </w:r>
+      <w:proofErr w:type="spellStart"/>
+      <w:proofErr w:type="gramStart"/>
+      <w:r>
+        <w:rPr>
+          <w:rFonts w:ascii="新宋体" w:eastAsia="新宋体" w:cs="新宋体"/>
+          <w:color w:val="000000"/>
+          <w:kern w:val="0"/>
+          <w:sz w:val="19"/>
+          <w:szCs w:val="19"/>
+        </w:rPr>
+        <w:t>connection.output</w:t>
+      </w:r>
+      <w:proofErr w:type="gramEnd"/>
+      <w:r>
+        <w:rPr>
+          <w:rFonts w:ascii="新宋体" w:eastAsia="新宋体" w:cs="新宋体"/>
+          <w:color w:val="000000"/>
+          <w:kern w:val="0"/>
+          <w:sz w:val="19"/>
+          <w:szCs w:val="19"/>
+        </w:rPr>
+        <w:t>.write</w:t>
+      </w:r>
+      <w:proofErr w:type="spellEnd"/>
+      <w:r>
+        <w:rPr>
+          <w:rFonts w:ascii="新宋体" w:eastAsia="新宋体" w:cs="新宋体"/>
+          <w:color w:val="000000"/>
+          <w:kern w:val="0"/>
+          <w:sz w:val="19"/>
+          <w:szCs w:val="19"/>
+        </w:rPr>
+        <w:t>(temp);</w:t>
+      </w:r>
+    </w:p>
+    <w:p>
+      <w:pPr>
+        <w:wordWrap w:val="0"/>
+        <w:rPr>
+          <w:rFonts w:ascii="新宋体" w:eastAsia="新宋体" w:cs="新宋体"/>
+          <w:color w:val="000000"/>
+          <w:kern w:val="0"/>
+          <w:sz w:val="19"/>
+          <w:szCs w:val="19"/>
+        </w:rPr>
+      </w:pPr>
+      <w:r>
+        <w:rPr>
+          <w:rFonts w:ascii="新宋体" w:eastAsia="新宋体" w:cs="新宋体"/>
+          <w:color w:val="000000"/>
+          <w:kern w:val="0"/>
+          <w:sz w:val="19"/>
+          <w:szCs w:val="19"/>
+        </w:rPr>
+        <w:t xml:space="preserve">                    </w:t>
+      </w:r>
+      <w:proofErr w:type="spellStart"/>
+      <w:proofErr w:type="gramStart"/>
+      <w:r>
+        <w:rPr>
+          <w:rFonts w:ascii="新宋体" w:eastAsia="新宋体" w:cs="新宋体"/>
+          <w:color w:val="000000"/>
+          <w:kern w:val="0"/>
+          <w:sz w:val="19"/>
+          <w:szCs w:val="19"/>
+        </w:rPr>
+        <w:t>FridaDemo.connectionMap.set</w:t>
+      </w:r>
+      <w:proofErr w:type="spellEnd"/>
+      <w:r>
+        <w:rPr>
+          <w:rFonts w:ascii="新宋体" w:eastAsia="新宋体" w:cs="新宋体"/>
+          <w:color w:val="000000"/>
+          <w:kern w:val="0"/>
+          <w:sz w:val="19"/>
+          <w:szCs w:val="19"/>
+        </w:rPr>
         <w:t>(</w:t>
       </w:r>
-      <w:proofErr w:type="spellStart"/>
-      <w:r>
-        <w:rPr>
-          <w:rFonts w:ascii="新宋体" w:eastAsia="新宋体" w:cs="新宋体"/>
-          <w:color w:val="000000"/>
-          <w:kern w:val="0"/>
-          <w:sz w:val="19"/>
-          <w:szCs w:val="19"/>
-        </w:rPr>
-        <w:t>FridaDemo.listener_fulfill</w:t>
-      </w:r>
-      <w:proofErr w:type="spellEnd"/>
-      <w:r>
-        <w:rPr>
-          <w:rFonts w:ascii="新宋体" w:eastAsia="新宋体" w:cs="新宋体"/>
-          <w:color w:val="000000"/>
-          <w:kern w:val="0"/>
-          <w:sz w:val="19"/>
-          <w:szCs w:val="19"/>
-        </w:rPr>
-        <w:t>, (reason: any) =&gt; { console.log("</w:t>
-      </w:r>
-      <w:proofErr w:type="spellStart"/>
-      <w:r>
-        <w:rPr>
-          <w:rFonts w:ascii="新宋体" w:eastAsia="新宋体" w:cs="新宋体"/>
-          <w:color w:val="000000"/>
-          <w:kern w:val="0"/>
-          <w:sz w:val="19"/>
-          <w:szCs w:val="19"/>
-        </w:rPr>
-        <w:t>listener_reject</w:t>
-      </w:r>
-      <w:proofErr w:type="spellEnd"/>
-      <w:r>
-        <w:rPr>
-          <w:rFonts w:ascii="新宋体" w:eastAsia="新宋体" w:cs="新宋体"/>
-          <w:color w:val="000000"/>
-          <w:kern w:val="0"/>
-          <w:sz w:val="19"/>
-          <w:szCs w:val="19"/>
-        </w:rPr>
-        <w:t>", reason); })</w:t>
+      <w:proofErr w:type="gramEnd"/>
+      <w:r>
+        <w:rPr>
+          <w:rFonts w:ascii="新宋体" w:eastAsia="新宋体" w:cs="新宋体"/>
+          <w:color w:val="000000"/>
+          <w:kern w:val="0"/>
+          <w:sz w:val="19"/>
+          <w:szCs w:val="19"/>
+        </w:rPr>
+        <w:t>connection, []);</w:t>
+      </w:r>
+    </w:p>
+    <w:p>
+      <w:pPr>
+        <w:wordWrap w:val="0"/>
+        <w:rPr>
+          <w:rFonts w:ascii="新宋体" w:eastAsia="新宋体" w:cs="新宋体"/>
+          <w:color w:val="000000"/>
+          <w:kern w:val="0"/>
+          <w:sz w:val="19"/>
+          <w:szCs w:val="19"/>
+        </w:rPr>
+      </w:pPr>
+      <w:r>
+        <w:rPr>
+          <w:rFonts w:ascii="新宋体" w:eastAsia="新宋体" w:cs="新宋体"/>
+          <w:color w:val="000000"/>
+          <w:kern w:val="0"/>
+          <w:sz w:val="19"/>
+          <w:szCs w:val="19"/>
+        </w:rPr>
+        <w:t xml:space="preserve">                }</w:t>
+      </w:r>
+    </w:p>
+    <w:p>
+      <w:pPr>
+        <w:wordWrap w:val="0"/>
+        <w:rPr>
+          <w:rFonts w:ascii="新宋体" w:eastAsia="新宋体" w:cs="新宋体"/>
+          <w:color w:val="000000"/>
+          <w:kern w:val="0"/>
+          <w:sz w:val="19"/>
+          <w:szCs w:val="19"/>
+        </w:rPr>
+      </w:pPr>
+    </w:p>
+    <w:p>
+      <w:pPr>
+        <w:wordWrap w:val="0"/>
+        <w:rPr>
+          <w:rFonts w:ascii="新宋体" w:eastAsia="新宋体" w:cs="新宋体"/>
+          <w:color w:val="000000"/>
+          <w:kern w:val="0"/>
+          <w:sz w:val="19"/>
+          <w:szCs w:val="19"/>
+        </w:rPr>
+      </w:pPr>
+      <w:r>
+        <w:rPr>
+          <w:rFonts w:ascii="新宋体" w:eastAsia="新宋体" w:cs="新宋体"/>
+          <w:color w:val="000000"/>
+          <w:kern w:val="0"/>
+          <w:sz w:val="19"/>
+          <w:szCs w:val="19"/>
+        </w:rPr>
+        <w:t xml:space="preserve">                </w:t>
+      </w:r>
+      <w:proofErr w:type="spellStart"/>
+      <w:r>
+        <w:rPr>
+          <w:rFonts w:ascii="新宋体" w:eastAsia="新宋体" w:cs="新宋体"/>
+          <w:color w:val="000000"/>
+          <w:kern w:val="0"/>
+          <w:sz w:val="19"/>
+          <w:szCs w:val="19"/>
+        </w:rPr>
+        <w:t>setImmediate</w:t>
+      </w:r>
+      <w:proofErr w:type="spellEnd"/>
+      <w:r>
+        <w:rPr>
+          <w:rFonts w:ascii="新宋体" w:eastAsia="新宋体" w:cs="新宋体"/>
+          <w:color w:val="000000"/>
+          <w:kern w:val="0"/>
+          <w:sz w:val="19"/>
+          <w:szCs w:val="19"/>
+        </w:rPr>
+        <w:t>(next);</w:t>
+      </w:r>
+    </w:p>
+    <w:p>
+      <w:pPr>
+        <w:wordWrap w:val="0"/>
+        <w:rPr>
+          <w:rFonts w:ascii="新宋体" w:eastAsia="新宋体" w:cs="新宋体"/>
+          <w:color w:val="000000"/>
+          <w:kern w:val="0"/>
+          <w:sz w:val="19"/>
+          <w:szCs w:val="19"/>
+        </w:rPr>
+      </w:pPr>
+      <w:r>
+        <w:rPr>
+          <w:rFonts w:ascii="新宋体" w:eastAsia="新宋体" w:cs="新宋体"/>
+          <w:color w:val="000000"/>
+          <w:kern w:val="0"/>
+          <w:sz w:val="19"/>
+          <w:szCs w:val="19"/>
+        </w:rPr>
+        <w:t xml:space="preserve">            })</w:t>
       </w:r>
     </w:p>
     <w:p>
@@ -32144,41 +35291,120 @@
           <w:sz w:val="19"/>
           <w:szCs w:val="19"/>
         </w:rPr>
-        <w:t>listener_reject</w:t>
-      </w:r>
-      <w:proofErr w:type="spellEnd"/>
-      <w:r>
-        <w:rPr>
-          <w:rFonts w:ascii="新宋体" w:eastAsia="新宋体" w:cs="新宋体"/>
-          <w:color w:val="000000"/>
-          <w:kern w:val="0"/>
-          <w:sz w:val="19"/>
-          <w:szCs w:val="19"/>
-        </w:rPr>
-        <w:t>", reason); })</w:t>
-      </w:r>
-    </w:p>
-    <w:p>
-      <w:pPr>
-        <w:wordWrap w:val="0"/>
-        <w:rPr>
-          <w:rFonts w:ascii="新宋体" w:eastAsia="新宋体" w:cs="新宋体"/>
-          <w:color w:val="000000"/>
-          <w:kern w:val="0"/>
-          <w:sz w:val="19"/>
-          <w:szCs w:val="19"/>
-        </w:rPr>
-      </w:pPr>
-      <w:r>
-        <w:rPr>
-          <w:rFonts w:ascii="新宋体" w:eastAsia="新宋体" w:cs="新宋体"/>
-          <w:color w:val="000000"/>
-          <w:kern w:val="0"/>
-          <w:sz w:val="19"/>
-          <w:szCs w:val="19"/>
-        </w:rPr>
-        <w:t xml:space="preserve">            </w:t>
-      </w:r>
+        <w:t>read_reject</w:t>
+      </w:r>
+      <w:proofErr w:type="spellEnd"/>
+      <w:r>
+        <w:rPr>
+          <w:rFonts w:ascii="新宋体" w:eastAsia="新宋体" w:cs="新宋体"/>
+          <w:color w:val="000000"/>
+          <w:kern w:val="0"/>
+          <w:sz w:val="19"/>
+          <w:szCs w:val="19"/>
+        </w:rPr>
+        <w:t>", reason); });</w:t>
+      </w:r>
+    </w:p>
+    <w:p>
+      <w:pPr>
+        <w:wordWrap w:val="0"/>
+        <w:rPr>
+          <w:rFonts w:ascii="新宋体" w:eastAsia="新宋体" w:cs="新宋体"/>
+          <w:color w:val="000000"/>
+          <w:kern w:val="0"/>
+          <w:sz w:val="19"/>
+          <w:szCs w:val="19"/>
+        </w:rPr>
+      </w:pPr>
+      <w:r>
+        <w:rPr>
+          <w:rFonts w:ascii="新宋体" w:eastAsia="新宋体" w:cs="新宋体"/>
+          <w:color w:val="000000"/>
+          <w:kern w:val="0"/>
+          <w:sz w:val="19"/>
+          <w:szCs w:val="19"/>
+        </w:rPr>
+        <w:t xml:space="preserve">    }</w:t>
+      </w:r>
+    </w:p>
+    <w:p>
+      <w:pPr>
+        <w:wordWrap w:val="0"/>
+        <w:rPr>
+          <w:rFonts w:ascii="新宋体" w:eastAsia="新宋体" w:cs="新宋体"/>
+          <w:color w:val="000000"/>
+          <w:kern w:val="0"/>
+          <w:sz w:val="19"/>
+          <w:szCs w:val="19"/>
+        </w:rPr>
+      </w:pPr>
+      <w:r>
+        <w:rPr>
+          <w:rFonts w:ascii="新宋体" w:eastAsia="新宋体" w:cs="新宋体"/>
+          <w:color w:val="000000"/>
+          <w:kern w:val="0"/>
+          <w:sz w:val="19"/>
+          <w:szCs w:val="19"/>
+        </w:rPr>
+        <w:t>}</w:t>
+      </w:r>
+    </w:p>
+    <w:p>
+      <w:pPr>
+        <w:wordWrap w:val="0"/>
+        <w:rPr>
+          <w:rFonts w:ascii="新宋体" w:eastAsia="新宋体" w:cs="新宋体"/>
+          <w:color w:val="000000"/>
+          <w:kern w:val="0"/>
+          <w:sz w:val="19"/>
+          <w:szCs w:val="19"/>
+        </w:rPr>
+      </w:pPr>
+    </w:p>
+    <w:p>
+      <w:pPr>
+        <w:wordWrap w:val="0"/>
+        <w:rPr>
+          <w:rFonts w:ascii="新宋体" w:eastAsia="新宋体" w:cs="新宋体"/>
+          <w:color w:val="000000"/>
+          <w:kern w:val="0"/>
+          <w:sz w:val="19"/>
+          <w:szCs w:val="19"/>
+        </w:rPr>
+      </w:pPr>
+      <w:r>
+        <w:rPr>
+          <w:rFonts w:ascii="新宋体" w:eastAsia="新宋体" w:cs="新宋体"/>
+          <w:color w:val="000000"/>
+          <w:kern w:val="0"/>
+          <w:sz w:val="19"/>
+          <w:szCs w:val="19"/>
+        </w:rPr>
+        <w:t xml:space="preserve">let </w:t>
+      </w:r>
+      <w:proofErr w:type="spellStart"/>
+      <w:r>
+        <w:rPr>
+          <w:rFonts w:ascii="新宋体" w:eastAsia="新宋体" w:cs="新宋体"/>
+          <w:color w:val="000000"/>
+          <w:kern w:val="0"/>
+          <w:sz w:val="19"/>
+          <w:szCs w:val="19"/>
+        </w:rPr>
+        <w:t>fridaDemo</w:t>
+      </w:r>
+      <w:proofErr w:type="spellEnd"/>
+      <w:r>
+        <w:rPr>
+          <w:rFonts w:ascii="新宋体" w:eastAsia="新宋体" w:cs="新宋体"/>
+          <w:color w:val="000000"/>
+          <w:kern w:val="0"/>
+          <w:sz w:val="19"/>
+          <w:szCs w:val="19"/>
+        </w:rPr>
+        <w:t xml:space="preserve"> = new </w:t>
+      </w:r>
+      <w:proofErr w:type="spellStart"/>
       <w:proofErr w:type="gramStart"/>
       <w:r>
         <w:rPr>
@@ -32188,7 +35414,18 @@
           <w:sz w:val="19"/>
           <w:szCs w:val="19"/>
         </w:rPr>
-        <w:t>.finally</w:t>
+        <w:t>FridaDemo</w:t>
+      </w:r>
+      <w:proofErr w:type="spellEnd"/>
+      <w:r>
+        <w:rPr>
+          <w:rFonts w:ascii="新宋体" w:eastAsia="新宋体" w:cs="新宋体"/>
+          <w:color w:val="000000"/>
+          <w:kern w:val="0"/>
+          <w:sz w:val="19"/>
+          <w:szCs w:val="19"/>
+        </w:rPr>
+        <w:t>(</w:t>
       </w:r>
       <w:proofErr w:type="gramEnd"/>
       <w:r>
@@ -32199,64 +35436,42 @@
           <w:sz w:val="19"/>
           <w:szCs w:val="19"/>
         </w:rPr>
-        <w:t xml:space="preserve">(() =&gt; { </w:t>
-      </w:r>
-      <w:proofErr w:type="spellStart"/>
-      <w:r>
-        <w:rPr>
-          <w:rFonts w:ascii="新宋体" w:eastAsia="新宋体" w:cs="新宋体"/>
-          <w:color w:val="000000"/>
-          <w:kern w:val="0"/>
-          <w:sz w:val="19"/>
-          <w:szCs w:val="19"/>
-        </w:rPr>
-        <w:t>setImmediate</w:t>
-      </w:r>
-      <w:proofErr w:type="spellEnd"/>
-      <w:r>
-        <w:rPr>
-          <w:rFonts w:ascii="新宋体" w:eastAsia="新宋体" w:cs="新宋体"/>
-          <w:color w:val="000000"/>
-          <w:kern w:val="0"/>
-          <w:sz w:val="19"/>
-          <w:szCs w:val="19"/>
-        </w:rPr>
-        <w:t>(next); });</w:t>
-      </w:r>
-    </w:p>
-    <w:p>
-      <w:pPr>
-        <w:wordWrap w:val="0"/>
-        <w:rPr>
-          <w:rFonts w:ascii="新宋体" w:eastAsia="新宋体" w:cs="新宋体"/>
-          <w:color w:val="000000"/>
-          <w:kern w:val="0"/>
-          <w:sz w:val="19"/>
-          <w:szCs w:val="19"/>
-        </w:rPr>
-      </w:pPr>
-      <w:r>
-        <w:rPr>
-          <w:rFonts w:ascii="新宋体" w:eastAsia="新宋体" w:cs="新宋体"/>
-          <w:color w:val="000000"/>
-          <w:kern w:val="0"/>
-          <w:sz w:val="19"/>
-          <w:szCs w:val="19"/>
-        </w:rPr>
-        <w:t xml:space="preserve">    }</w:t>
-      </w:r>
-    </w:p>
-    <w:p>
-      <w:pPr>
-        <w:wordWrap w:val="0"/>
-        <w:rPr>
-          <w:rFonts w:ascii="新宋体" w:eastAsia="新宋体" w:cs="新宋体"/>
-          <w:color w:val="000000"/>
-          <w:kern w:val="0"/>
-          <w:sz w:val="19"/>
-          <w:szCs w:val="19"/>
-        </w:rPr>
-      </w:pPr>
+        <w:t>);</w:t>
+      </w:r>
+    </w:p>
+    <w:p>
+      <w:pPr>
+        <w:wordWrap w:val="0"/>
+        <w:rPr>
+          <w:rFonts w:ascii="新宋体" w:eastAsia="新宋体" w:cs="新宋体"/>
+          <w:color w:val="000000"/>
+          <w:kern w:val="0"/>
+          <w:sz w:val="19"/>
+          <w:szCs w:val="19"/>
+        </w:rPr>
+      </w:pPr>
+      <w:proofErr w:type="spellStart"/>
+      <w:r>
+        <w:rPr>
+          <w:rFonts w:ascii="新宋体" w:eastAsia="新宋体" w:cs="新宋体"/>
+          <w:color w:val="000000"/>
+          <w:kern w:val="0"/>
+          <w:sz w:val="19"/>
+          <w:szCs w:val="19"/>
+        </w:rPr>
+        <w:t>fridaDemo.demo</w:t>
+      </w:r>
+      <w:proofErr w:type="spellEnd"/>
+      <w:r>
+        <w:rPr>
+          <w:rFonts w:ascii="新宋体" w:eastAsia="新宋体" w:cs="新宋体"/>
+          <w:color w:val="000000"/>
+          <w:kern w:val="0"/>
+          <w:sz w:val="19"/>
+          <w:szCs w:val="19"/>
+        </w:rPr>
+        <w:t>();</w:t>
+      </w:r>
     </w:p>
     <w:p>
       <w:pPr>
@@ -34712,7 +37927,7 @@
 </file>
 
 <file path=customXml/itemProps1.xml><?xml version="1.0" encoding="utf-8"?>
-<ds:datastoreItem xmlns:ds="http://schemas.openxmlformats.org/officeDocument/2006/customXml" ds:itemID="{264E1B0B-091A-4DE2-950D-034D19BE4468}">
+<ds:datastoreItem xmlns:ds="http://schemas.openxmlformats.org/officeDocument/2006/customXml" ds:itemID="{B5C1299E-B1FA-4F49-883A-0720C78E92DC}">
   <ds:schemaRefs>
     <ds:schemaRef ds:uri="http://schemas.openxmlformats.org/officeDocument/2006/bibliography"/>
   </ds:schemaRefs>

--- a/Frida快速入门.docx
+++ b/Frida快速入门.docx
@@ -36877,9 +36877,6 @@
     <w:p>
       <w:pPr>
         <w:wordWrap w:val="0"/>
-        <w:rPr>
-          <w:rFonts w:hint="eastAsia"/>
-        </w:rPr>
       </w:pPr>
       <w:r>
         <w:rPr>
@@ -38628,31 +38625,545 @@
           <w:szCs w:val="19"/>
         </w:rPr>
       </w:pPr>
+    </w:p>
+    <w:p>
+      <w:pPr>
+        <w:wordWrap w:val="0"/>
+        <w:rPr>
+          <w:rFonts w:ascii="新宋体" w:eastAsia="新宋体" w:cs="新宋体"/>
+          <w:color w:val="000000"/>
+          <w:kern w:val="0"/>
+          <w:sz w:val="19"/>
+          <w:szCs w:val="19"/>
+        </w:rPr>
+      </w:pPr>
+      <w:r>
+        <w:rPr>
+          <w:rFonts w:ascii="新宋体" w:eastAsia="新宋体" w:cs="新宋体"/>
+          <w:color w:val="000000"/>
+          <w:kern w:val="0"/>
+          <w:sz w:val="19"/>
+          <w:szCs w:val="19"/>
+        </w:rPr>
+        <w:t xml:space="preserve">let server = new </w:t>
+      </w:r>
+      <w:proofErr w:type="spellStart"/>
+      <w:proofErr w:type="gramStart"/>
+      <w:r>
+        <w:rPr>
+          <w:rFonts w:ascii="新宋体" w:eastAsia="新宋体" w:cs="新宋体"/>
+          <w:color w:val="000000"/>
+          <w:kern w:val="0"/>
+          <w:sz w:val="19"/>
+          <w:szCs w:val="19"/>
+        </w:rPr>
+        <w:t>FridaSocketServer</w:t>
+      </w:r>
+      <w:proofErr w:type="spellEnd"/>
+      <w:r>
+        <w:rPr>
+          <w:rFonts w:ascii="新宋体" w:eastAsia="新宋体" w:cs="新宋体"/>
+          <w:color w:val="000000"/>
+          <w:kern w:val="0"/>
+          <w:sz w:val="19"/>
+          <w:szCs w:val="19"/>
+        </w:rPr>
+        <w:t>(</w:t>
+      </w:r>
+      <w:proofErr w:type="gramEnd"/>
+      <w:r>
+        <w:rPr>
+          <w:rFonts w:ascii="新宋体" w:eastAsia="新宋体" w:cs="新宋体"/>
+          <w:color w:val="000000"/>
+          <w:kern w:val="0"/>
+          <w:sz w:val="19"/>
+          <w:szCs w:val="19"/>
+        </w:rPr>
+        <w:t>{ family: "ipv4", host: "127.0.0.1", port: 11223 });</w:t>
+      </w:r>
+    </w:p>
+    <w:p>
+      <w:pPr>
+        <w:wordWrap w:val="0"/>
+        <w:rPr>
+          <w:rFonts w:ascii="新宋体" w:eastAsia="新宋体" w:cs="新宋体"/>
+          <w:color w:val="000000"/>
+          <w:kern w:val="0"/>
+          <w:sz w:val="19"/>
+          <w:szCs w:val="19"/>
+        </w:rPr>
+      </w:pPr>
+    </w:p>
+    <w:p>
+      <w:pPr>
+        <w:wordWrap w:val="0"/>
+        <w:rPr>
+          <w:rFonts w:ascii="新宋体" w:eastAsia="新宋体" w:cs="新宋体"/>
+          <w:color w:val="000000"/>
+          <w:kern w:val="0"/>
+          <w:sz w:val="19"/>
+          <w:szCs w:val="19"/>
+        </w:rPr>
+      </w:pPr>
+      <w:r>
+        <w:rPr>
+          <w:rFonts w:ascii="新宋体" w:eastAsia="新宋体" w:cs="新宋体"/>
+          <w:color w:val="000000"/>
+          <w:kern w:val="0"/>
+          <w:sz w:val="19"/>
+          <w:szCs w:val="19"/>
+        </w:rPr>
+        <w:t>let index = 0;</w:t>
+      </w:r>
+    </w:p>
+    <w:p>
+      <w:pPr>
+        <w:wordWrap w:val="0"/>
+        <w:rPr>
+          <w:rFonts w:ascii="新宋体" w:eastAsia="新宋体" w:cs="新宋体"/>
+          <w:color w:val="000000"/>
+          <w:kern w:val="0"/>
+          <w:sz w:val="19"/>
+          <w:szCs w:val="19"/>
+        </w:rPr>
+      </w:pPr>
+      <w:proofErr w:type="spellStart"/>
+      <w:proofErr w:type="gramStart"/>
+      <w:r>
+        <w:rPr>
+          <w:rFonts w:ascii="新宋体" w:eastAsia="新宋体" w:cs="新宋体"/>
+          <w:color w:val="000000"/>
+          <w:kern w:val="0"/>
+          <w:sz w:val="19"/>
+          <w:szCs w:val="19"/>
+        </w:rPr>
+        <w:t>setInterval</w:t>
+      </w:r>
+      <w:proofErr w:type="spellEnd"/>
+      <w:r>
+        <w:rPr>
+          <w:rFonts w:ascii="新宋体" w:eastAsia="新宋体" w:cs="新宋体"/>
+          <w:color w:val="000000"/>
+          <w:kern w:val="0"/>
+          <w:sz w:val="19"/>
+          <w:szCs w:val="19"/>
+        </w:rPr>
+        <w:t>(</w:t>
+      </w:r>
+      <w:proofErr w:type="gramEnd"/>
+      <w:r>
+        <w:rPr>
+          <w:rFonts w:ascii="新宋体" w:eastAsia="新宋体" w:cs="新宋体"/>
+          <w:color w:val="000000"/>
+          <w:kern w:val="0"/>
+          <w:sz w:val="19"/>
+          <w:szCs w:val="19"/>
+        </w:rPr>
+        <w:t>() =&gt; {</w:t>
+      </w:r>
+    </w:p>
+    <w:p>
+      <w:pPr>
+        <w:wordWrap w:val="0"/>
+        <w:rPr>
+          <w:rFonts w:ascii="新宋体" w:eastAsia="新宋体" w:cs="新宋体"/>
+          <w:color w:val="000000"/>
+          <w:kern w:val="0"/>
+          <w:sz w:val="19"/>
+          <w:szCs w:val="19"/>
+        </w:rPr>
+      </w:pPr>
+      <w:r>
+        <w:rPr>
+          <w:rFonts w:ascii="新宋体" w:eastAsia="新宋体" w:cs="新宋体"/>
+          <w:color w:val="000000"/>
+          <w:kern w:val="0"/>
+          <w:sz w:val="19"/>
+          <w:szCs w:val="19"/>
+        </w:rPr>
+        <w:t xml:space="preserve">    index++;</w:t>
+      </w:r>
+    </w:p>
+    <w:p>
+      <w:pPr>
+        <w:wordWrap w:val="0"/>
+        <w:rPr>
+          <w:rFonts w:ascii="新宋体" w:eastAsia="新宋体" w:cs="新宋体"/>
+          <w:color w:val="000000"/>
+          <w:kern w:val="0"/>
+          <w:sz w:val="19"/>
+          <w:szCs w:val="19"/>
+        </w:rPr>
+      </w:pPr>
+      <w:r>
+        <w:rPr>
+          <w:rFonts w:ascii="新宋体" w:eastAsia="新宋体" w:cs="新宋体"/>
+          <w:color w:val="000000"/>
+          <w:kern w:val="0"/>
+          <w:sz w:val="19"/>
+          <w:szCs w:val="19"/>
+        </w:rPr>
+        <w:t xml:space="preserve">    </w:t>
+      </w:r>
+      <w:proofErr w:type="spellStart"/>
+      <w:proofErr w:type="gramStart"/>
+      <w:r>
+        <w:rPr>
+          <w:rFonts w:ascii="新宋体" w:eastAsia="新宋体" w:cs="新宋体"/>
+          <w:color w:val="000000"/>
+          <w:kern w:val="0"/>
+          <w:sz w:val="19"/>
+          <w:szCs w:val="19"/>
+        </w:rPr>
+        <w:t>server.writeline</w:t>
+      </w:r>
+      <w:proofErr w:type="spellEnd"/>
+      <w:proofErr w:type="gramEnd"/>
+      <w:r>
+        <w:rPr>
+          <w:rFonts w:ascii="新宋体" w:eastAsia="新宋体" w:cs="新宋体"/>
+          <w:color w:val="000000"/>
+          <w:kern w:val="0"/>
+          <w:sz w:val="19"/>
+          <w:szCs w:val="19"/>
+        </w:rPr>
+        <w:t>(index + " server!");</w:t>
+      </w:r>
+    </w:p>
+    <w:p>
+      <w:pPr>
+        <w:wordWrap w:val="0"/>
+        <w:rPr>
+          <w:rFonts w:ascii="新宋体" w:eastAsia="新宋体" w:cs="新宋体"/>
+          <w:color w:val="000000"/>
+          <w:kern w:val="0"/>
+          <w:sz w:val="19"/>
+          <w:szCs w:val="19"/>
+        </w:rPr>
+      </w:pPr>
+      <w:r>
+        <w:rPr>
+          <w:rFonts w:ascii="新宋体" w:eastAsia="新宋体" w:cs="新宋体"/>
+          <w:color w:val="000000"/>
+          <w:kern w:val="0"/>
+          <w:sz w:val="19"/>
+          <w:szCs w:val="19"/>
+        </w:rPr>
+        <w:t>}, 3000);</w:t>
+      </w:r>
+    </w:p>
+    <w:p>
+      <w:pPr>
+        <w:wordWrap w:val="0"/>
+        <w:rPr>
+          <w:rFonts w:ascii="新宋体" w:eastAsia="新宋体" w:cs="新宋体"/>
+          <w:color w:val="000000"/>
+          <w:kern w:val="0"/>
+          <w:sz w:val="19"/>
+          <w:szCs w:val="19"/>
+        </w:rPr>
+      </w:pPr>
+    </w:p>
+    <w:p>
+      <w:pPr>
+        <w:wordWrap w:val="0"/>
+        <w:rPr>
+          <w:rFonts w:ascii="新宋体" w:eastAsia="新宋体" w:cs="新宋体"/>
+          <w:color w:val="000000"/>
+          <w:kern w:val="0"/>
+          <w:sz w:val="19"/>
+          <w:szCs w:val="19"/>
+        </w:rPr>
+      </w:pPr>
+      <w:r>
+        <w:rPr>
+          <w:rFonts w:ascii="新宋体" w:eastAsia="新宋体" w:cs="新宋体"/>
+          <w:color w:val="000000"/>
+          <w:kern w:val="0"/>
+          <w:sz w:val="19"/>
+          <w:szCs w:val="19"/>
+        </w:rPr>
+        <w:t xml:space="preserve">let client = new </w:t>
+      </w:r>
+      <w:proofErr w:type="spellStart"/>
+      <w:proofErr w:type="gramStart"/>
+      <w:r>
+        <w:rPr>
+          <w:rFonts w:ascii="新宋体" w:eastAsia="新宋体" w:cs="新宋体"/>
+          <w:color w:val="000000"/>
+          <w:kern w:val="0"/>
+          <w:sz w:val="19"/>
+          <w:szCs w:val="19"/>
+        </w:rPr>
+        <w:t>FridaSocketClient</w:t>
+      </w:r>
+      <w:proofErr w:type="spellEnd"/>
+      <w:r>
+        <w:rPr>
+          <w:rFonts w:ascii="新宋体" w:eastAsia="新宋体" w:cs="新宋体"/>
+          <w:color w:val="000000"/>
+          <w:kern w:val="0"/>
+          <w:sz w:val="19"/>
+          <w:szCs w:val="19"/>
+        </w:rPr>
+        <w:t>(</w:t>
+      </w:r>
+      <w:proofErr w:type="gramEnd"/>
+      <w:r>
+        <w:rPr>
+          <w:rFonts w:ascii="新宋体" w:eastAsia="新宋体" w:cs="新宋体"/>
+          <w:color w:val="000000"/>
+          <w:kern w:val="0"/>
+          <w:sz w:val="19"/>
+          <w:szCs w:val="19"/>
+        </w:rPr>
+        <w:t>{ family: "ipv4", host: "127.0.0.1", port: 11223 });</w:t>
+      </w:r>
+    </w:p>
+    <w:p>
+      <w:pPr>
+        <w:wordWrap w:val="0"/>
+        <w:rPr>
+          <w:rFonts w:ascii="新宋体" w:eastAsia="新宋体" w:cs="新宋体"/>
+          <w:color w:val="000000"/>
+          <w:kern w:val="0"/>
+          <w:sz w:val="19"/>
+          <w:szCs w:val="19"/>
+        </w:rPr>
+      </w:pPr>
+      <w:proofErr w:type="spellStart"/>
+      <w:proofErr w:type="gramStart"/>
+      <w:r>
+        <w:rPr>
+          <w:rFonts w:ascii="新宋体" w:eastAsia="新宋体" w:cs="新宋体"/>
+          <w:color w:val="000000"/>
+          <w:kern w:val="0"/>
+          <w:sz w:val="19"/>
+          <w:szCs w:val="19"/>
+        </w:rPr>
+        <w:t>setInterval</w:t>
+      </w:r>
+      <w:proofErr w:type="spellEnd"/>
+      <w:r>
+        <w:rPr>
+          <w:rFonts w:ascii="新宋体" w:eastAsia="新宋体" w:cs="新宋体"/>
+          <w:color w:val="000000"/>
+          <w:kern w:val="0"/>
+          <w:sz w:val="19"/>
+          <w:szCs w:val="19"/>
+        </w:rPr>
+        <w:t>(</w:t>
+      </w:r>
+      <w:proofErr w:type="gramEnd"/>
+      <w:r>
+        <w:rPr>
+          <w:rFonts w:ascii="新宋体" w:eastAsia="新宋体" w:cs="新宋体"/>
+          <w:color w:val="000000"/>
+          <w:kern w:val="0"/>
+          <w:sz w:val="19"/>
+          <w:szCs w:val="19"/>
+        </w:rPr>
+        <w:t>() =&gt; {</w:t>
+      </w:r>
+    </w:p>
+    <w:p>
+      <w:pPr>
+        <w:wordWrap w:val="0"/>
+        <w:rPr>
+          <w:rFonts w:ascii="新宋体" w:eastAsia="新宋体" w:cs="新宋体"/>
+          <w:color w:val="000000"/>
+          <w:kern w:val="0"/>
+          <w:sz w:val="19"/>
+          <w:szCs w:val="19"/>
+        </w:rPr>
+      </w:pPr>
+      <w:r>
+        <w:rPr>
+          <w:rFonts w:ascii="新宋体" w:eastAsia="新宋体" w:cs="新宋体"/>
+          <w:color w:val="000000"/>
+          <w:kern w:val="0"/>
+          <w:sz w:val="19"/>
+          <w:szCs w:val="19"/>
+        </w:rPr>
+        <w:t xml:space="preserve">    index++;</w:t>
+      </w:r>
+    </w:p>
+    <w:p>
+      <w:pPr>
+        <w:wordWrap w:val="0"/>
+        <w:rPr>
+          <w:rFonts w:ascii="新宋体" w:eastAsia="新宋体" w:cs="新宋体"/>
+          <w:color w:val="000000"/>
+          <w:kern w:val="0"/>
+          <w:sz w:val="19"/>
+          <w:szCs w:val="19"/>
+        </w:rPr>
+      </w:pPr>
+      <w:r>
+        <w:rPr>
+          <w:rFonts w:ascii="新宋体" w:eastAsia="新宋体" w:cs="新宋体"/>
+          <w:color w:val="000000"/>
+          <w:kern w:val="0"/>
+          <w:sz w:val="19"/>
+          <w:szCs w:val="19"/>
+        </w:rPr>
+        <w:t xml:space="preserve">    </w:t>
+      </w:r>
+      <w:proofErr w:type="spellStart"/>
+      <w:proofErr w:type="gramStart"/>
+      <w:r>
+        <w:rPr>
+          <w:rFonts w:ascii="新宋体" w:eastAsia="新宋体" w:cs="新宋体"/>
+          <w:color w:val="000000"/>
+          <w:kern w:val="0"/>
+          <w:sz w:val="19"/>
+          <w:szCs w:val="19"/>
+        </w:rPr>
+        <w:t>client.writeline</w:t>
+      </w:r>
+      <w:proofErr w:type="spellEnd"/>
+      <w:proofErr w:type="gramEnd"/>
+      <w:r>
+        <w:rPr>
+          <w:rFonts w:ascii="新宋体" w:eastAsia="新宋体" w:cs="新宋体"/>
+          <w:color w:val="000000"/>
+          <w:kern w:val="0"/>
+          <w:sz w:val="19"/>
+          <w:szCs w:val="19"/>
+        </w:rPr>
+        <w:t>(index + " client!");</w:t>
+      </w:r>
+    </w:p>
+    <w:p>
+      <w:pPr>
+        <w:wordWrap w:val="0"/>
+        <w:rPr>
+          <w:rFonts w:ascii="新宋体" w:eastAsia="新宋体" w:cs="新宋体"/>
+          <w:color w:val="000000"/>
+          <w:kern w:val="0"/>
+          <w:sz w:val="19"/>
+          <w:szCs w:val="19"/>
+        </w:rPr>
+      </w:pPr>
+      <w:r>
+        <w:rPr>
+          <w:rFonts w:ascii="新宋体" w:eastAsia="新宋体" w:cs="新宋体"/>
+          <w:color w:val="000000"/>
+          <w:kern w:val="0"/>
+          <w:sz w:val="19"/>
+          <w:szCs w:val="19"/>
+        </w:rPr>
+        <w:t>}, 3000);</w:t>
+      </w:r>
+    </w:p>
+    <w:p>
+      <w:pPr>
+        <w:pStyle w:val="2"/>
+        <w:numPr>
+          <w:ilvl w:val="0"/>
+          <w:numId w:val="1"/>
+        </w:numPr>
+        <w:rPr>
+          <w:rFonts w:ascii="微软雅黑" w:eastAsia="微软雅黑" w:hAnsi="微软雅黑"/>
+        </w:rPr>
+      </w:pPr>
+      <w:r>
+        <w:rPr>
+          <w:rFonts w:ascii="微软雅黑" w:eastAsia="微软雅黑" w:hAnsi="微软雅黑"/>
+        </w:rPr>
+        <w:lastRenderedPageBreak/>
+        <w:t>Win32InputStream</w:t>
+      </w:r>
+      <w:r>
+        <w:rPr>
+          <w:rFonts w:ascii="微软雅黑" w:eastAsia="微软雅黑" w:hAnsi="微软雅黑" w:hint="eastAsia"/>
+        </w:rPr>
+        <w:t>与</w:t>
+      </w:r>
+      <w:r>
+        <w:rPr>
+          <w:rFonts w:ascii="微软雅黑" w:eastAsia="微软雅黑" w:hAnsi="微软雅黑"/>
+        </w:rPr>
+        <w:t>Win32OutputStream</w:t>
+      </w:r>
+    </w:p>
+    <w:p>
+      <w:pPr>
+        <w:wordWrap w:val="0"/>
+        <w:rPr>
+          <w:rFonts w:ascii="新宋体" w:eastAsia="新宋体" w:cs="新宋体"/>
+          <w:color w:val="000000"/>
+          <w:kern w:val="0"/>
+          <w:sz w:val="19"/>
+          <w:szCs w:val="19"/>
+        </w:rPr>
+      </w:pPr>
+      <w:r>
+        <w:rPr>
+          <w:rFonts w:ascii="新宋体" w:eastAsia="新宋体" w:cs="新宋体"/>
+          <w:color w:val="000000"/>
+          <w:kern w:val="0"/>
+          <w:sz w:val="19"/>
+          <w:szCs w:val="19"/>
+        </w:rPr>
+        <w:t xml:space="preserve">let handle = </w:t>
+      </w:r>
+      <w:proofErr w:type="spellStart"/>
+      <w:r>
+        <w:rPr>
+          <w:rFonts w:ascii="新宋体" w:eastAsia="新宋体" w:cs="新宋体"/>
+          <w:color w:val="000000"/>
+          <w:kern w:val="0"/>
+          <w:sz w:val="19"/>
+          <w:szCs w:val="19"/>
+        </w:rPr>
+        <w:t>ptr</w:t>
+      </w:r>
+      <w:proofErr w:type="spellEnd"/>
+      <w:r>
+        <w:rPr>
+          <w:rFonts w:ascii="新宋体" w:eastAsia="新宋体" w:cs="新宋体"/>
+          <w:color w:val="000000"/>
+          <w:kern w:val="0"/>
+          <w:sz w:val="19"/>
+          <w:szCs w:val="19"/>
+        </w:rPr>
+        <w:t>(0x0d0);</w:t>
+      </w:r>
+    </w:p>
+    <w:p>
+      <w:pPr>
+        <w:wordWrap w:val="0"/>
+        <w:rPr>
+          <w:rFonts w:ascii="新宋体" w:eastAsia="新宋体" w:cs="新宋体"/>
+          <w:color w:val="000000"/>
+          <w:kern w:val="0"/>
+          <w:sz w:val="19"/>
+          <w:szCs w:val="19"/>
+        </w:rPr>
+      </w:pPr>
+      <w:r>
+        <w:rPr>
+          <w:rFonts w:ascii="新宋体" w:eastAsia="新宋体" w:cs="新宋体"/>
+          <w:color w:val="000000"/>
+          <w:kern w:val="0"/>
+          <w:sz w:val="19"/>
+          <w:szCs w:val="19"/>
+        </w:rPr>
+        <w:t xml:space="preserve">// let input = </w:t>
+      </w:r>
       <w:bookmarkStart w:id="0" w:name="_GoBack"/>
       <w:bookmarkEnd w:id="0"/>
-    </w:p>
-    <w:p>
-      <w:pPr>
-        <w:wordWrap w:val="0"/>
-        <w:rPr>
-          <w:rFonts w:ascii="新宋体" w:eastAsia="新宋体" w:cs="新宋体"/>
-          <w:color w:val="000000"/>
-          <w:kern w:val="0"/>
-          <w:sz w:val="19"/>
-          <w:szCs w:val="19"/>
-        </w:rPr>
-      </w:pPr>
-      <w:r>
-        <w:rPr>
-          <w:rFonts w:ascii="新宋体" w:eastAsia="新宋体" w:cs="新宋体"/>
-          <w:color w:val="000000"/>
-          <w:kern w:val="0"/>
-          <w:sz w:val="19"/>
-          <w:szCs w:val="19"/>
-        </w:rPr>
-        <w:t xml:space="preserve">let server = new </w:t>
-      </w:r>
-      <w:proofErr w:type="spellStart"/>
+      <w:r>
+        <w:rPr>
+          <w:rFonts w:ascii="新宋体" w:eastAsia="新宋体" w:cs="新宋体"/>
+          <w:color w:val="000000"/>
+          <w:kern w:val="0"/>
+          <w:sz w:val="19"/>
+          <w:szCs w:val="19"/>
+        </w:rPr>
+        <w:t>new Win32</w:t>
+      </w:r>
       <w:proofErr w:type="gramStart"/>
       <w:r>
         <w:rPr>
@@ -38662,18 +39173,7 @@
           <w:sz w:val="19"/>
           <w:szCs w:val="19"/>
         </w:rPr>
-        <w:t>FridaSocketServer</w:t>
-      </w:r>
-      <w:proofErr w:type="spellEnd"/>
-      <w:r>
-        <w:rPr>
-          <w:rFonts w:ascii="新宋体" w:eastAsia="新宋体" w:cs="新宋体"/>
-          <w:color w:val="000000"/>
-          <w:kern w:val="0"/>
-          <w:sz w:val="19"/>
-          <w:szCs w:val="19"/>
-        </w:rPr>
-        <w:t>(</w:t>
+        <w:t>InputStream(</w:t>
       </w:r>
       <w:proofErr w:type="gramEnd"/>
       <w:r>
@@ -38684,54 +39184,52 @@
           <w:sz w:val="19"/>
           <w:szCs w:val="19"/>
         </w:rPr>
-        <w:t>{ family: "ipv4", host: "127.0.0.1", port: 11223 });</w:t>
-      </w:r>
-    </w:p>
-    <w:p>
-      <w:pPr>
-        <w:wordWrap w:val="0"/>
-        <w:rPr>
-          <w:rFonts w:ascii="新宋体" w:eastAsia="新宋体" w:cs="新宋体"/>
-          <w:color w:val="000000"/>
-          <w:kern w:val="0"/>
-          <w:sz w:val="19"/>
-          <w:szCs w:val="19"/>
-        </w:rPr>
-      </w:pPr>
-    </w:p>
-    <w:p>
-      <w:pPr>
-        <w:wordWrap w:val="0"/>
-        <w:rPr>
-          <w:rFonts w:ascii="新宋体" w:eastAsia="新宋体" w:cs="新宋体"/>
-          <w:color w:val="000000"/>
-          <w:kern w:val="0"/>
-          <w:sz w:val="19"/>
-          <w:szCs w:val="19"/>
-        </w:rPr>
-      </w:pPr>
-      <w:r>
-        <w:rPr>
-          <w:rFonts w:ascii="新宋体" w:eastAsia="新宋体" w:cs="新宋体"/>
-          <w:color w:val="000000"/>
-          <w:kern w:val="0"/>
-          <w:sz w:val="19"/>
-          <w:szCs w:val="19"/>
-        </w:rPr>
-        <w:t>let index = 0;</w:t>
-      </w:r>
-    </w:p>
-    <w:p>
-      <w:pPr>
-        <w:wordWrap w:val="0"/>
-        <w:rPr>
-          <w:rFonts w:ascii="新宋体" w:eastAsia="新宋体" w:cs="新宋体"/>
-          <w:color w:val="000000"/>
-          <w:kern w:val="0"/>
-          <w:sz w:val="19"/>
-          <w:szCs w:val="19"/>
-        </w:rPr>
-      </w:pPr>
+        <w:t xml:space="preserve">handle, { </w:t>
+      </w:r>
+      <w:proofErr w:type="spellStart"/>
+      <w:r>
+        <w:rPr>
+          <w:rFonts w:ascii="新宋体" w:eastAsia="新宋体" w:cs="新宋体"/>
+          <w:color w:val="000000"/>
+          <w:kern w:val="0"/>
+          <w:sz w:val="19"/>
+          <w:szCs w:val="19"/>
+        </w:rPr>
+        <w:t>autoClose</w:t>
+      </w:r>
+      <w:proofErr w:type="spellEnd"/>
+      <w:r>
+        <w:rPr>
+          <w:rFonts w:ascii="新宋体" w:eastAsia="新宋体" w:cs="新宋体"/>
+          <w:color w:val="000000"/>
+          <w:kern w:val="0"/>
+          <w:sz w:val="19"/>
+          <w:szCs w:val="19"/>
+        </w:rPr>
+        <w:t>: false });</w:t>
+      </w:r>
+    </w:p>
+    <w:p>
+      <w:pPr>
+        <w:wordWrap w:val="0"/>
+        <w:rPr>
+          <w:rFonts w:ascii="新宋体" w:eastAsia="新宋体" w:cs="新宋体"/>
+          <w:color w:val="000000"/>
+          <w:kern w:val="0"/>
+          <w:sz w:val="19"/>
+          <w:szCs w:val="19"/>
+        </w:rPr>
+      </w:pPr>
+      <w:r>
+        <w:rPr>
+          <w:rFonts w:ascii="新宋体" w:eastAsia="新宋体" w:cs="新宋体"/>
+          <w:color w:val="000000"/>
+          <w:kern w:val="0"/>
+          <w:sz w:val="19"/>
+          <w:szCs w:val="19"/>
+        </w:rPr>
+        <w:t xml:space="preserve">// </w:t>
+      </w:r>
       <w:proofErr w:type="spellStart"/>
       <w:proofErr w:type="gramStart"/>
       <w:r>
@@ -38742,19 +39240,9 @@
           <w:sz w:val="19"/>
           <w:szCs w:val="19"/>
         </w:rPr>
-        <w:t>setInterval</w:t>
-      </w:r>
-      <w:proofErr w:type="spellEnd"/>
-      <w:r>
-        <w:rPr>
-          <w:rFonts w:ascii="新宋体" w:eastAsia="新宋体" w:cs="新宋体"/>
-          <w:color w:val="000000"/>
-          <w:kern w:val="0"/>
-          <w:sz w:val="19"/>
-          <w:szCs w:val="19"/>
-        </w:rPr>
-        <w:t>(</w:t>
-      </w:r>
+        <w:t>input.read</w:t>
+      </w:r>
+      <w:proofErr w:type="spellEnd"/>
       <w:proofErr w:type="gramEnd"/>
       <w:r>
         <w:rPr>
@@ -38764,29 +39252,575 @@
           <w:sz w:val="19"/>
           <w:szCs w:val="19"/>
         </w:rPr>
-        <w:t>() =&gt; {</w:t>
-      </w:r>
-    </w:p>
-    <w:p>
-      <w:pPr>
-        <w:wordWrap w:val="0"/>
-        <w:rPr>
-          <w:rFonts w:ascii="新宋体" w:eastAsia="新宋体" w:cs="新宋体"/>
-          <w:color w:val="000000"/>
-          <w:kern w:val="0"/>
-          <w:sz w:val="19"/>
-          <w:szCs w:val="19"/>
-        </w:rPr>
-      </w:pPr>
-      <w:r>
-        <w:rPr>
-          <w:rFonts w:ascii="新宋体" w:eastAsia="新宋体" w:cs="新宋体"/>
-          <w:color w:val="000000"/>
-          <w:kern w:val="0"/>
-          <w:sz w:val="19"/>
-          <w:szCs w:val="19"/>
-        </w:rPr>
-        <w:t xml:space="preserve">    index++;</w:t>
+        <w:t>(5)</w:t>
+      </w:r>
+    </w:p>
+    <w:p>
+      <w:pPr>
+        <w:wordWrap w:val="0"/>
+        <w:rPr>
+          <w:rFonts w:ascii="新宋体" w:eastAsia="新宋体" w:cs="新宋体"/>
+          <w:color w:val="000000"/>
+          <w:kern w:val="0"/>
+          <w:sz w:val="19"/>
+          <w:szCs w:val="19"/>
+        </w:rPr>
+      </w:pPr>
+      <w:r>
+        <w:rPr>
+          <w:rFonts w:ascii="新宋体" w:eastAsia="新宋体" w:cs="新宋体"/>
+          <w:color w:val="000000"/>
+          <w:kern w:val="0"/>
+          <w:sz w:val="19"/>
+          <w:szCs w:val="19"/>
+        </w:rPr>
+        <w:t xml:space="preserve">//   </w:t>
+      </w:r>
+      <w:proofErr w:type="gramStart"/>
+      <w:r>
+        <w:rPr>
+          <w:rFonts w:ascii="新宋体" w:eastAsia="新宋体" w:cs="新宋体"/>
+          <w:color w:val="000000"/>
+          <w:kern w:val="0"/>
+          <w:sz w:val="19"/>
+          <w:szCs w:val="19"/>
+        </w:rPr>
+        <w:t xml:space="preserve">  .then</w:t>
+      </w:r>
+      <w:proofErr w:type="gramEnd"/>
+      <w:r>
+        <w:rPr>
+          <w:rFonts w:ascii="新宋体" w:eastAsia="新宋体" w:cs="新宋体"/>
+          <w:color w:val="000000"/>
+          <w:kern w:val="0"/>
+          <w:sz w:val="19"/>
+          <w:szCs w:val="19"/>
+        </w:rPr>
+        <w:t xml:space="preserve">((value: </w:t>
+      </w:r>
+      <w:proofErr w:type="spellStart"/>
+      <w:r>
+        <w:rPr>
+          <w:rFonts w:ascii="新宋体" w:eastAsia="新宋体" w:cs="新宋体"/>
+          <w:color w:val="000000"/>
+          <w:kern w:val="0"/>
+          <w:sz w:val="19"/>
+          <w:szCs w:val="19"/>
+        </w:rPr>
+        <w:t>ArrayBuffer</w:t>
+      </w:r>
+      <w:proofErr w:type="spellEnd"/>
+      <w:r>
+        <w:rPr>
+          <w:rFonts w:ascii="新宋体" w:eastAsia="新宋体" w:cs="新宋体"/>
+          <w:color w:val="000000"/>
+          <w:kern w:val="0"/>
+          <w:sz w:val="19"/>
+          <w:szCs w:val="19"/>
+        </w:rPr>
+        <w:t>) =&gt; {</w:t>
+      </w:r>
+    </w:p>
+    <w:p>
+      <w:pPr>
+        <w:wordWrap w:val="0"/>
+        <w:rPr>
+          <w:rFonts w:ascii="新宋体" w:eastAsia="新宋体" w:cs="新宋体"/>
+          <w:color w:val="000000"/>
+          <w:kern w:val="0"/>
+          <w:sz w:val="19"/>
+          <w:szCs w:val="19"/>
+        </w:rPr>
+      </w:pPr>
+      <w:r>
+        <w:rPr>
+          <w:rFonts w:ascii="新宋体" w:eastAsia="新宋体" w:cs="新宋体"/>
+          <w:color w:val="000000"/>
+          <w:kern w:val="0"/>
+          <w:sz w:val="19"/>
+          <w:szCs w:val="19"/>
+        </w:rPr>
+        <w:t xml:space="preserve">//         </w:t>
+      </w:r>
+      <w:proofErr w:type="gramStart"/>
+      <w:r>
+        <w:rPr>
+          <w:rFonts w:ascii="新宋体" w:eastAsia="新宋体" w:cs="新宋体"/>
+          <w:color w:val="000000"/>
+          <w:kern w:val="0"/>
+          <w:sz w:val="19"/>
+          <w:szCs w:val="19"/>
+        </w:rPr>
+        <w:t>console.log(</w:t>
+      </w:r>
+      <w:proofErr w:type="gramEnd"/>
+      <w:r>
+        <w:rPr>
+          <w:rFonts w:ascii="新宋体" w:eastAsia="新宋体" w:cs="新宋体"/>
+          <w:color w:val="000000"/>
+          <w:kern w:val="0"/>
+          <w:sz w:val="19"/>
+          <w:szCs w:val="19"/>
+        </w:rPr>
+        <w:t>"then:", value);</w:t>
+      </w:r>
+    </w:p>
+    <w:p>
+      <w:pPr>
+        <w:wordWrap w:val="0"/>
+        <w:rPr>
+          <w:rFonts w:ascii="新宋体" w:eastAsia="新宋体" w:cs="新宋体"/>
+          <w:color w:val="000000"/>
+          <w:kern w:val="0"/>
+          <w:sz w:val="19"/>
+          <w:szCs w:val="19"/>
+        </w:rPr>
+      </w:pPr>
+      <w:r>
+        <w:rPr>
+          <w:rFonts w:ascii="新宋体" w:eastAsia="新宋体" w:cs="新宋体"/>
+          <w:color w:val="000000"/>
+          <w:kern w:val="0"/>
+          <w:sz w:val="19"/>
+          <w:szCs w:val="19"/>
+        </w:rPr>
+        <w:t>//     })</w:t>
+      </w:r>
+    </w:p>
+    <w:p>
+      <w:pPr>
+        <w:wordWrap w:val="0"/>
+        <w:rPr>
+          <w:rFonts w:ascii="新宋体" w:eastAsia="新宋体" w:cs="新宋体"/>
+          <w:color w:val="000000"/>
+          <w:kern w:val="0"/>
+          <w:sz w:val="19"/>
+          <w:szCs w:val="19"/>
+        </w:rPr>
+      </w:pPr>
+      <w:r>
+        <w:rPr>
+          <w:rFonts w:ascii="新宋体" w:eastAsia="新宋体" w:cs="新宋体"/>
+          <w:color w:val="000000"/>
+          <w:kern w:val="0"/>
+          <w:sz w:val="19"/>
+          <w:szCs w:val="19"/>
+        </w:rPr>
+        <w:t xml:space="preserve">//   </w:t>
+      </w:r>
+      <w:proofErr w:type="gramStart"/>
+      <w:r>
+        <w:rPr>
+          <w:rFonts w:ascii="新宋体" w:eastAsia="新宋体" w:cs="新宋体"/>
+          <w:color w:val="000000"/>
+          <w:kern w:val="0"/>
+          <w:sz w:val="19"/>
+          <w:szCs w:val="19"/>
+        </w:rPr>
+        <w:t xml:space="preserve">  .catch</w:t>
+      </w:r>
+      <w:proofErr w:type="gramEnd"/>
+      <w:r>
+        <w:rPr>
+          <w:rFonts w:ascii="新宋体" w:eastAsia="新宋体" w:cs="新宋体"/>
+          <w:color w:val="000000"/>
+          <w:kern w:val="0"/>
+          <w:sz w:val="19"/>
+          <w:szCs w:val="19"/>
+        </w:rPr>
+        <w:t>((reason: any) =&gt; {</w:t>
+      </w:r>
+    </w:p>
+    <w:p>
+      <w:pPr>
+        <w:wordWrap w:val="0"/>
+        <w:rPr>
+          <w:rFonts w:ascii="新宋体" w:eastAsia="新宋体" w:cs="新宋体"/>
+          <w:color w:val="000000"/>
+          <w:kern w:val="0"/>
+          <w:sz w:val="19"/>
+          <w:szCs w:val="19"/>
+        </w:rPr>
+      </w:pPr>
+      <w:r>
+        <w:rPr>
+          <w:rFonts w:ascii="新宋体" w:eastAsia="新宋体" w:cs="新宋体"/>
+          <w:color w:val="000000"/>
+          <w:kern w:val="0"/>
+          <w:sz w:val="19"/>
+          <w:szCs w:val="19"/>
+        </w:rPr>
+        <w:t xml:space="preserve">//         </w:t>
+      </w:r>
+      <w:proofErr w:type="gramStart"/>
+      <w:r>
+        <w:rPr>
+          <w:rFonts w:ascii="新宋体" w:eastAsia="新宋体" w:cs="新宋体"/>
+          <w:color w:val="000000"/>
+          <w:kern w:val="0"/>
+          <w:sz w:val="19"/>
+          <w:szCs w:val="19"/>
+        </w:rPr>
+        <w:t>console.log(</w:t>
+      </w:r>
+      <w:proofErr w:type="gramEnd"/>
+      <w:r>
+        <w:rPr>
+          <w:rFonts w:ascii="新宋体" w:eastAsia="新宋体" w:cs="新宋体"/>
+          <w:color w:val="000000"/>
+          <w:kern w:val="0"/>
+          <w:sz w:val="19"/>
+          <w:szCs w:val="19"/>
+        </w:rPr>
+        <w:t>"catch:", reason);</w:t>
+      </w:r>
+    </w:p>
+    <w:p>
+      <w:pPr>
+        <w:wordWrap w:val="0"/>
+        <w:rPr>
+          <w:rFonts w:ascii="新宋体" w:eastAsia="新宋体" w:cs="新宋体"/>
+          <w:color w:val="000000"/>
+          <w:kern w:val="0"/>
+          <w:sz w:val="19"/>
+          <w:szCs w:val="19"/>
+        </w:rPr>
+      </w:pPr>
+      <w:r>
+        <w:rPr>
+          <w:rFonts w:ascii="新宋体" w:eastAsia="新宋体" w:cs="新宋体"/>
+          <w:color w:val="000000"/>
+          <w:kern w:val="0"/>
+          <w:sz w:val="19"/>
+          <w:szCs w:val="19"/>
+        </w:rPr>
+        <w:t>//     })</w:t>
+      </w:r>
+    </w:p>
+    <w:p>
+      <w:pPr>
+        <w:wordWrap w:val="0"/>
+        <w:rPr>
+          <w:rFonts w:ascii="新宋体" w:eastAsia="新宋体" w:cs="新宋体"/>
+          <w:color w:val="000000"/>
+          <w:kern w:val="0"/>
+          <w:sz w:val="19"/>
+          <w:szCs w:val="19"/>
+        </w:rPr>
+      </w:pPr>
+      <w:r>
+        <w:rPr>
+          <w:rFonts w:ascii="新宋体" w:eastAsia="新宋体" w:cs="新宋体"/>
+          <w:color w:val="000000"/>
+          <w:kern w:val="0"/>
+          <w:sz w:val="19"/>
+          <w:szCs w:val="19"/>
+        </w:rPr>
+        <w:t xml:space="preserve">//   </w:t>
+      </w:r>
+      <w:proofErr w:type="gramStart"/>
+      <w:r>
+        <w:rPr>
+          <w:rFonts w:ascii="新宋体" w:eastAsia="新宋体" w:cs="新宋体"/>
+          <w:color w:val="000000"/>
+          <w:kern w:val="0"/>
+          <w:sz w:val="19"/>
+          <w:szCs w:val="19"/>
+        </w:rPr>
+        <w:t xml:space="preserve">  .finally</w:t>
+      </w:r>
+      <w:proofErr w:type="gramEnd"/>
+      <w:r>
+        <w:rPr>
+          <w:rFonts w:ascii="新宋体" w:eastAsia="新宋体" w:cs="新宋体"/>
+          <w:color w:val="000000"/>
+          <w:kern w:val="0"/>
+          <w:sz w:val="19"/>
+          <w:szCs w:val="19"/>
+        </w:rPr>
+        <w:t>(() =&gt; {</w:t>
+      </w:r>
+    </w:p>
+    <w:p>
+      <w:pPr>
+        <w:wordWrap w:val="0"/>
+        <w:rPr>
+          <w:rFonts w:ascii="新宋体" w:eastAsia="新宋体" w:cs="新宋体"/>
+          <w:color w:val="000000"/>
+          <w:kern w:val="0"/>
+          <w:sz w:val="19"/>
+          <w:szCs w:val="19"/>
+        </w:rPr>
+      </w:pPr>
+      <w:r>
+        <w:rPr>
+          <w:rFonts w:ascii="新宋体" w:eastAsia="新宋体" w:cs="新宋体"/>
+          <w:color w:val="000000"/>
+          <w:kern w:val="0"/>
+          <w:sz w:val="19"/>
+          <w:szCs w:val="19"/>
+        </w:rPr>
+        <w:t>//         console.log("finally:");</w:t>
+      </w:r>
+    </w:p>
+    <w:p>
+      <w:pPr>
+        <w:wordWrap w:val="0"/>
+        <w:rPr>
+          <w:rFonts w:ascii="新宋体" w:eastAsia="新宋体" w:cs="新宋体"/>
+          <w:color w:val="000000"/>
+          <w:kern w:val="0"/>
+          <w:sz w:val="19"/>
+          <w:szCs w:val="19"/>
+        </w:rPr>
+      </w:pPr>
+      <w:r>
+        <w:rPr>
+          <w:rFonts w:ascii="新宋体" w:eastAsia="新宋体" w:cs="新宋体"/>
+          <w:color w:val="000000"/>
+          <w:kern w:val="0"/>
+          <w:sz w:val="19"/>
+          <w:szCs w:val="19"/>
+        </w:rPr>
+        <w:t>//     });</w:t>
+      </w:r>
+    </w:p>
+    <w:p>
+      <w:pPr>
+        <w:wordWrap w:val="0"/>
+        <w:rPr>
+          <w:rFonts w:ascii="新宋体" w:eastAsia="新宋体" w:cs="新宋体"/>
+          <w:color w:val="000000"/>
+          <w:kern w:val="0"/>
+          <w:sz w:val="19"/>
+          <w:szCs w:val="19"/>
+        </w:rPr>
+      </w:pPr>
+    </w:p>
+    <w:p>
+      <w:pPr>
+        <w:wordWrap w:val="0"/>
+        <w:rPr>
+          <w:rFonts w:ascii="新宋体" w:eastAsia="新宋体" w:cs="新宋体"/>
+          <w:color w:val="000000"/>
+          <w:kern w:val="0"/>
+          <w:sz w:val="19"/>
+          <w:szCs w:val="19"/>
+        </w:rPr>
+      </w:pPr>
+    </w:p>
+    <w:p>
+      <w:pPr>
+        <w:wordWrap w:val="0"/>
+        <w:rPr>
+          <w:rFonts w:ascii="新宋体" w:eastAsia="新宋体" w:cs="新宋体"/>
+          <w:color w:val="000000"/>
+          <w:kern w:val="0"/>
+          <w:sz w:val="19"/>
+          <w:szCs w:val="19"/>
+        </w:rPr>
+      </w:pPr>
+      <w:r>
+        <w:rPr>
+          <w:rFonts w:ascii="新宋体" w:eastAsia="新宋体" w:cs="新宋体"/>
+          <w:color w:val="000000"/>
+          <w:kern w:val="0"/>
+          <w:sz w:val="19"/>
+          <w:szCs w:val="19"/>
+        </w:rPr>
+        <w:t xml:space="preserve">let </w:t>
+      </w:r>
+      <w:proofErr w:type="spellStart"/>
+      <w:r>
+        <w:rPr>
+          <w:rFonts w:ascii="新宋体" w:eastAsia="新宋体" w:cs="新宋体"/>
+          <w:color w:val="000000"/>
+          <w:kern w:val="0"/>
+          <w:sz w:val="19"/>
+          <w:szCs w:val="19"/>
+        </w:rPr>
+        <w:t>ouotput</w:t>
+      </w:r>
+      <w:proofErr w:type="spellEnd"/>
+      <w:r>
+        <w:rPr>
+          <w:rFonts w:ascii="新宋体" w:eastAsia="新宋体" w:cs="新宋体"/>
+          <w:color w:val="000000"/>
+          <w:kern w:val="0"/>
+          <w:sz w:val="19"/>
+          <w:szCs w:val="19"/>
+        </w:rPr>
+        <w:t xml:space="preserve"> = new Win32</w:t>
+      </w:r>
+      <w:proofErr w:type="gramStart"/>
+      <w:r>
+        <w:rPr>
+          <w:rFonts w:ascii="新宋体" w:eastAsia="新宋体" w:cs="新宋体"/>
+          <w:color w:val="000000"/>
+          <w:kern w:val="0"/>
+          <w:sz w:val="19"/>
+          <w:szCs w:val="19"/>
+        </w:rPr>
+        <w:t>OutputStream(</w:t>
+      </w:r>
+      <w:proofErr w:type="gramEnd"/>
+      <w:r>
+        <w:rPr>
+          <w:rFonts w:ascii="新宋体" w:eastAsia="新宋体" w:cs="新宋体"/>
+          <w:color w:val="000000"/>
+          <w:kern w:val="0"/>
+          <w:sz w:val="19"/>
+          <w:szCs w:val="19"/>
+        </w:rPr>
+        <w:t xml:space="preserve">handle, { </w:t>
+      </w:r>
+      <w:proofErr w:type="spellStart"/>
+      <w:r>
+        <w:rPr>
+          <w:rFonts w:ascii="新宋体" w:eastAsia="新宋体" w:cs="新宋体"/>
+          <w:color w:val="000000"/>
+          <w:kern w:val="0"/>
+          <w:sz w:val="19"/>
+          <w:szCs w:val="19"/>
+        </w:rPr>
+        <w:t>autoClose</w:t>
+      </w:r>
+      <w:proofErr w:type="spellEnd"/>
+      <w:r>
+        <w:rPr>
+          <w:rFonts w:ascii="新宋体" w:eastAsia="新宋体" w:cs="新宋体"/>
+          <w:color w:val="000000"/>
+          <w:kern w:val="0"/>
+          <w:sz w:val="19"/>
+          <w:szCs w:val="19"/>
+        </w:rPr>
+        <w:t>: false });</w:t>
+      </w:r>
+    </w:p>
+    <w:p>
+      <w:pPr>
+        <w:wordWrap w:val="0"/>
+        <w:rPr>
+          <w:rFonts w:ascii="新宋体" w:eastAsia="新宋体" w:cs="新宋体"/>
+          <w:color w:val="000000"/>
+          <w:kern w:val="0"/>
+          <w:sz w:val="19"/>
+          <w:szCs w:val="19"/>
+        </w:rPr>
+      </w:pPr>
+      <w:r>
+        <w:rPr>
+          <w:rFonts w:ascii="新宋体" w:eastAsia="新宋体" w:cs="新宋体"/>
+          <w:color w:val="000000"/>
+          <w:kern w:val="0"/>
+          <w:sz w:val="19"/>
+          <w:szCs w:val="19"/>
+        </w:rPr>
+        <w:t>let str1 = "this is a string";</w:t>
+      </w:r>
+    </w:p>
+    <w:p>
+      <w:pPr>
+        <w:wordWrap w:val="0"/>
+        <w:rPr>
+          <w:rFonts w:ascii="新宋体" w:eastAsia="新宋体" w:cs="新宋体"/>
+          <w:color w:val="000000"/>
+          <w:kern w:val="0"/>
+          <w:sz w:val="19"/>
+          <w:szCs w:val="19"/>
+        </w:rPr>
+      </w:pPr>
+      <w:r>
+        <w:rPr>
+          <w:rFonts w:ascii="新宋体" w:eastAsia="新宋体" w:cs="新宋体"/>
+          <w:color w:val="000000"/>
+          <w:kern w:val="0"/>
+          <w:sz w:val="19"/>
+          <w:szCs w:val="19"/>
+        </w:rPr>
+        <w:t xml:space="preserve">let data = </w:t>
+      </w:r>
+      <w:proofErr w:type="spellStart"/>
+      <w:r>
+        <w:rPr>
+          <w:rFonts w:ascii="新宋体" w:eastAsia="新宋体" w:cs="新宋体"/>
+          <w:color w:val="000000"/>
+          <w:kern w:val="0"/>
+          <w:sz w:val="19"/>
+          <w:szCs w:val="19"/>
+        </w:rPr>
+        <w:t>Array.from</w:t>
+      </w:r>
+      <w:proofErr w:type="spellEnd"/>
+      <w:r>
+        <w:rPr>
+          <w:rFonts w:ascii="新宋体" w:eastAsia="新宋体" w:cs="新宋体"/>
+          <w:color w:val="000000"/>
+          <w:kern w:val="0"/>
+          <w:sz w:val="19"/>
+          <w:szCs w:val="19"/>
+        </w:rPr>
+        <w:t xml:space="preserve">(str1, x =&gt; </w:t>
+      </w:r>
+      <w:proofErr w:type="spellStart"/>
+      <w:proofErr w:type="gramStart"/>
+      <w:r>
+        <w:rPr>
+          <w:rFonts w:ascii="新宋体" w:eastAsia="新宋体" w:cs="新宋体"/>
+          <w:color w:val="000000"/>
+          <w:kern w:val="0"/>
+          <w:sz w:val="19"/>
+          <w:szCs w:val="19"/>
+        </w:rPr>
+        <w:t>x.charCodeAt</w:t>
+      </w:r>
+      <w:proofErr w:type="spellEnd"/>
+      <w:proofErr w:type="gramEnd"/>
+      <w:r>
+        <w:rPr>
+          <w:rFonts w:ascii="新宋体" w:eastAsia="新宋体" w:cs="新宋体"/>
+          <w:color w:val="000000"/>
+          <w:kern w:val="0"/>
+          <w:sz w:val="19"/>
+          <w:szCs w:val="19"/>
+        </w:rPr>
+        <w:t>(0));</w:t>
+      </w:r>
+    </w:p>
+    <w:p>
+      <w:pPr>
+        <w:wordWrap w:val="0"/>
+        <w:rPr>
+          <w:rFonts w:ascii="新宋体" w:eastAsia="新宋体" w:cs="新宋体"/>
+          <w:color w:val="000000"/>
+          <w:kern w:val="0"/>
+          <w:sz w:val="19"/>
+          <w:szCs w:val="19"/>
+        </w:rPr>
+      </w:pPr>
+      <w:proofErr w:type="spellStart"/>
+      <w:proofErr w:type="gramStart"/>
+      <w:r>
+        <w:rPr>
+          <w:rFonts w:ascii="新宋体" w:eastAsia="新宋体" w:cs="新宋体"/>
+          <w:color w:val="000000"/>
+          <w:kern w:val="0"/>
+          <w:sz w:val="19"/>
+          <w:szCs w:val="19"/>
+        </w:rPr>
+        <w:t>ouotput.write</w:t>
+      </w:r>
+      <w:proofErr w:type="spellEnd"/>
+      <w:proofErr w:type="gramEnd"/>
+      <w:r>
+        <w:rPr>
+          <w:rFonts w:ascii="新宋体" w:eastAsia="新宋体" w:cs="新宋体"/>
+          <w:color w:val="000000"/>
+          <w:kern w:val="0"/>
+          <w:sz w:val="19"/>
+          <w:szCs w:val="19"/>
+        </w:rPr>
+        <w:t>(data)</w:t>
       </w:r>
     </w:p>
     <w:p>
@@ -38810,7 +39844,6 @@
         </w:rPr>
         <w:t xml:space="preserve">    </w:t>
       </w:r>
-      <w:proofErr w:type="spellStart"/>
       <w:proofErr w:type="gramStart"/>
       <w:r>
         <w:rPr>
@@ -38820,9 +39853,8 @@
           <w:sz w:val="19"/>
           <w:szCs w:val="19"/>
         </w:rPr>
-        <w:t>server.writeline</w:t>
-      </w:r>
-      <w:proofErr w:type="spellEnd"/>
+        <w:t>.then</w:t>
+      </w:r>
       <w:proofErr w:type="gramEnd"/>
       <w:r>
         <w:rPr>
@@ -38832,65 +39864,30 @@
           <w:sz w:val="19"/>
           <w:szCs w:val="19"/>
         </w:rPr>
-        <w:t>(index + " server!");</w:t>
-      </w:r>
-    </w:p>
-    <w:p>
-      <w:pPr>
-        <w:wordWrap w:val="0"/>
-        <w:rPr>
-          <w:rFonts w:ascii="新宋体" w:eastAsia="新宋体" w:cs="新宋体"/>
-          <w:color w:val="000000"/>
-          <w:kern w:val="0"/>
-          <w:sz w:val="19"/>
-          <w:szCs w:val="19"/>
-        </w:rPr>
-      </w:pPr>
-      <w:r>
-        <w:rPr>
-          <w:rFonts w:ascii="新宋体" w:eastAsia="新宋体" w:cs="新宋体"/>
-          <w:color w:val="000000"/>
-          <w:kern w:val="0"/>
-          <w:sz w:val="19"/>
-          <w:szCs w:val="19"/>
-        </w:rPr>
-        <w:t>}, 3000);</w:t>
-      </w:r>
-    </w:p>
-    <w:p>
-      <w:pPr>
-        <w:wordWrap w:val="0"/>
-        <w:rPr>
-          <w:rFonts w:ascii="新宋体" w:eastAsia="新宋体" w:cs="新宋体"/>
-          <w:color w:val="000000"/>
-          <w:kern w:val="0"/>
-          <w:sz w:val="19"/>
-          <w:szCs w:val="19"/>
-        </w:rPr>
-      </w:pPr>
-    </w:p>
-    <w:p>
-      <w:pPr>
-        <w:wordWrap w:val="0"/>
-        <w:rPr>
-          <w:rFonts w:ascii="新宋体" w:eastAsia="新宋体" w:cs="新宋体"/>
-          <w:color w:val="000000"/>
-          <w:kern w:val="0"/>
-          <w:sz w:val="19"/>
-          <w:szCs w:val="19"/>
-        </w:rPr>
-      </w:pPr>
-      <w:r>
-        <w:rPr>
-          <w:rFonts w:ascii="新宋体" w:eastAsia="新宋体" w:cs="新宋体"/>
-          <w:color w:val="000000"/>
-          <w:kern w:val="0"/>
-          <w:sz w:val="19"/>
-          <w:szCs w:val="19"/>
-        </w:rPr>
-        <w:t xml:space="preserve">let client = new </w:t>
-      </w:r>
-      <w:proofErr w:type="spellStart"/>
+        <w:t>((value: number) =&gt; {</w:t>
+      </w:r>
+    </w:p>
+    <w:p>
+      <w:pPr>
+        <w:wordWrap w:val="0"/>
+        <w:rPr>
+          <w:rFonts w:ascii="新宋体" w:eastAsia="新宋体" w:cs="新宋体"/>
+          <w:color w:val="000000"/>
+          <w:kern w:val="0"/>
+          <w:sz w:val="19"/>
+          <w:szCs w:val="19"/>
+        </w:rPr>
+      </w:pPr>
+      <w:r>
+        <w:rPr>
+          <w:rFonts w:ascii="新宋体" w:eastAsia="新宋体" w:cs="新宋体"/>
+          <w:color w:val="000000"/>
+          <w:kern w:val="0"/>
+          <w:sz w:val="19"/>
+          <w:szCs w:val="19"/>
+        </w:rPr>
+        <w:t xml:space="preserve">        </w:t>
+      </w:r>
       <w:proofErr w:type="gramStart"/>
       <w:r>
         <w:rPr>
@@ -38900,18 +39897,7 @@
           <w:sz w:val="19"/>
           <w:szCs w:val="19"/>
         </w:rPr>
-        <w:t>FridaSocketClient</w:t>
-      </w:r>
-      <w:proofErr w:type="spellEnd"/>
-      <w:r>
-        <w:rPr>
-          <w:rFonts w:ascii="新宋体" w:eastAsia="新宋体" w:cs="新宋体"/>
-          <w:color w:val="000000"/>
-          <w:kern w:val="0"/>
-          <w:sz w:val="19"/>
-          <w:szCs w:val="19"/>
-        </w:rPr>
-        <w:t>(</w:t>
+        <w:t>console.log(</w:t>
       </w:r>
       <w:proofErr w:type="gramEnd"/>
       <w:r>
@@ -38922,21 +39908,52 @@
           <w:sz w:val="19"/>
           <w:szCs w:val="19"/>
         </w:rPr>
-        <w:t>{ family: "ipv4", host: "127.0.0.1", port: 11223 });</w:t>
-      </w:r>
-    </w:p>
-    <w:p>
-      <w:pPr>
-        <w:wordWrap w:val="0"/>
-        <w:rPr>
-          <w:rFonts w:ascii="新宋体" w:eastAsia="新宋体" w:cs="新宋体"/>
-          <w:color w:val="000000"/>
-          <w:kern w:val="0"/>
-          <w:sz w:val="19"/>
-          <w:szCs w:val="19"/>
-        </w:rPr>
-      </w:pPr>
-      <w:proofErr w:type="spellStart"/>
+        <w:t>"then:", value);</w:t>
+      </w:r>
+    </w:p>
+    <w:p>
+      <w:pPr>
+        <w:wordWrap w:val="0"/>
+        <w:rPr>
+          <w:rFonts w:ascii="新宋体" w:eastAsia="新宋体" w:cs="新宋体"/>
+          <w:color w:val="000000"/>
+          <w:kern w:val="0"/>
+          <w:sz w:val="19"/>
+          <w:szCs w:val="19"/>
+        </w:rPr>
+      </w:pPr>
+      <w:r>
+        <w:rPr>
+          <w:rFonts w:ascii="新宋体" w:eastAsia="新宋体" w:cs="新宋体"/>
+          <w:color w:val="000000"/>
+          <w:kern w:val="0"/>
+          <w:sz w:val="19"/>
+          <w:szCs w:val="19"/>
+        </w:rPr>
+        <w:t xml:space="preserve">    })</w:t>
+      </w:r>
+    </w:p>
+    <w:p>
+      <w:pPr>
+        <w:wordWrap w:val="0"/>
+        <w:rPr>
+          <w:rFonts w:ascii="新宋体" w:eastAsia="新宋体" w:cs="新宋体"/>
+          <w:color w:val="000000"/>
+          <w:kern w:val="0"/>
+          <w:sz w:val="19"/>
+          <w:szCs w:val="19"/>
+        </w:rPr>
+      </w:pPr>
+      <w:r>
+        <w:rPr>
+          <w:rFonts w:ascii="新宋体" w:eastAsia="新宋体" w:cs="新宋体"/>
+          <w:color w:val="000000"/>
+          <w:kern w:val="0"/>
+          <w:sz w:val="19"/>
+          <w:szCs w:val="19"/>
+        </w:rPr>
+        <w:t xml:space="preserve">    </w:t>
+      </w:r>
       <w:proofErr w:type="gramStart"/>
       <w:r>
         <w:rPr>
@@ -38946,18 +39963,7 @@
           <w:sz w:val="19"/>
           <w:szCs w:val="19"/>
         </w:rPr>
-        <w:t>setInterval</w:t>
-      </w:r>
-      <w:proofErr w:type="spellEnd"/>
-      <w:r>
-        <w:rPr>
-          <w:rFonts w:ascii="新宋体" w:eastAsia="新宋体" w:cs="新宋体"/>
-          <w:color w:val="000000"/>
-          <w:kern w:val="0"/>
-          <w:sz w:val="19"/>
-          <w:szCs w:val="19"/>
-        </w:rPr>
-        <w:t>(</w:t>
+        <w:t>.catch</w:t>
       </w:r>
       <w:proofErr w:type="gramEnd"/>
       <w:r>
@@ -38968,29 +39974,73 @@
           <w:sz w:val="19"/>
           <w:szCs w:val="19"/>
         </w:rPr>
-        <w:t>() =&gt; {</w:t>
-      </w:r>
-    </w:p>
-    <w:p>
-      <w:pPr>
-        <w:wordWrap w:val="0"/>
-        <w:rPr>
-          <w:rFonts w:ascii="新宋体" w:eastAsia="新宋体" w:cs="新宋体"/>
-          <w:color w:val="000000"/>
-          <w:kern w:val="0"/>
-          <w:sz w:val="19"/>
-          <w:szCs w:val="19"/>
-        </w:rPr>
-      </w:pPr>
-      <w:r>
-        <w:rPr>
-          <w:rFonts w:ascii="新宋体" w:eastAsia="新宋体" w:cs="新宋体"/>
-          <w:color w:val="000000"/>
-          <w:kern w:val="0"/>
-          <w:sz w:val="19"/>
-          <w:szCs w:val="19"/>
-        </w:rPr>
-        <w:t xml:space="preserve">    index++;</w:t>
+        <w:t>((reason: any) =&gt; {</w:t>
+      </w:r>
+    </w:p>
+    <w:p>
+      <w:pPr>
+        <w:wordWrap w:val="0"/>
+        <w:rPr>
+          <w:rFonts w:ascii="新宋体" w:eastAsia="新宋体" w:cs="新宋体"/>
+          <w:color w:val="000000"/>
+          <w:kern w:val="0"/>
+          <w:sz w:val="19"/>
+          <w:szCs w:val="19"/>
+        </w:rPr>
+      </w:pPr>
+      <w:r>
+        <w:rPr>
+          <w:rFonts w:ascii="新宋体" w:eastAsia="新宋体" w:cs="新宋体"/>
+          <w:color w:val="000000"/>
+          <w:kern w:val="0"/>
+          <w:sz w:val="19"/>
+          <w:szCs w:val="19"/>
+        </w:rPr>
+        <w:t xml:space="preserve">        </w:t>
+      </w:r>
+      <w:proofErr w:type="gramStart"/>
+      <w:r>
+        <w:rPr>
+          <w:rFonts w:ascii="新宋体" w:eastAsia="新宋体" w:cs="新宋体"/>
+          <w:color w:val="000000"/>
+          <w:kern w:val="0"/>
+          <w:sz w:val="19"/>
+          <w:szCs w:val="19"/>
+        </w:rPr>
+        <w:t>console.log(</w:t>
+      </w:r>
+      <w:proofErr w:type="gramEnd"/>
+      <w:r>
+        <w:rPr>
+          <w:rFonts w:ascii="新宋体" w:eastAsia="新宋体" w:cs="新宋体"/>
+          <w:color w:val="000000"/>
+          <w:kern w:val="0"/>
+          <w:sz w:val="19"/>
+          <w:szCs w:val="19"/>
+        </w:rPr>
+        <w:t>"catch:", reason);</w:t>
+      </w:r>
+    </w:p>
+    <w:p>
+      <w:pPr>
+        <w:wordWrap w:val="0"/>
+        <w:rPr>
+          <w:rFonts w:ascii="新宋体" w:eastAsia="新宋体" w:cs="新宋体"/>
+          <w:color w:val="000000"/>
+          <w:kern w:val="0"/>
+          <w:sz w:val="19"/>
+          <w:szCs w:val="19"/>
+        </w:rPr>
+      </w:pPr>
+      <w:r>
+        <w:rPr>
+          <w:rFonts w:ascii="新宋体" w:eastAsia="新宋体" w:cs="新宋体"/>
+          <w:color w:val="000000"/>
+          <w:kern w:val="0"/>
+          <w:sz w:val="19"/>
+          <w:szCs w:val="19"/>
+        </w:rPr>
+        <w:t xml:space="preserve">    })</w:t>
       </w:r>
     </w:p>
     <w:p>
@@ -39014,7 +40064,6 @@
         </w:rPr>
         <w:t xml:space="preserve">    </w:t>
       </w:r>
-      <w:proofErr w:type="spellStart"/>
       <w:proofErr w:type="gramStart"/>
       <w:r>
         <w:rPr>
@@ -39024,9 +40073,8 @@
           <w:sz w:val="19"/>
           <w:szCs w:val="19"/>
         </w:rPr>
-        <w:t>client.writeline</w:t>
-      </w:r>
-      <w:proofErr w:type="spellEnd"/>
+        <w:t>.finally</w:t>
+      </w:r>
       <w:proofErr w:type="gramEnd"/>
       <w:r>
         <w:rPr>
@@ -39036,42 +40084,52 @@
           <w:sz w:val="19"/>
           <w:szCs w:val="19"/>
         </w:rPr>
-        <w:t>(index + " client!");</w:t>
-      </w:r>
-    </w:p>
-    <w:p>
-      <w:pPr>
-        <w:wordWrap w:val="0"/>
-        <w:rPr>
-          <w:rFonts w:ascii="新宋体" w:eastAsia="新宋体" w:cs="新宋体"/>
-          <w:color w:val="000000"/>
-          <w:kern w:val="0"/>
-          <w:sz w:val="19"/>
-          <w:szCs w:val="19"/>
-        </w:rPr>
-      </w:pPr>
-      <w:r>
-        <w:rPr>
-          <w:rFonts w:ascii="新宋体" w:eastAsia="新宋体" w:cs="新宋体"/>
-          <w:color w:val="000000"/>
-          <w:kern w:val="0"/>
-          <w:sz w:val="19"/>
-          <w:szCs w:val="19"/>
-        </w:rPr>
-        <w:t>}, 3000);</w:t>
-      </w:r>
-    </w:p>
-    <w:p>
-      <w:pPr>
-        <w:wordWrap w:val="0"/>
-        <w:rPr>
-          <w:rFonts w:ascii="新宋体" w:eastAsia="新宋体" w:cs="新宋体"/>
-          <w:color w:val="000000"/>
-          <w:kern w:val="0"/>
-          <w:sz w:val="19"/>
-          <w:szCs w:val="19"/>
-        </w:rPr>
-      </w:pPr>
+        <w:t>(() =&gt; {</w:t>
+      </w:r>
+    </w:p>
+    <w:p>
+      <w:pPr>
+        <w:wordWrap w:val="0"/>
+        <w:rPr>
+          <w:rFonts w:ascii="新宋体" w:eastAsia="新宋体" w:cs="新宋体"/>
+          <w:color w:val="000000"/>
+          <w:kern w:val="0"/>
+          <w:sz w:val="19"/>
+          <w:szCs w:val="19"/>
+        </w:rPr>
+      </w:pPr>
+      <w:r>
+        <w:rPr>
+          <w:rFonts w:ascii="新宋体" w:eastAsia="新宋体" w:cs="新宋体"/>
+          <w:color w:val="000000"/>
+          <w:kern w:val="0"/>
+          <w:sz w:val="19"/>
+          <w:szCs w:val="19"/>
+        </w:rPr>
+        <w:t xml:space="preserve">        console.log("finally:");</w:t>
+      </w:r>
+    </w:p>
+    <w:p>
+      <w:pPr>
+        <w:wordWrap w:val="0"/>
+        <w:rPr>
+          <w:rFonts w:ascii="新宋体" w:eastAsia="新宋体" w:cs="新宋体"/>
+          <w:color w:val="000000"/>
+          <w:kern w:val="0"/>
+          <w:sz w:val="19"/>
+          <w:szCs w:val="19"/>
+        </w:rPr>
+      </w:pPr>
+      <w:r>
+        <w:rPr>
+          <w:rFonts w:ascii="新宋体" w:eastAsia="新宋体" w:cs="新宋体"/>
+          <w:color w:val="000000"/>
+          <w:kern w:val="0"/>
+          <w:sz w:val="19"/>
+          <w:szCs w:val="19"/>
+        </w:rPr>
+        <w:t xml:space="preserve">    });</w:t>
+      </w:r>
     </w:p>
     <w:p>
       <w:pPr>
@@ -41516,7 +42574,7 @@
 </file>
 
 <file path=customXml/itemProps1.xml><?xml version="1.0" encoding="utf-8"?>
-<ds:datastoreItem xmlns:ds="http://schemas.openxmlformats.org/officeDocument/2006/customXml" ds:itemID="{9279EDF0-ED01-481F-A537-E191F4E3853A}">
+<ds:datastoreItem xmlns:ds="http://schemas.openxmlformats.org/officeDocument/2006/customXml" ds:itemID="{80ABEFBC-D848-4FC8-85E8-024D0D679335}">
   <ds:schemaRefs>
     <ds:schemaRef ds:uri="http://schemas.openxmlformats.org/officeDocument/2006/bibliography"/>
   </ds:schemaRefs>

--- a/Frida快速入门.docx
+++ b/Frida快速入门.docx
@@ -39150,7 +39150,1498 @@
           <w:sz w:val="19"/>
           <w:szCs w:val="19"/>
         </w:rPr>
-        <w:t xml:space="preserve">// let input = </w:t>
+        <w:t>// let input = new Win32</w:t>
+      </w:r>
+      <w:proofErr w:type="gramStart"/>
+      <w:r>
+        <w:rPr>
+          <w:rFonts w:ascii="新宋体" w:eastAsia="新宋体" w:cs="新宋体"/>
+          <w:color w:val="000000"/>
+          <w:kern w:val="0"/>
+          <w:sz w:val="19"/>
+          <w:szCs w:val="19"/>
+        </w:rPr>
+        <w:t>InputStream(</w:t>
+      </w:r>
+      <w:proofErr w:type="gramEnd"/>
+      <w:r>
+        <w:rPr>
+          <w:rFonts w:ascii="新宋体" w:eastAsia="新宋体" w:cs="新宋体"/>
+          <w:color w:val="000000"/>
+          <w:kern w:val="0"/>
+          <w:sz w:val="19"/>
+          <w:szCs w:val="19"/>
+        </w:rPr>
+        <w:t xml:space="preserve">handle, { </w:t>
+      </w:r>
+      <w:proofErr w:type="spellStart"/>
+      <w:r>
+        <w:rPr>
+          <w:rFonts w:ascii="新宋体" w:eastAsia="新宋体" w:cs="新宋体"/>
+          <w:color w:val="000000"/>
+          <w:kern w:val="0"/>
+          <w:sz w:val="19"/>
+          <w:szCs w:val="19"/>
+        </w:rPr>
+        <w:t>autoClose</w:t>
+      </w:r>
+      <w:proofErr w:type="spellEnd"/>
+      <w:r>
+        <w:rPr>
+          <w:rFonts w:ascii="新宋体" w:eastAsia="新宋体" w:cs="新宋体"/>
+          <w:color w:val="000000"/>
+          <w:kern w:val="0"/>
+          <w:sz w:val="19"/>
+          <w:szCs w:val="19"/>
+        </w:rPr>
+        <w:t>: false });</w:t>
+      </w:r>
+    </w:p>
+    <w:p>
+      <w:pPr>
+        <w:wordWrap w:val="0"/>
+        <w:rPr>
+          <w:rFonts w:ascii="新宋体" w:eastAsia="新宋体" w:cs="新宋体"/>
+          <w:color w:val="000000"/>
+          <w:kern w:val="0"/>
+          <w:sz w:val="19"/>
+          <w:szCs w:val="19"/>
+        </w:rPr>
+      </w:pPr>
+      <w:r>
+        <w:rPr>
+          <w:rFonts w:ascii="新宋体" w:eastAsia="新宋体" w:cs="新宋体"/>
+          <w:color w:val="000000"/>
+          <w:kern w:val="0"/>
+          <w:sz w:val="19"/>
+          <w:szCs w:val="19"/>
+        </w:rPr>
+        <w:t xml:space="preserve">// </w:t>
+      </w:r>
+      <w:proofErr w:type="spellStart"/>
+      <w:proofErr w:type="gramStart"/>
+      <w:r>
+        <w:rPr>
+          <w:rFonts w:ascii="新宋体" w:eastAsia="新宋体" w:cs="新宋体"/>
+          <w:color w:val="000000"/>
+          <w:kern w:val="0"/>
+          <w:sz w:val="19"/>
+          <w:szCs w:val="19"/>
+        </w:rPr>
+        <w:t>input.read</w:t>
+      </w:r>
+      <w:proofErr w:type="spellEnd"/>
+      <w:proofErr w:type="gramEnd"/>
+      <w:r>
+        <w:rPr>
+          <w:rFonts w:ascii="新宋体" w:eastAsia="新宋体" w:cs="新宋体"/>
+          <w:color w:val="000000"/>
+          <w:kern w:val="0"/>
+          <w:sz w:val="19"/>
+          <w:szCs w:val="19"/>
+        </w:rPr>
+        <w:t>(5)</w:t>
+      </w:r>
+    </w:p>
+    <w:p>
+      <w:pPr>
+        <w:wordWrap w:val="0"/>
+        <w:rPr>
+          <w:rFonts w:ascii="新宋体" w:eastAsia="新宋体" w:cs="新宋体"/>
+          <w:color w:val="000000"/>
+          <w:kern w:val="0"/>
+          <w:sz w:val="19"/>
+          <w:szCs w:val="19"/>
+        </w:rPr>
+      </w:pPr>
+      <w:r>
+        <w:rPr>
+          <w:rFonts w:ascii="新宋体" w:eastAsia="新宋体" w:cs="新宋体"/>
+          <w:color w:val="000000"/>
+          <w:kern w:val="0"/>
+          <w:sz w:val="19"/>
+          <w:szCs w:val="19"/>
+        </w:rPr>
+        <w:t xml:space="preserve">//   </w:t>
+      </w:r>
+      <w:proofErr w:type="gramStart"/>
+      <w:r>
+        <w:rPr>
+          <w:rFonts w:ascii="新宋体" w:eastAsia="新宋体" w:cs="新宋体"/>
+          <w:color w:val="000000"/>
+          <w:kern w:val="0"/>
+          <w:sz w:val="19"/>
+          <w:szCs w:val="19"/>
+        </w:rPr>
+        <w:t xml:space="preserve">  .then</w:t>
+      </w:r>
+      <w:proofErr w:type="gramEnd"/>
+      <w:r>
+        <w:rPr>
+          <w:rFonts w:ascii="新宋体" w:eastAsia="新宋体" w:cs="新宋体"/>
+          <w:color w:val="000000"/>
+          <w:kern w:val="0"/>
+          <w:sz w:val="19"/>
+          <w:szCs w:val="19"/>
+        </w:rPr>
+        <w:t xml:space="preserve">((value: </w:t>
+      </w:r>
+      <w:proofErr w:type="spellStart"/>
+      <w:r>
+        <w:rPr>
+          <w:rFonts w:ascii="新宋体" w:eastAsia="新宋体" w:cs="新宋体"/>
+          <w:color w:val="000000"/>
+          <w:kern w:val="0"/>
+          <w:sz w:val="19"/>
+          <w:szCs w:val="19"/>
+        </w:rPr>
+        <w:t>ArrayBuffer</w:t>
+      </w:r>
+      <w:proofErr w:type="spellEnd"/>
+      <w:r>
+        <w:rPr>
+          <w:rFonts w:ascii="新宋体" w:eastAsia="新宋体" w:cs="新宋体"/>
+          <w:color w:val="000000"/>
+          <w:kern w:val="0"/>
+          <w:sz w:val="19"/>
+          <w:szCs w:val="19"/>
+        </w:rPr>
+        <w:t>) =&gt; {</w:t>
+      </w:r>
+    </w:p>
+    <w:p>
+      <w:pPr>
+        <w:wordWrap w:val="0"/>
+        <w:rPr>
+          <w:rFonts w:ascii="新宋体" w:eastAsia="新宋体" w:cs="新宋体"/>
+          <w:color w:val="000000"/>
+          <w:kern w:val="0"/>
+          <w:sz w:val="19"/>
+          <w:szCs w:val="19"/>
+        </w:rPr>
+      </w:pPr>
+      <w:r>
+        <w:rPr>
+          <w:rFonts w:ascii="新宋体" w:eastAsia="新宋体" w:cs="新宋体"/>
+          <w:color w:val="000000"/>
+          <w:kern w:val="0"/>
+          <w:sz w:val="19"/>
+          <w:szCs w:val="19"/>
+        </w:rPr>
+        <w:t xml:space="preserve">//         </w:t>
+      </w:r>
+      <w:proofErr w:type="gramStart"/>
+      <w:r>
+        <w:rPr>
+          <w:rFonts w:ascii="新宋体" w:eastAsia="新宋体" w:cs="新宋体"/>
+          <w:color w:val="000000"/>
+          <w:kern w:val="0"/>
+          <w:sz w:val="19"/>
+          <w:szCs w:val="19"/>
+        </w:rPr>
+        <w:t>console.log(</w:t>
+      </w:r>
+      <w:proofErr w:type="gramEnd"/>
+      <w:r>
+        <w:rPr>
+          <w:rFonts w:ascii="新宋体" w:eastAsia="新宋体" w:cs="新宋体"/>
+          <w:color w:val="000000"/>
+          <w:kern w:val="0"/>
+          <w:sz w:val="19"/>
+          <w:szCs w:val="19"/>
+        </w:rPr>
+        <w:t>"then:", value);</w:t>
+      </w:r>
+    </w:p>
+    <w:p>
+      <w:pPr>
+        <w:wordWrap w:val="0"/>
+        <w:rPr>
+          <w:rFonts w:ascii="新宋体" w:eastAsia="新宋体" w:cs="新宋体"/>
+          <w:color w:val="000000"/>
+          <w:kern w:val="0"/>
+          <w:sz w:val="19"/>
+          <w:szCs w:val="19"/>
+        </w:rPr>
+      </w:pPr>
+      <w:r>
+        <w:rPr>
+          <w:rFonts w:ascii="新宋体" w:eastAsia="新宋体" w:cs="新宋体"/>
+          <w:color w:val="000000"/>
+          <w:kern w:val="0"/>
+          <w:sz w:val="19"/>
+          <w:szCs w:val="19"/>
+        </w:rPr>
+        <w:t>//     })</w:t>
+      </w:r>
+    </w:p>
+    <w:p>
+      <w:pPr>
+        <w:wordWrap w:val="0"/>
+        <w:rPr>
+          <w:rFonts w:ascii="新宋体" w:eastAsia="新宋体" w:cs="新宋体"/>
+          <w:color w:val="000000"/>
+          <w:kern w:val="0"/>
+          <w:sz w:val="19"/>
+          <w:szCs w:val="19"/>
+        </w:rPr>
+      </w:pPr>
+      <w:r>
+        <w:rPr>
+          <w:rFonts w:ascii="新宋体" w:eastAsia="新宋体" w:cs="新宋体"/>
+          <w:color w:val="000000"/>
+          <w:kern w:val="0"/>
+          <w:sz w:val="19"/>
+          <w:szCs w:val="19"/>
+        </w:rPr>
+        <w:t xml:space="preserve">//   </w:t>
+      </w:r>
+      <w:proofErr w:type="gramStart"/>
+      <w:r>
+        <w:rPr>
+          <w:rFonts w:ascii="新宋体" w:eastAsia="新宋体" w:cs="新宋体"/>
+          <w:color w:val="000000"/>
+          <w:kern w:val="0"/>
+          <w:sz w:val="19"/>
+          <w:szCs w:val="19"/>
+        </w:rPr>
+        <w:t xml:space="preserve">  .catch</w:t>
+      </w:r>
+      <w:proofErr w:type="gramEnd"/>
+      <w:r>
+        <w:rPr>
+          <w:rFonts w:ascii="新宋体" w:eastAsia="新宋体" w:cs="新宋体"/>
+          <w:color w:val="000000"/>
+          <w:kern w:val="0"/>
+          <w:sz w:val="19"/>
+          <w:szCs w:val="19"/>
+        </w:rPr>
+        <w:t>((reason: any) =&gt; {</w:t>
+      </w:r>
+    </w:p>
+    <w:p>
+      <w:pPr>
+        <w:wordWrap w:val="0"/>
+        <w:rPr>
+          <w:rFonts w:ascii="新宋体" w:eastAsia="新宋体" w:cs="新宋体"/>
+          <w:color w:val="000000"/>
+          <w:kern w:val="0"/>
+          <w:sz w:val="19"/>
+          <w:szCs w:val="19"/>
+        </w:rPr>
+      </w:pPr>
+      <w:r>
+        <w:rPr>
+          <w:rFonts w:ascii="新宋体" w:eastAsia="新宋体" w:cs="新宋体"/>
+          <w:color w:val="000000"/>
+          <w:kern w:val="0"/>
+          <w:sz w:val="19"/>
+          <w:szCs w:val="19"/>
+        </w:rPr>
+        <w:t xml:space="preserve">//         </w:t>
+      </w:r>
+      <w:proofErr w:type="gramStart"/>
+      <w:r>
+        <w:rPr>
+          <w:rFonts w:ascii="新宋体" w:eastAsia="新宋体" w:cs="新宋体"/>
+          <w:color w:val="000000"/>
+          <w:kern w:val="0"/>
+          <w:sz w:val="19"/>
+          <w:szCs w:val="19"/>
+        </w:rPr>
+        <w:t>console.log(</w:t>
+      </w:r>
+      <w:proofErr w:type="gramEnd"/>
+      <w:r>
+        <w:rPr>
+          <w:rFonts w:ascii="新宋体" w:eastAsia="新宋体" w:cs="新宋体"/>
+          <w:color w:val="000000"/>
+          <w:kern w:val="0"/>
+          <w:sz w:val="19"/>
+          <w:szCs w:val="19"/>
+        </w:rPr>
+        <w:t>"catch:", reason);</w:t>
+      </w:r>
+    </w:p>
+    <w:p>
+      <w:pPr>
+        <w:wordWrap w:val="0"/>
+        <w:rPr>
+          <w:rFonts w:ascii="新宋体" w:eastAsia="新宋体" w:cs="新宋体"/>
+          <w:color w:val="000000"/>
+          <w:kern w:val="0"/>
+          <w:sz w:val="19"/>
+          <w:szCs w:val="19"/>
+        </w:rPr>
+      </w:pPr>
+      <w:r>
+        <w:rPr>
+          <w:rFonts w:ascii="新宋体" w:eastAsia="新宋体" w:cs="新宋体"/>
+          <w:color w:val="000000"/>
+          <w:kern w:val="0"/>
+          <w:sz w:val="19"/>
+          <w:szCs w:val="19"/>
+        </w:rPr>
+        <w:t>//     })</w:t>
+      </w:r>
+    </w:p>
+    <w:p>
+      <w:pPr>
+        <w:wordWrap w:val="0"/>
+        <w:rPr>
+          <w:rFonts w:ascii="新宋体" w:eastAsia="新宋体" w:cs="新宋体"/>
+          <w:color w:val="000000"/>
+          <w:kern w:val="0"/>
+          <w:sz w:val="19"/>
+          <w:szCs w:val="19"/>
+        </w:rPr>
+      </w:pPr>
+      <w:r>
+        <w:rPr>
+          <w:rFonts w:ascii="新宋体" w:eastAsia="新宋体" w:cs="新宋体"/>
+          <w:color w:val="000000"/>
+          <w:kern w:val="0"/>
+          <w:sz w:val="19"/>
+          <w:szCs w:val="19"/>
+        </w:rPr>
+        <w:t xml:space="preserve">//   </w:t>
+      </w:r>
+      <w:proofErr w:type="gramStart"/>
+      <w:r>
+        <w:rPr>
+          <w:rFonts w:ascii="新宋体" w:eastAsia="新宋体" w:cs="新宋体"/>
+          <w:color w:val="000000"/>
+          <w:kern w:val="0"/>
+          <w:sz w:val="19"/>
+          <w:szCs w:val="19"/>
+        </w:rPr>
+        <w:t xml:space="preserve">  .finally</w:t>
+      </w:r>
+      <w:proofErr w:type="gramEnd"/>
+      <w:r>
+        <w:rPr>
+          <w:rFonts w:ascii="新宋体" w:eastAsia="新宋体" w:cs="新宋体"/>
+          <w:color w:val="000000"/>
+          <w:kern w:val="0"/>
+          <w:sz w:val="19"/>
+          <w:szCs w:val="19"/>
+        </w:rPr>
+        <w:t>(() =&gt; {</w:t>
+      </w:r>
+    </w:p>
+    <w:p>
+      <w:pPr>
+        <w:wordWrap w:val="0"/>
+        <w:rPr>
+          <w:rFonts w:ascii="新宋体" w:eastAsia="新宋体" w:cs="新宋体"/>
+          <w:color w:val="000000"/>
+          <w:kern w:val="0"/>
+          <w:sz w:val="19"/>
+          <w:szCs w:val="19"/>
+        </w:rPr>
+      </w:pPr>
+      <w:r>
+        <w:rPr>
+          <w:rFonts w:ascii="新宋体" w:eastAsia="新宋体" w:cs="新宋体"/>
+          <w:color w:val="000000"/>
+          <w:kern w:val="0"/>
+          <w:sz w:val="19"/>
+          <w:szCs w:val="19"/>
+        </w:rPr>
+        <w:t>//         console.log("finally:");</w:t>
+      </w:r>
+    </w:p>
+    <w:p>
+      <w:pPr>
+        <w:wordWrap w:val="0"/>
+        <w:rPr>
+          <w:rFonts w:ascii="新宋体" w:eastAsia="新宋体" w:cs="新宋体"/>
+          <w:color w:val="000000"/>
+          <w:kern w:val="0"/>
+          <w:sz w:val="19"/>
+          <w:szCs w:val="19"/>
+        </w:rPr>
+      </w:pPr>
+      <w:r>
+        <w:rPr>
+          <w:rFonts w:ascii="新宋体" w:eastAsia="新宋体" w:cs="新宋体"/>
+          <w:color w:val="000000"/>
+          <w:kern w:val="0"/>
+          <w:sz w:val="19"/>
+          <w:szCs w:val="19"/>
+        </w:rPr>
+        <w:t>//     });</w:t>
+      </w:r>
+    </w:p>
+    <w:p>
+      <w:pPr>
+        <w:wordWrap w:val="0"/>
+        <w:rPr>
+          <w:rFonts w:ascii="新宋体" w:eastAsia="新宋体" w:cs="新宋体"/>
+          <w:color w:val="000000"/>
+          <w:kern w:val="0"/>
+          <w:sz w:val="19"/>
+          <w:szCs w:val="19"/>
+        </w:rPr>
+      </w:pPr>
+    </w:p>
+    <w:p>
+      <w:pPr>
+        <w:wordWrap w:val="0"/>
+        <w:rPr>
+          <w:rFonts w:ascii="新宋体" w:eastAsia="新宋体" w:cs="新宋体"/>
+          <w:color w:val="000000"/>
+          <w:kern w:val="0"/>
+          <w:sz w:val="19"/>
+          <w:szCs w:val="19"/>
+        </w:rPr>
+      </w:pPr>
+    </w:p>
+    <w:p>
+      <w:pPr>
+        <w:wordWrap w:val="0"/>
+        <w:rPr>
+          <w:rFonts w:ascii="新宋体" w:eastAsia="新宋体" w:cs="新宋体"/>
+          <w:color w:val="000000"/>
+          <w:kern w:val="0"/>
+          <w:sz w:val="19"/>
+          <w:szCs w:val="19"/>
+        </w:rPr>
+      </w:pPr>
+      <w:r>
+        <w:rPr>
+          <w:rFonts w:ascii="新宋体" w:eastAsia="新宋体" w:cs="新宋体"/>
+          <w:color w:val="000000"/>
+          <w:kern w:val="0"/>
+          <w:sz w:val="19"/>
+          <w:szCs w:val="19"/>
+        </w:rPr>
+        <w:t xml:space="preserve">let </w:t>
+      </w:r>
+      <w:proofErr w:type="spellStart"/>
+      <w:r>
+        <w:rPr>
+          <w:rFonts w:ascii="新宋体" w:eastAsia="新宋体" w:cs="新宋体"/>
+          <w:color w:val="000000"/>
+          <w:kern w:val="0"/>
+          <w:sz w:val="19"/>
+          <w:szCs w:val="19"/>
+        </w:rPr>
+        <w:t>ouotput</w:t>
+      </w:r>
+      <w:proofErr w:type="spellEnd"/>
+      <w:r>
+        <w:rPr>
+          <w:rFonts w:ascii="新宋体" w:eastAsia="新宋体" w:cs="新宋体"/>
+          <w:color w:val="000000"/>
+          <w:kern w:val="0"/>
+          <w:sz w:val="19"/>
+          <w:szCs w:val="19"/>
+        </w:rPr>
+        <w:t xml:space="preserve"> = new Win32</w:t>
+      </w:r>
+      <w:proofErr w:type="gramStart"/>
+      <w:r>
+        <w:rPr>
+          <w:rFonts w:ascii="新宋体" w:eastAsia="新宋体" w:cs="新宋体"/>
+          <w:color w:val="000000"/>
+          <w:kern w:val="0"/>
+          <w:sz w:val="19"/>
+          <w:szCs w:val="19"/>
+        </w:rPr>
+        <w:t>OutputStream(</w:t>
+      </w:r>
+      <w:proofErr w:type="gramEnd"/>
+      <w:r>
+        <w:rPr>
+          <w:rFonts w:ascii="新宋体" w:eastAsia="新宋体" w:cs="新宋体"/>
+          <w:color w:val="000000"/>
+          <w:kern w:val="0"/>
+          <w:sz w:val="19"/>
+          <w:szCs w:val="19"/>
+        </w:rPr>
+        <w:t xml:space="preserve">handle, { </w:t>
+      </w:r>
+      <w:proofErr w:type="spellStart"/>
+      <w:r>
+        <w:rPr>
+          <w:rFonts w:ascii="新宋体" w:eastAsia="新宋体" w:cs="新宋体"/>
+          <w:color w:val="000000"/>
+          <w:kern w:val="0"/>
+          <w:sz w:val="19"/>
+          <w:szCs w:val="19"/>
+        </w:rPr>
+        <w:t>autoClose</w:t>
+      </w:r>
+      <w:proofErr w:type="spellEnd"/>
+      <w:r>
+        <w:rPr>
+          <w:rFonts w:ascii="新宋体" w:eastAsia="新宋体" w:cs="新宋体"/>
+          <w:color w:val="000000"/>
+          <w:kern w:val="0"/>
+          <w:sz w:val="19"/>
+          <w:szCs w:val="19"/>
+        </w:rPr>
+        <w:t>: false });</w:t>
+      </w:r>
+    </w:p>
+    <w:p>
+      <w:pPr>
+        <w:wordWrap w:val="0"/>
+        <w:rPr>
+          <w:rFonts w:ascii="新宋体" w:eastAsia="新宋体" w:cs="新宋体"/>
+          <w:color w:val="000000"/>
+          <w:kern w:val="0"/>
+          <w:sz w:val="19"/>
+          <w:szCs w:val="19"/>
+        </w:rPr>
+      </w:pPr>
+      <w:r>
+        <w:rPr>
+          <w:rFonts w:ascii="新宋体" w:eastAsia="新宋体" w:cs="新宋体"/>
+          <w:color w:val="000000"/>
+          <w:kern w:val="0"/>
+          <w:sz w:val="19"/>
+          <w:szCs w:val="19"/>
+        </w:rPr>
+        <w:t>let str1 = "this is a string";</w:t>
+      </w:r>
+    </w:p>
+    <w:p>
+      <w:pPr>
+        <w:wordWrap w:val="0"/>
+        <w:rPr>
+          <w:rFonts w:ascii="新宋体" w:eastAsia="新宋体" w:cs="新宋体"/>
+          <w:color w:val="000000"/>
+          <w:kern w:val="0"/>
+          <w:sz w:val="19"/>
+          <w:szCs w:val="19"/>
+        </w:rPr>
+      </w:pPr>
+      <w:r>
+        <w:rPr>
+          <w:rFonts w:ascii="新宋体" w:eastAsia="新宋体" w:cs="新宋体"/>
+          <w:color w:val="000000"/>
+          <w:kern w:val="0"/>
+          <w:sz w:val="19"/>
+          <w:szCs w:val="19"/>
+        </w:rPr>
+        <w:t xml:space="preserve">let data = </w:t>
+      </w:r>
+      <w:proofErr w:type="spellStart"/>
+      <w:r>
+        <w:rPr>
+          <w:rFonts w:ascii="新宋体" w:eastAsia="新宋体" w:cs="新宋体"/>
+          <w:color w:val="000000"/>
+          <w:kern w:val="0"/>
+          <w:sz w:val="19"/>
+          <w:szCs w:val="19"/>
+        </w:rPr>
+        <w:t>Array.from</w:t>
+      </w:r>
+      <w:proofErr w:type="spellEnd"/>
+      <w:r>
+        <w:rPr>
+          <w:rFonts w:ascii="新宋体" w:eastAsia="新宋体" w:cs="新宋体"/>
+          <w:color w:val="000000"/>
+          <w:kern w:val="0"/>
+          <w:sz w:val="19"/>
+          <w:szCs w:val="19"/>
+        </w:rPr>
+        <w:t xml:space="preserve">(str1, x =&gt; </w:t>
+      </w:r>
+      <w:proofErr w:type="spellStart"/>
+      <w:proofErr w:type="gramStart"/>
+      <w:r>
+        <w:rPr>
+          <w:rFonts w:ascii="新宋体" w:eastAsia="新宋体" w:cs="新宋体"/>
+          <w:color w:val="000000"/>
+          <w:kern w:val="0"/>
+          <w:sz w:val="19"/>
+          <w:szCs w:val="19"/>
+        </w:rPr>
+        <w:t>x.charCodeAt</w:t>
+      </w:r>
+      <w:proofErr w:type="spellEnd"/>
+      <w:proofErr w:type="gramEnd"/>
+      <w:r>
+        <w:rPr>
+          <w:rFonts w:ascii="新宋体" w:eastAsia="新宋体" w:cs="新宋体"/>
+          <w:color w:val="000000"/>
+          <w:kern w:val="0"/>
+          <w:sz w:val="19"/>
+          <w:szCs w:val="19"/>
+        </w:rPr>
+        <w:t>(0));</w:t>
+      </w:r>
+    </w:p>
+    <w:p>
+      <w:pPr>
+        <w:wordWrap w:val="0"/>
+        <w:rPr>
+          <w:rFonts w:ascii="新宋体" w:eastAsia="新宋体" w:cs="新宋体"/>
+          <w:color w:val="000000"/>
+          <w:kern w:val="0"/>
+          <w:sz w:val="19"/>
+          <w:szCs w:val="19"/>
+        </w:rPr>
+      </w:pPr>
+      <w:proofErr w:type="spellStart"/>
+      <w:proofErr w:type="gramStart"/>
+      <w:r>
+        <w:rPr>
+          <w:rFonts w:ascii="新宋体" w:eastAsia="新宋体" w:cs="新宋体"/>
+          <w:color w:val="000000"/>
+          <w:kern w:val="0"/>
+          <w:sz w:val="19"/>
+          <w:szCs w:val="19"/>
+        </w:rPr>
+        <w:t>ouotput.write</w:t>
+      </w:r>
+      <w:proofErr w:type="spellEnd"/>
+      <w:proofErr w:type="gramEnd"/>
+      <w:r>
+        <w:rPr>
+          <w:rFonts w:ascii="新宋体" w:eastAsia="新宋体" w:cs="新宋体"/>
+          <w:color w:val="000000"/>
+          <w:kern w:val="0"/>
+          <w:sz w:val="19"/>
+          <w:szCs w:val="19"/>
+        </w:rPr>
+        <w:t>(data)</w:t>
+      </w:r>
+    </w:p>
+    <w:p>
+      <w:pPr>
+        <w:wordWrap w:val="0"/>
+        <w:rPr>
+          <w:rFonts w:ascii="新宋体" w:eastAsia="新宋体" w:cs="新宋体"/>
+          <w:color w:val="000000"/>
+          <w:kern w:val="0"/>
+          <w:sz w:val="19"/>
+          <w:szCs w:val="19"/>
+        </w:rPr>
+      </w:pPr>
+      <w:r>
+        <w:rPr>
+          <w:rFonts w:ascii="新宋体" w:eastAsia="新宋体" w:cs="新宋体"/>
+          <w:color w:val="000000"/>
+          <w:kern w:val="0"/>
+          <w:sz w:val="19"/>
+          <w:szCs w:val="19"/>
+        </w:rPr>
+        <w:t xml:space="preserve">    </w:t>
+      </w:r>
+      <w:proofErr w:type="gramStart"/>
+      <w:r>
+        <w:rPr>
+          <w:rFonts w:ascii="新宋体" w:eastAsia="新宋体" w:cs="新宋体"/>
+          <w:color w:val="000000"/>
+          <w:kern w:val="0"/>
+          <w:sz w:val="19"/>
+          <w:szCs w:val="19"/>
+        </w:rPr>
+        <w:t>.then</w:t>
+      </w:r>
+      <w:proofErr w:type="gramEnd"/>
+      <w:r>
+        <w:rPr>
+          <w:rFonts w:ascii="新宋体" w:eastAsia="新宋体" w:cs="新宋体"/>
+          <w:color w:val="000000"/>
+          <w:kern w:val="0"/>
+          <w:sz w:val="19"/>
+          <w:szCs w:val="19"/>
+        </w:rPr>
+        <w:t>((value: number) =&gt; {</w:t>
+      </w:r>
+    </w:p>
+    <w:p>
+      <w:pPr>
+        <w:wordWrap w:val="0"/>
+        <w:rPr>
+          <w:rFonts w:ascii="新宋体" w:eastAsia="新宋体" w:cs="新宋体"/>
+          <w:color w:val="000000"/>
+          <w:kern w:val="0"/>
+          <w:sz w:val="19"/>
+          <w:szCs w:val="19"/>
+        </w:rPr>
+      </w:pPr>
+      <w:r>
+        <w:rPr>
+          <w:rFonts w:ascii="新宋体" w:eastAsia="新宋体" w:cs="新宋体"/>
+          <w:color w:val="000000"/>
+          <w:kern w:val="0"/>
+          <w:sz w:val="19"/>
+          <w:szCs w:val="19"/>
+        </w:rPr>
+        <w:t xml:space="preserve">        </w:t>
+      </w:r>
+      <w:proofErr w:type="gramStart"/>
+      <w:r>
+        <w:rPr>
+          <w:rFonts w:ascii="新宋体" w:eastAsia="新宋体" w:cs="新宋体"/>
+          <w:color w:val="000000"/>
+          <w:kern w:val="0"/>
+          <w:sz w:val="19"/>
+          <w:szCs w:val="19"/>
+        </w:rPr>
+        <w:t>console.log(</w:t>
+      </w:r>
+      <w:proofErr w:type="gramEnd"/>
+      <w:r>
+        <w:rPr>
+          <w:rFonts w:ascii="新宋体" w:eastAsia="新宋体" w:cs="新宋体"/>
+          <w:color w:val="000000"/>
+          <w:kern w:val="0"/>
+          <w:sz w:val="19"/>
+          <w:szCs w:val="19"/>
+        </w:rPr>
+        <w:t>"then:", value);</w:t>
+      </w:r>
+    </w:p>
+    <w:p>
+      <w:pPr>
+        <w:wordWrap w:val="0"/>
+        <w:rPr>
+          <w:rFonts w:ascii="新宋体" w:eastAsia="新宋体" w:cs="新宋体"/>
+          <w:color w:val="000000"/>
+          <w:kern w:val="0"/>
+          <w:sz w:val="19"/>
+          <w:szCs w:val="19"/>
+        </w:rPr>
+      </w:pPr>
+      <w:r>
+        <w:rPr>
+          <w:rFonts w:ascii="新宋体" w:eastAsia="新宋体" w:cs="新宋体"/>
+          <w:color w:val="000000"/>
+          <w:kern w:val="0"/>
+          <w:sz w:val="19"/>
+          <w:szCs w:val="19"/>
+        </w:rPr>
+        <w:t xml:space="preserve">    })</w:t>
+      </w:r>
+    </w:p>
+    <w:p>
+      <w:pPr>
+        <w:wordWrap w:val="0"/>
+        <w:rPr>
+          <w:rFonts w:ascii="新宋体" w:eastAsia="新宋体" w:cs="新宋体"/>
+          <w:color w:val="000000"/>
+          <w:kern w:val="0"/>
+          <w:sz w:val="19"/>
+          <w:szCs w:val="19"/>
+        </w:rPr>
+      </w:pPr>
+      <w:r>
+        <w:rPr>
+          <w:rFonts w:ascii="新宋体" w:eastAsia="新宋体" w:cs="新宋体"/>
+          <w:color w:val="000000"/>
+          <w:kern w:val="0"/>
+          <w:sz w:val="19"/>
+          <w:szCs w:val="19"/>
+        </w:rPr>
+        <w:t xml:space="preserve">    </w:t>
+      </w:r>
+      <w:proofErr w:type="gramStart"/>
+      <w:r>
+        <w:rPr>
+          <w:rFonts w:ascii="新宋体" w:eastAsia="新宋体" w:cs="新宋体"/>
+          <w:color w:val="000000"/>
+          <w:kern w:val="0"/>
+          <w:sz w:val="19"/>
+          <w:szCs w:val="19"/>
+        </w:rPr>
+        <w:t>.catch</w:t>
+      </w:r>
+      <w:proofErr w:type="gramEnd"/>
+      <w:r>
+        <w:rPr>
+          <w:rFonts w:ascii="新宋体" w:eastAsia="新宋体" w:cs="新宋体"/>
+          <w:color w:val="000000"/>
+          <w:kern w:val="0"/>
+          <w:sz w:val="19"/>
+          <w:szCs w:val="19"/>
+        </w:rPr>
+        <w:t>((reason: any) =&gt; {</w:t>
+      </w:r>
+    </w:p>
+    <w:p>
+      <w:pPr>
+        <w:wordWrap w:val="0"/>
+        <w:rPr>
+          <w:rFonts w:ascii="新宋体" w:eastAsia="新宋体" w:cs="新宋体"/>
+          <w:color w:val="000000"/>
+          <w:kern w:val="0"/>
+          <w:sz w:val="19"/>
+          <w:szCs w:val="19"/>
+        </w:rPr>
+      </w:pPr>
+      <w:r>
+        <w:rPr>
+          <w:rFonts w:ascii="新宋体" w:eastAsia="新宋体" w:cs="新宋体"/>
+          <w:color w:val="000000"/>
+          <w:kern w:val="0"/>
+          <w:sz w:val="19"/>
+          <w:szCs w:val="19"/>
+        </w:rPr>
+        <w:t xml:space="preserve">        </w:t>
+      </w:r>
+      <w:proofErr w:type="gramStart"/>
+      <w:r>
+        <w:rPr>
+          <w:rFonts w:ascii="新宋体" w:eastAsia="新宋体" w:cs="新宋体"/>
+          <w:color w:val="000000"/>
+          <w:kern w:val="0"/>
+          <w:sz w:val="19"/>
+          <w:szCs w:val="19"/>
+        </w:rPr>
+        <w:t>console.log(</w:t>
+      </w:r>
+      <w:proofErr w:type="gramEnd"/>
+      <w:r>
+        <w:rPr>
+          <w:rFonts w:ascii="新宋体" w:eastAsia="新宋体" w:cs="新宋体"/>
+          <w:color w:val="000000"/>
+          <w:kern w:val="0"/>
+          <w:sz w:val="19"/>
+          <w:szCs w:val="19"/>
+        </w:rPr>
+        <w:t>"catch:", reason);</w:t>
+      </w:r>
+    </w:p>
+    <w:p>
+      <w:pPr>
+        <w:wordWrap w:val="0"/>
+        <w:rPr>
+          <w:rFonts w:ascii="新宋体" w:eastAsia="新宋体" w:cs="新宋体"/>
+          <w:color w:val="000000"/>
+          <w:kern w:val="0"/>
+          <w:sz w:val="19"/>
+          <w:szCs w:val="19"/>
+        </w:rPr>
+      </w:pPr>
+      <w:r>
+        <w:rPr>
+          <w:rFonts w:ascii="新宋体" w:eastAsia="新宋体" w:cs="新宋体"/>
+          <w:color w:val="000000"/>
+          <w:kern w:val="0"/>
+          <w:sz w:val="19"/>
+          <w:szCs w:val="19"/>
+        </w:rPr>
+        <w:t xml:space="preserve">    })</w:t>
+      </w:r>
+    </w:p>
+    <w:p>
+      <w:pPr>
+        <w:wordWrap w:val="0"/>
+        <w:rPr>
+          <w:rFonts w:ascii="新宋体" w:eastAsia="新宋体" w:cs="新宋体"/>
+          <w:color w:val="000000"/>
+          <w:kern w:val="0"/>
+          <w:sz w:val="19"/>
+          <w:szCs w:val="19"/>
+        </w:rPr>
+      </w:pPr>
+      <w:r>
+        <w:rPr>
+          <w:rFonts w:ascii="新宋体" w:eastAsia="新宋体" w:cs="新宋体"/>
+          <w:color w:val="000000"/>
+          <w:kern w:val="0"/>
+          <w:sz w:val="19"/>
+          <w:szCs w:val="19"/>
+        </w:rPr>
+        <w:t xml:space="preserve">    </w:t>
+      </w:r>
+      <w:proofErr w:type="gramStart"/>
+      <w:r>
+        <w:rPr>
+          <w:rFonts w:ascii="新宋体" w:eastAsia="新宋体" w:cs="新宋体"/>
+          <w:color w:val="000000"/>
+          <w:kern w:val="0"/>
+          <w:sz w:val="19"/>
+          <w:szCs w:val="19"/>
+        </w:rPr>
+        <w:t>.finally</w:t>
+      </w:r>
+      <w:proofErr w:type="gramEnd"/>
+      <w:r>
+        <w:rPr>
+          <w:rFonts w:ascii="新宋体" w:eastAsia="新宋体" w:cs="新宋体"/>
+          <w:color w:val="000000"/>
+          <w:kern w:val="0"/>
+          <w:sz w:val="19"/>
+          <w:szCs w:val="19"/>
+        </w:rPr>
+        <w:t>(() =&gt; {</w:t>
+      </w:r>
+    </w:p>
+    <w:p>
+      <w:pPr>
+        <w:wordWrap w:val="0"/>
+        <w:rPr>
+          <w:rFonts w:ascii="新宋体" w:eastAsia="新宋体" w:cs="新宋体"/>
+          <w:color w:val="000000"/>
+          <w:kern w:val="0"/>
+          <w:sz w:val="19"/>
+          <w:szCs w:val="19"/>
+        </w:rPr>
+      </w:pPr>
+      <w:r>
+        <w:rPr>
+          <w:rFonts w:ascii="新宋体" w:eastAsia="新宋体" w:cs="新宋体"/>
+          <w:color w:val="000000"/>
+          <w:kern w:val="0"/>
+          <w:sz w:val="19"/>
+          <w:szCs w:val="19"/>
+        </w:rPr>
+        <w:t xml:space="preserve">        console.log("finally:");</w:t>
+      </w:r>
+    </w:p>
+    <w:p>
+      <w:pPr>
+        <w:wordWrap w:val="0"/>
+        <w:rPr>
+          <w:rFonts w:ascii="新宋体" w:eastAsia="新宋体" w:cs="新宋体"/>
+          <w:color w:val="000000"/>
+          <w:kern w:val="0"/>
+          <w:sz w:val="19"/>
+          <w:szCs w:val="19"/>
+        </w:rPr>
+      </w:pPr>
+      <w:r>
+        <w:rPr>
+          <w:rFonts w:ascii="新宋体" w:eastAsia="新宋体" w:cs="新宋体"/>
+          <w:color w:val="000000"/>
+          <w:kern w:val="0"/>
+          <w:sz w:val="19"/>
+          <w:szCs w:val="19"/>
+        </w:rPr>
+        <w:t xml:space="preserve">    });</w:t>
+      </w:r>
+    </w:p>
+    <w:p>
+      <w:pPr>
+        <w:pStyle w:val="2"/>
+        <w:numPr>
+          <w:ilvl w:val="0"/>
+          <w:numId w:val="1"/>
+        </w:numPr>
+        <w:rPr>
+          <w:rFonts w:ascii="微软雅黑" w:eastAsia="微软雅黑" w:hAnsi="微软雅黑"/>
+        </w:rPr>
+      </w:pPr>
+      <w:proofErr w:type="spellStart"/>
+      <w:r>
+        <w:rPr>
+          <w:rFonts w:ascii="微软雅黑" w:eastAsia="微软雅黑" w:hAnsi="微软雅黑"/>
+        </w:rPr>
+        <w:t>SqliteDatabase</w:t>
+      </w:r>
+      <w:proofErr w:type="spellEnd"/>
+      <w:r>
+        <w:rPr>
+          <w:rFonts w:ascii="微软雅黑" w:eastAsia="微软雅黑" w:hAnsi="微软雅黑" w:hint="eastAsia"/>
+        </w:rPr>
+        <w:t>类的使用</w:t>
+      </w:r>
+    </w:p>
+    <w:p>
+      <w:pPr>
+        <w:wordWrap w:val="0"/>
+        <w:ind w:firstLine="420"/>
+        <w:rPr>
+          <w:rFonts w:ascii="新宋体" w:eastAsia="新宋体" w:cs="新宋体"/>
+          <w:color w:val="000000"/>
+          <w:kern w:val="0"/>
+          <w:sz w:val="19"/>
+          <w:szCs w:val="19"/>
+        </w:rPr>
+      </w:pPr>
+      <w:hyperlink r:id="rId17" w:history="1">
+        <w:r>
+          <w:rPr>
+            <w:rStyle w:val="a4"/>
+            <w:rFonts w:ascii="新宋体" w:eastAsia="新宋体" w:cs="新宋体"/>
+            <w:kern w:val="0"/>
+            <w:sz w:val="19"/>
+            <w:szCs w:val="19"/>
+          </w:rPr>
+          <w:t>https://www.sqlite.org/</w:t>
+        </w:r>
+      </w:hyperlink>
+    </w:p>
+    <w:p>
+      <w:pPr>
+        <w:wordWrap w:val="0"/>
+        <w:rPr>
+          <w:rFonts w:ascii="新宋体" w:eastAsia="新宋体" w:cs="新宋体"/>
+          <w:color w:val="000000"/>
+          <w:kern w:val="0"/>
+          <w:sz w:val="19"/>
+          <w:szCs w:val="19"/>
+        </w:rPr>
+      </w:pPr>
+      <w:r>
+        <w:rPr>
+          <w:rFonts w:ascii="新宋体" w:eastAsia="新宋体" w:cs="新宋体"/>
+          <w:color w:val="000000"/>
+          <w:kern w:val="0"/>
+          <w:sz w:val="19"/>
+          <w:szCs w:val="19"/>
+        </w:rPr>
+        <w:t xml:space="preserve"> </w:t>
+      </w:r>
+    </w:p>
+    <w:p>
+      <w:pPr>
+        <w:wordWrap w:val="0"/>
+        <w:rPr>
+          <w:rFonts w:ascii="新宋体" w:eastAsia="新宋体" w:cs="新宋体"/>
+          <w:color w:val="000000"/>
+          <w:kern w:val="0"/>
+          <w:sz w:val="19"/>
+          <w:szCs w:val="19"/>
+        </w:rPr>
+      </w:pPr>
+      <w:r>
+        <w:rPr>
+          <w:rFonts w:ascii="新宋体" w:eastAsia="新宋体" w:cs="新宋体"/>
+          <w:color w:val="000000"/>
+          <w:kern w:val="0"/>
+          <w:sz w:val="19"/>
+          <w:szCs w:val="19"/>
+        </w:rPr>
+        <w:t>function demo1() {</w:t>
+      </w:r>
+    </w:p>
+    <w:p>
+      <w:pPr>
+        <w:wordWrap w:val="0"/>
+        <w:rPr>
+          <w:rFonts w:ascii="新宋体" w:eastAsia="新宋体" w:cs="新宋体"/>
+          <w:color w:val="000000"/>
+          <w:kern w:val="0"/>
+          <w:sz w:val="19"/>
+          <w:szCs w:val="19"/>
+        </w:rPr>
+      </w:pPr>
+      <w:r>
+        <w:rPr>
+          <w:rFonts w:ascii="新宋体" w:eastAsia="新宋体" w:cs="新宋体"/>
+          <w:color w:val="000000"/>
+          <w:kern w:val="0"/>
+          <w:sz w:val="19"/>
+          <w:szCs w:val="19"/>
+        </w:rPr>
+        <w:t xml:space="preserve">    let </w:t>
+      </w:r>
+      <w:proofErr w:type="spellStart"/>
+      <w:r>
+        <w:rPr>
+          <w:rFonts w:ascii="新宋体" w:eastAsia="新宋体" w:cs="新宋体"/>
+          <w:color w:val="000000"/>
+          <w:kern w:val="0"/>
+          <w:sz w:val="19"/>
+          <w:szCs w:val="19"/>
+        </w:rPr>
+        <w:t>sqlite</w:t>
+      </w:r>
+      <w:proofErr w:type="spellEnd"/>
+      <w:r>
+        <w:rPr>
+          <w:rFonts w:ascii="新宋体" w:eastAsia="新宋体" w:cs="新宋体"/>
+          <w:color w:val="000000"/>
+          <w:kern w:val="0"/>
+          <w:sz w:val="19"/>
+          <w:szCs w:val="19"/>
+        </w:rPr>
+        <w:t xml:space="preserve"> = </w:t>
+      </w:r>
+      <w:proofErr w:type="spellStart"/>
+      <w:r>
+        <w:rPr>
+          <w:rFonts w:ascii="新宋体" w:eastAsia="新宋体" w:cs="新宋体"/>
+          <w:color w:val="000000"/>
+          <w:kern w:val="0"/>
+          <w:sz w:val="19"/>
+          <w:szCs w:val="19"/>
+        </w:rPr>
+        <w:t>SqliteDatabase.open</w:t>
+      </w:r>
+      <w:proofErr w:type="spellEnd"/>
+      <w:r>
+        <w:rPr>
+          <w:rFonts w:ascii="新宋体" w:eastAsia="新宋体" w:cs="新宋体"/>
+          <w:color w:val="000000"/>
+          <w:kern w:val="0"/>
+          <w:sz w:val="19"/>
+          <w:szCs w:val="19"/>
+        </w:rPr>
+        <w:t>("</w:t>
+      </w:r>
+      <w:proofErr w:type="spellStart"/>
+      <w:r>
+        <w:rPr>
+          <w:rFonts w:ascii="新宋体" w:eastAsia="新宋体" w:cs="新宋体"/>
+          <w:color w:val="000000"/>
+          <w:kern w:val="0"/>
+          <w:sz w:val="19"/>
+          <w:szCs w:val="19"/>
+        </w:rPr>
+        <w:t>test.db</w:t>
+      </w:r>
+      <w:proofErr w:type="spellEnd"/>
+      <w:r>
+        <w:rPr>
+          <w:rFonts w:ascii="新宋体" w:eastAsia="新宋体" w:cs="新宋体"/>
+          <w:color w:val="000000"/>
+          <w:kern w:val="0"/>
+          <w:sz w:val="19"/>
+          <w:szCs w:val="19"/>
+        </w:rPr>
+        <w:t>");</w:t>
+      </w:r>
+    </w:p>
+    <w:p>
+      <w:pPr>
+        <w:wordWrap w:val="0"/>
+        <w:rPr>
+          <w:rFonts w:ascii="新宋体" w:eastAsia="新宋体" w:cs="新宋体"/>
+          <w:color w:val="000000"/>
+          <w:kern w:val="0"/>
+          <w:sz w:val="19"/>
+          <w:szCs w:val="19"/>
+        </w:rPr>
+      </w:pPr>
+      <w:r>
+        <w:rPr>
+          <w:rFonts w:ascii="新宋体" w:eastAsia="新宋体" w:cs="新宋体"/>
+          <w:color w:val="000000"/>
+          <w:kern w:val="0"/>
+          <w:sz w:val="19"/>
+          <w:szCs w:val="19"/>
+        </w:rPr>
+        <w:t xml:space="preserve">    // </w:t>
+      </w:r>
+      <w:proofErr w:type="spellStart"/>
+      <w:proofErr w:type="gramStart"/>
+      <w:r>
+        <w:rPr>
+          <w:rFonts w:ascii="新宋体" w:eastAsia="新宋体" w:cs="新宋体"/>
+          <w:color w:val="000000"/>
+          <w:kern w:val="0"/>
+          <w:sz w:val="19"/>
+          <w:szCs w:val="19"/>
+        </w:rPr>
+        <w:t>sqlite.exec</w:t>
+      </w:r>
+      <w:proofErr w:type="spellEnd"/>
+      <w:proofErr w:type="gramEnd"/>
+      <w:r>
+        <w:rPr>
+          <w:rFonts w:ascii="新宋体" w:eastAsia="新宋体" w:cs="新宋体"/>
+          <w:color w:val="000000"/>
+          <w:kern w:val="0"/>
+          <w:sz w:val="19"/>
+          <w:szCs w:val="19"/>
+        </w:rPr>
+        <w:t xml:space="preserve">("CREATE TABLE t1(a INTEGER PRIMARY </w:t>
+      </w:r>
+      <w:proofErr w:type="spellStart"/>
+      <w:r>
+        <w:rPr>
+          <w:rFonts w:ascii="新宋体" w:eastAsia="新宋体" w:cs="新宋体"/>
+          <w:color w:val="000000"/>
+          <w:kern w:val="0"/>
+          <w:sz w:val="19"/>
+          <w:szCs w:val="19"/>
+        </w:rPr>
+        <w:t>KEY,b</w:t>
+      </w:r>
+      <w:proofErr w:type="spellEnd"/>
+      <w:r>
+        <w:rPr>
+          <w:rFonts w:ascii="新宋体" w:eastAsia="新宋体" w:cs="新宋体"/>
+          <w:color w:val="000000"/>
+          <w:kern w:val="0"/>
+          <w:sz w:val="19"/>
+          <w:szCs w:val="19"/>
+        </w:rPr>
+        <w:t xml:space="preserve"> INTEGER)");</w:t>
+      </w:r>
+    </w:p>
+    <w:p>
+      <w:pPr>
+        <w:wordWrap w:val="0"/>
+        <w:rPr>
+          <w:rFonts w:ascii="新宋体" w:eastAsia="新宋体" w:cs="新宋体"/>
+          <w:color w:val="000000"/>
+          <w:kern w:val="0"/>
+          <w:sz w:val="19"/>
+          <w:szCs w:val="19"/>
+        </w:rPr>
+      </w:pPr>
+      <w:r>
+        <w:rPr>
+          <w:rFonts w:ascii="新宋体" w:eastAsia="新宋体" w:cs="新宋体"/>
+          <w:color w:val="000000"/>
+          <w:kern w:val="0"/>
+          <w:sz w:val="19"/>
+          <w:szCs w:val="19"/>
+        </w:rPr>
+        <w:t xml:space="preserve">    // </w:t>
+      </w:r>
+      <w:proofErr w:type="spellStart"/>
+      <w:proofErr w:type="gramStart"/>
+      <w:r>
+        <w:rPr>
+          <w:rFonts w:ascii="新宋体" w:eastAsia="新宋体" w:cs="新宋体"/>
+          <w:color w:val="000000"/>
+          <w:kern w:val="0"/>
+          <w:sz w:val="19"/>
+          <w:szCs w:val="19"/>
+        </w:rPr>
+        <w:t>sqlite.exec</w:t>
+      </w:r>
+      <w:proofErr w:type="spellEnd"/>
+      <w:proofErr w:type="gramEnd"/>
+      <w:r>
+        <w:rPr>
+          <w:rFonts w:ascii="新宋体" w:eastAsia="新宋体" w:cs="新宋体"/>
+          <w:color w:val="000000"/>
+          <w:kern w:val="0"/>
+          <w:sz w:val="19"/>
+          <w:szCs w:val="19"/>
+        </w:rPr>
+        <w:t>("INSERT INTO t1 VALUES(NULL,123)");</w:t>
+      </w:r>
+    </w:p>
+    <w:p>
+      <w:pPr>
+        <w:wordWrap w:val="0"/>
+        <w:rPr>
+          <w:rFonts w:ascii="新宋体" w:eastAsia="新宋体" w:cs="新宋体"/>
+          <w:color w:val="000000"/>
+          <w:kern w:val="0"/>
+          <w:sz w:val="19"/>
+          <w:szCs w:val="19"/>
+        </w:rPr>
+      </w:pPr>
+      <w:r>
+        <w:rPr>
+          <w:rFonts w:ascii="新宋体" w:eastAsia="新宋体" w:cs="新宋体"/>
+          <w:color w:val="000000"/>
+          <w:kern w:val="0"/>
+          <w:sz w:val="19"/>
+          <w:szCs w:val="19"/>
+        </w:rPr>
+        <w:t xml:space="preserve">    // </w:t>
+      </w:r>
+      <w:proofErr w:type="spellStart"/>
+      <w:proofErr w:type="gramStart"/>
+      <w:r>
+        <w:rPr>
+          <w:rFonts w:ascii="新宋体" w:eastAsia="新宋体" w:cs="新宋体"/>
+          <w:color w:val="000000"/>
+          <w:kern w:val="0"/>
+          <w:sz w:val="19"/>
+          <w:szCs w:val="19"/>
+        </w:rPr>
+        <w:t>sqlite.exec</w:t>
+      </w:r>
+      <w:proofErr w:type="spellEnd"/>
+      <w:proofErr w:type="gramEnd"/>
+      <w:r>
+        <w:rPr>
+          <w:rFonts w:ascii="新宋体" w:eastAsia="新宋体" w:cs="新宋体"/>
+          <w:color w:val="000000"/>
+          <w:kern w:val="0"/>
+          <w:sz w:val="19"/>
+          <w:szCs w:val="19"/>
+        </w:rPr>
+        <w:t>("INSERT INTO t1 VALUES((SELECT max(a) FROM t1)+1,123)");</w:t>
+      </w:r>
+    </w:p>
+    <w:p>
+      <w:pPr>
+        <w:wordWrap w:val="0"/>
+        <w:rPr>
+          <w:rFonts w:ascii="新宋体" w:eastAsia="新宋体" w:cs="新宋体"/>
+          <w:color w:val="000000"/>
+          <w:kern w:val="0"/>
+          <w:sz w:val="19"/>
+          <w:szCs w:val="19"/>
+        </w:rPr>
+      </w:pPr>
+      <w:r>
+        <w:rPr>
+          <w:rFonts w:ascii="新宋体" w:eastAsia="新宋体" w:cs="新宋体"/>
+          <w:color w:val="000000"/>
+          <w:kern w:val="0"/>
+          <w:sz w:val="19"/>
+          <w:szCs w:val="19"/>
+        </w:rPr>
+        <w:t xml:space="preserve">    let statement = </w:t>
+      </w:r>
+      <w:proofErr w:type="spellStart"/>
+      <w:proofErr w:type="gramStart"/>
+      <w:r>
+        <w:rPr>
+          <w:rFonts w:ascii="新宋体" w:eastAsia="新宋体" w:cs="新宋体"/>
+          <w:color w:val="000000"/>
+          <w:kern w:val="0"/>
+          <w:sz w:val="19"/>
+          <w:szCs w:val="19"/>
+        </w:rPr>
+        <w:t>sqlite.prepare</w:t>
+      </w:r>
+      <w:proofErr w:type="spellEnd"/>
+      <w:proofErr w:type="gramEnd"/>
+      <w:r>
+        <w:rPr>
+          <w:rFonts w:ascii="新宋体" w:eastAsia="新宋体" w:cs="新宋体"/>
+          <w:color w:val="000000"/>
+          <w:kern w:val="0"/>
+          <w:sz w:val="19"/>
+          <w:szCs w:val="19"/>
+        </w:rPr>
+        <w:t>("SELECT * FROM T1 WHERE a=?");</w:t>
+      </w:r>
+    </w:p>
+    <w:p>
+      <w:pPr>
+        <w:wordWrap w:val="0"/>
+        <w:rPr>
+          <w:rFonts w:ascii="新宋体" w:eastAsia="新宋体" w:cs="新宋体"/>
+          <w:color w:val="000000"/>
+          <w:kern w:val="0"/>
+          <w:sz w:val="19"/>
+          <w:szCs w:val="19"/>
+        </w:rPr>
+      </w:pPr>
+      <w:r>
+        <w:rPr>
+          <w:rFonts w:ascii="新宋体" w:eastAsia="新宋体" w:cs="新宋体"/>
+          <w:color w:val="000000"/>
+          <w:kern w:val="0"/>
+          <w:sz w:val="19"/>
+          <w:szCs w:val="19"/>
+        </w:rPr>
+        <w:t xml:space="preserve">    </w:t>
+      </w:r>
+      <w:proofErr w:type="spellStart"/>
+      <w:proofErr w:type="gramStart"/>
+      <w:r>
+        <w:rPr>
+          <w:rFonts w:ascii="新宋体" w:eastAsia="新宋体" w:cs="新宋体"/>
+          <w:color w:val="000000"/>
+          <w:kern w:val="0"/>
+          <w:sz w:val="19"/>
+          <w:szCs w:val="19"/>
+        </w:rPr>
+        <w:t>statement.bindInteger</w:t>
+      </w:r>
+      <w:proofErr w:type="spellEnd"/>
+      <w:proofErr w:type="gramEnd"/>
+      <w:r>
+        <w:rPr>
+          <w:rFonts w:ascii="新宋体" w:eastAsia="新宋体" w:cs="新宋体"/>
+          <w:color w:val="000000"/>
+          <w:kern w:val="0"/>
+          <w:sz w:val="19"/>
+          <w:szCs w:val="19"/>
+        </w:rPr>
+        <w:t>(1, 8);</w:t>
+      </w:r>
+    </w:p>
+    <w:p>
+      <w:pPr>
+        <w:wordWrap w:val="0"/>
+        <w:rPr>
+          <w:rFonts w:ascii="新宋体" w:eastAsia="新宋体" w:cs="新宋体"/>
+          <w:color w:val="000000"/>
+          <w:kern w:val="0"/>
+          <w:sz w:val="19"/>
+          <w:szCs w:val="19"/>
+        </w:rPr>
+      </w:pPr>
+      <w:r>
+        <w:rPr>
+          <w:rFonts w:ascii="新宋体" w:eastAsia="新宋体" w:cs="新宋体"/>
+          <w:color w:val="000000"/>
+          <w:kern w:val="0"/>
+          <w:sz w:val="19"/>
+          <w:szCs w:val="19"/>
+        </w:rPr>
+        <w:t xml:space="preserve">    while (true) {</w:t>
+      </w:r>
+    </w:p>
+    <w:p>
+      <w:pPr>
+        <w:wordWrap w:val="0"/>
+        <w:rPr>
+          <w:rFonts w:ascii="新宋体" w:eastAsia="新宋体" w:cs="新宋体"/>
+          <w:color w:val="000000"/>
+          <w:kern w:val="0"/>
+          <w:sz w:val="19"/>
+          <w:szCs w:val="19"/>
+        </w:rPr>
+      </w:pPr>
+      <w:r>
+        <w:rPr>
+          <w:rFonts w:ascii="新宋体" w:eastAsia="新宋体" w:cs="新宋体"/>
+          <w:color w:val="000000"/>
+          <w:kern w:val="0"/>
+          <w:sz w:val="19"/>
+          <w:szCs w:val="19"/>
+        </w:rPr>
+        <w:t xml:space="preserve">        let row = </w:t>
+      </w:r>
+      <w:proofErr w:type="spellStart"/>
+      <w:proofErr w:type="gramStart"/>
+      <w:r>
+        <w:rPr>
+          <w:rFonts w:ascii="新宋体" w:eastAsia="新宋体" w:cs="新宋体"/>
+          <w:color w:val="000000"/>
+          <w:kern w:val="0"/>
+          <w:sz w:val="19"/>
+          <w:szCs w:val="19"/>
+        </w:rPr>
+        <w:t>statement.step</w:t>
+      </w:r>
+      <w:proofErr w:type="spellEnd"/>
+      <w:proofErr w:type="gramEnd"/>
+      <w:r>
+        <w:rPr>
+          <w:rFonts w:ascii="新宋体" w:eastAsia="新宋体" w:cs="新宋体"/>
+          <w:color w:val="000000"/>
+          <w:kern w:val="0"/>
+          <w:sz w:val="19"/>
+          <w:szCs w:val="19"/>
+        </w:rPr>
+        <w:t>();</w:t>
+      </w:r>
+    </w:p>
+    <w:p>
+      <w:pPr>
+        <w:wordWrap w:val="0"/>
+        <w:rPr>
+          <w:rFonts w:ascii="新宋体" w:eastAsia="新宋体" w:cs="新宋体"/>
+          <w:color w:val="000000"/>
+          <w:kern w:val="0"/>
+          <w:sz w:val="19"/>
+          <w:szCs w:val="19"/>
+        </w:rPr>
+      </w:pPr>
+      <w:r>
+        <w:rPr>
+          <w:rFonts w:ascii="新宋体" w:eastAsia="新宋体" w:cs="新宋体"/>
+          <w:color w:val="000000"/>
+          <w:kern w:val="0"/>
+          <w:sz w:val="19"/>
+          <w:szCs w:val="19"/>
+        </w:rPr>
+        <w:t xml:space="preserve">        if (row == null) brea</w:t>
       </w:r>
       <w:bookmarkStart w:id="0" w:name="_GoBack"/>
       <w:bookmarkEnd w:id="0"/>
@@ -39162,7 +40653,41 @@
           <w:sz w:val="19"/>
           <w:szCs w:val="19"/>
         </w:rPr>
-        <w:t>new Win32</w:t>
+        <w:t>k;</w:t>
+      </w:r>
+    </w:p>
+    <w:p>
+      <w:pPr>
+        <w:wordWrap w:val="0"/>
+        <w:rPr>
+          <w:rFonts w:ascii="新宋体" w:eastAsia="新宋体" w:cs="新宋体"/>
+          <w:color w:val="000000"/>
+          <w:kern w:val="0"/>
+          <w:sz w:val="19"/>
+          <w:szCs w:val="19"/>
+        </w:rPr>
+      </w:pPr>
+    </w:p>
+    <w:p>
+      <w:pPr>
+        <w:wordWrap w:val="0"/>
+        <w:rPr>
+          <w:rFonts w:ascii="新宋体" w:eastAsia="新宋体" w:cs="新宋体"/>
+          <w:color w:val="000000"/>
+          <w:kern w:val="0"/>
+          <w:sz w:val="19"/>
+          <w:szCs w:val="19"/>
+        </w:rPr>
+      </w:pPr>
+      <w:r>
+        <w:rPr>
+          <w:rFonts w:ascii="新宋体" w:eastAsia="新宋体" w:cs="新宋体"/>
+          <w:color w:val="000000"/>
+          <w:kern w:val="0"/>
+          <w:sz w:val="19"/>
+          <w:szCs w:val="19"/>
+        </w:rPr>
+        <w:t xml:space="preserve">        </w:t>
       </w:r>
       <w:proofErr w:type="gramStart"/>
       <w:r>
@@ -39173,8 +40698,9 @@
           <w:sz w:val="19"/>
           <w:szCs w:val="19"/>
         </w:rPr>
-        <w:t>InputStream(</w:t>
-      </w:r>
+        <w:t>console.log(</w:t>
+      </w:r>
+      <w:proofErr w:type="spellStart"/>
       <w:proofErr w:type="gramEnd"/>
       <w:r>
         <w:rPr>
@@ -39184,51 +40710,63 @@
           <w:sz w:val="19"/>
           <w:szCs w:val="19"/>
         </w:rPr>
-        <w:t xml:space="preserve">handle, { </w:t>
-      </w:r>
-      <w:proofErr w:type="spellStart"/>
-      <w:r>
-        <w:rPr>
-          <w:rFonts w:ascii="新宋体" w:eastAsia="新宋体" w:cs="新宋体"/>
-          <w:color w:val="000000"/>
-          <w:kern w:val="0"/>
-          <w:sz w:val="19"/>
-          <w:szCs w:val="19"/>
-        </w:rPr>
-        <w:t>autoClose</w:t>
-      </w:r>
-      <w:proofErr w:type="spellEnd"/>
-      <w:r>
-        <w:rPr>
-          <w:rFonts w:ascii="新宋体" w:eastAsia="新宋体" w:cs="新宋体"/>
-          <w:color w:val="000000"/>
-          <w:kern w:val="0"/>
-          <w:sz w:val="19"/>
-          <w:szCs w:val="19"/>
-        </w:rPr>
-        <w:t>: false });</w:t>
-      </w:r>
-    </w:p>
-    <w:p>
-      <w:pPr>
-        <w:wordWrap w:val="0"/>
-        <w:rPr>
-          <w:rFonts w:ascii="新宋体" w:eastAsia="新宋体" w:cs="新宋体"/>
-          <w:color w:val="000000"/>
-          <w:kern w:val="0"/>
-          <w:sz w:val="19"/>
-          <w:szCs w:val="19"/>
-        </w:rPr>
-      </w:pPr>
-      <w:r>
-        <w:rPr>
-          <w:rFonts w:ascii="新宋体" w:eastAsia="新宋体" w:cs="新宋体"/>
-          <w:color w:val="000000"/>
-          <w:kern w:val="0"/>
-          <w:sz w:val="19"/>
-          <w:szCs w:val="19"/>
-        </w:rPr>
-        <w:t xml:space="preserve">// </w:t>
+        <w:t>JSON.stringify</w:t>
+      </w:r>
+      <w:proofErr w:type="spellEnd"/>
+      <w:r>
+        <w:rPr>
+          <w:rFonts w:ascii="新宋体" w:eastAsia="新宋体" w:cs="新宋体"/>
+          <w:color w:val="000000"/>
+          <w:kern w:val="0"/>
+          <w:sz w:val="19"/>
+          <w:szCs w:val="19"/>
+        </w:rPr>
+        <w:t>(row));</w:t>
+      </w:r>
+    </w:p>
+    <w:p>
+      <w:pPr>
+        <w:wordWrap w:val="0"/>
+        <w:rPr>
+          <w:rFonts w:ascii="新宋体" w:eastAsia="新宋体" w:cs="新宋体"/>
+          <w:color w:val="000000"/>
+          <w:kern w:val="0"/>
+          <w:sz w:val="19"/>
+          <w:szCs w:val="19"/>
+        </w:rPr>
+      </w:pPr>
+      <w:r>
+        <w:rPr>
+          <w:rFonts w:ascii="新宋体" w:eastAsia="新宋体" w:cs="新宋体"/>
+          <w:color w:val="000000"/>
+          <w:kern w:val="0"/>
+          <w:sz w:val="19"/>
+          <w:szCs w:val="19"/>
+        </w:rPr>
+        <w:t xml:space="preserve">    }</w:t>
+      </w:r>
+    </w:p>
+    <w:p>
+      <w:pPr>
+        <w:wordWrap w:val="0"/>
+        <w:rPr>
+          <w:rFonts w:ascii="新宋体" w:eastAsia="新宋体" w:cs="新宋体"/>
+          <w:color w:val="000000"/>
+          <w:kern w:val="0"/>
+          <w:sz w:val="19"/>
+          <w:szCs w:val="19"/>
+        </w:rPr>
+      </w:pPr>
+      <w:r>
+        <w:rPr>
+          <w:rFonts w:ascii="新宋体" w:eastAsia="新宋体" w:cs="新宋体"/>
+          <w:color w:val="000000"/>
+          <w:kern w:val="0"/>
+          <w:sz w:val="19"/>
+          <w:szCs w:val="19"/>
+        </w:rPr>
+        <w:lastRenderedPageBreak/>
+        <w:t xml:space="preserve">    </w:t>
       </w:r>
       <w:proofErr w:type="spellStart"/>
       <w:proofErr w:type="gramStart"/>
@@ -39240,7 +40778,7 @@
           <w:sz w:val="19"/>
           <w:szCs w:val="19"/>
         </w:rPr>
-        <w:t>input.read</w:t>
+        <w:t>sqlite.close</w:t>
       </w:r>
       <w:proofErr w:type="spellEnd"/>
       <w:proofErr w:type="gramEnd"/>
@@ -39252,30 +40790,163 @@
           <w:sz w:val="19"/>
           <w:szCs w:val="19"/>
         </w:rPr>
-        <w:t>(5)</w:t>
-      </w:r>
-    </w:p>
-    <w:p>
-      <w:pPr>
-        <w:wordWrap w:val="0"/>
-        <w:rPr>
-          <w:rFonts w:ascii="新宋体" w:eastAsia="新宋体" w:cs="新宋体"/>
-          <w:color w:val="000000"/>
-          <w:kern w:val="0"/>
-          <w:sz w:val="19"/>
-          <w:szCs w:val="19"/>
-        </w:rPr>
-      </w:pPr>
-      <w:r>
-        <w:rPr>
-          <w:rFonts w:ascii="新宋体" w:eastAsia="新宋体" w:cs="新宋体"/>
-          <w:color w:val="000000"/>
-          <w:kern w:val="0"/>
-          <w:sz w:val="19"/>
-          <w:szCs w:val="19"/>
-        </w:rPr>
-        <w:t xml:space="preserve">//   </w:t>
-      </w:r>
+        <w:t>();</w:t>
+      </w:r>
+    </w:p>
+    <w:p>
+      <w:pPr>
+        <w:wordWrap w:val="0"/>
+        <w:rPr>
+          <w:rFonts w:ascii="新宋体" w:eastAsia="新宋体" w:cs="新宋体"/>
+          <w:color w:val="000000"/>
+          <w:kern w:val="0"/>
+          <w:sz w:val="19"/>
+          <w:szCs w:val="19"/>
+        </w:rPr>
+      </w:pPr>
+      <w:r>
+        <w:rPr>
+          <w:rFonts w:ascii="新宋体" w:eastAsia="新宋体" w:cs="新宋体"/>
+          <w:color w:val="000000"/>
+          <w:kern w:val="0"/>
+          <w:sz w:val="19"/>
+          <w:szCs w:val="19"/>
+        </w:rPr>
+        <w:t>}</w:t>
+      </w:r>
+    </w:p>
+    <w:p>
+      <w:pPr>
+        <w:wordWrap w:val="0"/>
+        <w:rPr>
+          <w:rFonts w:ascii="新宋体" w:eastAsia="新宋体" w:cs="新宋体"/>
+          <w:color w:val="000000"/>
+          <w:kern w:val="0"/>
+          <w:sz w:val="19"/>
+          <w:szCs w:val="19"/>
+        </w:rPr>
+      </w:pPr>
+      <w:r>
+        <w:rPr>
+          <w:rFonts w:ascii="新宋体" w:eastAsia="新宋体" w:cs="新宋体"/>
+          <w:color w:val="000000"/>
+          <w:kern w:val="0"/>
+          <w:sz w:val="19"/>
+          <w:szCs w:val="19"/>
+        </w:rPr>
+        <w:t>function demo2() {</w:t>
+      </w:r>
+    </w:p>
+    <w:p>
+      <w:pPr>
+        <w:wordWrap w:val="0"/>
+        <w:rPr>
+          <w:rFonts w:ascii="新宋体" w:eastAsia="新宋体" w:cs="新宋体"/>
+          <w:color w:val="000000"/>
+          <w:kern w:val="0"/>
+          <w:sz w:val="19"/>
+          <w:szCs w:val="19"/>
+        </w:rPr>
+      </w:pPr>
+      <w:r>
+        <w:rPr>
+          <w:rFonts w:ascii="新宋体" w:eastAsia="新宋体" w:cs="新宋体"/>
+          <w:color w:val="000000"/>
+          <w:kern w:val="0"/>
+          <w:sz w:val="19"/>
+          <w:szCs w:val="19"/>
+        </w:rPr>
+        <w:t xml:space="preserve">    let </w:t>
+      </w:r>
+      <w:proofErr w:type="spellStart"/>
+      <w:r>
+        <w:rPr>
+          <w:rFonts w:ascii="新宋体" w:eastAsia="新宋体" w:cs="新宋体"/>
+          <w:color w:val="000000"/>
+          <w:kern w:val="0"/>
+          <w:sz w:val="19"/>
+          <w:szCs w:val="19"/>
+        </w:rPr>
+        <w:t>sqlite</w:t>
+      </w:r>
+      <w:proofErr w:type="spellEnd"/>
+      <w:r>
+        <w:rPr>
+          <w:rFonts w:ascii="新宋体" w:eastAsia="新宋体" w:cs="新宋体"/>
+          <w:color w:val="000000"/>
+          <w:kern w:val="0"/>
+          <w:sz w:val="19"/>
+          <w:szCs w:val="19"/>
+        </w:rPr>
+        <w:t xml:space="preserve"> = </w:t>
+      </w:r>
+      <w:proofErr w:type="spellStart"/>
+      <w:r>
+        <w:rPr>
+          <w:rFonts w:ascii="新宋体" w:eastAsia="新宋体" w:cs="新宋体"/>
+          <w:color w:val="000000"/>
+          <w:kern w:val="0"/>
+          <w:sz w:val="19"/>
+          <w:szCs w:val="19"/>
+        </w:rPr>
+        <w:t>SqliteDatabase.open</w:t>
+      </w:r>
+      <w:proofErr w:type="spellEnd"/>
+      <w:r>
+        <w:rPr>
+          <w:rFonts w:ascii="新宋体" w:eastAsia="新宋体" w:cs="新宋体"/>
+          <w:color w:val="000000"/>
+          <w:kern w:val="0"/>
+          <w:sz w:val="19"/>
+          <w:szCs w:val="19"/>
+        </w:rPr>
+        <w:t>("</w:t>
+      </w:r>
+      <w:proofErr w:type="spellStart"/>
+      <w:r>
+        <w:rPr>
+          <w:rFonts w:ascii="新宋体" w:eastAsia="新宋体" w:cs="新宋体"/>
+          <w:color w:val="000000"/>
+          <w:kern w:val="0"/>
+          <w:sz w:val="19"/>
+          <w:szCs w:val="19"/>
+        </w:rPr>
+        <w:t>test.db</w:t>
+      </w:r>
+      <w:proofErr w:type="spellEnd"/>
+      <w:r>
+        <w:rPr>
+          <w:rFonts w:ascii="新宋体" w:eastAsia="新宋体" w:cs="新宋体"/>
+          <w:color w:val="000000"/>
+          <w:kern w:val="0"/>
+          <w:sz w:val="19"/>
+          <w:szCs w:val="19"/>
+        </w:rPr>
+        <w:t>");</w:t>
+      </w:r>
+    </w:p>
+    <w:p>
+      <w:pPr>
+        <w:wordWrap w:val="0"/>
+        <w:rPr>
+          <w:rFonts w:ascii="新宋体" w:eastAsia="新宋体" w:cs="新宋体"/>
+          <w:color w:val="000000"/>
+          <w:kern w:val="0"/>
+          <w:sz w:val="19"/>
+          <w:szCs w:val="19"/>
+        </w:rPr>
+      </w:pPr>
+      <w:r>
+        <w:rPr>
+          <w:rFonts w:ascii="新宋体" w:eastAsia="新宋体" w:cs="新宋体"/>
+          <w:color w:val="000000"/>
+          <w:kern w:val="0"/>
+          <w:sz w:val="19"/>
+          <w:szCs w:val="19"/>
+        </w:rPr>
+        <w:t xml:space="preserve">    console.log("</w:t>
+      </w:r>
+      <w:proofErr w:type="spellStart"/>
       <w:proofErr w:type="gramStart"/>
       <w:r>
         <w:rPr>
@@ -39285,8 +40956,9 @@
           <w:sz w:val="19"/>
           <w:szCs w:val="19"/>
         </w:rPr>
-        <w:t xml:space="preserve">  .then</w:t>
-      </w:r>
+        <w:t>sqlite.dump</w:t>
+      </w:r>
+      <w:proofErr w:type="spellEnd"/>
       <w:proofErr w:type="gramEnd"/>
       <w:r>
         <w:rPr>
@@ -39296,52 +40968,53 @@
           <w:sz w:val="19"/>
           <w:szCs w:val="19"/>
         </w:rPr>
-        <w:t xml:space="preserve">((value: </w:t>
-      </w:r>
-      <w:proofErr w:type="spellStart"/>
-      <w:r>
-        <w:rPr>
-          <w:rFonts w:ascii="新宋体" w:eastAsia="新宋体" w:cs="新宋体"/>
-          <w:color w:val="000000"/>
-          <w:kern w:val="0"/>
-          <w:sz w:val="19"/>
-          <w:szCs w:val="19"/>
-        </w:rPr>
-        <w:t>ArrayBuffer</w:t>
-      </w:r>
-      <w:proofErr w:type="spellEnd"/>
-      <w:r>
-        <w:rPr>
-          <w:rFonts w:ascii="新宋体" w:eastAsia="新宋体" w:cs="新宋体"/>
-          <w:color w:val="000000"/>
-          <w:kern w:val="0"/>
-          <w:sz w:val="19"/>
-          <w:szCs w:val="19"/>
-        </w:rPr>
-        <w:t>) =&gt; {</w:t>
-      </w:r>
-    </w:p>
-    <w:p>
-      <w:pPr>
-        <w:wordWrap w:val="0"/>
-        <w:rPr>
-          <w:rFonts w:ascii="新宋体" w:eastAsia="新宋体" w:cs="新宋体"/>
-          <w:color w:val="000000"/>
-          <w:kern w:val="0"/>
-          <w:sz w:val="19"/>
-          <w:szCs w:val="19"/>
-        </w:rPr>
-      </w:pPr>
-      <w:r>
-        <w:rPr>
-          <w:rFonts w:ascii="新宋体" w:eastAsia="新宋体" w:cs="新宋体"/>
-          <w:color w:val="000000"/>
-          <w:kern w:val="0"/>
-          <w:sz w:val="19"/>
-          <w:szCs w:val="19"/>
-        </w:rPr>
-        <w:t xml:space="preserve">//         </w:t>
-      </w:r>
+        <w:t xml:space="preserve">()", </w:t>
+      </w:r>
+      <w:proofErr w:type="spellStart"/>
+      <w:r>
+        <w:rPr>
+          <w:rFonts w:ascii="新宋体" w:eastAsia="新宋体" w:cs="新宋体"/>
+          <w:color w:val="000000"/>
+          <w:kern w:val="0"/>
+          <w:sz w:val="19"/>
+          <w:szCs w:val="19"/>
+        </w:rPr>
+        <w:t>sqlite.dump</w:t>
+      </w:r>
+      <w:proofErr w:type="spellEnd"/>
+      <w:r>
+        <w:rPr>
+          <w:rFonts w:ascii="新宋体" w:eastAsia="新宋体" w:cs="新宋体"/>
+          <w:color w:val="000000"/>
+          <w:kern w:val="0"/>
+          <w:sz w:val="19"/>
+          <w:szCs w:val="19"/>
+        </w:rPr>
+        <w:t>());</w:t>
+      </w:r>
+    </w:p>
+    <w:p>
+      <w:pPr>
+        <w:wordWrap w:val="0"/>
+        <w:rPr>
+          <w:rFonts w:ascii="新宋体" w:eastAsia="新宋体" w:cs="新宋体"/>
+          <w:color w:val="000000"/>
+          <w:kern w:val="0"/>
+          <w:sz w:val="19"/>
+          <w:szCs w:val="19"/>
+        </w:rPr>
+      </w:pPr>
+      <w:r>
+        <w:rPr>
+          <w:rFonts w:ascii="新宋体" w:eastAsia="新宋体" w:cs="新宋体"/>
+          <w:color w:val="000000"/>
+          <w:kern w:val="0"/>
+          <w:sz w:val="19"/>
+          <w:szCs w:val="19"/>
+        </w:rPr>
+        <w:t xml:space="preserve">    </w:t>
+      </w:r>
+      <w:proofErr w:type="spellStart"/>
       <w:proofErr w:type="gramStart"/>
       <w:r>
         <w:rPr>
@@ -39351,8 +41024,302 @@
           <w:sz w:val="19"/>
           <w:szCs w:val="19"/>
         </w:rPr>
+        <w:t>sqlite.close</w:t>
+      </w:r>
+      <w:proofErr w:type="spellEnd"/>
+      <w:proofErr w:type="gramEnd"/>
+      <w:r>
+        <w:rPr>
+          <w:rFonts w:ascii="新宋体" w:eastAsia="新宋体" w:cs="新宋体"/>
+          <w:color w:val="000000"/>
+          <w:kern w:val="0"/>
+          <w:sz w:val="19"/>
+          <w:szCs w:val="19"/>
+        </w:rPr>
+        <w:t>();</w:t>
+      </w:r>
+    </w:p>
+    <w:p>
+      <w:pPr>
+        <w:wordWrap w:val="0"/>
+        <w:rPr>
+          <w:rFonts w:ascii="新宋体" w:eastAsia="新宋体" w:cs="新宋体"/>
+          <w:color w:val="000000"/>
+          <w:kern w:val="0"/>
+          <w:sz w:val="19"/>
+          <w:szCs w:val="19"/>
+        </w:rPr>
+      </w:pPr>
+      <w:r>
+        <w:rPr>
+          <w:rFonts w:ascii="新宋体" w:eastAsia="新宋体" w:cs="新宋体"/>
+          <w:color w:val="000000"/>
+          <w:kern w:val="0"/>
+          <w:sz w:val="19"/>
+          <w:szCs w:val="19"/>
+        </w:rPr>
+        <w:t>}</w:t>
+      </w:r>
+    </w:p>
+    <w:p>
+      <w:pPr>
+        <w:wordWrap w:val="0"/>
+        <w:rPr>
+          <w:rFonts w:ascii="新宋体" w:eastAsia="新宋体" w:cs="新宋体"/>
+          <w:color w:val="000000"/>
+          <w:kern w:val="0"/>
+          <w:sz w:val="19"/>
+          <w:szCs w:val="19"/>
+        </w:rPr>
+      </w:pPr>
+    </w:p>
+    <w:p>
+      <w:pPr>
+        <w:wordWrap w:val="0"/>
+        <w:rPr>
+          <w:rFonts w:ascii="新宋体" w:eastAsia="新宋体" w:cs="新宋体"/>
+          <w:color w:val="000000"/>
+          <w:kern w:val="0"/>
+          <w:sz w:val="19"/>
+          <w:szCs w:val="19"/>
+        </w:rPr>
+      </w:pPr>
+      <w:r>
+        <w:rPr>
+          <w:rFonts w:ascii="新宋体" w:eastAsia="新宋体" w:cs="新宋体"/>
+          <w:color w:val="000000"/>
+          <w:kern w:val="0"/>
+          <w:sz w:val="19"/>
+          <w:szCs w:val="19"/>
+        </w:rPr>
+        <w:t>function demo3() {</w:t>
+      </w:r>
+    </w:p>
+    <w:p>
+      <w:pPr>
+        <w:wordWrap w:val="0"/>
+        <w:rPr>
+          <w:rFonts w:ascii="新宋体" w:eastAsia="新宋体" w:cs="新宋体"/>
+          <w:color w:val="000000"/>
+          <w:kern w:val="0"/>
+          <w:sz w:val="19"/>
+          <w:szCs w:val="19"/>
+        </w:rPr>
+      </w:pPr>
+      <w:r>
+        <w:rPr>
+          <w:rFonts w:ascii="新宋体" w:eastAsia="新宋体" w:cs="新宋体"/>
+          <w:color w:val="000000"/>
+          <w:kern w:val="0"/>
+          <w:sz w:val="19"/>
+          <w:szCs w:val="19"/>
+        </w:rPr>
+        <w:t xml:space="preserve">    let </w:t>
+      </w:r>
+      <w:proofErr w:type="spellStart"/>
+      <w:r>
+        <w:rPr>
+          <w:rFonts w:ascii="新宋体" w:eastAsia="新宋体" w:cs="新宋体"/>
+          <w:color w:val="000000"/>
+          <w:kern w:val="0"/>
+          <w:sz w:val="19"/>
+          <w:szCs w:val="19"/>
+        </w:rPr>
+        <w:t>sqlite</w:t>
+      </w:r>
+      <w:proofErr w:type="spellEnd"/>
+      <w:r>
+        <w:rPr>
+          <w:rFonts w:ascii="新宋体" w:eastAsia="新宋体" w:cs="新宋体"/>
+          <w:color w:val="000000"/>
+          <w:kern w:val="0"/>
+          <w:sz w:val="19"/>
+          <w:szCs w:val="19"/>
+        </w:rPr>
+        <w:t xml:space="preserve"> = SqliteDatabase.openInline("H4sIAAAAAAAACu3XPSxDURjG8XPbqz7raX20PkqP+rpNpEnDZGrJJY0SbjvoItqohGiI3FiYTCaTyWQymUymTiaTyWQymUwmk9snEYlFbIb3n/P+knNycvZTWMvvuFW9vX9YK7t6WoWUYaiM1kqppDc+9Z3hjflj/1tJlSpsBhuXUVfekiRJkiRJkiRJkiTpz2WMQDQcNmpuubJXddNu2jfv2NmirYvZubyt3bRV1rmVor1oO3rVyS1nnZJesktTla/TZONvbiGk8IF3vOEVL3jGEx7xgHvUcYdb3OAaV7jEBc5xhlOc4AgH2MUWNrAOB3ksIINZzCAFCwnEEPEelCRJkiRJkiRJkqR/nGn5lXFsTtIJOk7H6ChN0BGqaZwO0yEao4N0gPbTPhqlEdpLe2g37aJhGqKgnTRIO2g7baOttIU20wBtoib1Ux81Gn4Cr4LuvgAgAAA=")</w:t>
+      </w:r>
+    </w:p>
+    <w:p>
+      <w:pPr>
+        <w:wordWrap w:val="0"/>
+        <w:rPr>
+          <w:rFonts w:ascii="新宋体" w:eastAsia="新宋体" w:cs="新宋体"/>
+          <w:color w:val="000000"/>
+          <w:kern w:val="0"/>
+          <w:sz w:val="19"/>
+          <w:szCs w:val="19"/>
+        </w:rPr>
+      </w:pPr>
+      <w:r>
+        <w:rPr>
+          <w:rFonts w:ascii="新宋体" w:eastAsia="新宋体" w:cs="新宋体"/>
+          <w:color w:val="000000"/>
+          <w:kern w:val="0"/>
+          <w:sz w:val="19"/>
+          <w:szCs w:val="19"/>
+        </w:rPr>
+        <w:t xml:space="preserve">    let statement = </w:t>
+      </w:r>
+      <w:proofErr w:type="spellStart"/>
+      <w:proofErr w:type="gramStart"/>
+      <w:r>
+        <w:rPr>
+          <w:rFonts w:ascii="新宋体" w:eastAsia="新宋体" w:cs="新宋体"/>
+          <w:color w:val="000000"/>
+          <w:kern w:val="0"/>
+          <w:sz w:val="19"/>
+          <w:szCs w:val="19"/>
+        </w:rPr>
+        <w:t>sqlite.prepare</w:t>
+      </w:r>
+      <w:proofErr w:type="spellEnd"/>
+      <w:proofErr w:type="gramEnd"/>
+      <w:r>
+        <w:rPr>
+          <w:rFonts w:ascii="新宋体" w:eastAsia="新宋体" w:cs="新宋体"/>
+          <w:color w:val="000000"/>
+          <w:kern w:val="0"/>
+          <w:sz w:val="19"/>
+          <w:szCs w:val="19"/>
+        </w:rPr>
+        <w:t>("SELECT * FROM T1");</w:t>
+      </w:r>
+    </w:p>
+    <w:p>
+      <w:pPr>
+        <w:wordWrap w:val="0"/>
+        <w:rPr>
+          <w:rFonts w:ascii="新宋体" w:eastAsia="新宋体" w:cs="新宋体"/>
+          <w:color w:val="000000"/>
+          <w:kern w:val="0"/>
+          <w:sz w:val="19"/>
+          <w:szCs w:val="19"/>
+        </w:rPr>
+      </w:pPr>
+      <w:r>
+        <w:rPr>
+          <w:rFonts w:ascii="新宋体" w:eastAsia="新宋体" w:cs="新宋体"/>
+          <w:color w:val="000000"/>
+          <w:kern w:val="0"/>
+          <w:sz w:val="19"/>
+          <w:szCs w:val="19"/>
+        </w:rPr>
+        <w:t xml:space="preserve">    while (true) {</w:t>
+      </w:r>
+    </w:p>
+    <w:p>
+      <w:pPr>
+        <w:wordWrap w:val="0"/>
+        <w:rPr>
+          <w:rFonts w:ascii="新宋体" w:eastAsia="新宋体" w:cs="新宋体"/>
+          <w:color w:val="000000"/>
+          <w:kern w:val="0"/>
+          <w:sz w:val="19"/>
+          <w:szCs w:val="19"/>
+        </w:rPr>
+      </w:pPr>
+      <w:r>
+        <w:rPr>
+          <w:rFonts w:ascii="新宋体" w:eastAsia="新宋体" w:cs="新宋体"/>
+          <w:color w:val="000000"/>
+          <w:kern w:val="0"/>
+          <w:sz w:val="19"/>
+          <w:szCs w:val="19"/>
+        </w:rPr>
+        <w:t xml:space="preserve">        let row = </w:t>
+      </w:r>
+      <w:proofErr w:type="spellStart"/>
+      <w:proofErr w:type="gramStart"/>
+      <w:r>
+        <w:rPr>
+          <w:rFonts w:ascii="新宋体" w:eastAsia="新宋体" w:cs="新宋体"/>
+          <w:color w:val="000000"/>
+          <w:kern w:val="0"/>
+          <w:sz w:val="19"/>
+          <w:szCs w:val="19"/>
+        </w:rPr>
+        <w:t>statement.step</w:t>
+      </w:r>
+      <w:proofErr w:type="spellEnd"/>
+      <w:proofErr w:type="gramEnd"/>
+      <w:r>
+        <w:rPr>
+          <w:rFonts w:ascii="新宋体" w:eastAsia="新宋体" w:cs="新宋体"/>
+          <w:color w:val="000000"/>
+          <w:kern w:val="0"/>
+          <w:sz w:val="19"/>
+          <w:szCs w:val="19"/>
+        </w:rPr>
+        <w:t>();</w:t>
+      </w:r>
+    </w:p>
+    <w:p>
+      <w:pPr>
+        <w:wordWrap w:val="0"/>
+        <w:rPr>
+          <w:rFonts w:ascii="新宋体" w:eastAsia="新宋体" w:cs="新宋体"/>
+          <w:color w:val="000000"/>
+          <w:kern w:val="0"/>
+          <w:sz w:val="19"/>
+          <w:szCs w:val="19"/>
+        </w:rPr>
+      </w:pPr>
+      <w:r>
+        <w:rPr>
+          <w:rFonts w:ascii="新宋体" w:eastAsia="新宋体" w:cs="新宋体"/>
+          <w:color w:val="000000"/>
+          <w:kern w:val="0"/>
+          <w:sz w:val="19"/>
+          <w:szCs w:val="19"/>
+        </w:rPr>
+        <w:t xml:space="preserve">        if (row == null) break;</w:t>
+      </w:r>
+    </w:p>
+    <w:p>
+      <w:pPr>
+        <w:wordWrap w:val="0"/>
+        <w:rPr>
+          <w:rFonts w:ascii="新宋体" w:eastAsia="新宋体" w:cs="新宋体"/>
+          <w:color w:val="000000"/>
+          <w:kern w:val="0"/>
+          <w:sz w:val="19"/>
+          <w:szCs w:val="19"/>
+        </w:rPr>
+      </w:pPr>
+    </w:p>
+    <w:p>
+      <w:pPr>
+        <w:wordWrap w:val="0"/>
+        <w:rPr>
+          <w:rFonts w:ascii="新宋体" w:eastAsia="新宋体" w:cs="新宋体"/>
+          <w:color w:val="000000"/>
+          <w:kern w:val="0"/>
+          <w:sz w:val="19"/>
+          <w:szCs w:val="19"/>
+        </w:rPr>
+      </w:pPr>
+      <w:r>
+        <w:rPr>
+          <w:rFonts w:ascii="新宋体" w:eastAsia="新宋体" w:cs="新宋体"/>
+          <w:color w:val="000000"/>
+          <w:kern w:val="0"/>
+          <w:sz w:val="19"/>
+          <w:szCs w:val="19"/>
+        </w:rPr>
+        <w:t xml:space="preserve">        </w:t>
+      </w:r>
+      <w:proofErr w:type="gramStart"/>
+      <w:r>
+        <w:rPr>
+          <w:rFonts w:ascii="新宋体" w:eastAsia="新宋体" w:cs="新宋体"/>
+          <w:color w:val="000000"/>
+          <w:kern w:val="0"/>
+          <w:sz w:val="19"/>
+          <w:szCs w:val="19"/>
+        </w:rPr>
         <w:t>console.log(</w:t>
       </w:r>
+      <w:proofErr w:type="spellStart"/>
       <w:proofErr w:type="gramEnd"/>
       <w:r>
         <w:rPr>
@@ -39362,52 +41329,64 @@
           <w:sz w:val="19"/>
           <w:szCs w:val="19"/>
         </w:rPr>
-        <w:t>"then:", value);</w:t>
-      </w:r>
-    </w:p>
-    <w:p>
-      <w:pPr>
-        <w:wordWrap w:val="0"/>
-        <w:rPr>
-          <w:rFonts w:ascii="新宋体" w:eastAsia="新宋体" w:cs="新宋体"/>
-          <w:color w:val="000000"/>
-          <w:kern w:val="0"/>
-          <w:sz w:val="19"/>
-          <w:szCs w:val="19"/>
-        </w:rPr>
-      </w:pPr>
-      <w:r>
-        <w:rPr>
-          <w:rFonts w:ascii="新宋体" w:eastAsia="新宋体" w:cs="新宋体"/>
-          <w:color w:val="000000"/>
-          <w:kern w:val="0"/>
-          <w:sz w:val="19"/>
-          <w:szCs w:val="19"/>
-        </w:rPr>
-        <w:t>//     })</w:t>
-      </w:r>
-    </w:p>
-    <w:p>
-      <w:pPr>
-        <w:wordWrap w:val="0"/>
-        <w:rPr>
-          <w:rFonts w:ascii="新宋体" w:eastAsia="新宋体" w:cs="新宋体"/>
-          <w:color w:val="000000"/>
-          <w:kern w:val="0"/>
-          <w:sz w:val="19"/>
-          <w:szCs w:val="19"/>
-        </w:rPr>
-      </w:pPr>
-      <w:r>
-        <w:rPr>
-          <w:rFonts w:ascii="新宋体" w:eastAsia="新宋体" w:cs="新宋体"/>
-          <w:color w:val="000000"/>
-          <w:kern w:val="0"/>
-          <w:sz w:val="19"/>
-          <w:szCs w:val="19"/>
-        </w:rPr>
-        <w:t xml:space="preserve">//   </w:t>
-      </w:r>
+        <w:t>JSON.stringify</w:t>
+      </w:r>
+      <w:proofErr w:type="spellEnd"/>
+      <w:r>
+        <w:rPr>
+          <w:rFonts w:ascii="新宋体" w:eastAsia="新宋体" w:cs="新宋体"/>
+          <w:color w:val="000000"/>
+          <w:kern w:val="0"/>
+          <w:sz w:val="19"/>
+          <w:szCs w:val="19"/>
+        </w:rPr>
+        <w:t>(row));</w:t>
+      </w:r>
+    </w:p>
+    <w:p>
+      <w:pPr>
+        <w:wordWrap w:val="0"/>
+        <w:rPr>
+          <w:rFonts w:ascii="新宋体" w:eastAsia="新宋体" w:cs="新宋体"/>
+          <w:color w:val="000000"/>
+          <w:kern w:val="0"/>
+          <w:sz w:val="19"/>
+          <w:szCs w:val="19"/>
+        </w:rPr>
+      </w:pPr>
+      <w:r>
+        <w:rPr>
+          <w:rFonts w:ascii="新宋体" w:eastAsia="新宋体" w:cs="新宋体"/>
+          <w:color w:val="000000"/>
+          <w:kern w:val="0"/>
+          <w:sz w:val="19"/>
+          <w:szCs w:val="19"/>
+        </w:rPr>
+        <w:t xml:space="preserve">    }</w:t>
+      </w:r>
+    </w:p>
+    <w:p>
+      <w:pPr>
+        <w:wordWrap w:val="0"/>
+        <w:rPr>
+          <w:rFonts w:ascii="新宋体" w:eastAsia="新宋体" w:cs="新宋体"/>
+          <w:color w:val="000000"/>
+          <w:kern w:val="0"/>
+          <w:sz w:val="19"/>
+          <w:szCs w:val="19"/>
+        </w:rPr>
+      </w:pPr>
+      <w:r>
+        <w:rPr>
+          <w:rFonts w:ascii="新宋体" w:eastAsia="新宋体" w:cs="新宋体"/>
+          <w:color w:val="000000"/>
+          <w:kern w:val="0"/>
+          <w:sz w:val="19"/>
+          <w:szCs w:val="19"/>
+        </w:rPr>
+        <w:t xml:space="preserve">    </w:t>
+      </w:r>
+      <w:proofErr w:type="spellStart"/>
       <w:proofErr w:type="gramStart"/>
       <w:r>
         <w:rPr>
@@ -39417,8 +41396,9 @@
           <w:sz w:val="19"/>
           <w:szCs w:val="19"/>
         </w:rPr>
-        <w:t xml:space="preserve">  .catch</w:t>
-      </w:r>
+        <w:t>sqlite.close</w:t>
+      </w:r>
+      <w:proofErr w:type="spellEnd"/>
       <w:proofErr w:type="gramEnd"/>
       <w:r>
         <w:rPr>
@@ -39428,744 +41408,96 @@
           <w:sz w:val="19"/>
           <w:szCs w:val="19"/>
         </w:rPr>
-        <w:t>((reason: any) =&gt; {</w:t>
-      </w:r>
-    </w:p>
-    <w:p>
-      <w:pPr>
-        <w:wordWrap w:val="0"/>
-        <w:rPr>
-          <w:rFonts w:ascii="新宋体" w:eastAsia="新宋体" w:cs="新宋体"/>
-          <w:color w:val="000000"/>
-          <w:kern w:val="0"/>
-          <w:sz w:val="19"/>
-          <w:szCs w:val="19"/>
-        </w:rPr>
-      </w:pPr>
-      <w:r>
-        <w:rPr>
-          <w:rFonts w:ascii="新宋体" w:eastAsia="新宋体" w:cs="新宋体"/>
-          <w:color w:val="000000"/>
-          <w:kern w:val="0"/>
-          <w:sz w:val="19"/>
-          <w:szCs w:val="19"/>
-        </w:rPr>
-        <w:t xml:space="preserve">//         </w:t>
-      </w:r>
-      <w:proofErr w:type="gramStart"/>
-      <w:r>
-        <w:rPr>
-          <w:rFonts w:ascii="新宋体" w:eastAsia="新宋体" w:cs="新宋体"/>
-          <w:color w:val="000000"/>
-          <w:kern w:val="0"/>
-          <w:sz w:val="19"/>
-          <w:szCs w:val="19"/>
-        </w:rPr>
-        <w:t>console.log(</w:t>
-      </w:r>
-      <w:proofErr w:type="gramEnd"/>
-      <w:r>
-        <w:rPr>
-          <w:rFonts w:ascii="新宋体" w:eastAsia="新宋体" w:cs="新宋体"/>
-          <w:color w:val="000000"/>
-          <w:kern w:val="0"/>
-          <w:sz w:val="19"/>
-          <w:szCs w:val="19"/>
-        </w:rPr>
-        <w:t>"catch:", reason);</w:t>
-      </w:r>
-    </w:p>
-    <w:p>
-      <w:pPr>
-        <w:wordWrap w:val="0"/>
-        <w:rPr>
-          <w:rFonts w:ascii="新宋体" w:eastAsia="新宋体" w:cs="新宋体"/>
-          <w:color w:val="000000"/>
-          <w:kern w:val="0"/>
-          <w:sz w:val="19"/>
-          <w:szCs w:val="19"/>
-        </w:rPr>
-      </w:pPr>
-      <w:r>
-        <w:rPr>
-          <w:rFonts w:ascii="新宋体" w:eastAsia="新宋体" w:cs="新宋体"/>
-          <w:color w:val="000000"/>
-          <w:kern w:val="0"/>
-          <w:sz w:val="19"/>
-          <w:szCs w:val="19"/>
-        </w:rPr>
-        <w:t>//     })</w:t>
-      </w:r>
-    </w:p>
-    <w:p>
-      <w:pPr>
-        <w:wordWrap w:val="0"/>
-        <w:rPr>
-          <w:rFonts w:ascii="新宋体" w:eastAsia="新宋体" w:cs="新宋体"/>
-          <w:color w:val="000000"/>
-          <w:kern w:val="0"/>
-          <w:sz w:val="19"/>
-          <w:szCs w:val="19"/>
-        </w:rPr>
-      </w:pPr>
-      <w:r>
-        <w:rPr>
-          <w:rFonts w:ascii="新宋体" w:eastAsia="新宋体" w:cs="新宋体"/>
-          <w:color w:val="000000"/>
-          <w:kern w:val="0"/>
-          <w:sz w:val="19"/>
-          <w:szCs w:val="19"/>
-        </w:rPr>
-        <w:t xml:space="preserve">//   </w:t>
-      </w:r>
-      <w:proofErr w:type="gramStart"/>
-      <w:r>
-        <w:rPr>
-          <w:rFonts w:ascii="新宋体" w:eastAsia="新宋体" w:cs="新宋体"/>
-          <w:color w:val="000000"/>
-          <w:kern w:val="0"/>
-          <w:sz w:val="19"/>
-          <w:szCs w:val="19"/>
-        </w:rPr>
-        <w:t xml:space="preserve">  .finally</w:t>
-      </w:r>
-      <w:proofErr w:type="gramEnd"/>
-      <w:r>
-        <w:rPr>
-          <w:rFonts w:ascii="新宋体" w:eastAsia="新宋体" w:cs="新宋体"/>
-          <w:color w:val="000000"/>
-          <w:kern w:val="0"/>
-          <w:sz w:val="19"/>
-          <w:szCs w:val="19"/>
-        </w:rPr>
-        <w:t>(() =&gt; {</w:t>
-      </w:r>
-    </w:p>
-    <w:p>
-      <w:pPr>
-        <w:wordWrap w:val="0"/>
-        <w:rPr>
-          <w:rFonts w:ascii="新宋体" w:eastAsia="新宋体" w:cs="新宋体"/>
-          <w:color w:val="000000"/>
-          <w:kern w:val="0"/>
-          <w:sz w:val="19"/>
-          <w:szCs w:val="19"/>
-        </w:rPr>
-      </w:pPr>
-      <w:r>
-        <w:rPr>
-          <w:rFonts w:ascii="新宋体" w:eastAsia="新宋体" w:cs="新宋体"/>
-          <w:color w:val="000000"/>
-          <w:kern w:val="0"/>
-          <w:sz w:val="19"/>
-          <w:szCs w:val="19"/>
-        </w:rPr>
-        <w:t>//         console.log("finally:");</w:t>
-      </w:r>
-    </w:p>
-    <w:p>
-      <w:pPr>
-        <w:wordWrap w:val="0"/>
-        <w:rPr>
-          <w:rFonts w:ascii="新宋体" w:eastAsia="新宋体" w:cs="新宋体"/>
-          <w:color w:val="000000"/>
-          <w:kern w:val="0"/>
-          <w:sz w:val="19"/>
-          <w:szCs w:val="19"/>
-        </w:rPr>
-      </w:pPr>
-      <w:r>
-        <w:rPr>
-          <w:rFonts w:ascii="新宋体" w:eastAsia="新宋体" w:cs="新宋体"/>
-          <w:color w:val="000000"/>
-          <w:kern w:val="0"/>
-          <w:sz w:val="19"/>
-          <w:szCs w:val="19"/>
-        </w:rPr>
-        <w:t>//     });</w:t>
-      </w:r>
-    </w:p>
-    <w:p>
-      <w:pPr>
-        <w:wordWrap w:val="0"/>
-        <w:rPr>
-          <w:rFonts w:ascii="新宋体" w:eastAsia="新宋体" w:cs="新宋体"/>
-          <w:color w:val="000000"/>
-          <w:kern w:val="0"/>
-          <w:sz w:val="19"/>
-          <w:szCs w:val="19"/>
-        </w:rPr>
-      </w:pPr>
-    </w:p>
-    <w:p>
-      <w:pPr>
-        <w:wordWrap w:val="0"/>
-        <w:rPr>
-          <w:rFonts w:ascii="新宋体" w:eastAsia="新宋体" w:cs="新宋体"/>
-          <w:color w:val="000000"/>
-          <w:kern w:val="0"/>
-          <w:sz w:val="19"/>
-          <w:szCs w:val="19"/>
-        </w:rPr>
-      </w:pPr>
-    </w:p>
-    <w:p>
-      <w:pPr>
-        <w:wordWrap w:val="0"/>
-        <w:rPr>
-          <w:rFonts w:ascii="新宋体" w:eastAsia="新宋体" w:cs="新宋体"/>
-          <w:color w:val="000000"/>
-          <w:kern w:val="0"/>
-          <w:sz w:val="19"/>
-          <w:szCs w:val="19"/>
-        </w:rPr>
-      </w:pPr>
-      <w:r>
-        <w:rPr>
-          <w:rFonts w:ascii="新宋体" w:eastAsia="新宋体" w:cs="新宋体"/>
-          <w:color w:val="000000"/>
-          <w:kern w:val="0"/>
-          <w:sz w:val="19"/>
-          <w:szCs w:val="19"/>
-        </w:rPr>
-        <w:t xml:space="preserve">let </w:t>
-      </w:r>
-      <w:proofErr w:type="spellStart"/>
-      <w:r>
-        <w:rPr>
-          <w:rFonts w:ascii="新宋体" w:eastAsia="新宋体" w:cs="新宋体"/>
-          <w:color w:val="000000"/>
-          <w:kern w:val="0"/>
-          <w:sz w:val="19"/>
-          <w:szCs w:val="19"/>
-        </w:rPr>
-        <w:t>ouotput</w:t>
-      </w:r>
-      <w:proofErr w:type="spellEnd"/>
-      <w:r>
-        <w:rPr>
-          <w:rFonts w:ascii="新宋体" w:eastAsia="新宋体" w:cs="新宋体"/>
-          <w:color w:val="000000"/>
-          <w:kern w:val="0"/>
-          <w:sz w:val="19"/>
-          <w:szCs w:val="19"/>
-        </w:rPr>
-        <w:t xml:space="preserve"> = new Win32</w:t>
-      </w:r>
-      <w:proofErr w:type="gramStart"/>
-      <w:r>
-        <w:rPr>
-          <w:rFonts w:ascii="新宋体" w:eastAsia="新宋体" w:cs="新宋体"/>
-          <w:color w:val="000000"/>
-          <w:kern w:val="0"/>
-          <w:sz w:val="19"/>
-          <w:szCs w:val="19"/>
-        </w:rPr>
-        <w:t>OutputStream(</w:t>
-      </w:r>
-      <w:proofErr w:type="gramEnd"/>
-      <w:r>
-        <w:rPr>
-          <w:rFonts w:ascii="新宋体" w:eastAsia="新宋体" w:cs="新宋体"/>
-          <w:color w:val="000000"/>
-          <w:kern w:val="0"/>
-          <w:sz w:val="19"/>
-          <w:szCs w:val="19"/>
-        </w:rPr>
-        <w:t xml:space="preserve">handle, { </w:t>
-      </w:r>
-      <w:proofErr w:type="spellStart"/>
-      <w:r>
-        <w:rPr>
-          <w:rFonts w:ascii="新宋体" w:eastAsia="新宋体" w:cs="新宋体"/>
-          <w:color w:val="000000"/>
-          <w:kern w:val="0"/>
-          <w:sz w:val="19"/>
-          <w:szCs w:val="19"/>
-        </w:rPr>
-        <w:t>autoClose</w:t>
-      </w:r>
-      <w:proofErr w:type="spellEnd"/>
-      <w:r>
-        <w:rPr>
-          <w:rFonts w:ascii="新宋体" w:eastAsia="新宋体" w:cs="新宋体"/>
-          <w:color w:val="000000"/>
-          <w:kern w:val="0"/>
-          <w:sz w:val="19"/>
-          <w:szCs w:val="19"/>
-        </w:rPr>
-        <w:t>: false });</w:t>
-      </w:r>
-    </w:p>
-    <w:p>
-      <w:pPr>
-        <w:wordWrap w:val="0"/>
-        <w:rPr>
-          <w:rFonts w:ascii="新宋体" w:eastAsia="新宋体" w:cs="新宋体"/>
-          <w:color w:val="000000"/>
-          <w:kern w:val="0"/>
-          <w:sz w:val="19"/>
-          <w:szCs w:val="19"/>
-        </w:rPr>
-      </w:pPr>
-      <w:r>
-        <w:rPr>
-          <w:rFonts w:ascii="新宋体" w:eastAsia="新宋体" w:cs="新宋体"/>
-          <w:color w:val="000000"/>
-          <w:kern w:val="0"/>
-          <w:sz w:val="19"/>
-          <w:szCs w:val="19"/>
-        </w:rPr>
-        <w:t>let str1 = "this is a string";</w:t>
-      </w:r>
-    </w:p>
-    <w:p>
-      <w:pPr>
-        <w:wordWrap w:val="0"/>
-        <w:rPr>
-          <w:rFonts w:ascii="新宋体" w:eastAsia="新宋体" w:cs="新宋体"/>
-          <w:color w:val="000000"/>
-          <w:kern w:val="0"/>
-          <w:sz w:val="19"/>
-          <w:szCs w:val="19"/>
-        </w:rPr>
-      </w:pPr>
-      <w:r>
-        <w:rPr>
-          <w:rFonts w:ascii="新宋体" w:eastAsia="新宋体" w:cs="新宋体"/>
-          <w:color w:val="000000"/>
-          <w:kern w:val="0"/>
-          <w:sz w:val="19"/>
-          <w:szCs w:val="19"/>
-        </w:rPr>
-        <w:t xml:space="preserve">let data = </w:t>
-      </w:r>
-      <w:proofErr w:type="spellStart"/>
-      <w:r>
-        <w:rPr>
-          <w:rFonts w:ascii="新宋体" w:eastAsia="新宋体" w:cs="新宋体"/>
-          <w:color w:val="000000"/>
-          <w:kern w:val="0"/>
-          <w:sz w:val="19"/>
-          <w:szCs w:val="19"/>
-        </w:rPr>
-        <w:t>Array.from</w:t>
-      </w:r>
-      <w:proofErr w:type="spellEnd"/>
-      <w:r>
-        <w:rPr>
-          <w:rFonts w:ascii="新宋体" w:eastAsia="新宋体" w:cs="新宋体"/>
-          <w:color w:val="000000"/>
-          <w:kern w:val="0"/>
-          <w:sz w:val="19"/>
-          <w:szCs w:val="19"/>
-        </w:rPr>
-        <w:t xml:space="preserve">(str1, x =&gt; </w:t>
-      </w:r>
-      <w:proofErr w:type="spellStart"/>
-      <w:proofErr w:type="gramStart"/>
-      <w:r>
-        <w:rPr>
-          <w:rFonts w:ascii="新宋体" w:eastAsia="新宋体" w:cs="新宋体"/>
-          <w:color w:val="000000"/>
-          <w:kern w:val="0"/>
-          <w:sz w:val="19"/>
-          <w:szCs w:val="19"/>
-        </w:rPr>
-        <w:t>x.charCodeAt</w:t>
-      </w:r>
-      <w:proofErr w:type="spellEnd"/>
-      <w:proofErr w:type="gramEnd"/>
-      <w:r>
-        <w:rPr>
-          <w:rFonts w:ascii="新宋体" w:eastAsia="新宋体" w:cs="新宋体"/>
-          <w:color w:val="000000"/>
-          <w:kern w:val="0"/>
-          <w:sz w:val="19"/>
-          <w:szCs w:val="19"/>
-        </w:rPr>
-        <w:t>(0));</w:t>
-      </w:r>
-    </w:p>
-    <w:p>
-      <w:pPr>
-        <w:wordWrap w:val="0"/>
-        <w:rPr>
-          <w:rFonts w:ascii="新宋体" w:eastAsia="新宋体" w:cs="新宋体"/>
-          <w:color w:val="000000"/>
-          <w:kern w:val="0"/>
-          <w:sz w:val="19"/>
-          <w:szCs w:val="19"/>
-        </w:rPr>
-      </w:pPr>
-      <w:proofErr w:type="spellStart"/>
-      <w:proofErr w:type="gramStart"/>
-      <w:r>
-        <w:rPr>
-          <w:rFonts w:ascii="新宋体" w:eastAsia="新宋体" w:cs="新宋体"/>
-          <w:color w:val="000000"/>
-          <w:kern w:val="0"/>
-          <w:sz w:val="19"/>
-          <w:szCs w:val="19"/>
-        </w:rPr>
-        <w:t>ouotput.write</w:t>
-      </w:r>
-      <w:proofErr w:type="spellEnd"/>
-      <w:proofErr w:type="gramEnd"/>
-      <w:r>
-        <w:rPr>
-          <w:rFonts w:ascii="新宋体" w:eastAsia="新宋体" w:cs="新宋体"/>
-          <w:color w:val="000000"/>
-          <w:kern w:val="0"/>
-          <w:sz w:val="19"/>
-          <w:szCs w:val="19"/>
-        </w:rPr>
-        <w:t>(data)</w:t>
-      </w:r>
-    </w:p>
-    <w:p>
-      <w:pPr>
-        <w:wordWrap w:val="0"/>
-        <w:rPr>
-          <w:rFonts w:ascii="新宋体" w:eastAsia="新宋体" w:cs="新宋体"/>
-          <w:color w:val="000000"/>
-          <w:kern w:val="0"/>
-          <w:sz w:val="19"/>
-          <w:szCs w:val="19"/>
-        </w:rPr>
-      </w:pPr>
-      <w:r>
-        <w:rPr>
-          <w:rFonts w:ascii="新宋体" w:eastAsia="新宋体" w:cs="新宋体"/>
-          <w:color w:val="000000"/>
-          <w:kern w:val="0"/>
-          <w:sz w:val="19"/>
-          <w:szCs w:val="19"/>
-        </w:rPr>
-        <w:t xml:space="preserve">    </w:t>
-      </w:r>
-      <w:proofErr w:type="gramStart"/>
-      <w:r>
-        <w:rPr>
-          <w:rFonts w:ascii="新宋体" w:eastAsia="新宋体" w:cs="新宋体"/>
-          <w:color w:val="000000"/>
-          <w:kern w:val="0"/>
-          <w:sz w:val="19"/>
-          <w:szCs w:val="19"/>
-        </w:rPr>
-        <w:t>.then</w:t>
-      </w:r>
-      <w:proofErr w:type="gramEnd"/>
-      <w:r>
-        <w:rPr>
-          <w:rFonts w:ascii="新宋体" w:eastAsia="新宋体" w:cs="新宋体"/>
-          <w:color w:val="000000"/>
-          <w:kern w:val="0"/>
-          <w:sz w:val="19"/>
-          <w:szCs w:val="19"/>
-        </w:rPr>
-        <w:t>((value: number) =&gt; {</w:t>
-      </w:r>
-    </w:p>
-    <w:p>
-      <w:pPr>
-        <w:wordWrap w:val="0"/>
-        <w:rPr>
-          <w:rFonts w:ascii="新宋体" w:eastAsia="新宋体" w:cs="新宋体"/>
-          <w:color w:val="000000"/>
-          <w:kern w:val="0"/>
-          <w:sz w:val="19"/>
-          <w:szCs w:val="19"/>
-        </w:rPr>
-      </w:pPr>
-      <w:r>
-        <w:rPr>
-          <w:rFonts w:ascii="新宋体" w:eastAsia="新宋体" w:cs="新宋体"/>
-          <w:color w:val="000000"/>
-          <w:kern w:val="0"/>
-          <w:sz w:val="19"/>
-          <w:szCs w:val="19"/>
-        </w:rPr>
-        <w:t xml:space="preserve">        </w:t>
-      </w:r>
-      <w:proofErr w:type="gramStart"/>
-      <w:r>
-        <w:rPr>
-          <w:rFonts w:ascii="新宋体" w:eastAsia="新宋体" w:cs="新宋体"/>
-          <w:color w:val="000000"/>
-          <w:kern w:val="0"/>
-          <w:sz w:val="19"/>
-          <w:szCs w:val="19"/>
-        </w:rPr>
-        <w:t>console.log(</w:t>
-      </w:r>
-      <w:proofErr w:type="gramEnd"/>
-      <w:r>
-        <w:rPr>
-          <w:rFonts w:ascii="新宋体" w:eastAsia="新宋体" w:cs="新宋体"/>
-          <w:color w:val="000000"/>
-          <w:kern w:val="0"/>
-          <w:sz w:val="19"/>
-          <w:szCs w:val="19"/>
-        </w:rPr>
-        <w:t>"then:", value);</w:t>
-      </w:r>
-    </w:p>
-    <w:p>
-      <w:pPr>
-        <w:wordWrap w:val="0"/>
-        <w:rPr>
-          <w:rFonts w:ascii="新宋体" w:eastAsia="新宋体" w:cs="新宋体"/>
-          <w:color w:val="000000"/>
-          <w:kern w:val="0"/>
-          <w:sz w:val="19"/>
-          <w:szCs w:val="19"/>
-        </w:rPr>
-      </w:pPr>
-      <w:r>
-        <w:rPr>
-          <w:rFonts w:ascii="新宋体" w:eastAsia="新宋体" w:cs="新宋体"/>
-          <w:color w:val="000000"/>
-          <w:kern w:val="0"/>
-          <w:sz w:val="19"/>
-          <w:szCs w:val="19"/>
-        </w:rPr>
-        <w:t xml:space="preserve">    })</w:t>
-      </w:r>
-    </w:p>
-    <w:p>
-      <w:pPr>
-        <w:wordWrap w:val="0"/>
-        <w:rPr>
-          <w:rFonts w:ascii="新宋体" w:eastAsia="新宋体" w:cs="新宋体"/>
-          <w:color w:val="000000"/>
-          <w:kern w:val="0"/>
-          <w:sz w:val="19"/>
-          <w:szCs w:val="19"/>
-        </w:rPr>
-      </w:pPr>
-      <w:r>
-        <w:rPr>
-          <w:rFonts w:ascii="新宋体" w:eastAsia="新宋体" w:cs="新宋体"/>
-          <w:color w:val="000000"/>
-          <w:kern w:val="0"/>
-          <w:sz w:val="19"/>
-          <w:szCs w:val="19"/>
-        </w:rPr>
-        <w:t xml:space="preserve">    </w:t>
-      </w:r>
-      <w:proofErr w:type="gramStart"/>
-      <w:r>
-        <w:rPr>
-          <w:rFonts w:ascii="新宋体" w:eastAsia="新宋体" w:cs="新宋体"/>
-          <w:color w:val="000000"/>
-          <w:kern w:val="0"/>
-          <w:sz w:val="19"/>
-          <w:szCs w:val="19"/>
-        </w:rPr>
-        <w:t>.catch</w:t>
-      </w:r>
-      <w:proofErr w:type="gramEnd"/>
-      <w:r>
-        <w:rPr>
-          <w:rFonts w:ascii="新宋体" w:eastAsia="新宋体" w:cs="新宋体"/>
-          <w:color w:val="000000"/>
-          <w:kern w:val="0"/>
-          <w:sz w:val="19"/>
-          <w:szCs w:val="19"/>
-        </w:rPr>
-        <w:t>((reason: any) =&gt; {</w:t>
-      </w:r>
-    </w:p>
-    <w:p>
-      <w:pPr>
-        <w:wordWrap w:val="0"/>
-        <w:rPr>
-          <w:rFonts w:ascii="新宋体" w:eastAsia="新宋体" w:cs="新宋体"/>
-          <w:color w:val="000000"/>
-          <w:kern w:val="0"/>
-          <w:sz w:val="19"/>
-          <w:szCs w:val="19"/>
-        </w:rPr>
-      </w:pPr>
-      <w:r>
-        <w:rPr>
-          <w:rFonts w:ascii="新宋体" w:eastAsia="新宋体" w:cs="新宋体"/>
-          <w:color w:val="000000"/>
-          <w:kern w:val="0"/>
-          <w:sz w:val="19"/>
-          <w:szCs w:val="19"/>
-        </w:rPr>
-        <w:t xml:space="preserve">        </w:t>
-      </w:r>
-      <w:proofErr w:type="gramStart"/>
-      <w:r>
-        <w:rPr>
-          <w:rFonts w:ascii="新宋体" w:eastAsia="新宋体" w:cs="新宋体"/>
-          <w:color w:val="000000"/>
-          <w:kern w:val="0"/>
-          <w:sz w:val="19"/>
-          <w:szCs w:val="19"/>
-        </w:rPr>
-        <w:t>console.log(</w:t>
-      </w:r>
-      <w:proofErr w:type="gramEnd"/>
-      <w:r>
-        <w:rPr>
-          <w:rFonts w:ascii="新宋体" w:eastAsia="新宋体" w:cs="新宋体"/>
-          <w:color w:val="000000"/>
-          <w:kern w:val="0"/>
-          <w:sz w:val="19"/>
-          <w:szCs w:val="19"/>
-        </w:rPr>
-        <w:t>"catch:", reason);</w:t>
-      </w:r>
-    </w:p>
-    <w:p>
-      <w:pPr>
-        <w:wordWrap w:val="0"/>
-        <w:rPr>
-          <w:rFonts w:ascii="新宋体" w:eastAsia="新宋体" w:cs="新宋体"/>
-          <w:color w:val="000000"/>
-          <w:kern w:val="0"/>
-          <w:sz w:val="19"/>
-          <w:szCs w:val="19"/>
-        </w:rPr>
-      </w:pPr>
-      <w:r>
-        <w:rPr>
-          <w:rFonts w:ascii="新宋体" w:eastAsia="新宋体" w:cs="新宋体"/>
-          <w:color w:val="000000"/>
-          <w:kern w:val="0"/>
-          <w:sz w:val="19"/>
-          <w:szCs w:val="19"/>
-        </w:rPr>
-        <w:t xml:space="preserve">    })</w:t>
-      </w:r>
-    </w:p>
-    <w:p>
-      <w:pPr>
-        <w:wordWrap w:val="0"/>
-        <w:rPr>
-          <w:rFonts w:ascii="新宋体" w:eastAsia="新宋体" w:cs="新宋体"/>
-          <w:color w:val="000000"/>
-          <w:kern w:val="0"/>
-          <w:sz w:val="19"/>
-          <w:szCs w:val="19"/>
-        </w:rPr>
-      </w:pPr>
-      <w:r>
-        <w:rPr>
-          <w:rFonts w:ascii="新宋体" w:eastAsia="新宋体" w:cs="新宋体"/>
-          <w:color w:val="000000"/>
-          <w:kern w:val="0"/>
-          <w:sz w:val="19"/>
-          <w:szCs w:val="19"/>
-        </w:rPr>
-        <w:t xml:space="preserve">    </w:t>
-      </w:r>
-      <w:proofErr w:type="gramStart"/>
-      <w:r>
-        <w:rPr>
-          <w:rFonts w:ascii="新宋体" w:eastAsia="新宋体" w:cs="新宋体"/>
-          <w:color w:val="000000"/>
-          <w:kern w:val="0"/>
-          <w:sz w:val="19"/>
-          <w:szCs w:val="19"/>
-        </w:rPr>
-        <w:t>.finally</w:t>
-      </w:r>
-      <w:proofErr w:type="gramEnd"/>
-      <w:r>
-        <w:rPr>
-          <w:rFonts w:ascii="新宋体" w:eastAsia="新宋体" w:cs="新宋体"/>
-          <w:color w:val="000000"/>
-          <w:kern w:val="0"/>
-          <w:sz w:val="19"/>
-          <w:szCs w:val="19"/>
-        </w:rPr>
-        <w:t>(() =&gt; {</w:t>
-      </w:r>
-    </w:p>
-    <w:p>
-      <w:pPr>
-        <w:wordWrap w:val="0"/>
-        <w:rPr>
-          <w:rFonts w:ascii="新宋体" w:eastAsia="新宋体" w:cs="新宋体"/>
-          <w:color w:val="000000"/>
-          <w:kern w:val="0"/>
-          <w:sz w:val="19"/>
-          <w:szCs w:val="19"/>
-        </w:rPr>
-      </w:pPr>
-      <w:r>
-        <w:rPr>
-          <w:rFonts w:ascii="新宋体" w:eastAsia="新宋体" w:cs="新宋体"/>
-          <w:color w:val="000000"/>
-          <w:kern w:val="0"/>
-          <w:sz w:val="19"/>
-          <w:szCs w:val="19"/>
-        </w:rPr>
-        <w:t xml:space="preserve">        console.log("finally:");</w:t>
-      </w:r>
-    </w:p>
-    <w:p>
-      <w:pPr>
-        <w:wordWrap w:val="0"/>
-        <w:rPr>
-          <w:rFonts w:ascii="新宋体" w:eastAsia="新宋体" w:cs="新宋体"/>
-          <w:color w:val="000000"/>
-          <w:kern w:val="0"/>
-          <w:sz w:val="19"/>
-          <w:szCs w:val="19"/>
-        </w:rPr>
-      </w:pPr>
-      <w:r>
-        <w:rPr>
-          <w:rFonts w:ascii="新宋体" w:eastAsia="新宋体" w:cs="新宋体"/>
-          <w:color w:val="000000"/>
-          <w:kern w:val="0"/>
-          <w:sz w:val="19"/>
-          <w:szCs w:val="19"/>
-        </w:rPr>
-        <w:t xml:space="preserve">    });</w:t>
-      </w:r>
-    </w:p>
-    <w:p>
-      <w:pPr>
-        <w:wordWrap w:val="0"/>
-        <w:rPr>
-          <w:rFonts w:ascii="新宋体" w:eastAsia="新宋体" w:cs="新宋体"/>
-          <w:color w:val="000000"/>
-          <w:kern w:val="0"/>
-          <w:sz w:val="19"/>
-          <w:szCs w:val="19"/>
-        </w:rPr>
-      </w:pPr>
-    </w:p>
-    <w:p>
-      <w:pPr>
-        <w:wordWrap w:val="0"/>
-        <w:rPr>
-          <w:rFonts w:ascii="新宋体" w:eastAsia="新宋体" w:cs="新宋体"/>
-          <w:color w:val="000000"/>
-          <w:kern w:val="0"/>
-          <w:sz w:val="19"/>
-          <w:szCs w:val="19"/>
-        </w:rPr>
-      </w:pPr>
-    </w:p>
-    <w:p>
-      <w:pPr>
-        <w:wordWrap w:val="0"/>
-        <w:rPr>
-          <w:rFonts w:ascii="新宋体" w:eastAsia="新宋体" w:cs="新宋体"/>
-          <w:color w:val="000000"/>
-          <w:kern w:val="0"/>
-          <w:sz w:val="19"/>
-          <w:szCs w:val="19"/>
-        </w:rPr>
-      </w:pPr>
+        <w:t>();</w:t>
+      </w:r>
+    </w:p>
+    <w:p>
+      <w:pPr>
+        <w:wordWrap w:val="0"/>
+        <w:rPr>
+          <w:rFonts w:ascii="新宋体" w:eastAsia="新宋体" w:cs="新宋体"/>
+          <w:color w:val="000000"/>
+          <w:kern w:val="0"/>
+          <w:sz w:val="19"/>
+          <w:szCs w:val="19"/>
+        </w:rPr>
+      </w:pPr>
+      <w:r>
+        <w:rPr>
+          <w:rFonts w:ascii="新宋体" w:eastAsia="新宋体" w:cs="新宋体"/>
+          <w:color w:val="000000"/>
+          <w:kern w:val="0"/>
+          <w:sz w:val="19"/>
+          <w:szCs w:val="19"/>
+        </w:rPr>
+        <w:t>}</w:t>
+      </w:r>
+    </w:p>
+    <w:p>
+      <w:pPr>
+        <w:wordWrap w:val="0"/>
+        <w:rPr>
+          <w:rFonts w:ascii="新宋体" w:eastAsia="新宋体" w:cs="新宋体"/>
+          <w:color w:val="000000"/>
+          <w:kern w:val="0"/>
+          <w:sz w:val="19"/>
+          <w:szCs w:val="19"/>
+        </w:rPr>
+      </w:pPr>
+      <w:r>
+        <w:rPr>
+          <w:rFonts w:ascii="新宋体" w:eastAsia="新宋体" w:cs="新宋体"/>
+          <w:color w:val="000000"/>
+          <w:kern w:val="0"/>
+          <w:sz w:val="19"/>
+          <w:szCs w:val="19"/>
+        </w:rPr>
+        <w:t>// demo1();</w:t>
+      </w:r>
+    </w:p>
+    <w:p>
+      <w:pPr>
+        <w:wordWrap w:val="0"/>
+        <w:rPr>
+          <w:rFonts w:ascii="新宋体" w:eastAsia="新宋体" w:cs="新宋体"/>
+          <w:color w:val="000000"/>
+          <w:kern w:val="0"/>
+          <w:sz w:val="19"/>
+          <w:szCs w:val="19"/>
+        </w:rPr>
+      </w:pPr>
+      <w:r>
+        <w:rPr>
+          <w:rFonts w:ascii="新宋体" w:eastAsia="新宋体" w:cs="新宋体"/>
+          <w:color w:val="000000"/>
+          <w:kern w:val="0"/>
+          <w:sz w:val="19"/>
+          <w:szCs w:val="19"/>
+        </w:rPr>
+        <w:t>// demo2();</w:t>
+      </w:r>
+    </w:p>
+    <w:p>
+      <w:pPr>
+        <w:wordWrap w:val="0"/>
+        <w:rPr>
+          <w:rFonts w:ascii="新宋体" w:eastAsia="新宋体" w:cs="新宋体"/>
+          <w:color w:val="000000"/>
+          <w:kern w:val="0"/>
+          <w:sz w:val="19"/>
+          <w:szCs w:val="19"/>
+        </w:rPr>
+      </w:pPr>
+      <w:r>
+        <w:rPr>
+          <w:rFonts w:ascii="新宋体" w:eastAsia="新宋体" w:cs="新宋体"/>
+          <w:color w:val="000000"/>
+          <w:kern w:val="0"/>
+          <w:sz w:val="19"/>
+          <w:szCs w:val="19"/>
+        </w:rPr>
+        <w:t>demo3();</w:t>
+      </w:r>
     </w:p>
     <w:p>
       <w:pPr>
@@ -42574,7 +43906,7 @@
 </file>
 
 <file path=customXml/itemProps1.xml><?xml version="1.0" encoding="utf-8"?>
-<ds:datastoreItem xmlns:ds="http://schemas.openxmlformats.org/officeDocument/2006/customXml" ds:itemID="{80ABEFBC-D848-4FC8-85E8-024D0D679335}">
+<ds:datastoreItem xmlns:ds="http://schemas.openxmlformats.org/officeDocument/2006/customXml" ds:itemID="{C8F358EC-C568-4C21-9664-3D2DDF84207D}">
   <ds:schemaRefs>
     <ds:schemaRef ds:uri="http://schemas.openxmlformats.org/officeDocument/2006/bibliography"/>
   </ds:schemaRefs>

--- a/Frida快速入门.docx
+++ b/Frida快速入门.docx
@@ -40641,54 +40641,1462 @@
           <w:sz w:val="19"/>
           <w:szCs w:val="19"/>
         </w:rPr>
-        <w:t xml:space="preserve">        if (row == null) brea</w:t>
+        <w:t xml:space="preserve">        if (row == null) break;</w:t>
+      </w:r>
+    </w:p>
+    <w:p>
+      <w:pPr>
+        <w:wordWrap w:val="0"/>
+        <w:rPr>
+          <w:rFonts w:ascii="新宋体" w:eastAsia="新宋体" w:cs="新宋体"/>
+          <w:color w:val="000000"/>
+          <w:kern w:val="0"/>
+          <w:sz w:val="19"/>
+          <w:szCs w:val="19"/>
+        </w:rPr>
+      </w:pPr>
+    </w:p>
+    <w:p>
+      <w:pPr>
+        <w:wordWrap w:val="0"/>
+        <w:rPr>
+          <w:rFonts w:ascii="新宋体" w:eastAsia="新宋体" w:cs="新宋体"/>
+          <w:color w:val="000000"/>
+          <w:kern w:val="0"/>
+          <w:sz w:val="19"/>
+          <w:szCs w:val="19"/>
+        </w:rPr>
+      </w:pPr>
+      <w:r>
+        <w:rPr>
+          <w:rFonts w:ascii="新宋体" w:eastAsia="新宋体" w:cs="新宋体"/>
+          <w:color w:val="000000"/>
+          <w:kern w:val="0"/>
+          <w:sz w:val="19"/>
+          <w:szCs w:val="19"/>
+        </w:rPr>
+        <w:t xml:space="preserve">        </w:t>
+      </w:r>
+      <w:proofErr w:type="gramStart"/>
+      <w:r>
+        <w:rPr>
+          <w:rFonts w:ascii="新宋体" w:eastAsia="新宋体" w:cs="新宋体"/>
+          <w:color w:val="000000"/>
+          <w:kern w:val="0"/>
+          <w:sz w:val="19"/>
+          <w:szCs w:val="19"/>
+        </w:rPr>
+        <w:t>console.log(</w:t>
+      </w:r>
+      <w:proofErr w:type="spellStart"/>
+      <w:proofErr w:type="gramEnd"/>
+      <w:r>
+        <w:rPr>
+          <w:rFonts w:ascii="新宋体" w:eastAsia="新宋体" w:cs="新宋体"/>
+          <w:color w:val="000000"/>
+          <w:kern w:val="0"/>
+          <w:sz w:val="19"/>
+          <w:szCs w:val="19"/>
+        </w:rPr>
+        <w:t>JSON.stringify</w:t>
+      </w:r>
+      <w:proofErr w:type="spellEnd"/>
+      <w:r>
+        <w:rPr>
+          <w:rFonts w:ascii="新宋体" w:eastAsia="新宋体" w:cs="新宋体"/>
+          <w:color w:val="000000"/>
+          <w:kern w:val="0"/>
+          <w:sz w:val="19"/>
+          <w:szCs w:val="19"/>
+        </w:rPr>
+        <w:t>(row));</w:t>
+      </w:r>
+    </w:p>
+    <w:p>
+      <w:pPr>
+        <w:wordWrap w:val="0"/>
+        <w:rPr>
+          <w:rFonts w:ascii="新宋体" w:eastAsia="新宋体" w:cs="新宋体"/>
+          <w:color w:val="000000"/>
+          <w:kern w:val="0"/>
+          <w:sz w:val="19"/>
+          <w:szCs w:val="19"/>
+        </w:rPr>
+      </w:pPr>
+      <w:r>
+        <w:rPr>
+          <w:rFonts w:ascii="新宋体" w:eastAsia="新宋体" w:cs="新宋体"/>
+          <w:color w:val="000000"/>
+          <w:kern w:val="0"/>
+          <w:sz w:val="19"/>
+          <w:szCs w:val="19"/>
+        </w:rPr>
+        <w:t xml:space="preserve">    }</w:t>
+      </w:r>
+    </w:p>
+    <w:p>
+      <w:pPr>
+        <w:wordWrap w:val="0"/>
+        <w:rPr>
+          <w:rFonts w:ascii="新宋体" w:eastAsia="新宋体" w:cs="新宋体"/>
+          <w:color w:val="000000"/>
+          <w:kern w:val="0"/>
+          <w:sz w:val="19"/>
+          <w:szCs w:val="19"/>
+        </w:rPr>
+      </w:pPr>
+      <w:r>
+        <w:rPr>
+          <w:rFonts w:ascii="新宋体" w:eastAsia="新宋体" w:cs="新宋体"/>
+          <w:color w:val="000000"/>
+          <w:kern w:val="0"/>
+          <w:sz w:val="19"/>
+          <w:szCs w:val="19"/>
+        </w:rPr>
+        <w:lastRenderedPageBreak/>
+        <w:t xml:space="preserve">    </w:t>
+      </w:r>
+      <w:proofErr w:type="spellStart"/>
+      <w:proofErr w:type="gramStart"/>
+      <w:r>
+        <w:rPr>
+          <w:rFonts w:ascii="新宋体" w:eastAsia="新宋体" w:cs="新宋体"/>
+          <w:color w:val="000000"/>
+          <w:kern w:val="0"/>
+          <w:sz w:val="19"/>
+          <w:szCs w:val="19"/>
+        </w:rPr>
+        <w:t>sqlite.close</w:t>
+      </w:r>
+      <w:proofErr w:type="spellEnd"/>
+      <w:proofErr w:type="gramEnd"/>
+      <w:r>
+        <w:rPr>
+          <w:rFonts w:ascii="新宋体" w:eastAsia="新宋体" w:cs="新宋体"/>
+          <w:color w:val="000000"/>
+          <w:kern w:val="0"/>
+          <w:sz w:val="19"/>
+          <w:szCs w:val="19"/>
+        </w:rPr>
+        <w:t>();</w:t>
+      </w:r>
+    </w:p>
+    <w:p>
+      <w:pPr>
+        <w:wordWrap w:val="0"/>
+        <w:rPr>
+          <w:rFonts w:ascii="新宋体" w:eastAsia="新宋体" w:cs="新宋体"/>
+          <w:color w:val="000000"/>
+          <w:kern w:val="0"/>
+          <w:sz w:val="19"/>
+          <w:szCs w:val="19"/>
+        </w:rPr>
+      </w:pPr>
+      <w:r>
+        <w:rPr>
+          <w:rFonts w:ascii="新宋体" w:eastAsia="新宋体" w:cs="新宋体"/>
+          <w:color w:val="000000"/>
+          <w:kern w:val="0"/>
+          <w:sz w:val="19"/>
+          <w:szCs w:val="19"/>
+        </w:rPr>
+        <w:t>}</w:t>
+      </w:r>
+    </w:p>
+    <w:p>
+      <w:pPr>
+        <w:wordWrap w:val="0"/>
+        <w:rPr>
+          <w:rFonts w:ascii="新宋体" w:eastAsia="新宋体" w:cs="新宋体"/>
+          <w:color w:val="000000"/>
+          <w:kern w:val="0"/>
+          <w:sz w:val="19"/>
+          <w:szCs w:val="19"/>
+        </w:rPr>
+      </w:pPr>
+      <w:r>
+        <w:rPr>
+          <w:rFonts w:ascii="新宋体" w:eastAsia="新宋体" w:cs="新宋体"/>
+          <w:color w:val="000000"/>
+          <w:kern w:val="0"/>
+          <w:sz w:val="19"/>
+          <w:szCs w:val="19"/>
+        </w:rPr>
+        <w:t>function demo2() {</w:t>
+      </w:r>
+    </w:p>
+    <w:p>
+      <w:pPr>
+        <w:wordWrap w:val="0"/>
+        <w:rPr>
+          <w:rFonts w:ascii="新宋体" w:eastAsia="新宋体" w:cs="新宋体"/>
+          <w:color w:val="000000"/>
+          <w:kern w:val="0"/>
+          <w:sz w:val="19"/>
+          <w:szCs w:val="19"/>
+        </w:rPr>
+      </w:pPr>
+      <w:r>
+        <w:rPr>
+          <w:rFonts w:ascii="新宋体" w:eastAsia="新宋体" w:cs="新宋体"/>
+          <w:color w:val="000000"/>
+          <w:kern w:val="0"/>
+          <w:sz w:val="19"/>
+          <w:szCs w:val="19"/>
+        </w:rPr>
+        <w:t xml:space="preserve">    let </w:t>
+      </w:r>
+      <w:proofErr w:type="spellStart"/>
+      <w:r>
+        <w:rPr>
+          <w:rFonts w:ascii="新宋体" w:eastAsia="新宋体" w:cs="新宋体"/>
+          <w:color w:val="000000"/>
+          <w:kern w:val="0"/>
+          <w:sz w:val="19"/>
+          <w:szCs w:val="19"/>
+        </w:rPr>
+        <w:t>sqlite</w:t>
+      </w:r>
+      <w:proofErr w:type="spellEnd"/>
+      <w:r>
+        <w:rPr>
+          <w:rFonts w:ascii="新宋体" w:eastAsia="新宋体" w:cs="新宋体"/>
+          <w:color w:val="000000"/>
+          <w:kern w:val="0"/>
+          <w:sz w:val="19"/>
+          <w:szCs w:val="19"/>
+        </w:rPr>
+        <w:t xml:space="preserve"> = </w:t>
+      </w:r>
+      <w:proofErr w:type="spellStart"/>
+      <w:r>
+        <w:rPr>
+          <w:rFonts w:ascii="新宋体" w:eastAsia="新宋体" w:cs="新宋体"/>
+          <w:color w:val="000000"/>
+          <w:kern w:val="0"/>
+          <w:sz w:val="19"/>
+          <w:szCs w:val="19"/>
+        </w:rPr>
+        <w:t>SqliteDatabase.open</w:t>
+      </w:r>
+      <w:proofErr w:type="spellEnd"/>
+      <w:r>
+        <w:rPr>
+          <w:rFonts w:ascii="新宋体" w:eastAsia="新宋体" w:cs="新宋体"/>
+          <w:color w:val="000000"/>
+          <w:kern w:val="0"/>
+          <w:sz w:val="19"/>
+          <w:szCs w:val="19"/>
+        </w:rPr>
+        <w:t>("</w:t>
+      </w:r>
+      <w:proofErr w:type="spellStart"/>
+      <w:r>
+        <w:rPr>
+          <w:rFonts w:ascii="新宋体" w:eastAsia="新宋体" w:cs="新宋体"/>
+          <w:color w:val="000000"/>
+          <w:kern w:val="0"/>
+          <w:sz w:val="19"/>
+          <w:szCs w:val="19"/>
+        </w:rPr>
+        <w:t>test.db</w:t>
+      </w:r>
+      <w:proofErr w:type="spellEnd"/>
+      <w:r>
+        <w:rPr>
+          <w:rFonts w:ascii="新宋体" w:eastAsia="新宋体" w:cs="新宋体"/>
+          <w:color w:val="000000"/>
+          <w:kern w:val="0"/>
+          <w:sz w:val="19"/>
+          <w:szCs w:val="19"/>
+        </w:rPr>
+        <w:t>");</w:t>
+      </w:r>
+    </w:p>
+    <w:p>
+      <w:pPr>
+        <w:wordWrap w:val="0"/>
+        <w:rPr>
+          <w:rFonts w:ascii="新宋体" w:eastAsia="新宋体" w:cs="新宋体"/>
+          <w:color w:val="000000"/>
+          <w:kern w:val="0"/>
+          <w:sz w:val="19"/>
+          <w:szCs w:val="19"/>
+        </w:rPr>
+      </w:pPr>
+      <w:r>
+        <w:rPr>
+          <w:rFonts w:ascii="新宋体" w:eastAsia="新宋体" w:cs="新宋体"/>
+          <w:color w:val="000000"/>
+          <w:kern w:val="0"/>
+          <w:sz w:val="19"/>
+          <w:szCs w:val="19"/>
+        </w:rPr>
+        <w:t xml:space="preserve">    console.log("</w:t>
+      </w:r>
+      <w:proofErr w:type="spellStart"/>
+      <w:proofErr w:type="gramStart"/>
+      <w:r>
+        <w:rPr>
+          <w:rFonts w:ascii="新宋体" w:eastAsia="新宋体" w:cs="新宋体"/>
+          <w:color w:val="000000"/>
+          <w:kern w:val="0"/>
+          <w:sz w:val="19"/>
+          <w:szCs w:val="19"/>
+        </w:rPr>
+        <w:t>sqlite.dump</w:t>
+      </w:r>
+      <w:proofErr w:type="spellEnd"/>
+      <w:proofErr w:type="gramEnd"/>
+      <w:r>
+        <w:rPr>
+          <w:rFonts w:ascii="新宋体" w:eastAsia="新宋体" w:cs="新宋体"/>
+          <w:color w:val="000000"/>
+          <w:kern w:val="0"/>
+          <w:sz w:val="19"/>
+          <w:szCs w:val="19"/>
+        </w:rPr>
+        <w:t xml:space="preserve">()", </w:t>
+      </w:r>
+      <w:proofErr w:type="spellStart"/>
+      <w:r>
+        <w:rPr>
+          <w:rFonts w:ascii="新宋体" w:eastAsia="新宋体" w:cs="新宋体"/>
+          <w:color w:val="000000"/>
+          <w:kern w:val="0"/>
+          <w:sz w:val="19"/>
+          <w:szCs w:val="19"/>
+        </w:rPr>
+        <w:t>sqlite.dump</w:t>
+      </w:r>
+      <w:proofErr w:type="spellEnd"/>
+      <w:r>
+        <w:rPr>
+          <w:rFonts w:ascii="新宋体" w:eastAsia="新宋体" w:cs="新宋体"/>
+          <w:color w:val="000000"/>
+          <w:kern w:val="0"/>
+          <w:sz w:val="19"/>
+          <w:szCs w:val="19"/>
+        </w:rPr>
+        <w:t>());</w:t>
+      </w:r>
+    </w:p>
+    <w:p>
+      <w:pPr>
+        <w:wordWrap w:val="0"/>
+        <w:rPr>
+          <w:rFonts w:ascii="新宋体" w:eastAsia="新宋体" w:cs="新宋体"/>
+          <w:color w:val="000000"/>
+          <w:kern w:val="0"/>
+          <w:sz w:val="19"/>
+          <w:szCs w:val="19"/>
+        </w:rPr>
+      </w:pPr>
+      <w:r>
+        <w:rPr>
+          <w:rFonts w:ascii="新宋体" w:eastAsia="新宋体" w:cs="新宋体"/>
+          <w:color w:val="000000"/>
+          <w:kern w:val="0"/>
+          <w:sz w:val="19"/>
+          <w:szCs w:val="19"/>
+        </w:rPr>
+        <w:t xml:space="preserve">    </w:t>
+      </w:r>
+      <w:proofErr w:type="spellStart"/>
+      <w:proofErr w:type="gramStart"/>
+      <w:r>
+        <w:rPr>
+          <w:rFonts w:ascii="新宋体" w:eastAsia="新宋体" w:cs="新宋体"/>
+          <w:color w:val="000000"/>
+          <w:kern w:val="0"/>
+          <w:sz w:val="19"/>
+          <w:szCs w:val="19"/>
+        </w:rPr>
+        <w:t>sqlite.close</w:t>
+      </w:r>
+      <w:proofErr w:type="spellEnd"/>
+      <w:proofErr w:type="gramEnd"/>
+      <w:r>
+        <w:rPr>
+          <w:rFonts w:ascii="新宋体" w:eastAsia="新宋体" w:cs="新宋体"/>
+          <w:color w:val="000000"/>
+          <w:kern w:val="0"/>
+          <w:sz w:val="19"/>
+          <w:szCs w:val="19"/>
+        </w:rPr>
+        <w:t>();</w:t>
+      </w:r>
+    </w:p>
+    <w:p>
+      <w:pPr>
+        <w:wordWrap w:val="0"/>
+        <w:rPr>
+          <w:rFonts w:ascii="新宋体" w:eastAsia="新宋体" w:cs="新宋体"/>
+          <w:color w:val="000000"/>
+          <w:kern w:val="0"/>
+          <w:sz w:val="19"/>
+          <w:szCs w:val="19"/>
+        </w:rPr>
+      </w:pPr>
+      <w:r>
+        <w:rPr>
+          <w:rFonts w:ascii="新宋体" w:eastAsia="新宋体" w:cs="新宋体"/>
+          <w:color w:val="000000"/>
+          <w:kern w:val="0"/>
+          <w:sz w:val="19"/>
+          <w:szCs w:val="19"/>
+        </w:rPr>
+        <w:t>}</w:t>
+      </w:r>
+    </w:p>
+    <w:p>
+      <w:pPr>
+        <w:wordWrap w:val="0"/>
+        <w:rPr>
+          <w:rFonts w:ascii="新宋体" w:eastAsia="新宋体" w:cs="新宋体"/>
+          <w:color w:val="000000"/>
+          <w:kern w:val="0"/>
+          <w:sz w:val="19"/>
+          <w:szCs w:val="19"/>
+        </w:rPr>
+      </w:pPr>
+    </w:p>
+    <w:p>
+      <w:pPr>
+        <w:wordWrap w:val="0"/>
+        <w:rPr>
+          <w:rFonts w:ascii="新宋体" w:eastAsia="新宋体" w:cs="新宋体"/>
+          <w:color w:val="000000"/>
+          <w:kern w:val="0"/>
+          <w:sz w:val="19"/>
+          <w:szCs w:val="19"/>
+        </w:rPr>
+      </w:pPr>
+      <w:r>
+        <w:rPr>
+          <w:rFonts w:ascii="新宋体" w:eastAsia="新宋体" w:cs="新宋体"/>
+          <w:color w:val="000000"/>
+          <w:kern w:val="0"/>
+          <w:sz w:val="19"/>
+          <w:szCs w:val="19"/>
+        </w:rPr>
+        <w:t>function demo3() {</w:t>
+      </w:r>
+    </w:p>
+    <w:p>
+      <w:pPr>
+        <w:wordWrap w:val="0"/>
+        <w:rPr>
+          <w:rFonts w:ascii="新宋体" w:eastAsia="新宋体" w:cs="新宋体"/>
+          <w:color w:val="000000"/>
+          <w:kern w:val="0"/>
+          <w:sz w:val="19"/>
+          <w:szCs w:val="19"/>
+        </w:rPr>
+      </w:pPr>
+      <w:r>
+        <w:rPr>
+          <w:rFonts w:ascii="新宋体" w:eastAsia="新宋体" w:cs="新宋体"/>
+          <w:color w:val="000000"/>
+          <w:kern w:val="0"/>
+          <w:sz w:val="19"/>
+          <w:szCs w:val="19"/>
+        </w:rPr>
+        <w:t xml:space="preserve">    let </w:t>
+      </w:r>
+      <w:proofErr w:type="spellStart"/>
+      <w:r>
+        <w:rPr>
+          <w:rFonts w:ascii="新宋体" w:eastAsia="新宋体" w:cs="新宋体"/>
+          <w:color w:val="000000"/>
+          <w:kern w:val="0"/>
+          <w:sz w:val="19"/>
+          <w:szCs w:val="19"/>
+        </w:rPr>
+        <w:t>sqlite</w:t>
+      </w:r>
+      <w:proofErr w:type="spellEnd"/>
+      <w:r>
+        <w:rPr>
+          <w:rFonts w:ascii="新宋体" w:eastAsia="新宋体" w:cs="新宋体"/>
+          <w:color w:val="000000"/>
+          <w:kern w:val="0"/>
+          <w:sz w:val="19"/>
+          <w:szCs w:val="19"/>
+        </w:rPr>
+        <w:t xml:space="preserve"> = SqliteDatabase.openInline("H4sIAAAAAAAACu3XPSxDURjG8XPbqz7raX20PkqP+rpNpEnDZGrJJY0SbjvoItqohGiI3FiYTCaTyWQymUymTiaTyWQymUwmk9snEYlFbIb3n/P+knNycvZTWMvvuFW9vX9YK7t6WoWUYaiM1kqppDc+9Z3hjflj/1tJlSpsBhuXUVfekiRJkiRJkiRJkiTpz2WMQDQcNmpuubJXddNu2jfv2NmirYvZubyt3bRV1rmVor1oO3rVyS1nnZJesktTla/TZONvbiGk8IF3vOEVL3jGEx7xgHvUcYdb3OAaV7jEBc5xhlOc4AgH2MUWNrAOB3ksIINZzCAFCwnEEPEelCRJkiRJkiRJkqR/nGn5lXFsTtIJOk7H6ChN0BGqaZwO0yEao4N0gPbTPhqlEdpLe2g37aJhGqKgnTRIO2g7baOttIU20wBtoib1Ux81Gn4Cr4LuvgAgAAA=")</w:t>
+      </w:r>
+    </w:p>
+    <w:p>
+      <w:pPr>
+        <w:wordWrap w:val="0"/>
+        <w:rPr>
+          <w:rFonts w:ascii="新宋体" w:eastAsia="新宋体" w:cs="新宋体"/>
+          <w:color w:val="000000"/>
+          <w:kern w:val="0"/>
+          <w:sz w:val="19"/>
+          <w:szCs w:val="19"/>
+        </w:rPr>
+      </w:pPr>
+      <w:r>
+        <w:rPr>
+          <w:rFonts w:ascii="新宋体" w:eastAsia="新宋体" w:cs="新宋体"/>
+          <w:color w:val="000000"/>
+          <w:kern w:val="0"/>
+          <w:sz w:val="19"/>
+          <w:szCs w:val="19"/>
+        </w:rPr>
+        <w:t xml:space="preserve">    let statement = </w:t>
+      </w:r>
+      <w:proofErr w:type="spellStart"/>
+      <w:proofErr w:type="gramStart"/>
+      <w:r>
+        <w:rPr>
+          <w:rFonts w:ascii="新宋体" w:eastAsia="新宋体" w:cs="新宋体"/>
+          <w:color w:val="000000"/>
+          <w:kern w:val="0"/>
+          <w:sz w:val="19"/>
+          <w:szCs w:val="19"/>
+        </w:rPr>
+        <w:t>sqlite.prepare</w:t>
+      </w:r>
+      <w:proofErr w:type="spellEnd"/>
+      <w:proofErr w:type="gramEnd"/>
+      <w:r>
+        <w:rPr>
+          <w:rFonts w:ascii="新宋体" w:eastAsia="新宋体" w:cs="新宋体"/>
+          <w:color w:val="000000"/>
+          <w:kern w:val="0"/>
+          <w:sz w:val="19"/>
+          <w:szCs w:val="19"/>
+        </w:rPr>
+        <w:t>("SELECT * FROM T1");</w:t>
+      </w:r>
+    </w:p>
+    <w:p>
+      <w:pPr>
+        <w:wordWrap w:val="0"/>
+        <w:rPr>
+          <w:rFonts w:ascii="新宋体" w:eastAsia="新宋体" w:cs="新宋体"/>
+          <w:color w:val="000000"/>
+          <w:kern w:val="0"/>
+          <w:sz w:val="19"/>
+          <w:szCs w:val="19"/>
+        </w:rPr>
+      </w:pPr>
+      <w:r>
+        <w:rPr>
+          <w:rFonts w:ascii="新宋体" w:eastAsia="新宋体" w:cs="新宋体"/>
+          <w:color w:val="000000"/>
+          <w:kern w:val="0"/>
+          <w:sz w:val="19"/>
+          <w:szCs w:val="19"/>
+        </w:rPr>
+        <w:t xml:space="preserve">    while (true) {</w:t>
+      </w:r>
+    </w:p>
+    <w:p>
+      <w:pPr>
+        <w:wordWrap w:val="0"/>
+        <w:rPr>
+          <w:rFonts w:ascii="新宋体" w:eastAsia="新宋体" w:cs="新宋体"/>
+          <w:color w:val="000000"/>
+          <w:kern w:val="0"/>
+          <w:sz w:val="19"/>
+          <w:szCs w:val="19"/>
+        </w:rPr>
+      </w:pPr>
+      <w:r>
+        <w:rPr>
+          <w:rFonts w:ascii="新宋体" w:eastAsia="新宋体" w:cs="新宋体"/>
+          <w:color w:val="000000"/>
+          <w:kern w:val="0"/>
+          <w:sz w:val="19"/>
+          <w:szCs w:val="19"/>
+        </w:rPr>
+        <w:t xml:space="preserve">        let row = </w:t>
+      </w:r>
+      <w:proofErr w:type="spellStart"/>
+      <w:proofErr w:type="gramStart"/>
+      <w:r>
+        <w:rPr>
+          <w:rFonts w:ascii="新宋体" w:eastAsia="新宋体" w:cs="新宋体"/>
+          <w:color w:val="000000"/>
+          <w:kern w:val="0"/>
+          <w:sz w:val="19"/>
+          <w:szCs w:val="19"/>
+        </w:rPr>
+        <w:t>statement.step</w:t>
+      </w:r>
+      <w:proofErr w:type="spellEnd"/>
+      <w:proofErr w:type="gramEnd"/>
+      <w:r>
+        <w:rPr>
+          <w:rFonts w:ascii="新宋体" w:eastAsia="新宋体" w:cs="新宋体"/>
+          <w:color w:val="000000"/>
+          <w:kern w:val="0"/>
+          <w:sz w:val="19"/>
+          <w:szCs w:val="19"/>
+        </w:rPr>
+        <w:t>();</w:t>
+      </w:r>
+    </w:p>
+    <w:p>
+      <w:pPr>
+        <w:wordWrap w:val="0"/>
+        <w:rPr>
+          <w:rFonts w:ascii="新宋体" w:eastAsia="新宋体" w:cs="新宋体"/>
+          <w:color w:val="000000"/>
+          <w:kern w:val="0"/>
+          <w:sz w:val="19"/>
+          <w:szCs w:val="19"/>
+        </w:rPr>
+      </w:pPr>
+      <w:r>
+        <w:rPr>
+          <w:rFonts w:ascii="新宋体" w:eastAsia="新宋体" w:cs="新宋体"/>
+          <w:color w:val="000000"/>
+          <w:kern w:val="0"/>
+          <w:sz w:val="19"/>
+          <w:szCs w:val="19"/>
+        </w:rPr>
+        <w:t xml:space="preserve">        if (row == null) break;</w:t>
+      </w:r>
+    </w:p>
+    <w:p>
+      <w:pPr>
+        <w:wordWrap w:val="0"/>
+        <w:rPr>
+          <w:rFonts w:ascii="新宋体" w:eastAsia="新宋体" w:cs="新宋体"/>
+          <w:color w:val="000000"/>
+          <w:kern w:val="0"/>
+          <w:sz w:val="19"/>
+          <w:szCs w:val="19"/>
+        </w:rPr>
+      </w:pPr>
+    </w:p>
+    <w:p>
+      <w:pPr>
+        <w:wordWrap w:val="0"/>
+        <w:rPr>
+          <w:rFonts w:ascii="新宋体" w:eastAsia="新宋体" w:cs="新宋体"/>
+          <w:color w:val="000000"/>
+          <w:kern w:val="0"/>
+          <w:sz w:val="19"/>
+          <w:szCs w:val="19"/>
+        </w:rPr>
+      </w:pPr>
+      <w:r>
+        <w:rPr>
+          <w:rFonts w:ascii="新宋体" w:eastAsia="新宋体" w:cs="新宋体"/>
+          <w:color w:val="000000"/>
+          <w:kern w:val="0"/>
+          <w:sz w:val="19"/>
+          <w:szCs w:val="19"/>
+        </w:rPr>
+        <w:t xml:space="preserve">        </w:t>
+      </w:r>
+      <w:proofErr w:type="gramStart"/>
+      <w:r>
+        <w:rPr>
+          <w:rFonts w:ascii="新宋体" w:eastAsia="新宋体" w:cs="新宋体"/>
+          <w:color w:val="000000"/>
+          <w:kern w:val="0"/>
+          <w:sz w:val="19"/>
+          <w:szCs w:val="19"/>
+        </w:rPr>
+        <w:t>console.log(</w:t>
+      </w:r>
+      <w:proofErr w:type="spellStart"/>
+      <w:proofErr w:type="gramEnd"/>
+      <w:r>
+        <w:rPr>
+          <w:rFonts w:ascii="新宋体" w:eastAsia="新宋体" w:cs="新宋体"/>
+          <w:color w:val="000000"/>
+          <w:kern w:val="0"/>
+          <w:sz w:val="19"/>
+          <w:szCs w:val="19"/>
+        </w:rPr>
+        <w:t>JSON.stringify</w:t>
+      </w:r>
+      <w:proofErr w:type="spellEnd"/>
+      <w:r>
+        <w:rPr>
+          <w:rFonts w:ascii="新宋体" w:eastAsia="新宋体" w:cs="新宋体"/>
+          <w:color w:val="000000"/>
+          <w:kern w:val="0"/>
+          <w:sz w:val="19"/>
+          <w:szCs w:val="19"/>
+        </w:rPr>
+        <w:t>(row));</w:t>
+      </w:r>
+    </w:p>
+    <w:p>
+      <w:pPr>
+        <w:wordWrap w:val="0"/>
+        <w:rPr>
+          <w:rFonts w:ascii="新宋体" w:eastAsia="新宋体" w:cs="新宋体"/>
+          <w:color w:val="000000"/>
+          <w:kern w:val="0"/>
+          <w:sz w:val="19"/>
+          <w:szCs w:val="19"/>
+        </w:rPr>
+      </w:pPr>
+      <w:r>
+        <w:rPr>
+          <w:rFonts w:ascii="新宋体" w:eastAsia="新宋体" w:cs="新宋体"/>
+          <w:color w:val="000000"/>
+          <w:kern w:val="0"/>
+          <w:sz w:val="19"/>
+          <w:szCs w:val="19"/>
+        </w:rPr>
+        <w:t xml:space="preserve">    }</w:t>
+      </w:r>
+    </w:p>
+    <w:p>
+      <w:pPr>
+        <w:wordWrap w:val="0"/>
+        <w:rPr>
+          <w:rFonts w:ascii="新宋体" w:eastAsia="新宋体" w:cs="新宋体"/>
+          <w:color w:val="000000"/>
+          <w:kern w:val="0"/>
+          <w:sz w:val="19"/>
+          <w:szCs w:val="19"/>
+        </w:rPr>
+      </w:pPr>
+      <w:r>
+        <w:rPr>
+          <w:rFonts w:ascii="新宋体" w:eastAsia="新宋体" w:cs="新宋体"/>
+          <w:color w:val="000000"/>
+          <w:kern w:val="0"/>
+          <w:sz w:val="19"/>
+          <w:szCs w:val="19"/>
+        </w:rPr>
+        <w:t xml:space="preserve">    </w:t>
+      </w:r>
+      <w:proofErr w:type="spellStart"/>
+      <w:proofErr w:type="gramStart"/>
+      <w:r>
+        <w:rPr>
+          <w:rFonts w:ascii="新宋体" w:eastAsia="新宋体" w:cs="新宋体"/>
+          <w:color w:val="000000"/>
+          <w:kern w:val="0"/>
+          <w:sz w:val="19"/>
+          <w:szCs w:val="19"/>
+        </w:rPr>
+        <w:t>sqlite.close</w:t>
+      </w:r>
+      <w:proofErr w:type="spellEnd"/>
+      <w:proofErr w:type="gramEnd"/>
+      <w:r>
+        <w:rPr>
+          <w:rFonts w:ascii="新宋体" w:eastAsia="新宋体" w:cs="新宋体"/>
+          <w:color w:val="000000"/>
+          <w:kern w:val="0"/>
+          <w:sz w:val="19"/>
+          <w:szCs w:val="19"/>
+        </w:rPr>
+        <w:t>();</w:t>
+      </w:r>
+    </w:p>
+    <w:p>
+      <w:pPr>
+        <w:wordWrap w:val="0"/>
+        <w:rPr>
+          <w:rFonts w:ascii="新宋体" w:eastAsia="新宋体" w:cs="新宋体"/>
+          <w:color w:val="000000"/>
+          <w:kern w:val="0"/>
+          <w:sz w:val="19"/>
+          <w:szCs w:val="19"/>
+        </w:rPr>
+      </w:pPr>
+      <w:r>
+        <w:rPr>
+          <w:rFonts w:ascii="新宋体" w:eastAsia="新宋体" w:cs="新宋体"/>
+          <w:color w:val="000000"/>
+          <w:kern w:val="0"/>
+          <w:sz w:val="19"/>
+          <w:szCs w:val="19"/>
+        </w:rPr>
+        <w:t>}</w:t>
+      </w:r>
+    </w:p>
+    <w:p>
+      <w:pPr>
+        <w:wordWrap w:val="0"/>
+        <w:rPr>
+          <w:rFonts w:ascii="新宋体" w:eastAsia="新宋体" w:cs="新宋体"/>
+          <w:color w:val="000000"/>
+          <w:kern w:val="0"/>
+          <w:sz w:val="19"/>
+          <w:szCs w:val="19"/>
+        </w:rPr>
+      </w:pPr>
+      <w:r>
+        <w:rPr>
+          <w:rFonts w:ascii="新宋体" w:eastAsia="新宋体" w:cs="新宋体"/>
+          <w:color w:val="000000"/>
+          <w:kern w:val="0"/>
+          <w:sz w:val="19"/>
+          <w:szCs w:val="19"/>
+        </w:rPr>
+        <w:t>// demo1();</w:t>
+      </w:r>
+    </w:p>
+    <w:p>
+      <w:pPr>
+        <w:wordWrap w:val="0"/>
+        <w:rPr>
+          <w:rFonts w:ascii="新宋体" w:eastAsia="新宋体" w:cs="新宋体"/>
+          <w:color w:val="000000"/>
+          <w:kern w:val="0"/>
+          <w:sz w:val="19"/>
+          <w:szCs w:val="19"/>
+        </w:rPr>
+      </w:pPr>
+      <w:r>
+        <w:rPr>
+          <w:rFonts w:ascii="新宋体" w:eastAsia="新宋体" w:cs="新宋体"/>
+          <w:color w:val="000000"/>
+          <w:kern w:val="0"/>
+          <w:sz w:val="19"/>
+          <w:szCs w:val="19"/>
+        </w:rPr>
+        <w:t>// demo2();</w:t>
+      </w:r>
+    </w:p>
+    <w:p>
+      <w:pPr>
+        <w:wordWrap w:val="0"/>
+        <w:rPr>
+          <w:rFonts w:ascii="新宋体" w:eastAsia="新宋体" w:cs="新宋体"/>
+          <w:color w:val="000000"/>
+          <w:kern w:val="0"/>
+          <w:sz w:val="19"/>
+          <w:szCs w:val="19"/>
+        </w:rPr>
+      </w:pPr>
+      <w:r>
+        <w:rPr>
+          <w:rFonts w:ascii="新宋体" w:eastAsia="新宋体" w:cs="新宋体"/>
+          <w:color w:val="000000"/>
+          <w:kern w:val="0"/>
+          <w:sz w:val="19"/>
+          <w:szCs w:val="19"/>
+        </w:rPr>
+        <w:t>demo3();</w:t>
+      </w:r>
+    </w:p>
+    <w:p>
+      <w:pPr>
+        <w:pStyle w:val="2"/>
+        <w:numPr>
+          <w:ilvl w:val="0"/>
+          <w:numId w:val="1"/>
+        </w:numPr>
+        <w:rPr>
+          <w:rFonts w:ascii="微软雅黑" w:eastAsia="微软雅黑" w:hAnsi="微软雅黑"/>
+        </w:rPr>
+      </w:pPr>
+      <w:proofErr w:type="spellStart"/>
+      <w:r>
+        <w:rPr>
+          <w:rFonts w:ascii="微软雅黑" w:eastAsia="微软雅黑" w:hAnsi="微软雅黑"/>
+        </w:rPr>
+        <w:t>R</w:t>
+      </w:r>
+      <w:r>
+        <w:rPr>
+          <w:rFonts w:ascii="微软雅黑" w:eastAsia="微软雅黑" w:hAnsi="微软雅黑" w:hint="eastAsia"/>
+        </w:rPr>
+        <w:t>pc</w:t>
+      </w:r>
+      <w:proofErr w:type="spellEnd"/>
+      <w:r>
+        <w:rPr>
+          <w:rFonts w:ascii="微软雅黑" w:eastAsia="微软雅黑" w:hAnsi="微软雅黑" w:hint="eastAsia"/>
+        </w:rPr>
+        <w:t>命名空间</w:t>
+      </w:r>
+      <w:r>
+        <w:rPr>
+          <w:rFonts w:ascii="微软雅黑" w:eastAsia="微软雅黑" w:hAnsi="微软雅黑" w:hint="eastAsia"/>
+        </w:rPr>
+        <w:t>的使用</w:t>
+      </w:r>
+    </w:p>
+    <w:p>
+      <w:pPr>
+        <w:wordWrap w:val="0"/>
+        <w:rPr>
+          <w:rFonts w:ascii="新宋体" w:eastAsia="新宋体" w:cs="新宋体"/>
+          <w:color w:val="000000"/>
+          <w:kern w:val="0"/>
+          <w:sz w:val="19"/>
+          <w:szCs w:val="19"/>
+        </w:rPr>
+      </w:pPr>
+      <w:r>
+        <w:rPr>
+          <w:rFonts w:ascii="新宋体" w:eastAsia="新宋体" w:cs="新宋体"/>
+          <w:color w:val="000000"/>
+          <w:kern w:val="0"/>
+          <w:sz w:val="19"/>
+          <w:szCs w:val="19"/>
+        </w:rPr>
+        <w:t xml:space="preserve">import </w:t>
+      </w:r>
+      <w:proofErr w:type="spellStart"/>
+      <w:r>
+        <w:rPr>
+          <w:rFonts w:ascii="新宋体" w:eastAsia="新宋体" w:cs="新宋体"/>
+          <w:color w:val="000000"/>
+          <w:kern w:val="0"/>
+          <w:sz w:val="19"/>
+          <w:szCs w:val="19"/>
+        </w:rPr>
+        <w:t>frida</w:t>
+      </w:r>
+      <w:proofErr w:type="spellEnd"/>
+    </w:p>
+    <w:p>
+      <w:pPr>
+        <w:wordWrap w:val="0"/>
+        <w:rPr>
+          <w:rFonts w:ascii="新宋体" w:eastAsia="新宋体" w:cs="新宋体"/>
+          <w:color w:val="000000"/>
+          <w:kern w:val="0"/>
+          <w:sz w:val="19"/>
+          <w:szCs w:val="19"/>
+        </w:rPr>
+      </w:pPr>
+    </w:p>
+    <w:p>
+      <w:pPr>
+        <w:wordWrap w:val="0"/>
+        <w:rPr>
+          <w:rFonts w:ascii="新宋体" w:eastAsia="新宋体" w:cs="新宋体"/>
+          <w:color w:val="000000"/>
+          <w:kern w:val="0"/>
+          <w:sz w:val="19"/>
+          <w:szCs w:val="19"/>
+        </w:rPr>
+      </w:pPr>
+    </w:p>
+    <w:p>
+      <w:pPr>
+        <w:wordWrap w:val="0"/>
+        <w:rPr>
+          <w:rFonts w:ascii="新宋体" w:eastAsia="新宋体" w:cs="新宋体"/>
+          <w:color w:val="000000"/>
+          <w:kern w:val="0"/>
+          <w:sz w:val="19"/>
+          <w:szCs w:val="19"/>
+        </w:rPr>
+      </w:pPr>
+      <w:r>
+        <w:rPr>
+          <w:rFonts w:ascii="新宋体" w:eastAsia="新宋体" w:cs="新宋体"/>
+          <w:color w:val="000000"/>
+          <w:kern w:val="0"/>
+          <w:sz w:val="19"/>
+          <w:szCs w:val="19"/>
+        </w:rPr>
+        <w:t xml:space="preserve">def </w:t>
+      </w:r>
+      <w:proofErr w:type="spellStart"/>
+      <w:r>
+        <w:rPr>
+          <w:rFonts w:ascii="新宋体" w:eastAsia="新宋体" w:cs="新宋体"/>
+          <w:color w:val="000000"/>
+          <w:kern w:val="0"/>
+          <w:sz w:val="19"/>
+          <w:szCs w:val="19"/>
+        </w:rPr>
+        <w:t>on_</w:t>
+      </w:r>
+      <w:proofErr w:type="gramStart"/>
+      <w:r>
+        <w:rPr>
+          <w:rFonts w:ascii="新宋体" w:eastAsia="新宋体" w:cs="新宋体"/>
+          <w:color w:val="000000"/>
+          <w:kern w:val="0"/>
+          <w:sz w:val="19"/>
+          <w:szCs w:val="19"/>
+        </w:rPr>
+        <w:t>message</w:t>
+      </w:r>
+      <w:proofErr w:type="spellEnd"/>
+      <w:r>
+        <w:rPr>
+          <w:rFonts w:ascii="新宋体" w:eastAsia="新宋体" w:cs="新宋体"/>
+          <w:color w:val="000000"/>
+          <w:kern w:val="0"/>
+          <w:sz w:val="19"/>
+          <w:szCs w:val="19"/>
+        </w:rPr>
+        <w:t>(</w:t>
+      </w:r>
+      <w:proofErr w:type="gramEnd"/>
+      <w:r>
+        <w:rPr>
+          <w:rFonts w:ascii="新宋体" w:eastAsia="新宋体" w:cs="新宋体"/>
+          <w:color w:val="000000"/>
+          <w:kern w:val="0"/>
+          <w:sz w:val="19"/>
+          <w:szCs w:val="19"/>
+        </w:rPr>
+        <w:t>message, data):</w:t>
+      </w:r>
+    </w:p>
+    <w:p>
+      <w:pPr>
+        <w:wordWrap w:val="0"/>
+        <w:rPr>
+          <w:rFonts w:ascii="新宋体" w:eastAsia="新宋体" w:cs="新宋体"/>
+          <w:color w:val="000000"/>
+          <w:kern w:val="0"/>
+          <w:sz w:val="19"/>
+          <w:szCs w:val="19"/>
+        </w:rPr>
+      </w:pPr>
+      <w:r>
+        <w:rPr>
+          <w:rFonts w:ascii="新宋体" w:eastAsia="新宋体" w:cs="新宋体"/>
+          <w:color w:val="000000"/>
+          <w:kern w:val="0"/>
+          <w:sz w:val="19"/>
+          <w:szCs w:val="19"/>
+        </w:rPr>
+        <w:t xml:space="preserve">    print("[</w:t>
+      </w:r>
+      <w:proofErr w:type="spellStart"/>
+      <w:r>
+        <w:rPr>
+          <w:rFonts w:ascii="新宋体" w:eastAsia="新宋体" w:cs="新宋体"/>
+          <w:color w:val="000000"/>
+          <w:kern w:val="0"/>
+          <w:sz w:val="19"/>
+          <w:szCs w:val="19"/>
+        </w:rPr>
+        <w:t>on_message</w:t>
+      </w:r>
+      <w:proofErr w:type="spellEnd"/>
+      <w:r>
+        <w:rPr>
+          <w:rFonts w:ascii="新宋体" w:eastAsia="新宋体" w:cs="新宋体"/>
+          <w:color w:val="000000"/>
+          <w:kern w:val="0"/>
+          <w:sz w:val="19"/>
+          <w:szCs w:val="19"/>
+        </w:rPr>
+        <w:t>] message:", message, "data:", data)</w:t>
+      </w:r>
+    </w:p>
+    <w:p>
+      <w:pPr>
+        <w:wordWrap w:val="0"/>
+        <w:rPr>
+          <w:rFonts w:ascii="新宋体" w:eastAsia="新宋体" w:cs="新宋体"/>
+          <w:color w:val="000000"/>
+          <w:kern w:val="0"/>
+          <w:sz w:val="19"/>
+          <w:szCs w:val="19"/>
+        </w:rPr>
+      </w:pPr>
+    </w:p>
+    <w:p>
+      <w:pPr>
+        <w:wordWrap w:val="0"/>
+        <w:rPr>
+          <w:rFonts w:ascii="新宋体" w:eastAsia="新宋体" w:cs="新宋体"/>
+          <w:color w:val="000000"/>
+          <w:kern w:val="0"/>
+          <w:sz w:val="19"/>
+          <w:szCs w:val="19"/>
+        </w:rPr>
+      </w:pPr>
+    </w:p>
+    <w:p>
+      <w:pPr>
+        <w:wordWrap w:val="0"/>
+        <w:rPr>
+          <w:rFonts w:ascii="新宋体" w:eastAsia="新宋体" w:cs="新宋体"/>
+          <w:color w:val="000000"/>
+          <w:kern w:val="0"/>
+          <w:sz w:val="19"/>
+          <w:szCs w:val="19"/>
+        </w:rPr>
+      </w:pPr>
+      <w:r>
+        <w:rPr>
+          <w:rFonts w:ascii="新宋体" w:eastAsia="新宋体" w:cs="新宋体"/>
+          <w:color w:val="000000"/>
+          <w:kern w:val="0"/>
+          <w:sz w:val="19"/>
+          <w:szCs w:val="19"/>
+        </w:rPr>
+        <w:t xml:space="preserve">session = </w:t>
+      </w:r>
+      <w:proofErr w:type="spellStart"/>
+      <w:proofErr w:type="gramStart"/>
+      <w:r>
+        <w:rPr>
+          <w:rFonts w:ascii="新宋体" w:eastAsia="新宋体" w:cs="新宋体"/>
+          <w:color w:val="000000"/>
+          <w:kern w:val="0"/>
+          <w:sz w:val="19"/>
+          <w:szCs w:val="19"/>
+        </w:rPr>
+        <w:t>frida.attach</w:t>
+      </w:r>
+      <w:proofErr w:type="spellEnd"/>
+      <w:proofErr w:type="gramEnd"/>
+      <w:r>
+        <w:rPr>
+          <w:rFonts w:ascii="新宋体" w:eastAsia="新宋体" w:cs="新宋体"/>
+          <w:color w:val="000000"/>
+          <w:kern w:val="0"/>
+          <w:sz w:val="19"/>
+          <w:szCs w:val="19"/>
+        </w:rPr>
+        <w:t>("winmine.exe")</w:t>
+      </w:r>
+    </w:p>
+    <w:p>
+      <w:pPr>
+        <w:wordWrap w:val="0"/>
+        <w:rPr>
+          <w:rFonts w:ascii="新宋体" w:eastAsia="新宋体" w:cs="新宋体"/>
+          <w:color w:val="000000"/>
+          <w:kern w:val="0"/>
+          <w:sz w:val="19"/>
+          <w:szCs w:val="19"/>
+        </w:rPr>
+      </w:pPr>
+    </w:p>
+    <w:p>
+      <w:pPr>
+        <w:wordWrap w:val="0"/>
+        <w:rPr>
+          <w:rFonts w:ascii="新宋体" w:eastAsia="新宋体" w:cs="新宋体"/>
+          <w:color w:val="000000"/>
+          <w:kern w:val="0"/>
+          <w:sz w:val="19"/>
+          <w:szCs w:val="19"/>
+        </w:rPr>
+      </w:pPr>
+      <w:r>
+        <w:rPr>
+          <w:rFonts w:ascii="新宋体" w:eastAsia="新宋体" w:cs="新宋体"/>
+          <w:color w:val="000000"/>
+          <w:kern w:val="0"/>
+          <w:sz w:val="19"/>
+          <w:szCs w:val="19"/>
+        </w:rPr>
+        <w:t xml:space="preserve">script = </w:t>
+      </w:r>
+      <w:proofErr w:type="spellStart"/>
+      <w:proofErr w:type="gramStart"/>
+      <w:r>
+        <w:rPr>
+          <w:rFonts w:ascii="新宋体" w:eastAsia="新宋体" w:cs="新宋体"/>
+          <w:color w:val="000000"/>
+          <w:kern w:val="0"/>
+          <w:sz w:val="19"/>
+          <w:szCs w:val="19"/>
+        </w:rPr>
+        <w:t>session.create</w:t>
+      </w:r>
+      <w:proofErr w:type="gramEnd"/>
+      <w:r>
+        <w:rPr>
+          <w:rFonts w:ascii="新宋体" w:eastAsia="新宋体" w:cs="新宋体"/>
+          <w:color w:val="000000"/>
+          <w:kern w:val="0"/>
+          <w:sz w:val="19"/>
+          <w:szCs w:val="19"/>
+        </w:rPr>
+        <w:t>_script</w:t>
+      </w:r>
+      <w:proofErr w:type="spellEnd"/>
+      <w:r>
+        <w:rPr>
+          <w:rFonts w:ascii="新宋体" w:eastAsia="新宋体" w:cs="新宋体"/>
+          <w:color w:val="000000"/>
+          <w:kern w:val="0"/>
+          <w:sz w:val="19"/>
+          <w:szCs w:val="19"/>
+        </w:rPr>
+        <w:t>("""</w:t>
+      </w:r>
+    </w:p>
+    <w:p>
+      <w:pPr>
+        <w:wordWrap w:val="0"/>
+        <w:rPr>
+          <w:rFonts w:ascii="新宋体" w:eastAsia="新宋体" w:cs="新宋体"/>
+          <w:b/>
+          <w:color w:val="FF0000"/>
+          <w:kern w:val="0"/>
+          <w:sz w:val="19"/>
+          <w:szCs w:val="19"/>
+        </w:rPr>
+      </w:pPr>
+      <w:proofErr w:type="gramStart"/>
+      <w:r>
+        <w:rPr>
+          <w:rFonts w:ascii="新宋体" w:eastAsia="新宋体" w:cs="新宋体"/>
+          <w:b/>
+          <w:color w:val="FF0000"/>
+          <w:kern w:val="0"/>
+          <w:sz w:val="19"/>
+          <w:szCs w:val="19"/>
+        </w:rPr>
+        <w:t>rpc.exports</w:t>
+      </w:r>
+      <w:proofErr w:type="gramEnd"/>
+      <w:r>
+        <w:rPr>
+          <w:rFonts w:ascii="新宋体" w:eastAsia="新宋体" w:cs="新宋体"/>
+          <w:b/>
+          <w:color w:val="FF0000"/>
+          <w:kern w:val="0"/>
+          <w:sz w:val="19"/>
+          <w:szCs w:val="19"/>
+        </w:rPr>
+        <w:t>.test1 = function () {</w:t>
+      </w:r>
+    </w:p>
+    <w:p>
+      <w:pPr>
+        <w:wordWrap w:val="0"/>
+        <w:rPr>
+          <w:rFonts w:ascii="新宋体" w:eastAsia="新宋体" w:cs="新宋体"/>
+          <w:b/>
+          <w:color w:val="FF0000"/>
+          <w:kern w:val="0"/>
+          <w:sz w:val="19"/>
+          <w:szCs w:val="19"/>
+        </w:rPr>
+      </w:pPr>
+      <w:r>
+        <w:rPr>
+          <w:rFonts w:ascii="新宋体" w:eastAsia="新宋体" w:cs="新宋体"/>
+          <w:b/>
+          <w:color w:val="FF0000"/>
+          <w:kern w:val="0"/>
+          <w:sz w:val="19"/>
+          <w:szCs w:val="19"/>
+        </w:rPr>
+        <w:t xml:space="preserve">    return </w:t>
+      </w:r>
+      <w:proofErr w:type="spellStart"/>
+      <w:r>
+        <w:rPr>
+          <w:rFonts w:ascii="新宋体" w:eastAsia="新宋体" w:cs="新宋体"/>
+          <w:b/>
+          <w:color w:val="FF0000"/>
+          <w:kern w:val="0"/>
+          <w:sz w:val="19"/>
+          <w:szCs w:val="19"/>
+        </w:rPr>
+        <w:t>Process.enumerateModules</w:t>
+      </w:r>
+      <w:proofErr w:type="spellEnd"/>
+      <w:r>
+        <w:rPr>
+          <w:rFonts w:ascii="新宋体" w:eastAsia="新宋体" w:cs="新宋体"/>
+          <w:b/>
+          <w:color w:val="FF0000"/>
+          <w:kern w:val="0"/>
+          <w:sz w:val="19"/>
+          <w:szCs w:val="19"/>
+        </w:rPr>
+        <w:t>();</w:t>
+      </w:r>
+    </w:p>
+    <w:p>
+      <w:pPr>
+        <w:wordWrap w:val="0"/>
+        <w:rPr>
+          <w:rFonts w:ascii="新宋体" w:eastAsia="新宋体" w:cs="新宋体"/>
+          <w:b/>
+          <w:color w:val="FF0000"/>
+          <w:kern w:val="0"/>
+          <w:sz w:val="19"/>
+          <w:szCs w:val="19"/>
+        </w:rPr>
+      </w:pPr>
+      <w:r>
+        <w:rPr>
+          <w:rFonts w:ascii="新宋体" w:eastAsia="新宋体" w:cs="新宋体"/>
+          <w:b/>
+          <w:color w:val="FF0000"/>
+          <w:kern w:val="0"/>
+          <w:sz w:val="19"/>
+          <w:szCs w:val="19"/>
+        </w:rPr>
+        <w:t>};</w:t>
+      </w:r>
+    </w:p>
+    <w:p>
+      <w:pPr>
+        <w:wordWrap w:val="0"/>
+        <w:rPr>
+          <w:rFonts w:ascii="新宋体" w:eastAsia="新宋体" w:cs="新宋体"/>
+          <w:b/>
+          <w:color w:val="FF0000"/>
+          <w:kern w:val="0"/>
+          <w:sz w:val="19"/>
+          <w:szCs w:val="19"/>
+        </w:rPr>
+      </w:pPr>
+      <w:proofErr w:type="gramStart"/>
+      <w:r>
+        <w:rPr>
+          <w:rFonts w:ascii="新宋体" w:eastAsia="新宋体" w:cs="新宋体"/>
+          <w:b/>
+          <w:color w:val="FF0000"/>
+          <w:kern w:val="0"/>
+          <w:sz w:val="19"/>
+          <w:szCs w:val="19"/>
+        </w:rPr>
+        <w:t>rpc.exports</w:t>
+      </w:r>
+      <w:proofErr w:type="gramEnd"/>
+      <w:r>
+        <w:rPr>
+          <w:rFonts w:ascii="新宋体" w:eastAsia="新宋体" w:cs="新宋体"/>
+          <w:b/>
+          <w:color w:val="FF0000"/>
+          <w:kern w:val="0"/>
+          <w:sz w:val="19"/>
+          <w:szCs w:val="19"/>
+        </w:rPr>
+        <w:t>.test2 = function (message) {</w:t>
+      </w:r>
+    </w:p>
+    <w:p>
+      <w:pPr>
+        <w:wordWrap w:val="0"/>
+        <w:rPr>
+          <w:rFonts w:ascii="新宋体" w:eastAsia="新宋体" w:cs="新宋体"/>
+          <w:b/>
+          <w:color w:val="FF0000"/>
+          <w:kern w:val="0"/>
+          <w:sz w:val="19"/>
+          <w:szCs w:val="19"/>
+        </w:rPr>
+      </w:pPr>
+      <w:r>
+        <w:rPr>
+          <w:rFonts w:ascii="新宋体" w:eastAsia="新宋体" w:cs="新宋体"/>
+          <w:b/>
+          <w:color w:val="FF0000"/>
+          <w:kern w:val="0"/>
+          <w:sz w:val="19"/>
+          <w:szCs w:val="19"/>
+        </w:rPr>
+        <w:t xml:space="preserve">    </w:t>
+      </w:r>
+      <w:proofErr w:type="gramStart"/>
+      <w:r>
+        <w:rPr>
+          <w:rFonts w:ascii="新宋体" w:eastAsia="新宋体" w:cs="新宋体"/>
+          <w:b/>
+          <w:color w:val="FF0000"/>
+          <w:kern w:val="0"/>
+          <w:sz w:val="19"/>
+          <w:szCs w:val="19"/>
+        </w:rPr>
+        <w:t>console.log(</w:t>
+      </w:r>
+      <w:proofErr w:type="gramEnd"/>
+      <w:r>
+        <w:rPr>
+          <w:rFonts w:ascii="新宋体" w:eastAsia="新宋体" w:cs="新宋体"/>
+          <w:b/>
+          <w:color w:val="FF0000"/>
+          <w:kern w:val="0"/>
+          <w:sz w:val="19"/>
+          <w:szCs w:val="19"/>
+        </w:rPr>
+        <w:t>"Test 2 From JS ,", message);</w:t>
+      </w:r>
+    </w:p>
+    <w:p>
+      <w:pPr>
+        <w:wordWrap w:val="0"/>
+        <w:rPr>
+          <w:rFonts w:ascii="新宋体" w:eastAsia="新宋体" w:cs="新宋体"/>
+          <w:b/>
+          <w:color w:val="FF0000"/>
+          <w:kern w:val="0"/>
+          <w:sz w:val="19"/>
+          <w:szCs w:val="19"/>
+        </w:rPr>
+      </w:pPr>
+      <w:r>
+        <w:rPr>
+          <w:rFonts w:ascii="新宋体" w:eastAsia="新宋体" w:cs="新宋体"/>
+          <w:b/>
+          <w:color w:val="FF0000"/>
+          <w:kern w:val="0"/>
+          <w:sz w:val="19"/>
+          <w:szCs w:val="19"/>
+        </w:rPr>
+        <w:t>};</w:t>
       </w:r>
       <w:bookmarkStart w:id="0" w:name="_GoBack"/>
       <w:bookmarkEnd w:id="0"/>
-      <w:r>
-        <w:rPr>
-          <w:rFonts w:ascii="新宋体" w:eastAsia="新宋体" w:cs="新宋体"/>
-          <w:color w:val="000000"/>
-          <w:kern w:val="0"/>
-          <w:sz w:val="19"/>
-          <w:szCs w:val="19"/>
-        </w:rPr>
-        <w:t>k;</w:t>
-      </w:r>
-    </w:p>
-    <w:p>
-      <w:pPr>
-        <w:wordWrap w:val="0"/>
-        <w:rPr>
-          <w:rFonts w:ascii="新宋体" w:eastAsia="新宋体" w:cs="新宋体"/>
-          <w:color w:val="000000"/>
-          <w:kern w:val="0"/>
-          <w:sz w:val="19"/>
-          <w:szCs w:val="19"/>
-        </w:rPr>
-      </w:pPr>
-    </w:p>
-    <w:p>
-      <w:pPr>
-        <w:wordWrap w:val="0"/>
-        <w:rPr>
-          <w:rFonts w:ascii="新宋体" w:eastAsia="新宋体" w:cs="新宋体"/>
-          <w:color w:val="000000"/>
-          <w:kern w:val="0"/>
-          <w:sz w:val="19"/>
-          <w:szCs w:val="19"/>
-        </w:rPr>
-      </w:pPr>
-      <w:r>
-        <w:rPr>
-          <w:rFonts w:ascii="新宋体" w:eastAsia="新宋体" w:cs="新宋体"/>
-          <w:color w:val="000000"/>
-          <w:kern w:val="0"/>
-          <w:sz w:val="19"/>
-          <w:szCs w:val="19"/>
-        </w:rPr>
-        <w:t xml:space="preserve">        </w:t>
-      </w:r>
+    </w:p>
+    <w:p>
+      <w:pPr>
+        <w:wordWrap w:val="0"/>
+        <w:rPr>
+          <w:rFonts w:ascii="新宋体" w:eastAsia="新宋体" w:cs="新宋体"/>
+          <w:color w:val="000000"/>
+          <w:kern w:val="0"/>
+          <w:sz w:val="19"/>
+          <w:szCs w:val="19"/>
+        </w:rPr>
+      </w:pPr>
+      <w:r>
+        <w:rPr>
+          <w:rFonts w:ascii="新宋体" w:eastAsia="新宋体" w:cs="新宋体"/>
+          <w:color w:val="000000"/>
+          <w:kern w:val="0"/>
+          <w:sz w:val="19"/>
+          <w:szCs w:val="19"/>
+        </w:rPr>
+        <w:t>""")</w:t>
+      </w:r>
+    </w:p>
+    <w:p>
+      <w:pPr>
+        <w:wordWrap w:val="0"/>
+        <w:rPr>
+          <w:rFonts w:ascii="新宋体" w:eastAsia="新宋体" w:cs="新宋体"/>
+          <w:color w:val="000000"/>
+          <w:kern w:val="0"/>
+          <w:sz w:val="19"/>
+          <w:szCs w:val="19"/>
+        </w:rPr>
+      </w:pPr>
+    </w:p>
+    <w:p>
+      <w:pPr>
+        <w:wordWrap w:val="0"/>
+        <w:rPr>
+          <w:rFonts w:ascii="新宋体" w:eastAsia="新宋体" w:cs="新宋体"/>
+          <w:color w:val="000000"/>
+          <w:kern w:val="0"/>
+          <w:sz w:val="19"/>
+          <w:szCs w:val="19"/>
+        </w:rPr>
+      </w:pPr>
+      <w:proofErr w:type="spellStart"/>
       <w:proofErr w:type="gramStart"/>
       <w:r>
         <w:rPr>
@@ -40698,9 +42106,9 @@
           <w:sz w:val="19"/>
           <w:szCs w:val="19"/>
         </w:rPr>
-        <w:t>console.log(</w:t>
-      </w:r>
-      <w:proofErr w:type="spellStart"/>
+        <w:t>script.on</w:t>
+      </w:r>
+      <w:proofErr w:type="spellEnd"/>
       <w:proofErr w:type="gramEnd"/>
       <w:r>
         <w:rPr>
@@ -40710,53 +42118,44 @@
           <w:sz w:val="19"/>
           <w:szCs w:val="19"/>
         </w:rPr>
-        <w:t>JSON.stringify</w:t>
-      </w:r>
-      <w:proofErr w:type="spellEnd"/>
-      <w:r>
-        <w:rPr>
-          <w:rFonts w:ascii="新宋体" w:eastAsia="新宋体" w:cs="新宋体"/>
-          <w:color w:val="000000"/>
-          <w:kern w:val="0"/>
-          <w:sz w:val="19"/>
-          <w:szCs w:val="19"/>
-        </w:rPr>
-        <w:t>(row));</w:t>
-      </w:r>
-    </w:p>
-    <w:p>
-      <w:pPr>
-        <w:wordWrap w:val="0"/>
-        <w:rPr>
-          <w:rFonts w:ascii="新宋体" w:eastAsia="新宋体" w:cs="新宋体"/>
-          <w:color w:val="000000"/>
-          <w:kern w:val="0"/>
-          <w:sz w:val="19"/>
-          <w:szCs w:val="19"/>
-        </w:rPr>
-      </w:pPr>
-      <w:r>
-        <w:rPr>
-          <w:rFonts w:ascii="新宋体" w:eastAsia="新宋体" w:cs="新宋体"/>
-          <w:color w:val="000000"/>
-          <w:kern w:val="0"/>
-          <w:sz w:val="19"/>
-          <w:szCs w:val="19"/>
-        </w:rPr>
-        <w:t xml:space="preserve">    }</w:t>
-      </w:r>
-    </w:p>
-    <w:p>
-      <w:pPr>
-        <w:wordWrap w:val="0"/>
-        <w:rPr>
-          <w:rFonts w:ascii="新宋体" w:eastAsia="新宋体" w:cs="新宋体"/>
-          <w:color w:val="000000"/>
-          <w:kern w:val="0"/>
-          <w:sz w:val="19"/>
-          <w:szCs w:val="19"/>
-        </w:rPr>
-      </w:pPr>
+        <w:t xml:space="preserve">("message", </w:t>
+      </w:r>
+      <w:proofErr w:type="spellStart"/>
+      <w:r>
+        <w:rPr>
+          <w:rFonts w:ascii="新宋体" w:eastAsia="新宋体" w:cs="新宋体"/>
+          <w:color w:val="000000"/>
+          <w:kern w:val="0"/>
+          <w:sz w:val="19"/>
+          <w:szCs w:val="19"/>
+        </w:rPr>
+        <w:t>on_message</w:t>
+      </w:r>
+      <w:proofErr w:type="spellEnd"/>
+      <w:r>
+        <w:rPr>
+          <w:rFonts w:ascii="新宋体" w:eastAsia="新宋体" w:cs="新宋体"/>
+          <w:color w:val="000000"/>
+          <w:kern w:val="0"/>
+          <w:sz w:val="19"/>
+          <w:szCs w:val="19"/>
+        </w:rPr>
+        <w:t>)</w:t>
+      </w:r>
+    </w:p>
+    <w:p>
+      <w:pPr>
+        <w:wordWrap w:val="0"/>
+        <w:rPr>
+          <w:rFonts w:ascii="新宋体" w:eastAsia="新宋体" w:cs="新宋体"/>
+          <w:color w:val="000000"/>
+          <w:kern w:val="0"/>
+          <w:sz w:val="19"/>
+          <w:szCs w:val="19"/>
+        </w:rPr>
+      </w:pPr>
+      <w:proofErr w:type="spellStart"/>
+      <w:proofErr w:type="gramStart"/>
       <w:r>
         <w:rPr>
           <w:rFonts w:ascii="新宋体" w:eastAsia="新宋体" w:cs="新宋体"/>
@@ -40766,7 +42165,75 @@
           <w:szCs w:val="19"/>
         </w:rPr>
         <w:lastRenderedPageBreak/>
-        <w:t xml:space="preserve">    </w:t>
+        <w:t>script.load</w:t>
+      </w:r>
+      <w:proofErr w:type="spellEnd"/>
+      <w:proofErr w:type="gramEnd"/>
+      <w:r>
+        <w:rPr>
+          <w:rFonts w:ascii="新宋体" w:eastAsia="新宋体" w:cs="新宋体"/>
+          <w:color w:val="000000"/>
+          <w:kern w:val="0"/>
+          <w:sz w:val="19"/>
+          <w:szCs w:val="19"/>
+        </w:rPr>
+        <w:t>()</w:t>
+      </w:r>
+    </w:p>
+    <w:p>
+      <w:pPr>
+        <w:wordWrap w:val="0"/>
+        <w:rPr>
+          <w:rFonts w:ascii="新宋体" w:eastAsia="新宋体" w:cs="新宋体"/>
+          <w:color w:val="000000"/>
+          <w:kern w:val="0"/>
+          <w:sz w:val="19"/>
+          <w:szCs w:val="19"/>
+        </w:rPr>
+      </w:pPr>
+    </w:p>
+    <w:p>
+      <w:pPr>
+        <w:wordWrap w:val="0"/>
+        <w:rPr>
+          <w:rFonts w:ascii="新宋体" w:eastAsia="新宋体" w:cs="新宋体"/>
+          <w:color w:val="000000"/>
+          <w:kern w:val="0"/>
+          <w:sz w:val="19"/>
+          <w:szCs w:val="19"/>
+        </w:rPr>
+      </w:pPr>
+      <w:r>
+        <w:rPr>
+          <w:rFonts w:ascii="新宋体" w:eastAsia="新宋体" w:cs="新宋体"/>
+          <w:color w:val="000000"/>
+          <w:kern w:val="0"/>
+          <w:sz w:val="19"/>
+          <w:szCs w:val="19"/>
+        </w:rPr>
+        <w:t xml:space="preserve"># print([m["name"] </w:t>
+      </w:r>
+      <w:proofErr w:type="spellStart"/>
+      <w:r>
+        <w:rPr>
+          <w:rFonts w:ascii="新宋体" w:eastAsia="新宋体" w:cs="新宋体"/>
+          <w:color w:val="000000"/>
+          <w:kern w:val="0"/>
+          <w:sz w:val="19"/>
+          <w:szCs w:val="19"/>
+        </w:rPr>
+        <w:t>for m</w:t>
+      </w:r>
+      <w:proofErr w:type="spellEnd"/>
+      <w:r>
+        <w:rPr>
+          <w:rFonts w:ascii="新宋体" w:eastAsia="新宋体" w:cs="新宋体"/>
+          <w:color w:val="000000"/>
+          <w:kern w:val="0"/>
+          <w:sz w:val="19"/>
+          <w:szCs w:val="19"/>
+        </w:rPr>
+        <w:t xml:space="preserve"> in </w:t>
       </w:r>
       <w:proofErr w:type="spellStart"/>
       <w:proofErr w:type="gramStart"/>
@@ -40778,9 +42245,8 @@
           <w:sz w:val="19"/>
           <w:szCs w:val="19"/>
         </w:rPr>
-        <w:t>sqlite.close</w:t>
-      </w:r>
-      <w:proofErr w:type="spellEnd"/>
+        <w:t>script.exports</w:t>
+      </w:r>
       <w:proofErr w:type="gramEnd"/>
       <w:r>
         <w:rPr>
@@ -40790,163 +42256,53 @@
           <w:sz w:val="19"/>
           <w:szCs w:val="19"/>
         </w:rPr>
-        <w:t>();</w:t>
-      </w:r>
-    </w:p>
-    <w:p>
-      <w:pPr>
-        <w:wordWrap w:val="0"/>
-        <w:rPr>
-          <w:rFonts w:ascii="新宋体" w:eastAsia="新宋体" w:cs="新宋体"/>
-          <w:color w:val="000000"/>
-          <w:kern w:val="0"/>
-          <w:sz w:val="19"/>
-          <w:szCs w:val="19"/>
-        </w:rPr>
-      </w:pPr>
-      <w:r>
-        <w:rPr>
-          <w:rFonts w:ascii="新宋体" w:eastAsia="新宋体" w:cs="新宋体"/>
-          <w:color w:val="000000"/>
-          <w:kern w:val="0"/>
-          <w:sz w:val="19"/>
-          <w:szCs w:val="19"/>
-        </w:rPr>
-        <w:t>}</w:t>
-      </w:r>
-    </w:p>
-    <w:p>
-      <w:pPr>
-        <w:wordWrap w:val="0"/>
-        <w:rPr>
-          <w:rFonts w:ascii="新宋体" w:eastAsia="新宋体" w:cs="新宋体"/>
-          <w:color w:val="000000"/>
-          <w:kern w:val="0"/>
-          <w:sz w:val="19"/>
-          <w:szCs w:val="19"/>
-        </w:rPr>
-      </w:pPr>
-      <w:r>
-        <w:rPr>
-          <w:rFonts w:ascii="新宋体" w:eastAsia="新宋体" w:cs="新宋体"/>
-          <w:color w:val="000000"/>
-          <w:kern w:val="0"/>
-          <w:sz w:val="19"/>
-          <w:szCs w:val="19"/>
-        </w:rPr>
-        <w:t>function demo2() {</w:t>
-      </w:r>
-    </w:p>
-    <w:p>
-      <w:pPr>
-        <w:wordWrap w:val="0"/>
-        <w:rPr>
-          <w:rFonts w:ascii="新宋体" w:eastAsia="新宋体" w:cs="新宋体"/>
-          <w:color w:val="000000"/>
-          <w:kern w:val="0"/>
-          <w:sz w:val="19"/>
-          <w:szCs w:val="19"/>
-        </w:rPr>
-      </w:pPr>
-      <w:r>
-        <w:rPr>
-          <w:rFonts w:ascii="新宋体" w:eastAsia="新宋体" w:cs="新宋体"/>
-          <w:color w:val="000000"/>
-          <w:kern w:val="0"/>
-          <w:sz w:val="19"/>
-          <w:szCs w:val="19"/>
-        </w:rPr>
-        <w:t xml:space="preserve">    let </w:t>
-      </w:r>
-      <w:proofErr w:type="spellStart"/>
-      <w:r>
-        <w:rPr>
-          <w:rFonts w:ascii="新宋体" w:eastAsia="新宋体" w:cs="新宋体"/>
-          <w:color w:val="000000"/>
-          <w:kern w:val="0"/>
-          <w:sz w:val="19"/>
-          <w:szCs w:val="19"/>
-        </w:rPr>
-        <w:t>sqlite</w:t>
-      </w:r>
-      <w:proofErr w:type="spellEnd"/>
-      <w:r>
-        <w:rPr>
-          <w:rFonts w:ascii="新宋体" w:eastAsia="新宋体" w:cs="新宋体"/>
-          <w:color w:val="000000"/>
-          <w:kern w:val="0"/>
-          <w:sz w:val="19"/>
-          <w:szCs w:val="19"/>
-        </w:rPr>
-        <w:t xml:space="preserve"> = </w:t>
-      </w:r>
-      <w:proofErr w:type="spellStart"/>
-      <w:r>
-        <w:rPr>
-          <w:rFonts w:ascii="新宋体" w:eastAsia="新宋体" w:cs="新宋体"/>
-          <w:color w:val="000000"/>
-          <w:kern w:val="0"/>
-          <w:sz w:val="19"/>
-          <w:szCs w:val="19"/>
-        </w:rPr>
-        <w:t>SqliteDatabase.open</w:t>
-      </w:r>
-      <w:proofErr w:type="spellEnd"/>
-      <w:r>
-        <w:rPr>
-          <w:rFonts w:ascii="新宋体" w:eastAsia="新宋体" w:cs="新宋体"/>
-          <w:color w:val="000000"/>
-          <w:kern w:val="0"/>
-          <w:sz w:val="19"/>
-          <w:szCs w:val="19"/>
-        </w:rPr>
-        <w:t>("</w:t>
-      </w:r>
-      <w:proofErr w:type="spellStart"/>
-      <w:r>
-        <w:rPr>
-          <w:rFonts w:ascii="新宋体" w:eastAsia="新宋体" w:cs="新宋体"/>
-          <w:color w:val="000000"/>
-          <w:kern w:val="0"/>
-          <w:sz w:val="19"/>
-          <w:szCs w:val="19"/>
-        </w:rPr>
-        <w:t>test.db</w:t>
-      </w:r>
-      <w:proofErr w:type="spellEnd"/>
-      <w:r>
-        <w:rPr>
-          <w:rFonts w:ascii="新宋体" w:eastAsia="新宋体" w:cs="新宋体"/>
-          <w:color w:val="000000"/>
-          <w:kern w:val="0"/>
-          <w:sz w:val="19"/>
-          <w:szCs w:val="19"/>
-        </w:rPr>
-        <w:t>");</w:t>
-      </w:r>
-    </w:p>
-    <w:p>
-      <w:pPr>
-        <w:wordWrap w:val="0"/>
-        <w:rPr>
-          <w:rFonts w:ascii="新宋体" w:eastAsia="新宋体" w:cs="新宋体"/>
-          <w:color w:val="000000"/>
-          <w:kern w:val="0"/>
-          <w:sz w:val="19"/>
-          <w:szCs w:val="19"/>
-        </w:rPr>
-      </w:pPr>
-      <w:r>
-        <w:rPr>
-          <w:rFonts w:ascii="新宋体" w:eastAsia="新宋体" w:cs="新宋体"/>
-          <w:color w:val="000000"/>
-          <w:kern w:val="0"/>
-          <w:sz w:val="19"/>
-          <w:szCs w:val="19"/>
-        </w:rPr>
-        <w:t xml:space="preserve">    console.log("</w:t>
-      </w:r>
-      <w:proofErr w:type="spellStart"/>
+        <w:t>.enumerate_modules</w:t>
+      </w:r>
+      <w:proofErr w:type="spellEnd"/>
+      <w:r>
+        <w:rPr>
+          <w:rFonts w:ascii="新宋体" w:eastAsia="新宋体" w:cs="新宋体"/>
+          <w:color w:val="000000"/>
+          <w:kern w:val="0"/>
+          <w:sz w:val="19"/>
+          <w:szCs w:val="19"/>
+        </w:rPr>
+        <w:t>()])</w:t>
+      </w:r>
+    </w:p>
+    <w:p>
+      <w:pPr>
+        <w:wordWrap w:val="0"/>
+        <w:rPr>
+          <w:rFonts w:ascii="新宋体" w:eastAsia="新宋体" w:cs="新宋体"/>
+          <w:color w:val="000000"/>
+          <w:kern w:val="0"/>
+          <w:sz w:val="19"/>
+          <w:szCs w:val="19"/>
+        </w:rPr>
+      </w:pPr>
+      <w:proofErr w:type="spellStart"/>
+      <w:r>
+        <w:rPr>
+          <w:rFonts w:ascii="新宋体" w:eastAsia="新宋体" w:cs="新宋体"/>
+          <w:color w:val="000000"/>
+          <w:kern w:val="0"/>
+          <w:sz w:val="19"/>
+          <w:szCs w:val="19"/>
+        </w:rPr>
+        <w:t>for m</w:t>
+      </w:r>
+      <w:proofErr w:type="spellEnd"/>
+      <w:r>
+        <w:rPr>
+          <w:rFonts w:ascii="新宋体" w:eastAsia="新宋体" w:cs="新宋体"/>
+          <w:color w:val="000000"/>
+          <w:kern w:val="0"/>
+          <w:sz w:val="19"/>
+          <w:szCs w:val="19"/>
+        </w:rPr>
+        <w:t xml:space="preserve"> in </w:t>
+      </w:r>
       <w:proofErr w:type="gramStart"/>
       <w:r>
         <w:rPr>
@@ -40956,9 +42312,8 @@
           <w:sz w:val="19"/>
           <w:szCs w:val="19"/>
         </w:rPr>
-        <w:t>sqlite.dump</w:t>
-      </w:r>
-      <w:proofErr w:type="spellEnd"/>
+        <w:t>script.exports</w:t>
+      </w:r>
       <w:proofErr w:type="gramEnd"/>
       <w:r>
         <w:rPr>
@@ -40968,53 +42323,54 @@
           <w:sz w:val="19"/>
           <w:szCs w:val="19"/>
         </w:rPr>
-        <w:t xml:space="preserve">()", </w:t>
-      </w:r>
-      <w:proofErr w:type="spellStart"/>
-      <w:r>
-        <w:rPr>
-          <w:rFonts w:ascii="新宋体" w:eastAsia="新宋体" w:cs="新宋体"/>
-          <w:color w:val="000000"/>
-          <w:kern w:val="0"/>
-          <w:sz w:val="19"/>
-          <w:szCs w:val="19"/>
-        </w:rPr>
-        <w:t>sqlite.dump</w:t>
-      </w:r>
-      <w:proofErr w:type="spellEnd"/>
-      <w:r>
-        <w:rPr>
-          <w:rFonts w:ascii="新宋体" w:eastAsia="新宋体" w:cs="新宋体"/>
-          <w:color w:val="000000"/>
-          <w:kern w:val="0"/>
-          <w:sz w:val="19"/>
-          <w:szCs w:val="19"/>
-        </w:rPr>
-        <w:t>());</w:t>
-      </w:r>
-    </w:p>
-    <w:p>
-      <w:pPr>
-        <w:wordWrap w:val="0"/>
-        <w:rPr>
-          <w:rFonts w:ascii="新宋体" w:eastAsia="新宋体" w:cs="新宋体"/>
-          <w:color w:val="000000"/>
-          <w:kern w:val="0"/>
-          <w:sz w:val="19"/>
-          <w:szCs w:val="19"/>
-        </w:rPr>
-      </w:pPr>
-      <w:r>
-        <w:rPr>
-          <w:rFonts w:ascii="新宋体" w:eastAsia="新宋体" w:cs="新宋体"/>
-          <w:color w:val="000000"/>
-          <w:kern w:val="0"/>
-          <w:sz w:val="19"/>
-          <w:szCs w:val="19"/>
-        </w:rPr>
-        <w:t xml:space="preserve">    </w:t>
-      </w:r>
-      <w:proofErr w:type="spellStart"/>
+        <w:t>.test1():</w:t>
+      </w:r>
+    </w:p>
+    <w:p>
+      <w:pPr>
+        <w:wordWrap w:val="0"/>
+        <w:rPr>
+          <w:rFonts w:ascii="新宋体" w:eastAsia="新宋体" w:cs="新宋体"/>
+          <w:color w:val="000000"/>
+          <w:kern w:val="0"/>
+          <w:sz w:val="19"/>
+          <w:szCs w:val="19"/>
+        </w:rPr>
+      </w:pPr>
+      <w:r>
+        <w:rPr>
+          <w:rFonts w:ascii="新宋体" w:eastAsia="新宋体" w:cs="新宋体"/>
+          <w:color w:val="000000"/>
+          <w:kern w:val="0"/>
+          <w:sz w:val="19"/>
+          <w:szCs w:val="19"/>
+        </w:rPr>
+        <w:t xml:space="preserve">    print(m)</w:t>
+      </w:r>
+    </w:p>
+    <w:p>
+      <w:pPr>
+        <w:wordWrap w:val="0"/>
+        <w:rPr>
+          <w:rFonts w:ascii="新宋体" w:eastAsia="新宋体" w:cs="新宋体"/>
+          <w:color w:val="000000"/>
+          <w:kern w:val="0"/>
+          <w:sz w:val="19"/>
+          <w:szCs w:val="19"/>
+        </w:rPr>
+      </w:pPr>
+    </w:p>
+    <w:p>
+      <w:pPr>
+        <w:wordWrap w:val="0"/>
+        <w:rPr>
+          <w:rFonts w:ascii="新宋体" w:eastAsia="新宋体" w:cs="新宋体"/>
+          <w:color w:val="000000"/>
+          <w:kern w:val="0"/>
+          <w:sz w:val="19"/>
+          <w:szCs w:val="19"/>
+        </w:rPr>
+      </w:pPr>
       <w:proofErr w:type="gramStart"/>
       <w:r>
         <w:rPr>
@@ -41024,9 +42380,8 @@
           <w:sz w:val="19"/>
           <w:szCs w:val="19"/>
         </w:rPr>
-        <w:t>sqlite.close</w:t>
-      </w:r>
-      <w:proofErr w:type="spellEnd"/>
+        <w:t>script.exports</w:t>
+      </w:r>
       <w:proofErr w:type="gramEnd"/>
       <w:r>
         <w:rPr>
@@ -41036,480 +42391,8 @@
           <w:sz w:val="19"/>
           <w:szCs w:val="19"/>
         </w:rPr>
-        <w:t>();</w:t>
-      </w:r>
-    </w:p>
-    <w:p>
-      <w:pPr>
-        <w:wordWrap w:val="0"/>
-        <w:rPr>
-          <w:rFonts w:ascii="新宋体" w:eastAsia="新宋体" w:cs="新宋体"/>
-          <w:color w:val="000000"/>
-          <w:kern w:val="0"/>
-          <w:sz w:val="19"/>
-          <w:szCs w:val="19"/>
-        </w:rPr>
-      </w:pPr>
-      <w:r>
-        <w:rPr>
-          <w:rFonts w:ascii="新宋体" w:eastAsia="新宋体" w:cs="新宋体"/>
-          <w:color w:val="000000"/>
-          <w:kern w:val="0"/>
-          <w:sz w:val="19"/>
-          <w:szCs w:val="19"/>
-        </w:rPr>
-        <w:t>}</w:t>
-      </w:r>
-    </w:p>
-    <w:p>
-      <w:pPr>
-        <w:wordWrap w:val="0"/>
-        <w:rPr>
-          <w:rFonts w:ascii="新宋体" w:eastAsia="新宋体" w:cs="新宋体"/>
-          <w:color w:val="000000"/>
-          <w:kern w:val="0"/>
-          <w:sz w:val="19"/>
-          <w:szCs w:val="19"/>
-        </w:rPr>
-      </w:pPr>
-    </w:p>
-    <w:p>
-      <w:pPr>
-        <w:wordWrap w:val="0"/>
-        <w:rPr>
-          <w:rFonts w:ascii="新宋体" w:eastAsia="新宋体" w:cs="新宋体"/>
-          <w:color w:val="000000"/>
-          <w:kern w:val="0"/>
-          <w:sz w:val="19"/>
-          <w:szCs w:val="19"/>
-        </w:rPr>
-      </w:pPr>
-      <w:r>
-        <w:rPr>
-          <w:rFonts w:ascii="新宋体" w:eastAsia="新宋体" w:cs="新宋体"/>
-          <w:color w:val="000000"/>
-          <w:kern w:val="0"/>
-          <w:sz w:val="19"/>
-          <w:szCs w:val="19"/>
-        </w:rPr>
-        <w:t>function demo3() {</w:t>
-      </w:r>
-    </w:p>
-    <w:p>
-      <w:pPr>
-        <w:wordWrap w:val="0"/>
-        <w:rPr>
-          <w:rFonts w:ascii="新宋体" w:eastAsia="新宋体" w:cs="新宋体"/>
-          <w:color w:val="000000"/>
-          <w:kern w:val="0"/>
-          <w:sz w:val="19"/>
-          <w:szCs w:val="19"/>
-        </w:rPr>
-      </w:pPr>
-      <w:r>
-        <w:rPr>
-          <w:rFonts w:ascii="新宋体" w:eastAsia="新宋体" w:cs="新宋体"/>
-          <w:color w:val="000000"/>
-          <w:kern w:val="0"/>
-          <w:sz w:val="19"/>
-          <w:szCs w:val="19"/>
-        </w:rPr>
-        <w:t xml:space="preserve">    let </w:t>
-      </w:r>
-      <w:proofErr w:type="spellStart"/>
-      <w:r>
-        <w:rPr>
-          <w:rFonts w:ascii="新宋体" w:eastAsia="新宋体" w:cs="新宋体"/>
-          <w:color w:val="000000"/>
-          <w:kern w:val="0"/>
-          <w:sz w:val="19"/>
-          <w:szCs w:val="19"/>
-        </w:rPr>
-        <w:t>sqlite</w:t>
-      </w:r>
-      <w:proofErr w:type="spellEnd"/>
-      <w:r>
-        <w:rPr>
-          <w:rFonts w:ascii="新宋体" w:eastAsia="新宋体" w:cs="新宋体"/>
-          <w:color w:val="000000"/>
-          <w:kern w:val="0"/>
-          <w:sz w:val="19"/>
-          <w:szCs w:val="19"/>
-        </w:rPr>
-        <w:t xml:space="preserve"> = SqliteDatabase.openInline("H4sIAAAAAAAACu3XPSxDURjG8XPbqz7raX20PkqP+rpNpEnDZGrJJY0SbjvoItqohGiI3FiYTCaTyWQymUymTiaTyWQymUwmk9snEYlFbIb3n/P+knNycvZTWMvvuFW9vX9YK7t6WoWUYaiM1kqppDc+9Z3hjflj/1tJlSpsBhuXUVfekiRJkiRJkiRJkiTpz2WMQDQcNmpuubJXddNu2jfv2NmirYvZubyt3bRV1rmVor1oO3rVyS1nnZJesktTla/TZONvbiGk8IF3vOEVL3jGEx7xgHvUcYdb3OAaV7jEBc5xhlOc4AgH2MUWNrAOB3ksIINZzCAFCwnEEPEelCRJkiRJkiRJkqR/nGn5lXFsTtIJOk7H6ChN0BGqaZwO0yEao4N0gPbTPhqlEdpLe2g37aJhGqKgnTRIO2g7baOttIU20wBtoib1Ux81Gn4Cr4LuvgAgAAA=")</w:t>
-      </w:r>
-    </w:p>
-    <w:p>
-      <w:pPr>
-        <w:wordWrap w:val="0"/>
-        <w:rPr>
-          <w:rFonts w:ascii="新宋体" w:eastAsia="新宋体" w:cs="新宋体"/>
-          <w:color w:val="000000"/>
-          <w:kern w:val="0"/>
-          <w:sz w:val="19"/>
-          <w:szCs w:val="19"/>
-        </w:rPr>
-      </w:pPr>
-      <w:r>
-        <w:rPr>
-          <w:rFonts w:ascii="新宋体" w:eastAsia="新宋体" w:cs="新宋体"/>
-          <w:color w:val="000000"/>
-          <w:kern w:val="0"/>
-          <w:sz w:val="19"/>
-          <w:szCs w:val="19"/>
-        </w:rPr>
-        <w:t xml:space="preserve">    let statement = </w:t>
-      </w:r>
-      <w:proofErr w:type="spellStart"/>
-      <w:proofErr w:type="gramStart"/>
-      <w:r>
-        <w:rPr>
-          <w:rFonts w:ascii="新宋体" w:eastAsia="新宋体" w:cs="新宋体"/>
-          <w:color w:val="000000"/>
-          <w:kern w:val="0"/>
-          <w:sz w:val="19"/>
-          <w:szCs w:val="19"/>
-        </w:rPr>
-        <w:t>sqlite.prepare</w:t>
-      </w:r>
-      <w:proofErr w:type="spellEnd"/>
-      <w:proofErr w:type="gramEnd"/>
-      <w:r>
-        <w:rPr>
-          <w:rFonts w:ascii="新宋体" w:eastAsia="新宋体" w:cs="新宋体"/>
-          <w:color w:val="000000"/>
-          <w:kern w:val="0"/>
-          <w:sz w:val="19"/>
-          <w:szCs w:val="19"/>
-        </w:rPr>
-        <w:t>("SELECT * FROM T1");</w:t>
-      </w:r>
-    </w:p>
-    <w:p>
-      <w:pPr>
-        <w:wordWrap w:val="0"/>
-        <w:rPr>
-          <w:rFonts w:ascii="新宋体" w:eastAsia="新宋体" w:cs="新宋体"/>
-          <w:color w:val="000000"/>
-          <w:kern w:val="0"/>
-          <w:sz w:val="19"/>
-          <w:szCs w:val="19"/>
-        </w:rPr>
-      </w:pPr>
-      <w:r>
-        <w:rPr>
-          <w:rFonts w:ascii="新宋体" w:eastAsia="新宋体" w:cs="新宋体"/>
-          <w:color w:val="000000"/>
-          <w:kern w:val="0"/>
-          <w:sz w:val="19"/>
-          <w:szCs w:val="19"/>
-        </w:rPr>
-        <w:t xml:space="preserve">    while (true) {</w:t>
-      </w:r>
-    </w:p>
-    <w:p>
-      <w:pPr>
-        <w:wordWrap w:val="0"/>
-        <w:rPr>
-          <w:rFonts w:ascii="新宋体" w:eastAsia="新宋体" w:cs="新宋体"/>
-          <w:color w:val="000000"/>
-          <w:kern w:val="0"/>
-          <w:sz w:val="19"/>
-          <w:szCs w:val="19"/>
-        </w:rPr>
-      </w:pPr>
-      <w:r>
-        <w:rPr>
-          <w:rFonts w:ascii="新宋体" w:eastAsia="新宋体" w:cs="新宋体"/>
-          <w:color w:val="000000"/>
-          <w:kern w:val="0"/>
-          <w:sz w:val="19"/>
-          <w:szCs w:val="19"/>
-        </w:rPr>
-        <w:t xml:space="preserve">        let row = </w:t>
-      </w:r>
-      <w:proofErr w:type="spellStart"/>
-      <w:proofErr w:type="gramStart"/>
-      <w:r>
-        <w:rPr>
-          <w:rFonts w:ascii="新宋体" w:eastAsia="新宋体" w:cs="新宋体"/>
-          <w:color w:val="000000"/>
-          <w:kern w:val="0"/>
-          <w:sz w:val="19"/>
-          <w:szCs w:val="19"/>
-        </w:rPr>
-        <w:t>statement.step</w:t>
-      </w:r>
-      <w:proofErr w:type="spellEnd"/>
-      <w:proofErr w:type="gramEnd"/>
-      <w:r>
-        <w:rPr>
-          <w:rFonts w:ascii="新宋体" w:eastAsia="新宋体" w:cs="新宋体"/>
-          <w:color w:val="000000"/>
-          <w:kern w:val="0"/>
-          <w:sz w:val="19"/>
-          <w:szCs w:val="19"/>
-        </w:rPr>
-        <w:t>();</w:t>
-      </w:r>
-    </w:p>
-    <w:p>
-      <w:pPr>
-        <w:wordWrap w:val="0"/>
-        <w:rPr>
-          <w:rFonts w:ascii="新宋体" w:eastAsia="新宋体" w:cs="新宋体"/>
-          <w:color w:val="000000"/>
-          <w:kern w:val="0"/>
-          <w:sz w:val="19"/>
-          <w:szCs w:val="19"/>
-        </w:rPr>
-      </w:pPr>
-      <w:r>
-        <w:rPr>
-          <w:rFonts w:ascii="新宋体" w:eastAsia="新宋体" w:cs="新宋体"/>
-          <w:color w:val="000000"/>
-          <w:kern w:val="0"/>
-          <w:sz w:val="19"/>
-          <w:szCs w:val="19"/>
-        </w:rPr>
-        <w:t xml:space="preserve">        if (row == null) break;</w:t>
-      </w:r>
-    </w:p>
-    <w:p>
-      <w:pPr>
-        <w:wordWrap w:val="0"/>
-        <w:rPr>
-          <w:rFonts w:ascii="新宋体" w:eastAsia="新宋体" w:cs="新宋体"/>
-          <w:color w:val="000000"/>
-          <w:kern w:val="0"/>
-          <w:sz w:val="19"/>
-          <w:szCs w:val="19"/>
-        </w:rPr>
-      </w:pPr>
-    </w:p>
-    <w:p>
-      <w:pPr>
-        <w:wordWrap w:val="0"/>
-        <w:rPr>
-          <w:rFonts w:ascii="新宋体" w:eastAsia="新宋体" w:cs="新宋体"/>
-          <w:color w:val="000000"/>
-          <w:kern w:val="0"/>
-          <w:sz w:val="19"/>
-          <w:szCs w:val="19"/>
-        </w:rPr>
-      </w:pPr>
-      <w:r>
-        <w:rPr>
-          <w:rFonts w:ascii="新宋体" w:eastAsia="新宋体" w:cs="新宋体"/>
-          <w:color w:val="000000"/>
-          <w:kern w:val="0"/>
-          <w:sz w:val="19"/>
-          <w:szCs w:val="19"/>
-        </w:rPr>
-        <w:t xml:space="preserve">        </w:t>
-      </w:r>
-      <w:proofErr w:type="gramStart"/>
-      <w:r>
-        <w:rPr>
-          <w:rFonts w:ascii="新宋体" w:eastAsia="新宋体" w:cs="新宋体"/>
-          <w:color w:val="000000"/>
-          <w:kern w:val="0"/>
-          <w:sz w:val="19"/>
-          <w:szCs w:val="19"/>
-        </w:rPr>
-        <w:t>console.log(</w:t>
-      </w:r>
-      <w:proofErr w:type="spellStart"/>
-      <w:proofErr w:type="gramEnd"/>
-      <w:r>
-        <w:rPr>
-          <w:rFonts w:ascii="新宋体" w:eastAsia="新宋体" w:cs="新宋体"/>
-          <w:color w:val="000000"/>
-          <w:kern w:val="0"/>
-          <w:sz w:val="19"/>
-          <w:szCs w:val="19"/>
-        </w:rPr>
-        <w:t>JSON.stringify</w:t>
-      </w:r>
-      <w:proofErr w:type="spellEnd"/>
-      <w:r>
-        <w:rPr>
-          <w:rFonts w:ascii="新宋体" w:eastAsia="新宋体" w:cs="新宋体"/>
-          <w:color w:val="000000"/>
-          <w:kern w:val="0"/>
-          <w:sz w:val="19"/>
-          <w:szCs w:val="19"/>
-        </w:rPr>
-        <w:t>(row));</w:t>
-      </w:r>
-    </w:p>
-    <w:p>
-      <w:pPr>
-        <w:wordWrap w:val="0"/>
-        <w:rPr>
-          <w:rFonts w:ascii="新宋体" w:eastAsia="新宋体" w:cs="新宋体"/>
-          <w:color w:val="000000"/>
-          <w:kern w:val="0"/>
-          <w:sz w:val="19"/>
-          <w:szCs w:val="19"/>
-        </w:rPr>
-      </w:pPr>
-      <w:r>
-        <w:rPr>
-          <w:rFonts w:ascii="新宋体" w:eastAsia="新宋体" w:cs="新宋体"/>
-          <w:color w:val="000000"/>
-          <w:kern w:val="0"/>
-          <w:sz w:val="19"/>
-          <w:szCs w:val="19"/>
-        </w:rPr>
-        <w:t xml:space="preserve">    }</w:t>
-      </w:r>
-    </w:p>
-    <w:p>
-      <w:pPr>
-        <w:wordWrap w:val="0"/>
-        <w:rPr>
-          <w:rFonts w:ascii="新宋体" w:eastAsia="新宋体" w:cs="新宋体"/>
-          <w:color w:val="000000"/>
-          <w:kern w:val="0"/>
-          <w:sz w:val="19"/>
-          <w:szCs w:val="19"/>
-        </w:rPr>
-      </w:pPr>
-      <w:r>
-        <w:rPr>
-          <w:rFonts w:ascii="新宋体" w:eastAsia="新宋体" w:cs="新宋体"/>
-          <w:color w:val="000000"/>
-          <w:kern w:val="0"/>
-          <w:sz w:val="19"/>
-          <w:szCs w:val="19"/>
-        </w:rPr>
-        <w:t xml:space="preserve">    </w:t>
-      </w:r>
-      <w:proofErr w:type="spellStart"/>
-      <w:proofErr w:type="gramStart"/>
-      <w:r>
-        <w:rPr>
-          <w:rFonts w:ascii="新宋体" w:eastAsia="新宋体" w:cs="新宋体"/>
-          <w:color w:val="000000"/>
-          <w:kern w:val="0"/>
-          <w:sz w:val="19"/>
-          <w:szCs w:val="19"/>
-        </w:rPr>
-        <w:t>sqlite.close</w:t>
-      </w:r>
-      <w:proofErr w:type="spellEnd"/>
-      <w:proofErr w:type="gramEnd"/>
-      <w:r>
-        <w:rPr>
-          <w:rFonts w:ascii="新宋体" w:eastAsia="新宋体" w:cs="新宋体"/>
-          <w:color w:val="000000"/>
-          <w:kern w:val="0"/>
-          <w:sz w:val="19"/>
-          <w:szCs w:val="19"/>
-        </w:rPr>
-        <w:t>();</w:t>
-      </w:r>
-    </w:p>
-    <w:p>
-      <w:pPr>
-        <w:wordWrap w:val="0"/>
-        <w:rPr>
-          <w:rFonts w:ascii="新宋体" w:eastAsia="新宋体" w:cs="新宋体"/>
-          <w:color w:val="000000"/>
-          <w:kern w:val="0"/>
-          <w:sz w:val="19"/>
-          <w:szCs w:val="19"/>
-        </w:rPr>
-      </w:pPr>
-      <w:r>
-        <w:rPr>
-          <w:rFonts w:ascii="新宋体" w:eastAsia="新宋体" w:cs="新宋体"/>
-          <w:color w:val="000000"/>
-          <w:kern w:val="0"/>
-          <w:sz w:val="19"/>
-          <w:szCs w:val="19"/>
-        </w:rPr>
-        <w:t>}</w:t>
-      </w:r>
-    </w:p>
-    <w:p>
-      <w:pPr>
-        <w:wordWrap w:val="0"/>
-        <w:rPr>
-          <w:rFonts w:ascii="新宋体" w:eastAsia="新宋体" w:cs="新宋体"/>
-          <w:color w:val="000000"/>
-          <w:kern w:val="0"/>
-          <w:sz w:val="19"/>
-          <w:szCs w:val="19"/>
-        </w:rPr>
-      </w:pPr>
-      <w:r>
-        <w:rPr>
-          <w:rFonts w:ascii="新宋体" w:eastAsia="新宋体" w:cs="新宋体"/>
-          <w:color w:val="000000"/>
-          <w:kern w:val="0"/>
-          <w:sz w:val="19"/>
-          <w:szCs w:val="19"/>
-        </w:rPr>
-        <w:t>// demo1();</w:t>
-      </w:r>
-    </w:p>
-    <w:p>
-      <w:pPr>
-        <w:wordWrap w:val="0"/>
-        <w:rPr>
-          <w:rFonts w:ascii="新宋体" w:eastAsia="新宋体" w:cs="新宋体"/>
-          <w:color w:val="000000"/>
-          <w:kern w:val="0"/>
-          <w:sz w:val="19"/>
-          <w:szCs w:val="19"/>
-        </w:rPr>
-      </w:pPr>
-      <w:r>
-        <w:rPr>
-          <w:rFonts w:ascii="新宋体" w:eastAsia="新宋体" w:cs="新宋体"/>
-          <w:color w:val="000000"/>
-          <w:kern w:val="0"/>
-          <w:sz w:val="19"/>
-          <w:szCs w:val="19"/>
-        </w:rPr>
-        <w:t>// demo2();</w:t>
-      </w:r>
-    </w:p>
-    <w:p>
-      <w:pPr>
-        <w:wordWrap w:val="0"/>
-        <w:rPr>
-          <w:rFonts w:ascii="新宋体" w:eastAsia="新宋体" w:cs="新宋体"/>
-          <w:color w:val="000000"/>
-          <w:kern w:val="0"/>
-          <w:sz w:val="19"/>
-          <w:szCs w:val="19"/>
-        </w:rPr>
-      </w:pPr>
-      <w:r>
-        <w:rPr>
-          <w:rFonts w:ascii="新宋体" w:eastAsia="新宋体" w:cs="新宋体"/>
-          <w:color w:val="000000"/>
-          <w:kern w:val="0"/>
-          <w:sz w:val="19"/>
-          <w:szCs w:val="19"/>
-        </w:rPr>
-        <w:t>demo3();</w:t>
-      </w:r>
-    </w:p>
-    <w:p>
-      <w:pPr>
-        <w:wordWrap w:val="0"/>
-        <w:rPr>
-          <w:rFonts w:ascii="新宋体" w:eastAsia="新宋体" w:cs="新宋体"/>
-          <w:color w:val="000000"/>
-          <w:kern w:val="0"/>
-          <w:sz w:val="19"/>
-          <w:szCs w:val="19"/>
-        </w:rPr>
-      </w:pPr>
+        <w:t>.test2("123")</w:t>
+      </w:r>
     </w:p>
     <w:p>
       <w:pPr>
@@ -43906,7 +44789,7 @@
 </file>
 
 <file path=customXml/itemProps1.xml><?xml version="1.0" encoding="utf-8"?>
-<ds:datastoreItem xmlns:ds="http://schemas.openxmlformats.org/officeDocument/2006/customXml" ds:itemID="{C8F358EC-C568-4C21-9664-3D2DDF84207D}">
+<ds:datastoreItem xmlns:ds="http://schemas.openxmlformats.org/officeDocument/2006/customXml" ds:itemID="{913B33CD-7221-4444-990F-F0B1372E9C2C}">
   <ds:schemaRefs>
     <ds:schemaRef ds:uri="http://schemas.openxmlformats.org/officeDocument/2006/bibliography"/>
   </ds:schemaRefs>

--- a/Frida快速入门.docx
+++ b/Frida快速入门.docx
@@ -42048,6 +42048,1027 @@
         </w:rPr>
         <w:t>};</w:t>
       </w:r>
+    </w:p>
+    <w:p>
+      <w:pPr>
+        <w:wordWrap w:val="0"/>
+        <w:rPr>
+          <w:rFonts w:ascii="新宋体" w:eastAsia="新宋体" w:cs="新宋体"/>
+          <w:color w:val="000000"/>
+          <w:kern w:val="0"/>
+          <w:sz w:val="19"/>
+          <w:szCs w:val="19"/>
+        </w:rPr>
+      </w:pPr>
+      <w:r>
+        <w:rPr>
+          <w:rFonts w:ascii="新宋体" w:eastAsia="新宋体" w:cs="新宋体"/>
+          <w:color w:val="000000"/>
+          <w:kern w:val="0"/>
+          <w:sz w:val="19"/>
+          <w:szCs w:val="19"/>
+        </w:rPr>
+        <w:t>""")</w:t>
+      </w:r>
+    </w:p>
+    <w:p>
+      <w:pPr>
+        <w:wordWrap w:val="0"/>
+        <w:rPr>
+          <w:rFonts w:ascii="新宋体" w:eastAsia="新宋体" w:cs="新宋体"/>
+          <w:color w:val="000000"/>
+          <w:kern w:val="0"/>
+          <w:sz w:val="19"/>
+          <w:szCs w:val="19"/>
+        </w:rPr>
+      </w:pPr>
+    </w:p>
+    <w:p>
+      <w:pPr>
+        <w:wordWrap w:val="0"/>
+        <w:rPr>
+          <w:rFonts w:ascii="新宋体" w:eastAsia="新宋体" w:cs="新宋体"/>
+          <w:color w:val="000000"/>
+          <w:kern w:val="0"/>
+          <w:sz w:val="19"/>
+          <w:szCs w:val="19"/>
+        </w:rPr>
+      </w:pPr>
+      <w:proofErr w:type="spellStart"/>
+      <w:proofErr w:type="gramStart"/>
+      <w:r>
+        <w:rPr>
+          <w:rFonts w:ascii="新宋体" w:eastAsia="新宋体" w:cs="新宋体"/>
+          <w:color w:val="000000"/>
+          <w:kern w:val="0"/>
+          <w:sz w:val="19"/>
+          <w:szCs w:val="19"/>
+        </w:rPr>
+        <w:t>script.on</w:t>
+      </w:r>
+      <w:proofErr w:type="spellEnd"/>
+      <w:proofErr w:type="gramEnd"/>
+      <w:r>
+        <w:rPr>
+          <w:rFonts w:ascii="新宋体" w:eastAsia="新宋体" w:cs="新宋体"/>
+          <w:color w:val="000000"/>
+          <w:kern w:val="0"/>
+          <w:sz w:val="19"/>
+          <w:szCs w:val="19"/>
+        </w:rPr>
+        <w:t xml:space="preserve">("message", </w:t>
+      </w:r>
+      <w:proofErr w:type="spellStart"/>
+      <w:r>
+        <w:rPr>
+          <w:rFonts w:ascii="新宋体" w:eastAsia="新宋体" w:cs="新宋体"/>
+          <w:color w:val="000000"/>
+          <w:kern w:val="0"/>
+          <w:sz w:val="19"/>
+          <w:szCs w:val="19"/>
+        </w:rPr>
+        <w:t>on_message</w:t>
+      </w:r>
+      <w:proofErr w:type="spellEnd"/>
+      <w:r>
+        <w:rPr>
+          <w:rFonts w:ascii="新宋体" w:eastAsia="新宋体" w:cs="新宋体"/>
+          <w:color w:val="000000"/>
+          <w:kern w:val="0"/>
+          <w:sz w:val="19"/>
+          <w:szCs w:val="19"/>
+        </w:rPr>
+        <w:t>)</w:t>
+      </w:r>
+    </w:p>
+    <w:p>
+      <w:pPr>
+        <w:wordWrap w:val="0"/>
+        <w:rPr>
+          <w:rFonts w:ascii="新宋体" w:eastAsia="新宋体" w:cs="新宋体"/>
+          <w:color w:val="000000"/>
+          <w:kern w:val="0"/>
+          <w:sz w:val="19"/>
+          <w:szCs w:val="19"/>
+        </w:rPr>
+      </w:pPr>
+      <w:proofErr w:type="spellStart"/>
+      <w:proofErr w:type="gramStart"/>
+      <w:r>
+        <w:rPr>
+          <w:rFonts w:ascii="新宋体" w:eastAsia="新宋体" w:cs="新宋体"/>
+          <w:color w:val="000000"/>
+          <w:kern w:val="0"/>
+          <w:sz w:val="19"/>
+          <w:szCs w:val="19"/>
+        </w:rPr>
+        <w:lastRenderedPageBreak/>
+        <w:t>script.load</w:t>
+      </w:r>
+      <w:proofErr w:type="spellEnd"/>
+      <w:proofErr w:type="gramEnd"/>
+      <w:r>
+        <w:rPr>
+          <w:rFonts w:ascii="新宋体" w:eastAsia="新宋体" w:cs="新宋体"/>
+          <w:color w:val="000000"/>
+          <w:kern w:val="0"/>
+          <w:sz w:val="19"/>
+          <w:szCs w:val="19"/>
+        </w:rPr>
+        <w:t>()</w:t>
+      </w:r>
+    </w:p>
+    <w:p>
+      <w:pPr>
+        <w:wordWrap w:val="0"/>
+        <w:rPr>
+          <w:rFonts w:ascii="新宋体" w:eastAsia="新宋体" w:cs="新宋体"/>
+          <w:color w:val="000000"/>
+          <w:kern w:val="0"/>
+          <w:sz w:val="19"/>
+          <w:szCs w:val="19"/>
+        </w:rPr>
+      </w:pPr>
+    </w:p>
+    <w:p>
+      <w:pPr>
+        <w:wordWrap w:val="0"/>
+        <w:rPr>
+          <w:rFonts w:ascii="新宋体" w:eastAsia="新宋体" w:cs="新宋体"/>
+          <w:color w:val="000000"/>
+          <w:kern w:val="0"/>
+          <w:sz w:val="19"/>
+          <w:szCs w:val="19"/>
+        </w:rPr>
+      </w:pPr>
+      <w:r>
+        <w:rPr>
+          <w:rFonts w:ascii="新宋体" w:eastAsia="新宋体" w:cs="新宋体"/>
+          <w:color w:val="000000"/>
+          <w:kern w:val="0"/>
+          <w:sz w:val="19"/>
+          <w:szCs w:val="19"/>
+        </w:rPr>
+        <w:t xml:space="preserve"># print([m["name"] </w:t>
+      </w:r>
+      <w:proofErr w:type="spellStart"/>
+      <w:r>
+        <w:rPr>
+          <w:rFonts w:ascii="新宋体" w:eastAsia="新宋体" w:cs="新宋体"/>
+          <w:color w:val="000000"/>
+          <w:kern w:val="0"/>
+          <w:sz w:val="19"/>
+          <w:szCs w:val="19"/>
+        </w:rPr>
+        <w:t>for m</w:t>
+      </w:r>
+      <w:proofErr w:type="spellEnd"/>
+      <w:r>
+        <w:rPr>
+          <w:rFonts w:ascii="新宋体" w:eastAsia="新宋体" w:cs="新宋体"/>
+          <w:color w:val="000000"/>
+          <w:kern w:val="0"/>
+          <w:sz w:val="19"/>
+          <w:szCs w:val="19"/>
+        </w:rPr>
+        <w:t xml:space="preserve"> in </w:t>
+      </w:r>
+      <w:proofErr w:type="spellStart"/>
+      <w:proofErr w:type="gramStart"/>
+      <w:r>
+        <w:rPr>
+          <w:rFonts w:ascii="新宋体" w:eastAsia="新宋体" w:cs="新宋体"/>
+          <w:color w:val="000000"/>
+          <w:kern w:val="0"/>
+          <w:sz w:val="19"/>
+          <w:szCs w:val="19"/>
+        </w:rPr>
+        <w:t>script.exports</w:t>
+      </w:r>
+      <w:proofErr w:type="gramEnd"/>
+      <w:r>
+        <w:rPr>
+          <w:rFonts w:ascii="新宋体" w:eastAsia="新宋体" w:cs="新宋体"/>
+          <w:color w:val="000000"/>
+          <w:kern w:val="0"/>
+          <w:sz w:val="19"/>
+          <w:szCs w:val="19"/>
+        </w:rPr>
+        <w:t>.enumerate_modules</w:t>
+      </w:r>
+      <w:proofErr w:type="spellEnd"/>
+      <w:r>
+        <w:rPr>
+          <w:rFonts w:ascii="新宋体" w:eastAsia="新宋体" w:cs="新宋体"/>
+          <w:color w:val="000000"/>
+          <w:kern w:val="0"/>
+          <w:sz w:val="19"/>
+          <w:szCs w:val="19"/>
+        </w:rPr>
+        <w:t>()])</w:t>
+      </w:r>
+    </w:p>
+    <w:p>
+      <w:pPr>
+        <w:wordWrap w:val="0"/>
+        <w:rPr>
+          <w:rFonts w:ascii="新宋体" w:eastAsia="新宋体" w:cs="新宋体"/>
+          <w:color w:val="000000"/>
+          <w:kern w:val="0"/>
+          <w:sz w:val="19"/>
+          <w:szCs w:val="19"/>
+        </w:rPr>
+      </w:pPr>
+      <w:proofErr w:type="spellStart"/>
+      <w:r>
+        <w:rPr>
+          <w:rFonts w:ascii="新宋体" w:eastAsia="新宋体" w:cs="新宋体"/>
+          <w:color w:val="000000"/>
+          <w:kern w:val="0"/>
+          <w:sz w:val="19"/>
+          <w:szCs w:val="19"/>
+        </w:rPr>
+        <w:t>for m</w:t>
+      </w:r>
+      <w:proofErr w:type="spellEnd"/>
+      <w:r>
+        <w:rPr>
+          <w:rFonts w:ascii="新宋体" w:eastAsia="新宋体" w:cs="新宋体"/>
+          <w:color w:val="000000"/>
+          <w:kern w:val="0"/>
+          <w:sz w:val="19"/>
+          <w:szCs w:val="19"/>
+        </w:rPr>
+        <w:t xml:space="preserve"> in </w:t>
+      </w:r>
+      <w:proofErr w:type="gramStart"/>
+      <w:r>
+        <w:rPr>
+          <w:rFonts w:ascii="新宋体" w:eastAsia="新宋体" w:cs="新宋体"/>
+          <w:color w:val="000000"/>
+          <w:kern w:val="0"/>
+          <w:sz w:val="19"/>
+          <w:szCs w:val="19"/>
+        </w:rPr>
+        <w:t>script.exports</w:t>
+      </w:r>
+      <w:proofErr w:type="gramEnd"/>
+      <w:r>
+        <w:rPr>
+          <w:rFonts w:ascii="新宋体" w:eastAsia="新宋体" w:cs="新宋体"/>
+          <w:color w:val="000000"/>
+          <w:kern w:val="0"/>
+          <w:sz w:val="19"/>
+          <w:szCs w:val="19"/>
+        </w:rPr>
+        <w:t>.test1():</w:t>
+      </w:r>
+    </w:p>
+    <w:p>
+      <w:pPr>
+        <w:wordWrap w:val="0"/>
+        <w:rPr>
+          <w:rFonts w:ascii="新宋体" w:eastAsia="新宋体" w:cs="新宋体"/>
+          <w:color w:val="000000"/>
+          <w:kern w:val="0"/>
+          <w:sz w:val="19"/>
+          <w:szCs w:val="19"/>
+        </w:rPr>
+      </w:pPr>
+      <w:r>
+        <w:rPr>
+          <w:rFonts w:ascii="新宋体" w:eastAsia="新宋体" w:cs="新宋体"/>
+          <w:color w:val="000000"/>
+          <w:kern w:val="0"/>
+          <w:sz w:val="19"/>
+          <w:szCs w:val="19"/>
+        </w:rPr>
+        <w:t xml:space="preserve">    print(m)</w:t>
+      </w:r>
+    </w:p>
+    <w:p>
+      <w:pPr>
+        <w:wordWrap w:val="0"/>
+        <w:rPr>
+          <w:rFonts w:ascii="新宋体" w:eastAsia="新宋体" w:cs="新宋体"/>
+          <w:color w:val="000000"/>
+          <w:kern w:val="0"/>
+          <w:sz w:val="19"/>
+          <w:szCs w:val="19"/>
+        </w:rPr>
+      </w:pPr>
+    </w:p>
+    <w:p>
+      <w:pPr>
+        <w:wordWrap w:val="0"/>
+        <w:rPr>
+          <w:rFonts w:ascii="新宋体" w:eastAsia="新宋体" w:cs="新宋体"/>
+          <w:color w:val="000000"/>
+          <w:kern w:val="0"/>
+          <w:sz w:val="19"/>
+          <w:szCs w:val="19"/>
+        </w:rPr>
+      </w:pPr>
+      <w:proofErr w:type="gramStart"/>
+      <w:r>
+        <w:rPr>
+          <w:rFonts w:ascii="新宋体" w:eastAsia="新宋体" w:cs="新宋体"/>
+          <w:color w:val="000000"/>
+          <w:kern w:val="0"/>
+          <w:sz w:val="19"/>
+          <w:szCs w:val="19"/>
+        </w:rPr>
+        <w:t>script.exports</w:t>
+      </w:r>
+      <w:proofErr w:type="gramEnd"/>
+      <w:r>
+        <w:rPr>
+          <w:rFonts w:ascii="新宋体" w:eastAsia="新宋体" w:cs="新宋体"/>
+          <w:color w:val="000000"/>
+          <w:kern w:val="0"/>
+          <w:sz w:val="19"/>
+          <w:szCs w:val="19"/>
+        </w:rPr>
+        <w:t>.test2("123")</w:t>
+      </w:r>
+    </w:p>
+    <w:p>
+      <w:pPr>
+        <w:pStyle w:val="2"/>
+        <w:numPr>
+          <w:ilvl w:val="0"/>
+          <w:numId w:val="1"/>
+        </w:numPr>
+        <w:rPr>
+          <w:rFonts w:ascii="微软雅黑" w:eastAsia="微软雅黑" w:hAnsi="微软雅黑"/>
+        </w:rPr>
+      </w:pPr>
+      <w:proofErr w:type="spellStart"/>
+      <w:r>
+        <w:rPr>
+          <w:rFonts w:ascii="微软雅黑" w:eastAsia="微软雅黑" w:hAnsi="微软雅黑"/>
+        </w:rPr>
+        <w:t>VScode</w:t>
+      </w:r>
+      <w:proofErr w:type="spellEnd"/>
+      <w:r>
+        <w:rPr>
+          <w:rFonts w:ascii="微软雅黑" w:eastAsia="微软雅黑" w:hAnsi="微软雅黑" w:hint="eastAsia"/>
+        </w:rPr>
+        <w:t>开发环境中</w:t>
+      </w:r>
+      <w:r>
+        <w:rPr>
+          <w:rFonts w:ascii="微软雅黑" w:eastAsia="微软雅黑" w:hAnsi="微软雅黑" w:hint="eastAsia"/>
+        </w:rPr>
+        <w:t>遇到的</w:t>
+      </w:r>
+      <w:r>
+        <w:rPr>
+          <w:rFonts w:ascii="微软雅黑" w:eastAsia="微软雅黑" w:hAnsi="微软雅黑" w:hint="eastAsia"/>
+        </w:rPr>
+        <w:t>编译问题以及处理办法</w:t>
+      </w:r>
+    </w:p>
+    <w:p>
+      <w:pPr>
+        <w:wordWrap w:val="0"/>
+        <w:rPr>
+          <w:rFonts w:ascii="新宋体" w:eastAsia="新宋体" w:cs="新宋体"/>
+          <w:b/>
+          <w:color w:val="000000"/>
+          <w:kern w:val="0"/>
+          <w:sz w:val="19"/>
+          <w:szCs w:val="19"/>
+        </w:rPr>
+      </w:pPr>
+      <w:r>
+        <w:rPr>
+          <w:rFonts w:ascii="新宋体" w:eastAsia="新宋体" w:cs="新宋体"/>
+          <w:b/>
+          <w:color w:val="000000"/>
+          <w:kern w:val="0"/>
+          <w:sz w:val="19"/>
+          <w:szCs w:val="19"/>
+        </w:rPr>
+        <w:t>可用</w:t>
+      </w:r>
+    </w:p>
+    <w:p>
+      <w:pPr>
+        <w:wordWrap w:val="0"/>
+        <w:rPr>
+          <w:rFonts w:ascii="新宋体" w:eastAsia="新宋体" w:cs="新宋体"/>
+          <w:color w:val="000000"/>
+          <w:kern w:val="0"/>
+          <w:sz w:val="19"/>
+          <w:szCs w:val="19"/>
+        </w:rPr>
+      </w:pPr>
+      <w:r>
+        <w:rPr>
+          <w:rFonts w:ascii="新宋体" w:eastAsia="新宋体" w:cs="新宋体"/>
+          <w:color w:val="000000"/>
+          <w:kern w:val="0"/>
+          <w:sz w:val="19"/>
+          <w:szCs w:val="19"/>
+        </w:rPr>
+        <w:t>"dependencies": {</w:t>
+      </w:r>
+    </w:p>
+    <w:p>
+      <w:pPr>
+        <w:wordWrap w:val="0"/>
+        <w:rPr>
+          <w:rFonts w:ascii="新宋体" w:eastAsia="新宋体" w:cs="新宋体"/>
+          <w:color w:val="000000"/>
+          <w:kern w:val="0"/>
+          <w:sz w:val="19"/>
+          <w:szCs w:val="19"/>
+        </w:rPr>
+      </w:pPr>
+      <w:r>
+        <w:rPr>
+          <w:rFonts w:ascii="新宋体" w:eastAsia="新宋体" w:cs="新宋体"/>
+          <w:color w:val="000000"/>
+          <w:kern w:val="0"/>
+          <w:sz w:val="19"/>
+          <w:szCs w:val="19"/>
+        </w:rPr>
+        <w:t xml:space="preserve">    "@types/</w:t>
+      </w:r>
+      <w:proofErr w:type="spellStart"/>
+      <w:r>
+        <w:rPr>
+          <w:rFonts w:ascii="新宋体" w:eastAsia="新宋体" w:cs="新宋体"/>
+          <w:color w:val="000000"/>
+          <w:kern w:val="0"/>
+          <w:sz w:val="19"/>
+          <w:szCs w:val="19"/>
+        </w:rPr>
+        <w:t>frida</w:t>
+      </w:r>
+      <w:proofErr w:type="spellEnd"/>
+      <w:r>
+        <w:rPr>
+          <w:rFonts w:ascii="新宋体" w:eastAsia="新宋体" w:cs="新宋体"/>
+          <w:color w:val="000000"/>
+          <w:kern w:val="0"/>
+          <w:sz w:val="19"/>
+          <w:szCs w:val="19"/>
+        </w:rPr>
+        <w:t>-gum": "^</w:t>
+      </w:r>
+      <w:r>
+        <w:rPr>
+          <w:rFonts w:ascii="新宋体" w:eastAsia="新宋体" w:cs="新宋体"/>
+          <w:b/>
+          <w:color w:val="FF0000"/>
+          <w:kern w:val="0"/>
+          <w:sz w:val="19"/>
+          <w:szCs w:val="19"/>
+        </w:rPr>
+        <w:t>18.0.0</w:t>
+      </w:r>
+      <w:r>
+        <w:rPr>
+          <w:rFonts w:ascii="新宋体" w:eastAsia="新宋体" w:cs="新宋体"/>
+          <w:color w:val="000000"/>
+          <w:kern w:val="0"/>
+          <w:sz w:val="19"/>
+          <w:szCs w:val="19"/>
+        </w:rPr>
+        <w:t>",</w:t>
+      </w:r>
+    </w:p>
+    <w:p>
+      <w:pPr>
+        <w:wordWrap w:val="0"/>
+        <w:rPr>
+          <w:rFonts w:ascii="新宋体" w:eastAsia="新宋体" w:cs="新宋体"/>
+          <w:color w:val="000000"/>
+          <w:kern w:val="0"/>
+          <w:sz w:val="19"/>
+          <w:szCs w:val="19"/>
+        </w:rPr>
+      </w:pPr>
+      <w:r>
+        <w:rPr>
+          <w:rFonts w:ascii="新宋体" w:eastAsia="新宋体" w:cs="新宋体"/>
+          <w:color w:val="000000"/>
+          <w:kern w:val="0"/>
+          <w:sz w:val="19"/>
+          <w:szCs w:val="19"/>
+        </w:rPr>
+        <w:t xml:space="preserve">    "@types/node": "^</w:t>
+      </w:r>
+      <w:r>
+        <w:rPr>
+          <w:rFonts w:ascii="新宋体" w:eastAsia="新宋体" w:cs="新宋体"/>
+          <w:b/>
+          <w:color w:val="FF0000"/>
+          <w:kern w:val="0"/>
+          <w:sz w:val="19"/>
+          <w:szCs w:val="19"/>
+        </w:rPr>
+        <w:t>17.0.42</w:t>
+      </w:r>
+      <w:r>
+        <w:rPr>
+          <w:rFonts w:ascii="新宋体" w:eastAsia="新宋体" w:cs="新宋体"/>
+          <w:color w:val="000000"/>
+          <w:kern w:val="0"/>
+          <w:sz w:val="19"/>
+          <w:szCs w:val="19"/>
+        </w:rPr>
+        <w:t>",</w:t>
+      </w:r>
+    </w:p>
+    <w:p>
+      <w:pPr>
+        <w:wordWrap w:val="0"/>
+        <w:rPr>
+          <w:rFonts w:ascii="新宋体" w:eastAsia="新宋体" w:cs="新宋体"/>
+          <w:color w:val="000000"/>
+          <w:kern w:val="0"/>
+          <w:sz w:val="19"/>
+          <w:szCs w:val="19"/>
+        </w:rPr>
+      </w:pPr>
+      <w:r>
+        <w:rPr>
+          <w:rFonts w:ascii="新宋体" w:eastAsia="新宋体" w:cs="新宋体"/>
+          <w:color w:val="000000"/>
+          <w:kern w:val="0"/>
+          <w:sz w:val="19"/>
+          <w:szCs w:val="19"/>
+        </w:rPr>
+        <w:t xml:space="preserve">    "</w:t>
+      </w:r>
+      <w:proofErr w:type="spellStart"/>
+      <w:r>
+        <w:rPr>
+          <w:rFonts w:ascii="新宋体" w:eastAsia="新宋体" w:cs="新宋体"/>
+          <w:color w:val="000000"/>
+          <w:kern w:val="0"/>
+          <w:sz w:val="19"/>
+          <w:szCs w:val="19"/>
+        </w:rPr>
+        <w:t>frida</w:t>
+      </w:r>
+      <w:proofErr w:type="spellEnd"/>
+      <w:r>
+        <w:rPr>
+          <w:rFonts w:ascii="新宋体" w:eastAsia="新宋体" w:cs="新宋体"/>
+          <w:color w:val="000000"/>
+          <w:kern w:val="0"/>
+          <w:sz w:val="19"/>
+          <w:szCs w:val="19"/>
+        </w:rPr>
+        <w:t>-compile": "^</w:t>
+      </w:r>
+      <w:r>
+        <w:rPr>
+          <w:rFonts w:ascii="新宋体" w:eastAsia="新宋体" w:cs="新宋体"/>
+          <w:b/>
+          <w:color w:val="FF0000"/>
+          <w:kern w:val="0"/>
+          <w:sz w:val="19"/>
+          <w:szCs w:val="19"/>
+        </w:rPr>
+        <w:t>10.2.5</w:t>
+      </w:r>
+      <w:r>
+        <w:rPr>
+          <w:rFonts w:ascii="新宋体" w:eastAsia="新宋体" w:cs="新宋体"/>
+          <w:color w:val="000000"/>
+          <w:kern w:val="0"/>
+          <w:sz w:val="19"/>
+          <w:szCs w:val="19"/>
+        </w:rPr>
+        <w:t>",</w:t>
+      </w:r>
+    </w:p>
+    <w:p>
+      <w:pPr>
+        <w:wordWrap w:val="0"/>
+        <w:rPr>
+          <w:rFonts w:ascii="新宋体" w:eastAsia="新宋体" w:cs="新宋体"/>
+          <w:color w:val="000000"/>
+          <w:kern w:val="0"/>
+          <w:sz w:val="19"/>
+          <w:szCs w:val="19"/>
+        </w:rPr>
+      </w:pPr>
+      <w:r>
+        <w:rPr>
+          <w:rFonts w:ascii="新宋体" w:eastAsia="新宋体" w:cs="新宋体"/>
+          <w:color w:val="000000"/>
+          <w:kern w:val="0"/>
+          <w:sz w:val="19"/>
+          <w:szCs w:val="19"/>
+        </w:rPr>
+        <w:t xml:space="preserve">    "</w:t>
+      </w:r>
+      <w:proofErr w:type="spellStart"/>
+      <w:r>
+        <w:rPr>
+          <w:rFonts w:ascii="新宋体" w:eastAsia="新宋体" w:cs="新宋体"/>
+          <w:color w:val="000000"/>
+          <w:kern w:val="0"/>
+          <w:sz w:val="19"/>
+          <w:szCs w:val="19"/>
+        </w:rPr>
+        <w:t>ts</w:t>
+      </w:r>
+      <w:proofErr w:type="spellEnd"/>
+      <w:r>
+        <w:rPr>
+          <w:rFonts w:ascii="新宋体" w:eastAsia="新宋体" w:cs="新宋体"/>
+          <w:color w:val="000000"/>
+          <w:kern w:val="0"/>
+          <w:sz w:val="19"/>
+          <w:szCs w:val="19"/>
+        </w:rPr>
+        <w:t>-node": "^10.8.1"</w:t>
+      </w:r>
+    </w:p>
+    <w:p>
+      <w:pPr>
+        <w:wordWrap w:val="0"/>
+        <w:rPr>
+          <w:rFonts w:ascii="新宋体" w:eastAsia="新宋体" w:cs="新宋体"/>
+          <w:color w:val="000000"/>
+          <w:kern w:val="0"/>
+          <w:sz w:val="19"/>
+          <w:szCs w:val="19"/>
+        </w:rPr>
+      </w:pPr>
+      <w:r>
+        <w:rPr>
+          <w:rFonts w:ascii="新宋体" w:eastAsia="新宋体" w:cs="新宋体"/>
+          <w:color w:val="000000"/>
+          <w:kern w:val="0"/>
+          <w:sz w:val="19"/>
+          <w:szCs w:val="19"/>
+        </w:rPr>
+        <w:t xml:space="preserve">  }</w:t>
+      </w:r>
+    </w:p>
+    <w:p>
+      <w:pPr>
+        <w:wordWrap w:val="0"/>
+        <w:rPr>
+          <w:rFonts w:ascii="新宋体" w:eastAsia="新宋体" w:cs="新宋体"/>
+          <w:color w:val="000000"/>
+          <w:kern w:val="0"/>
+          <w:sz w:val="19"/>
+          <w:szCs w:val="19"/>
+        </w:rPr>
+      </w:pPr>
+    </w:p>
+    <w:p>
+      <w:pPr>
+        <w:wordWrap w:val="0"/>
+        <w:rPr>
+          <w:rFonts w:ascii="新宋体" w:eastAsia="新宋体" w:cs="新宋体"/>
+          <w:color w:val="000000"/>
+          <w:kern w:val="0"/>
+          <w:sz w:val="19"/>
+          <w:szCs w:val="19"/>
+        </w:rPr>
+      </w:pPr>
+      <w:r>
+        <w:rPr>
+          <w:rFonts w:ascii="新宋体" w:eastAsia="新宋体" w:cs="新宋体"/>
+          <w:color w:val="000000"/>
+          <w:kern w:val="0"/>
+          <w:sz w:val="19"/>
+          <w:szCs w:val="19"/>
+        </w:rPr>
+        <w:t>"</w:t>
+      </w:r>
+      <w:proofErr w:type="spellStart"/>
+      <w:r>
+        <w:rPr>
+          <w:rFonts w:ascii="新宋体" w:eastAsia="新宋体" w:cs="新宋体"/>
+          <w:color w:val="000000"/>
+          <w:kern w:val="0"/>
+          <w:sz w:val="19"/>
+          <w:szCs w:val="19"/>
+        </w:rPr>
+        <w:t>devDependencies</w:t>
+      </w:r>
+      <w:proofErr w:type="spellEnd"/>
+      <w:r>
+        <w:rPr>
+          <w:rFonts w:ascii="新宋体" w:eastAsia="新宋体" w:cs="新宋体"/>
+          <w:color w:val="000000"/>
+          <w:kern w:val="0"/>
+          <w:sz w:val="19"/>
+          <w:szCs w:val="19"/>
+        </w:rPr>
+        <w:t>": {</w:t>
+      </w:r>
+    </w:p>
+    <w:p>
+      <w:pPr>
+        <w:wordWrap w:val="0"/>
+        <w:rPr>
+          <w:rFonts w:ascii="新宋体" w:eastAsia="新宋体" w:cs="新宋体"/>
+          <w:color w:val="000000"/>
+          <w:kern w:val="0"/>
+          <w:sz w:val="19"/>
+          <w:szCs w:val="19"/>
+        </w:rPr>
+      </w:pPr>
+      <w:r>
+        <w:rPr>
+          <w:rFonts w:ascii="新宋体" w:eastAsia="新宋体" w:cs="新宋体"/>
+          <w:color w:val="000000"/>
+          <w:kern w:val="0"/>
+          <w:sz w:val="19"/>
+          <w:szCs w:val="19"/>
+        </w:rPr>
+        <w:t xml:space="preserve">    "@types/</w:t>
+      </w:r>
+      <w:proofErr w:type="spellStart"/>
+      <w:r>
+        <w:rPr>
+          <w:rFonts w:ascii="新宋体" w:eastAsia="新宋体" w:cs="新宋体"/>
+          <w:color w:val="000000"/>
+          <w:kern w:val="0"/>
+          <w:sz w:val="19"/>
+          <w:szCs w:val="19"/>
+        </w:rPr>
+        <w:t>frida</w:t>
+      </w:r>
+      <w:proofErr w:type="spellEnd"/>
+      <w:r>
+        <w:rPr>
+          <w:rFonts w:ascii="新宋体" w:eastAsia="新宋体" w:cs="新宋体"/>
+          <w:color w:val="000000"/>
+          <w:kern w:val="0"/>
+          <w:sz w:val="19"/>
+          <w:szCs w:val="19"/>
+        </w:rPr>
+        <w:t>-gum": "^</w:t>
+      </w:r>
+      <w:r>
+        <w:rPr>
+          <w:rFonts w:ascii="新宋体" w:eastAsia="新宋体" w:cs="新宋体"/>
+          <w:b/>
+          <w:color w:val="FF0000"/>
+          <w:kern w:val="0"/>
+          <w:sz w:val="19"/>
+          <w:szCs w:val="19"/>
+        </w:rPr>
+        <w:t>18.0.0</w:t>
+      </w:r>
+      <w:r>
+        <w:rPr>
+          <w:rFonts w:ascii="新宋体" w:eastAsia="新宋体" w:cs="新宋体"/>
+          <w:color w:val="000000"/>
+          <w:kern w:val="0"/>
+          <w:sz w:val="19"/>
+          <w:szCs w:val="19"/>
+        </w:rPr>
+        <w:t>",</w:t>
+      </w:r>
+    </w:p>
+    <w:p>
+      <w:pPr>
+        <w:wordWrap w:val="0"/>
+        <w:rPr>
+          <w:rFonts w:ascii="新宋体" w:eastAsia="新宋体" w:cs="新宋体"/>
+          <w:color w:val="000000"/>
+          <w:kern w:val="0"/>
+          <w:sz w:val="19"/>
+          <w:szCs w:val="19"/>
+        </w:rPr>
+      </w:pPr>
+      <w:r>
+        <w:rPr>
+          <w:rFonts w:ascii="新宋体" w:eastAsia="新宋体" w:cs="新宋体"/>
+          <w:color w:val="000000"/>
+          <w:kern w:val="0"/>
+          <w:sz w:val="19"/>
+          <w:szCs w:val="19"/>
+        </w:rPr>
+        <w:t xml:space="preserve">    "@types/node": "^</w:t>
+      </w:r>
+      <w:r>
+        <w:rPr>
+          <w:rFonts w:ascii="新宋体" w:eastAsia="新宋体" w:cs="新宋体"/>
+          <w:b/>
+          <w:color w:val="FF0000"/>
+          <w:kern w:val="0"/>
+          <w:sz w:val="19"/>
+          <w:szCs w:val="19"/>
+        </w:rPr>
+        <w:t>17.0.35</w:t>
+      </w:r>
+      <w:r>
+        <w:rPr>
+          <w:rFonts w:ascii="新宋体" w:eastAsia="新宋体" w:cs="新宋体"/>
+          <w:color w:val="000000"/>
+          <w:kern w:val="0"/>
+          <w:sz w:val="19"/>
+          <w:szCs w:val="19"/>
+        </w:rPr>
+        <w:t>",</w:t>
+      </w:r>
+    </w:p>
+    <w:p>
+      <w:pPr>
+        <w:wordWrap w:val="0"/>
+        <w:rPr>
+          <w:rFonts w:ascii="新宋体" w:eastAsia="新宋体" w:cs="新宋体"/>
+          <w:color w:val="000000"/>
+          <w:kern w:val="0"/>
+          <w:sz w:val="19"/>
+          <w:szCs w:val="19"/>
+        </w:rPr>
+      </w:pPr>
+      <w:r>
+        <w:rPr>
+          <w:rFonts w:ascii="新宋体" w:eastAsia="新宋体" w:cs="新宋体"/>
+          <w:color w:val="000000"/>
+          <w:kern w:val="0"/>
+          <w:sz w:val="19"/>
+          <w:szCs w:val="19"/>
+        </w:rPr>
+        <w:t xml:space="preserve">    "</w:t>
+      </w:r>
+      <w:proofErr w:type="spellStart"/>
+      <w:r>
+        <w:rPr>
+          <w:rFonts w:ascii="新宋体" w:eastAsia="新宋体" w:cs="新宋体"/>
+          <w:color w:val="000000"/>
+          <w:kern w:val="0"/>
+          <w:sz w:val="19"/>
+          <w:szCs w:val="19"/>
+        </w:rPr>
+        <w:t>frida</w:t>
+      </w:r>
+      <w:proofErr w:type="spellEnd"/>
+      <w:r>
+        <w:rPr>
+          <w:rFonts w:ascii="新宋体" w:eastAsia="新宋体" w:cs="新宋体"/>
+          <w:color w:val="000000"/>
+          <w:kern w:val="0"/>
+          <w:sz w:val="19"/>
+          <w:szCs w:val="19"/>
+        </w:rPr>
+        <w:t>-compile": "^</w:t>
+      </w:r>
+      <w:r>
+        <w:rPr>
+          <w:rFonts w:ascii="新宋体" w:eastAsia="新宋体" w:cs="新宋体"/>
+          <w:b/>
+          <w:color w:val="FF0000"/>
+          <w:kern w:val="0"/>
+          <w:sz w:val="19"/>
+          <w:szCs w:val="19"/>
+        </w:rPr>
+        <w:t>10.2.5</w:t>
+      </w:r>
+      <w:r>
+        <w:rPr>
+          <w:rFonts w:ascii="新宋体" w:eastAsia="新宋体" w:cs="新宋体"/>
+          <w:color w:val="000000"/>
+          <w:kern w:val="0"/>
+          <w:sz w:val="19"/>
+          <w:szCs w:val="19"/>
+        </w:rPr>
+        <w:t>"</w:t>
+      </w:r>
+    </w:p>
+    <w:p>
+      <w:pPr>
+        <w:wordWrap w:val="0"/>
+        <w:rPr>
+          <w:rFonts w:ascii="新宋体" w:eastAsia="新宋体" w:cs="新宋体" w:hint="eastAsia"/>
+          <w:color w:val="000000"/>
+          <w:kern w:val="0"/>
+          <w:sz w:val="19"/>
+          <w:szCs w:val="19"/>
+        </w:rPr>
+      </w:pPr>
+      <w:r>
+        <w:rPr>
+          <w:rFonts w:ascii="新宋体" w:eastAsia="新宋体" w:cs="新宋体"/>
+          <w:color w:val="000000"/>
+          <w:kern w:val="0"/>
+          <w:sz w:val="19"/>
+          <w:szCs w:val="19"/>
+        </w:rPr>
+        <w:t xml:space="preserve">  }</w:t>
+      </w:r>
+    </w:p>
+    <w:p>
+      <w:pPr>
+        <w:wordWrap w:val="0"/>
+        <w:rPr>
+          <w:rFonts w:ascii="新宋体" w:eastAsia="新宋体" w:cs="新宋体"/>
+          <w:color w:val="000000"/>
+          <w:kern w:val="0"/>
+          <w:sz w:val="19"/>
+          <w:szCs w:val="19"/>
+        </w:rPr>
+      </w:pPr>
+    </w:p>
+    <w:p>
+      <w:pPr>
+        <w:wordWrap w:val="0"/>
+        <w:rPr>
+          <w:rFonts w:ascii="新宋体" w:eastAsia="新宋体" w:cs="新宋体" w:hint="eastAsia"/>
+          <w:b/>
+          <w:color w:val="000000"/>
+          <w:kern w:val="0"/>
+          <w:sz w:val="19"/>
+          <w:szCs w:val="19"/>
+        </w:rPr>
+      </w:pPr>
+      <w:proofErr w:type="gramStart"/>
+      <w:r>
+        <w:rPr>
+          <w:rFonts w:ascii="新宋体" w:eastAsia="新宋体" w:cs="新宋体"/>
+          <w:b/>
+          <w:color w:val="000000"/>
+          <w:kern w:val="0"/>
+          <w:sz w:val="19"/>
+          <w:szCs w:val="19"/>
+        </w:rPr>
+        <w:t>不</w:t>
+      </w:r>
+      <w:proofErr w:type="gramEnd"/>
+      <w:r>
+        <w:rPr>
+          <w:rFonts w:ascii="新宋体" w:eastAsia="新宋体" w:cs="新宋体"/>
+          <w:b/>
+          <w:color w:val="000000"/>
+          <w:kern w:val="0"/>
+          <w:sz w:val="19"/>
+          <w:szCs w:val="19"/>
+        </w:rPr>
+        <w:t>可用</w:t>
+      </w:r>
+    </w:p>
+    <w:p>
+      <w:pPr>
+        <w:wordWrap w:val="0"/>
+        <w:rPr>
+          <w:rFonts w:ascii="新宋体" w:eastAsia="新宋体" w:cs="新宋体"/>
+          <w:color w:val="000000"/>
+          <w:kern w:val="0"/>
+          <w:sz w:val="19"/>
+          <w:szCs w:val="19"/>
+        </w:rPr>
+      </w:pPr>
+      <w:r>
+        <w:rPr>
+          <w:rFonts w:ascii="新宋体" w:eastAsia="新宋体" w:cs="新宋体"/>
+          <w:color w:val="000000"/>
+          <w:kern w:val="0"/>
+          <w:sz w:val="19"/>
+          <w:szCs w:val="19"/>
+        </w:rPr>
+        <w:t>"</w:t>
+      </w:r>
+      <w:proofErr w:type="spellStart"/>
+      <w:r>
+        <w:rPr>
+          <w:rFonts w:ascii="新宋体" w:eastAsia="新宋体" w:cs="新宋体"/>
+          <w:b/>
+          <w:color w:val="FF0000"/>
+          <w:kern w:val="0"/>
+          <w:sz w:val="19"/>
+          <w:szCs w:val="19"/>
+        </w:rPr>
+        <w:t>dev</w:t>
+      </w:r>
+      <w:r>
+        <w:rPr>
+          <w:rFonts w:ascii="新宋体" w:eastAsia="新宋体" w:cs="新宋体"/>
+          <w:color w:val="000000"/>
+          <w:kern w:val="0"/>
+          <w:sz w:val="19"/>
+          <w:szCs w:val="19"/>
+        </w:rPr>
+        <w:t>Dependencies</w:t>
+      </w:r>
+      <w:proofErr w:type="spellEnd"/>
+      <w:r>
+        <w:rPr>
+          <w:rFonts w:ascii="新宋体" w:eastAsia="新宋体" w:cs="新宋体"/>
+          <w:color w:val="000000"/>
+          <w:kern w:val="0"/>
+          <w:sz w:val="19"/>
+          <w:szCs w:val="19"/>
+        </w:rPr>
+        <w:t>": {</w:t>
+      </w:r>
       <w:bookmarkStart w:id="0" w:name="_GoBack"/>
       <w:bookmarkEnd w:id="0"/>
     </w:p>
@@ -42070,353 +43091,204 @@
           <w:sz w:val="19"/>
           <w:szCs w:val="19"/>
         </w:rPr>
-        <w:t>""")</w:t>
-      </w:r>
-    </w:p>
-    <w:p>
-      <w:pPr>
-        <w:wordWrap w:val="0"/>
-        <w:rPr>
-          <w:rFonts w:ascii="新宋体" w:eastAsia="新宋体" w:cs="新宋体"/>
-          <w:color w:val="000000"/>
-          <w:kern w:val="0"/>
-          <w:sz w:val="19"/>
-          <w:szCs w:val="19"/>
-        </w:rPr>
-      </w:pPr>
-    </w:p>
-    <w:p>
-      <w:pPr>
-        <w:wordWrap w:val="0"/>
-        <w:rPr>
-          <w:rFonts w:ascii="新宋体" w:eastAsia="新宋体" w:cs="新宋体"/>
-          <w:color w:val="000000"/>
-          <w:kern w:val="0"/>
-          <w:sz w:val="19"/>
-          <w:szCs w:val="19"/>
-        </w:rPr>
-      </w:pPr>
-      <w:proofErr w:type="spellStart"/>
-      <w:proofErr w:type="gramStart"/>
-      <w:r>
-        <w:rPr>
-          <w:rFonts w:ascii="新宋体" w:eastAsia="新宋体" w:cs="新宋体"/>
-          <w:color w:val="000000"/>
-          <w:kern w:val="0"/>
-          <w:sz w:val="19"/>
-          <w:szCs w:val="19"/>
-        </w:rPr>
-        <w:t>script.on</w:t>
-      </w:r>
-      <w:proofErr w:type="spellEnd"/>
-      <w:proofErr w:type="gramEnd"/>
-      <w:r>
-        <w:rPr>
-          <w:rFonts w:ascii="新宋体" w:eastAsia="新宋体" w:cs="新宋体"/>
-          <w:color w:val="000000"/>
-          <w:kern w:val="0"/>
-          <w:sz w:val="19"/>
-          <w:szCs w:val="19"/>
-        </w:rPr>
-        <w:t xml:space="preserve">("message", </w:t>
-      </w:r>
-      <w:proofErr w:type="spellStart"/>
-      <w:r>
-        <w:rPr>
-          <w:rFonts w:ascii="新宋体" w:eastAsia="新宋体" w:cs="新宋体"/>
-          <w:color w:val="000000"/>
-          <w:kern w:val="0"/>
-          <w:sz w:val="19"/>
-          <w:szCs w:val="19"/>
-        </w:rPr>
-        <w:t>on_message</w:t>
-      </w:r>
-      <w:proofErr w:type="spellEnd"/>
-      <w:r>
-        <w:rPr>
-          <w:rFonts w:ascii="新宋体" w:eastAsia="新宋体" w:cs="新宋体"/>
-          <w:color w:val="000000"/>
-          <w:kern w:val="0"/>
-          <w:sz w:val="19"/>
-          <w:szCs w:val="19"/>
-        </w:rPr>
-        <w:t>)</w:t>
-      </w:r>
-    </w:p>
-    <w:p>
-      <w:pPr>
-        <w:wordWrap w:val="0"/>
-        <w:rPr>
-          <w:rFonts w:ascii="新宋体" w:eastAsia="新宋体" w:cs="新宋体"/>
-          <w:color w:val="000000"/>
-          <w:kern w:val="0"/>
-          <w:sz w:val="19"/>
-          <w:szCs w:val="19"/>
-        </w:rPr>
-      </w:pPr>
-      <w:proofErr w:type="spellStart"/>
-      <w:proofErr w:type="gramStart"/>
-      <w:r>
-        <w:rPr>
-          <w:rFonts w:ascii="新宋体" w:eastAsia="新宋体" w:cs="新宋体"/>
-          <w:color w:val="000000"/>
-          <w:kern w:val="0"/>
-          <w:sz w:val="19"/>
-          <w:szCs w:val="19"/>
-        </w:rPr>
-        <w:lastRenderedPageBreak/>
-        <w:t>script.load</w:t>
-      </w:r>
-      <w:proofErr w:type="spellEnd"/>
-      <w:proofErr w:type="gramEnd"/>
-      <w:r>
-        <w:rPr>
-          <w:rFonts w:ascii="新宋体" w:eastAsia="新宋体" w:cs="新宋体"/>
-          <w:color w:val="000000"/>
-          <w:kern w:val="0"/>
-          <w:sz w:val="19"/>
-          <w:szCs w:val="19"/>
-        </w:rPr>
-        <w:t>()</w:t>
-      </w:r>
-    </w:p>
-    <w:p>
-      <w:pPr>
-        <w:wordWrap w:val="0"/>
-        <w:rPr>
-          <w:rFonts w:ascii="新宋体" w:eastAsia="新宋体" w:cs="新宋体"/>
-          <w:color w:val="000000"/>
-          <w:kern w:val="0"/>
-          <w:sz w:val="19"/>
-          <w:szCs w:val="19"/>
-        </w:rPr>
-      </w:pPr>
-    </w:p>
-    <w:p>
-      <w:pPr>
-        <w:wordWrap w:val="0"/>
-        <w:rPr>
-          <w:rFonts w:ascii="新宋体" w:eastAsia="新宋体" w:cs="新宋体"/>
-          <w:color w:val="000000"/>
-          <w:kern w:val="0"/>
-          <w:sz w:val="19"/>
-          <w:szCs w:val="19"/>
-        </w:rPr>
-      </w:pPr>
-      <w:r>
-        <w:rPr>
-          <w:rFonts w:ascii="新宋体" w:eastAsia="新宋体" w:cs="新宋体"/>
-          <w:color w:val="000000"/>
-          <w:kern w:val="0"/>
-          <w:sz w:val="19"/>
-          <w:szCs w:val="19"/>
-        </w:rPr>
-        <w:t xml:space="preserve"># print([m["name"] </w:t>
-      </w:r>
-      <w:proofErr w:type="spellStart"/>
-      <w:r>
-        <w:rPr>
-          <w:rFonts w:ascii="新宋体" w:eastAsia="新宋体" w:cs="新宋体"/>
-          <w:color w:val="000000"/>
-          <w:kern w:val="0"/>
-          <w:sz w:val="19"/>
-          <w:szCs w:val="19"/>
-        </w:rPr>
-        <w:t>for m</w:t>
-      </w:r>
-      <w:proofErr w:type="spellEnd"/>
-      <w:r>
-        <w:rPr>
-          <w:rFonts w:ascii="新宋体" w:eastAsia="新宋体" w:cs="新宋体"/>
-          <w:color w:val="000000"/>
-          <w:kern w:val="0"/>
-          <w:sz w:val="19"/>
-          <w:szCs w:val="19"/>
-        </w:rPr>
-        <w:t xml:space="preserve"> in </w:t>
-      </w:r>
-      <w:proofErr w:type="spellStart"/>
-      <w:proofErr w:type="gramStart"/>
-      <w:r>
-        <w:rPr>
-          <w:rFonts w:ascii="新宋体" w:eastAsia="新宋体" w:cs="新宋体"/>
-          <w:color w:val="000000"/>
-          <w:kern w:val="0"/>
-          <w:sz w:val="19"/>
-          <w:szCs w:val="19"/>
-        </w:rPr>
-        <w:t>script.exports</w:t>
-      </w:r>
-      <w:proofErr w:type="gramEnd"/>
-      <w:r>
-        <w:rPr>
-          <w:rFonts w:ascii="新宋体" w:eastAsia="新宋体" w:cs="新宋体"/>
-          <w:color w:val="000000"/>
-          <w:kern w:val="0"/>
-          <w:sz w:val="19"/>
-          <w:szCs w:val="19"/>
-        </w:rPr>
-        <w:t>.enumerate_modules</w:t>
-      </w:r>
-      <w:proofErr w:type="spellEnd"/>
-      <w:r>
-        <w:rPr>
-          <w:rFonts w:ascii="新宋体" w:eastAsia="新宋体" w:cs="新宋体"/>
-          <w:color w:val="000000"/>
-          <w:kern w:val="0"/>
-          <w:sz w:val="19"/>
-          <w:szCs w:val="19"/>
-        </w:rPr>
-        <w:t>()])</w:t>
-      </w:r>
-    </w:p>
-    <w:p>
-      <w:pPr>
-        <w:wordWrap w:val="0"/>
-        <w:rPr>
-          <w:rFonts w:ascii="新宋体" w:eastAsia="新宋体" w:cs="新宋体"/>
-          <w:color w:val="000000"/>
-          <w:kern w:val="0"/>
-          <w:sz w:val="19"/>
-          <w:szCs w:val="19"/>
-        </w:rPr>
-      </w:pPr>
-      <w:proofErr w:type="spellStart"/>
-      <w:r>
-        <w:rPr>
-          <w:rFonts w:ascii="新宋体" w:eastAsia="新宋体" w:cs="新宋体"/>
-          <w:color w:val="000000"/>
-          <w:kern w:val="0"/>
-          <w:sz w:val="19"/>
-          <w:szCs w:val="19"/>
-        </w:rPr>
-        <w:t>for m</w:t>
-      </w:r>
-      <w:proofErr w:type="spellEnd"/>
-      <w:r>
-        <w:rPr>
-          <w:rFonts w:ascii="新宋体" w:eastAsia="新宋体" w:cs="新宋体"/>
-          <w:color w:val="000000"/>
-          <w:kern w:val="0"/>
-          <w:sz w:val="19"/>
-          <w:szCs w:val="19"/>
-        </w:rPr>
-        <w:t xml:space="preserve"> in </w:t>
-      </w:r>
-      <w:proofErr w:type="gramStart"/>
-      <w:r>
-        <w:rPr>
-          <w:rFonts w:ascii="新宋体" w:eastAsia="新宋体" w:cs="新宋体"/>
-          <w:color w:val="000000"/>
-          <w:kern w:val="0"/>
-          <w:sz w:val="19"/>
-          <w:szCs w:val="19"/>
-        </w:rPr>
-        <w:t>script.exports</w:t>
-      </w:r>
-      <w:proofErr w:type="gramEnd"/>
-      <w:r>
-        <w:rPr>
-          <w:rFonts w:ascii="新宋体" w:eastAsia="新宋体" w:cs="新宋体"/>
-          <w:color w:val="000000"/>
-          <w:kern w:val="0"/>
-          <w:sz w:val="19"/>
-          <w:szCs w:val="19"/>
-        </w:rPr>
-        <w:t>.test1():</w:t>
-      </w:r>
-    </w:p>
-    <w:p>
-      <w:pPr>
-        <w:wordWrap w:val="0"/>
-        <w:rPr>
-          <w:rFonts w:ascii="新宋体" w:eastAsia="新宋体" w:cs="新宋体"/>
-          <w:color w:val="000000"/>
-          <w:kern w:val="0"/>
-          <w:sz w:val="19"/>
-          <w:szCs w:val="19"/>
-        </w:rPr>
-      </w:pPr>
-      <w:r>
-        <w:rPr>
-          <w:rFonts w:ascii="新宋体" w:eastAsia="新宋体" w:cs="新宋体"/>
-          <w:color w:val="000000"/>
-          <w:kern w:val="0"/>
-          <w:sz w:val="19"/>
-          <w:szCs w:val="19"/>
-        </w:rPr>
-        <w:t xml:space="preserve">    print(m)</w:t>
-      </w:r>
-    </w:p>
-    <w:p>
-      <w:pPr>
-        <w:wordWrap w:val="0"/>
-        <w:rPr>
-          <w:rFonts w:ascii="新宋体" w:eastAsia="新宋体" w:cs="新宋体"/>
-          <w:color w:val="000000"/>
-          <w:kern w:val="0"/>
-          <w:sz w:val="19"/>
-          <w:szCs w:val="19"/>
-        </w:rPr>
-      </w:pPr>
-    </w:p>
-    <w:p>
-      <w:pPr>
-        <w:wordWrap w:val="0"/>
-        <w:rPr>
-          <w:rFonts w:ascii="新宋体" w:eastAsia="新宋体" w:cs="新宋体"/>
-          <w:color w:val="000000"/>
-          <w:kern w:val="0"/>
-          <w:sz w:val="19"/>
-          <w:szCs w:val="19"/>
-        </w:rPr>
-      </w:pPr>
-      <w:proofErr w:type="gramStart"/>
-      <w:r>
-        <w:rPr>
-          <w:rFonts w:ascii="新宋体" w:eastAsia="新宋体" w:cs="新宋体"/>
-          <w:color w:val="000000"/>
-          <w:kern w:val="0"/>
-          <w:sz w:val="19"/>
-          <w:szCs w:val="19"/>
-        </w:rPr>
-        <w:t>script.exports</w:t>
-      </w:r>
-      <w:proofErr w:type="gramEnd"/>
-      <w:r>
-        <w:rPr>
-          <w:rFonts w:ascii="新宋体" w:eastAsia="新宋体" w:cs="新宋体"/>
-          <w:color w:val="000000"/>
-          <w:kern w:val="0"/>
-          <w:sz w:val="19"/>
-          <w:szCs w:val="19"/>
-        </w:rPr>
-        <w:t>.test2("123")</w:t>
-      </w:r>
-    </w:p>
-    <w:p>
-      <w:pPr>
-        <w:wordWrap w:val="0"/>
-        <w:rPr>
-          <w:rFonts w:ascii="新宋体" w:eastAsia="新宋体" w:cs="新宋体"/>
-          <w:color w:val="000000"/>
-          <w:kern w:val="0"/>
-          <w:sz w:val="19"/>
-          <w:szCs w:val="19"/>
-        </w:rPr>
-      </w:pPr>
-    </w:p>
-    <w:p>
-      <w:pPr>
-        <w:wordWrap w:val="0"/>
-        <w:rPr>
-          <w:rFonts w:ascii="新宋体" w:eastAsia="新宋体" w:cs="新宋体"/>
-          <w:color w:val="000000"/>
-          <w:kern w:val="0"/>
-          <w:sz w:val="19"/>
-          <w:szCs w:val="19"/>
-        </w:rPr>
-      </w:pPr>
+        <w:t xml:space="preserve">        "@types/</w:t>
+      </w:r>
+      <w:proofErr w:type="spellStart"/>
+      <w:r>
+        <w:rPr>
+          <w:rFonts w:ascii="新宋体" w:eastAsia="新宋体" w:cs="新宋体"/>
+          <w:color w:val="000000"/>
+          <w:kern w:val="0"/>
+          <w:sz w:val="19"/>
+          <w:szCs w:val="19"/>
+        </w:rPr>
+        <w:t>frida</w:t>
+      </w:r>
+      <w:proofErr w:type="spellEnd"/>
+      <w:r>
+        <w:rPr>
+          <w:rFonts w:ascii="新宋体" w:eastAsia="新宋体" w:cs="新宋体"/>
+          <w:color w:val="000000"/>
+          <w:kern w:val="0"/>
+          <w:sz w:val="19"/>
+          <w:szCs w:val="19"/>
+        </w:rPr>
+        <w:t>-gum": "^18.0.0",</w:t>
+      </w:r>
+    </w:p>
+    <w:p>
+      <w:pPr>
+        <w:wordWrap w:val="0"/>
+        <w:rPr>
+          <w:rFonts w:ascii="新宋体" w:eastAsia="新宋体" w:cs="新宋体"/>
+          <w:color w:val="000000"/>
+          <w:kern w:val="0"/>
+          <w:sz w:val="19"/>
+          <w:szCs w:val="19"/>
+        </w:rPr>
+      </w:pPr>
+      <w:r>
+        <w:rPr>
+          <w:rFonts w:ascii="新宋体" w:eastAsia="新宋体" w:cs="新宋体"/>
+          <w:color w:val="000000"/>
+          <w:kern w:val="0"/>
+          <w:sz w:val="19"/>
+          <w:szCs w:val="19"/>
+        </w:rPr>
+        <w:t xml:space="preserve">        "@types/node": "^</w:t>
+      </w:r>
+      <w:r>
+        <w:rPr>
+          <w:rFonts w:ascii="新宋体" w:eastAsia="新宋体" w:cs="新宋体"/>
+          <w:b/>
+          <w:color w:val="FF0000"/>
+          <w:kern w:val="0"/>
+          <w:sz w:val="19"/>
+          <w:szCs w:val="19"/>
+        </w:rPr>
+        <w:t>18.0.0</w:t>
+      </w:r>
+      <w:r>
+        <w:rPr>
+          <w:rFonts w:ascii="新宋体" w:eastAsia="新宋体" w:cs="新宋体"/>
+          <w:color w:val="000000"/>
+          <w:kern w:val="0"/>
+          <w:sz w:val="19"/>
+          <w:szCs w:val="19"/>
+        </w:rPr>
+        <w:t>",</w:t>
+      </w:r>
+    </w:p>
+    <w:p>
+      <w:pPr>
+        <w:wordWrap w:val="0"/>
+        <w:rPr>
+          <w:rFonts w:ascii="新宋体" w:eastAsia="新宋体" w:cs="新宋体"/>
+          <w:color w:val="000000"/>
+          <w:kern w:val="0"/>
+          <w:sz w:val="19"/>
+          <w:szCs w:val="19"/>
+        </w:rPr>
+      </w:pPr>
+      <w:r>
+        <w:rPr>
+          <w:rFonts w:ascii="新宋体" w:eastAsia="新宋体" w:cs="新宋体"/>
+          <w:color w:val="000000"/>
+          <w:kern w:val="0"/>
+          <w:sz w:val="19"/>
+          <w:szCs w:val="19"/>
+        </w:rPr>
+        <w:t xml:space="preserve">        "</w:t>
+      </w:r>
+      <w:proofErr w:type="spellStart"/>
+      <w:r>
+        <w:rPr>
+          <w:rFonts w:ascii="新宋体" w:eastAsia="新宋体" w:cs="新宋体"/>
+          <w:color w:val="000000"/>
+          <w:kern w:val="0"/>
+          <w:sz w:val="19"/>
+          <w:szCs w:val="19"/>
+        </w:rPr>
+        <w:t>frida</w:t>
+      </w:r>
+      <w:proofErr w:type="spellEnd"/>
+      <w:r>
+        <w:rPr>
+          <w:rFonts w:ascii="新宋体" w:eastAsia="新宋体" w:cs="新宋体"/>
+          <w:color w:val="000000"/>
+          <w:kern w:val="0"/>
+          <w:sz w:val="19"/>
+          <w:szCs w:val="19"/>
+        </w:rPr>
+        <w:t>-compile": "^</w:t>
+      </w:r>
+      <w:r>
+        <w:rPr>
+          <w:rFonts w:ascii="新宋体" w:eastAsia="新宋体" w:cs="新宋体"/>
+          <w:b/>
+          <w:color w:val="FF0000"/>
+          <w:kern w:val="0"/>
+          <w:sz w:val="19"/>
+          <w:szCs w:val="19"/>
+        </w:rPr>
+        <w:t>11.0.11</w:t>
+      </w:r>
+      <w:r>
+        <w:rPr>
+          <w:rFonts w:ascii="新宋体" w:eastAsia="新宋体" w:cs="新宋体"/>
+          <w:color w:val="000000"/>
+          <w:kern w:val="0"/>
+          <w:sz w:val="19"/>
+          <w:szCs w:val="19"/>
+        </w:rPr>
+        <w:t>",</w:t>
+      </w:r>
+    </w:p>
+    <w:p>
+      <w:pPr>
+        <w:wordWrap w:val="0"/>
+        <w:rPr>
+          <w:rFonts w:ascii="新宋体" w:eastAsia="新宋体" w:cs="新宋体"/>
+          <w:color w:val="000000"/>
+          <w:kern w:val="0"/>
+          <w:sz w:val="19"/>
+          <w:szCs w:val="19"/>
+        </w:rPr>
+      </w:pPr>
+      <w:r>
+        <w:rPr>
+          <w:rFonts w:ascii="新宋体" w:eastAsia="新宋体" w:cs="新宋体"/>
+          <w:color w:val="000000"/>
+          <w:kern w:val="0"/>
+          <w:sz w:val="19"/>
+          <w:szCs w:val="19"/>
+        </w:rPr>
+        <w:t xml:space="preserve">        "</w:t>
+      </w:r>
+      <w:proofErr w:type="spellStart"/>
+      <w:r>
+        <w:rPr>
+          <w:rFonts w:ascii="新宋体" w:eastAsia="新宋体" w:cs="新宋体"/>
+          <w:color w:val="000000"/>
+          <w:kern w:val="0"/>
+          <w:sz w:val="19"/>
+          <w:szCs w:val="19"/>
+        </w:rPr>
+        <w:t>ts</w:t>
+      </w:r>
+      <w:proofErr w:type="spellEnd"/>
+      <w:r>
+        <w:rPr>
+          <w:rFonts w:ascii="新宋体" w:eastAsia="新宋体" w:cs="新宋体"/>
+          <w:color w:val="000000"/>
+          <w:kern w:val="0"/>
+          <w:sz w:val="19"/>
+          <w:szCs w:val="19"/>
+        </w:rPr>
+        <w:t>-node": "^10.8.1"</w:t>
+      </w:r>
+    </w:p>
+    <w:p>
+      <w:pPr>
+        <w:wordWrap w:val="0"/>
+        <w:rPr>
+          <w:rFonts w:ascii="新宋体" w:eastAsia="新宋体" w:cs="新宋体"/>
+          <w:color w:val="000000"/>
+          <w:kern w:val="0"/>
+          <w:sz w:val="19"/>
+          <w:szCs w:val="19"/>
+        </w:rPr>
+      </w:pPr>
+      <w:r>
+        <w:rPr>
+          <w:rFonts w:ascii="新宋体" w:eastAsia="新宋体" w:cs="新宋体"/>
+          <w:color w:val="000000"/>
+          <w:kern w:val="0"/>
+          <w:sz w:val="19"/>
+          <w:szCs w:val="19"/>
+        </w:rPr>
+        <w:t xml:space="preserve"> }</w:t>
+      </w:r>
     </w:p>
     <w:p>
       <w:pPr>
@@ -44789,7 +45661,7 @@
 </file>
 
 <file path=customXml/itemProps1.xml><?xml version="1.0" encoding="utf-8"?>
-<ds:datastoreItem xmlns:ds="http://schemas.openxmlformats.org/officeDocument/2006/customXml" ds:itemID="{913B33CD-7221-4444-990F-F0B1372E9C2C}">
+<ds:datastoreItem xmlns:ds="http://schemas.openxmlformats.org/officeDocument/2006/customXml" ds:itemID="{AAF0F554-67F2-468A-9BD0-EE5F9243A6DF}">
   <ds:schemaRefs>
     <ds:schemaRef ds:uri="http://schemas.openxmlformats.org/officeDocument/2006/bibliography"/>
   </ds:schemaRefs>

--- a/Frida快速入门.docx
+++ b/Frida快速入门.docx
@@ -42948,7 +42948,7 @@
       <w:pPr>
         <w:wordWrap w:val="0"/>
         <w:rPr>
-          <w:rFonts w:ascii="新宋体" w:eastAsia="新宋体" w:cs="新宋体" w:hint="eastAsia"/>
+          <w:rFonts w:ascii="新宋体" w:eastAsia="新宋体" w:cs="新宋体"/>
           <w:color w:val="000000"/>
           <w:kern w:val="0"/>
           <w:sz w:val="19"/>
@@ -42982,7 +42982,7 @@
       <w:pPr>
         <w:wordWrap w:val="0"/>
         <w:rPr>
-          <w:rFonts w:ascii="新宋体" w:eastAsia="新宋体" w:cs="新宋体" w:hint="eastAsia"/>
+          <w:rFonts w:ascii="新宋体" w:eastAsia="新宋体" w:cs="新宋体"/>
           <w:b/>
           <w:color w:val="000000"/>
           <w:kern w:val="0"/>
@@ -43069,316 +43069,2129 @@
         </w:rPr>
         <w:t>": {</w:t>
       </w:r>
+    </w:p>
+    <w:p>
+      <w:pPr>
+        <w:wordWrap w:val="0"/>
+        <w:rPr>
+          <w:rFonts w:ascii="新宋体" w:eastAsia="新宋体" w:cs="新宋体"/>
+          <w:color w:val="000000"/>
+          <w:kern w:val="0"/>
+          <w:sz w:val="19"/>
+          <w:szCs w:val="19"/>
+        </w:rPr>
+      </w:pPr>
+      <w:r>
+        <w:rPr>
+          <w:rFonts w:ascii="新宋体" w:eastAsia="新宋体" w:cs="新宋体"/>
+          <w:color w:val="000000"/>
+          <w:kern w:val="0"/>
+          <w:sz w:val="19"/>
+          <w:szCs w:val="19"/>
+        </w:rPr>
+        <w:t xml:space="preserve">        "@types/</w:t>
+      </w:r>
+      <w:proofErr w:type="spellStart"/>
+      <w:r>
+        <w:rPr>
+          <w:rFonts w:ascii="新宋体" w:eastAsia="新宋体" w:cs="新宋体"/>
+          <w:color w:val="000000"/>
+          <w:kern w:val="0"/>
+          <w:sz w:val="19"/>
+          <w:szCs w:val="19"/>
+        </w:rPr>
+        <w:t>frida</w:t>
+      </w:r>
+      <w:proofErr w:type="spellEnd"/>
+      <w:r>
+        <w:rPr>
+          <w:rFonts w:ascii="新宋体" w:eastAsia="新宋体" w:cs="新宋体"/>
+          <w:color w:val="000000"/>
+          <w:kern w:val="0"/>
+          <w:sz w:val="19"/>
+          <w:szCs w:val="19"/>
+        </w:rPr>
+        <w:t>-gum": "^18.0.0",</w:t>
+      </w:r>
+    </w:p>
+    <w:p>
+      <w:pPr>
+        <w:wordWrap w:val="0"/>
+        <w:rPr>
+          <w:rFonts w:ascii="新宋体" w:eastAsia="新宋体" w:cs="新宋体"/>
+          <w:color w:val="000000"/>
+          <w:kern w:val="0"/>
+          <w:sz w:val="19"/>
+          <w:szCs w:val="19"/>
+        </w:rPr>
+      </w:pPr>
+      <w:r>
+        <w:rPr>
+          <w:rFonts w:ascii="新宋体" w:eastAsia="新宋体" w:cs="新宋体"/>
+          <w:color w:val="000000"/>
+          <w:kern w:val="0"/>
+          <w:sz w:val="19"/>
+          <w:szCs w:val="19"/>
+        </w:rPr>
+        <w:t xml:space="preserve">        "@types/node": "^</w:t>
+      </w:r>
+      <w:r>
+        <w:rPr>
+          <w:rFonts w:ascii="新宋体" w:eastAsia="新宋体" w:cs="新宋体"/>
+          <w:b/>
+          <w:color w:val="FF0000"/>
+          <w:kern w:val="0"/>
+          <w:sz w:val="19"/>
+          <w:szCs w:val="19"/>
+        </w:rPr>
+        <w:t>18.0.0</w:t>
+      </w:r>
+      <w:r>
+        <w:rPr>
+          <w:rFonts w:ascii="新宋体" w:eastAsia="新宋体" w:cs="新宋体"/>
+          <w:color w:val="000000"/>
+          <w:kern w:val="0"/>
+          <w:sz w:val="19"/>
+          <w:szCs w:val="19"/>
+        </w:rPr>
+        <w:t>",</w:t>
+      </w:r>
+    </w:p>
+    <w:p>
+      <w:pPr>
+        <w:wordWrap w:val="0"/>
+        <w:rPr>
+          <w:rFonts w:ascii="新宋体" w:eastAsia="新宋体" w:cs="新宋体"/>
+          <w:color w:val="000000"/>
+          <w:kern w:val="0"/>
+          <w:sz w:val="19"/>
+          <w:szCs w:val="19"/>
+        </w:rPr>
+      </w:pPr>
+      <w:r>
+        <w:rPr>
+          <w:rFonts w:ascii="新宋体" w:eastAsia="新宋体" w:cs="新宋体"/>
+          <w:color w:val="000000"/>
+          <w:kern w:val="0"/>
+          <w:sz w:val="19"/>
+          <w:szCs w:val="19"/>
+        </w:rPr>
+        <w:t xml:space="preserve">        "</w:t>
+      </w:r>
+      <w:proofErr w:type="spellStart"/>
+      <w:r>
+        <w:rPr>
+          <w:rFonts w:ascii="新宋体" w:eastAsia="新宋体" w:cs="新宋体"/>
+          <w:color w:val="000000"/>
+          <w:kern w:val="0"/>
+          <w:sz w:val="19"/>
+          <w:szCs w:val="19"/>
+        </w:rPr>
+        <w:t>frida</w:t>
+      </w:r>
+      <w:proofErr w:type="spellEnd"/>
+      <w:r>
+        <w:rPr>
+          <w:rFonts w:ascii="新宋体" w:eastAsia="新宋体" w:cs="新宋体"/>
+          <w:color w:val="000000"/>
+          <w:kern w:val="0"/>
+          <w:sz w:val="19"/>
+          <w:szCs w:val="19"/>
+        </w:rPr>
+        <w:t>-compile": "^</w:t>
+      </w:r>
+      <w:r>
+        <w:rPr>
+          <w:rFonts w:ascii="新宋体" w:eastAsia="新宋体" w:cs="新宋体"/>
+          <w:b/>
+          <w:color w:val="FF0000"/>
+          <w:kern w:val="0"/>
+          <w:sz w:val="19"/>
+          <w:szCs w:val="19"/>
+        </w:rPr>
+        <w:t>11.0.11</w:t>
+      </w:r>
+      <w:r>
+        <w:rPr>
+          <w:rFonts w:ascii="新宋体" w:eastAsia="新宋体" w:cs="新宋体"/>
+          <w:color w:val="000000"/>
+          <w:kern w:val="0"/>
+          <w:sz w:val="19"/>
+          <w:szCs w:val="19"/>
+        </w:rPr>
+        <w:t>",</w:t>
+      </w:r>
+    </w:p>
+    <w:p>
+      <w:pPr>
+        <w:wordWrap w:val="0"/>
+        <w:rPr>
+          <w:rFonts w:ascii="新宋体" w:eastAsia="新宋体" w:cs="新宋体"/>
+          <w:color w:val="000000"/>
+          <w:kern w:val="0"/>
+          <w:sz w:val="19"/>
+          <w:szCs w:val="19"/>
+        </w:rPr>
+      </w:pPr>
+      <w:r>
+        <w:rPr>
+          <w:rFonts w:ascii="新宋体" w:eastAsia="新宋体" w:cs="新宋体"/>
+          <w:color w:val="000000"/>
+          <w:kern w:val="0"/>
+          <w:sz w:val="19"/>
+          <w:szCs w:val="19"/>
+        </w:rPr>
+        <w:t xml:space="preserve">        "</w:t>
+      </w:r>
+      <w:proofErr w:type="spellStart"/>
+      <w:r>
+        <w:rPr>
+          <w:rFonts w:ascii="新宋体" w:eastAsia="新宋体" w:cs="新宋体"/>
+          <w:color w:val="000000"/>
+          <w:kern w:val="0"/>
+          <w:sz w:val="19"/>
+          <w:szCs w:val="19"/>
+        </w:rPr>
+        <w:t>ts</w:t>
+      </w:r>
+      <w:proofErr w:type="spellEnd"/>
+      <w:r>
+        <w:rPr>
+          <w:rFonts w:ascii="新宋体" w:eastAsia="新宋体" w:cs="新宋体"/>
+          <w:color w:val="000000"/>
+          <w:kern w:val="0"/>
+          <w:sz w:val="19"/>
+          <w:szCs w:val="19"/>
+        </w:rPr>
+        <w:t>-node": "^10.8.1"</w:t>
+      </w:r>
+    </w:p>
+    <w:p>
+      <w:pPr>
+        <w:wordWrap w:val="0"/>
+        <w:rPr>
+          <w:rFonts w:ascii="新宋体" w:eastAsia="新宋体" w:cs="新宋体"/>
+          <w:color w:val="000000"/>
+          <w:kern w:val="0"/>
+          <w:sz w:val="19"/>
+          <w:szCs w:val="19"/>
+        </w:rPr>
+      </w:pPr>
+      <w:r>
+        <w:rPr>
+          <w:rFonts w:ascii="新宋体" w:eastAsia="新宋体" w:cs="新宋体"/>
+          <w:color w:val="000000"/>
+          <w:kern w:val="0"/>
+          <w:sz w:val="19"/>
+          <w:szCs w:val="19"/>
+        </w:rPr>
+        <w:t xml:space="preserve"> }</w:t>
+      </w:r>
+    </w:p>
+    <w:p>
+      <w:pPr>
+        <w:pStyle w:val="2"/>
+        <w:numPr>
+          <w:ilvl w:val="0"/>
+          <w:numId w:val="1"/>
+        </w:numPr>
+        <w:rPr>
+          <w:rFonts w:ascii="微软雅黑" w:eastAsia="微软雅黑" w:hAnsi="微软雅黑"/>
+        </w:rPr>
+      </w:pPr>
+      <w:r>
+        <w:rPr>
+          <w:rFonts w:ascii="微软雅黑" w:eastAsia="微软雅黑" w:hAnsi="微软雅黑"/>
+        </w:rPr>
+        <w:t>X86Relocator</w:t>
+      </w:r>
+      <w:r>
+        <w:rPr>
+          <w:rFonts w:ascii="微软雅黑" w:eastAsia="微软雅黑" w:hAnsi="微软雅黑" w:hint="eastAsia"/>
+        </w:rPr>
+        <w:t>类的使用</w:t>
+      </w:r>
+    </w:p>
+    <w:p>
+      <w:pPr>
+        <w:wordWrap w:val="0"/>
+        <w:rPr>
+          <w:rFonts w:ascii="新宋体" w:eastAsia="新宋体" w:cs="新宋体"/>
+          <w:color w:val="000000"/>
+          <w:kern w:val="0"/>
+          <w:sz w:val="19"/>
+          <w:szCs w:val="19"/>
+        </w:rPr>
+      </w:pPr>
+      <w:r>
+        <w:rPr>
+          <w:rFonts w:ascii="新宋体" w:eastAsia="新宋体" w:cs="新宋体"/>
+          <w:color w:val="000000"/>
+          <w:kern w:val="0"/>
+          <w:sz w:val="19"/>
+          <w:szCs w:val="19"/>
+        </w:rPr>
+        <w:t xml:space="preserve">let </w:t>
+      </w:r>
+      <w:proofErr w:type="spellStart"/>
+      <w:r>
+        <w:rPr>
+          <w:rFonts w:ascii="新宋体" w:eastAsia="新宋体" w:cs="新宋体"/>
+          <w:color w:val="000000"/>
+          <w:kern w:val="0"/>
+          <w:sz w:val="19"/>
+          <w:szCs w:val="19"/>
+        </w:rPr>
+        <w:t>inputCode</w:t>
+      </w:r>
+      <w:proofErr w:type="spellEnd"/>
+      <w:r>
+        <w:rPr>
+          <w:rFonts w:ascii="新宋体" w:eastAsia="新宋体" w:cs="新宋体"/>
+          <w:color w:val="000000"/>
+          <w:kern w:val="0"/>
+          <w:sz w:val="19"/>
+          <w:szCs w:val="19"/>
+        </w:rPr>
+        <w:t xml:space="preserve"> = </w:t>
+      </w:r>
+      <w:proofErr w:type="spellStart"/>
+      <w:r>
+        <w:rPr>
+          <w:rFonts w:ascii="新宋体" w:eastAsia="新宋体" w:cs="新宋体"/>
+          <w:color w:val="000000"/>
+          <w:kern w:val="0"/>
+          <w:sz w:val="19"/>
+          <w:szCs w:val="19"/>
+        </w:rPr>
+        <w:t>ptr</w:t>
+      </w:r>
+      <w:proofErr w:type="spellEnd"/>
+      <w:r>
+        <w:rPr>
+          <w:rFonts w:ascii="新宋体" w:eastAsia="新宋体" w:cs="新宋体"/>
+          <w:color w:val="000000"/>
+          <w:kern w:val="0"/>
+          <w:sz w:val="19"/>
+          <w:szCs w:val="19"/>
+        </w:rPr>
+        <w:t>(0x0100374F);</w:t>
+      </w:r>
+    </w:p>
+    <w:p>
+      <w:pPr>
+        <w:wordWrap w:val="0"/>
+        <w:rPr>
+          <w:rFonts w:ascii="新宋体" w:eastAsia="新宋体" w:cs="新宋体"/>
+          <w:color w:val="000000"/>
+          <w:kern w:val="0"/>
+          <w:sz w:val="19"/>
+          <w:szCs w:val="19"/>
+        </w:rPr>
+      </w:pPr>
+      <w:r>
+        <w:rPr>
+          <w:rFonts w:ascii="新宋体" w:eastAsia="新宋体" w:cs="新宋体"/>
+          <w:color w:val="000000"/>
+          <w:kern w:val="0"/>
+          <w:sz w:val="19"/>
+          <w:szCs w:val="19"/>
+        </w:rPr>
+        <w:t xml:space="preserve">let </w:t>
+      </w:r>
+      <w:proofErr w:type="spellStart"/>
+      <w:r>
+        <w:rPr>
+          <w:rFonts w:ascii="新宋体" w:eastAsia="新宋体" w:cs="新宋体"/>
+          <w:color w:val="000000"/>
+          <w:kern w:val="0"/>
+          <w:sz w:val="19"/>
+          <w:szCs w:val="19"/>
+        </w:rPr>
+        <w:t>codeAddress</w:t>
+      </w:r>
+      <w:proofErr w:type="spellEnd"/>
+      <w:r>
+        <w:rPr>
+          <w:rFonts w:ascii="新宋体" w:eastAsia="新宋体" w:cs="新宋体"/>
+          <w:color w:val="000000"/>
+          <w:kern w:val="0"/>
+          <w:sz w:val="19"/>
+          <w:szCs w:val="19"/>
+        </w:rPr>
+        <w:t xml:space="preserve"> = </w:t>
+      </w:r>
+      <w:proofErr w:type="spellStart"/>
+      <w:r>
+        <w:rPr>
+          <w:rFonts w:ascii="新宋体" w:eastAsia="新宋体" w:cs="新宋体"/>
+          <w:color w:val="000000"/>
+          <w:kern w:val="0"/>
+          <w:sz w:val="19"/>
+          <w:szCs w:val="19"/>
+        </w:rPr>
+        <w:t>Memory.alloc</w:t>
+      </w:r>
+      <w:proofErr w:type="spellEnd"/>
+      <w:r>
+        <w:rPr>
+          <w:rFonts w:ascii="新宋体" w:eastAsia="新宋体" w:cs="新宋体"/>
+          <w:color w:val="000000"/>
+          <w:kern w:val="0"/>
+          <w:sz w:val="19"/>
+          <w:szCs w:val="19"/>
+        </w:rPr>
+        <w:t>(</w:t>
+      </w:r>
+      <w:proofErr w:type="spellStart"/>
+      <w:r>
+        <w:rPr>
+          <w:rFonts w:ascii="新宋体" w:eastAsia="新宋体" w:cs="新宋体"/>
+          <w:color w:val="000000"/>
+          <w:kern w:val="0"/>
+          <w:sz w:val="19"/>
+          <w:szCs w:val="19"/>
+        </w:rPr>
+        <w:t>Process.pageSize</w:t>
+      </w:r>
+      <w:proofErr w:type="spellEnd"/>
+      <w:r>
+        <w:rPr>
+          <w:rFonts w:ascii="新宋体" w:eastAsia="新宋体" w:cs="新宋体"/>
+          <w:color w:val="000000"/>
+          <w:kern w:val="0"/>
+          <w:sz w:val="19"/>
+          <w:szCs w:val="19"/>
+        </w:rPr>
+        <w:t>);</w:t>
+      </w:r>
+    </w:p>
+    <w:p>
+      <w:pPr>
+        <w:wordWrap w:val="0"/>
+        <w:rPr>
+          <w:rFonts w:ascii="新宋体" w:eastAsia="新宋体" w:cs="新宋体"/>
+          <w:color w:val="000000"/>
+          <w:kern w:val="0"/>
+          <w:sz w:val="19"/>
+          <w:szCs w:val="19"/>
+        </w:rPr>
+      </w:pPr>
+    </w:p>
+    <w:p>
+      <w:pPr>
+        <w:wordWrap w:val="0"/>
+        <w:rPr>
+          <w:rFonts w:ascii="新宋体" w:eastAsia="新宋体" w:cs="新宋体"/>
+          <w:color w:val="000000"/>
+          <w:kern w:val="0"/>
+          <w:sz w:val="19"/>
+          <w:szCs w:val="19"/>
+        </w:rPr>
+      </w:pPr>
+      <w:r>
+        <w:rPr>
+          <w:rFonts w:ascii="新宋体" w:eastAsia="新宋体" w:cs="新宋体"/>
+          <w:color w:val="000000"/>
+          <w:kern w:val="0"/>
+          <w:sz w:val="19"/>
+          <w:szCs w:val="19"/>
+        </w:rPr>
+        <w:t>function demo1() {</w:t>
+      </w:r>
+    </w:p>
+    <w:p>
+      <w:pPr>
+        <w:wordWrap w:val="0"/>
+        <w:rPr>
+          <w:rFonts w:ascii="新宋体" w:eastAsia="新宋体" w:cs="新宋体"/>
+          <w:color w:val="000000"/>
+          <w:kern w:val="0"/>
+          <w:sz w:val="19"/>
+          <w:szCs w:val="19"/>
+        </w:rPr>
+      </w:pPr>
+      <w:r>
+        <w:rPr>
+          <w:rFonts w:ascii="新宋体" w:eastAsia="新宋体" w:cs="新宋体"/>
+          <w:color w:val="000000"/>
+          <w:kern w:val="0"/>
+          <w:sz w:val="19"/>
+          <w:szCs w:val="19"/>
+        </w:rPr>
+        <w:t xml:space="preserve">    let output = new X</w:t>
+      </w:r>
       <w:bookmarkStart w:id="0" w:name="_GoBack"/>
       <w:bookmarkEnd w:id="0"/>
-    </w:p>
-    <w:p>
-      <w:pPr>
-        <w:wordWrap w:val="0"/>
-        <w:rPr>
-          <w:rFonts w:ascii="新宋体" w:eastAsia="新宋体" w:cs="新宋体"/>
-          <w:color w:val="000000"/>
-          <w:kern w:val="0"/>
-          <w:sz w:val="19"/>
-          <w:szCs w:val="19"/>
-        </w:rPr>
-      </w:pPr>
-      <w:r>
-        <w:rPr>
-          <w:rFonts w:ascii="新宋体" w:eastAsia="新宋体" w:cs="新宋体"/>
-          <w:color w:val="000000"/>
-          <w:kern w:val="0"/>
-          <w:sz w:val="19"/>
-          <w:szCs w:val="19"/>
-        </w:rPr>
-        <w:t xml:space="preserve">        "@types/</w:t>
-      </w:r>
-      <w:proofErr w:type="spellStart"/>
-      <w:r>
-        <w:rPr>
-          <w:rFonts w:ascii="新宋体" w:eastAsia="新宋体" w:cs="新宋体"/>
-          <w:color w:val="000000"/>
-          <w:kern w:val="0"/>
-          <w:sz w:val="19"/>
-          <w:szCs w:val="19"/>
-        </w:rPr>
-        <w:t>frida</w:t>
-      </w:r>
-      <w:proofErr w:type="spellEnd"/>
-      <w:r>
-        <w:rPr>
-          <w:rFonts w:ascii="新宋体" w:eastAsia="新宋体" w:cs="新宋体"/>
-          <w:color w:val="000000"/>
-          <w:kern w:val="0"/>
-          <w:sz w:val="19"/>
-          <w:szCs w:val="19"/>
-        </w:rPr>
-        <w:t>-gum": "^18.0.0",</w:t>
-      </w:r>
-    </w:p>
-    <w:p>
-      <w:pPr>
-        <w:wordWrap w:val="0"/>
-        <w:rPr>
-          <w:rFonts w:ascii="新宋体" w:eastAsia="新宋体" w:cs="新宋体"/>
-          <w:color w:val="000000"/>
-          <w:kern w:val="0"/>
-          <w:sz w:val="19"/>
-          <w:szCs w:val="19"/>
-        </w:rPr>
-      </w:pPr>
-      <w:r>
-        <w:rPr>
-          <w:rFonts w:ascii="新宋体" w:eastAsia="新宋体" w:cs="新宋体"/>
-          <w:color w:val="000000"/>
-          <w:kern w:val="0"/>
-          <w:sz w:val="19"/>
-          <w:szCs w:val="19"/>
-        </w:rPr>
-        <w:t xml:space="preserve">        "@types/node": "^</w:t>
-      </w:r>
-      <w:r>
-        <w:rPr>
-          <w:rFonts w:ascii="新宋体" w:eastAsia="新宋体" w:cs="新宋体"/>
-          <w:b/>
-          <w:color w:val="FF0000"/>
-          <w:kern w:val="0"/>
-          <w:sz w:val="19"/>
-          <w:szCs w:val="19"/>
-        </w:rPr>
-        <w:t>18.0.0</w:t>
-      </w:r>
-      <w:r>
-        <w:rPr>
-          <w:rFonts w:ascii="新宋体" w:eastAsia="新宋体" w:cs="新宋体"/>
-          <w:color w:val="000000"/>
-          <w:kern w:val="0"/>
-          <w:sz w:val="19"/>
-          <w:szCs w:val="19"/>
-        </w:rPr>
-        <w:t>",</w:t>
-      </w:r>
-    </w:p>
-    <w:p>
-      <w:pPr>
-        <w:wordWrap w:val="0"/>
-        <w:rPr>
-          <w:rFonts w:ascii="新宋体" w:eastAsia="新宋体" w:cs="新宋体"/>
-          <w:color w:val="000000"/>
-          <w:kern w:val="0"/>
-          <w:sz w:val="19"/>
-          <w:szCs w:val="19"/>
-        </w:rPr>
-      </w:pPr>
-      <w:r>
-        <w:rPr>
-          <w:rFonts w:ascii="新宋体" w:eastAsia="新宋体" w:cs="新宋体"/>
-          <w:color w:val="000000"/>
-          <w:kern w:val="0"/>
-          <w:sz w:val="19"/>
-          <w:szCs w:val="19"/>
-        </w:rPr>
-        <w:t xml:space="preserve">        "</w:t>
-      </w:r>
-      <w:proofErr w:type="spellStart"/>
-      <w:r>
-        <w:rPr>
-          <w:rFonts w:ascii="新宋体" w:eastAsia="新宋体" w:cs="新宋体"/>
-          <w:color w:val="000000"/>
-          <w:kern w:val="0"/>
-          <w:sz w:val="19"/>
-          <w:szCs w:val="19"/>
-        </w:rPr>
-        <w:t>frida</w:t>
-      </w:r>
-      <w:proofErr w:type="spellEnd"/>
-      <w:r>
-        <w:rPr>
-          <w:rFonts w:ascii="新宋体" w:eastAsia="新宋体" w:cs="新宋体"/>
-          <w:color w:val="000000"/>
-          <w:kern w:val="0"/>
-          <w:sz w:val="19"/>
-          <w:szCs w:val="19"/>
-        </w:rPr>
-        <w:t>-compile": "^</w:t>
-      </w:r>
-      <w:r>
-        <w:rPr>
-          <w:rFonts w:ascii="新宋体" w:eastAsia="新宋体" w:cs="新宋体"/>
-          <w:b/>
-          <w:color w:val="FF0000"/>
-          <w:kern w:val="0"/>
-          <w:sz w:val="19"/>
-          <w:szCs w:val="19"/>
-        </w:rPr>
-        <w:t>11.0.11</w:t>
-      </w:r>
-      <w:r>
-        <w:rPr>
-          <w:rFonts w:ascii="新宋体" w:eastAsia="新宋体" w:cs="新宋体"/>
-          <w:color w:val="000000"/>
-          <w:kern w:val="0"/>
-          <w:sz w:val="19"/>
-          <w:szCs w:val="19"/>
-        </w:rPr>
-        <w:t>",</w:t>
-      </w:r>
-    </w:p>
-    <w:p>
-      <w:pPr>
-        <w:wordWrap w:val="0"/>
-        <w:rPr>
-          <w:rFonts w:ascii="新宋体" w:eastAsia="新宋体" w:cs="新宋体"/>
-          <w:color w:val="000000"/>
-          <w:kern w:val="0"/>
-          <w:sz w:val="19"/>
-          <w:szCs w:val="19"/>
-        </w:rPr>
-      </w:pPr>
-      <w:r>
-        <w:rPr>
-          <w:rFonts w:ascii="新宋体" w:eastAsia="新宋体" w:cs="新宋体"/>
-          <w:color w:val="000000"/>
-          <w:kern w:val="0"/>
-          <w:sz w:val="19"/>
-          <w:szCs w:val="19"/>
-        </w:rPr>
-        <w:t xml:space="preserve">        "</w:t>
-      </w:r>
-      <w:proofErr w:type="spellStart"/>
-      <w:r>
-        <w:rPr>
-          <w:rFonts w:ascii="新宋体" w:eastAsia="新宋体" w:cs="新宋体"/>
-          <w:color w:val="000000"/>
-          <w:kern w:val="0"/>
-          <w:sz w:val="19"/>
-          <w:szCs w:val="19"/>
-        </w:rPr>
-        <w:t>ts</w:t>
-      </w:r>
-      <w:proofErr w:type="spellEnd"/>
-      <w:r>
-        <w:rPr>
-          <w:rFonts w:ascii="新宋体" w:eastAsia="新宋体" w:cs="新宋体"/>
-          <w:color w:val="000000"/>
-          <w:kern w:val="0"/>
-          <w:sz w:val="19"/>
-          <w:szCs w:val="19"/>
-        </w:rPr>
-        <w:t>-node": "^10.8.1"</w:t>
-      </w:r>
-    </w:p>
-    <w:p>
-      <w:pPr>
-        <w:wordWrap w:val="0"/>
-        <w:rPr>
-          <w:rFonts w:ascii="新宋体" w:eastAsia="新宋体" w:cs="新宋体"/>
-          <w:color w:val="000000"/>
-          <w:kern w:val="0"/>
-          <w:sz w:val="19"/>
-          <w:szCs w:val="19"/>
-        </w:rPr>
-      </w:pPr>
-      <w:r>
-        <w:rPr>
-          <w:rFonts w:ascii="新宋体" w:eastAsia="新宋体" w:cs="新宋体"/>
-          <w:color w:val="000000"/>
-          <w:kern w:val="0"/>
-          <w:sz w:val="19"/>
-          <w:szCs w:val="19"/>
-        </w:rPr>
-        <w:t xml:space="preserve"> }</w:t>
-      </w:r>
-    </w:p>
-    <w:p>
-      <w:pPr>
-        <w:wordWrap w:val="0"/>
-        <w:rPr>
-          <w:rFonts w:ascii="新宋体" w:eastAsia="新宋体" w:cs="新宋体"/>
-          <w:color w:val="000000"/>
-          <w:kern w:val="0"/>
-          <w:sz w:val="19"/>
-          <w:szCs w:val="19"/>
-        </w:rPr>
-      </w:pPr>
-    </w:p>
-    <w:p>
-      <w:pPr>
-        <w:wordWrap w:val="0"/>
-        <w:rPr>
-          <w:rFonts w:ascii="新宋体" w:eastAsia="新宋体" w:cs="新宋体"/>
-          <w:color w:val="000000"/>
-          <w:kern w:val="0"/>
-          <w:sz w:val="19"/>
-          <w:szCs w:val="19"/>
-        </w:rPr>
-      </w:pPr>
-    </w:p>
-    <w:p>
-      <w:pPr>
-        <w:wordWrap w:val="0"/>
-        <w:rPr>
-          <w:rFonts w:ascii="新宋体" w:eastAsia="新宋体" w:cs="新宋体"/>
-          <w:color w:val="000000"/>
-          <w:kern w:val="0"/>
-          <w:sz w:val="19"/>
-          <w:szCs w:val="19"/>
-        </w:rPr>
-      </w:pPr>
-    </w:p>
-    <w:p>
-      <w:pPr>
-        <w:wordWrap w:val="0"/>
-        <w:rPr>
-          <w:rFonts w:ascii="新宋体" w:eastAsia="新宋体" w:cs="新宋体"/>
-          <w:color w:val="000000"/>
-          <w:kern w:val="0"/>
-          <w:sz w:val="19"/>
-          <w:szCs w:val="19"/>
-        </w:rPr>
-      </w:pPr>
-    </w:p>
-    <w:p>
-      <w:pPr>
-        <w:wordWrap w:val="0"/>
-        <w:rPr>
-          <w:rFonts w:ascii="新宋体" w:eastAsia="新宋体" w:cs="新宋体"/>
-          <w:color w:val="000000"/>
-          <w:kern w:val="0"/>
-          <w:sz w:val="19"/>
-          <w:szCs w:val="19"/>
-        </w:rPr>
-      </w:pPr>
-    </w:p>
-    <w:p>
-      <w:pPr>
-        <w:wordWrap w:val="0"/>
-        <w:rPr>
-          <w:rFonts w:ascii="新宋体" w:eastAsia="新宋体" w:cs="新宋体"/>
-          <w:color w:val="000000"/>
-          <w:kern w:val="0"/>
-          <w:sz w:val="19"/>
-          <w:szCs w:val="19"/>
-        </w:rPr>
-      </w:pPr>
-    </w:p>
-    <w:p>
-      <w:pPr>
-        <w:wordWrap w:val="0"/>
-        <w:rPr>
-          <w:rFonts w:ascii="新宋体" w:eastAsia="新宋体" w:cs="新宋体"/>
-          <w:color w:val="000000"/>
-          <w:kern w:val="0"/>
-          <w:sz w:val="19"/>
-          <w:szCs w:val="19"/>
-        </w:rPr>
-      </w:pPr>
-    </w:p>
-    <w:p>
-      <w:pPr>
-        <w:wordWrap w:val="0"/>
-        <w:rPr>
-          <w:rFonts w:ascii="新宋体" w:eastAsia="新宋体" w:cs="新宋体"/>
+      <w:r>
+        <w:rPr>
+          <w:rFonts w:ascii="新宋体" w:eastAsia="新宋体" w:cs="新宋体"/>
+          <w:color w:val="000000"/>
+          <w:kern w:val="0"/>
+          <w:sz w:val="19"/>
+          <w:szCs w:val="19"/>
+        </w:rPr>
+        <w:t>86Writer(</w:t>
+      </w:r>
+      <w:proofErr w:type="spellStart"/>
+      <w:r>
+        <w:rPr>
+          <w:rFonts w:ascii="新宋体" w:eastAsia="新宋体" w:cs="新宋体"/>
+          <w:color w:val="000000"/>
+          <w:kern w:val="0"/>
+          <w:sz w:val="19"/>
+          <w:szCs w:val="19"/>
+        </w:rPr>
+        <w:t>codeAddress</w:t>
+      </w:r>
+      <w:proofErr w:type="spellEnd"/>
+      <w:r>
+        <w:rPr>
+          <w:rFonts w:ascii="新宋体" w:eastAsia="新宋体" w:cs="新宋体"/>
+          <w:color w:val="000000"/>
+          <w:kern w:val="0"/>
+          <w:sz w:val="19"/>
+          <w:szCs w:val="19"/>
+        </w:rPr>
+        <w:t>);</w:t>
+      </w:r>
+    </w:p>
+    <w:p>
+      <w:pPr>
+        <w:wordWrap w:val="0"/>
+        <w:rPr>
+          <w:rFonts w:ascii="新宋体" w:eastAsia="新宋体" w:cs="新宋体"/>
+          <w:color w:val="000000"/>
+          <w:kern w:val="0"/>
+          <w:sz w:val="19"/>
+          <w:szCs w:val="19"/>
+        </w:rPr>
+      </w:pPr>
+      <w:r>
+        <w:rPr>
+          <w:rFonts w:ascii="新宋体" w:eastAsia="新宋体" w:cs="新宋体"/>
+          <w:color w:val="000000"/>
+          <w:kern w:val="0"/>
+          <w:sz w:val="19"/>
+          <w:szCs w:val="19"/>
+        </w:rPr>
+        <w:t xml:space="preserve">    let relocator = new X86</w:t>
+      </w:r>
+      <w:proofErr w:type="gramStart"/>
+      <w:r>
+        <w:rPr>
+          <w:rFonts w:ascii="新宋体" w:eastAsia="新宋体" w:cs="新宋体"/>
+          <w:color w:val="000000"/>
+          <w:kern w:val="0"/>
+          <w:sz w:val="19"/>
+          <w:szCs w:val="19"/>
+        </w:rPr>
+        <w:t>Relocator(</w:t>
+      </w:r>
+      <w:proofErr w:type="spellStart"/>
+      <w:proofErr w:type="gramEnd"/>
+      <w:r>
+        <w:rPr>
+          <w:rFonts w:ascii="新宋体" w:eastAsia="新宋体" w:cs="新宋体"/>
+          <w:color w:val="000000"/>
+          <w:kern w:val="0"/>
+          <w:sz w:val="19"/>
+          <w:szCs w:val="19"/>
+        </w:rPr>
+        <w:t>inputCode</w:t>
+      </w:r>
+      <w:proofErr w:type="spellEnd"/>
+      <w:r>
+        <w:rPr>
+          <w:rFonts w:ascii="新宋体" w:eastAsia="新宋体" w:cs="新宋体"/>
+          <w:color w:val="000000"/>
+          <w:kern w:val="0"/>
+          <w:sz w:val="19"/>
+          <w:szCs w:val="19"/>
+        </w:rPr>
+        <w:t>, output);</w:t>
+      </w:r>
+    </w:p>
+    <w:p>
+      <w:pPr>
+        <w:wordWrap w:val="0"/>
+        <w:rPr>
+          <w:rFonts w:ascii="新宋体" w:eastAsia="新宋体" w:cs="新宋体"/>
+          <w:color w:val="000000"/>
+          <w:kern w:val="0"/>
+          <w:sz w:val="19"/>
+          <w:szCs w:val="19"/>
+        </w:rPr>
+      </w:pPr>
+      <w:r>
+        <w:rPr>
+          <w:rFonts w:ascii="新宋体" w:eastAsia="新宋体" w:cs="新宋体"/>
+          <w:color w:val="000000"/>
+          <w:kern w:val="0"/>
+          <w:sz w:val="19"/>
+          <w:szCs w:val="19"/>
+        </w:rPr>
+        <w:t xml:space="preserve">    let index = 0;</w:t>
+      </w:r>
+    </w:p>
+    <w:p>
+      <w:pPr>
+        <w:wordWrap w:val="0"/>
+        <w:rPr>
+          <w:rFonts w:ascii="新宋体" w:eastAsia="新宋体" w:cs="新宋体"/>
+          <w:color w:val="000000"/>
+          <w:kern w:val="0"/>
+          <w:sz w:val="19"/>
+          <w:szCs w:val="19"/>
+        </w:rPr>
+      </w:pPr>
+      <w:r>
+        <w:rPr>
+          <w:rFonts w:ascii="新宋体" w:eastAsia="新宋体" w:cs="新宋体"/>
+          <w:color w:val="000000"/>
+          <w:kern w:val="0"/>
+          <w:sz w:val="19"/>
+          <w:szCs w:val="19"/>
+        </w:rPr>
+        <w:t xml:space="preserve">    while (</w:t>
+      </w:r>
+      <w:proofErr w:type="spellStart"/>
+      <w:proofErr w:type="gramStart"/>
+      <w:r>
+        <w:rPr>
+          <w:rFonts w:ascii="新宋体" w:eastAsia="新宋体" w:cs="新宋体"/>
+          <w:color w:val="000000"/>
+          <w:kern w:val="0"/>
+          <w:sz w:val="19"/>
+          <w:szCs w:val="19"/>
+        </w:rPr>
+        <w:t>relocator.readOne</w:t>
+      </w:r>
+      <w:proofErr w:type="spellEnd"/>
+      <w:proofErr w:type="gramEnd"/>
+      <w:r>
+        <w:rPr>
+          <w:rFonts w:ascii="新宋体" w:eastAsia="新宋体" w:cs="新宋体"/>
+          <w:color w:val="000000"/>
+          <w:kern w:val="0"/>
+          <w:sz w:val="19"/>
+          <w:szCs w:val="19"/>
+        </w:rPr>
+        <w:t>()) {</w:t>
+      </w:r>
+    </w:p>
+    <w:p>
+      <w:pPr>
+        <w:wordWrap w:val="0"/>
+        <w:rPr>
+          <w:rFonts w:ascii="新宋体" w:eastAsia="新宋体" w:cs="新宋体"/>
+          <w:color w:val="000000"/>
+          <w:kern w:val="0"/>
+          <w:sz w:val="19"/>
+          <w:szCs w:val="19"/>
+        </w:rPr>
+      </w:pPr>
+      <w:r>
+        <w:rPr>
+          <w:rFonts w:ascii="新宋体" w:eastAsia="新宋体" w:cs="新宋体"/>
+          <w:color w:val="000000"/>
+          <w:kern w:val="0"/>
+          <w:sz w:val="19"/>
+          <w:szCs w:val="19"/>
+        </w:rPr>
+        <w:t xml:space="preserve">        let instruction = </w:t>
+      </w:r>
+      <w:proofErr w:type="spellStart"/>
+      <w:proofErr w:type="gramStart"/>
+      <w:r>
+        <w:rPr>
+          <w:rFonts w:ascii="新宋体" w:eastAsia="新宋体" w:cs="新宋体"/>
+          <w:color w:val="000000"/>
+          <w:kern w:val="0"/>
+          <w:sz w:val="19"/>
+          <w:szCs w:val="19"/>
+        </w:rPr>
+        <w:t>relocator.input</w:t>
+      </w:r>
+      <w:proofErr w:type="spellEnd"/>
+      <w:proofErr w:type="gramEnd"/>
+      <w:r>
+        <w:rPr>
+          <w:rFonts w:ascii="新宋体" w:eastAsia="新宋体" w:cs="新宋体"/>
+          <w:color w:val="000000"/>
+          <w:kern w:val="0"/>
+          <w:sz w:val="19"/>
+          <w:szCs w:val="19"/>
+        </w:rPr>
+        <w:t>;</w:t>
+      </w:r>
+    </w:p>
+    <w:p>
+      <w:pPr>
+        <w:wordWrap w:val="0"/>
+        <w:rPr>
+          <w:rFonts w:ascii="新宋体" w:eastAsia="新宋体" w:cs="新宋体"/>
+          <w:color w:val="000000"/>
+          <w:kern w:val="0"/>
+          <w:sz w:val="19"/>
+          <w:szCs w:val="19"/>
+        </w:rPr>
+      </w:pPr>
+      <w:r>
+        <w:rPr>
+          <w:rFonts w:ascii="新宋体" w:eastAsia="新宋体" w:cs="新宋体"/>
+          <w:color w:val="000000"/>
+          <w:kern w:val="0"/>
+          <w:sz w:val="19"/>
+          <w:szCs w:val="19"/>
+        </w:rPr>
+        <w:t xml:space="preserve">        </w:t>
+      </w:r>
+      <w:proofErr w:type="gramStart"/>
+      <w:r>
+        <w:rPr>
+          <w:rFonts w:ascii="新宋体" w:eastAsia="新宋体" w:cs="新宋体"/>
+          <w:color w:val="000000"/>
+          <w:kern w:val="0"/>
+          <w:sz w:val="19"/>
+          <w:szCs w:val="19"/>
+        </w:rPr>
+        <w:t>console.log(</w:t>
+      </w:r>
+      <w:proofErr w:type="gramEnd"/>
+    </w:p>
+    <w:p>
+      <w:pPr>
+        <w:wordWrap w:val="0"/>
+        <w:rPr>
+          <w:rFonts w:ascii="新宋体" w:eastAsia="新宋体" w:cs="新宋体"/>
+          <w:color w:val="000000"/>
+          <w:kern w:val="0"/>
+          <w:sz w:val="19"/>
+          <w:szCs w:val="19"/>
+        </w:rPr>
+      </w:pPr>
+      <w:r>
+        <w:rPr>
+          <w:rFonts w:ascii="新宋体" w:eastAsia="新宋体" w:cs="新宋体"/>
+          <w:color w:val="000000"/>
+          <w:kern w:val="0"/>
+          <w:sz w:val="19"/>
+          <w:szCs w:val="19"/>
+        </w:rPr>
+        <w:t xml:space="preserve">            (++index</w:t>
+      </w:r>
+      <w:proofErr w:type="gramStart"/>
+      <w:r>
+        <w:rPr>
+          <w:rFonts w:ascii="新宋体" w:eastAsia="新宋体" w:cs="新宋体"/>
+          <w:color w:val="000000"/>
+          <w:kern w:val="0"/>
+          <w:sz w:val="19"/>
+          <w:szCs w:val="19"/>
+        </w:rPr>
+        <w:t>).</w:t>
+      </w:r>
+      <w:proofErr w:type="spellStart"/>
+      <w:r>
+        <w:rPr>
+          <w:rFonts w:ascii="新宋体" w:eastAsia="新宋体" w:cs="新宋体"/>
+          <w:color w:val="000000"/>
+          <w:kern w:val="0"/>
+          <w:sz w:val="19"/>
+          <w:szCs w:val="19"/>
+        </w:rPr>
+        <w:t>toString</w:t>
+      </w:r>
+      <w:proofErr w:type="spellEnd"/>
+      <w:proofErr w:type="gramEnd"/>
+      <w:r>
+        <w:rPr>
+          <w:rFonts w:ascii="新宋体" w:eastAsia="新宋体" w:cs="新宋体"/>
+          <w:color w:val="000000"/>
+          <w:kern w:val="0"/>
+          <w:sz w:val="19"/>
+          <w:szCs w:val="19"/>
+        </w:rPr>
+        <w:t>().</w:t>
+      </w:r>
+      <w:proofErr w:type="spellStart"/>
+      <w:r>
+        <w:rPr>
+          <w:rFonts w:ascii="新宋体" w:eastAsia="新宋体" w:cs="新宋体"/>
+          <w:color w:val="000000"/>
+          <w:kern w:val="0"/>
+          <w:sz w:val="19"/>
+          <w:szCs w:val="19"/>
+        </w:rPr>
+        <w:t>padStart</w:t>
+      </w:r>
+      <w:proofErr w:type="spellEnd"/>
+      <w:r>
+        <w:rPr>
+          <w:rFonts w:ascii="新宋体" w:eastAsia="新宋体" w:cs="新宋体"/>
+          <w:color w:val="000000"/>
+          <w:kern w:val="0"/>
+          <w:sz w:val="19"/>
+          <w:szCs w:val="19"/>
+        </w:rPr>
+        <w:t>(3, " "),</w:t>
+      </w:r>
+    </w:p>
+    <w:p>
+      <w:pPr>
+        <w:wordWrap w:val="0"/>
+        <w:rPr>
+          <w:rFonts w:ascii="新宋体" w:eastAsia="新宋体" w:cs="新宋体"/>
+          <w:color w:val="000000"/>
+          <w:kern w:val="0"/>
+          <w:sz w:val="19"/>
+          <w:szCs w:val="19"/>
+        </w:rPr>
+      </w:pPr>
+      <w:r>
+        <w:rPr>
+          <w:rFonts w:ascii="新宋体" w:eastAsia="新宋体" w:cs="新宋体"/>
+          <w:color w:val="000000"/>
+          <w:kern w:val="0"/>
+          <w:sz w:val="19"/>
+          <w:szCs w:val="19"/>
+        </w:rPr>
+        <w:t xml:space="preserve">            </w:t>
+      </w:r>
+      <w:proofErr w:type="spellStart"/>
+      <w:proofErr w:type="gramStart"/>
+      <w:r>
+        <w:rPr>
+          <w:rFonts w:ascii="新宋体" w:eastAsia="新宋体" w:cs="新宋体"/>
+          <w:color w:val="000000"/>
+          <w:kern w:val="0"/>
+          <w:sz w:val="19"/>
+          <w:szCs w:val="19"/>
+        </w:rPr>
+        <w:t>instruction?.</w:t>
+      </w:r>
+      <w:proofErr w:type="gramEnd"/>
+      <w:r>
+        <w:rPr>
+          <w:rFonts w:ascii="新宋体" w:eastAsia="新宋体" w:cs="新宋体"/>
+          <w:color w:val="000000"/>
+          <w:kern w:val="0"/>
+          <w:sz w:val="19"/>
+          <w:szCs w:val="19"/>
+        </w:rPr>
+        <w:t>address</w:t>
+      </w:r>
+      <w:proofErr w:type="spellEnd"/>
+      <w:r>
+        <w:rPr>
+          <w:rFonts w:ascii="新宋体" w:eastAsia="新宋体" w:cs="新宋体"/>
+          <w:color w:val="000000"/>
+          <w:kern w:val="0"/>
+          <w:sz w:val="19"/>
+          <w:szCs w:val="19"/>
+        </w:rPr>
+        <w:t>,</w:t>
+      </w:r>
+    </w:p>
+    <w:p>
+      <w:pPr>
+        <w:wordWrap w:val="0"/>
+        <w:rPr>
+          <w:rFonts w:ascii="新宋体" w:eastAsia="新宋体" w:cs="新宋体"/>
+          <w:color w:val="000000"/>
+          <w:kern w:val="0"/>
+          <w:sz w:val="19"/>
+          <w:szCs w:val="19"/>
+        </w:rPr>
+      </w:pPr>
+      <w:r>
+        <w:rPr>
+          <w:rFonts w:ascii="新宋体" w:eastAsia="新宋体" w:cs="新宋体"/>
+          <w:color w:val="000000"/>
+          <w:kern w:val="0"/>
+          <w:sz w:val="19"/>
+          <w:szCs w:val="19"/>
+        </w:rPr>
+        <w:t xml:space="preserve">            </w:t>
+      </w:r>
+      <w:proofErr w:type="spellStart"/>
+      <w:r>
+        <w:rPr>
+          <w:rFonts w:ascii="新宋体" w:eastAsia="新宋体" w:cs="新宋体"/>
+          <w:color w:val="000000"/>
+          <w:kern w:val="0"/>
+          <w:sz w:val="19"/>
+          <w:szCs w:val="19"/>
+        </w:rPr>
+        <w:t>Array.from</w:t>
+      </w:r>
+      <w:proofErr w:type="spellEnd"/>
+      <w:r>
+        <w:rPr>
+          <w:rFonts w:ascii="新宋体" w:eastAsia="新宋体" w:cs="新宋体"/>
+          <w:color w:val="000000"/>
+          <w:kern w:val="0"/>
+          <w:sz w:val="19"/>
+          <w:szCs w:val="19"/>
+        </w:rPr>
+        <w:t>(new Uint8Array(instruction</w:t>
+      </w:r>
+      <w:proofErr w:type="gramStart"/>
+      <w:r>
+        <w:rPr>
+          <w:rFonts w:ascii="新宋体" w:eastAsia="新宋体" w:cs="新宋体"/>
+          <w:color w:val="000000"/>
+          <w:kern w:val="0"/>
+          <w:sz w:val="19"/>
+          <w:szCs w:val="19"/>
+        </w:rPr>
+        <w:t>?.address</w:t>
+      </w:r>
+      <w:proofErr w:type="gramEnd"/>
+      <w:r>
+        <w:rPr>
+          <w:rFonts w:ascii="新宋体" w:eastAsia="新宋体" w:cs="新宋体"/>
+          <w:color w:val="000000"/>
+          <w:kern w:val="0"/>
+          <w:sz w:val="19"/>
+          <w:szCs w:val="19"/>
+        </w:rPr>
+        <w:t xml:space="preserve">.readByteArray(instruction.size)!), x =&gt; </w:t>
+      </w:r>
+      <w:proofErr w:type="spellStart"/>
+      <w:r>
+        <w:rPr>
+          <w:rFonts w:ascii="新宋体" w:eastAsia="新宋体" w:cs="新宋体"/>
+          <w:color w:val="000000"/>
+          <w:kern w:val="0"/>
+          <w:sz w:val="19"/>
+          <w:szCs w:val="19"/>
+        </w:rPr>
+        <w:t>x.toString</w:t>
+      </w:r>
+      <w:proofErr w:type="spellEnd"/>
+      <w:r>
+        <w:rPr>
+          <w:rFonts w:ascii="新宋体" w:eastAsia="新宋体" w:cs="新宋体"/>
+          <w:color w:val="000000"/>
+          <w:kern w:val="0"/>
+          <w:sz w:val="19"/>
+          <w:szCs w:val="19"/>
+        </w:rPr>
+        <w:t>(16).</w:t>
+      </w:r>
+      <w:proofErr w:type="spellStart"/>
+      <w:r>
+        <w:rPr>
+          <w:rFonts w:ascii="新宋体" w:eastAsia="新宋体" w:cs="新宋体"/>
+          <w:color w:val="000000"/>
+          <w:kern w:val="0"/>
+          <w:sz w:val="19"/>
+          <w:szCs w:val="19"/>
+        </w:rPr>
+        <w:t>padStart</w:t>
+      </w:r>
+      <w:proofErr w:type="spellEnd"/>
+      <w:r>
+        <w:rPr>
+          <w:rFonts w:ascii="新宋体" w:eastAsia="新宋体" w:cs="新宋体"/>
+          <w:color w:val="000000"/>
+          <w:kern w:val="0"/>
+          <w:sz w:val="19"/>
+          <w:szCs w:val="19"/>
+        </w:rPr>
+        <w:t>(2, "0")).join(" ").</w:t>
+      </w:r>
+      <w:proofErr w:type="spellStart"/>
+      <w:r>
+        <w:rPr>
+          <w:rFonts w:ascii="新宋体" w:eastAsia="新宋体" w:cs="新宋体"/>
+          <w:color w:val="000000"/>
+          <w:kern w:val="0"/>
+          <w:sz w:val="19"/>
+          <w:szCs w:val="19"/>
+        </w:rPr>
+        <w:t>toUpperCase</w:t>
+      </w:r>
+      <w:proofErr w:type="spellEnd"/>
+      <w:r>
+        <w:rPr>
+          <w:rFonts w:ascii="新宋体" w:eastAsia="新宋体" w:cs="新宋体"/>
+          <w:color w:val="000000"/>
+          <w:kern w:val="0"/>
+          <w:sz w:val="19"/>
+          <w:szCs w:val="19"/>
+        </w:rPr>
+        <w:t>().</w:t>
+      </w:r>
+      <w:proofErr w:type="spellStart"/>
+      <w:r>
+        <w:rPr>
+          <w:rFonts w:ascii="新宋体" w:eastAsia="新宋体" w:cs="新宋体"/>
+          <w:color w:val="000000"/>
+          <w:kern w:val="0"/>
+          <w:sz w:val="19"/>
+          <w:szCs w:val="19"/>
+        </w:rPr>
+        <w:t>padEnd</w:t>
+      </w:r>
+      <w:proofErr w:type="spellEnd"/>
+      <w:r>
+        <w:rPr>
+          <w:rFonts w:ascii="新宋体" w:eastAsia="新宋体" w:cs="新宋体"/>
+          <w:color w:val="000000"/>
+          <w:kern w:val="0"/>
+          <w:sz w:val="19"/>
+          <w:szCs w:val="19"/>
+        </w:rPr>
+        <w:t>(20, " "),</w:t>
+      </w:r>
+    </w:p>
+    <w:p>
+      <w:pPr>
+        <w:wordWrap w:val="0"/>
+        <w:rPr>
+          <w:rFonts w:ascii="新宋体" w:eastAsia="新宋体" w:cs="新宋体"/>
+          <w:color w:val="000000"/>
+          <w:kern w:val="0"/>
+          <w:sz w:val="19"/>
+          <w:szCs w:val="19"/>
+        </w:rPr>
+      </w:pPr>
+      <w:r>
+        <w:rPr>
+          <w:rFonts w:ascii="新宋体" w:eastAsia="新宋体" w:cs="新宋体"/>
+          <w:color w:val="000000"/>
+          <w:kern w:val="0"/>
+          <w:sz w:val="19"/>
+          <w:szCs w:val="19"/>
+        </w:rPr>
+        <w:lastRenderedPageBreak/>
+        <w:t xml:space="preserve">            </w:t>
+      </w:r>
+      <w:proofErr w:type="gramStart"/>
+      <w:r>
+        <w:rPr>
+          <w:rFonts w:ascii="新宋体" w:eastAsia="新宋体" w:cs="新宋体"/>
+          <w:color w:val="000000"/>
+          <w:kern w:val="0"/>
+          <w:sz w:val="19"/>
+          <w:szCs w:val="19"/>
+        </w:rPr>
+        <w:t>instruction?.</w:t>
+      </w:r>
+      <w:proofErr w:type="spellStart"/>
+      <w:proofErr w:type="gramEnd"/>
+      <w:r>
+        <w:rPr>
+          <w:rFonts w:ascii="新宋体" w:eastAsia="新宋体" w:cs="新宋体"/>
+          <w:color w:val="000000"/>
+          <w:kern w:val="0"/>
+          <w:sz w:val="19"/>
+          <w:szCs w:val="19"/>
+        </w:rPr>
+        <w:t>toString</w:t>
+      </w:r>
+      <w:proofErr w:type="spellEnd"/>
+      <w:r>
+        <w:rPr>
+          <w:rFonts w:ascii="新宋体" w:eastAsia="新宋体" w:cs="新宋体"/>
+          <w:color w:val="000000"/>
+          <w:kern w:val="0"/>
+          <w:sz w:val="19"/>
+          <w:szCs w:val="19"/>
+        </w:rPr>
+        <w:t>());</w:t>
+      </w:r>
+    </w:p>
+    <w:p>
+      <w:pPr>
+        <w:wordWrap w:val="0"/>
+        <w:rPr>
+          <w:rFonts w:ascii="新宋体" w:eastAsia="新宋体" w:cs="新宋体"/>
+          <w:color w:val="000000"/>
+          <w:kern w:val="0"/>
+          <w:sz w:val="19"/>
+          <w:szCs w:val="19"/>
+        </w:rPr>
+      </w:pPr>
+      <w:r>
+        <w:rPr>
+          <w:rFonts w:ascii="新宋体" w:eastAsia="新宋体" w:cs="新宋体"/>
+          <w:color w:val="000000"/>
+          <w:kern w:val="0"/>
+          <w:sz w:val="19"/>
+          <w:szCs w:val="19"/>
+        </w:rPr>
+        <w:t xml:space="preserve">        </w:t>
+      </w:r>
+      <w:proofErr w:type="spellStart"/>
+      <w:proofErr w:type="gramStart"/>
+      <w:r>
+        <w:rPr>
+          <w:rFonts w:ascii="新宋体" w:eastAsia="新宋体" w:cs="新宋体"/>
+          <w:color w:val="000000"/>
+          <w:kern w:val="0"/>
+          <w:sz w:val="19"/>
+          <w:szCs w:val="19"/>
+        </w:rPr>
+        <w:t>relocator.writeOne</w:t>
+      </w:r>
+      <w:proofErr w:type="spellEnd"/>
+      <w:proofErr w:type="gramEnd"/>
+      <w:r>
+        <w:rPr>
+          <w:rFonts w:ascii="新宋体" w:eastAsia="新宋体" w:cs="新宋体"/>
+          <w:color w:val="000000"/>
+          <w:kern w:val="0"/>
+          <w:sz w:val="19"/>
+          <w:szCs w:val="19"/>
+        </w:rPr>
+        <w:t>();</w:t>
+      </w:r>
+    </w:p>
+    <w:p>
+      <w:pPr>
+        <w:wordWrap w:val="0"/>
+        <w:rPr>
+          <w:rFonts w:ascii="新宋体" w:eastAsia="新宋体" w:cs="新宋体"/>
+          <w:color w:val="000000"/>
+          <w:kern w:val="0"/>
+          <w:sz w:val="19"/>
+          <w:szCs w:val="19"/>
+        </w:rPr>
+      </w:pPr>
+      <w:r>
+        <w:rPr>
+          <w:rFonts w:ascii="新宋体" w:eastAsia="新宋体" w:cs="新宋体"/>
+          <w:color w:val="000000"/>
+          <w:kern w:val="0"/>
+          <w:sz w:val="19"/>
+          <w:szCs w:val="19"/>
+        </w:rPr>
+        <w:t xml:space="preserve">    }</w:t>
+      </w:r>
+    </w:p>
+    <w:p>
+      <w:pPr>
+        <w:wordWrap w:val="0"/>
+        <w:rPr>
+          <w:rFonts w:ascii="新宋体" w:eastAsia="新宋体" w:cs="新宋体"/>
+          <w:color w:val="000000"/>
+          <w:kern w:val="0"/>
+          <w:sz w:val="19"/>
+          <w:szCs w:val="19"/>
+        </w:rPr>
+      </w:pPr>
+      <w:r>
+        <w:rPr>
+          <w:rFonts w:ascii="新宋体" w:eastAsia="新宋体" w:cs="新宋体"/>
+          <w:color w:val="000000"/>
+          <w:kern w:val="0"/>
+          <w:sz w:val="19"/>
+          <w:szCs w:val="19"/>
+        </w:rPr>
+        <w:t>}</w:t>
+      </w:r>
+    </w:p>
+    <w:p>
+      <w:pPr>
+        <w:wordWrap w:val="0"/>
+        <w:rPr>
+          <w:rFonts w:ascii="新宋体" w:eastAsia="新宋体" w:cs="新宋体"/>
+          <w:color w:val="000000"/>
+          <w:kern w:val="0"/>
+          <w:sz w:val="19"/>
+          <w:szCs w:val="19"/>
+        </w:rPr>
+      </w:pPr>
+      <w:r>
+        <w:rPr>
+          <w:rFonts w:ascii="新宋体" w:eastAsia="新宋体" w:cs="新宋体"/>
+          <w:color w:val="000000"/>
+          <w:kern w:val="0"/>
+          <w:sz w:val="19"/>
+          <w:szCs w:val="19"/>
+        </w:rPr>
+        <w:t>function demo2() {</w:t>
+      </w:r>
+    </w:p>
+    <w:p>
+      <w:pPr>
+        <w:wordWrap w:val="0"/>
+        <w:rPr>
+          <w:rFonts w:ascii="新宋体" w:eastAsia="新宋体" w:cs="新宋体"/>
+          <w:color w:val="000000"/>
+          <w:kern w:val="0"/>
+          <w:sz w:val="19"/>
+          <w:szCs w:val="19"/>
+        </w:rPr>
+      </w:pPr>
+      <w:r>
+        <w:rPr>
+          <w:rFonts w:ascii="新宋体" w:eastAsia="新宋体" w:cs="新宋体"/>
+          <w:color w:val="000000"/>
+          <w:kern w:val="0"/>
+          <w:sz w:val="19"/>
+          <w:szCs w:val="19"/>
+        </w:rPr>
+        <w:t xml:space="preserve">    let temp = </w:t>
+      </w:r>
+      <w:proofErr w:type="spellStart"/>
+      <w:r>
+        <w:rPr>
+          <w:rFonts w:ascii="新宋体" w:eastAsia="新宋体" w:cs="新宋体"/>
+          <w:color w:val="000000"/>
+          <w:kern w:val="0"/>
+          <w:sz w:val="19"/>
+          <w:szCs w:val="19"/>
+        </w:rPr>
+        <w:t>codeAddress</w:t>
+      </w:r>
+      <w:proofErr w:type="spellEnd"/>
+      <w:r>
+        <w:rPr>
+          <w:rFonts w:ascii="新宋体" w:eastAsia="新宋体" w:cs="新宋体"/>
+          <w:color w:val="000000"/>
+          <w:kern w:val="0"/>
+          <w:sz w:val="19"/>
+          <w:szCs w:val="19"/>
+        </w:rPr>
+        <w:t>;</w:t>
+      </w:r>
+    </w:p>
+    <w:p>
+      <w:pPr>
+        <w:wordWrap w:val="0"/>
+        <w:rPr>
+          <w:rFonts w:ascii="新宋体" w:eastAsia="新宋体" w:cs="新宋体"/>
+          <w:color w:val="000000"/>
+          <w:kern w:val="0"/>
+          <w:sz w:val="19"/>
+          <w:szCs w:val="19"/>
+        </w:rPr>
+      </w:pPr>
+      <w:r>
+        <w:rPr>
+          <w:rFonts w:ascii="新宋体" w:eastAsia="新宋体" w:cs="新宋体"/>
+          <w:color w:val="000000"/>
+          <w:kern w:val="0"/>
+          <w:sz w:val="19"/>
+          <w:szCs w:val="19"/>
+        </w:rPr>
+        <w:t xml:space="preserve">    let index = 0;</w:t>
+      </w:r>
+    </w:p>
+    <w:p>
+      <w:pPr>
+        <w:wordWrap w:val="0"/>
+        <w:rPr>
+          <w:rFonts w:ascii="新宋体" w:eastAsia="新宋体" w:cs="新宋体"/>
+          <w:color w:val="000000"/>
+          <w:kern w:val="0"/>
+          <w:sz w:val="19"/>
+          <w:szCs w:val="19"/>
+        </w:rPr>
+      </w:pPr>
+      <w:r>
+        <w:rPr>
+          <w:rFonts w:ascii="新宋体" w:eastAsia="新宋体" w:cs="新宋体"/>
+          <w:color w:val="000000"/>
+          <w:kern w:val="0"/>
+          <w:sz w:val="19"/>
+          <w:szCs w:val="19"/>
+        </w:rPr>
+        <w:t xml:space="preserve">    while (true) {</w:t>
+      </w:r>
+    </w:p>
+    <w:p>
+      <w:pPr>
+        <w:wordWrap w:val="0"/>
+        <w:rPr>
+          <w:rFonts w:ascii="新宋体" w:eastAsia="新宋体" w:cs="新宋体"/>
+          <w:color w:val="000000"/>
+          <w:kern w:val="0"/>
+          <w:sz w:val="19"/>
+          <w:szCs w:val="19"/>
+        </w:rPr>
+      </w:pPr>
+      <w:r>
+        <w:rPr>
+          <w:rFonts w:ascii="新宋体" w:eastAsia="新宋体" w:cs="新宋体"/>
+          <w:color w:val="000000"/>
+          <w:kern w:val="0"/>
+          <w:sz w:val="19"/>
+          <w:szCs w:val="19"/>
+        </w:rPr>
+        <w:t xml:space="preserve">        let instruction = </w:t>
+      </w:r>
+      <w:proofErr w:type="spellStart"/>
+      <w:r>
+        <w:rPr>
+          <w:rFonts w:ascii="新宋体" w:eastAsia="新宋体" w:cs="新宋体"/>
+          <w:color w:val="000000"/>
+          <w:kern w:val="0"/>
+          <w:sz w:val="19"/>
+          <w:szCs w:val="19"/>
+        </w:rPr>
+        <w:t>Instruction.parse</w:t>
+      </w:r>
+      <w:proofErr w:type="spellEnd"/>
+      <w:r>
+        <w:rPr>
+          <w:rFonts w:ascii="新宋体" w:eastAsia="新宋体" w:cs="新宋体"/>
+          <w:color w:val="000000"/>
+          <w:kern w:val="0"/>
+          <w:sz w:val="19"/>
+          <w:szCs w:val="19"/>
+        </w:rPr>
+        <w:t>(temp);</w:t>
+      </w:r>
+    </w:p>
+    <w:p>
+      <w:pPr>
+        <w:wordWrap w:val="0"/>
+        <w:rPr>
+          <w:rFonts w:ascii="新宋体" w:eastAsia="新宋体" w:cs="新宋体"/>
+          <w:color w:val="000000"/>
+          <w:kern w:val="0"/>
+          <w:sz w:val="19"/>
+          <w:szCs w:val="19"/>
+        </w:rPr>
+      </w:pPr>
+      <w:r>
+        <w:rPr>
+          <w:rFonts w:ascii="新宋体" w:eastAsia="新宋体" w:cs="新宋体"/>
+          <w:color w:val="000000"/>
+          <w:kern w:val="0"/>
+          <w:sz w:val="19"/>
+          <w:szCs w:val="19"/>
+        </w:rPr>
+        <w:t xml:space="preserve">        </w:t>
+      </w:r>
+      <w:proofErr w:type="gramStart"/>
+      <w:r>
+        <w:rPr>
+          <w:rFonts w:ascii="新宋体" w:eastAsia="新宋体" w:cs="新宋体"/>
+          <w:color w:val="000000"/>
+          <w:kern w:val="0"/>
+          <w:sz w:val="19"/>
+          <w:szCs w:val="19"/>
+        </w:rPr>
+        <w:t>console.log(</w:t>
+      </w:r>
+      <w:proofErr w:type="gramEnd"/>
+    </w:p>
+    <w:p>
+      <w:pPr>
+        <w:wordWrap w:val="0"/>
+        <w:rPr>
+          <w:rFonts w:ascii="新宋体" w:eastAsia="新宋体" w:cs="新宋体"/>
+          <w:color w:val="000000"/>
+          <w:kern w:val="0"/>
+          <w:sz w:val="19"/>
+          <w:szCs w:val="19"/>
+        </w:rPr>
+      </w:pPr>
+      <w:r>
+        <w:rPr>
+          <w:rFonts w:ascii="新宋体" w:eastAsia="新宋体" w:cs="新宋体"/>
+          <w:color w:val="000000"/>
+          <w:kern w:val="0"/>
+          <w:sz w:val="19"/>
+          <w:szCs w:val="19"/>
+        </w:rPr>
+        <w:t xml:space="preserve">            (++index</w:t>
+      </w:r>
+      <w:proofErr w:type="gramStart"/>
+      <w:r>
+        <w:rPr>
+          <w:rFonts w:ascii="新宋体" w:eastAsia="新宋体" w:cs="新宋体"/>
+          <w:color w:val="000000"/>
+          <w:kern w:val="0"/>
+          <w:sz w:val="19"/>
+          <w:szCs w:val="19"/>
+        </w:rPr>
+        <w:t>).</w:t>
+      </w:r>
+      <w:proofErr w:type="spellStart"/>
+      <w:r>
+        <w:rPr>
+          <w:rFonts w:ascii="新宋体" w:eastAsia="新宋体" w:cs="新宋体"/>
+          <w:color w:val="000000"/>
+          <w:kern w:val="0"/>
+          <w:sz w:val="19"/>
+          <w:szCs w:val="19"/>
+        </w:rPr>
+        <w:t>toString</w:t>
+      </w:r>
+      <w:proofErr w:type="spellEnd"/>
+      <w:proofErr w:type="gramEnd"/>
+      <w:r>
+        <w:rPr>
+          <w:rFonts w:ascii="新宋体" w:eastAsia="新宋体" w:cs="新宋体"/>
+          <w:color w:val="000000"/>
+          <w:kern w:val="0"/>
+          <w:sz w:val="19"/>
+          <w:szCs w:val="19"/>
+        </w:rPr>
+        <w:t>().</w:t>
+      </w:r>
+      <w:proofErr w:type="spellStart"/>
+      <w:r>
+        <w:rPr>
+          <w:rFonts w:ascii="新宋体" w:eastAsia="新宋体" w:cs="新宋体"/>
+          <w:color w:val="000000"/>
+          <w:kern w:val="0"/>
+          <w:sz w:val="19"/>
+          <w:szCs w:val="19"/>
+        </w:rPr>
+        <w:t>padStart</w:t>
+      </w:r>
+      <w:proofErr w:type="spellEnd"/>
+      <w:r>
+        <w:rPr>
+          <w:rFonts w:ascii="新宋体" w:eastAsia="新宋体" w:cs="新宋体"/>
+          <w:color w:val="000000"/>
+          <w:kern w:val="0"/>
+          <w:sz w:val="19"/>
+          <w:szCs w:val="19"/>
+        </w:rPr>
+        <w:t>(3, " "),</w:t>
+      </w:r>
+    </w:p>
+    <w:p>
+      <w:pPr>
+        <w:wordWrap w:val="0"/>
+        <w:rPr>
+          <w:rFonts w:ascii="新宋体" w:eastAsia="新宋体" w:cs="新宋体"/>
+          <w:color w:val="000000"/>
+          <w:kern w:val="0"/>
+          <w:sz w:val="19"/>
+          <w:szCs w:val="19"/>
+        </w:rPr>
+      </w:pPr>
+      <w:r>
+        <w:rPr>
+          <w:rFonts w:ascii="新宋体" w:eastAsia="新宋体" w:cs="新宋体"/>
+          <w:color w:val="000000"/>
+          <w:kern w:val="0"/>
+          <w:sz w:val="19"/>
+          <w:szCs w:val="19"/>
+        </w:rPr>
+        <w:t xml:space="preserve">            </w:t>
+      </w:r>
+      <w:proofErr w:type="spellStart"/>
+      <w:proofErr w:type="gramStart"/>
+      <w:r>
+        <w:rPr>
+          <w:rFonts w:ascii="新宋体" w:eastAsia="新宋体" w:cs="新宋体"/>
+          <w:color w:val="000000"/>
+          <w:kern w:val="0"/>
+          <w:sz w:val="19"/>
+          <w:szCs w:val="19"/>
+        </w:rPr>
+        <w:t>instruction?.</w:t>
+      </w:r>
+      <w:proofErr w:type="gramEnd"/>
+      <w:r>
+        <w:rPr>
+          <w:rFonts w:ascii="新宋体" w:eastAsia="新宋体" w:cs="新宋体"/>
+          <w:color w:val="000000"/>
+          <w:kern w:val="0"/>
+          <w:sz w:val="19"/>
+          <w:szCs w:val="19"/>
+        </w:rPr>
+        <w:t>address</w:t>
+      </w:r>
+      <w:proofErr w:type="spellEnd"/>
+      <w:r>
+        <w:rPr>
+          <w:rFonts w:ascii="新宋体" w:eastAsia="新宋体" w:cs="新宋体"/>
+          <w:color w:val="000000"/>
+          <w:kern w:val="0"/>
+          <w:sz w:val="19"/>
+          <w:szCs w:val="19"/>
+        </w:rPr>
+        <w:t>,</w:t>
+      </w:r>
+    </w:p>
+    <w:p>
+      <w:pPr>
+        <w:wordWrap w:val="0"/>
+        <w:rPr>
+          <w:rFonts w:ascii="新宋体" w:eastAsia="新宋体" w:cs="新宋体"/>
+          <w:color w:val="000000"/>
+          <w:kern w:val="0"/>
+          <w:sz w:val="19"/>
+          <w:szCs w:val="19"/>
+        </w:rPr>
+      </w:pPr>
+      <w:r>
+        <w:rPr>
+          <w:rFonts w:ascii="新宋体" w:eastAsia="新宋体" w:cs="新宋体"/>
+          <w:color w:val="000000"/>
+          <w:kern w:val="0"/>
+          <w:sz w:val="19"/>
+          <w:szCs w:val="19"/>
+        </w:rPr>
+        <w:t xml:space="preserve">            </w:t>
+      </w:r>
+      <w:proofErr w:type="spellStart"/>
+      <w:r>
+        <w:rPr>
+          <w:rFonts w:ascii="新宋体" w:eastAsia="新宋体" w:cs="新宋体"/>
+          <w:color w:val="000000"/>
+          <w:kern w:val="0"/>
+          <w:sz w:val="19"/>
+          <w:szCs w:val="19"/>
+        </w:rPr>
+        <w:t>Array.from</w:t>
+      </w:r>
+      <w:proofErr w:type="spellEnd"/>
+      <w:r>
+        <w:rPr>
+          <w:rFonts w:ascii="新宋体" w:eastAsia="新宋体" w:cs="新宋体"/>
+          <w:color w:val="000000"/>
+          <w:kern w:val="0"/>
+          <w:sz w:val="19"/>
+          <w:szCs w:val="19"/>
+        </w:rPr>
+        <w:t>(new Uint8Array(instruction</w:t>
+      </w:r>
+      <w:proofErr w:type="gramStart"/>
+      <w:r>
+        <w:rPr>
+          <w:rFonts w:ascii="新宋体" w:eastAsia="新宋体" w:cs="新宋体"/>
+          <w:color w:val="000000"/>
+          <w:kern w:val="0"/>
+          <w:sz w:val="19"/>
+          <w:szCs w:val="19"/>
+        </w:rPr>
+        <w:t>?.address</w:t>
+      </w:r>
+      <w:proofErr w:type="gramEnd"/>
+      <w:r>
+        <w:rPr>
+          <w:rFonts w:ascii="新宋体" w:eastAsia="新宋体" w:cs="新宋体"/>
+          <w:color w:val="000000"/>
+          <w:kern w:val="0"/>
+          <w:sz w:val="19"/>
+          <w:szCs w:val="19"/>
+        </w:rPr>
+        <w:t xml:space="preserve">.readByteArray(instruction.size)!), x =&gt; </w:t>
+      </w:r>
+      <w:proofErr w:type="spellStart"/>
+      <w:r>
+        <w:rPr>
+          <w:rFonts w:ascii="新宋体" w:eastAsia="新宋体" w:cs="新宋体"/>
+          <w:color w:val="000000"/>
+          <w:kern w:val="0"/>
+          <w:sz w:val="19"/>
+          <w:szCs w:val="19"/>
+        </w:rPr>
+        <w:t>x.toString</w:t>
+      </w:r>
+      <w:proofErr w:type="spellEnd"/>
+      <w:r>
+        <w:rPr>
+          <w:rFonts w:ascii="新宋体" w:eastAsia="新宋体" w:cs="新宋体"/>
+          <w:color w:val="000000"/>
+          <w:kern w:val="0"/>
+          <w:sz w:val="19"/>
+          <w:szCs w:val="19"/>
+        </w:rPr>
+        <w:t>(16).</w:t>
+      </w:r>
+      <w:proofErr w:type="spellStart"/>
+      <w:r>
+        <w:rPr>
+          <w:rFonts w:ascii="新宋体" w:eastAsia="新宋体" w:cs="新宋体"/>
+          <w:color w:val="000000"/>
+          <w:kern w:val="0"/>
+          <w:sz w:val="19"/>
+          <w:szCs w:val="19"/>
+        </w:rPr>
+        <w:t>padStart</w:t>
+      </w:r>
+      <w:proofErr w:type="spellEnd"/>
+      <w:r>
+        <w:rPr>
+          <w:rFonts w:ascii="新宋体" w:eastAsia="新宋体" w:cs="新宋体"/>
+          <w:color w:val="000000"/>
+          <w:kern w:val="0"/>
+          <w:sz w:val="19"/>
+          <w:szCs w:val="19"/>
+        </w:rPr>
+        <w:t>(2, "0")).join(" ").</w:t>
+      </w:r>
+      <w:proofErr w:type="spellStart"/>
+      <w:r>
+        <w:rPr>
+          <w:rFonts w:ascii="新宋体" w:eastAsia="新宋体" w:cs="新宋体"/>
+          <w:color w:val="000000"/>
+          <w:kern w:val="0"/>
+          <w:sz w:val="19"/>
+          <w:szCs w:val="19"/>
+        </w:rPr>
+        <w:t>toUpperCase</w:t>
+      </w:r>
+      <w:proofErr w:type="spellEnd"/>
+      <w:r>
+        <w:rPr>
+          <w:rFonts w:ascii="新宋体" w:eastAsia="新宋体" w:cs="新宋体"/>
+          <w:color w:val="000000"/>
+          <w:kern w:val="0"/>
+          <w:sz w:val="19"/>
+          <w:szCs w:val="19"/>
+        </w:rPr>
+        <w:t>().</w:t>
+      </w:r>
+      <w:proofErr w:type="spellStart"/>
+      <w:r>
+        <w:rPr>
+          <w:rFonts w:ascii="新宋体" w:eastAsia="新宋体" w:cs="新宋体"/>
+          <w:color w:val="000000"/>
+          <w:kern w:val="0"/>
+          <w:sz w:val="19"/>
+          <w:szCs w:val="19"/>
+        </w:rPr>
+        <w:t>padEnd</w:t>
+      </w:r>
+      <w:proofErr w:type="spellEnd"/>
+      <w:r>
+        <w:rPr>
+          <w:rFonts w:ascii="新宋体" w:eastAsia="新宋体" w:cs="新宋体"/>
+          <w:color w:val="000000"/>
+          <w:kern w:val="0"/>
+          <w:sz w:val="19"/>
+          <w:szCs w:val="19"/>
+        </w:rPr>
+        <w:t>(20, " "),</w:t>
+      </w:r>
+    </w:p>
+    <w:p>
+      <w:pPr>
+        <w:wordWrap w:val="0"/>
+        <w:rPr>
+          <w:rFonts w:ascii="新宋体" w:eastAsia="新宋体" w:cs="新宋体"/>
+          <w:color w:val="000000"/>
+          <w:kern w:val="0"/>
+          <w:sz w:val="19"/>
+          <w:szCs w:val="19"/>
+        </w:rPr>
+      </w:pPr>
+      <w:r>
+        <w:rPr>
+          <w:rFonts w:ascii="新宋体" w:eastAsia="新宋体" w:cs="新宋体"/>
+          <w:color w:val="000000"/>
+          <w:kern w:val="0"/>
+          <w:sz w:val="19"/>
+          <w:szCs w:val="19"/>
+        </w:rPr>
+        <w:t xml:space="preserve">            </w:t>
+      </w:r>
+      <w:proofErr w:type="gramStart"/>
+      <w:r>
+        <w:rPr>
+          <w:rFonts w:ascii="新宋体" w:eastAsia="新宋体" w:cs="新宋体"/>
+          <w:color w:val="000000"/>
+          <w:kern w:val="0"/>
+          <w:sz w:val="19"/>
+          <w:szCs w:val="19"/>
+        </w:rPr>
+        <w:t>instruction?.</w:t>
+      </w:r>
+      <w:proofErr w:type="spellStart"/>
+      <w:proofErr w:type="gramEnd"/>
+      <w:r>
+        <w:rPr>
+          <w:rFonts w:ascii="新宋体" w:eastAsia="新宋体" w:cs="新宋体"/>
+          <w:color w:val="000000"/>
+          <w:kern w:val="0"/>
+          <w:sz w:val="19"/>
+          <w:szCs w:val="19"/>
+        </w:rPr>
+        <w:t>toString</w:t>
+      </w:r>
+      <w:proofErr w:type="spellEnd"/>
+      <w:r>
+        <w:rPr>
+          <w:rFonts w:ascii="新宋体" w:eastAsia="新宋体" w:cs="新宋体"/>
+          <w:color w:val="000000"/>
+          <w:kern w:val="0"/>
+          <w:sz w:val="19"/>
+          <w:szCs w:val="19"/>
+        </w:rPr>
+        <w:t>());</w:t>
+      </w:r>
+    </w:p>
+    <w:p>
+      <w:pPr>
+        <w:wordWrap w:val="0"/>
+        <w:rPr>
+          <w:rFonts w:ascii="新宋体" w:eastAsia="新宋体" w:cs="新宋体"/>
+          <w:color w:val="000000"/>
+          <w:kern w:val="0"/>
+          <w:sz w:val="19"/>
+          <w:szCs w:val="19"/>
+        </w:rPr>
+      </w:pPr>
+      <w:r>
+        <w:rPr>
+          <w:rFonts w:ascii="新宋体" w:eastAsia="新宋体" w:cs="新宋体"/>
+          <w:color w:val="000000"/>
+          <w:kern w:val="0"/>
+          <w:sz w:val="19"/>
+          <w:szCs w:val="19"/>
+        </w:rPr>
+        <w:t xml:space="preserve">        temp = </w:t>
+      </w:r>
+      <w:proofErr w:type="spellStart"/>
+      <w:proofErr w:type="gramStart"/>
+      <w:r>
+        <w:rPr>
+          <w:rFonts w:ascii="新宋体" w:eastAsia="新宋体" w:cs="新宋体"/>
+          <w:color w:val="000000"/>
+          <w:kern w:val="0"/>
+          <w:sz w:val="19"/>
+          <w:szCs w:val="19"/>
+        </w:rPr>
+        <w:t>instruction.next</w:t>
+      </w:r>
+      <w:proofErr w:type="spellEnd"/>
+      <w:proofErr w:type="gramEnd"/>
+      <w:r>
+        <w:rPr>
+          <w:rFonts w:ascii="新宋体" w:eastAsia="新宋体" w:cs="新宋体"/>
+          <w:color w:val="000000"/>
+          <w:kern w:val="0"/>
+          <w:sz w:val="19"/>
+          <w:szCs w:val="19"/>
+        </w:rPr>
+        <w:t>;</w:t>
+      </w:r>
+    </w:p>
+    <w:p>
+      <w:pPr>
+        <w:wordWrap w:val="0"/>
+        <w:rPr>
+          <w:rFonts w:ascii="新宋体" w:eastAsia="新宋体" w:cs="新宋体"/>
+          <w:color w:val="000000"/>
+          <w:kern w:val="0"/>
+          <w:sz w:val="19"/>
+          <w:szCs w:val="19"/>
+        </w:rPr>
+      </w:pPr>
+    </w:p>
+    <w:p>
+      <w:pPr>
+        <w:wordWrap w:val="0"/>
+        <w:rPr>
+          <w:rFonts w:ascii="新宋体" w:eastAsia="新宋体" w:cs="新宋体"/>
+          <w:color w:val="000000"/>
+          <w:kern w:val="0"/>
+          <w:sz w:val="19"/>
+          <w:szCs w:val="19"/>
+        </w:rPr>
+      </w:pPr>
+      <w:r>
+        <w:rPr>
+          <w:rFonts w:ascii="新宋体" w:eastAsia="新宋体" w:cs="新宋体"/>
+          <w:color w:val="000000"/>
+          <w:kern w:val="0"/>
+          <w:sz w:val="19"/>
+          <w:szCs w:val="19"/>
+        </w:rPr>
+        <w:t xml:space="preserve">        if (index &gt; 100) break;</w:t>
+      </w:r>
+    </w:p>
+    <w:p>
+      <w:pPr>
+        <w:wordWrap w:val="0"/>
+        <w:rPr>
+          <w:rFonts w:ascii="新宋体" w:eastAsia="新宋体" w:cs="新宋体"/>
+          <w:color w:val="000000"/>
+          <w:kern w:val="0"/>
+          <w:sz w:val="19"/>
+          <w:szCs w:val="19"/>
+        </w:rPr>
+      </w:pPr>
+      <w:r>
+        <w:rPr>
+          <w:rFonts w:ascii="新宋体" w:eastAsia="新宋体" w:cs="新宋体"/>
+          <w:color w:val="000000"/>
+          <w:kern w:val="0"/>
+          <w:sz w:val="19"/>
+          <w:szCs w:val="19"/>
+        </w:rPr>
+        <w:t xml:space="preserve">    }</w:t>
+      </w:r>
+    </w:p>
+    <w:p>
+      <w:pPr>
+        <w:wordWrap w:val="0"/>
+        <w:rPr>
+          <w:rFonts w:ascii="新宋体" w:eastAsia="新宋体" w:cs="新宋体"/>
+          <w:color w:val="000000"/>
+          <w:kern w:val="0"/>
+          <w:sz w:val="19"/>
+          <w:szCs w:val="19"/>
+        </w:rPr>
+      </w:pPr>
+      <w:r>
+        <w:rPr>
+          <w:rFonts w:ascii="新宋体" w:eastAsia="新宋体" w:cs="新宋体"/>
+          <w:color w:val="000000"/>
+          <w:kern w:val="0"/>
+          <w:sz w:val="19"/>
+          <w:szCs w:val="19"/>
+        </w:rPr>
+        <w:t>}</w:t>
+      </w:r>
+    </w:p>
+    <w:p>
+      <w:pPr>
+        <w:wordWrap w:val="0"/>
+        <w:rPr>
+          <w:rFonts w:ascii="新宋体" w:eastAsia="新宋体" w:cs="新宋体"/>
+          <w:color w:val="000000"/>
+          <w:kern w:val="0"/>
+          <w:sz w:val="19"/>
+          <w:szCs w:val="19"/>
+        </w:rPr>
+      </w:pPr>
+    </w:p>
+    <w:p>
+      <w:pPr>
+        <w:wordWrap w:val="0"/>
+        <w:rPr>
+          <w:rFonts w:ascii="新宋体" w:eastAsia="新宋体" w:cs="新宋体"/>
+          <w:color w:val="000000"/>
+          <w:kern w:val="0"/>
+          <w:sz w:val="19"/>
+          <w:szCs w:val="19"/>
+        </w:rPr>
+      </w:pPr>
+    </w:p>
+    <w:p>
+      <w:pPr>
+        <w:wordWrap w:val="0"/>
+        <w:rPr>
+          <w:rFonts w:ascii="新宋体" w:eastAsia="新宋体" w:cs="新宋体"/>
+          <w:color w:val="000000"/>
+          <w:kern w:val="0"/>
+          <w:sz w:val="19"/>
+          <w:szCs w:val="19"/>
+        </w:rPr>
+      </w:pPr>
+    </w:p>
+    <w:p>
+      <w:pPr>
+        <w:wordWrap w:val="0"/>
+        <w:rPr>
+          <w:rFonts w:ascii="新宋体" w:eastAsia="新宋体" w:cs="新宋体"/>
+          <w:color w:val="000000"/>
+          <w:kern w:val="0"/>
+          <w:sz w:val="19"/>
+          <w:szCs w:val="19"/>
+        </w:rPr>
+      </w:pPr>
+    </w:p>
+    <w:p>
+      <w:pPr>
+        <w:wordWrap w:val="0"/>
+        <w:rPr>
+          <w:rFonts w:ascii="新宋体" w:eastAsia="新宋体" w:cs="新宋体"/>
+          <w:color w:val="000000"/>
+          <w:kern w:val="0"/>
+          <w:sz w:val="19"/>
+          <w:szCs w:val="19"/>
+        </w:rPr>
+      </w:pPr>
+    </w:p>
+    <w:p>
+      <w:pPr>
+        <w:wordWrap w:val="0"/>
+        <w:rPr>
+          <w:rFonts w:ascii="新宋体" w:eastAsia="新宋体" w:cs="新宋体"/>
+          <w:color w:val="000000"/>
+          <w:kern w:val="0"/>
+          <w:sz w:val="19"/>
+          <w:szCs w:val="19"/>
+        </w:rPr>
+      </w:pPr>
+    </w:p>
+    <w:p>
+      <w:pPr>
+        <w:wordWrap w:val="0"/>
+        <w:rPr>
+          <w:rFonts w:ascii="新宋体" w:eastAsia="新宋体" w:cs="新宋体"/>
+          <w:color w:val="000000"/>
+          <w:kern w:val="0"/>
+          <w:sz w:val="19"/>
+          <w:szCs w:val="19"/>
+        </w:rPr>
+      </w:pPr>
+    </w:p>
+    <w:p>
+      <w:pPr>
+        <w:wordWrap w:val="0"/>
+        <w:rPr>
+          <w:rFonts w:ascii="新宋体" w:eastAsia="新宋体" w:cs="新宋体"/>
+          <w:color w:val="000000"/>
+          <w:kern w:val="0"/>
+          <w:sz w:val="19"/>
+          <w:szCs w:val="19"/>
+        </w:rPr>
+      </w:pPr>
+    </w:p>
+    <w:p>
+      <w:pPr>
+        <w:wordWrap w:val="0"/>
+        <w:rPr>
+          <w:rFonts w:ascii="新宋体" w:eastAsia="新宋体" w:cs="新宋体"/>
+          <w:color w:val="000000"/>
+          <w:kern w:val="0"/>
+          <w:sz w:val="19"/>
+          <w:szCs w:val="19"/>
+        </w:rPr>
+      </w:pPr>
+    </w:p>
+    <w:p>
+      <w:pPr>
+        <w:wordWrap w:val="0"/>
+        <w:rPr>
+          <w:rFonts w:ascii="新宋体" w:eastAsia="新宋体" w:cs="新宋体"/>
+          <w:color w:val="000000"/>
+          <w:kern w:val="0"/>
+          <w:sz w:val="19"/>
+          <w:szCs w:val="19"/>
+        </w:rPr>
+      </w:pPr>
+    </w:p>
+    <w:p>
+      <w:pPr>
+        <w:wordWrap w:val="0"/>
+        <w:rPr>
+          <w:rFonts w:ascii="新宋体" w:eastAsia="新宋体" w:cs="新宋体"/>
+          <w:color w:val="000000"/>
+          <w:kern w:val="0"/>
+          <w:sz w:val="19"/>
+          <w:szCs w:val="19"/>
+        </w:rPr>
+      </w:pPr>
+    </w:p>
+    <w:p>
+      <w:pPr>
+        <w:wordWrap w:val="0"/>
+        <w:rPr>
+          <w:rFonts w:ascii="新宋体" w:eastAsia="新宋体" w:cs="新宋体"/>
+          <w:color w:val="000000"/>
+          <w:kern w:val="0"/>
+          <w:sz w:val="19"/>
+          <w:szCs w:val="19"/>
+        </w:rPr>
+      </w:pPr>
+    </w:p>
+    <w:p>
+      <w:pPr>
+        <w:wordWrap w:val="0"/>
+        <w:rPr>
+          <w:rFonts w:ascii="新宋体" w:eastAsia="新宋体" w:cs="新宋体"/>
+          <w:color w:val="000000"/>
+          <w:kern w:val="0"/>
+          <w:sz w:val="19"/>
+          <w:szCs w:val="19"/>
+        </w:rPr>
+      </w:pPr>
+    </w:p>
+    <w:p>
+      <w:pPr>
+        <w:wordWrap w:val="0"/>
+        <w:rPr>
+          <w:rFonts w:ascii="新宋体" w:eastAsia="新宋体" w:cs="新宋体"/>
+          <w:color w:val="000000"/>
+          <w:kern w:val="0"/>
+          <w:sz w:val="19"/>
+          <w:szCs w:val="19"/>
+        </w:rPr>
+      </w:pPr>
+    </w:p>
+    <w:p>
+      <w:pPr>
+        <w:wordWrap w:val="0"/>
+        <w:rPr>
+          <w:rFonts w:ascii="新宋体" w:eastAsia="新宋体" w:cs="新宋体"/>
+          <w:color w:val="000000"/>
+          <w:kern w:val="0"/>
+          <w:sz w:val="19"/>
+          <w:szCs w:val="19"/>
+        </w:rPr>
+      </w:pPr>
+    </w:p>
+    <w:p>
+      <w:pPr>
+        <w:wordWrap w:val="0"/>
+        <w:rPr>
+          <w:rFonts w:ascii="新宋体" w:eastAsia="新宋体" w:cs="新宋体"/>
+          <w:color w:val="000000"/>
+          <w:kern w:val="0"/>
+          <w:sz w:val="19"/>
+          <w:szCs w:val="19"/>
+        </w:rPr>
+      </w:pPr>
+    </w:p>
+    <w:p>
+      <w:pPr>
+        <w:wordWrap w:val="0"/>
+        <w:rPr>
+          <w:rFonts w:ascii="新宋体" w:eastAsia="新宋体" w:cs="新宋体"/>
+          <w:color w:val="000000"/>
+          <w:kern w:val="0"/>
+          <w:sz w:val="19"/>
+          <w:szCs w:val="19"/>
+        </w:rPr>
+      </w:pPr>
+    </w:p>
+    <w:p>
+      <w:pPr>
+        <w:wordWrap w:val="0"/>
+        <w:rPr>
+          <w:rFonts w:ascii="新宋体" w:eastAsia="新宋体" w:cs="新宋体"/>
+          <w:color w:val="000000"/>
+          <w:kern w:val="0"/>
+          <w:sz w:val="19"/>
+          <w:szCs w:val="19"/>
+        </w:rPr>
+      </w:pPr>
+    </w:p>
+    <w:p>
+      <w:pPr>
+        <w:wordWrap w:val="0"/>
+        <w:rPr>
+          <w:rFonts w:ascii="新宋体" w:eastAsia="新宋体" w:cs="新宋体"/>
+          <w:color w:val="000000"/>
+          <w:kern w:val="0"/>
+          <w:sz w:val="19"/>
+          <w:szCs w:val="19"/>
+        </w:rPr>
+      </w:pPr>
+    </w:p>
+    <w:p>
+      <w:pPr>
+        <w:wordWrap w:val="0"/>
+        <w:rPr>
+          <w:rFonts w:ascii="新宋体" w:eastAsia="新宋体" w:cs="新宋体"/>
+          <w:color w:val="000000"/>
+          <w:kern w:val="0"/>
+          <w:sz w:val="19"/>
+          <w:szCs w:val="19"/>
+        </w:rPr>
+      </w:pPr>
+    </w:p>
+    <w:p>
+      <w:pPr>
+        <w:wordWrap w:val="0"/>
+        <w:rPr>
+          <w:rFonts w:ascii="新宋体" w:eastAsia="新宋体" w:cs="新宋体"/>
+          <w:color w:val="000000"/>
+          <w:kern w:val="0"/>
+          <w:sz w:val="19"/>
+          <w:szCs w:val="19"/>
+        </w:rPr>
+      </w:pPr>
+    </w:p>
+    <w:p>
+      <w:pPr>
+        <w:wordWrap w:val="0"/>
+        <w:rPr>
+          <w:rFonts w:ascii="新宋体" w:eastAsia="新宋体" w:cs="新宋体"/>
+          <w:color w:val="000000"/>
+          <w:kern w:val="0"/>
+          <w:sz w:val="19"/>
+          <w:szCs w:val="19"/>
+        </w:rPr>
+      </w:pPr>
+    </w:p>
+    <w:p>
+      <w:pPr>
+        <w:wordWrap w:val="0"/>
+        <w:rPr>
+          <w:rFonts w:ascii="新宋体" w:eastAsia="新宋体" w:cs="新宋体"/>
+          <w:color w:val="000000"/>
+          <w:kern w:val="0"/>
+          <w:sz w:val="19"/>
+          <w:szCs w:val="19"/>
+        </w:rPr>
+      </w:pPr>
+    </w:p>
+    <w:p>
+      <w:pPr>
+        <w:wordWrap w:val="0"/>
+        <w:rPr>
+          <w:rFonts w:ascii="新宋体" w:eastAsia="新宋体" w:cs="新宋体"/>
+          <w:color w:val="000000"/>
+          <w:kern w:val="0"/>
+          <w:sz w:val="19"/>
+          <w:szCs w:val="19"/>
+        </w:rPr>
+      </w:pPr>
+    </w:p>
+    <w:p>
+      <w:pPr>
+        <w:wordWrap w:val="0"/>
+        <w:rPr>
+          <w:rFonts w:ascii="新宋体" w:eastAsia="新宋体" w:cs="新宋体"/>
+          <w:color w:val="000000"/>
+          <w:kern w:val="0"/>
+          <w:sz w:val="19"/>
+          <w:szCs w:val="19"/>
+        </w:rPr>
+      </w:pPr>
+    </w:p>
+    <w:p>
+      <w:pPr>
+        <w:wordWrap w:val="0"/>
+        <w:rPr>
+          <w:rFonts w:ascii="新宋体" w:eastAsia="新宋体" w:cs="新宋体"/>
+          <w:color w:val="000000"/>
+          <w:kern w:val="0"/>
+          <w:sz w:val="19"/>
+          <w:szCs w:val="19"/>
+        </w:rPr>
+      </w:pPr>
+    </w:p>
+    <w:p>
+      <w:pPr>
+        <w:wordWrap w:val="0"/>
+        <w:rPr>
+          <w:rFonts w:ascii="新宋体" w:eastAsia="新宋体" w:cs="新宋体"/>
+          <w:color w:val="000000"/>
+          <w:kern w:val="0"/>
+          <w:sz w:val="19"/>
+          <w:szCs w:val="19"/>
+        </w:rPr>
+      </w:pPr>
+    </w:p>
+    <w:p>
+      <w:pPr>
+        <w:wordWrap w:val="0"/>
+        <w:rPr>
+          <w:rFonts w:ascii="新宋体" w:eastAsia="新宋体" w:cs="新宋体"/>
+          <w:color w:val="000000"/>
+          <w:kern w:val="0"/>
+          <w:sz w:val="19"/>
+          <w:szCs w:val="19"/>
+        </w:rPr>
+      </w:pPr>
+    </w:p>
+    <w:p>
+      <w:pPr>
+        <w:wordWrap w:val="0"/>
+        <w:rPr>
+          <w:rFonts w:ascii="新宋体" w:eastAsia="新宋体" w:cs="新宋体" w:hint="eastAsia"/>
           <w:color w:val="000000"/>
           <w:kern w:val="0"/>
           <w:sz w:val="19"/>
@@ -45661,7 +47474,7 @@
 </file>
 
 <file path=customXml/itemProps1.xml><?xml version="1.0" encoding="utf-8"?>
-<ds:datastoreItem xmlns:ds="http://schemas.openxmlformats.org/officeDocument/2006/customXml" ds:itemID="{AAF0F554-67F2-468A-9BD0-EE5F9243A6DF}">
+<ds:datastoreItem xmlns:ds="http://schemas.openxmlformats.org/officeDocument/2006/customXml" ds:itemID="{3F5796A9-BBEC-4CB0-927E-E2AF0001EDBE}">
   <ds:schemaRefs>
     <ds:schemaRef ds:uri="http://schemas.openxmlformats.org/officeDocument/2006/bibliography"/>
   </ds:schemaRefs>

--- a/Frida快速入门.docx
+++ b/Frida快速入门.docx
@@ -10,6 +10,8 @@
           <w:rFonts w:ascii="微软雅黑" w:eastAsia="微软雅黑" w:hAnsi="微软雅黑"/>
         </w:rPr>
       </w:pPr>
+      <w:bookmarkStart w:id="0" w:name="_GoBack"/>
+      <w:bookmarkEnd w:id="0"/>
       <w:r>
         <w:rPr>
           <w:rFonts w:ascii="微软雅黑" w:eastAsia="微软雅黑" w:hAnsi="微软雅黑"/>
@@ -43519,19 +43521,7 @@
           <w:sz w:val="19"/>
           <w:szCs w:val="19"/>
         </w:rPr>
-        <w:t xml:space="preserve">    let output = new X</w:t>
-      </w:r>
-      <w:bookmarkStart w:id="0" w:name="_GoBack"/>
-      <w:bookmarkEnd w:id="0"/>
-      <w:r>
-        <w:rPr>
-          <w:rFonts w:ascii="新宋体" w:eastAsia="新宋体" w:cs="新宋体"/>
-          <w:color w:val="000000"/>
-          <w:kern w:val="0"/>
-          <w:sz w:val="19"/>
-          <w:szCs w:val="19"/>
-        </w:rPr>
-        <w:t>86Writer(</w:t>
+        <w:t xml:space="preserve">    let output = new X86Writer(</w:t>
       </w:r>
       <w:proofErr w:type="spellStart"/>
       <w:r>
@@ -44853,345 +44843,1544 @@
     </w:p>
     <w:p>
       <w:pPr>
-        <w:wordWrap w:val="0"/>
-        <w:rPr>
-          <w:rFonts w:ascii="新宋体" w:eastAsia="新宋体" w:cs="新宋体"/>
-          <w:color w:val="000000"/>
-          <w:kern w:val="0"/>
-          <w:sz w:val="19"/>
-          <w:szCs w:val="19"/>
-        </w:rPr>
-      </w:pPr>
-    </w:p>
-    <w:p>
-      <w:pPr>
-        <w:wordWrap w:val="0"/>
-        <w:rPr>
-          <w:rFonts w:ascii="新宋体" w:eastAsia="新宋体" w:cs="新宋体"/>
-          <w:color w:val="000000"/>
-          <w:kern w:val="0"/>
-          <w:sz w:val="19"/>
-          <w:szCs w:val="19"/>
-        </w:rPr>
-      </w:pPr>
-    </w:p>
-    <w:p>
-      <w:pPr>
-        <w:wordWrap w:val="0"/>
-        <w:rPr>
-          <w:rFonts w:ascii="新宋体" w:eastAsia="新宋体" w:cs="新宋体"/>
-          <w:color w:val="000000"/>
-          <w:kern w:val="0"/>
-          <w:sz w:val="19"/>
-          <w:szCs w:val="19"/>
-        </w:rPr>
-      </w:pPr>
-    </w:p>
-    <w:p>
-      <w:pPr>
-        <w:wordWrap w:val="0"/>
-        <w:rPr>
-          <w:rFonts w:ascii="新宋体" w:eastAsia="新宋体" w:cs="新宋体"/>
-          <w:color w:val="000000"/>
-          <w:kern w:val="0"/>
-          <w:sz w:val="19"/>
-          <w:szCs w:val="19"/>
-        </w:rPr>
-      </w:pPr>
-    </w:p>
-    <w:p>
-      <w:pPr>
-        <w:wordWrap w:val="0"/>
-        <w:rPr>
-          <w:rFonts w:ascii="新宋体" w:eastAsia="新宋体" w:cs="新宋体"/>
-          <w:color w:val="000000"/>
-          <w:kern w:val="0"/>
-          <w:sz w:val="19"/>
-          <w:szCs w:val="19"/>
-        </w:rPr>
-      </w:pPr>
-    </w:p>
-    <w:p>
-      <w:pPr>
-        <w:wordWrap w:val="0"/>
-        <w:rPr>
-          <w:rFonts w:ascii="新宋体" w:eastAsia="新宋体" w:cs="新宋体"/>
-          <w:color w:val="000000"/>
-          <w:kern w:val="0"/>
-          <w:sz w:val="19"/>
-          <w:szCs w:val="19"/>
-        </w:rPr>
-      </w:pPr>
-    </w:p>
-    <w:p>
-      <w:pPr>
-        <w:wordWrap w:val="0"/>
-        <w:rPr>
-          <w:rFonts w:ascii="新宋体" w:eastAsia="新宋体" w:cs="新宋体"/>
-          <w:color w:val="000000"/>
-          <w:kern w:val="0"/>
-          <w:sz w:val="19"/>
-          <w:szCs w:val="19"/>
-        </w:rPr>
-      </w:pPr>
-    </w:p>
-    <w:p>
-      <w:pPr>
-        <w:wordWrap w:val="0"/>
-        <w:rPr>
-          <w:rFonts w:ascii="新宋体" w:eastAsia="新宋体" w:cs="新宋体"/>
-          <w:color w:val="000000"/>
-          <w:kern w:val="0"/>
-          <w:sz w:val="19"/>
-          <w:szCs w:val="19"/>
-        </w:rPr>
-      </w:pPr>
-    </w:p>
-    <w:p>
-      <w:pPr>
-        <w:wordWrap w:val="0"/>
-        <w:rPr>
-          <w:rFonts w:ascii="新宋体" w:eastAsia="新宋体" w:cs="新宋体"/>
-          <w:color w:val="000000"/>
-          <w:kern w:val="0"/>
-          <w:sz w:val="19"/>
-          <w:szCs w:val="19"/>
-        </w:rPr>
-      </w:pPr>
-    </w:p>
-    <w:p>
-      <w:pPr>
-        <w:wordWrap w:val="0"/>
-        <w:rPr>
-          <w:rFonts w:ascii="新宋体" w:eastAsia="新宋体" w:cs="新宋体"/>
-          <w:color w:val="000000"/>
-          <w:kern w:val="0"/>
-          <w:sz w:val="19"/>
-          <w:szCs w:val="19"/>
-        </w:rPr>
-      </w:pPr>
-    </w:p>
-    <w:p>
-      <w:pPr>
-        <w:wordWrap w:val="0"/>
-        <w:rPr>
-          <w:rFonts w:ascii="新宋体" w:eastAsia="新宋体" w:cs="新宋体"/>
-          <w:color w:val="000000"/>
-          <w:kern w:val="0"/>
-          <w:sz w:val="19"/>
-          <w:szCs w:val="19"/>
-        </w:rPr>
-      </w:pPr>
-    </w:p>
-    <w:p>
-      <w:pPr>
-        <w:wordWrap w:val="0"/>
-        <w:rPr>
-          <w:rFonts w:ascii="新宋体" w:eastAsia="新宋体" w:cs="新宋体"/>
-          <w:color w:val="000000"/>
-          <w:kern w:val="0"/>
-          <w:sz w:val="19"/>
-          <w:szCs w:val="19"/>
-        </w:rPr>
-      </w:pPr>
-    </w:p>
-    <w:p>
-      <w:pPr>
-        <w:wordWrap w:val="0"/>
-        <w:rPr>
-          <w:rFonts w:ascii="新宋体" w:eastAsia="新宋体" w:cs="新宋体"/>
-          <w:color w:val="000000"/>
-          <w:kern w:val="0"/>
-          <w:sz w:val="19"/>
-          <w:szCs w:val="19"/>
-        </w:rPr>
-      </w:pPr>
-    </w:p>
-    <w:p>
-      <w:pPr>
-        <w:wordWrap w:val="0"/>
-        <w:rPr>
-          <w:rFonts w:ascii="新宋体" w:eastAsia="新宋体" w:cs="新宋体"/>
-          <w:color w:val="000000"/>
-          <w:kern w:val="0"/>
-          <w:sz w:val="19"/>
-          <w:szCs w:val="19"/>
-        </w:rPr>
-      </w:pPr>
-    </w:p>
-    <w:p>
-      <w:pPr>
-        <w:wordWrap w:val="0"/>
-        <w:rPr>
-          <w:rFonts w:ascii="新宋体" w:eastAsia="新宋体" w:cs="新宋体"/>
-          <w:color w:val="000000"/>
-          <w:kern w:val="0"/>
-          <w:sz w:val="19"/>
-          <w:szCs w:val="19"/>
-        </w:rPr>
-      </w:pPr>
-    </w:p>
-    <w:p>
-      <w:pPr>
-        <w:wordWrap w:val="0"/>
-        <w:rPr>
-          <w:rFonts w:ascii="新宋体" w:eastAsia="新宋体" w:cs="新宋体"/>
-          <w:color w:val="000000"/>
-          <w:kern w:val="0"/>
-          <w:sz w:val="19"/>
-          <w:szCs w:val="19"/>
-        </w:rPr>
-      </w:pPr>
-    </w:p>
-    <w:p>
-      <w:pPr>
-        <w:wordWrap w:val="0"/>
-        <w:rPr>
-          <w:rFonts w:ascii="新宋体" w:eastAsia="新宋体" w:cs="新宋体"/>
-          <w:color w:val="000000"/>
-          <w:kern w:val="0"/>
-          <w:sz w:val="19"/>
-          <w:szCs w:val="19"/>
-        </w:rPr>
-      </w:pPr>
-    </w:p>
-    <w:p>
-      <w:pPr>
-        <w:wordWrap w:val="0"/>
-        <w:rPr>
-          <w:rFonts w:ascii="新宋体" w:eastAsia="新宋体" w:cs="新宋体"/>
-          <w:color w:val="000000"/>
-          <w:kern w:val="0"/>
-          <w:sz w:val="19"/>
-          <w:szCs w:val="19"/>
-        </w:rPr>
-      </w:pPr>
-    </w:p>
-    <w:p>
-      <w:pPr>
-        <w:wordWrap w:val="0"/>
-        <w:rPr>
-          <w:rFonts w:ascii="新宋体" w:eastAsia="新宋体" w:cs="新宋体"/>
-          <w:color w:val="000000"/>
-          <w:kern w:val="0"/>
-          <w:sz w:val="19"/>
-          <w:szCs w:val="19"/>
-        </w:rPr>
-      </w:pPr>
-    </w:p>
-    <w:p>
-      <w:pPr>
-        <w:wordWrap w:val="0"/>
-        <w:rPr>
-          <w:rFonts w:ascii="新宋体" w:eastAsia="新宋体" w:cs="新宋体"/>
-          <w:color w:val="000000"/>
-          <w:kern w:val="0"/>
-          <w:sz w:val="19"/>
-          <w:szCs w:val="19"/>
-        </w:rPr>
-      </w:pPr>
-    </w:p>
-    <w:p>
-      <w:pPr>
-        <w:wordWrap w:val="0"/>
-        <w:rPr>
-          <w:rFonts w:ascii="新宋体" w:eastAsia="新宋体" w:cs="新宋体"/>
-          <w:color w:val="000000"/>
-          <w:kern w:val="0"/>
-          <w:sz w:val="19"/>
-          <w:szCs w:val="19"/>
-        </w:rPr>
-      </w:pPr>
-    </w:p>
-    <w:p>
-      <w:pPr>
-        <w:wordWrap w:val="0"/>
-        <w:rPr>
-          <w:rFonts w:ascii="新宋体" w:eastAsia="新宋体" w:cs="新宋体"/>
-          <w:color w:val="000000"/>
-          <w:kern w:val="0"/>
-          <w:sz w:val="19"/>
-          <w:szCs w:val="19"/>
-        </w:rPr>
-      </w:pPr>
-    </w:p>
-    <w:p>
-      <w:pPr>
-        <w:wordWrap w:val="0"/>
-        <w:rPr>
-          <w:rFonts w:ascii="新宋体" w:eastAsia="新宋体" w:cs="新宋体"/>
-          <w:color w:val="000000"/>
-          <w:kern w:val="0"/>
-          <w:sz w:val="19"/>
-          <w:szCs w:val="19"/>
-        </w:rPr>
-      </w:pPr>
-    </w:p>
-    <w:p>
-      <w:pPr>
-        <w:wordWrap w:val="0"/>
-        <w:rPr>
-          <w:rFonts w:ascii="新宋体" w:eastAsia="新宋体" w:cs="新宋体"/>
-          <w:color w:val="000000"/>
-          <w:kern w:val="0"/>
-          <w:sz w:val="19"/>
-          <w:szCs w:val="19"/>
-        </w:rPr>
-      </w:pPr>
-    </w:p>
-    <w:p>
-      <w:pPr>
-        <w:wordWrap w:val="0"/>
-        <w:rPr>
-          <w:rFonts w:ascii="新宋体" w:eastAsia="新宋体" w:cs="新宋体"/>
-          <w:color w:val="000000"/>
-          <w:kern w:val="0"/>
-          <w:sz w:val="19"/>
-          <w:szCs w:val="19"/>
-        </w:rPr>
-      </w:pPr>
-    </w:p>
-    <w:p>
-      <w:pPr>
-        <w:wordWrap w:val="0"/>
-        <w:rPr>
-          <w:rFonts w:ascii="新宋体" w:eastAsia="新宋体" w:cs="新宋体"/>
-          <w:color w:val="000000"/>
-          <w:kern w:val="0"/>
-          <w:sz w:val="19"/>
-          <w:szCs w:val="19"/>
-        </w:rPr>
-      </w:pPr>
-    </w:p>
-    <w:p>
-      <w:pPr>
-        <w:wordWrap w:val="0"/>
-        <w:rPr>
-          <w:rFonts w:ascii="新宋体" w:eastAsia="新宋体" w:cs="新宋体"/>
-          <w:color w:val="000000"/>
-          <w:kern w:val="0"/>
-          <w:sz w:val="19"/>
-          <w:szCs w:val="19"/>
-        </w:rPr>
-      </w:pPr>
-    </w:p>
-    <w:p>
-      <w:pPr>
-        <w:wordWrap w:val="0"/>
-        <w:rPr>
-          <w:rFonts w:ascii="新宋体" w:eastAsia="新宋体" w:cs="新宋体"/>
-          <w:color w:val="000000"/>
-          <w:kern w:val="0"/>
-          <w:sz w:val="19"/>
-          <w:szCs w:val="19"/>
-        </w:rPr>
-      </w:pPr>
-    </w:p>
-    <w:p>
-      <w:pPr>
-        <w:wordWrap w:val="0"/>
-        <w:rPr>
-          <w:rFonts w:ascii="新宋体" w:eastAsia="新宋体" w:cs="新宋体" w:hint="eastAsia"/>
+        <w:pStyle w:val="2"/>
+        <w:numPr>
+          <w:ilvl w:val="0"/>
+          <w:numId w:val="1"/>
+        </w:numPr>
+        <w:rPr>
+          <w:rFonts w:ascii="微软雅黑" w:eastAsia="微软雅黑" w:hAnsi="微软雅黑"/>
+        </w:rPr>
+      </w:pPr>
+      <w:r>
+        <w:rPr>
+          <w:rFonts w:ascii="微软雅黑" w:eastAsia="微软雅黑" w:hAnsi="微软雅黑"/>
+        </w:rPr>
+        <w:t>Stalker</w:t>
+      </w:r>
+      <w:r>
+        <w:rPr>
+          <w:rFonts w:ascii="微软雅黑" w:eastAsia="微软雅黑" w:hAnsi="微软雅黑" w:hint="eastAsia"/>
+        </w:rPr>
+        <w:t>命名空间的</w:t>
+      </w:r>
+      <w:r>
+        <w:rPr>
+          <w:rFonts w:ascii="微软雅黑" w:eastAsia="微软雅黑" w:hAnsi="微软雅黑" w:hint="eastAsia"/>
+        </w:rPr>
+        <w:t>使用</w:t>
+      </w:r>
+    </w:p>
+    <w:p>
+      <w:pPr>
+        <w:wordWrap w:val="0"/>
+        <w:rPr>
+          <w:rFonts w:ascii="新宋体" w:eastAsia="新宋体" w:cs="新宋体"/>
+          <w:color w:val="000000"/>
+          <w:kern w:val="0"/>
+          <w:sz w:val="19"/>
+          <w:szCs w:val="19"/>
+        </w:rPr>
+      </w:pPr>
+      <w:r>
+        <w:rPr>
+          <w:rFonts w:ascii="新宋体" w:eastAsia="新宋体" w:cs="新宋体"/>
+          <w:color w:val="000000"/>
+          <w:kern w:val="0"/>
+          <w:sz w:val="19"/>
+          <w:szCs w:val="19"/>
+        </w:rPr>
+        <w:t xml:space="preserve">// </w:t>
+      </w:r>
+      <w:proofErr w:type="spellStart"/>
+      <w:r>
+        <w:rPr>
+          <w:rFonts w:ascii="新宋体" w:eastAsia="新宋体" w:cs="新宋体"/>
+          <w:color w:val="000000"/>
+          <w:kern w:val="0"/>
+          <w:sz w:val="19"/>
+          <w:szCs w:val="19"/>
+        </w:rPr>
+        <w:t>Interceptor.attach</w:t>
+      </w:r>
+      <w:proofErr w:type="spellEnd"/>
+      <w:r>
+        <w:rPr>
+          <w:rFonts w:ascii="新宋体" w:eastAsia="新宋体" w:cs="新宋体"/>
+          <w:color w:val="000000"/>
+          <w:kern w:val="0"/>
+          <w:sz w:val="19"/>
+          <w:szCs w:val="19"/>
+        </w:rPr>
+        <w:t>()</w:t>
+      </w:r>
+    </w:p>
+    <w:p>
+      <w:pPr>
+        <w:wordWrap w:val="0"/>
+        <w:rPr>
+          <w:rFonts w:ascii="新宋体" w:eastAsia="新宋体" w:cs="新宋体"/>
+          <w:color w:val="000000"/>
+          <w:kern w:val="0"/>
+          <w:sz w:val="19"/>
+          <w:szCs w:val="19"/>
+        </w:rPr>
+      </w:pPr>
+    </w:p>
+    <w:p>
+      <w:pPr>
+        <w:wordWrap w:val="0"/>
+        <w:rPr>
+          <w:rFonts w:ascii="新宋体" w:eastAsia="新宋体" w:cs="新宋体"/>
+          <w:color w:val="000000"/>
+          <w:kern w:val="0"/>
+          <w:sz w:val="19"/>
+          <w:szCs w:val="19"/>
+        </w:rPr>
+      </w:pPr>
+      <w:r>
+        <w:rPr>
+          <w:rFonts w:ascii="新宋体" w:eastAsia="新宋体" w:cs="新宋体"/>
+          <w:color w:val="000000"/>
+          <w:kern w:val="0"/>
+          <w:sz w:val="19"/>
+          <w:szCs w:val="19"/>
+        </w:rPr>
+        <w:t xml:space="preserve">let </w:t>
+      </w:r>
+      <w:proofErr w:type="spellStart"/>
+      <w:r>
+        <w:rPr>
+          <w:rFonts w:ascii="新宋体" w:eastAsia="新宋体" w:cs="新宋体"/>
+          <w:color w:val="000000"/>
+          <w:kern w:val="0"/>
+          <w:sz w:val="19"/>
+          <w:szCs w:val="19"/>
+        </w:rPr>
+        <w:t>mainThread</w:t>
+      </w:r>
+      <w:proofErr w:type="spellEnd"/>
+      <w:r>
+        <w:rPr>
+          <w:rFonts w:ascii="新宋体" w:eastAsia="新宋体" w:cs="新宋体"/>
+          <w:color w:val="000000"/>
+          <w:kern w:val="0"/>
+          <w:sz w:val="19"/>
+          <w:szCs w:val="19"/>
+        </w:rPr>
+        <w:t xml:space="preserve"> = </w:t>
+      </w:r>
+      <w:proofErr w:type="spellStart"/>
+      <w:r>
+        <w:rPr>
+          <w:rFonts w:ascii="新宋体" w:eastAsia="新宋体" w:cs="新宋体"/>
+          <w:color w:val="000000"/>
+          <w:kern w:val="0"/>
+          <w:sz w:val="19"/>
+          <w:szCs w:val="19"/>
+        </w:rPr>
+        <w:t>Process.enumerateThreads</w:t>
+      </w:r>
+      <w:proofErr w:type="spellEnd"/>
+      <w:proofErr w:type="gramStart"/>
+      <w:r>
+        <w:rPr>
+          <w:rFonts w:ascii="新宋体" w:eastAsia="新宋体" w:cs="新宋体"/>
+          <w:color w:val="000000"/>
+          <w:kern w:val="0"/>
+          <w:sz w:val="19"/>
+          <w:szCs w:val="19"/>
+        </w:rPr>
+        <w:t>()[</w:t>
+      </w:r>
+      <w:proofErr w:type="gramEnd"/>
+      <w:r>
+        <w:rPr>
+          <w:rFonts w:ascii="新宋体" w:eastAsia="新宋体" w:cs="新宋体"/>
+          <w:color w:val="000000"/>
+          <w:kern w:val="0"/>
+          <w:sz w:val="19"/>
+          <w:szCs w:val="19"/>
+        </w:rPr>
+        <w:t>0];</w:t>
+      </w:r>
+    </w:p>
+    <w:p>
+      <w:pPr>
+        <w:wordWrap w:val="0"/>
+        <w:rPr>
+          <w:rFonts w:ascii="新宋体" w:eastAsia="新宋体" w:cs="新宋体"/>
+          <w:color w:val="000000"/>
+          <w:kern w:val="0"/>
+          <w:sz w:val="19"/>
+          <w:szCs w:val="19"/>
+        </w:rPr>
+      </w:pPr>
+    </w:p>
+    <w:p>
+      <w:pPr>
+        <w:wordWrap w:val="0"/>
+        <w:rPr>
+          <w:rFonts w:ascii="新宋体" w:eastAsia="新宋体" w:cs="新宋体"/>
+          <w:color w:val="000000"/>
+          <w:kern w:val="0"/>
+          <w:sz w:val="19"/>
+          <w:szCs w:val="19"/>
+        </w:rPr>
+      </w:pPr>
+      <w:proofErr w:type="spellStart"/>
+      <w:r>
+        <w:rPr>
+          <w:rFonts w:ascii="新宋体" w:eastAsia="新宋体" w:cs="新宋体"/>
+          <w:color w:val="000000"/>
+          <w:kern w:val="0"/>
+          <w:sz w:val="19"/>
+          <w:szCs w:val="19"/>
+        </w:rPr>
+        <w:t>Stalker.follow</w:t>
+      </w:r>
+      <w:proofErr w:type="spellEnd"/>
+      <w:r>
+        <w:rPr>
+          <w:rFonts w:ascii="新宋体" w:eastAsia="新宋体" w:cs="新宋体"/>
+          <w:color w:val="000000"/>
+          <w:kern w:val="0"/>
+          <w:sz w:val="19"/>
+          <w:szCs w:val="19"/>
+        </w:rPr>
+        <w:t>(mainThread.id, {</w:t>
+      </w:r>
+    </w:p>
+    <w:p>
+      <w:pPr>
+        <w:wordWrap w:val="0"/>
+        <w:rPr>
+          <w:rFonts w:ascii="新宋体" w:eastAsia="新宋体" w:cs="新宋体"/>
+          <w:color w:val="000000"/>
+          <w:kern w:val="0"/>
+          <w:sz w:val="19"/>
+          <w:szCs w:val="19"/>
+        </w:rPr>
+      </w:pPr>
+      <w:r>
+        <w:rPr>
+          <w:rFonts w:ascii="新宋体" w:eastAsia="新宋体" w:cs="新宋体"/>
+          <w:color w:val="000000"/>
+          <w:kern w:val="0"/>
+          <w:sz w:val="19"/>
+          <w:szCs w:val="19"/>
+        </w:rPr>
+        <w:t xml:space="preserve">    events: {</w:t>
+      </w:r>
+    </w:p>
+    <w:p>
+      <w:pPr>
+        <w:wordWrap w:val="0"/>
+        <w:rPr>
+          <w:rFonts w:ascii="新宋体" w:eastAsia="新宋体" w:cs="新宋体"/>
+          <w:color w:val="000000"/>
+          <w:kern w:val="0"/>
+          <w:sz w:val="19"/>
+          <w:szCs w:val="19"/>
+        </w:rPr>
+      </w:pPr>
+      <w:r>
+        <w:rPr>
+          <w:rFonts w:ascii="新宋体" w:eastAsia="新宋体" w:cs="新宋体"/>
+          <w:color w:val="000000"/>
+          <w:kern w:val="0"/>
+          <w:sz w:val="19"/>
+          <w:szCs w:val="19"/>
+        </w:rPr>
+        <w:t xml:space="preserve">        call: false,</w:t>
+      </w:r>
+    </w:p>
+    <w:p>
+      <w:pPr>
+        <w:wordWrap w:val="0"/>
+        <w:rPr>
+          <w:rFonts w:ascii="新宋体" w:eastAsia="新宋体" w:cs="新宋体"/>
+          <w:color w:val="000000"/>
+          <w:kern w:val="0"/>
+          <w:sz w:val="19"/>
+          <w:szCs w:val="19"/>
+        </w:rPr>
+      </w:pPr>
+      <w:r>
+        <w:rPr>
+          <w:rFonts w:ascii="新宋体" w:eastAsia="新宋体" w:cs="新宋体"/>
+          <w:color w:val="000000"/>
+          <w:kern w:val="0"/>
+          <w:sz w:val="19"/>
+          <w:szCs w:val="19"/>
+        </w:rPr>
+        <w:t xml:space="preserve">        ret: true,</w:t>
+      </w:r>
+    </w:p>
+    <w:p>
+      <w:pPr>
+        <w:wordWrap w:val="0"/>
+        <w:rPr>
+          <w:rFonts w:ascii="新宋体" w:eastAsia="新宋体" w:cs="新宋体"/>
+          <w:color w:val="000000"/>
+          <w:kern w:val="0"/>
+          <w:sz w:val="19"/>
+          <w:szCs w:val="19"/>
+        </w:rPr>
+      </w:pPr>
+      <w:r>
+        <w:rPr>
+          <w:rFonts w:ascii="新宋体" w:eastAsia="新宋体" w:cs="新宋体"/>
+          <w:color w:val="000000"/>
+          <w:kern w:val="0"/>
+          <w:sz w:val="19"/>
+          <w:szCs w:val="19"/>
+        </w:rPr>
+        <w:t xml:space="preserve">        exec: false,</w:t>
+      </w:r>
+    </w:p>
+    <w:p>
+      <w:pPr>
+        <w:wordWrap w:val="0"/>
+        <w:rPr>
+          <w:rFonts w:ascii="新宋体" w:eastAsia="新宋体" w:cs="新宋体"/>
+          <w:color w:val="000000"/>
+          <w:kern w:val="0"/>
+          <w:sz w:val="19"/>
+          <w:szCs w:val="19"/>
+        </w:rPr>
+      </w:pPr>
+      <w:r>
+        <w:rPr>
+          <w:rFonts w:ascii="新宋体" w:eastAsia="新宋体" w:cs="新宋体"/>
+          <w:color w:val="000000"/>
+          <w:kern w:val="0"/>
+          <w:sz w:val="19"/>
+          <w:szCs w:val="19"/>
+        </w:rPr>
+        <w:t xml:space="preserve">        block: false,</w:t>
+      </w:r>
+    </w:p>
+    <w:p>
+      <w:pPr>
+        <w:wordWrap w:val="0"/>
+        <w:rPr>
+          <w:rFonts w:ascii="新宋体" w:eastAsia="新宋体" w:cs="新宋体"/>
+          <w:color w:val="000000"/>
+          <w:kern w:val="0"/>
+          <w:sz w:val="19"/>
+          <w:szCs w:val="19"/>
+        </w:rPr>
+      </w:pPr>
+      <w:r>
+        <w:rPr>
+          <w:rFonts w:ascii="新宋体" w:eastAsia="新宋体" w:cs="新宋体"/>
+          <w:color w:val="000000"/>
+          <w:kern w:val="0"/>
+          <w:sz w:val="19"/>
+          <w:szCs w:val="19"/>
+        </w:rPr>
+        <w:t xml:space="preserve">        compile: false,</w:t>
+      </w:r>
+    </w:p>
+    <w:p>
+      <w:pPr>
+        <w:wordWrap w:val="0"/>
+        <w:rPr>
+          <w:rFonts w:ascii="新宋体" w:eastAsia="新宋体" w:cs="新宋体"/>
+          <w:color w:val="000000"/>
+          <w:kern w:val="0"/>
+          <w:sz w:val="19"/>
+          <w:szCs w:val="19"/>
+        </w:rPr>
+      </w:pPr>
+      <w:r>
+        <w:rPr>
+          <w:rFonts w:ascii="新宋体" w:eastAsia="新宋体" w:cs="新宋体"/>
+          <w:color w:val="000000"/>
+          <w:kern w:val="0"/>
+          <w:sz w:val="19"/>
+          <w:szCs w:val="19"/>
+        </w:rPr>
+        <w:t xml:space="preserve">    },</w:t>
+      </w:r>
+    </w:p>
+    <w:p>
+      <w:pPr>
+        <w:wordWrap w:val="0"/>
+        <w:rPr>
+          <w:rFonts w:ascii="新宋体" w:eastAsia="新宋体" w:cs="新宋体"/>
+          <w:color w:val="000000"/>
+          <w:kern w:val="0"/>
+          <w:sz w:val="19"/>
+          <w:szCs w:val="19"/>
+        </w:rPr>
+      </w:pPr>
+      <w:r>
+        <w:rPr>
+          <w:rFonts w:ascii="新宋体" w:eastAsia="新宋体" w:cs="新宋体"/>
+          <w:color w:val="000000"/>
+          <w:kern w:val="0"/>
+          <w:sz w:val="19"/>
+          <w:szCs w:val="19"/>
+        </w:rPr>
+        <w:t xml:space="preserve">    </w:t>
+      </w:r>
+      <w:proofErr w:type="spellStart"/>
+      <w:proofErr w:type="gramStart"/>
+      <w:r>
+        <w:rPr>
+          <w:rFonts w:ascii="新宋体" w:eastAsia="新宋体" w:cs="新宋体"/>
+          <w:color w:val="000000"/>
+          <w:kern w:val="0"/>
+          <w:sz w:val="19"/>
+          <w:szCs w:val="19"/>
+        </w:rPr>
+        <w:t>onCallSummary</w:t>
+      </w:r>
+      <w:proofErr w:type="spellEnd"/>
+      <w:r>
+        <w:rPr>
+          <w:rFonts w:ascii="新宋体" w:eastAsia="新宋体" w:cs="新宋体"/>
+          <w:color w:val="000000"/>
+          <w:kern w:val="0"/>
+          <w:sz w:val="19"/>
+          <w:szCs w:val="19"/>
+        </w:rPr>
+        <w:t>(</w:t>
+      </w:r>
+      <w:proofErr w:type="gramEnd"/>
+      <w:r>
+        <w:rPr>
+          <w:rFonts w:ascii="新宋体" w:eastAsia="新宋体" w:cs="新宋体"/>
+          <w:color w:val="000000"/>
+          <w:kern w:val="0"/>
+          <w:sz w:val="19"/>
+          <w:szCs w:val="19"/>
+        </w:rPr>
+        <w:t xml:space="preserve">summary: </w:t>
+      </w:r>
+      <w:proofErr w:type="spellStart"/>
+      <w:r>
+        <w:rPr>
+          <w:rFonts w:ascii="新宋体" w:eastAsia="新宋体" w:cs="新宋体"/>
+          <w:color w:val="000000"/>
+          <w:kern w:val="0"/>
+          <w:sz w:val="19"/>
+          <w:szCs w:val="19"/>
+        </w:rPr>
+        <w:t>StalkerCallSummary</w:t>
+      </w:r>
+      <w:proofErr w:type="spellEnd"/>
+      <w:r>
+        <w:rPr>
+          <w:rFonts w:ascii="新宋体" w:eastAsia="新宋体" w:cs="新宋体"/>
+          <w:color w:val="000000"/>
+          <w:kern w:val="0"/>
+          <w:sz w:val="19"/>
+          <w:szCs w:val="19"/>
+        </w:rPr>
+        <w:t>) {</w:t>
+      </w:r>
+    </w:p>
+    <w:p>
+      <w:pPr>
+        <w:wordWrap w:val="0"/>
+        <w:rPr>
+          <w:rFonts w:ascii="新宋体" w:eastAsia="新宋体" w:cs="新宋体"/>
+          <w:color w:val="000000"/>
+          <w:kern w:val="0"/>
+          <w:sz w:val="19"/>
+          <w:szCs w:val="19"/>
+        </w:rPr>
+      </w:pPr>
+      <w:r>
+        <w:rPr>
+          <w:rFonts w:ascii="新宋体" w:eastAsia="新宋体" w:cs="新宋体"/>
+          <w:color w:val="000000"/>
+          <w:kern w:val="0"/>
+          <w:sz w:val="19"/>
+          <w:szCs w:val="19"/>
+        </w:rPr>
+        <w:t xml:space="preserve">        // </w:t>
+      </w:r>
+      <w:proofErr w:type="gramStart"/>
+      <w:r>
+        <w:rPr>
+          <w:rFonts w:ascii="新宋体" w:eastAsia="新宋体" w:cs="新宋体"/>
+          <w:color w:val="000000"/>
+          <w:kern w:val="0"/>
+          <w:sz w:val="19"/>
+          <w:szCs w:val="19"/>
+        </w:rPr>
+        <w:t>console.log(</w:t>
+      </w:r>
+      <w:proofErr w:type="gramEnd"/>
+      <w:r>
+        <w:rPr>
+          <w:rFonts w:ascii="新宋体" w:eastAsia="新宋体" w:cs="新宋体"/>
+          <w:color w:val="000000"/>
+          <w:kern w:val="0"/>
+          <w:sz w:val="19"/>
+          <w:szCs w:val="19"/>
+        </w:rPr>
+        <w:t>"</w:t>
+      </w:r>
+      <w:proofErr w:type="spellStart"/>
+      <w:r>
+        <w:rPr>
+          <w:rFonts w:ascii="新宋体" w:eastAsia="新宋体" w:cs="新宋体"/>
+          <w:color w:val="000000"/>
+          <w:kern w:val="0"/>
+          <w:sz w:val="19"/>
+          <w:szCs w:val="19"/>
+        </w:rPr>
+        <w:t>onCallSummary</w:t>
+      </w:r>
+      <w:proofErr w:type="spellEnd"/>
+      <w:r>
+        <w:rPr>
+          <w:rFonts w:ascii="新宋体" w:eastAsia="新宋体" w:cs="新宋体"/>
+          <w:color w:val="000000"/>
+          <w:kern w:val="0"/>
+          <w:sz w:val="19"/>
+          <w:szCs w:val="19"/>
+        </w:rPr>
+        <w:t xml:space="preserve">", </w:t>
+      </w:r>
+      <w:proofErr w:type="spellStart"/>
+      <w:r>
+        <w:rPr>
+          <w:rFonts w:ascii="新宋体" w:eastAsia="新宋体" w:cs="新宋体"/>
+          <w:color w:val="000000"/>
+          <w:kern w:val="0"/>
+          <w:sz w:val="19"/>
+          <w:szCs w:val="19"/>
+        </w:rPr>
+        <w:t>JSON.stringify</w:t>
+      </w:r>
+      <w:proofErr w:type="spellEnd"/>
+      <w:r>
+        <w:rPr>
+          <w:rFonts w:ascii="新宋体" w:eastAsia="新宋体" w:cs="新宋体"/>
+          <w:color w:val="000000"/>
+          <w:kern w:val="0"/>
+          <w:sz w:val="19"/>
+          <w:szCs w:val="19"/>
+        </w:rPr>
+        <w:t>(summary));</w:t>
+      </w:r>
+    </w:p>
+    <w:p>
+      <w:pPr>
+        <w:wordWrap w:val="0"/>
+        <w:rPr>
+          <w:rFonts w:ascii="新宋体" w:eastAsia="新宋体" w:cs="新宋体"/>
+          <w:color w:val="000000"/>
+          <w:kern w:val="0"/>
+          <w:sz w:val="19"/>
+          <w:szCs w:val="19"/>
+        </w:rPr>
+      </w:pPr>
+      <w:r>
+        <w:rPr>
+          <w:rFonts w:ascii="新宋体" w:eastAsia="新宋体" w:cs="新宋体"/>
+          <w:color w:val="000000"/>
+          <w:kern w:val="0"/>
+          <w:sz w:val="19"/>
+          <w:szCs w:val="19"/>
+        </w:rPr>
+        <w:t xml:space="preserve">    },</w:t>
+      </w:r>
+    </w:p>
+    <w:p>
+      <w:pPr>
+        <w:wordWrap w:val="0"/>
+        <w:rPr>
+          <w:rFonts w:ascii="新宋体" w:eastAsia="新宋体" w:cs="新宋体"/>
+          <w:color w:val="000000"/>
+          <w:kern w:val="0"/>
+          <w:sz w:val="19"/>
+          <w:szCs w:val="19"/>
+        </w:rPr>
+      </w:pPr>
+      <w:r>
+        <w:rPr>
+          <w:rFonts w:ascii="新宋体" w:eastAsia="新宋体" w:cs="新宋体"/>
+          <w:color w:val="000000"/>
+          <w:kern w:val="0"/>
+          <w:sz w:val="19"/>
+          <w:szCs w:val="19"/>
+        </w:rPr>
+        <w:t xml:space="preserve">    </w:t>
+      </w:r>
+      <w:proofErr w:type="spellStart"/>
+      <w:proofErr w:type="gramStart"/>
+      <w:r>
+        <w:rPr>
+          <w:rFonts w:ascii="新宋体" w:eastAsia="新宋体" w:cs="新宋体"/>
+          <w:color w:val="000000"/>
+          <w:kern w:val="0"/>
+          <w:sz w:val="19"/>
+          <w:szCs w:val="19"/>
+        </w:rPr>
+        <w:t>onReceive</w:t>
+      </w:r>
+      <w:proofErr w:type="spellEnd"/>
+      <w:r>
+        <w:rPr>
+          <w:rFonts w:ascii="新宋体" w:eastAsia="新宋体" w:cs="新宋体"/>
+          <w:color w:val="000000"/>
+          <w:kern w:val="0"/>
+          <w:sz w:val="19"/>
+          <w:szCs w:val="19"/>
+        </w:rPr>
+        <w:t>(</w:t>
+      </w:r>
+      <w:proofErr w:type="gramEnd"/>
+      <w:r>
+        <w:rPr>
+          <w:rFonts w:ascii="新宋体" w:eastAsia="新宋体" w:cs="新宋体"/>
+          <w:color w:val="000000"/>
+          <w:kern w:val="0"/>
+          <w:sz w:val="19"/>
+          <w:szCs w:val="19"/>
+        </w:rPr>
+        <w:t xml:space="preserve">events: </w:t>
+      </w:r>
+      <w:proofErr w:type="spellStart"/>
+      <w:r>
+        <w:rPr>
+          <w:rFonts w:ascii="新宋体" w:eastAsia="新宋体" w:cs="新宋体"/>
+          <w:color w:val="000000"/>
+          <w:kern w:val="0"/>
+          <w:sz w:val="19"/>
+          <w:szCs w:val="19"/>
+        </w:rPr>
+        <w:t>ArrayBuffer</w:t>
+      </w:r>
+      <w:proofErr w:type="spellEnd"/>
+      <w:r>
+        <w:rPr>
+          <w:rFonts w:ascii="新宋体" w:eastAsia="新宋体" w:cs="新宋体"/>
+          <w:color w:val="000000"/>
+          <w:kern w:val="0"/>
+          <w:sz w:val="19"/>
+          <w:szCs w:val="19"/>
+        </w:rPr>
+        <w:t>) {</w:t>
+      </w:r>
+    </w:p>
+    <w:p>
+      <w:pPr>
+        <w:wordWrap w:val="0"/>
+        <w:rPr>
+          <w:rFonts w:ascii="新宋体" w:eastAsia="新宋体" w:cs="新宋体"/>
+          <w:color w:val="000000"/>
+          <w:kern w:val="0"/>
+          <w:sz w:val="19"/>
+          <w:szCs w:val="19"/>
+        </w:rPr>
+      </w:pPr>
+      <w:r>
+        <w:rPr>
+          <w:rFonts w:ascii="新宋体" w:eastAsia="新宋体" w:cs="新宋体"/>
+          <w:color w:val="000000"/>
+          <w:kern w:val="0"/>
+          <w:sz w:val="19"/>
+          <w:szCs w:val="19"/>
+        </w:rPr>
+        <w:t xml:space="preserve">        // </w:t>
+      </w:r>
+      <w:proofErr w:type="gramStart"/>
+      <w:r>
+        <w:rPr>
+          <w:rFonts w:ascii="新宋体" w:eastAsia="新宋体" w:cs="新宋体"/>
+          <w:color w:val="000000"/>
+          <w:kern w:val="0"/>
+          <w:sz w:val="19"/>
+          <w:szCs w:val="19"/>
+        </w:rPr>
+        <w:t>console.log(</w:t>
+      </w:r>
+      <w:proofErr w:type="gramEnd"/>
+      <w:r>
+        <w:rPr>
+          <w:rFonts w:ascii="新宋体" w:eastAsia="新宋体" w:cs="新宋体"/>
+          <w:color w:val="000000"/>
+          <w:kern w:val="0"/>
+          <w:sz w:val="19"/>
+          <w:szCs w:val="19"/>
+        </w:rPr>
+        <w:t>"</w:t>
+      </w:r>
+      <w:proofErr w:type="spellStart"/>
+      <w:r>
+        <w:rPr>
+          <w:rFonts w:ascii="新宋体" w:eastAsia="新宋体" w:cs="新宋体"/>
+          <w:color w:val="000000"/>
+          <w:kern w:val="0"/>
+          <w:sz w:val="19"/>
+          <w:szCs w:val="19"/>
+        </w:rPr>
+        <w:t>onReceive</w:t>
+      </w:r>
+      <w:proofErr w:type="spellEnd"/>
+      <w:r>
+        <w:rPr>
+          <w:rFonts w:ascii="新宋体" w:eastAsia="新宋体" w:cs="新宋体"/>
+          <w:color w:val="000000"/>
+          <w:kern w:val="0"/>
+          <w:sz w:val="19"/>
+          <w:szCs w:val="19"/>
+        </w:rPr>
+        <w:t>", events);</w:t>
+      </w:r>
+    </w:p>
+    <w:p>
+      <w:pPr>
+        <w:wordWrap w:val="0"/>
+        <w:rPr>
+          <w:rFonts w:ascii="新宋体" w:eastAsia="新宋体" w:cs="新宋体"/>
+          <w:color w:val="000000"/>
+          <w:kern w:val="0"/>
+          <w:sz w:val="19"/>
+          <w:szCs w:val="19"/>
+        </w:rPr>
+      </w:pPr>
+      <w:r>
+        <w:rPr>
+          <w:rFonts w:ascii="新宋体" w:eastAsia="新宋体" w:cs="新宋体"/>
+          <w:color w:val="000000"/>
+          <w:kern w:val="0"/>
+          <w:sz w:val="19"/>
+          <w:szCs w:val="19"/>
+        </w:rPr>
+        <w:t xml:space="preserve">        for (const iterator of </w:t>
+      </w:r>
+      <w:proofErr w:type="spellStart"/>
+      <w:r>
+        <w:rPr>
+          <w:rFonts w:ascii="新宋体" w:eastAsia="新宋体" w:cs="新宋体"/>
+          <w:color w:val="000000"/>
+          <w:kern w:val="0"/>
+          <w:sz w:val="19"/>
+          <w:szCs w:val="19"/>
+        </w:rPr>
+        <w:t>Stalker.parse</w:t>
+      </w:r>
+      <w:proofErr w:type="spellEnd"/>
+      <w:r>
+        <w:rPr>
+          <w:rFonts w:ascii="新宋体" w:eastAsia="新宋体" w:cs="新宋体"/>
+          <w:color w:val="000000"/>
+          <w:kern w:val="0"/>
+          <w:sz w:val="19"/>
+          <w:szCs w:val="19"/>
+        </w:rPr>
+        <w:t>(events)) {</w:t>
+      </w:r>
+    </w:p>
+    <w:p>
+      <w:pPr>
+        <w:wordWrap w:val="0"/>
+        <w:rPr>
+          <w:rFonts w:ascii="新宋体" w:eastAsia="新宋体" w:cs="新宋体"/>
+          <w:color w:val="000000"/>
+          <w:kern w:val="0"/>
+          <w:sz w:val="19"/>
+          <w:szCs w:val="19"/>
+        </w:rPr>
+      </w:pPr>
+      <w:r>
+        <w:rPr>
+          <w:rFonts w:ascii="新宋体" w:eastAsia="新宋体" w:cs="新宋体"/>
+          <w:color w:val="000000"/>
+          <w:kern w:val="0"/>
+          <w:sz w:val="19"/>
+          <w:szCs w:val="19"/>
+        </w:rPr>
+        <w:t xml:space="preserve">            </w:t>
+      </w:r>
+      <w:proofErr w:type="gramStart"/>
+      <w:r>
+        <w:rPr>
+          <w:rFonts w:ascii="新宋体" w:eastAsia="新宋体" w:cs="新宋体"/>
+          <w:color w:val="000000"/>
+          <w:kern w:val="0"/>
+          <w:sz w:val="19"/>
+          <w:szCs w:val="19"/>
+        </w:rPr>
+        <w:t>console.log(</w:t>
+      </w:r>
+      <w:proofErr w:type="spellStart"/>
+      <w:proofErr w:type="gramEnd"/>
+      <w:r>
+        <w:rPr>
+          <w:rFonts w:ascii="新宋体" w:eastAsia="新宋体" w:cs="新宋体"/>
+          <w:color w:val="000000"/>
+          <w:kern w:val="0"/>
+          <w:sz w:val="19"/>
+          <w:szCs w:val="19"/>
+        </w:rPr>
+        <w:t>JSON.stringify</w:t>
+      </w:r>
+      <w:proofErr w:type="spellEnd"/>
+      <w:r>
+        <w:rPr>
+          <w:rFonts w:ascii="新宋体" w:eastAsia="新宋体" w:cs="新宋体"/>
+          <w:color w:val="000000"/>
+          <w:kern w:val="0"/>
+          <w:sz w:val="19"/>
+          <w:szCs w:val="19"/>
+        </w:rPr>
+        <w:t>(iterator));</w:t>
+      </w:r>
+    </w:p>
+    <w:p>
+      <w:pPr>
+        <w:wordWrap w:val="0"/>
+        <w:rPr>
+          <w:rFonts w:ascii="新宋体" w:eastAsia="新宋体" w:cs="新宋体"/>
+          <w:color w:val="000000"/>
+          <w:kern w:val="0"/>
+          <w:sz w:val="19"/>
+          <w:szCs w:val="19"/>
+        </w:rPr>
+      </w:pPr>
+    </w:p>
+    <w:p>
+      <w:pPr>
+        <w:wordWrap w:val="0"/>
+        <w:rPr>
+          <w:rFonts w:ascii="新宋体" w:eastAsia="新宋体" w:cs="新宋体"/>
+          <w:color w:val="000000"/>
+          <w:kern w:val="0"/>
+          <w:sz w:val="19"/>
+          <w:szCs w:val="19"/>
+        </w:rPr>
+      </w:pPr>
+      <w:r>
+        <w:rPr>
+          <w:rFonts w:ascii="新宋体" w:eastAsia="新宋体" w:cs="新宋体"/>
+          <w:color w:val="000000"/>
+          <w:kern w:val="0"/>
+          <w:sz w:val="19"/>
+          <w:szCs w:val="19"/>
+        </w:rPr>
+        <w:t xml:space="preserve">        };</w:t>
+      </w:r>
+    </w:p>
+    <w:p>
+      <w:pPr>
+        <w:wordWrap w:val="0"/>
+        <w:rPr>
+          <w:rFonts w:ascii="新宋体" w:eastAsia="新宋体" w:cs="新宋体"/>
+          <w:color w:val="000000"/>
+          <w:kern w:val="0"/>
+          <w:sz w:val="19"/>
+          <w:szCs w:val="19"/>
+        </w:rPr>
+      </w:pPr>
+      <w:r>
+        <w:rPr>
+          <w:rFonts w:ascii="新宋体" w:eastAsia="新宋体" w:cs="新宋体"/>
+          <w:color w:val="000000"/>
+          <w:kern w:val="0"/>
+          <w:sz w:val="19"/>
+          <w:szCs w:val="19"/>
+        </w:rPr>
+        <w:t xml:space="preserve">    },</w:t>
+      </w:r>
+    </w:p>
+    <w:p>
+      <w:pPr>
+        <w:wordWrap w:val="0"/>
+        <w:rPr>
+          <w:rFonts w:ascii="新宋体" w:eastAsia="新宋体" w:cs="新宋体"/>
+          <w:color w:val="000000"/>
+          <w:kern w:val="0"/>
+          <w:sz w:val="19"/>
+          <w:szCs w:val="19"/>
+        </w:rPr>
+      </w:pPr>
+      <w:r>
+        <w:rPr>
+          <w:rFonts w:ascii="新宋体" w:eastAsia="新宋体" w:cs="新宋体"/>
+          <w:color w:val="000000"/>
+          <w:kern w:val="0"/>
+          <w:sz w:val="19"/>
+          <w:szCs w:val="19"/>
+        </w:rPr>
+        <w:t xml:space="preserve">    // transform: (iterator: StalkerX86Iterator) =&gt; {</w:t>
+      </w:r>
+    </w:p>
+    <w:p>
+      <w:pPr>
+        <w:wordWrap w:val="0"/>
+        <w:rPr>
+          <w:rFonts w:ascii="新宋体" w:eastAsia="新宋体" w:cs="新宋体"/>
+          <w:color w:val="000000"/>
+          <w:kern w:val="0"/>
+          <w:sz w:val="19"/>
+          <w:szCs w:val="19"/>
+        </w:rPr>
+      </w:pPr>
+      <w:r>
+        <w:rPr>
+          <w:rFonts w:ascii="新宋体" w:eastAsia="新宋体" w:cs="新宋体"/>
+          <w:color w:val="000000"/>
+          <w:kern w:val="0"/>
+          <w:sz w:val="19"/>
+          <w:szCs w:val="19"/>
+        </w:rPr>
+        <w:t xml:space="preserve">    //     // console.log("transform");</w:t>
+      </w:r>
+    </w:p>
+    <w:p>
+      <w:pPr>
+        <w:wordWrap w:val="0"/>
+        <w:rPr>
+          <w:rFonts w:ascii="新宋体" w:eastAsia="新宋体" w:cs="新宋体"/>
+          <w:color w:val="000000"/>
+          <w:kern w:val="0"/>
+          <w:sz w:val="19"/>
+          <w:szCs w:val="19"/>
+        </w:rPr>
+      </w:pPr>
+      <w:r>
+        <w:rPr>
+          <w:rFonts w:ascii="新宋体" w:eastAsia="新宋体" w:cs="新宋体"/>
+          <w:color w:val="000000"/>
+          <w:kern w:val="0"/>
+          <w:sz w:val="19"/>
+          <w:szCs w:val="19"/>
+        </w:rPr>
+        <w:t xml:space="preserve">    //     // while (true) {</w:t>
+      </w:r>
+    </w:p>
+    <w:p>
+      <w:pPr>
+        <w:wordWrap w:val="0"/>
+        <w:rPr>
+          <w:rFonts w:ascii="新宋体" w:eastAsia="新宋体" w:cs="新宋体"/>
+          <w:color w:val="000000"/>
+          <w:kern w:val="0"/>
+          <w:sz w:val="19"/>
+          <w:szCs w:val="19"/>
+        </w:rPr>
+      </w:pPr>
+      <w:r>
+        <w:rPr>
+          <w:rFonts w:ascii="新宋体" w:eastAsia="新宋体" w:cs="新宋体"/>
+          <w:color w:val="000000"/>
+          <w:kern w:val="0"/>
+          <w:sz w:val="19"/>
+          <w:szCs w:val="19"/>
+        </w:rPr>
+        <w:lastRenderedPageBreak/>
+        <w:t xml:space="preserve">    //     //     let </w:t>
+      </w:r>
+      <w:proofErr w:type="spellStart"/>
+      <w:r>
+        <w:rPr>
+          <w:rFonts w:ascii="新宋体" w:eastAsia="新宋体" w:cs="新宋体"/>
+          <w:color w:val="000000"/>
+          <w:kern w:val="0"/>
+          <w:sz w:val="19"/>
+          <w:szCs w:val="19"/>
+        </w:rPr>
+        <w:t>instraction</w:t>
+      </w:r>
+      <w:proofErr w:type="spellEnd"/>
+      <w:r>
+        <w:rPr>
+          <w:rFonts w:ascii="新宋体" w:eastAsia="新宋体" w:cs="新宋体"/>
+          <w:color w:val="000000"/>
+          <w:kern w:val="0"/>
+          <w:sz w:val="19"/>
+          <w:szCs w:val="19"/>
+        </w:rPr>
+        <w:t xml:space="preserve"> = </w:t>
+      </w:r>
+      <w:proofErr w:type="spellStart"/>
+      <w:proofErr w:type="gramStart"/>
+      <w:r>
+        <w:rPr>
+          <w:rFonts w:ascii="新宋体" w:eastAsia="新宋体" w:cs="新宋体"/>
+          <w:color w:val="000000"/>
+          <w:kern w:val="0"/>
+          <w:sz w:val="19"/>
+          <w:szCs w:val="19"/>
+        </w:rPr>
+        <w:t>iterator.next</w:t>
+      </w:r>
+      <w:proofErr w:type="spellEnd"/>
+      <w:proofErr w:type="gramEnd"/>
+      <w:r>
+        <w:rPr>
+          <w:rFonts w:ascii="新宋体" w:eastAsia="新宋体" w:cs="新宋体"/>
+          <w:color w:val="000000"/>
+          <w:kern w:val="0"/>
+          <w:sz w:val="19"/>
+          <w:szCs w:val="19"/>
+        </w:rPr>
+        <w:t>();</w:t>
+      </w:r>
+    </w:p>
+    <w:p>
+      <w:pPr>
+        <w:wordWrap w:val="0"/>
+        <w:rPr>
+          <w:rFonts w:ascii="新宋体" w:eastAsia="新宋体" w:cs="新宋体"/>
+          <w:color w:val="000000"/>
+          <w:kern w:val="0"/>
+          <w:sz w:val="19"/>
+          <w:szCs w:val="19"/>
+        </w:rPr>
+      </w:pPr>
+      <w:r>
+        <w:rPr>
+          <w:rFonts w:ascii="新宋体" w:eastAsia="新宋体" w:cs="新宋体"/>
+          <w:color w:val="000000"/>
+          <w:kern w:val="0"/>
+          <w:sz w:val="19"/>
+          <w:szCs w:val="19"/>
+        </w:rPr>
+        <w:t xml:space="preserve">    //     //     </w:t>
+      </w:r>
+      <w:proofErr w:type="spellStart"/>
+      <w:proofErr w:type="gramStart"/>
+      <w:r>
+        <w:rPr>
+          <w:rFonts w:ascii="新宋体" w:eastAsia="新宋体" w:cs="新宋体"/>
+          <w:color w:val="000000"/>
+          <w:kern w:val="0"/>
+          <w:sz w:val="19"/>
+          <w:szCs w:val="19"/>
+        </w:rPr>
+        <w:t>iterator.keep</w:t>
+      </w:r>
+      <w:proofErr w:type="spellEnd"/>
+      <w:proofErr w:type="gramEnd"/>
+      <w:r>
+        <w:rPr>
+          <w:rFonts w:ascii="新宋体" w:eastAsia="新宋体" w:cs="新宋体"/>
+          <w:color w:val="000000"/>
+          <w:kern w:val="0"/>
+          <w:sz w:val="19"/>
+          <w:szCs w:val="19"/>
+        </w:rPr>
+        <w:t>();</w:t>
+      </w:r>
+    </w:p>
+    <w:p>
+      <w:pPr>
+        <w:wordWrap w:val="0"/>
+        <w:rPr>
+          <w:rFonts w:ascii="新宋体" w:eastAsia="新宋体" w:cs="新宋体"/>
+          <w:color w:val="000000"/>
+          <w:kern w:val="0"/>
+          <w:sz w:val="19"/>
+          <w:szCs w:val="19"/>
+        </w:rPr>
+      </w:pPr>
+    </w:p>
+    <w:p>
+      <w:pPr>
+        <w:wordWrap w:val="0"/>
+        <w:rPr>
+          <w:rFonts w:ascii="新宋体" w:eastAsia="新宋体" w:cs="新宋体"/>
+          <w:color w:val="000000"/>
+          <w:kern w:val="0"/>
+          <w:sz w:val="19"/>
+          <w:szCs w:val="19"/>
+        </w:rPr>
+      </w:pPr>
+      <w:r>
+        <w:rPr>
+          <w:rFonts w:ascii="新宋体" w:eastAsia="新宋体" w:cs="新宋体"/>
+          <w:color w:val="000000"/>
+          <w:kern w:val="0"/>
+          <w:sz w:val="19"/>
+          <w:szCs w:val="19"/>
+        </w:rPr>
+        <w:t xml:space="preserve">    //     //     if (</w:t>
+      </w:r>
+      <w:proofErr w:type="spellStart"/>
+      <w:r>
+        <w:rPr>
+          <w:rFonts w:ascii="新宋体" w:eastAsia="新宋体" w:cs="新宋体"/>
+          <w:color w:val="000000"/>
+          <w:kern w:val="0"/>
+          <w:sz w:val="19"/>
+          <w:szCs w:val="19"/>
+        </w:rPr>
+        <w:t>instraction</w:t>
+      </w:r>
+      <w:proofErr w:type="spellEnd"/>
+      <w:r>
+        <w:rPr>
+          <w:rFonts w:ascii="新宋体" w:eastAsia="新宋体" w:cs="新宋体"/>
+          <w:color w:val="000000"/>
+          <w:kern w:val="0"/>
+          <w:sz w:val="19"/>
+          <w:szCs w:val="19"/>
+        </w:rPr>
+        <w:t xml:space="preserve"> == null) break;</w:t>
+      </w:r>
+    </w:p>
+    <w:p>
+      <w:pPr>
+        <w:wordWrap w:val="0"/>
+        <w:rPr>
+          <w:rFonts w:ascii="新宋体" w:eastAsia="新宋体" w:cs="新宋体"/>
+          <w:color w:val="000000"/>
+          <w:kern w:val="0"/>
+          <w:sz w:val="19"/>
+          <w:szCs w:val="19"/>
+        </w:rPr>
+      </w:pPr>
+      <w:r>
+        <w:rPr>
+          <w:rFonts w:ascii="新宋体" w:eastAsia="新宋体" w:cs="新宋体"/>
+          <w:color w:val="000000"/>
+          <w:kern w:val="0"/>
+          <w:sz w:val="19"/>
+          <w:szCs w:val="19"/>
+        </w:rPr>
+        <w:t xml:space="preserve">    //     //     console.log(</w:t>
+      </w:r>
+      <w:proofErr w:type="spellStart"/>
+      <w:r>
+        <w:rPr>
+          <w:rFonts w:ascii="新宋体" w:eastAsia="新宋体" w:cs="新宋体"/>
+          <w:color w:val="000000"/>
+          <w:kern w:val="0"/>
+          <w:sz w:val="19"/>
+          <w:szCs w:val="19"/>
+        </w:rPr>
+        <w:t>instraction</w:t>
+      </w:r>
+      <w:proofErr w:type="spellEnd"/>
+      <w:r>
+        <w:rPr>
+          <w:rFonts w:ascii="新宋体" w:eastAsia="新宋体" w:cs="新宋体"/>
+          <w:color w:val="000000"/>
+          <w:kern w:val="0"/>
+          <w:sz w:val="19"/>
+          <w:szCs w:val="19"/>
+        </w:rPr>
+        <w:t>);</w:t>
+      </w:r>
+    </w:p>
+    <w:p>
+      <w:pPr>
+        <w:wordWrap w:val="0"/>
+        <w:rPr>
+          <w:rFonts w:ascii="新宋体" w:eastAsia="新宋体" w:cs="新宋体"/>
+          <w:color w:val="000000"/>
+          <w:kern w:val="0"/>
+          <w:sz w:val="19"/>
+          <w:szCs w:val="19"/>
+        </w:rPr>
+      </w:pPr>
+      <w:r>
+        <w:rPr>
+          <w:rFonts w:ascii="新宋体" w:eastAsia="新宋体" w:cs="新宋体"/>
+          <w:color w:val="000000"/>
+          <w:kern w:val="0"/>
+          <w:sz w:val="19"/>
+          <w:szCs w:val="19"/>
+        </w:rPr>
+        <w:t xml:space="preserve">    //     // }</w:t>
+      </w:r>
+    </w:p>
+    <w:p>
+      <w:pPr>
+        <w:wordWrap w:val="0"/>
+        <w:rPr>
+          <w:rFonts w:ascii="新宋体" w:eastAsia="新宋体" w:cs="新宋体"/>
+          <w:color w:val="000000"/>
+          <w:kern w:val="0"/>
+          <w:sz w:val="19"/>
+          <w:szCs w:val="19"/>
+        </w:rPr>
+      </w:pPr>
+    </w:p>
+    <w:p>
+      <w:pPr>
+        <w:wordWrap w:val="0"/>
+        <w:rPr>
+          <w:rFonts w:ascii="新宋体" w:eastAsia="新宋体" w:cs="新宋体"/>
+          <w:color w:val="000000"/>
+          <w:kern w:val="0"/>
+          <w:sz w:val="19"/>
+          <w:szCs w:val="19"/>
+        </w:rPr>
+      </w:pPr>
+      <w:r>
+        <w:rPr>
+          <w:rFonts w:ascii="新宋体" w:eastAsia="新宋体" w:cs="新宋体"/>
+          <w:color w:val="000000"/>
+          <w:kern w:val="0"/>
+          <w:sz w:val="19"/>
+          <w:szCs w:val="19"/>
+        </w:rPr>
+        <w:t xml:space="preserve">    // }</w:t>
+      </w:r>
+    </w:p>
+    <w:p>
+      <w:pPr>
+        <w:wordWrap w:val="0"/>
+        <w:rPr>
+          <w:rFonts w:ascii="新宋体" w:eastAsia="新宋体" w:cs="新宋体"/>
+          <w:color w:val="000000"/>
+          <w:kern w:val="0"/>
+          <w:sz w:val="19"/>
+          <w:szCs w:val="19"/>
+        </w:rPr>
+      </w:pPr>
+      <w:r>
+        <w:rPr>
+          <w:rFonts w:ascii="新宋体" w:eastAsia="新宋体" w:cs="新宋体"/>
+          <w:color w:val="000000"/>
+          <w:kern w:val="0"/>
+          <w:sz w:val="19"/>
+          <w:szCs w:val="19"/>
+        </w:rPr>
+        <w:t>});</w:t>
+      </w:r>
+    </w:p>
+    <w:p>
+      <w:pPr>
+        <w:wordWrap w:val="0"/>
+        <w:rPr>
+          <w:rFonts w:ascii="新宋体" w:eastAsia="新宋体" w:cs="新宋体"/>
+          <w:color w:val="000000"/>
+          <w:kern w:val="0"/>
+          <w:sz w:val="19"/>
+          <w:szCs w:val="19"/>
+        </w:rPr>
+      </w:pPr>
+    </w:p>
+    <w:p>
+      <w:pPr>
+        <w:wordWrap w:val="0"/>
+        <w:rPr>
+          <w:rFonts w:ascii="新宋体" w:eastAsia="新宋体" w:cs="新宋体"/>
+          <w:color w:val="000000"/>
+          <w:kern w:val="0"/>
+          <w:sz w:val="19"/>
+          <w:szCs w:val="19"/>
+        </w:rPr>
+      </w:pPr>
+    </w:p>
+    <w:p>
+      <w:pPr>
+        <w:wordWrap w:val="0"/>
+        <w:rPr>
+          <w:rFonts w:ascii="新宋体" w:eastAsia="新宋体" w:cs="新宋体"/>
+          <w:color w:val="000000"/>
+          <w:kern w:val="0"/>
+          <w:sz w:val="19"/>
+          <w:szCs w:val="19"/>
+        </w:rPr>
+      </w:pPr>
+    </w:p>
+    <w:p>
+      <w:pPr>
+        <w:wordWrap w:val="0"/>
+        <w:rPr>
+          <w:rFonts w:ascii="新宋体" w:eastAsia="新宋体" w:cs="新宋体"/>
+          <w:color w:val="000000"/>
+          <w:kern w:val="0"/>
+          <w:sz w:val="19"/>
+          <w:szCs w:val="19"/>
+        </w:rPr>
+      </w:pPr>
+    </w:p>
+    <w:p>
+      <w:pPr>
+        <w:wordWrap w:val="0"/>
+        <w:rPr>
+          <w:rFonts w:ascii="新宋体" w:eastAsia="新宋体" w:cs="新宋体"/>
+          <w:color w:val="000000"/>
+          <w:kern w:val="0"/>
+          <w:sz w:val="19"/>
+          <w:szCs w:val="19"/>
+        </w:rPr>
+      </w:pPr>
+    </w:p>
+    <w:p>
+      <w:pPr>
+        <w:wordWrap w:val="0"/>
+        <w:rPr>
+          <w:rFonts w:ascii="新宋体" w:eastAsia="新宋体" w:cs="新宋体"/>
+          <w:color w:val="000000"/>
+          <w:kern w:val="0"/>
+          <w:sz w:val="19"/>
+          <w:szCs w:val="19"/>
+        </w:rPr>
+      </w:pPr>
+    </w:p>
+    <w:p>
+      <w:pPr>
+        <w:wordWrap w:val="0"/>
+        <w:rPr>
+          <w:rFonts w:ascii="新宋体" w:eastAsia="新宋体" w:cs="新宋体"/>
+          <w:color w:val="000000"/>
+          <w:kern w:val="0"/>
+          <w:sz w:val="19"/>
+          <w:szCs w:val="19"/>
+        </w:rPr>
+      </w:pPr>
+    </w:p>
+    <w:p>
+      <w:pPr>
+        <w:wordWrap w:val="0"/>
+        <w:rPr>
+          <w:rFonts w:ascii="新宋体" w:eastAsia="新宋体" w:cs="新宋体"/>
+          <w:color w:val="000000"/>
+          <w:kern w:val="0"/>
+          <w:sz w:val="19"/>
+          <w:szCs w:val="19"/>
+        </w:rPr>
+      </w:pPr>
+    </w:p>
+    <w:p>
+      <w:pPr>
+        <w:wordWrap w:val="0"/>
+        <w:rPr>
+          <w:rFonts w:ascii="新宋体" w:eastAsia="新宋体" w:cs="新宋体"/>
+          <w:color w:val="000000"/>
+          <w:kern w:val="0"/>
+          <w:sz w:val="19"/>
+          <w:szCs w:val="19"/>
+        </w:rPr>
+      </w:pPr>
+    </w:p>
+    <w:p>
+      <w:pPr>
+        <w:wordWrap w:val="0"/>
+        <w:rPr>
+          <w:rFonts w:ascii="新宋体" w:eastAsia="新宋体" w:cs="新宋体"/>
+          <w:color w:val="000000"/>
+          <w:kern w:val="0"/>
+          <w:sz w:val="19"/>
+          <w:szCs w:val="19"/>
+        </w:rPr>
+      </w:pPr>
+    </w:p>
+    <w:p>
+      <w:pPr>
+        <w:wordWrap w:val="0"/>
+        <w:rPr>
+          <w:rFonts w:ascii="新宋体" w:eastAsia="新宋体" w:cs="新宋体"/>
+          <w:color w:val="000000"/>
+          <w:kern w:val="0"/>
+          <w:sz w:val="19"/>
+          <w:szCs w:val="19"/>
+        </w:rPr>
+      </w:pPr>
+    </w:p>
+    <w:p>
+      <w:pPr>
+        <w:wordWrap w:val="0"/>
+        <w:rPr>
+          <w:rFonts w:ascii="新宋体" w:eastAsia="新宋体" w:cs="新宋体"/>
+          <w:color w:val="000000"/>
+          <w:kern w:val="0"/>
+          <w:sz w:val="19"/>
+          <w:szCs w:val="19"/>
+        </w:rPr>
+      </w:pPr>
+    </w:p>
+    <w:p>
+      <w:pPr>
+        <w:wordWrap w:val="0"/>
+        <w:rPr>
+          <w:rFonts w:ascii="新宋体" w:eastAsia="新宋体" w:cs="新宋体"/>
+          <w:color w:val="000000"/>
+          <w:kern w:val="0"/>
+          <w:sz w:val="19"/>
+          <w:szCs w:val="19"/>
+        </w:rPr>
+      </w:pPr>
+    </w:p>
+    <w:p>
+      <w:pPr>
+        <w:wordWrap w:val="0"/>
+        <w:rPr>
+          <w:rFonts w:ascii="新宋体" w:eastAsia="新宋体" w:cs="新宋体"/>
+          <w:color w:val="000000"/>
+          <w:kern w:val="0"/>
+          <w:sz w:val="19"/>
+          <w:szCs w:val="19"/>
+        </w:rPr>
+      </w:pPr>
+    </w:p>
+    <w:p>
+      <w:pPr>
+        <w:wordWrap w:val="0"/>
+        <w:rPr>
+          <w:rFonts w:ascii="新宋体" w:eastAsia="新宋体" w:cs="新宋体"/>
+          <w:color w:val="000000"/>
+          <w:kern w:val="0"/>
+          <w:sz w:val="19"/>
+          <w:szCs w:val="19"/>
+        </w:rPr>
+      </w:pPr>
+    </w:p>
+    <w:p>
+      <w:pPr>
+        <w:wordWrap w:val="0"/>
+        <w:rPr>
+          <w:rFonts w:ascii="新宋体" w:eastAsia="新宋体" w:cs="新宋体"/>
+          <w:color w:val="000000"/>
+          <w:kern w:val="0"/>
+          <w:sz w:val="19"/>
+          <w:szCs w:val="19"/>
+        </w:rPr>
+      </w:pPr>
+    </w:p>
+    <w:p>
+      <w:pPr>
+        <w:wordWrap w:val="0"/>
+        <w:rPr>
+          <w:rFonts w:ascii="新宋体" w:eastAsia="新宋体" w:cs="新宋体"/>
+          <w:color w:val="000000"/>
+          <w:kern w:val="0"/>
+          <w:sz w:val="19"/>
+          <w:szCs w:val="19"/>
+        </w:rPr>
+      </w:pPr>
+    </w:p>
+    <w:p>
+      <w:pPr>
+        <w:wordWrap w:val="0"/>
+        <w:rPr>
+          <w:rFonts w:ascii="新宋体" w:eastAsia="新宋体" w:cs="新宋体"/>
+          <w:color w:val="000000"/>
+          <w:kern w:val="0"/>
+          <w:sz w:val="19"/>
+          <w:szCs w:val="19"/>
+        </w:rPr>
+      </w:pPr>
+    </w:p>
+    <w:p>
+      <w:pPr>
+        <w:wordWrap w:val="0"/>
+        <w:rPr>
+          <w:rFonts w:ascii="新宋体" w:eastAsia="新宋体" w:cs="新宋体"/>
+          <w:color w:val="000000"/>
+          <w:kern w:val="0"/>
+          <w:sz w:val="19"/>
+          <w:szCs w:val="19"/>
+        </w:rPr>
+      </w:pPr>
+    </w:p>
+    <w:p>
+      <w:pPr>
+        <w:wordWrap w:val="0"/>
+        <w:rPr>
+          <w:rFonts w:ascii="新宋体" w:eastAsia="新宋体" w:cs="新宋体"/>
+          <w:color w:val="000000"/>
+          <w:kern w:val="0"/>
+          <w:sz w:val="19"/>
+          <w:szCs w:val="19"/>
+        </w:rPr>
+      </w:pPr>
+    </w:p>
+    <w:p>
+      <w:pPr>
+        <w:wordWrap w:val="0"/>
+        <w:rPr>
+          <w:rFonts w:ascii="新宋体" w:eastAsia="新宋体" w:cs="新宋体"/>
+          <w:color w:val="000000"/>
+          <w:kern w:val="0"/>
+          <w:sz w:val="19"/>
+          <w:szCs w:val="19"/>
+        </w:rPr>
+      </w:pPr>
+    </w:p>
+    <w:p>
+      <w:pPr>
+        <w:wordWrap w:val="0"/>
+        <w:rPr>
+          <w:rFonts w:ascii="新宋体" w:eastAsia="新宋体" w:cs="新宋体"/>
+          <w:color w:val="000000"/>
+          <w:kern w:val="0"/>
+          <w:sz w:val="19"/>
+          <w:szCs w:val="19"/>
+        </w:rPr>
+      </w:pPr>
+    </w:p>
+    <w:p>
+      <w:pPr>
+        <w:wordWrap w:val="0"/>
+        <w:rPr>
+          <w:rFonts w:ascii="新宋体" w:eastAsia="新宋体" w:cs="新宋体"/>
+          <w:color w:val="000000"/>
+          <w:kern w:val="0"/>
+          <w:sz w:val="19"/>
+          <w:szCs w:val="19"/>
+        </w:rPr>
+      </w:pPr>
+    </w:p>
+    <w:p>
+      <w:pPr>
+        <w:wordWrap w:val="0"/>
+        <w:rPr>
+          <w:rFonts w:ascii="新宋体" w:eastAsia="新宋体" w:cs="新宋体"/>
+          <w:color w:val="000000"/>
+          <w:kern w:val="0"/>
+          <w:sz w:val="19"/>
+          <w:szCs w:val="19"/>
+        </w:rPr>
+      </w:pPr>
+    </w:p>
+    <w:p>
+      <w:pPr>
+        <w:wordWrap w:val="0"/>
+        <w:rPr>
+          <w:rFonts w:ascii="新宋体" w:eastAsia="新宋体" w:cs="新宋体"/>
+          <w:color w:val="000000"/>
+          <w:kern w:val="0"/>
+          <w:sz w:val="19"/>
+          <w:szCs w:val="19"/>
+        </w:rPr>
+      </w:pPr>
+    </w:p>
+    <w:p>
+      <w:pPr>
+        <w:wordWrap w:val="0"/>
+        <w:rPr>
+          <w:rFonts w:ascii="新宋体" w:eastAsia="新宋体" w:cs="新宋体"/>
+          <w:color w:val="000000"/>
+          <w:kern w:val="0"/>
+          <w:sz w:val="19"/>
+          <w:szCs w:val="19"/>
+        </w:rPr>
+      </w:pPr>
+    </w:p>
+    <w:p>
+      <w:pPr>
+        <w:wordWrap w:val="0"/>
+        <w:rPr>
+          <w:rFonts w:ascii="新宋体" w:eastAsia="新宋体" w:cs="新宋体"/>
+          <w:color w:val="000000"/>
+          <w:kern w:val="0"/>
+          <w:sz w:val="19"/>
+          <w:szCs w:val="19"/>
+        </w:rPr>
+      </w:pPr>
+    </w:p>
+    <w:p>
+      <w:pPr>
+        <w:wordWrap w:val="0"/>
+        <w:rPr>
+          <w:rFonts w:ascii="新宋体" w:eastAsia="新宋体" w:cs="新宋体"/>
           <w:color w:val="000000"/>
           <w:kern w:val="0"/>
           <w:sz w:val="19"/>
@@ -47474,7 +48663,7 @@
 </file>
 
 <file path=customXml/itemProps1.xml><?xml version="1.0" encoding="utf-8"?>
-<ds:datastoreItem xmlns:ds="http://schemas.openxmlformats.org/officeDocument/2006/customXml" ds:itemID="{3F5796A9-BBEC-4CB0-927E-E2AF0001EDBE}">
+<ds:datastoreItem xmlns:ds="http://schemas.openxmlformats.org/officeDocument/2006/customXml" ds:itemID="{DCBC4416-CCF8-4B4B-838C-8329CD5C89AA}">
   <ds:schemaRefs>
     <ds:schemaRef ds:uri="http://schemas.openxmlformats.org/officeDocument/2006/bibliography"/>
   </ds:schemaRefs>
